--- a/Doc.docx
+++ b/Doc.docx
@@ -92,9 +92,9 @@
           <w:sz w:val="28"/>
         </w:rPr>
         <w:sectPr>
-          <w:headerReference w:type="default" r:id="rId7"/>
-          <w:footerReference w:type="default" r:id="rId8"/>
-          <w:headerReference w:type="first" r:id="rId9"/>
+          <w:headerReference w:type="default" r:id="rId8"/>
+          <w:footerReference w:type="default" r:id="rId9"/>
+          <w:headerReference w:type="first" r:id="rId10"/>
           <w:pgSz w:w="12240" w:h="15840"/>
           <w:pgMar w:top="1418" w:right="1418" w:bottom="1418" w:left="1985" w:header="720" w:footer="720" w:gutter="0"/>
           <w:cols w:space="720"/>
@@ -207,9 +207,12 @@
     <w:p>
       <w:pPr>
         <w:pStyle w:val="Cmsor1"/>
-        <w:jc w:val="center"/>
-      </w:pPr>
-      <w:bookmarkStart w:id="0" w:name="_Toc124187267"/>
+        <w:numPr>
+          <w:ilvl w:val="0"/>
+          <w:numId w:val="0"/>
+        </w:numPr>
+      </w:pPr>
+      <w:bookmarkStart w:id="0" w:name="_Toc124341291"/>
       <w:r>
         <w:lastRenderedPageBreak/>
         <w:t>Tartalomjegyzék</w:t>
@@ -224,13 +227,11 @@
           <w:docPartUnique/>
         </w:docPartObj>
       </w:sdtPr>
+      <w:sdtEndPr/>
       <w:sdtContent>
         <w:p>
           <w:pPr>
             <w:pStyle w:val="TJ1"/>
-            <w:tabs>
-              <w:tab w:val="right" w:leader="dot" w:pos="8827"/>
-            </w:tabs>
             <w:rPr>
               <w:rFonts w:asciiTheme="minorHAnsi" w:eastAsiaTheme="minorEastAsia" w:hAnsiTheme="minorHAnsi" w:cstheme="minorBidi"/>
               <w:noProof/>
@@ -247,7 +248,7 @@
           <w:r>
             <w:fldChar w:fldCharType="separate"/>
           </w:r>
-          <w:hyperlink w:anchor="_Toc124187267" w:history="1">
+          <w:hyperlink w:anchor="_Toc124341291" w:history="1">
             <w:r>
               <w:rPr>
                 <w:rStyle w:val="Hiperhivatkozs"/>
@@ -274,7 +275,7 @@
                 <w:noProof/>
                 <w:webHidden/>
               </w:rPr>
-              <w:instrText xml:space="preserve"> PAGEREF _Toc124187267 \h </w:instrText>
+              <w:instrText xml:space="preserve"> PAGEREF _Toc124341291 \h </w:instrText>
             </w:r>
             <w:r>
               <w:rPr>
@@ -295,6 +296,417 @@
                 <w:webHidden/>
               </w:rPr>
               <w:t>2</w:t>
+            </w:r>
+            <w:r>
+              <w:rPr>
+                <w:noProof/>
+                <w:webHidden/>
+              </w:rPr>
+              <w:fldChar w:fldCharType="end"/>
+            </w:r>
+          </w:hyperlink>
+        </w:p>
+        <w:p>
+          <w:pPr>
+            <w:pStyle w:val="TJ1"/>
+            <w:rPr>
+              <w:rFonts w:asciiTheme="minorHAnsi" w:eastAsiaTheme="minorEastAsia" w:hAnsiTheme="minorHAnsi" w:cstheme="minorBidi"/>
+              <w:noProof/>
+              <w:sz w:val="22"/>
+              <w:lang w:eastAsia="hu-HU"/>
+            </w:rPr>
+          </w:pPr>
+          <w:hyperlink w:anchor="_Toc124341292" w:history="1">
+            <w:r>
+              <w:rPr>
+                <w:rStyle w:val="Hiperhivatkozs"/>
+                <w:noProof/>
+              </w:rPr>
+              <w:t>1 Bevezetés</w:t>
+            </w:r>
+            <w:r>
+              <w:rPr>
+                <w:noProof/>
+                <w:webHidden/>
+              </w:rPr>
+              <w:tab/>
+            </w:r>
+            <w:r>
+              <w:rPr>
+                <w:noProof/>
+                <w:webHidden/>
+              </w:rPr>
+              <w:fldChar w:fldCharType="begin"/>
+            </w:r>
+            <w:r>
+              <w:rPr>
+                <w:noProof/>
+                <w:webHidden/>
+              </w:rPr>
+              <w:instrText xml:space="preserve"> PAGEREF _Toc124341292 \h </w:instrText>
+            </w:r>
+            <w:r>
+              <w:rPr>
+                <w:noProof/>
+                <w:webHidden/>
+              </w:rPr>
+            </w:r>
+            <w:r>
+              <w:rPr>
+                <w:noProof/>
+                <w:webHidden/>
+              </w:rPr>
+              <w:fldChar w:fldCharType="separate"/>
+            </w:r>
+            <w:r>
+              <w:rPr>
+                <w:noProof/>
+                <w:webHidden/>
+              </w:rPr>
+              <w:t>3</w:t>
+            </w:r>
+            <w:r>
+              <w:rPr>
+                <w:noProof/>
+                <w:webHidden/>
+              </w:rPr>
+              <w:fldChar w:fldCharType="end"/>
+            </w:r>
+          </w:hyperlink>
+        </w:p>
+        <w:p>
+          <w:pPr>
+            <w:pStyle w:val="TJ2"/>
+            <w:tabs>
+              <w:tab w:val="right" w:leader="dot" w:pos="8827"/>
+            </w:tabs>
+            <w:rPr>
+              <w:rFonts w:asciiTheme="minorHAnsi" w:eastAsiaTheme="minorEastAsia" w:hAnsiTheme="minorHAnsi" w:cstheme="minorBidi"/>
+              <w:noProof/>
+              <w:sz w:val="22"/>
+              <w:lang w:eastAsia="hu-HU"/>
+            </w:rPr>
+          </w:pPr>
+          <w:hyperlink w:anchor="_Toc124341293" w:history="1">
+            <w:r>
+              <w:rPr>
+                <w:rStyle w:val="Hiperhivatkozs"/>
+                <w:noProof/>
+              </w:rPr>
+              <w:t>1.1 Köszönetnyilvánítás</w:t>
+            </w:r>
+            <w:r>
+              <w:rPr>
+                <w:noProof/>
+                <w:webHidden/>
+              </w:rPr>
+              <w:tab/>
+            </w:r>
+            <w:r>
+              <w:rPr>
+                <w:noProof/>
+                <w:webHidden/>
+              </w:rPr>
+              <w:fldChar w:fldCharType="begin"/>
+            </w:r>
+            <w:r>
+              <w:rPr>
+                <w:noProof/>
+                <w:webHidden/>
+              </w:rPr>
+              <w:instrText xml:space="preserve"> PAGEREF _Toc124341293 \h </w:instrText>
+            </w:r>
+            <w:r>
+              <w:rPr>
+                <w:noProof/>
+                <w:webHidden/>
+              </w:rPr>
+            </w:r>
+            <w:r>
+              <w:rPr>
+                <w:noProof/>
+                <w:webHidden/>
+              </w:rPr>
+              <w:fldChar w:fldCharType="separate"/>
+            </w:r>
+            <w:r>
+              <w:rPr>
+                <w:noProof/>
+                <w:webHidden/>
+              </w:rPr>
+              <w:t>3</w:t>
+            </w:r>
+            <w:r>
+              <w:rPr>
+                <w:noProof/>
+                <w:webHidden/>
+              </w:rPr>
+              <w:fldChar w:fldCharType="end"/>
+            </w:r>
+          </w:hyperlink>
+        </w:p>
+        <w:p>
+          <w:pPr>
+            <w:pStyle w:val="TJ1"/>
+            <w:rPr>
+              <w:rFonts w:asciiTheme="minorHAnsi" w:eastAsiaTheme="minorEastAsia" w:hAnsiTheme="minorHAnsi" w:cstheme="minorBidi"/>
+              <w:noProof/>
+              <w:sz w:val="22"/>
+              <w:lang w:eastAsia="hu-HU"/>
+            </w:rPr>
+          </w:pPr>
+          <w:hyperlink w:anchor="_Toc124341294" w:history="1">
+            <w:r>
+              <w:rPr>
+                <w:rStyle w:val="Hiperhivatkozs"/>
+                <w:noProof/>
+              </w:rPr>
+              <w:t>2 Felhasználói dokumentáció</w:t>
+            </w:r>
+            <w:r>
+              <w:rPr>
+                <w:noProof/>
+                <w:webHidden/>
+              </w:rPr>
+              <w:tab/>
+            </w:r>
+            <w:r>
+              <w:rPr>
+                <w:noProof/>
+                <w:webHidden/>
+              </w:rPr>
+              <w:fldChar w:fldCharType="begin"/>
+            </w:r>
+            <w:r>
+              <w:rPr>
+                <w:noProof/>
+                <w:webHidden/>
+              </w:rPr>
+              <w:instrText xml:space="preserve"> PAGEREF _Toc124341294 \h </w:instrText>
+            </w:r>
+            <w:r>
+              <w:rPr>
+                <w:noProof/>
+                <w:webHidden/>
+              </w:rPr>
+            </w:r>
+            <w:r>
+              <w:rPr>
+                <w:noProof/>
+                <w:webHidden/>
+              </w:rPr>
+              <w:fldChar w:fldCharType="separate"/>
+            </w:r>
+            <w:r>
+              <w:rPr>
+                <w:noProof/>
+                <w:webHidden/>
+              </w:rPr>
+              <w:t>3</w:t>
+            </w:r>
+            <w:r>
+              <w:rPr>
+                <w:noProof/>
+                <w:webHidden/>
+              </w:rPr>
+              <w:fldChar w:fldCharType="end"/>
+            </w:r>
+          </w:hyperlink>
+        </w:p>
+        <w:p>
+          <w:pPr>
+            <w:pStyle w:val="TJ1"/>
+            <w:rPr>
+              <w:rFonts w:asciiTheme="minorHAnsi" w:eastAsiaTheme="minorEastAsia" w:hAnsiTheme="minorHAnsi" w:cstheme="minorBidi"/>
+              <w:noProof/>
+              <w:sz w:val="22"/>
+              <w:lang w:eastAsia="hu-HU"/>
+            </w:rPr>
+          </w:pPr>
+          <w:hyperlink w:anchor="_Toc124341295" w:history="1">
+            <w:r>
+              <w:rPr>
+                <w:rStyle w:val="Hiperhivatkozs"/>
+                <w:noProof/>
+              </w:rPr>
+              <w:t>3 Fejlesztői dokumentáció</w:t>
+            </w:r>
+            <w:r>
+              <w:rPr>
+                <w:noProof/>
+                <w:webHidden/>
+              </w:rPr>
+              <w:tab/>
+            </w:r>
+            <w:r>
+              <w:rPr>
+                <w:noProof/>
+                <w:webHidden/>
+              </w:rPr>
+              <w:fldChar w:fldCharType="begin"/>
+            </w:r>
+            <w:r>
+              <w:rPr>
+                <w:noProof/>
+                <w:webHidden/>
+              </w:rPr>
+              <w:instrText xml:space="preserve"> PAGEREF _Toc124341295 \h </w:instrText>
+            </w:r>
+            <w:r>
+              <w:rPr>
+                <w:noProof/>
+                <w:webHidden/>
+              </w:rPr>
+            </w:r>
+            <w:r>
+              <w:rPr>
+                <w:noProof/>
+                <w:webHidden/>
+              </w:rPr>
+              <w:fldChar w:fldCharType="separate"/>
+            </w:r>
+            <w:r>
+              <w:rPr>
+                <w:noProof/>
+                <w:webHidden/>
+              </w:rPr>
+              <w:t>3</w:t>
+            </w:r>
+            <w:r>
+              <w:rPr>
+                <w:noProof/>
+                <w:webHidden/>
+              </w:rPr>
+              <w:fldChar w:fldCharType="end"/>
+            </w:r>
+          </w:hyperlink>
+        </w:p>
+        <w:p>
+          <w:pPr>
+            <w:pStyle w:val="TJ1"/>
+            <w:rPr>
+              <w:rFonts w:asciiTheme="minorHAnsi" w:eastAsiaTheme="minorEastAsia" w:hAnsiTheme="minorHAnsi" w:cstheme="minorBidi"/>
+              <w:noProof/>
+              <w:sz w:val="22"/>
+              <w:lang w:eastAsia="hu-HU"/>
+            </w:rPr>
+          </w:pPr>
+          <w:hyperlink w:anchor="_Toc124341296" w:history="1">
+            <w:r>
+              <w:rPr>
+                <w:rStyle w:val="Hiperhivatkozs"/>
+                <w:noProof/>
+              </w:rPr>
+              <w:t>4 Összefoglalás</w:t>
+            </w:r>
+            <w:r>
+              <w:rPr>
+                <w:noProof/>
+                <w:webHidden/>
+              </w:rPr>
+              <w:tab/>
+            </w:r>
+            <w:r>
+              <w:rPr>
+                <w:noProof/>
+                <w:webHidden/>
+              </w:rPr>
+              <w:fldChar w:fldCharType="begin"/>
+            </w:r>
+            <w:r>
+              <w:rPr>
+                <w:noProof/>
+                <w:webHidden/>
+              </w:rPr>
+              <w:instrText xml:space="preserve"> PAGEREF _Toc124341296 \h </w:instrText>
+            </w:r>
+            <w:r>
+              <w:rPr>
+                <w:noProof/>
+                <w:webHidden/>
+              </w:rPr>
+            </w:r>
+            <w:r>
+              <w:rPr>
+                <w:noProof/>
+                <w:webHidden/>
+              </w:rPr>
+              <w:fldChar w:fldCharType="separate"/>
+            </w:r>
+            <w:r>
+              <w:rPr>
+                <w:noProof/>
+                <w:webHidden/>
+              </w:rPr>
+              <w:t>3</w:t>
+            </w:r>
+            <w:r>
+              <w:rPr>
+                <w:noProof/>
+                <w:webHidden/>
+              </w:rPr>
+              <w:fldChar w:fldCharType="end"/>
+            </w:r>
+          </w:hyperlink>
+        </w:p>
+        <w:p>
+          <w:pPr>
+            <w:pStyle w:val="TJ1"/>
+            <w:rPr>
+              <w:rFonts w:asciiTheme="minorHAnsi" w:eastAsiaTheme="minorEastAsia" w:hAnsiTheme="minorHAnsi" w:cstheme="minorBidi"/>
+              <w:noProof/>
+              <w:sz w:val="22"/>
+              <w:lang w:eastAsia="hu-HU"/>
+            </w:rPr>
+          </w:pPr>
+          <w:hyperlink w:anchor="_Toc124341297" w:history="1">
+            <w:r>
+              <w:rPr>
+                <w:rStyle w:val="Hiperhivatkozs"/>
+                <w:noProof/>
+              </w:rPr>
+              <w:t>5 Irodalomjegyzék</w:t>
+            </w:r>
+            <w:r>
+              <w:rPr>
+                <w:noProof/>
+                <w:webHidden/>
+              </w:rPr>
+              <w:tab/>
+            </w:r>
+            <w:r>
+              <w:rPr>
+                <w:noProof/>
+                <w:webHidden/>
+              </w:rPr>
+              <w:fldChar w:fldCharType="begin"/>
+            </w:r>
+            <w:r>
+              <w:rPr>
+                <w:noProof/>
+                <w:webHidden/>
+              </w:rPr>
+              <w:instrText xml:space="preserve"> PAGEREF _Toc124341297 \h </w:instrText>
+            </w:r>
+            <w:r>
+              <w:rPr>
+                <w:noProof/>
+                <w:webHidden/>
+              </w:rPr>
+            </w:r>
+            <w:r>
+              <w:rPr>
+                <w:noProof/>
+                <w:webHidden/>
+              </w:rPr>
+              <w:fldChar w:fldCharType="separate"/>
+            </w:r>
+            <w:r>
+              <w:rPr>
+                <w:noProof/>
+                <w:webHidden/>
+              </w:rPr>
+              <w:t>3</w:t>
             </w:r>
             <w:r>
               <w:rPr>
@@ -310,17 +722,86 @@
             <w:fldChar w:fldCharType="end"/>
           </w:r>
         </w:p>
-        <w:bookmarkStart w:id="1" w:name="_GoBack" w:displacedByCustomXml="next"/>
-        <w:bookmarkEnd w:id="1" w:displacedByCustomXml="next"/>
       </w:sdtContent>
     </w:sdt>
-    <w:p/>
     <w:p>
+      <w:pPr>
+        <w:pStyle w:val="Cmsor1"/>
+      </w:pPr>
       <w:r>
         <w:br w:type="page"/>
       </w:r>
     </w:p>
-    <w:p/>
+    <w:p>
+      <w:pPr>
+        <w:pStyle w:val="Cmsor1"/>
+        <w:numPr>
+          <w:ilvl w:val="0"/>
+          <w:numId w:val="10"/>
+        </w:numPr>
+      </w:pPr>
+      <w:bookmarkStart w:id="1" w:name="_Toc124341292"/>
+      <w:r>
+        <w:lastRenderedPageBreak/>
+        <w:t>Bevezetés</w:t>
+      </w:r>
+      <w:bookmarkEnd w:id="1"/>
+    </w:p>
+    <w:p>
+      <w:pPr>
+        <w:pStyle w:val="Cmsor2"/>
+      </w:pPr>
+      <w:bookmarkStart w:id="2" w:name="_Toc124341293"/>
+      <w:r>
+        <w:t>Köszönetnyilvánítás</w:t>
+      </w:r>
+      <w:bookmarkEnd w:id="2"/>
+    </w:p>
+    <w:p>
+      <w:pPr>
+        <w:pStyle w:val="Cmsor1"/>
+      </w:pPr>
+      <w:bookmarkStart w:id="3" w:name="_Toc124341294"/>
+      <w:r>
+        <w:t>Felhasználói dokumentáció</w:t>
+      </w:r>
+      <w:bookmarkEnd w:id="3"/>
+    </w:p>
+    <w:p>
+      <w:pPr>
+        <w:pStyle w:val="Cmsor1"/>
+      </w:pPr>
+      <w:bookmarkStart w:id="4" w:name="_Toc124341295"/>
+      <w:r>
+        <w:t>Fejlesztői dokumentáció</w:t>
+      </w:r>
+      <w:bookmarkEnd w:id="4"/>
+    </w:p>
+    <w:p>
+      <w:pPr>
+        <w:pStyle w:val="Cmsor1"/>
+      </w:pPr>
+      <w:bookmarkStart w:id="5" w:name="_Toc124341296"/>
+      <w:r>
+        <w:t>Összefoglalás</w:t>
+      </w:r>
+      <w:bookmarkEnd w:id="5"/>
+    </w:p>
+    <w:p>
+      <w:pPr>
+        <w:pStyle w:val="Cmsor1"/>
+      </w:pPr>
+      <w:bookmarkStart w:id="6" w:name="_Toc124341297"/>
+      <w:r>
+        <w:t>Irodal</w:t>
+      </w:r>
+      <w:bookmarkStart w:id="7" w:name="_GoBack"/>
+      <w:bookmarkEnd w:id="7"/>
+      <w:r>
+        <w:t>omjegyzék</w:t>
+      </w:r>
+      <w:bookmarkEnd w:id="6"/>
+    </w:p>
     <w:sectPr>
       <w:type w:val="continuous"/>
       <w:pgSz w:w="12240" w:h="15840"/>
@@ -433,6 +914,25 @@
       <w:pStyle w:val="lfej"/>
       <w:jc w:val="center"/>
     </w:pPr>
+    <w:fldSimple w:instr=" STYLEREF  &quot;Címsor 1&quot;  \* MERGEFORMAT ">
+      <w:r>
+        <w:rPr>
+          <w:noProof/>
+        </w:rPr>
+        <w:t>Bevezetés</w:t>
+      </w:r>
+    </w:fldSimple>
+  </w:p>
+  <w:p>
+    <w:pPr>
+      <w:pStyle w:val="lfej"/>
+      <w:jc w:val="center"/>
+    </w:pPr>
+    <w:r>
+      <w:pict w14:anchorId="7CD46758">
+        <v:rect id="_x0000_i1026" style="width:0;height:1.5pt" o:hralign="center" o:hrstd="t" o:hr="t" fillcolor="#a0a0a0" stroked="f"/>
+      </w:pict>
+    </w:r>
   </w:p>
 </w:hdr>
 </file>
@@ -460,6 +960,928 @@
     </w:r>
   </w:p>
 </w:hdr>
+</file>
+
+<file path=word/numbering.xml><?xml version="1.0" encoding="utf-8"?>
+<w:numbering xmlns:wpc="http://schemas.microsoft.com/office/word/2010/wordprocessingCanvas" xmlns:cx="http://schemas.microsoft.com/office/drawing/2014/chartex" xmlns:cx1="http://schemas.microsoft.com/office/drawing/2015/9/8/chartex" xmlns:cx2="http://schemas.microsoft.com/office/drawing/2015/10/21/chartex" xmlns:cx3="http://schemas.microsoft.com/office/drawing/2016/5/9/chartex" xmlns:cx4="http://schemas.microsoft.com/office/drawing/2016/5/10/chartex" xmlns:cx5="http://schemas.microsoft.com/office/drawing/2016/5/11/chartex" xmlns:cx6="http://schemas.microsoft.com/office/drawing/2016/5/12/chartex" xmlns:cx7="http://schemas.microsoft.com/office/drawing/2016/5/13/chartex" xmlns:cx8="http://schemas.microsoft.com/office/drawing/2016/5/14/chartex" xmlns:mc="http://schemas.openxmlformats.org/markup-compatibility/2006" xmlns:aink="http://schemas.microsoft.com/office/drawing/2016/ink" xmlns:am3d="http://schemas.microsoft.com/office/drawing/2017/model3d" xmlns:o="urn:schemas-microsoft-com:office:office" xmlns:r="http://schemas.openxmlformats.org/officeDocument/2006/relationships" xmlns:m="http://schemas.openxmlformats.org/officeDocument/2006/math" xmlns:v="urn:schemas-microsoft-com:vml" xmlns:wp14="http://schemas.microsoft.com/office/word/2010/wordprocessingDrawing" xmlns:wp="http://schemas.openxmlformats.org/drawingml/2006/wordprocessingDrawing" xmlns:w10="urn:schemas-microsoft-com:office:word" xmlns:w="http://schemas.openxmlformats.org/wordprocessingml/2006/main" xmlns:w14="http://schemas.microsoft.com/office/word/2010/wordml" xmlns:w15="http://schemas.microsoft.com/office/word/2012/wordml" xmlns:w16cid="http://schemas.microsoft.com/office/word/2016/wordml/cid" xmlns:w16se="http://schemas.microsoft.com/office/word/2015/wordml/symex" xmlns:wpg="http://schemas.microsoft.com/office/word/2010/wordprocessingGroup" xmlns:wpi="http://schemas.microsoft.com/office/word/2010/wordprocessingInk" xmlns:wne="http://schemas.microsoft.com/office/word/2006/wordml" xmlns:wps="http://schemas.microsoft.com/office/word/2010/wordprocessingShape" mc:Ignorable="w14 w15 w16se w16cid wp14">
+  <w:abstractNum w:abstractNumId="0" w15:restartNumberingAfterBreak="0">
+    <w:nsid w:val="0E5B6FC4"/>
+    <w:multiLevelType w:val="multilevel"/>
+    <w:tmpl w:val="5BE0FE34"/>
+    <w:lvl w:ilvl="0">
+      <w:start w:val="1"/>
+      <w:numFmt w:val="decimal"/>
+      <w:pStyle w:val="Cmsor11"/>
+      <w:lvlText w:val="%1"/>
+      <w:lvlJc w:val="left"/>
+      <w:pPr>
+        <w:ind w:left="432" w:hanging="432"/>
+      </w:pPr>
+      <w:rPr>
+        <w:rFonts w:hint="default"/>
+      </w:rPr>
+    </w:lvl>
+    <w:lvl w:ilvl="1">
+      <w:start w:val="1"/>
+      <w:numFmt w:val="decimal"/>
+      <w:pStyle w:val="Cmsor21"/>
+      <w:lvlText w:val="%1.%2"/>
+      <w:lvlJc w:val="left"/>
+      <w:pPr>
+        <w:ind w:left="576" w:hanging="576"/>
+      </w:pPr>
+      <w:rPr>
+        <w:rFonts w:hint="default"/>
+      </w:rPr>
+    </w:lvl>
+    <w:lvl w:ilvl="2">
+      <w:start w:val="1"/>
+      <w:numFmt w:val="decimal"/>
+      <w:pStyle w:val="Cmsor31"/>
+      <w:lvlText w:val="%1.%2.%3"/>
+      <w:lvlJc w:val="left"/>
+      <w:pPr>
+        <w:ind w:left="720" w:hanging="720"/>
+      </w:pPr>
+      <w:rPr>
+        <w:rFonts w:hint="default"/>
+      </w:rPr>
+    </w:lvl>
+    <w:lvl w:ilvl="3">
+      <w:start w:val="1"/>
+      <w:numFmt w:val="decimal"/>
+      <w:pStyle w:val="Cmsor41"/>
+      <w:lvlText w:val="%1.%2.%3.%4"/>
+      <w:lvlJc w:val="left"/>
+      <w:pPr>
+        <w:ind w:left="864" w:hanging="864"/>
+      </w:pPr>
+      <w:rPr>
+        <w:rFonts w:hint="default"/>
+      </w:rPr>
+    </w:lvl>
+    <w:lvl w:ilvl="4">
+      <w:start w:val="1"/>
+      <w:numFmt w:val="decimal"/>
+      <w:pStyle w:val="Cmsor51"/>
+      <w:lvlText w:val="%1.%2.%3.%4.%5"/>
+      <w:lvlJc w:val="left"/>
+      <w:pPr>
+        <w:ind w:left="1008" w:hanging="1008"/>
+      </w:pPr>
+      <w:rPr>
+        <w:rFonts w:hint="default"/>
+      </w:rPr>
+    </w:lvl>
+    <w:lvl w:ilvl="5">
+      <w:start w:val="1"/>
+      <w:numFmt w:val="decimal"/>
+      <w:pStyle w:val="Cmsor61"/>
+      <w:lvlText w:val="%1.%2.%3.%4.%5.%6"/>
+      <w:lvlJc w:val="left"/>
+      <w:pPr>
+        <w:ind w:left="1152" w:hanging="1152"/>
+      </w:pPr>
+      <w:rPr>
+        <w:rFonts w:hint="default"/>
+      </w:rPr>
+    </w:lvl>
+    <w:lvl w:ilvl="6">
+      <w:start w:val="1"/>
+      <w:numFmt w:val="decimal"/>
+      <w:pStyle w:val="Cmsor71"/>
+      <w:lvlText w:val="%1.%2.%3.%4.%5.%6.%7"/>
+      <w:lvlJc w:val="left"/>
+      <w:pPr>
+        <w:ind w:left="1296" w:hanging="1296"/>
+      </w:pPr>
+      <w:rPr>
+        <w:rFonts w:hint="default"/>
+      </w:rPr>
+    </w:lvl>
+    <w:lvl w:ilvl="7">
+      <w:start w:val="1"/>
+      <w:numFmt w:val="decimal"/>
+      <w:pStyle w:val="Cmsor81"/>
+      <w:lvlText w:val="%1.%2.%3.%4.%5.%6.%7.%8"/>
+      <w:lvlJc w:val="left"/>
+      <w:pPr>
+        <w:ind w:left="1440" w:hanging="1440"/>
+      </w:pPr>
+      <w:rPr>
+        <w:rFonts w:hint="default"/>
+      </w:rPr>
+    </w:lvl>
+    <w:lvl w:ilvl="8">
+      <w:start w:val="1"/>
+      <w:numFmt w:val="decimal"/>
+      <w:pStyle w:val="Cmsor91"/>
+      <w:lvlText w:val="%1.%2.%3.%4.%5.%6.%7.%8.%9"/>
+      <w:lvlJc w:val="left"/>
+      <w:pPr>
+        <w:ind w:left="1584" w:hanging="1584"/>
+      </w:pPr>
+      <w:rPr>
+        <w:rFonts w:hint="default"/>
+      </w:rPr>
+    </w:lvl>
+  </w:abstractNum>
+  <w:abstractNum w:abstractNumId="1" w15:restartNumberingAfterBreak="0">
+    <w:nsid w:val="1BDB6384"/>
+    <w:multiLevelType w:val="hybridMultilevel"/>
+    <w:tmpl w:val="6FE06FE2"/>
+    <w:lvl w:ilvl="0" w:tplc="040E000F">
+      <w:start w:val="1"/>
+      <w:numFmt w:val="decimal"/>
+      <w:lvlText w:val="%1."/>
+      <w:lvlJc w:val="left"/>
+      <w:pPr>
+        <w:ind w:left="720" w:hanging="360"/>
+      </w:pPr>
+      <w:rPr>
+        <w:rFonts w:hint="default"/>
+      </w:rPr>
+    </w:lvl>
+    <w:lvl w:ilvl="1" w:tplc="040E0019" w:tentative="1">
+      <w:start w:val="1"/>
+      <w:numFmt w:val="lowerLetter"/>
+      <w:lvlText w:val="%2."/>
+      <w:lvlJc w:val="left"/>
+      <w:pPr>
+        <w:ind w:left="1440" w:hanging="360"/>
+      </w:pPr>
+    </w:lvl>
+    <w:lvl w:ilvl="2" w:tplc="040E001B" w:tentative="1">
+      <w:start w:val="1"/>
+      <w:numFmt w:val="lowerRoman"/>
+      <w:lvlText w:val="%3."/>
+      <w:lvlJc w:val="right"/>
+      <w:pPr>
+        <w:ind w:left="2160" w:hanging="180"/>
+      </w:pPr>
+    </w:lvl>
+    <w:lvl w:ilvl="3" w:tplc="040E000F" w:tentative="1">
+      <w:start w:val="1"/>
+      <w:numFmt w:val="decimal"/>
+      <w:lvlText w:val="%4."/>
+      <w:lvlJc w:val="left"/>
+      <w:pPr>
+        <w:ind w:left="2880" w:hanging="360"/>
+      </w:pPr>
+    </w:lvl>
+    <w:lvl w:ilvl="4" w:tplc="040E0019" w:tentative="1">
+      <w:start w:val="1"/>
+      <w:numFmt w:val="lowerLetter"/>
+      <w:lvlText w:val="%5."/>
+      <w:lvlJc w:val="left"/>
+      <w:pPr>
+        <w:ind w:left="3600" w:hanging="360"/>
+      </w:pPr>
+    </w:lvl>
+    <w:lvl w:ilvl="5" w:tplc="040E001B" w:tentative="1">
+      <w:start w:val="1"/>
+      <w:numFmt w:val="lowerRoman"/>
+      <w:lvlText w:val="%6."/>
+      <w:lvlJc w:val="right"/>
+      <w:pPr>
+        <w:ind w:left="4320" w:hanging="180"/>
+      </w:pPr>
+    </w:lvl>
+    <w:lvl w:ilvl="6" w:tplc="040E000F" w:tentative="1">
+      <w:start w:val="1"/>
+      <w:numFmt w:val="decimal"/>
+      <w:lvlText w:val="%7."/>
+      <w:lvlJc w:val="left"/>
+      <w:pPr>
+        <w:ind w:left="5040" w:hanging="360"/>
+      </w:pPr>
+    </w:lvl>
+    <w:lvl w:ilvl="7" w:tplc="040E0019" w:tentative="1">
+      <w:start w:val="1"/>
+      <w:numFmt w:val="lowerLetter"/>
+      <w:lvlText w:val="%8."/>
+      <w:lvlJc w:val="left"/>
+      <w:pPr>
+        <w:ind w:left="5760" w:hanging="360"/>
+      </w:pPr>
+    </w:lvl>
+    <w:lvl w:ilvl="8" w:tplc="040E001B" w:tentative="1">
+      <w:start w:val="1"/>
+      <w:numFmt w:val="lowerRoman"/>
+      <w:lvlText w:val="%9."/>
+      <w:lvlJc w:val="right"/>
+      <w:pPr>
+        <w:ind w:left="6480" w:hanging="180"/>
+      </w:pPr>
+    </w:lvl>
+  </w:abstractNum>
+  <w:abstractNum w:abstractNumId="2" w15:restartNumberingAfterBreak="0">
+    <w:nsid w:val="28D35242"/>
+    <w:multiLevelType w:val="hybridMultilevel"/>
+    <w:tmpl w:val="65528B94"/>
+    <w:lvl w:ilvl="0" w:tplc="040E000F">
+      <w:start w:val="1"/>
+      <w:numFmt w:val="decimal"/>
+      <w:lvlText w:val="%1."/>
+      <w:lvlJc w:val="left"/>
+      <w:pPr>
+        <w:ind w:left="720" w:hanging="360"/>
+      </w:pPr>
+      <w:rPr>
+        <w:rFonts w:hint="default"/>
+      </w:rPr>
+    </w:lvl>
+    <w:lvl w:ilvl="1" w:tplc="040E0019" w:tentative="1">
+      <w:start w:val="1"/>
+      <w:numFmt w:val="lowerLetter"/>
+      <w:lvlText w:val="%2."/>
+      <w:lvlJc w:val="left"/>
+      <w:pPr>
+        <w:ind w:left="1440" w:hanging="360"/>
+      </w:pPr>
+    </w:lvl>
+    <w:lvl w:ilvl="2" w:tplc="040E001B" w:tentative="1">
+      <w:start w:val="1"/>
+      <w:numFmt w:val="lowerRoman"/>
+      <w:lvlText w:val="%3."/>
+      <w:lvlJc w:val="right"/>
+      <w:pPr>
+        <w:ind w:left="2160" w:hanging="180"/>
+      </w:pPr>
+    </w:lvl>
+    <w:lvl w:ilvl="3" w:tplc="040E000F" w:tentative="1">
+      <w:start w:val="1"/>
+      <w:numFmt w:val="decimal"/>
+      <w:lvlText w:val="%4."/>
+      <w:lvlJc w:val="left"/>
+      <w:pPr>
+        <w:ind w:left="2880" w:hanging="360"/>
+      </w:pPr>
+    </w:lvl>
+    <w:lvl w:ilvl="4" w:tplc="040E0019" w:tentative="1">
+      <w:start w:val="1"/>
+      <w:numFmt w:val="lowerLetter"/>
+      <w:lvlText w:val="%5."/>
+      <w:lvlJc w:val="left"/>
+      <w:pPr>
+        <w:ind w:left="3600" w:hanging="360"/>
+      </w:pPr>
+    </w:lvl>
+    <w:lvl w:ilvl="5" w:tplc="040E001B" w:tentative="1">
+      <w:start w:val="1"/>
+      <w:numFmt w:val="lowerRoman"/>
+      <w:lvlText w:val="%6."/>
+      <w:lvlJc w:val="right"/>
+      <w:pPr>
+        <w:ind w:left="4320" w:hanging="180"/>
+      </w:pPr>
+    </w:lvl>
+    <w:lvl w:ilvl="6" w:tplc="040E000F" w:tentative="1">
+      <w:start w:val="1"/>
+      <w:numFmt w:val="decimal"/>
+      <w:lvlText w:val="%7."/>
+      <w:lvlJc w:val="left"/>
+      <w:pPr>
+        <w:ind w:left="5040" w:hanging="360"/>
+      </w:pPr>
+    </w:lvl>
+    <w:lvl w:ilvl="7" w:tplc="040E0019" w:tentative="1">
+      <w:start w:val="1"/>
+      <w:numFmt w:val="lowerLetter"/>
+      <w:lvlText w:val="%8."/>
+      <w:lvlJc w:val="left"/>
+      <w:pPr>
+        <w:ind w:left="5760" w:hanging="360"/>
+      </w:pPr>
+    </w:lvl>
+    <w:lvl w:ilvl="8" w:tplc="040E001B" w:tentative="1">
+      <w:start w:val="1"/>
+      <w:numFmt w:val="lowerRoman"/>
+      <w:lvlText w:val="%9."/>
+      <w:lvlJc w:val="right"/>
+      <w:pPr>
+        <w:ind w:left="6480" w:hanging="180"/>
+      </w:pPr>
+    </w:lvl>
+  </w:abstractNum>
+  <w:abstractNum w:abstractNumId="3" w15:restartNumberingAfterBreak="0">
+    <w:nsid w:val="31375094"/>
+    <w:multiLevelType w:val="hybridMultilevel"/>
+    <w:tmpl w:val="23361930"/>
+    <w:lvl w:ilvl="0" w:tplc="040E000F">
+      <w:start w:val="1"/>
+      <w:numFmt w:val="decimal"/>
+      <w:lvlText w:val="%1."/>
+      <w:lvlJc w:val="left"/>
+      <w:pPr>
+        <w:ind w:left="1080" w:hanging="360"/>
+      </w:pPr>
+    </w:lvl>
+    <w:lvl w:ilvl="1" w:tplc="040E0019" w:tentative="1">
+      <w:start w:val="1"/>
+      <w:numFmt w:val="lowerLetter"/>
+      <w:lvlText w:val="%2."/>
+      <w:lvlJc w:val="left"/>
+      <w:pPr>
+        <w:ind w:left="1800" w:hanging="360"/>
+      </w:pPr>
+    </w:lvl>
+    <w:lvl w:ilvl="2" w:tplc="040E001B" w:tentative="1">
+      <w:start w:val="1"/>
+      <w:numFmt w:val="lowerRoman"/>
+      <w:lvlText w:val="%3."/>
+      <w:lvlJc w:val="right"/>
+      <w:pPr>
+        <w:ind w:left="2520" w:hanging="180"/>
+      </w:pPr>
+    </w:lvl>
+    <w:lvl w:ilvl="3" w:tplc="040E000F" w:tentative="1">
+      <w:start w:val="1"/>
+      <w:numFmt w:val="decimal"/>
+      <w:lvlText w:val="%4."/>
+      <w:lvlJc w:val="left"/>
+      <w:pPr>
+        <w:ind w:left="3240" w:hanging="360"/>
+      </w:pPr>
+    </w:lvl>
+    <w:lvl w:ilvl="4" w:tplc="040E0019" w:tentative="1">
+      <w:start w:val="1"/>
+      <w:numFmt w:val="lowerLetter"/>
+      <w:lvlText w:val="%5."/>
+      <w:lvlJc w:val="left"/>
+      <w:pPr>
+        <w:ind w:left="3960" w:hanging="360"/>
+      </w:pPr>
+    </w:lvl>
+    <w:lvl w:ilvl="5" w:tplc="040E001B" w:tentative="1">
+      <w:start w:val="1"/>
+      <w:numFmt w:val="lowerRoman"/>
+      <w:lvlText w:val="%6."/>
+      <w:lvlJc w:val="right"/>
+      <w:pPr>
+        <w:ind w:left="4680" w:hanging="180"/>
+      </w:pPr>
+    </w:lvl>
+    <w:lvl w:ilvl="6" w:tplc="040E000F" w:tentative="1">
+      <w:start w:val="1"/>
+      <w:numFmt w:val="decimal"/>
+      <w:lvlText w:val="%7."/>
+      <w:lvlJc w:val="left"/>
+      <w:pPr>
+        <w:ind w:left="5400" w:hanging="360"/>
+      </w:pPr>
+    </w:lvl>
+    <w:lvl w:ilvl="7" w:tplc="040E0019" w:tentative="1">
+      <w:start w:val="1"/>
+      <w:numFmt w:val="lowerLetter"/>
+      <w:lvlText w:val="%8."/>
+      <w:lvlJc w:val="left"/>
+      <w:pPr>
+        <w:ind w:left="6120" w:hanging="360"/>
+      </w:pPr>
+    </w:lvl>
+    <w:lvl w:ilvl="8" w:tplc="040E001B" w:tentative="1">
+      <w:start w:val="1"/>
+      <w:numFmt w:val="lowerRoman"/>
+      <w:lvlText w:val="%9."/>
+      <w:lvlJc w:val="right"/>
+      <w:pPr>
+        <w:ind w:left="6840" w:hanging="180"/>
+      </w:pPr>
+    </w:lvl>
+  </w:abstractNum>
+  <w:abstractNum w:abstractNumId="4" w15:restartNumberingAfterBreak="0">
+    <w:nsid w:val="382B0BAE"/>
+    <w:multiLevelType w:val="multilevel"/>
+    <w:tmpl w:val="175A202E"/>
+    <w:lvl w:ilvl="0">
+      <w:start w:val="1"/>
+      <w:numFmt w:val="decimal"/>
+      <w:lvlText w:val="%1"/>
+      <w:lvlJc w:val="left"/>
+      <w:pPr>
+        <w:ind w:left="432" w:hanging="432"/>
+      </w:pPr>
+    </w:lvl>
+    <w:lvl w:ilvl="1">
+      <w:start w:val="1"/>
+      <w:numFmt w:val="decimal"/>
+      <w:lvlText w:val="%1.%2"/>
+      <w:lvlJc w:val="left"/>
+      <w:pPr>
+        <w:ind w:left="576" w:hanging="576"/>
+      </w:pPr>
+    </w:lvl>
+    <w:lvl w:ilvl="2">
+      <w:start w:val="1"/>
+      <w:numFmt w:val="decimal"/>
+      <w:lvlText w:val="%1.%2.%3"/>
+      <w:lvlJc w:val="left"/>
+      <w:pPr>
+        <w:ind w:left="720" w:hanging="720"/>
+      </w:pPr>
+    </w:lvl>
+    <w:lvl w:ilvl="3">
+      <w:start w:val="1"/>
+      <w:numFmt w:val="decimal"/>
+      <w:lvlText w:val="%1.%2.%3.%4"/>
+      <w:lvlJc w:val="left"/>
+      <w:pPr>
+        <w:ind w:left="864" w:hanging="864"/>
+      </w:pPr>
+    </w:lvl>
+    <w:lvl w:ilvl="4">
+      <w:start w:val="1"/>
+      <w:numFmt w:val="decimal"/>
+      <w:lvlText w:val="%1.%2.%3.%4.%5"/>
+      <w:lvlJc w:val="left"/>
+      <w:pPr>
+        <w:ind w:left="1008" w:hanging="1008"/>
+      </w:pPr>
+    </w:lvl>
+    <w:lvl w:ilvl="5">
+      <w:start w:val="1"/>
+      <w:numFmt w:val="decimal"/>
+      <w:lvlText w:val="%1.%2.%3.%4.%5.%6"/>
+      <w:lvlJc w:val="left"/>
+      <w:pPr>
+        <w:ind w:left="1152" w:hanging="1152"/>
+      </w:pPr>
+    </w:lvl>
+    <w:lvl w:ilvl="6">
+      <w:start w:val="1"/>
+      <w:numFmt w:val="decimal"/>
+      <w:lvlText w:val="%1.%2.%3.%4.%5.%6.%7"/>
+      <w:lvlJc w:val="left"/>
+      <w:pPr>
+        <w:ind w:left="1296" w:hanging="1296"/>
+      </w:pPr>
+    </w:lvl>
+    <w:lvl w:ilvl="7">
+      <w:start w:val="1"/>
+      <w:numFmt w:val="decimal"/>
+      <w:lvlText w:val="%1.%2.%3.%4.%5.%6.%7.%8"/>
+      <w:lvlJc w:val="left"/>
+      <w:pPr>
+        <w:ind w:left="1440" w:hanging="1440"/>
+      </w:pPr>
+    </w:lvl>
+    <w:lvl w:ilvl="8">
+      <w:start w:val="1"/>
+      <w:numFmt w:val="decimal"/>
+      <w:lvlText w:val="%1.%2.%3.%4.%5.%6.%7.%8.%9"/>
+      <w:lvlJc w:val="left"/>
+      <w:pPr>
+        <w:ind w:left="1584" w:hanging="1584"/>
+      </w:pPr>
+    </w:lvl>
+  </w:abstractNum>
+  <w:abstractNum w:abstractNumId="5" w15:restartNumberingAfterBreak="0">
+    <w:nsid w:val="5C364737"/>
+    <w:multiLevelType w:val="multilevel"/>
+    <w:tmpl w:val="A67C50AC"/>
+    <w:lvl w:ilvl="0">
+      <w:start w:val="1"/>
+      <w:numFmt w:val="decimal"/>
+      <w:lvlText w:val="%1"/>
+      <w:lvlJc w:val="left"/>
+      <w:pPr>
+        <w:ind w:left="432" w:hanging="432"/>
+      </w:pPr>
+    </w:lvl>
+    <w:lvl w:ilvl="1">
+      <w:start w:val="1"/>
+      <w:numFmt w:val="decimal"/>
+      <w:lvlText w:val="%1.%2"/>
+      <w:lvlJc w:val="left"/>
+      <w:pPr>
+        <w:ind w:left="576" w:hanging="576"/>
+      </w:pPr>
+    </w:lvl>
+    <w:lvl w:ilvl="2">
+      <w:start w:val="1"/>
+      <w:numFmt w:val="decimal"/>
+      <w:lvlText w:val="%1.%2.%3"/>
+      <w:lvlJc w:val="left"/>
+      <w:pPr>
+        <w:ind w:left="720" w:hanging="720"/>
+      </w:pPr>
+    </w:lvl>
+    <w:lvl w:ilvl="3">
+      <w:start w:val="1"/>
+      <w:numFmt w:val="decimal"/>
+      <w:lvlText w:val="%1.%2.%3.%4"/>
+      <w:lvlJc w:val="left"/>
+      <w:pPr>
+        <w:ind w:left="864" w:hanging="864"/>
+      </w:pPr>
+    </w:lvl>
+    <w:lvl w:ilvl="4">
+      <w:start w:val="1"/>
+      <w:numFmt w:val="decimal"/>
+      <w:lvlText w:val="%1.%2.%3.%4.%5"/>
+      <w:lvlJc w:val="left"/>
+      <w:pPr>
+        <w:ind w:left="1008" w:hanging="1008"/>
+      </w:pPr>
+    </w:lvl>
+    <w:lvl w:ilvl="5">
+      <w:start w:val="1"/>
+      <w:numFmt w:val="decimal"/>
+      <w:lvlText w:val="%1.%2.%3.%4.%5.%6"/>
+      <w:lvlJc w:val="left"/>
+      <w:pPr>
+        <w:ind w:left="1152" w:hanging="1152"/>
+      </w:pPr>
+    </w:lvl>
+    <w:lvl w:ilvl="6">
+      <w:start w:val="1"/>
+      <w:numFmt w:val="decimal"/>
+      <w:lvlText w:val="%1.%2.%3.%4.%5.%6.%7"/>
+      <w:lvlJc w:val="left"/>
+      <w:pPr>
+        <w:ind w:left="1296" w:hanging="1296"/>
+      </w:pPr>
+    </w:lvl>
+    <w:lvl w:ilvl="7">
+      <w:start w:val="1"/>
+      <w:numFmt w:val="decimal"/>
+      <w:lvlText w:val="%1.%2.%3.%4.%5.%6.%7.%8"/>
+      <w:lvlJc w:val="left"/>
+      <w:pPr>
+        <w:ind w:left="1440" w:hanging="1440"/>
+      </w:pPr>
+    </w:lvl>
+    <w:lvl w:ilvl="8">
+      <w:start w:val="1"/>
+      <w:numFmt w:val="decimal"/>
+      <w:lvlText w:val="%1.%2.%3.%4.%5.%6.%7.%8.%9"/>
+      <w:lvlJc w:val="left"/>
+      <w:pPr>
+        <w:ind w:left="1584" w:hanging="1584"/>
+      </w:pPr>
+    </w:lvl>
+  </w:abstractNum>
+  <w:abstractNum w:abstractNumId="6" w15:restartNumberingAfterBreak="0">
+    <w:nsid w:val="73596A1B"/>
+    <w:multiLevelType w:val="multilevel"/>
+    <w:tmpl w:val="04090025"/>
+    <w:lvl w:ilvl="0">
+      <w:start w:val="1"/>
+      <w:numFmt w:val="decimal"/>
+      <w:lvlText w:val="%1"/>
+      <w:lvlJc w:val="left"/>
+      <w:pPr>
+        <w:ind w:left="432" w:hanging="432"/>
+      </w:pPr>
+    </w:lvl>
+    <w:lvl w:ilvl="1">
+      <w:start w:val="1"/>
+      <w:numFmt w:val="decimal"/>
+      <w:lvlText w:val="%1.%2"/>
+      <w:lvlJc w:val="left"/>
+      <w:pPr>
+        <w:ind w:left="576" w:hanging="576"/>
+      </w:pPr>
+    </w:lvl>
+    <w:lvl w:ilvl="2">
+      <w:start w:val="1"/>
+      <w:numFmt w:val="decimal"/>
+      <w:lvlText w:val="%1.%2.%3"/>
+      <w:lvlJc w:val="left"/>
+      <w:pPr>
+        <w:ind w:left="720" w:hanging="720"/>
+      </w:pPr>
+    </w:lvl>
+    <w:lvl w:ilvl="3">
+      <w:start w:val="1"/>
+      <w:numFmt w:val="decimal"/>
+      <w:lvlText w:val="%1.%2.%3.%4"/>
+      <w:lvlJc w:val="left"/>
+      <w:pPr>
+        <w:ind w:left="864" w:hanging="864"/>
+      </w:pPr>
+    </w:lvl>
+    <w:lvl w:ilvl="4">
+      <w:start w:val="1"/>
+      <w:numFmt w:val="decimal"/>
+      <w:lvlText w:val="%1.%2.%3.%4.%5"/>
+      <w:lvlJc w:val="left"/>
+      <w:pPr>
+        <w:ind w:left="1008" w:hanging="1008"/>
+      </w:pPr>
+    </w:lvl>
+    <w:lvl w:ilvl="5">
+      <w:start w:val="1"/>
+      <w:numFmt w:val="decimal"/>
+      <w:lvlText w:val="%1.%2.%3.%4.%5.%6"/>
+      <w:lvlJc w:val="left"/>
+      <w:pPr>
+        <w:ind w:left="1152" w:hanging="1152"/>
+      </w:pPr>
+    </w:lvl>
+    <w:lvl w:ilvl="6">
+      <w:start w:val="1"/>
+      <w:numFmt w:val="decimal"/>
+      <w:lvlText w:val="%1.%2.%3.%4.%5.%6.%7"/>
+      <w:lvlJc w:val="left"/>
+      <w:pPr>
+        <w:ind w:left="1296" w:hanging="1296"/>
+      </w:pPr>
+    </w:lvl>
+    <w:lvl w:ilvl="7">
+      <w:start w:val="1"/>
+      <w:numFmt w:val="decimal"/>
+      <w:lvlText w:val="%1.%2.%3.%4.%5.%6.%7.%8"/>
+      <w:lvlJc w:val="left"/>
+      <w:pPr>
+        <w:ind w:left="1440" w:hanging="1440"/>
+      </w:pPr>
+    </w:lvl>
+    <w:lvl w:ilvl="8">
+      <w:start w:val="1"/>
+      <w:numFmt w:val="decimal"/>
+      <w:lvlText w:val="%1.%2.%3.%4.%5.%6.%7.%8.%9"/>
+      <w:lvlJc w:val="left"/>
+      <w:pPr>
+        <w:ind w:left="1584" w:hanging="1584"/>
+      </w:pPr>
+    </w:lvl>
+  </w:abstractNum>
+  <w:abstractNum w:abstractNumId="7" w15:restartNumberingAfterBreak="0">
+    <w:nsid w:val="7B873D06"/>
+    <w:multiLevelType w:val="multilevel"/>
+    <w:tmpl w:val="17324752"/>
+    <w:lvl w:ilvl="0">
+      <w:start w:val="1"/>
+      <w:numFmt w:val="decimal"/>
+      <w:lvlText w:val="%1"/>
+      <w:lvlJc w:val="left"/>
+      <w:pPr>
+        <w:ind w:left="432" w:hanging="432"/>
+      </w:pPr>
+    </w:lvl>
+    <w:lvl w:ilvl="1">
+      <w:start w:val="1"/>
+      <w:numFmt w:val="decimal"/>
+      <w:lvlText w:val="%1.%2"/>
+      <w:lvlJc w:val="left"/>
+      <w:pPr>
+        <w:ind w:left="576" w:hanging="576"/>
+      </w:pPr>
+    </w:lvl>
+    <w:lvl w:ilvl="2">
+      <w:start w:val="1"/>
+      <w:numFmt w:val="decimal"/>
+      <w:lvlText w:val="%1.%2.%3"/>
+      <w:lvlJc w:val="left"/>
+      <w:pPr>
+        <w:ind w:left="720" w:hanging="720"/>
+      </w:pPr>
+    </w:lvl>
+    <w:lvl w:ilvl="3">
+      <w:start w:val="1"/>
+      <w:numFmt w:val="decimal"/>
+      <w:lvlText w:val="%1.%2.%3.%4"/>
+      <w:lvlJc w:val="left"/>
+      <w:pPr>
+        <w:ind w:left="864" w:hanging="864"/>
+      </w:pPr>
+    </w:lvl>
+    <w:lvl w:ilvl="4">
+      <w:start w:val="1"/>
+      <w:numFmt w:val="decimal"/>
+      <w:lvlText w:val="%1.%2.%3.%4.%5"/>
+      <w:lvlJc w:val="left"/>
+      <w:pPr>
+        <w:ind w:left="1008" w:hanging="1008"/>
+      </w:pPr>
+    </w:lvl>
+    <w:lvl w:ilvl="5">
+      <w:start w:val="1"/>
+      <w:numFmt w:val="decimal"/>
+      <w:lvlText w:val="%1.%2.%3.%4.%5.%6"/>
+      <w:lvlJc w:val="left"/>
+      <w:pPr>
+        <w:ind w:left="1152" w:hanging="1152"/>
+      </w:pPr>
+    </w:lvl>
+    <w:lvl w:ilvl="6">
+      <w:start w:val="1"/>
+      <w:numFmt w:val="decimal"/>
+      <w:lvlText w:val="%1.%2.%3.%4.%5.%6.%7"/>
+      <w:lvlJc w:val="left"/>
+      <w:pPr>
+        <w:ind w:left="1296" w:hanging="1296"/>
+      </w:pPr>
+    </w:lvl>
+    <w:lvl w:ilvl="7">
+      <w:start w:val="1"/>
+      <w:numFmt w:val="decimal"/>
+      <w:lvlText w:val="%1.%2.%3.%4.%5.%6.%7.%8"/>
+      <w:lvlJc w:val="left"/>
+      <w:pPr>
+        <w:ind w:left="1440" w:hanging="1440"/>
+      </w:pPr>
+    </w:lvl>
+    <w:lvl w:ilvl="8">
+      <w:start w:val="1"/>
+      <w:numFmt w:val="decimal"/>
+      <w:lvlText w:val="%1.%2.%3.%4.%5.%6.%7.%8.%9"/>
+      <w:lvlJc w:val="left"/>
+      <w:pPr>
+        <w:ind w:left="1584" w:hanging="1584"/>
+      </w:pPr>
+    </w:lvl>
+  </w:abstractNum>
+  <w:abstractNum w:abstractNumId="8" w15:restartNumberingAfterBreak="0">
+    <w:nsid w:val="7FC9107C"/>
+    <w:multiLevelType w:val="multilevel"/>
+    <w:tmpl w:val="1EFAA61A"/>
+    <w:lvl w:ilvl="0">
+      <w:start w:val="1"/>
+      <w:numFmt w:val="decimal"/>
+      <w:pStyle w:val="Cmsor1"/>
+      <w:suff w:val="space"/>
+      <w:lvlText w:val="%1"/>
+      <w:lvlJc w:val="left"/>
+      <w:pPr>
+        <w:ind w:left="567" w:hanging="567"/>
+      </w:pPr>
+      <w:rPr>
+        <w:rFonts w:hint="default"/>
+      </w:rPr>
+    </w:lvl>
+    <w:lvl w:ilvl="1">
+      <w:start w:val="1"/>
+      <w:numFmt w:val="decimal"/>
+      <w:pStyle w:val="Cmsor2"/>
+      <w:suff w:val="space"/>
+      <w:lvlText w:val="%1.%2"/>
+      <w:lvlJc w:val="left"/>
+      <w:pPr>
+        <w:ind w:left="567" w:hanging="567"/>
+      </w:pPr>
+      <w:rPr>
+        <w:rFonts w:hint="default"/>
+      </w:rPr>
+    </w:lvl>
+    <w:lvl w:ilvl="2">
+      <w:start w:val="1"/>
+      <w:numFmt w:val="decimal"/>
+      <w:pStyle w:val="Cmsor3"/>
+      <w:suff w:val="space"/>
+      <w:lvlText w:val="%1.%2.%3"/>
+      <w:lvlJc w:val="left"/>
+      <w:pPr>
+        <w:ind w:left="567" w:hanging="567"/>
+      </w:pPr>
+      <w:rPr>
+        <w:rFonts w:hint="default"/>
+      </w:rPr>
+    </w:lvl>
+    <w:lvl w:ilvl="3">
+      <w:start w:val="1"/>
+      <w:numFmt w:val="decimal"/>
+      <w:suff w:val="space"/>
+      <w:lvlText w:val="%1.%2.%3.%4"/>
+      <w:lvlJc w:val="left"/>
+      <w:pPr>
+        <w:ind w:left="567" w:hanging="567"/>
+      </w:pPr>
+      <w:rPr>
+        <w:rFonts w:hint="default"/>
+      </w:rPr>
+    </w:lvl>
+    <w:lvl w:ilvl="4">
+      <w:start w:val="1"/>
+      <w:numFmt w:val="decimal"/>
+      <w:pStyle w:val="Cmsor5"/>
+      <w:suff w:val="space"/>
+      <w:lvlText w:val="%1.%2.%3.%4.%5"/>
+      <w:lvlJc w:val="left"/>
+      <w:pPr>
+        <w:ind w:left="567" w:hanging="567"/>
+      </w:pPr>
+      <w:rPr>
+        <w:rFonts w:hint="default"/>
+      </w:rPr>
+    </w:lvl>
+    <w:lvl w:ilvl="5">
+      <w:start w:val="1"/>
+      <w:numFmt w:val="decimal"/>
+      <w:pStyle w:val="Cmsor6"/>
+      <w:suff w:val="space"/>
+      <w:lvlText w:val="%1.%2.%3.%4.%5.%6"/>
+      <w:lvlJc w:val="left"/>
+      <w:pPr>
+        <w:ind w:left="567" w:hanging="567"/>
+      </w:pPr>
+      <w:rPr>
+        <w:rFonts w:hint="default"/>
+      </w:rPr>
+    </w:lvl>
+    <w:lvl w:ilvl="6">
+      <w:start w:val="1"/>
+      <w:numFmt w:val="decimal"/>
+      <w:pStyle w:val="Cmsor7"/>
+      <w:suff w:val="space"/>
+      <w:lvlText w:val="%1.%2.%3.%4.%5.%6.%7"/>
+      <w:lvlJc w:val="left"/>
+      <w:pPr>
+        <w:ind w:left="567" w:hanging="567"/>
+      </w:pPr>
+      <w:rPr>
+        <w:rFonts w:hint="default"/>
+      </w:rPr>
+    </w:lvl>
+    <w:lvl w:ilvl="7">
+      <w:start w:val="1"/>
+      <w:numFmt w:val="decimal"/>
+      <w:pStyle w:val="Cmsor8"/>
+      <w:suff w:val="space"/>
+      <w:lvlText w:val="%1.%2.%3.%4.%5.%6.%7.%8"/>
+      <w:lvlJc w:val="left"/>
+      <w:pPr>
+        <w:ind w:left="567" w:hanging="567"/>
+      </w:pPr>
+      <w:rPr>
+        <w:rFonts w:hint="default"/>
+      </w:rPr>
+    </w:lvl>
+    <w:lvl w:ilvl="8">
+      <w:start w:val="1"/>
+      <w:numFmt w:val="decimal"/>
+      <w:pStyle w:val="Cmsor9"/>
+      <w:suff w:val="space"/>
+      <w:lvlText w:val="%1.%2.%3.%4.%5.%6.%7.%8.%9"/>
+      <w:lvlJc w:val="left"/>
+      <w:pPr>
+        <w:ind w:left="567" w:hanging="567"/>
+      </w:pPr>
+      <w:rPr>
+        <w:rFonts w:hint="default"/>
+      </w:rPr>
+    </w:lvl>
+  </w:abstractNum>
+  <w:num w:numId="1">
+    <w:abstractNumId w:val="1"/>
+  </w:num>
+  <w:num w:numId="2">
+    <w:abstractNumId w:val="3"/>
+  </w:num>
+  <w:num w:numId="3">
+    <w:abstractNumId w:val="5"/>
+  </w:num>
+  <w:num w:numId="4">
+    <w:abstractNumId w:val="2"/>
+  </w:num>
+  <w:num w:numId="5">
+    <w:abstractNumId w:val="4"/>
+  </w:num>
+  <w:num w:numId="6">
+    <w:abstractNumId w:val="7"/>
+  </w:num>
+  <w:num w:numId="7">
+    <w:abstractNumId w:val="0"/>
+  </w:num>
+  <w:num w:numId="8">
+    <w:abstractNumId w:val="6"/>
+  </w:num>
+  <w:num w:numId="9">
+    <w:abstractNumId w:val="8"/>
+  </w:num>
+  <w:num w:numId="10">
+    <w:abstractNumId w:val="8"/>
+    <w:lvlOverride w:ilvl="0">
+      <w:startOverride w:val="1"/>
+    </w:lvlOverride>
+    <w:lvlOverride w:ilvl="1">
+      <w:startOverride w:val="1"/>
+    </w:lvlOverride>
+    <w:lvlOverride w:ilvl="2">
+      <w:startOverride w:val="1"/>
+    </w:lvlOverride>
+    <w:lvlOverride w:ilvl="3">
+      <w:startOverride w:val="1"/>
+    </w:lvlOverride>
+    <w:lvlOverride w:ilvl="4">
+      <w:startOverride w:val="1"/>
+    </w:lvlOverride>
+    <w:lvlOverride w:ilvl="5">
+      <w:startOverride w:val="1"/>
+    </w:lvlOverride>
+    <w:lvlOverride w:ilvl="6">
+      <w:startOverride w:val="1"/>
+    </w:lvlOverride>
+    <w:lvlOverride w:ilvl="7">
+      <w:startOverride w:val="1"/>
+    </w:lvlOverride>
+    <w:lvlOverride w:ilvl="8">
+      <w:startOverride w:val="1"/>
+    </w:lvlOverride>
+  </w:num>
+</w:numbering>
 </file>
 
 <file path=word/styles.xml><?xml version="1.0" encoding="utf-8"?>
@@ -859,18 +2281,26 @@
   <w:style w:type="paragraph" w:default="1" w:styleId="Norml">
     <w:name w:val="Normal"/>
     <w:qFormat/>
+    <w:rsid w:val="002347B3"/>
+    <w:pPr>
+      <w:jc w:val="both"/>
+    </w:pPr>
   </w:style>
   <w:style w:type="paragraph" w:styleId="Cmsor1">
     <w:name w:val="heading 1"/>
     <w:basedOn w:val="Norml"/>
     <w:next w:val="Norml"/>
     <w:link w:val="Cmsor1Char"/>
+    <w:autoRedefine/>
     <w:uiPriority w:val="9"/>
     <w:qFormat/>
-    <w:rsid w:val="00D530B7"/>
+    <w:rsid w:val="00A90CDC"/>
     <w:pPr>
       <w:keepNext/>
       <w:keepLines/>
+      <w:numPr>
+        <w:numId w:val="9"/>
+      </w:numPr>
       <w:spacing w:before="240" w:after="0"/>
       <w:outlineLvl w:val="0"/>
     </w:pPr>
@@ -879,6 +2309,32 @@
       <w:color w:val="2F5496" w:themeColor="accent1" w:themeShade="BF"/>
       <w:sz w:val="32"/>
       <w:szCs w:val="32"/>
+    </w:rPr>
+  </w:style>
+  <w:style w:type="paragraph" w:styleId="Cmsor2">
+    <w:name w:val="heading 2"/>
+    <w:basedOn w:val="Norml"/>
+    <w:next w:val="Norml"/>
+    <w:link w:val="Cmsor2Char"/>
+    <w:uiPriority w:val="9"/>
+    <w:unhideWhenUsed/>
+    <w:qFormat/>
+    <w:rsid w:val="00A90CDC"/>
+    <w:pPr>
+      <w:keepNext/>
+      <w:keepLines/>
+      <w:numPr>
+        <w:ilvl w:val="1"/>
+        <w:numId w:val="9"/>
+      </w:numPr>
+      <w:spacing w:before="40" w:after="0"/>
+      <w:outlineLvl w:val="1"/>
+    </w:pPr>
+    <w:rPr>
+      <w:rFonts w:asciiTheme="majorHAnsi" w:eastAsiaTheme="majorEastAsia" w:hAnsiTheme="majorHAnsi" w:cstheme="majorBidi"/>
+      <w:color w:val="2F5496" w:themeColor="accent1" w:themeShade="BF"/>
+      <w:sz w:val="26"/>
+      <w:szCs w:val="26"/>
     </w:rPr>
   </w:style>
   <w:style w:type="paragraph" w:styleId="Cmsor3">
@@ -894,6 +2350,10 @@
     <w:pPr>
       <w:keepNext/>
       <w:keepLines/>
+      <w:numPr>
+        <w:ilvl w:val="2"/>
+        <w:numId w:val="9"/>
+      </w:numPr>
       <w:spacing w:before="40" w:after="0"/>
       <w:outlineLvl w:val="2"/>
     </w:pPr>
@@ -901,6 +2361,162 @@
       <w:rFonts w:asciiTheme="majorHAnsi" w:eastAsiaTheme="majorEastAsia" w:hAnsiTheme="majorHAnsi" w:cstheme="majorBidi"/>
       <w:color w:val="1F3763" w:themeColor="accent1" w:themeShade="7F"/>
       <w:szCs w:val="24"/>
+    </w:rPr>
+  </w:style>
+  <w:style w:type="paragraph" w:styleId="Cmsor4">
+    <w:name w:val="heading 4"/>
+    <w:basedOn w:val="Norml"/>
+    <w:next w:val="Norml"/>
+    <w:link w:val="Cmsor4Char"/>
+    <w:uiPriority w:val="9"/>
+    <w:semiHidden/>
+    <w:unhideWhenUsed/>
+    <w:qFormat/>
+    <w:rsid w:val="0027601D"/>
+    <w:pPr>
+      <w:keepNext/>
+      <w:keepLines/>
+      <w:spacing w:before="40" w:after="0"/>
+      <w:outlineLvl w:val="3"/>
+    </w:pPr>
+    <w:rPr>
+      <w:rFonts w:asciiTheme="majorHAnsi" w:eastAsiaTheme="majorEastAsia" w:hAnsiTheme="majorHAnsi" w:cstheme="majorBidi"/>
+      <w:i/>
+      <w:iCs/>
+      <w:color w:val="2F5496" w:themeColor="accent1" w:themeShade="BF"/>
+    </w:rPr>
+  </w:style>
+  <w:style w:type="paragraph" w:styleId="Cmsor5">
+    <w:name w:val="heading 5"/>
+    <w:basedOn w:val="Norml"/>
+    <w:next w:val="Norml"/>
+    <w:link w:val="Cmsor5Char"/>
+    <w:uiPriority w:val="9"/>
+    <w:semiHidden/>
+    <w:unhideWhenUsed/>
+    <w:qFormat/>
+    <w:rsid w:val="00A90CDC"/>
+    <w:pPr>
+      <w:keepNext/>
+      <w:keepLines/>
+      <w:numPr>
+        <w:ilvl w:val="4"/>
+        <w:numId w:val="9"/>
+      </w:numPr>
+      <w:spacing w:before="40" w:after="0"/>
+      <w:outlineLvl w:val="4"/>
+    </w:pPr>
+    <w:rPr>
+      <w:rFonts w:asciiTheme="majorHAnsi" w:eastAsiaTheme="majorEastAsia" w:hAnsiTheme="majorHAnsi" w:cstheme="majorBidi"/>
+      <w:color w:val="2F5496" w:themeColor="accent1" w:themeShade="BF"/>
+    </w:rPr>
+  </w:style>
+  <w:style w:type="paragraph" w:styleId="Cmsor6">
+    <w:name w:val="heading 6"/>
+    <w:basedOn w:val="Norml"/>
+    <w:next w:val="Norml"/>
+    <w:link w:val="Cmsor6Char"/>
+    <w:uiPriority w:val="9"/>
+    <w:semiHidden/>
+    <w:unhideWhenUsed/>
+    <w:qFormat/>
+    <w:rsid w:val="00A90CDC"/>
+    <w:pPr>
+      <w:keepNext/>
+      <w:keepLines/>
+      <w:numPr>
+        <w:ilvl w:val="5"/>
+        <w:numId w:val="9"/>
+      </w:numPr>
+      <w:spacing w:before="40" w:after="0"/>
+      <w:outlineLvl w:val="5"/>
+    </w:pPr>
+    <w:rPr>
+      <w:rFonts w:asciiTheme="majorHAnsi" w:eastAsiaTheme="majorEastAsia" w:hAnsiTheme="majorHAnsi" w:cstheme="majorBidi"/>
+      <w:color w:val="1F3763" w:themeColor="accent1" w:themeShade="7F"/>
+    </w:rPr>
+  </w:style>
+  <w:style w:type="paragraph" w:styleId="Cmsor7">
+    <w:name w:val="heading 7"/>
+    <w:basedOn w:val="Norml"/>
+    <w:next w:val="Norml"/>
+    <w:link w:val="Cmsor7Char"/>
+    <w:uiPriority w:val="9"/>
+    <w:semiHidden/>
+    <w:unhideWhenUsed/>
+    <w:qFormat/>
+    <w:rsid w:val="00A90CDC"/>
+    <w:pPr>
+      <w:keepNext/>
+      <w:keepLines/>
+      <w:numPr>
+        <w:ilvl w:val="6"/>
+        <w:numId w:val="9"/>
+      </w:numPr>
+      <w:spacing w:before="40" w:after="0"/>
+      <w:outlineLvl w:val="6"/>
+    </w:pPr>
+    <w:rPr>
+      <w:rFonts w:asciiTheme="majorHAnsi" w:eastAsiaTheme="majorEastAsia" w:hAnsiTheme="majorHAnsi" w:cstheme="majorBidi"/>
+      <w:i/>
+      <w:iCs/>
+      <w:color w:val="1F3763" w:themeColor="accent1" w:themeShade="7F"/>
+    </w:rPr>
+  </w:style>
+  <w:style w:type="paragraph" w:styleId="Cmsor8">
+    <w:name w:val="heading 8"/>
+    <w:basedOn w:val="Norml"/>
+    <w:next w:val="Norml"/>
+    <w:link w:val="Cmsor8Char"/>
+    <w:uiPriority w:val="9"/>
+    <w:semiHidden/>
+    <w:unhideWhenUsed/>
+    <w:qFormat/>
+    <w:rsid w:val="00A90CDC"/>
+    <w:pPr>
+      <w:keepNext/>
+      <w:keepLines/>
+      <w:numPr>
+        <w:ilvl w:val="7"/>
+        <w:numId w:val="9"/>
+      </w:numPr>
+      <w:spacing w:before="40" w:after="0"/>
+      <w:outlineLvl w:val="7"/>
+    </w:pPr>
+    <w:rPr>
+      <w:rFonts w:asciiTheme="majorHAnsi" w:eastAsiaTheme="majorEastAsia" w:hAnsiTheme="majorHAnsi" w:cstheme="majorBidi"/>
+      <w:color w:val="272727" w:themeColor="text1" w:themeTint="D8"/>
+      <w:sz w:val="21"/>
+      <w:szCs w:val="21"/>
+    </w:rPr>
+  </w:style>
+  <w:style w:type="paragraph" w:styleId="Cmsor9">
+    <w:name w:val="heading 9"/>
+    <w:basedOn w:val="Norml"/>
+    <w:next w:val="Norml"/>
+    <w:link w:val="Cmsor9Char"/>
+    <w:uiPriority w:val="9"/>
+    <w:semiHidden/>
+    <w:unhideWhenUsed/>
+    <w:qFormat/>
+    <w:rsid w:val="00A90CDC"/>
+    <w:pPr>
+      <w:keepNext/>
+      <w:keepLines/>
+      <w:numPr>
+        <w:ilvl w:val="8"/>
+        <w:numId w:val="9"/>
+      </w:numPr>
+      <w:spacing w:before="40" w:after="0"/>
+      <w:outlineLvl w:val="8"/>
+    </w:pPr>
+    <w:rPr>
+      <w:rFonts w:asciiTheme="majorHAnsi" w:eastAsiaTheme="majorEastAsia" w:hAnsiTheme="majorHAnsi" w:cstheme="majorBidi"/>
+      <w:i/>
+      <w:iCs/>
+      <w:color w:val="272727" w:themeColor="text1" w:themeTint="D8"/>
+      <w:sz w:val="21"/>
+      <w:szCs w:val="21"/>
     </w:rPr>
   </w:style>
   <w:style w:type="character" w:default="1" w:styleId="Bekezdsalapbettpusa">
@@ -979,7 +2595,7 @@
     <w:basedOn w:val="Bekezdsalapbettpusa"/>
     <w:link w:val="Cmsor1"/>
     <w:uiPriority w:val="9"/>
-    <w:rsid w:val="00D530B7"/>
+    <w:rsid w:val="00A90CDC"/>
     <w:rPr>
       <w:rFonts w:asciiTheme="majorHAnsi" w:eastAsiaTheme="majorEastAsia" w:hAnsiTheme="majorHAnsi" w:cstheme="majorBidi"/>
       <w:color w:val="2F5496" w:themeColor="accent1" w:themeShade="BF"/>
@@ -994,8 +2610,11 @@
     <w:autoRedefine/>
     <w:uiPriority w:val="39"/>
     <w:unhideWhenUsed/>
-    <w:rsid w:val="00D530B7"/>
+    <w:rsid w:val="00A90CDC"/>
     <w:pPr>
+      <w:tabs>
+        <w:tab w:val="right" w:leader="dot" w:pos="8827"/>
+      </w:tabs>
       <w:spacing w:after="100"/>
     </w:pPr>
   </w:style>
@@ -1151,6 +2770,223 @@
       <w:iCs/>
       <w:color w:val="404040" w:themeColor="text1" w:themeTint="BF"/>
     </w:rPr>
+  </w:style>
+  <w:style w:type="paragraph" w:customStyle="1" w:styleId="Cmsor11">
+    <w:name w:val="Címsor 11"/>
+    <w:basedOn w:val="Norml"/>
+    <w:rsid w:val="00F136B1"/>
+    <w:pPr>
+      <w:numPr>
+        <w:numId w:val="7"/>
+      </w:numPr>
+    </w:pPr>
+  </w:style>
+  <w:style w:type="paragraph" w:customStyle="1" w:styleId="Cmsor21">
+    <w:name w:val="Címsor 21"/>
+    <w:basedOn w:val="Norml"/>
+    <w:rsid w:val="00F136B1"/>
+    <w:pPr>
+      <w:numPr>
+        <w:ilvl w:val="1"/>
+        <w:numId w:val="7"/>
+      </w:numPr>
+    </w:pPr>
+  </w:style>
+  <w:style w:type="paragraph" w:customStyle="1" w:styleId="Cmsor31">
+    <w:name w:val="Címsor 31"/>
+    <w:basedOn w:val="Norml"/>
+    <w:rsid w:val="00F136B1"/>
+    <w:pPr>
+      <w:numPr>
+        <w:ilvl w:val="2"/>
+        <w:numId w:val="7"/>
+      </w:numPr>
+    </w:pPr>
+  </w:style>
+  <w:style w:type="paragraph" w:customStyle="1" w:styleId="Cmsor41">
+    <w:name w:val="Címsor 41"/>
+    <w:basedOn w:val="Norml"/>
+    <w:rsid w:val="00F136B1"/>
+    <w:pPr>
+      <w:numPr>
+        <w:ilvl w:val="3"/>
+        <w:numId w:val="7"/>
+      </w:numPr>
+    </w:pPr>
+  </w:style>
+  <w:style w:type="paragraph" w:customStyle="1" w:styleId="Cmsor51">
+    <w:name w:val="Címsor 51"/>
+    <w:basedOn w:val="Norml"/>
+    <w:rsid w:val="00F136B1"/>
+    <w:pPr>
+      <w:numPr>
+        <w:ilvl w:val="4"/>
+        <w:numId w:val="7"/>
+      </w:numPr>
+    </w:pPr>
+  </w:style>
+  <w:style w:type="paragraph" w:customStyle="1" w:styleId="Cmsor61">
+    <w:name w:val="Címsor 61"/>
+    <w:basedOn w:val="Norml"/>
+    <w:rsid w:val="00F136B1"/>
+    <w:pPr>
+      <w:numPr>
+        <w:ilvl w:val="5"/>
+        <w:numId w:val="7"/>
+      </w:numPr>
+    </w:pPr>
+  </w:style>
+  <w:style w:type="paragraph" w:customStyle="1" w:styleId="Cmsor71">
+    <w:name w:val="Címsor 71"/>
+    <w:basedOn w:val="Norml"/>
+    <w:rsid w:val="00F136B1"/>
+    <w:pPr>
+      <w:numPr>
+        <w:ilvl w:val="6"/>
+        <w:numId w:val="7"/>
+      </w:numPr>
+    </w:pPr>
+  </w:style>
+  <w:style w:type="paragraph" w:customStyle="1" w:styleId="Cmsor81">
+    <w:name w:val="Címsor 81"/>
+    <w:basedOn w:val="Norml"/>
+    <w:rsid w:val="00F136B1"/>
+    <w:pPr>
+      <w:numPr>
+        <w:ilvl w:val="7"/>
+        <w:numId w:val="7"/>
+      </w:numPr>
+    </w:pPr>
+  </w:style>
+  <w:style w:type="paragraph" w:customStyle="1" w:styleId="Cmsor91">
+    <w:name w:val="Címsor 91"/>
+    <w:basedOn w:val="Norml"/>
+    <w:rsid w:val="00F136B1"/>
+    <w:pPr>
+      <w:numPr>
+        <w:ilvl w:val="8"/>
+        <w:numId w:val="7"/>
+      </w:numPr>
+    </w:pPr>
+  </w:style>
+  <w:style w:type="character" w:customStyle="1" w:styleId="Cmsor2Char">
+    <w:name w:val="Címsor 2 Char"/>
+    <w:basedOn w:val="Bekezdsalapbettpusa"/>
+    <w:link w:val="Cmsor2"/>
+    <w:uiPriority w:val="9"/>
+    <w:rsid w:val="00A90CDC"/>
+    <w:rPr>
+      <w:rFonts w:asciiTheme="majorHAnsi" w:eastAsiaTheme="majorEastAsia" w:hAnsiTheme="majorHAnsi" w:cstheme="majorBidi"/>
+      <w:color w:val="2F5496" w:themeColor="accent1" w:themeShade="BF"/>
+      <w:sz w:val="26"/>
+      <w:szCs w:val="26"/>
+    </w:rPr>
+  </w:style>
+  <w:style w:type="character" w:customStyle="1" w:styleId="Cmsor5Char">
+    <w:name w:val="Címsor 5 Char"/>
+    <w:basedOn w:val="Bekezdsalapbettpusa"/>
+    <w:link w:val="Cmsor5"/>
+    <w:uiPriority w:val="9"/>
+    <w:semiHidden/>
+    <w:rsid w:val="00A90CDC"/>
+    <w:rPr>
+      <w:rFonts w:asciiTheme="majorHAnsi" w:eastAsiaTheme="majorEastAsia" w:hAnsiTheme="majorHAnsi" w:cstheme="majorBidi"/>
+      <w:color w:val="2F5496" w:themeColor="accent1" w:themeShade="BF"/>
+    </w:rPr>
+  </w:style>
+  <w:style w:type="character" w:customStyle="1" w:styleId="Cmsor6Char">
+    <w:name w:val="Címsor 6 Char"/>
+    <w:basedOn w:val="Bekezdsalapbettpusa"/>
+    <w:link w:val="Cmsor6"/>
+    <w:uiPriority w:val="9"/>
+    <w:semiHidden/>
+    <w:rsid w:val="00A90CDC"/>
+    <w:rPr>
+      <w:rFonts w:asciiTheme="majorHAnsi" w:eastAsiaTheme="majorEastAsia" w:hAnsiTheme="majorHAnsi" w:cstheme="majorBidi"/>
+      <w:color w:val="1F3763" w:themeColor="accent1" w:themeShade="7F"/>
+    </w:rPr>
+  </w:style>
+  <w:style w:type="character" w:customStyle="1" w:styleId="Cmsor7Char">
+    <w:name w:val="Címsor 7 Char"/>
+    <w:basedOn w:val="Bekezdsalapbettpusa"/>
+    <w:link w:val="Cmsor7"/>
+    <w:uiPriority w:val="9"/>
+    <w:semiHidden/>
+    <w:rsid w:val="00A90CDC"/>
+    <w:rPr>
+      <w:rFonts w:asciiTheme="majorHAnsi" w:eastAsiaTheme="majorEastAsia" w:hAnsiTheme="majorHAnsi" w:cstheme="majorBidi"/>
+      <w:i/>
+      <w:iCs/>
+      <w:color w:val="1F3763" w:themeColor="accent1" w:themeShade="7F"/>
+    </w:rPr>
+  </w:style>
+  <w:style w:type="character" w:customStyle="1" w:styleId="Cmsor8Char">
+    <w:name w:val="Címsor 8 Char"/>
+    <w:basedOn w:val="Bekezdsalapbettpusa"/>
+    <w:link w:val="Cmsor8"/>
+    <w:uiPriority w:val="9"/>
+    <w:semiHidden/>
+    <w:rsid w:val="00A90CDC"/>
+    <w:rPr>
+      <w:rFonts w:asciiTheme="majorHAnsi" w:eastAsiaTheme="majorEastAsia" w:hAnsiTheme="majorHAnsi" w:cstheme="majorBidi"/>
+      <w:color w:val="272727" w:themeColor="text1" w:themeTint="D8"/>
+      <w:sz w:val="21"/>
+      <w:szCs w:val="21"/>
+    </w:rPr>
+  </w:style>
+  <w:style w:type="character" w:customStyle="1" w:styleId="Cmsor9Char">
+    <w:name w:val="Címsor 9 Char"/>
+    <w:basedOn w:val="Bekezdsalapbettpusa"/>
+    <w:link w:val="Cmsor9"/>
+    <w:uiPriority w:val="9"/>
+    <w:semiHidden/>
+    <w:rsid w:val="00A90CDC"/>
+    <w:rPr>
+      <w:rFonts w:asciiTheme="majorHAnsi" w:eastAsiaTheme="majorEastAsia" w:hAnsiTheme="majorHAnsi" w:cstheme="majorBidi"/>
+      <w:i/>
+      <w:iCs/>
+      <w:color w:val="272727" w:themeColor="text1" w:themeTint="D8"/>
+      <w:sz w:val="21"/>
+      <w:szCs w:val="21"/>
+    </w:rPr>
+  </w:style>
+  <w:style w:type="paragraph" w:styleId="TJ2">
+    <w:name w:val="toc 2"/>
+    <w:basedOn w:val="Norml"/>
+    <w:next w:val="Norml"/>
+    <w:autoRedefine/>
+    <w:uiPriority w:val="39"/>
+    <w:unhideWhenUsed/>
+    <w:rsid w:val="00A90CDC"/>
+    <w:pPr>
+      <w:spacing w:after="100"/>
+      <w:ind w:left="240"/>
+    </w:pPr>
+  </w:style>
+  <w:style w:type="character" w:customStyle="1" w:styleId="Cmsor4Char">
+    <w:name w:val="Címsor 4 Char"/>
+    <w:basedOn w:val="Bekezdsalapbettpusa"/>
+    <w:link w:val="Cmsor4"/>
+    <w:uiPriority w:val="9"/>
+    <w:semiHidden/>
+    <w:rsid w:val="0027601D"/>
+    <w:rPr>
+      <w:rFonts w:asciiTheme="majorHAnsi" w:eastAsiaTheme="majorEastAsia" w:hAnsiTheme="majorHAnsi" w:cstheme="majorBidi"/>
+      <w:i/>
+      <w:iCs/>
+      <w:color w:val="2F5496" w:themeColor="accent1" w:themeShade="BF"/>
+    </w:rPr>
+  </w:style>
+  <w:style w:type="paragraph" w:styleId="Nincstrkz">
+    <w:name w:val="No Spacing"/>
+    <w:autoRedefine/>
+    <w:uiPriority w:val="1"/>
+    <w:qFormat/>
+    <w:rsid w:val="002347B3"/>
+    <w:pPr>
+      <w:spacing w:after="0" w:line="240" w:lineRule="auto"/>
+      <w:jc w:val="both"/>
+    </w:pPr>
   </w:style>
 </w:styles>
 </file>
@@ -1455,7 +3291,7 @@
 </file>
 
 <file path=customXml/itemProps1.xml><?xml version="1.0" encoding="utf-8"?>
-<ds:datastoreItem xmlns:ds="http://schemas.openxmlformats.org/officeDocument/2006/customXml" ds:itemID="{5D706BFE-7A6C-42EB-A0A8-C1D053509E8F}">
+<ds:datastoreItem xmlns:ds="http://schemas.openxmlformats.org/officeDocument/2006/customXml" ds:itemID="{DC2BDAAD-EE4D-4AEA-AF68-8D07714D0833}">
   <ds:schemaRefs>
     <ds:schemaRef ds:uri="http://schemas.openxmlformats.org/officeDocument/2006/bibliography"/>
   </ds:schemaRefs>

--- a/Doc.docx
+++ b/Doc.docx
@@ -23,6 +23,12 @@
           <w:sz w:val="28"/>
         </w:rPr>
         <w:t xml:space="preserve">: </w:t>
+      </w:r>
+      <w:r>
+        <w:rPr>
+          <w:sz w:val="28"/>
+        </w:rPr>
+        <w:t>…………………</w:t>
       </w:r>
       <w:r>
         <w:rPr>
@@ -212,7 +218,7 @@
           <w:numId w:val="0"/>
         </w:numPr>
       </w:pPr>
-      <w:bookmarkStart w:id="0" w:name="_Toc124341291"/>
+      <w:bookmarkStart w:id="0" w:name="_Toc124520610"/>
       <w:r>
         <w:lastRenderedPageBreak/>
         <w:t>Tartalomjegyzék</w:t>
@@ -227,7 +233,6 @@
           <w:docPartUnique/>
         </w:docPartObj>
       </w:sdtPr>
-      <w:sdtEndPr/>
       <w:sdtContent>
         <w:p>
           <w:pPr>
@@ -248,7 +253,7 @@
           <w:r>
             <w:fldChar w:fldCharType="separate"/>
           </w:r>
-          <w:hyperlink w:anchor="_Toc124341291" w:history="1">
+          <w:hyperlink w:anchor="_Toc124520610" w:history="1">
             <w:r>
               <w:rPr>
                 <w:rStyle w:val="Hiperhivatkozs"/>
@@ -275,7 +280,7 @@
                 <w:noProof/>
                 <w:webHidden/>
               </w:rPr>
-              <w:instrText xml:space="preserve"> PAGEREF _Toc124341291 \h </w:instrText>
+              <w:instrText xml:space="preserve"> PAGEREF _Toc124520610 \h </w:instrText>
             </w:r>
             <w:r>
               <w:rPr>
@@ -316,7 +321,7 @@
               <w:lang w:eastAsia="hu-HU"/>
             </w:rPr>
           </w:pPr>
-          <w:hyperlink w:anchor="_Toc124341292" w:history="1">
+          <w:hyperlink w:anchor="_Toc124520611" w:history="1">
             <w:r>
               <w:rPr>
                 <w:rStyle w:val="Hiperhivatkozs"/>
@@ -343,7 +348,95 @@
                 <w:noProof/>
                 <w:webHidden/>
               </w:rPr>
-              <w:instrText xml:space="preserve"> PAGEREF _Toc124341292 \h </w:instrText>
+              <w:instrText xml:space="preserve"> PAGEREF _Toc124520611 \h </w:instrText>
+            </w:r>
+            <w:r>
+              <w:rPr>
+                <w:noProof/>
+                <w:webHidden/>
+              </w:rPr>
+            </w:r>
+            <w:r>
+              <w:rPr>
+                <w:noProof/>
+                <w:webHidden/>
+              </w:rPr>
+              <w:fldChar w:fldCharType="separate"/>
+            </w:r>
+            <w:r>
+              <w:rPr>
+                <w:noProof/>
+                <w:webHidden/>
+              </w:rPr>
+              <w:t>3</w:t>
+            </w:r>
+            <w:r>
+              <w:rPr>
+                <w:noProof/>
+                <w:webHidden/>
+              </w:rPr>
+              <w:fldChar w:fldCharType="end"/>
+            </w:r>
+          </w:hyperlink>
+        </w:p>
+        <w:p>
+          <w:pPr>
+            <w:pStyle w:val="TJ2"/>
+            <w:tabs>
+              <w:tab w:val="left" w:pos="1760"/>
+              <w:tab w:val="right" w:leader="dot" w:pos="8827"/>
+            </w:tabs>
+            <w:rPr>
+              <w:rFonts w:asciiTheme="minorHAnsi" w:eastAsiaTheme="minorEastAsia" w:hAnsiTheme="minorHAnsi" w:cstheme="minorBidi"/>
+              <w:noProof/>
+              <w:sz w:val="22"/>
+              <w:lang w:eastAsia="hu-HU"/>
+            </w:rPr>
+          </w:pPr>
+          <w:hyperlink w:anchor="_Toc124520612" w:history="1">
+            <w:r>
+              <w:rPr>
+                <w:rStyle w:val="Hiperhivatkozs"/>
+                <w:noProof/>
+              </w:rPr>
+              <w:t xml:space="preserve">1.1 Miért ezt </w:t>
+            </w:r>
+            <w:r>
+              <w:rPr>
+                <w:rFonts w:asciiTheme="minorHAnsi" w:eastAsiaTheme="minorEastAsia" w:hAnsiTheme="minorHAnsi" w:cstheme="minorBidi"/>
+                <w:noProof/>
+                <w:sz w:val="22"/>
+                <w:lang w:eastAsia="hu-HU"/>
+              </w:rPr>
+              <w:tab/>
+            </w:r>
+            <w:r>
+              <w:rPr>
+                <w:rStyle w:val="Hiperhivatkozs"/>
+                <w:noProof/>
+              </w:rPr>
+              <w:t>választottam?</w:t>
+            </w:r>
+            <w:r>
+              <w:rPr>
+                <w:noProof/>
+                <w:webHidden/>
+              </w:rPr>
+              <w:tab/>
+            </w:r>
+            <w:r>
+              <w:rPr>
+                <w:noProof/>
+                <w:webHidden/>
+              </w:rPr>
+              <w:fldChar w:fldCharType="begin"/>
+            </w:r>
+            <w:r>
+              <w:rPr>
+                <w:noProof/>
+                <w:webHidden/>
+              </w:rPr>
+              <w:instrText xml:space="preserve"> PAGEREF _Toc124520612 \h </w:instrText>
             </w:r>
             <w:r>
               <w:rPr>
@@ -387,13 +480,13 @@
               <w:lang w:eastAsia="hu-HU"/>
             </w:rPr>
           </w:pPr>
-          <w:hyperlink w:anchor="_Toc124341293" w:history="1">
+          <w:hyperlink w:anchor="_Toc124520613" w:history="1">
             <w:r>
               <w:rPr>
                 <w:rStyle w:val="Hiperhivatkozs"/>
                 <w:noProof/>
               </w:rPr>
-              <w:t>1.1 Köszönetnyilvánítás</w:t>
+              <w:t>1.2 Köszönetnyilvánítás</w:t>
             </w:r>
             <w:r>
               <w:rPr>
@@ -414,7 +507,7 @@
                 <w:noProof/>
                 <w:webHidden/>
               </w:rPr>
-              <w:instrText xml:space="preserve"> PAGEREF _Toc124341293 \h </w:instrText>
+              <w:instrText xml:space="preserve"> PAGEREF _Toc124520613 \h </w:instrText>
             </w:r>
             <w:r>
               <w:rPr>
@@ -455,7 +548,7 @@
               <w:lang w:eastAsia="hu-HU"/>
             </w:rPr>
           </w:pPr>
-          <w:hyperlink w:anchor="_Toc124341294" w:history="1">
+          <w:hyperlink w:anchor="_Toc124520614" w:history="1">
             <w:r>
               <w:rPr>
                 <w:rStyle w:val="Hiperhivatkozs"/>
@@ -482,7 +575,7 @@
                 <w:noProof/>
                 <w:webHidden/>
               </w:rPr>
-              <w:instrText xml:space="preserve"> PAGEREF _Toc124341294 \h </w:instrText>
+              <w:instrText xml:space="preserve"> PAGEREF _Toc124520614 \h </w:instrText>
             </w:r>
             <w:r>
               <w:rPr>
@@ -502,7 +595,149 @@
                 <w:noProof/>
                 <w:webHidden/>
               </w:rPr>
-              <w:t>3</w:t>
+              <w:t>4</w:t>
+            </w:r>
+            <w:r>
+              <w:rPr>
+                <w:noProof/>
+                <w:webHidden/>
+              </w:rPr>
+              <w:fldChar w:fldCharType="end"/>
+            </w:r>
+          </w:hyperlink>
+        </w:p>
+        <w:p>
+          <w:pPr>
+            <w:pStyle w:val="TJ2"/>
+            <w:tabs>
+              <w:tab w:val="right" w:leader="dot" w:pos="8827"/>
+            </w:tabs>
+            <w:rPr>
+              <w:rFonts w:asciiTheme="minorHAnsi" w:eastAsiaTheme="minorEastAsia" w:hAnsiTheme="minorHAnsi" w:cstheme="minorBidi"/>
+              <w:noProof/>
+              <w:sz w:val="22"/>
+              <w:lang w:eastAsia="hu-HU"/>
+            </w:rPr>
+          </w:pPr>
+          <w:hyperlink w:anchor="_Toc124520615" w:history="1">
+            <w:r>
+              <w:rPr>
+                <w:rStyle w:val="Hiperhivatkozs"/>
+                <w:noProof/>
+              </w:rPr>
+              <w:t>2.1 Rendszerkövetelmény</w:t>
+            </w:r>
+            <w:r>
+              <w:rPr>
+                <w:noProof/>
+                <w:webHidden/>
+              </w:rPr>
+              <w:tab/>
+            </w:r>
+            <w:r>
+              <w:rPr>
+                <w:noProof/>
+                <w:webHidden/>
+              </w:rPr>
+              <w:fldChar w:fldCharType="begin"/>
+            </w:r>
+            <w:r>
+              <w:rPr>
+                <w:noProof/>
+                <w:webHidden/>
+              </w:rPr>
+              <w:instrText xml:space="preserve"> PAGEREF _Toc124520615 \h </w:instrText>
+            </w:r>
+            <w:r>
+              <w:rPr>
+                <w:noProof/>
+                <w:webHidden/>
+              </w:rPr>
+            </w:r>
+            <w:r>
+              <w:rPr>
+                <w:noProof/>
+                <w:webHidden/>
+              </w:rPr>
+              <w:fldChar w:fldCharType="separate"/>
+            </w:r>
+            <w:r>
+              <w:rPr>
+                <w:noProof/>
+                <w:webHidden/>
+              </w:rPr>
+              <w:t>4</w:t>
+            </w:r>
+            <w:r>
+              <w:rPr>
+                <w:noProof/>
+                <w:webHidden/>
+              </w:rPr>
+              <w:fldChar w:fldCharType="end"/>
+            </w:r>
+          </w:hyperlink>
+        </w:p>
+        <w:p>
+          <w:pPr>
+            <w:pStyle w:val="TJ2"/>
+            <w:tabs>
+              <w:tab w:val="right" w:leader="dot" w:pos="8827"/>
+            </w:tabs>
+            <w:rPr>
+              <w:rFonts w:asciiTheme="minorHAnsi" w:eastAsiaTheme="minorEastAsia" w:hAnsiTheme="minorHAnsi" w:cstheme="minorBidi"/>
+              <w:noProof/>
+              <w:sz w:val="22"/>
+              <w:lang w:eastAsia="hu-HU"/>
+            </w:rPr>
+          </w:pPr>
+          <w:hyperlink w:anchor="_Toc124520616" w:history="1">
+            <w:r>
+              <w:rPr>
+                <w:rStyle w:val="Hiperhivatkozs"/>
+                <w:noProof/>
+              </w:rPr>
+              <w:t>2.2 Weboldal használata</w:t>
+            </w:r>
+            <w:r>
+              <w:rPr>
+                <w:noProof/>
+                <w:webHidden/>
+              </w:rPr>
+              <w:tab/>
+            </w:r>
+            <w:r>
+              <w:rPr>
+                <w:noProof/>
+                <w:webHidden/>
+              </w:rPr>
+              <w:fldChar w:fldCharType="begin"/>
+            </w:r>
+            <w:r>
+              <w:rPr>
+                <w:noProof/>
+                <w:webHidden/>
+              </w:rPr>
+              <w:instrText xml:space="preserve"> PAGEREF _Toc124520616 \h </w:instrText>
+            </w:r>
+            <w:r>
+              <w:rPr>
+                <w:noProof/>
+                <w:webHidden/>
+              </w:rPr>
+            </w:r>
+            <w:r>
+              <w:rPr>
+                <w:noProof/>
+                <w:webHidden/>
+              </w:rPr>
+              <w:fldChar w:fldCharType="separate"/>
+            </w:r>
+            <w:r>
+              <w:rPr>
+                <w:noProof/>
+                <w:webHidden/>
+              </w:rPr>
+              <w:t>4</w:t>
             </w:r>
             <w:r>
               <w:rPr>
@@ -523,7 +758,7 @@
               <w:lang w:eastAsia="hu-HU"/>
             </w:rPr>
           </w:pPr>
-          <w:hyperlink w:anchor="_Toc124341295" w:history="1">
+          <w:hyperlink w:anchor="_Toc124520617" w:history="1">
             <w:r>
               <w:rPr>
                 <w:rStyle w:val="Hiperhivatkozs"/>
@@ -550,7 +785,7 @@
                 <w:noProof/>
                 <w:webHidden/>
               </w:rPr>
-              <w:instrText xml:space="preserve"> PAGEREF _Toc124341295 \h </w:instrText>
+              <w:instrText xml:space="preserve"> PAGEREF _Toc124520617 \h </w:instrText>
             </w:r>
             <w:r>
               <w:rPr>
@@ -570,7 +805,634 @@
                 <w:noProof/>
                 <w:webHidden/>
               </w:rPr>
-              <w:t>3</w:t>
+              <w:t>5</w:t>
+            </w:r>
+            <w:r>
+              <w:rPr>
+                <w:noProof/>
+                <w:webHidden/>
+              </w:rPr>
+              <w:fldChar w:fldCharType="end"/>
+            </w:r>
+          </w:hyperlink>
+        </w:p>
+        <w:p>
+          <w:pPr>
+            <w:pStyle w:val="TJ2"/>
+            <w:tabs>
+              <w:tab w:val="right" w:leader="dot" w:pos="8827"/>
+            </w:tabs>
+            <w:rPr>
+              <w:rFonts w:asciiTheme="minorHAnsi" w:eastAsiaTheme="minorEastAsia" w:hAnsiTheme="minorHAnsi" w:cstheme="minorBidi"/>
+              <w:noProof/>
+              <w:sz w:val="22"/>
+              <w:lang w:eastAsia="hu-HU"/>
+            </w:rPr>
+          </w:pPr>
+          <w:hyperlink w:anchor="_Toc124520618" w:history="1">
+            <w:r>
+              <w:rPr>
+                <w:rStyle w:val="Hiperhivatkozs"/>
+                <w:noProof/>
+              </w:rPr>
+              <w:t>3.1 Telepítés</w:t>
+            </w:r>
+            <w:r>
+              <w:rPr>
+                <w:noProof/>
+                <w:webHidden/>
+              </w:rPr>
+              <w:tab/>
+            </w:r>
+            <w:r>
+              <w:rPr>
+                <w:noProof/>
+                <w:webHidden/>
+              </w:rPr>
+              <w:fldChar w:fldCharType="begin"/>
+            </w:r>
+            <w:r>
+              <w:rPr>
+                <w:noProof/>
+                <w:webHidden/>
+              </w:rPr>
+              <w:instrText xml:space="preserve"> PAGEREF _Toc124520618 \h </w:instrText>
+            </w:r>
+            <w:r>
+              <w:rPr>
+                <w:noProof/>
+                <w:webHidden/>
+              </w:rPr>
+            </w:r>
+            <w:r>
+              <w:rPr>
+                <w:noProof/>
+                <w:webHidden/>
+              </w:rPr>
+              <w:fldChar w:fldCharType="separate"/>
+            </w:r>
+            <w:r>
+              <w:rPr>
+                <w:noProof/>
+                <w:webHidden/>
+              </w:rPr>
+              <w:t>5</w:t>
+            </w:r>
+            <w:r>
+              <w:rPr>
+                <w:noProof/>
+                <w:webHidden/>
+              </w:rPr>
+              <w:fldChar w:fldCharType="end"/>
+            </w:r>
+          </w:hyperlink>
+        </w:p>
+        <w:p>
+          <w:pPr>
+            <w:pStyle w:val="TJ2"/>
+            <w:tabs>
+              <w:tab w:val="right" w:leader="dot" w:pos="8827"/>
+            </w:tabs>
+            <w:rPr>
+              <w:rFonts w:asciiTheme="minorHAnsi" w:eastAsiaTheme="minorEastAsia" w:hAnsiTheme="minorHAnsi" w:cstheme="minorBidi"/>
+              <w:noProof/>
+              <w:sz w:val="22"/>
+              <w:lang w:eastAsia="hu-HU"/>
+            </w:rPr>
+          </w:pPr>
+          <w:hyperlink w:anchor="_Toc124520619" w:history="1">
+            <w:r>
+              <w:rPr>
+                <w:rStyle w:val="Hiperhivatkozs"/>
+                <w:noProof/>
+              </w:rPr>
+              <w:t>3.2 Adatbázis</w:t>
+            </w:r>
+            <w:r>
+              <w:rPr>
+                <w:noProof/>
+                <w:webHidden/>
+              </w:rPr>
+              <w:tab/>
+            </w:r>
+            <w:r>
+              <w:rPr>
+                <w:noProof/>
+                <w:webHidden/>
+              </w:rPr>
+              <w:fldChar w:fldCharType="begin"/>
+            </w:r>
+            <w:r>
+              <w:rPr>
+                <w:noProof/>
+                <w:webHidden/>
+              </w:rPr>
+              <w:instrText xml:space="preserve"> PAGEREF _Toc124520619 \h </w:instrText>
+            </w:r>
+            <w:r>
+              <w:rPr>
+                <w:noProof/>
+                <w:webHidden/>
+              </w:rPr>
+            </w:r>
+            <w:r>
+              <w:rPr>
+                <w:noProof/>
+                <w:webHidden/>
+              </w:rPr>
+              <w:fldChar w:fldCharType="separate"/>
+            </w:r>
+            <w:r>
+              <w:rPr>
+                <w:noProof/>
+                <w:webHidden/>
+              </w:rPr>
+              <w:t>6</w:t>
+            </w:r>
+            <w:r>
+              <w:rPr>
+                <w:noProof/>
+                <w:webHidden/>
+              </w:rPr>
+              <w:fldChar w:fldCharType="end"/>
+            </w:r>
+          </w:hyperlink>
+        </w:p>
+        <w:p>
+          <w:pPr>
+            <w:pStyle w:val="TJ3"/>
+            <w:tabs>
+              <w:tab w:val="right" w:leader="dot" w:pos="8827"/>
+            </w:tabs>
+            <w:rPr>
+              <w:noProof/>
+            </w:rPr>
+          </w:pPr>
+          <w:hyperlink w:anchor="_Toc124520620" w:history="1">
+            <w:r>
+              <w:rPr>
+                <w:rStyle w:val="Hiperhivatkozs"/>
+                <w:noProof/>
+              </w:rPr>
+              <w:t>3.2.1 User tábla</w:t>
+            </w:r>
+            <w:r>
+              <w:rPr>
+                <w:noProof/>
+                <w:webHidden/>
+              </w:rPr>
+              <w:tab/>
+            </w:r>
+            <w:r>
+              <w:rPr>
+                <w:noProof/>
+                <w:webHidden/>
+              </w:rPr>
+              <w:fldChar w:fldCharType="begin"/>
+            </w:r>
+            <w:r>
+              <w:rPr>
+                <w:noProof/>
+                <w:webHidden/>
+              </w:rPr>
+              <w:instrText xml:space="preserve"> PAGEREF _Toc124520620 \h </w:instrText>
+            </w:r>
+            <w:r>
+              <w:rPr>
+                <w:noProof/>
+                <w:webHidden/>
+              </w:rPr>
+            </w:r>
+            <w:r>
+              <w:rPr>
+                <w:noProof/>
+                <w:webHidden/>
+              </w:rPr>
+              <w:fldChar w:fldCharType="separate"/>
+            </w:r>
+            <w:r>
+              <w:rPr>
+                <w:noProof/>
+                <w:webHidden/>
+              </w:rPr>
+              <w:t>6</w:t>
+            </w:r>
+            <w:r>
+              <w:rPr>
+                <w:noProof/>
+                <w:webHidden/>
+              </w:rPr>
+              <w:fldChar w:fldCharType="end"/>
+            </w:r>
+          </w:hyperlink>
+        </w:p>
+        <w:p>
+          <w:pPr>
+            <w:pStyle w:val="TJ3"/>
+            <w:tabs>
+              <w:tab w:val="right" w:leader="dot" w:pos="8827"/>
+            </w:tabs>
+            <w:rPr>
+              <w:noProof/>
+            </w:rPr>
+          </w:pPr>
+          <w:hyperlink w:anchor="_Toc124520621" w:history="1">
+            <w:r>
+              <w:rPr>
+                <w:rStyle w:val="Hiperhivatkozs"/>
+                <w:noProof/>
+              </w:rPr>
+              <w:t>3.2.2 Login tábla</w:t>
+            </w:r>
+            <w:r>
+              <w:rPr>
+                <w:noProof/>
+                <w:webHidden/>
+              </w:rPr>
+              <w:tab/>
+            </w:r>
+            <w:r>
+              <w:rPr>
+                <w:noProof/>
+                <w:webHidden/>
+              </w:rPr>
+              <w:fldChar w:fldCharType="begin"/>
+            </w:r>
+            <w:r>
+              <w:rPr>
+                <w:noProof/>
+                <w:webHidden/>
+              </w:rPr>
+              <w:instrText xml:space="preserve"> PAGEREF _Toc124520621 \h </w:instrText>
+            </w:r>
+            <w:r>
+              <w:rPr>
+                <w:noProof/>
+                <w:webHidden/>
+              </w:rPr>
+            </w:r>
+            <w:r>
+              <w:rPr>
+                <w:noProof/>
+                <w:webHidden/>
+              </w:rPr>
+              <w:fldChar w:fldCharType="separate"/>
+            </w:r>
+            <w:r>
+              <w:rPr>
+                <w:noProof/>
+                <w:webHidden/>
+              </w:rPr>
+              <w:t>6</w:t>
+            </w:r>
+            <w:r>
+              <w:rPr>
+                <w:noProof/>
+                <w:webHidden/>
+              </w:rPr>
+              <w:fldChar w:fldCharType="end"/>
+            </w:r>
+          </w:hyperlink>
+        </w:p>
+        <w:p>
+          <w:pPr>
+            <w:pStyle w:val="TJ3"/>
+            <w:tabs>
+              <w:tab w:val="right" w:leader="dot" w:pos="8827"/>
+            </w:tabs>
+            <w:rPr>
+              <w:noProof/>
+            </w:rPr>
+          </w:pPr>
+          <w:hyperlink w:anchor="_Toc124520622" w:history="1">
+            <w:r>
+              <w:rPr>
+                <w:rStyle w:val="Hiperhivatkozs"/>
+                <w:noProof/>
+              </w:rPr>
+              <w:t>3.2.3 Session tábla</w:t>
+            </w:r>
+            <w:r>
+              <w:rPr>
+                <w:noProof/>
+                <w:webHidden/>
+              </w:rPr>
+              <w:tab/>
+            </w:r>
+            <w:r>
+              <w:rPr>
+                <w:noProof/>
+                <w:webHidden/>
+              </w:rPr>
+              <w:fldChar w:fldCharType="begin"/>
+            </w:r>
+            <w:r>
+              <w:rPr>
+                <w:noProof/>
+                <w:webHidden/>
+              </w:rPr>
+              <w:instrText xml:space="preserve"> PAGEREF _Toc124520622 \h </w:instrText>
+            </w:r>
+            <w:r>
+              <w:rPr>
+                <w:noProof/>
+                <w:webHidden/>
+              </w:rPr>
+            </w:r>
+            <w:r>
+              <w:rPr>
+                <w:noProof/>
+                <w:webHidden/>
+              </w:rPr>
+              <w:fldChar w:fldCharType="separate"/>
+            </w:r>
+            <w:r>
+              <w:rPr>
+                <w:noProof/>
+                <w:webHidden/>
+              </w:rPr>
+              <w:t>7</w:t>
+            </w:r>
+            <w:r>
+              <w:rPr>
+                <w:noProof/>
+                <w:webHidden/>
+              </w:rPr>
+              <w:fldChar w:fldCharType="end"/>
+            </w:r>
+          </w:hyperlink>
+        </w:p>
+        <w:p>
+          <w:pPr>
+            <w:pStyle w:val="TJ3"/>
+            <w:tabs>
+              <w:tab w:val="right" w:leader="dot" w:pos="8827"/>
+            </w:tabs>
+            <w:rPr>
+              <w:noProof/>
+            </w:rPr>
+          </w:pPr>
+          <w:hyperlink w:anchor="_Toc124520623" w:history="1">
+            <w:r>
+              <w:rPr>
+                <w:rStyle w:val="Hiperhivatkozs"/>
+                <w:noProof/>
+              </w:rPr>
+              <w:t>3.2.4 Follow tábla</w:t>
+            </w:r>
+            <w:r>
+              <w:rPr>
+                <w:noProof/>
+                <w:webHidden/>
+              </w:rPr>
+              <w:tab/>
+            </w:r>
+            <w:r>
+              <w:rPr>
+                <w:noProof/>
+                <w:webHidden/>
+              </w:rPr>
+              <w:fldChar w:fldCharType="begin"/>
+            </w:r>
+            <w:r>
+              <w:rPr>
+                <w:noProof/>
+                <w:webHidden/>
+              </w:rPr>
+              <w:instrText xml:space="preserve"> PAGEREF _Toc124520623 \h </w:instrText>
+            </w:r>
+            <w:r>
+              <w:rPr>
+                <w:noProof/>
+                <w:webHidden/>
+              </w:rPr>
+            </w:r>
+            <w:r>
+              <w:rPr>
+                <w:noProof/>
+                <w:webHidden/>
+              </w:rPr>
+              <w:fldChar w:fldCharType="separate"/>
+            </w:r>
+            <w:r>
+              <w:rPr>
+                <w:noProof/>
+                <w:webHidden/>
+              </w:rPr>
+              <w:t>7</w:t>
+            </w:r>
+            <w:r>
+              <w:rPr>
+                <w:noProof/>
+                <w:webHidden/>
+              </w:rPr>
+              <w:fldChar w:fldCharType="end"/>
+            </w:r>
+          </w:hyperlink>
+        </w:p>
+        <w:p>
+          <w:pPr>
+            <w:pStyle w:val="TJ2"/>
+            <w:tabs>
+              <w:tab w:val="right" w:leader="dot" w:pos="8827"/>
+            </w:tabs>
+            <w:rPr>
+              <w:rFonts w:asciiTheme="minorHAnsi" w:eastAsiaTheme="minorEastAsia" w:hAnsiTheme="minorHAnsi" w:cstheme="minorBidi"/>
+              <w:noProof/>
+              <w:sz w:val="22"/>
+              <w:lang w:eastAsia="hu-HU"/>
+            </w:rPr>
+          </w:pPr>
+          <w:hyperlink w:anchor="_Toc124520624" w:history="1">
+            <w:r>
+              <w:rPr>
+                <w:rStyle w:val="Hiperhivatkozs"/>
+                <w:noProof/>
+              </w:rPr>
+              <w:t>3.3 Algoritmusok</w:t>
+            </w:r>
+            <w:r>
+              <w:rPr>
+                <w:noProof/>
+                <w:webHidden/>
+              </w:rPr>
+              <w:tab/>
+            </w:r>
+            <w:r>
+              <w:rPr>
+                <w:noProof/>
+                <w:webHidden/>
+              </w:rPr>
+              <w:fldChar w:fldCharType="begin"/>
+            </w:r>
+            <w:r>
+              <w:rPr>
+                <w:noProof/>
+                <w:webHidden/>
+              </w:rPr>
+              <w:instrText xml:space="preserve"> PAGEREF _Toc124520624 \h </w:instrText>
+            </w:r>
+            <w:r>
+              <w:rPr>
+                <w:noProof/>
+                <w:webHidden/>
+              </w:rPr>
+            </w:r>
+            <w:r>
+              <w:rPr>
+                <w:noProof/>
+                <w:webHidden/>
+              </w:rPr>
+              <w:fldChar w:fldCharType="separate"/>
+            </w:r>
+            <w:r>
+              <w:rPr>
+                <w:noProof/>
+                <w:webHidden/>
+              </w:rPr>
+              <w:t>7</w:t>
+            </w:r>
+            <w:r>
+              <w:rPr>
+                <w:noProof/>
+                <w:webHidden/>
+              </w:rPr>
+              <w:fldChar w:fldCharType="end"/>
+            </w:r>
+          </w:hyperlink>
+        </w:p>
+        <w:p>
+          <w:pPr>
+            <w:pStyle w:val="TJ2"/>
+            <w:tabs>
+              <w:tab w:val="right" w:leader="dot" w:pos="8827"/>
+            </w:tabs>
+            <w:rPr>
+              <w:rFonts w:asciiTheme="minorHAnsi" w:eastAsiaTheme="minorEastAsia" w:hAnsiTheme="minorHAnsi" w:cstheme="minorBidi"/>
+              <w:noProof/>
+              <w:sz w:val="22"/>
+              <w:lang w:eastAsia="hu-HU"/>
+            </w:rPr>
+          </w:pPr>
+          <w:hyperlink w:anchor="_Toc124520625" w:history="1">
+            <w:r>
+              <w:rPr>
+                <w:rStyle w:val="Hiperhivatkozs"/>
+                <w:noProof/>
+              </w:rPr>
+              <w:t>3.4 Tesztdokumentáció</w:t>
+            </w:r>
+            <w:r>
+              <w:rPr>
+                <w:noProof/>
+                <w:webHidden/>
+              </w:rPr>
+              <w:tab/>
+            </w:r>
+            <w:r>
+              <w:rPr>
+                <w:noProof/>
+                <w:webHidden/>
+              </w:rPr>
+              <w:fldChar w:fldCharType="begin"/>
+            </w:r>
+            <w:r>
+              <w:rPr>
+                <w:noProof/>
+                <w:webHidden/>
+              </w:rPr>
+              <w:instrText xml:space="preserve"> PAGEREF _Toc124520625 \h </w:instrText>
+            </w:r>
+            <w:r>
+              <w:rPr>
+                <w:noProof/>
+                <w:webHidden/>
+              </w:rPr>
+            </w:r>
+            <w:r>
+              <w:rPr>
+                <w:noProof/>
+                <w:webHidden/>
+              </w:rPr>
+              <w:fldChar w:fldCharType="separate"/>
+            </w:r>
+            <w:r>
+              <w:rPr>
+                <w:noProof/>
+                <w:webHidden/>
+              </w:rPr>
+              <w:t>7</w:t>
+            </w:r>
+            <w:r>
+              <w:rPr>
+                <w:noProof/>
+                <w:webHidden/>
+              </w:rPr>
+              <w:fldChar w:fldCharType="end"/>
+            </w:r>
+          </w:hyperlink>
+        </w:p>
+        <w:p>
+          <w:pPr>
+            <w:pStyle w:val="TJ2"/>
+            <w:tabs>
+              <w:tab w:val="right" w:leader="dot" w:pos="8827"/>
+            </w:tabs>
+            <w:rPr>
+              <w:rFonts w:asciiTheme="minorHAnsi" w:eastAsiaTheme="minorEastAsia" w:hAnsiTheme="minorHAnsi" w:cstheme="minorBidi"/>
+              <w:noProof/>
+              <w:sz w:val="22"/>
+              <w:lang w:eastAsia="hu-HU"/>
+            </w:rPr>
+          </w:pPr>
+          <w:hyperlink w:anchor="_Toc124520626" w:history="1">
+            <w:r>
+              <w:rPr>
+                <w:rStyle w:val="Hiperhivatkozs"/>
+                <w:noProof/>
+              </w:rPr>
+              <w:t>3.5 Fejlesztői környezet</w:t>
+            </w:r>
+            <w:r>
+              <w:rPr>
+                <w:noProof/>
+                <w:webHidden/>
+              </w:rPr>
+              <w:tab/>
+            </w:r>
+            <w:r>
+              <w:rPr>
+                <w:noProof/>
+                <w:webHidden/>
+              </w:rPr>
+              <w:fldChar w:fldCharType="begin"/>
+            </w:r>
+            <w:r>
+              <w:rPr>
+                <w:noProof/>
+                <w:webHidden/>
+              </w:rPr>
+              <w:instrText xml:space="preserve"> PAGEREF _Toc124520626 \h </w:instrText>
+            </w:r>
+            <w:r>
+              <w:rPr>
+                <w:noProof/>
+                <w:webHidden/>
+              </w:rPr>
+            </w:r>
+            <w:r>
+              <w:rPr>
+                <w:noProof/>
+                <w:webHidden/>
+              </w:rPr>
+              <w:fldChar w:fldCharType="separate"/>
+            </w:r>
+            <w:r>
+              <w:rPr>
+                <w:noProof/>
+                <w:webHidden/>
+              </w:rPr>
+              <w:t>7</w:t>
             </w:r>
             <w:r>
               <w:rPr>
@@ -591,7 +1453,7 @@
               <w:lang w:eastAsia="hu-HU"/>
             </w:rPr>
           </w:pPr>
-          <w:hyperlink w:anchor="_Toc124341296" w:history="1">
+          <w:hyperlink w:anchor="_Toc124520627" w:history="1">
             <w:r>
               <w:rPr>
                 <w:rStyle w:val="Hiperhivatkozs"/>
@@ -618,7 +1480,7 @@
                 <w:noProof/>
                 <w:webHidden/>
               </w:rPr>
-              <w:instrText xml:space="preserve"> PAGEREF _Toc124341296 \h </w:instrText>
+              <w:instrText xml:space="preserve"> PAGEREF _Toc124520627 \h </w:instrText>
             </w:r>
             <w:r>
               <w:rPr>
@@ -638,7 +1500,7 @@
                 <w:noProof/>
                 <w:webHidden/>
               </w:rPr>
-              <w:t>3</w:t>
+              <w:t>8</w:t>
             </w:r>
             <w:r>
               <w:rPr>
@@ -659,7 +1521,7 @@
               <w:lang w:eastAsia="hu-HU"/>
             </w:rPr>
           </w:pPr>
-          <w:hyperlink w:anchor="_Toc124341297" w:history="1">
+          <w:hyperlink w:anchor="_Toc124520628" w:history="1">
             <w:r>
               <w:rPr>
                 <w:rStyle w:val="Hiperhivatkozs"/>
@@ -686,7 +1548,7 @@
                 <w:noProof/>
                 <w:webHidden/>
               </w:rPr>
-              <w:instrText xml:space="preserve"> PAGEREF _Toc124341297 \h </w:instrText>
+              <w:instrText xml:space="preserve"> PAGEREF _Toc124520628 \h </w:instrText>
             </w:r>
             <w:r>
               <w:rPr>
@@ -706,7 +1568,7 @@
                 <w:noProof/>
                 <w:webHidden/>
               </w:rPr>
-              <w:t>3</w:t>
+              <w:t>9</w:t>
             </w:r>
             <w:r>
               <w:rPr>
@@ -728,6 +1590,8 @@
       <w:pPr>
         <w:pStyle w:val="Cmsor1"/>
       </w:pPr>
+      <w:bookmarkStart w:id="1" w:name="_GoBack"/>
+      <w:bookmarkEnd w:id="1"/>
       <w:r>
         <w:br w:type="page"/>
       </w:r>
@@ -740,67 +1604,1095 @@
           <w:numId w:val="10"/>
         </w:numPr>
       </w:pPr>
-      <w:bookmarkStart w:id="1" w:name="_Toc124341292"/>
+      <w:bookmarkStart w:id="2" w:name="_Toc124520611"/>
       <w:r>
         <w:lastRenderedPageBreak/>
         <w:t>Bevezetés</w:t>
       </w:r>
-      <w:bookmarkEnd w:id="1"/>
+      <w:bookmarkEnd w:id="2"/>
+    </w:p>
+    <w:p>
+      <w:r>
+        <w:t xml:space="preserve">A </w:t>
+      </w:r>
+      <w:r>
+        <w:t>záródolgozatom témája</w:t>
+      </w:r>
+      <w:r>
+        <w:t xml:space="preserve"> egy filmek</w:t>
+      </w:r>
+      <w:r>
+        <w:t>et</w:t>
+      </w:r>
+      <w:r>
+        <w:t xml:space="preserve"> értékelő és ajánló platform, ahol a felhasználók bejegyzéseket írhatnak </w:t>
+      </w:r>
+      <w:r>
+        <w:t>megtekintett filmjeikről</w:t>
+      </w:r>
+      <w:r>
+        <w:t xml:space="preserve">, </w:t>
+      </w:r>
+      <w:r>
+        <w:t>hogy megosszák élményüket másokkal is</w:t>
+      </w:r>
+      <w:r>
+        <w:t xml:space="preserve">. </w:t>
+      </w:r>
+      <w:r>
+        <w:t>A felhasználók követhetnek más fiókokat</w:t>
+      </w:r>
+      <w:r>
+        <w:t>,</w:t>
+      </w:r>
+      <w:r>
+        <w:t xml:space="preserve"> hogy</w:t>
+      </w:r>
+      <w:r>
+        <w:t xml:space="preserve"> könnyedén</w:t>
+      </w:r>
+      <w:r>
+        <w:t xml:space="preserve"> lássák azok értékeléseit.</w:t>
+      </w:r>
+      <w:r>
+        <w:br/>
+        <w:t>A weblap funkciói közt említést érdemel még a filmek keresés</w:t>
+      </w:r>
+      <w:r>
+        <w:t>e</w:t>
+      </w:r>
+      <w:r>
+        <w:t xml:space="preserve"> n</w:t>
+      </w:r>
+      <w:r>
+        <w:t>év</w:t>
+      </w:r>
+      <w:r>
+        <w:t>, értékelések és műfajai alapján.</w:t>
+      </w:r>
     </w:p>
     <w:p>
       <w:pPr>
         <w:pStyle w:val="Cmsor2"/>
       </w:pPr>
-      <w:bookmarkStart w:id="2" w:name="_Toc124341293"/>
+      <w:bookmarkStart w:id="3" w:name="_Toc124520612"/>
+      <w:r>
+        <w:t xml:space="preserve">Miért ezt </w:t>
+      </w:r>
+      <w:r>
+        <w:tab/>
+      </w:r>
+      <w:r>
+        <w:t>választottam?</w:t>
+      </w:r>
+      <w:bookmarkEnd w:id="3"/>
+    </w:p>
+    <w:p>
+      <w:r>
+        <w:t xml:space="preserve">Ezt a témát választottam, mert szeretek filmeket nézni és érdekesnek találtam a filmekről való vélemények összegyűjtését és megosztását. Továbbá úgy véltem, egy ilyen weboldal hasznos lehet mások számára is, hogy segítsen nekik a </w:t>
+      </w:r>
+      <w:r>
+        <w:t>film v</w:t>
+      </w:r>
+      <w:r>
+        <w:t>álasztásában.</w:t>
+      </w:r>
+    </w:p>
+    <w:p>
+      <w:pPr>
+        <w:pStyle w:val="Cmsor2"/>
+      </w:pPr>
+      <w:bookmarkStart w:id="4" w:name="_Toc124520613"/>
       <w:r>
         <w:t>Köszönetnyilvánítás</w:t>
       </w:r>
-      <w:bookmarkEnd w:id="2"/>
+      <w:bookmarkEnd w:id="4"/>
+    </w:p>
+    <w:p>
+      <w:pPr>
+        <w:jc w:val="left"/>
+      </w:pPr>
+      <w:r>
+        <w:br w:type="page"/>
+      </w:r>
     </w:p>
     <w:p>
       <w:pPr>
         <w:pStyle w:val="Cmsor1"/>
       </w:pPr>
-      <w:bookmarkStart w:id="3" w:name="_Toc124341294"/>
-      <w:r>
+      <w:bookmarkStart w:id="5" w:name="_Toc124520614"/>
+      <w:r>
+        <w:lastRenderedPageBreak/>
         <w:t>Felhasználói dokumentáció</w:t>
       </w:r>
-      <w:bookmarkEnd w:id="3"/>
+      <w:bookmarkEnd w:id="5"/>
+    </w:p>
+    <w:p>
+      <w:pPr>
+        <w:pStyle w:val="Cmsor2"/>
+      </w:pPr>
+      <w:bookmarkStart w:id="6" w:name="_Toc124520615"/>
+      <w:r>
+        <w:t>Rendszerkövetelmény</w:t>
+      </w:r>
+      <w:bookmarkEnd w:id="6"/>
+    </w:p>
+    <w:p>
+      <w:pPr>
+        <w:pStyle w:val="Cmsor2"/>
+      </w:pPr>
+      <w:bookmarkStart w:id="7" w:name="_Toc124520616"/>
+      <w:r>
+        <w:t>Weboldal használata</w:t>
+      </w:r>
+      <w:bookmarkEnd w:id="7"/>
+    </w:p>
+    <w:p>
+      <w:pPr>
+        <w:jc w:val="left"/>
+      </w:pPr>
+      <w:r>
+        <w:br w:type="page"/>
+      </w:r>
     </w:p>
     <w:p>
       <w:pPr>
         <w:pStyle w:val="Cmsor1"/>
       </w:pPr>
-      <w:bookmarkStart w:id="4" w:name="_Toc124341295"/>
-      <w:r>
+      <w:bookmarkStart w:id="8" w:name="_Toc124520617"/>
+      <w:r>
+        <w:lastRenderedPageBreak/>
         <w:t>Fejlesztői dokumentáció</w:t>
       </w:r>
-      <w:bookmarkEnd w:id="4"/>
+      <w:bookmarkEnd w:id="8"/>
+    </w:p>
+    <w:p>
+      <w:r>
+        <w:t xml:space="preserve">A weboldal fejlesztéséhez </w:t>
+      </w:r>
+      <w:hyperlink r:id="rId11" w:history="1">
+        <w:r>
+          <w:rPr>
+            <w:rStyle w:val="Hiperhivatkozs"/>
+            <w:b/>
+          </w:rPr>
+          <w:t>Node.js</w:t>
+        </w:r>
+      </w:hyperlink>
+      <w:r>
+        <w:t xml:space="preserve">-t alkalmaztam. Azért ezt </w:t>
+      </w:r>
+      <w:r>
+        <w:t>használtam</w:t>
+      </w:r>
+      <w:r>
+        <w:t xml:space="preserve"> mivel </w:t>
+      </w:r>
+      <w:r>
+        <w:t xml:space="preserve">a JavaScript programozási nyelvet jobban elsajátítottam szabad időmben, mint </w:t>
+      </w:r>
+      <w:r>
+        <w:t>más interaktív weboldal készítésére használt nyelveket, például</w:t>
+      </w:r>
+      <w:r>
+        <w:t xml:space="preserve"> a PHP-t. Abban is előnyösebb nekem ez a környezet</w:t>
+      </w:r>
+      <w:r>
+        <w:t>,</w:t>
+      </w:r>
+      <w:r>
+        <w:t xml:space="preserve"> mert a Frontend - Backend kódot jobban tudom szeparálni</w:t>
+      </w:r>
+      <w:r>
+        <w:t>.</w:t>
+      </w:r>
+    </w:p>
+    <w:p>
+      <w:r>
+        <w:t xml:space="preserve">A Node.js-en belül a </w:t>
+      </w:r>
+      <w:hyperlink r:id="rId12" w:history="1">
+        <w:r>
+          <w:rPr>
+            <w:rStyle w:val="Hiperhivatkozs"/>
+            <w:b/>
+          </w:rPr>
+          <w:t>Next.js</w:t>
+        </w:r>
+      </w:hyperlink>
+      <w:r>
+        <w:rPr>
+          <w:b/>
+        </w:rPr>
+        <w:t xml:space="preserve"> keretrendszert</w:t>
+      </w:r>
+      <w:r>
+        <w:t xml:space="preserve"> használom, ami a React frontend könyvtárat kiegészíti egy saját backend </w:t>
+      </w:r>
+      <w:proofErr w:type="spellStart"/>
+      <w:r>
+        <w:t>routing-al</w:t>
+      </w:r>
+      <w:proofErr w:type="spellEnd"/>
+      <w:r>
+        <w:t xml:space="preserve">. </w:t>
+      </w:r>
+      <w:r>
+        <w:t>(TODO</w:t>
+      </w:r>
+      <w:r>
+        <w:t>: átfogalmazás</w:t>
+      </w:r>
+      <w:r>
+        <w:t>)</w:t>
+      </w:r>
+    </w:p>
+    <w:p>
+      <w:r>
+        <w:t xml:space="preserve">A </w:t>
+      </w:r>
+      <w:hyperlink r:id="rId13" w:history="1">
+        <w:r>
+          <w:rPr>
+            <w:rStyle w:val="Hiperhivatkozs"/>
+            <w:b/>
+          </w:rPr>
+          <w:t>React</w:t>
+        </w:r>
+      </w:hyperlink>
+      <w:r>
+        <w:t xml:space="preserve"> a </w:t>
+      </w:r>
+      <w:r>
+        <w:rPr>
+          <w:i/>
+        </w:rPr>
+        <w:t>Meta</w:t>
+      </w:r>
+      <w:r>
+        <w:t xml:space="preserve"> által létrehozott JavaScript könyvtár</w:t>
+      </w:r>
+      <w:r>
+        <w:t>,</w:t>
+      </w:r>
+      <w:r>
+        <w:t xml:space="preserve"> mellyel könnyen lehet készíteni interaktív felhasználói felületeket.</w:t>
+      </w:r>
+    </w:p>
+    <w:p>
+      <w:r>
+        <w:t xml:space="preserve">Adatbázisnak a MySQL alapú </w:t>
+      </w:r>
+      <w:r>
+        <w:rPr>
+          <w:b/>
+        </w:rPr>
+        <w:t>MariaDB</w:t>
+      </w:r>
+      <w:r>
+        <w:t>-t alkalmaztam.</w:t>
+      </w:r>
+    </w:p>
+    <w:p>
+      <w:pPr>
+        <w:pStyle w:val="Cmsor2"/>
+      </w:pPr>
+      <w:bookmarkStart w:id="9" w:name="_Toc124520618"/>
+      <w:r>
+        <w:t>Telepítés</w:t>
+      </w:r>
+      <w:bookmarkEnd w:id="9"/>
+    </w:p>
+    <w:p>
+      <w:r>
+        <w:t xml:space="preserve">A project optimális futása érdekében erősen ajánlott a </w:t>
+      </w:r>
+      <w:hyperlink w:anchor="_Fejlesztői_környezet" w:history="1">
+        <w:r>
+          <w:rPr>
+            <w:rStyle w:val="Hiperhivatkozs"/>
+          </w:rPr>
+          <w:t>Fejlesztői környezet</w:t>
+        </w:r>
+      </w:hyperlink>
+      <w:r>
+        <w:t>-ben megjelölt Node.js verzió használata. Régebbi, ritka esetben akár új verziók is, képesek előre nem látható problémákat okozni</w:t>
+      </w:r>
+      <w:r>
+        <w:t>,</w:t>
+      </w:r>
+      <w:r>
+        <w:t xml:space="preserve"> amelyek akadályozhatják </w:t>
+      </w:r>
+      <w:r>
+        <w:t>a program futását.</w:t>
+      </w:r>
+    </w:p>
+    <w:p>
+      <w:r>
+        <w:t xml:space="preserve">(TODO: </w:t>
+      </w:r>
+      <w:proofErr w:type="spellStart"/>
+      <w:r>
+        <w:t>npm</w:t>
+      </w:r>
+      <w:proofErr w:type="spellEnd"/>
+      <w:r>
+        <w:t xml:space="preserve"> </w:t>
+      </w:r>
+      <w:proofErr w:type="spellStart"/>
+      <w:r>
+        <w:t>install</w:t>
+      </w:r>
+      <w:proofErr w:type="spellEnd"/>
+      <w:r>
+        <w:t xml:space="preserve"> </w:t>
+      </w:r>
+      <w:proofErr w:type="spellStart"/>
+      <w:r>
+        <w:t>dependencies</w:t>
+      </w:r>
+      <w:proofErr w:type="spellEnd"/>
+      <w:r>
+        <w:t>)</w:t>
+      </w:r>
+    </w:p>
+    <w:p>
+      <w:r>
+        <w:t xml:space="preserve">A fejlesztői környezet futtatásához </w:t>
+      </w:r>
+      <w:r>
+        <w:rPr>
+          <w:rStyle w:val="CodeblockChar"/>
+        </w:rPr>
+        <w:t>`npm run dev`</w:t>
+      </w:r>
+      <w:r>
+        <w:t xml:space="preserve"> </w:t>
+      </w:r>
+      <w:r>
+        <w:t xml:space="preserve">parancsot kell lefuttatni a project gyökerén megnyitott terminálban. </w:t>
+      </w:r>
+      <w:r>
+        <w:t>Ebben a módban a projectben történő változtatások egyből megváltoznak a weboldalon is</w:t>
+      </w:r>
+      <w:r>
+        <w:t xml:space="preserve">, viszont ez fölösleges rendszer erőforrásokat és </w:t>
+      </w:r>
+      <w:proofErr w:type="spellStart"/>
+      <w:r>
+        <w:t>optimalizálatlan</w:t>
+      </w:r>
+      <w:proofErr w:type="spellEnd"/>
+      <w:r>
+        <w:t xml:space="preserve"> </w:t>
+      </w:r>
+      <w:r>
+        <w:t>kódot futtat ezért a weboldal lassabbnak tűnhet.</w:t>
+      </w:r>
+    </w:p>
+    <w:p>
+      <w:r>
+        <w:t>A</w:t>
+      </w:r>
+      <w:r>
+        <w:t xml:space="preserve"> ____(TODO) futtatásához először is a </w:t>
+      </w:r>
+      <w:r>
+        <w:rPr>
+          <w:rStyle w:val="CodeblockChar"/>
+        </w:rPr>
+        <w:t>`npm run build`</w:t>
+      </w:r>
+      <w:r>
+        <w:t xml:space="preserve"> paranccsal </w:t>
+      </w:r>
+      <w:r>
+        <w:t xml:space="preserve">fel kell „építeni” a végleges kódot, ami majd a </w:t>
+      </w:r>
+      <w:r>
+        <w:rPr>
+          <w:rStyle w:val="CodeblockChar"/>
+        </w:rPr>
+        <w:t>`npm run start`</w:t>
+      </w:r>
+      <w:r>
+        <w:t xml:space="preserve"> </w:t>
+      </w:r>
+      <w:r>
+        <w:t>parancs futtatása után elindul.</w:t>
+      </w:r>
+    </w:p>
+    <w:p>
+      <w:pPr>
+        <w:pStyle w:val="Cmsor2"/>
+      </w:pPr>
+      <w:bookmarkStart w:id="10" w:name="_Toc124520619"/>
+      <w:r>
+        <w:lastRenderedPageBreak/>
+        <w:t>Adatbázis</w:t>
+      </w:r>
+      <w:bookmarkEnd w:id="10"/>
+    </w:p>
+    <w:p>
+      <w:r>
+        <w:rPr>
+          <w:noProof/>
+        </w:rPr>
+        <w:drawing>
+          <wp:inline distT="0" distB="0" distL="0" distR="0" wp14:anchorId="31AD3C47" wp14:editId="14508BAD">
+            <wp:extent cx="5600700" cy="2486025"/>
+            <wp:effectExtent l="0" t="0" r="0" b="0"/>
+            <wp:docPr id="2" name="Kép 2"/>
+            <wp:cNvGraphicFramePr>
+              <a:graphicFrameLocks xmlns:a="http://schemas.openxmlformats.org/drawingml/2006/main" noChangeAspect="1"/>
+            </wp:cNvGraphicFramePr>
+            <a:graphic xmlns:a="http://schemas.openxmlformats.org/drawingml/2006/main">
+              <a:graphicData uri="http://schemas.openxmlformats.org/drawingml/2006/picture">
+                <pic:pic xmlns:pic="http://schemas.openxmlformats.org/drawingml/2006/picture">
+                  <pic:nvPicPr>
+                    <pic:cNvPr id="0" name="Picture 4"/>
+                    <pic:cNvPicPr>
+                      <a:picLocks noChangeAspect="1" noChangeArrowheads="1"/>
+                    </pic:cNvPicPr>
+                  </pic:nvPicPr>
+                  <pic:blipFill>
+                    <a:blip r:embed="rId14" cstate="print">
+                      <a:extLst>
+                        <a:ext uri="{28A0092B-C50C-407E-A947-70E740481C1C}">
+                          <a14:useLocalDpi xmlns:a14="http://schemas.microsoft.com/office/drawing/2010/main" val="0"/>
+                        </a:ext>
+                      </a:extLst>
+                    </a:blip>
+                    <a:srcRect/>
+                    <a:stretch>
+                      <a:fillRect/>
+                    </a:stretch>
+                  </pic:blipFill>
+                  <pic:spPr bwMode="auto">
+                    <a:xfrm>
+                      <a:off x="0" y="0"/>
+                      <a:ext cx="5600700" cy="2486025"/>
+                    </a:xfrm>
+                    <a:prstGeom prst="rect">
+                      <a:avLst/>
+                    </a:prstGeom>
+                    <a:noFill/>
+                    <a:ln>
+                      <a:noFill/>
+                    </a:ln>
+                  </pic:spPr>
+                </pic:pic>
+              </a:graphicData>
+            </a:graphic>
+          </wp:inline>
+        </w:drawing>
+      </w:r>
+    </w:p>
+    <w:p>
+      <w:r>
+        <w:t>(TODO: kép csere</w:t>
+      </w:r>
+      <w:r>
+        <w:t>, minden tábla mellé kép</w:t>
+      </w:r>
+      <w:r>
+        <w:t>)</w:t>
+      </w:r>
+    </w:p>
+    <w:p>
+      <w:pPr>
+        <w:pStyle w:val="Cmsor3"/>
+      </w:pPr>
+      <w:bookmarkStart w:id="11" w:name="_Toc124520620"/>
+      <w:proofErr w:type="spellStart"/>
+      <w:r>
+        <w:t>User</w:t>
+      </w:r>
+      <w:proofErr w:type="spellEnd"/>
+      <w:r>
+        <w:t xml:space="preserve"> tábla</w:t>
+      </w:r>
+      <w:bookmarkEnd w:id="11"/>
+    </w:p>
+    <w:p>
+      <w:r>
+        <w:t>Ez a tábla a felhasználók alap adatait tárolja.</w:t>
+      </w:r>
+    </w:p>
+    <w:p>
+      <w:pPr>
+        <w:pStyle w:val="Listaszerbekezds"/>
+        <w:numPr>
+          <w:ilvl w:val="0"/>
+          <w:numId w:val="12"/>
+        </w:numPr>
+      </w:pPr>
+      <w:r>
+        <w:rPr>
+          <w:b/>
+        </w:rPr>
+        <w:t>ID</w:t>
+      </w:r>
+      <w:r>
+        <w:t>: szám típusú, automatikusan generált, egyedi elsődleges kulcs</w:t>
+      </w:r>
+      <w:r>
+        <w:t>.</w:t>
+      </w:r>
+    </w:p>
+    <w:p>
+      <w:pPr>
+        <w:pStyle w:val="Listaszerbekezds"/>
+        <w:numPr>
+          <w:ilvl w:val="0"/>
+          <w:numId w:val="12"/>
+        </w:numPr>
+      </w:pPr>
+      <w:proofErr w:type="spellStart"/>
+      <w:r>
+        <w:rPr>
+          <w:b/>
+        </w:rPr>
+        <w:t>UserID</w:t>
+      </w:r>
+      <w:proofErr w:type="spellEnd"/>
+      <w:r>
+        <w:t>: (TODO: ez még nem biztos</w:t>
+      </w:r>
+      <w:r>
+        <w:t>,</w:t>
+      </w:r>
+      <w:r>
+        <w:t xml:space="preserve"> hogy megmarad)</w:t>
+      </w:r>
+      <w:r>
+        <w:t>.</w:t>
+      </w:r>
+    </w:p>
+    <w:p>
+      <w:pPr>
+        <w:pStyle w:val="Listaszerbekezds"/>
+        <w:numPr>
+          <w:ilvl w:val="0"/>
+          <w:numId w:val="12"/>
+        </w:numPr>
+      </w:pPr>
+      <w:proofErr w:type="spellStart"/>
+      <w:r>
+        <w:rPr>
+          <w:b/>
+        </w:rPr>
+        <w:t>Username</w:t>
+      </w:r>
+      <w:proofErr w:type="spellEnd"/>
+      <w:r>
+        <w:t>: Szöveg típusú, a fiók felhasználóneve</w:t>
+      </w:r>
+      <w:r>
+        <w:t>.</w:t>
+      </w:r>
+    </w:p>
+    <w:p>
+      <w:pPr>
+        <w:pStyle w:val="Listaszerbekezds"/>
+        <w:numPr>
+          <w:ilvl w:val="0"/>
+          <w:numId w:val="12"/>
+        </w:numPr>
+      </w:pPr>
+      <w:proofErr w:type="spellStart"/>
+      <w:r>
+        <w:rPr>
+          <w:b/>
+        </w:rPr>
+        <w:t>DateJoin</w:t>
+      </w:r>
+      <w:proofErr w:type="spellEnd"/>
+      <w:r>
+        <w:t>: Dátum típusú, automatikusan generált, a fiók létrehozásának dátumát jelöli</w:t>
+      </w:r>
+      <w:r>
+        <w:t>.</w:t>
+      </w:r>
+    </w:p>
+    <w:p>
+      <w:pPr>
+        <w:pStyle w:val="Listaszerbekezds"/>
+        <w:numPr>
+          <w:ilvl w:val="0"/>
+          <w:numId w:val="12"/>
+        </w:numPr>
+      </w:pPr>
+      <w:r>
+        <w:rPr>
+          <w:b/>
+        </w:rPr>
+        <w:t>Picture</w:t>
+      </w:r>
+      <w:r>
+        <w:t>:</w:t>
+      </w:r>
+      <w:r>
+        <w:t xml:space="preserve"> Bináris objektum, (TODO: ezt lehet, hogy nem adatbázisba tárolom) a felhasználó profilképe.</w:t>
+      </w:r>
+    </w:p>
+    <w:p>
+      <w:pPr>
+        <w:pStyle w:val="Listaszerbekezds"/>
+        <w:numPr>
+          <w:ilvl w:val="0"/>
+          <w:numId w:val="12"/>
+        </w:numPr>
+      </w:pPr>
+      <w:proofErr w:type="spellStart"/>
+      <w:r>
+        <w:rPr>
+          <w:b/>
+        </w:rPr>
+        <w:t>Description</w:t>
+      </w:r>
+      <w:proofErr w:type="spellEnd"/>
+      <w:r>
+        <w:t>:</w:t>
+      </w:r>
+      <w:r>
+        <w:t xml:space="preserve"> Szöveg típusú, felhasználó leírása, nem kötelező.</w:t>
+      </w:r>
+    </w:p>
+    <w:p>
+      <w:pPr>
+        <w:pStyle w:val="Listaszerbekezds"/>
+        <w:numPr>
+          <w:ilvl w:val="0"/>
+          <w:numId w:val="12"/>
+        </w:numPr>
+      </w:pPr>
+      <w:proofErr w:type="spellStart"/>
+      <w:r>
+        <w:rPr>
+          <w:b/>
+        </w:rPr>
+        <w:t>PermissionID</w:t>
+      </w:r>
+      <w:proofErr w:type="spellEnd"/>
+      <w:r>
+        <w:t>:</w:t>
+      </w:r>
+      <w:r>
+        <w:t xml:space="preserve"> Idegen kulcs, ami meghatározza a felhasználó jogait.</w:t>
+      </w:r>
+    </w:p>
+    <w:p>
+      <w:pPr>
+        <w:pStyle w:val="Cmsor3"/>
+      </w:pPr>
+      <w:bookmarkStart w:id="12" w:name="_Toc124520621"/>
+      <w:r>
+        <w:t>Login</w:t>
+      </w:r>
+      <w:r>
+        <w:t xml:space="preserve"> </w:t>
+      </w:r>
+      <w:r>
+        <w:t>tábla</w:t>
+      </w:r>
+      <w:bookmarkEnd w:id="12"/>
+    </w:p>
+    <w:p>
+      <w:r>
+        <w:t xml:space="preserve">Ez a tábla tartalmazza a felhasználók </w:t>
+      </w:r>
+      <w:proofErr w:type="spellStart"/>
+      <w:r>
+        <w:t>authentikációs</w:t>
+      </w:r>
+      <w:proofErr w:type="spellEnd"/>
+      <w:r>
+        <w:t xml:space="preserve"> adatait.</w:t>
+      </w:r>
+    </w:p>
+    <w:p>
+      <w:pPr>
+        <w:pStyle w:val="Listaszerbekezds"/>
+        <w:numPr>
+          <w:ilvl w:val="0"/>
+          <w:numId w:val="13"/>
+        </w:numPr>
+      </w:pPr>
+      <w:proofErr w:type="spellStart"/>
+      <w:r>
+        <w:rPr>
+          <w:b/>
+        </w:rPr>
+        <w:t>UserID</w:t>
+      </w:r>
+      <w:proofErr w:type="spellEnd"/>
+      <w:r>
+        <w:t>: Idegen kulcs, melyik felhasználó belépési adatai.</w:t>
+      </w:r>
+    </w:p>
+    <w:p>
+      <w:pPr>
+        <w:pStyle w:val="Listaszerbekezds"/>
+        <w:numPr>
+          <w:ilvl w:val="0"/>
+          <w:numId w:val="13"/>
+        </w:numPr>
+      </w:pPr>
+      <w:r>
+        <w:rPr>
+          <w:b/>
+        </w:rPr>
+        <w:t>Email</w:t>
+      </w:r>
+      <w:r>
+        <w:t>:</w:t>
+      </w:r>
+      <w:r>
+        <w:t xml:space="preserve"> Szöveg </w:t>
+      </w:r>
+      <w:r>
+        <w:t>típusú</w:t>
+      </w:r>
+      <w:r>
+        <w:t>, a felhasználó email címe.</w:t>
+      </w:r>
+    </w:p>
+    <w:p>
+      <w:pPr>
+        <w:pStyle w:val="Listaszerbekezds"/>
+        <w:numPr>
+          <w:ilvl w:val="0"/>
+          <w:numId w:val="13"/>
+        </w:numPr>
+      </w:pPr>
+      <w:proofErr w:type="spellStart"/>
+      <w:r>
+        <w:rPr>
+          <w:b/>
+        </w:rPr>
+        <w:lastRenderedPageBreak/>
+        <w:t>PasswordHash</w:t>
+      </w:r>
+      <w:proofErr w:type="spellEnd"/>
+      <w:r>
+        <w:t>:</w:t>
+      </w:r>
+      <w:r>
+        <w:t xml:space="preserve"> Fix hosszúságú szöveg, a jelszavakat soha nem tároljuk egy per egy az adatbázisban, hanem a jelszót odaadjuk egy egy-irányú </w:t>
+      </w:r>
+      <w:proofErr w:type="spellStart"/>
+      <w:r>
+        <w:t>enkriptációs</w:t>
+      </w:r>
+      <w:proofErr w:type="spellEnd"/>
+      <w:r>
+        <w:t xml:space="preserve"> algoritmusnak és csak az eredményt tároljuk.</w:t>
+      </w:r>
+    </w:p>
+    <w:p>
+      <w:pPr>
+        <w:pStyle w:val="Listaszerbekezds"/>
+        <w:numPr>
+          <w:ilvl w:val="0"/>
+          <w:numId w:val="13"/>
+        </w:numPr>
+      </w:pPr>
+      <w:proofErr w:type="spellStart"/>
+      <w:r>
+        <w:rPr>
+          <w:b/>
+        </w:rPr>
+        <w:t>PasswordSalt</w:t>
+      </w:r>
+      <w:proofErr w:type="spellEnd"/>
+      <w:r>
+        <w:t>:</w:t>
+      </w:r>
+      <w:r>
+        <w:t xml:space="preserve"> Fix hosszúságú szöveg, random generált </w:t>
+      </w:r>
+      <w:proofErr w:type="gramStart"/>
+      <w:r>
+        <w:t>szöveg</w:t>
+      </w:r>
+      <w:proofErr w:type="gramEnd"/>
+      <w:r>
+        <w:t xml:space="preserve"> amit a jelszóhoz adunk </w:t>
+      </w:r>
+      <w:proofErr w:type="spellStart"/>
+      <w:r>
+        <w:t>enkriptálás</w:t>
+      </w:r>
+      <w:proofErr w:type="spellEnd"/>
+      <w:r>
+        <w:t xml:space="preserve"> előtt</w:t>
+      </w:r>
+      <w:r>
+        <w:t>.</w:t>
+      </w:r>
+    </w:p>
+    <w:p>
+      <w:r>
+        <w:t xml:space="preserve">A jelszó tárolásáról a </w:t>
+      </w:r>
+      <w:hyperlink w:anchor="_Algoritmusok" w:history="1">
+        <w:r>
+          <w:rPr>
+            <w:rStyle w:val="Hiperhivatkozs"/>
+          </w:rPr>
+          <w:t>Algoritmusok</w:t>
+        </w:r>
+      </w:hyperlink>
+      <w:r>
+        <w:t>(TODO) fejlécben többet megtudhatunk.</w:t>
+      </w:r>
+    </w:p>
+    <w:p>
+      <w:pPr>
+        <w:pStyle w:val="Cmsor3"/>
+      </w:pPr>
+      <w:bookmarkStart w:id="13" w:name="_Toc124520622"/>
+      <w:r>
+        <w:t>Session</w:t>
+      </w:r>
+      <w:r>
+        <w:t xml:space="preserve"> </w:t>
+      </w:r>
+      <w:r>
+        <w:t>tábla</w:t>
+      </w:r>
+      <w:bookmarkEnd w:id="13"/>
+    </w:p>
+    <w:p>
+      <w:r>
+        <w:t>Az éppen bejelentkezett felhasználók identifikálására szolgál.</w:t>
+      </w:r>
+    </w:p>
+    <w:p>
+      <w:pPr>
+        <w:pStyle w:val="Listaszerbekezds"/>
+        <w:numPr>
+          <w:ilvl w:val="0"/>
+          <w:numId w:val="14"/>
+        </w:numPr>
+      </w:pPr>
+      <w:proofErr w:type="spellStart"/>
+      <w:r>
+        <w:rPr>
+          <w:b/>
+        </w:rPr>
+        <w:t>UserID</w:t>
+      </w:r>
+      <w:proofErr w:type="spellEnd"/>
+      <w:r>
+        <w:t xml:space="preserve">: Idegen kulcs, melyik felhasználó </w:t>
+      </w:r>
+      <w:r>
+        <w:t>van belépve</w:t>
+      </w:r>
+      <w:r>
+        <w:t>.</w:t>
+      </w:r>
+    </w:p>
+    <w:p>
+      <w:pPr>
+        <w:pStyle w:val="Listaszerbekezds"/>
+        <w:numPr>
+          <w:ilvl w:val="0"/>
+          <w:numId w:val="14"/>
+        </w:numPr>
+      </w:pPr>
+      <w:r>
+        <w:rPr>
+          <w:b/>
+        </w:rPr>
+        <w:t>IP</w:t>
+      </w:r>
+      <w:r>
+        <w:t xml:space="preserve">: </w:t>
+      </w:r>
+      <w:r>
+        <w:t>Szöveg típusú,</w:t>
+      </w:r>
+      <w:r>
+        <w:t xml:space="preserve"> a bejelentkezett eszköz Internet Protokoll címe.</w:t>
+      </w:r>
+    </w:p>
+    <w:p>
+      <w:pPr>
+        <w:pStyle w:val="Listaszerbekezds"/>
+        <w:numPr>
+          <w:ilvl w:val="0"/>
+          <w:numId w:val="14"/>
+        </w:numPr>
+      </w:pPr>
+      <w:proofErr w:type="spellStart"/>
+      <w:r>
+        <w:rPr>
+          <w:b/>
+        </w:rPr>
+        <w:t>DateCreate</w:t>
+      </w:r>
+      <w:proofErr w:type="spellEnd"/>
+      <w:r>
+        <w:t>:</w:t>
+      </w:r>
+      <w:r>
+        <w:t xml:space="preserve"> </w:t>
+      </w:r>
+      <w:r>
+        <w:t>Dátum típusú,</w:t>
+      </w:r>
+      <w:r>
+        <w:t xml:space="preserve"> mikor lépett be, ezzel lehet kiszámolni meddig érvényes a session.</w:t>
+      </w:r>
+    </w:p>
+    <w:p>
+      <w:pPr>
+        <w:pStyle w:val="Cmsor3"/>
+      </w:pPr>
+      <w:bookmarkStart w:id="14" w:name="_Toc124520623"/>
+      <w:proofErr w:type="spellStart"/>
+      <w:r>
+        <w:t>Follow</w:t>
+      </w:r>
+      <w:proofErr w:type="spellEnd"/>
+      <w:r>
+        <w:t xml:space="preserve"> </w:t>
+      </w:r>
+      <w:r>
+        <w:t>tábla</w:t>
+      </w:r>
+      <w:bookmarkEnd w:id="14"/>
+    </w:p>
+    <w:p>
+      <w:r>
+        <w:t>Követések feljegyzésére szolgáló tábla.</w:t>
+      </w:r>
+    </w:p>
+    <w:p>
+      <w:pPr>
+        <w:pStyle w:val="Listaszerbekezds"/>
+        <w:numPr>
+          <w:ilvl w:val="0"/>
+          <w:numId w:val="15"/>
+        </w:numPr>
+      </w:pPr>
+      <w:proofErr w:type="spellStart"/>
+      <w:r>
+        <w:rPr>
+          <w:b/>
+        </w:rPr>
+        <w:t>whoUserID</w:t>
+      </w:r>
+      <w:proofErr w:type="spellEnd"/>
+      <w:r>
+        <w:t xml:space="preserve">: </w:t>
+      </w:r>
+      <w:r>
+        <w:t>Idegen kulcs,</w:t>
+      </w:r>
+      <w:r>
+        <w:t xml:space="preserve"> melyik felhasználó követ</w:t>
+      </w:r>
+    </w:p>
+    <w:p>
+      <w:pPr>
+        <w:pStyle w:val="Listaszerbekezds"/>
+        <w:numPr>
+          <w:ilvl w:val="0"/>
+          <w:numId w:val="15"/>
+        </w:numPr>
+      </w:pPr>
+      <w:proofErr w:type="spellStart"/>
+      <w:r>
+        <w:rPr>
+          <w:b/>
+        </w:rPr>
+        <w:t>whomUserID</w:t>
+      </w:r>
+      <w:proofErr w:type="spellEnd"/>
+      <w:r>
+        <w:t>:</w:t>
+      </w:r>
+      <w:r>
+        <w:t xml:space="preserve"> </w:t>
+      </w:r>
+      <w:r>
+        <w:t>Idegen kulcs,</w:t>
+      </w:r>
+      <w:r>
+        <w:t xml:space="preserve"> melyik felhasználót követi</w:t>
+      </w:r>
+    </w:p>
+    <w:p>
+      <w:pPr>
+        <w:pStyle w:val="Cmsor2"/>
+      </w:pPr>
+      <w:bookmarkStart w:id="15" w:name="_Algoritmusok"/>
+      <w:bookmarkStart w:id="16" w:name="_Toc124520624"/>
+      <w:bookmarkEnd w:id="15"/>
+      <w:r>
+        <w:t>Algoritmusok</w:t>
+      </w:r>
+      <w:bookmarkEnd w:id="16"/>
+    </w:p>
+    <w:p>
+      <w:pPr>
+        <w:pStyle w:val="Cmsor2"/>
+      </w:pPr>
+      <w:bookmarkStart w:id="17" w:name="_Toc124520625"/>
+      <w:r>
+        <w:t>Tesztdokumentáció</w:t>
+      </w:r>
+      <w:bookmarkEnd w:id="17"/>
+    </w:p>
+    <w:p>
+      <w:pPr>
+        <w:pStyle w:val="Cmsor2"/>
+      </w:pPr>
+      <w:bookmarkStart w:id="18" w:name="_Fejlesztői_környezet"/>
+      <w:bookmarkStart w:id="19" w:name="_Toc124520626"/>
+      <w:bookmarkEnd w:id="18"/>
+      <w:r>
+        <w:t>Fejlesztői környezet</w:t>
+      </w:r>
+      <w:bookmarkEnd w:id="19"/>
+      <w:r>
+        <w:br w:type="page"/>
+      </w:r>
     </w:p>
     <w:p>
       <w:pPr>
         <w:pStyle w:val="Cmsor1"/>
       </w:pPr>
-      <w:bookmarkStart w:id="5" w:name="_Toc124341296"/>
-      <w:r>
+      <w:bookmarkStart w:id="20" w:name="_Toc124520627"/>
+      <w:r>
+        <w:lastRenderedPageBreak/>
         <w:t>Összefoglalás</w:t>
       </w:r>
-      <w:bookmarkEnd w:id="5"/>
-    </w:p>
+      <w:bookmarkEnd w:id="20"/>
+    </w:p>
+    <w:p>
+      <w:pPr>
+        <w:jc w:val="left"/>
+      </w:pPr>
+      <w:r>
+        <w:br w:type="page"/>
+      </w:r>
+    </w:p>
+    <w:p/>
     <w:p>
       <w:pPr>
         <w:pStyle w:val="Cmsor1"/>
       </w:pPr>
-      <w:bookmarkStart w:id="6" w:name="_Toc124341297"/>
-      <w:r>
-        <w:t>Irodal</w:t>
-      </w:r>
-      <w:bookmarkStart w:id="7" w:name="_GoBack"/>
-      <w:bookmarkEnd w:id="7"/>
-      <w:r>
-        <w:t>omjegyzék</w:t>
-      </w:r>
-      <w:bookmarkEnd w:id="6"/>
+      <w:bookmarkStart w:id="21" w:name="_Toc124520628"/>
+      <w:r>
+        <w:t>Irodalomjegyzék</w:t>
+      </w:r>
+      <w:bookmarkEnd w:id="21"/>
     </w:p>
     <w:sectPr>
       <w:type w:val="continuous"/>
@@ -849,7 +2741,6 @@
         <w:docPartUnique/>
       </w:docPartObj>
     </w:sdtPr>
-    <w:sdtEndPr/>
     <w:sdtContent>
       <w:p>
         <w:pPr>
@@ -919,7 +2810,7 @@
         <w:rPr>
           <w:noProof/>
         </w:rPr>
-        <w:t>Bevezetés</w:t>
+        <w:t>Irodalomjegyzék</w:t>
       </w:r>
     </w:fldSimple>
   </w:p>
@@ -930,7 +2821,7 @@
     </w:pPr>
     <w:r>
       <w:pict w14:anchorId="7CD46758">
-        <v:rect id="_x0000_i1026" style="width:0;height:1.5pt" o:hralign="center" o:hrstd="t" o:hr="t" fillcolor="#a0a0a0" stroked="f"/>
+        <v:rect id="_x0000_i1025" style="width:0;height:1.5pt" o:hralign="center" o:hrstd="t" o:hr="t" fillcolor="#a0a0a0" stroked="f"/>
       </w:pict>
     </w:r>
   </w:p>
@@ -955,7 +2846,7 @@
     </w:pPr>
     <w:r>
       <w:pict w14:anchorId="199D7CD9">
-        <v:rect id="_x0000_i1025" style="width:0;height:1.5pt" o:hralign="center" o:hrstd="t" o:hr="t" fillcolor="#a0a0a0" stroked="f"/>
+        <v:rect id="_x0000_i1026" style="width:0;height:1.5pt" o:hralign="center" o:hrstd="t" o:hr="t" fillcolor="#a0a0a0" stroked="f"/>
       </w:pict>
     </w:r>
   </w:p>
@@ -965,6 +2856,119 @@
 <file path=word/numbering.xml><?xml version="1.0" encoding="utf-8"?>
 <w:numbering xmlns:wpc="http://schemas.microsoft.com/office/word/2010/wordprocessingCanvas" xmlns:cx="http://schemas.microsoft.com/office/drawing/2014/chartex" xmlns:cx1="http://schemas.microsoft.com/office/drawing/2015/9/8/chartex" xmlns:cx2="http://schemas.microsoft.com/office/drawing/2015/10/21/chartex" xmlns:cx3="http://schemas.microsoft.com/office/drawing/2016/5/9/chartex" xmlns:cx4="http://schemas.microsoft.com/office/drawing/2016/5/10/chartex" xmlns:cx5="http://schemas.microsoft.com/office/drawing/2016/5/11/chartex" xmlns:cx6="http://schemas.microsoft.com/office/drawing/2016/5/12/chartex" xmlns:cx7="http://schemas.microsoft.com/office/drawing/2016/5/13/chartex" xmlns:cx8="http://schemas.microsoft.com/office/drawing/2016/5/14/chartex" xmlns:mc="http://schemas.openxmlformats.org/markup-compatibility/2006" xmlns:aink="http://schemas.microsoft.com/office/drawing/2016/ink" xmlns:am3d="http://schemas.microsoft.com/office/drawing/2017/model3d" xmlns:o="urn:schemas-microsoft-com:office:office" xmlns:r="http://schemas.openxmlformats.org/officeDocument/2006/relationships" xmlns:m="http://schemas.openxmlformats.org/officeDocument/2006/math" xmlns:v="urn:schemas-microsoft-com:vml" xmlns:wp14="http://schemas.microsoft.com/office/word/2010/wordprocessingDrawing" xmlns:wp="http://schemas.openxmlformats.org/drawingml/2006/wordprocessingDrawing" xmlns:w10="urn:schemas-microsoft-com:office:word" xmlns:w="http://schemas.openxmlformats.org/wordprocessingml/2006/main" xmlns:w14="http://schemas.microsoft.com/office/word/2010/wordml" xmlns:w15="http://schemas.microsoft.com/office/word/2012/wordml" xmlns:w16cid="http://schemas.microsoft.com/office/word/2016/wordml/cid" xmlns:w16se="http://schemas.microsoft.com/office/word/2015/wordml/symex" xmlns:wpg="http://schemas.microsoft.com/office/word/2010/wordprocessingGroup" xmlns:wpi="http://schemas.microsoft.com/office/word/2010/wordprocessingInk" xmlns:wne="http://schemas.microsoft.com/office/word/2006/wordml" xmlns:wps="http://schemas.microsoft.com/office/word/2010/wordprocessingShape" mc:Ignorable="w14 w15 w16se w16cid wp14">
   <w:abstractNum w:abstractNumId="0" w15:restartNumberingAfterBreak="0">
+    <w:nsid w:val="033A7F42"/>
+    <w:multiLevelType w:val="hybridMultilevel"/>
+    <w:tmpl w:val="D35AB38E"/>
+    <w:lvl w:ilvl="0" w:tplc="040E0001">
+      <w:start w:val="1"/>
+      <w:numFmt w:val="bullet"/>
+      <w:lvlText w:val=""/>
+      <w:lvlJc w:val="left"/>
+      <w:pPr>
+        <w:ind w:left="783" w:hanging="360"/>
+      </w:pPr>
+      <w:rPr>
+        <w:rFonts w:ascii="Symbol" w:hAnsi="Symbol" w:hint="default"/>
+      </w:rPr>
+    </w:lvl>
+    <w:lvl w:ilvl="1" w:tplc="040E0003" w:tentative="1">
+      <w:start w:val="1"/>
+      <w:numFmt w:val="bullet"/>
+      <w:lvlText w:val="o"/>
+      <w:lvlJc w:val="left"/>
+      <w:pPr>
+        <w:ind w:left="1503" w:hanging="360"/>
+      </w:pPr>
+      <w:rPr>
+        <w:rFonts w:ascii="Courier New" w:hAnsi="Courier New" w:cs="Courier New" w:hint="default"/>
+      </w:rPr>
+    </w:lvl>
+    <w:lvl w:ilvl="2" w:tplc="040E0005" w:tentative="1">
+      <w:start w:val="1"/>
+      <w:numFmt w:val="bullet"/>
+      <w:lvlText w:val=""/>
+      <w:lvlJc w:val="left"/>
+      <w:pPr>
+        <w:ind w:left="2223" w:hanging="360"/>
+      </w:pPr>
+      <w:rPr>
+        <w:rFonts w:ascii="Wingdings" w:hAnsi="Wingdings" w:hint="default"/>
+      </w:rPr>
+    </w:lvl>
+    <w:lvl w:ilvl="3" w:tplc="040E0001" w:tentative="1">
+      <w:start w:val="1"/>
+      <w:numFmt w:val="bullet"/>
+      <w:lvlText w:val=""/>
+      <w:lvlJc w:val="left"/>
+      <w:pPr>
+        <w:ind w:left="2943" w:hanging="360"/>
+      </w:pPr>
+      <w:rPr>
+        <w:rFonts w:ascii="Symbol" w:hAnsi="Symbol" w:hint="default"/>
+      </w:rPr>
+    </w:lvl>
+    <w:lvl w:ilvl="4" w:tplc="040E0003" w:tentative="1">
+      <w:start w:val="1"/>
+      <w:numFmt w:val="bullet"/>
+      <w:lvlText w:val="o"/>
+      <w:lvlJc w:val="left"/>
+      <w:pPr>
+        <w:ind w:left="3663" w:hanging="360"/>
+      </w:pPr>
+      <w:rPr>
+        <w:rFonts w:ascii="Courier New" w:hAnsi="Courier New" w:cs="Courier New" w:hint="default"/>
+      </w:rPr>
+    </w:lvl>
+    <w:lvl w:ilvl="5" w:tplc="040E0005" w:tentative="1">
+      <w:start w:val="1"/>
+      <w:numFmt w:val="bullet"/>
+      <w:lvlText w:val=""/>
+      <w:lvlJc w:val="left"/>
+      <w:pPr>
+        <w:ind w:left="4383" w:hanging="360"/>
+      </w:pPr>
+      <w:rPr>
+        <w:rFonts w:ascii="Wingdings" w:hAnsi="Wingdings" w:hint="default"/>
+      </w:rPr>
+    </w:lvl>
+    <w:lvl w:ilvl="6" w:tplc="040E0001" w:tentative="1">
+      <w:start w:val="1"/>
+      <w:numFmt w:val="bullet"/>
+      <w:lvlText w:val=""/>
+      <w:lvlJc w:val="left"/>
+      <w:pPr>
+        <w:ind w:left="5103" w:hanging="360"/>
+      </w:pPr>
+      <w:rPr>
+        <w:rFonts w:ascii="Symbol" w:hAnsi="Symbol" w:hint="default"/>
+      </w:rPr>
+    </w:lvl>
+    <w:lvl w:ilvl="7" w:tplc="040E0003" w:tentative="1">
+      <w:start w:val="1"/>
+      <w:numFmt w:val="bullet"/>
+      <w:lvlText w:val="o"/>
+      <w:lvlJc w:val="left"/>
+      <w:pPr>
+        <w:ind w:left="5823" w:hanging="360"/>
+      </w:pPr>
+      <w:rPr>
+        <w:rFonts w:ascii="Courier New" w:hAnsi="Courier New" w:cs="Courier New" w:hint="default"/>
+      </w:rPr>
+    </w:lvl>
+    <w:lvl w:ilvl="8" w:tplc="040E0005" w:tentative="1">
+      <w:start w:val="1"/>
+      <w:numFmt w:val="bullet"/>
+      <w:lvlText w:val=""/>
+      <w:lvlJc w:val="left"/>
+      <w:pPr>
+        <w:ind w:left="6543" w:hanging="360"/>
+      </w:pPr>
+      <w:rPr>
+        <w:rFonts w:ascii="Wingdings" w:hAnsi="Wingdings" w:hint="default"/>
+      </w:rPr>
+    </w:lvl>
+  </w:abstractNum>
+  <w:abstractNum w:abstractNumId="1" w15:restartNumberingAfterBreak="0">
     <w:nsid w:val="0E5B6FC4"/>
     <w:multiLevelType w:val="multilevel"/>
     <w:tmpl w:val="5BE0FE34"/>
@@ -975,7 +2979,7 @@
       <w:lvlText w:val="%1"/>
       <w:lvlJc w:val="left"/>
       <w:pPr>
-        <w:ind w:left="432" w:hanging="432"/>
+        <w:ind w:left="1709" w:hanging="432"/>
       </w:pPr>
       <w:rPr>
         <w:rFonts w:hint="default"/>
@@ -988,7 +2992,7 @@
       <w:lvlText w:val="%1.%2"/>
       <w:lvlJc w:val="left"/>
       <w:pPr>
-        <w:ind w:left="576" w:hanging="576"/>
+        <w:ind w:left="1853" w:hanging="576"/>
       </w:pPr>
       <w:rPr>
         <w:rFonts w:hint="default"/>
@@ -1001,7 +3005,7 @@
       <w:lvlText w:val="%1.%2.%3"/>
       <w:lvlJc w:val="left"/>
       <w:pPr>
-        <w:ind w:left="720" w:hanging="720"/>
+        <w:ind w:left="1997" w:hanging="720"/>
       </w:pPr>
       <w:rPr>
         <w:rFonts w:hint="default"/>
@@ -1014,7 +3018,7 @@
       <w:lvlText w:val="%1.%2.%3.%4"/>
       <w:lvlJc w:val="left"/>
       <w:pPr>
-        <w:ind w:left="864" w:hanging="864"/>
+        <w:ind w:left="2141" w:hanging="864"/>
       </w:pPr>
       <w:rPr>
         <w:rFonts w:hint="default"/>
@@ -1027,7 +3031,7 @@
       <w:lvlText w:val="%1.%2.%3.%4.%5"/>
       <w:lvlJc w:val="left"/>
       <w:pPr>
-        <w:ind w:left="1008" w:hanging="1008"/>
+        <w:ind w:left="2285" w:hanging="1008"/>
       </w:pPr>
       <w:rPr>
         <w:rFonts w:hint="default"/>
@@ -1040,7 +3044,7 @@
       <w:lvlText w:val="%1.%2.%3.%4.%5.%6"/>
       <w:lvlJc w:val="left"/>
       <w:pPr>
-        <w:ind w:left="1152" w:hanging="1152"/>
+        <w:ind w:left="2429" w:hanging="1152"/>
       </w:pPr>
       <w:rPr>
         <w:rFonts w:hint="default"/>
@@ -1053,7 +3057,7 @@
       <w:lvlText w:val="%1.%2.%3.%4.%5.%6.%7"/>
       <w:lvlJc w:val="left"/>
       <w:pPr>
-        <w:ind w:left="1296" w:hanging="1296"/>
+        <w:ind w:left="2573" w:hanging="1296"/>
       </w:pPr>
       <w:rPr>
         <w:rFonts w:hint="default"/>
@@ -1066,7 +3070,7 @@
       <w:lvlText w:val="%1.%2.%3.%4.%5.%6.%7.%8"/>
       <w:lvlJc w:val="left"/>
       <w:pPr>
-        <w:ind w:left="1440" w:hanging="1440"/>
+        <w:ind w:left="2717" w:hanging="1440"/>
       </w:pPr>
       <w:rPr>
         <w:rFonts w:hint="default"/>
@@ -1079,14 +3083,14 @@
       <w:lvlText w:val="%1.%2.%3.%4.%5.%6.%7.%8.%9"/>
       <w:lvlJc w:val="left"/>
       <w:pPr>
-        <w:ind w:left="1584" w:hanging="1584"/>
+        <w:ind w:left="2861" w:hanging="1584"/>
       </w:pPr>
       <w:rPr>
         <w:rFonts w:hint="default"/>
       </w:rPr>
     </w:lvl>
   </w:abstractNum>
-  <w:abstractNum w:abstractNumId="1" w15:restartNumberingAfterBreak="0">
+  <w:abstractNum w:abstractNumId="2" w15:restartNumberingAfterBreak="0">
     <w:nsid w:val="1BDB6384"/>
     <w:multiLevelType w:val="hybridMultilevel"/>
     <w:tmpl w:val="6FE06FE2"/>
@@ -1175,7 +3179,7 @@
       </w:pPr>
     </w:lvl>
   </w:abstractNum>
-  <w:abstractNum w:abstractNumId="2" w15:restartNumberingAfterBreak="0">
+  <w:abstractNum w:abstractNumId="3" w15:restartNumberingAfterBreak="0">
     <w:nsid w:val="28D35242"/>
     <w:multiLevelType w:val="hybridMultilevel"/>
     <w:tmpl w:val="65528B94"/>
@@ -1264,7 +3268,7 @@
       </w:pPr>
     </w:lvl>
   </w:abstractNum>
-  <w:abstractNum w:abstractNumId="3" w15:restartNumberingAfterBreak="0">
+  <w:abstractNum w:abstractNumId="4" w15:restartNumberingAfterBreak="0">
     <w:nsid w:val="31375094"/>
     <w:multiLevelType w:val="hybridMultilevel"/>
     <w:tmpl w:val="23361930"/>
@@ -1350,7 +3354,7 @@
       </w:pPr>
     </w:lvl>
   </w:abstractNum>
-  <w:abstractNum w:abstractNumId="4" w15:restartNumberingAfterBreak="0">
+  <w:abstractNum w:abstractNumId="5" w15:restartNumberingAfterBreak="0">
     <w:nsid w:val="382B0BAE"/>
     <w:multiLevelType w:val="multilevel"/>
     <w:tmpl w:val="175A202E"/>
@@ -1436,7 +3440,432 @@
       </w:pPr>
     </w:lvl>
   </w:abstractNum>
-  <w:abstractNum w:abstractNumId="5" w15:restartNumberingAfterBreak="0">
+  <w:abstractNum w:abstractNumId="6" w15:restartNumberingAfterBreak="0">
+    <w:nsid w:val="3D617F29"/>
+    <w:multiLevelType w:val="hybridMultilevel"/>
+    <w:tmpl w:val="36B643DA"/>
+    <w:lvl w:ilvl="0" w:tplc="040E0001">
+      <w:start w:val="1"/>
+      <w:numFmt w:val="bullet"/>
+      <w:lvlText w:val=""/>
+      <w:lvlJc w:val="left"/>
+      <w:pPr>
+        <w:ind w:left="720" w:hanging="360"/>
+      </w:pPr>
+      <w:rPr>
+        <w:rFonts w:ascii="Symbol" w:hAnsi="Symbol" w:hint="default"/>
+      </w:rPr>
+    </w:lvl>
+    <w:lvl w:ilvl="1" w:tplc="040E0003" w:tentative="1">
+      <w:start w:val="1"/>
+      <w:numFmt w:val="bullet"/>
+      <w:lvlText w:val="o"/>
+      <w:lvlJc w:val="left"/>
+      <w:pPr>
+        <w:ind w:left="1440" w:hanging="360"/>
+      </w:pPr>
+      <w:rPr>
+        <w:rFonts w:ascii="Courier New" w:hAnsi="Courier New" w:cs="Courier New" w:hint="default"/>
+      </w:rPr>
+    </w:lvl>
+    <w:lvl w:ilvl="2" w:tplc="040E0005" w:tentative="1">
+      <w:start w:val="1"/>
+      <w:numFmt w:val="bullet"/>
+      <w:lvlText w:val=""/>
+      <w:lvlJc w:val="left"/>
+      <w:pPr>
+        <w:ind w:left="2160" w:hanging="360"/>
+      </w:pPr>
+      <w:rPr>
+        <w:rFonts w:ascii="Wingdings" w:hAnsi="Wingdings" w:hint="default"/>
+      </w:rPr>
+    </w:lvl>
+    <w:lvl w:ilvl="3" w:tplc="040E0001" w:tentative="1">
+      <w:start w:val="1"/>
+      <w:numFmt w:val="bullet"/>
+      <w:lvlText w:val=""/>
+      <w:lvlJc w:val="left"/>
+      <w:pPr>
+        <w:ind w:left="2880" w:hanging="360"/>
+      </w:pPr>
+      <w:rPr>
+        <w:rFonts w:ascii="Symbol" w:hAnsi="Symbol" w:hint="default"/>
+      </w:rPr>
+    </w:lvl>
+    <w:lvl w:ilvl="4" w:tplc="040E0003" w:tentative="1">
+      <w:start w:val="1"/>
+      <w:numFmt w:val="bullet"/>
+      <w:lvlText w:val="o"/>
+      <w:lvlJc w:val="left"/>
+      <w:pPr>
+        <w:ind w:left="3600" w:hanging="360"/>
+      </w:pPr>
+      <w:rPr>
+        <w:rFonts w:ascii="Courier New" w:hAnsi="Courier New" w:cs="Courier New" w:hint="default"/>
+      </w:rPr>
+    </w:lvl>
+    <w:lvl w:ilvl="5" w:tplc="040E0005" w:tentative="1">
+      <w:start w:val="1"/>
+      <w:numFmt w:val="bullet"/>
+      <w:lvlText w:val=""/>
+      <w:lvlJc w:val="left"/>
+      <w:pPr>
+        <w:ind w:left="4320" w:hanging="360"/>
+      </w:pPr>
+      <w:rPr>
+        <w:rFonts w:ascii="Wingdings" w:hAnsi="Wingdings" w:hint="default"/>
+      </w:rPr>
+    </w:lvl>
+    <w:lvl w:ilvl="6" w:tplc="040E0001" w:tentative="1">
+      <w:start w:val="1"/>
+      <w:numFmt w:val="bullet"/>
+      <w:lvlText w:val=""/>
+      <w:lvlJc w:val="left"/>
+      <w:pPr>
+        <w:ind w:left="5040" w:hanging="360"/>
+      </w:pPr>
+      <w:rPr>
+        <w:rFonts w:ascii="Symbol" w:hAnsi="Symbol" w:hint="default"/>
+      </w:rPr>
+    </w:lvl>
+    <w:lvl w:ilvl="7" w:tplc="040E0003" w:tentative="1">
+      <w:start w:val="1"/>
+      <w:numFmt w:val="bullet"/>
+      <w:lvlText w:val="o"/>
+      <w:lvlJc w:val="left"/>
+      <w:pPr>
+        <w:ind w:left="5760" w:hanging="360"/>
+      </w:pPr>
+      <w:rPr>
+        <w:rFonts w:ascii="Courier New" w:hAnsi="Courier New" w:cs="Courier New" w:hint="default"/>
+      </w:rPr>
+    </w:lvl>
+    <w:lvl w:ilvl="8" w:tplc="040E0005" w:tentative="1">
+      <w:start w:val="1"/>
+      <w:numFmt w:val="bullet"/>
+      <w:lvlText w:val=""/>
+      <w:lvlJc w:val="left"/>
+      <w:pPr>
+        <w:ind w:left="6480" w:hanging="360"/>
+      </w:pPr>
+      <w:rPr>
+        <w:rFonts w:ascii="Wingdings" w:hAnsi="Wingdings" w:hint="default"/>
+      </w:rPr>
+    </w:lvl>
+  </w:abstractNum>
+  <w:abstractNum w:abstractNumId="7" w15:restartNumberingAfterBreak="0">
+    <w:nsid w:val="3DF11245"/>
+    <w:multiLevelType w:val="hybridMultilevel"/>
+    <w:tmpl w:val="43429764"/>
+    <w:lvl w:ilvl="0" w:tplc="040E000F">
+      <w:start w:val="1"/>
+      <w:numFmt w:val="decimal"/>
+      <w:lvlText w:val="%1."/>
+      <w:lvlJc w:val="left"/>
+      <w:pPr>
+        <w:ind w:left="720" w:hanging="360"/>
+      </w:pPr>
+    </w:lvl>
+    <w:lvl w:ilvl="1" w:tplc="040E0019" w:tentative="1">
+      <w:start w:val="1"/>
+      <w:numFmt w:val="lowerLetter"/>
+      <w:lvlText w:val="%2."/>
+      <w:lvlJc w:val="left"/>
+      <w:pPr>
+        <w:ind w:left="1440" w:hanging="360"/>
+      </w:pPr>
+    </w:lvl>
+    <w:lvl w:ilvl="2" w:tplc="040E001B" w:tentative="1">
+      <w:start w:val="1"/>
+      <w:numFmt w:val="lowerRoman"/>
+      <w:lvlText w:val="%3."/>
+      <w:lvlJc w:val="right"/>
+      <w:pPr>
+        <w:ind w:left="2160" w:hanging="180"/>
+      </w:pPr>
+    </w:lvl>
+    <w:lvl w:ilvl="3" w:tplc="040E000F" w:tentative="1">
+      <w:start w:val="1"/>
+      <w:numFmt w:val="decimal"/>
+      <w:lvlText w:val="%4."/>
+      <w:lvlJc w:val="left"/>
+      <w:pPr>
+        <w:ind w:left="2880" w:hanging="360"/>
+      </w:pPr>
+    </w:lvl>
+    <w:lvl w:ilvl="4" w:tplc="040E0019" w:tentative="1">
+      <w:start w:val="1"/>
+      <w:numFmt w:val="lowerLetter"/>
+      <w:lvlText w:val="%5."/>
+      <w:lvlJc w:val="left"/>
+      <w:pPr>
+        <w:ind w:left="3600" w:hanging="360"/>
+      </w:pPr>
+    </w:lvl>
+    <w:lvl w:ilvl="5" w:tplc="040E001B" w:tentative="1">
+      <w:start w:val="1"/>
+      <w:numFmt w:val="lowerRoman"/>
+      <w:lvlText w:val="%6."/>
+      <w:lvlJc w:val="right"/>
+      <w:pPr>
+        <w:ind w:left="4320" w:hanging="180"/>
+      </w:pPr>
+    </w:lvl>
+    <w:lvl w:ilvl="6" w:tplc="040E000F" w:tentative="1">
+      <w:start w:val="1"/>
+      <w:numFmt w:val="decimal"/>
+      <w:lvlText w:val="%7."/>
+      <w:lvlJc w:val="left"/>
+      <w:pPr>
+        <w:ind w:left="5040" w:hanging="360"/>
+      </w:pPr>
+    </w:lvl>
+    <w:lvl w:ilvl="7" w:tplc="040E0019" w:tentative="1">
+      <w:start w:val="1"/>
+      <w:numFmt w:val="lowerLetter"/>
+      <w:lvlText w:val="%8."/>
+      <w:lvlJc w:val="left"/>
+      <w:pPr>
+        <w:ind w:left="5760" w:hanging="360"/>
+      </w:pPr>
+    </w:lvl>
+    <w:lvl w:ilvl="8" w:tplc="040E001B" w:tentative="1">
+      <w:start w:val="1"/>
+      <w:numFmt w:val="lowerRoman"/>
+      <w:lvlText w:val="%9."/>
+      <w:lvlJc w:val="right"/>
+      <w:pPr>
+        <w:ind w:left="6480" w:hanging="180"/>
+      </w:pPr>
+    </w:lvl>
+  </w:abstractNum>
+  <w:abstractNum w:abstractNumId="8" w15:restartNumberingAfterBreak="0">
+    <w:nsid w:val="4FD86641"/>
+    <w:multiLevelType w:val="hybridMultilevel"/>
+    <w:tmpl w:val="18D04FAC"/>
+    <w:lvl w:ilvl="0" w:tplc="040E0001">
+      <w:start w:val="1"/>
+      <w:numFmt w:val="bullet"/>
+      <w:lvlText w:val=""/>
+      <w:lvlJc w:val="left"/>
+      <w:pPr>
+        <w:ind w:left="720" w:hanging="360"/>
+      </w:pPr>
+      <w:rPr>
+        <w:rFonts w:ascii="Symbol" w:hAnsi="Symbol" w:hint="default"/>
+      </w:rPr>
+    </w:lvl>
+    <w:lvl w:ilvl="1" w:tplc="040E0003" w:tentative="1">
+      <w:start w:val="1"/>
+      <w:numFmt w:val="bullet"/>
+      <w:lvlText w:val="o"/>
+      <w:lvlJc w:val="left"/>
+      <w:pPr>
+        <w:ind w:left="1440" w:hanging="360"/>
+      </w:pPr>
+      <w:rPr>
+        <w:rFonts w:ascii="Courier New" w:hAnsi="Courier New" w:cs="Courier New" w:hint="default"/>
+      </w:rPr>
+    </w:lvl>
+    <w:lvl w:ilvl="2" w:tplc="040E0005" w:tentative="1">
+      <w:start w:val="1"/>
+      <w:numFmt w:val="bullet"/>
+      <w:lvlText w:val=""/>
+      <w:lvlJc w:val="left"/>
+      <w:pPr>
+        <w:ind w:left="2160" w:hanging="360"/>
+      </w:pPr>
+      <w:rPr>
+        <w:rFonts w:ascii="Wingdings" w:hAnsi="Wingdings" w:hint="default"/>
+      </w:rPr>
+    </w:lvl>
+    <w:lvl w:ilvl="3" w:tplc="040E0001" w:tentative="1">
+      <w:start w:val="1"/>
+      <w:numFmt w:val="bullet"/>
+      <w:lvlText w:val=""/>
+      <w:lvlJc w:val="left"/>
+      <w:pPr>
+        <w:ind w:left="2880" w:hanging="360"/>
+      </w:pPr>
+      <w:rPr>
+        <w:rFonts w:ascii="Symbol" w:hAnsi="Symbol" w:hint="default"/>
+      </w:rPr>
+    </w:lvl>
+    <w:lvl w:ilvl="4" w:tplc="040E0003" w:tentative="1">
+      <w:start w:val="1"/>
+      <w:numFmt w:val="bullet"/>
+      <w:lvlText w:val="o"/>
+      <w:lvlJc w:val="left"/>
+      <w:pPr>
+        <w:ind w:left="3600" w:hanging="360"/>
+      </w:pPr>
+      <w:rPr>
+        <w:rFonts w:ascii="Courier New" w:hAnsi="Courier New" w:cs="Courier New" w:hint="default"/>
+      </w:rPr>
+    </w:lvl>
+    <w:lvl w:ilvl="5" w:tplc="040E0005" w:tentative="1">
+      <w:start w:val="1"/>
+      <w:numFmt w:val="bullet"/>
+      <w:lvlText w:val=""/>
+      <w:lvlJc w:val="left"/>
+      <w:pPr>
+        <w:ind w:left="4320" w:hanging="360"/>
+      </w:pPr>
+      <w:rPr>
+        <w:rFonts w:ascii="Wingdings" w:hAnsi="Wingdings" w:hint="default"/>
+      </w:rPr>
+    </w:lvl>
+    <w:lvl w:ilvl="6" w:tplc="040E0001" w:tentative="1">
+      <w:start w:val="1"/>
+      <w:numFmt w:val="bullet"/>
+      <w:lvlText w:val=""/>
+      <w:lvlJc w:val="left"/>
+      <w:pPr>
+        <w:ind w:left="5040" w:hanging="360"/>
+      </w:pPr>
+      <w:rPr>
+        <w:rFonts w:ascii="Symbol" w:hAnsi="Symbol" w:hint="default"/>
+      </w:rPr>
+    </w:lvl>
+    <w:lvl w:ilvl="7" w:tplc="040E0003" w:tentative="1">
+      <w:start w:val="1"/>
+      <w:numFmt w:val="bullet"/>
+      <w:lvlText w:val="o"/>
+      <w:lvlJc w:val="left"/>
+      <w:pPr>
+        <w:ind w:left="5760" w:hanging="360"/>
+      </w:pPr>
+      <w:rPr>
+        <w:rFonts w:ascii="Courier New" w:hAnsi="Courier New" w:cs="Courier New" w:hint="default"/>
+      </w:rPr>
+    </w:lvl>
+    <w:lvl w:ilvl="8" w:tplc="040E0005" w:tentative="1">
+      <w:start w:val="1"/>
+      <w:numFmt w:val="bullet"/>
+      <w:lvlText w:val=""/>
+      <w:lvlJc w:val="left"/>
+      <w:pPr>
+        <w:ind w:left="6480" w:hanging="360"/>
+      </w:pPr>
+      <w:rPr>
+        <w:rFonts w:ascii="Wingdings" w:hAnsi="Wingdings" w:hint="default"/>
+      </w:rPr>
+    </w:lvl>
+  </w:abstractNum>
+  <w:abstractNum w:abstractNumId="9" w15:restartNumberingAfterBreak="0">
+    <w:nsid w:val="54E760BD"/>
+    <w:multiLevelType w:val="hybridMultilevel"/>
+    <w:tmpl w:val="F52897D4"/>
+    <w:lvl w:ilvl="0" w:tplc="040E0001">
+      <w:start w:val="1"/>
+      <w:numFmt w:val="bullet"/>
+      <w:lvlText w:val=""/>
+      <w:lvlJc w:val="left"/>
+      <w:pPr>
+        <w:ind w:left="720" w:hanging="360"/>
+      </w:pPr>
+      <w:rPr>
+        <w:rFonts w:ascii="Symbol" w:hAnsi="Symbol" w:hint="default"/>
+      </w:rPr>
+    </w:lvl>
+    <w:lvl w:ilvl="1" w:tplc="040E0003" w:tentative="1">
+      <w:start w:val="1"/>
+      <w:numFmt w:val="bullet"/>
+      <w:lvlText w:val="o"/>
+      <w:lvlJc w:val="left"/>
+      <w:pPr>
+        <w:ind w:left="1440" w:hanging="360"/>
+      </w:pPr>
+      <w:rPr>
+        <w:rFonts w:ascii="Courier New" w:hAnsi="Courier New" w:cs="Courier New" w:hint="default"/>
+      </w:rPr>
+    </w:lvl>
+    <w:lvl w:ilvl="2" w:tplc="040E0005" w:tentative="1">
+      <w:start w:val="1"/>
+      <w:numFmt w:val="bullet"/>
+      <w:lvlText w:val=""/>
+      <w:lvlJc w:val="left"/>
+      <w:pPr>
+        <w:ind w:left="2160" w:hanging="360"/>
+      </w:pPr>
+      <w:rPr>
+        <w:rFonts w:ascii="Wingdings" w:hAnsi="Wingdings" w:hint="default"/>
+      </w:rPr>
+    </w:lvl>
+    <w:lvl w:ilvl="3" w:tplc="040E0001" w:tentative="1">
+      <w:start w:val="1"/>
+      <w:numFmt w:val="bullet"/>
+      <w:lvlText w:val=""/>
+      <w:lvlJc w:val="left"/>
+      <w:pPr>
+        <w:ind w:left="2880" w:hanging="360"/>
+      </w:pPr>
+      <w:rPr>
+        <w:rFonts w:ascii="Symbol" w:hAnsi="Symbol" w:hint="default"/>
+      </w:rPr>
+    </w:lvl>
+    <w:lvl w:ilvl="4" w:tplc="040E0003" w:tentative="1">
+      <w:start w:val="1"/>
+      <w:numFmt w:val="bullet"/>
+      <w:lvlText w:val="o"/>
+      <w:lvlJc w:val="left"/>
+      <w:pPr>
+        <w:ind w:left="3600" w:hanging="360"/>
+      </w:pPr>
+      <w:rPr>
+        <w:rFonts w:ascii="Courier New" w:hAnsi="Courier New" w:cs="Courier New" w:hint="default"/>
+      </w:rPr>
+    </w:lvl>
+    <w:lvl w:ilvl="5" w:tplc="040E0005" w:tentative="1">
+      <w:start w:val="1"/>
+      <w:numFmt w:val="bullet"/>
+      <w:lvlText w:val=""/>
+      <w:lvlJc w:val="left"/>
+      <w:pPr>
+        <w:ind w:left="4320" w:hanging="360"/>
+      </w:pPr>
+      <w:rPr>
+        <w:rFonts w:ascii="Wingdings" w:hAnsi="Wingdings" w:hint="default"/>
+      </w:rPr>
+    </w:lvl>
+    <w:lvl w:ilvl="6" w:tplc="040E0001" w:tentative="1">
+      <w:start w:val="1"/>
+      <w:numFmt w:val="bullet"/>
+      <w:lvlText w:val=""/>
+      <w:lvlJc w:val="left"/>
+      <w:pPr>
+        <w:ind w:left="5040" w:hanging="360"/>
+      </w:pPr>
+      <w:rPr>
+        <w:rFonts w:ascii="Symbol" w:hAnsi="Symbol" w:hint="default"/>
+      </w:rPr>
+    </w:lvl>
+    <w:lvl w:ilvl="7" w:tplc="040E0003" w:tentative="1">
+      <w:start w:val="1"/>
+      <w:numFmt w:val="bullet"/>
+      <w:lvlText w:val="o"/>
+      <w:lvlJc w:val="left"/>
+      <w:pPr>
+        <w:ind w:left="5760" w:hanging="360"/>
+      </w:pPr>
+      <w:rPr>
+        <w:rFonts w:ascii="Courier New" w:hAnsi="Courier New" w:cs="Courier New" w:hint="default"/>
+      </w:rPr>
+    </w:lvl>
+    <w:lvl w:ilvl="8" w:tplc="040E0005" w:tentative="1">
+      <w:start w:val="1"/>
+      <w:numFmt w:val="bullet"/>
+      <w:lvlText w:val=""/>
+      <w:lvlJc w:val="left"/>
+      <w:pPr>
+        <w:ind w:left="6480" w:hanging="360"/>
+      </w:pPr>
+      <w:rPr>
+        <w:rFonts w:ascii="Wingdings" w:hAnsi="Wingdings" w:hint="default"/>
+      </w:rPr>
+    </w:lvl>
+  </w:abstractNum>
+  <w:abstractNum w:abstractNumId="10" w15:restartNumberingAfterBreak="0">
     <w:nsid w:val="5C364737"/>
     <w:multiLevelType w:val="multilevel"/>
     <w:tmpl w:val="A67C50AC"/>
@@ -1522,7 +3951,7 @@
       </w:pPr>
     </w:lvl>
   </w:abstractNum>
-  <w:abstractNum w:abstractNumId="6" w15:restartNumberingAfterBreak="0">
+  <w:abstractNum w:abstractNumId="11" w15:restartNumberingAfterBreak="0">
     <w:nsid w:val="73596A1B"/>
     <w:multiLevelType w:val="multilevel"/>
     <w:tmpl w:val="04090025"/>
@@ -1608,7 +4037,7 @@
       </w:pPr>
     </w:lvl>
   </w:abstractNum>
-  <w:abstractNum w:abstractNumId="7" w15:restartNumberingAfterBreak="0">
+  <w:abstractNum w:abstractNumId="12" w15:restartNumberingAfterBreak="0">
     <w:nsid w:val="7B873D06"/>
     <w:multiLevelType w:val="multilevel"/>
     <w:tmpl w:val="17324752"/>
@@ -1694,10 +4123,10 @@
       </w:pPr>
     </w:lvl>
   </w:abstractNum>
-  <w:abstractNum w:abstractNumId="8" w15:restartNumberingAfterBreak="0">
+  <w:abstractNum w:abstractNumId="13" w15:restartNumberingAfterBreak="0">
     <w:nsid w:val="7FC9107C"/>
     <w:multiLevelType w:val="multilevel"/>
-    <w:tmpl w:val="1EFAA61A"/>
+    <w:tmpl w:val="9C7E11A4"/>
     <w:lvl w:ilvl="0">
       <w:start w:val="1"/>
       <w:numFmt w:val="decimal"/>
@@ -1825,34 +4254,34 @@
     </w:lvl>
   </w:abstractNum>
   <w:num w:numId="1">
+    <w:abstractNumId w:val="2"/>
+  </w:num>
+  <w:num w:numId="2">
+    <w:abstractNumId w:val="4"/>
+  </w:num>
+  <w:num w:numId="3">
+    <w:abstractNumId w:val="10"/>
+  </w:num>
+  <w:num w:numId="4">
+    <w:abstractNumId w:val="3"/>
+  </w:num>
+  <w:num w:numId="5">
+    <w:abstractNumId w:val="5"/>
+  </w:num>
+  <w:num w:numId="6">
+    <w:abstractNumId w:val="12"/>
+  </w:num>
+  <w:num w:numId="7">
     <w:abstractNumId w:val="1"/>
   </w:num>
-  <w:num w:numId="2">
-    <w:abstractNumId w:val="3"/>
-  </w:num>
-  <w:num w:numId="3">
-    <w:abstractNumId w:val="5"/>
-  </w:num>
-  <w:num w:numId="4">
-    <w:abstractNumId w:val="2"/>
-  </w:num>
-  <w:num w:numId="5">
-    <w:abstractNumId w:val="4"/>
-  </w:num>
-  <w:num w:numId="6">
-    <w:abstractNumId w:val="7"/>
-  </w:num>
-  <w:num w:numId="7">
-    <w:abstractNumId w:val="0"/>
-  </w:num>
   <w:num w:numId="8">
-    <w:abstractNumId w:val="6"/>
+    <w:abstractNumId w:val="11"/>
   </w:num>
   <w:num w:numId="9">
-    <w:abstractNumId w:val="8"/>
+    <w:abstractNumId w:val="13"/>
   </w:num>
   <w:num w:numId="10">
-    <w:abstractNumId w:val="8"/>
+    <w:abstractNumId w:val="13"/>
     <w:lvlOverride w:ilvl="0">
       <w:startOverride w:val="1"/>
     </w:lvlOverride>
@@ -1880,6 +4309,21 @@
     <w:lvlOverride w:ilvl="8">
       <w:startOverride w:val="1"/>
     </w:lvlOverride>
+  </w:num>
+  <w:num w:numId="11">
+    <w:abstractNumId w:val="7"/>
+  </w:num>
+  <w:num w:numId="12">
+    <w:abstractNumId w:val="8"/>
+  </w:num>
+  <w:num w:numId="13">
+    <w:abstractNumId w:val="6"/>
+  </w:num>
+  <w:num w:numId="14">
+    <w:abstractNumId w:val="0"/>
+  </w:num>
+  <w:num w:numId="15">
+    <w:abstractNumId w:val="9"/>
   </w:num>
 </w:numbering>
 </file>
@@ -2294,20 +4738,21 @@
     <w:autoRedefine/>
     <w:uiPriority w:val="9"/>
     <w:qFormat/>
-    <w:rsid w:val="00A90CDC"/>
+    <w:rsid w:val="00220462"/>
     <w:pPr>
       <w:keepNext/>
       <w:keepLines/>
       <w:numPr>
         <w:numId w:val="9"/>
       </w:numPr>
-      <w:spacing w:before="240" w:after="0"/>
+      <w:spacing w:before="840" w:after="600"/>
       <w:outlineLvl w:val="0"/>
     </w:pPr>
     <w:rPr>
       <w:rFonts w:asciiTheme="majorHAnsi" w:eastAsiaTheme="majorEastAsia" w:hAnsiTheme="majorHAnsi" w:cstheme="majorBidi"/>
+      <w:b/>
       <w:color w:val="2F5496" w:themeColor="accent1" w:themeShade="BF"/>
-      <w:sz w:val="32"/>
+      <w:sz w:val="36"/>
       <w:szCs w:val="32"/>
     </w:rPr>
   </w:style>
@@ -2319,7 +4764,7 @@
     <w:uiPriority w:val="9"/>
     <w:unhideWhenUsed/>
     <w:qFormat/>
-    <w:rsid w:val="00A90CDC"/>
+    <w:rsid w:val="00220462"/>
     <w:pPr>
       <w:keepNext/>
       <w:keepLines/>
@@ -2327,7 +4772,7 @@
         <w:ilvl w:val="1"/>
         <w:numId w:val="9"/>
       </w:numPr>
-      <w:spacing w:before="40" w:after="0"/>
+      <w:spacing w:before="280" w:after="240"/>
       <w:outlineLvl w:val="1"/>
     </w:pPr>
     <w:rPr>
@@ -2343,7 +4788,6 @@
     <w:next w:val="Norml"/>
     <w:link w:val="Cmsor3Char"/>
     <w:uiPriority w:val="9"/>
-    <w:semiHidden/>
     <w:unhideWhenUsed/>
     <w:qFormat/>
     <w:rsid w:val="00D530B7"/>
@@ -2522,7 +4966,6 @@
   <w:style w:type="character" w:default="1" w:styleId="Bekezdsalapbettpusa">
     <w:name w:val="Default Paragraph Font"/>
     <w:uiPriority w:val="1"/>
-    <w:semiHidden/>
     <w:unhideWhenUsed/>
   </w:style>
   <w:style w:type="table" w:default="1" w:styleId="Normltblzat">
@@ -2595,11 +5038,12 @@
     <w:basedOn w:val="Bekezdsalapbettpusa"/>
     <w:link w:val="Cmsor1"/>
     <w:uiPriority w:val="9"/>
-    <w:rsid w:val="00A90CDC"/>
+    <w:rsid w:val="00220462"/>
     <w:rPr>
       <w:rFonts w:asciiTheme="majorHAnsi" w:eastAsiaTheme="majorEastAsia" w:hAnsiTheme="majorHAnsi" w:cstheme="majorBidi"/>
+      <w:b/>
       <w:color w:val="2F5496" w:themeColor="accent1" w:themeShade="BF"/>
-      <w:sz w:val="32"/>
+      <w:sz w:val="36"/>
       <w:szCs w:val="32"/>
     </w:rPr>
   </w:style>
@@ -2650,7 +5094,6 @@
     <w:basedOn w:val="Bekezdsalapbettpusa"/>
     <w:link w:val="Cmsor3"/>
     <w:uiPriority w:val="9"/>
-    <w:semiHidden/>
     <w:rsid w:val="00D530B7"/>
     <w:rPr>
       <w:rFonts w:asciiTheme="majorHAnsi" w:eastAsiaTheme="majorEastAsia" w:hAnsiTheme="majorHAnsi" w:cstheme="majorBidi"/>
@@ -2874,7 +5317,7 @@
     <w:basedOn w:val="Bekezdsalapbettpusa"/>
     <w:link w:val="Cmsor2"/>
     <w:uiPriority w:val="9"/>
-    <w:rsid w:val="00A90CDC"/>
+    <w:rsid w:val="00220462"/>
     <w:rPr>
       <w:rFonts w:asciiTheme="majorHAnsi" w:eastAsiaTheme="majorEastAsia" w:hAnsiTheme="majorHAnsi" w:cstheme="majorBidi"/>
       <w:color w:val="2F5496" w:themeColor="accent1" w:themeShade="BF"/>
@@ -2986,6 +5429,79 @@
     <w:pPr>
       <w:spacing w:after="0" w:line="240" w:lineRule="auto"/>
       <w:jc w:val="both"/>
+    </w:pPr>
+  </w:style>
+  <w:style w:type="paragraph" w:styleId="Vltozat">
+    <w:name w:val="Revision"/>
+    <w:hidden/>
+    <w:uiPriority w:val="99"/>
+    <w:semiHidden/>
+    <w:rsid w:val="00132C6B"/>
+    <w:pPr>
+      <w:spacing w:after="0" w:line="240" w:lineRule="auto"/>
+    </w:pPr>
+  </w:style>
+  <w:style w:type="character" w:styleId="Feloldatlanmegemlts">
+    <w:name w:val="Unresolved Mention"/>
+    <w:basedOn w:val="Bekezdsalapbettpusa"/>
+    <w:uiPriority w:val="99"/>
+    <w:semiHidden/>
+    <w:unhideWhenUsed/>
+    <w:rsid w:val="00C83E2D"/>
+    <w:rPr>
+      <w:color w:val="605E5C"/>
+      <w:shd w:val="clear" w:color="auto" w:fill="E1DFDD"/>
+    </w:rPr>
+  </w:style>
+  <w:style w:type="paragraph" w:customStyle="1" w:styleId="Codeblock">
+    <w:name w:val="Code block"/>
+    <w:link w:val="CodeblockChar"/>
+    <w:autoRedefine/>
+    <w:qFormat/>
+    <w:rsid w:val="000C68C5"/>
+    <w:pPr>
+      <w:ind w:left="709"/>
+      <w:jc w:val="both"/>
+    </w:pPr>
+    <w:rPr>
+      <w:rFonts w:ascii="Consolas" w:hAnsi="Consolas"/>
+      <w:i/>
+      <w:noProof/>
+    </w:rPr>
+  </w:style>
+  <w:style w:type="paragraph" w:styleId="Listaszerbekezds">
+    <w:name w:val="List Paragraph"/>
+    <w:basedOn w:val="Norml"/>
+    <w:uiPriority w:val="34"/>
+    <w:qFormat/>
+    <w:rsid w:val="00012CA0"/>
+    <w:pPr>
+      <w:ind w:left="720"/>
+      <w:contextualSpacing/>
+    </w:pPr>
+  </w:style>
+  <w:style w:type="character" w:customStyle="1" w:styleId="CodeblockChar">
+    <w:name w:val="Code block Char"/>
+    <w:basedOn w:val="Bekezdsalapbettpusa"/>
+    <w:link w:val="Codeblock"/>
+    <w:rsid w:val="000C68C5"/>
+    <w:rPr>
+      <w:rFonts w:ascii="Consolas" w:hAnsi="Consolas"/>
+      <w:i/>
+      <w:noProof/>
+    </w:rPr>
+  </w:style>
+  <w:style w:type="paragraph" w:styleId="TJ3">
+    <w:name w:val="toc 3"/>
+    <w:basedOn w:val="Norml"/>
+    <w:next w:val="Norml"/>
+    <w:autoRedefine/>
+    <w:uiPriority w:val="39"/>
+    <w:unhideWhenUsed/>
+    <w:rsid w:val="00BE78C5"/>
+    <w:pPr>
+      <w:spacing w:after="100"/>
+      <w:ind w:left="480"/>
     </w:pPr>
   </w:style>
 </w:styles>
@@ -3291,7 +5807,7 @@
 </file>
 
 <file path=customXml/itemProps1.xml><?xml version="1.0" encoding="utf-8"?>
-<ds:datastoreItem xmlns:ds="http://schemas.openxmlformats.org/officeDocument/2006/customXml" ds:itemID="{DC2BDAAD-EE4D-4AEA-AF68-8D07714D0833}">
+<ds:datastoreItem xmlns:ds="http://schemas.openxmlformats.org/officeDocument/2006/customXml" ds:itemID="{908E98CB-3636-48EE-9CF4-D8EA337D09A1}">
   <ds:schemaRefs>
     <ds:schemaRef ds:uri="http://schemas.openxmlformats.org/officeDocument/2006/bibliography"/>
   </ds:schemaRefs>

--- a/Doc.docx
+++ b/Doc.docx
@@ -218,7 +218,7 @@
           <w:numId w:val="0"/>
         </w:numPr>
       </w:pPr>
-      <w:bookmarkStart w:id="0" w:name="_Toc124520610"/>
+      <w:bookmarkStart w:id="0" w:name="_Toc127901388"/>
       <w:r>
         <w:lastRenderedPageBreak/>
         <w:t>Tartalomjegyzék</w:t>
@@ -253,63 +253,110 @@
           <w:r>
             <w:fldChar w:fldCharType="separate"/>
           </w:r>
-          <w:hyperlink w:anchor="_Toc124520610" w:history="1">
-            <w:r>
-              <w:rPr>
-                <w:rStyle w:val="Hiperhivatkozs"/>
-                <w:noProof/>
-              </w:rPr>
-              <w:t>Tartalomjegyzék</w:t>
-            </w:r>
-            <w:r>
-              <w:rPr>
-                <w:noProof/>
-                <w:webHidden/>
-              </w:rPr>
-              <w:tab/>
-            </w:r>
-            <w:r>
-              <w:rPr>
-                <w:noProof/>
-                <w:webHidden/>
-              </w:rPr>
-              <w:fldChar w:fldCharType="begin"/>
-            </w:r>
-            <w:r>
-              <w:rPr>
-                <w:noProof/>
-                <w:webHidden/>
-              </w:rPr>
-              <w:instrText xml:space="preserve"> PAGEREF _Toc124520610 \h </w:instrText>
-            </w:r>
-            <w:r>
-              <w:rPr>
-                <w:noProof/>
-                <w:webHidden/>
-              </w:rPr>
-            </w:r>
-            <w:r>
-              <w:rPr>
-                <w:noProof/>
-                <w:webHidden/>
-              </w:rPr>
-              <w:fldChar w:fldCharType="separate"/>
-            </w:r>
-            <w:r>
-              <w:rPr>
-                <w:noProof/>
-                <w:webHidden/>
-              </w:rPr>
-              <w:t>2</w:t>
-            </w:r>
-            <w:r>
-              <w:rPr>
-                <w:noProof/>
-                <w:webHidden/>
-              </w:rPr>
-              <w:fldChar w:fldCharType="end"/>
-            </w:r>
-          </w:hyperlink>
+          <w:bookmarkStart w:id="1" w:name="_GoBack"/>
+          <w:bookmarkEnd w:id="1"/>
+          <w:r>
+            <w:rPr>
+              <w:rStyle w:val="Hiperhivatkozs"/>
+              <w:noProof/>
+            </w:rPr>
+            <w:fldChar w:fldCharType="begin"/>
+          </w:r>
+          <w:r>
+            <w:rPr>
+              <w:rStyle w:val="Hiperhivatkozs"/>
+              <w:noProof/>
+            </w:rPr>
+            <w:instrText xml:space="preserve"> </w:instrText>
+          </w:r>
+          <w:r>
+            <w:rPr>
+              <w:noProof/>
+            </w:rPr>
+            <w:instrText>HYPERLINK \l "_Toc127901388"</w:instrText>
+          </w:r>
+          <w:r>
+            <w:rPr>
+              <w:rStyle w:val="Hiperhivatkozs"/>
+              <w:noProof/>
+            </w:rPr>
+            <w:instrText xml:space="preserve"> </w:instrText>
+          </w:r>
+          <w:r>
+            <w:rPr>
+              <w:rStyle w:val="Hiperhivatkozs"/>
+              <w:noProof/>
+            </w:rPr>
+          </w:r>
+          <w:r>
+            <w:rPr>
+              <w:rStyle w:val="Hiperhivatkozs"/>
+              <w:noProof/>
+            </w:rPr>
+            <w:fldChar w:fldCharType="separate"/>
+          </w:r>
+          <w:r>
+            <w:rPr>
+              <w:rStyle w:val="Hiperhivatkozs"/>
+              <w:noProof/>
+            </w:rPr>
+            <w:t>Tartalomjegyzék</w:t>
+          </w:r>
+          <w:r>
+            <w:rPr>
+              <w:noProof/>
+              <w:webHidden/>
+            </w:rPr>
+            <w:tab/>
+          </w:r>
+          <w:r>
+            <w:rPr>
+              <w:noProof/>
+              <w:webHidden/>
+            </w:rPr>
+            <w:fldChar w:fldCharType="begin"/>
+          </w:r>
+          <w:r>
+            <w:rPr>
+              <w:noProof/>
+              <w:webHidden/>
+            </w:rPr>
+            <w:instrText xml:space="preserve"> PAGEREF _Toc127901388 \h </w:instrText>
+          </w:r>
+          <w:r>
+            <w:rPr>
+              <w:noProof/>
+              <w:webHidden/>
+            </w:rPr>
+          </w:r>
+          <w:r>
+            <w:rPr>
+              <w:noProof/>
+              <w:webHidden/>
+            </w:rPr>
+            <w:fldChar w:fldCharType="separate"/>
+          </w:r>
+          <w:r>
+            <w:rPr>
+              <w:noProof/>
+              <w:webHidden/>
+            </w:rPr>
+            <w:t>2</w:t>
+          </w:r>
+          <w:r>
+            <w:rPr>
+              <w:noProof/>
+              <w:webHidden/>
+            </w:rPr>
+            <w:fldChar w:fldCharType="end"/>
+          </w:r>
+          <w:r>
+            <w:rPr>
+              <w:rStyle w:val="Hiperhivatkozs"/>
+              <w:noProof/>
+            </w:rPr>
+            <w:fldChar w:fldCharType="end"/>
+          </w:r>
         </w:p>
         <w:p>
           <w:pPr>
@@ -321,7 +368,7 @@
               <w:lang w:eastAsia="hu-HU"/>
             </w:rPr>
           </w:pPr>
-          <w:hyperlink w:anchor="_Toc124520611" w:history="1">
+          <w:hyperlink w:anchor="_Toc127901389" w:history="1">
             <w:r>
               <w:rPr>
                 <w:rStyle w:val="Hiperhivatkozs"/>
@@ -348,7 +395,7 @@
                 <w:noProof/>
                 <w:webHidden/>
               </w:rPr>
-              <w:instrText xml:space="preserve"> PAGEREF _Toc124520611 \h </w:instrText>
+              <w:instrText xml:space="preserve"> PAGEREF _Toc127901389 \h </w:instrText>
             </w:r>
             <w:r>
               <w:rPr>
@@ -368,7 +415,7 @@
                 <w:noProof/>
                 <w:webHidden/>
               </w:rPr>
-              <w:t>3</w:t>
+              <w:t>4</w:t>
             </w:r>
             <w:r>
               <w:rPr>
@@ -393,7 +440,7 @@
               <w:lang w:eastAsia="hu-HU"/>
             </w:rPr>
           </w:pPr>
-          <w:hyperlink w:anchor="_Toc124520612" w:history="1">
+          <w:hyperlink w:anchor="_Toc127901390" w:history="1">
             <w:r>
               <w:rPr>
                 <w:rStyle w:val="Hiperhivatkozs"/>
@@ -436,7 +483,7 @@
                 <w:noProof/>
                 <w:webHidden/>
               </w:rPr>
-              <w:instrText xml:space="preserve"> PAGEREF _Toc124520612 \h </w:instrText>
+              <w:instrText xml:space="preserve"> PAGEREF _Toc127901390 \h </w:instrText>
             </w:r>
             <w:r>
               <w:rPr>
@@ -456,7 +503,7 @@
                 <w:noProof/>
                 <w:webHidden/>
               </w:rPr>
-              <w:t>3</w:t>
+              <w:t>4</w:t>
             </w:r>
             <w:r>
               <w:rPr>
@@ -480,7 +527,7 @@
               <w:lang w:eastAsia="hu-HU"/>
             </w:rPr>
           </w:pPr>
-          <w:hyperlink w:anchor="_Toc124520613" w:history="1">
+          <w:hyperlink w:anchor="_Toc127901391" w:history="1">
             <w:r>
               <w:rPr>
                 <w:rStyle w:val="Hiperhivatkozs"/>
@@ -507,7 +554,7 @@
                 <w:noProof/>
                 <w:webHidden/>
               </w:rPr>
-              <w:instrText xml:space="preserve"> PAGEREF _Toc124520613 \h </w:instrText>
+              <w:instrText xml:space="preserve"> PAGEREF _Toc127901391 \h </w:instrText>
             </w:r>
             <w:r>
               <w:rPr>
@@ -527,7 +574,7 @@
                 <w:noProof/>
                 <w:webHidden/>
               </w:rPr>
-              <w:t>3</w:t>
+              <w:t>4</w:t>
             </w:r>
             <w:r>
               <w:rPr>
@@ -548,7 +595,7 @@
               <w:lang w:eastAsia="hu-HU"/>
             </w:rPr>
           </w:pPr>
-          <w:hyperlink w:anchor="_Toc124520614" w:history="1">
+          <w:hyperlink w:anchor="_Toc127901392" w:history="1">
             <w:r>
               <w:rPr>
                 <w:rStyle w:val="Hiperhivatkozs"/>
@@ -575,7 +622,7 @@
                 <w:noProof/>
                 <w:webHidden/>
               </w:rPr>
-              <w:instrText xml:space="preserve"> PAGEREF _Toc124520614 \h </w:instrText>
+              <w:instrText xml:space="preserve"> PAGEREF _Toc127901392 \h </w:instrText>
             </w:r>
             <w:r>
               <w:rPr>
@@ -595,7 +642,7 @@
                 <w:noProof/>
                 <w:webHidden/>
               </w:rPr>
-              <w:t>4</w:t>
+              <w:t>5</w:t>
             </w:r>
             <w:r>
               <w:rPr>
@@ -619,7 +666,7 @@
               <w:lang w:eastAsia="hu-HU"/>
             </w:rPr>
           </w:pPr>
-          <w:hyperlink w:anchor="_Toc124520615" w:history="1">
+          <w:hyperlink w:anchor="_Toc127901393" w:history="1">
             <w:r>
               <w:rPr>
                 <w:rStyle w:val="Hiperhivatkozs"/>
@@ -646,7 +693,7 @@
                 <w:noProof/>
                 <w:webHidden/>
               </w:rPr>
-              <w:instrText xml:space="preserve"> PAGEREF _Toc124520615 \h </w:instrText>
+              <w:instrText xml:space="preserve"> PAGEREF _Toc127901393 \h </w:instrText>
             </w:r>
             <w:r>
               <w:rPr>
@@ -666,7 +713,7 @@
                 <w:noProof/>
                 <w:webHidden/>
               </w:rPr>
-              <w:t>4</w:t>
+              <w:t>5</w:t>
             </w:r>
             <w:r>
               <w:rPr>
@@ -690,7 +737,7 @@
               <w:lang w:eastAsia="hu-HU"/>
             </w:rPr>
           </w:pPr>
-          <w:hyperlink w:anchor="_Toc124520616" w:history="1">
+          <w:hyperlink w:anchor="_Toc127901394" w:history="1">
             <w:r>
               <w:rPr>
                 <w:rStyle w:val="Hiperhivatkozs"/>
@@ -717,7 +764,7 @@
                 <w:noProof/>
                 <w:webHidden/>
               </w:rPr>
-              <w:instrText xml:space="preserve"> PAGEREF _Toc124520616 \h </w:instrText>
+              <w:instrText xml:space="preserve"> PAGEREF _Toc127901394 \h </w:instrText>
             </w:r>
             <w:r>
               <w:rPr>
@@ -737,7 +784,7 @@
                 <w:noProof/>
                 <w:webHidden/>
               </w:rPr>
-              <w:t>4</w:t>
+              <w:t>5</w:t>
             </w:r>
             <w:r>
               <w:rPr>
@@ -758,7 +805,7 @@
               <w:lang w:eastAsia="hu-HU"/>
             </w:rPr>
           </w:pPr>
-          <w:hyperlink w:anchor="_Toc124520617" w:history="1">
+          <w:hyperlink w:anchor="_Toc127901395" w:history="1">
             <w:r>
               <w:rPr>
                 <w:rStyle w:val="Hiperhivatkozs"/>
@@ -785,7 +832,7 @@
                 <w:noProof/>
                 <w:webHidden/>
               </w:rPr>
-              <w:instrText xml:space="preserve"> PAGEREF _Toc124520617 \h </w:instrText>
+              <w:instrText xml:space="preserve"> PAGEREF _Toc127901395 \h </w:instrText>
             </w:r>
             <w:r>
               <w:rPr>
@@ -805,7 +852,7 @@
                 <w:noProof/>
                 <w:webHidden/>
               </w:rPr>
-              <w:t>5</w:t>
+              <w:t>6</w:t>
             </w:r>
             <w:r>
               <w:rPr>
@@ -829,13 +876,13 @@
               <w:lang w:eastAsia="hu-HU"/>
             </w:rPr>
           </w:pPr>
-          <w:hyperlink w:anchor="_Toc124520618" w:history="1">
+          <w:hyperlink w:anchor="_Toc127901396" w:history="1">
             <w:r>
               <w:rPr>
                 <w:rStyle w:val="Hiperhivatkozs"/>
                 <w:noProof/>
               </w:rPr>
-              <w:t>3.1 Telepítés</w:t>
+              <w:t>3.1 Használt npm csomagok</w:t>
             </w:r>
             <w:r>
               <w:rPr>
@@ -856,7 +903,7 @@
                 <w:noProof/>
                 <w:webHidden/>
               </w:rPr>
-              <w:instrText xml:space="preserve"> PAGEREF _Toc124520618 \h </w:instrText>
+              <w:instrText xml:space="preserve"> PAGEREF _Toc127901396 \h </w:instrText>
             </w:r>
             <w:r>
               <w:rPr>
@@ -876,7 +923,7 @@
                 <w:noProof/>
                 <w:webHidden/>
               </w:rPr>
-              <w:t>5</w:t>
+              <w:t>6</w:t>
             </w:r>
             <w:r>
               <w:rPr>
@@ -900,13 +947,13 @@
               <w:lang w:eastAsia="hu-HU"/>
             </w:rPr>
           </w:pPr>
-          <w:hyperlink w:anchor="_Toc124520619" w:history="1">
+          <w:hyperlink w:anchor="_Toc127901397" w:history="1">
             <w:r>
               <w:rPr>
                 <w:rStyle w:val="Hiperhivatkozs"/>
                 <w:noProof/>
               </w:rPr>
-              <w:t>3.2 Adatbázis</w:t>
+              <w:t>3.2 Telepítés</w:t>
             </w:r>
             <w:r>
               <w:rPr>
@@ -927,279 +974,7 @@
                 <w:noProof/>
                 <w:webHidden/>
               </w:rPr>
-              <w:instrText xml:space="preserve"> PAGEREF _Toc124520619 \h </w:instrText>
-            </w:r>
-            <w:r>
-              <w:rPr>
-                <w:noProof/>
-                <w:webHidden/>
-              </w:rPr>
-            </w:r>
-            <w:r>
-              <w:rPr>
-                <w:noProof/>
-                <w:webHidden/>
-              </w:rPr>
-              <w:fldChar w:fldCharType="separate"/>
-            </w:r>
-            <w:r>
-              <w:rPr>
-                <w:noProof/>
-                <w:webHidden/>
-              </w:rPr>
-              <w:t>6</w:t>
-            </w:r>
-            <w:r>
-              <w:rPr>
-                <w:noProof/>
-                <w:webHidden/>
-              </w:rPr>
-              <w:fldChar w:fldCharType="end"/>
-            </w:r>
-          </w:hyperlink>
-        </w:p>
-        <w:p>
-          <w:pPr>
-            <w:pStyle w:val="TJ3"/>
-            <w:tabs>
-              <w:tab w:val="right" w:leader="dot" w:pos="8827"/>
-            </w:tabs>
-            <w:rPr>
-              <w:noProof/>
-            </w:rPr>
-          </w:pPr>
-          <w:hyperlink w:anchor="_Toc124520620" w:history="1">
-            <w:r>
-              <w:rPr>
-                <w:rStyle w:val="Hiperhivatkozs"/>
-                <w:noProof/>
-              </w:rPr>
-              <w:t>3.2.1 User tábla</w:t>
-            </w:r>
-            <w:r>
-              <w:rPr>
-                <w:noProof/>
-                <w:webHidden/>
-              </w:rPr>
-              <w:tab/>
-            </w:r>
-            <w:r>
-              <w:rPr>
-                <w:noProof/>
-                <w:webHidden/>
-              </w:rPr>
-              <w:fldChar w:fldCharType="begin"/>
-            </w:r>
-            <w:r>
-              <w:rPr>
-                <w:noProof/>
-                <w:webHidden/>
-              </w:rPr>
-              <w:instrText xml:space="preserve"> PAGEREF _Toc124520620 \h </w:instrText>
-            </w:r>
-            <w:r>
-              <w:rPr>
-                <w:noProof/>
-                <w:webHidden/>
-              </w:rPr>
-            </w:r>
-            <w:r>
-              <w:rPr>
-                <w:noProof/>
-                <w:webHidden/>
-              </w:rPr>
-              <w:fldChar w:fldCharType="separate"/>
-            </w:r>
-            <w:r>
-              <w:rPr>
-                <w:noProof/>
-                <w:webHidden/>
-              </w:rPr>
-              <w:t>6</w:t>
-            </w:r>
-            <w:r>
-              <w:rPr>
-                <w:noProof/>
-                <w:webHidden/>
-              </w:rPr>
-              <w:fldChar w:fldCharType="end"/>
-            </w:r>
-          </w:hyperlink>
-        </w:p>
-        <w:p>
-          <w:pPr>
-            <w:pStyle w:val="TJ3"/>
-            <w:tabs>
-              <w:tab w:val="right" w:leader="dot" w:pos="8827"/>
-            </w:tabs>
-            <w:rPr>
-              <w:noProof/>
-            </w:rPr>
-          </w:pPr>
-          <w:hyperlink w:anchor="_Toc124520621" w:history="1">
-            <w:r>
-              <w:rPr>
-                <w:rStyle w:val="Hiperhivatkozs"/>
-                <w:noProof/>
-              </w:rPr>
-              <w:t>3.2.2 Login tábla</w:t>
-            </w:r>
-            <w:r>
-              <w:rPr>
-                <w:noProof/>
-                <w:webHidden/>
-              </w:rPr>
-              <w:tab/>
-            </w:r>
-            <w:r>
-              <w:rPr>
-                <w:noProof/>
-                <w:webHidden/>
-              </w:rPr>
-              <w:fldChar w:fldCharType="begin"/>
-            </w:r>
-            <w:r>
-              <w:rPr>
-                <w:noProof/>
-                <w:webHidden/>
-              </w:rPr>
-              <w:instrText xml:space="preserve"> PAGEREF _Toc124520621 \h </w:instrText>
-            </w:r>
-            <w:r>
-              <w:rPr>
-                <w:noProof/>
-                <w:webHidden/>
-              </w:rPr>
-            </w:r>
-            <w:r>
-              <w:rPr>
-                <w:noProof/>
-                <w:webHidden/>
-              </w:rPr>
-              <w:fldChar w:fldCharType="separate"/>
-            </w:r>
-            <w:r>
-              <w:rPr>
-                <w:noProof/>
-                <w:webHidden/>
-              </w:rPr>
-              <w:t>6</w:t>
-            </w:r>
-            <w:r>
-              <w:rPr>
-                <w:noProof/>
-                <w:webHidden/>
-              </w:rPr>
-              <w:fldChar w:fldCharType="end"/>
-            </w:r>
-          </w:hyperlink>
-        </w:p>
-        <w:p>
-          <w:pPr>
-            <w:pStyle w:val="TJ3"/>
-            <w:tabs>
-              <w:tab w:val="right" w:leader="dot" w:pos="8827"/>
-            </w:tabs>
-            <w:rPr>
-              <w:noProof/>
-            </w:rPr>
-          </w:pPr>
-          <w:hyperlink w:anchor="_Toc124520622" w:history="1">
-            <w:r>
-              <w:rPr>
-                <w:rStyle w:val="Hiperhivatkozs"/>
-                <w:noProof/>
-              </w:rPr>
-              <w:t>3.2.3 Session tábla</w:t>
-            </w:r>
-            <w:r>
-              <w:rPr>
-                <w:noProof/>
-                <w:webHidden/>
-              </w:rPr>
-              <w:tab/>
-            </w:r>
-            <w:r>
-              <w:rPr>
-                <w:noProof/>
-                <w:webHidden/>
-              </w:rPr>
-              <w:fldChar w:fldCharType="begin"/>
-            </w:r>
-            <w:r>
-              <w:rPr>
-                <w:noProof/>
-                <w:webHidden/>
-              </w:rPr>
-              <w:instrText xml:space="preserve"> PAGEREF _Toc124520622 \h </w:instrText>
-            </w:r>
-            <w:r>
-              <w:rPr>
-                <w:noProof/>
-                <w:webHidden/>
-              </w:rPr>
-            </w:r>
-            <w:r>
-              <w:rPr>
-                <w:noProof/>
-                <w:webHidden/>
-              </w:rPr>
-              <w:fldChar w:fldCharType="separate"/>
-            </w:r>
-            <w:r>
-              <w:rPr>
-                <w:noProof/>
-                <w:webHidden/>
-              </w:rPr>
-              <w:t>7</w:t>
-            </w:r>
-            <w:r>
-              <w:rPr>
-                <w:noProof/>
-                <w:webHidden/>
-              </w:rPr>
-              <w:fldChar w:fldCharType="end"/>
-            </w:r>
-          </w:hyperlink>
-        </w:p>
-        <w:p>
-          <w:pPr>
-            <w:pStyle w:val="TJ3"/>
-            <w:tabs>
-              <w:tab w:val="right" w:leader="dot" w:pos="8827"/>
-            </w:tabs>
-            <w:rPr>
-              <w:noProof/>
-            </w:rPr>
-          </w:pPr>
-          <w:hyperlink w:anchor="_Toc124520623" w:history="1">
-            <w:r>
-              <w:rPr>
-                <w:rStyle w:val="Hiperhivatkozs"/>
-                <w:noProof/>
-              </w:rPr>
-              <w:t>3.2.4 Follow tábla</w:t>
-            </w:r>
-            <w:r>
-              <w:rPr>
-                <w:noProof/>
-                <w:webHidden/>
-              </w:rPr>
-              <w:tab/>
-            </w:r>
-            <w:r>
-              <w:rPr>
-                <w:noProof/>
-                <w:webHidden/>
-              </w:rPr>
-              <w:fldChar w:fldCharType="begin"/>
-            </w:r>
-            <w:r>
-              <w:rPr>
-                <w:noProof/>
-                <w:webHidden/>
-              </w:rPr>
-              <w:instrText xml:space="preserve"> PAGEREF _Toc124520623 \h </w:instrText>
+              <w:instrText xml:space="preserve"> PAGEREF _Toc127901397 \h </w:instrText>
             </w:r>
             <w:r>
               <w:rPr>
@@ -1243,13 +1018,13 @@
               <w:lang w:eastAsia="hu-HU"/>
             </w:rPr>
           </w:pPr>
-          <w:hyperlink w:anchor="_Toc124520624" w:history="1">
+          <w:hyperlink w:anchor="_Toc127901398" w:history="1">
             <w:r>
               <w:rPr>
                 <w:rStyle w:val="Hiperhivatkozs"/>
                 <w:noProof/>
               </w:rPr>
-              <w:t>3.3 Algoritmusok</w:t>
+              <w:t>3.3 Backend</w:t>
             </w:r>
             <w:r>
               <w:rPr>
@@ -1270,7 +1045,78 @@
                 <w:noProof/>
                 <w:webHidden/>
               </w:rPr>
-              <w:instrText xml:space="preserve"> PAGEREF _Toc124520624 \h </w:instrText>
+              <w:instrText xml:space="preserve"> PAGEREF _Toc127901398 \h </w:instrText>
+            </w:r>
+            <w:r>
+              <w:rPr>
+                <w:noProof/>
+                <w:webHidden/>
+              </w:rPr>
+            </w:r>
+            <w:r>
+              <w:rPr>
+                <w:noProof/>
+                <w:webHidden/>
+              </w:rPr>
+              <w:fldChar w:fldCharType="separate"/>
+            </w:r>
+            <w:r>
+              <w:rPr>
+                <w:noProof/>
+                <w:webHidden/>
+              </w:rPr>
+              <w:t>7</w:t>
+            </w:r>
+            <w:r>
+              <w:rPr>
+                <w:noProof/>
+                <w:webHidden/>
+              </w:rPr>
+              <w:fldChar w:fldCharType="end"/>
+            </w:r>
+          </w:hyperlink>
+        </w:p>
+        <w:p>
+          <w:pPr>
+            <w:pStyle w:val="TJ3"/>
+            <w:tabs>
+              <w:tab w:val="right" w:leader="dot" w:pos="8827"/>
+            </w:tabs>
+            <w:rPr>
+              <w:rFonts w:asciiTheme="minorHAnsi" w:eastAsiaTheme="minorEastAsia" w:hAnsiTheme="minorHAnsi" w:cstheme="minorBidi"/>
+              <w:noProof/>
+              <w:sz w:val="22"/>
+              <w:lang w:eastAsia="hu-HU"/>
+            </w:rPr>
+          </w:pPr>
+          <w:hyperlink w:anchor="_Toc127901399" w:history="1">
+            <w:r>
+              <w:rPr>
+                <w:rStyle w:val="Hiperhivatkozs"/>
+                <w:noProof/>
+              </w:rPr>
+              <w:t>3.3.1 Tervezési minta (Architektúra)</w:t>
+            </w:r>
+            <w:r>
+              <w:rPr>
+                <w:noProof/>
+                <w:webHidden/>
+              </w:rPr>
+              <w:tab/>
+            </w:r>
+            <w:r>
+              <w:rPr>
+                <w:noProof/>
+                <w:webHidden/>
+              </w:rPr>
+              <w:fldChar w:fldCharType="begin"/>
+            </w:r>
+            <w:r>
+              <w:rPr>
+                <w:noProof/>
+                <w:webHidden/>
+              </w:rPr>
+              <w:instrText xml:space="preserve"> PAGEREF _Toc127901399 \h </w:instrText>
             </w:r>
             <w:r>
               <w:rPr>
@@ -1314,13 +1160,13 @@
               <w:lang w:eastAsia="hu-HU"/>
             </w:rPr>
           </w:pPr>
-          <w:hyperlink w:anchor="_Toc124520625" w:history="1">
+          <w:hyperlink w:anchor="_Toc127901400" w:history="1">
             <w:r>
               <w:rPr>
                 <w:rStyle w:val="Hiperhivatkozs"/>
                 <w:noProof/>
               </w:rPr>
-              <w:t>3.4 Tesztdokumentáció</w:t>
+              <w:t>3.4 Adatbázis</w:t>
             </w:r>
             <w:r>
               <w:rPr>
@@ -1341,7 +1187,7 @@
                 <w:noProof/>
                 <w:webHidden/>
               </w:rPr>
-              <w:instrText xml:space="preserve"> PAGEREF _Toc124520625 \h </w:instrText>
+              <w:instrText xml:space="preserve"> PAGEREF _Toc127901400 \h </w:instrText>
             </w:r>
             <w:r>
               <w:rPr>
@@ -1361,7 +1207,220 @@
                 <w:noProof/>
                 <w:webHidden/>
               </w:rPr>
-              <w:t>7</w:t>
+              <w:t>8</w:t>
+            </w:r>
+            <w:r>
+              <w:rPr>
+                <w:noProof/>
+                <w:webHidden/>
+              </w:rPr>
+              <w:fldChar w:fldCharType="end"/>
+            </w:r>
+          </w:hyperlink>
+        </w:p>
+        <w:p>
+          <w:pPr>
+            <w:pStyle w:val="TJ3"/>
+            <w:tabs>
+              <w:tab w:val="right" w:leader="dot" w:pos="8827"/>
+            </w:tabs>
+            <w:rPr>
+              <w:rFonts w:asciiTheme="minorHAnsi" w:eastAsiaTheme="minorEastAsia" w:hAnsiTheme="minorHAnsi" w:cstheme="minorBidi"/>
+              <w:noProof/>
+              <w:sz w:val="22"/>
+              <w:lang w:eastAsia="hu-HU"/>
+            </w:rPr>
+          </w:pPr>
+          <w:hyperlink w:anchor="_Toc127901401" w:history="1">
+            <w:r>
+              <w:rPr>
+                <w:rStyle w:val="Hiperhivatkozs"/>
+                <w:noProof/>
+              </w:rPr>
+              <w:t>3.4.1 User tábla</w:t>
+            </w:r>
+            <w:r>
+              <w:rPr>
+                <w:noProof/>
+                <w:webHidden/>
+              </w:rPr>
+              <w:tab/>
+            </w:r>
+            <w:r>
+              <w:rPr>
+                <w:noProof/>
+                <w:webHidden/>
+              </w:rPr>
+              <w:fldChar w:fldCharType="begin"/>
+            </w:r>
+            <w:r>
+              <w:rPr>
+                <w:noProof/>
+                <w:webHidden/>
+              </w:rPr>
+              <w:instrText xml:space="preserve"> PAGEREF _Toc127901401 \h </w:instrText>
+            </w:r>
+            <w:r>
+              <w:rPr>
+                <w:noProof/>
+                <w:webHidden/>
+              </w:rPr>
+            </w:r>
+            <w:r>
+              <w:rPr>
+                <w:noProof/>
+                <w:webHidden/>
+              </w:rPr>
+              <w:fldChar w:fldCharType="separate"/>
+            </w:r>
+            <w:r>
+              <w:rPr>
+                <w:noProof/>
+                <w:webHidden/>
+              </w:rPr>
+              <w:t>8</w:t>
+            </w:r>
+            <w:r>
+              <w:rPr>
+                <w:noProof/>
+                <w:webHidden/>
+              </w:rPr>
+              <w:fldChar w:fldCharType="end"/>
+            </w:r>
+          </w:hyperlink>
+        </w:p>
+        <w:p>
+          <w:pPr>
+            <w:pStyle w:val="TJ3"/>
+            <w:tabs>
+              <w:tab w:val="right" w:leader="dot" w:pos="8827"/>
+            </w:tabs>
+            <w:rPr>
+              <w:rFonts w:asciiTheme="minorHAnsi" w:eastAsiaTheme="minorEastAsia" w:hAnsiTheme="minorHAnsi" w:cstheme="minorBidi"/>
+              <w:noProof/>
+              <w:sz w:val="22"/>
+              <w:lang w:eastAsia="hu-HU"/>
+            </w:rPr>
+          </w:pPr>
+          <w:hyperlink w:anchor="_Toc127901402" w:history="1">
+            <w:r>
+              <w:rPr>
+                <w:rStyle w:val="Hiperhivatkozs"/>
+                <w:noProof/>
+              </w:rPr>
+              <w:t>3.4.2 Login tábla</w:t>
+            </w:r>
+            <w:r>
+              <w:rPr>
+                <w:noProof/>
+                <w:webHidden/>
+              </w:rPr>
+              <w:tab/>
+            </w:r>
+            <w:r>
+              <w:rPr>
+                <w:noProof/>
+                <w:webHidden/>
+              </w:rPr>
+              <w:fldChar w:fldCharType="begin"/>
+            </w:r>
+            <w:r>
+              <w:rPr>
+                <w:noProof/>
+                <w:webHidden/>
+              </w:rPr>
+              <w:instrText xml:space="preserve"> PAGEREF _Toc127901402 \h </w:instrText>
+            </w:r>
+            <w:r>
+              <w:rPr>
+                <w:noProof/>
+                <w:webHidden/>
+              </w:rPr>
+            </w:r>
+            <w:r>
+              <w:rPr>
+                <w:noProof/>
+                <w:webHidden/>
+              </w:rPr>
+              <w:fldChar w:fldCharType="separate"/>
+            </w:r>
+            <w:r>
+              <w:rPr>
+                <w:noProof/>
+                <w:webHidden/>
+              </w:rPr>
+              <w:t>9</w:t>
+            </w:r>
+            <w:r>
+              <w:rPr>
+                <w:noProof/>
+                <w:webHidden/>
+              </w:rPr>
+              <w:fldChar w:fldCharType="end"/>
+            </w:r>
+          </w:hyperlink>
+        </w:p>
+        <w:p>
+          <w:pPr>
+            <w:pStyle w:val="TJ3"/>
+            <w:tabs>
+              <w:tab w:val="right" w:leader="dot" w:pos="8827"/>
+            </w:tabs>
+            <w:rPr>
+              <w:rFonts w:asciiTheme="minorHAnsi" w:eastAsiaTheme="minorEastAsia" w:hAnsiTheme="minorHAnsi" w:cstheme="minorBidi"/>
+              <w:noProof/>
+              <w:sz w:val="22"/>
+              <w:lang w:eastAsia="hu-HU"/>
+            </w:rPr>
+          </w:pPr>
+          <w:hyperlink w:anchor="_Toc127901403" w:history="1">
+            <w:r>
+              <w:rPr>
+                <w:rStyle w:val="Hiperhivatkozs"/>
+                <w:noProof/>
+              </w:rPr>
+              <w:t>3.4.3 Follow tábla</w:t>
+            </w:r>
+            <w:r>
+              <w:rPr>
+                <w:noProof/>
+                <w:webHidden/>
+              </w:rPr>
+              <w:tab/>
+            </w:r>
+            <w:r>
+              <w:rPr>
+                <w:noProof/>
+                <w:webHidden/>
+              </w:rPr>
+              <w:fldChar w:fldCharType="begin"/>
+            </w:r>
+            <w:r>
+              <w:rPr>
+                <w:noProof/>
+                <w:webHidden/>
+              </w:rPr>
+              <w:instrText xml:space="preserve"> PAGEREF _Toc127901403 \h </w:instrText>
+            </w:r>
+            <w:r>
+              <w:rPr>
+                <w:noProof/>
+                <w:webHidden/>
+              </w:rPr>
+            </w:r>
+            <w:r>
+              <w:rPr>
+                <w:noProof/>
+                <w:webHidden/>
+              </w:rPr>
+              <w:fldChar w:fldCharType="separate"/>
+            </w:r>
+            <w:r>
+              <w:rPr>
+                <w:noProof/>
+                <w:webHidden/>
+              </w:rPr>
+              <w:t>9</w:t>
             </w:r>
             <w:r>
               <w:rPr>
@@ -1385,13 +1444,13 @@
               <w:lang w:eastAsia="hu-HU"/>
             </w:rPr>
           </w:pPr>
-          <w:hyperlink w:anchor="_Toc124520626" w:history="1">
+          <w:hyperlink w:anchor="_Toc127901404" w:history="1">
             <w:r>
               <w:rPr>
                 <w:rStyle w:val="Hiperhivatkozs"/>
                 <w:noProof/>
               </w:rPr>
-              <w:t>3.5 Fejlesztői környezet</w:t>
+              <w:t>3.5 Algoritmusok</w:t>
             </w:r>
             <w:r>
               <w:rPr>
@@ -1412,7 +1471,7 @@
                 <w:noProof/>
                 <w:webHidden/>
               </w:rPr>
-              <w:instrText xml:space="preserve"> PAGEREF _Toc124520626 \h </w:instrText>
+              <w:instrText xml:space="preserve"> PAGEREF _Toc127901404 \h </w:instrText>
             </w:r>
             <w:r>
               <w:rPr>
@@ -1432,7 +1491,149 @@
                 <w:noProof/>
                 <w:webHidden/>
               </w:rPr>
-              <w:t>7</w:t>
+              <w:t>10</w:t>
+            </w:r>
+            <w:r>
+              <w:rPr>
+                <w:noProof/>
+                <w:webHidden/>
+              </w:rPr>
+              <w:fldChar w:fldCharType="end"/>
+            </w:r>
+          </w:hyperlink>
+        </w:p>
+        <w:p>
+          <w:pPr>
+            <w:pStyle w:val="TJ2"/>
+            <w:tabs>
+              <w:tab w:val="right" w:leader="dot" w:pos="8827"/>
+            </w:tabs>
+            <w:rPr>
+              <w:rFonts w:asciiTheme="minorHAnsi" w:eastAsiaTheme="minorEastAsia" w:hAnsiTheme="minorHAnsi" w:cstheme="minorBidi"/>
+              <w:noProof/>
+              <w:sz w:val="22"/>
+              <w:lang w:eastAsia="hu-HU"/>
+            </w:rPr>
+          </w:pPr>
+          <w:hyperlink w:anchor="_Toc127901405" w:history="1">
+            <w:r>
+              <w:rPr>
+                <w:rStyle w:val="Hiperhivatkozs"/>
+                <w:noProof/>
+              </w:rPr>
+              <w:t>3.6 Tesztdokumentáció</w:t>
+            </w:r>
+            <w:r>
+              <w:rPr>
+                <w:noProof/>
+                <w:webHidden/>
+              </w:rPr>
+              <w:tab/>
+            </w:r>
+            <w:r>
+              <w:rPr>
+                <w:noProof/>
+                <w:webHidden/>
+              </w:rPr>
+              <w:fldChar w:fldCharType="begin"/>
+            </w:r>
+            <w:r>
+              <w:rPr>
+                <w:noProof/>
+                <w:webHidden/>
+              </w:rPr>
+              <w:instrText xml:space="preserve"> PAGEREF _Toc127901405 \h </w:instrText>
+            </w:r>
+            <w:r>
+              <w:rPr>
+                <w:noProof/>
+                <w:webHidden/>
+              </w:rPr>
+            </w:r>
+            <w:r>
+              <w:rPr>
+                <w:noProof/>
+                <w:webHidden/>
+              </w:rPr>
+              <w:fldChar w:fldCharType="separate"/>
+            </w:r>
+            <w:r>
+              <w:rPr>
+                <w:noProof/>
+                <w:webHidden/>
+              </w:rPr>
+              <w:t>10</w:t>
+            </w:r>
+            <w:r>
+              <w:rPr>
+                <w:noProof/>
+                <w:webHidden/>
+              </w:rPr>
+              <w:fldChar w:fldCharType="end"/>
+            </w:r>
+          </w:hyperlink>
+        </w:p>
+        <w:p>
+          <w:pPr>
+            <w:pStyle w:val="TJ2"/>
+            <w:tabs>
+              <w:tab w:val="right" w:leader="dot" w:pos="8827"/>
+            </w:tabs>
+            <w:rPr>
+              <w:rFonts w:asciiTheme="minorHAnsi" w:eastAsiaTheme="minorEastAsia" w:hAnsiTheme="minorHAnsi" w:cstheme="minorBidi"/>
+              <w:noProof/>
+              <w:sz w:val="22"/>
+              <w:lang w:eastAsia="hu-HU"/>
+            </w:rPr>
+          </w:pPr>
+          <w:hyperlink w:anchor="_Toc127901406" w:history="1">
+            <w:r>
+              <w:rPr>
+                <w:rStyle w:val="Hiperhivatkozs"/>
+                <w:noProof/>
+              </w:rPr>
+              <w:t>3.7 Fejlesztői környezet</w:t>
+            </w:r>
+            <w:r>
+              <w:rPr>
+                <w:noProof/>
+                <w:webHidden/>
+              </w:rPr>
+              <w:tab/>
+            </w:r>
+            <w:r>
+              <w:rPr>
+                <w:noProof/>
+                <w:webHidden/>
+              </w:rPr>
+              <w:fldChar w:fldCharType="begin"/>
+            </w:r>
+            <w:r>
+              <w:rPr>
+                <w:noProof/>
+                <w:webHidden/>
+              </w:rPr>
+              <w:instrText xml:space="preserve"> PAGEREF _Toc127901406 \h </w:instrText>
+            </w:r>
+            <w:r>
+              <w:rPr>
+                <w:noProof/>
+                <w:webHidden/>
+              </w:rPr>
+            </w:r>
+            <w:r>
+              <w:rPr>
+                <w:noProof/>
+                <w:webHidden/>
+              </w:rPr>
+              <w:fldChar w:fldCharType="separate"/>
+            </w:r>
+            <w:r>
+              <w:rPr>
+                <w:noProof/>
+                <w:webHidden/>
+              </w:rPr>
+              <w:t>10</w:t>
             </w:r>
             <w:r>
               <w:rPr>
@@ -1453,7 +1654,7 @@
               <w:lang w:eastAsia="hu-HU"/>
             </w:rPr>
           </w:pPr>
-          <w:hyperlink w:anchor="_Toc124520627" w:history="1">
+          <w:hyperlink w:anchor="_Toc127901407" w:history="1">
             <w:r>
               <w:rPr>
                 <w:rStyle w:val="Hiperhivatkozs"/>
@@ -1480,7 +1681,7 @@
                 <w:noProof/>
                 <w:webHidden/>
               </w:rPr>
-              <w:instrText xml:space="preserve"> PAGEREF _Toc124520627 \h </w:instrText>
+              <w:instrText xml:space="preserve"> PAGEREF _Toc127901407 \h </w:instrText>
             </w:r>
             <w:r>
               <w:rPr>
@@ -1500,7 +1701,7 @@
                 <w:noProof/>
                 <w:webHidden/>
               </w:rPr>
-              <w:t>8</w:t>
+              <w:t>11</w:t>
             </w:r>
             <w:r>
               <w:rPr>
@@ -1521,7 +1722,7 @@
               <w:lang w:eastAsia="hu-HU"/>
             </w:rPr>
           </w:pPr>
-          <w:hyperlink w:anchor="_Toc124520628" w:history="1">
+          <w:hyperlink w:anchor="_Toc127901408" w:history="1">
             <w:r>
               <w:rPr>
                 <w:rStyle w:val="Hiperhivatkozs"/>
@@ -1548,7 +1749,7 @@
                 <w:noProof/>
                 <w:webHidden/>
               </w:rPr>
-              <w:instrText xml:space="preserve"> PAGEREF _Toc124520628 \h </w:instrText>
+              <w:instrText xml:space="preserve"> PAGEREF _Toc127901408 \h </w:instrText>
             </w:r>
             <w:r>
               <w:rPr>
@@ -1568,7 +1769,7 @@
                 <w:noProof/>
                 <w:webHidden/>
               </w:rPr>
-              <w:t>9</w:t>
+              <w:t>12</w:t>
             </w:r>
             <w:r>
               <w:rPr>
@@ -1590,9 +1791,8 @@
       <w:pPr>
         <w:pStyle w:val="Cmsor1"/>
       </w:pPr>
-      <w:bookmarkStart w:id="1" w:name="_GoBack"/>
-      <w:bookmarkEnd w:id="1"/>
-      <w:r>
+      <w:r>
+        <w:lastRenderedPageBreak/>
         <w:br w:type="page"/>
       </w:r>
     </w:p>
@@ -1604,7 +1804,7 @@
           <w:numId w:val="10"/>
         </w:numPr>
       </w:pPr>
-      <w:bookmarkStart w:id="2" w:name="_Toc124520611"/>
+      <w:bookmarkStart w:id="2" w:name="_Toc127901389"/>
       <w:r>
         <w:lastRenderedPageBreak/>
         <w:t>Bevezetés</w:t>
@@ -1675,7 +1875,7 @@
       <w:pPr>
         <w:pStyle w:val="Cmsor2"/>
       </w:pPr>
-      <w:bookmarkStart w:id="3" w:name="_Toc124520612"/>
+      <w:bookmarkStart w:id="3" w:name="_Toc127901390"/>
       <w:r>
         <w:t xml:space="preserve">Miért ezt </w:t>
       </w:r>
@@ -1702,7 +1902,7 @@
       <w:pPr>
         <w:pStyle w:val="Cmsor2"/>
       </w:pPr>
-      <w:bookmarkStart w:id="4" w:name="_Toc124520613"/>
+      <w:bookmarkStart w:id="4" w:name="_Toc127901391"/>
       <w:r>
         <w:t>Köszönetnyilvánítás</w:t>
       </w:r>
@@ -1720,7 +1920,7 @@
       <w:pPr>
         <w:pStyle w:val="Cmsor1"/>
       </w:pPr>
-      <w:bookmarkStart w:id="5" w:name="_Toc124520614"/>
+      <w:bookmarkStart w:id="5" w:name="_Toc127901392"/>
       <w:r>
         <w:lastRenderedPageBreak/>
         <w:t>Felhasználói dokumentáció</w:t>
@@ -1731,7 +1931,7 @@
       <w:pPr>
         <w:pStyle w:val="Cmsor2"/>
       </w:pPr>
-      <w:bookmarkStart w:id="6" w:name="_Toc124520615"/>
+      <w:bookmarkStart w:id="6" w:name="_Toc127901393"/>
       <w:r>
         <w:t>Rendszerkövetelmény</w:t>
       </w:r>
@@ -1741,7 +1941,7 @@
       <w:pPr>
         <w:pStyle w:val="Cmsor2"/>
       </w:pPr>
-      <w:bookmarkStart w:id="7" w:name="_Toc124520616"/>
+      <w:bookmarkStart w:id="7" w:name="_Toc127901394"/>
       <w:r>
         <w:t>Weboldal használata</w:t>
       </w:r>
@@ -1759,7 +1959,7 @@
       <w:pPr>
         <w:pStyle w:val="Cmsor1"/>
       </w:pPr>
-      <w:bookmarkStart w:id="8" w:name="_Toc124520617"/>
+      <w:bookmarkStart w:id="8" w:name="_Toc127901395"/>
       <w:r>
         <w:lastRenderedPageBreak/>
         <w:t>Fejlesztői dokumentáció</w:t>
@@ -1809,6 +2009,23 @@
     </w:p>
     <w:p>
       <w:r>
+        <w:t xml:space="preserve">A JavaScript programozási nyelvet kiegészítem a </w:t>
+      </w:r>
+      <w:r>
+        <w:rPr>
+          <w:b/>
+        </w:rPr>
+        <w:t>TypeScript</w:t>
+      </w:r>
+      <w:r>
+        <w:t xml:space="preserve"> nevezetű szintaxis és statikus típus ellenőrző </w:t>
+      </w:r>
+      <w:r>
+        <w:t>készlettel, a fölösleges hibák elkerülése érdekében.</w:t>
+      </w:r>
+    </w:p>
+    <w:p>
+      <w:r>
         <w:t xml:space="preserve">A Node.js-en belül a </w:t>
       </w:r>
       <w:hyperlink r:id="rId12" w:history="1">
@@ -1827,24 +2044,26 @@
         <w:t xml:space="preserve"> keretrendszert</w:t>
       </w:r>
       <w:r>
-        <w:t xml:space="preserve"> használom, ami a React frontend könyvtárat kiegészíti egy saját backend </w:t>
+        <w:t xml:space="preserve"> használom, ami a React frontend könyvtárat kiegészíti </w:t>
+      </w:r>
+      <w:r>
+        <w:t>egy Express-</w:t>
       </w:r>
       <w:proofErr w:type="spellStart"/>
       <w:r>
-        <w:t>routing-al</w:t>
+        <w:t>hez</w:t>
       </w:r>
       <w:proofErr w:type="spellEnd"/>
       <w:r>
-        <w:t xml:space="preserve">. </w:t>
-      </w:r>
-      <w:r>
-        <w:t>(TODO</w:t>
-      </w:r>
-      <w:r>
-        <w:t>: átfogalmazás</w:t>
-      </w:r>
-      <w:r>
-        <w:t>)</w:t>
+        <w:t xml:space="preserve"> hasonló backend </w:t>
+      </w:r>
+      <w:proofErr w:type="spellStart"/>
+      <w:r>
+        <w:t>RESTful</w:t>
+      </w:r>
+      <w:proofErr w:type="spellEnd"/>
+      <w:r>
+        <w:t xml:space="preserve"> API készítő csomaggal.</w:t>
       </w:r>
     </w:p>
     <w:p>
@@ -1897,11 +2116,172 @@
       <w:pPr>
         <w:pStyle w:val="Cmsor2"/>
       </w:pPr>
-      <w:bookmarkStart w:id="9" w:name="_Toc124520618"/>
-      <w:r>
+      <w:bookmarkStart w:id="9" w:name="_Toc127901396"/>
+      <w:r>
+        <w:t>Használt npm csomagok</w:t>
+      </w:r>
+      <w:bookmarkEnd w:id="9"/>
+    </w:p>
+    <w:p>
+      <w:r>
+        <w:t>A fentieken kívül használtam még másmilyen különböző úgynevezett npm csomagokat kisebb problémák megoldására:</w:t>
+      </w:r>
+    </w:p>
+    <w:p>
+      <w:pPr>
+        <w:pStyle w:val="Listaszerbekezds"/>
+        <w:numPr>
+          <w:ilvl w:val="0"/>
+          <w:numId w:val="18"/>
+        </w:numPr>
+      </w:pPr>
+      <w:proofErr w:type="spellStart"/>
+      <w:r>
+        <w:rPr>
+          <w:rStyle w:val="Erskiemels"/>
+        </w:rPr>
+        <w:t>bcrypt</w:t>
+      </w:r>
+      <w:proofErr w:type="spellEnd"/>
+      <w:r>
+        <w:t xml:space="preserve">: </w:t>
+      </w:r>
+      <w:r>
+        <w:t>Egy Kriptografikus könyvtár, amely a jelszók biztonságosabb eltárolása érdekében használok.</w:t>
+      </w:r>
+    </w:p>
+    <w:p>
+      <w:pPr>
+        <w:pStyle w:val="Listaszerbekezds"/>
+        <w:numPr>
+          <w:ilvl w:val="0"/>
+          <w:numId w:val="18"/>
+        </w:numPr>
+      </w:pPr>
+      <w:proofErr w:type="spellStart"/>
+      <w:r>
+        <w:rPr>
+          <w:rStyle w:val="Erskiemels"/>
+        </w:rPr>
+        <w:t>jsonwebtoken</w:t>
+      </w:r>
+      <w:proofErr w:type="spellEnd"/>
+      <w:r>
+        <w:t>:</w:t>
+      </w:r>
+      <w:r>
+        <w:t xml:space="preserve"> </w:t>
+      </w:r>
+      <w:r>
+        <w:t xml:space="preserve">Röviden JWT, egy </w:t>
+      </w:r>
+      <w:proofErr w:type="spellStart"/>
+      <w:r>
+        <w:t>token</w:t>
+      </w:r>
+      <w:proofErr w:type="spellEnd"/>
+      <w:r>
+        <w:t xml:space="preserve"> alapú </w:t>
+      </w:r>
+      <w:proofErr w:type="spellStart"/>
+      <w:r>
+        <w:t>autentikációs</w:t>
+      </w:r>
+      <w:proofErr w:type="spellEnd"/>
+      <w:r>
+        <w:t xml:space="preserve"> módszer, amely a session-el ellentétben a kliensen tárolja a bejelentkezett fiók adatait. A szerver csak egy kriptografikus kulcs segítségével </w:t>
+      </w:r>
+      <w:proofErr w:type="spellStart"/>
+      <w:r>
+        <w:t>validálja</w:t>
+      </w:r>
+      <w:proofErr w:type="spellEnd"/>
+      <w:r>
+        <w:t xml:space="preserve"> a klienstől kapott </w:t>
+      </w:r>
+      <w:proofErr w:type="spellStart"/>
+      <w:r>
+        <w:t>tokent</w:t>
+      </w:r>
+      <w:proofErr w:type="spellEnd"/>
+      <w:r>
+        <w:t>.</w:t>
+      </w:r>
+    </w:p>
+    <w:p>
+      <w:pPr>
+        <w:pStyle w:val="Listaszerbekezds"/>
+        <w:numPr>
+          <w:ilvl w:val="0"/>
+          <w:numId w:val="18"/>
+        </w:numPr>
+      </w:pPr>
+      <w:proofErr w:type="spellStart"/>
+      <w:r>
+        <w:rPr>
+          <w:rStyle w:val="Erskiemels"/>
+        </w:rPr>
+        <w:t>cookies</w:t>
+      </w:r>
+      <w:r>
+        <w:rPr>
+          <w:rStyle w:val="Erskiemels"/>
+        </w:rPr>
+        <w:t>-next</w:t>
+      </w:r>
+      <w:proofErr w:type="spellEnd"/>
+      <w:r>
+        <w:t xml:space="preserve">: </w:t>
+      </w:r>
+      <w:r>
+        <w:t xml:space="preserve">Next.js-ben nincs alapból </w:t>
+      </w:r>
+      <w:proofErr w:type="spellStart"/>
+      <w:r>
+        <w:t>cookie</w:t>
+      </w:r>
+      <w:proofErr w:type="spellEnd"/>
+      <w:r>
+        <w:t>-k módosítására lehetőség, de van erre kifejlesztett csomag a készítőktől.</w:t>
+      </w:r>
+    </w:p>
+    <w:p>
+      <w:pPr>
+        <w:pStyle w:val="Listaszerbekezds"/>
+        <w:numPr>
+          <w:ilvl w:val="0"/>
+          <w:numId w:val="18"/>
+        </w:numPr>
+      </w:pPr>
+      <w:r>
+        <w:rPr>
+          <w:rStyle w:val="Erskiemels"/>
+        </w:rPr>
+        <w:t>mysql2</w:t>
+      </w:r>
+      <w:r>
+        <w:t>:</w:t>
+      </w:r>
+      <w:r>
+        <w:t xml:space="preserve"> Az adatbázis kapcsolat létrehozására</w:t>
+      </w:r>
+      <w:r>
+        <w:t xml:space="preserve"> és felhasználására</w:t>
+      </w:r>
+      <w:r>
+        <w:t xml:space="preserve"> használt könyvtár</w:t>
+      </w:r>
+    </w:p>
+    <w:p>
+      <w:pPr>
+        <w:pStyle w:val="Cmsor2"/>
+      </w:pPr>
+      <w:bookmarkStart w:id="10" w:name="_Toc127901397"/>
+      <w:r>
+        <w:lastRenderedPageBreak/>
         <w:t>Telepítés</w:t>
       </w:r>
-      <w:bookmarkEnd w:id="9"/>
+      <w:bookmarkEnd w:id="10"/>
     </w:p>
     <w:p>
       <w:r>
@@ -1916,7 +2296,13 @@
         </w:r>
       </w:hyperlink>
       <w:r>
-        <w:t>-ben megjelölt Node.js verzió használata. Régebbi, ritka esetben akár új verziók is, képesek előre nem látható problémákat okozni</w:t>
+        <w:t xml:space="preserve">-ben megjelölt Node.js verzió </w:t>
+      </w:r>
+      <w:r>
+        <w:t>használata.</w:t>
+      </w:r>
+      <w:r>
+        <w:t xml:space="preserve"> Régebbi, ritka esetben akár új verziók is, képesek előre nem látható problémákat okozni</w:t>
       </w:r>
       <w:r>
         <w:t>,</w:t>
@@ -1930,109 +2316,367 @@
     </w:p>
     <w:p>
       <w:r>
-        <w:t xml:space="preserve">(TODO: </w:t>
-      </w:r>
-      <w:proofErr w:type="spellStart"/>
-      <w:r>
-        <w:t>npm</w:t>
-      </w:r>
-      <w:proofErr w:type="spellEnd"/>
-      <w:r>
-        <w:t xml:space="preserve"> </w:t>
-      </w:r>
-      <w:proofErr w:type="spellStart"/>
-      <w:r>
-        <w:t>install</w:t>
-      </w:r>
-      <w:proofErr w:type="spellEnd"/>
-      <w:r>
-        <w:t xml:space="preserve"> </w:t>
-      </w:r>
-      <w:proofErr w:type="spellStart"/>
-      <w:r>
-        <w:t>dependencies</w:t>
-      </w:r>
-      <w:proofErr w:type="spellEnd"/>
-      <w:r>
-        <w:t>)</w:t>
-      </w:r>
-    </w:p>
-    <w:p>
-      <w:r>
-        <w:t xml:space="preserve">A fejlesztői környezet futtatásához </w:t>
+        <w:t xml:space="preserve">A </w:t>
       </w:r>
       <w:r>
         <w:rPr>
           <w:rStyle w:val="CodeblockChar"/>
         </w:rPr>
-        <w:t>`npm run dev`</w:t>
+        <w:t>/next.config.js</w:t>
+      </w:r>
+      <w:r>
+        <w:t xml:space="preserve"> állományban érdemes átírni az adatbázis hitelesítő adatait.</w:t>
+      </w:r>
+    </w:p>
+    <w:p>
+      <w:pPr>
+        <w:pStyle w:val="Codeblock"/>
+        <w:ind w:left="0"/>
+      </w:pPr>
+      <w:r>
+        <w:t xml:space="preserve">databaseHost: </w:t>
+      </w:r>
+      <w:r>
+        <w:t>elérés cím</w:t>
+      </w:r>
+      <w:r>
+        <w:br/>
+      </w:r>
+      <w:r>
+        <w:t>databaseUser: felhasználói fiók</w:t>
+      </w:r>
+      <w:r>
+        <w:br/>
+        <w:t xml:space="preserve">databasePassword: </w:t>
+      </w:r>
+      <w:r>
+        <w:t>felhasználó jelszava</w:t>
+      </w:r>
+      <w:r>
+        <w:br/>
+        <w:t>databaseDatabase:</w:t>
       </w:r>
       <w:r>
         <w:t xml:space="preserve"> </w:t>
       </w:r>
       <w:r>
-        <w:t xml:space="preserve">parancsot kell lefuttatni a project gyökerén megnyitott terminálban. </w:t>
-      </w:r>
-      <w:r>
-        <w:t>Ebben a módban a projectben történő változtatások egyből megváltoznak a weboldalon is</w:t>
-      </w:r>
-      <w:r>
-        <w:t xml:space="preserve">, viszont ez fölösleges rendszer erőforrásokat és </w:t>
-      </w:r>
-      <w:proofErr w:type="spellStart"/>
-      <w:r>
-        <w:t>optimalizálatlan</w:t>
-      </w:r>
-      <w:proofErr w:type="spellEnd"/>
-      <w:r>
-        <w:t xml:space="preserve"> </w:t>
-      </w:r>
-      <w:r>
-        <w:t>kódot futtat ezért a weboldal lassabbnak tűnhet.</w:t>
-      </w:r>
-    </w:p>
-    <w:p>
-      <w:r>
-        <w:t>A</w:t>
-      </w:r>
-      <w:r>
-        <w:t xml:space="preserve"> ____(TODO) futtatásához először is a </w:t>
+        <w:t>adatbázis neve</w:t>
+      </w:r>
+    </w:p>
+    <w:p>
+      <w:r>
+        <w:t xml:space="preserve">A </w:t>
       </w:r>
       <w:r>
         <w:rPr>
           <w:rStyle w:val="CodeblockChar"/>
         </w:rPr>
-        <w:t>`npm run build`</w:t>
-      </w:r>
-      <w:r>
-        <w:t xml:space="preserve"> paranccsal </w:t>
-      </w:r>
-      <w:r>
-        <w:t xml:space="preserve">fel kell „építeni” a végleges kódot, ami majd a </w:t>
+        <w:t>/scripts</w:t>
       </w:r>
       <w:r>
         <w:rPr>
           <w:rStyle w:val="CodeblockChar"/>
         </w:rPr>
-        <w:t>`npm run start`</w:t>
-      </w:r>
-      <w:r>
         <w:t xml:space="preserve"> </w:t>
       </w:r>
       <w:r>
-        <w:t>parancs futtatása után elindul.</w:t>
+        <w:t>mappában</w:t>
+      </w:r>
+      <w:r>
+        <w:t xml:space="preserve"> található telepítési és indítási scriptek Linux-</w:t>
+      </w:r>
+      <w:proofErr w:type="spellStart"/>
+      <w:r>
+        <w:t>ra</w:t>
+      </w:r>
+      <w:proofErr w:type="spellEnd"/>
+      <w:r>
+        <w:t xml:space="preserve"> és Windows-</w:t>
+      </w:r>
+      <w:proofErr w:type="spellStart"/>
+      <w:r>
+        <w:t>ra</w:t>
+      </w:r>
+      <w:proofErr w:type="spellEnd"/>
+      <w:r>
+        <w:t>, ha a parancssor túl rémisztő.</w:t>
+      </w:r>
+    </w:p>
+    <w:p>
+      <w:pPr>
+        <w:pStyle w:val="Listaszerbekezds"/>
+        <w:numPr>
+          <w:ilvl w:val="0"/>
+          <w:numId w:val="19"/>
+        </w:numPr>
+      </w:pPr>
+      <w:r>
+        <w:rPr>
+          <w:rStyle w:val="CodeblockChar"/>
+        </w:rPr>
+        <w:t>.</w:t>
+      </w:r>
+      <w:r>
+        <w:rPr>
+          <w:rStyle w:val="CodeblockChar"/>
+        </w:rPr>
+        <w:t>/instal</w:t>
+      </w:r>
+      <w:r>
+        <w:rPr>
+          <w:rStyle w:val="CodeblockChar"/>
+        </w:rPr>
+        <w:t>l</w:t>
+      </w:r>
+      <w:r>
+        <w:t>: telepíti a npm</w:t>
+      </w:r>
+      <w:r>
+        <w:t xml:space="preserve"> csomagokat</w:t>
+      </w:r>
+      <w:r>
+        <w:t xml:space="preserve">, létrehozza az adatbázist és dinamikusan generál titkos szerver oldali </w:t>
+      </w:r>
+      <w:proofErr w:type="spellStart"/>
+      <w:r>
+        <w:t>tokeneket</w:t>
+      </w:r>
+      <w:proofErr w:type="spellEnd"/>
+      <w:r>
+        <w:t xml:space="preserve"> a kriptografikus műveleteknek.</w:t>
+      </w:r>
+    </w:p>
+    <w:p>
+      <w:pPr>
+        <w:pStyle w:val="Listaszerbekezds"/>
+        <w:numPr>
+          <w:ilvl w:val="0"/>
+          <w:numId w:val="19"/>
+        </w:numPr>
+      </w:pPr>
+      <w:r>
+        <w:rPr>
+          <w:rStyle w:val="CodeblockChar"/>
+        </w:rPr>
+        <w:t>./start-de</w:t>
+      </w:r>
+      <w:r>
+        <w:rPr>
+          <w:rStyle w:val="CodeblockChar"/>
+        </w:rPr>
+        <w:t>v</w:t>
+      </w:r>
+      <w:r>
+        <w:t>: Elindítja a fejlesztői környezetet,</w:t>
+      </w:r>
+      <w:r>
+        <w:t xml:space="preserve"> e</w:t>
+      </w:r>
+      <w:r>
+        <w:t xml:space="preserve">bben a módban a projectben történő változtatások egyből megváltoznak a weboldalon is, viszont ez fölösleges rendszer erőforrásokat és </w:t>
+      </w:r>
+      <w:proofErr w:type="spellStart"/>
+      <w:r>
+        <w:t>optimalizálatlan</w:t>
+      </w:r>
+      <w:proofErr w:type="spellEnd"/>
+      <w:r>
+        <w:t xml:space="preserve"> kódot futtat ezért a weboldal lassabbnak tűnhet.</w:t>
+      </w:r>
+    </w:p>
+    <w:p>
+      <w:pPr>
+        <w:pStyle w:val="Listaszerbekezds"/>
+        <w:numPr>
+          <w:ilvl w:val="0"/>
+          <w:numId w:val="19"/>
+        </w:numPr>
+      </w:pPr>
+      <w:r>
+        <w:rPr>
+          <w:rStyle w:val="CodeblockChar"/>
+        </w:rPr>
+        <w:t>./build</w:t>
+      </w:r>
+      <w:r>
+        <w:t xml:space="preserve"> </w:t>
+      </w:r>
+      <w:proofErr w:type="gramStart"/>
+      <w:r>
+        <w:t>&amp; .</w:t>
+      </w:r>
+      <w:proofErr w:type="gramEnd"/>
+      <w:r>
+        <w:rPr>
+          <w:rStyle w:val="CodeblockChar"/>
+        </w:rPr>
+        <w:t>/start-</w:t>
+      </w:r>
+      <w:proofErr w:type="spellStart"/>
+      <w:r>
+        <w:rPr>
+          <w:rStyle w:val="CodeblockChar"/>
+        </w:rPr>
+        <w:t>prod</w:t>
+      </w:r>
+      <w:proofErr w:type="spellEnd"/>
+      <w:r>
+        <w:t xml:space="preserve">: Ezzel a két scripttel lehet egy </w:t>
+      </w:r>
+      <w:proofErr w:type="spellStart"/>
+      <w:r>
+        <w:t>optimalizáltabb</w:t>
+      </w:r>
+      <w:proofErr w:type="spellEnd"/>
+      <w:r>
+        <w:t xml:space="preserve"> környezetet létrehozni a projectnek, viszont minden változtatás után újra le kell futtatni a építés parancsot.</w:t>
       </w:r>
     </w:p>
     <w:p>
       <w:pPr>
         <w:pStyle w:val="Cmsor2"/>
       </w:pPr>
-      <w:bookmarkStart w:id="10" w:name="_Toc124520619"/>
-      <w:r>
+      <w:bookmarkStart w:id="11" w:name="_Toc127901398"/>
+      <w:r>
+        <w:t>Backend</w:t>
+      </w:r>
+      <w:bookmarkEnd w:id="11"/>
+    </w:p>
+    <w:p>
+      <w:pPr>
+        <w:pStyle w:val="Cmsor3"/>
+      </w:pPr>
+      <w:bookmarkStart w:id="12" w:name="_Toc127901399"/>
+      <w:r>
+        <w:t>Tervezési minta (Architektúra)</w:t>
+      </w:r>
+      <w:bookmarkEnd w:id="12"/>
+    </w:p>
+    <w:p>
+      <w:r>
+        <w:t>A backend kód struktúr</w:t>
+      </w:r>
+      <w:r>
+        <w:t>ája</w:t>
+      </w:r>
+      <w:r>
+        <w:t xml:space="preserve"> a </w:t>
+      </w:r>
+      <w:r>
+        <w:t>Model-Service-Controller (Modell-Szolgáltatás-Vezérlő) architektúr</w:t>
+      </w:r>
+      <w:r>
+        <w:t>án</w:t>
+      </w:r>
+      <w:r>
+        <w:t xml:space="preserve"> (röviden MSC architektúra)</w:t>
+      </w:r>
+      <w:r>
+        <w:t xml:space="preserve"> alapul. Minden API kérés ezen a „</w:t>
+      </w:r>
+      <w:r>
+        <w:t>vezeték</w:t>
+      </w:r>
+      <w:r>
+        <w:t>en” megy át.</w:t>
+      </w:r>
+      <w:r>
+        <w:t xml:space="preserve"> Három fontos részből áll:</w:t>
+      </w:r>
+    </w:p>
+    <w:p>
+      <w:pPr>
+        <w:pStyle w:val="Listaszerbekezds"/>
+        <w:numPr>
+          <w:ilvl w:val="0"/>
+          <w:numId w:val="20"/>
+        </w:numPr>
+      </w:pPr>
+      <w:r>
+        <w:rPr>
+          <w:rStyle w:val="Erskiemels"/>
+        </w:rPr>
+        <w:t>Controller</w:t>
+      </w:r>
+      <w:r>
+        <w:t xml:space="preserve">: </w:t>
+      </w:r>
+      <w:r>
+        <w:t>A beérkező kéréseket irányítja a megfelelő irányba, ezen a rétegen történik a http kérésének szintaktikai ellenőrzése, és a http válaszok visszaküldése.</w:t>
+      </w:r>
+    </w:p>
+    <w:p>
+      <w:pPr>
+        <w:pStyle w:val="Listaszerbekezds"/>
+        <w:numPr>
+          <w:ilvl w:val="0"/>
+          <w:numId w:val="20"/>
+        </w:numPr>
+      </w:pPr>
+      <w:r>
+        <w:rPr>
+          <w:rStyle w:val="Erskiemels"/>
+        </w:rPr>
         <w:lastRenderedPageBreak/>
+        <w:t>Service</w:t>
+      </w:r>
+      <w:r>
+        <w:t>: Ezen a rétegen történik a komplexebb ellenőrzések (pl. felhasználó név létezik e már az adatbázisban), ez a réteg konkrétan nem foglalkozik az adatbázissal, sem a http kapcsolatokkal, de viszont egy fontos átmeneti réteg a következő rétegnek.</w:t>
+      </w:r>
+    </w:p>
+    <w:p>
+      <w:pPr>
+        <w:pStyle w:val="Listaszerbekezds"/>
+        <w:numPr>
+          <w:ilvl w:val="0"/>
+          <w:numId w:val="20"/>
+        </w:numPr>
+      </w:pPr>
+      <w:r>
+        <w:rPr>
+          <w:rStyle w:val="Erskiemels"/>
+        </w:rPr>
+        <w:t>Model</w:t>
+      </w:r>
+      <w:r>
+        <w:t>: Feladata az adatok lekérdezése az adatbázistól és annak értelmezése.</w:t>
+      </w:r>
+    </w:p>
+    <w:p>
+      <w:r>
+        <w:t>Ahogy lehet látni minden rétegnek meg van a saját felelőssége</w:t>
+      </w:r>
+      <w:r>
+        <w:t xml:space="preserve">. </w:t>
+      </w:r>
+      <w:r>
+        <w:t xml:space="preserve">Kisebb projektekben túlzás ilyen architektúrákat </w:t>
+      </w:r>
+      <w:r>
+        <w:t>alkalmazni</w:t>
+      </w:r>
+      <w:r>
+        <w:t>,</w:t>
+      </w:r>
+      <w:r>
+        <w:t xml:space="preserve"> lassítja a fejlesztési sebességét, viszont e</w:t>
+      </w:r>
+      <w:r>
+        <w:t>zzel a tervezési mintával javítható a szoftver skálázhatósága és karbantarthatósága.</w:t>
+      </w:r>
+      <w:r>
+        <w:t xml:space="preserve"> </w:t>
+      </w:r>
+    </w:p>
+    <w:p>
+      <w:pPr>
+        <w:pStyle w:val="Cmsor2"/>
+      </w:pPr>
+      <w:bookmarkStart w:id="13" w:name="_Toc127901400"/>
+      <w:r>
         <w:t>Adatbázis</w:t>
       </w:r>
-      <w:bookmarkEnd w:id="10"/>
+      <w:bookmarkEnd w:id="13"/>
     </w:p>
     <w:p>
       <w:r>
@@ -2040,10 +2684,10 @@
           <w:noProof/>
         </w:rPr>
         <w:drawing>
-          <wp:inline distT="0" distB="0" distL="0" distR="0" wp14:anchorId="31AD3C47" wp14:editId="14508BAD">
-            <wp:extent cx="5600700" cy="2486025"/>
+          <wp:inline distT="0" distB="0" distL="0" distR="0" wp14:anchorId="51A56661" wp14:editId="4A9FFE59">
+            <wp:extent cx="5609590" cy="3868420"/>
             <wp:effectExtent l="0" t="0" r="0" b="0"/>
-            <wp:docPr id="2" name="Kép 2"/>
+            <wp:docPr id="1" name="Kép 1"/>
             <wp:cNvGraphicFramePr>
               <a:graphicFrameLocks xmlns:a="http://schemas.openxmlformats.org/drawingml/2006/main" noChangeAspect="1"/>
             </wp:cNvGraphicFramePr>
@@ -2051,7 +2695,7 @@
               <a:graphicData uri="http://schemas.openxmlformats.org/drawingml/2006/picture">
                 <pic:pic xmlns:pic="http://schemas.openxmlformats.org/drawingml/2006/picture">
                   <pic:nvPicPr>
-                    <pic:cNvPr id="0" name="Picture 4"/>
+                    <pic:cNvPr id="0" name="Picture 3"/>
                     <pic:cNvPicPr>
                       <a:picLocks noChangeAspect="1" noChangeArrowheads="1"/>
                     </pic:cNvPicPr>
@@ -2072,7 +2716,7 @@
                   <pic:spPr bwMode="auto">
                     <a:xfrm>
                       <a:off x="0" y="0"/>
-                      <a:ext cx="5600700" cy="2486025"/>
+                      <a:ext cx="5609590" cy="3868420"/>
                     </a:xfrm>
                     <a:prstGeom prst="rect">
                       <a:avLst/>
@@ -2090,21 +2734,10 @@
       </w:r>
     </w:p>
     <w:p>
-      <w:r>
-        <w:t>(TODO: kép csere</w:t>
-      </w:r>
-      <w:r>
-        <w:t>, minden tábla mellé kép</w:t>
-      </w:r>
-      <w:r>
-        <w:t>)</w:t>
-      </w:r>
-    </w:p>
-    <w:p>
       <w:pPr>
         <w:pStyle w:val="Cmsor3"/>
       </w:pPr>
-      <w:bookmarkStart w:id="11" w:name="_Toc124520620"/>
+      <w:bookmarkStart w:id="14" w:name="_Toc127901401"/>
       <w:proofErr w:type="spellStart"/>
       <w:r>
         <w:t>User</w:t>
@@ -2113,181 +2746,255 @@
       <w:r>
         <w:t xml:space="preserve"> tábla</w:t>
       </w:r>
-      <w:bookmarkEnd w:id="11"/>
-    </w:p>
-    <w:p>
+      <w:bookmarkEnd w:id="14"/>
+    </w:p>
+    <w:p>
+      <w:pPr>
+        <w:rPr>
+          <w:noProof/>
+        </w:rPr>
+      </w:pPr>
       <w:r>
         <w:t>Ez a tábla a felhasználók alap adatait tárolja.</w:t>
       </w:r>
-    </w:p>
-    <w:p>
-      <w:pPr>
-        <w:pStyle w:val="Listaszerbekezds"/>
-        <w:numPr>
-          <w:ilvl w:val="0"/>
-          <w:numId w:val="12"/>
-        </w:numPr>
-      </w:pPr>
       <w:r>
         <w:rPr>
-          <w:b/>
+          <w:noProof/>
         </w:rPr>
-        <w:t>ID</w:t>
-      </w:r>
-      <w:r>
-        <w:t>: szám típusú, automatikusan generált, egyedi elsődleges kulcs</w:t>
-      </w:r>
-      <w:r>
-        <w:t>.</w:t>
-      </w:r>
-    </w:p>
-    <w:p>
-      <w:pPr>
-        <w:pStyle w:val="Listaszerbekezds"/>
-        <w:numPr>
-          <w:ilvl w:val="0"/>
-          <w:numId w:val="12"/>
-        </w:numPr>
-      </w:pPr>
-      <w:proofErr w:type="spellStart"/>
-      <w:r>
-        <w:rPr>
-          <w:b/>
-        </w:rPr>
-        <w:t>UserID</w:t>
-      </w:r>
-      <w:proofErr w:type="spellEnd"/>
-      <w:r>
-        <w:t>: (TODO: ez még nem biztos</w:t>
-      </w:r>
-      <w:r>
-        <w:t>,</w:t>
-      </w:r>
-      <w:r>
-        <w:t xml:space="preserve"> hogy megmarad)</w:t>
-      </w:r>
-      <w:r>
-        <w:t>.</w:t>
-      </w:r>
-    </w:p>
-    <w:p>
-      <w:pPr>
-        <w:pStyle w:val="Listaszerbekezds"/>
-        <w:numPr>
-          <w:ilvl w:val="0"/>
-          <w:numId w:val="12"/>
-        </w:numPr>
-      </w:pPr>
-      <w:proofErr w:type="spellStart"/>
-      <w:r>
-        <w:rPr>
-          <w:b/>
-        </w:rPr>
-        <w:t>Username</w:t>
-      </w:r>
-      <w:proofErr w:type="spellEnd"/>
-      <w:r>
-        <w:t>: Szöveg típusú, a fiók felhasználóneve</w:t>
-      </w:r>
-      <w:r>
-        <w:t>.</w:t>
-      </w:r>
-    </w:p>
-    <w:p>
-      <w:pPr>
-        <w:pStyle w:val="Listaszerbekezds"/>
-        <w:numPr>
-          <w:ilvl w:val="0"/>
-          <w:numId w:val="12"/>
-        </w:numPr>
-      </w:pPr>
-      <w:proofErr w:type="spellStart"/>
-      <w:r>
-        <w:rPr>
-          <w:b/>
-        </w:rPr>
-        <w:t>DateJoin</w:t>
-      </w:r>
-      <w:proofErr w:type="spellEnd"/>
-      <w:r>
-        <w:t>: Dátum típusú, automatikusan generált, a fiók létrehozásának dátumát jelöli</w:t>
-      </w:r>
-      <w:r>
-        <w:t>.</w:t>
-      </w:r>
-    </w:p>
-    <w:p>
-      <w:pPr>
-        <w:pStyle w:val="Listaszerbekezds"/>
-        <w:numPr>
-          <w:ilvl w:val="0"/>
-          <w:numId w:val="12"/>
-        </w:numPr>
-      </w:pPr>
-      <w:r>
-        <w:rPr>
-          <w:b/>
-        </w:rPr>
-        <w:t>Picture</w:t>
-      </w:r>
-      <w:r>
-        <w:t>:</w:t>
-      </w:r>
-      <w:r>
-        <w:t xml:space="preserve"> Bináris objektum, (TODO: ezt lehet, hogy nem adatbázisba tárolom) a felhasználó profilképe.</w:t>
-      </w:r>
-    </w:p>
-    <w:p>
-      <w:pPr>
-        <w:pStyle w:val="Listaszerbekezds"/>
-        <w:numPr>
-          <w:ilvl w:val="0"/>
-          <w:numId w:val="12"/>
-        </w:numPr>
-      </w:pPr>
-      <w:proofErr w:type="spellStart"/>
-      <w:r>
-        <w:rPr>
-          <w:b/>
-        </w:rPr>
-        <w:t>Description</w:t>
-      </w:r>
-      <w:proofErr w:type="spellEnd"/>
-      <w:r>
-        <w:t>:</w:t>
-      </w:r>
-      <w:r>
-        <w:t xml:space="preserve"> Szöveg típusú, felhasználó leírása, nem kötelező.</w:t>
-      </w:r>
-    </w:p>
-    <w:p>
-      <w:pPr>
-        <w:pStyle w:val="Listaszerbekezds"/>
-        <w:numPr>
-          <w:ilvl w:val="0"/>
-          <w:numId w:val="12"/>
-        </w:numPr>
-      </w:pPr>
-      <w:proofErr w:type="spellStart"/>
-      <w:r>
-        <w:rPr>
-          <w:b/>
-        </w:rPr>
-        <w:t>PermissionID</w:t>
-      </w:r>
-      <w:proofErr w:type="spellEnd"/>
-      <w:r>
-        <w:t>:</w:t>
-      </w:r>
-      <w:r>
-        <w:t xml:space="preserve"> Idegen kulcs, ami meghatározza a felhasználó jogait.</w:t>
-      </w:r>
-    </w:p>
+        <w:t xml:space="preserve"> </w:t>
+      </w:r>
+    </w:p>
+    <w:tbl>
+      <w:tblPr>
+        <w:tblStyle w:val="Rcsostblzat"/>
+        <w:tblW w:w="0" w:type="auto"/>
+        <w:tblBorders>
+          <w:top w:val="none" w:sz="0" w:space="0" w:color="auto"/>
+          <w:left w:val="none" w:sz="0" w:space="0" w:color="auto"/>
+          <w:bottom w:val="none" w:sz="0" w:space="0" w:color="auto"/>
+          <w:right w:val="none" w:sz="0" w:space="0" w:color="auto"/>
+          <w:insideH w:val="none" w:sz="0" w:space="0" w:color="auto"/>
+          <w:insideV w:val="none" w:sz="0" w:space="0" w:color="auto"/>
+        </w:tblBorders>
+        <w:tblCellMar>
+          <w:left w:w="0" w:type="dxa"/>
+          <w:right w:w="170" w:type="dxa"/>
+        </w:tblCellMar>
+        <w:tblLook w:val="04A0" w:firstRow="1" w:lastRow="0" w:firstColumn="1" w:lastColumn="0" w:noHBand="0" w:noVBand="1"/>
+      </w:tblPr>
+      <w:tblGrid>
+        <w:gridCol w:w="5777"/>
+        <w:gridCol w:w="3060"/>
+      </w:tblGrid>
+      <w:tr>
+        <w:tc>
+          <w:tcPr>
+            <w:tcW w:w="7933" w:type="dxa"/>
+          </w:tcPr>
+          <w:p>
+            <w:pPr>
+              <w:pStyle w:val="Listaszerbekezds"/>
+              <w:numPr>
+                <w:ilvl w:val="0"/>
+                <w:numId w:val="12"/>
+              </w:numPr>
+            </w:pPr>
+            <w:r>
+              <w:rPr>
+                <w:b/>
+              </w:rPr>
+              <w:lastRenderedPageBreak/>
+              <w:t>ID</w:t>
+            </w:r>
+            <w:r>
+              <w:t>: szám típusú, automatikusan generált, egyedi elsődleges kulcs.</w:t>
+            </w:r>
+          </w:p>
+          <w:p>
+            <w:pPr>
+              <w:pStyle w:val="Listaszerbekezds"/>
+              <w:numPr>
+                <w:ilvl w:val="0"/>
+                <w:numId w:val="12"/>
+              </w:numPr>
+            </w:pPr>
+            <w:proofErr w:type="spellStart"/>
+            <w:r>
+              <w:rPr>
+                <w:b/>
+              </w:rPr>
+              <w:t>UserID</w:t>
+            </w:r>
+            <w:proofErr w:type="spellEnd"/>
+            <w:r>
+              <w:t>: (TODO: ez még nem biztos, hogy megmarad).</w:t>
+            </w:r>
+          </w:p>
+          <w:p>
+            <w:pPr>
+              <w:pStyle w:val="Listaszerbekezds"/>
+              <w:numPr>
+                <w:ilvl w:val="0"/>
+                <w:numId w:val="12"/>
+              </w:numPr>
+            </w:pPr>
+            <w:proofErr w:type="spellStart"/>
+            <w:r>
+              <w:rPr>
+                <w:b/>
+              </w:rPr>
+              <w:t>Username</w:t>
+            </w:r>
+            <w:proofErr w:type="spellEnd"/>
+            <w:r>
+              <w:t>: Szöveg típusú, a fiók felhasználóneve.</w:t>
+            </w:r>
+          </w:p>
+          <w:p>
+            <w:pPr>
+              <w:pStyle w:val="Listaszerbekezds"/>
+              <w:numPr>
+                <w:ilvl w:val="0"/>
+                <w:numId w:val="12"/>
+              </w:numPr>
+            </w:pPr>
+            <w:proofErr w:type="spellStart"/>
+            <w:r>
+              <w:rPr>
+                <w:b/>
+              </w:rPr>
+              <w:t>DateJoin</w:t>
+            </w:r>
+            <w:proofErr w:type="spellEnd"/>
+            <w:r>
+              <w:t>: Dátum típusú, automatikusan generált, a fiók létrehozásának dátumát jelöli.</w:t>
+            </w:r>
+          </w:p>
+          <w:p>
+            <w:pPr>
+              <w:pStyle w:val="Listaszerbekezds"/>
+              <w:numPr>
+                <w:ilvl w:val="0"/>
+                <w:numId w:val="12"/>
+              </w:numPr>
+            </w:pPr>
+            <w:r>
+              <w:rPr>
+                <w:b/>
+              </w:rPr>
+              <w:t>Picture</w:t>
+            </w:r>
+            <w:r>
+              <w:t>:</w:t>
+            </w:r>
+            <w:r>
+              <w:t xml:space="preserve"> Bináris objektum, (TODO: ezt lehet, hogy nem adatbázisba tárolom) a felhasználó profilképe.</w:t>
+            </w:r>
+          </w:p>
+          <w:p>
+            <w:pPr>
+              <w:pStyle w:val="Listaszerbekezds"/>
+              <w:numPr>
+                <w:ilvl w:val="0"/>
+                <w:numId w:val="12"/>
+              </w:numPr>
+            </w:pPr>
+            <w:proofErr w:type="spellStart"/>
+            <w:r>
+              <w:rPr>
+                <w:b/>
+              </w:rPr>
+              <w:t>Description</w:t>
+            </w:r>
+            <w:proofErr w:type="spellEnd"/>
+            <w:r>
+              <w:t>:</w:t>
+            </w:r>
+            <w:r>
+              <w:t xml:space="preserve"> Szöveg típusú, felhasználó leírása, nem kötelező.</w:t>
+            </w:r>
+          </w:p>
+          <w:p>
+            <w:pPr>
+              <w:pStyle w:val="Listaszerbekezds"/>
+              <w:numPr>
+                <w:ilvl w:val="0"/>
+                <w:numId w:val="12"/>
+              </w:numPr>
+            </w:pPr>
+            <w:proofErr w:type="spellStart"/>
+            <w:r>
+              <w:rPr>
+                <w:b/>
+              </w:rPr>
+              <w:t>PermissionID</w:t>
+            </w:r>
+            <w:proofErr w:type="spellEnd"/>
+            <w:r>
+              <w:t>:</w:t>
+            </w:r>
+            <w:r>
+              <w:t xml:space="preserve"> Idegen kulcs, ami meghatározza a felhasználó jogait.</w:t>
+            </w:r>
+          </w:p>
+          <w:p/>
+        </w:tc>
+        <w:tc>
+          <w:tcPr>
+            <w:tcW w:w="894" w:type="dxa"/>
+            <w:vAlign w:val="center"/>
+          </w:tcPr>
+          <w:p>
+            <w:pPr>
+              <w:jc w:val="center"/>
+            </w:pPr>
+            <w:r>
+              <w:drawing>
+                <wp:inline distT="0" distB="0" distL="0" distR="0" wp14:anchorId="122DA529" wp14:editId="546E4B7B">
+                  <wp:extent cx="1835364" cy="1767254"/>
+                  <wp:effectExtent l="0" t="0" r="0" b="4445"/>
+                  <wp:docPr id="3" name="Kép 3"/>
+                  <wp:cNvGraphicFramePr>
+                    <a:graphicFrameLocks xmlns:a="http://schemas.openxmlformats.org/drawingml/2006/main" noChangeAspect="1"/>
+                  </wp:cNvGraphicFramePr>
+                  <a:graphic xmlns:a="http://schemas.openxmlformats.org/drawingml/2006/main">
+                    <a:graphicData uri="http://schemas.openxmlformats.org/drawingml/2006/picture">
+                      <pic:pic xmlns:pic="http://schemas.openxmlformats.org/drawingml/2006/picture">
+                        <pic:nvPicPr>
+                          <pic:cNvPr id="1" name=""/>
+                          <pic:cNvPicPr/>
+                        </pic:nvPicPr>
+                        <pic:blipFill>
+                          <a:blip r:embed="rId15"/>
+                          <a:stretch>
+                            <a:fillRect/>
+                          </a:stretch>
+                        </pic:blipFill>
+                        <pic:spPr>
+                          <a:xfrm>
+                            <a:off x="0" y="0"/>
+                            <a:ext cx="1867995" cy="1798674"/>
+                          </a:xfrm>
+                          <a:prstGeom prst="rect">
+                            <a:avLst/>
+                          </a:prstGeom>
+                        </pic:spPr>
+                      </pic:pic>
+                    </a:graphicData>
+                  </a:graphic>
+                </wp:inline>
+              </w:drawing>
+            </w:r>
+          </w:p>
+        </w:tc>
+      </w:tr>
+    </w:tbl>
+    <w:p/>
     <w:p>
       <w:pPr>
         <w:pStyle w:val="Cmsor3"/>
       </w:pPr>
-      <w:bookmarkStart w:id="12" w:name="_Toc124520621"/>
+      <w:bookmarkStart w:id="15" w:name="_Toc127901402"/>
       <w:r>
         <w:t>Login</w:t>
       </w:r>
@@ -2297,7 +3004,7 @@
       <w:r>
         <w:t>tábla</w:t>
       </w:r>
-      <w:bookmarkEnd w:id="12"/>
+      <w:bookmarkEnd w:id="15"/>
     </w:p>
     <w:p>
       <w:r>
@@ -2372,7 +3079,6 @@
         <w:rPr>
           <w:b/>
         </w:rPr>
-        <w:lastRenderedPageBreak/>
         <w:t>PasswordHash</w:t>
       </w:r>
       <w:proofErr w:type="spellEnd"/>
@@ -2413,11 +3119,9 @@
       <w:r>
         <w:t xml:space="preserve"> Fix hosszúságú szöveg, random generált </w:t>
       </w:r>
-      <w:proofErr w:type="gramStart"/>
-      <w:r>
-        <w:t>szöveg</w:t>
-      </w:r>
-      <w:proofErr w:type="gramEnd"/>
+      <w:r>
+        <w:t>szöveg,</w:t>
+      </w:r>
       <w:r>
         <w:t xml:space="preserve"> amit a jelszóhoz adunk </w:t>
       </w:r>
@@ -2453,119 +3157,19 @@
       <w:pPr>
         <w:pStyle w:val="Cmsor3"/>
       </w:pPr>
-      <w:bookmarkStart w:id="13" w:name="_Toc124520622"/>
-      <w:r>
-        <w:t>Session</w:t>
-      </w:r>
+      <w:bookmarkStart w:id="16" w:name="_Toc127901403"/>
+      <w:proofErr w:type="spellStart"/>
+      <w:r>
+        <w:t>Follow</w:t>
+      </w:r>
+      <w:proofErr w:type="spellEnd"/>
       <w:r>
         <w:t xml:space="preserve"> </w:t>
       </w:r>
       <w:r>
         <w:t>tábla</w:t>
       </w:r>
-      <w:bookmarkEnd w:id="13"/>
-    </w:p>
-    <w:p>
-      <w:r>
-        <w:t>Az éppen bejelentkezett felhasználók identifikálására szolgál.</w:t>
-      </w:r>
-    </w:p>
-    <w:p>
-      <w:pPr>
-        <w:pStyle w:val="Listaszerbekezds"/>
-        <w:numPr>
-          <w:ilvl w:val="0"/>
-          <w:numId w:val="14"/>
-        </w:numPr>
-      </w:pPr>
-      <w:proofErr w:type="spellStart"/>
-      <w:r>
-        <w:rPr>
-          <w:b/>
-        </w:rPr>
-        <w:t>UserID</w:t>
-      </w:r>
-      <w:proofErr w:type="spellEnd"/>
-      <w:r>
-        <w:t xml:space="preserve">: Idegen kulcs, melyik felhasználó </w:t>
-      </w:r>
-      <w:r>
-        <w:t>van belépve</w:t>
-      </w:r>
-      <w:r>
-        <w:t>.</w:t>
-      </w:r>
-    </w:p>
-    <w:p>
-      <w:pPr>
-        <w:pStyle w:val="Listaszerbekezds"/>
-        <w:numPr>
-          <w:ilvl w:val="0"/>
-          <w:numId w:val="14"/>
-        </w:numPr>
-      </w:pPr>
-      <w:r>
-        <w:rPr>
-          <w:b/>
-        </w:rPr>
-        <w:t>IP</w:t>
-      </w:r>
-      <w:r>
-        <w:t xml:space="preserve">: </w:t>
-      </w:r>
-      <w:r>
-        <w:t>Szöveg típusú,</w:t>
-      </w:r>
-      <w:r>
-        <w:t xml:space="preserve"> a bejelentkezett eszköz Internet Protokoll címe.</w:t>
-      </w:r>
-    </w:p>
-    <w:p>
-      <w:pPr>
-        <w:pStyle w:val="Listaszerbekezds"/>
-        <w:numPr>
-          <w:ilvl w:val="0"/>
-          <w:numId w:val="14"/>
-        </w:numPr>
-      </w:pPr>
-      <w:proofErr w:type="spellStart"/>
-      <w:r>
-        <w:rPr>
-          <w:b/>
-        </w:rPr>
-        <w:t>DateCreate</w:t>
-      </w:r>
-      <w:proofErr w:type="spellEnd"/>
-      <w:r>
-        <w:t>:</w:t>
-      </w:r>
-      <w:r>
-        <w:t xml:space="preserve"> </w:t>
-      </w:r>
-      <w:r>
-        <w:t>Dátum típusú,</w:t>
-      </w:r>
-      <w:r>
-        <w:t xml:space="preserve"> mikor lépett be, ezzel lehet kiszámolni meddig érvényes a session.</w:t>
-      </w:r>
-    </w:p>
-    <w:p>
-      <w:pPr>
-        <w:pStyle w:val="Cmsor3"/>
-      </w:pPr>
-      <w:bookmarkStart w:id="14" w:name="_Toc124520623"/>
-      <w:proofErr w:type="spellStart"/>
-      <w:r>
-        <w:t>Follow</w:t>
-      </w:r>
-      <w:proofErr w:type="spellEnd"/>
-      <w:r>
-        <w:t xml:space="preserve"> </w:t>
-      </w:r>
-      <w:r>
-        <w:t>tábla</w:t>
-      </w:r>
-      <w:bookmarkEnd w:id="14"/>
+      <w:bookmarkEnd w:id="16"/>
     </w:p>
     <w:p>
       <w:r>
@@ -2589,13 +3193,7 @@
       </w:r>
       <w:proofErr w:type="spellEnd"/>
       <w:r>
-        <w:t xml:space="preserve">: </w:t>
-      </w:r>
-      <w:r>
-        <w:t>Idegen kulcs,</w:t>
-      </w:r>
-      <w:r>
-        <w:t xml:space="preserve"> melyik felhasználó követ</w:t>
+        <w:t>: Idegen kulcs, melyik felhasználó követ</w:t>
       </w:r>
     </w:p>
     <w:p>
@@ -2618,48 +3216,43 @@
         <w:t>:</w:t>
       </w:r>
       <w:r>
-        <w:t xml:space="preserve"> </w:t>
-      </w:r>
-      <w:r>
-        <w:t>Idegen kulcs,</w:t>
-      </w:r>
-      <w:r>
-        <w:t xml:space="preserve"> melyik felhasználót követi</w:t>
+        <w:t xml:space="preserve"> Idegen kulcs, melyik felhasználót követi</w:t>
       </w:r>
     </w:p>
     <w:p>
       <w:pPr>
         <w:pStyle w:val="Cmsor2"/>
       </w:pPr>
-      <w:bookmarkStart w:id="15" w:name="_Algoritmusok"/>
-      <w:bookmarkStart w:id="16" w:name="_Toc124520624"/>
-      <w:bookmarkEnd w:id="15"/>
-      <w:r>
+      <w:bookmarkStart w:id="17" w:name="_Algoritmusok"/>
+      <w:bookmarkStart w:id="18" w:name="_Toc127901404"/>
+      <w:bookmarkEnd w:id="17"/>
+      <w:r>
+        <w:lastRenderedPageBreak/>
         <w:t>Algoritmusok</w:t>
       </w:r>
-      <w:bookmarkEnd w:id="16"/>
+      <w:bookmarkEnd w:id="18"/>
     </w:p>
     <w:p>
       <w:pPr>
         <w:pStyle w:val="Cmsor2"/>
       </w:pPr>
-      <w:bookmarkStart w:id="17" w:name="_Toc124520625"/>
+      <w:bookmarkStart w:id="19" w:name="_Toc127901405"/>
       <w:r>
         <w:t>Tesztdokumentáció</w:t>
       </w:r>
-      <w:bookmarkEnd w:id="17"/>
+      <w:bookmarkEnd w:id="19"/>
     </w:p>
     <w:p>
       <w:pPr>
         <w:pStyle w:val="Cmsor2"/>
       </w:pPr>
-      <w:bookmarkStart w:id="18" w:name="_Fejlesztői_környezet"/>
-      <w:bookmarkStart w:id="19" w:name="_Toc124520626"/>
-      <w:bookmarkEnd w:id="18"/>
+      <w:bookmarkStart w:id="20" w:name="_Fejlesztői_környezet"/>
+      <w:bookmarkStart w:id="21" w:name="_Toc127901406"/>
+      <w:bookmarkEnd w:id="20"/>
       <w:r>
         <w:t>Fejlesztői környezet</w:t>
       </w:r>
-      <w:bookmarkEnd w:id="19"/>
+      <w:bookmarkEnd w:id="21"/>
       <w:r>
         <w:br w:type="page"/>
       </w:r>
@@ -2668,12 +3261,12 @@
       <w:pPr>
         <w:pStyle w:val="Cmsor1"/>
       </w:pPr>
-      <w:bookmarkStart w:id="20" w:name="_Toc124520627"/>
+      <w:bookmarkStart w:id="22" w:name="_Toc127901407"/>
       <w:r>
         <w:lastRenderedPageBreak/>
         <w:t>Összefoglalás</w:t>
       </w:r>
-      <w:bookmarkEnd w:id="20"/>
+      <w:bookmarkEnd w:id="22"/>
     </w:p>
     <w:p>
       <w:pPr>
@@ -2688,11 +3281,62 @@
       <w:pPr>
         <w:pStyle w:val="Cmsor1"/>
       </w:pPr>
-      <w:bookmarkStart w:id="21" w:name="_Toc124520628"/>
+      <w:bookmarkStart w:id="23" w:name="_Toc127901408"/>
       <w:r>
         <w:t>Irodalomjegyzék</w:t>
       </w:r>
-      <w:bookmarkEnd w:id="21"/>
+      <w:bookmarkEnd w:id="23"/>
+    </w:p>
+    <w:p>
+      <w:pPr>
+        <w:pStyle w:val="Listaszerbekezds"/>
+        <w:numPr>
+          <w:ilvl w:val="0"/>
+          <w:numId w:val="17"/>
+        </w:numPr>
+      </w:pPr>
+      <w:hyperlink r:id="rId16" w:history="1">
+        <w:r>
+          <w:rPr>
+            <w:rStyle w:val="Hiperhivatkozs"/>
+          </w:rPr>
+          <w:t>https://nextjs.org/docs</w:t>
+        </w:r>
+      </w:hyperlink>
+    </w:p>
+    <w:p>
+      <w:pPr>
+        <w:pStyle w:val="Listaszerbekezds"/>
+        <w:numPr>
+          <w:ilvl w:val="0"/>
+          <w:numId w:val="17"/>
+        </w:numPr>
+      </w:pPr>
+      <w:hyperlink r:id="rId17" w:history="1">
+        <w:r>
+          <w:rPr>
+            <w:rStyle w:val="Hiperhivatkozs"/>
+          </w:rPr>
+          <w:t>https://reactjs.org/</w:t>
+        </w:r>
+      </w:hyperlink>
+    </w:p>
+    <w:p>
+      <w:pPr>
+        <w:pStyle w:val="Listaszerbekezds"/>
+        <w:numPr>
+          <w:ilvl w:val="0"/>
+          <w:numId w:val="16"/>
+        </w:numPr>
+      </w:pPr>
+      <w:hyperlink r:id="rId18" w:history="1">
+        <w:r>
+          <w:rPr>
+            <w:rStyle w:val="Hiperhivatkozs"/>
+          </w:rPr>
+          <w:t>https://stackoverflow.com/</w:t>
+        </w:r>
+      </w:hyperlink>
     </w:p>
     <w:sectPr>
       <w:type w:val="continuous"/>
@@ -2805,14 +3449,18 @@
       <w:pStyle w:val="lfej"/>
       <w:jc w:val="center"/>
     </w:pPr>
-    <w:fldSimple w:instr=" STYLEREF  &quot;Címsor 1&quot;  \* MERGEFORMAT ">
-      <w:r>
-        <w:rPr>
-          <w:noProof/>
-        </w:rPr>
-        <w:t>Irodalomjegyzék</w:t>
-      </w:r>
-    </w:fldSimple>
+    <w:r>
+      <w:fldChar w:fldCharType="begin"/>
+    </w:r>
+    <w:r>
+      <w:instrText xml:space="preserve"> STYLEREF  "Címsor 1"  \* MERGEFORMAT </w:instrText>
+    </w:r>
+    <w:r>
+      <w:rPr>
+        <w:noProof/>
+      </w:rPr>
+      <w:fldChar w:fldCharType="end"/>
+    </w:r>
   </w:p>
   <w:p>
     <w:pPr>
@@ -2969,6 +3617,119 @@
     </w:lvl>
   </w:abstractNum>
   <w:abstractNum w:abstractNumId="1" w15:restartNumberingAfterBreak="0">
+    <w:nsid w:val="04670974"/>
+    <w:multiLevelType w:val="hybridMultilevel"/>
+    <w:tmpl w:val="8B5854E0"/>
+    <w:lvl w:ilvl="0" w:tplc="040E0001">
+      <w:start w:val="1"/>
+      <w:numFmt w:val="bullet"/>
+      <w:lvlText w:val=""/>
+      <w:lvlJc w:val="left"/>
+      <w:pPr>
+        <w:ind w:left="720" w:hanging="360"/>
+      </w:pPr>
+      <w:rPr>
+        <w:rFonts w:ascii="Symbol" w:hAnsi="Symbol" w:hint="default"/>
+      </w:rPr>
+    </w:lvl>
+    <w:lvl w:ilvl="1" w:tplc="040E0003" w:tentative="1">
+      <w:start w:val="1"/>
+      <w:numFmt w:val="bullet"/>
+      <w:lvlText w:val="o"/>
+      <w:lvlJc w:val="left"/>
+      <w:pPr>
+        <w:ind w:left="1440" w:hanging="360"/>
+      </w:pPr>
+      <w:rPr>
+        <w:rFonts w:ascii="Courier New" w:hAnsi="Courier New" w:cs="Courier New" w:hint="default"/>
+      </w:rPr>
+    </w:lvl>
+    <w:lvl w:ilvl="2" w:tplc="040E0005" w:tentative="1">
+      <w:start w:val="1"/>
+      <w:numFmt w:val="bullet"/>
+      <w:lvlText w:val=""/>
+      <w:lvlJc w:val="left"/>
+      <w:pPr>
+        <w:ind w:left="2160" w:hanging="360"/>
+      </w:pPr>
+      <w:rPr>
+        <w:rFonts w:ascii="Wingdings" w:hAnsi="Wingdings" w:hint="default"/>
+      </w:rPr>
+    </w:lvl>
+    <w:lvl w:ilvl="3" w:tplc="040E0001" w:tentative="1">
+      <w:start w:val="1"/>
+      <w:numFmt w:val="bullet"/>
+      <w:lvlText w:val=""/>
+      <w:lvlJc w:val="left"/>
+      <w:pPr>
+        <w:ind w:left="2880" w:hanging="360"/>
+      </w:pPr>
+      <w:rPr>
+        <w:rFonts w:ascii="Symbol" w:hAnsi="Symbol" w:hint="default"/>
+      </w:rPr>
+    </w:lvl>
+    <w:lvl w:ilvl="4" w:tplc="040E0003" w:tentative="1">
+      <w:start w:val="1"/>
+      <w:numFmt w:val="bullet"/>
+      <w:lvlText w:val="o"/>
+      <w:lvlJc w:val="left"/>
+      <w:pPr>
+        <w:ind w:left="3600" w:hanging="360"/>
+      </w:pPr>
+      <w:rPr>
+        <w:rFonts w:ascii="Courier New" w:hAnsi="Courier New" w:cs="Courier New" w:hint="default"/>
+      </w:rPr>
+    </w:lvl>
+    <w:lvl w:ilvl="5" w:tplc="040E0005" w:tentative="1">
+      <w:start w:val="1"/>
+      <w:numFmt w:val="bullet"/>
+      <w:lvlText w:val=""/>
+      <w:lvlJc w:val="left"/>
+      <w:pPr>
+        <w:ind w:left="4320" w:hanging="360"/>
+      </w:pPr>
+      <w:rPr>
+        <w:rFonts w:ascii="Wingdings" w:hAnsi="Wingdings" w:hint="default"/>
+      </w:rPr>
+    </w:lvl>
+    <w:lvl w:ilvl="6" w:tplc="040E0001" w:tentative="1">
+      <w:start w:val="1"/>
+      <w:numFmt w:val="bullet"/>
+      <w:lvlText w:val=""/>
+      <w:lvlJc w:val="left"/>
+      <w:pPr>
+        <w:ind w:left="5040" w:hanging="360"/>
+      </w:pPr>
+      <w:rPr>
+        <w:rFonts w:ascii="Symbol" w:hAnsi="Symbol" w:hint="default"/>
+      </w:rPr>
+    </w:lvl>
+    <w:lvl w:ilvl="7" w:tplc="040E0003" w:tentative="1">
+      <w:start w:val="1"/>
+      <w:numFmt w:val="bullet"/>
+      <w:lvlText w:val="o"/>
+      <w:lvlJc w:val="left"/>
+      <w:pPr>
+        <w:ind w:left="5760" w:hanging="360"/>
+      </w:pPr>
+      <w:rPr>
+        <w:rFonts w:ascii="Courier New" w:hAnsi="Courier New" w:cs="Courier New" w:hint="default"/>
+      </w:rPr>
+    </w:lvl>
+    <w:lvl w:ilvl="8" w:tplc="040E0005" w:tentative="1">
+      <w:start w:val="1"/>
+      <w:numFmt w:val="bullet"/>
+      <w:lvlText w:val=""/>
+      <w:lvlJc w:val="left"/>
+      <w:pPr>
+        <w:ind w:left="6480" w:hanging="360"/>
+      </w:pPr>
+      <w:rPr>
+        <w:rFonts w:ascii="Wingdings" w:hAnsi="Wingdings" w:hint="default"/>
+      </w:rPr>
+    </w:lvl>
+  </w:abstractNum>
+  <w:abstractNum w:abstractNumId="2" w15:restartNumberingAfterBreak="0">
     <w:nsid w:val="0E5B6FC4"/>
     <w:multiLevelType w:val="multilevel"/>
     <w:tmpl w:val="5BE0FE34"/>
@@ -3090,7 +3851,7 @@
       </w:rPr>
     </w:lvl>
   </w:abstractNum>
-  <w:abstractNum w:abstractNumId="2" w15:restartNumberingAfterBreak="0">
+  <w:abstractNum w:abstractNumId="3" w15:restartNumberingAfterBreak="0">
     <w:nsid w:val="1BDB6384"/>
     <w:multiLevelType w:val="hybridMultilevel"/>
     <w:tmpl w:val="6FE06FE2"/>
@@ -3179,7 +3940,7 @@
       </w:pPr>
     </w:lvl>
   </w:abstractNum>
-  <w:abstractNum w:abstractNumId="3" w15:restartNumberingAfterBreak="0">
+  <w:abstractNum w:abstractNumId="4" w15:restartNumberingAfterBreak="0">
     <w:nsid w:val="28D35242"/>
     <w:multiLevelType w:val="hybridMultilevel"/>
     <w:tmpl w:val="65528B94"/>
@@ -3268,7 +4029,120 @@
       </w:pPr>
     </w:lvl>
   </w:abstractNum>
-  <w:abstractNum w:abstractNumId="4" w15:restartNumberingAfterBreak="0">
+  <w:abstractNum w:abstractNumId="5" w15:restartNumberingAfterBreak="0">
+    <w:nsid w:val="2DF36EF0"/>
+    <w:multiLevelType w:val="hybridMultilevel"/>
+    <w:tmpl w:val="71705878"/>
+    <w:lvl w:ilvl="0" w:tplc="040E0001">
+      <w:start w:val="1"/>
+      <w:numFmt w:val="bullet"/>
+      <w:lvlText w:val=""/>
+      <w:lvlJc w:val="left"/>
+      <w:pPr>
+        <w:ind w:left="720" w:hanging="360"/>
+      </w:pPr>
+      <w:rPr>
+        <w:rFonts w:ascii="Symbol" w:hAnsi="Symbol" w:hint="default"/>
+      </w:rPr>
+    </w:lvl>
+    <w:lvl w:ilvl="1" w:tplc="040E0003" w:tentative="1">
+      <w:start w:val="1"/>
+      <w:numFmt w:val="bullet"/>
+      <w:lvlText w:val="o"/>
+      <w:lvlJc w:val="left"/>
+      <w:pPr>
+        <w:ind w:left="1440" w:hanging="360"/>
+      </w:pPr>
+      <w:rPr>
+        <w:rFonts w:ascii="Courier New" w:hAnsi="Courier New" w:cs="Courier New" w:hint="default"/>
+      </w:rPr>
+    </w:lvl>
+    <w:lvl w:ilvl="2" w:tplc="040E0005" w:tentative="1">
+      <w:start w:val="1"/>
+      <w:numFmt w:val="bullet"/>
+      <w:lvlText w:val=""/>
+      <w:lvlJc w:val="left"/>
+      <w:pPr>
+        <w:ind w:left="2160" w:hanging="360"/>
+      </w:pPr>
+      <w:rPr>
+        <w:rFonts w:ascii="Wingdings" w:hAnsi="Wingdings" w:hint="default"/>
+      </w:rPr>
+    </w:lvl>
+    <w:lvl w:ilvl="3" w:tplc="040E0001" w:tentative="1">
+      <w:start w:val="1"/>
+      <w:numFmt w:val="bullet"/>
+      <w:lvlText w:val=""/>
+      <w:lvlJc w:val="left"/>
+      <w:pPr>
+        <w:ind w:left="2880" w:hanging="360"/>
+      </w:pPr>
+      <w:rPr>
+        <w:rFonts w:ascii="Symbol" w:hAnsi="Symbol" w:hint="default"/>
+      </w:rPr>
+    </w:lvl>
+    <w:lvl w:ilvl="4" w:tplc="040E0003" w:tentative="1">
+      <w:start w:val="1"/>
+      <w:numFmt w:val="bullet"/>
+      <w:lvlText w:val="o"/>
+      <w:lvlJc w:val="left"/>
+      <w:pPr>
+        <w:ind w:left="3600" w:hanging="360"/>
+      </w:pPr>
+      <w:rPr>
+        <w:rFonts w:ascii="Courier New" w:hAnsi="Courier New" w:cs="Courier New" w:hint="default"/>
+      </w:rPr>
+    </w:lvl>
+    <w:lvl w:ilvl="5" w:tplc="040E0005" w:tentative="1">
+      <w:start w:val="1"/>
+      <w:numFmt w:val="bullet"/>
+      <w:lvlText w:val=""/>
+      <w:lvlJc w:val="left"/>
+      <w:pPr>
+        <w:ind w:left="4320" w:hanging="360"/>
+      </w:pPr>
+      <w:rPr>
+        <w:rFonts w:ascii="Wingdings" w:hAnsi="Wingdings" w:hint="default"/>
+      </w:rPr>
+    </w:lvl>
+    <w:lvl w:ilvl="6" w:tplc="040E0001" w:tentative="1">
+      <w:start w:val="1"/>
+      <w:numFmt w:val="bullet"/>
+      <w:lvlText w:val=""/>
+      <w:lvlJc w:val="left"/>
+      <w:pPr>
+        <w:ind w:left="5040" w:hanging="360"/>
+      </w:pPr>
+      <w:rPr>
+        <w:rFonts w:ascii="Symbol" w:hAnsi="Symbol" w:hint="default"/>
+      </w:rPr>
+    </w:lvl>
+    <w:lvl w:ilvl="7" w:tplc="040E0003" w:tentative="1">
+      <w:start w:val="1"/>
+      <w:numFmt w:val="bullet"/>
+      <w:lvlText w:val="o"/>
+      <w:lvlJc w:val="left"/>
+      <w:pPr>
+        <w:ind w:left="5760" w:hanging="360"/>
+      </w:pPr>
+      <w:rPr>
+        <w:rFonts w:ascii="Courier New" w:hAnsi="Courier New" w:cs="Courier New" w:hint="default"/>
+      </w:rPr>
+    </w:lvl>
+    <w:lvl w:ilvl="8" w:tplc="040E0005" w:tentative="1">
+      <w:start w:val="1"/>
+      <w:numFmt w:val="bullet"/>
+      <w:lvlText w:val=""/>
+      <w:lvlJc w:val="left"/>
+      <w:pPr>
+        <w:ind w:left="6480" w:hanging="360"/>
+      </w:pPr>
+      <w:rPr>
+        <w:rFonts w:ascii="Wingdings" w:hAnsi="Wingdings" w:hint="default"/>
+      </w:rPr>
+    </w:lvl>
+  </w:abstractNum>
+  <w:abstractNum w:abstractNumId="6" w15:restartNumberingAfterBreak="0">
     <w:nsid w:val="31375094"/>
     <w:multiLevelType w:val="hybridMultilevel"/>
     <w:tmpl w:val="23361930"/>
@@ -3354,7 +4228,120 @@
       </w:pPr>
     </w:lvl>
   </w:abstractNum>
-  <w:abstractNum w:abstractNumId="5" w15:restartNumberingAfterBreak="0">
+  <w:abstractNum w:abstractNumId="7" w15:restartNumberingAfterBreak="0">
+    <w:nsid w:val="337B2DFF"/>
+    <w:multiLevelType w:val="hybridMultilevel"/>
+    <w:tmpl w:val="8E0E5AB4"/>
+    <w:lvl w:ilvl="0" w:tplc="040E0001">
+      <w:start w:val="1"/>
+      <w:numFmt w:val="bullet"/>
+      <w:lvlText w:val=""/>
+      <w:lvlJc w:val="left"/>
+      <w:pPr>
+        <w:ind w:left="720" w:hanging="360"/>
+      </w:pPr>
+      <w:rPr>
+        <w:rFonts w:ascii="Symbol" w:hAnsi="Symbol" w:hint="default"/>
+      </w:rPr>
+    </w:lvl>
+    <w:lvl w:ilvl="1" w:tplc="040E0003" w:tentative="1">
+      <w:start w:val="1"/>
+      <w:numFmt w:val="bullet"/>
+      <w:lvlText w:val="o"/>
+      <w:lvlJc w:val="left"/>
+      <w:pPr>
+        <w:ind w:left="1440" w:hanging="360"/>
+      </w:pPr>
+      <w:rPr>
+        <w:rFonts w:ascii="Courier New" w:hAnsi="Courier New" w:cs="Courier New" w:hint="default"/>
+      </w:rPr>
+    </w:lvl>
+    <w:lvl w:ilvl="2" w:tplc="040E0005" w:tentative="1">
+      <w:start w:val="1"/>
+      <w:numFmt w:val="bullet"/>
+      <w:lvlText w:val=""/>
+      <w:lvlJc w:val="left"/>
+      <w:pPr>
+        <w:ind w:left="2160" w:hanging="360"/>
+      </w:pPr>
+      <w:rPr>
+        <w:rFonts w:ascii="Wingdings" w:hAnsi="Wingdings" w:hint="default"/>
+      </w:rPr>
+    </w:lvl>
+    <w:lvl w:ilvl="3" w:tplc="040E0001" w:tentative="1">
+      <w:start w:val="1"/>
+      <w:numFmt w:val="bullet"/>
+      <w:lvlText w:val=""/>
+      <w:lvlJc w:val="left"/>
+      <w:pPr>
+        <w:ind w:left="2880" w:hanging="360"/>
+      </w:pPr>
+      <w:rPr>
+        <w:rFonts w:ascii="Symbol" w:hAnsi="Symbol" w:hint="default"/>
+      </w:rPr>
+    </w:lvl>
+    <w:lvl w:ilvl="4" w:tplc="040E0003" w:tentative="1">
+      <w:start w:val="1"/>
+      <w:numFmt w:val="bullet"/>
+      <w:lvlText w:val="o"/>
+      <w:lvlJc w:val="left"/>
+      <w:pPr>
+        <w:ind w:left="3600" w:hanging="360"/>
+      </w:pPr>
+      <w:rPr>
+        <w:rFonts w:ascii="Courier New" w:hAnsi="Courier New" w:cs="Courier New" w:hint="default"/>
+      </w:rPr>
+    </w:lvl>
+    <w:lvl w:ilvl="5" w:tplc="040E0005" w:tentative="1">
+      <w:start w:val="1"/>
+      <w:numFmt w:val="bullet"/>
+      <w:lvlText w:val=""/>
+      <w:lvlJc w:val="left"/>
+      <w:pPr>
+        <w:ind w:left="4320" w:hanging="360"/>
+      </w:pPr>
+      <w:rPr>
+        <w:rFonts w:ascii="Wingdings" w:hAnsi="Wingdings" w:hint="default"/>
+      </w:rPr>
+    </w:lvl>
+    <w:lvl w:ilvl="6" w:tplc="040E0001" w:tentative="1">
+      <w:start w:val="1"/>
+      <w:numFmt w:val="bullet"/>
+      <w:lvlText w:val=""/>
+      <w:lvlJc w:val="left"/>
+      <w:pPr>
+        <w:ind w:left="5040" w:hanging="360"/>
+      </w:pPr>
+      <w:rPr>
+        <w:rFonts w:ascii="Symbol" w:hAnsi="Symbol" w:hint="default"/>
+      </w:rPr>
+    </w:lvl>
+    <w:lvl w:ilvl="7" w:tplc="040E0003" w:tentative="1">
+      <w:start w:val="1"/>
+      <w:numFmt w:val="bullet"/>
+      <w:lvlText w:val="o"/>
+      <w:lvlJc w:val="left"/>
+      <w:pPr>
+        <w:ind w:left="5760" w:hanging="360"/>
+      </w:pPr>
+      <w:rPr>
+        <w:rFonts w:ascii="Courier New" w:hAnsi="Courier New" w:cs="Courier New" w:hint="default"/>
+      </w:rPr>
+    </w:lvl>
+    <w:lvl w:ilvl="8" w:tplc="040E0005" w:tentative="1">
+      <w:start w:val="1"/>
+      <w:numFmt w:val="bullet"/>
+      <w:lvlText w:val=""/>
+      <w:lvlJc w:val="left"/>
+      <w:pPr>
+        <w:ind w:left="6480" w:hanging="360"/>
+      </w:pPr>
+      <w:rPr>
+        <w:rFonts w:ascii="Wingdings" w:hAnsi="Wingdings" w:hint="default"/>
+      </w:rPr>
+    </w:lvl>
+  </w:abstractNum>
+  <w:abstractNum w:abstractNumId="8" w15:restartNumberingAfterBreak="0">
     <w:nsid w:val="382B0BAE"/>
     <w:multiLevelType w:val="multilevel"/>
     <w:tmpl w:val="175A202E"/>
@@ -3440,7 +4427,7 @@
       </w:pPr>
     </w:lvl>
   </w:abstractNum>
-  <w:abstractNum w:abstractNumId="6" w15:restartNumberingAfterBreak="0">
+  <w:abstractNum w:abstractNumId="9" w15:restartNumberingAfterBreak="0">
     <w:nsid w:val="3D617F29"/>
     <w:multiLevelType w:val="hybridMultilevel"/>
     <w:tmpl w:val="36B643DA"/>
@@ -3553,7 +4540,7 @@
       </w:rPr>
     </w:lvl>
   </w:abstractNum>
-  <w:abstractNum w:abstractNumId="7" w15:restartNumberingAfterBreak="0">
+  <w:abstractNum w:abstractNumId="10" w15:restartNumberingAfterBreak="0">
     <w:nsid w:val="3DF11245"/>
     <w:multiLevelType w:val="hybridMultilevel"/>
     <w:tmpl w:val="43429764"/>
@@ -3639,7 +4626,120 @@
       </w:pPr>
     </w:lvl>
   </w:abstractNum>
-  <w:abstractNum w:abstractNumId="8" w15:restartNumberingAfterBreak="0">
+  <w:abstractNum w:abstractNumId="11" w15:restartNumberingAfterBreak="0">
+    <w:nsid w:val="48034D37"/>
+    <w:multiLevelType w:val="hybridMultilevel"/>
+    <w:tmpl w:val="E6C81F28"/>
+    <w:lvl w:ilvl="0" w:tplc="040E0001">
+      <w:start w:val="1"/>
+      <w:numFmt w:val="bullet"/>
+      <w:lvlText w:val=""/>
+      <w:lvlJc w:val="left"/>
+      <w:pPr>
+        <w:ind w:left="720" w:hanging="360"/>
+      </w:pPr>
+      <w:rPr>
+        <w:rFonts w:ascii="Symbol" w:hAnsi="Symbol" w:hint="default"/>
+      </w:rPr>
+    </w:lvl>
+    <w:lvl w:ilvl="1" w:tplc="040E0003" w:tentative="1">
+      <w:start w:val="1"/>
+      <w:numFmt w:val="bullet"/>
+      <w:lvlText w:val="o"/>
+      <w:lvlJc w:val="left"/>
+      <w:pPr>
+        <w:ind w:left="1440" w:hanging="360"/>
+      </w:pPr>
+      <w:rPr>
+        <w:rFonts w:ascii="Courier New" w:hAnsi="Courier New" w:cs="Courier New" w:hint="default"/>
+      </w:rPr>
+    </w:lvl>
+    <w:lvl w:ilvl="2" w:tplc="040E0005" w:tentative="1">
+      <w:start w:val="1"/>
+      <w:numFmt w:val="bullet"/>
+      <w:lvlText w:val=""/>
+      <w:lvlJc w:val="left"/>
+      <w:pPr>
+        <w:ind w:left="2160" w:hanging="360"/>
+      </w:pPr>
+      <w:rPr>
+        <w:rFonts w:ascii="Wingdings" w:hAnsi="Wingdings" w:hint="default"/>
+      </w:rPr>
+    </w:lvl>
+    <w:lvl w:ilvl="3" w:tplc="040E0001" w:tentative="1">
+      <w:start w:val="1"/>
+      <w:numFmt w:val="bullet"/>
+      <w:lvlText w:val=""/>
+      <w:lvlJc w:val="left"/>
+      <w:pPr>
+        <w:ind w:left="2880" w:hanging="360"/>
+      </w:pPr>
+      <w:rPr>
+        <w:rFonts w:ascii="Symbol" w:hAnsi="Symbol" w:hint="default"/>
+      </w:rPr>
+    </w:lvl>
+    <w:lvl w:ilvl="4" w:tplc="040E0003" w:tentative="1">
+      <w:start w:val="1"/>
+      <w:numFmt w:val="bullet"/>
+      <w:lvlText w:val="o"/>
+      <w:lvlJc w:val="left"/>
+      <w:pPr>
+        <w:ind w:left="3600" w:hanging="360"/>
+      </w:pPr>
+      <w:rPr>
+        <w:rFonts w:ascii="Courier New" w:hAnsi="Courier New" w:cs="Courier New" w:hint="default"/>
+      </w:rPr>
+    </w:lvl>
+    <w:lvl w:ilvl="5" w:tplc="040E0005" w:tentative="1">
+      <w:start w:val="1"/>
+      <w:numFmt w:val="bullet"/>
+      <w:lvlText w:val=""/>
+      <w:lvlJc w:val="left"/>
+      <w:pPr>
+        <w:ind w:left="4320" w:hanging="360"/>
+      </w:pPr>
+      <w:rPr>
+        <w:rFonts w:ascii="Wingdings" w:hAnsi="Wingdings" w:hint="default"/>
+      </w:rPr>
+    </w:lvl>
+    <w:lvl w:ilvl="6" w:tplc="040E0001" w:tentative="1">
+      <w:start w:val="1"/>
+      <w:numFmt w:val="bullet"/>
+      <w:lvlText w:val=""/>
+      <w:lvlJc w:val="left"/>
+      <w:pPr>
+        <w:ind w:left="5040" w:hanging="360"/>
+      </w:pPr>
+      <w:rPr>
+        <w:rFonts w:ascii="Symbol" w:hAnsi="Symbol" w:hint="default"/>
+      </w:rPr>
+    </w:lvl>
+    <w:lvl w:ilvl="7" w:tplc="040E0003" w:tentative="1">
+      <w:start w:val="1"/>
+      <w:numFmt w:val="bullet"/>
+      <w:lvlText w:val="o"/>
+      <w:lvlJc w:val="left"/>
+      <w:pPr>
+        <w:ind w:left="5760" w:hanging="360"/>
+      </w:pPr>
+      <w:rPr>
+        <w:rFonts w:ascii="Courier New" w:hAnsi="Courier New" w:cs="Courier New" w:hint="default"/>
+      </w:rPr>
+    </w:lvl>
+    <w:lvl w:ilvl="8" w:tplc="040E0005" w:tentative="1">
+      <w:start w:val="1"/>
+      <w:numFmt w:val="bullet"/>
+      <w:lvlText w:val=""/>
+      <w:lvlJc w:val="left"/>
+      <w:pPr>
+        <w:ind w:left="6480" w:hanging="360"/>
+      </w:pPr>
+      <w:rPr>
+        <w:rFonts w:ascii="Wingdings" w:hAnsi="Wingdings" w:hint="default"/>
+      </w:rPr>
+    </w:lvl>
+  </w:abstractNum>
+  <w:abstractNum w:abstractNumId="12" w15:restartNumberingAfterBreak="0">
     <w:nsid w:val="4FD86641"/>
     <w:multiLevelType w:val="hybridMultilevel"/>
     <w:tmpl w:val="18D04FAC"/>
@@ -3752,7 +4852,7 @@
       </w:rPr>
     </w:lvl>
   </w:abstractNum>
-  <w:abstractNum w:abstractNumId="9" w15:restartNumberingAfterBreak="0">
+  <w:abstractNum w:abstractNumId="13" w15:restartNumberingAfterBreak="0">
     <w:nsid w:val="54E760BD"/>
     <w:multiLevelType w:val="hybridMultilevel"/>
     <w:tmpl w:val="F52897D4"/>
@@ -3865,7 +4965,7 @@
       </w:rPr>
     </w:lvl>
   </w:abstractNum>
-  <w:abstractNum w:abstractNumId="10" w15:restartNumberingAfterBreak="0">
+  <w:abstractNum w:abstractNumId="14" w15:restartNumberingAfterBreak="0">
     <w:nsid w:val="5C364737"/>
     <w:multiLevelType w:val="multilevel"/>
     <w:tmpl w:val="A67C50AC"/>
@@ -3951,7 +5051,93 @@
       </w:pPr>
     </w:lvl>
   </w:abstractNum>
-  <w:abstractNum w:abstractNumId="11" w15:restartNumberingAfterBreak="0">
+  <w:abstractNum w:abstractNumId="15" w15:restartNumberingAfterBreak="0">
+    <w:nsid w:val="6C3D26B7"/>
+    <w:multiLevelType w:val="hybridMultilevel"/>
+    <w:tmpl w:val="D37CFBC4"/>
+    <w:lvl w:ilvl="0" w:tplc="040E000F">
+      <w:start w:val="1"/>
+      <w:numFmt w:val="decimal"/>
+      <w:lvlText w:val="%1."/>
+      <w:lvlJc w:val="left"/>
+      <w:pPr>
+        <w:ind w:left="720" w:hanging="360"/>
+      </w:pPr>
+    </w:lvl>
+    <w:lvl w:ilvl="1" w:tplc="040E0019" w:tentative="1">
+      <w:start w:val="1"/>
+      <w:numFmt w:val="lowerLetter"/>
+      <w:lvlText w:val="%2."/>
+      <w:lvlJc w:val="left"/>
+      <w:pPr>
+        <w:ind w:left="1440" w:hanging="360"/>
+      </w:pPr>
+    </w:lvl>
+    <w:lvl w:ilvl="2" w:tplc="040E001B" w:tentative="1">
+      <w:start w:val="1"/>
+      <w:numFmt w:val="lowerRoman"/>
+      <w:lvlText w:val="%3."/>
+      <w:lvlJc w:val="right"/>
+      <w:pPr>
+        <w:ind w:left="2160" w:hanging="180"/>
+      </w:pPr>
+    </w:lvl>
+    <w:lvl w:ilvl="3" w:tplc="040E000F" w:tentative="1">
+      <w:start w:val="1"/>
+      <w:numFmt w:val="decimal"/>
+      <w:lvlText w:val="%4."/>
+      <w:lvlJc w:val="left"/>
+      <w:pPr>
+        <w:ind w:left="2880" w:hanging="360"/>
+      </w:pPr>
+    </w:lvl>
+    <w:lvl w:ilvl="4" w:tplc="040E0019" w:tentative="1">
+      <w:start w:val="1"/>
+      <w:numFmt w:val="lowerLetter"/>
+      <w:lvlText w:val="%5."/>
+      <w:lvlJc w:val="left"/>
+      <w:pPr>
+        <w:ind w:left="3600" w:hanging="360"/>
+      </w:pPr>
+    </w:lvl>
+    <w:lvl w:ilvl="5" w:tplc="040E001B" w:tentative="1">
+      <w:start w:val="1"/>
+      <w:numFmt w:val="lowerRoman"/>
+      <w:lvlText w:val="%6."/>
+      <w:lvlJc w:val="right"/>
+      <w:pPr>
+        <w:ind w:left="4320" w:hanging="180"/>
+      </w:pPr>
+    </w:lvl>
+    <w:lvl w:ilvl="6" w:tplc="040E000F" w:tentative="1">
+      <w:start w:val="1"/>
+      <w:numFmt w:val="decimal"/>
+      <w:lvlText w:val="%7."/>
+      <w:lvlJc w:val="left"/>
+      <w:pPr>
+        <w:ind w:left="5040" w:hanging="360"/>
+      </w:pPr>
+    </w:lvl>
+    <w:lvl w:ilvl="7" w:tplc="040E0019" w:tentative="1">
+      <w:start w:val="1"/>
+      <w:numFmt w:val="lowerLetter"/>
+      <w:lvlText w:val="%8."/>
+      <w:lvlJc w:val="left"/>
+      <w:pPr>
+        <w:ind w:left="5760" w:hanging="360"/>
+      </w:pPr>
+    </w:lvl>
+    <w:lvl w:ilvl="8" w:tplc="040E001B" w:tentative="1">
+      <w:start w:val="1"/>
+      <w:numFmt w:val="lowerRoman"/>
+      <w:lvlText w:val="%9."/>
+      <w:lvlJc w:val="right"/>
+      <w:pPr>
+        <w:ind w:left="6480" w:hanging="180"/>
+      </w:pPr>
+    </w:lvl>
+  </w:abstractNum>
+  <w:abstractNum w:abstractNumId="16" w15:restartNumberingAfterBreak="0">
     <w:nsid w:val="73596A1B"/>
     <w:multiLevelType w:val="multilevel"/>
     <w:tmpl w:val="04090025"/>
@@ -4037,7 +5223,7 @@
       </w:pPr>
     </w:lvl>
   </w:abstractNum>
-  <w:abstractNum w:abstractNumId="12" w15:restartNumberingAfterBreak="0">
+  <w:abstractNum w:abstractNumId="17" w15:restartNumberingAfterBreak="0">
     <w:nsid w:val="7B873D06"/>
     <w:multiLevelType w:val="multilevel"/>
     <w:tmpl w:val="17324752"/>
@@ -4123,7 +5309,7 @@
       </w:pPr>
     </w:lvl>
   </w:abstractNum>
-  <w:abstractNum w:abstractNumId="13" w15:restartNumberingAfterBreak="0">
+  <w:abstractNum w:abstractNumId="18" w15:restartNumberingAfterBreak="0">
     <w:nsid w:val="7FC9107C"/>
     <w:multiLevelType w:val="multilevel"/>
     <w:tmpl w:val="9C7E11A4"/>
@@ -4254,34 +5440,34 @@
     </w:lvl>
   </w:abstractNum>
   <w:num w:numId="1">
+    <w:abstractNumId w:val="3"/>
+  </w:num>
+  <w:num w:numId="2">
+    <w:abstractNumId w:val="6"/>
+  </w:num>
+  <w:num w:numId="3">
+    <w:abstractNumId w:val="14"/>
+  </w:num>
+  <w:num w:numId="4">
+    <w:abstractNumId w:val="4"/>
+  </w:num>
+  <w:num w:numId="5">
+    <w:abstractNumId w:val="8"/>
+  </w:num>
+  <w:num w:numId="6">
+    <w:abstractNumId w:val="17"/>
+  </w:num>
+  <w:num w:numId="7">
     <w:abstractNumId w:val="2"/>
   </w:num>
-  <w:num w:numId="2">
-    <w:abstractNumId w:val="4"/>
-  </w:num>
-  <w:num w:numId="3">
-    <w:abstractNumId w:val="10"/>
-  </w:num>
-  <w:num w:numId="4">
-    <w:abstractNumId w:val="3"/>
-  </w:num>
-  <w:num w:numId="5">
-    <w:abstractNumId w:val="5"/>
-  </w:num>
-  <w:num w:numId="6">
-    <w:abstractNumId w:val="12"/>
-  </w:num>
-  <w:num w:numId="7">
-    <w:abstractNumId w:val="1"/>
-  </w:num>
   <w:num w:numId="8">
-    <w:abstractNumId w:val="11"/>
+    <w:abstractNumId w:val="16"/>
   </w:num>
   <w:num w:numId="9">
-    <w:abstractNumId w:val="13"/>
+    <w:abstractNumId w:val="18"/>
   </w:num>
   <w:num w:numId="10">
-    <w:abstractNumId w:val="13"/>
+    <w:abstractNumId w:val="18"/>
     <w:lvlOverride w:ilvl="0">
       <w:startOverride w:val="1"/>
     </w:lvlOverride>
@@ -4311,19 +5497,34 @@
     </w:lvlOverride>
   </w:num>
   <w:num w:numId="11">
-    <w:abstractNumId w:val="7"/>
+    <w:abstractNumId w:val="10"/>
   </w:num>
   <w:num w:numId="12">
-    <w:abstractNumId w:val="8"/>
+    <w:abstractNumId w:val="12"/>
   </w:num>
   <w:num w:numId="13">
-    <w:abstractNumId w:val="6"/>
+    <w:abstractNumId w:val="9"/>
   </w:num>
   <w:num w:numId="14">
     <w:abstractNumId w:val="0"/>
   </w:num>
   <w:num w:numId="15">
-    <w:abstractNumId w:val="9"/>
+    <w:abstractNumId w:val="13"/>
+  </w:num>
+  <w:num w:numId="16">
+    <w:abstractNumId w:val="11"/>
+  </w:num>
+  <w:num w:numId="17">
+    <w:abstractNumId w:val="5"/>
+  </w:num>
+  <w:num w:numId="18">
+    <w:abstractNumId w:val="1"/>
+  </w:num>
+  <w:num w:numId="19">
+    <w:abstractNumId w:val="7"/>
+  </w:num>
+  <w:num w:numId="20">
+    <w:abstractNumId w:val="15"/>
   </w:num>
 </w:numbering>
 </file>
@@ -5458,10 +6659,9 @@
     <w:link w:val="CodeblockChar"/>
     <w:autoRedefine/>
     <w:qFormat/>
-    <w:rsid w:val="000C68C5"/>
+    <w:rsid w:val="00676983"/>
     <w:pPr>
       <w:ind w:left="709"/>
-      <w:jc w:val="both"/>
     </w:pPr>
     <w:rPr>
       <w:rFonts w:ascii="Consolas" w:hAnsi="Consolas"/>
@@ -5484,7 +6684,7 @@
     <w:name w:val="Code block Char"/>
     <w:basedOn w:val="Bekezdsalapbettpusa"/>
     <w:link w:val="Codeblock"/>
-    <w:rsid w:val="000C68C5"/>
+    <w:rsid w:val="00676983"/>
     <w:rPr>
       <w:rFonts w:ascii="Consolas" w:hAnsi="Consolas"/>
       <w:i/>
@@ -5503,6 +6703,25 @@
       <w:spacing w:after="100"/>
       <w:ind w:left="480"/>
     </w:pPr>
+  </w:style>
+  <w:style w:type="table" w:styleId="Rcsostblzat">
+    <w:name w:val="Table Grid"/>
+    <w:basedOn w:val="Normltblzat"/>
+    <w:uiPriority w:val="39"/>
+    <w:rsid w:val="002853E4"/>
+    <w:pPr>
+      <w:spacing w:after="0" w:line="240" w:lineRule="auto"/>
+    </w:pPr>
+    <w:tblPr>
+      <w:tblBorders>
+        <w:top w:val="single" w:sz="4" w:space="0" w:color="auto"/>
+        <w:left w:val="single" w:sz="4" w:space="0" w:color="auto"/>
+        <w:bottom w:val="single" w:sz="4" w:space="0" w:color="auto"/>
+        <w:right w:val="single" w:sz="4" w:space="0" w:color="auto"/>
+        <w:insideH w:val="single" w:sz="4" w:space="0" w:color="auto"/>
+        <w:insideV w:val="single" w:sz="4" w:space="0" w:color="auto"/>
+      </w:tblBorders>
+    </w:tblPr>
   </w:style>
 </w:styles>
 </file>
@@ -5807,7 +7026,7 @@
 </file>
 
 <file path=customXml/itemProps1.xml><?xml version="1.0" encoding="utf-8"?>
-<ds:datastoreItem xmlns:ds="http://schemas.openxmlformats.org/officeDocument/2006/customXml" ds:itemID="{908E98CB-3636-48EE-9CF4-D8EA337D09A1}">
+<ds:datastoreItem xmlns:ds="http://schemas.openxmlformats.org/officeDocument/2006/customXml" ds:itemID="{8E5E51DB-F025-4775-BC69-E46B027508B4}">
   <ds:schemaRefs>
     <ds:schemaRef ds:uri="http://schemas.openxmlformats.org/officeDocument/2006/bibliography"/>
   </ds:schemaRefs>

--- a/Doc.docx
+++ b/Doc.docx
@@ -10,6 +10,8 @@
           <w:sz w:val="28"/>
         </w:rPr>
       </w:pPr>
+      <w:bookmarkStart w:id="0" w:name="_GoBack"/>
+      <w:bookmarkEnd w:id="0"/>
       <w:r>
         <w:rPr>
           <w:b/>
@@ -218,12 +220,12 @@
           <w:numId w:val="0"/>
         </w:numPr>
       </w:pPr>
-      <w:bookmarkStart w:id="0" w:name="_Toc127901388"/>
+      <w:bookmarkStart w:id="1" w:name="_Toc130586091"/>
       <w:r>
         <w:lastRenderedPageBreak/>
         <w:t>Tartalomjegyzék</w:t>
       </w:r>
-      <w:bookmarkEnd w:id="0"/>
+      <w:bookmarkEnd w:id="1"/>
     </w:p>
     <w:sdt>
       <w:sdtPr>
@@ -233,6 +235,7 @@
           <w:docPartUnique/>
         </w:docPartObj>
       </w:sdtPr>
+      <w:sdtEndPr/>
       <w:sdtContent>
         <w:p>
           <w:pPr>
@@ -253,110 +256,63 @@
           <w:r>
             <w:fldChar w:fldCharType="separate"/>
           </w:r>
-          <w:bookmarkStart w:id="1" w:name="_GoBack"/>
-          <w:bookmarkEnd w:id="1"/>
-          <w:r>
-            <w:rPr>
-              <w:rStyle w:val="Hiperhivatkozs"/>
-              <w:noProof/>
-            </w:rPr>
-            <w:fldChar w:fldCharType="begin"/>
-          </w:r>
-          <w:r>
-            <w:rPr>
-              <w:rStyle w:val="Hiperhivatkozs"/>
-              <w:noProof/>
-            </w:rPr>
-            <w:instrText xml:space="preserve"> </w:instrText>
-          </w:r>
-          <w:r>
-            <w:rPr>
-              <w:noProof/>
-            </w:rPr>
-            <w:instrText>HYPERLINK \l "_Toc127901388"</w:instrText>
-          </w:r>
-          <w:r>
-            <w:rPr>
-              <w:rStyle w:val="Hiperhivatkozs"/>
-              <w:noProof/>
-            </w:rPr>
-            <w:instrText xml:space="preserve"> </w:instrText>
-          </w:r>
-          <w:r>
-            <w:rPr>
-              <w:rStyle w:val="Hiperhivatkozs"/>
-              <w:noProof/>
-            </w:rPr>
-          </w:r>
-          <w:r>
-            <w:rPr>
-              <w:rStyle w:val="Hiperhivatkozs"/>
-              <w:noProof/>
-            </w:rPr>
-            <w:fldChar w:fldCharType="separate"/>
-          </w:r>
-          <w:r>
-            <w:rPr>
-              <w:rStyle w:val="Hiperhivatkozs"/>
-              <w:noProof/>
-            </w:rPr>
-            <w:t>Tartalomjegyzék</w:t>
-          </w:r>
-          <w:r>
-            <w:rPr>
-              <w:noProof/>
-              <w:webHidden/>
-            </w:rPr>
-            <w:tab/>
-          </w:r>
-          <w:r>
-            <w:rPr>
-              <w:noProof/>
-              <w:webHidden/>
-            </w:rPr>
-            <w:fldChar w:fldCharType="begin"/>
-          </w:r>
-          <w:r>
-            <w:rPr>
-              <w:noProof/>
-              <w:webHidden/>
-            </w:rPr>
-            <w:instrText xml:space="preserve"> PAGEREF _Toc127901388 \h </w:instrText>
-          </w:r>
-          <w:r>
-            <w:rPr>
-              <w:noProof/>
-              <w:webHidden/>
-            </w:rPr>
-          </w:r>
-          <w:r>
-            <w:rPr>
-              <w:noProof/>
-              <w:webHidden/>
-            </w:rPr>
-            <w:fldChar w:fldCharType="separate"/>
-          </w:r>
-          <w:r>
-            <w:rPr>
-              <w:noProof/>
-              <w:webHidden/>
-            </w:rPr>
-            <w:t>2</w:t>
-          </w:r>
-          <w:r>
-            <w:rPr>
-              <w:noProof/>
-              <w:webHidden/>
-            </w:rPr>
-            <w:fldChar w:fldCharType="end"/>
-          </w:r>
-          <w:r>
-            <w:rPr>
-              <w:rStyle w:val="Hiperhivatkozs"/>
-              <w:noProof/>
-            </w:rPr>
-            <w:fldChar w:fldCharType="end"/>
-          </w:r>
+          <w:hyperlink w:anchor="_Toc130586091" w:history="1">
+            <w:r>
+              <w:rPr>
+                <w:rStyle w:val="Hiperhivatkozs"/>
+                <w:noProof/>
+              </w:rPr>
+              <w:t>Tartalomjegyzék</w:t>
+            </w:r>
+            <w:r>
+              <w:rPr>
+                <w:noProof/>
+                <w:webHidden/>
+              </w:rPr>
+              <w:tab/>
+            </w:r>
+            <w:r>
+              <w:rPr>
+                <w:noProof/>
+                <w:webHidden/>
+              </w:rPr>
+              <w:fldChar w:fldCharType="begin"/>
+            </w:r>
+            <w:r>
+              <w:rPr>
+                <w:noProof/>
+                <w:webHidden/>
+              </w:rPr>
+              <w:instrText xml:space="preserve"> PAGEREF _Toc130586091 \h </w:instrText>
+            </w:r>
+            <w:r>
+              <w:rPr>
+                <w:noProof/>
+                <w:webHidden/>
+              </w:rPr>
+            </w:r>
+            <w:r>
+              <w:rPr>
+                <w:noProof/>
+                <w:webHidden/>
+              </w:rPr>
+              <w:fldChar w:fldCharType="separate"/>
+            </w:r>
+            <w:r>
+              <w:rPr>
+                <w:noProof/>
+                <w:webHidden/>
+              </w:rPr>
+              <w:t>2</w:t>
+            </w:r>
+            <w:r>
+              <w:rPr>
+                <w:noProof/>
+                <w:webHidden/>
+              </w:rPr>
+              <w:fldChar w:fldCharType="end"/>
+            </w:r>
+          </w:hyperlink>
         </w:p>
         <w:p>
           <w:pPr>
@@ -368,7 +324,7 @@
               <w:lang w:eastAsia="hu-HU"/>
             </w:rPr>
           </w:pPr>
-          <w:hyperlink w:anchor="_Toc127901389" w:history="1">
+          <w:hyperlink w:anchor="_Toc130586092" w:history="1">
             <w:r>
               <w:rPr>
                 <w:rStyle w:val="Hiperhivatkozs"/>
@@ -395,7 +351,7 @@
                 <w:noProof/>
                 <w:webHidden/>
               </w:rPr>
-              <w:instrText xml:space="preserve"> PAGEREF _Toc127901389 \h </w:instrText>
+              <w:instrText xml:space="preserve"> PAGEREF _Toc130586092 \h </w:instrText>
             </w:r>
             <w:r>
               <w:rPr>
@@ -440,7 +396,7 @@
               <w:lang w:eastAsia="hu-HU"/>
             </w:rPr>
           </w:pPr>
-          <w:hyperlink w:anchor="_Toc127901390" w:history="1">
+          <w:hyperlink w:anchor="_Toc130586093" w:history="1">
             <w:r>
               <w:rPr>
                 <w:rStyle w:val="Hiperhivatkozs"/>
@@ -483,7 +439,7 @@
                 <w:noProof/>
                 <w:webHidden/>
               </w:rPr>
-              <w:instrText xml:space="preserve"> PAGEREF _Toc127901390 \h </w:instrText>
+              <w:instrText xml:space="preserve"> PAGEREF _Toc130586093 \h </w:instrText>
             </w:r>
             <w:r>
               <w:rPr>
@@ -527,7 +483,7 @@
               <w:lang w:eastAsia="hu-HU"/>
             </w:rPr>
           </w:pPr>
-          <w:hyperlink w:anchor="_Toc127901391" w:history="1">
+          <w:hyperlink w:anchor="_Toc130586094" w:history="1">
             <w:r>
               <w:rPr>
                 <w:rStyle w:val="Hiperhivatkozs"/>
@@ -554,7 +510,7 @@
                 <w:noProof/>
                 <w:webHidden/>
               </w:rPr>
-              <w:instrText xml:space="preserve"> PAGEREF _Toc127901391 \h </w:instrText>
+              <w:instrText xml:space="preserve"> PAGEREF _Toc130586094 \h </w:instrText>
             </w:r>
             <w:r>
               <w:rPr>
@@ -595,7 +551,7 @@
               <w:lang w:eastAsia="hu-HU"/>
             </w:rPr>
           </w:pPr>
-          <w:hyperlink w:anchor="_Toc127901392" w:history="1">
+          <w:hyperlink w:anchor="_Toc130586095" w:history="1">
             <w:r>
               <w:rPr>
                 <w:rStyle w:val="Hiperhivatkozs"/>
@@ -622,7 +578,7 @@
                 <w:noProof/>
                 <w:webHidden/>
               </w:rPr>
-              <w:instrText xml:space="preserve"> PAGEREF _Toc127901392 \h </w:instrText>
+              <w:instrText xml:space="preserve"> PAGEREF _Toc130586095 \h </w:instrText>
             </w:r>
             <w:r>
               <w:rPr>
@@ -666,7 +622,7 @@
               <w:lang w:eastAsia="hu-HU"/>
             </w:rPr>
           </w:pPr>
-          <w:hyperlink w:anchor="_Toc127901393" w:history="1">
+          <w:hyperlink w:anchor="_Toc130586096" w:history="1">
             <w:r>
               <w:rPr>
                 <w:rStyle w:val="Hiperhivatkozs"/>
@@ -693,7 +649,7 @@
                 <w:noProof/>
                 <w:webHidden/>
               </w:rPr>
-              <w:instrText xml:space="preserve"> PAGEREF _Toc127901393 \h </w:instrText>
+              <w:instrText xml:space="preserve"> PAGEREF _Toc130586096 \h </w:instrText>
             </w:r>
             <w:r>
               <w:rPr>
@@ -737,7 +693,7 @@
               <w:lang w:eastAsia="hu-HU"/>
             </w:rPr>
           </w:pPr>
-          <w:hyperlink w:anchor="_Toc127901394" w:history="1">
+          <w:hyperlink w:anchor="_Toc130586097" w:history="1">
             <w:r>
               <w:rPr>
                 <w:rStyle w:val="Hiperhivatkozs"/>
@@ -764,7 +720,7 @@
                 <w:noProof/>
                 <w:webHidden/>
               </w:rPr>
-              <w:instrText xml:space="preserve"> PAGEREF _Toc127901394 \h </w:instrText>
+              <w:instrText xml:space="preserve"> PAGEREF _Toc130586097 \h </w:instrText>
             </w:r>
             <w:r>
               <w:rPr>
@@ -805,7 +761,7 @@
               <w:lang w:eastAsia="hu-HU"/>
             </w:rPr>
           </w:pPr>
-          <w:hyperlink w:anchor="_Toc127901395" w:history="1">
+          <w:hyperlink w:anchor="_Toc130586098" w:history="1">
             <w:r>
               <w:rPr>
                 <w:rStyle w:val="Hiperhivatkozs"/>
@@ -832,7 +788,7 @@
                 <w:noProof/>
                 <w:webHidden/>
               </w:rPr>
-              <w:instrText xml:space="preserve"> PAGEREF _Toc127901395 \h </w:instrText>
+              <w:instrText xml:space="preserve"> PAGEREF _Toc130586098 \h </w:instrText>
             </w:r>
             <w:r>
               <w:rPr>
@@ -876,7 +832,7 @@
               <w:lang w:eastAsia="hu-HU"/>
             </w:rPr>
           </w:pPr>
-          <w:hyperlink w:anchor="_Toc127901396" w:history="1">
+          <w:hyperlink w:anchor="_Toc130586099" w:history="1">
             <w:r>
               <w:rPr>
                 <w:rStyle w:val="Hiperhivatkozs"/>
@@ -903,7 +859,7 @@
                 <w:noProof/>
                 <w:webHidden/>
               </w:rPr>
-              <w:instrText xml:space="preserve"> PAGEREF _Toc127901396 \h </w:instrText>
+              <w:instrText xml:space="preserve"> PAGEREF _Toc130586099 \h </w:instrText>
             </w:r>
             <w:r>
               <w:rPr>
@@ -947,13 +903,13 @@
               <w:lang w:eastAsia="hu-HU"/>
             </w:rPr>
           </w:pPr>
-          <w:hyperlink w:anchor="_Toc127901397" w:history="1">
+          <w:hyperlink w:anchor="_Toc130586100" w:history="1">
             <w:r>
               <w:rPr>
                 <w:rStyle w:val="Hiperhivatkozs"/>
                 <w:noProof/>
               </w:rPr>
-              <w:t>3.2 Telepítés</w:t>
+              <w:t>3.2 Telepítés és indítás</w:t>
             </w:r>
             <w:r>
               <w:rPr>
@@ -974,7 +930,7 @@
                 <w:noProof/>
                 <w:webHidden/>
               </w:rPr>
-              <w:instrText xml:space="preserve"> PAGEREF _Toc127901397 \h </w:instrText>
+              <w:instrText xml:space="preserve"> PAGEREF _Toc130586100 \h </w:instrText>
             </w:r>
             <w:r>
               <w:rPr>
@@ -1018,7 +974,7 @@
               <w:lang w:eastAsia="hu-HU"/>
             </w:rPr>
           </w:pPr>
-          <w:hyperlink w:anchor="_Toc127901398" w:history="1">
+          <w:hyperlink w:anchor="_Toc130586101" w:history="1">
             <w:r>
               <w:rPr>
                 <w:rStyle w:val="Hiperhivatkozs"/>
@@ -1045,7 +1001,7 @@
                 <w:noProof/>
                 <w:webHidden/>
               </w:rPr>
-              <w:instrText xml:space="preserve"> PAGEREF _Toc127901398 \h </w:instrText>
+              <w:instrText xml:space="preserve"> PAGEREF _Toc130586101 \h </w:instrText>
             </w:r>
             <w:r>
               <w:rPr>
@@ -1089,7 +1045,7 @@
               <w:lang w:eastAsia="hu-HU"/>
             </w:rPr>
           </w:pPr>
-          <w:hyperlink w:anchor="_Toc127901399" w:history="1">
+          <w:hyperlink w:anchor="_Toc130586102" w:history="1">
             <w:r>
               <w:rPr>
                 <w:rStyle w:val="Hiperhivatkozs"/>
@@ -1116,7 +1072,7 @@
                 <w:noProof/>
                 <w:webHidden/>
               </w:rPr>
-              <w:instrText xml:space="preserve"> PAGEREF _Toc127901399 \h </w:instrText>
+              <w:instrText xml:space="preserve"> PAGEREF _Toc130586102 \h </w:instrText>
             </w:r>
             <w:r>
               <w:rPr>
@@ -1160,7 +1116,7 @@
               <w:lang w:eastAsia="hu-HU"/>
             </w:rPr>
           </w:pPr>
-          <w:hyperlink w:anchor="_Toc127901400" w:history="1">
+          <w:hyperlink w:anchor="_Toc130586103" w:history="1">
             <w:r>
               <w:rPr>
                 <w:rStyle w:val="Hiperhivatkozs"/>
@@ -1187,7 +1143,7 @@
                 <w:noProof/>
                 <w:webHidden/>
               </w:rPr>
-              <w:instrText xml:space="preserve"> PAGEREF _Toc127901400 \h </w:instrText>
+              <w:instrText xml:space="preserve"> PAGEREF _Toc130586103 \h </w:instrText>
             </w:r>
             <w:r>
               <w:rPr>
@@ -1231,13 +1187,13 @@
               <w:lang w:eastAsia="hu-HU"/>
             </w:rPr>
           </w:pPr>
-          <w:hyperlink w:anchor="_Toc127901401" w:history="1">
+          <w:hyperlink w:anchor="_Toc130586104" w:history="1">
             <w:r>
               <w:rPr>
                 <w:rStyle w:val="Hiperhivatkozs"/>
                 <w:noProof/>
               </w:rPr>
-              <w:t>3.4.1 User tábla</w:t>
+              <w:t>3.4.1 user tábla</w:t>
             </w:r>
             <w:r>
               <w:rPr>
@@ -1258,7 +1214,7 @@
                 <w:noProof/>
                 <w:webHidden/>
               </w:rPr>
-              <w:instrText xml:space="preserve"> PAGEREF _Toc127901401 \h </w:instrText>
+              <w:instrText xml:space="preserve"> PAGEREF _Toc130586104 \h </w:instrText>
             </w:r>
             <w:r>
               <w:rPr>
@@ -1302,13 +1258,13 @@
               <w:lang w:eastAsia="hu-HU"/>
             </w:rPr>
           </w:pPr>
-          <w:hyperlink w:anchor="_Toc127901402" w:history="1">
+          <w:hyperlink w:anchor="_Toc130586105" w:history="1">
             <w:r>
               <w:rPr>
                 <w:rStyle w:val="Hiperhivatkozs"/>
                 <w:noProof/>
               </w:rPr>
-              <w:t>3.4.2 Login tábla</w:t>
+              <w:t>3.4.2 auth tábla</w:t>
             </w:r>
             <w:r>
               <w:rPr>
@@ -1329,7 +1285,7 @@
                 <w:noProof/>
                 <w:webHidden/>
               </w:rPr>
-              <w:instrText xml:space="preserve"> PAGEREF _Toc127901402 \h </w:instrText>
+              <w:instrText xml:space="preserve"> PAGEREF _Toc130586105 \h </w:instrText>
             </w:r>
             <w:r>
               <w:rPr>
@@ -1373,13 +1329,13 @@
               <w:lang w:eastAsia="hu-HU"/>
             </w:rPr>
           </w:pPr>
-          <w:hyperlink w:anchor="_Toc127901403" w:history="1">
+          <w:hyperlink w:anchor="_Toc130586106" w:history="1">
             <w:r>
               <w:rPr>
                 <w:rStyle w:val="Hiperhivatkozs"/>
                 <w:noProof/>
               </w:rPr>
-              <w:t>3.4.3 Follow tábla</w:t>
+              <w:t>3.4.3 follow tábla</w:t>
             </w:r>
             <w:r>
               <w:rPr>
@@ -1400,7 +1356,7 @@
                 <w:noProof/>
                 <w:webHidden/>
               </w:rPr>
-              <w:instrText xml:space="preserve"> PAGEREF _Toc127901403 \h </w:instrText>
+              <w:instrText xml:space="preserve"> PAGEREF _Toc130586106 \h </w:instrText>
             </w:r>
             <w:r>
               <w:rPr>
@@ -1421,6 +1377,361 @@
                 <w:webHidden/>
               </w:rPr>
               <w:t>9</w:t>
+            </w:r>
+            <w:r>
+              <w:rPr>
+                <w:noProof/>
+                <w:webHidden/>
+              </w:rPr>
+              <w:fldChar w:fldCharType="end"/>
+            </w:r>
+          </w:hyperlink>
+        </w:p>
+        <w:p>
+          <w:pPr>
+            <w:pStyle w:val="TJ3"/>
+            <w:tabs>
+              <w:tab w:val="right" w:leader="dot" w:pos="8827"/>
+            </w:tabs>
+            <w:rPr>
+              <w:rFonts w:asciiTheme="minorHAnsi" w:eastAsiaTheme="minorEastAsia" w:hAnsiTheme="minorHAnsi" w:cstheme="minorBidi"/>
+              <w:noProof/>
+              <w:sz w:val="22"/>
+              <w:lang w:eastAsia="hu-HU"/>
+            </w:rPr>
+          </w:pPr>
+          <w:hyperlink w:anchor="_Toc130586107" w:history="1">
+            <w:r>
+              <w:rPr>
+                <w:rStyle w:val="Hiperhivatkozs"/>
+                <w:noProof/>
+              </w:rPr>
+              <w:t>3.4.4 permission tábla</w:t>
+            </w:r>
+            <w:r>
+              <w:rPr>
+                <w:noProof/>
+                <w:webHidden/>
+              </w:rPr>
+              <w:tab/>
+            </w:r>
+            <w:r>
+              <w:rPr>
+                <w:noProof/>
+                <w:webHidden/>
+              </w:rPr>
+              <w:fldChar w:fldCharType="begin"/>
+            </w:r>
+            <w:r>
+              <w:rPr>
+                <w:noProof/>
+                <w:webHidden/>
+              </w:rPr>
+              <w:instrText xml:space="preserve"> PAGEREF _Toc130586107 \h </w:instrText>
+            </w:r>
+            <w:r>
+              <w:rPr>
+                <w:noProof/>
+                <w:webHidden/>
+              </w:rPr>
+            </w:r>
+            <w:r>
+              <w:rPr>
+                <w:noProof/>
+                <w:webHidden/>
+              </w:rPr>
+              <w:fldChar w:fldCharType="separate"/>
+            </w:r>
+            <w:r>
+              <w:rPr>
+                <w:noProof/>
+                <w:webHidden/>
+              </w:rPr>
+              <w:t>9</w:t>
+            </w:r>
+            <w:r>
+              <w:rPr>
+                <w:noProof/>
+                <w:webHidden/>
+              </w:rPr>
+              <w:fldChar w:fldCharType="end"/>
+            </w:r>
+          </w:hyperlink>
+        </w:p>
+        <w:p>
+          <w:pPr>
+            <w:pStyle w:val="TJ3"/>
+            <w:tabs>
+              <w:tab w:val="right" w:leader="dot" w:pos="8827"/>
+            </w:tabs>
+            <w:rPr>
+              <w:rFonts w:asciiTheme="minorHAnsi" w:eastAsiaTheme="minorEastAsia" w:hAnsiTheme="minorHAnsi" w:cstheme="minorBidi"/>
+              <w:noProof/>
+              <w:sz w:val="22"/>
+              <w:lang w:eastAsia="hu-HU"/>
+            </w:rPr>
+          </w:pPr>
+          <w:hyperlink w:anchor="_Toc130586108" w:history="1">
+            <w:r>
+              <w:rPr>
+                <w:rStyle w:val="Hiperhivatkozs"/>
+                <w:noProof/>
+              </w:rPr>
+              <w:t>3.4.5 review tábla</w:t>
+            </w:r>
+            <w:r>
+              <w:rPr>
+                <w:noProof/>
+                <w:webHidden/>
+              </w:rPr>
+              <w:tab/>
+            </w:r>
+            <w:r>
+              <w:rPr>
+                <w:noProof/>
+                <w:webHidden/>
+              </w:rPr>
+              <w:fldChar w:fldCharType="begin"/>
+            </w:r>
+            <w:r>
+              <w:rPr>
+                <w:noProof/>
+                <w:webHidden/>
+              </w:rPr>
+              <w:instrText xml:space="preserve"> PAGEREF _Toc130586108 \h </w:instrText>
+            </w:r>
+            <w:r>
+              <w:rPr>
+                <w:noProof/>
+                <w:webHidden/>
+              </w:rPr>
+            </w:r>
+            <w:r>
+              <w:rPr>
+                <w:noProof/>
+                <w:webHidden/>
+              </w:rPr>
+              <w:fldChar w:fldCharType="separate"/>
+            </w:r>
+            <w:r>
+              <w:rPr>
+                <w:noProof/>
+                <w:webHidden/>
+              </w:rPr>
+              <w:t>9</w:t>
+            </w:r>
+            <w:r>
+              <w:rPr>
+                <w:noProof/>
+                <w:webHidden/>
+              </w:rPr>
+              <w:fldChar w:fldCharType="end"/>
+            </w:r>
+          </w:hyperlink>
+        </w:p>
+        <w:p>
+          <w:pPr>
+            <w:pStyle w:val="TJ3"/>
+            <w:tabs>
+              <w:tab w:val="right" w:leader="dot" w:pos="8827"/>
+            </w:tabs>
+            <w:rPr>
+              <w:rFonts w:asciiTheme="minorHAnsi" w:eastAsiaTheme="minorEastAsia" w:hAnsiTheme="minorHAnsi" w:cstheme="minorBidi"/>
+              <w:noProof/>
+              <w:sz w:val="22"/>
+              <w:lang w:eastAsia="hu-HU"/>
+            </w:rPr>
+          </w:pPr>
+          <w:hyperlink w:anchor="_Toc130586109" w:history="1">
+            <w:r>
+              <w:rPr>
+                <w:rStyle w:val="Hiperhivatkozs"/>
+                <w:noProof/>
+              </w:rPr>
+              <w:t>3.4.6 movie tábla</w:t>
+            </w:r>
+            <w:r>
+              <w:rPr>
+                <w:noProof/>
+                <w:webHidden/>
+              </w:rPr>
+              <w:tab/>
+            </w:r>
+            <w:r>
+              <w:rPr>
+                <w:noProof/>
+                <w:webHidden/>
+              </w:rPr>
+              <w:fldChar w:fldCharType="begin"/>
+            </w:r>
+            <w:r>
+              <w:rPr>
+                <w:noProof/>
+                <w:webHidden/>
+              </w:rPr>
+              <w:instrText xml:space="preserve"> PAGEREF _Toc130586109 \h </w:instrText>
+            </w:r>
+            <w:r>
+              <w:rPr>
+                <w:noProof/>
+                <w:webHidden/>
+              </w:rPr>
+            </w:r>
+            <w:r>
+              <w:rPr>
+                <w:noProof/>
+                <w:webHidden/>
+              </w:rPr>
+              <w:fldChar w:fldCharType="separate"/>
+            </w:r>
+            <w:r>
+              <w:rPr>
+                <w:noProof/>
+                <w:webHidden/>
+              </w:rPr>
+              <w:t>10</w:t>
+            </w:r>
+            <w:r>
+              <w:rPr>
+                <w:noProof/>
+                <w:webHidden/>
+              </w:rPr>
+              <w:fldChar w:fldCharType="end"/>
+            </w:r>
+          </w:hyperlink>
+        </w:p>
+        <w:p>
+          <w:pPr>
+            <w:pStyle w:val="TJ3"/>
+            <w:tabs>
+              <w:tab w:val="right" w:leader="dot" w:pos="8827"/>
+            </w:tabs>
+            <w:rPr>
+              <w:rFonts w:asciiTheme="minorHAnsi" w:eastAsiaTheme="minorEastAsia" w:hAnsiTheme="minorHAnsi" w:cstheme="minorBidi"/>
+              <w:noProof/>
+              <w:sz w:val="22"/>
+              <w:lang w:eastAsia="hu-HU"/>
+            </w:rPr>
+          </w:pPr>
+          <w:hyperlink w:anchor="_Toc130586110" w:history="1">
+            <w:r>
+              <w:rPr>
+                <w:rStyle w:val="Hiperhivatkozs"/>
+                <w:noProof/>
+              </w:rPr>
+              <w:t>3.4.7 movie_genre tábla</w:t>
+            </w:r>
+            <w:r>
+              <w:rPr>
+                <w:noProof/>
+                <w:webHidden/>
+              </w:rPr>
+              <w:tab/>
+            </w:r>
+            <w:r>
+              <w:rPr>
+                <w:noProof/>
+                <w:webHidden/>
+              </w:rPr>
+              <w:fldChar w:fldCharType="begin"/>
+            </w:r>
+            <w:r>
+              <w:rPr>
+                <w:noProof/>
+                <w:webHidden/>
+              </w:rPr>
+              <w:instrText xml:space="preserve"> PAGEREF _Toc130586110 \h </w:instrText>
+            </w:r>
+            <w:r>
+              <w:rPr>
+                <w:noProof/>
+                <w:webHidden/>
+              </w:rPr>
+            </w:r>
+            <w:r>
+              <w:rPr>
+                <w:noProof/>
+                <w:webHidden/>
+              </w:rPr>
+              <w:fldChar w:fldCharType="separate"/>
+            </w:r>
+            <w:r>
+              <w:rPr>
+                <w:noProof/>
+                <w:webHidden/>
+              </w:rPr>
+              <w:t>10</w:t>
+            </w:r>
+            <w:r>
+              <w:rPr>
+                <w:noProof/>
+                <w:webHidden/>
+              </w:rPr>
+              <w:fldChar w:fldCharType="end"/>
+            </w:r>
+          </w:hyperlink>
+        </w:p>
+        <w:p>
+          <w:pPr>
+            <w:pStyle w:val="TJ3"/>
+            <w:tabs>
+              <w:tab w:val="right" w:leader="dot" w:pos="8827"/>
+            </w:tabs>
+            <w:rPr>
+              <w:rFonts w:asciiTheme="minorHAnsi" w:eastAsiaTheme="minorEastAsia" w:hAnsiTheme="minorHAnsi" w:cstheme="minorBidi"/>
+              <w:noProof/>
+              <w:sz w:val="22"/>
+              <w:lang w:eastAsia="hu-HU"/>
+            </w:rPr>
+          </w:pPr>
+          <w:hyperlink w:anchor="_Toc130586111" w:history="1">
+            <w:r>
+              <w:rPr>
+                <w:rStyle w:val="Hiperhivatkozs"/>
+                <w:noProof/>
+              </w:rPr>
+              <w:t>3.4.8 genre tábla</w:t>
+            </w:r>
+            <w:r>
+              <w:rPr>
+                <w:noProof/>
+                <w:webHidden/>
+              </w:rPr>
+              <w:tab/>
+            </w:r>
+            <w:r>
+              <w:rPr>
+                <w:noProof/>
+                <w:webHidden/>
+              </w:rPr>
+              <w:fldChar w:fldCharType="begin"/>
+            </w:r>
+            <w:r>
+              <w:rPr>
+                <w:noProof/>
+                <w:webHidden/>
+              </w:rPr>
+              <w:instrText xml:space="preserve"> PAGEREF _Toc130586111 \h </w:instrText>
+            </w:r>
+            <w:r>
+              <w:rPr>
+                <w:noProof/>
+                <w:webHidden/>
+              </w:rPr>
+            </w:r>
+            <w:r>
+              <w:rPr>
+                <w:noProof/>
+                <w:webHidden/>
+              </w:rPr>
+              <w:fldChar w:fldCharType="separate"/>
+            </w:r>
+            <w:r>
+              <w:rPr>
+                <w:noProof/>
+                <w:webHidden/>
+              </w:rPr>
+              <w:t>10</w:t>
             </w:r>
             <w:r>
               <w:rPr>
@@ -1444,7 +1755,7 @@
               <w:lang w:eastAsia="hu-HU"/>
             </w:rPr>
           </w:pPr>
-          <w:hyperlink w:anchor="_Toc127901404" w:history="1">
+          <w:hyperlink w:anchor="_Toc130586112" w:history="1">
             <w:r>
               <w:rPr>
                 <w:rStyle w:val="Hiperhivatkozs"/>
@@ -1471,7 +1782,7 @@
                 <w:noProof/>
                 <w:webHidden/>
               </w:rPr>
-              <w:instrText xml:space="preserve"> PAGEREF _Toc127901404 \h </w:instrText>
+              <w:instrText xml:space="preserve"> PAGEREF _Toc130586112 \h </w:instrText>
             </w:r>
             <w:r>
               <w:rPr>
@@ -1491,7 +1802,7 @@
                 <w:noProof/>
                 <w:webHidden/>
               </w:rPr>
-              <w:t>10</w:t>
+              <w:t>11</w:t>
             </w:r>
             <w:r>
               <w:rPr>
@@ -1515,7 +1826,7 @@
               <w:lang w:eastAsia="hu-HU"/>
             </w:rPr>
           </w:pPr>
-          <w:hyperlink w:anchor="_Toc127901405" w:history="1">
+          <w:hyperlink w:anchor="_Toc130586113" w:history="1">
             <w:r>
               <w:rPr>
                 <w:rStyle w:val="Hiperhivatkozs"/>
@@ -1542,7 +1853,7 @@
                 <w:noProof/>
                 <w:webHidden/>
               </w:rPr>
-              <w:instrText xml:space="preserve"> PAGEREF _Toc127901405 \h </w:instrText>
+              <w:instrText xml:space="preserve"> PAGEREF _Toc130586113 \h </w:instrText>
             </w:r>
             <w:r>
               <w:rPr>
@@ -1562,7 +1873,7 @@
                 <w:noProof/>
                 <w:webHidden/>
               </w:rPr>
-              <w:t>10</w:t>
+              <w:t>11</w:t>
             </w:r>
             <w:r>
               <w:rPr>
@@ -1586,7 +1897,7 @@
               <w:lang w:eastAsia="hu-HU"/>
             </w:rPr>
           </w:pPr>
-          <w:hyperlink w:anchor="_Toc127901406" w:history="1">
+          <w:hyperlink w:anchor="_Toc130586114" w:history="1">
             <w:r>
               <w:rPr>
                 <w:rStyle w:val="Hiperhivatkozs"/>
@@ -1613,7 +1924,7 @@
                 <w:noProof/>
                 <w:webHidden/>
               </w:rPr>
-              <w:instrText xml:space="preserve"> PAGEREF _Toc127901406 \h </w:instrText>
+              <w:instrText xml:space="preserve"> PAGEREF _Toc130586114 \h </w:instrText>
             </w:r>
             <w:r>
               <w:rPr>
@@ -1633,7 +1944,7 @@
                 <w:noProof/>
                 <w:webHidden/>
               </w:rPr>
-              <w:t>10</w:t>
+              <w:t>11</w:t>
             </w:r>
             <w:r>
               <w:rPr>
@@ -1654,7 +1965,7 @@
               <w:lang w:eastAsia="hu-HU"/>
             </w:rPr>
           </w:pPr>
-          <w:hyperlink w:anchor="_Toc127901407" w:history="1">
+          <w:hyperlink w:anchor="_Toc130586115" w:history="1">
             <w:r>
               <w:rPr>
                 <w:rStyle w:val="Hiperhivatkozs"/>
@@ -1681,7 +1992,7 @@
                 <w:noProof/>
                 <w:webHidden/>
               </w:rPr>
-              <w:instrText xml:space="preserve"> PAGEREF _Toc127901407 \h </w:instrText>
+              <w:instrText xml:space="preserve"> PAGEREF _Toc130586115 \h </w:instrText>
             </w:r>
             <w:r>
               <w:rPr>
@@ -1701,7 +2012,7 @@
                 <w:noProof/>
                 <w:webHidden/>
               </w:rPr>
-              <w:t>11</w:t>
+              <w:t>12</w:t>
             </w:r>
             <w:r>
               <w:rPr>
@@ -1722,7 +2033,7 @@
               <w:lang w:eastAsia="hu-HU"/>
             </w:rPr>
           </w:pPr>
-          <w:hyperlink w:anchor="_Toc127901408" w:history="1">
+          <w:hyperlink w:anchor="_Toc130586116" w:history="1">
             <w:r>
               <w:rPr>
                 <w:rStyle w:val="Hiperhivatkozs"/>
@@ -1749,7 +2060,7 @@
                 <w:noProof/>
                 <w:webHidden/>
               </w:rPr>
-              <w:instrText xml:space="preserve"> PAGEREF _Toc127901408 \h </w:instrText>
+              <w:instrText xml:space="preserve"> PAGEREF _Toc130586116 \h </w:instrText>
             </w:r>
             <w:r>
               <w:rPr>
@@ -1769,7 +2080,7 @@
                 <w:noProof/>
                 <w:webHidden/>
               </w:rPr>
-              <w:t>12</w:t>
+              <w:t>13</w:t>
             </w:r>
             <w:r>
               <w:rPr>
@@ -1792,7 +2103,6 @@
         <w:pStyle w:val="Cmsor1"/>
       </w:pPr>
       <w:r>
-        <w:lastRenderedPageBreak/>
         <w:br w:type="page"/>
       </w:r>
     </w:p>
@@ -1804,7 +2114,7 @@
           <w:numId w:val="10"/>
         </w:numPr>
       </w:pPr>
-      <w:bookmarkStart w:id="2" w:name="_Toc127901389"/>
+      <w:bookmarkStart w:id="2" w:name="_Toc130586092"/>
       <w:r>
         <w:lastRenderedPageBreak/>
         <w:t>Bevezetés</w:t>
@@ -1875,7 +2185,7 @@
       <w:pPr>
         <w:pStyle w:val="Cmsor2"/>
       </w:pPr>
-      <w:bookmarkStart w:id="3" w:name="_Toc127901390"/>
+      <w:bookmarkStart w:id="3" w:name="_Toc130586093"/>
       <w:r>
         <w:t xml:space="preserve">Miért ezt </w:t>
       </w:r>
@@ -1902,7 +2212,7 @@
       <w:pPr>
         <w:pStyle w:val="Cmsor2"/>
       </w:pPr>
-      <w:bookmarkStart w:id="4" w:name="_Toc127901391"/>
+      <w:bookmarkStart w:id="4" w:name="_Toc130586094"/>
       <w:r>
         <w:t>Köszönetnyilvánítás</w:t>
       </w:r>
@@ -1920,7 +2230,7 @@
       <w:pPr>
         <w:pStyle w:val="Cmsor1"/>
       </w:pPr>
-      <w:bookmarkStart w:id="5" w:name="_Toc127901392"/>
+      <w:bookmarkStart w:id="5" w:name="_Toc130586095"/>
       <w:r>
         <w:lastRenderedPageBreak/>
         <w:t>Felhasználói dokumentáció</w:t>
@@ -1931,7 +2241,7 @@
       <w:pPr>
         <w:pStyle w:val="Cmsor2"/>
       </w:pPr>
-      <w:bookmarkStart w:id="6" w:name="_Toc127901393"/>
+      <w:bookmarkStart w:id="6" w:name="_Toc130586096"/>
       <w:r>
         <w:t>Rendszerkövetelmény</w:t>
       </w:r>
@@ -1941,7 +2251,7 @@
       <w:pPr>
         <w:pStyle w:val="Cmsor2"/>
       </w:pPr>
-      <w:bookmarkStart w:id="7" w:name="_Toc127901394"/>
+      <w:bookmarkStart w:id="7" w:name="_Toc130586097"/>
       <w:r>
         <w:t>Weboldal használata</w:t>
       </w:r>
@@ -1959,7 +2269,7 @@
       <w:pPr>
         <w:pStyle w:val="Cmsor1"/>
       </w:pPr>
-      <w:bookmarkStart w:id="8" w:name="_Toc127901395"/>
+      <w:bookmarkStart w:id="8" w:name="_Toc130586098"/>
       <w:r>
         <w:lastRenderedPageBreak/>
         <w:t>Fejlesztői dokumentáció</w:t>
@@ -1973,8 +2283,7 @@
       <w:hyperlink r:id="rId11" w:history="1">
         <w:r>
           <w:rPr>
-            <w:rStyle w:val="Hiperhivatkozs"/>
-            <w:b/>
+            <w:rStyle w:val="LinkChar"/>
           </w:rPr>
           <w:t>Node.js</w:t>
         </w:r>
@@ -2031,8 +2340,7 @@
       <w:hyperlink r:id="rId12" w:history="1">
         <w:r>
           <w:rPr>
-            <w:rStyle w:val="Hiperhivatkozs"/>
-            <w:b/>
+            <w:rStyle w:val="LinkChar"/>
           </w:rPr>
           <w:t>Next.js</w:t>
         </w:r>
@@ -2073,8 +2381,7 @@
       <w:hyperlink r:id="rId13" w:history="1">
         <w:r>
           <w:rPr>
-            <w:rStyle w:val="Hiperhivatkozs"/>
-            <w:b/>
+            <w:rStyle w:val="LinkChar"/>
           </w:rPr>
           <w:t>React</w:t>
         </w:r>
@@ -2116,7 +2423,7 @@
       <w:pPr>
         <w:pStyle w:val="Cmsor2"/>
       </w:pPr>
-      <w:bookmarkStart w:id="9" w:name="_Toc127901396"/>
+      <w:bookmarkStart w:id="9" w:name="_Toc130586099"/>
       <w:r>
         <w:t>Használt npm csomagok</w:t>
       </w:r>
@@ -2124,7 +2431,13 @@
     </w:p>
     <w:p>
       <w:r>
-        <w:t>A fentieken kívül használtam még másmilyen különböző úgynevezett npm csomagokat kisebb problémák megoldására:</w:t>
+        <w:t xml:space="preserve">A fentieken kívül használtam még </w:t>
+      </w:r>
+      <w:r>
+        <w:t>másmilyen</w:t>
+      </w:r>
+      <w:r>
+        <w:t xml:space="preserve"> különböző úgynevezett npm csomagokat kisebb problémák megoldására:</w:t>
       </w:r>
     </w:p>
     <w:p>
@@ -2138,7 +2451,7 @@
       <w:proofErr w:type="spellStart"/>
       <w:r>
         <w:rPr>
-          <w:rStyle w:val="Erskiemels"/>
+          <w:rStyle w:val="HighlightChar"/>
         </w:rPr>
         <w:t>bcrypt</w:t>
       </w:r>
@@ -2161,7 +2474,7 @@
       <w:proofErr w:type="spellStart"/>
       <w:r>
         <w:rPr>
-          <w:rStyle w:val="Erskiemels"/>
+          <w:rStyle w:val="HighlightChar"/>
         </w:rPr>
         <w:t>jsonwebtoken</w:t>
       </w:r>
@@ -2219,15 +2532,9 @@
       <w:proofErr w:type="spellStart"/>
       <w:r>
         <w:rPr>
-          <w:rStyle w:val="Erskiemels"/>
-        </w:rPr>
-        <w:t>cookies</w:t>
-      </w:r>
-      <w:r>
-        <w:rPr>
-          <w:rStyle w:val="Erskiemels"/>
-        </w:rPr>
-        <w:t>-next</w:t>
+          <w:rStyle w:val="HighlightChar"/>
+        </w:rPr>
+        <w:t>cookies-next</w:t>
       </w:r>
       <w:proofErr w:type="spellEnd"/>
       <w:r>
@@ -2255,7 +2562,7 @@
       </w:pPr>
       <w:r>
         <w:rPr>
-          <w:rStyle w:val="Erskiemels"/>
+          <w:rStyle w:val="HighlightChar"/>
         </w:rPr>
         <w:t>mysql2</w:t>
       </w:r>
@@ -2274,12 +2581,64 @@
     </w:p>
     <w:p>
       <w:pPr>
+        <w:pStyle w:val="Listaszerbekezds"/>
+        <w:numPr>
+          <w:ilvl w:val="0"/>
+          <w:numId w:val="18"/>
+        </w:numPr>
+      </w:pPr>
+      <w:proofErr w:type="spellStart"/>
+      <w:r>
+        <w:rPr>
+          <w:rStyle w:val="HighlightChar"/>
+        </w:rPr>
+        <w:t>multiparty</w:t>
+      </w:r>
+      <w:proofErr w:type="spellEnd"/>
+      <w:r>
+        <w:t>:</w:t>
+      </w:r>
+      <w:r>
+        <w:t xml:space="preserve"> Képek feltöltéséhet űrlapot/</w:t>
+      </w:r>
+      <w:proofErr w:type="spellStart"/>
+      <w:r>
+        <w:t>form</w:t>
+      </w:r>
+      <w:proofErr w:type="spellEnd"/>
+      <w:r>
+        <w:t xml:space="preserve">-ot kell alkalmazunk, ennek a kódolása </w:t>
+      </w:r>
+      <w:r>
+        <w:rPr>
+          <w:rStyle w:val="CodeblockChar"/>
+        </w:rPr>
+        <w:t>JSON</w:t>
+      </w:r>
+      <w:r>
+        <w:t xml:space="preserve"> helyett </w:t>
+      </w:r>
+      <w:r>
+        <w:rPr>
+          <w:rStyle w:val="CodeblockChar"/>
+        </w:rPr>
+        <w:t>multipart/form-data</w:t>
+      </w:r>
+      <w:r>
+        <w:t>, amelyet Next.js alapból nem képes fordítani, ezért használnom kell egy külön csomagot.</w:t>
+      </w:r>
+    </w:p>
+    <w:p>
+      <w:pPr>
         <w:pStyle w:val="Cmsor2"/>
       </w:pPr>
-      <w:bookmarkStart w:id="10" w:name="_Toc127901397"/>
+      <w:bookmarkStart w:id="10" w:name="_Toc130586100"/>
       <w:r>
         <w:lastRenderedPageBreak/>
         <w:t>Telepítés</w:t>
+      </w:r>
+      <w:r>
+        <w:t xml:space="preserve"> és indítás</w:t>
       </w:r>
       <w:bookmarkEnd w:id="10"/>
     </w:p>
@@ -2290,7 +2649,7 @@
       <w:hyperlink w:anchor="_Fejlesztői_környezet" w:history="1">
         <w:r>
           <w:rPr>
-            <w:rStyle w:val="Hiperhivatkozs"/>
+            <w:rStyle w:val="LinkChar"/>
           </w:rPr>
           <w:t>Fejlesztői környezet</w:t>
         </w:r>
@@ -2536,7 +2895,7 @@
       <w:pPr>
         <w:pStyle w:val="Cmsor2"/>
       </w:pPr>
-      <w:bookmarkStart w:id="11" w:name="_Toc127901398"/>
+      <w:bookmarkStart w:id="11" w:name="_Toc130586101"/>
       <w:r>
         <w:t>Backend</w:t>
       </w:r>
@@ -2546,7 +2905,7 @@
       <w:pPr>
         <w:pStyle w:val="Cmsor3"/>
       </w:pPr>
-      <w:bookmarkStart w:id="12" w:name="_Toc127901399"/>
+      <w:bookmarkStart w:id="12" w:name="_Toc130586102"/>
       <w:r>
         <w:t>Tervezési minta (Architektúra)</w:t>
       </w:r>
@@ -2594,7 +2953,7 @@
       </w:pPr>
       <w:r>
         <w:rPr>
-          <w:rStyle w:val="Erskiemels"/>
+          <w:rStyle w:val="HighlightChar"/>
         </w:rPr>
         <w:t>Controller</w:t>
       </w:r>
@@ -2615,7 +2974,7 @@
       </w:pPr>
       <w:r>
         <w:rPr>
-          <w:rStyle w:val="Erskiemels"/>
+          <w:rStyle w:val="HighlightChar"/>
         </w:rPr>
         <w:lastRenderedPageBreak/>
         <w:t>Service</w:t>
@@ -2634,7 +2993,7 @@
       </w:pPr>
       <w:r>
         <w:rPr>
-          <w:rStyle w:val="Erskiemels"/>
+          <w:rStyle w:val="HighlightChar"/>
         </w:rPr>
         <w:t>Model</w:t>
       </w:r>
@@ -2647,32 +3006,17 @@
         <w:t>Ahogy lehet látni minden rétegnek meg van a saját felelőssége</w:t>
       </w:r>
       <w:r>
-        <w:t xml:space="preserve">. </w:t>
-      </w:r>
-      <w:r>
-        <w:t xml:space="preserve">Kisebb projektekben túlzás ilyen architektúrákat </w:t>
-      </w:r>
-      <w:r>
-        <w:t>alkalmazni</w:t>
-      </w:r>
-      <w:r>
-        <w:t>,</w:t>
-      </w:r>
-      <w:r>
-        <w:t xml:space="preserve"> lassítja a fejlesztési sebességét, viszont e</w:t>
+        <w:t>. Kisebb projektekben túlzás ilyen architektúrákat alkalmazni, lassítja a fejlesztési sebességét, viszont e</w:t>
       </w:r>
       <w:r>
         <w:t>zzel a tervezési mintával javítható a szoftver skálázhatósága és karbantarthatósága.</w:t>
       </w:r>
-      <w:r>
-        <w:t xml:space="preserve"> </w:t>
-      </w:r>
     </w:p>
     <w:p>
       <w:pPr>
         <w:pStyle w:val="Cmsor2"/>
       </w:pPr>
-      <w:bookmarkStart w:id="13" w:name="_Toc127901400"/>
+      <w:bookmarkStart w:id="13" w:name="_Toc130586103"/>
       <w:r>
         <w:t>Adatbázis</w:t>
       </w:r>
@@ -2684,10 +3028,10 @@
           <w:noProof/>
         </w:rPr>
         <w:drawing>
-          <wp:inline distT="0" distB="0" distL="0" distR="0" wp14:anchorId="51A56661" wp14:editId="4A9FFE59">
-            <wp:extent cx="5609590" cy="3868420"/>
+          <wp:inline distT="0" distB="0" distL="0" distR="0" wp14:anchorId="4EC4DCAC" wp14:editId="715298D5">
+            <wp:extent cx="5600700" cy="2752090"/>
             <wp:effectExtent l="0" t="0" r="0" b="0"/>
-            <wp:docPr id="1" name="Kép 1"/>
+            <wp:docPr id="2" name="Kép 2"/>
             <wp:cNvGraphicFramePr>
               <a:graphicFrameLocks xmlns:a="http://schemas.openxmlformats.org/drawingml/2006/main" noChangeAspect="1"/>
             </wp:cNvGraphicFramePr>
@@ -2716,7 +3060,7 @@
                   <pic:spPr bwMode="auto">
                     <a:xfrm>
                       <a:off x="0" y="0"/>
-                      <a:ext cx="5609590" cy="3868420"/>
+                      <a:ext cx="5600700" cy="2752090"/>
                     </a:xfrm>
                     <a:prstGeom prst="rect">
                       <a:avLst/>
@@ -2737,10 +3081,13 @@
       <w:pPr>
         <w:pStyle w:val="Cmsor3"/>
       </w:pPr>
-      <w:bookmarkStart w:id="14" w:name="_Toc127901401"/>
+      <w:bookmarkStart w:id="14" w:name="_Toc130586104"/>
       <w:proofErr w:type="spellStart"/>
       <w:r>
-        <w:t>User</w:t>
+        <w:t>u</w:t>
+      </w:r>
+      <w:r>
+        <w:t>ser</w:t>
       </w:r>
       <w:proofErr w:type="spellEnd"/>
       <w:r>
@@ -2764,240 +3111,263 @@
         <w:t xml:space="preserve"> </w:t>
       </w:r>
     </w:p>
-    <w:tbl>
-      <w:tblPr>
-        <w:tblStyle w:val="Rcsostblzat"/>
-        <w:tblW w:w="0" w:type="auto"/>
-        <w:tblBorders>
-          <w:top w:val="none" w:sz="0" w:space="0" w:color="auto"/>
-          <w:left w:val="none" w:sz="0" w:space="0" w:color="auto"/>
-          <w:bottom w:val="none" w:sz="0" w:space="0" w:color="auto"/>
-          <w:right w:val="none" w:sz="0" w:space="0" w:color="auto"/>
-          <w:insideH w:val="none" w:sz="0" w:space="0" w:color="auto"/>
-          <w:insideV w:val="none" w:sz="0" w:space="0" w:color="auto"/>
-        </w:tblBorders>
-        <w:tblCellMar>
-          <w:left w:w="0" w:type="dxa"/>
-          <w:right w:w="170" w:type="dxa"/>
-        </w:tblCellMar>
-        <w:tblLook w:val="04A0" w:firstRow="1" w:lastRow="0" w:firstColumn="1" w:lastColumn="0" w:noHBand="0" w:noVBand="1"/>
-      </w:tblPr>
-      <w:tblGrid>
-        <w:gridCol w:w="5777"/>
-        <w:gridCol w:w="3060"/>
-      </w:tblGrid>
-      <w:tr>
-        <w:tc>
-          <w:tcPr>
-            <w:tcW w:w="7933" w:type="dxa"/>
-          </w:tcPr>
-          <w:p>
-            <w:pPr>
-              <w:pStyle w:val="Listaszerbekezds"/>
-              <w:numPr>
-                <w:ilvl w:val="0"/>
-                <w:numId w:val="12"/>
-              </w:numPr>
-            </w:pPr>
-            <w:r>
-              <w:rPr>
-                <w:b/>
-              </w:rPr>
-              <w:lastRenderedPageBreak/>
-              <w:t>ID</w:t>
-            </w:r>
-            <w:r>
-              <w:t>: szám típusú, automatikusan generált, egyedi elsődleges kulcs.</w:t>
-            </w:r>
-          </w:p>
-          <w:p>
-            <w:pPr>
-              <w:pStyle w:val="Listaszerbekezds"/>
-              <w:numPr>
-                <w:ilvl w:val="0"/>
-                <w:numId w:val="12"/>
-              </w:numPr>
-            </w:pPr>
-            <w:proofErr w:type="spellStart"/>
-            <w:r>
-              <w:rPr>
-                <w:b/>
-              </w:rPr>
-              <w:t>UserID</w:t>
-            </w:r>
-            <w:proofErr w:type="spellEnd"/>
-            <w:r>
-              <w:t>: (TODO: ez még nem biztos, hogy megmarad).</w:t>
-            </w:r>
-          </w:p>
-          <w:p>
-            <w:pPr>
-              <w:pStyle w:val="Listaszerbekezds"/>
-              <w:numPr>
-                <w:ilvl w:val="0"/>
-                <w:numId w:val="12"/>
-              </w:numPr>
-            </w:pPr>
-            <w:proofErr w:type="spellStart"/>
-            <w:r>
-              <w:rPr>
-                <w:b/>
-              </w:rPr>
-              <w:t>Username</w:t>
-            </w:r>
-            <w:proofErr w:type="spellEnd"/>
-            <w:r>
-              <w:t>: Szöveg típusú, a fiók felhasználóneve.</w:t>
-            </w:r>
-          </w:p>
-          <w:p>
-            <w:pPr>
-              <w:pStyle w:val="Listaszerbekezds"/>
-              <w:numPr>
-                <w:ilvl w:val="0"/>
-                <w:numId w:val="12"/>
-              </w:numPr>
-            </w:pPr>
-            <w:proofErr w:type="spellStart"/>
-            <w:r>
-              <w:rPr>
-                <w:b/>
-              </w:rPr>
-              <w:t>DateJoin</w:t>
-            </w:r>
-            <w:proofErr w:type="spellEnd"/>
-            <w:r>
-              <w:t>: Dátum típusú, automatikusan generált, a fiók létrehozásának dátumát jelöli.</w:t>
-            </w:r>
-          </w:p>
-          <w:p>
-            <w:pPr>
-              <w:pStyle w:val="Listaszerbekezds"/>
-              <w:numPr>
-                <w:ilvl w:val="0"/>
-                <w:numId w:val="12"/>
-              </w:numPr>
-            </w:pPr>
-            <w:r>
-              <w:rPr>
-                <w:b/>
-              </w:rPr>
-              <w:t>Picture</w:t>
-            </w:r>
-            <w:r>
-              <w:t>:</w:t>
-            </w:r>
-            <w:r>
-              <w:t xml:space="preserve"> Bináris objektum, (TODO: ezt lehet, hogy nem adatbázisba tárolom) a felhasználó profilképe.</w:t>
-            </w:r>
-          </w:p>
-          <w:p>
-            <w:pPr>
-              <w:pStyle w:val="Listaszerbekezds"/>
-              <w:numPr>
-                <w:ilvl w:val="0"/>
-                <w:numId w:val="12"/>
-              </w:numPr>
-            </w:pPr>
-            <w:proofErr w:type="spellStart"/>
-            <w:r>
-              <w:rPr>
-                <w:b/>
-              </w:rPr>
-              <w:t>Description</w:t>
-            </w:r>
-            <w:proofErr w:type="spellEnd"/>
-            <w:r>
-              <w:t>:</w:t>
-            </w:r>
-            <w:r>
-              <w:t xml:space="preserve"> Szöveg típusú, felhasználó leírása, nem kötelező.</w:t>
-            </w:r>
-          </w:p>
-          <w:p>
-            <w:pPr>
-              <w:pStyle w:val="Listaszerbekezds"/>
-              <w:numPr>
-                <w:ilvl w:val="0"/>
-                <w:numId w:val="12"/>
-              </w:numPr>
-            </w:pPr>
-            <w:proofErr w:type="spellStart"/>
-            <w:r>
-              <w:rPr>
-                <w:b/>
-              </w:rPr>
-              <w:t>PermissionID</w:t>
-            </w:r>
-            <w:proofErr w:type="spellEnd"/>
-            <w:r>
-              <w:t>:</w:t>
-            </w:r>
-            <w:r>
-              <w:t xml:space="preserve"> Idegen kulcs, ami meghatározza a felhasználó jogait.</w:t>
-            </w:r>
-          </w:p>
-          <w:p/>
-        </w:tc>
-        <w:tc>
-          <w:tcPr>
-            <w:tcW w:w="894" w:type="dxa"/>
-            <w:vAlign w:val="center"/>
-          </w:tcPr>
-          <w:p>
-            <w:pPr>
-              <w:jc w:val="center"/>
-            </w:pPr>
-            <w:r>
-              <w:drawing>
-                <wp:inline distT="0" distB="0" distL="0" distR="0" wp14:anchorId="122DA529" wp14:editId="546E4B7B">
-                  <wp:extent cx="1835364" cy="1767254"/>
-                  <wp:effectExtent l="0" t="0" r="0" b="4445"/>
-                  <wp:docPr id="3" name="Kép 3"/>
-                  <wp:cNvGraphicFramePr>
-                    <a:graphicFrameLocks xmlns:a="http://schemas.openxmlformats.org/drawingml/2006/main" noChangeAspect="1"/>
-                  </wp:cNvGraphicFramePr>
-                  <a:graphic xmlns:a="http://schemas.openxmlformats.org/drawingml/2006/main">
-                    <a:graphicData uri="http://schemas.openxmlformats.org/drawingml/2006/picture">
-                      <pic:pic xmlns:pic="http://schemas.openxmlformats.org/drawingml/2006/picture">
-                        <pic:nvPicPr>
-                          <pic:cNvPr id="1" name=""/>
-                          <pic:cNvPicPr/>
-                        </pic:nvPicPr>
-                        <pic:blipFill>
-                          <a:blip r:embed="rId15"/>
-                          <a:stretch>
-                            <a:fillRect/>
-                          </a:stretch>
-                        </pic:blipFill>
-                        <pic:spPr>
-                          <a:xfrm>
-                            <a:off x="0" y="0"/>
-                            <a:ext cx="1867995" cy="1798674"/>
-                          </a:xfrm>
-                          <a:prstGeom prst="rect">
-                            <a:avLst/>
-                          </a:prstGeom>
-                        </pic:spPr>
-                      </pic:pic>
-                    </a:graphicData>
-                  </a:graphic>
-                </wp:inline>
-              </w:drawing>
-            </w:r>
-          </w:p>
-        </w:tc>
-      </w:tr>
-    </w:tbl>
-    <w:p/>
+    <w:p>
+      <w:pPr>
+        <w:pStyle w:val="Listaszerbekezds"/>
+        <w:numPr>
+          <w:ilvl w:val="0"/>
+          <w:numId w:val="21"/>
+        </w:numPr>
+        <w:rPr>
+          <w:b/>
+          <w:noProof/>
+        </w:rPr>
+      </w:pPr>
+      <w:r>
+        <w:rPr>
+          <w:b/>
+          <w:noProof/>
+        </w:rPr>
+        <w:t>id</w:t>
+      </w:r>
+      <w:r>
+        <w:rPr>
+          <w:noProof/>
+        </w:rPr>
+        <w:t>:</w:t>
+      </w:r>
+      <w:r>
+        <w:rPr>
+          <w:noProof/>
+        </w:rPr>
+        <w:t xml:space="preserve"> </w:t>
+      </w:r>
+      <w:r>
+        <w:rPr>
+          <w:noProof/>
+        </w:rPr>
+        <w:t>Egyedi e</w:t>
+      </w:r>
+      <w:r>
+        <w:rPr>
+          <w:noProof/>
+        </w:rPr>
+        <w:t>lsődleges kulcs</w:t>
+      </w:r>
+    </w:p>
+    <w:p>
+      <w:pPr>
+        <w:pStyle w:val="Listaszerbekezds"/>
+        <w:numPr>
+          <w:ilvl w:val="0"/>
+          <w:numId w:val="21"/>
+        </w:numPr>
+        <w:rPr>
+          <w:b/>
+          <w:noProof/>
+        </w:rPr>
+      </w:pPr>
+      <w:r>
+        <w:rPr>
+          <w:b/>
+          <w:noProof/>
+        </w:rPr>
+        <w:t>name</w:t>
+      </w:r>
+      <w:r>
+        <w:rPr>
+          <w:noProof/>
+        </w:rPr>
+        <w:t xml:space="preserve">: </w:t>
+      </w:r>
+      <w:r>
+        <w:rPr>
+          <w:noProof/>
+        </w:rPr>
+        <w:t>Egyedi s</w:t>
+      </w:r>
+      <w:r>
+        <w:rPr>
+          <w:noProof/>
+        </w:rPr>
+        <w:t>zöveg</w:t>
+      </w:r>
+      <w:r>
+        <w:rPr>
+          <w:noProof/>
+        </w:rPr>
+        <w:t xml:space="preserve"> </w:t>
+      </w:r>
+      <w:r>
+        <w:rPr>
+          <w:noProof/>
+        </w:rPr>
+        <w:t>típus</w:t>
+      </w:r>
+      <w:r>
+        <w:rPr>
+          <w:noProof/>
+        </w:rPr>
+        <w:t>, a felhasználónevet tárolja</w:t>
+      </w:r>
+    </w:p>
+    <w:p>
+      <w:pPr>
+        <w:pStyle w:val="Listaszerbekezds"/>
+        <w:numPr>
+          <w:ilvl w:val="0"/>
+          <w:numId w:val="21"/>
+        </w:numPr>
+        <w:rPr>
+          <w:b/>
+          <w:noProof/>
+        </w:rPr>
+      </w:pPr>
+      <w:r>
+        <w:rPr>
+          <w:b/>
+          <w:noProof/>
+        </w:rPr>
+        <w:t>created_at</w:t>
+      </w:r>
+      <w:r>
+        <w:rPr>
+          <w:noProof/>
+        </w:rPr>
+        <w:t>: Dátum típus</w:t>
+      </w:r>
+      <w:r>
+        <w:rPr>
+          <w:noProof/>
+        </w:rPr>
+        <w:t>, a felhasználó regisztálásának dátumát tárolja</w:t>
+      </w:r>
+    </w:p>
+    <w:p>
+      <w:pPr>
+        <w:pStyle w:val="Listaszerbekezds"/>
+        <w:numPr>
+          <w:ilvl w:val="0"/>
+          <w:numId w:val="21"/>
+        </w:numPr>
+        <w:rPr>
+          <w:b/>
+          <w:noProof/>
+        </w:rPr>
+      </w:pPr>
+      <w:r>
+        <w:rPr>
+          <w:b/>
+          <w:noProof/>
+        </w:rPr>
+        <w:t>description</w:t>
+      </w:r>
+      <w:r>
+        <w:rPr>
+          <w:noProof/>
+        </w:rPr>
+        <w:t>: Szöveg típus,</w:t>
+      </w:r>
+      <w:r>
+        <w:rPr>
+          <w:noProof/>
+        </w:rPr>
+        <w:t xml:space="preserve"> nem kötelező, </w:t>
+      </w:r>
+      <w:r>
+        <w:rPr>
+          <w:noProof/>
+        </w:rPr>
+        <w:t>felhasználó által beálított leírás vagy szöveg</w:t>
+      </w:r>
+    </w:p>
+    <w:p>
+      <w:pPr>
+        <w:pStyle w:val="Listaszerbekezds"/>
+        <w:numPr>
+          <w:ilvl w:val="0"/>
+          <w:numId w:val="21"/>
+        </w:numPr>
+        <w:rPr>
+          <w:b/>
+          <w:noProof/>
+        </w:rPr>
+      </w:pPr>
+      <w:r>
+        <w:rPr>
+          <w:b/>
+          <w:noProof/>
+        </w:rPr>
+        <w:t>picture_path</w:t>
+      </w:r>
+      <w:r>
+        <w:rPr>
+          <w:noProof/>
+        </w:rPr>
+        <w:t>: Szöveg típus</w:t>
+      </w:r>
+      <w:r>
+        <w:rPr>
+          <w:noProof/>
+        </w:rPr>
+        <w:t>,</w:t>
+      </w:r>
+      <w:r>
+        <w:rPr>
+          <w:noProof/>
+        </w:rPr>
+        <w:t xml:space="preserve"> nem kötelező, </w:t>
+      </w:r>
+      <w:r>
+        <w:rPr>
+          <w:noProof/>
+        </w:rPr>
+        <w:t>felhasználó profilképének a szerveren található file neve</w:t>
+      </w:r>
+    </w:p>
+    <w:p>
+      <w:pPr>
+        <w:pStyle w:val="Listaszerbekezds"/>
+        <w:numPr>
+          <w:ilvl w:val="0"/>
+          <w:numId w:val="21"/>
+        </w:numPr>
+        <w:rPr>
+          <w:b/>
+          <w:noProof/>
+        </w:rPr>
+      </w:pPr>
+      <w:r>
+        <w:rPr>
+          <w:b/>
+          <w:noProof/>
+        </w:rPr>
+        <w:t>permission_id</w:t>
+      </w:r>
+      <w:r>
+        <w:rPr>
+          <w:noProof/>
+        </w:rPr>
+        <w:t>: Idegen kulcs</w:t>
+      </w:r>
+      <w:r>
+        <w:rPr>
+          <w:noProof/>
+        </w:rPr>
+        <w:t xml:space="preserve"> a permisson táblába, a felhasználó jogát határozza meg</w:t>
+      </w:r>
+    </w:p>
     <w:p>
       <w:pPr>
         <w:pStyle w:val="Cmsor3"/>
       </w:pPr>
-      <w:bookmarkStart w:id="15" w:name="_Toc127901402"/>
-      <w:r>
-        <w:t>Login</w:t>
-      </w:r>
+      <w:bookmarkStart w:id="15" w:name="_Toc130586105"/>
+      <w:proofErr w:type="spellStart"/>
+      <w:r>
+        <w:lastRenderedPageBreak/>
+        <w:t>auth</w:t>
+      </w:r>
+      <w:proofErr w:type="spellEnd"/>
       <w:r>
         <w:t xml:space="preserve"> </w:t>
       </w:r>
@@ -3017,6 +3387,76 @@
       <w:proofErr w:type="spellEnd"/>
       <w:r>
         <w:t xml:space="preserve"> adatait.</w:t>
+      </w:r>
+    </w:p>
+    <w:p>
+      <w:pPr>
+        <w:pStyle w:val="Listaszerbekezds"/>
+        <w:numPr>
+          <w:ilvl w:val="0"/>
+          <w:numId w:val="21"/>
+        </w:numPr>
+        <w:rPr>
+          <w:b/>
+          <w:noProof/>
+        </w:rPr>
+      </w:pPr>
+      <w:r>
+        <w:rPr>
+          <w:b/>
+          <w:noProof/>
+        </w:rPr>
+        <w:t>id</w:t>
+      </w:r>
+      <w:r>
+        <w:rPr>
+          <w:noProof/>
+        </w:rPr>
+        <w:t>:</w:t>
+      </w:r>
+      <w:r>
+        <w:rPr>
+          <w:noProof/>
+        </w:rPr>
+        <w:t xml:space="preserve"> </w:t>
+      </w:r>
+      <w:r>
+        <w:rPr>
+          <w:noProof/>
+        </w:rPr>
+        <w:t>Egyedi elsődleges kulcs</w:t>
+      </w:r>
+    </w:p>
+    <w:p>
+      <w:pPr>
+        <w:pStyle w:val="Listaszerbekezds"/>
+        <w:numPr>
+          <w:ilvl w:val="0"/>
+          <w:numId w:val="21"/>
+        </w:numPr>
+        <w:rPr>
+          <w:b/>
+          <w:noProof/>
+        </w:rPr>
+      </w:pPr>
+      <w:r>
+        <w:rPr>
+          <w:b/>
+          <w:noProof/>
+        </w:rPr>
+        <w:t>user_id</w:t>
+      </w:r>
+      <w:r>
+        <w:rPr>
+          <w:noProof/>
+        </w:rPr>
+        <w:t>: Egyedi idegen kulcs a user táblába</w:t>
+      </w:r>
+      <w:r>
+        <w:rPr>
+          <w:noProof/>
+        </w:rPr>
+        <w:t>, mely felhasználó belépési adatai az egyed</w:t>
       </w:r>
     </w:p>
     <w:p>
@@ -3027,16 +3467,35 @@
           <w:numId w:val="13"/>
         </w:numPr>
       </w:pPr>
-      <w:proofErr w:type="spellStart"/>
       <w:r>
         <w:rPr>
           <w:b/>
         </w:rPr>
-        <w:t>UserID</w:t>
-      </w:r>
-      <w:proofErr w:type="spellEnd"/>
-      <w:r>
-        <w:t>: Idegen kulcs, melyik felhasználó belépési adatai.</w:t>
+        <w:t>e</w:t>
+      </w:r>
+      <w:r>
+        <w:rPr>
+          <w:b/>
+        </w:rPr>
+        <w:t>mail</w:t>
+      </w:r>
+      <w:r>
+        <w:t>:</w:t>
+      </w:r>
+      <w:r>
+        <w:t xml:space="preserve"> </w:t>
+      </w:r>
+      <w:r>
+        <w:t>Egyedi s</w:t>
+      </w:r>
+      <w:r>
+        <w:t xml:space="preserve">zöveg </w:t>
+      </w:r>
+      <w:r>
+        <w:t>típus</w:t>
+      </w:r>
+      <w:r>
+        <w:t>, a felhasználó email címe</w:t>
       </w:r>
     </w:p>
     <w:p>
@@ -3047,94 +3506,45 @@
           <w:numId w:val="13"/>
         </w:numPr>
       </w:pPr>
+      <w:proofErr w:type="spellStart"/>
       <w:r>
         <w:rPr>
           <w:b/>
         </w:rPr>
-        <w:t>Email</w:t>
-      </w:r>
+        <w:t>p</w:t>
+      </w:r>
+      <w:r>
+        <w:rPr>
+          <w:b/>
+        </w:rPr>
+        <w:t>assword</w:t>
+      </w:r>
+      <w:r>
+        <w:rPr>
+          <w:b/>
+        </w:rPr>
+        <w:t>_h</w:t>
+      </w:r>
+      <w:r>
+        <w:rPr>
+          <w:b/>
+        </w:rPr>
+        <w:t>ash</w:t>
+      </w:r>
+      <w:proofErr w:type="spellEnd"/>
       <w:r>
         <w:t>:</w:t>
       </w:r>
       <w:r>
-        <w:t xml:space="preserve"> Szöveg </w:t>
-      </w:r>
-      <w:r>
-        <w:t>típusú</w:t>
-      </w:r>
-      <w:r>
-        <w:t>, a felhasználó email címe.</w:t>
-      </w:r>
-    </w:p>
-    <w:p>
-      <w:pPr>
-        <w:pStyle w:val="Listaszerbekezds"/>
-        <w:numPr>
-          <w:ilvl w:val="0"/>
-          <w:numId w:val="13"/>
-        </w:numPr>
-      </w:pPr>
+        <w:t xml:space="preserve"> Fix hosszúságú szöveg, a jelszavakat soha nem tároljuk egy per egy az adatbázisban, hanem a jelszót odaadjuk egy egy-irányú </w:t>
+      </w:r>
       <w:proofErr w:type="spellStart"/>
       <w:r>
-        <w:rPr>
-          <w:b/>
-        </w:rPr>
-        <w:t>PasswordHash</w:t>
+        <w:t>enkriptációs</w:t>
       </w:r>
       <w:proofErr w:type="spellEnd"/>
       <w:r>
-        <w:t>:</w:t>
-      </w:r>
-      <w:r>
-        <w:t xml:space="preserve"> Fix hosszúságú szöveg, a jelszavakat soha nem tároljuk egy per egy az adatbázisban, hanem a jelszót odaadjuk egy egy-irányú </w:t>
-      </w:r>
-      <w:proofErr w:type="spellStart"/>
-      <w:r>
-        <w:t>enkriptációs</w:t>
-      </w:r>
-      <w:proofErr w:type="spellEnd"/>
-      <w:r>
         <w:t xml:space="preserve"> algoritmusnak és csak az eredményt tároljuk.</w:t>
-      </w:r>
-    </w:p>
-    <w:p>
-      <w:pPr>
-        <w:pStyle w:val="Listaszerbekezds"/>
-        <w:numPr>
-          <w:ilvl w:val="0"/>
-          <w:numId w:val="13"/>
-        </w:numPr>
-      </w:pPr>
-      <w:proofErr w:type="spellStart"/>
-      <w:r>
-        <w:rPr>
-          <w:b/>
-        </w:rPr>
-        <w:t>PasswordSalt</w:t>
-      </w:r>
-      <w:proofErr w:type="spellEnd"/>
-      <w:r>
-        <w:t>:</w:t>
-      </w:r>
-      <w:r>
-        <w:t xml:space="preserve"> Fix hosszúságú szöveg, random generált </w:t>
-      </w:r>
-      <w:r>
-        <w:t>szöveg,</w:t>
-      </w:r>
-      <w:r>
-        <w:t xml:space="preserve"> amit a jelszóhoz adunk </w:t>
-      </w:r>
-      <w:proofErr w:type="spellStart"/>
-      <w:r>
-        <w:t>enkriptálás</w:t>
-      </w:r>
-      <w:proofErr w:type="spellEnd"/>
-      <w:r>
-        <w:t xml:space="preserve"> előtt</w:t>
-      </w:r>
-      <w:r>
-        <w:t>.</w:t>
       </w:r>
     </w:p>
     <w:p>
@@ -3144,7 +3554,7 @@
       <w:hyperlink w:anchor="_Algoritmusok" w:history="1">
         <w:r>
           <w:rPr>
-            <w:rStyle w:val="Hiperhivatkozs"/>
+            <w:rStyle w:val="LinkChar"/>
           </w:rPr>
           <w:t>Algoritmusok</w:t>
         </w:r>
@@ -3157,10 +3567,13 @@
       <w:pPr>
         <w:pStyle w:val="Cmsor3"/>
       </w:pPr>
-      <w:bookmarkStart w:id="16" w:name="_Toc127901403"/>
+      <w:bookmarkStart w:id="16" w:name="_Toc130586106"/>
       <w:proofErr w:type="spellStart"/>
       <w:r>
-        <w:t>Follow</w:t>
+        <w:t>f</w:t>
+      </w:r>
+      <w:r>
+        <w:t>ollow</w:t>
       </w:r>
       <w:proofErr w:type="spellEnd"/>
       <w:r>
@@ -3193,7 +3606,21 @@
       </w:r>
       <w:proofErr w:type="spellEnd"/>
       <w:r>
-        <w:t>: Idegen kulcs, melyik felhasználó követ</w:t>
+        <w:t>: Idegen kulcs</w:t>
+      </w:r>
+      <w:r>
+        <w:t xml:space="preserve"> a </w:t>
+      </w:r>
+      <w:proofErr w:type="spellStart"/>
+      <w:r>
+        <w:t>user</w:t>
+      </w:r>
+      <w:proofErr w:type="spellEnd"/>
+      <w:r>
+        <w:t xml:space="preserve"> táblába</w:t>
+      </w:r>
+      <w:r>
+        <w:t>, melyik felhasználó követ</w:t>
       </w:r>
     </w:p>
     <w:p>
@@ -3216,43 +3643,694 @@
         <w:t>:</w:t>
       </w:r>
       <w:r>
-        <w:t xml:space="preserve"> Idegen kulcs, melyik felhasználót követi</w:t>
+        <w:t xml:space="preserve"> Idegen kulcs</w:t>
+      </w:r>
+      <w:r>
+        <w:t xml:space="preserve"> a </w:t>
+      </w:r>
+      <w:proofErr w:type="spellStart"/>
+      <w:r>
+        <w:t>user</w:t>
+      </w:r>
+      <w:proofErr w:type="spellEnd"/>
+      <w:r>
+        <w:t xml:space="preserve"> táblába</w:t>
+      </w:r>
+      <w:r>
+        <w:t>, melyik felhasználót követi</w:t>
+      </w:r>
+    </w:p>
+    <w:p>
+      <w:pPr>
+        <w:pStyle w:val="Cmsor3"/>
+      </w:pPr>
+      <w:bookmarkStart w:id="17" w:name="_Toc130586107"/>
+      <w:proofErr w:type="spellStart"/>
+      <w:r>
+        <w:t>permission</w:t>
+      </w:r>
+      <w:proofErr w:type="spellEnd"/>
+      <w:r>
+        <w:t xml:space="preserve"> tábla</w:t>
+      </w:r>
+      <w:bookmarkEnd w:id="17"/>
+    </w:p>
+    <w:p>
+      <w:r>
+        <w:t xml:space="preserve">A különböző féle jogi szintek tárolására szolgáló tábla. Jelenleg 3 különböző szintet különböztünk meg, Felhasználó, Moderátor, </w:t>
+      </w:r>
+      <w:proofErr w:type="spellStart"/>
+      <w:r>
+        <w:t>Admin</w:t>
+      </w:r>
+      <w:proofErr w:type="spellEnd"/>
+      <w:r>
+        <w:t xml:space="preserve">. </w:t>
+      </w:r>
+    </w:p>
+    <w:p>
+      <w:pPr>
+        <w:pStyle w:val="Listaszerbekezds"/>
+        <w:numPr>
+          <w:ilvl w:val="0"/>
+          <w:numId w:val="22"/>
+        </w:numPr>
+      </w:pPr>
+      <w:proofErr w:type="spellStart"/>
+      <w:r>
+        <w:rPr>
+          <w:b/>
+        </w:rPr>
+        <w:t>id</w:t>
+      </w:r>
+      <w:proofErr w:type="spellEnd"/>
+      <w:r>
+        <w:t>: Egyedi elsődleges kulcs</w:t>
+      </w:r>
+    </w:p>
+    <w:p>
+      <w:pPr>
+        <w:pStyle w:val="Listaszerbekezds"/>
+        <w:numPr>
+          <w:ilvl w:val="0"/>
+          <w:numId w:val="22"/>
+        </w:numPr>
+      </w:pPr>
+      <w:proofErr w:type="spellStart"/>
+      <w:r>
+        <w:rPr>
+          <w:b/>
+        </w:rPr>
+        <w:t>name</w:t>
+      </w:r>
+      <w:proofErr w:type="spellEnd"/>
+      <w:r>
+        <w:t>:</w:t>
+      </w:r>
+      <w:r>
+        <w:t xml:space="preserve"> Egyedi szöveg típus, a jog neve</w:t>
+      </w:r>
+    </w:p>
+    <w:p>
+      <w:pPr>
+        <w:pStyle w:val="Listaszerbekezds"/>
+        <w:numPr>
+          <w:ilvl w:val="0"/>
+          <w:numId w:val="22"/>
+        </w:numPr>
+      </w:pPr>
+      <w:proofErr w:type="spellStart"/>
+      <w:r>
+        <w:rPr>
+          <w:b/>
+        </w:rPr>
+        <w:t>level</w:t>
+      </w:r>
+      <w:proofErr w:type="spellEnd"/>
+      <w:r>
+        <w:t>:</w:t>
+      </w:r>
+      <w:r>
+        <w:t xml:space="preserve"> Szám típus, amely 0-255 között meghatározza a jog „szintjét”</w:t>
+      </w:r>
+      <w:r>
+        <w:t>,</w:t>
+      </w:r>
+      <w:r>
+        <w:t xml:space="preserve"> minél magasabb annál több képessége van annak a jognak</w:t>
+      </w:r>
+    </w:p>
+    <w:p>
+      <w:pPr>
+        <w:pStyle w:val="Cmsor3"/>
+      </w:pPr>
+      <w:bookmarkStart w:id="18" w:name="_Toc130586108"/>
+      <w:proofErr w:type="spellStart"/>
+      <w:r>
+        <w:t>review</w:t>
+      </w:r>
+      <w:proofErr w:type="spellEnd"/>
+      <w:r>
+        <w:t xml:space="preserve"> tábla</w:t>
+      </w:r>
+      <w:bookmarkEnd w:id="18"/>
+    </w:p>
+    <w:p>
+      <w:r>
+        <w:t>A felhasználók által generált értékelések tárolására szolgáló tábla</w:t>
+      </w:r>
+    </w:p>
+    <w:p>
+      <w:pPr>
+        <w:pStyle w:val="Listaszerbekezds"/>
+        <w:numPr>
+          <w:ilvl w:val="0"/>
+          <w:numId w:val="23"/>
+        </w:numPr>
+      </w:pPr>
+      <w:proofErr w:type="spellStart"/>
+      <w:r>
+        <w:rPr>
+          <w:b/>
+        </w:rPr>
+        <w:t>id</w:t>
+      </w:r>
+      <w:proofErr w:type="spellEnd"/>
+      <w:r>
+        <w:t>: Egyedi elsődleges kulcs</w:t>
+      </w:r>
+    </w:p>
+    <w:p>
+      <w:pPr>
+        <w:pStyle w:val="Listaszerbekezds"/>
+        <w:numPr>
+          <w:ilvl w:val="0"/>
+          <w:numId w:val="23"/>
+        </w:numPr>
+      </w:pPr>
+      <w:proofErr w:type="spellStart"/>
+      <w:r>
+        <w:rPr>
+          <w:b/>
+        </w:rPr>
+        <w:t>author_id</w:t>
+      </w:r>
+      <w:proofErr w:type="spellEnd"/>
+      <w:r>
+        <w:t>:</w:t>
+      </w:r>
+      <w:r>
+        <w:t xml:space="preserve"> </w:t>
+      </w:r>
+      <w:r>
+        <w:t xml:space="preserve">Idegen kulcs a </w:t>
+      </w:r>
+      <w:proofErr w:type="spellStart"/>
+      <w:r>
+        <w:t>user</w:t>
+      </w:r>
+      <w:proofErr w:type="spellEnd"/>
+      <w:r>
+        <w:t xml:space="preserve"> táblába, az értékelés szerzőjét határozza meg</w:t>
+      </w:r>
+    </w:p>
+    <w:p>
+      <w:pPr>
+        <w:pStyle w:val="Listaszerbekezds"/>
+        <w:numPr>
+          <w:ilvl w:val="0"/>
+          <w:numId w:val="23"/>
+        </w:numPr>
+      </w:pPr>
+      <w:proofErr w:type="spellStart"/>
+      <w:r>
+        <w:rPr>
+          <w:b/>
+        </w:rPr>
+        <w:t>movie_id</w:t>
+      </w:r>
+      <w:proofErr w:type="spellEnd"/>
+      <w:r>
+        <w:t>:</w:t>
+      </w:r>
+      <w:r>
+        <w:t xml:space="preserve"> Idegen kulcs a </w:t>
+      </w:r>
+      <w:proofErr w:type="spellStart"/>
+      <w:r>
+        <w:t>movie</w:t>
+      </w:r>
+      <w:proofErr w:type="spellEnd"/>
+      <w:r>
+        <w:t xml:space="preserve"> táblába, mely filmnek az értékelése</w:t>
+      </w:r>
+    </w:p>
+    <w:p>
+      <w:pPr>
+        <w:pStyle w:val="Listaszerbekezds"/>
+        <w:numPr>
+          <w:ilvl w:val="0"/>
+          <w:numId w:val="23"/>
+        </w:numPr>
+      </w:pPr>
+      <w:proofErr w:type="spellStart"/>
+      <w:r>
+        <w:rPr>
+          <w:b/>
+        </w:rPr>
+        <w:lastRenderedPageBreak/>
+        <w:t>rating</w:t>
+      </w:r>
+      <w:proofErr w:type="spellEnd"/>
+      <w:r>
+        <w:t>:</w:t>
+      </w:r>
+      <w:r>
+        <w:t xml:space="preserve"> Szám típus, 1-10 közötti </w:t>
+      </w:r>
+      <w:r>
+        <w:t>érték,</w:t>
+      </w:r>
+      <w:r>
+        <w:t xml:space="preserve"> amely meghatározza hogyan értékelte a </w:t>
+      </w:r>
+      <w:r>
+        <w:t>filmet</w:t>
+      </w:r>
+      <w:r>
+        <w:t xml:space="preserve"> egy t</w:t>
+      </w:r>
+      <w:r>
+        <w:t>í</w:t>
+      </w:r>
+      <w:r>
+        <w:t>zes skálán</w:t>
+      </w:r>
+    </w:p>
+    <w:p>
+      <w:pPr>
+        <w:pStyle w:val="Listaszerbekezds"/>
+        <w:numPr>
+          <w:ilvl w:val="0"/>
+          <w:numId w:val="23"/>
+        </w:numPr>
+      </w:pPr>
+      <w:proofErr w:type="spellStart"/>
+      <w:r>
+        <w:rPr>
+          <w:b/>
+        </w:rPr>
+        <w:t>description</w:t>
+      </w:r>
+      <w:proofErr w:type="spellEnd"/>
+      <w:r>
+        <w:t>:</w:t>
+      </w:r>
+      <w:r>
+        <w:t xml:space="preserve"> </w:t>
+      </w:r>
+      <w:r>
+        <w:rPr>
+          <w:noProof/>
+        </w:rPr>
+        <w:t>Szöveg típus,</w:t>
+      </w:r>
+      <w:r>
+        <w:rPr>
+          <w:noProof/>
+        </w:rPr>
+        <w:t xml:space="preserve"> nem kötelező,</w:t>
+      </w:r>
+      <w:r>
+        <w:rPr>
+          <w:noProof/>
+        </w:rPr>
+        <w:t xml:space="preserve"> felhasználó által beálított leírás vagy szöveg</w:t>
+      </w:r>
+    </w:p>
+    <w:p>
+      <w:pPr>
+        <w:pStyle w:val="Listaszerbekezds"/>
+        <w:numPr>
+          <w:ilvl w:val="0"/>
+          <w:numId w:val="23"/>
+        </w:numPr>
+      </w:pPr>
+      <w:proofErr w:type="spellStart"/>
+      <w:r>
+        <w:rPr>
+          <w:b/>
+        </w:rPr>
+        <w:t>create_date</w:t>
+      </w:r>
+      <w:proofErr w:type="spellEnd"/>
+      <w:r>
+        <w:t>:</w:t>
+      </w:r>
+      <w:r>
+        <w:t xml:space="preserve"> Dátum + idő típus, értékelés létrehozásának idejét tárolja</w:t>
+      </w:r>
+    </w:p>
+    <w:p>
+      <w:pPr>
+        <w:pStyle w:val="Listaszerbekezds"/>
+        <w:numPr>
+          <w:ilvl w:val="0"/>
+          <w:numId w:val="23"/>
+        </w:numPr>
+      </w:pPr>
+      <w:proofErr w:type="spellStart"/>
+      <w:r>
+        <w:rPr>
+          <w:b/>
+        </w:rPr>
+        <w:t>is_public</w:t>
+      </w:r>
+      <w:proofErr w:type="spellEnd"/>
+      <w:r>
+        <w:t>:</w:t>
+      </w:r>
+      <w:r>
+        <w:t xml:space="preserve"> Logikai típus, meghatározza, hogy az értékelés a film értékeléseknél megjelenjen, vagy csak a profilon és mások bejegyzés listáján</w:t>
+      </w:r>
+    </w:p>
+    <w:p>
+      <w:pPr>
+        <w:pStyle w:val="Cmsor3"/>
+      </w:pPr>
+      <w:bookmarkStart w:id="19" w:name="_Toc130586109"/>
+      <w:proofErr w:type="spellStart"/>
+      <w:r>
+        <w:t>movie</w:t>
+      </w:r>
+      <w:proofErr w:type="spellEnd"/>
+      <w:r>
+        <w:t xml:space="preserve"> tábla</w:t>
+      </w:r>
+      <w:bookmarkEnd w:id="19"/>
+    </w:p>
+    <w:p>
+      <w:r>
+        <w:t>A filmek tárolására szolgál</w:t>
+      </w:r>
+    </w:p>
+    <w:p>
+      <w:pPr>
+        <w:pStyle w:val="Listaszerbekezds"/>
+        <w:numPr>
+          <w:ilvl w:val="0"/>
+          <w:numId w:val="24"/>
+        </w:numPr>
+      </w:pPr>
+      <w:proofErr w:type="spellStart"/>
+      <w:r>
+        <w:rPr>
+          <w:b/>
+        </w:rPr>
+        <w:t>id</w:t>
+      </w:r>
+      <w:proofErr w:type="spellEnd"/>
+      <w:r>
+        <w:t>:</w:t>
+      </w:r>
+      <w:r>
+        <w:t xml:space="preserve"> </w:t>
+      </w:r>
+      <w:r>
+        <w:t>Egyedi elsődleges kulcs</w:t>
+      </w:r>
+    </w:p>
+    <w:p>
+      <w:pPr>
+        <w:pStyle w:val="Listaszerbekezds"/>
+        <w:numPr>
+          <w:ilvl w:val="0"/>
+          <w:numId w:val="24"/>
+        </w:numPr>
+      </w:pPr>
+      <w:proofErr w:type="spellStart"/>
+      <w:r>
+        <w:rPr>
+          <w:b/>
+        </w:rPr>
+        <w:t>name</w:t>
+      </w:r>
+      <w:proofErr w:type="spellEnd"/>
+      <w:r>
+        <w:t>:</w:t>
+      </w:r>
+      <w:r>
+        <w:t xml:space="preserve"> Egyedi szöveg típus, a film nevét tárolja</w:t>
+      </w:r>
+    </w:p>
+    <w:p>
+      <w:pPr>
+        <w:pStyle w:val="Listaszerbekezds"/>
+        <w:numPr>
+          <w:ilvl w:val="0"/>
+          <w:numId w:val="24"/>
+        </w:numPr>
+      </w:pPr>
+      <w:proofErr w:type="spellStart"/>
+      <w:r>
+        <w:rPr>
+          <w:b/>
+        </w:rPr>
+        <w:t>release_date</w:t>
+      </w:r>
+      <w:proofErr w:type="spellEnd"/>
+      <w:r>
+        <w:t>:</w:t>
+      </w:r>
+      <w:r>
+        <w:t xml:space="preserve"> Év típus,</w:t>
+      </w:r>
+      <w:r>
+        <w:t xml:space="preserve"> a film kijövetelének évét tárolja</w:t>
+      </w:r>
+    </w:p>
+    <w:p>
+      <w:pPr>
+        <w:pStyle w:val="Listaszerbekezds"/>
+        <w:numPr>
+          <w:ilvl w:val="0"/>
+          <w:numId w:val="24"/>
+        </w:numPr>
+      </w:pPr>
+      <w:proofErr w:type="spellStart"/>
+      <w:r>
+        <w:rPr>
+          <w:b/>
+        </w:rPr>
+        <w:t>image_path</w:t>
+      </w:r>
+      <w:proofErr w:type="spellEnd"/>
+      <w:r>
+        <w:t>:</w:t>
+      </w:r>
+      <w:r>
+        <w:t xml:space="preserve"> </w:t>
+      </w:r>
+      <w:r>
+        <w:rPr>
+          <w:noProof/>
+        </w:rPr>
+        <w:t>Szöveg típus,</w:t>
+      </w:r>
+      <w:r>
+        <w:rPr>
+          <w:noProof/>
+        </w:rPr>
+        <w:t xml:space="preserve"> nem kötelező, a film borítóképének a szerveren található file neve</w:t>
+      </w:r>
+    </w:p>
+    <w:p>
+      <w:pPr>
+        <w:pStyle w:val="Cmsor3"/>
+      </w:pPr>
+      <w:bookmarkStart w:id="20" w:name="_Toc130586110"/>
+      <w:proofErr w:type="spellStart"/>
+      <w:r>
+        <w:t>movie_genre</w:t>
+      </w:r>
+      <w:proofErr w:type="spellEnd"/>
+      <w:r>
+        <w:t xml:space="preserve"> tábla</w:t>
+      </w:r>
+      <w:bookmarkEnd w:id="20"/>
+    </w:p>
+    <w:p>
+      <w:r>
+        <w:t>Mivel egy filmnek lehet több műfaja és egy műfajnak lehet több filmje, kell egy összekapcsolási tábla, ez az</w:t>
+      </w:r>
+    </w:p>
+    <w:p>
+      <w:pPr>
+        <w:pStyle w:val="Listaszerbekezds"/>
+        <w:numPr>
+          <w:ilvl w:val="0"/>
+          <w:numId w:val="25"/>
+        </w:numPr>
+      </w:pPr>
+      <w:proofErr w:type="spellStart"/>
+      <w:r>
+        <w:rPr>
+          <w:b/>
+        </w:rPr>
+        <w:t>movie_id</w:t>
+      </w:r>
+      <w:proofErr w:type="spellEnd"/>
+      <w:r>
+        <w:t>: Idegen kulcs</w:t>
+      </w:r>
+      <w:r>
+        <w:t xml:space="preserve"> a </w:t>
+      </w:r>
+      <w:proofErr w:type="spellStart"/>
+      <w:r>
+        <w:t>movie</w:t>
+      </w:r>
+      <w:proofErr w:type="spellEnd"/>
+      <w:r>
+        <w:t xml:space="preserve"> táblába, melyik filmnek a támáját állítjuk most</w:t>
+      </w:r>
+    </w:p>
+    <w:p>
+      <w:pPr>
+        <w:pStyle w:val="Listaszerbekezds"/>
+        <w:numPr>
+          <w:ilvl w:val="0"/>
+          <w:numId w:val="25"/>
+        </w:numPr>
+      </w:pPr>
+      <w:proofErr w:type="spellStart"/>
+      <w:r>
+        <w:rPr>
+          <w:b/>
+        </w:rPr>
+        <w:t>genre_id</w:t>
+      </w:r>
+      <w:proofErr w:type="spellEnd"/>
+      <w:r>
+        <w:t>:</w:t>
+      </w:r>
+      <w:r>
+        <w:t xml:space="preserve"> </w:t>
+      </w:r>
+      <w:r>
+        <w:t>Idegen kulcs</w:t>
+      </w:r>
+      <w:r>
+        <w:t xml:space="preserve"> a </w:t>
+      </w:r>
+      <w:proofErr w:type="spellStart"/>
+      <w:r>
+        <w:t>genre</w:t>
+      </w:r>
+      <w:proofErr w:type="spellEnd"/>
+      <w:r>
+        <w:t xml:space="preserve"> táblába, milyen műfajt állítunk </w:t>
+      </w:r>
+      <w:proofErr w:type="spellStart"/>
+      <w:r>
+        <w:t>állítunk</w:t>
+      </w:r>
+      <w:proofErr w:type="spellEnd"/>
+      <w:r>
+        <w:t xml:space="preserve"> be</w:t>
+      </w:r>
+    </w:p>
+    <w:p>
+      <w:pPr>
+        <w:pStyle w:val="Cmsor3"/>
+      </w:pPr>
+      <w:bookmarkStart w:id="21" w:name="_Toc130586111"/>
+      <w:proofErr w:type="spellStart"/>
+      <w:r>
+        <w:t>genre</w:t>
+      </w:r>
+      <w:proofErr w:type="spellEnd"/>
+      <w:r>
+        <w:t xml:space="preserve"> tábla</w:t>
+      </w:r>
+      <w:bookmarkEnd w:id="21"/>
+    </w:p>
+    <w:p>
+      <w:r>
+        <w:t>Film műfajok tárolására szolgáló tábla</w:t>
+      </w:r>
+    </w:p>
+    <w:p>
+      <w:pPr>
+        <w:pStyle w:val="Listaszerbekezds"/>
+        <w:numPr>
+          <w:ilvl w:val="0"/>
+          <w:numId w:val="26"/>
+        </w:numPr>
+        <w:rPr>
+          <w:b/>
+        </w:rPr>
+      </w:pPr>
+      <w:proofErr w:type="spellStart"/>
+      <w:r>
+        <w:rPr>
+          <w:b/>
+        </w:rPr>
+        <w:t>id</w:t>
+      </w:r>
+      <w:proofErr w:type="spellEnd"/>
+      <w:r>
+        <w:rPr>
+          <w:b/>
+        </w:rPr>
+        <w:t xml:space="preserve">: </w:t>
+      </w:r>
+      <w:r>
+        <w:t>Egyedi elsődleges kulcs</w:t>
+      </w:r>
+    </w:p>
+    <w:p>
+      <w:pPr>
+        <w:pStyle w:val="Listaszerbekezds"/>
+        <w:numPr>
+          <w:ilvl w:val="0"/>
+          <w:numId w:val="26"/>
+        </w:numPr>
+        <w:rPr>
+          <w:b/>
+        </w:rPr>
+      </w:pPr>
+      <w:proofErr w:type="spellStart"/>
+      <w:r>
+        <w:rPr>
+          <w:b/>
+        </w:rPr>
+        <w:t>name</w:t>
+      </w:r>
+      <w:proofErr w:type="spellEnd"/>
+      <w:r>
+        <w:t>: Egyedi szöveg típus, műfaj nevét határozza meg</w:t>
       </w:r>
     </w:p>
     <w:p>
       <w:pPr>
         <w:pStyle w:val="Cmsor2"/>
       </w:pPr>
-      <w:bookmarkStart w:id="17" w:name="_Algoritmusok"/>
-      <w:bookmarkStart w:id="18" w:name="_Toc127901404"/>
-      <w:bookmarkEnd w:id="17"/>
+      <w:bookmarkStart w:id="22" w:name="_Algoritmusok"/>
+      <w:bookmarkStart w:id="23" w:name="_Toc130586112"/>
+      <w:bookmarkEnd w:id="22"/>
       <w:r>
         <w:lastRenderedPageBreak/>
         <w:t>Algoritmusok</w:t>
       </w:r>
-      <w:bookmarkEnd w:id="18"/>
+      <w:bookmarkEnd w:id="23"/>
     </w:p>
     <w:p>
       <w:pPr>
         <w:pStyle w:val="Cmsor2"/>
       </w:pPr>
-      <w:bookmarkStart w:id="19" w:name="_Toc127901405"/>
+      <w:bookmarkStart w:id="24" w:name="_Toc130586113"/>
       <w:r>
         <w:t>Tesztdokumentáció</w:t>
       </w:r>
-      <w:bookmarkEnd w:id="19"/>
+      <w:bookmarkEnd w:id="24"/>
     </w:p>
     <w:p>
       <w:pPr>
         <w:pStyle w:val="Cmsor2"/>
       </w:pPr>
-      <w:bookmarkStart w:id="20" w:name="_Fejlesztői_környezet"/>
-      <w:bookmarkStart w:id="21" w:name="_Toc127901406"/>
-      <w:bookmarkEnd w:id="20"/>
+      <w:bookmarkStart w:id="25" w:name="_Fejlesztői_környezet"/>
+      <w:bookmarkStart w:id="26" w:name="_Toc130586114"/>
+      <w:bookmarkEnd w:id="25"/>
       <w:r>
         <w:t>Fejlesztői környezet</w:t>
       </w:r>
-      <w:bookmarkEnd w:id="21"/>
+      <w:bookmarkEnd w:id="26"/>
+    </w:p>
+    <w:p>
+      <w:pPr>
+        <w:pStyle w:val="Cmsor2"/>
+      </w:pPr>
       <w:r>
         <w:br w:type="page"/>
       </w:r>
@@ -3261,12 +4339,12 @@
       <w:pPr>
         <w:pStyle w:val="Cmsor1"/>
       </w:pPr>
-      <w:bookmarkStart w:id="22" w:name="_Toc127901407"/>
+      <w:bookmarkStart w:id="27" w:name="_Toc130586115"/>
       <w:r>
         <w:lastRenderedPageBreak/>
         <w:t>Összefoglalás</w:t>
       </w:r>
-      <w:bookmarkEnd w:id="22"/>
+      <w:bookmarkEnd w:id="27"/>
     </w:p>
     <w:p>
       <w:pPr>
@@ -3281,11 +4359,11 @@
       <w:pPr>
         <w:pStyle w:val="Cmsor1"/>
       </w:pPr>
-      <w:bookmarkStart w:id="23" w:name="_Toc127901408"/>
+      <w:bookmarkStart w:id="28" w:name="_Toc130586116"/>
       <w:r>
         <w:t>Irodalomjegyzék</w:t>
       </w:r>
-      <w:bookmarkEnd w:id="23"/>
+      <w:bookmarkEnd w:id="28"/>
     </w:p>
     <w:p>
       <w:pPr>
@@ -3295,7 +4373,7 @@
           <w:numId w:val="17"/>
         </w:numPr>
       </w:pPr>
-      <w:hyperlink r:id="rId16" w:history="1">
+      <w:hyperlink r:id="rId15" w:history="1">
         <w:r>
           <w:rPr>
             <w:rStyle w:val="Hiperhivatkozs"/>
@@ -3312,7 +4390,7 @@
           <w:numId w:val="17"/>
         </w:numPr>
       </w:pPr>
-      <w:hyperlink r:id="rId17" w:history="1">
+      <w:hyperlink r:id="rId16" w:history="1">
         <w:r>
           <w:rPr>
             <w:rStyle w:val="Hiperhivatkozs"/>
@@ -3329,7 +4407,7 @@
           <w:numId w:val="16"/>
         </w:numPr>
       </w:pPr>
-      <w:hyperlink r:id="rId18" w:history="1">
+      <w:hyperlink r:id="rId17" w:history="1">
         <w:r>
           <w:rPr>
             <w:rStyle w:val="Hiperhivatkozs"/>
@@ -3385,6 +4463,7 @@
         <w:docPartUnique/>
       </w:docPartObj>
     </w:sdtPr>
+    <w:sdtEndPr/>
     <w:sdtContent>
       <w:p>
         <w:pPr>
@@ -3454,6 +4533,15 @@
     </w:r>
     <w:r>
       <w:instrText xml:space="preserve"> STYLEREF  "Címsor 1"  \* MERGEFORMAT </w:instrText>
+    </w:r>
+    <w:r>
+      <w:fldChar w:fldCharType="separate"/>
+    </w:r>
+    <w:r>
+      <w:rPr>
+        <w:noProof/>
+      </w:rPr>
+      <w:t>Irodalomjegyzék</w:t>
     </w:r>
     <w:r>
       <w:rPr>
@@ -3619,8 +4707,8 @@
   <w:abstractNum w:abstractNumId="1" w15:restartNumberingAfterBreak="0">
     <w:nsid w:val="04670974"/>
     <w:multiLevelType w:val="hybridMultilevel"/>
-    <w:tmpl w:val="8B5854E0"/>
-    <w:lvl w:ilvl="0" w:tplc="040E0001">
+    <w:tmpl w:val="A344EBC6"/>
+    <w:lvl w:ilvl="0" w:tplc="94DC4218">
       <w:start w:val="1"/>
       <w:numFmt w:val="bullet"/>
       <w:lvlText w:val=""/>
@@ -3941,6 +5029,119 @@
     </w:lvl>
   </w:abstractNum>
   <w:abstractNum w:abstractNumId="4" w15:restartNumberingAfterBreak="0">
+    <w:nsid w:val="1D766A24"/>
+    <w:multiLevelType w:val="hybridMultilevel"/>
+    <w:tmpl w:val="66B8FBD2"/>
+    <w:lvl w:ilvl="0" w:tplc="040E0001">
+      <w:start w:val="1"/>
+      <w:numFmt w:val="bullet"/>
+      <w:lvlText w:val=""/>
+      <w:lvlJc w:val="left"/>
+      <w:pPr>
+        <w:ind w:left="720" w:hanging="360"/>
+      </w:pPr>
+      <w:rPr>
+        <w:rFonts w:ascii="Symbol" w:hAnsi="Symbol" w:hint="default"/>
+      </w:rPr>
+    </w:lvl>
+    <w:lvl w:ilvl="1" w:tplc="040E0003" w:tentative="1">
+      <w:start w:val="1"/>
+      <w:numFmt w:val="bullet"/>
+      <w:lvlText w:val="o"/>
+      <w:lvlJc w:val="left"/>
+      <w:pPr>
+        <w:ind w:left="1440" w:hanging="360"/>
+      </w:pPr>
+      <w:rPr>
+        <w:rFonts w:ascii="Courier New" w:hAnsi="Courier New" w:cs="Courier New" w:hint="default"/>
+      </w:rPr>
+    </w:lvl>
+    <w:lvl w:ilvl="2" w:tplc="040E0005" w:tentative="1">
+      <w:start w:val="1"/>
+      <w:numFmt w:val="bullet"/>
+      <w:lvlText w:val=""/>
+      <w:lvlJc w:val="left"/>
+      <w:pPr>
+        <w:ind w:left="2160" w:hanging="360"/>
+      </w:pPr>
+      <w:rPr>
+        <w:rFonts w:ascii="Wingdings" w:hAnsi="Wingdings" w:hint="default"/>
+      </w:rPr>
+    </w:lvl>
+    <w:lvl w:ilvl="3" w:tplc="040E0001" w:tentative="1">
+      <w:start w:val="1"/>
+      <w:numFmt w:val="bullet"/>
+      <w:lvlText w:val=""/>
+      <w:lvlJc w:val="left"/>
+      <w:pPr>
+        <w:ind w:left="2880" w:hanging="360"/>
+      </w:pPr>
+      <w:rPr>
+        <w:rFonts w:ascii="Symbol" w:hAnsi="Symbol" w:hint="default"/>
+      </w:rPr>
+    </w:lvl>
+    <w:lvl w:ilvl="4" w:tplc="040E0003" w:tentative="1">
+      <w:start w:val="1"/>
+      <w:numFmt w:val="bullet"/>
+      <w:lvlText w:val="o"/>
+      <w:lvlJc w:val="left"/>
+      <w:pPr>
+        <w:ind w:left="3600" w:hanging="360"/>
+      </w:pPr>
+      <w:rPr>
+        <w:rFonts w:ascii="Courier New" w:hAnsi="Courier New" w:cs="Courier New" w:hint="default"/>
+      </w:rPr>
+    </w:lvl>
+    <w:lvl w:ilvl="5" w:tplc="040E0005" w:tentative="1">
+      <w:start w:val="1"/>
+      <w:numFmt w:val="bullet"/>
+      <w:lvlText w:val=""/>
+      <w:lvlJc w:val="left"/>
+      <w:pPr>
+        <w:ind w:left="4320" w:hanging="360"/>
+      </w:pPr>
+      <w:rPr>
+        <w:rFonts w:ascii="Wingdings" w:hAnsi="Wingdings" w:hint="default"/>
+      </w:rPr>
+    </w:lvl>
+    <w:lvl w:ilvl="6" w:tplc="040E0001" w:tentative="1">
+      <w:start w:val="1"/>
+      <w:numFmt w:val="bullet"/>
+      <w:lvlText w:val=""/>
+      <w:lvlJc w:val="left"/>
+      <w:pPr>
+        <w:ind w:left="5040" w:hanging="360"/>
+      </w:pPr>
+      <w:rPr>
+        <w:rFonts w:ascii="Symbol" w:hAnsi="Symbol" w:hint="default"/>
+      </w:rPr>
+    </w:lvl>
+    <w:lvl w:ilvl="7" w:tplc="040E0003" w:tentative="1">
+      <w:start w:val="1"/>
+      <w:numFmt w:val="bullet"/>
+      <w:lvlText w:val="o"/>
+      <w:lvlJc w:val="left"/>
+      <w:pPr>
+        <w:ind w:left="5760" w:hanging="360"/>
+      </w:pPr>
+      <w:rPr>
+        <w:rFonts w:ascii="Courier New" w:hAnsi="Courier New" w:cs="Courier New" w:hint="default"/>
+      </w:rPr>
+    </w:lvl>
+    <w:lvl w:ilvl="8" w:tplc="040E0005" w:tentative="1">
+      <w:start w:val="1"/>
+      <w:numFmt w:val="bullet"/>
+      <w:lvlText w:val=""/>
+      <w:lvlJc w:val="left"/>
+      <w:pPr>
+        <w:ind w:left="6480" w:hanging="360"/>
+      </w:pPr>
+      <w:rPr>
+        <w:rFonts w:ascii="Wingdings" w:hAnsi="Wingdings" w:hint="default"/>
+      </w:rPr>
+    </w:lvl>
+  </w:abstractNum>
+  <w:abstractNum w:abstractNumId="5" w15:restartNumberingAfterBreak="0">
     <w:nsid w:val="28D35242"/>
     <w:multiLevelType w:val="hybridMultilevel"/>
     <w:tmpl w:val="65528B94"/>
@@ -4029,7 +5230,120 @@
       </w:pPr>
     </w:lvl>
   </w:abstractNum>
-  <w:abstractNum w:abstractNumId="5" w15:restartNumberingAfterBreak="0">
+  <w:abstractNum w:abstractNumId="6" w15:restartNumberingAfterBreak="0">
+    <w:nsid w:val="2B9B0217"/>
+    <w:multiLevelType w:val="hybridMultilevel"/>
+    <w:tmpl w:val="91C232CC"/>
+    <w:lvl w:ilvl="0" w:tplc="040E0001">
+      <w:start w:val="1"/>
+      <w:numFmt w:val="bullet"/>
+      <w:lvlText w:val=""/>
+      <w:lvlJc w:val="left"/>
+      <w:pPr>
+        <w:ind w:left="720" w:hanging="360"/>
+      </w:pPr>
+      <w:rPr>
+        <w:rFonts w:ascii="Symbol" w:hAnsi="Symbol" w:hint="default"/>
+      </w:rPr>
+    </w:lvl>
+    <w:lvl w:ilvl="1" w:tplc="040E0003" w:tentative="1">
+      <w:start w:val="1"/>
+      <w:numFmt w:val="bullet"/>
+      <w:lvlText w:val="o"/>
+      <w:lvlJc w:val="left"/>
+      <w:pPr>
+        <w:ind w:left="1440" w:hanging="360"/>
+      </w:pPr>
+      <w:rPr>
+        <w:rFonts w:ascii="Courier New" w:hAnsi="Courier New" w:cs="Courier New" w:hint="default"/>
+      </w:rPr>
+    </w:lvl>
+    <w:lvl w:ilvl="2" w:tplc="040E0005" w:tentative="1">
+      <w:start w:val="1"/>
+      <w:numFmt w:val="bullet"/>
+      <w:lvlText w:val=""/>
+      <w:lvlJc w:val="left"/>
+      <w:pPr>
+        <w:ind w:left="2160" w:hanging="360"/>
+      </w:pPr>
+      <w:rPr>
+        <w:rFonts w:ascii="Wingdings" w:hAnsi="Wingdings" w:hint="default"/>
+      </w:rPr>
+    </w:lvl>
+    <w:lvl w:ilvl="3" w:tplc="040E0001" w:tentative="1">
+      <w:start w:val="1"/>
+      <w:numFmt w:val="bullet"/>
+      <w:lvlText w:val=""/>
+      <w:lvlJc w:val="left"/>
+      <w:pPr>
+        <w:ind w:left="2880" w:hanging="360"/>
+      </w:pPr>
+      <w:rPr>
+        <w:rFonts w:ascii="Symbol" w:hAnsi="Symbol" w:hint="default"/>
+      </w:rPr>
+    </w:lvl>
+    <w:lvl w:ilvl="4" w:tplc="040E0003" w:tentative="1">
+      <w:start w:val="1"/>
+      <w:numFmt w:val="bullet"/>
+      <w:lvlText w:val="o"/>
+      <w:lvlJc w:val="left"/>
+      <w:pPr>
+        <w:ind w:left="3600" w:hanging="360"/>
+      </w:pPr>
+      <w:rPr>
+        <w:rFonts w:ascii="Courier New" w:hAnsi="Courier New" w:cs="Courier New" w:hint="default"/>
+      </w:rPr>
+    </w:lvl>
+    <w:lvl w:ilvl="5" w:tplc="040E0005" w:tentative="1">
+      <w:start w:val="1"/>
+      <w:numFmt w:val="bullet"/>
+      <w:lvlText w:val=""/>
+      <w:lvlJc w:val="left"/>
+      <w:pPr>
+        <w:ind w:left="4320" w:hanging="360"/>
+      </w:pPr>
+      <w:rPr>
+        <w:rFonts w:ascii="Wingdings" w:hAnsi="Wingdings" w:hint="default"/>
+      </w:rPr>
+    </w:lvl>
+    <w:lvl w:ilvl="6" w:tplc="040E0001" w:tentative="1">
+      <w:start w:val="1"/>
+      <w:numFmt w:val="bullet"/>
+      <w:lvlText w:val=""/>
+      <w:lvlJc w:val="left"/>
+      <w:pPr>
+        <w:ind w:left="5040" w:hanging="360"/>
+      </w:pPr>
+      <w:rPr>
+        <w:rFonts w:ascii="Symbol" w:hAnsi="Symbol" w:hint="default"/>
+      </w:rPr>
+    </w:lvl>
+    <w:lvl w:ilvl="7" w:tplc="040E0003" w:tentative="1">
+      <w:start w:val="1"/>
+      <w:numFmt w:val="bullet"/>
+      <w:lvlText w:val="o"/>
+      <w:lvlJc w:val="left"/>
+      <w:pPr>
+        <w:ind w:left="5760" w:hanging="360"/>
+      </w:pPr>
+      <w:rPr>
+        <w:rFonts w:ascii="Courier New" w:hAnsi="Courier New" w:cs="Courier New" w:hint="default"/>
+      </w:rPr>
+    </w:lvl>
+    <w:lvl w:ilvl="8" w:tplc="040E0005" w:tentative="1">
+      <w:start w:val="1"/>
+      <w:numFmt w:val="bullet"/>
+      <w:lvlText w:val=""/>
+      <w:lvlJc w:val="left"/>
+      <w:pPr>
+        <w:ind w:left="6480" w:hanging="360"/>
+      </w:pPr>
+      <w:rPr>
+        <w:rFonts w:ascii="Wingdings" w:hAnsi="Wingdings" w:hint="default"/>
+      </w:rPr>
+    </w:lvl>
+  </w:abstractNum>
+  <w:abstractNum w:abstractNumId="7" w15:restartNumberingAfterBreak="0">
     <w:nsid w:val="2DF36EF0"/>
     <w:multiLevelType w:val="hybridMultilevel"/>
     <w:tmpl w:val="71705878"/>
@@ -4142,7 +5456,7 @@
       </w:rPr>
     </w:lvl>
   </w:abstractNum>
-  <w:abstractNum w:abstractNumId="6" w15:restartNumberingAfterBreak="0">
+  <w:abstractNum w:abstractNumId="8" w15:restartNumberingAfterBreak="0">
     <w:nsid w:val="31375094"/>
     <w:multiLevelType w:val="hybridMultilevel"/>
     <w:tmpl w:val="23361930"/>
@@ -4228,7 +5542,7 @@
       </w:pPr>
     </w:lvl>
   </w:abstractNum>
-  <w:abstractNum w:abstractNumId="7" w15:restartNumberingAfterBreak="0">
+  <w:abstractNum w:abstractNumId="9" w15:restartNumberingAfterBreak="0">
     <w:nsid w:val="337B2DFF"/>
     <w:multiLevelType w:val="hybridMultilevel"/>
     <w:tmpl w:val="8E0E5AB4"/>
@@ -4341,7 +5655,7 @@
       </w:rPr>
     </w:lvl>
   </w:abstractNum>
-  <w:abstractNum w:abstractNumId="8" w15:restartNumberingAfterBreak="0">
+  <w:abstractNum w:abstractNumId="10" w15:restartNumberingAfterBreak="0">
     <w:nsid w:val="382B0BAE"/>
     <w:multiLevelType w:val="multilevel"/>
     <w:tmpl w:val="175A202E"/>
@@ -4427,7 +5741,120 @@
       </w:pPr>
     </w:lvl>
   </w:abstractNum>
-  <w:abstractNum w:abstractNumId="9" w15:restartNumberingAfterBreak="0">
+  <w:abstractNum w:abstractNumId="11" w15:restartNumberingAfterBreak="0">
+    <w:nsid w:val="3C024B3C"/>
+    <w:multiLevelType w:val="hybridMultilevel"/>
+    <w:tmpl w:val="18605EE8"/>
+    <w:lvl w:ilvl="0" w:tplc="040E0001">
+      <w:start w:val="1"/>
+      <w:numFmt w:val="bullet"/>
+      <w:lvlText w:val=""/>
+      <w:lvlJc w:val="left"/>
+      <w:pPr>
+        <w:ind w:left="720" w:hanging="360"/>
+      </w:pPr>
+      <w:rPr>
+        <w:rFonts w:ascii="Symbol" w:hAnsi="Symbol" w:hint="default"/>
+      </w:rPr>
+    </w:lvl>
+    <w:lvl w:ilvl="1" w:tplc="040E0003" w:tentative="1">
+      <w:start w:val="1"/>
+      <w:numFmt w:val="bullet"/>
+      <w:lvlText w:val="o"/>
+      <w:lvlJc w:val="left"/>
+      <w:pPr>
+        <w:ind w:left="1440" w:hanging="360"/>
+      </w:pPr>
+      <w:rPr>
+        <w:rFonts w:ascii="Courier New" w:hAnsi="Courier New" w:cs="Courier New" w:hint="default"/>
+      </w:rPr>
+    </w:lvl>
+    <w:lvl w:ilvl="2" w:tplc="040E0005" w:tentative="1">
+      <w:start w:val="1"/>
+      <w:numFmt w:val="bullet"/>
+      <w:lvlText w:val=""/>
+      <w:lvlJc w:val="left"/>
+      <w:pPr>
+        <w:ind w:left="2160" w:hanging="360"/>
+      </w:pPr>
+      <w:rPr>
+        <w:rFonts w:ascii="Wingdings" w:hAnsi="Wingdings" w:hint="default"/>
+      </w:rPr>
+    </w:lvl>
+    <w:lvl w:ilvl="3" w:tplc="040E0001" w:tentative="1">
+      <w:start w:val="1"/>
+      <w:numFmt w:val="bullet"/>
+      <w:lvlText w:val=""/>
+      <w:lvlJc w:val="left"/>
+      <w:pPr>
+        <w:ind w:left="2880" w:hanging="360"/>
+      </w:pPr>
+      <w:rPr>
+        <w:rFonts w:ascii="Symbol" w:hAnsi="Symbol" w:hint="default"/>
+      </w:rPr>
+    </w:lvl>
+    <w:lvl w:ilvl="4" w:tplc="040E0003" w:tentative="1">
+      <w:start w:val="1"/>
+      <w:numFmt w:val="bullet"/>
+      <w:lvlText w:val="o"/>
+      <w:lvlJc w:val="left"/>
+      <w:pPr>
+        <w:ind w:left="3600" w:hanging="360"/>
+      </w:pPr>
+      <w:rPr>
+        <w:rFonts w:ascii="Courier New" w:hAnsi="Courier New" w:cs="Courier New" w:hint="default"/>
+      </w:rPr>
+    </w:lvl>
+    <w:lvl w:ilvl="5" w:tplc="040E0005" w:tentative="1">
+      <w:start w:val="1"/>
+      <w:numFmt w:val="bullet"/>
+      <w:lvlText w:val=""/>
+      <w:lvlJc w:val="left"/>
+      <w:pPr>
+        <w:ind w:left="4320" w:hanging="360"/>
+      </w:pPr>
+      <w:rPr>
+        <w:rFonts w:ascii="Wingdings" w:hAnsi="Wingdings" w:hint="default"/>
+      </w:rPr>
+    </w:lvl>
+    <w:lvl w:ilvl="6" w:tplc="040E0001" w:tentative="1">
+      <w:start w:val="1"/>
+      <w:numFmt w:val="bullet"/>
+      <w:lvlText w:val=""/>
+      <w:lvlJc w:val="left"/>
+      <w:pPr>
+        <w:ind w:left="5040" w:hanging="360"/>
+      </w:pPr>
+      <w:rPr>
+        <w:rFonts w:ascii="Symbol" w:hAnsi="Symbol" w:hint="default"/>
+      </w:rPr>
+    </w:lvl>
+    <w:lvl w:ilvl="7" w:tplc="040E0003" w:tentative="1">
+      <w:start w:val="1"/>
+      <w:numFmt w:val="bullet"/>
+      <w:lvlText w:val="o"/>
+      <w:lvlJc w:val="left"/>
+      <w:pPr>
+        <w:ind w:left="5760" w:hanging="360"/>
+      </w:pPr>
+      <w:rPr>
+        <w:rFonts w:ascii="Courier New" w:hAnsi="Courier New" w:cs="Courier New" w:hint="default"/>
+      </w:rPr>
+    </w:lvl>
+    <w:lvl w:ilvl="8" w:tplc="040E0005" w:tentative="1">
+      <w:start w:val="1"/>
+      <w:numFmt w:val="bullet"/>
+      <w:lvlText w:val=""/>
+      <w:lvlJc w:val="left"/>
+      <w:pPr>
+        <w:ind w:left="6480" w:hanging="360"/>
+      </w:pPr>
+      <w:rPr>
+        <w:rFonts w:ascii="Wingdings" w:hAnsi="Wingdings" w:hint="default"/>
+      </w:rPr>
+    </w:lvl>
+  </w:abstractNum>
+  <w:abstractNum w:abstractNumId="12" w15:restartNumberingAfterBreak="0">
     <w:nsid w:val="3D617F29"/>
     <w:multiLevelType w:val="hybridMultilevel"/>
     <w:tmpl w:val="36B643DA"/>
@@ -4540,7 +5967,7 @@
       </w:rPr>
     </w:lvl>
   </w:abstractNum>
-  <w:abstractNum w:abstractNumId="10" w15:restartNumberingAfterBreak="0">
+  <w:abstractNum w:abstractNumId="13" w15:restartNumberingAfterBreak="0">
     <w:nsid w:val="3DF11245"/>
     <w:multiLevelType w:val="hybridMultilevel"/>
     <w:tmpl w:val="43429764"/>
@@ -4626,7 +6053,120 @@
       </w:pPr>
     </w:lvl>
   </w:abstractNum>
-  <w:abstractNum w:abstractNumId="11" w15:restartNumberingAfterBreak="0">
+  <w:abstractNum w:abstractNumId="14" w15:restartNumberingAfterBreak="0">
+    <w:nsid w:val="41CA2A57"/>
+    <w:multiLevelType w:val="hybridMultilevel"/>
+    <w:tmpl w:val="0278F546"/>
+    <w:lvl w:ilvl="0" w:tplc="040E0001">
+      <w:start w:val="1"/>
+      <w:numFmt w:val="bullet"/>
+      <w:lvlText w:val=""/>
+      <w:lvlJc w:val="left"/>
+      <w:pPr>
+        <w:ind w:left="720" w:hanging="360"/>
+      </w:pPr>
+      <w:rPr>
+        <w:rFonts w:ascii="Symbol" w:hAnsi="Symbol" w:hint="default"/>
+      </w:rPr>
+    </w:lvl>
+    <w:lvl w:ilvl="1" w:tplc="040E0003" w:tentative="1">
+      <w:start w:val="1"/>
+      <w:numFmt w:val="bullet"/>
+      <w:lvlText w:val="o"/>
+      <w:lvlJc w:val="left"/>
+      <w:pPr>
+        <w:ind w:left="1440" w:hanging="360"/>
+      </w:pPr>
+      <w:rPr>
+        <w:rFonts w:ascii="Courier New" w:hAnsi="Courier New" w:cs="Courier New" w:hint="default"/>
+      </w:rPr>
+    </w:lvl>
+    <w:lvl w:ilvl="2" w:tplc="040E0005" w:tentative="1">
+      <w:start w:val="1"/>
+      <w:numFmt w:val="bullet"/>
+      <w:lvlText w:val=""/>
+      <w:lvlJc w:val="left"/>
+      <w:pPr>
+        <w:ind w:left="2160" w:hanging="360"/>
+      </w:pPr>
+      <w:rPr>
+        <w:rFonts w:ascii="Wingdings" w:hAnsi="Wingdings" w:hint="default"/>
+      </w:rPr>
+    </w:lvl>
+    <w:lvl w:ilvl="3" w:tplc="040E0001" w:tentative="1">
+      <w:start w:val="1"/>
+      <w:numFmt w:val="bullet"/>
+      <w:lvlText w:val=""/>
+      <w:lvlJc w:val="left"/>
+      <w:pPr>
+        <w:ind w:left="2880" w:hanging="360"/>
+      </w:pPr>
+      <w:rPr>
+        <w:rFonts w:ascii="Symbol" w:hAnsi="Symbol" w:hint="default"/>
+      </w:rPr>
+    </w:lvl>
+    <w:lvl w:ilvl="4" w:tplc="040E0003" w:tentative="1">
+      <w:start w:val="1"/>
+      <w:numFmt w:val="bullet"/>
+      <w:lvlText w:val="o"/>
+      <w:lvlJc w:val="left"/>
+      <w:pPr>
+        <w:ind w:left="3600" w:hanging="360"/>
+      </w:pPr>
+      <w:rPr>
+        <w:rFonts w:ascii="Courier New" w:hAnsi="Courier New" w:cs="Courier New" w:hint="default"/>
+      </w:rPr>
+    </w:lvl>
+    <w:lvl w:ilvl="5" w:tplc="040E0005" w:tentative="1">
+      <w:start w:val="1"/>
+      <w:numFmt w:val="bullet"/>
+      <w:lvlText w:val=""/>
+      <w:lvlJc w:val="left"/>
+      <w:pPr>
+        <w:ind w:left="4320" w:hanging="360"/>
+      </w:pPr>
+      <w:rPr>
+        <w:rFonts w:ascii="Wingdings" w:hAnsi="Wingdings" w:hint="default"/>
+      </w:rPr>
+    </w:lvl>
+    <w:lvl w:ilvl="6" w:tplc="040E0001" w:tentative="1">
+      <w:start w:val="1"/>
+      <w:numFmt w:val="bullet"/>
+      <w:lvlText w:val=""/>
+      <w:lvlJc w:val="left"/>
+      <w:pPr>
+        <w:ind w:left="5040" w:hanging="360"/>
+      </w:pPr>
+      <w:rPr>
+        <w:rFonts w:ascii="Symbol" w:hAnsi="Symbol" w:hint="default"/>
+      </w:rPr>
+    </w:lvl>
+    <w:lvl w:ilvl="7" w:tplc="040E0003" w:tentative="1">
+      <w:start w:val="1"/>
+      <w:numFmt w:val="bullet"/>
+      <w:lvlText w:val="o"/>
+      <w:lvlJc w:val="left"/>
+      <w:pPr>
+        <w:ind w:left="5760" w:hanging="360"/>
+      </w:pPr>
+      <w:rPr>
+        <w:rFonts w:ascii="Courier New" w:hAnsi="Courier New" w:cs="Courier New" w:hint="default"/>
+      </w:rPr>
+    </w:lvl>
+    <w:lvl w:ilvl="8" w:tplc="040E0005" w:tentative="1">
+      <w:start w:val="1"/>
+      <w:numFmt w:val="bullet"/>
+      <w:lvlText w:val=""/>
+      <w:lvlJc w:val="left"/>
+      <w:pPr>
+        <w:ind w:left="6480" w:hanging="360"/>
+      </w:pPr>
+      <w:rPr>
+        <w:rFonts w:ascii="Wingdings" w:hAnsi="Wingdings" w:hint="default"/>
+      </w:rPr>
+    </w:lvl>
+  </w:abstractNum>
+  <w:abstractNum w:abstractNumId="15" w15:restartNumberingAfterBreak="0">
     <w:nsid w:val="48034D37"/>
     <w:multiLevelType w:val="hybridMultilevel"/>
     <w:tmpl w:val="E6C81F28"/>
@@ -4739,7 +6279,7 @@
       </w:rPr>
     </w:lvl>
   </w:abstractNum>
-  <w:abstractNum w:abstractNumId="12" w15:restartNumberingAfterBreak="0">
+  <w:abstractNum w:abstractNumId="16" w15:restartNumberingAfterBreak="0">
     <w:nsid w:val="4FD86641"/>
     <w:multiLevelType w:val="hybridMultilevel"/>
     <w:tmpl w:val="18D04FAC"/>
@@ -4852,7 +6392,7 @@
       </w:rPr>
     </w:lvl>
   </w:abstractNum>
-  <w:abstractNum w:abstractNumId="13" w15:restartNumberingAfterBreak="0">
+  <w:abstractNum w:abstractNumId="17" w15:restartNumberingAfterBreak="0">
     <w:nsid w:val="54E760BD"/>
     <w:multiLevelType w:val="hybridMultilevel"/>
     <w:tmpl w:val="F52897D4"/>
@@ -4965,7 +6505,7 @@
       </w:rPr>
     </w:lvl>
   </w:abstractNum>
-  <w:abstractNum w:abstractNumId="14" w15:restartNumberingAfterBreak="0">
+  <w:abstractNum w:abstractNumId="18" w15:restartNumberingAfterBreak="0">
     <w:nsid w:val="5C364737"/>
     <w:multiLevelType w:val="multilevel"/>
     <w:tmpl w:val="A67C50AC"/>
@@ -5051,7 +6591,120 @@
       </w:pPr>
     </w:lvl>
   </w:abstractNum>
-  <w:abstractNum w:abstractNumId="15" w15:restartNumberingAfterBreak="0">
+  <w:abstractNum w:abstractNumId="19" w15:restartNumberingAfterBreak="0">
+    <w:nsid w:val="6A033E37"/>
+    <w:multiLevelType w:val="hybridMultilevel"/>
+    <w:tmpl w:val="15967A30"/>
+    <w:lvl w:ilvl="0" w:tplc="040E0001">
+      <w:start w:val="1"/>
+      <w:numFmt w:val="bullet"/>
+      <w:lvlText w:val=""/>
+      <w:lvlJc w:val="left"/>
+      <w:pPr>
+        <w:ind w:left="720" w:hanging="360"/>
+      </w:pPr>
+      <w:rPr>
+        <w:rFonts w:ascii="Symbol" w:hAnsi="Symbol" w:hint="default"/>
+      </w:rPr>
+    </w:lvl>
+    <w:lvl w:ilvl="1" w:tplc="040E0003" w:tentative="1">
+      <w:start w:val="1"/>
+      <w:numFmt w:val="bullet"/>
+      <w:lvlText w:val="o"/>
+      <w:lvlJc w:val="left"/>
+      <w:pPr>
+        <w:ind w:left="1440" w:hanging="360"/>
+      </w:pPr>
+      <w:rPr>
+        <w:rFonts w:ascii="Courier New" w:hAnsi="Courier New" w:cs="Courier New" w:hint="default"/>
+      </w:rPr>
+    </w:lvl>
+    <w:lvl w:ilvl="2" w:tplc="040E0005" w:tentative="1">
+      <w:start w:val="1"/>
+      <w:numFmt w:val="bullet"/>
+      <w:lvlText w:val=""/>
+      <w:lvlJc w:val="left"/>
+      <w:pPr>
+        <w:ind w:left="2160" w:hanging="360"/>
+      </w:pPr>
+      <w:rPr>
+        <w:rFonts w:ascii="Wingdings" w:hAnsi="Wingdings" w:hint="default"/>
+      </w:rPr>
+    </w:lvl>
+    <w:lvl w:ilvl="3" w:tplc="040E0001" w:tentative="1">
+      <w:start w:val="1"/>
+      <w:numFmt w:val="bullet"/>
+      <w:lvlText w:val=""/>
+      <w:lvlJc w:val="left"/>
+      <w:pPr>
+        <w:ind w:left="2880" w:hanging="360"/>
+      </w:pPr>
+      <w:rPr>
+        <w:rFonts w:ascii="Symbol" w:hAnsi="Symbol" w:hint="default"/>
+      </w:rPr>
+    </w:lvl>
+    <w:lvl w:ilvl="4" w:tplc="040E0003" w:tentative="1">
+      <w:start w:val="1"/>
+      <w:numFmt w:val="bullet"/>
+      <w:lvlText w:val="o"/>
+      <w:lvlJc w:val="left"/>
+      <w:pPr>
+        <w:ind w:left="3600" w:hanging="360"/>
+      </w:pPr>
+      <w:rPr>
+        <w:rFonts w:ascii="Courier New" w:hAnsi="Courier New" w:cs="Courier New" w:hint="default"/>
+      </w:rPr>
+    </w:lvl>
+    <w:lvl w:ilvl="5" w:tplc="040E0005" w:tentative="1">
+      <w:start w:val="1"/>
+      <w:numFmt w:val="bullet"/>
+      <w:lvlText w:val=""/>
+      <w:lvlJc w:val="left"/>
+      <w:pPr>
+        <w:ind w:left="4320" w:hanging="360"/>
+      </w:pPr>
+      <w:rPr>
+        <w:rFonts w:ascii="Wingdings" w:hAnsi="Wingdings" w:hint="default"/>
+      </w:rPr>
+    </w:lvl>
+    <w:lvl w:ilvl="6" w:tplc="040E0001" w:tentative="1">
+      <w:start w:val="1"/>
+      <w:numFmt w:val="bullet"/>
+      <w:lvlText w:val=""/>
+      <w:lvlJc w:val="left"/>
+      <w:pPr>
+        <w:ind w:left="5040" w:hanging="360"/>
+      </w:pPr>
+      <w:rPr>
+        <w:rFonts w:ascii="Symbol" w:hAnsi="Symbol" w:hint="default"/>
+      </w:rPr>
+    </w:lvl>
+    <w:lvl w:ilvl="7" w:tplc="040E0003" w:tentative="1">
+      <w:start w:val="1"/>
+      <w:numFmt w:val="bullet"/>
+      <w:lvlText w:val="o"/>
+      <w:lvlJc w:val="left"/>
+      <w:pPr>
+        <w:ind w:left="5760" w:hanging="360"/>
+      </w:pPr>
+      <w:rPr>
+        <w:rFonts w:ascii="Courier New" w:hAnsi="Courier New" w:cs="Courier New" w:hint="default"/>
+      </w:rPr>
+    </w:lvl>
+    <w:lvl w:ilvl="8" w:tplc="040E0005" w:tentative="1">
+      <w:start w:val="1"/>
+      <w:numFmt w:val="bullet"/>
+      <w:lvlText w:val=""/>
+      <w:lvlJc w:val="left"/>
+      <w:pPr>
+        <w:ind w:left="6480" w:hanging="360"/>
+      </w:pPr>
+      <w:rPr>
+        <w:rFonts w:ascii="Wingdings" w:hAnsi="Wingdings" w:hint="default"/>
+      </w:rPr>
+    </w:lvl>
+  </w:abstractNum>
+  <w:abstractNum w:abstractNumId="20" w15:restartNumberingAfterBreak="0">
     <w:nsid w:val="6C3D26B7"/>
     <w:multiLevelType w:val="hybridMultilevel"/>
     <w:tmpl w:val="D37CFBC4"/>
@@ -5137,7 +6790,120 @@
       </w:pPr>
     </w:lvl>
   </w:abstractNum>
-  <w:abstractNum w:abstractNumId="16" w15:restartNumberingAfterBreak="0">
+  <w:abstractNum w:abstractNumId="21" w15:restartNumberingAfterBreak="0">
+    <w:nsid w:val="712729B8"/>
+    <w:multiLevelType w:val="hybridMultilevel"/>
+    <w:tmpl w:val="791CAB1A"/>
+    <w:lvl w:ilvl="0" w:tplc="040E0001">
+      <w:start w:val="1"/>
+      <w:numFmt w:val="bullet"/>
+      <w:lvlText w:val=""/>
+      <w:lvlJc w:val="left"/>
+      <w:pPr>
+        <w:ind w:left="720" w:hanging="360"/>
+      </w:pPr>
+      <w:rPr>
+        <w:rFonts w:ascii="Symbol" w:hAnsi="Symbol" w:hint="default"/>
+      </w:rPr>
+    </w:lvl>
+    <w:lvl w:ilvl="1" w:tplc="040E0003" w:tentative="1">
+      <w:start w:val="1"/>
+      <w:numFmt w:val="bullet"/>
+      <w:lvlText w:val="o"/>
+      <w:lvlJc w:val="left"/>
+      <w:pPr>
+        <w:ind w:left="1440" w:hanging="360"/>
+      </w:pPr>
+      <w:rPr>
+        <w:rFonts w:ascii="Courier New" w:hAnsi="Courier New" w:cs="Courier New" w:hint="default"/>
+      </w:rPr>
+    </w:lvl>
+    <w:lvl w:ilvl="2" w:tplc="040E0005" w:tentative="1">
+      <w:start w:val="1"/>
+      <w:numFmt w:val="bullet"/>
+      <w:lvlText w:val=""/>
+      <w:lvlJc w:val="left"/>
+      <w:pPr>
+        <w:ind w:left="2160" w:hanging="360"/>
+      </w:pPr>
+      <w:rPr>
+        <w:rFonts w:ascii="Wingdings" w:hAnsi="Wingdings" w:hint="default"/>
+      </w:rPr>
+    </w:lvl>
+    <w:lvl w:ilvl="3" w:tplc="040E0001" w:tentative="1">
+      <w:start w:val="1"/>
+      <w:numFmt w:val="bullet"/>
+      <w:lvlText w:val=""/>
+      <w:lvlJc w:val="left"/>
+      <w:pPr>
+        <w:ind w:left="2880" w:hanging="360"/>
+      </w:pPr>
+      <w:rPr>
+        <w:rFonts w:ascii="Symbol" w:hAnsi="Symbol" w:hint="default"/>
+      </w:rPr>
+    </w:lvl>
+    <w:lvl w:ilvl="4" w:tplc="040E0003" w:tentative="1">
+      <w:start w:val="1"/>
+      <w:numFmt w:val="bullet"/>
+      <w:lvlText w:val="o"/>
+      <w:lvlJc w:val="left"/>
+      <w:pPr>
+        <w:ind w:left="3600" w:hanging="360"/>
+      </w:pPr>
+      <w:rPr>
+        <w:rFonts w:ascii="Courier New" w:hAnsi="Courier New" w:cs="Courier New" w:hint="default"/>
+      </w:rPr>
+    </w:lvl>
+    <w:lvl w:ilvl="5" w:tplc="040E0005" w:tentative="1">
+      <w:start w:val="1"/>
+      <w:numFmt w:val="bullet"/>
+      <w:lvlText w:val=""/>
+      <w:lvlJc w:val="left"/>
+      <w:pPr>
+        <w:ind w:left="4320" w:hanging="360"/>
+      </w:pPr>
+      <w:rPr>
+        <w:rFonts w:ascii="Wingdings" w:hAnsi="Wingdings" w:hint="default"/>
+      </w:rPr>
+    </w:lvl>
+    <w:lvl w:ilvl="6" w:tplc="040E0001" w:tentative="1">
+      <w:start w:val="1"/>
+      <w:numFmt w:val="bullet"/>
+      <w:lvlText w:val=""/>
+      <w:lvlJc w:val="left"/>
+      <w:pPr>
+        <w:ind w:left="5040" w:hanging="360"/>
+      </w:pPr>
+      <w:rPr>
+        <w:rFonts w:ascii="Symbol" w:hAnsi="Symbol" w:hint="default"/>
+      </w:rPr>
+    </w:lvl>
+    <w:lvl w:ilvl="7" w:tplc="040E0003" w:tentative="1">
+      <w:start w:val="1"/>
+      <w:numFmt w:val="bullet"/>
+      <w:lvlText w:val="o"/>
+      <w:lvlJc w:val="left"/>
+      <w:pPr>
+        <w:ind w:left="5760" w:hanging="360"/>
+      </w:pPr>
+      <w:rPr>
+        <w:rFonts w:ascii="Courier New" w:hAnsi="Courier New" w:cs="Courier New" w:hint="default"/>
+      </w:rPr>
+    </w:lvl>
+    <w:lvl w:ilvl="8" w:tplc="040E0005" w:tentative="1">
+      <w:start w:val="1"/>
+      <w:numFmt w:val="bullet"/>
+      <w:lvlText w:val=""/>
+      <w:lvlJc w:val="left"/>
+      <w:pPr>
+        <w:ind w:left="6480" w:hanging="360"/>
+      </w:pPr>
+      <w:rPr>
+        <w:rFonts w:ascii="Wingdings" w:hAnsi="Wingdings" w:hint="default"/>
+      </w:rPr>
+    </w:lvl>
+  </w:abstractNum>
+  <w:abstractNum w:abstractNumId="22" w15:restartNumberingAfterBreak="0">
     <w:nsid w:val="73596A1B"/>
     <w:multiLevelType w:val="multilevel"/>
     <w:tmpl w:val="04090025"/>
@@ -5223,7 +6989,7 @@
       </w:pPr>
     </w:lvl>
   </w:abstractNum>
-  <w:abstractNum w:abstractNumId="17" w15:restartNumberingAfterBreak="0">
+  <w:abstractNum w:abstractNumId="23" w15:restartNumberingAfterBreak="0">
     <w:nsid w:val="7B873D06"/>
     <w:multiLevelType w:val="multilevel"/>
     <w:tmpl w:val="17324752"/>
@@ -5309,7 +7075,7 @@
       </w:pPr>
     </w:lvl>
   </w:abstractNum>
-  <w:abstractNum w:abstractNumId="18" w15:restartNumberingAfterBreak="0">
+  <w:abstractNum w:abstractNumId="24" w15:restartNumberingAfterBreak="0">
     <w:nsid w:val="7FC9107C"/>
     <w:multiLevelType w:val="multilevel"/>
     <w:tmpl w:val="9C7E11A4"/>
@@ -5443,31 +7209,31 @@
     <w:abstractNumId w:val="3"/>
   </w:num>
   <w:num w:numId="2">
-    <w:abstractNumId w:val="6"/>
+    <w:abstractNumId w:val="8"/>
   </w:num>
   <w:num w:numId="3">
-    <w:abstractNumId w:val="14"/>
+    <w:abstractNumId w:val="18"/>
   </w:num>
   <w:num w:numId="4">
-    <w:abstractNumId w:val="4"/>
+    <w:abstractNumId w:val="5"/>
   </w:num>
   <w:num w:numId="5">
-    <w:abstractNumId w:val="8"/>
+    <w:abstractNumId w:val="10"/>
   </w:num>
   <w:num w:numId="6">
-    <w:abstractNumId w:val="17"/>
+    <w:abstractNumId w:val="23"/>
   </w:num>
   <w:num w:numId="7">
     <w:abstractNumId w:val="2"/>
   </w:num>
   <w:num w:numId="8">
-    <w:abstractNumId w:val="16"/>
+    <w:abstractNumId w:val="22"/>
   </w:num>
   <w:num w:numId="9">
-    <w:abstractNumId w:val="18"/>
+    <w:abstractNumId w:val="24"/>
   </w:num>
   <w:num w:numId="10">
-    <w:abstractNumId w:val="18"/>
+    <w:abstractNumId w:val="24"/>
     <w:lvlOverride w:ilvl="0">
       <w:startOverride w:val="1"/>
     </w:lvlOverride>
@@ -5497,34 +7263,52 @@
     </w:lvlOverride>
   </w:num>
   <w:num w:numId="11">
-    <w:abstractNumId w:val="10"/>
+    <w:abstractNumId w:val="13"/>
   </w:num>
   <w:num w:numId="12">
-    <w:abstractNumId w:val="12"/>
+    <w:abstractNumId w:val="16"/>
   </w:num>
   <w:num w:numId="13">
-    <w:abstractNumId w:val="9"/>
+    <w:abstractNumId w:val="12"/>
   </w:num>
   <w:num w:numId="14">
     <w:abstractNumId w:val="0"/>
   </w:num>
   <w:num w:numId="15">
-    <w:abstractNumId w:val="13"/>
+    <w:abstractNumId w:val="17"/>
   </w:num>
   <w:num w:numId="16">
-    <w:abstractNumId w:val="11"/>
+    <w:abstractNumId w:val="15"/>
   </w:num>
   <w:num w:numId="17">
-    <w:abstractNumId w:val="5"/>
+    <w:abstractNumId w:val="7"/>
   </w:num>
   <w:num w:numId="18">
     <w:abstractNumId w:val="1"/>
   </w:num>
   <w:num w:numId="19">
-    <w:abstractNumId w:val="7"/>
+    <w:abstractNumId w:val="9"/>
   </w:num>
   <w:num w:numId="20">
-    <w:abstractNumId w:val="15"/>
+    <w:abstractNumId w:val="20"/>
+  </w:num>
+  <w:num w:numId="21">
+    <w:abstractNumId w:val="11"/>
+  </w:num>
+  <w:num w:numId="22">
+    <w:abstractNumId w:val="14"/>
+  </w:num>
+  <w:num w:numId="23">
+    <w:abstractNumId w:val="19"/>
+  </w:num>
+  <w:num w:numId="24">
+    <w:abstractNumId w:val="21"/>
+  </w:num>
+  <w:num w:numId="25">
+    <w:abstractNumId w:val="4"/>
+  </w:num>
+  <w:num w:numId="26">
+    <w:abstractNumId w:val="6"/>
   </w:num>
 </w:numbering>
 </file>
@@ -5939,7 +7723,7 @@
     <w:autoRedefine/>
     <w:uiPriority w:val="9"/>
     <w:qFormat/>
-    <w:rsid w:val="00220462"/>
+    <w:rsid w:val="00606C7F"/>
     <w:pPr>
       <w:keepNext/>
       <w:keepLines/>
@@ -5952,7 +7736,7 @@
     <w:rPr>
       <w:rFonts w:asciiTheme="majorHAnsi" w:eastAsiaTheme="majorEastAsia" w:hAnsiTheme="majorHAnsi" w:cstheme="majorBidi"/>
       <w:b/>
-      <w:color w:val="2F5496" w:themeColor="accent1" w:themeShade="BF"/>
+      <w:color w:val="048BA8"/>
       <w:sz w:val="36"/>
       <w:szCs w:val="32"/>
     </w:rPr>
@@ -5965,7 +7749,7 @@
     <w:uiPriority w:val="9"/>
     <w:unhideWhenUsed/>
     <w:qFormat/>
-    <w:rsid w:val="00220462"/>
+    <w:rsid w:val="00606C7F"/>
     <w:pPr>
       <w:keepNext/>
       <w:keepLines/>
@@ -5978,7 +7762,7 @@
     </w:pPr>
     <w:rPr>
       <w:rFonts w:asciiTheme="majorHAnsi" w:eastAsiaTheme="majorEastAsia" w:hAnsiTheme="majorHAnsi" w:cstheme="majorBidi"/>
-      <w:color w:val="2F5496" w:themeColor="accent1" w:themeShade="BF"/>
+      <w:color w:val="048BA8"/>
       <w:sz w:val="26"/>
       <w:szCs w:val="26"/>
     </w:rPr>
@@ -5991,7 +7775,7 @@
     <w:uiPriority w:val="9"/>
     <w:unhideWhenUsed/>
     <w:qFormat/>
-    <w:rsid w:val="00D530B7"/>
+    <w:rsid w:val="00606C7F"/>
     <w:pPr>
       <w:keepNext/>
       <w:keepLines/>
@@ -6004,7 +7788,7 @@
     </w:pPr>
     <w:rPr>
       <w:rFonts w:asciiTheme="majorHAnsi" w:eastAsiaTheme="majorEastAsia" w:hAnsiTheme="majorHAnsi" w:cstheme="majorBidi"/>
-      <w:color w:val="1F3763" w:themeColor="accent1" w:themeShade="7F"/>
+      <w:color w:val="036A7F"/>
       <w:szCs w:val="24"/>
     </w:rPr>
   </w:style>
@@ -6014,10 +7798,9 @@
     <w:next w:val="Norml"/>
     <w:link w:val="Cmsor4Char"/>
     <w:uiPriority w:val="9"/>
-    <w:semiHidden/>
     <w:unhideWhenUsed/>
     <w:qFormat/>
-    <w:rsid w:val="0027601D"/>
+    <w:rsid w:val="00606C7F"/>
     <w:pPr>
       <w:keepNext/>
       <w:keepLines/>
@@ -6028,7 +7811,7 @@
       <w:rFonts w:asciiTheme="majorHAnsi" w:eastAsiaTheme="majorEastAsia" w:hAnsiTheme="majorHAnsi" w:cstheme="majorBidi"/>
       <w:i/>
       <w:iCs/>
-      <w:color w:val="2F5496" w:themeColor="accent1" w:themeShade="BF"/>
+      <w:color w:val="036A7F"/>
     </w:rPr>
   </w:style>
   <w:style w:type="paragraph" w:styleId="Cmsor5">
@@ -6167,6 +7950,7 @@
   <w:style w:type="character" w:default="1" w:styleId="Bekezdsalapbettpusa">
     <w:name w:val="Default Paragraph Font"/>
     <w:uiPriority w:val="1"/>
+    <w:semiHidden/>
     <w:unhideWhenUsed/>
   </w:style>
   <w:style w:type="table" w:default="1" w:styleId="Normltblzat">
@@ -6239,11 +8023,11 @@
     <w:basedOn w:val="Bekezdsalapbettpusa"/>
     <w:link w:val="Cmsor1"/>
     <w:uiPriority w:val="9"/>
-    <w:rsid w:val="00220462"/>
+    <w:rsid w:val="00606C7F"/>
     <w:rPr>
       <w:rFonts w:asciiTheme="majorHAnsi" w:eastAsiaTheme="majorEastAsia" w:hAnsiTheme="majorHAnsi" w:cstheme="majorBidi"/>
       <w:b/>
-      <w:color w:val="2F5496" w:themeColor="accent1" w:themeShade="BF"/>
+      <w:color w:val="048BA8"/>
       <w:sz w:val="36"/>
       <w:szCs w:val="32"/>
     </w:rPr>
@@ -6295,10 +8079,10 @@
     <w:basedOn w:val="Bekezdsalapbettpusa"/>
     <w:link w:val="Cmsor3"/>
     <w:uiPriority w:val="9"/>
-    <w:rsid w:val="00D530B7"/>
+    <w:rsid w:val="00606C7F"/>
     <w:rPr>
       <w:rFonts w:asciiTheme="majorHAnsi" w:eastAsiaTheme="majorEastAsia" w:hAnsiTheme="majorHAnsi" w:cstheme="majorBidi"/>
-      <w:color w:val="1F3763" w:themeColor="accent1" w:themeShade="7F"/>
+      <w:color w:val="036A7F"/>
       <w:szCs w:val="24"/>
     </w:rPr>
   </w:style>
@@ -6518,10 +8302,10 @@
     <w:basedOn w:val="Bekezdsalapbettpusa"/>
     <w:link w:val="Cmsor2"/>
     <w:uiPriority w:val="9"/>
-    <w:rsid w:val="00220462"/>
+    <w:rsid w:val="00606C7F"/>
     <w:rPr>
       <w:rFonts w:asciiTheme="majorHAnsi" w:eastAsiaTheme="majorEastAsia" w:hAnsiTheme="majorHAnsi" w:cstheme="majorBidi"/>
-      <w:color w:val="2F5496" w:themeColor="accent1" w:themeShade="BF"/>
+      <w:color w:val="048BA8"/>
       <w:sz w:val="26"/>
       <w:szCs w:val="26"/>
     </w:rPr>
@@ -6612,13 +8396,12 @@
     <w:basedOn w:val="Bekezdsalapbettpusa"/>
     <w:link w:val="Cmsor4"/>
     <w:uiPriority w:val="9"/>
-    <w:semiHidden/>
-    <w:rsid w:val="0027601D"/>
+    <w:rsid w:val="00606C7F"/>
     <w:rPr>
       <w:rFonts w:asciiTheme="majorHAnsi" w:eastAsiaTheme="majorEastAsia" w:hAnsiTheme="majorHAnsi" w:cstheme="majorBidi"/>
       <w:i/>
       <w:iCs/>
-      <w:color w:val="2F5496" w:themeColor="accent1" w:themeShade="BF"/>
+      <w:color w:val="036A7F"/>
     </w:rPr>
   </w:style>
   <w:style w:type="paragraph" w:styleId="Nincstrkz">
@@ -6722,6 +8505,68 @@
         <w:insideV w:val="single" w:sz="4" w:space="0" w:color="auto"/>
       </w:tblBorders>
     </w:tblPr>
+  </w:style>
+  <w:style w:type="paragraph" w:customStyle="1" w:styleId="Link">
+    <w:name w:val="Link"/>
+    <w:basedOn w:val="Norml"/>
+    <w:link w:val="LinkChar"/>
+    <w:qFormat/>
+    <w:rsid w:val="00606C7F"/>
+    <w:rPr>
+      <w:i/>
+      <w:color w:val="D5A021"/>
+      <w:u w:val="single"/>
+    </w:rPr>
+  </w:style>
+  <w:style w:type="paragraph" w:customStyle="1" w:styleId="Highlight">
+    <w:name w:val="Highlight"/>
+    <w:basedOn w:val="Norml"/>
+    <w:link w:val="HighlightChar"/>
+    <w:qFormat/>
+    <w:rsid w:val="008A1B4D"/>
+    <w:rPr>
+      <w:i/>
+      <w:color w:val="A87C00"/>
+    </w:rPr>
+  </w:style>
+  <w:style w:type="character" w:customStyle="1" w:styleId="LinkChar">
+    <w:name w:val="Link Char"/>
+    <w:basedOn w:val="Bekezdsalapbettpusa"/>
+    <w:link w:val="Link"/>
+    <w:rsid w:val="00606C7F"/>
+    <w:rPr>
+      <w:i/>
+      <w:color w:val="D5A021"/>
+      <w:u w:val="single"/>
+    </w:rPr>
+  </w:style>
+  <w:style w:type="character" w:customStyle="1" w:styleId="HighlightChar">
+    <w:name w:val="Highlight Char"/>
+    <w:basedOn w:val="Bekezdsalapbettpusa"/>
+    <w:link w:val="Highlight"/>
+    <w:rsid w:val="008A1B4D"/>
+    <w:rPr>
+      <w:i/>
+      <w:color w:val="A87C00"/>
+    </w:rPr>
+  </w:style>
+  <w:style w:type="paragraph" w:styleId="Szvegtrzs">
+    <w:name w:val="Body Text"/>
+    <w:basedOn w:val="Norml"/>
+    <w:link w:val="SzvegtrzsChar"/>
+    <w:uiPriority w:val="99"/>
+    <w:unhideWhenUsed/>
+    <w:rsid w:val="00226FDD"/>
+    <w:pPr>
+      <w:spacing w:after="120"/>
+    </w:pPr>
+  </w:style>
+  <w:style w:type="character" w:customStyle="1" w:styleId="SzvegtrzsChar">
+    <w:name w:val="Szövegtörzs Char"/>
+    <w:basedOn w:val="Bekezdsalapbettpusa"/>
+    <w:link w:val="Szvegtrzs"/>
+    <w:uiPriority w:val="99"/>
+    <w:rsid w:val="00226FDD"/>
   </w:style>
 </w:styles>
 </file>
@@ -7026,7 +8871,7 @@
 </file>
 
 <file path=customXml/itemProps1.xml><?xml version="1.0" encoding="utf-8"?>
-<ds:datastoreItem xmlns:ds="http://schemas.openxmlformats.org/officeDocument/2006/customXml" ds:itemID="{8E5E51DB-F025-4775-BC69-E46B027508B4}">
+<ds:datastoreItem xmlns:ds="http://schemas.openxmlformats.org/officeDocument/2006/customXml" ds:itemID="{167704D6-CED7-4232-B770-F8F2B735984E}">
   <ds:schemaRefs>
     <ds:schemaRef ds:uri="http://schemas.openxmlformats.org/officeDocument/2006/bibliography"/>
   </ds:schemaRefs>

--- a/Doc.docx
+++ b/Doc.docx
@@ -10,8 +10,6 @@
           <w:sz w:val="28"/>
         </w:rPr>
       </w:pPr>
-      <w:bookmarkStart w:id="0" w:name="_GoBack"/>
-      <w:bookmarkEnd w:id="0"/>
       <w:r>
         <w:rPr>
           <w:b/>
@@ -220,12 +218,12 @@
           <w:numId w:val="0"/>
         </w:numPr>
       </w:pPr>
-      <w:bookmarkStart w:id="1" w:name="_Toc130586091"/>
+      <w:bookmarkStart w:id="0" w:name="_Toc130934803"/>
       <w:r>
         <w:lastRenderedPageBreak/>
         <w:t>Tartalomjegyzék</w:t>
       </w:r>
-      <w:bookmarkEnd w:id="1"/>
+      <w:bookmarkEnd w:id="0"/>
     </w:p>
     <w:sdt>
       <w:sdtPr>
@@ -237,6 +235,7 @@
       </w:sdtPr>
       <w:sdtEndPr/>
       <w:sdtContent>
+        <w:bookmarkStart w:id="1" w:name="_GoBack" w:displacedByCustomXml="prev"/>
         <w:p>
           <w:pPr>
             <w:pStyle w:val="TJ1"/>
@@ -256,7 +255,7 @@
           <w:r>
             <w:fldChar w:fldCharType="separate"/>
           </w:r>
-          <w:hyperlink w:anchor="_Toc130586091" w:history="1">
+          <w:hyperlink w:anchor="_Toc130934803" w:history="1">
             <w:r>
               <w:rPr>
                 <w:rStyle w:val="Hiperhivatkozs"/>
@@ -283,7 +282,7 @@
                 <w:noProof/>
                 <w:webHidden/>
               </w:rPr>
-              <w:instrText xml:space="preserve"> PAGEREF _Toc130586091 \h </w:instrText>
+              <w:instrText xml:space="preserve"> PAGEREF _Toc130934803 \h </w:instrText>
             </w:r>
             <w:r>
               <w:rPr>
@@ -324,7 +323,7 @@
               <w:lang w:eastAsia="hu-HU"/>
             </w:rPr>
           </w:pPr>
-          <w:hyperlink w:anchor="_Toc130586092" w:history="1">
+          <w:hyperlink w:anchor="_Toc130934804" w:history="1">
             <w:r>
               <w:rPr>
                 <w:rStyle w:val="Hiperhivatkozs"/>
@@ -351,7 +350,7 @@
                 <w:noProof/>
                 <w:webHidden/>
               </w:rPr>
-              <w:instrText xml:space="preserve"> PAGEREF _Toc130586092 \h </w:instrText>
+              <w:instrText xml:space="preserve"> PAGEREF _Toc130934804 \h </w:instrText>
             </w:r>
             <w:r>
               <w:rPr>
@@ -396,7 +395,7 @@
               <w:lang w:eastAsia="hu-HU"/>
             </w:rPr>
           </w:pPr>
-          <w:hyperlink w:anchor="_Toc130586093" w:history="1">
+          <w:hyperlink w:anchor="_Toc130934805" w:history="1">
             <w:r>
               <w:rPr>
                 <w:rStyle w:val="Hiperhivatkozs"/>
@@ -439,7 +438,7 @@
                 <w:noProof/>
                 <w:webHidden/>
               </w:rPr>
-              <w:instrText xml:space="preserve"> PAGEREF _Toc130586093 \h </w:instrText>
+              <w:instrText xml:space="preserve"> PAGEREF _Toc130934805 \h </w:instrText>
             </w:r>
             <w:r>
               <w:rPr>
@@ -483,7 +482,7 @@
               <w:lang w:eastAsia="hu-HU"/>
             </w:rPr>
           </w:pPr>
-          <w:hyperlink w:anchor="_Toc130586094" w:history="1">
+          <w:hyperlink w:anchor="_Toc130934806" w:history="1">
             <w:r>
               <w:rPr>
                 <w:rStyle w:val="Hiperhivatkozs"/>
@@ -510,7 +509,7 @@
                 <w:noProof/>
                 <w:webHidden/>
               </w:rPr>
-              <w:instrText xml:space="preserve"> PAGEREF _Toc130586094 \h </w:instrText>
+              <w:instrText xml:space="preserve"> PAGEREF _Toc130934806 \h </w:instrText>
             </w:r>
             <w:r>
               <w:rPr>
@@ -551,7 +550,7 @@
               <w:lang w:eastAsia="hu-HU"/>
             </w:rPr>
           </w:pPr>
-          <w:hyperlink w:anchor="_Toc130586095" w:history="1">
+          <w:hyperlink w:anchor="_Toc130934807" w:history="1">
             <w:r>
               <w:rPr>
                 <w:rStyle w:val="Hiperhivatkozs"/>
@@ -578,7 +577,7 @@
                 <w:noProof/>
                 <w:webHidden/>
               </w:rPr>
-              <w:instrText xml:space="preserve"> PAGEREF _Toc130586095 \h </w:instrText>
+              <w:instrText xml:space="preserve"> PAGEREF _Toc130934807 \h </w:instrText>
             </w:r>
             <w:r>
               <w:rPr>
@@ -622,7 +621,7 @@
               <w:lang w:eastAsia="hu-HU"/>
             </w:rPr>
           </w:pPr>
-          <w:hyperlink w:anchor="_Toc130586096" w:history="1">
+          <w:hyperlink w:anchor="_Toc130934808" w:history="1">
             <w:r>
               <w:rPr>
                 <w:rStyle w:val="Hiperhivatkozs"/>
@@ -649,7 +648,7 @@
                 <w:noProof/>
                 <w:webHidden/>
               </w:rPr>
-              <w:instrText xml:space="preserve"> PAGEREF _Toc130586096 \h </w:instrText>
+              <w:instrText xml:space="preserve"> PAGEREF _Toc130934808 \h </w:instrText>
             </w:r>
             <w:r>
               <w:rPr>
@@ -693,7 +692,7 @@
               <w:lang w:eastAsia="hu-HU"/>
             </w:rPr>
           </w:pPr>
-          <w:hyperlink w:anchor="_Toc130586097" w:history="1">
+          <w:hyperlink w:anchor="_Toc130934809" w:history="1">
             <w:r>
               <w:rPr>
                 <w:rStyle w:val="Hiperhivatkozs"/>
@@ -720,7 +719,7 @@
                 <w:noProof/>
                 <w:webHidden/>
               </w:rPr>
-              <w:instrText xml:space="preserve"> PAGEREF _Toc130586097 \h </w:instrText>
+              <w:instrText xml:space="preserve"> PAGEREF _Toc130934809 \h </w:instrText>
             </w:r>
             <w:r>
               <w:rPr>
@@ -761,7 +760,7 @@
               <w:lang w:eastAsia="hu-HU"/>
             </w:rPr>
           </w:pPr>
-          <w:hyperlink w:anchor="_Toc130586098" w:history="1">
+          <w:hyperlink w:anchor="_Toc130934810" w:history="1">
             <w:r>
               <w:rPr>
                 <w:rStyle w:val="Hiperhivatkozs"/>
@@ -788,7 +787,7 @@
                 <w:noProof/>
                 <w:webHidden/>
               </w:rPr>
-              <w:instrText xml:space="preserve"> PAGEREF _Toc130586098 \h </w:instrText>
+              <w:instrText xml:space="preserve"> PAGEREF _Toc130934810 \h </w:instrText>
             </w:r>
             <w:r>
               <w:rPr>
@@ -832,7 +831,7 @@
               <w:lang w:eastAsia="hu-HU"/>
             </w:rPr>
           </w:pPr>
-          <w:hyperlink w:anchor="_Toc130586099" w:history="1">
+          <w:hyperlink w:anchor="_Toc130934811" w:history="1">
             <w:r>
               <w:rPr>
                 <w:rStyle w:val="Hiperhivatkozs"/>
@@ -859,7 +858,7 @@
                 <w:noProof/>
                 <w:webHidden/>
               </w:rPr>
-              <w:instrText xml:space="preserve"> PAGEREF _Toc130586099 \h </w:instrText>
+              <w:instrText xml:space="preserve"> PAGEREF _Toc130934811 \h </w:instrText>
             </w:r>
             <w:r>
               <w:rPr>
@@ -903,7 +902,7 @@
               <w:lang w:eastAsia="hu-HU"/>
             </w:rPr>
           </w:pPr>
-          <w:hyperlink w:anchor="_Toc130586100" w:history="1">
+          <w:hyperlink w:anchor="_Toc130934812" w:history="1">
             <w:r>
               <w:rPr>
                 <w:rStyle w:val="Hiperhivatkozs"/>
@@ -930,7 +929,7 @@
                 <w:noProof/>
                 <w:webHidden/>
               </w:rPr>
-              <w:instrText xml:space="preserve"> PAGEREF _Toc130586100 \h </w:instrText>
+              <w:instrText xml:space="preserve"> PAGEREF _Toc130934812 \h </w:instrText>
             </w:r>
             <w:r>
               <w:rPr>
@@ -974,7 +973,7 @@
               <w:lang w:eastAsia="hu-HU"/>
             </w:rPr>
           </w:pPr>
-          <w:hyperlink w:anchor="_Toc130586101" w:history="1">
+          <w:hyperlink w:anchor="_Toc130934813" w:history="1">
             <w:r>
               <w:rPr>
                 <w:rStyle w:val="Hiperhivatkozs"/>
@@ -1001,7 +1000,7 @@
                 <w:noProof/>
                 <w:webHidden/>
               </w:rPr>
-              <w:instrText xml:space="preserve"> PAGEREF _Toc130586101 \h </w:instrText>
+              <w:instrText xml:space="preserve"> PAGEREF _Toc130934813 \h </w:instrText>
             </w:r>
             <w:r>
               <w:rPr>
@@ -1045,7 +1044,7 @@
               <w:lang w:eastAsia="hu-HU"/>
             </w:rPr>
           </w:pPr>
-          <w:hyperlink w:anchor="_Toc130586102" w:history="1">
+          <w:hyperlink w:anchor="_Toc130934814" w:history="1">
             <w:r>
               <w:rPr>
                 <w:rStyle w:val="Hiperhivatkozs"/>
@@ -1072,7 +1071,7 @@
                 <w:noProof/>
                 <w:webHidden/>
               </w:rPr>
-              <w:instrText xml:space="preserve"> PAGEREF _Toc130586102 \h </w:instrText>
+              <w:instrText xml:space="preserve"> PAGEREF _Toc130934814 \h </w:instrText>
             </w:r>
             <w:r>
               <w:rPr>
@@ -1116,7 +1115,7 @@
               <w:lang w:eastAsia="hu-HU"/>
             </w:rPr>
           </w:pPr>
-          <w:hyperlink w:anchor="_Toc130586103" w:history="1">
+          <w:hyperlink w:anchor="_Toc130934815" w:history="1">
             <w:r>
               <w:rPr>
                 <w:rStyle w:val="Hiperhivatkozs"/>
@@ -1143,7 +1142,7 @@
                 <w:noProof/>
                 <w:webHidden/>
               </w:rPr>
-              <w:instrText xml:space="preserve"> PAGEREF _Toc130586103 \h </w:instrText>
+              <w:instrText xml:space="preserve"> PAGEREF _Toc130934815 \h </w:instrText>
             </w:r>
             <w:r>
               <w:rPr>
@@ -1187,7 +1186,7 @@
               <w:lang w:eastAsia="hu-HU"/>
             </w:rPr>
           </w:pPr>
-          <w:hyperlink w:anchor="_Toc130586104" w:history="1">
+          <w:hyperlink w:anchor="_Toc130934816" w:history="1">
             <w:r>
               <w:rPr>
                 <w:rStyle w:val="Hiperhivatkozs"/>
@@ -1214,7 +1213,7 @@
                 <w:noProof/>
                 <w:webHidden/>
               </w:rPr>
-              <w:instrText xml:space="preserve"> PAGEREF _Toc130586104 \h </w:instrText>
+              <w:instrText xml:space="preserve"> PAGEREF _Toc130934816 \h </w:instrText>
             </w:r>
             <w:r>
               <w:rPr>
@@ -1258,7 +1257,7 @@
               <w:lang w:eastAsia="hu-HU"/>
             </w:rPr>
           </w:pPr>
-          <w:hyperlink w:anchor="_Toc130586105" w:history="1">
+          <w:hyperlink w:anchor="_Toc130934817" w:history="1">
             <w:r>
               <w:rPr>
                 <w:rStyle w:val="Hiperhivatkozs"/>
@@ -1285,7 +1284,7 @@
                 <w:noProof/>
                 <w:webHidden/>
               </w:rPr>
-              <w:instrText xml:space="preserve"> PAGEREF _Toc130586105 \h </w:instrText>
+              <w:instrText xml:space="preserve"> PAGEREF _Toc130934817 \h </w:instrText>
             </w:r>
             <w:r>
               <w:rPr>
@@ -1329,7 +1328,7 @@
               <w:lang w:eastAsia="hu-HU"/>
             </w:rPr>
           </w:pPr>
-          <w:hyperlink w:anchor="_Toc130586106" w:history="1">
+          <w:hyperlink w:anchor="_Toc130934818" w:history="1">
             <w:r>
               <w:rPr>
                 <w:rStyle w:val="Hiperhivatkozs"/>
@@ -1356,7 +1355,7 @@
                 <w:noProof/>
                 <w:webHidden/>
               </w:rPr>
-              <w:instrText xml:space="preserve"> PAGEREF _Toc130586106 \h </w:instrText>
+              <w:instrText xml:space="preserve"> PAGEREF _Toc130934818 \h </w:instrText>
             </w:r>
             <w:r>
               <w:rPr>
@@ -1400,7 +1399,7 @@
               <w:lang w:eastAsia="hu-HU"/>
             </w:rPr>
           </w:pPr>
-          <w:hyperlink w:anchor="_Toc130586107" w:history="1">
+          <w:hyperlink w:anchor="_Toc130934819" w:history="1">
             <w:r>
               <w:rPr>
                 <w:rStyle w:val="Hiperhivatkozs"/>
@@ -1427,7 +1426,7 @@
                 <w:noProof/>
                 <w:webHidden/>
               </w:rPr>
-              <w:instrText xml:space="preserve"> PAGEREF _Toc130586107 \h </w:instrText>
+              <w:instrText xml:space="preserve"> PAGEREF _Toc130934819 \h </w:instrText>
             </w:r>
             <w:r>
               <w:rPr>
@@ -1471,7 +1470,7 @@
               <w:lang w:eastAsia="hu-HU"/>
             </w:rPr>
           </w:pPr>
-          <w:hyperlink w:anchor="_Toc130586108" w:history="1">
+          <w:hyperlink w:anchor="_Toc130934820" w:history="1">
             <w:r>
               <w:rPr>
                 <w:rStyle w:val="Hiperhivatkozs"/>
@@ -1498,7 +1497,7 @@
                 <w:noProof/>
                 <w:webHidden/>
               </w:rPr>
-              <w:instrText xml:space="preserve"> PAGEREF _Toc130586108 \h </w:instrText>
+              <w:instrText xml:space="preserve"> PAGEREF _Toc130934820 \h </w:instrText>
             </w:r>
             <w:r>
               <w:rPr>
@@ -1542,7 +1541,7 @@
               <w:lang w:eastAsia="hu-HU"/>
             </w:rPr>
           </w:pPr>
-          <w:hyperlink w:anchor="_Toc130586109" w:history="1">
+          <w:hyperlink w:anchor="_Toc130934821" w:history="1">
             <w:r>
               <w:rPr>
                 <w:rStyle w:val="Hiperhivatkozs"/>
@@ -1569,7 +1568,7 @@
                 <w:noProof/>
                 <w:webHidden/>
               </w:rPr>
-              <w:instrText xml:space="preserve"> PAGEREF _Toc130586109 \h </w:instrText>
+              <w:instrText xml:space="preserve"> PAGEREF _Toc130934821 \h </w:instrText>
             </w:r>
             <w:r>
               <w:rPr>
@@ -1613,7 +1612,7 @@
               <w:lang w:eastAsia="hu-HU"/>
             </w:rPr>
           </w:pPr>
-          <w:hyperlink w:anchor="_Toc130586110" w:history="1">
+          <w:hyperlink w:anchor="_Toc130934822" w:history="1">
             <w:r>
               <w:rPr>
                 <w:rStyle w:val="Hiperhivatkozs"/>
@@ -1640,7 +1639,7 @@
                 <w:noProof/>
                 <w:webHidden/>
               </w:rPr>
-              <w:instrText xml:space="preserve"> PAGEREF _Toc130586110 \h </w:instrText>
+              <w:instrText xml:space="preserve"> PAGEREF _Toc130934822 \h </w:instrText>
             </w:r>
             <w:r>
               <w:rPr>
@@ -1684,7 +1683,7 @@
               <w:lang w:eastAsia="hu-HU"/>
             </w:rPr>
           </w:pPr>
-          <w:hyperlink w:anchor="_Toc130586111" w:history="1">
+          <w:hyperlink w:anchor="_Toc130934823" w:history="1">
             <w:r>
               <w:rPr>
                 <w:rStyle w:val="Hiperhivatkozs"/>
@@ -1711,7 +1710,7 @@
                 <w:noProof/>
                 <w:webHidden/>
               </w:rPr>
-              <w:instrText xml:space="preserve"> PAGEREF _Toc130586111 \h </w:instrText>
+              <w:instrText xml:space="preserve"> PAGEREF _Toc130934823 \h </w:instrText>
             </w:r>
             <w:r>
               <w:rPr>
@@ -1755,7 +1754,7 @@
               <w:lang w:eastAsia="hu-HU"/>
             </w:rPr>
           </w:pPr>
-          <w:hyperlink w:anchor="_Toc130586112" w:history="1">
+          <w:hyperlink w:anchor="_Toc130934824" w:history="1">
             <w:r>
               <w:rPr>
                 <w:rStyle w:val="Hiperhivatkozs"/>
@@ -1782,7 +1781,291 @@
                 <w:noProof/>
                 <w:webHidden/>
               </w:rPr>
-              <w:instrText xml:space="preserve"> PAGEREF _Toc130586112 \h </w:instrText>
+              <w:instrText xml:space="preserve"> PAGEREF _Toc130934824 \h </w:instrText>
+            </w:r>
+            <w:r>
+              <w:rPr>
+                <w:noProof/>
+                <w:webHidden/>
+              </w:rPr>
+            </w:r>
+            <w:r>
+              <w:rPr>
+                <w:noProof/>
+                <w:webHidden/>
+              </w:rPr>
+              <w:fldChar w:fldCharType="separate"/>
+            </w:r>
+            <w:r>
+              <w:rPr>
+                <w:noProof/>
+                <w:webHidden/>
+              </w:rPr>
+              <w:t>10</w:t>
+            </w:r>
+            <w:r>
+              <w:rPr>
+                <w:noProof/>
+                <w:webHidden/>
+              </w:rPr>
+              <w:fldChar w:fldCharType="end"/>
+            </w:r>
+          </w:hyperlink>
+        </w:p>
+        <w:p>
+          <w:pPr>
+            <w:pStyle w:val="TJ3"/>
+            <w:tabs>
+              <w:tab w:val="right" w:leader="dot" w:pos="8827"/>
+            </w:tabs>
+            <w:rPr>
+              <w:rFonts w:asciiTheme="minorHAnsi" w:eastAsiaTheme="minorEastAsia" w:hAnsiTheme="minorHAnsi" w:cstheme="minorBidi"/>
+              <w:noProof/>
+              <w:sz w:val="22"/>
+              <w:lang w:eastAsia="hu-HU"/>
+            </w:rPr>
+          </w:pPr>
+          <w:hyperlink w:anchor="_Toc130934825" w:history="1">
+            <w:r>
+              <w:rPr>
+                <w:rStyle w:val="Hiperhivatkozs"/>
+                <w:noProof/>
+              </w:rPr>
+              <w:t>3.5.1 Regisztráció</w:t>
+            </w:r>
+            <w:r>
+              <w:rPr>
+                <w:noProof/>
+                <w:webHidden/>
+              </w:rPr>
+              <w:tab/>
+            </w:r>
+            <w:r>
+              <w:rPr>
+                <w:noProof/>
+                <w:webHidden/>
+              </w:rPr>
+              <w:fldChar w:fldCharType="begin"/>
+            </w:r>
+            <w:r>
+              <w:rPr>
+                <w:noProof/>
+                <w:webHidden/>
+              </w:rPr>
+              <w:instrText xml:space="preserve"> PAGEREF _Toc130934825 \h </w:instrText>
+            </w:r>
+            <w:r>
+              <w:rPr>
+                <w:noProof/>
+                <w:webHidden/>
+              </w:rPr>
+            </w:r>
+            <w:r>
+              <w:rPr>
+                <w:noProof/>
+                <w:webHidden/>
+              </w:rPr>
+              <w:fldChar w:fldCharType="separate"/>
+            </w:r>
+            <w:r>
+              <w:rPr>
+                <w:noProof/>
+                <w:webHidden/>
+              </w:rPr>
+              <w:t>10</w:t>
+            </w:r>
+            <w:r>
+              <w:rPr>
+                <w:noProof/>
+                <w:webHidden/>
+              </w:rPr>
+              <w:fldChar w:fldCharType="end"/>
+            </w:r>
+          </w:hyperlink>
+        </w:p>
+        <w:p>
+          <w:pPr>
+            <w:pStyle w:val="TJ3"/>
+            <w:tabs>
+              <w:tab w:val="right" w:leader="dot" w:pos="8827"/>
+            </w:tabs>
+            <w:rPr>
+              <w:rFonts w:asciiTheme="minorHAnsi" w:eastAsiaTheme="minorEastAsia" w:hAnsiTheme="minorHAnsi" w:cstheme="minorBidi"/>
+              <w:noProof/>
+              <w:sz w:val="22"/>
+              <w:lang w:eastAsia="hu-HU"/>
+            </w:rPr>
+          </w:pPr>
+          <w:hyperlink w:anchor="_Toc130934826" w:history="1">
+            <w:r>
+              <w:rPr>
+                <w:rStyle w:val="Hiperhivatkozs"/>
+                <w:noProof/>
+              </w:rPr>
+              <w:t>3.5.2 Belépés</w:t>
+            </w:r>
+            <w:r>
+              <w:rPr>
+                <w:noProof/>
+                <w:webHidden/>
+              </w:rPr>
+              <w:tab/>
+            </w:r>
+            <w:r>
+              <w:rPr>
+                <w:noProof/>
+                <w:webHidden/>
+              </w:rPr>
+              <w:fldChar w:fldCharType="begin"/>
+            </w:r>
+            <w:r>
+              <w:rPr>
+                <w:noProof/>
+                <w:webHidden/>
+              </w:rPr>
+              <w:instrText xml:space="preserve"> PAGEREF _Toc130934826 \h </w:instrText>
+            </w:r>
+            <w:r>
+              <w:rPr>
+                <w:noProof/>
+                <w:webHidden/>
+              </w:rPr>
+            </w:r>
+            <w:r>
+              <w:rPr>
+                <w:noProof/>
+                <w:webHidden/>
+              </w:rPr>
+              <w:fldChar w:fldCharType="separate"/>
+            </w:r>
+            <w:r>
+              <w:rPr>
+                <w:noProof/>
+                <w:webHidden/>
+              </w:rPr>
+              <w:t>11</w:t>
+            </w:r>
+            <w:r>
+              <w:rPr>
+                <w:noProof/>
+                <w:webHidden/>
+              </w:rPr>
+              <w:fldChar w:fldCharType="end"/>
+            </w:r>
+          </w:hyperlink>
+        </w:p>
+        <w:p>
+          <w:pPr>
+            <w:pStyle w:val="TJ3"/>
+            <w:tabs>
+              <w:tab w:val="right" w:leader="dot" w:pos="8827"/>
+            </w:tabs>
+            <w:rPr>
+              <w:rFonts w:asciiTheme="minorHAnsi" w:eastAsiaTheme="minorEastAsia" w:hAnsiTheme="minorHAnsi" w:cstheme="minorBidi"/>
+              <w:noProof/>
+              <w:sz w:val="22"/>
+              <w:lang w:eastAsia="hu-HU"/>
+            </w:rPr>
+          </w:pPr>
+          <w:hyperlink w:anchor="_Toc130934827" w:history="1">
+            <w:r>
+              <w:rPr>
+                <w:rStyle w:val="Hiperhivatkozs"/>
+                <w:noProof/>
+              </w:rPr>
+              <w:t>3.5.3 JsonWebToken / JWT</w:t>
+            </w:r>
+            <w:r>
+              <w:rPr>
+                <w:noProof/>
+                <w:webHidden/>
+              </w:rPr>
+              <w:tab/>
+            </w:r>
+            <w:r>
+              <w:rPr>
+                <w:noProof/>
+                <w:webHidden/>
+              </w:rPr>
+              <w:fldChar w:fldCharType="begin"/>
+            </w:r>
+            <w:r>
+              <w:rPr>
+                <w:noProof/>
+                <w:webHidden/>
+              </w:rPr>
+              <w:instrText xml:space="preserve"> PAGEREF _Toc130934827 \h </w:instrText>
+            </w:r>
+            <w:r>
+              <w:rPr>
+                <w:noProof/>
+                <w:webHidden/>
+              </w:rPr>
+            </w:r>
+            <w:r>
+              <w:rPr>
+                <w:noProof/>
+                <w:webHidden/>
+              </w:rPr>
+              <w:fldChar w:fldCharType="separate"/>
+            </w:r>
+            <w:r>
+              <w:rPr>
+                <w:noProof/>
+                <w:webHidden/>
+              </w:rPr>
+              <w:t>11</w:t>
+            </w:r>
+            <w:r>
+              <w:rPr>
+                <w:noProof/>
+                <w:webHidden/>
+              </w:rPr>
+              <w:fldChar w:fldCharType="end"/>
+            </w:r>
+          </w:hyperlink>
+        </w:p>
+        <w:p>
+          <w:pPr>
+            <w:pStyle w:val="TJ3"/>
+            <w:tabs>
+              <w:tab w:val="right" w:leader="dot" w:pos="8827"/>
+            </w:tabs>
+            <w:rPr>
+              <w:rFonts w:asciiTheme="minorHAnsi" w:eastAsiaTheme="minorEastAsia" w:hAnsiTheme="minorHAnsi" w:cstheme="minorBidi"/>
+              <w:noProof/>
+              <w:sz w:val="22"/>
+              <w:lang w:eastAsia="hu-HU"/>
+            </w:rPr>
+          </w:pPr>
+          <w:hyperlink w:anchor="_Toc130934828" w:history="1">
+            <w:r>
+              <w:rPr>
+                <w:rStyle w:val="Hiperhivatkozs"/>
+                <w:noProof/>
+              </w:rPr>
+              <w:t>3.5.4 [TODO: Képfeltötés]</w:t>
+            </w:r>
+            <w:r>
+              <w:rPr>
+                <w:noProof/>
+                <w:webHidden/>
+              </w:rPr>
+              <w:tab/>
+            </w:r>
+            <w:r>
+              <w:rPr>
+                <w:noProof/>
+                <w:webHidden/>
+              </w:rPr>
+              <w:fldChar w:fldCharType="begin"/>
+            </w:r>
+            <w:r>
+              <w:rPr>
+                <w:noProof/>
+                <w:webHidden/>
+              </w:rPr>
+              <w:instrText xml:space="preserve"> PAGEREF _Toc130934828 \h </w:instrText>
             </w:r>
             <w:r>
               <w:rPr>
@@ -1826,7 +2109,7 @@
               <w:lang w:eastAsia="hu-HU"/>
             </w:rPr>
           </w:pPr>
-          <w:hyperlink w:anchor="_Toc130586113" w:history="1">
+          <w:hyperlink w:anchor="_Toc130934829" w:history="1">
             <w:r>
               <w:rPr>
                 <w:rStyle w:val="Hiperhivatkozs"/>
@@ -1853,7 +2136,7 @@
                 <w:noProof/>
                 <w:webHidden/>
               </w:rPr>
-              <w:instrText xml:space="preserve"> PAGEREF _Toc130586113 \h </w:instrText>
+              <w:instrText xml:space="preserve"> PAGEREF _Toc130934829 \h </w:instrText>
             </w:r>
             <w:r>
               <w:rPr>
@@ -1897,13 +2180,13 @@
               <w:lang w:eastAsia="hu-HU"/>
             </w:rPr>
           </w:pPr>
-          <w:hyperlink w:anchor="_Toc130586114" w:history="1">
+          <w:hyperlink w:anchor="_Toc130934830" w:history="1">
             <w:r>
               <w:rPr>
                 <w:rStyle w:val="Hiperhivatkozs"/>
                 <w:noProof/>
               </w:rPr>
-              <w:t>3.7 Fejlesztői környezet</w:t>
+              <w:t>3.7 Fejlesztési lehetőségek</w:t>
             </w:r>
             <w:r>
               <w:rPr>
@@ -1924,7 +2207,78 @@
                 <w:noProof/>
                 <w:webHidden/>
               </w:rPr>
-              <w:instrText xml:space="preserve"> PAGEREF _Toc130586114 \h </w:instrText>
+              <w:instrText xml:space="preserve"> PAGEREF _Toc130934830 \h </w:instrText>
+            </w:r>
+            <w:r>
+              <w:rPr>
+                <w:noProof/>
+                <w:webHidden/>
+              </w:rPr>
+            </w:r>
+            <w:r>
+              <w:rPr>
+                <w:noProof/>
+                <w:webHidden/>
+              </w:rPr>
+              <w:fldChar w:fldCharType="separate"/>
+            </w:r>
+            <w:r>
+              <w:rPr>
+                <w:noProof/>
+                <w:webHidden/>
+              </w:rPr>
+              <w:t>11</w:t>
+            </w:r>
+            <w:r>
+              <w:rPr>
+                <w:noProof/>
+                <w:webHidden/>
+              </w:rPr>
+              <w:fldChar w:fldCharType="end"/>
+            </w:r>
+          </w:hyperlink>
+        </w:p>
+        <w:p>
+          <w:pPr>
+            <w:pStyle w:val="TJ2"/>
+            <w:tabs>
+              <w:tab w:val="right" w:leader="dot" w:pos="8827"/>
+            </w:tabs>
+            <w:rPr>
+              <w:rFonts w:asciiTheme="minorHAnsi" w:eastAsiaTheme="minorEastAsia" w:hAnsiTheme="minorHAnsi" w:cstheme="minorBidi"/>
+              <w:noProof/>
+              <w:sz w:val="22"/>
+              <w:lang w:eastAsia="hu-HU"/>
+            </w:rPr>
+          </w:pPr>
+          <w:hyperlink w:anchor="_Toc130934831" w:history="1">
+            <w:r>
+              <w:rPr>
+                <w:rStyle w:val="Hiperhivatkozs"/>
+                <w:noProof/>
+              </w:rPr>
+              <w:t>3.8 Fejlesztői környezet</w:t>
+            </w:r>
+            <w:r>
+              <w:rPr>
+                <w:noProof/>
+                <w:webHidden/>
+              </w:rPr>
+              <w:tab/>
+            </w:r>
+            <w:r>
+              <w:rPr>
+                <w:noProof/>
+                <w:webHidden/>
+              </w:rPr>
+              <w:fldChar w:fldCharType="begin"/>
+            </w:r>
+            <w:r>
+              <w:rPr>
+                <w:noProof/>
+                <w:webHidden/>
+              </w:rPr>
+              <w:instrText xml:space="preserve"> PAGEREF _Toc130934831 \h </w:instrText>
             </w:r>
             <w:r>
               <w:rPr>
@@ -1965,7 +2319,7 @@
               <w:lang w:eastAsia="hu-HU"/>
             </w:rPr>
           </w:pPr>
-          <w:hyperlink w:anchor="_Toc130586115" w:history="1">
+          <w:hyperlink w:anchor="_Toc130934832" w:history="1">
             <w:r>
               <w:rPr>
                 <w:rStyle w:val="Hiperhivatkozs"/>
@@ -1992,7 +2346,7 @@
                 <w:noProof/>
                 <w:webHidden/>
               </w:rPr>
-              <w:instrText xml:space="preserve"> PAGEREF _Toc130586115 \h </w:instrText>
+              <w:instrText xml:space="preserve"> PAGEREF _Toc130934832 \h </w:instrText>
             </w:r>
             <w:r>
               <w:rPr>
@@ -2033,7 +2387,7 @@
               <w:lang w:eastAsia="hu-HU"/>
             </w:rPr>
           </w:pPr>
-          <w:hyperlink w:anchor="_Toc130586116" w:history="1">
+          <w:hyperlink w:anchor="_Toc130934833" w:history="1">
             <w:r>
               <w:rPr>
                 <w:rStyle w:val="Hiperhivatkozs"/>
@@ -2060,7 +2414,7 @@
                 <w:noProof/>
                 <w:webHidden/>
               </w:rPr>
-              <w:instrText xml:space="preserve"> PAGEREF _Toc130586116 \h </w:instrText>
+              <w:instrText xml:space="preserve"> PAGEREF _Toc130934833 \h </w:instrText>
             </w:r>
             <w:r>
               <w:rPr>
@@ -2096,6 +2450,7 @@
             <w:fldChar w:fldCharType="end"/>
           </w:r>
         </w:p>
+        <w:bookmarkEnd w:id="1" w:displacedByCustomXml="next"/>
       </w:sdtContent>
     </w:sdt>
     <w:p>
@@ -2114,7 +2469,7 @@
           <w:numId w:val="10"/>
         </w:numPr>
       </w:pPr>
-      <w:bookmarkStart w:id="2" w:name="_Toc130586092"/>
+      <w:bookmarkStart w:id="2" w:name="_Toc130934804"/>
       <w:r>
         <w:lastRenderedPageBreak/>
         <w:t>Bevezetés</w:t>
@@ -2185,7 +2540,7 @@
       <w:pPr>
         <w:pStyle w:val="Cmsor2"/>
       </w:pPr>
-      <w:bookmarkStart w:id="3" w:name="_Toc130586093"/>
+      <w:bookmarkStart w:id="3" w:name="_Toc130934805"/>
       <w:r>
         <w:t xml:space="preserve">Miért ezt </w:t>
       </w:r>
@@ -2212,7 +2567,7 @@
       <w:pPr>
         <w:pStyle w:val="Cmsor2"/>
       </w:pPr>
-      <w:bookmarkStart w:id="4" w:name="_Toc130586094"/>
+      <w:bookmarkStart w:id="4" w:name="_Toc130934806"/>
       <w:r>
         <w:t>Köszönetnyilvánítás</w:t>
       </w:r>
@@ -2230,7 +2585,7 @@
       <w:pPr>
         <w:pStyle w:val="Cmsor1"/>
       </w:pPr>
-      <w:bookmarkStart w:id="5" w:name="_Toc130586095"/>
+      <w:bookmarkStart w:id="5" w:name="_Toc130934807"/>
       <w:r>
         <w:lastRenderedPageBreak/>
         <w:t>Felhasználói dokumentáció</w:t>
@@ -2241,7 +2596,7 @@
       <w:pPr>
         <w:pStyle w:val="Cmsor2"/>
       </w:pPr>
-      <w:bookmarkStart w:id="6" w:name="_Toc130586096"/>
+      <w:bookmarkStart w:id="6" w:name="_Toc130934808"/>
       <w:r>
         <w:t>Rendszerkövetelmény</w:t>
       </w:r>
@@ -2251,7 +2606,7 @@
       <w:pPr>
         <w:pStyle w:val="Cmsor2"/>
       </w:pPr>
-      <w:bookmarkStart w:id="7" w:name="_Toc130586097"/>
+      <w:bookmarkStart w:id="7" w:name="_Toc130934809"/>
       <w:r>
         <w:t>Weboldal használata</w:t>
       </w:r>
@@ -2269,7 +2624,7 @@
       <w:pPr>
         <w:pStyle w:val="Cmsor1"/>
       </w:pPr>
-      <w:bookmarkStart w:id="8" w:name="_Toc130586098"/>
+      <w:bookmarkStart w:id="8" w:name="_Toc130934810"/>
       <w:r>
         <w:lastRenderedPageBreak/>
         <w:t>Fejlesztői dokumentáció</w:t>
@@ -2423,7 +2778,7 @@
       <w:pPr>
         <w:pStyle w:val="Cmsor2"/>
       </w:pPr>
-      <w:bookmarkStart w:id="9" w:name="_Toc130586099"/>
+      <w:bookmarkStart w:id="9" w:name="_Toc130934811"/>
       <w:r>
         <w:t>Használt npm csomagok</w:t>
       </w:r>
@@ -2632,7 +2987,7 @@
       <w:pPr>
         <w:pStyle w:val="Cmsor2"/>
       </w:pPr>
-      <w:bookmarkStart w:id="10" w:name="_Toc130586100"/>
+      <w:bookmarkStart w:id="10" w:name="_Toc130934812"/>
       <w:r>
         <w:lastRenderedPageBreak/>
         <w:t>Telepítés</w:t>
@@ -2895,7 +3250,7 @@
       <w:pPr>
         <w:pStyle w:val="Cmsor2"/>
       </w:pPr>
-      <w:bookmarkStart w:id="11" w:name="_Toc130586101"/>
+      <w:bookmarkStart w:id="11" w:name="_Toc130934813"/>
       <w:r>
         <w:t>Backend</w:t>
       </w:r>
@@ -2905,11 +3260,16 @@
       <w:pPr>
         <w:pStyle w:val="Cmsor3"/>
       </w:pPr>
-      <w:bookmarkStart w:id="12" w:name="_Toc130586102"/>
+      <w:bookmarkStart w:id="12" w:name="_Toc130934814"/>
       <w:r>
         <w:t>Tervezési minta (Architektúra)</w:t>
       </w:r>
       <w:bookmarkEnd w:id="12"/>
+    </w:p>
+    <w:p>
+      <w:r>
+        <w:t>[TODO: Kép]</w:t>
+      </w:r>
     </w:p>
     <w:p>
       <w:r>
@@ -2955,6 +3315,7 @@
         <w:rPr>
           <w:rStyle w:val="HighlightChar"/>
         </w:rPr>
+        <w:lastRenderedPageBreak/>
         <w:t>Controller</w:t>
       </w:r>
       <w:r>
@@ -2976,7 +3337,6 @@
         <w:rPr>
           <w:rStyle w:val="HighlightChar"/>
         </w:rPr>
-        <w:lastRenderedPageBreak/>
         <w:t>Service</w:t>
       </w:r>
       <w:r>
@@ -3016,7 +3376,7 @@
       <w:pPr>
         <w:pStyle w:val="Cmsor2"/>
       </w:pPr>
-      <w:bookmarkStart w:id="13" w:name="_Toc130586103"/>
+      <w:bookmarkStart w:id="13" w:name="_Toc130934815"/>
       <w:r>
         <w:t>Adatbázis</w:t>
       </w:r>
@@ -3081,7 +3441,7 @@
       <w:pPr>
         <w:pStyle w:val="Cmsor3"/>
       </w:pPr>
-      <w:bookmarkStart w:id="14" w:name="_Toc130586104"/>
+      <w:bookmarkStart w:id="14" w:name="_Toc130934816"/>
       <w:proofErr w:type="spellStart"/>
       <w:r>
         <w:t>u</w:t>
@@ -3118,6 +3478,7 @@
           <w:ilvl w:val="0"/>
           <w:numId w:val="21"/>
         </w:numPr>
+        <w:spacing w:line="276" w:lineRule="auto"/>
         <w:rPr>
           <w:b/>
           <w:noProof/>
@@ -3162,6 +3523,7 @@
           <w:ilvl w:val="0"/>
           <w:numId w:val="21"/>
         </w:numPr>
+        <w:spacing w:line="276" w:lineRule="auto"/>
         <w:rPr>
           <w:b/>
           <w:noProof/>
@@ -3218,6 +3580,7 @@
           <w:ilvl w:val="0"/>
           <w:numId w:val="21"/>
         </w:numPr>
+        <w:spacing w:line="276" w:lineRule="auto"/>
         <w:rPr>
           <w:b/>
           <w:noProof/>
@@ -3250,6 +3613,7 @@
           <w:ilvl w:val="0"/>
           <w:numId w:val="21"/>
         </w:numPr>
+        <w:spacing w:line="276" w:lineRule="auto"/>
         <w:rPr>
           <w:b/>
           <w:noProof/>
@@ -3288,6 +3652,7 @@
           <w:ilvl w:val="0"/>
           <w:numId w:val="21"/>
         </w:numPr>
+        <w:spacing w:line="276" w:lineRule="auto"/>
         <w:rPr>
           <w:b/>
           <w:noProof/>
@@ -3332,6 +3697,7 @@
           <w:ilvl w:val="0"/>
           <w:numId w:val="21"/>
         </w:numPr>
+        <w:spacing w:line="276" w:lineRule="auto"/>
         <w:rPr>
           <w:b/>
           <w:noProof/>
@@ -3342,6 +3708,7 @@
           <w:b/>
           <w:noProof/>
         </w:rPr>
+        <w:lastRenderedPageBreak/>
         <w:t>permission_id</w:t>
       </w:r>
       <w:r>
@@ -3361,10 +3728,9 @@
       <w:pPr>
         <w:pStyle w:val="Cmsor3"/>
       </w:pPr>
-      <w:bookmarkStart w:id="15" w:name="_Toc130586105"/>
+      <w:bookmarkStart w:id="15" w:name="_Toc130934817"/>
       <w:proofErr w:type="spellStart"/>
       <w:r>
-        <w:lastRenderedPageBreak/>
         <w:t>auth</w:t>
       </w:r>
       <w:proofErr w:type="spellEnd"/>
@@ -3396,6 +3762,7 @@
           <w:ilvl w:val="0"/>
           <w:numId w:val="21"/>
         </w:numPr>
+        <w:spacing w:line="276" w:lineRule="auto"/>
         <w:rPr>
           <w:b/>
           <w:noProof/>
@@ -3434,6 +3801,7 @@
           <w:ilvl w:val="0"/>
           <w:numId w:val="21"/>
         </w:numPr>
+        <w:spacing w:line="276" w:lineRule="auto"/>
         <w:rPr>
           <w:b/>
           <w:noProof/>
@@ -3466,6 +3834,7 @@
           <w:ilvl w:val="0"/>
           <w:numId w:val="13"/>
         </w:numPr>
+        <w:spacing w:line="276" w:lineRule="auto"/>
       </w:pPr>
       <w:r>
         <w:rPr>
@@ -3505,6 +3874,7 @@
           <w:ilvl w:val="0"/>
           <w:numId w:val="13"/>
         </w:numPr>
+        <w:spacing w:line="276" w:lineRule="auto"/>
       </w:pPr>
       <w:proofErr w:type="spellStart"/>
       <w:r>
@@ -3567,7 +3937,7 @@
       <w:pPr>
         <w:pStyle w:val="Cmsor3"/>
       </w:pPr>
-      <w:bookmarkStart w:id="16" w:name="_Toc130586106"/>
+      <w:bookmarkStart w:id="16" w:name="_Toc130934818"/>
       <w:proofErr w:type="spellStart"/>
       <w:r>
         <w:t>f</w:t>
@@ -3596,6 +3966,7 @@
           <w:ilvl w:val="0"/>
           <w:numId w:val="15"/>
         </w:numPr>
+        <w:spacing w:line="276" w:lineRule="auto"/>
       </w:pPr>
       <w:proofErr w:type="spellStart"/>
       <w:r>
@@ -3630,6 +4001,7 @@
           <w:ilvl w:val="0"/>
           <w:numId w:val="15"/>
         </w:numPr>
+        <w:spacing w:line="276" w:lineRule="auto"/>
       </w:pPr>
       <w:proofErr w:type="spellStart"/>
       <w:r>
@@ -3664,7 +4036,7 @@
       <w:pPr>
         <w:pStyle w:val="Cmsor3"/>
       </w:pPr>
-      <w:bookmarkStart w:id="17" w:name="_Toc130586107"/>
+      <w:bookmarkStart w:id="17" w:name="_Toc130934819"/>
       <w:proofErr w:type="spellStart"/>
       <w:r>
         <w:t>permission</w:t>
@@ -3695,6 +4067,7 @@
           <w:ilvl w:val="0"/>
           <w:numId w:val="22"/>
         </w:numPr>
+        <w:spacing w:line="276" w:lineRule="auto"/>
       </w:pPr>
       <w:proofErr w:type="spellStart"/>
       <w:r>
@@ -3715,6 +4088,7 @@
           <w:ilvl w:val="0"/>
           <w:numId w:val="22"/>
         </w:numPr>
+        <w:spacing w:line="276" w:lineRule="auto"/>
       </w:pPr>
       <w:proofErr w:type="spellStart"/>
       <w:r>
@@ -3738,6 +4112,7 @@
           <w:ilvl w:val="0"/>
           <w:numId w:val="22"/>
         </w:numPr>
+        <w:spacing w:line="276" w:lineRule="auto"/>
       </w:pPr>
       <w:proofErr w:type="spellStart"/>
       <w:r>
@@ -3764,7 +4139,7 @@
       <w:pPr>
         <w:pStyle w:val="Cmsor3"/>
       </w:pPr>
-      <w:bookmarkStart w:id="18" w:name="_Toc130586108"/>
+      <w:bookmarkStart w:id="18" w:name="_Toc130934820"/>
       <w:proofErr w:type="spellStart"/>
       <w:r>
         <w:t>review</w:t>
@@ -3787,6 +4162,7 @@
           <w:ilvl w:val="0"/>
           <w:numId w:val="23"/>
         </w:numPr>
+        <w:spacing w:line="276" w:lineRule="auto"/>
       </w:pPr>
       <w:proofErr w:type="spellStart"/>
       <w:r>
@@ -3807,6 +4183,7 @@
           <w:ilvl w:val="0"/>
           <w:numId w:val="23"/>
         </w:numPr>
+        <w:spacing w:line="276" w:lineRule="auto"/>
       </w:pPr>
       <w:proofErr w:type="spellStart"/>
       <w:r>
@@ -3841,6 +4218,7 @@
           <w:ilvl w:val="0"/>
           <w:numId w:val="23"/>
         </w:numPr>
+        <w:spacing w:line="276" w:lineRule="auto"/>
       </w:pPr>
       <w:proofErr w:type="spellStart"/>
       <w:r>
@@ -3872,13 +4250,13 @@
           <w:ilvl w:val="0"/>
           <w:numId w:val="23"/>
         </w:numPr>
+        <w:spacing w:line="276" w:lineRule="auto"/>
       </w:pPr>
       <w:proofErr w:type="spellStart"/>
       <w:r>
         <w:rPr>
           <w:b/>
         </w:rPr>
-        <w:lastRenderedPageBreak/>
         <w:t>rating</w:t>
       </w:r>
       <w:proofErr w:type="spellEnd"/>
@@ -3914,6 +4292,7 @@
           <w:ilvl w:val="0"/>
           <w:numId w:val="23"/>
         </w:numPr>
+        <w:spacing w:line="276" w:lineRule="auto"/>
       </w:pPr>
       <w:proofErr w:type="spellStart"/>
       <w:r>
@@ -3955,6 +4334,7 @@
           <w:ilvl w:val="0"/>
           <w:numId w:val="23"/>
         </w:numPr>
+        <w:spacing w:line="276" w:lineRule="auto"/>
       </w:pPr>
       <w:proofErr w:type="spellStart"/>
       <w:r>
@@ -3973,34 +4353,12 @@
     </w:p>
     <w:p>
       <w:pPr>
-        <w:pStyle w:val="Listaszerbekezds"/>
-        <w:numPr>
-          <w:ilvl w:val="0"/>
-          <w:numId w:val="23"/>
-        </w:numPr>
-      </w:pPr>
+        <w:pStyle w:val="Cmsor3"/>
+      </w:pPr>
+      <w:bookmarkStart w:id="19" w:name="_Toc130934821"/>
       <w:proofErr w:type="spellStart"/>
       <w:r>
-        <w:rPr>
-          <w:b/>
-        </w:rPr>
-        <w:t>is_public</w:t>
-      </w:r>
-      <w:proofErr w:type="spellEnd"/>
-      <w:r>
-        <w:t>:</w:t>
-      </w:r>
-      <w:r>
-        <w:t xml:space="preserve"> Logikai típus, meghatározza, hogy az értékelés a film értékeléseknél megjelenjen, vagy csak a profilon és mások bejegyzés listáján</w:t>
-      </w:r>
-    </w:p>
-    <w:p>
-      <w:pPr>
-        <w:pStyle w:val="Cmsor3"/>
-      </w:pPr>
-      <w:bookmarkStart w:id="19" w:name="_Toc130586109"/>
-      <w:proofErr w:type="spellStart"/>
-      <w:r>
+        <w:lastRenderedPageBreak/>
         <w:t>movie</w:t>
       </w:r>
       <w:proofErr w:type="spellEnd"/>
@@ -4021,6 +4379,7 @@
           <w:ilvl w:val="0"/>
           <w:numId w:val="24"/>
         </w:numPr>
+        <w:spacing w:line="276" w:lineRule="auto"/>
       </w:pPr>
       <w:proofErr w:type="spellStart"/>
       <w:r>
@@ -4047,6 +4406,7 @@
           <w:ilvl w:val="0"/>
           <w:numId w:val="24"/>
         </w:numPr>
+        <w:spacing w:line="276" w:lineRule="auto"/>
       </w:pPr>
       <w:proofErr w:type="spellStart"/>
       <w:r>
@@ -4070,6 +4430,7 @@
           <w:ilvl w:val="0"/>
           <w:numId w:val="24"/>
         </w:numPr>
+        <w:spacing w:line="276" w:lineRule="auto"/>
       </w:pPr>
       <w:proofErr w:type="spellStart"/>
       <w:r>
@@ -4096,6 +4457,7 @@
           <w:ilvl w:val="0"/>
           <w:numId w:val="24"/>
         </w:numPr>
+        <w:spacing w:line="276" w:lineRule="auto"/>
       </w:pPr>
       <w:proofErr w:type="spellStart"/>
       <w:r>
@@ -4128,7 +4490,7 @@
       <w:pPr>
         <w:pStyle w:val="Cmsor3"/>
       </w:pPr>
-      <w:bookmarkStart w:id="20" w:name="_Toc130586110"/>
+      <w:bookmarkStart w:id="20" w:name="_Toc130934822"/>
       <w:proofErr w:type="spellStart"/>
       <w:r>
         <w:t>movie_genre</w:t>
@@ -4151,6 +4513,7 @@
           <w:ilvl w:val="0"/>
           <w:numId w:val="25"/>
         </w:numPr>
+        <w:spacing w:line="276" w:lineRule="auto"/>
       </w:pPr>
       <w:proofErr w:type="spellStart"/>
       <w:r>
@@ -4182,6 +4545,7 @@
           <w:ilvl w:val="0"/>
           <w:numId w:val="25"/>
         </w:numPr>
+        <w:spacing w:line="276" w:lineRule="auto"/>
       </w:pPr>
       <w:proofErr w:type="spellStart"/>
       <w:r>
@@ -4224,7 +4588,7 @@
       <w:pPr>
         <w:pStyle w:val="Cmsor3"/>
       </w:pPr>
-      <w:bookmarkStart w:id="21" w:name="_Toc130586111"/>
+      <w:bookmarkStart w:id="21" w:name="_Toc130934823"/>
       <w:proofErr w:type="spellStart"/>
       <w:r>
         <w:t>genre</w:t>
@@ -4247,6 +4611,7 @@
           <w:ilvl w:val="0"/>
           <w:numId w:val="26"/>
         </w:numPr>
+        <w:spacing w:line="276" w:lineRule="auto"/>
         <w:rPr>
           <w:b/>
         </w:rPr>
@@ -4276,6 +4641,7 @@
           <w:ilvl w:val="0"/>
           <w:numId w:val="26"/>
         </w:numPr>
+        <w:spacing w:line="276" w:lineRule="auto"/>
         <w:rPr>
           <w:b/>
         </w:rPr>
@@ -4297,40 +4663,465 @@
         <w:pStyle w:val="Cmsor2"/>
       </w:pPr>
       <w:bookmarkStart w:id="22" w:name="_Algoritmusok"/>
-      <w:bookmarkStart w:id="23" w:name="_Toc130586112"/>
+      <w:bookmarkStart w:id="23" w:name="_Toc130934824"/>
       <w:bookmarkEnd w:id="22"/>
       <w:r>
+        <w:t>Algoritmusok</w:t>
+      </w:r>
+      <w:bookmarkEnd w:id="23"/>
+    </w:p>
+    <w:p>
+      <w:r>
+        <w:t>[TODO: Kép]</w:t>
+      </w:r>
+    </w:p>
+    <w:p>
+      <w:pPr>
+        <w:pStyle w:val="Cmsor3"/>
+      </w:pPr>
+      <w:bookmarkStart w:id="24" w:name="_Toc130934825"/>
+      <w:r>
+        <w:t>Regisztráció</w:t>
+      </w:r>
+      <w:bookmarkEnd w:id="24"/>
+    </w:p>
+    <w:p>
+      <w:pPr>
+        <w:rPr>
+          <w:b/>
+        </w:rPr>
+      </w:pPr>
+      <w:r>
+        <w:t xml:space="preserve">Az új felhasználó adatait a </w:t>
+      </w:r>
+      <w:r>
+        <w:rPr>
+          <w:b/>
+        </w:rPr>
+        <w:t>/</w:t>
+      </w:r>
+      <w:proofErr w:type="spellStart"/>
+      <w:r>
+        <w:rPr>
+          <w:b/>
+        </w:rPr>
+        <w:t>auth</w:t>
+      </w:r>
+      <w:proofErr w:type="spellEnd"/>
+      <w:r>
+        <w:t xml:space="preserve"> oldalon adjuk meg</w:t>
+      </w:r>
+      <w:r>
+        <w:t xml:space="preserve">. </w:t>
+      </w:r>
+      <w:r>
+        <w:t xml:space="preserve">Amikor a </w:t>
+      </w:r>
+      <w:r>
+        <w:rPr>
+          <w:b/>
+        </w:rPr>
+        <w:t>Regisztráció</w:t>
+      </w:r>
+      <w:r>
+        <w:t xml:space="preserve"> gombra kattintunk, ellenőrizzük a szövegmezőket annak érdekében, hogy helyesen legyenek formázva:</w:t>
+      </w:r>
+      <w:r>
+        <w:t xml:space="preserve"> pl.</w:t>
+      </w:r>
+      <w:r>
+        <w:t xml:space="preserve"> a felhasználónév hossza 5 és 32 karakter között legyen, az e-mail cím pedig kövesse az </w:t>
+      </w:r>
+      <w:r>
+        <w:rPr>
+          <w:i/>
+        </w:rPr>
+        <w:t>„</w:t>
+      </w:r>
+      <w:proofErr w:type="spellStart"/>
+      <w:r>
+        <w:rPr>
+          <w:i/>
+        </w:rPr>
+        <w:t>username@server.domain</w:t>
+      </w:r>
+      <w:proofErr w:type="spellEnd"/>
+      <w:r>
+        <w:rPr>
+          <w:i/>
+        </w:rPr>
+        <w:t>”</w:t>
+      </w:r>
+      <w:r>
+        <w:t xml:space="preserve"> </w:t>
+      </w:r>
+      <w:r>
+        <w:t>formátumot</w:t>
+      </w:r>
+      <w:r>
+        <w:t xml:space="preserve"> stb</w:t>
+      </w:r>
+      <w:r>
+        <w:t xml:space="preserve">. Ha bármilyen hiba merül fel, értesítjük a felhasználót. Ellenkező esetben HTTP kérést küldünk a </w:t>
+      </w:r>
+      <w:r>
+        <w:rPr>
+          <w:b/>
+        </w:rPr>
+        <w:t>/</w:t>
+      </w:r>
+      <w:proofErr w:type="spellStart"/>
+      <w:r>
+        <w:rPr>
+          <w:b/>
+        </w:rPr>
+        <w:t>api</w:t>
+      </w:r>
+      <w:proofErr w:type="spellEnd"/>
+      <w:r>
+        <w:rPr>
+          <w:b/>
+        </w:rPr>
+        <w:t>/</w:t>
+      </w:r>
+      <w:proofErr w:type="spellStart"/>
+      <w:r>
+        <w:rPr>
+          <w:b/>
+        </w:rPr>
+        <w:t>user</w:t>
+      </w:r>
+      <w:proofErr w:type="spellEnd"/>
+      <w:r>
+        <w:t xml:space="preserve"> címre.</w:t>
+      </w:r>
+    </w:p>
+    <w:p>
+      <w:r>
+        <w:t xml:space="preserve">A backend-en a Controller újra ellenőrzi a kérés testének formázását. Ezután a Service réteg ellenőrzi, hogy van-e már hasonló felhasználónév vagy e-mail cím az adatbázisban. Ha igen, akkor értesítjük a felhasználót, ha nem, akkor folytatjuk a Model réteggel. Itt a megadott jelszót </w:t>
+      </w:r>
+      <w:proofErr w:type="spellStart"/>
+      <w:r>
+        <w:rPr>
+          <w:b/>
+        </w:rPr>
+        <w:t>bcrypt</w:t>
+      </w:r>
+      <w:proofErr w:type="spellEnd"/>
+      <w:r>
+        <w:t xml:space="preserve"> segítségével kódoljuk. Ezután tároljuk a </w:t>
+      </w:r>
+      <w:proofErr w:type="spellStart"/>
+      <w:r>
+        <w:rPr>
+          <w:b/>
+        </w:rPr>
+        <w:t>user</w:t>
+      </w:r>
+      <w:proofErr w:type="spellEnd"/>
+      <w:r>
+        <w:t xml:space="preserve"> és az </w:t>
+      </w:r>
+      <w:proofErr w:type="spellStart"/>
+      <w:r>
+        <w:rPr>
+          <w:b/>
+        </w:rPr>
+        <w:t>auth</w:t>
+      </w:r>
+      <w:proofErr w:type="spellEnd"/>
+      <w:r>
+        <w:t xml:space="preserve"> adatbázis táblában a </w:t>
+      </w:r>
+      <w:r>
         <w:lastRenderedPageBreak/>
-        <w:t>Algoritmusok</w:t>
-      </w:r>
-      <w:bookmarkEnd w:id="23"/>
+        <w:t>felhasználói és az azonosítási adatokat.</w:t>
+      </w:r>
+      <w:r>
+        <w:t xml:space="preserve"> Amennyiben minden sikeres a felhasználót átirányítjuk a belépési oldalra.</w:t>
+      </w:r>
+    </w:p>
+    <w:p>
+      <w:pPr>
+        <w:pStyle w:val="Cmsor3"/>
+      </w:pPr>
+      <w:bookmarkStart w:id="25" w:name="_Toc130934826"/>
+      <w:r>
+        <w:t>Belépés</w:t>
+      </w:r>
+      <w:bookmarkEnd w:id="25"/>
+    </w:p>
+    <w:p>
+      <w:r>
+        <w:t xml:space="preserve">Belépési adatokat a </w:t>
+      </w:r>
+      <w:r>
+        <w:rPr>
+          <w:b/>
+        </w:rPr>
+        <w:t>/</w:t>
+      </w:r>
+      <w:proofErr w:type="spellStart"/>
+      <w:r>
+        <w:rPr>
+          <w:b/>
+        </w:rPr>
+        <w:t>auth</w:t>
+      </w:r>
+      <w:proofErr w:type="spellEnd"/>
+      <w:r>
+        <w:t xml:space="preserve"> oldalon adhatjuk meg. </w:t>
+      </w:r>
+      <w:r>
+        <w:t>Itt is ellenőrizzük a felhasználónév és jelszó hosszát, hiba esetén szólunk a felhasználónak.</w:t>
+      </w:r>
+      <w:r>
+        <w:t xml:space="preserve"> Ezután egy HTTP kérést küldünk a </w:t>
+      </w:r>
+      <w:r>
+        <w:rPr>
+          <w:b/>
+        </w:rPr>
+        <w:t>/</w:t>
+      </w:r>
+      <w:proofErr w:type="spellStart"/>
+      <w:r>
+        <w:rPr>
+          <w:b/>
+        </w:rPr>
+        <w:t>api</w:t>
+      </w:r>
+      <w:proofErr w:type="spellEnd"/>
+      <w:r>
+        <w:rPr>
+          <w:b/>
+        </w:rPr>
+        <w:t>/</w:t>
+      </w:r>
+      <w:proofErr w:type="spellStart"/>
+      <w:r>
+        <w:rPr>
+          <w:b/>
+        </w:rPr>
+        <w:t>auth</w:t>
+      </w:r>
+      <w:proofErr w:type="spellEnd"/>
+      <w:r>
+        <w:t xml:space="preserve"> </w:t>
+      </w:r>
+      <w:r>
+        <w:t>címre.</w:t>
+      </w:r>
+    </w:p>
+    <w:p>
+      <w:r>
+        <w:t xml:space="preserve">A backend-en </w:t>
+      </w:r>
+      <w:r>
+        <w:t xml:space="preserve">ellenőrzés után, megnézzük, hogy létezik-e ilyen nevű felhasználó. Ha igen akkor </w:t>
+      </w:r>
+      <w:proofErr w:type="spellStart"/>
+      <w:r>
+        <w:rPr>
+          <w:b/>
+        </w:rPr>
+        <w:t>bcrypt</w:t>
+      </w:r>
+      <w:proofErr w:type="spellEnd"/>
+      <w:r>
+        <w:t xml:space="preserve"> segítségével összehasonlítjuk az adatbázisban tárolt </w:t>
+      </w:r>
+      <w:proofErr w:type="spellStart"/>
+      <w:r>
+        <w:t>hash-et</w:t>
+      </w:r>
+      <w:proofErr w:type="spellEnd"/>
+      <w:r>
+        <w:t xml:space="preserve"> a felhasználó által megadott jelszóval. Hibás adatok esetén értesítjük a felhasználót. Amennyiben megfelel az adat, visszaküldünk egy </w:t>
+      </w:r>
+      <w:r>
+        <w:rPr>
+          <w:b/>
+        </w:rPr>
+        <w:t>JWT</w:t>
+      </w:r>
+      <w:r>
+        <w:t xml:space="preserve"> </w:t>
+      </w:r>
+      <w:proofErr w:type="spellStart"/>
+      <w:r>
+        <w:t>token</w:t>
+      </w:r>
+      <w:proofErr w:type="spellEnd"/>
+      <w:r>
+        <w:t>-t, amivel a böngésző a későbbi kéréseknél be tudja bizonyítani, hogy melyik felhasználó küldte a kérelmet. Ezt a sütik</w:t>
+      </w:r>
+      <w:r>
+        <w:t>-</w:t>
+      </w:r>
+      <w:r>
+        <w:t>ben tároljuk.</w:t>
+      </w:r>
+    </w:p>
+    <w:p>
+      <w:pPr>
+        <w:pStyle w:val="Cmsor3"/>
+      </w:pPr>
+      <w:bookmarkStart w:id="26" w:name="_Toc130934827"/>
+      <w:proofErr w:type="spellStart"/>
+      <w:r>
+        <w:t>JsonWebToken</w:t>
+      </w:r>
+      <w:proofErr w:type="spellEnd"/>
+      <w:r>
+        <w:t xml:space="preserve"> / JWT</w:t>
+      </w:r>
+      <w:bookmarkEnd w:id="26"/>
+    </w:p>
+    <w:p>
+      <w:r>
+        <w:t xml:space="preserve">Ahogyan az előző paragrafusban említettem, az </w:t>
+      </w:r>
+      <w:proofErr w:type="spellStart"/>
+      <w:r>
+        <w:t>authentikációhoz</w:t>
+      </w:r>
+      <w:proofErr w:type="spellEnd"/>
+      <w:r>
+        <w:t xml:space="preserve"> JSON Web </w:t>
+      </w:r>
+      <w:proofErr w:type="spellStart"/>
+      <w:r>
+        <w:t>Token-eket</w:t>
+      </w:r>
+      <w:proofErr w:type="spellEnd"/>
+      <w:r>
+        <w:t xml:space="preserve"> alkalmazunk</w:t>
+      </w:r>
+      <w:r>
+        <w:t xml:space="preserve">. A belépés-t követően a böngésző sütik-ben tároljuk, hogy későbbi kéréseknél automatikusan elküldjük. A Session-el elletétben a </w:t>
+      </w:r>
+      <w:proofErr w:type="spellStart"/>
+      <w:r>
+        <w:t>Tokeneket</w:t>
+      </w:r>
+      <w:proofErr w:type="spellEnd"/>
+      <w:r>
+        <w:t xml:space="preserve"> nem kell adatbázisban tárolni, helyette a felhasználó tárolja és egy </w:t>
+      </w:r>
+      <w:proofErr w:type="spellStart"/>
+      <w:r>
+        <w:t>enkriptácíós</w:t>
+      </w:r>
+      <w:proofErr w:type="spellEnd"/>
+      <w:r>
+        <w:t xml:space="preserve"> algoritmussal bizonyítjuk be, hogy az a </w:t>
+      </w:r>
+      <w:proofErr w:type="spellStart"/>
+      <w:r>
+        <w:t>token</w:t>
+      </w:r>
+      <w:proofErr w:type="spellEnd"/>
+      <w:r>
+        <w:t xml:space="preserve"> tényleg valódi.</w:t>
+      </w:r>
+    </w:p>
+    <w:p>
+      <w:pPr>
+        <w:pStyle w:val="Cmsor3"/>
+      </w:pPr>
+      <w:bookmarkStart w:id="27" w:name="_Toc130934828"/>
+      <w:r>
+        <w:t xml:space="preserve">[TODO: </w:t>
+      </w:r>
+      <w:proofErr w:type="spellStart"/>
+      <w:r>
+        <w:t>Képfeltötés</w:t>
+      </w:r>
+      <w:proofErr w:type="spellEnd"/>
+      <w:r>
+        <w:t>]</w:t>
+      </w:r>
+      <w:bookmarkEnd w:id="27"/>
     </w:p>
     <w:p>
       <w:pPr>
         <w:pStyle w:val="Cmsor2"/>
       </w:pPr>
-      <w:bookmarkStart w:id="24" w:name="_Toc130586113"/>
+      <w:bookmarkStart w:id="28" w:name="_Toc130934829"/>
       <w:r>
         <w:t>Tesztdokumentáció</w:t>
       </w:r>
-      <w:bookmarkEnd w:id="24"/>
+      <w:bookmarkEnd w:id="28"/>
     </w:p>
     <w:p>
       <w:pPr>
         <w:pStyle w:val="Cmsor2"/>
       </w:pPr>
-      <w:bookmarkStart w:id="25" w:name="_Fejlesztői_környezet"/>
-      <w:bookmarkStart w:id="26" w:name="_Toc130586114"/>
-      <w:bookmarkEnd w:id="25"/>
+      <w:bookmarkStart w:id="29" w:name="_Toc130934830"/>
+      <w:r>
+        <w:t>Fejlesztési lehetőségek</w:t>
+      </w:r>
+      <w:bookmarkEnd w:id="29"/>
+    </w:p>
+    <w:p>
+      <w:pPr>
+        <w:pStyle w:val="Listaszerbekezds"/>
+        <w:numPr>
+          <w:ilvl w:val="0"/>
+          <w:numId w:val="27"/>
+        </w:numPr>
+      </w:pPr>
+      <w:r>
+        <w:t>Bejegyzésekre válaszolás, nem csak a filmekre lehet válasz írni, hanem a bejegyzésekre is.</w:t>
+      </w:r>
+    </w:p>
+    <w:p>
+      <w:pPr>
+        <w:pStyle w:val="Listaszerbekezds"/>
+        <w:numPr>
+          <w:ilvl w:val="0"/>
+          <w:numId w:val="27"/>
+        </w:numPr>
+      </w:pPr>
+      <w:r>
+        <w:t>Egyes bejegyzések értékelése, amivel a fölösleges/értelmetlen bejegyzéseket valamilyen szinten moderálni lehet.</w:t>
+      </w:r>
+    </w:p>
+    <w:p>
+      <w:pPr>
+        <w:pStyle w:val="Listaszerbekezds"/>
+        <w:numPr>
+          <w:ilvl w:val="0"/>
+          <w:numId w:val="27"/>
+        </w:numPr>
+      </w:pPr>
+      <w:proofErr w:type="spellStart"/>
+      <w:r>
+        <w:t>Moderációs</w:t>
+      </w:r>
+      <w:proofErr w:type="spellEnd"/>
+      <w:r>
+        <w:t xml:space="preserve"> rendszer bővítése: felhasználók jelentése, </w:t>
+      </w:r>
+      <w:r>
+        <w:t>kitiltása</w:t>
+      </w:r>
+      <w:r>
+        <w:t>.</w:t>
+      </w:r>
+    </w:p>
+    <w:p>
+      <w:pPr>
+        <w:pStyle w:val="Cmsor2"/>
+      </w:pPr>
+      <w:bookmarkStart w:id="30" w:name="_Fejlesztői_környezet"/>
+      <w:bookmarkStart w:id="31" w:name="_Toc130934831"/>
+      <w:bookmarkEnd w:id="30"/>
       <w:r>
         <w:t>Fejlesztői környezet</w:t>
       </w:r>
-      <w:bookmarkEnd w:id="26"/>
-    </w:p>
-    <w:p>
-      <w:pPr>
-        <w:pStyle w:val="Cmsor2"/>
-      </w:pPr>
+      <w:bookmarkEnd w:id="31"/>
       <w:r>
         <w:br w:type="page"/>
       </w:r>
@@ -4339,12 +5130,12 @@
       <w:pPr>
         <w:pStyle w:val="Cmsor1"/>
       </w:pPr>
-      <w:bookmarkStart w:id="27" w:name="_Toc130586115"/>
+      <w:bookmarkStart w:id="32" w:name="_Toc130934832"/>
       <w:r>
         <w:lastRenderedPageBreak/>
         <w:t>Összefoglalás</w:t>
       </w:r>
-      <w:bookmarkEnd w:id="27"/>
+      <w:bookmarkEnd w:id="32"/>
     </w:p>
     <w:p>
       <w:pPr>
@@ -4359,11 +5150,11 @@
       <w:pPr>
         <w:pStyle w:val="Cmsor1"/>
       </w:pPr>
-      <w:bookmarkStart w:id="28" w:name="_Toc130586116"/>
+      <w:bookmarkStart w:id="33" w:name="_Toc130934833"/>
       <w:r>
         <w:t>Irodalomjegyzék</w:t>
       </w:r>
-      <w:bookmarkEnd w:id="28"/>
+      <w:bookmarkEnd w:id="33"/>
     </w:p>
     <w:p>
       <w:pPr>
@@ -4406,6 +5197,11 @@
           <w:ilvl w:val="0"/>
           <w:numId w:val="16"/>
         </w:numPr>
+        <w:rPr>
+          <w:rStyle w:val="Hiperhivatkozs"/>
+          <w:color w:val="auto"/>
+          <w:u w:val="none"/>
+        </w:rPr>
       </w:pPr>
       <w:hyperlink r:id="rId17" w:history="1">
         <w:r>
@@ -4415,6 +5211,46 @@
           <w:t>https://stackoverflow.com/</w:t>
         </w:r>
       </w:hyperlink>
+    </w:p>
+    <w:p>
+      <w:pPr>
+        <w:pStyle w:val="Listaszerbekezds"/>
+        <w:numPr>
+          <w:ilvl w:val="0"/>
+          <w:numId w:val="16"/>
+        </w:numPr>
+      </w:pPr>
+      <w:hyperlink r:id="rId18" w:history="1">
+        <w:r>
+          <w:rPr>
+            <w:rStyle w:val="Hiperhivatkozs"/>
+          </w:rPr>
+          <w:t>https://www.svgrepo.com/</w:t>
+        </w:r>
+      </w:hyperlink>
+      <w:r>
+        <w:t xml:space="preserve"> </w:t>
+      </w:r>
+    </w:p>
+    <w:p>
+      <w:pPr>
+        <w:pStyle w:val="Listaszerbekezds"/>
+        <w:numPr>
+          <w:ilvl w:val="0"/>
+          <w:numId w:val="16"/>
+        </w:numPr>
+      </w:pPr>
+      <w:hyperlink r:id="rId19" w:history="1">
+        <w:r>
+          <w:rPr>
+            <w:rStyle w:val="Hiperhivatkozs"/>
+          </w:rPr>
+          <w:t>https://imdb-api.com/</w:t>
+        </w:r>
+      </w:hyperlink>
+      <w:r>
+        <w:t xml:space="preserve"> </w:t>
+      </w:r>
     </w:p>
     <w:sectPr>
       <w:type w:val="continuous"/>
@@ -5231,6 +6067,119 @@
     </w:lvl>
   </w:abstractNum>
   <w:abstractNum w:abstractNumId="6" w15:restartNumberingAfterBreak="0">
+    <w:nsid w:val="2AE418A3"/>
+    <w:multiLevelType w:val="hybridMultilevel"/>
+    <w:tmpl w:val="B580911A"/>
+    <w:lvl w:ilvl="0" w:tplc="04090001">
+      <w:start w:val="1"/>
+      <w:numFmt w:val="bullet"/>
+      <w:lvlText w:val=""/>
+      <w:lvlJc w:val="left"/>
+      <w:pPr>
+        <w:ind w:left="720" w:hanging="360"/>
+      </w:pPr>
+      <w:rPr>
+        <w:rFonts w:ascii="Symbol" w:hAnsi="Symbol" w:hint="default"/>
+      </w:rPr>
+    </w:lvl>
+    <w:lvl w:ilvl="1" w:tplc="040E0003" w:tentative="1">
+      <w:start w:val="1"/>
+      <w:numFmt w:val="bullet"/>
+      <w:lvlText w:val="o"/>
+      <w:lvlJc w:val="left"/>
+      <w:pPr>
+        <w:ind w:left="1440" w:hanging="360"/>
+      </w:pPr>
+      <w:rPr>
+        <w:rFonts w:ascii="Courier New" w:hAnsi="Courier New" w:cs="Courier New" w:hint="default"/>
+      </w:rPr>
+    </w:lvl>
+    <w:lvl w:ilvl="2" w:tplc="040E0005" w:tentative="1">
+      <w:start w:val="1"/>
+      <w:numFmt w:val="bullet"/>
+      <w:lvlText w:val=""/>
+      <w:lvlJc w:val="left"/>
+      <w:pPr>
+        <w:ind w:left="2160" w:hanging="360"/>
+      </w:pPr>
+      <w:rPr>
+        <w:rFonts w:ascii="Wingdings" w:hAnsi="Wingdings" w:hint="default"/>
+      </w:rPr>
+    </w:lvl>
+    <w:lvl w:ilvl="3" w:tplc="040E0001" w:tentative="1">
+      <w:start w:val="1"/>
+      <w:numFmt w:val="bullet"/>
+      <w:lvlText w:val=""/>
+      <w:lvlJc w:val="left"/>
+      <w:pPr>
+        <w:ind w:left="2880" w:hanging="360"/>
+      </w:pPr>
+      <w:rPr>
+        <w:rFonts w:ascii="Symbol" w:hAnsi="Symbol" w:hint="default"/>
+      </w:rPr>
+    </w:lvl>
+    <w:lvl w:ilvl="4" w:tplc="040E0003" w:tentative="1">
+      <w:start w:val="1"/>
+      <w:numFmt w:val="bullet"/>
+      <w:lvlText w:val="o"/>
+      <w:lvlJc w:val="left"/>
+      <w:pPr>
+        <w:ind w:left="3600" w:hanging="360"/>
+      </w:pPr>
+      <w:rPr>
+        <w:rFonts w:ascii="Courier New" w:hAnsi="Courier New" w:cs="Courier New" w:hint="default"/>
+      </w:rPr>
+    </w:lvl>
+    <w:lvl w:ilvl="5" w:tplc="040E0005" w:tentative="1">
+      <w:start w:val="1"/>
+      <w:numFmt w:val="bullet"/>
+      <w:lvlText w:val=""/>
+      <w:lvlJc w:val="left"/>
+      <w:pPr>
+        <w:ind w:left="4320" w:hanging="360"/>
+      </w:pPr>
+      <w:rPr>
+        <w:rFonts w:ascii="Wingdings" w:hAnsi="Wingdings" w:hint="default"/>
+      </w:rPr>
+    </w:lvl>
+    <w:lvl w:ilvl="6" w:tplc="040E0001" w:tentative="1">
+      <w:start w:val="1"/>
+      <w:numFmt w:val="bullet"/>
+      <w:lvlText w:val=""/>
+      <w:lvlJc w:val="left"/>
+      <w:pPr>
+        <w:ind w:left="5040" w:hanging="360"/>
+      </w:pPr>
+      <w:rPr>
+        <w:rFonts w:ascii="Symbol" w:hAnsi="Symbol" w:hint="default"/>
+      </w:rPr>
+    </w:lvl>
+    <w:lvl w:ilvl="7" w:tplc="040E0003" w:tentative="1">
+      <w:start w:val="1"/>
+      <w:numFmt w:val="bullet"/>
+      <w:lvlText w:val="o"/>
+      <w:lvlJc w:val="left"/>
+      <w:pPr>
+        <w:ind w:left="5760" w:hanging="360"/>
+      </w:pPr>
+      <w:rPr>
+        <w:rFonts w:ascii="Courier New" w:hAnsi="Courier New" w:cs="Courier New" w:hint="default"/>
+      </w:rPr>
+    </w:lvl>
+    <w:lvl w:ilvl="8" w:tplc="040E0005" w:tentative="1">
+      <w:start w:val="1"/>
+      <w:numFmt w:val="bullet"/>
+      <w:lvlText w:val=""/>
+      <w:lvlJc w:val="left"/>
+      <w:pPr>
+        <w:ind w:left="6480" w:hanging="360"/>
+      </w:pPr>
+      <w:rPr>
+        <w:rFonts w:ascii="Wingdings" w:hAnsi="Wingdings" w:hint="default"/>
+      </w:rPr>
+    </w:lvl>
+  </w:abstractNum>
+  <w:abstractNum w:abstractNumId="7" w15:restartNumberingAfterBreak="0">
     <w:nsid w:val="2B9B0217"/>
     <w:multiLevelType w:val="hybridMultilevel"/>
     <w:tmpl w:val="91C232CC"/>
@@ -5343,7 +6292,7 @@
       </w:rPr>
     </w:lvl>
   </w:abstractNum>
-  <w:abstractNum w:abstractNumId="7" w15:restartNumberingAfterBreak="0">
+  <w:abstractNum w:abstractNumId="8" w15:restartNumberingAfterBreak="0">
     <w:nsid w:val="2DF36EF0"/>
     <w:multiLevelType w:val="hybridMultilevel"/>
     <w:tmpl w:val="71705878"/>
@@ -5456,7 +6405,7 @@
       </w:rPr>
     </w:lvl>
   </w:abstractNum>
-  <w:abstractNum w:abstractNumId="8" w15:restartNumberingAfterBreak="0">
+  <w:abstractNum w:abstractNumId="9" w15:restartNumberingAfterBreak="0">
     <w:nsid w:val="31375094"/>
     <w:multiLevelType w:val="hybridMultilevel"/>
     <w:tmpl w:val="23361930"/>
@@ -5542,7 +6491,7 @@
       </w:pPr>
     </w:lvl>
   </w:abstractNum>
-  <w:abstractNum w:abstractNumId="9" w15:restartNumberingAfterBreak="0">
+  <w:abstractNum w:abstractNumId="10" w15:restartNumberingAfterBreak="0">
     <w:nsid w:val="337B2DFF"/>
     <w:multiLevelType w:val="hybridMultilevel"/>
     <w:tmpl w:val="8E0E5AB4"/>
@@ -5655,7 +6604,7 @@
       </w:rPr>
     </w:lvl>
   </w:abstractNum>
-  <w:abstractNum w:abstractNumId="10" w15:restartNumberingAfterBreak="0">
+  <w:abstractNum w:abstractNumId="11" w15:restartNumberingAfterBreak="0">
     <w:nsid w:val="382B0BAE"/>
     <w:multiLevelType w:val="multilevel"/>
     <w:tmpl w:val="175A202E"/>
@@ -5741,7 +6690,7 @@
       </w:pPr>
     </w:lvl>
   </w:abstractNum>
-  <w:abstractNum w:abstractNumId="11" w15:restartNumberingAfterBreak="0">
+  <w:abstractNum w:abstractNumId="12" w15:restartNumberingAfterBreak="0">
     <w:nsid w:val="3C024B3C"/>
     <w:multiLevelType w:val="hybridMultilevel"/>
     <w:tmpl w:val="18605EE8"/>
@@ -5854,7 +6803,7 @@
       </w:rPr>
     </w:lvl>
   </w:abstractNum>
-  <w:abstractNum w:abstractNumId="12" w15:restartNumberingAfterBreak="0">
+  <w:abstractNum w:abstractNumId="13" w15:restartNumberingAfterBreak="0">
     <w:nsid w:val="3D617F29"/>
     <w:multiLevelType w:val="hybridMultilevel"/>
     <w:tmpl w:val="36B643DA"/>
@@ -5967,7 +6916,7 @@
       </w:rPr>
     </w:lvl>
   </w:abstractNum>
-  <w:abstractNum w:abstractNumId="13" w15:restartNumberingAfterBreak="0">
+  <w:abstractNum w:abstractNumId="14" w15:restartNumberingAfterBreak="0">
     <w:nsid w:val="3DF11245"/>
     <w:multiLevelType w:val="hybridMultilevel"/>
     <w:tmpl w:val="43429764"/>
@@ -6053,7 +7002,7 @@
       </w:pPr>
     </w:lvl>
   </w:abstractNum>
-  <w:abstractNum w:abstractNumId="14" w15:restartNumberingAfterBreak="0">
+  <w:abstractNum w:abstractNumId="15" w15:restartNumberingAfterBreak="0">
     <w:nsid w:val="41CA2A57"/>
     <w:multiLevelType w:val="hybridMultilevel"/>
     <w:tmpl w:val="0278F546"/>
@@ -6166,7 +7115,7 @@
       </w:rPr>
     </w:lvl>
   </w:abstractNum>
-  <w:abstractNum w:abstractNumId="15" w15:restartNumberingAfterBreak="0">
+  <w:abstractNum w:abstractNumId="16" w15:restartNumberingAfterBreak="0">
     <w:nsid w:val="48034D37"/>
     <w:multiLevelType w:val="hybridMultilevel"/>
     <w:tmpl w:val="E6C81F28"/>
@@ -6279,7 +7228,7 @@
       </w:rPr>
     </w:lvl>
   </w:abstractNum>
-  <w:abstractNum w:abstractNumId="16" w15:restartNumberingAfterBreak="0">
+  <w:abstractNum w:abstractNumId="17" w15:restartNumberingAfterBreak="0">
     <w:nsid w:val="4FD86641"/>
     <w:multiLevelType w:val="hybridMultilevel"/>
     <w:tmpl w:val="18D04FAC"/>
@@ -6392,7 +7341,7 @@
       </w:rPr>
     </w:lvl>
   </w:abstractNum>
-  <w:abstractNum w:abstractNumId="17" w15:restartNumberingAfterBreak="0">
+  <w:abstractNum w:abstractNumId="18" w15:restartNumberingAfterBreak="0">
     <w:nsid w:val="54E760BD"/>
     <w:multiLevelType w:val="hybridMultilevel"/>
     <w:tmpl w:val="F52897D4"/>
@@ -6505,7 +7454,7 @@
       </w:rPr>
     </w:lvl>
   </w:abstractNum>
-  <w:abstractNum w:abstractNumId="18" w15:restartNumberingAfterBreak="0">
+  <w:abstractNum w:abstractNumId="19" w15:restartNumberingAfterBreak="0">
     <w:nsid w:val="5C364737"/>
     <w:multiLevelType w:val="multilevel"/>
     <w:tmpl w:val="A67C50AC"/>
@@ -6591,7 +7540,7 @@
       </w:pPr>
     </w:lvl>
   </w:abstractNum>
-  <w:abstractNum w:abstractNumId="19" w15:restartNumberingAfterBreak="0">
+  <w:abstractNum w:abstractNumId="20" w15:restartNumberingAfterBreak="0">
     <w:nsid w:val="6A033E37"/>
     <w:multiLevelType w:val="hybridMultilevel"/>
     <w:tmpl w:val="15967A30"/>
@@ -6704,7 +7653,7 @@
       </w:rPr>
     </w:lvl>
   </w:abstractNum>
-  <w:abstractNum w:abstractNumId="20" w15:restartNumberingAfterBreak="0">
+  <w:abstractNum w:abstractNumId="21" w15:restartNumberingAfterBreak="0">
     <w:nsid w:val="6C3D26B7"/>
     <w:multiLevelType w:val="hybridMultilevel"/>
     <w:tmpl w:val="D37CFBC4"/>
@@ -6790,7 +7739,7 @@
       </w:pPr>
     </w:lvl>
   </w:abstractNum>
-  <w:abstractNum w:abstractNumId="21" w15:restartNumberingAfterBreak="0">
+  <w:abstractNum w:abstractNumId="22" w15:restartNumberingAfterBreak="0">
     <w:nsid w:val="712729B8"/>
     <w:multiLevelType w:val="hybridMultilevel"/>
     <w:tmpl w:val="791CAB1A"/>
@@ -6903,7 +7852,7 @@
       </w:rPr>
     </w:lvl>
   </w:abstractNum>
-  <w:abstractNum w:abstractNumId="22" w15:restartNumberingAfterBreak="0">
+  <w:abstractNum w:abstractNumId="23" w15:restartNumberingAfterBreak="0">
     <w:nsid w:val="73596A1B"/>
     <w:multiLevelType w:val="multilevel"/>
     <w:tmpl w:val="04090025"/>
@@ -6989,7 +7938,7 @@
       </w:pPr>
     </w:lvl>
   </w:abstractNum>
-  <w:abstractNum w:abstractNumId="23" w15:restartNumberingAfterBreak="0">
+  <w:abstractNum w:abstractNumId="24" w15:restartNumberingAfterBreak="0">
     <w:nsid w:val="7B873D06"/>
     <w:multiLevelType w:val="multilevel"/>
     <w:tmpl w:val="17324752"/>
@@ -7075,10 +8024,10 @@
       </w:pPr>
     </w:lvl>
   </w:abstractNum>
-  <w:abstractNum w:abstractNumId="24" w15:restartNumberingAfterBreak="0">
+  <w:abstractNum w:abstractNumId="25" w15:restartNumberingAfterBreak="0">
     <w:nsid w:val="7FC9107C"/>
     <w:multiLevelType w:val="multilevel"/>
-    <w:tmpl w:val="9C7E11A4"/>
+    <w:tmpl w:val="49162C9C"/>
     <w:lvl w:ilvl="0">
       <w:start w:val="1"/>
       <w:numFmt w:val="decimal"/>
@@ -7209,31 +8158,31 @@
     <w:abstractNumId w:val="3"/>
   </w:num>
   <w:num w:numId="2">
-    <w:abstractNumId w:val="8"/>
+    <w:abstractNumId w:val="9"/>
   </w:num>
   <w:num w:numId="3">
-    <w:abstractNumId w:val="18"/>
+    <w:abstractNumId w:val="19"/>
   </w:num>
   <w:num w:numId="4">
     <w:abstractNumId w:val="5"/>
   </w:num>
   <w:num w:numId="5">
-    <w:abstractNumId w:val="10"/>
+    <w:abstractNumId w:val="11"/>
   </w:num>
   <w:num w:numId="6">
-    <w:abstractNumId w:val="23"/>
+    <w:abstractNumId w:val="24"/>
   </w:num>
   <w:num w:numId="7">
     <w:abstractNumId w:val="2"/>
   </w:num>
   <w:num w:numId="8">
-    <w:abstractNumId w:val="22"/>
+    <w:abstractNumId w:val="23"/>
   </w:num>
   <w:num w:numId="9">
-    <w:abstractNumId w:val="24"/>
+    <w:abstractNumId w:val="25"/>
   </w:num>
   <w:num w:numId="10">
-    <w:abstractNumId w:val="24"/>
+    <w:abstractNumId w:val="25"/>
     <w:lvlOverride w:ilvl="0">
       <w:startOverride w:val="1"/>
     </w:lvlOverride>
@@ -7263,51 +8212,54 @@
     </w:lvlOverride>
   </w:num>
   <w:num w:numId="11">
-    <w:abstractNumId w:val="13"/>
+    <w:abstractNumId w:val="14"/>
   </w:num>
   <w:num w:numId="12">
-    <w:abstractNumId w:val="16"/>
+    <w:abstractNumId w:val="17"/>
   </w:num>
   <w:num w:numId="13">
-    <w:abstractNumId w:val="12"/>
+    <w:abstractNumId w:val="13"/>
   </w:num>
   <w:num w:numId="14">
     <w:abstractNumId w:val="0"/>
   </w:num>
   <w:num w:numId="15">
-    <w:abstractNumId w:val="17"/>
+    <w:abstractNumId w:val="18"/>
   </w:num>
   <w:num w:numId="16">
-    <w:abstractNumId w:val="15"/>
+    <w:abstractNumId w:val="16"/>
   </w:num>
   <w:num w:numId="17">
-    <w:abstractNumId w:val="7"/>
+    <w:abstractNumId w:val="8"/>
   </w:num>
   <w:num w:numId="18">
     <w:abstractNumId w:val="1"/>
   </w:num>
   <w:num w:numId="19">
-    <w:abstractNumId w:val="9"/>
+    <w:abstractNumId w:val="10"/>
   </w:num>
   <w:num w:numId="20">
+    <w:abstractNumId w:val="21"/>
+  </w:num>
+  <w:num w:numId="21">
+    <w:abstractNumId w:val="12"/>
+  </w:num>
+  <w:num w:numId="22">
+    <w:abstractNumId w:val="15"/>
+  </w:num>
+  <w:num w:numId="23">
     <w:abstractNumId w:val="20"/>
   </w:num>
-  <w:num w:numId="21">
-    <w:abstractNumId w:val="11"/>
-  </w:num>
-  <w:num w:numId="22">
-    <w:abstractNumId w:val="14"/>
-  </w:num>
-  <w:num w:numId="23">
-    <w:abstractNumId w:val="19"/>
-  </w:num>
   <w:num w:numId="24">
-    <w:abstractNumId w:val="21"/>
+    <w:abstractNumId w:val="22"/>
   </w:num>
   <w:num w:numId="25">
     <w:abstractNumId w:val="4"/>
   </w:num>
   <w:num w:numId="26">
+    <w:abstractNumId w:val="7"/>
+  </w:num>
+  <w:num w:numId="27">
     <w:abstractNumId w:val="6"/>
   </w:num>
 </w:numbering>
@@ -7723,7 +8675,7 @@
     <w:autoRedefine/>
     <w:uiPriority w:val="9"/>
     <w:qFormat/>
-    <w:rsid w:val="00606C7F"/>
+    <w:rsid w:val="00D006E4"/>
     <w:pPr>
       <w:keepNext/>
       <w:keepLines/>
@@ -8023,7 +8975,7 @@
     <w:basedOn w:val="Bekezdsalapbettpusa"/>
     <w:link w:val="Cmsor1"/>
     <w:uiPriority w:val="9"/>
-    <w:rsid w:val="00606C7F"/>
+    <w:rsid w:val="00D006E4"/>
     <w:rPr>
       <w:rFonts w:asciiTheme="majorHAnsi" w:eastAsiaTheme="majorEastAsia" w:hAnsiTheme="majorHAnsi" w:cstheme="majorBidi"/>
       <w:b/>
@@ -8871,7 +9823,7 @@
 </file>
 
 <file path=customXml/itemProps1.xml><?xml version="1.0" encoding="utf-8"?>
-<ds:datastoreItem xmlns:ds="http://schemas.openxmlformats.org/officeDocument/2006/customXml" ds:itemID="{167704D6-CED7-4232-B770-F8F2B735984E}">
+<ds:datastoreItem xmlns:ds="http://schemas.openxmlformats.org/officeDocument/2006/customXml" ds:itemID="{DF9481DB-CC24-4298-8CA1-428D596C4FC8}">
   <ds:schemaRefs>
     <ds:schemaRef ds:uri="http://schemas.openxmlformats.org/officeDocument/2006/bibliography"/>
   </ds:schemaRefs>

--- a/Doc.docx
+++ b/Doc.docx
@@ -135,6 +135,14 @@
         </w:rPr>
         <w:t>Beke Béla</w:t>
       </w:r>
+      <w:r>
+        <w:rPr>
+          <w:b/>
+          <w:sz w:val="28"/>
+        </w:rPr>
+        <w:br/>
+        <w:t>Boros Sándor</w:t>
+      </w:r>
     </w:p>
     <w:p>
       <w:pPr>
@@ -218,7 +226,7 @@
           <w:numId w:val="0"/>
         </w:numPr>
       </w:pPr>
-      <w:bookmarkStart w:id="0" w:name="_Toc130934803"/>
+      <w:bookmarkStart w:id="0" w:name="_Toc131537076"/>
       <w:r>
         <w:lastRenderedPageBreak/>
         <w:t>Tartalomjegyzék</w:t>
@@ -235,7 +243,6 @@
       </w:sdtPr>
       <w:sdtEndPr/>
       <w:sdtContent>
-        <w:bookmarkStart w:id="1" w:name="_GoBack" w:displacedByCustomXml="prev"/>
         <w:p>
           <w:pPr>
             <w:pStyle w:val="TJ1"/>
@@ -255,7 +262,7 @@
           <w:r>
             <w:fldChar w:fldCharType="separate"/>
           </w:r>
-          <w:hyperlink w:anchor="_Toc130934803" w:history="1">
+          <w:hyperlink w:anchor="_Toc131537076" w:history="1">
             <w:r>
               <w:rPr>
                 <w:rStyle w:val="Hiperhivatkozs"/>
@@ -282,7 +289,7 @@
                 <w:noProof/>
                 <w:webHidden/>
               </w:rPr>
-              <w:instrText xml:space="preserve"> PAGEREF _Toc130934803 \h </w:instrText>
+              <w:instrText xml:space="preserve"> PAGEREF _Toc131537076 \h </w:instrText>
             </w:r>
             <w:r>
               <w:rPr>
@@ -323,7 +330,7 @@
               <w:lang w:eastAsia="hu-HU"/>
             </w:rPr>
           </w:pPr>
-          <w:hyperlink w:anchor="_Toc130934804" w:history="1">
+          <w:hyperlink w:anchor="_Toc131537077" w:history="1">
             <w:r>
               <w:rPr>
                 <w:rStyle w:val="Hiperhivatkozs"/>
@@ -350,7 +357,7 @@
                 <w:noProof/>
                 <w:webHidden/>
               </w:rPr>
-              <w:instrText xml:space="preserve"> PAGEREF _Toc130934804 \h </w:instrText>
+              <w:instrText xml:space="preserve"> PAGEREF _Toc131537077 \h </w:instrText>
             </w:r>
             <w:r>
               <w:rPr>
@@ -395,7 +402,7 @@
               <w:lang w:eastAsia="hu-HU"/>
             </w:rPr>
           </w:pPr>
-          <w:hyperlink w:anchor="_Toc130934805" w:history="1">
+          <w:hyperlink w:anchor="_Toc131537078" w:history="1">
             <w:r>
               <w:rPr>
                 <w:rStyle w:val="Hiperhivatkozs"/>
@@ -438,7 +445,7 @@
                 <w:noProof/>
                 <w:webHidden/>
               </w:rPr>
-              <w:instrText xml:space="preserve"> PAGEREF _Toc130934805 \h </w:instrText>
+              <w:instrText xml:space="preserve"> PAGEREF _Toc131537078 \h </w:instrText>
             </w:r>
             <w:r>
               <w:rPr>
@@ -482,7 +489,7 @@
               <w:lang w:eastAsia="hu-HU"/>
             </w:rPr>
           </w:pPr>
-          <w:hyperlink w:anchor="_Toc130934806" w:history="1">
+          <w:hyperlink w:anchor="_Toc131537079" w:history="1">
             <w:r>
               <w:rPr>
                 <w:rStyle w:val="Hiperhivatkozs"/>
@@ -509,7 +516,7 @@
                 <w:noProof/>
                 <w:webHidden/>
               </w:rPr>
-              <w:instrText xml:space="preserve"> PAGEREF _Toc130934806 \h </w:instrText>
+              <w:instrText xml:space="preserve"> PAGEREF _Toc131537079 \h </w:instrText>
             </w:r>
             <w:r>
               <w:rPr>
@@ -550,7 +557,7 @@
               <w:lang w:eastAsia="hu-HU"/>
             </w:rPr>
           </w:pPr>
-          <w:hyperlink w:anchor="_Toc130934807" w:history="1">
+          <w:hyperlink w:anchor="_Toc131537080" w:history="1">
             <w:r>
               <w:rPr>
                 <w:rStyle w:val="Hiperhivatkozs"/>
@@ -577,7 +584,7 @@
                 <w:noProof/>
                 <w:webHidden/>
               </w:rPr>
-              <w:instrText xml:space="preserve"> PAGEREF _Toc130934807 \h </w:instrText>
+              <w:instrText xml:space="preserve"> PAGEREF _Toc131537080 \h </w:instrText>
             </w:r>
             <w:r>
               <w:rPr>
@@ -621,7 +628,7 @@
               <w:lang w:eastAsia="hu-HU"/>
             </w:rPr>
           </w:pPr>
-          <w:hyperlink w:anchor="_Toc130934808" w:history="1">
+          <w:hyperlink w:anchor="_Toc131537081" w:history="1">
             <w:r>
               <w:rPr>
                 <w:rStyle w:val="Hiperhivatkozs"/>
@@ -648,7 +655,7 @@
                 <w:noProof/>
                 <w:webHidden/>
               </w:rPr>
-              <w:instrText xml:space="preserve"> PAGEREF _Toc130934808 \h </w:instrText>
+              <w:instrText xml:space="preserve"> PAGEREF _Toc131537081 \h </w:instrText>
             </w:r>
             <w:r>
               <w:rPr>
@@ -692,7 +699,7 @@
               <w:lang w:eastAsia="hu-HU"/>
             </w:rPr>
           </w:pPr>
-          <w:hyperlink w:anchor="_Toc130934809" w:history="1">
+          <w:hyperlink w:anchor="_Toc131537082" w:history="1">
             <w:r>
               <w:rPr>
                 <w:rStyle w:val="Hiperhivatkozs"/>
@@ -719,7 +726,7 @@
                 <w:noProof/>
                 <w:webHidden/>
               </w:rPr>
-              <w:instrText xml:space="preserve"> PAGEREF _Toc130934809 \h </w:instrText>
+              <w:instrText xml:space="preserve"> PAGEREF _Toc131537082 \h </w:instrText>
             </w:r>
             <w:r>
               <w:rPr>
@@ -760,7 +767,7 @@
               <w:lang w:eastAsia="hu-HU"/>
             </w:rPr>
           </w:pPr>
-          <w:hyperlink w:anchor="_Toc130934810" w:history="1">
+          <w:hyperlink w:anchor="_Toc131537083" w:history="1">
             <w:r>
               <w:rPr>
                 <w:rStyle w:val="Hiperhivatkozs"/>
@@ -787,7 +794,7 @@
                 <w:noProof/>
                 <w:webHidden/>
               </w:rPr>
-              <w:instrText xml:space="preserve"> PAGEREF _Toc130934810 \h </w:instrText>
+              <w:instrText xml:space="preserve"> PAGEREF _Toc131537083 \h </w:instrText>
             </w:r>
             <w:r>
               <w:rPr>
@@ -807,7 +814,7 @@
                 <w:noProof/>
                 <w:webHidden/>
               </w:rPr>
-              <w:t>6</w:t>
+              <w:t>7</w:t>
             </w:r>
             <w:r>
               <w:rPr>
@@ -831,7 +838,7 @@
               <w:lang w:eastAsia="hu-HU"/>
             </w:rPr>
           </w:pPr>
-          <w:hyperlink w:anchor="_Toc130934811" w:history="1">
+          <w:hyperlink w:anchor="_Toc131537084" w:history="1">
             <w:r>
               <w:rPr>
                 <w:rStyle w:val="Hiperhivatkozs"/>
@@ -858,7 +865,7 @@
                 <w:noProof/>
                 <w:webHidden/>
               </w:rPr>
-              <w:instrText xml:space="preserve"> PAGEREF _Toc130934811 \h </w:instrText>
+              <w:instrText xml:space="preserve"> PAGEREF _Toc131537084 \h </w:instrText>
             </w:r>
             <w:r>
               <w:rPr>
@@ -878,7 +885,7 @@
                 <w:noProof/>
                 <w:webHidden/>
               </w:rPr>
-              <w:t>6</w:t>
+              <w:t>7</w:t>
             </w:r>
             <w:r>
               <w:rPr>
@@ -902,7 +909,7 @@
               <w:lang w:eastAsia="hu-HU"/>
             </w:rPr>
           </w:pPr>
-          <w:hyperlink w:anchor="_Toc130934812" w:history="1">
+          <w:hyperlink w:anchor="_Toc131537085" w:history="1">
             <w:r>
               <w:rPr>
                 <w:rStyle w:val="Hiperhivatkozs"/>
@@ -929,7 +936,7 @@
                 <w:noProof/>
                 <w:webHidden/>
               </w:rPr>
-              <w:instrText xml:space="preserve"> PAGEREF _Toc130934812 \h </w:instrText>
+              <w:instrText xml:space="preserve"> PAGEREF _Toc131537085 \h </w:instrText>
             </w:r>
             <w:r>
               <w:rPr>
@@ -949,7 +956,7 @@
                 <w:noProof/>
                 <w:webHidden/>
               </w:rPr>
-              <w:t>7</w:t>
+              <w:t>8</w:t>
             </w:r>
             <w:r>
               <w:rPr>
@@ -973,7 +980,7 @@
               <w:lang w:eastAsia="hu-HU"/>
             </w:rPr>
           </w:pPr>
-          <w:hyperlink w:anchor="_Toc130934813" w:history="1">
+          <w:hyperlink w:anchor="_Toc131537086" w:history="1">
             <w:r>
               <w:rPr>
                 <w:rStyle w:val="Hiperhivatkozs"/>
@@ -1000,7 +1007,7 @@
                 <w:noProof/>
                 <w:webHidden/>
               </w:rPr>
-              <w:instrText xml:space="preserve"> PAGEREF _Toc130934813 \h </w:instrText>
+              <w:instrText xml:space="preserve"> PAGEREF _Toc131537086 \h </w:instrText>
             </w:r>
             <w:r>
               <w:rPr>
@@ -1020,7 +1027,7 @@
                 <w:noProof/>
                 <w:webHidden/>
               </w:rPr>
-              <w:t>7</w:t>
+              <w:t>8</w:t>
             </w:r>
             <w:r>
               <w:rPr>
@@ -1044,7 +1051,7 @@
               <w:lang w:eastAsia="hu-HU"/>
             </w:rPr>
           </w:pPr>
-          <w:hyperlink w:anchor="_Toc130934814" w:history="1">
+          <w:hyperlink w:anchor="_Toc131537087" w:history="1">
             <w:r>
               <w:rPr>
                 <w:rStyle w:val="Hiperhivatkozs"/>
@@ -1071,7 +1078,7 @@
                 <w:noProof/>
                 <w:webHidden/>
               </w:rPr>
-              <w:instrText xml:space="preserve"> PAGEREF _Toc130934814 \h </w:instrText>
+              <w:instrText xml:space="preserve"> PAGEREF _Toc131537087 \h </w:instrText>
             </w:r>
             <w:r>
               <w:rPr>
@@ -1091,7 +1098,7 @@
                 <w:noProof/>
                 <w:webHidden/>
               </w:rPr>
-              <w:t>7</w:t>
+              <w:t>8</w:t>
             </w:r>
             <w:r>
               <w:rPr>
@@ -1115,7 +1122,7 @@
               <w:lang w:eastAsia="hu-HU"/>
             </w:rPr>
           </w:pPr>
-          <w:hyperlink w:anchor="_Toc130934815" w:history="1">
+          <w:hyperlink w:anchor="_Toc131537088" w:history="1">
             <w:r>
               <w:rPr>
                 <w:rStyle w:val="Hiperhivatkozs"/>
@@ -1142,7 +1149,7 @@
                 <w:noProof/>
                 <w:webHidden/>
               </w:rPr>
-              <w:instrText xml:space="preserve"> PAGEREF _Toc130934815 \h </w:instrText>
+              <w:instrText xml:space="preserve"> PAGEREF _Toc131537088 \h </w:instrText>
             </w:r>
             <w:r>
               <w:rPr>
@@ -1162,7 +1169,7 @@
                 <w:noProof/>
                 <w:webHidden/>
               </w:rPr>
-              <w:t>8</w:t>
+              <w:t>9</w:t>
             </w:r>
             <w:r>
               <w:rPr>
@@ -1186,7 +1193,7 @@
               <w:lang w:eastAsia="hu-HU"/>
             </w:rPr>
           </w:pPr>
-          <w:hyperlink w:anchor="_Toc130934816" w:history="1">
+          <w:hyperlink w:anchor="_Toc131537089" w:history="1">
             <w:r>
               <w:rPr>
                 <w:rStyle w:val="Hiperhivatkozs"/>
@@ -1213,7 +1220,7 @@
                 <w:noProof/>
                 <w:webHidden/>
               </w:rPr>
-              <w:instrText xml:space="preserve"> PAGEREF _Toc130934816 \h </w:instrText>
+              <w:instrText xml:space="preserve"> PAGEREF _Toc131537089 \h </w:instrText>
             </w:r>
             <w:r>
               <w:rPr>
@@ -1233,7 +1240,7 @@
                 <w:noProof/>
                 <w:webHidden/>
               </w:rPr>
-              <w:t>8</w:t>
+              <w:t>9</w:t>
             </w:r>
             <w:r>
               <w:rPr>
@@ -1257,7 +1264,7 @@
               <w:lang w:eastAsia="hu-HU"/>
             </w:rPr>
           </w:pPr>
-          <w:hyperlink w:anchor="_Toc130934817" w:history="1">
+          <w:hyperlink w:anchor="_Toc131537090" w:history="1">
             <w:r>
               <w:rPr>
                 <w:rStyle w:val="Hiperhivatkozs"/>
@@ -1284,7 +1291,7 @@
                 <w:noProof/>
                 <w:webHidden/>
               </w:rPr>
-              <w:instrText xml:space="preserve"> PAGEREF _Toc130934817 \h </w:instrText>
+              <w:instrText xml:space="preserve"> PAGEREF _Toc131537090 \h </w:instrText>
             </w:r>
             <w:r>
               <w:rPr>
@@ -1304,7 +1311,7 @@
                 <w:noProof/>
                 <w:webHidden/>
               </w:rPr>
-              <w:t>9</w:t>
+              <w:t>10</w:t>
             </w:r>
             <w:r>
               <w:rPr>
@@ -1328,7 +1335,7 @@
               <w:lang w:eastAsia="hu-HU"/>
             </w:rPr>
           </w:pPr>
-          <w:hyperlink w:anchor="_Toc130934818" w:history="1">
+          <w:hyperlink w:anchor="_Toc131537091" w:history="1">
             <w:r>
               <w:rPr>
                 <w:rStyle w:val="Hiperhivatkozs"/>
@@ -1355,7 +1362,7 @@
                 <w:noProof/>
                 <w:webHidden/>
               </w:rPr>
-              <w:instrText xml:space="preserve"> PAGEREF _Toc130934818 \h </w:instrText>
+              <w:instrText xml:space="preserve"> PAGEREF _Toc131537091 \h </w:instrText>
             </w:r>
             <w:r>
               <w:rPr>
@@ -1375,7 +1382,7 @@
                 <w:noProof/>
                 <w:webHidden/>
               </w:rPr>
-              <w:t>9</w:t>
+              <w:t>10</w:t>
             </w:r>
             <w:r>
               <w:rPr>
@@ -1399,7 +1406,7 @@
               <w:lang w:eastAsia="hu-HU"/>
             </w:rPr>
           </w:pPr>
-          <w:hyperlink w:anchor="_Toc130934819" w:history="1">
+          <w:hyperlink w:anchor="_Toc131537092" w:history="1">
             <w:r>
               <w:rPr>
                 <w:rStyle w:val="Hiperhivatkozs"/>
@@ -1426,7 +1433,7 @@
                 <w:noProof/>
                 <w:webHidden/>
               </w:rPr>
-              <w:instrText xml:space="preserve"> PAGEREF _Toc130934819 \h </w:instrText>
+              <w:instrText xml:space="preserve"> PAGEREF _Toc131537092 \h </w:instrText>
             </w:r>
             <w:r>
               <w:rPr>
@@ -1446,7 +1453,7 @@
                 <w:noProof/>
                 <w:webHidden/>
               </w:rPr>
-              <w:t>9</w:t>
+              <w:t>10</w:t>
             </w:r>
             <w:r>
               <w:rPr>
@@ -1470,7 +1477,7 @@
               <w:lang w:eastAsia="hu-HU"/>
             </w:rPr>
           </w:pPr>
-          <w:hyperlink w:anchor="_Toc130934820" w:history="1">
+          <w:hyperlink w:anchor="_Toc131537093" w:history="1">
             <w:r>
               <w:rPr>
                 <w:rStyle w:val="Hiperhivatkozs"/>
@@ -1497,7 +1504,7 @@
                 <w:noProof/>
                 <w:webHidden/>
               </w:rPr>
-              <w:instrText xml:space="preserve"> PAGEREF _Toc130934820 \h </w:instrText>
+              <w:instrText xml:space="preserve"> PAGEREF _Toc131537093 \h </w:instrText>
             </w:r>
             <w:r>
               <w:rPr>
@@ -1517,7 +1524,7 @@
                 <w:noProof/>
                 <w:webHidden/>
               </w:rPr>
-              <w:t>9</w:t>
+              <w:t>10</w:t>
             </w:r>
             <w:r>
               <w:rPr>
@@ -1541,7 +1548,7 @@
               <w:lang w:eastAsia="hu-HU"/>
             </w:rPr>
           </w:pPr>
-          <w:hyperlink w:anchor="_Toc130934821" w:history="1">
+          <w:hyperlink w:anchor="_Toc131537094" w:history="1">
             <w:r>
               <w:rPr>
                 <w:rStyle w:val="Hiperhivatkozs"/>
@@ -1568,7 +1575,7 @@
                 <w:noProof/>
                 <w:webHidden/>
               </w:rPr>
-              <w:instrText xml:space="preserve"> PAGEREF _Toc130934821 \h </w:instrText>
+              <w:instrText xml:space="preserve"> PAGEREF _Toc131537094 \h </w:instrText>
             </w:r>
             <w:r>
               <w:rPr>
@@ -1588,7 +1595,7 @@
                 <w:noProof/>
                 <w:webHidden/>
               </w:rPr>
-              <w:t>10</w:t>
+              <w:t>11</w:t>
             </w:r>
             <w:r>
               <w:rPr>
@@ -1612,7 +1619,7 @@
               <w:lang w:eastAsia="hu-HU"/>
             </w:rPr>
           </w:pPr>
-          <w:hyperlink w:anchor="_Toc130934822" w:history="1">
+          <w:hyperlink w:anchor="_Toc131537095" w:history="1">
             <w:r>
               <w:rPr>
                 <w:rStyle w:val="Hiperhivatkozs"/>
@@ -1639,7 +1646,7 @@
                 <w:noProof/>
                 <w:webHidden/>
               </w:rPr>
-              <w:instrText xml:space="preserve"> PAGEREF _Toc130934822 \h </w:instrText>
+              <w:instrText xml:space="preserve"> PAGEREF _Toc131537095 \h </w:instrText>
             </w:r>
             <w:r>
               <w:rPr>
@@ -1659,7 +1666,7 @@
                 <w:noProof/>
                 <w:webHidden/>
               </w:rPr>
-              <w:t>10</w:t>
+              <w:t>11</w:t>
             </w:r>
             <w:r>
               <w:rPr>
@@ -1683,7 +1690,7 @@
               <w:lang w:eastAsia="hu-HU"/>
             </w:rPr>
           </w:pPr>
-          <w:hyperlink w:anchor="_Toc130934823" w:history="1">
+          <w:hyperlink w:anchor="_Toc131537096" w:history="1">
             <w:r>
               <w:rPr>
                 <w:rStyle w:val="Hiperhivatkozs"/>
@@ -1710,7 +1717,7 @@
                 <w:noProof/>
                 <w:webHidden/>
               </w:rPr>
-              <w:instrText xml:space="preserve"> PAGEREF _Toc130934823 \h </w:instrText>
+              <w:instrText xml:space="preserve"> PAGEREF _Toc131537096 \h </w:instrText>
             </w:r>
             <w:r>
               <w:rPr>
@@ -1730,7 +1737,7 @@
                 <w:noProof/>
                 <w:webHidden/>
               </w:rPr>
-              <w:t>10</w:t>
+              <w:t>11</w:t>
             </w:r>
             <w:r>
               <w:rPr>
@@ -1754,7 +1761,7 @@
               <w:lang w:eastAsia="hu-HU"/>
             </w:rPr>
           </w:pPr>
-          <w:hyperlink w:anchor="_Toc130934824" w:history="1">
+          <w:hyperlink w:anchor="_Toc131537097" w:history="1">
             <w:r>
               <w:rPr>
                 <w:rStyle w:val="Hiperhivatkozs"/>
@@ -1781,7 +1788,7 @@
                 <w:noProof/>
                 <w:webHidden/>
               </w:rPr>
-              <w:instrText xml:space="preserve"> PAGEREF _Toc130934824 \h </w:instrText>
+              <w:instrText xml:space="preserve"> PAGEREF _Toc131537097 \h </w:instrText>
             </w:r>
             <w:r>
               <w:rPr>
@@ -1801,7 +1808,313 @@
                 <w:noProof/>
                 <w:webHidden/>
               </w:rPr>
-              <w:t>10</w:t>
+              <w:t>11</w:t>
+            </w:r>
+            <w:r>
+              <w:rPr>
+                <w:noProof/>
+                <w:webHidden/>
+              </w:rPr>
+              <w:fldChar w:fldCharType="end"/>
+            </w:r>
+          </w:hyperlink>
+        </w:p>
+        <w:bookmarkStart w:id="1" w:name="_GoBack"/>
+        <w:p>
+          <w:pPr>
+            <w:pStyle w:val="TJ3"/>
+            <w:tabs>
+              <w:tab w:val="right" w:leader="dot" w:pos="8827"/>
+            </w:tabs>
+            <w:rPr>
+              <w:rFonts w:asciiTheme="minorHAnsi" w:eastAsiaTheme="minorEastAsia" w:hAnsiTheme="minorHAnsi" w:cstheme="minorBidi"/>
+              <w:noProof/>
+              <w:sz w:val="22"/>
+              <w:lang w:eastAsia="hu-HU"/>
+            </w:rPr>
+          </w:pPr>
+          <w:r>
+            <w:rPr>
+              <w:rStyle w:val="Hiperhivatkozs"/>
+              <w:noProof/>
+            </w:rPr>
+            <w:fldChar w:fldCharType="begin"/>
+          </w:r>
+          <w:r>
+            <w:rPr>
+              <w:rStyle w:val="Hiperhivatkozs"/>
+              <w:noProof/>
+            </w:rPr>
+            <w:instrText xml:space="preserve"> </w:instrText>
+          </w:r>
+          <w:r>
+            <w:rPr>
+              <w:noProof/>
+            </w:rPr>
+            <w:instrText>HYPERLINK \l "_Toc131537098"</w:instrText>
+          </w:r>
+          <w:r>
+            <w:rPr>
+              <w:rStyle w:val="Hiperhivatkozs"/>
+              <w:noProof/>
+            </w:rPr>
+            <w:instrText xml:space="preserve"> </w:instrText>
+          </w:r>
+          <w:r>
+            <w:rPr>
+              <w:rStyle w:val="Hiperhivatkozs"/>
+              <w:noProof/>
+            </w:rPr>
+          </w:r>
+          <w:r>
+            <w:rPr>
+              <w:rStyle w:val="Hiperhivatkozs"/>
+              <w:noProof/>
+            </w:rPr>
+            <w:fldChar w:fldCharType="separate"/>
+          </w:r>
+          <w:r>
+            <w:rPr>
+              <w:rStyle w:val="Hiperhivatkozs"/>
+              <w:noProof/>
+            </w:rPr>
+            <w:t>3.5.1 Regisztráció</w:t>
+          </w:r>
+          <w:r>
+            <w:rPr>
+              <w:noProof/>
+              <w:webHidden/>
+            </w:rPr>
+            <w:tab/>
+          </w:r>
+          <w:r>
+            <w:rPr>
+              <w:noProof/>
+              <w:webHidden/>
+            </w:rPr>
+            <w:fldChar w:fldCharType="begin"/>
+          </w:r>
+          <w:r>
+            <w:rPr>
+              <w:noProof/>
+              <w:webHidden/>
+            </w:rPr>
+            <w:instrText xml:space="preserve"> PAGEREF _Toc131537098 \h </w:instrText>
+          </w:r>
+          <w:r>
+            <w:rPr>
+              <w:noProof/>
+              <w:webHidden/>
+            </w:rPr>
+          </w:r>
+          <w:r>
+            <w:rPr>
+              <w:noProof/>
+              <w:webHidden/>
+            </w:rPr>
+            <w:fldChar w:fldCharType="separate"/>
+          </w:r>
+          <w:r>
+            <w:rPr>
+              <w:noProof/>
+              <w:webHidden/>
+            </w:rPr>
+            <w:t>11</w:t>
+          </w:r>
+          <w:r>
+            <w:rPr>
+              <w:noProof/>
+              <w:webHidden/>
+            </w:rPr>
+            <w:fldChar w:fldCharType="end"/>
+          </w:r>
+          <w:r>
+            <w:rPr>
+              <w:rStyle w:val="Hiperhivatkozs"/>
+              <w:noProof/>
+            </w:rPr>
+            <w:fldChar w:fldCharType="end"/>
+          </w:r>
+        </w:p>
+        <w:bookmarkEnd w:id="1"/>
+        <w:p>
+          <w:pPr>
+            <w:pStyle w:val="TJ3"/>
+            <w:tabs>
+              <w:tab w:val="right" w:leader="dot" w:pos="8827"/>
+            </w:tabs>
+            <w:rPr>
+              <w:rFonts w:asciiTheme="minorHAnsi" w:eastAsiaTheme="minorEastAsia" w:hAnsiTheme="minorHAnsi" w:cstheme="minorBidi"/>
+              <w:noProof/>
+              <w:sz w:val="22"/>
+              <w:lang w:eastAsia="hu-HU"/>
+            </w:rPr>
+          </w:pPr>
+          <w:r>
+            <w:rPr>
+              <w:rStyle w:val="Hiperhivatkozs"/>
+              <w:noProof/>
+            </w:rPr>
+            <w:lastRenderedPageBreak/>
+            <w:fldChar w:fldCharType="begin"/>
+          </w:r>
+          <w:r>
+            <w:rPr>
+              <w:rStyle w:val="Hiperhivatkozs"/>
+              <w:noProof/>
+            </w:rPr>
+            <w:instrText xml:space="preserve"> </w:instrText>
+          </w:r>
+          <w:r>
+            <w:rPr>
+              <w:noProof/>
+            </w:rPr>
+            <w:instrText>HYPERLINK \l "_Toc131537099"</w:instrText>
+          </w:r>
+          <w:r>
+            <w:rPr>
+              <w:rStyle w:val="Hiperhivatkozs"/>
+              <w:noProof/>
+            </w:rPr>
+            <w:instrText xml:space="preserve"> </w:instrText>
+          </w:r>
+          <w:r>
+            <w:rPr>
+              <w:rStyle w:val="Hiperhivatkozs"/>
+              <w:noProof/>
+            </w:rPr>
+          </w:r>
+          <w:r>
+            <w:rPr>
+              <w:rStyle w:val="Hiperhivatkozs"/>
+              <w:noProof/>
+            </w:rPr>
+            <w:fldChar w:fldCharType="separate"/>
+          </w:r>
+          <w:r>
+            <w:rPr>
+              <w:rStyle w:val="Hiperhivatkozs"/>
+              <w:noProof/>
+            </w:rPr>
+            <w:t>3.5.2 Belépés</w:t>
+          </w:r>
+          <w:r>
+            <w:rPr>
+              <w:noProof/>
+              <w:webHidden/>
+            </w:rPr>
+            <w:tab/>
+          </w:r>
+          <w:r>
+            <w:rPr>
+              <w:noProof/>
+              <w:webHidden/>
+            </w:rPr>
+            <w:fldChar w:fldCharType="begin"/>
+          </w:r>
+          <w:r>
+            <w:rPr>
+              <w:noProof/>
+              <w:webHidden/>
+            </w:rPr>
+            <w:instrText xml:space="preserve"> PAGEREF _Toc131537099 \h </w:instrText>
+          </w:r>
+          <w:r>
+            <w:rPr>
+              <w:noProof/>
+              <w:webHidden/>
+            </w:rPr>
+          </w:r>
+          <w:r>
+            <w:rPr>
+              <w:noProof/>
+              <w:webHidden/>
+            </w:rPr>
+            <w:fldChar w:fldCharType="separate"/>
+          </w:r>
+          <w:r>
+            <w:rPr>
+              <w:noProof/>
+              <w:webHidden/>
+            </w:rPr>
+            <w:t>12</w:t>
+          </w:r>
+          <w:r>
+            <w:rPr>
+              <w:noProof/>
+              <w:webHidden/>
+            </w:rPr>
+            <w:fldChar w:fldCharType="end"/>
+          </w:r>
+          <w:r>
+            <w:rPr>
+              <w:rStyle w:val="Hiperhivatkozs"/>
+              <w:noProof/>
+            </w:rPr>
+            <w:fldChar w:fldCharType="end"/>
+          </w:r>
+        </w:p>
+        <w:p>
+          <w:pPr>
+            <w:pStyle w:val="TJ3"/>
+            <w:tabs>
+              <w:tab w:val="right" w:leader="dot" w:pos="8827"/>
+            </w:tabs>
+            <w:rPr>
+              <w:rFonts w:asciiTheme="minorHAnsi" w:eastAsiaTheme="minorEastAsia" w:hAnsiTheme="minorHAnsi" w:cstheme="minorBidi"/>
+              <w:noProof/>
+              <w:sz w:val="22"/>
+              <w:lang w:eastAsia="hu-HU"/>
+            </w:rPr>
+          </w:pPr>
+          <w:hyperlink w:anchor="_Toc131537100" w:history="1">
+            <w:r>
+              <w:rPr>
+                <w:rStyle w:val="Hiperhivatkozs"/>
+                <w:noProof/>
+              </w:rPr>
+              <w:t>3.5.3 JsonWebToken / JWT</w:t>
+            </w:r>
+            <w:r>
+              <w:rPr>
+                <w:noProof/>
+                <w:webHidden/>
+              </w:rPr>
+              <w:tab/>
+            </w:r>
+            <w:r>
+              <w:rPr>
+                <w:noProof/>
+                <w:webHidden/>
+              </w:rPr>
+              <w:fldChar w:fldCharType="begin"/>
+            </w:r>
+            <w:r>
+              <w:rPr>
+                <w:noProof/>
+                <w:webHidden/>
+              </w:rPr>
+              <w:instrText xml:space="preserve"> PAGEREF _Toc131537100 \h </w:instrText>
+            </w:r>
+            <w:r>
+              <w:rPr>
+                <w:noProof/>
+                <w:webHidden/>
+              </w:rPr>
+            </w:r>
+            <w:r>
+              <w:rPr>
+                <w:noProof/>
+                <w:webHidden/>
+              </w:rPr>
+              <w:fldChar w:fldCharType="separate"/>
+            </w:r>
+            <w:r>
+              <w:rPr>
+                <w:noProof/>
+                <w:webHidden/>
+              </w:rPr>
+              <w:t>12</w:t>
             </w:r>
             <w:r>
               <w:rPr>
@@ -1825,13 +2138,13 @@
               <w:lang w:eastAsia="hu-HU"/>
             </w:rPr>
           </w:pPr>
-          <w:hyperlink w:anchor="_Toc130934825" w:history="1">
+          <w:hyperlink w:anchor="_Toc131537101" w:history="1">
             <w:r>
               <w:rPr>
                 <w:rStyle w:val="Hiperhivatkozs"/>
                 <w:noProof/>
               </w:rPr>
-              <w:t>3.5.1 Regisztráció</w:t>
+              <w:t>3.5.4 [TODO: Képfeltötés]</w:t>
             </w:r>
             <w:r>
               <w:rPr>
@@ -1852,7 +2165,7 @@
                 <w:noProof/>
                 <w:webHidden/>
               </w:rPr>
-              <w:instrText xml:space="preserve"> PAGEREF _Toc130934825 \h </w:instrText>
+              <w:instrText xml:space="preserve"> PAGEREF _Toc131537101 \h </w:instrText>
             </w:r>
             <w:r>
               <w:rPr>
@@ -1872,7 +2185,220 @@
                 <w:noProof/>
                 <w:webHidden/>
               </w:rPr>
-              <w:t>10</w:t>
+              <w:t>12</w:t>
+            </w:r>
+            <w:r>
+              <w:rPr>
+                <w:noProof/>
+                <w:webHidden/>
+              </w:rPr>
+              <w:fldChar w:fldCharType="end"/>
+            </w:r>
+          </w:hyperlink>
+        </w:p>
+        <w:p>
+          <w:pPr>
+            <w:pStyle w:val="TJ2"/>
+            <w:tabs>
+              <w:tab w:val="right" w:leader="dot" w:pos="8827"/>
+            </w:tabs>
+            <w:rPr>
+              <w:rFonts w:asciiTheme="minorHAnsi" w:eastAsiaTheme="minorEastAsia" w:hAnsiTheme="minorHAnsi" w:cstheme="minorBidi"/>
+              <w:noProof/>
+              <w:sz w:val="22"/>
+              <w:lang w:eastAsia="hu-HU"/>
+            </w:rPr>
+          </w:pPr>
+          <w:hyperlink w:anchor="_Toc131537102" w:history="1">
+            <w:r>
+              <w:rPr>
+                <w:rStyle w:val="Hiperhivatkozs"/>
+                <w:noProof/>
+              </w:rPr>
+              <w:t>3.6 Tesztdokumentáció</w:t>
+            </w:r>
+            <w:r>
+              <w:rPr>
+                <w:noProof/>
+                <w:webHidden/>
+              </w:rPr>
+              <w:tab/>
+            </w:r>
+            <w:r>
+              <w:rPr>
+                <w:noProof/>
+                <w:webHidden/>
+              </w:rPr>
+              <w:fldChar w:fldCharType="begin"/>
+            </w:r>
+            <w:r>
+              <w:rPr>
+                <w:noProof/>
+                <w:webHidden/>
+              </w:rPr>
+              <w:instrText xml:space="preserve"> PAGEREF _Toc131537102 \h </w:instrText>
+            </w:r>
+            <w:r>
+              <w:rPr>
+                <w:noProof/>
+                <w:webHidden/>
+              </w:rPr>
+            </w:r>
+            <w:r>
+              <w:rPr>
+                <w:noProof/>
+                <w:webHidden/>
+              </w:rPr>
+              <w:fldChar w:fldCharType="separate"/>
+            </w:r>
+            <w:r>
+              <w:rPr>
+                <w:noProof/>
+                <w:webHidden/>
+              </w:rPr>
+              <w:t>12</w:t>
+            </w:r>
+            <w:r>
+              <w:rPr>
+                <w:noProof/>
+                <w:webHidden/>
+              </w:rPr>
+              <w:fldChar w:fldCharType="end"/>
+            </w:r>
+          </w:hyperlink>
+        </w:p>
+        <w:p>
+          <w:pPr>
+            <w:pStyle w:val="TJ2"/>
+            <w:tabs>
+              <w:tab w:val="right" w:leader="dot" w:pos="8827"/>
+            </w:tabs>
+            <w:rPr>
+              <w:rFonts w:asciiTheme="minorHAnsi" w:eastAsiaTheme="minorEastAsia" w:hAnsiTheme="minorHAnsi" w:cstheme="minorBidi"/>
+              <w:noProof/>
+              <w:sz w:val="22"/>
+              <w:lang w:eastAsia="hu-HU"/>
+            </w:rPr>
+          </w:pPr>
+          <w:hyperlink w:anchor="_Toc131537103" w:history="1">
+            <w:r>
+              <w:rPr>
+                <w:rStyle w:val="Hiperhivatkozs"/>
+                <w:noProof/>
+              </w:rPr>
+              <w:t>3.7 Fejlesztési lehetőségek</w:t>
+            </w:r>
+            <w:r>
+              <w:rPr>
+                <w:noProof/>
+                <w:webHidden/>
+              </w:rPr>
+              <w:tab/>
+            </w:r>
+            <w:r>
+              <w:rPr>
+                <w:noProof/>
+                <w:webHidden/>
+              </w:rPr>
+              <w:fldChar w:fldCharType="begin"/>
+            </w:r>
+            <w:r>
+              <w:rPr>
+                <w:noProof/>
+                <w:webHidden/>
+              </w:rPr>
+              <w:instrText xml:space="preserve"> PAGEREF _Toc131537103 \h </w:instrText>
+            </w:r>
+            <w:r>
+              <w:rPr>
+                <w:noProof/>
+                <w:webHidden/>
+              </w:rPr>
+            </w:r>
+            <w:r>
+              <w:rPr>
+                <w:noProof/>
+                <w:webHidden/>
+              </w:rPr>
+              <w:fldChar w:fldCharType="separate"/>
+            </w:r>
+            <w:r>
+              <w:rPr>
+                <w:noProof/>
+                <w:webHidden/>
+              </w:rPr>
+              <w:t>12</w:t>
+            </w:r>
+            <w:r>
+              <w:rPr>
+                <w:noProof/>
+                <w:webHidden/>
+              </w:rPr>
+              <w:fldChar w:fldCharType="end"/>
+            </w:r>
+          </w:hyperlink>
+        </w:p>
+        <w:p>
+          <w:pPr>
+            <w:pStyle w:val="TJ2"/>
+            <w:tabs>
+              <w:tab w:val="right" w:leader="dot" w:pos="8827"/>
+            </w:tabs>
+            <w:rPr>
+              <w:rFonts w:asciiTheme="minorHAnsi" w:eastAsiaTheme="minorEastAsia" w:hAnsiTheme="minorHAnsi" w:cstheme="minorBidi"/>
+              <w:noProof/>
+              <w:sz w:val="22"/>
+              <w:lang w:eastAsia="hu-HU"/>
+            </w:rPr>
+          </w:pPr>
+          <w:hyperlink w:anchor="_Toc131537104" w:history="1">
+            <w:r>
+              <w:rPr>
+                <w:rStyle w:val="Hiperhivatkozs"/>
+                <w:noProof/>
+              </w:rPr>
+              <w:t>3.8 Fejlesztői környezet</w:t>
+            </w:r>
+            <w:r>
+              <w:rPr>
+                <w:noProof/>
+                <w:webHidden/>
+              </w:rPr>
+              <w:tab/>
+            </w:r>
+            <w:r>
+              <w:rPr>
+                <w:noProof/>
+                <w:webHidden/>
+              </w:rPr>
+              <w:fldChar w:fldCharType="begin"/>
+            </w:r>
+            <w:r>
+              <w:rPr>
+                <w:noProof/>
+                <w:webHidden/>
+              </w:rPr>
+              <w:instrText xml:space="preserve"> PAGEREF _Toc131537104 \h </w:instrText>
+            </w:r>
+            <w:r>
+              <w:rPr>
+                <w:noProof/>
+                <w:webHidden/>
+              </w:rPr>
+            </w:r>
+            <w:r>
+              <w:rPr>
+                <w:noProof/>
+                <w:webHidden/>
+              </w:rPr>
+              <w:fldChar w:fldCharType="separate"/>
+            </w:r>
+            <w:r>
+              <w:rPr>
+                <w:noProof/>
+                <w:webHidden/>
+              </w:rPr>
+              <w:t>13</w:t>
             </w:r>
             <w:r>
               <w:rPr>
@@ -1896,13 +2422,13 @@
               <w:lang w:eastAsia="hu-HU"/>
             </w:rPr>
           </w:pPr>
-          <w:hyperlink w:anchor="_Toc130934826" w:history="1">
+          <w:hyperlink w:anchor="_Toc131537105" w:history="1">
             <w:r>
               <w:rPr>
                 <w:rStyle w:val="Hiperhivatkozs"/>
                 <w:noProof/>
               </w:rPr>
-              <w:t>3.5.2 Belépés</w:t>
+              <w:t>3.8.1 Kötelező (Futtatáshoz)</w:t>
             </w:r>
             <w:r>
               <w:rPr>
@@ -1923,7 +2449,7 @@
                 <w:noProof/>
                 <w:webHidden/>
               </w:rPr>
-              <w:instrText xml:space="preserve"> PAGEREF _Toc130934826 \h </w:instrText>
+              <w:instrText xml:space="preserve"> PAGEREF _Toc131537105 \h </w:instrText>
             </w:r>
             <w:r>
               <w:rPr>
@@ -1943,7 +2469,7 @@
                 <w:noProof/>
                 <w:webHidden/>
               </w:rPr>
-              <w:t>11</w:t>
+              <w:t>13</w:t>
             </w:r>
             <w:r>
               <w:rPr>
@@ -1967,13 +2493,13 @@
               <w:lang w:eastAsia="hu-HU"/>
             </w:rPr>
           </w:pPr>
-          <w:hyperlink w:anchor="_Toc130934827" w:history="1">
+          <w:hyperlink w:anchor="_Toc131537106" w:history="1">
             <w:r>
               <w:rPr>
                 <w:rStyle w:val="Hiperhivatkozs"/>
                 <w:noProof/>
               </w:rPr>
-              <w:t>3.5.3 JsonWebToken / JWT</w:t>
+              <w:t>3.8.2 Ajánlott (Fejlesztéshez)</w:t>
             </w:r>
             <w:r>
               <w:rPr>
@@ -1994,7 +2520,7 @@
                 <w:noProof/>
                 <w:webHidden/>
               </w:rPr>
-              <w:instrText xml:space="preserve"> PAGEREF _Toc130934827 \h </w:instrText>
+              <w:instrText xml:space="preserve"> PAGEREF _Toc131537106 \h </w:instrText>
             </w:r>
             <w:r>
               <w:rPr>
@@ -2014,291 +2540,7 @@
                 <w:noProof/>
                 <w:webHidden/>
               </w:rPr>
-              <w:t>11</w:t>
-            </w:r>
-            <w:r>
-              <w:rPr>
-                <w:noProof/>
-                <w:webHidden/>
-              </w:rPr>
-              <w:fldChar w:fldCharType="end"/>
-            </w:r>
-          </w:hyperlink>
-        </w:p>
-        <w:p>
-          <w:pPr>
-            <w:pStyle w:val="TJ3"/>
-            <w:tabs>
-              <w:tab w:val="right" w:leader="dot" w:pos="8827"/>
-            </w:tabs>
-            <w:rPr>
-              <w:rFonts w:asciiTheme="minorHAnsi" w:eastAsiaTheme="minorEastAsia" w:hAnsiTheme="minorHAnsi" w:cstheme="minorBidi"/>
-              <w:noProof/>
-              <w:sz w:val="22"/>
-              <w:lang w:eastAsia="hu-HU"/>
-            </w:rPr>
-          </w:pPr>
-          <w:hyperlink w:anchor="_Toc130934828" w:history="1">
-            <w:r>
-              <w:rPr>
-                <w:rStyle w:val="Hiperhivatkozs"/>
-                <w:noProof/>
-              </w:rPr>
-              <w:t>3.5.4 [TODO: Képfeltötés]</w:t>
-            </w:r>
-            <w:r>
-              <w:rPr>
-                <w:noProof/>
-                <w:webHidden/>
-              </w:rPr>
-              <w:tab/>
-            </w:r>
-            <w:r>
-              <w:rPr>
-                <w:noProof/>
-                <w:webHidden/>
-              </w:rPr>
-              <w:fldChar w:fldCharType="begin"/>
-            </w:r>
-            <w:r>
-              <w:rPr>
-                <w:noProof/>
-                <w:webHidden/>
-              </w:rPr>
-              <w:instrText xml:space="preserve"> PAGEREF _Toc130934828 \h </w:instrText>
-            </w:r>
-            <w:r>
-              <w:rPr>
-                <w:noProof/>
-                <w:webHidden/>
-              </w:rPr>
-            </w:r>
-            <w:r>
-              <w:rPr>
-                <w:noProof/>
-                <w:webHidden/>
-              </w:rPr>
-              <w:fldChar w:fldCharType="separate"/>
-            </w:r>
-            <w:r>
-              <w:rPr>
-                <w:noProof/>
-                <w:webHidden/>
-              </w:rPr>
-              <w:t>11</w:t>
-            </w:r>
-            <w:r>
-              <w:rPr>
-                <w:noProof/>
-                <w:webHidden/>
-              </w:rPr>
-              <w:fldChar w:fldCharType="end"/>
-            </w:r>
-          </w:hyperlink>
-        </w:p>
-        <w:p>
-          <w:pPr>
-            <w:pStyle w:val="TJ2"/>
-            <w:tabs>
-              <w:tab w:val="right" w:leader="dot" w:pos="8827"/>
-            </w:tabs>
-            <w:rPr>
-              <w:rFonts w:asciiTheme="minorHAnsi" w:eastAsiaTheme="minorEastAsia" w:hAnsiTheme="minorHAnsi" w:cstheme="minorBidi"/>
-              <w:noProof/>
-              <w:sz w:val="22"/>
-              <w:lang w:eastAsia="hu-HU"/>
-            </w:rPr>
-          </w:pPr>
-          <w:hyperlink w:anchor="_Toc130934829" w:history="1">
-            <w:r>
-              <w:rPr>
-                <w:rStyle w:val="Hiperhivatkozs"/>
-                <w:noProof/>
-              </w:rPr>
-              <w:t>3.6 Tesztdokumentáció</w:t>
-            </w:r>
-            <w:r>
-              <w:rPr>
-                <w:noProof/>
-                <w:webHidden/>
-              </w:rPr>
-              <w:tab/>
-            </w:r>
-            <w:r>
-              <w:rPr>
-                <w:noProof/>
-                <w:webHidden/>
-              </w:rPr>
-              <w:fldChar w:fldCharType="begin"/>
-            </w:r>
-            <w:r>
-              <w:rPr>
-                <w:noProof/>
-                <w:webHidden/>
-              </w:rPr>
-              <w:instrText xml:space="preserve"> PAGEREF _Toc130934829 \h </w:instrText>
-            </w:r>
-            <w:r>
-              <w:rPr>
-                <w:noProof/>
-                <w:webHidden/>
-              </w:rPr>
-            </w:r>
-            <w:r>
-              <w:rPr>
-                <w:noProof/>
-                <w:webHidden/>
-              </w:rPr>
-              <w:fldChar w:fldCharType="separate"/>
-            </w:r>
-            <w:r>
-              <w:rPr>
-                <w:noProof/>
-                <w:webHidden/>
-              </w:rPr>
-              <w:t>11</w:t>
-            </w:r>
-            <w:r>
-              <w:rPr>
-                <w:noProof/>
-                <w:webHidden/>
-              </w:rPr>
-              <w:fldChar w:fldCharType="end"/>
-            </w:r>
-          </w:hyperlink>
-        </w:p>
-        <w:p>
-          <w:pPr>
-            <w:pStyle w:val="TJ2"/>
-            <w:tabs>
-              <w:tab w:val="right" w:leader="dot" w:pos="8827"/>
-            </w:tabs>
-            <w:rPr>
-              <w:rFonts w:asciiTheme="minorHAnsi" w:eastAsiaTheme="minorEastAsia" w:hAnsiTheme="minorHAnsi" w:cstheme="minorBidi"/>
-              <w:noProof/>
-              <w:sz w:val="22"/>
-              <w:lang w:eastAsia="hu-HU"/>
-            </w:rPr>
-          </w:pPr>
-          <w:hyperlink w:anchor="_Toc130934830" w:history="1">
-            <w:r>
-              <w:rPr>
-                <w:rStyle w:val="Hiperhivatkozs"/>
-                <w:noProof/>
-              </w:rPr>
-              <w:t>3.7 Fejlesztési lehetőségek</w:t>
-            </w:r>
-            <w:r>
-              <w:rPr>
-                <w:noProof/>
-                <w:webHidden/>
-              </w:rPr>
-              <w:tab/>
-            </w:r>
-            <w:r>
-              <w:rPr>
-                <w:noProof/>
-                <w:webHidden/>
-              </w:rPr>
-              <w:fldChar w:fldCharType="begin"/>
-            </w:r>
-            <w:r>
-              <w:rPr>
-                <w:noProof/>
-                <w:webHidden/>
-              </w:rPr>
-              <w:instrText xml:space="preserve"> PAGEREF _Toc130934830 \h </w:instrText>
-            </w:r>
-            <w:r>
-              <w:rPr>
-                <w:noProof/>
-                <w:webHidden/>
-              </w:rPr>
-            </w:r>
-            <w:r>
-              <w:rPr>
-                <w:noProof/>
-                <w:webHidden/>
-              </w:rPr>
-              <w:fldChar w:fldCharType="separate"/>
-            </w:r>
-            <w:r>
-              <w:rPr>
-                <w:noProof/>
-                <w:webHidden/>
-              </w:rPr>
-              <w:t>11</w:t>
-            </w:r>
-            <w:r>
-              <w:rPr>
-                <w:noProof/>
-                <w:webHidden/>
-              </w:rPr>
-              <w:fldChar w:fldCharType="end"/>
-            </w:r>
-          </w:hyperlink>
-        </w:p>
-        <w:p>
-          <w:pPr>
-            <w:pStyle w:val="TJ2"/>
-            <w:tabs>
-              <w:tab w:val="right" w:leader="dot" w:pos="8827"/>
-            </w:tabs>
-            <w:rPr>
-              <w:rFonts w:asciiTheme="minorHAnsi" w:eastAsiaTheme="minorEastAsia" w:hAnsiTheme="minorHAnsi" w:cstheme="minorBidi"/>
-              <w:noProof/>
-              <w:sz w:val="22"/>
-              <w:lang w:eastAsia="hu-HU"/>
-            </w:rPr>
-          </w:pPr>
-          <w:hyperlink w:anchor="_Toc130934831" w:history="1">
-            <w:r>
-              <w:rPr>
-                <w:rStyle w:val="Hiperhivatkozs"/>
-                <w:noProof/>
-              </w:rPr>
-              <w:t>3.8 Fejlesztői környezet</w:t>
-            </w:r>
-            <w:r>
-              <w:rPr>
-                <w:noProof/>
-                <w:webHidden/>
-              </w:rPr>
-              <w:tab/>
-            </w:r>
-            <w:r>
-              <w:rPr>
-                <w:noProof/>
-                <w:webHidden/>
-              </w:rPr>
-              <w:fldChar w:fldCharType="begin"/>
-            </w:r>
-            <w:r>
-              <w:rPr>
-                <w:noProof/>
-                <w:webHidden/>
-              </w:rPr>
-              <w:instrText xml:space="preserve"> PAGEREF _Toc130934831 \h </w:instrText>
-            </w:r>
-            <w:r>
-              <w:rPr>
-                <w:noProof/>
-                <w:webHidden/>
-              </w:rPr>
-            </w:r>
-            <w:r>
-              <w:rPr>
-                <w:noProof/>
-                <w:webHidden/>
-              </w:rPr>
-              <w:fldChar w:fldCharType="separate"/>
-            </w:r>
-            <w:r>
-              <w:rPr>
-                <w:noProof/>
-                <w:webHidden/>
-              </w:rPr>
-              <w:t>11</w:t>
+              <w:t>13</w:t>
             </w:r>
             <w:r>
               <w:rPr>
@@ -2319,7 +2561,7 @@
               <w:lang w:eastAsia="hu-HU"/>
             </w:rPr>
           </w:pPr>
-          <w:hyperlink w:anchor="_Toc130934832" w:history="1">
+          <w:hyperlink w:anchor="_Toc131537107" w:history="1">
             <w:r>
               <w:rPr>
                 <w:rStyle w:val="Hiperhivatkozs"/>
@@ -2346,7 +2588,7 @@
                 <w:noProof/>
                 <w:webHidden/>
               </w:rPr>
-              <w:instrText xml:space="preserve"> PAGEREF _Toc130934832 \h </w:instrText>
+              <w:instrText xml:space="preserve"> PAGEREF _Toc131537107 \h </w:instrText>
             </w:r>
             <w:r>
               <w:rPr>
@@ -2366,7 +2608,7 @@
                 <w:noProof/>
                 <w:webHidden/>
               </w:rPr>
-              <w:t>12</w:t>
+              <w:t>14</w:t>
             </w:r>
             <w:r>
               <w:rPr>
@@ -2387,7 +2629,7 @@
               <w:lang w:eastAsia="hu-HU"/>
             </w:rPr>
           </w:pPr>
-          <w:hyperlink w:anchor="_Toc130934833" w:history="1">
+          <w:hyperlink w:anchor="_Toc131537108" w:history="1">
             <w:r>
               <w:rPr>
                 <w:rStyle w:val="Hiperhivatkozs"/>
@@ -2414,7 +2656,7 @@
                 <w:noProof/>
                 <w:webHidden/>
               </w:rPr>
-              <w:instrText xml:space="preserve"> PAGEREF _Toc130934833 \h </w:instrText>
+              <w:instrText xml:space="preserve"> PAGEREF _Toc131537108 \h </w:instrText>
             </w:r>
             <w:r>
               <w:rPr>
@@ -2434,7 +2676,7 @@
                 <w:noProof/>
                 <w:webHidden/>
               </w:rPr>
-              <w:t>13</w:t>
+              <w:t>15</w:t>
             </w:r>
             <w:r>
               <w:rPr>
@@ -2450,7 +2692,6 @@
             <w:fldChar w:fldCharType="end"/>
           </w:r>
         </w:p>
-        <w:bookmarkEnd w:id="1" w:displacedByCustomXml="next"/>
       </w:sdtContent>
     </w:sdt>
     <w:p>
@@ -2469,7 +2710,7 @@
           <w:numId w:val="10"/>
         </w:numPr>
       </w:pPr>
-      <w:bookmarkStart w:id="2" w:name="_Toc130934804"/>
+      <w:bookmarkStart w:id="2" w:name="_Toc131537077"/>
       <w:r>
         <w:lastRenderedPageBreak/>
         <w:t>Bevezetés</w:t>
@@ -2540,7 +2781,7 @@
       <w:pPr>
         <w:pStyle w:val="Cmsor2"/>
       </w:pPr>
-      <w:bookmarkStart w:id="3" w:name="_Toc130934805"/>
+      <w:bookmarkStart w:id="3" w:name="_Toc131537078"/>
       <w:r>
         <w:t xml:space="preserve">Miért ezt </w:t>
       </w:r>
@@ -2567,13 +2808,18 @@
       <w:pPr>
         <w:pStyle w:val="Cmsor2"/>
       </w:pPr>
-      <w:bookmarkStart w:id="4" w:name="_Toc130934806"/>
+      <w:bookmarkStart w:id="4" w:name="_Toc131537079"/>
       <w:r>
         <w:t>Köszönetnyilvánítás</w:t>
       </w:r>
       <w:bookmarkEnd w:id="4"/>
     </w:p>
     <w:p>
+      <w:r>
+        <w:t>Szeretnék köszönetet mondani Beke Béla és Boros Sándor tanáraimnak a weboldalam fejlesztése során nyújtott értékes segítségért és támogatásért. Nagyon hálás vagyok a szakmai irányításért, amelyet tanáraim biztosítottak nekem, valamint a munkám fejlesztéséért nyújtott értékes tanácsokért.</w:t>
+      </w:r>
+    </w:p>
+    <w:p>
       <w:pPr>
         <w:jc w:val="left"/>
       </w:pPr>
@@ -2585,7 +2831,7 @@
       <w:pPr>
         <w:pStyle w:val="Cmsor1"/>
       </w:pPr>
-      <w:bookmarkStart w:id="5" w:name="_Toc130934807"/>
+      <w:bookmarkStart w:id="5" w:name="_Toc131537080"/>
       <w:r>
         <w:lastRenderedPageBreak/>
         <w:t>Felhasználói dokumentáció</w:t>
@@ -2596,23 +2842,329 @@
       <w:pPr>
         <w:pStyle w:val="Cmsor2"/>
       </w:pPr>
-      <w:bookmarkStart w:id="6" w:name="_Toc130934808"/>
+      <w:bookmarkStart w:id="6" w:name="_Toc131537081"/>
       <w:r>
         <w:t>Rendszerkövetelmény</w:t>
       </w:r>
       <w:bookmarkEnd w:id="6"/>
     </w:p>
     <w:p>
+      <w:r>
+        <w:t>Mivel egy weboldalról beszélünk így</w:t>
+      </w:r>
+      <w:r>
+        <w:t>, a webszerver megfelelő futása esetében,</w:t>
+      </w:r>
+      <w:r>
+        <w:t xml:space="preserve"> bármilyen internettel és böngészővel rendelkező eszközön meg lehet nyitni az oldalt, ez lehet asztali számítógép, laptop vagy esetleg telefon.</w:t>
+      </w:r>
+      <w:r>
+        <w:t xml:space="preserve"> Böngészők</w:t>
+      </w:r>
+      <w:r>
+        <w:t xml:space="preserve"> között ajánlom a Google Chrome, Firefox, Opera, illetve </w:t>
+      </w:r>
+      <w:r>
+        <w:t>Microsoft Edge</w:t>
+      </w:r>
+      <w:r>
+        <w:t xml:space="preserve"> böngészőt.</w:t>
+      </w:r>
+    </w:p>
+    <w:p>
+      <w:r>
+        <w:t xml:space="preserve">Ha ön a </w:t>
+      </w:r>
+      <w:r>
+        <w:t>web</w:t>
+      </w:r>
+      <w:r>
+        <w:t xml:space="preserve">szervert is futtatni szeretné </w:t>
+      </w:r>
+      <w:r>
+        <w:t>akkor</w:t>
+      </w:r>
+      <w:r>
+        <w:t xml:space="preserve"> </w:t>
+      </w:r>
+      <w:r>
+        <w:t xml:space="preserve">több szoftveres követelmény kell, ezekről a </w:t>
+      </w:r>
+      <w:hyperlink w:anchor="_Kötelező_(Futtatáshoz)" w:history="1">
+        <w:r>
+          <w:rPr>
+            <w:rStyle w:val="LinkChar"/>
+          </w:rPr>
+          <w:t>Fejlesztői dokumentáció</w:t>
+        </w:r>
+      </w:hyperlink>
+      <w:r>
+        <w:t>ban találhatunk több információt.</w:t>
+      </w:r>
+    </w:p>
+    <w:p>
       <w:pPr>
         <w:pStyle w:val="Cmsor2"/>
       </w:pPr>
-      <w:bookmarkStart w:id="7" w:name="_Toc130934809"/>
+      <w:bookmarkStart w:id="7" w:name="_Toc131537082"/>
       <w:r>
         <w:t>Weboldal használata</w:t>
       </w:r>
       <w:bookmarkEnd w:id="7"/>
     </w:p>
     <w:p>
+      <w:r>
+        <w:t xml:space="preserve">A weboldalt 3 különböző „módon” tekinthetjük meg, </w:t>
+      </w:r>
+      <w:r>
+        <w:rPr>
+          <w:b/>
+        </w:rPr>
+        <w:t>beje</w:t>
+      </w:r>
+      <w:r>
+        <w:rPr>
+          <w:b/>
+        </w:rPr>
+        <w:t>lentkezés nélkül</w:t>
+      </w:r>
+      <w:r>
+        <w:t xml:space="preserve">, </w:t>
+      </w:r>
+      <w:r>
+        <w:rPr>
+          <w:b/>
+        </w:rPr>
+        <w:t>bejelentkezve</w:t>
+      </w:r>
+      <w:r>
+        <w:t xml:space="preserve">, és valamifélé </w:t>
+      </w:r>
+      <w:r>
+        <w:rPr>
+          <w:b/>
+        </w:rPr>
+        <w:t xml:space="preserve">privilegizált </w:t>
+      </w:r>
+      <w:r>
+        <w:rPr>
+          <w:b/>
+        </w:rPr>
+        <w:t xml:space="preserve">felhasználóval </w:t>
+      </w:r>
+      <w:r>
+        <w:rPr>
+          <w:b/>
+        </w:rPr>
+        <w:t>való belépés</w:t>
+      </w:r>
+      <w:r>
+        <w:rPr>
+          <w:b/>
+        </w:rPr>
+        <w:t xml:space="preserve"> </w:t>
+      </w:r>
+      <w:r>
+        <w:t>(admin</w:t>
+      </w:r>
+      <w:r>
+        <w:t>/moderátor</w:t>
+      </w:r>
+      <w:r>
+        <w:t>).</w:t>
+      </w:r>
+    </w:p>
+    <w:p>
+      <w:r>
+        <w:t>Bejelentkezés nélkül</w:t>
+      </w:r>
+      <w:r>
+        <w:t xml:space="preserve"> elérhető funkciók:</w:t>
+      </w:r>
+    </w:p>
+    <w:p>
+      <w:pPr>
+        <w:pStyle w:val="Listaszerbekezds"/>
+        <w:numPr>
+          <w:ilvl w:val="0"/>
+          <w:numId w:val="31"/>
+        </w:numPr>
+      </w:pPr>
+      <w:r>
+        <w:t>Filmek keresése és megtekintése</w:t>
+      </w:r>
+    </w:p>
+    <w:p>
+      <w:pPr>
+        <w:pStyle w:val="Listaszerbekezds"/>
+        <w:numPr>
+          <w:ilvl w:val="0"/>
+          <w:numId w:val="31"/>
+        </w:numPr>
+      </w:pPr>
+      <w:r>
+        <w:t>Film/Felhasználói értékelések megtekintése</w:t>
+      </w:r>
+    </w:p>
+    <w:p>
+      <w:r>
+        <w:t>Bejelentkezve elérhető funkciók:</w:t>
+      </w:r>
+    </w:p>
+    <w:p>
+      <w:pPr>
+        <w:pStyle w:val="Listaszerbekezds"/>
+        <w:numPr>
+          <w:ilvl w:val="0"/>
+          <w:numId w:val="32"/>
+        </w:numPr>
+      </w:pPr>
+      <w:r>
+        <w:t>Saját értékelés létrehozása és törlése</w:t>
+      </w:r>
+    </w:p>
+    <w:p>
+      <w:pPr>
+        <w:pStyle w:val="Listaszerbekezds"/>
+        <w:numPr>
+          <w:ilvl w:val="0"/>
+          <w:numId w:val="32"/>
+        </w:numPr>
+      </w:pPr>
+      <w:r>
+        <w:t>Más felhasználók bekövetése</w:t>
+      </w:r>
+    </w:p>
+    <w:p>
+      <w:pPr>
+        <w:pStyle w:val="Listaszerbekezds"/>
+        <w:numPr>
+          <w:ilvl w:val="0"/>
+          <w:numId w:val="32"/>
+        </w:numPr>
+      </w:pPr>
+      <w:r>
+        <w:t>Bekövetett felhasználók értékeléseinek könnyű megtekintése</w:t>
+      </w:r>
+    </w:p>
+    <w:p>
+      <w:pPr>
+        <w:pStyle w:val="Listaszerbekezds"/>
+        <w:numPr>
+          <w:ilvl w:val="0"/>
+          <w:numId w:val="32"/>
+        </w:numPr>
+      </w:pPr>
+      <w:r>
+        <w:t>Saját profil módosítása (név,</w:t>
+      </w:r>
+      <w:r>
+        <w:t xml:space="preserve"> </w:t>
+      </w:r>
+      <w:r>
+        <w:t>jelszó,</w:t>
+      </w:r>
+      <w:r>
+        <w:t xml:space="preserve"> </w:t>
+      </w:r>
+      <w:r>
+        <w:t>leírás</w:t>
+      </w:r>
+      <w:r>
+        <w:t>, profilkép</w:t>
+      </w:r>
+      <w:r>
+        <w:t>)</w:t>
+      </w:r>
+    </w:p>
+    <w:p>
+      <w:r>
+        <w:t>P</w:t>
+      </w:r>
+      <w:r>
+        <w:t>rivilegizált felhasználó</w:t>
+      </w:r>
+      <w:r>
+        <w:t>k képességei:</w:t>
+      </w:r>
+    </w:p>
+    <w:p>
+      <w:pPr>
+        <w:pStyle w:val="Listaszerbekezds"/>
+        <w:numPr>
+          <w:ilvl w:val="0"/>
+          <w:numId w:val="32"/>
+        </w:numPr>
+      </w:pPr>
+      <w:r>
+        <w:t>Moderátor:</w:t>
+      </w:r>
+    </w:p>
+    <w:p>
+      <w:pPr>
+        <w:pStyle w:val="Listaszerbekezds"/>
+        <w:numPr>
+          <w:ilvl w:val="1"/>
+          <w:numId w:val="32"/>
+        </w:numPr>
+      </w:pPr>
+      <w:r>
+        <w:t>Más felhasználók értékelésének törlése</w:t>
+      </w:r>
+    </w:p>
+    <w:p>
+      <w:pPr>
+        <w:pStyle w:val="Listaszerbekezds"/>
+        <w:numPr>
+          <w:ilvl w:val="0"/>
+          <w:numId w:val="32"/>
+        </w:numPr>
+      </w:pPr>
+      <w:r>
+        <w:t>Admin</w:t>
+      </w:r>
+      <w:r>
+        <w:t>:</w:t>
+      </w:r>
+    </w:p>
+    <w:p>
+      <w:pPr>
+        <w:pStyle w:val="Listaszerbekezds"/>
+        <w:numPr>
+          <w:ilvl w:val="1"/>
+          <w:numId w:val="32"/>
+        </w:numPr>
+      </w:pPr>
+      <w:r>
+        <w:t>Moderátor jogai</w:t>
+      </w:r>
+    </w:p>
+    <w:p>
+      <w:pPr>
+        <w:pStyle w:val="Listaszerbekezds"/>
+        <w:numPr>
+          <w:ilvl w:val="1"/>
+          <w:numId w:val="32"/>
+        </w:numPr>
+      </w:pPr>
+      <w:r>
+        <w:lastRenderedPageBreak/>
+        <w:t>Filmek módosítása és létrehozása</w:t>
+      </w:r>
+    </w:p>
+    <w:p>
+      <w:pPr>
+        <w:pStyle w:val="Listaszerbekezds"/>
+        <w:numPr>
+          <w:ilvl w:val="1"/>
+          <w:numId w:val="32"/>
+        </w:numPr>
+      </w:pPr>
+      <w:r>
+        <w:t>Más felhasználók jogi szintjének változtatása</w:t>
+      </w:r>
+    </w:p>
+    <w:p>
       <w:pPr>
         <w:jc w:val="left"/>
       </w:pPr>
@@ -2624,7 +3176,7 @@
       <w:pPr>
         <w:pStyle w:val="Cmsor1"/>
       </w:pPr>
-      <w:bookmarkStart w:id="8" w:name="_Toc130934810"/>
+      <w:bookmarkStart w:id="8" w:name="_Toc131537083"/>
       <w:r>
         <w:lastRenderedPageBreak/>
         <w:t>Fejlesztői dokumentáció</w:t>
@@ -2778,7 +3330,7 @@
       <w:pPr>
         <w:pStyle w:val="Cmsor2"/>
       </w:pPr>
-      <w:bookmarkStart w:id="9" w:name="_Toc130934811"/>
+      <w:bookmarkStart w:id="9" w:name="_Toc131537084"/>
       <w:r>
         <w:t>Használt npm csomagok</w:t>
       </w:r>
@@ -2987,7 +3539,9 @@
       <w:pPr>
         <w:pStyle w:val="Cmsor2"/>
       </w:pPr>
-      <w:bookmarkStart w:id="10" w:name="_Toc130934812"/>
+      <w:bookmarkStart w:id="10" w:name="_Telepítés_és_indítás"/>
+      <w:bookmarkStart w:id="11" w:name="_Toc131537085"/>
+      <w:bookmarkEnd w:id="10"/>
       <w:r>
         <w:lastRenderedPageBreak/>
         <w:t>Telepítés</w:t>
@@ -2995,7 +3549,7 @@
       <w:r>
         <w:t xml:space="preserve"> és indítás</w:t>
       </w:r>
-      <w:bookmarkEnd w:id="10"/>
+      <w:bookmarkEnd w:id="11"/>
     </w:p>
     <w:p>
       <w:r>
@@ -3247,24 +3801,67 @@
       </w:r>
     </w:p>
     <w:p>
+      <w:r>
+        <w:t xml:space="preserve">Első indítás után érdemes belépni az </w:t>
+      </w:r>
+      <w:r>
+        <w:t>„</w:t>
+      </w:r>
+      <w:r>
+        <w:t>admin</w:t>
+      </w:r>
+      <w:r>
+        <w:t>”</w:t>
+      </w:r>
+      <w:r>
+        <w:t xml:space="preserve"> fiókba és megváltoztatni a belépési adatokat.</w:t>
+      </w:r>
+    </w:p>
+    <w:p>
+      <w:pPr>
+        <w:jc w:val="left"/>
+      </w:pPr>
+      <w:r>
+        <w:rPr>
+          <w:b/>
+        </w:rPr>
+        <w:t>Alapértelmezett felhasználónév</w:t>
+      </w:r>
+      <w:r>
+        <w:t>: admin</w:t>
+      </w:r>
+      <w:r>
+        <w:br/>
+      </w:r>
+      <w:r>
+        <w:rPr>
+          <w:b/>
+        </w:rPr>
+        <w:t>Alapértelmezett jelszó</w:t>
+      </w:r>
+      <w:r>
+        <w:t>: 123456789</w:t>
+      </w:r>
+    </w:p>
+    <w:p>
       <w:pPr>
         <w:pStyle w:val="Cmsor2"/>
       </w:pPr>
-      <w:bookmarkStart w:id="11" w:name="_Toc130934813"/>
+      <w:bookmarkStart w:id="12" w:name="_Toc131537086"/>
       <w:r>
         <w:t>Backend</w:t>
       </w:r>
-      <w:bookmarkEnd w:id="11"/>
+      <w:bookmarkEnd w:id="12"/>
     </w:p>
     <w:p>
       <w:pPr>
         <w:pStyle w:val="Cmsor3"/>
       </w:pPr>
-      <w:bookmarkStart w:id="12" w:name="_Toc130934814"/>
+      <w:bookmarkStart w:id="13" w:name="_Toc131537087"/>
       <w:r>
         <w:t>Tervezési minta (Architektúra)</w:t>
       </w:r>
-      <w:bookmarkEnd w:id="12"/>
+      <w:bookmarkEnd w:id="13"/>
     </w:p>
     <w:p>
       <w:r>
@@ -3273,6 +3870,7 @@
     </w:p>
     <w:p>
       <w:r>
+        <w:lastRenderedPageBreak/>
         <w:t>A backend kód struktúr</w:t>
       </w:r>
       <w:r>
@@ -3315,7 +3913,6 @@
         <w:rPr>
           <w:rStyle w:val="HighlightChar"/>
         </w:rPr>
-        <w:lastRenderedPageBreak/>
         <w:t>Controller</w:t>
       </w:r>
       <w:r>
@@ -3376,11 +3973,11 @@
       <w:pPr>
         <w:pStyle w:val="Cmsor2"/>
       </w:pPr>
-      <w:bookmarkStart w:id="13" w:name="_Toc130934815"/>
+      <w:bookmarkStart w:id="14" w:name="_Toc131537088"/>
       <w:r>
         <w:t>Adatbázis</w:t>
       </w:r>
-      <w:bookmarkEnd w:id="13"/>
+      <w:bookmarkEnd w:id="14"/>
     </w:p>
     <w:p>
       <w:r>
@@ -3441,7 +4038,7 @@
       <w:pPr>
         <w:pStyle w:val="Cmsor3"/>
       </w:pPr>
-      <w:bookmarkStart w:id="14" w:name="_Toc130934816"/>
+      <w:bookmarkStart w:id="15" w:name="_Toc131537089"/>
       <w:proofErr w:type="spellStart"/>
       <w:r>
         <w:t>u</w:t>
@@ -3453,7 +4050,7 @@
       <w:r>
         <w:t xml:space="preserve"> tábla</w:t>
       </w:r>
-      <w:bookmarkEnd w:id="14"/>
+      <w:bookmarkEnd w:id="15"/>
     </w:p>
     <w:p>
       <w:pPr>
@@ -3624,6 +4221,7 @@
           <w:b/>
           <w:noProof/>
         </w:rPr>
+        <w:lastRenderedPageBreak/>
         <w:t>description</w:t>
       </w:r>
       <w:r>
@@ -3708,7 +4306,6 @@
           <w:b/>
           <w:noProof/>
         </w:rPr>
-        <w:lastRenderedPageBreak/>
         <w:t>permission_id</w:t>
       </w:r>
       <w:r>
@@ -3728,7 +4325,7 @@
       <w:pPr>
         <w:pStyle w:val="Cmsor3"/>
       </w:pPr>
-      <w:bookmarkStart w:id="15" w:name="_Toc130934817"/>
+      <w:bookmarkStart w:id="16" w:name="_Toc131537090"/>
       <w:proofErr w:type="spellStart"/>
       <w:r>
         <w:t>auth</w:t>
@@ -3740,7 +4337,7 @@
       <w:r>
         <w:t>tábla</w:t>
       </w:r>
-      <w:bookmarkEnd w:id="15"/>
+      <w:bookmarkEnd w:id="16"/>
     </w:p>
     <w:p>
       <w:r>
@@ -3937,7 +4534,7 @@
       <w:pPr>
         <w:pStyle w:val="Cmsor3"/>
       </w:pPr>
-      <w:bookmarkStart w:id="16" w:name="_Toc130934818"/>
+      <w:bookmarkStart w:id="17" w:name="_Toc131537091"/>
       <w:proofErr w:type="spellStart"/>
       <w:r>
         <w:t>f</w:t>
@@ -3952,7 +4549,7 @@
       <w:r>
         <w:t>tábla</w:t>
       </w:r>
-      <w:bookmarkEnd w:id="16"/>
+      <w:bookmarkEnd w:id="17"/>
     </w:p>
     <w:p>
       <w:r>
@@ -4036,7 +4633,7 @@
       <w:pPr>
         <w:pStyle w:val="Cmsor3"/>
       </w:pPr>
-      <w:bookmarkStart w:id="17" w:name="_Toc130934819"/>
+      <w:bookmarkStart w:id="18" w:name="_Toc131537092"/>
       <w:proofErr w:type="spellStart"/>
       <w:r>
         <w:t>permission</w:t>
@@ -4045,19 +4642,11 @@
       <w:r>
         <w:t xml:space="preserve"> tábla</w:t>
       </w:r>
-      <w:bookmarkEnd w:id="17"/>
-    </w:p>
-    <w:p>
-      <w:r>
-        <w:t xml:space="preserve">A különböző féle jogi szintek tárolására szolgáló tábla. Jelenleg 3 különböző szintet különböztünk meg, Felhasználó, Moderátor, </w:t>
-      </w:r>
-      <w:proofErr w:type="spellStart"/>
-      <w:r>
-        <w:t>Admin</w:t>
-      </w:r>
-      <w:proofErr w:type="spellEnd"/>
-      <w:r>
-        <w:t xml:space="preserve">. </w:t>
+      <w:bookmarkEnd w:id="18"/>
+    </w:p>
+    <w:p>
+      <w:r>
+        <w:t xml:space="preserve">A különböző féle jogi szintek tárolására szolgáló tábla. Jelenleg 3 különböző szintet különböztünk meg, Felhasználó, Moderátor, Admin. </w:t>
       </w:r>
     </w:p>
     <w:p>
@@ -4139,7 +4728,7 @@
       <w:pPr>
         <w:pStyle w:val="Cmsor3"/>
       </w:pPr>
-      <w:bookmarkStart w:id="18" w:name="_Toc130934820"/>
+      <w:bookmarkStart w:id="19" w:name="_Toc131537093"/>
       <w:proofErr w:type="spellStart"/>
       <w:r>
         <w:t>review</w:t>
@@ -4148,7 +4737,7 @@
       <w:r>
         <w:t xml:space="preserve"> tábla</w:t>
       </w:r>
-      <w:bookmarkEnd w:id="18"/>
+      <w:bookmarkEnd w:id="19"/>
     </w:p>
     <w:p>
       <w:r>
@@ -4257,6 +4846,7 @@
         <w:rPr>
           <w:b/>
         </w:rPr>
+        <w:lastRenderedPageBreak/>
         <w:t>rating</w:t>
       </w:r>
       <w:proofErr w:type="spellEnd"/>
@@ -4355,17 +4945,16 @@
       <w:pPr>
         <w:pStyle w:val="Cmsor3"/>
       </w:pPr>
-      <w:bookmarkStart w:id="19" w:name="_Toc130934821"/>
+      <w:bookmarkStart w:id="20" w:name="_Toc131537094"/>
       <w:proofErr w:type="spellStart"/>
       <w:r>
-        <w:lastRenderedPageBreak/>
         <w:t>movie</w:t>
       </w:r>
       <w:proofErr w:type="spellEnd"/>
       <w:r>
         <w:t xml:space="preserve"> tábla</w:t>
       </w:r>
-      <w:bookmarkEnd w:id="19"/>
+      <w:bookmarkEnd w:id="20"/>
     </w:p>
     <w:p>
       <w:r>
@@ -4490,7 +5079,7 @@
       <w:pPr>
         <w:pStyle w:val="Cmsor3"/>
       </w:pPr>
-      <w:bookmarkStart w:id="20" w:name="_Toc130934822"/>
+      <w:bookmarkStart w:id="21" w:name="_Toc131537095"/>
       <w:proofErr w:type="spellStart"/>
       <w:r>
         <w:t>movie_genre</w:t>
@@ -4499,7 +5088,7 @@
       <w:r>
         <w:t xml:space="preserve"> tábla</w:t>
       </w:r>
-      <w:bookmarkEnd w:id="20"/>
+      <w:bookmarkEnd w:id="21"/>
     </w:p>
     <w:p>
       <w:r>
@@ -4588,7 +5177,7 @@
       <w:pPr>
         <w:pStyle w:val="Cmsor3"/>
       </w:pPr>
-      <w:bookmarkStart w:id="21" w:name="_Toc130934823"/>
+      <w:bookmarkStart w:id="22" w:name="_Toc131537096"/>
       <w:proofErr w:type="spellStart"/>
       <w:r>
         <w:t>genre</w:t>
@@ -4597,7 +5186,7 @@
       <w:r>
         <w:t xml:space="preserve"> tábla</w:t>
       </w:r>
-      <w:bookmarkEnd w:id="21"/>
+      <w:bookmarkEnd w:id="22"/>
     </w:p>
     <w:p>
       <w:r>
@@ -4662,13 +5251,13 @@
       <w:pPr>
         <w:pStyle w:val="Cmsor2"/>
       </w:pPr>
-      <w:bookmarkStart w:id="22" w:name="_Algoritmusok"/>
-      <w:bookmarkStart w:id="23" w:name="_Toc130934824"/>
-      <w:bookmarkEnd w:id="22"/>
+      <w:bookmarkStart w:id="23" w:name="_Algoritmusok"/>
+      <w:bookmarkStart w:id="24" w:name="_Toc131537097"/>
+      <w:bookmarkEnd w:id="23"/>
       <w:r>
         <w:t>Algoritmusok</w:t>
       </w:r>
-      <w:bookmarkEnd w:id="23"/>
+      <w:bookmarkEnd w:id="24"/>
     </w:p>
     <w:p>
       <w:r>
@@ -4679,11 +5268,11 @@
       <w:pPr>
         <w:pStyle w:val="Cmsor3"/>
       </w:pPr>
-      <w:bookmarkStart w:id="24" w:name="_Toc130934825"/>
+      <w:bookmarkStart w:id="25" w:name="_Toc131537098"/>
       <w:r>
         <w:t>Regisztráció</w:t>
       </w:r>
-      <w:bookmarkEnd w:id="24"/>
+      <w:bookmarkEnd w:id="25"/>
     </w:p>
     <w:p>
       <w:pPr>
@@ -4798,6 +5387,7 @@
     </w:p>
     <w:p>
       <w:r>
+        <w:lastRenderedPageBreak/>
         <w:t xml:space="preserve">A backend-en a Controller újra ellenőrzi a kérés testének formázását. Ezután a Service réteg ellenőrzi, hogy van-e már hasonló felhasználónév vagy e-mail cím az adatbázisban. Ha igen, akkor értesítjük a felhasználót, ha nem, akkor folytatjuk a Model réteggel. Itt a megadott jelszót </w:t>
       </w:r>
       <w:proofErr w:type="spellStart"/>
@@ -4831,11 +5421,7 @@
       </w:r>
       <w:proofErr w:type="spellEnd"/>
       <w:r>
-        <w:t xml:space="preserve"> adatbázis táblában a </w:t>
-      </w:r>
-      <w:r>
-        <w:lastRenderedPageBreak/>
-        <w:t>felhasználói és az azonosítási adatokat.</w:t>
+        <w:t xml:space="preserve"> adatbázis táblában a felhasználói és az azonosítási adatokat.</w:t>
       </w:r>
       <w:r>
         <w:t xml:space="preserve"> Amennyiben minden sikeres a felhasználót átirányítjuk a belépési oldalra.</w:t>
@@ -4845,11 +5431,11 @@
       <w:pPr>
         <w:pStyle w:val="Cmsor3"/>
       </w:pPr>
-      <w:bookmarkStart w:id="25" w:name="_Toc130934826"/>
+      <w:bookmarkStart w:id="26" w:name="_Toc131537099"/>
       <w:r>
         <w:t>Belépés</w:t>
       </w:r>
-      <w:bookmarkEnd w:id="25"/>
+      <w:bookmarkEnd w:id="26"/>
     </w:p>
     <w:p>
       <w:r>
@@ -4967,7 +5553,7 @@
       <w:pPr>
         <w:pStyle w:val="Cmsor3"/>
       </w:pPr>
-      <w:bookmarkStart w:id="26" w:name="_Toc130934827"/>
+      <w:bookmarkStart w:id="27" w:name="_Toc131537100"/>
       <w:proofErr w:type="spellStart"/>
       <w:r>
         <w:t>JsonWebToken</w:t>
@@ -4976,7 +5562,7 @@
       <w:r>
         <w:t xml:space="preserve"> / JWT</w:t>
       </w:r>
-      <w:bookmarkEnd w:id="26"/>
+      <w:bookmarkEnd w:id="27"/>
     </w:p>
     <w:p>
       <w:r>
@@ -5030,7 +5616,7 @@
       <w:pPr>
         <w:pStyle w:val="Cmsor3"/>
       </w:pPr>
-      <w:bookmarkStart w:id="27" w:name="_Toc130934828"/>
+      <w:bookmarkStart w:id="28" w:name="_Toc131537101"/>
       <w:r>
         <w:t xml:space="preserve">[TODO: </w:t>
       </w:r>
@@ -5042,27 +5628,27 @@
       <w:r>
         <w:t>]</w:t>
       </w:r>
-      <w:bookmarkEnd w:id="27"/>
+      <w:bookmarkEnd w:id="28"/>
     </w:p>
     <w:p>
       <w:pPr>
         <w:pStyle w:val="Cmsor2"/>
       </w:pPr>
-      <w:bookmarkStart w:id="28" w:name="_Toc130934829"/>
+      <w:bookmarkStart w:id="29" w:name="_Toc131537102"/>
       <w:r>
         <w:t>Tesztdokumentáció</w:t>
       </w:r>
-      <w:bookmarkEnd w:id="28"/>
+      <w:bookmarkEnd w:id="29"/>
     </w:p>
     <w:p>
       <w:pPr>
         <w:pStyle w:val="Cmsor2"/>
       </w:pPr>
-      <w:bookmarkStart w:id="29" w:name="_Toc130934830"/>
+      <w:bookmarkStart w:id="30" w:name="_Toc131537103"/>
       <w:r>
         <w:t>Fejlesztési lehetőségek</w:t>
       </w:r>
-      <w:bookmarkEnd w:id="29"/>
+      <w:bookmarkEnd w:id="30"/>
     </w:p>
     <w:p>
       <w:pPr>
@@ -5085,6 +5671,7 @@
         </w:numPr>
       </w:pPr>
       <w:r>
+        <w:lastRenderedPageBreak/>
         <w:t>Egyes bejegyzések értékelése, amivel a fölösleges/értelmetlen bejegyzéseket valamilyen szinten moderálni lehet.</w:t>
       </w:r>
     </w:p>
@@ -5115,13 +5702,259 @@
       <w:pPr>
         <w:pStyle w:val="Cmsor2"/>
       </w:pPr>
-      <w:bookmarkStart w:id="30" w:name="_Fejlesztői_környezet"/>
-      <w:bookmarkStart w:id="31" w:name="_Toc130934831"/>
-      <w:bookmarkEnd w:id="30"/>
+      <w:bookmarkStart w:id="31" w:name="_Fejlesztői_környezet"/>
+      <w:bookmarkStart w:id="32" w:name="_Toc131537104"/>
+      <w:bookmarkEnd w:id="31"/>
       <w:r>
         <w:t>Fejlesztői környezet</w:t>
       </w:r>
-      <w:bookmarkEnd w:id="31"/>
+      <w:bookmarkEnd w:id="32"/>
+    </w:p>
+    <w:p>
+      <w:pPr>
+        <w:pStyle w:val="Cmsor3"/>
+      </w:pPr>
+      <w:bookmarkStart w:id="33" w:name="_Kötelező_(Futtatáshoz)"/>
+      <w:bookmarkStart w:id="34" w:name="_Toc131537105"/>
+      <w:bookmarkEnd w:id="33"/>
+      <w:r>
+        <w:t>Kötelező (Futtatáshoz)</w:t>
+      </w:r>
+      <w:bookmarkEnd w:id="34"/>
+    </w:p>
+    <w:p>
+      <w:r>
+        <w:t>A következő programok elkerülhetetlenek a webserver futtatása érdekében</w:t>
+      </w:r>
+      <w:r>
+        <w:t>, elméletben minden program kompatibilis a régebbi verzióban írt kódokkal, viszont hiba esetén ajánlatos a megjelölt verziót használni.</w:t>
+      </w:r>
+    </w:p>
+    <w:p>
+      <w:pPr>
+        <w:pStyle w:val="Listaszerbekezds"/>
+        <w:numPr>
+          <w:ilvl w:val="0"/>
+          <w:numId w:val="29"/>
+        </w:numPr>
+        <w:rPr>
+          <w:b/>
+        </w:rPr>
+      </w:pPr>
+      <w:r>
+        <w:rPr>
+          <w:b/>
+        </w:rPr>
+        <w:t xml:space="preserve">Node.js </w:t>
+      </w:r>
+      <w:r>
+        <w:rPr>
+          <w:b/>
+        </w:rPr>
+        <w:t>v</w:t>
+      </w:r>
+      <w:r>
+        <w:rPr>
+          <w:b/>
+        </w:rPr>
+        <w:t xml:space="preserve">18.15.0 </w:t>
+      </w:r>
+      <w:r>
+        <w:rPr>
+          <w:b/>
+        </w:rPr>
+        <w:t>(</w:t>
+      </w:r>
+      <w:r>
+        <w:rPr>
+          <w:b/>
+        </w:rPr>
+        <w:t>LTS</w:t>
+      </w:r>
+      <w:r>
+        <w:rPr>
+          <w:b/>
+        </w:rPr>
+        <w:t>)</w:t>
+      </w:r>
+      <w:r>
+        <w:t xml:space="preserve">: </w:t>
+      </w:r>
+      <w:r>
+        <w:t>nyílt forráskódú JavaScript futtatókörnyezet, amely lehetővé teszi a JavaScript szerveroldali futtatását</w:t>
+      </w:r>
+    </w:p>
+    <w:p>
+      <w:pPr>
+        <w:pStyle w:val="Listaszerbekezds"/>
+        <w:numPr>
+          <w:ilvl w:val="0"/>
+          <w:numId w:val="29"/>
+        </w:numPr>
+        <w:rPr>
+          <w:b/>
+        </w:rPr>
+      </w:pPr>
+      <w:r>
+        <w:rPr>
+          <w:b/>
+        </w:rPr>
+        <w:t>npm v9.5.0</w:t>
+      </w:r>
+      <w:r>
+        <w:t>:</w:t>
+      </w:r>
+      <w:r>
+        <w:t xml:space="preserve"> JavaScript csomagkezelő, amely lehetővé teszi a különböző JavaScript modulok letöltését és telepítését</w:t>
+      </w:r>
+    </w:p>
+    <w:p>
+      <w:pPr>
+        <w:pStyle w:val="Listaszerbekezds"/>
+        <w:numPr>
+          <w:ilvl w:val="0"/>
+          <w:numId w:val="29"/>
+        </w:numPr>
+        <w:rPr>
+          <w:b/>
+        </w:rPr>
+      </w:pPr>
+      <w:r>
+        <w:rPr>
+          <w:b/>
+        </w:rPr>
+        <w:t>MariaDB v10.4.25</w:t>
+      </w:r>
+      <w:r>
+        <w:t>:</w:t>
+      </w:r>
+      <w:r>
+        <w:t xml:space="preserve"> </w:t>
+      </w:r>
+      <w:r>
+        <w:t>nyílt forráskódú relációs adatbázis-kezelő rendszer</w:t>
+      </w:r>
+    </w:p>
+    <w:p>
+      <w:pPr>
+        <w:pStyle w:val="Cmsor3"/>
+      </w:pPr>
+      <w:bookmarkStart w:id="35" w:name="_Toc131537106"/>
+      <w:r>
+        <w:t>Ajánlott (Fejlesztéshez)</w:t>
+      </w:r>
+      <w:bookmarkEnd w:id="35"/>
+    </w:p>
+    <w:p>
+      <w:r>
+        <w:t>A következő programok csak a saját preferenciáim, ezeket a programokat tetszés szerint ki lehet cserélni másra.</w:t>
+      </w:r>
+    </w:p>
+    <w:p>
+      <w:pPr>
+        <w:pStyle w:val="Listaszerbekezds"/>
+        <w:numPr>
+          <w:ilvl w:val="0"/>
+          <w:numId w:val="30"/>
+        </w:numPr>
+        <w:rPr>
+          <w:b/>
+        </w:rPr>
+      </w:pPr>
+      <w:proofErr w:type="spellStart"/>
+      <w:r>
+        <w:rPr>
+          <w:b/>
+        </w:rPr>
+        <w:t>git</w:t>
+      </w:r>
+      <w:proofErr w:type="spellEnd"/>
+      <w:r>
+        <w:t>:</w:t>
+      </w:r>
+      <w:r>
+        <w:t xml:space="preserve"> </w:t>
+      </w:r>
+      <w:r>
+        <w:t>elosztott verziókezelő rendszer, amely lehetővé teszi a programozók számára, hogy nyomon kövessék a kódbázis változásait</w:t>
+      </w:r>
+    </w:p>
+    <w:p>
+      <w:pPr>
+        <w:pStyle w:val="Listaszerbekezds"/>
+        <w:numPr>
+          <w:ilvl w:val="0"/>
+          <w:numId w:val="30"/>
+        </w:numPr>
+        <w:rPr>
+          <w:b/>
+        </w:rPr>
+      </w:pPr>
+      <w:r>
+        <w:rPr>
+          <w:b/>
+        </w:rPr>
+        <w:t xml:space="preserve">Visual </w:t>
+      </w:r>
+      <w:proofErr w:type="spellStart"/>
+      <w:r>
+        <w:rPr>
+          <w:b/>
+        </w:rPr>
+        <w:t>Studio</w:t>
+      </w:r>
+      <w:proofErr w:type="spellEnd"/>
+      <w:r>
+        <w:rPr>
+          <w:b/>
+        </w:rPr>
+        <w:t xml:space="preserve"> </w:t>
+      </w:r>
+      <w:proofErr w:type="spellStart"/>
+      <w:r>
+        <w:rPr>
+          <w:b/>
+        </w:rPr>
+        <w:t>Code</w:t>
+      </w:r>
+      <w:proofErr w:type="spellEnd"/>
+      <w:r>
+        <w:t>:</w:t>
+      </w:r>
+      <w:r>
+        <w:t xml:space="preserve"> </w:t>
+      </w:r>
+      <w:r>
+        <w:t>kódszerkesztő</w:t>
+      </w:r>
+    </w:p>
+    <w:p>
+      <w:pPr>
+        <w:pStyle w:val="Listaszerbekezds"/>
+        <w:numPr>
+          <w:ilvl w:val="0"/>
+          <w:numId w:val="30"/>
+        </w:numPr>
+        <w:rPr>
+          <w:b/>
+        </w:rPr>
+      </w:pPr>
+      <w:proofErr w:type="spellStart"/>
+      <w:r>
+        <w:rPr>
+          <w:b/>
+        </w:rPr>
+        <w:t>phpMyAdmin</w:t>
+      </w:r>
+      <w:proofErr w:type="spellEnd"/>
+      <w:r>
+        <w:t>:</w:t>
+      </w:r>
+      <w:r>
+        <w:t xml:space="preserve"> webes adatbázis-kezelő alkalmazás</w:t>
+      </w:r>
+    </w:p>
+    <w:p>
       <w:r>
         <w:br w:type="page"/>
       </w:r>
@@ -5130,12 +5963,12 @@
       <w:pPr>
         <w:pStyle w:val="Cmsor1"/>
       </w:pPr>
-      <w:bookmarkStart w:id="32" w:name="_Toc130934832"/>
+      <w:bookmarkStart w:id="36" w:name="_Toc131537107"/>
       <w:r>
         <w:lastRenderedPageBreak/>
         <w:t>Összefoglalás</w:t>
       </w:r>
-      <w:bookmarkEnd w:id="32"/>
+      <w:bookmarkEnd w:id="36"/>
     </w:p>
     <w:p>
       <w:pPr>
@@ -5150,11 +5983,11 @@
       <w:pPr>
         <w:pStyle w:val="Cmsor1"/>
       </w:pPr>
-      <w:bookmarkStart w:id="33" w:name="_Toc130934833"/>
+      <w:bookmarkStart w:id="37" w:name="_Toc131537108"/>
       <w:r>
         <w:t>Irodalomjegyzék</w:t>
       </w:r>
-      <w:bookmarkEnd w:id="33"/>
+      <w:bookmarkEnd w:id="37"/>
     </w:p>
     <w:p>
       <w:pPr>
@@ -5371,15 +6204,6 @@
       <w:instrText xml:space="preserve"> STYLEREF  "Címsor 1"  \* MERGEFORMAT </w:instrText>
     </w:r>
     <w:r>
-      <w:fldChar w:fldCharType="separate"/>
-    </w:r>
-    <w:r>
-      <w:rPr>
-        <w:noProof/>
-      </w:rPr>
-      <w:t>Irodalomjegyzék</w:t>
-    </w:r>
-    <w:r>
       <w:rPr>
         <w:noProof/>
       </w:rPr>
@@ -5776,6 +6600,92 @@
     </w:lvl>
   </w:abstractNum>
   <w:abstractNum w:abstractNumId="3" w15:restartNumberingAfterBreak="0">
+    <w:nsid w:val="119F2A18"/>
+    <w:multiLevelType w:val="hybridMultilevel"/>
+    <w:tmpl w:val="4A586DC2"/>
+    <w:lvl w:ilvl="0" w:tplc="040E000F">
+      <w:start w:val="1"/>
+      <w:numFmt w:val="decimal"/>
+      <w:lvlText w:val="%1."/>
+      <w:lvlJc w:val="left"/>
+      <w:pPr>
+        <w:ind w:left="720" w:hanging="360"/>
+      </w:pPr>
+    </w:lvl>
+    <w:lvl w:ilvl="1" w:tplc="040E0019" w:tentative="1">
+      <w:start w:val="1"/>
+      <w:numFmt w:val="lowerLetter"/>
+      <w:lvlText w:val="%2."/>
+      <w:lvlJc w:val="left"/>
+      <w:pPr>
+        <w:ind w:left="1440" w:hanging="360"/>
+      </w:pPr>
+    </w:lvl>
+    <w:lvl w:ilvl="2" w:tplc="040E001B" w:tentative="1">
+      <w:start w:val="1"/>
+      <w:numFmt w:val="lowerRoman"/>
+      <w:lvlText w:val="%3."/>
+      <w:lvlJc w:val="right"/>
+      <w:pPr>
+        <w:ind w:left="2160" w:hanging="180"/>
+      </w:pPr>
+    </w:lvl>
+    <w:lvl w:ilvl="3" w:tplc="040E000F" w:tentative="1">
+      <w:start w:val="1"/>
+      <w:numFmt w:val="decimal"/>
+      <w:lvlText w:val="%4."/>
+      <w:lvlJc w:val="left"/>
+      <w:pPr>
+        <w:ind w:left="2880" w:hanging="360"/>
+      </w:pPr>
+    </w:lvl>
+    <w:lvl w:ilvl="4" w:tplc="040E0019" w:tentative="1">
+      <w:start w:val="1"/>
+      <w:numFmt w:val="lowerLetter"/>
+      <w:lvlText w:val="%5."/>
+      <w:lvlJc w:val="left"/>
+      <w:pPr>
+        <w:ind w:left="3600" w:hanging="360"/>
+      </w:pPr>
+    </w:lvl>
+    <w:lvl w:ilvl="5" w:tplc="040E001B" w:tentative="1">
+      <w:start w:val="1"/>
+      <w:numFmt w:val="lowerRoman"/>
+      <w:lvlText w:val="%6."/>
+      <w:lvlJc w:val="right"/>
+      <w:pPr>
+        <w:ind w:left="4320" w:hanging="180"/>
+      </w:pPr>
+    </w:lvl>
+    <w:lvl w:ilvl="6" w:tplc="040E000F" w:tentative="1">
+      <w:start w:val="1"/>
+      <w:numFmt w:val="decimal"/>
+      <w:lvlText w:val="%7."/>
+      <w:lvlJc w:val="left"/>
+      <w:pPr>
+        <w:ind w:left="5040" w:hanging="360"/>
+      </w:pPr>
+    </w:lvl>
+    <w:lvl w:ilvl="7" w:tplc="040E0019" w:tentative="1">
+      <w:start w:val="1"/>
+      <w:numFmt w:val="lowerLetter"/>
+      <w:lvlText w:val="%8."/>
+      <w:lvlJc w:val="left"/>
+      <w:pPr>
+        <w:ind w:left="5760" w:hanging="360"/>
+      </w:pPr>
+    </w:lvl>
+    <w:lvl w:ilvl="8" w:tplc="040E001B" w:tentative="1">
+      <w:start w:val="1"/>
+      <w:numFmt w:val="lowerRoman"/>
+      <w:lvlText w:val="%9."/>
+      <w:lvlJc w:val="right"/>
+      <w:pPr>
+        <w:ind w:left="6480" w:hanging="180"/>
+      </w:pPr>
+    </w:lvl>
+  </w:abstractNum>
+  <w:abstractNum w:abstractNumId="4" w15:restartNumberingAfterBreak="0">
     <w:nsid w:val="1BDB6384"/>
     <w:multiLevelType w:val="hybridMultilevel"/>
     <w:tmpl w:val="6FE06FE2"/>
@@ -5864,7 +6774,7 @@
       </w:pPr>
     </w:lvl>
   </w:abstractNum>
-  <w:abstractNum w:abstractNumId="4" w15:restartNumberingAfterBreak="0">
+  <w:abstractNum w:abstractNumId="5" w15:restartNumberingAfterBreak="0">
     <w:nsid w:val="1D766A24"/>
     <w:multiLevelType w:val="hybridMultilevel"/>
     <w:tmpl w:val="66B8FBD2"/>
@@ -5977,7 +6887,120 @@
       </w:rPr>
     </w:lvl>
   </w:abstractNum>
-  <w:abstractNum w:abstractNumId="5" w15:restartNumberingAfterBreak="0">
+  <w:abstractNum w:abstractNumId="6" w15:restartNumberingAfterBreak="0">
+    <w:nsid w:val="20657E31"/>
+    <w:multiLevelType w:val="hybridMultilevel"/>
+    <w:tmpl w:val="ECD676E6"/>
+    <w:lvl w:ilvl="0" w:tplc="040E0001">
+      <w:start w:val="1"/>
+      <w:numFmt w:val="bullet"/>
+      <w:lvlText w:val=""/>
+      <w:lvlJc w:val="left"/>
+      <w:pPr>
+        <w:ind w:left="720" w:hanging="360"/>
+      </w:pPr>
+      <w:rPr>
+        <w:rFonts w:ascii="Symbol" w:hAnsi="Symbol" w:hint="default"/>
+      </w:rPr>
+    </w:lvl>
+    <w:lvl w:ilvl="1" w:tplc="040E0003" w:tentative="1">
+      <w:start w:val="1"/>
+      <w:numFmt w:val="bullet"/>
+      <w:lvlText w:val="o"/>
+      <w:lvlJc w:val="left"/>
+      <w:pPr>
+        <w:ind w:left="1440" w:hanging="360"/>
+      </w:pPr>
+      <w:rPr>
+        <w:rFonts w:ascii="Courier New" w:hAnsi="Courier New" w:cs="Courier New" w:hint="default"/>
+      </w:rPr>
+    </w:lvl>
+    <w:lvl w:ilvl="2" w:tplc="040E0005" w:tentative="1">
+      <w:start w:val="1"/>
+      <w:numFmt w:val="bullet"/>
+      <w:lvlText w:val=""/>
+      <w:lvlJc w:val="left"/>
+      <w:pPr>
+        <w:ind w:left="2160" w:hanging="360"/>
+      </w:pPr>
+      <w:rPr>
+        <w:rFonts w:ascii="Wingdings" w:hAnsi="Wingdings" w:hint="default"/>
+      </w:rPr>
+    </w:lvl>
+    <w:lvl w:ilvl="3" w:tplc="040E0001" w:tentative="1">
+      <w:start w:val="1"/>
+      <w:numFmt w:val="bullet"/>
+      <w:lvlText w:val=""/>
+      <w:lvlJc w:val="left"/>
+      <w:pPr>
+        <w:ind w:left="2880" w:hanging="360"/>
+      </w:pPr>
+      <w:rPr>
+        <w:rFonts w:ascii="Symbol" w:hAnsi="Symbol" w:hint="default"/>
+      </w:rPr>
+    </w:lvl>
+    <w:lvl w:ilvl="4" w:tplc="040E0003" w:tentative="1">
+      <w:start w:val="1"/>
+      <w:numFmt w:val="bullet"/>
+      <w:lvlText w:val="o"/>
+      <w:lvlJc w:val="left"/>
+      <w:pPr>
+        <w:ind w:left="3600" w:hanging="360"/>
+      </w:pPr>
+      <w:rPr>
+        <w:rFonts w:ascii="Courier New" w:hAnsi="Courier New" w:cs="Courier New" w:hint="default"/>
+      </w:rPr>
+    </w:lvl>
+    <w:lvl w:ilvl="5" w:tplc="040E0005" w:tentative="1">
+      <w:start w:val="1"/>
+      <w:numFmt w:val="bullet"/>
+      <w:lvlText w:val=""/>
+      <w:lvlJc w:val="left"/>
+      <w:pPr>
+        <w:ind w:left="4320" w:hanging="360"/>
+      </w:pPr>
+      <w:rPr>
+        <w:rFonts w:ascii="Wingdings" w:hAnsi="Wingdings" w:hint="default"/>
+      </w:rPr>
+    </w:lvl>
+    <w:lvl w:ilvl="6" w:tplc="040E0001" w:tentative="1">
+      <w:start w:val="1"/>
+      <w:numFmt w:val="bullet"/>
+      <w:lvlText w:val=""/>
+      <w:lvlJc w:val="left"/>
+      <w:pPr>
+        <w:ind w:left="5040" w:hanging="360"/>
+      </w:pPr>
+      <w:rPr>
+        <w:rFonts w:ascii="Symbol" w:hAnsi="Symbol" w:hint="default"/>
+      </w:rPr>
+    </w:lvl>
+    <w:lvl w:ilvl="7" w:tplc="040E0003" w:tentative="1">
+      <w:start w:val="1"/>
+      <w:numFmt w:val="bullet"/>
+      <w:lvlText w:val="o"/>
+      <w:lvlJc w:val="left"/>
+      <w:pPr>
+        <w:ind w:left="5760" w:hanging="360"/>
+      </w:pPr>
+      <w:rPr>
+        <w:rFonts w:ascii="Courier New" w:hAnsi="Courier New" w:cs="Courier New" w:hint="default"/>
+      </w:rPr>
+    </w:lvl>
+    <w:lvl w:ilvl="8" w:tplc="040E0005" w:tentative="1">
+      <w:start w:val="1"/>
+      <w:numFmt w:val="bullet"/>
+      <w:lvlText w:val=""/>
+      <w:lvlJc w:val="left"/>
+      <w:pPr>
+        <w:ind w:left="6480" w:hanging="360"/>
+      </w:pPr>
+      <w:rPr>
+        <w:rFonts w:ascii="Wingdings" w:hAnsi="Wingdings" w:hint="default"/>
+      </w:rPr>
+    </w:lvl>
+  </w:abstractNum>
+  <w:abstractNum w:abstractNumId="7" w15:restartNumberingAfterBreak="0">
     <w:nsid w:val="28D35242"/>
     <w:multiLevelType w:val="hybridMultilevel"/>
     <w:tmpl w:val="65528B94"/>
@@ -6066,7 +7089,7 @@
       </w:pPr>
     </w:lvl>
   </w:abstractNum>
-  <w:abstractNum w:abstractNumId="6" w15:restartNumberingAfterBreak="0">
+  <w:abstractNum w:abstractNumId="8" w15:restartNumberingAfterBreak="0">
     <w:nsid w:val="2AE418A3"/>
     <w:multiLevelType w:val="hybridMultilevel"/>
     <w:tmpl w:val="B580911A"/>
@@ -6179,7 +7202,7 @@
       </w:rPr>
     </w:lvl>
   </w:abstractNum>
-  <w:abstractNum w:abstractNumId="7" w15:restartNumberingAfterBreak="0">
+  <w:abstractNum w:abstractNumId="9" w15:restartNumberingAfterBreak="0">
     <w:nsid w:val="2B9B0217"/>
     <w:multiLevelType w:val="hybridMultilevel"/>
     <w:tmpl w:val="91C232CC"/>
@@ -6292,7 +7315,120 @@
       </w:rPr>
     </w:lvl>
   </w:abstractNum>
-  <w:abstractNum w:abstractNumId="8" w15:restartNumberingAfterBreak="0">
+  <w:abstractNum w:abstractNumId="10" w15:restartNumberingAfterBreak="0">
+    <w:nsid w:val="2D8E59FD"/>
+    <w:multiLevelType w:val="hybridMultilevel"/>
+    <w:tmpl w:val="A7C020C2"/>
+    <w:lvl w:ilvl="0" w:tplc="040E0001">
+      <w:start w:val="1"/>
+      <w:numFmt w:val="bullet"/>
+      <w:lvlText w:val=""/>
+      <w:lvlJc w:val="left"/>
+      <w:pPr>
+        <w:ind w:left="720" w:hanging="360"/>
+      </w:pPr>
+      <w:rPr>
+        <w:rFonts w:ascii="Symbol" w:hAnsi="Symbol" w:hint="default"/>
+      </w:rPr>
+    </w:lvl>
+    <w:lvl w:ilvl="1" w:tplc="040E0003">
+      <w:start w:val="1"/>
+      <w:numFmt w:val="bullet"/>
+      <w:lvlText w:val="o"/>
+      <w:lvlJc w:val="left"/>
+      <w:pPr>
+        <w:ind w:left="1440" w:hanging="360"/>
+      </w:pPr>
+      <w:rPr>
+        <w:rFonts w:ascii="Courier New" w:hAnsi="Courier New" w:cs="Courier New" w:hint="default"/>
+      </w:rPr>
+    </w:lvl>
+    <w:lvl w:ilvl="2" w:tplc="040E0005" w:tentative="1">
+      <w:start w:val="1"/>
+      <w:numFmt w:val="bullet"/>
+      <w:lvlText w:val=""/>
+      <w:lvlJc w:val="left"/>
+      <w:pPr>
+        <w:ind w:left="2160" w:hanging="360"/>
+      </w:pPr>
+      <w:rPr>
+        <w:rFonts w:ascii="Wingdings" w:hAnsi="Wingdings" w:hint="default"/>
+      </w:rPr>
+    </w:lvl>
+    <w:lvl w:ilvl="3" w:tplc="040E0001" w:tentative="1">
+      <w:start w:val="1"/>
+      <w:numFmt w:val="bullet"/>
+      <w:lvlText w:val=""/>
+      <w:lvlJc w:val="left"/>
+      <w:pPr>
+        <w:ind w:left="2880" w:hanging="360"/>
+      </w:pPr>
+      <w:rPr>
+        <w:rFonts w:ascii="Symbol" w:hAnsi="Symbol" w:hint="default"/>
+      </w:rPr>
+    </w:lvl>
+    <w:lvl w:ilvl="4" w:tplc="040E0003" w:tentative="1">
+      <w:start w:val="1"/>
+      <w:numFmt w:val="bullet"/>
+      <w:lvlText w:val="o"/>
+      <w:lvlJc w:val="left"/>
+      <w:pPr>
+        <w:ind w:left="3600" w:hanging="360"/>
+      </w:pPr>
+      <w:rPr>
+        <w:rFonts w:ascii="Courier New" w:hAnsi="Courier New" w:cs="Courier New" w:hint="default"/>
+      </w:rPr>
+    </w:lvl>
+    <w:lvl w:ilvl="5" w:tplc="040E0005" w:tentative="1">
+      <w:start w:val="1"/>
+      <w:numFmt w:val="bullet"/>
+      <w:lvlText w:val=""/>
+      <w:lvlJc w:val="left"/>
+      <w:pPr>
+        <w:ind w:left="4320" w:hanging="360"/>
+      </w:pPr>
+      <w:rPr>
+        <w:rFonts w:ascii="Wingdings" w:hAnsi="Wingdings" w:hint="default"/>
+      </w:rPr>
+    </w:lvl>
+    <w:lvl w:ilvl="6" w:tplc="040E0001" w:tentative="1">
+      <w:start w:val="1"/>
+      <w:numFmt w:val="bullet"/>
+      <w:lvlText w:val=""/>
+      <w:lvlJc w:val="left"/>
+      <w:pPr>
+        <w:ind w:left="5040" w:hanging="360"/>
+      </w:pPr>
+      <w:rPr>
+        <w:rFonts w:ascii="Symbol" w:hAnsi="Symbol" w:hint="default"/>
+      </w:rPr>
+    </w:lvl>
+    <w:lvl w:ilvl="7" w:tplc="040E0003" w:tentative="1">
+      <w:start w:val="1"/>
+      <w:numFmt w:val="bullet"/>
+      <w:lvlText w:val="o"/>
+      <w:lvlJc w:val="left"/>
+      <w:pPr>
+        <w:ind w:left="5760" w:hanging="360"/>
+      </w:pPr>
+      <w:rPr>
+        <w:rFonts w:ascii="Courier New" w:hAnsi="Courier New" w:cs="Courier New" w:hint="default"/>
+      </w:rPr>
+    </w:lvl>
+    <w:lvl w:ilvl="8" w:tplc="040E0005" w:tentative="1">
+      <w:start w:val="1"/>
+      <w:numFmt w:val="bullet"/>
+      <w:lvlText w:val=""/>
+      <w:lvlJc w:val="left"/>
+      <w:pPr>
+        <w:ind w:left="6480" w:hanging="360"/>
+      </w:pPr>
+      <w:rPr>
+        <w:rFonts w:ascii="Wingdings" w:hAnsi="Wingdings" w:hint="default"/>
+      </w:rPr>
+    </w:lvl>
+  </w:abstractNum>
+  <w:abstractNum w:abstractNumId="11" w15:restartNumberingAfterBreak="0">
     <w:nsid w:val="2DF36EF0"/>
     <w:multiLevelType w:val="hybridMultilevel"/>
     <w:tmpl w:val="71705878"/>
@@ -6405,7 +7541,7 @@
       </w:rPr>
     </w:lvl>
   </w:abstractNum>
-  <w:abstractNum w:abstractNumId="9" w15:restartNumberingAfterBreak="0">
+  <w:abstractNum w:abstractNumId="12" w15:restartNumberingAfterBreak="0">
     <w:nsid w:val="31375094"/>
     <w:multiLevelType w:val="hybridMultilevel"/>
     <w:tmpl w:val="23361930"/>
@@ -6491,7 +7627,7 @@
       </w:pPr>
     </w:lvl>
   </w:abstractNum>
-  <w:abstractNum w:abstractNumId="10" w15:restartNumberingAfterBreak="0">
+  <w:abstractNum w:abstractNumId="13" w15:restartNumberingAfterBreak="0">
     <w:nsid w:val="337B2DFF"/>
     <w:multiLevelType w:val="hybridMultilevel"/>
     <w:tmpl w:val="8E0E5AB4"/>
@@ -6604,7 +7740,96 @@
       </w:rPr>
     </w:lvl>
   </w:abstractNum>
-  <w:abstractNum w:abstractNumId="11" w15:restartNumberingAfterBreak="0">
+  <w:abstractNum w:abstractNumId="14" w15:restartNumberingAfterBreak="0">
+    <w:nsid w:val="37BB3419"/>
+    <w:multiLevelType w:val="hybridMultilevel"/>
+    <w:tmpl w:val="B29239BE"/>
+    <w:lvl w:ilvl="0" w:tplc="040E0001">
+      <w:start w:val="1"/>
+      <w:numFmt w:val="bullet"/>
+      <w:lvlText w:val=""/>
+      <w:lvlJc w:val="left"/>
+      <w:pPr>
+        <w:ind w:left="720" w:hanging="360"/>
+      </w:pPr>
+      <w:rPr>
+        <w:rFonts w:ascii="Symbol" w:hAnsi="Symbol" w:hint="default"/>
+      </w:rPr>
+    </w:lvl>
+    <w:lvl w:ilvl="1" w:tplc="040E0019" w:tentative="1">
+      <w:start w:val="1"/>
+      <w:numFmt w:val="lowerLetter"/>
+      <w:lvlText w:val="%2."/>
+      <w:lvlJc w:val="left"/>
+      <w:pPr>
+        <w:ind w:left="1440" w:hanging="360"/>
+      </w:pPr>
+    </w:lvl>
+    <w:lvl w:ilvl="2" w:tplc="040E001B" w:tentative="1">
+      <w:start w:val="1"/>
+      <w:numFmt w:val="lowerRoman"/>
+      <w:lvlText w:val="%3."/>
+      <w:lvlJc w:val="right"/>
+      <w:pPr>
+        <w:ind w:left="2160" w:hanging="180"/>
+      </w:pPr>
+    </w:lvl>
+    <w:lvl w:ilvl="3" w:tplc="040E000F" w:tentative="1">
+      <w:start w:val="1"/>
+      <w:numFmt w:val="decimal"/>
+      <w:lvlText w:val="%4."/>
+      <w:lvlJc w:val="left"/>
+      <w:pPr>
+        <w:ind w:left="2880" w:hanging="360"/>
+      </w:pPr>
+    </w:lvl>
+    <w:lvl w:ilvl="4" w:tplc="040E0019" w:tentative="1">
+      <w:start w:val="1"/>
+      <w:numFmt w:val="lowerLetter"/>
+      <w:lvlText w:val="%5."/>
+      <w:lvlJc w:val="left"/>
+      <w:pPr>
+        <w:ind w:left="3600" w:hanging="360"/>
+      </w:pPr>
+    </w:lvl>
+    <w:lvl w:ilvl="5" w:tplc="040E001B" w:tentative="1">
+      <w:start w:val="1"/>
+      <w:numFmt w:val="lowerRoman"/>
+      <w:lvlText w:val="%6."/>
+      <w:lvlJc w:val="right"/>
+      <w:pPr>
+        <w:ind w:left="4320" w:hanging="180"/>
+      </w:pPr>
+    </w:lvl>
+    <w:lvl w:ilvl="6" w:tplc="040E000F" w:tentative="1">
+      <w:start w:val="1"/>
+      <w:numFmt w:val="decimal"/>
+      <w:lvlText w:val="%7."/>
+      <w:lvlJc w:val="left"/>
+      <w:pPr>
+        <w:ind w:left="5040" w:hanging="360"/>
+      </w:pPr>
+    </w:lvl>
+    <w:lvl w:ilvl="7" w:tplc="040E0019" w:tentative="1">
+      <w:start w:val="1"/>
+      <w:numFmt w:val="lowerLetter"/>
+      <w:lvlText w:val="%8."/>
+      <w:lvlJc w:val="left"/>
+      <w:pPr>
+        <w:ind w:left="5760" w:hanging="360"/>
+      </w:pPr>
+    </w:lvl>
+    <w:lvl w:ilvl="8" w:tplc="040E001B" w:tentative="1">
+      <w:start w:val="1"/>
+      <w:numFmt w:val="lowerRoman"/>
+      <w:lvlText w:val="%9."/>
+      <w:lvlJc w:val="right"/>
+      <w:pPr>
+        <w:ind w:left="6480" w:hanging="180"/>
+      </w:pPr>
+    </w:lvl>
+  </w:abstractNum>
+  <w:abstractNum w:abstractNumId="15" w15:restartNumberingAfterBreak="0">
     <w:nsid w:val="382B0BAE"/>
     <w:multiLevelType w:val="multilevel"/>
     <w:tmpl w:val="175A202E"/>
@@ -6690,7 +7915,7 @@
       </w:pPr>
     </w:lvl>
   </w:abstractNum>
-  <w:abstractNum w:abstractNumId="12" w15:restartNumberingAfterBreak="0">
+  <w:abstractNum w:abstractNumId="16" w15:restartNumberingAfterBreak="0">
     <w:nsid w:val="3C024B3C"/>
     <w:multiLevelType w:val="hybridMultilevel"/>
     <w:tmpl w:val="18605EE8"/>
@@ -6803,7 +8028,120 @@
       </w:rPr>
     </w:lvl>
   </w:abstractNum>
-  <w:abstractNum w:abstractNumId="13" w15:restartNumberingAfterBreak="0">
+  <w:abstractNum w:abstractNumId="17" w15:restartNumberingAfterBreak="0">
+    <w:nsid w:val="3D2E3E53"/>
+    <w:multiLevelType w:val="hybridMultilevel"/>
+    <w:tmpl w:val="93D27DE2"/>
+    <w:lvl w:ilvl="0" w:tplc="040E0001">
+      <w:start w:val="1"/>
+      <w:numFmt w:val="bullet"/>
+      <w:lvlText w:val=""/>
+      <w:lvlJc w:val="left"/>
+      <w:pPr>
+        <w:ind w:left="720" w:hanging="360"/>
+      </w:pPr>
+      <w:rPr>
+        <w:rFonts w:ascii="Symbol" w:hAnsi="Symbol" w:hint="default"/>
+      </w:rPr>
+    </w:lvl>
+    <w:lvl w:ilvl="1" w:tplc="040E0003" w:tentative="1">
+      <w:start w:val="1"/>
+      <w:numFmt w:val="bullet"/>
+      <w:lvlText w:val="o"/>
+      <w:lvlJc w:val="left"/>
+      <w:pPr>
+        <w:ind w:left="1440" w:hanging="360"/>
+      </w:pPr>
+      <w:rPr>
+        <w:rFonts w:ascii="Courier New" w:hAnsi="Courier New" w:cs="Courier New" w:hint="default"/>
+      </w:rPr>
+    </w:lvl>
+    <w:lvl w:ilvl="2" w:tplc="040E0005" w:tentative="1">
+      <w:start w:val="1"/>
+      <w:numFmt w:val="bullet"/>
+      <w:lvlText w:val=""/>
+      <w:lvlJc w:val="left"/>
+      <w:pPr>
+        <w:ind w:left="2160" w:hanging="360"/>
+      </w:pPr>
+      <w:rPr>
+        <w:rFonts w:ascii="Wingdings" w:hAnsi="Wingdings" w:hint="default"/>
+      </w:rPr>
+    </w:lvl>
+    <w:lvl w:ilvl="3" w:tplc="040E0001" w:tentative="1">
+      <w:start w:val="1"/>
+      <w:numFmt w:val="bullet"/>
+      <w:lvlText w:val=""/>
+      <w:lvlJc w:val="left"/>
+      <w:pPr>
+        <w:ind w:left="2880" w:hanging="360"/>
+      </w:pPr>
+      <w:rPr>
+        <w:rFonts w:ascii="Symbol" w:hAnsi="Symbol" w:hint="default"/>
+      </w:rPr>
+    </w:lvl>
+    <w:lvl w:ilvl="4" w:tplc="040E0003" w:tentative="1">
+      <w:start w:val="1"/>
+      <w:numFmt w:val="bullet"/>
+      <w:lvlText w:val="o"/>
+      <w:lvlJc w:val="left"/>
+      <w:pPr>
+        <w:ind w:left="3600" w:hanging="360"/>
+      </w:pPr>
+      <w:rPr>
+        <w:rFonts w:ascii="Courier New" w:hAnsi="Courier New" w:cs="Courier New" w:hint="default"/>
+      </w:rPr>
+    </w:lvl>
+    <w:lvl w:ilvl="5" w:tplc="040E0005" w:tentative="1">
+      <w:start w:val="1"/>
+      <w:numFmt w:val="bullet"/>
+      <w:lvlText w:val=""/>
+      <w:lvlJc w:val="left"/>
+      <w:pPr>
+        <w:ind w:left="4320" w:hanging="360"/>
+      </w:pPr>
+      <w:rPr>
+        <w:rFonts w:ascii="Wingdings" w:hAnsi="Wingdings" w:hint="default"/>
+      </w:rPr>
+    </w:lvl>
+    <w:lvl w:ilvl="6" w:tplc="040E0001" w:tentative="1">
+      <w:start w:val="1"/>
+      <w:numFmt w:val="bullet"/>
+      <w:lvlText w:val=""/>
+      <w:lvlJc w:val="left"/>
+      <w:pPr>
+        <w:ind w:left="5040" w:hanging="360"/>
+      </w:pPr>
+      <w:rPr>
+        <w:rFonts w:ascii="Symbol" w:hAnsi="Symbol" w:hint="default"/>
+      </w:rPr>
+    </w:lvl>
+    <w:lvl w:ilvl="7" w:tplc="040E0003" w:tentative="1">
+      <w:start w:val="1"/>
+      <w:numFmt w:val="bullet"/>
+      <w:lvlText w:val="o"/>
+      <w:lvlJc w:val="left"/>
+      <w:pPr>
+        <w:ind w:left="5760" w:hanging="360"/>
+      </w:pPr>
+      <w:rPr>
+        <w:rFonts w:ascii="Courier New" w:hAnsi="Courier New" w:cs="Courier New" w:hint="default"/>
+      </w:rPr>
+    </w:lvl>
+    <w:lvl w:ilvl="8" w:tplc="040E0005" w:tentative="1">
+      <w:start w:val="1"/>
+      <w:numFmt w:val="bullet"/>
+      <w:lvlText w:val=""/>
+      <w:lvlJc w:val="left"/>
+      <w:pPr>
+        <w:ind w:left="6480" w:hanging="360"/>
+      </w:pPr>
+      <w:rPr>
+        <w:rFonts w:ascii="Wingdings" w:hAnsi="Wingdings" w:hint="default"/>
+      </w:rPr>
+    </w:lvl>
+  </w:abstractNum>
+  <w:abstractNum w:abstractNumId="18" w15:restartNumberingAfterBreak="0">
     <w:nsid w:val="3D617F29"/>
     <w:multiLevelType w:val="hybridMultilevel"/>
     <w:tmpl w:val="36B643DA"/>
@@ -6916,7 +8254,7 @@
       </w:rPr>
     </w:lvl>
   </w:abstractNum>
-  <w:abstractNum w:abstractNumId="14" w15:restartNumberingAfterBreak="0">
+  <w:abstractNum w:abstractNumId="19" w15:restartNumberingAfterBreak="0">
     <w:nsid w:val="3DF11245"/>
     <w:multiLevelType w:val="hybridMultilevel"/>
     <w:tmpl w:val="43429764"/>
@@ -7002,7 +8340,7 @@
       </w:pPr>
     </w:lvl>
   </w:abstractNum>
-  <w:abstractNum w:abstractNumId="15" w15:restartNumberingAfterBreak="0">
+  <w:abstractNum w:abstractNumId="20" w15:restartNumberingAfterBreak="0">
     <w:nsid w:val="41CA2A57"/>
     <w:multiLevelType w:val="hybridMultilevel"/>
     <w:tmpl w:val="0278F546"/>
@@ -7115,7 +8453,7 @@
       </w:rPr>
     </w:lvl>
   </w:abstractNum>
-  <w:abstractNum w:abstractNumId="16" w15:restartNumberingAfterBreak="0">
+  <w:abstractNum w:abstractNumId="21" w15:restartNumberingAfterBreak="0">
     <w:nsid w:val="48034D37"/>
     <w:multiLevelType w:val="hybridMultilevel"/>
     <w:tmpl w:val="E6C81F28"/>
@@ -7228,7 +8566,7 @@
       </w:rPr>
     </w:lvl>
   </w:abstractNum>
-  <w:abstractNum w:abstractNumId="17" w15:restartNumberingAfterBreak="0">
+  <w:abstractNum w:abstractNumId="22" w15:restartNumberingAfterBreak="0">
     <w:nsid w:val="4FD86641"/>
     <w:multiLevelType w:val="hybridMultilevel"/>
     <w:tmpl w:val="18D04FAC"/>
@@ -7341,7 +8679,7 @@
       </w:rPr>
     </w:lvl>
   </w:abstractNum>
-  <w:abstractNum w:abstractNumId="18" w15:restartNumberingAfterBreak="0">
+  <w:abstractNum w:abstractNumId="23" w15:restartNumberingAfterBreak="0">
     <w:nsid w:val="54E760BD"/>
     <w:multiLevelType w:val="hybridMultilevel"/>
     <w:tmpl w:val="F52897D4"/>
@@ -7454,7 +8792,7 @@
       </w:rPr>
     </w:lvl>
   </w:abstractNum>
-  <w:abstractNum w:abstractNumId="19" w15:restartNumberingAfterBreak="0">
+  <w:abstractNum w:abstractNumId="24" w15:restartNumberingAfterBreak="0">
     <w:nsid w:val="5C364737"/>
     <w:multiLevelType w:val="multilevel"/>
     <w:tmpl w:val="A67C50AC"/>
@@ -7540,7 +8878,120 @@
       </w:pPr>
     </w:lvl>
   </w:abstractNum>
-  <w:abstractNum w:abstractNumId="20" w15:restartNumberingAfterBreak="0">
+  <w:abstractNum w:abstractNumId="25" w15:restartNumberingAfterBreak="0">
+    <w:nsid w:val="5E8F4C4F"/>
+    <w:multiLevelType w:val="hybridMultilevel"/>
+    <w:tmpl w:val="7FF8E000"/>
+    <w:lvl w:ilvl="0" w:tplc="040E0001">
+      <w:start w:val="1"/>
+      <w:numFmt w:val="bullet"/>
+      <w:lvlText w:val=""/>
+      <w:lvlJc w:val="left"/>
+      <w:pPr>
+        <w:ind w:left="720" w:hanging="360"/>
+      </w:pPr>
+      <w:rPr>
+        <w:rFonts w:ascii="Symbol" w:hAnsi="Symbol" w:hint="default"/>
+      </w:rPr>
+    </w:lvl>
+    <w:lvl w:ilvl="1" w:tplc="040E0003" w:tentative="1">
+      <w:start w:val="1"/>
+      <w:numFmt w:val="bullet"/>
+      <w:lvlText w:val="o"/>
+      <w:lvlJc w:val="left"/>
+      <w:pPr>
+        <w:ind w:left="1440" w:hanging="360"/>
+      </w:pPr>
+      <w:rPr>
+        <w:rFonts w:ascii="Courier New" w:hAnsi="Courier New" w:cs="Courier New" w:hint="default"/>
+      </w:rPr>
+    </w:lvl>
+    <w:lvl w:ilvl="2" w:tplc="040E0005" w:tentative="1">
+      <w:start w:val="1"/>
+      <w:numFmt w:val="bullet"/>
+      <w:lvlText w:val=""/>
+      <w:lvlJc w:val="left"/>
+      <w:pPr>
+        <w:ind w:left="2160" w:hanging="360"/>
+      </w:pPr>
+      <w:rPr>
+        <w:rFonts w:ascii="Wingdings" w:hAnsi="Wingdings" w:hint="default"/>
+      </w:rPr>
+    </w:lvl>
+    <w:lvl w:ilvl="3" w:tplc="040E0001" w:tentative="1">
+      <w:start w:val="1"/>
+      <w:numFmt w:val="bullet"/>
+      <w:lvlText w:val=""/>
+      <w:lvlJc w:val="left"/>
+      <w:pPr>
+        <w:ind w:left="2880" w:hanging="360"/>
+      </w:pPr>
+      <w:rPr>
+        <w:rFonts w:ascii="Symbol" w:hAnsi="Symbol" w:hint="default"/>
+      </w:rPr>
+    </w:lvl>
+    <w:lvl w:ilvl="4" w:tplc="040E0003" w:tentative="1">
+      <w:start w:val="1"/>
+      <w:numFmt w:val="bullet"/>
+      <w:lvlText w:val="o"/>
+      <w:lvlJc w:val="left"/>
+      <w:pPr>
+        <w:ind w:left="3600" w:hanging="360"/>
+      </w:pPr>
+      <w:rPr>
+        <w:rFonts w:ascii="Courier New" w:hAnsi="Courier New" w:cs="Courier New" w:hint="default"/>
+      </w:rPr>
+    </w:lvl>
+    <w:lvl w:ilvl="5" w:tplc="040E0005" w:tentative="1">
+      <w:start w:val="1"/>
+      <w:numFmt w:val="bullet"/>
+      <w:lvlText w:val=""/>
+      <w:lvlJc w:val="left"/>
+      <w:pPr>
+        <w:ind w:left="4320" w:hanging="360"/>
+      </w:pPr>
+      <w:rPr>
+        <w:rFonts w:ascii="Wingdings" w:hAnsi="Wingdings" w:hint="default"/>
+      </w:rPr>
+    </w:lvl>
+    <w:lvl w:ilvl="6" w:tplc="040E0001" w:tentative="1">
+      <w:start w:val="1"/>
+      <w:numFmt w:val="bullet"/>
+      <w:lvlText w:val=""/>
+      <w:lvlJc w:val="left"/>
+      <w:pPr>
+        <w:ind w:left="5040" w:hanging="360"/>
+      </w:pPr>
+      <w:rPr>
+        <w:rFonts w:ascii="Symbol" w:hAnsi="Symbol" w:hint="default"/>
+      </w:rPr>
+    </w:lvl>
+    <w:lvl w:ilvl="7" w:tplc="040E0003" w:tentative="1">
+      <w:start w:val="1"/>
+      <w:numFmt w:val="bullet"/>
+      <w:lvlText w:val="o"/>
+      <w:lvlJc w:val="left"/>
+      <w:pPr>
+        <w:ind w:left="5760" w:hanging="360"/>
+      </w:pPr>
+      <w:rPr>
+        <w:rFonts w:ascii="Courier New" w:hAnsi="Courier New" w:cs="Courier New" w:hint="default"/>
+      </w:rPr>
+    </w:lvl>
+    <w:lvl w:ilvl="8" w:tplc="040E0005" w:tentative="1">
+      <w:start w:val="1"/>
+      <w:numFmt w:val="bullet"/>
+      <w:lvlText w:val=""/>
+      <w:lvlJc w:val="left"/>
+      <w:pPr>
+        <w:ind w:left="6480" w:hanging="360"/>
+      </w:pPr>
+      <w:rPr>
+        <w:rFonts w:ascii="Wingdings" w:hAnsi="Wingdings" w:hint="default"/>
+      </w:rPr>
+    </w:lvl>
+  </w:abstractNum>
+  <w:abstractNum w:abstractNumId="26" w15:restartNumberingAfterBreak="0">
     <w:nsid w:val="6A033E37"/>
     <w:multiLevelType w:val="hybridMultilevel"/>
     <w:tmpl w:val="15967A30"/>
@@ -7653,7 +9104,7 @@
       </w:rPr>
     </w:lvl>
   </w:abstractNum>
-  <w:abstractNum w:abstractNumId="21" w15:restartNumberingAfterBreak="0">
+  <w:abstractNum w:abstractNumId="27" w15:restartNumberingAfterBreak="0">
     <w:nsid w:val="6C3D26B7"/>
     <w:multiLevelType w:val="hybridMultilevel"/>
     <w:tmpl w:val="D37CFBC4"/>
@@ -7739,7 +9190,7 @@
       </w:pPr>
     </w:lvl>
   </w:abstractNum>
-  <w:abstractNum w:abstractNumId="22" w15:restartNumberingAfterBreak="0">
+  <w:abstractNum w:abstractNumId="28" w15:restartNumberingAfterBreak="0">
     <w:nsid w:val="712729B8"/>
     <w:multiLevelType w:val="hybridMultilevel"/>
     <w:tmpl w:val="791CAB1A"/>
@@ -7852,7 +9303,7 @@
       </w:rPr>
     </w:lvl>
   </w:abstractNum>
-  <w:abstractNum w:abstractNumId="23" w15:restartNumberingAfterBreak="0">
+  <w:abstractNum w:abstractNumId="29" w15:restartNumberingAfterBreak="0">
     <w:nsid w:val="73596A1B"/>
     <w:multiLevelType w:val="multilevel"/>
     <w:tmpl w:val="04090025"/>
@@ -7938,7 +9389,7 @@
       </w:pPr>
     </w:lvl>
   </w:abstractNum>
-  <w:abstractNum w:abstractNumId="24" w15:restartNumberingAfterBreak="0">
+  <w:abstractNum w:abstractNumId="30" w15:restartNumberingAfterBreak="0">
     <w:nsid w:val="7B873D06"/>
     <w:multiLevelType w:val="multilevel"/>
     <w:tmpl w:val="17324752"/>
@@ -8024,7 +9475,7 @@
       </w:pPr>
     </w:lvl>
   </w:abstractNum>
-  <w:abstractNum w:abstractNumId="25" w15:restartNumberingAfterBreak="0">
+  <w:abstractNum w:abstractNumId="31" w15:restartNumberingAfterBreak="0">
     <w:nsid w:val="7FC9107C"/>
     <w:multiLevelType w:val="multilevel"/>
     <w:tmpl w:val="49162C9C"/>
@@ -8155,34 +9606,34 @@
     </w:lvl>
   </w:abstractNum>
   <w:num w:numId="1">
-    <w:abstractNumId w:val="3"/>
+    <w:abstractNumId w:val="4"/>
   </w:num>
   <w:num w:numId="2">
-    <w:abstractNumId w:val="9"/>
+    <w:abstractNumId w:val="12"/>
   </w:num>
   <w:num w:numId="3">
-    <w:abstractNumId w:val="19"/>
+    <w:abstractNumId w:val="24"/>
   </w:num>
   <w:num w:numId="4">
-    <w:abstractNumId w:val="5"/>
+    <w:abstractNumId w:val="7"/>
   </w:num>
   <w:num w:numId="5">
-    <w:abstractNumId w:val="11"/>
+    <w:abstractNumId w:val="15"/>
   </w:num>
   <w:num w:numId="6">
-    <w:abstractNumId w:val="24"/>
+    <w:abstractNumId w:val="30"/>
   </w:num>
   <w:num w:numId="7">
     <w:abstractNumId w:val="2"/>
   </w:num>
   <w:num w:numId="8">
-    <w:abstractNumId w:val="23"/>
+    <w:abstractNumId w:val="29"/>
   </w:num>
   <w:num w:numId="9">
-    <w:abstractNumId w:val="25"/>
+    <w:abstractNumId w:val="31"/>
   </w:num>
   <w:num w:numId="10">
-    <w:abstractNumId w:val="25"/>
+    <w:abstractNumId w:val="31"/>
     <w:lvlOverride w:ilvl="0">
       <w:startOverride w:val="1"/>
     </w:lvlOverride>
@@ -8212,54 +9663,72 @@
     </w:lvlOverride>
   </w:num>
   <w:num w:numId="11">
-    <w:abstractNumId w:val="14"/>
+    <w:abstractNumId w:val="19"/>
   </w:num>
   <w:num w:numId="12">
-    <w:abstractNumId w:val="17"/>
+    <w:abstractNumId w:val="22"/>
   </w:num>
   <w:num w:numId="13">
-    <w:abstractNumId w:val="13"/>
+    <w:abstractNumId w:val="18"/>
   </w:num>
   <w:num w:numId="14">
     <w:abstractNumId w:val="0"/>
   </w:num>
   <w:num w:numId="15">
-    <w:abstractNumId w:val="18"/>
+    <w:abstractNumId w:val="23"/>
   </w:num>
   <w:num w:numId="16">
-    <w:abstractNumId w:val="16"/>
+    <w:abstractNumId w:val="21"/>
   </w:num>
   <w:num w:numId="17">
-    <w:abstractNumId w:val="8"/>
+    <w:abstractNumId w:val="11"/>
   </w:num>
   <w:num w:numId="18">
     <w:abstractNumId w:val="1"/>
   </w:num>
   <w:num w:numId="19">
+    <w:abstractNumId w:val="13"/>
+  </w:num>
+  <w:num w:numId="20">
+    <w:abstractNumId w:val="27"/>
+  </w:num>
+  <w:num w:numId="21">
+    <w:abstractNumId w:val="16"/>
+  </w:num>
+  <w:num w:numId="22">
+    <w:abstractNumId w:val="20"/>
+  </w:num>
+  <w:num w:numId="23">
+    <w:abstractNumId w:val="26"/>
+  </w:num>
+  <w:num w:numId="24">
+    <w:abstractNumId w:val="28"/>
+  </w:num>
+  <w:num w:numId="25">
+    <w:abstractNumId w:val="5"/>
+  </w:num>
+  <w:num w:numId="26">
+    <w:abstractNumId w:val="9"/>
+  </w:num>
+  <w:num w:numId="27">
+    <w:abstractNumId w:val="8"/>
+  </w:num>
+  <w:num w:numId="28">
+    <w:abstractNumId w:val="3"/>
+  </w:num>
+  <w:num w:numId="29">
+    <w:abstractNumId w:val="14"/>
+  </w:num>
+  <w:num w:numId="30">
+    <w:abstractNumId w:val="25"/>
+  </w:num>
+  <w:num w:numId="31">
+    <w:abstractNumId w:val="17"/>
+  </w:num>
+  <w:num w:numId="32">
     <w:abstractNumId w:val="10"/>
   </w:num>
-  <w:num w:numId="20">
-    <w:abstractNumId w:val="21"/>
-  </w:num>
-  <w:num w:numId="21">
-    <w:abstractNumId w:val="12"/>
-  </w:num>
-  <w:num w:numId="22">
-    <w:abstractNumId w:val="15"/>
-  </w:num>
-  <w:num w:numId="23">
-    <w:abstractNumId w:val="20"/>
-  </w:num>
-  <w:num w:numId="24">
-    <w:abstractNumId w:val="22"/>
-  </w:num>
-  <w:num w:numId="25">
-    <w:abstractNumId w:val="4"/>
-  </w:num>
-  <w:num w:numId="26">
-    <w:abstractNumId w:val="7"/>
-  </w:num>
-  <w:num w:numId="27">
+  <w:num w:numId="33">
     <w:abstractNumId w:val="6"/>
   </w:num>
 </w:numbering>
@@ -9520,6 +10989,57 @@
     <w:uiPriority w:val="99"/>
     <w:rsid w:val="00226FDD"/>
   </w:style>
+  <w:style w:type="paragraph" w:styleId="Lbjegyzetszveg">
+    <w:name w:val="footnote text"/>
+    <w:basedOn w:val="Norml"/>
+    <w:link w:val="LbjegyzetszvegChar"/>
+    <w:uiPriority w:val="99"/>
+    <w:semiHidden/>
+    <w:unhideWhenUsed/>
+    <w:rsid w:val="000F3532"/>
+    <w:pPr>
+      <w:spacing w:after="0" w:line="240" w:lineRule="auto"/>
+    </w:pPr>
+    <w:rPr>
+      <w:sz w:val="20"/>
+      <w:szCs w:val="20"/>
+    </w:rPr>
+  </w:style>
+  <w:style w:type="character" w:customStyle="1" w:styleId="LbjegyzetszvegChar">
+    <w:name w:val="Lábjegyzetszöveg Char"/>
+    <w:basedOn w:val="Bekezdsalapbettpusa"/>
+    <w:link w:val="Lbjegyzetszveg"/>
+    <w:uiPriority w:val="99"/>
+    <w:semiHidden/>
+    <w:rsid w:val="000F3532"/>
+    <w:rPr>
+      <w:sz w:val="20"/>
+      <w:szCs w:val="20"/>
+    </w:rPr>
+  </w:style>
+  <w:style w:type="character" w:styleId="Lbjegyzet-hivatkozs">
+    <w:name w:val="footnote reference"/>
+    <w:basedOn w:val="Bekezdsalapbettpusa"/>
+    <w:uiPriority w:val="99"/>
+    <w:semiHidden/>
+    <w:unhideWhenUsed/>
+    <w:rsid w:val="000F3532"/>
+    <w:rPr>
+      <w:vertAlign w:val="superscript"/>
+    </w:rPr>
+  </w:style>
+  <w:style w:type="character" w:styleId="Mrltotthiperhivatkozs">
+    <w:name w:val="FollowedHyperlink"/>
+    <w:basedOn w:val="Bekezdsalapbettpusa"/>
+    <w:uiPriority w:val="99"/>
+    <w:semiHidden/>
+    <w:unhideWhenUsed/>
+    <w:rsid w:val="00C56432"/>
+    <w:rPr>
+      <w:color w:val="954F72" w:themeColor="followedHyperlink"/>
+      <w:u w:val="single"/>
+    </w:rPr>
+  </w:style>
 </w:styles>
 </file>
 
@@ -9823,7 +11343,7 @@
 </file>
 
 <file path=customXml/itemProps1.xml><?xml version="1.0" encoding="utf-8"?>
-<ds:datastoreItem xmlns:ds="http://schemas.openxmlformats.org/officeDocument/2006/customXml" ds:itemID="{DF9481DB-CC24-4298-8CA1-428D596C4FC8}">
+<ds:datastoreItem xmlns:ds="http://schemas.openxmlformats.org/officeDocument/2006/customXml" ds:itemID="{C2658EEC-3D1E-4204-AE83-DB8BEC66CA98}">
   <ds:schemaRefs>
     <ds:schemaRef ds:uri="http://schemas.openxmlformats.org/officeDocument/2006/bibliography"/>
   </ds:schemaRefs>

--- a/Doc.docx
+++ b/Doc.docx
@@ -85,11 +85,19 @@
           <w:sz w:val="28"/>
         </w:rPr>
       </w:pPr>
+      <w:proofErr w:type="spellStart"/>
       <w:r>
         <w:rPr>
           <w:sz w:val="28"/>
         </w:rPr>
-        <w:t>SZAKDOLGOZAT CÍME</w:t>
+        <w:t>ReviewRiot</w:t>
+      </w:r>
+      <w:proofErr w:type="spellEnd"/>
+      <w:r>
+        <w:rPr>
+          <w:sz w:val="28"/>
+        </w:rPr>
+        <w:t xml:space="preserve"> film értékelő weboldal</w:t>
       </w:r>
     </w:p>
     <w:p>
@@ -226,7 +234,7 @@
           <w:numId w:val="0"/>
         </w:numPr>
       </w:pPr>
-      <w:bookmarkStart w:id="0" w:name="_Toc131537076"/>
+      <w:bookmarkStart w:id="0" w:name="_Toc132145188"/>
       <w:r>
         <w:lastRenderedPageBreak/>
         <w:t>Tartalomjegyzék</w:t>
@@ -262,7 +270,7 @@
           <w:r>
             <w:fldChar w:fldCharType="separate"/>
           </w:r>
-          <w:hyperlink w:anchor="_Toc131537076" w:history="1">
+          <w:hyperlink w:anchor="_Toc132145188" w:history="1">
             <w:r>
               <w:rPr>
                 <w:rStyle w:val="Hiperhivatkozs"/>
@@ -289,7 +297,7 @@
                 <w:noProof/>
                 <w:webHidden/>
               </w:rPr>
-              <w:instrText xml:space="preserve"> PAGEREF _Toc131537076 \h </w:instrText>
+              <w:instrText xml:space="preserve"> PAGEREF _Toc132145188 \h </w:instrText>
             </w:r>
             <w:r>
               <w:rPr>
@@ -330,7 +338,7 @@
               <w:lang w:eastAsia="hu-HU"/>
             </w:rPr>
           </w:pPr>
-          <w:hyperlink w:anchor="_Toc131537077" w:history="1">
+          <w:hyperlink w:anchor="_Toc132145189" w:history="1">
             <w:r>
               <w:rPr>
                 <w:rStyle w:val="Hiperhivatkozs"/>
@@ -357,7 +365,7 @@
                 <w:noProof/>
                 <w:webHidden/>
               </w:rPr>
-              <w:instrText xml:space="preserve"> PAGEREF _Toc131537077 \h </w:instrText>
+              <w:instrText xml:space="preserve"> PAGEREF _Toc132145189 \h </w:instrText>
             </w:r>
             <w:r>
               <w:rPr>
@@ -377,7 +385,7 @@
                 <w:noProof/>
                 <w:webHidden/>
               </w:rPr>
-              <w:t>4</w:t>
+              <w:t>5</w:t>
             </w:r>
             <w:r>
               <w:rPr>
@@ -402,7 +410,7 @@
               <w:lang w:eastAsia="hu-HU"/>
             </w:rPr>
           </w:pPr>
-          <w:hyperlink w:anchor="_Toc131537078" w:history="1">
+          <w:hyperlink w:anchor="_Toc132145190" w:history="1">
             <w:r>
               <w:rPr>
                 <w:rStyle w:val="Hiperhivatkozs"/>
@@ -445,7 +453,7 @@
                 <w:noProof/>
                 <w:webHidden/>
               </w:rPr>
-              <w:instrText xml:space="preserve"> PAGEREF _Toc131537078 \h </w:instrText>
+              <w:instrText xml:space="preserve"> PAGEREF _Toc132145190 \h </w:instrText>
             </w:r>
             <w:r>
               <w:rPr>
@@ -465,7 +473,7 @@
                 <w:noProof/>
                 <w:webHidden/>
               </w:rPr>
-              <w:t>4</w:t>
+              <w:t>5</w:t>
             </w:r>
             <w:r>
               <w:rPr>
@@ -489,7 +497,7 @@
               <w:lang w:eastAsia="hu-HU"/>
             </w:rPr>
           </w:pPr>
-          <w:hyperlink w:anchor="_Toc131537079" w:history="1">
+          <w:hyperlink w:anchor="_Toc132145191" w:history="1">
             <w:r>
               <w:rPr>
                 <w:rStyle w:val="Hiperhivatkozs"/>
@@ -516,7 +524,7 @@
                 <w:noProof/>
                 <w:webHidden/>
               </w:rPr>
-              <w:instrText xml:space="preserve"> PAGEREF _Toc131537079 \h </w:instrText>
+              <w:instrText xml:space="preserve"> PAGEREF _Toc132145191 \h </w:instrText>
             </w:r>
             <w:r>
               <w:rPr>
@@ -536,7 +544,7 @@
                 <w:noProof/>
                 <w:webHidden/>
               </w:rPr>
-              <w:t>4</w:t>
+              <w:t>5</w:t>
             </w:r>
             <w:r>
               <w:rPr>
@@ -557,7 +565,7 @@
               <w:lang w:eastAsia="hu-HU"/>
             </w:rPr>
           </w:pPr>
-          <w:hyperlink w:anchor="_Toc131537080" w:history="1">
+          <w:hyperlink w:anchor="_Toc132145192" w:history="1">
             <w:r>
               <w:rPr>
                 <w:rStyle w:val="Hiperhivatkozs"/>
@@ -584,7 +592,7 @@
                 <w:noProof/>
                 <w:webHidden/>
               </w:rPr>
-              <w:instrText xml:space="preserve"> PAGEREF _Toc131537080 \h </w:instrText>
+              <w:instrText xml:space="preserve"> PAGEREF _Toc132145192 \h </w:instrText>
             </w:r>
             <w:r>
               <w:rPr>
@@ -604,7 +612,7 @@
                 <w:noProof/>
                 <w:webHidden/>
               </w:rPr>
-              <w:t>5</w:t>
+              <w:t>6</w:t>
             </w:r>
             <w:r>
               <w:rPr>
@@ -628,7 +636,7 @@
               <w:lang w:eastAsia="hu-HU"/>
             </w:rPr>
           </w:pPr>
-          <w:hyperlink w:anchor="_Toc131537081" w:history="1">
+          <w:hyperlink w:anchor="_Toc132145193" w:history="1">
             <w:r>
               <w:rPr>
                 <w:rStyle w:val="Hiperhivatkozs"/>
@@ -655,7 +663,7 @@
                 <w:noProof/>
                 <w:webHidden/>
               </w:rPr>
-              <w:instrText xml:space="preserve"> PAGEREF _Toc131537081 \h </w:instrText>
+              <w:instrText xml:space="preserve"> PAGEREF _Toc132145193 \h </w:instrText>
             </w:r>
             <w:r>
               <w:rPr>
@@ -675,7 +683,7 @@
                 <w:noProof/>
                 <w:webHidden/>
               </w:rPr>
-              <w:t>5</w:t>
+              <w:t>6</w:t>
             </w:r>
             <w:r>
               <w:rPr>
@@ -699,13 +707,13 @@
               <w:lang w:eastAsia="hu-HU"/>
             </w:rPr>
           </w:pPr>
-          <w:hyperlink w:anchor="_Toc131537082" w:history="1">
+          <w:hyperlink w:anchor="_Toc132145194" w:history="1">
             <w:r>
               <w:rPr>
                 <w:rStyle w:val="Hiperhivatkozs"/>
                 <w:noProof/>
               </w:rPr>
-              <w:t>2.2 Weboldal használata</w:t>
+              <w:t>2.2 Weboldal funkciói</w:t>
             </w:r>
             <w:r>
               <w:rPr>
@@ -726,7 +734,7 @@
                 <w:noProof/>
                 <w:webHidden/>
               </w:rPr>
-              <w:instrText xml:space="preserve"> PAGEREF _Toc131537082 \h </w:instrText>
+              <w:instrText xml:space="preserve"> PAGEREF _Toc132145194 \h </w:instrText>
             </w:r>
             <w:r>
               <w:rPr>
@@ -746,75 +754,7 @@
                 <w:noProof/>
                 <w:webHidden/>
               </w:rPr>
-              <w:t>5</w:t>
-            </w:r>
-            <w:r>
-              <w:rPr>
-                <w:noProof/>
-                <w:webHidden/>
-              </w:rPr>
-              <w:fldChar w:fldCharType="end"/>
-            </w:r>
-          </w:hyperlink>
-        </w:p>
-        <w:p>
-          <w:pPr>
-            <w:pStyle w:val="TJ1"/>
-            <w:rPr>
-              <w:rFonts w:asciiTheme="minorHAnsi" w:eastAsiaTheme="minorEastAsia" w:hAnsiTheme="minorHAnsi" w:cstheme="minorBidi"/>
-              <w:noProof/>
-              <w:sz w:val="22"/>
-              <w:lang w:eastAsia="hu-HU"/>
-            </w:rPr>
-          </w:pPr>
-          <w:hyperlink w:anchor="_Toc131537083" w:history="1">
-            <w:r>
-              <w:rPr>
-                <w:rStyle w:val="Hiperhivatkozs"/>
-                <w:noProof/>
-              </w:rPr>
-              <w:t>3 Fejlesztői dokumentáció</w:t>
-            </w:r>
-            <w:r>
-              <w:rPr>
-                <w:noProof/>
-                <w:webHidden/>
-              </w:rPr>
-              <w:tab/>
-            </w:r>
-            <w:r>
-              <w:rPr>
-                <w:noProof/>
-                <w:webHidden/>
-              </w:rPr>
-              <w:fldChar w:fldCharType="begin"/>
-            </w:r>
-            <w:r>
-              <w:rPr>
-                <w:noProof/>
-                <w:webHidden/>
-              </w:rPr>
-              <w:instrText xml:space="preserve"> PAGEREF _Toc131537083 \h </w:instrText>
-            </w:r>
-            <w:r>
-              <w:rPr>
-                <w:noProof/>
-                <w:webHidden/>
-              </w:rPr>
-            </w:r>
-            <w:r>
-              <w:rPr>
-                <w:noProof/>
-                <w:webHidden/>
-              </w:rPr>
-              <w:fldChar w:fldCharType="separate"/>
-            </w:r>
-            <w:r>
-              <w:rPr>
-                <w:noProof/>
-                <w:webHidden/>
-              </w:rPr>
-              <w:t>7</w:t>
+              <w:t>6</w:t>
             </w:r>
             <w:r>
               <w:rPr>
@@ -838,13 +778,13 @@
               <w:lang w:eastAsia="hu-HU"/>
             </w:rPr>
           </w:pPr>
-          <w:hyperlink w:anchor="_Toc131537084" w:history="1">
+          <w:hyperlink w:anchor="_Toc132145195" w:history="1">
             <w:r>
               <w:rPr>
                 <w:rStyle w:val="Hiperhivatkozs"/>
                 <w:noProof/>
               </w:rPr>
-              <w:t>3.1 Használt npm csomagok</w:t>
+              <w:t>2.3 Weboldal használata</w:t>
             </w:r>
             <w:r>
               <w:rPr>
@@ -865,7 +805,7 @@
                 <w:noProof/>
                 <w:webHidden/>
               </w:rPr>
-              <w:instrText xml:space="preserve"> PAGEREF _Toc131537084 \h </w:instrText>
+              <w:instrText xml:space="preserve"> PAGEREF _Toc132145195 \h </w:instrText>
             </w:r>
             <w:r>
               <w:rPr>
@@ -886,6 +826,928 @@
                 <w:webHidden/>
               </w:rPr>
               <w:t>7</w:t>
+            </w:r>
+            <w:r>
+              <w:rPr>
+                <w:noProof/>
+                <w:webHidden/>
+              </w:rPr>
+              <w:fldChar w:fldCharType="end"/>
+            </w:r>
+          </w:hyperlink>
+        </w:p>
+        <w:p>
+          <w:pPr>
+            <w:pStyle w:val="TJ3"/>
+            <w:tabs>
+              <w:tab w:val="right" w:leader="dot" w:pos="8827"/>
+            </w:tabs>
+            <w:rPr>
+              <w:rFonts w:asciiTheme="minorHAnsi" w:eastAsiaTheme="minorEastAsia" w:hAnsiTheme="minorHAnsi" w:cstheme="minorBidi"/>
+              <w:noProof/>
+              <w:sz w:val="22"/>
+              <w:lang w:eastAsia="hu-HU"/>
+            </w:rPr>
+          </w:pPr>
+          <w:hyperlink w:anchor="_Toc132145196" w:history="1">
+            <w:r>
+              <w:rPr>
+                <w:rStyle w:val="Hiperhivatkozs"/>
+                <w:noProof/>
+              </w:rPr>
+              <w:t>2.3.1 Főoldal</w:t>
+            </w:r>
+            <w:r>
+              <w:rPr>
+                <w:noProof/>
+                <w:webHidden/>
+              </w:rPr>
+              <w:tab/>
+            </w:r>
+            <w:r>
+              <w:rPr>
+                <w:noProof/>
+                <w:webHidden/>
+              </w:rPr>
+              <w:fldChar w:fldCharType="begin"/>
+            </w:r>
+            <w:r>
+              <w:rPr>
+                <w:noProof/>
+                <w:webHidden/>
+              </w:rPr>
+              <w:instrText xml:space="preserve"> PAGEREF _Toc132145196 \h </w:instrText>
+            </w:r>
+            <w:r>
+              <w:rPr>
+                <w:noProof/>
+                <w:webHidden/>
+              </w:rPr>
+            </w:r>
+            <w:r>
+              <w:rPr>
+                <w:noProof/>
+                <w:webHidden/>
+              </w:rPr>
+              <w:fldChar w:fldCharType="separate"/>
+            </w:r>
+            <w:r>
+              <w:rPr>
+                <w:noProof/>
+                <w:webHidden/>
+              </w:rPr>
+              <w:t>7</w:t>
+            </w:r>
+            <w:r>
+              <w:rPr>
+                <w:noProof/>
+                <w:webHidden/>
+              </w:rPr>
+              <w:fldChar w:fldCharType="end"/>
+            </w:r>
+          </w:hyperlink>
+        </w:p>
+        <w:p>
+          <w:pPr>
+            <w:pStyle w:val="TJ3"/>
+            <w:tabs>
+              <w:tab w:val="right" w:leader="dot" w:pos="8827"/>
+            </w:tabs>
+            <w:rPr>
+              <w:rFonts w:asciiTheme="minorHAnsi" w:eastAsiaTheme="minorEastAsia" w:hAnsiTheme="minorHAnsi" w:cstheme="minorBidi"/>
+              <w:noProof/>
+              <w:sz w:val="22"/>
+              <w:lang w:eastAsia="hu-HU"/>
+            </w:rPr>
+          </w:pPr>
+          <w:hyperlink w:anchor="_Toc132145197" w:history="1">
+            <w:r>
+              <w:rPr>
+                <w:rStyle w:val="Hiperhivatkozs"/>
+                <w:noProof/>
+              </w:rPr>
+              <w:t>2.3.2 Filmek</w:t>
+            </w:r>
+            <w:r>
+              <w:rPr>
+                <w:noProof/>
+                <w:webHidden/>
+              </w:rPr>
+              <w:tab/>
+            </w:r>
+            <w:r>
+              <w:rPr>
+                <w:noProof/>
+                <w:webHidden/>
+              </w:rPr>
+              <w:fldChar w:fldCharType="begin"/>
+            </w:r>
+            <w:r>
+              <w:rPr>
+                <w:noProof/>
+                <w:webHidden/>
+              </w:rPr>
+              <w:instrText xml:space="preserve"> PAGEREF _Toc132145197 \h </w:instrText>
+            </w:r>
+            <w:r>
+              <w:rPr>
+                <w:noProof/>
+                <w:webHidden/>
+              </w:rPr>
+            </w:r>
+            <w:r>
+              <w:rPr>
+                <w:noProof/>
+                <w:webHidden/>
+              </w:rPr>
+              <w:fldChar w:fldCharType="separate"/>
+            </w:r>
+            <w:r>
+              <w:rPr>
+                <w:noProof/>
+                <w:webHidden/>
+              </w:rPr>
+              <w:t>7</w:t>
+            </w:r>
+            <w:r>
+              <w:rPr>
+                <w:noProof/>
+                <w:webHidden/>
+              </w:rPr>
+              <w:fldChar w:fldCharType="end"/>
+            </w:r>
+          </w:hyperlink>
+        </w:p>
+        <w:p>
+          <w:pPr>
+            <w:pStyle w:val="TJ3"/>
+            <w:tabs>
+              <w:tab w:val="right" w:leader="dot" w:pos="8827"/>
+            </w:tabs>
+            <w:rPr>
+              <w:rFonts w:asciiTheme="minorHAnsi" w:eastAsiaTheme="minorEastAsia" w:hAnsiTheme="minorHAnsi" w:cstheme="minorBidi"/>
+              <w:noProof/>
+              <w:sz w:val="22"/>
+              <w:lang w:eastAsia="hu-HU"/>
+            </w:rPr>
+          </w:pPr>
+          <w:hyperlink w:anchor="_Toc132145198" w:history="1">
+            <w:r>
+              <w:rPr>
+                <w:rStyle w:val="Hiperhivatkozs"/>
+                <w:noProof/>
+              </w:rPr>
+              <w:t>2.3.3 Keresés</w:t>
+            </w:r>
+            <w:r>
+              <w:rPr>
+                <w:noProof/>
+                <w:webHidden/>
+              </w:rPr>
+              <w:tab/>
+            </w:r>
+            <w:r>
+              <w:rPr>
+                <w:noProof/>
+                <w:webHidden/>
+              </w:rPr>
+              <w:fldChar w:fldCharType="begin"/>
+            </w:r>
+            <w:r>
+              <w:rPr>
+                <w:noProof/>
+                <w:webHidden/>
+              </w:rPr>
+              <w:instrText xml:space="preserve"> PAGEREF _Toc132145198 \h </w:instrText>
+            </w:r>
+            <w:r>
+              <w:rPr>
+                <w:noProof/>
+                <w:webHidden/>
+              </w:rPr>
+            </w:r>
+            <w:r>
+              <w:rPr>
+                <w:noProof/>
+                <w:webHidden/>
+              </w:rPr>
+              <w:fldChar w:fldCharType="separate"/>
+            </w:r>
+            <w:r>
+              <w:rPr>
+                <w:noProof/>
+                <w:webHidden/>
+              </w:rPr>
+              <w:t>7</w:t>
+            </w:r>
+            <w:r>
+              <w:rPr>
+                <w:noProof/>
+                <w:webHidden/>
+              </w:rPr>
+              <w:fldChar w:fldCharType="end"/>
+            </w:r>
+          </w:hyperlink>
+          <w:bookmarkStart w:id="1" w:name="_GoBack"/>
+          <w:bookmarkEnd w:id="1"/>
+        </w:p>
+        <w:p>
+          <w:pPr>
+            <w:pStyle w:val="TJ3"/>
+            <w:tabs>
+              <w:tab w:val="right" w:leader="dot" w:pos="8827"/>
+            </w:tabs>
+            <w:rPr>
+              <w:rFonts w:asciiTheme="minorHAnsi" w:eastAsiaTheme="minorEastAsia" w:hAnsiTheme="minorHAnsi" w:cstheme="minorBidi"/>
+              <w:noProof/>
+              <w:sz w:val="22"/>
+              <w:lang w:eastAsia="hu-HU"/>
+            </w:rPr>
+          </w:pPr>
+          <w:hyperlink w:anchor="_Toc132145199" w:history="1">
+            <w:r>
+              <w:rPr>
+                <w:rStyle w:val="Hiperhivatkozs"/>
+                <w:noProof/>
+              </w:rPr>
+              <w:t>2.3.4 Felhasználói profil</w:t>
+            </w:r>
+            <w:r>
+              <w:rPr>
+                <w:noProof/>
+                <w:webHidden/>
+              </w:rPr>
+              <w:tab/>
+            </w:r>
+            <w:r>
+              <w:rPr>
+                <w:noProof/>
+                <w:webHidden/>
+              </w:rPr>
+              <w:fldChar w:fldCharType="begin"/>
+            </w:r>
+            <w:r>
+              <w:rPr>
+                <w:noProof/>
+                <w:webHidden/>
+              </w:rPr>
+              <w:instrText xml:space="preserve"> PAGEREF _Toc132145199 \h </w:instrText>
+            </w:r>
+            <w:r>
+              <w:rPr>
+                <w:noProof/>
+                <w:webHidden/>
+              </w:rPr>
+            </w:r>
+            <w:r>
+              <w:rPr>
+                <w:noProof/>
+                <w:webHidden/>
+              </w:rPr>
+              <w:fldChar w:fldCharType="separate"/>
+            </w:r>
+            <w:r>
+              <w:rPr>
+                <w:noProof/>
+                <w:webHidden/>
+              </w:rPr>
+              <w:t>7</w:t>
+            </w:r>
+            <w:r>
+              <w:rPr>
+                <w:noProof/>
+                <w:webHidden/>
+              </w:rPr>
+              <w:fldChar w:fldCharType="end"/>
+            </w:r>
+          </w:hyperlink>
+        </w:p>
+        <w:p>
+          <w:pPr>
+            <w:pStyle w:val="TJ3"/>
+            <w:tabs>
+              <w:tab w:val="right" w:leader="dot" w:pos="8827"/>
+            </w:tabs>
+            <w:rPr>
+              <w:rFonts w:asciiTheme="minorHAnsi" w:eastAsiaTheme="minorEastAsia" w:hAnsiTheme="minorHAnsi" w:cstheme="minorBidi"/>
+              <w:noProof/>
+              <w:sz w:val="22"/>
+              <w:lang w:eastAsia="hu-HU"/>
+            </w:rPr>
+          </w:pPr>
+          <w:hyperlink w:anchor="_Toc132145200" w:history="1">
+            <w:r>
+              <w:rPr>
+                <w:rStyle w:val="Hiperhivatkozs"/>
+                <w:noProof/>
+              </w:rPr>
+              <w:t>2.3.5 Film profil</w:t>
+            </w:r>
+            <w:r>
+              <w:rPr>
+                <w:noProof/>
+                <w:webHidden/>
+              </w:rPr>
+              <w:tab/>
+            </w:r>
+            <w:r>
+              <w:rPr>
+                <w:noProof/>
+                <w:webHidden/>
+              </w:rPr>
+              <w:fldChar w:fldCharType="begin"/>
+            </w:r>
+            <w:r>
+              <w:rPr>
+                <w:noProof/>
+                <w:webHidden/>
+              </w:rPr>
+              <w:instrText xml:space="preserve"> PAGEREF _Toc132145200 \h </w:instrText>
+            </w:r>
+            <w:r>
+              <w:rPr>
+                <w:noProof/>
+                <w:webHidden/>
+              </w:rPr>
+            </w:r>
+            <w:r>
+              <w:rPr>
+                <w:noProof/>
+                <w:webHidden/>
+              </w:rPr>
+              <w:fldChar w:fldCharType="separate"/>
+            </w:r>
+            <w:r>
+              <w:rPr>
+                <w:noProof/>
+                <w:webHidden/>
+              </w:rPr>
+              <w:t>8</w:t>
+            </w:r>
+            <w:r>
+              <w:rPr>
+                <w:noProof/>
+                <w:webHidden/>
+              </w:rPr>
+              <w:fldChar w:fldCharType="end"/>
+            </w:r>
+          </w:hyperlink>
+        </w:p>
+        <w:p>
+          <w:pPr>
+            <w:pStyle w:val="TJ3"/>
+            <w:tabs>
+              <w:tab w:val="right" w:leader="dot" w:pos="8827"/>
+            </w:tabs>
+            <w:rPr>
+              <w:rFonts w:asciiTheme="minorHAnsi" w:eastAsiaTheme="minorEastAsia" w:hAnsiTheme="minorHAnsi" w:cstheme="minorBidi"/>
+              <w:noProof/>
+              <w:sz w:val="22"/>
+              <w:lang w:eastAsia="hu-HU"/>
+            </w:rPr>
+          </w:pPr>
+          <w:hyperlink w:anchor="_Toc132145201" w:history="1">
+            <w:r>
+              <w:rPr>
+                <w:rStyle w:val="Hiperhivatkozs"/>
+                <w:noProof/>
+              </w:rPr>
+              <w:t>2.3.6 Bejelentkezés / Regisztráció</w:t>
+            </w:r>
+            <w:r>
+              <w:rPr>
+                <w:noProof/>
+                <w:webHidden/>
+              </w:rPr>
+              <w:tab/>
+            </w:r>
+            <w:r>
+              <w:rPr>
+                <w:noProof/>
+                <w:webHidden/>
+              </w:rPr>
+              <w:fldChar w:fldCharType="begin"/>
+            </w:r>
+            <w:r>
+              <w:rPr>
+                <w:noProof/>
+                <w:webHidden/>
+              </w:rPr>
+              <w:instrText xml:space="preserve"> PAGEREF _Toc132145201 \h </w:instrText>
+            </w:r>
+            <w:r>
+              <w:rPr>
+                <w:noProof/>
+                <w:webHidden/>
+              </w:rPr>
+            </w:r>
+            <w:r>
+              <w:rPr>
+                <w:noProof/>
+                <w:webHidden/>
+              </w:rPr>
+              <w:fldChar w:fldCharType="separate"/>
+            </w:r>
+            <w:r>
+              <w:rPr>
+                <w:noProof/>
+                <w:webHidden/>
+              </w:rPr>
+              <w:t>8</w:t>
+            </w:r>
+            <w:r>
+              <w:rPr>
+                <w:noProof/>
+                <w:webHidden/>
+              </w:rPr>
+              <w:fldChar w:fldCharType="end"/>
+            </w:r>
+          </w:hyperlink>
+        </w:p>
+        <w:p>
+          <w:pPr>
+            <w:pStyle w:val="TJ3"/>
+            <w:tabs>
+              <w:tab w:val="right" w:leader="dot" w:pos="8827"/>
+            </w:tabs>
+            <w:rPr>
+              <w:rFonts w:asciiTheme="minorHAnsi" w:eastAsiaTheme="minorEastAsia" w:hAnsiTheme="minorHAnsi" w:cstheme="minorBidi"/>
+              <w:noProof/>
+              <w:sz w:val="22"/>
+              <w:lang w:eastAsia="hu-HU"/>
+            </w:rPr>
+          </w:pPr>
+          <w:hyperlink w:anchor="_Toc132145202" w:history="1">
+            <w:r>
+              <w:rPr>
+                <w:rStyle w:val="Hiperhivatkozs"/>
+                <w:noProof/>
+              </w:rPr>
+              <w:t>2.3.7 Bejegyzéslista</w:t>
+            </w:r>
+            <w:r>
+              <w:rPr>
+                <w:noProof/>
+                <w:webHidden/>
+              </w:rPr>
+              <w:tab/>
+            </w:r>
+            <w:r>
+              <w:rPr>
+                <w:noProof/>
+                <w:webHidden/>
+              </w:rPr>
+              <w:fldChar w:fldCharType="begin"/>
+            </w:r>
+            <w:r>
+              <w:rPr>
+                <w:noProof/>
+                <w:webHidden/>
+              </w:rPr>
+              <w:instrText xml:space="preserve"> PAGEREF _Toc132145202 \h </w:instrText>
+            </w:r>
+            <w:r>
+              <w:rPr>
+                <w:noProof/>
+                <w:webHidden/>
+              </w:rPr>
+            </w:r>
+            <w:r>
+              <w:rPr>
+                <w:noProof/>
+                <w:webHidden/>
+              </w:rPr>
+              <w:fldChar w:fldCharType="separate"/>
+            </w:r>
+            <w:r>
+              <w:rPr>
+                <w:noProof/>
+                <w:webHidden/>
+              </w:rPr>
+              <w:t>8</w:t>
+            </w:r>
+            <w:r>
+              <w:rPr>
+                <w:noProof/>
+                <w:webHidden/>
+              </w:rPr>
+              <w:fldChar w:fldCharType="end"/>
+            </w:r>
+          </w:hyperlink>
+        </w:p>
+        <w:p>
+          <w:pPr>
+            <w:pStyle w:val="TJ3"/>
+            <w:tabs>
+              <w:tab w:val="right" w:leader="dot" w:pos="8827"/>
+            </w:tabs>
+            <w:rPr>
+              <w:rFonts w:asciiTheme="minorHAnsi" w:eastAsiaTheme="minorEastAsia" w:hAnsiTheme="minorHAnsi" w:cstheme="minorBidi"/>
+              <w:noProof/>
+              <w:sz w:val="22"/>
+              <w:lang w:eastAsia="hu-HU"/>
+            </w:rPr>
+          </w:pPr>
+          <w:hyperlink w:anchor="_Toc132145203" w:history="1">
+            <w:r>
+              <w:rPr>
+                <w:rStyle w:val="Hiperhivatkozs"/>
+                <w:noProof/>
+              </w:rPr>
+              <w:t>2.3.8 Értékelés készítése</w:t>
+            </w:r>
+            <w:r>
+              <w:rPr>
+                <w:noProof/>
+                <w:webHidden/>
+              </w:rPr>
+              <w:tab/>
+            </w:r>
+            <w:r>
+              <w:rPr>
+                <w:noProof/>
+                <w:webHidden/>
+              </w:rPr>
+              <w:fldChar w:fldCharType="begin"/>
+            </w:r>
+            <w:r>
+              <w:rPr>
+                <w:noProof/>
+                <w:webHidden/>
+              </w:rPr>
+              <w:instrText xml:space="preserve"> PAGEREF _Toc132145203 \h </w:instrText>
+            </w:r>
+            <w:r>
+              <w:rPr>
+                <w:noProof/>
+                <w:webHidden/>
+              </w:rPr>
+            </w:r>
+            <w:r>
+              <w:rPr>
+                <w:noProof/>
+                <w:webHidden/>
+              </w:rPr>
+              <w:fldChar w:fldCharType="separate"/>
+            </w:r>
+            <w:r>
+              <w:rPr>
+                <w:noProof/>
+                <w:webHidden/>
+              </w:rPr>
+              <w:t>9</w:t>
+            </w:r>
+            <w:r>
+              <w:rPr>
+                <w:noProof/>
+                <w:webHidden/>
+              </w:rPr>
+              <w:fldChar w:fldCharType="end"/>
+            </w:r>
+          </w:hyperlink>
+        </w:p>
+        <w:p>
+          <w:pPr>
+            <w:pStyle w:val="TJ3"/>
+            <w:tabs>
+              <w:tab w:val="right" w:leader="dot" w:pos="8827"/>
+            </w:tabs>
+            <w:rPr>
+              <w:rFonts w:asciiTheme="minorHAnsi" w:eastAsiaTheme="minorEastAsia" w:hAnsiTheme="minorHAnsi" w:cstheme="minorBidi"/>
+              <w:noProof/>
+              <w:sz w:val="22"/>
+              <w:lang w:eastAsia="hu-HU"/>
+            </w:rPr>
+          </w:pPr>
+          <w:hyperlink w:anchor="_Toc132145204" w:history="1">
+            <w:r>
+              <w:rPr>
+                <w:rStyle w:val="Hiperhivatkozs"/>
+                <w:noProof/>
+              </w:rPr>
+              <w:t>2.3.9 Értékelés kártyák</w:t>
+            </w:r>
+            <w:r>
+              <w:rPr>
+                <w:noProof/>
+                <w:webHidden/>
+              </w:rPr>
+              <w:tab/>
+            </w:r>
+            <w:r>
+              <w:rPr>
+                <w:noProof/>
+                <w:webHidden/>
+              </w:rPr>
+              <w:fldChar w:fldCharType="begin"/>
+            </w:r>
+            <w:r>
+              <w:rPr>
+                <w:noProof/>
+                <w:webHidden/>
+              </w:rPr>
+              <w:instrText xml:space="preserve"> PAGEREF _Toc132145204 \h </w:instrText>
+            </w:r>
+            <w:r>
+              <w:rPr>
+                <w:noProof/>
+                <w:webHidden/>
+              </w:rPr>
+            </w:r>
+            <w:r>
+              <w:rPr>
+                <w:noProof/>
+                <w:webHidden/>
+              </w:rPr>
+              <w:fldChar w:fldCharType="separate"/>
+            </w:r>
+            <w:r>
+              <w:rPr>
+                <w:noProof/>
+                <w:webHidden/>
+              </w:rPr>
+              <w:t>9</w:t>
+            </w:r>
+            <w:r>
+              <w:rPr>
+                <w:noProof/>
+                <w:webHidden/>
+              </w:rPr>
+              <w:fldChar w:fldCharType="end"/>
+            </w:r>
+          </w:hyperlink>
+        </w:p>
+        <w:p>
+          <w:pPr>
+            <w:pStyle w:val="TJ3"/>
+            <w:tabs>
+              <w:tab w:val="right" w:leader="dot" w:pos="8827"/>
+            </w:tabs>
+            <w:rPr>
+              <w:rFonts w:asciiTheme="minorHAnsi" w:eastAsiaTheme="minorEastAsia" w:hAnsiTheme="minorHAnsi" w:cstheme="minorBidi"/>
+              <w:noProof/>
+              <w:sz w:val="22"/>
+              <w:lang w:eastAsia="hu-HU"/>
+            </w:rPr>
+          </w:pPr>
+          <w:hyperlink w:anchor="_Toc132145205" w:history="1">
+            <w:r>
+              <w:rPr>
+                <w:rStyle w:val="Hiperhivatkozs"/>
+                <w:noProof/>
+              </w:rPr>
+              <w:t>2.3.10 Beállítások</w:t>
+            </w:r>
+            <w:r>
+              <w:rPr>
+                <w:noProof/>
+                <w:webHidden/>
+              </w:rPr>
+              <w:tab/>
+            </w:r>
+            <w:r>
+              <w:rPr>
+                <w:noProof/>
+                <w:webHidden/>
+              </w:rPr>
+              <w:fldChar w:fldCharType="begin"/>
+            </w:r>
+            <w:r>
+              <w:rPr>
+                <w:noProof/>
+                <w:webHidden/>
+              </w:rPr>
+              <w:instrText xml:space="preserve"> PAGEREF _Toc132145205 \h </w:instrText>
+            </w:r>
+            <w:r>
+              <w:rPr>
+                <w:noProof/>
+                <w:webHidden/>
+              </w:rPr>
+            </w:r>
+            <w:r>
+              <w:rPr>
+                <w:noProof/>
+                <w:webHidden/>
+              </w:rPr>
+              <w:fldChar w:fldCharType="separate"/>
+            </w:r>
+            <w:r>
+              <w:rPr>
+                <w:noProof/>
+                <w:webHidden/>
+              </w:rPr>
+              <w:t>9</w:t>
+            </w:r>
+            <w:r>
+              <w:rPr>
+                <w:noProof/>
+                <w:webHidden/>
+              </w:rPr>
+              <w:fldChar w:fldCharType="end"/>
+            </w:r>
+          </w:hyperlink>
+        </w:p>
+        <w:p>
+          <w:pPr>
+            <w:pStyle w:val="TJ3"/>
+            <w:tabs>
+              <w:tab w:val="right" w:leader="dot" w:pos="8827"/>
+            </w:tabs>
+            <w:rPr>
+              <w:rFonts w:asciiTheme="minorHAnsi" w:eastAsiaTheme="minorEastAsia" w:hAnsiTheme="minorHAnsi" w:cstheme="minorBidi"/>
+              <w:noProof/>
+              <w:sz w:val="22"/>
+              <w:lang w:eastAsia="hu-HU"/>
+            </w:rPr>
+          </w:pPr>
+          <w:hyperlink w:anchor="_Toc132145206" w:history="1">
+            <w:r>
+              <w:rPr>
+                <w:rStyle w:val="Hiperhivatkozs"/>
+                <w:noProof/>
+              </w:rPr>
+              <w:t>2.3.11 Új film készítése és módosítása</w:t>
+            </w:r>
+            <w:r>
+              <w:rPr>
+                <w:noProof/>
+                <w:webHidden/>
+              </w:rPr>
+              <w:tab/>
+            </w:r>
+            <w:r>
+              <w:rPr>
+                <w:noProof/>
+                <w:webHidden/>
+              </w:rPr>
+              <w:fldChar w:fldCharType="begin"/>
+            </w:r>
+            <w:r>
+              <w:rPr>
+                <w:noProof/>
+                <w:webHidden/>
+              </w:rPr>
+              <w:instrText xml:space="preserve"> PAGEREF _Toc132145206 \h </w:instrText>
+            </w:r>
+            <w:r>
+              <w:rPr>
+                <w:noProof/>
+                <w:webHidden/>
+              </w:rPr>
+            </w:r>
+            <w:r>
+              <w:rPr>
+                <w:noProof/>
+                <w:webHidden/>
+              </w:rPr>
+              <w:fldChar w:fldCharType="separate"/>
+            </w:r>
+            <w:r>
+              <w:rPr>
+                <w:noProof/>
+                <w:webHidden/>
+              </w:rPr>
+              <w:t>9</w:t>
+            </w:r>
+            <w:r>
+              <w:rPr>
+                <w:noProof/>
+                <w:webHidden/>
+              </w:rPr>
+              <w:fldChar w:fldCharType="end"/>
+            </w:r>
+          </w:hyperlink>
+        </w:p>
+        <w:p>
+          <w:pPr>
+            <w:pStyle w:val="TJ3"/>
+            <w:tabs>
+              <w:tab w:val="right" w:leader="dot" w:pos="8827"/>
+            </w:tabs>
+            <w:rPr>
+              <w:rFonts w:asciiTheme="minorHAnsi" w:eastAsiaTheme="minorEastAsia" w:hAnsiTheme="minorHAnsi" w:cstheme="minorBidi"/>
+              <w:noProof/>
+              <w:sz w:val="22"/>
+              <w:lang w:eastAsia="hu-HU"/>
+            </w:rPr>
+          </w:pPr>
+          <w:hyperlink w:anchor="_Toc132145207" w:history="1">
+            <w:r>
+              <w:rPr>
+                <w:rStyle w:val="Hiperhivatkozs"/>
+                <w:noProof/>
+              </w:rPr>
+              <w:t>2.3.12 Kijelentkezés</w:t>
+            </w:r>
+            <w:r>
+              <w:rPr>
+                <w:noProof/>
+                <w:webHidden/>
+              </w:rPr>
+              <w:tab/>
+            </w:r>
+            <w:r>
+              <w:rPr>
+                <w:noProof/>
+                <w:webHidden/>
+              </w:rPr>
+              <w:fldChar w:fldCharType="begin"/>
+            </w:r>
+            <w:r>
+              <w:rPr>
+                <w:noProof/>
+                <w:webHidden/>
+              </w:rPr>
+              <w:instrText xml:space="preserve"> PAGEREF _Toc132145207 \h </w:instrText>
+            </w:r>
+            <w:r>
+              <w:rPr>
+                <w:noProof/>
+                <w:webHidden/>
+              </w:rPr>
+            </w:r>
+            <w:r>
+              <w:rPr>
+                <w:noProof/>
+                <w:webHidden/>
+              </w:rPr>
+              <w:fldChar w:fldCharType="separate"/>
+            </w:r>
+            <w:r>
+              <w:rPr>
+                <w:noProof/>
+                <w:webHidden/>
+              </w:rPr>
+              <w:t>9</w:t>
+            </w:r>
+            <w:r>
+              <w:rPr>
+                <w:noProof/>
+                <w:webHidden/>
+              </w:rPr>
+              <w:fldChar w:fldCharType="end"/>
+            </w:r>
+          </w:hyperlink>
+        </w:p>
+        <w:p>
+          <w:pPr>
+            <w:pStyle w:val="TJ1"/>
+            <w:rPr>
+              <w:rFonts w:asciiTheme="minorHAnsi" w:eastAsiaTheme="minorEastAsia" w:hAnsiTheme="minorHAnsi" w:cstheme="minorBidi"/>
+              <w:noProof/>
+              <w:sz w:val="22"/>
+              <w:lang w:eastAsia="hu-HU"/>
+            </w:rPr>
+          </w:pPr>
+          <w:hyperlink w:anchor="_Toc132145208" w:history="1">
+            <w:r>
+              <w:rPr>
+                <w:rStyle w:val="Hiperhivatkozs"/>
+                <w:noProof/>
+              </w:rPr>
+              <w:t>3 Fejlesztői dokumentáció</w:t>
+            </w:r>
+            <w:r>
+              <w:rPr>
+                <w:noProof/>
+                <w:webHidden/>
+              </w:rPr>
+              <w:tab/>
+            </w:r>
+            <w:r>
+              <w:rPr>
+                <w:noProof/>
+                <w:webHidden/>
+              </w:rPr>
+              <w:fldChar w:fldCharType="begin"/>
+            </w:r>
+            <w:r>
+              <w:rPr>
+                <w:noProof/>
+                <w:webHidden/>
+              </w:rPr>
+              <w:instrText xml:space="preserve"> PAGEREF _Toc132145208 \h </w:instrText>
+            </w:r>
+            <w:r>
+              <w:rPr>
+                <w:noProof/>
+                <w:webHidden/>
+              </w:rPr>
+            </w:r>
+            <w:r>
+              <w:rPr>
+                <w:noProof/>
+                <w:webHidden/>
+              </w:rPr>
+              <w:fldChar w:fldCharType="separate"/>
+            </w:r>
+            <w:r>
+              <w:rPr>
+                <w:noProof/>
+                <w:webHidden/>
+              </w:rPr>
+              <w:t>10</w:t>
             </w:r>
             <w:r>
               <w:rPr>
@@ -909,13 +1771,13 @@
               <w:lang w:eastAsia="hu-HU"/>
             </w:rPr>
           </w:pPr>
-          <w:hyperlink w:anchor="_Toc131537085" w:history="1">
+          <w:hyperlink w:anchor="_Toc132145209" w:history="1">
             <w:r>
               <w:rPr>
                 <w:rStyle w:val="Hiperhivatkozs"/>
                 <w:noProof/>
               </w:rPr>
-              <w:t>3.2 Telepítés és indítás</w:t>
+              <w:t>3.1 Használt npm csomagok</w:t>
             </w:r>
             <w:r>
               <w:rPr>
@@ -936,7 +1798,7 @@
                 <w:noProof/>
                 <w:webHidden/>
               </w:rPr>
-              <w:instrText xml:space="preserve"> PAGEREF _Toc131537085 \h </w:instrText>
+              <w:instrText xml:space="preserve"> PAGEREF _Toc132145209 \h </w:instrText>
             </w:r>
             <w:r>
               <w:rPr>
@@ -956,7 +1818,7 @@
                 <w:noProof/>
                 <w:webHidden/>
               </w:rPr>
-              <w:t>8</w:t>
+              <w:t>10</w:t>
             </w:r>
             <w:r>
               <w:rPr>
@@ -980,12 +1842,83 @@
               <w:lang w:eastAsia="hu-HU"/>
             </w:rPr>
           </w:pPr>
-          <w:hyperlink w:anchor="_Toc131537086" w:history="1">
+          <w:hyperlink w:anchor="_Toc132145210" w:history="1">
             <w:r>
               <w:rPr>
                 <w:rStyle w:val="Hiperhivatkozs"/>
                 <w:noProof/>
               </w:rPr>
+              <w:t>3.2 Telepítés és indítás</w:t>
+            </w:r>
+            <w:r>
+              <w:rPr>
+                <w:noProof/>
+                <w:webHidden/>
+              </w:rPr>
+              <w:tab/>
+            </w:r>
+            <w:r>
+              <w:rPr>
+                <w:noProof/>
+                <w:webHidden/>
+              </w:rPr>
+              <w:fldChar w:fldCharType="begin"/>
+            </w:r>
+            <w:r>
+              <w:rPr>
+                <w:noProof/>
+                <w:webHidden/>
+              </w:rPr>
+              <w:instrText xml:space="preserve"> PAGEREF _Toc132145210 \h </w:instrText>
+            </w:r>
+            <w:r>
+              <w:rPr>
+                <w:noProof/>
+                <w:webHidden/>
+              </w:rPr>
+            </w:r>
+            <w:r>
+              <w:rPr>
+                <w:noProof/>
+                <w:webHidden/>
+              </w:rPr>
+              <w:fldChar w:fldCharType="separate"/>
+            </w:r>
+            <w:r>
+              <w:rPr>
+                <w:noProof/>
+                <w:webHidden/>
+              </w:rPr>
+              <w:t>11</w:t>
+            </w:r>
+            <w:r>
+              <w:rPr>
+                <w:noProof/>
+                <w:webHidden/>
+              </w:rPr>
+              <w:fldChar w:fldCharType="end"/>
+            </w:r>
+          </w:hyperlink>
+        </w:p>
+        <w:p>
+          <w:pPr>
+            <w:pStyle w:val="TJ2"/>
+            <w:tabs>
+              <w:tab w:val="right" w:leader="dot" w:pos="8827"/>
+            </w:tabs>
+            <w:rPr>
+              <w:rFonts w:asciiTheme="minorHAnsi" w:eastAsiaTheme="minorEastAsia" w:hAnsiTheme="minorHAnsi" w:cstheme="minorBidi"/>
+              <w:noProof/>
+              <w:sz w:val="22"/>
+              <w:lang w:eastAsia="hu-HU"/>
+            </w:rPr>
+          </w:pPr>
+          <w:hyperlink w:anchor="_Toc132145211" w:history="1">
+            <w:r>
+              <w:rPr>
+                <w:rStyle w:val="Hiperhivatkozs"/>
+                <w:noProof/>
+              </w:rPr>
               <w:t>3.3 Backend</w:t>
             </w:r>
             <w:r>
@@ -1007,7 +1940,7 @@
                 <w:noProof/>
                 <w:webHidden/>
               </w:rPr>
-              <w:instrText xml:space="preserve"> PAGEREF _Toc131537086 \h </w:instrText>
+              <w:instrText xml:space="preserve"> PAGEREF _Toc132145211 \h </w:instrText>
             </w:r>
             <w:r>
               <w:rPr>
@@ -1027,7 +1960,7 @@
                 <w:noProof/>
                 <w:webHidden/>
               </w:rPr>
-              <w:t>8</w:t>
+              <w:t>12</w:t>
             </w:r>
             <w:r>
               <w:rPr>
@@ -1051,13 +1984,13 @@
               <w:lang w:eastAsia="hu-HU"/>
             </w:rPr>
           </w:pPr>
-          <w:hyperlink w:anchor="_Toc131537087" w:history="1">
+          <w:hyperlink w:anchor="_Toc132145212" w:history="1">
             <w:r>
               <w:rPr>
                 <w:rStyle w:val="Hiperhivatkozs"/>
                 <w:noProof/>
               </w:rPr>
-              <w:t>3.3.1 Tervezési minta (Architektúra)</w:t>
+              <w:t>3.3.1 API</w:t>
             </w:r>
             <w:r>
               <w:rPr>
@@ -1078,7 +2011,7 @@
                 <w:noProof/>
                 <w:webHidden/>
               </w:rPr>
-              <w:instrText xml:space="preserve"> PAGEREF _Toc131537087 \h </w:instrText>
+              <w:instrText xml:space="preserve"> PAGEREF _Toc132145212 \h </w:instrText>
             </w:r>
             <w:r>
               <w:rPr>
@@ -1098,7 +2031,78 @@
                 <w:noProof/>
                 <w:webHidden/>
               </w:rPr>
-              <w:t>8</w:t>
+              <w:t>12</w:t>
+            </w:r>
+            <w:r>
+              <w:rPr>
+                <w:noProof/>
+                <w:webHidden/>
+              </w:rPr>
+              <w:fldChar w:fldCharType="end"/>
+            </w:r>
+          </w:hyperlink>
+        </w:p>
+        <w:p>
+          <w:pPr>
+            <w:pStyle w:val="TJ3"/>
+            <w:tabs>
+              <w:tab w:val="right" w:leader="dot" w:pos="8827"/>
+            </w:tabs>
+            <w:rPr>
+              <w:rFonts w:asciiTheme="minorHAnsi" w:eastAsiaTheme="minorEastAsia" w:hAnsiTheme="minorHAnsi" w:cstheme="minorBidi"/>
+              <w:noProof/>
+              <w:sz w:val="22"/>
+              <w:lang w:eastAsia="hu-HU"/>
+            </w:rPr>
+          </w:pPr>
+          <w:hyperlink w:anchor="_Toc132145213" w:history="1">
+            <w:r>
+              <w:rPr>
+                <w:rStyle w:val="Hiperhivatkozs"/>
+                <w:noProof/>
+              </w:rPr>
+              <w:t>3.3.2 Tervezési minta (Architektúra)</w:t>
+            </w:r>
+            <w:r>
+              <w:rPr>
+                <w:noProof/>
+                <w:webHidden/>
+              </w:rPr>
+              <w:tab/>
+            </w:r>
+            <w:r>
+              <w:rPr>
+                <w:noProof/>
+                <w:webHidden/>
+              </w:rPr>
+              <w:fldChar w:fldCharType="begin"/>
+            </w:r>
+            <w:r>
+              <w:rPr>
+                <w:noProof/>
+                <w:webHidden/>
+              </w:rPr>
+              <w:instrText xml:space="preserve"> PAGEREF _Toc132145213 \h </w:instrText>
+            </w:r>
+            <w:r>
+              <w:rPr>
+                <w:noProof/>
+                <w:webHidden/>
+              </w:rPr>
+            </w:r>
+            <w:r>
+              <w:rPr>
+                <w:noProof/>
+                <w:webHidden/>
+              </w:rPr>
+              <w:fldChar w:fldCharType="separate"/>
+            </w:r>
+            <w:r>
+              <w:rPr>
+                <w:noProof/>
+                <w:webHidden/>
+              </w:rPr>
+              <w:t>12</w:t>
             </w:r>
             <w:r>
               <w:rPr>
@@ -1122,7 +2126,7 @@
               <w:lang w:eastAsia="hu-HU"/>
             </w:rPr>
           </w:pPr>
-          <w:hyperlink w:anchor="_Toc131537088" w:history="1">
+          <w:hyperlink w:anchor="_Toc132145214" w:history="1">
             <w:r>
               <w:rPr>
                 <w:rStyle w:val="Hiperhivatkozs"/>
@@ -1149,7 +2153,7 @@
                 <w:noProof/>
                 <w:webHidden/>
               </w:rPr>
-              <w:instrText xml:space="preserve"> PAGEREF _Toc131537088 \h </w:instrText>
+              <w:instrText xml:space="preserve"> PAGEREF _Toc132145214 \h </w:instrText>
             </w:r>
             <w:r>
               <w:rPr>
@@ -1169,7 +2173,7 @@
                 <w:noProof/>
                 <w:webHidden/>
               </w:rPr>
-              <w:t>9</w:t>
+              <w:t>13</w:t>
             </w:r>
             <w:r>
               <w:rPr>
@@ -1193,7 +2197,7 @@
               <w:lang w:eastAsia="hu-HU"/>
             </w:rPr>
           </w:pPr>
-          <w:hyperlink w:anchor="_Toc131537089" w:history="1">
+          <w:hyperlink w:anchor="_Toc132145215" w:history="1">
             <w:r>
               <w:rPr>
                 <w:rStyle w:val="Hiperhivatkozs"/>
@@ -1220,7 +2224,7 @@
                 <w:noProof/>
                 <w:webHidden/>
               </w:rPr>
-              <w:instrText xml:space="preserve"> PAGEREF _Toc131537089 \h </w:instrText>
+              <w:instrText xml:space="preserve"> PAGEREF _Toc132145215 \h </w:instrText>
             </w:r>
             <w:r>
               <w:rPr>
@@ -1240,7 +2244,7 @@
                 <w:noProof/>
                 <w:webHidden/>
               </w:rPr>
-              <w:t>9</w:t>
+              <w:t>13</w:t>
             </w:r>
             <w:r>
               <w:rPr>
@@ -1264,7 +2268,7 @@
               <w:lang w:eastAsia="hu-HU"/>
             </w:rPr>
           </w:pPr>
-          <w:hyperlink w:anchor="_Toc131537090" w:history="1">
+          <w:hyperlink w:anchor="_Toc132145216" w:history="1">
             <w:r>
               <w:rPr>
                 <w:rStyle w:val="Hiperhivatkozs"/>
@@ -1291,7 +2295,7 @@
                 <w:noProof/>
                 <w:webHidden/>
               </w:rPr>
-              <w:instrText xml:space="preserve"> PAGEREF _Toc131537090 \h </w:instrText>
+              <w:instrText xml:space="preserve"> PAGEREF _Toc132145216 \h </w:instrText>
             </w:r>
             <w:r>
               <w:rPr>
@@ -1311,7 +2315,7 @@
                 <w:noProof/>
                 <w:webHidden/>
               </w:rPr>
-              <w:t>10</w:t>
+              <w:t>13</w:t>
             </w:r>
             <w:r>
               <w:rPr>
@@ -1335,7 +2339,7 @@
               <w:lang w:eastAsia="hu-HU"/>
             </w:rPr>
           </w:pPr>
-          <w:hyperlink w:anchor="_Toc131537091" w:history="1">
+          <w:hyperlink w:anchor="_Toc132145217" w:history="1">
             <w:r>
               <w:rPr>
                 <w:rStyle w:val="Hiperhivatkozs"/>
@@ -1362,7 +2366,7 @@
                 <w:noProof/>
                 <w:webHidden/>
               </w:rPr>
-              <w:instrText xml:space="preserve"> PAGEREF _Toc131537091 \h </w:instrText>
+              <w:instrText xml:space="preserve"> PAGEREF _Toc132145217 \h </w:instrText>
             </w:r>
             <w:r>
               <w:rPr>
@@ -1382,7 +2386,7 @@
                 <w:noProof/>
                 <w:webHidden/>
               </w:rPr>
-              <w:t>10</w:t>
+              <w:t>14</w:t>
             </w:r>
             <w:r>
               <w:rPr>
@@ -1406,7 +2410,7 @@
               <w:lang w:eastAsia="hu-HU"/>
             </w:rPr>
           </w:pPr>
-          <w:hyperlink w:anchor="_Toc131537092" w:history="1">
+          <w:hyperlink w:anchor="_Toc132145218" w:history="1">
             <w:r>
               <w:rPr>
                 <w:rStyle w:val="Hiperhivatkozs"/>
@@ -1433,7 +2437,7 @@
                 <w:noProof/>
                 <w:webHidden/>
               </w:rPr>
-              <w:instrText xml:space="preserve"> PAGEREF _Toc131537092 \h </w:instrText>
+              <w:instrText xml:space="preserve"> PAGEREF _Toc132145218 \h </w:instrText>
             </w:r>
             <w:r>
               <w:rPr>
@@ -1453,7 +2457,7 @@
                 <w:noProof/>
                 <w:webHidden/>
               </w:rPr>
-              <w:t>10</w:t>
+              <w:t>14</w:t>
             </w:r>
             <w:r>
               <w:rPr>
@@ -1477,7 +2481,7 @@
               <w:lang w:eastAsia="hu-HU"/>
             </w:rPr>
           </w:pPr>
-          <w:hyperlink w:anchor="_Toc131537093" w:history="1">
+          <w:hyperlink w:anchor="_Toc132145219" w:history="1">
             <w:r>
               <w:rPr>
                 <w:rStyle w:val="Hiperhivatkozs"/>
@@ -1504,7 +2508,7 @@
                 <w:noProof/>
                 <w:webHidden/>
               </w:rPr>
-              <w:instrText xml:space="preserve"> PAGEREF _Toc131537093 \h </w:instrText>
+              <w:instrText xml:space="preserve"> PAGEREF _Toc132145219 \h </w:instrText>
             </w:r>
             <w:r>
               <w:rPr>
@@ -1524,7 +2528,7 @@
                 <w:noProof/>
                 <w:webHidden/>
               </w:rPr>
-              <w:t>10</w:t>
+              <w:t>14</w:t>
             </w:r>
             <w:r>
               <w:rPr>
@@ -1548,7 +2552,7 @@
               <w:lang w:eastAsia="hu-HU"/>
             </w:rPr>
           </w:pPr>
-          <w:hyperlink w:anchor="_Toc131537094" w:history="1">
+          <w:hyperlink w:anchor="_Toc132145220" w:history="1">
             <w:r>
               <w:rPr>
                 <w:rStyle w:val="Hiperhivatkozs"/>
@@ -1575,7 +2579,7 @@
                 <w:noProof/>
                 <w:webHidden/>
               </w:rPr>
-              <w:instrText xml:space="preserve"> PAGEREF _Toc131537094 \h </w:instrText>
+              <w:instrText xml:space="preserve"> PAGEREF _Toc132145220 \h </w:instrText>
             </w:r>
             <w:r>
               <w:rPr>
@@ -1595,7 +2599,7 @@
                 <w:noProof/>
                 <w:webHidden/>
               </w:rPr>
-              <w:t>11</w:t>
+              <w:t>14</w:t>
             </w:r>
             <w:r>
               <w:rPr>
@@ -1619,7 +2623,7 @@
               <w:lang w:eastAsia="hu-HU"/>
             </w:rPr>
           </w:pPr>
-          <w:hyperlink w:anchor="_Toc131537095" w:history="1">
+          <w:hyperlink w:anchor="_Toc132145221" w:history="1">
             <w:r>
               <w:rPr>
                 <w:rStyle w:val="Hiperhivatkozs"/>
@@ -1646,7 +2650,7 @@
                 <w:noProof/>
                 <w:webHidden/>
               </w:rPr>
-              <w:instrText xml:space="preserve"> PAGEREF _Toc131537095 \h </w:instrText>
+              <w:instrText xml:space="preserve"> PAGEREF _Toc132145221 \h </w:instrText>
             </w:r>
             <w:r>
               <w:rPr>
@@ -1666,7 +2670,7 @@
                 <w:noProof/>
                 <w:webHidden/>
               </w:rPr>
-              <w:t>11</w:t>
+              <w:t>14</w:t>
             </w:r>
             <w:r>
               <w:rPr>
@@ -1690,7 +2694,7 @@
               <w:lang w:eastAsia="hu-HU"/>
             </w:rPr>
           </w:pPr>
-          <w:hyperlink w:anchor="_Toc131537096" w:history="1">
+          <w:hyperlink w:anchor="_Toc132145222" w:history="1">
             <w:r>
               <w:rPr>
                 <w:rStyle w:val="Hiperhivatkozs"/>
@@ -1717,7 +2721,7 @@
                 <w:noProof/>
                 <w:webHidden/>
               </w:rPr>
-              <w:instrText xml:space="preserve"> PAGEREF _Toc131537096 \h </w:instrText>
+              <w:instrText xml:space="preserve"> PAGEREF _Toc132145222 \h </w:instrText>
             </w:r>
             <w:r>
               <w:rPr>
@@ -1737,7 +2741,7 @@
                 <w:noProof/>
                 <w:webHidden/>
               </w:rPr>
-              <w:t>11</w:t>
+              <w:t>15</w:t>
             </w:r>
             <w:r>
               <w:rPr>
@@ -1761,7 +2765,7 @@
               <w:lang w:eastAsia="hu-HU"/>
             </w:rPr>
           </w:pPr>
-          <w:hyperlink w:anchor="_Toc131537097" w:history="1">
+          <w:hyperlink w:anchor="_Toc132145223" w:history="1">
             <w:r>
               <w:rPr>
                 <w:rStyle w:val="Hiperhivatkozs"/>
@@ -1788,7 +2792,7 @@
                 <w:noProof/>
                 <w:webHidden/>
               </w:rPr>
-              <w:instrText xml:space="preserve"> PAGEREF _Toc131537097 \h </w:instrText>
+              <w:instrText xml:space="preserve"> PAGEREF _Toc132145223 \h </w:instrText>
             </w:r>
             <w:r>
               <w:rPr>
@@ -1808,313 +2812,7 @@
                 <w:noProof/>
                 <w:webHidden/>
               </w:rPr>
-              <w:t>11</w:t>
-            </w:r>
-            <w:r>
-              <w:rPr>
-                <w:noProof/>
-                <w:webHidden/>
-              </w:rPr>
-              <w:fldChar w:fldCharType="end"/>
-            </w:r>
-          </w:hyperlink>
-        </w:p>
-        <w:bookmarkStart w:id="1" w:name="_GoBack"/>
-        <w:p>
-          <w:pPr>
-            <w:pStyle w:val="TJ3"/>
-            <w:tabs>
-              <w:tab w:val="right" w:leader="dot" w:pos="8827"/>
-            </w:tabs>
-            <w:rPr>
-              <w:rFonts w:asciiTheme="minorHAnsi" w:eastAsiaTheme="minorEastAsia" w:hAnsiTheme="minorHAnsi" w:cstheme="minorBidi"/>
-              <w:noProof/>
-              <w:sz w:val="22"/>
-              <w:lang w:eastAsia="hu-HU"/>
-            </w:rPr>
-          </w:pPr>
-          <w:r>
-            <w:rPr>
-              <w:rStyle w:val="Hiperhivatkozs"/>
-              <w:noProof/>
-            </w:rPr>
-            <w:fldChar w:fldCharType="begin"/>
-          </w:r>
-          <w:r>
-            <w:rPr>
-              <w:rStyle w:val="Hiperhivatkozs"/>
-              <w:noProof/>
-            </w:rPr>
-            <w:instrText xml:space="preserve"> </w:instrText>
-          </w:r>
-          <w:r>
-            <w:rPr>
-              <w:noProof/>
-            </w:rPr>
-            <w:instrText>HYPERLINK \l "_Toc131537098"</w:instrText>
-          </w:r>
-          <w:r>
-            <w:rPr>
-              <w:rStyle w:val="Hiperhivatkozs"/>
-              <w:noProof/>
-            </w:rPr>
-            <w:instrText xml:space="preserve"> </w:instrText>
-          </w:r>
-          <w:r>
-            <w:rPr>
-              <w:rStyle w:val="Hiperhivatkozs"/>
-              <w:noProof/>
-            </w:rPr>
-          </w:r>
-          <w:r>
-            <w:rPr>
-              <w:rStyle w:val="Hiperhivatkozs"/>
-              <w:noProof/>
-            </w:rPr>
-            <w:fldChar w:fldCharType="separate"/>
-          </w:r>
-          <w:r>
-            <w:rPr>
-              <w:rStyle w:val="Hiperhivatkozs"/>
-              <w:noProof/>
-            </w:rPr>
-            <w:t>3.5.1 Regisztráció</w:t>
-          </w:r>
-          <w:r>
-            <w:rPr>
-              <w:noProof/>
-              <w:webHidden/>
-            </w:rPr>
-            <w:tab/>
-          </w:r>
-          <w:r>
-            <w:rPr>
-              <w:noProof/>
-              <w:webHidden/>
-            </w:rPr>
-            <w:fldChar w:fldCharType="begin"/>
-          </w:r>
-          <w:r>
-            <w:rPr>
-              <w:noProof/>
-              <w:webHidden/>
-            </w:rPr>
-            <w:instrText xml:space="preserve"> PAGEREF _Toc131537098 \h </w:instrText>
-          </w:r>
-          <w:r>
-            <w:rPr>
-              <w:noProof/>
-              <w:webHidden/>
-            </w:rPr>
-          </w:r>
-          <w:r>
-            <w:rPr>
-              <w:noProof/>
-              <w:webHidden/>
-            </w:rPr>
-            <w:fldChar w:fldCharType="separate"/>
-          </w:r>
-          <w:r>
-            <w:rPr>
-              <w:noProof/>
-              <w:webHidden/>
-            </w:rPr>
-            <w:t>11</w:t>
-          </w:r>
-          <w:r>
-            <w:rPr>
-              <w:noProof/>
-              <w:webHidden/>
-            </w:rPr>
-            <w:fldChar w:fldCharType="end"/>
-          </w:r>
-          <w:r>
-            <w:rPr>
-              <w:rStyle w:val="Hiperhivatkozs"/>
-              <w:noProof/>
-            </w:rPr>
-            <w:fldChar w:fldCharType="end"/>
-          </w:r>
-        </w:p>
-        <w:bookmarkEnd w:id="1"/>
-        <w:p>
-          <w:pPr>
-            <w:pStyle w:val="TJ3"/>
-            <w:tabs>
-              <w:tab w:val="right" w:leader="dot" w:pos="8827"/>
-            </w:tabs>
-            <w:rPr>
-              <w:rFonts w:asciiTheme="minorHAnsi" w:eastAsiaTheme="minorEastAsia" w:hAnsiTheme="minorHAnsi" w:cstheme="minorBidi"/>
-              <w:noProof/>
-              <w:sz w:val="22"/>
-              <w:lang w:eastAsia="hu-HU"/>
-            </w:rPr>
-          </w:pPr>
-          <w:r>
-            <w:rPr>
-              <w:rStyle w:val="Hiperhivatkozs"/>
-              <w:noProof/>
-            </w:rPr>
-            <w:lastRenderedPageBreak/>
-            <w:fldChar w:fldCharType="begin"/>
-          </w:r>
-          <w:r>
-            <w:rPr>
-              <w:rStyle w:val="Hiperhivatkozs"/>
-              <w:noProof/>
-            </w:rPr>
-            <w:instrText xml:space="preserve"> </w:instrText>
-          </w:r>
-          <w:r>
-            <w:rPr>
-              <w:noProof/>
-            </w:rPr>
-            <w:instrText>HYPERLINK \l "_Toc131537099"</w:instrText>
-          </w:r>
-          <w:r>
-            <w:rPr>
-              <w:rStyle w:val="Hiperhivatkozs"/>
-              <w:noProof/>
-            </w:rPr>
-            <w:instrText xml:space="preserve"> </w:instrText>
-          </w:r>
-          <w:r>
-            <w:rPr>
-              <w:rStyle w:val="Hiperhivatkozs"/>
-              <w:noProof/>
-            </w:rPr>
-          </w:r>
-          <w:r>
-            <w:rPr>
-              <w:rStyle w:val="Hiperhivatkozs"/>
-              <w:noProof/>
-            </w:rPr>
-            <w:fldChar w:fldCharType="separate"/>
-          </w:r>
-          <w:r>
-            <w:rPr>
-              <w:rStyle w:val="Hiperhivatkozs"/>
-              <w:noProof/>
-            </w:rPr>
-            <w:t>3.5.2 Belépés</w:t>
-          </w:r>
-          <w:r>
-            <w:rPr>
-              <w:noProof/>
-              <w:webHidden/>
-            </w:rPr>
-            <w:tab/>
-          </w:r>
-          <w:r>
-            <w:rPr>
-              <w:noProof/>
-              <w:webHidden/>
-            </w:rPr>
-            <w:fldChar w:fldCharType="begin"/>
-          </w:r>
-          <w:r>
-            <w:rPr>
-              <w:noProof/>
-              <w:webHidden/>
-            </w:rPr>
-            <w:instrText xml:space="preserve"> PAGEREF _Toc131537099 \h </w:instrText>
-          </w:r>
-          <w:r>
-            <w:rPr>
-              <w:noProof/>
-              <w:webHidden/>
-            </w:rPr>
-          </w:r>
-          <w:r>
-            <w:rPr>
-              <w:noProof/>
-              <w:webHidden/>
-            </w:rPr>
-            <w:fldChar w:fldCharType="separate"/>
-          </w:r>
-          <w:r>
-            <w:rPr>
-              <w:noProof/>
-              <w:webHidden/>
-            </w:rPr>
-            <w:t>12</w:t>
-          </w:r>
-          <w:r>
-            <w:rPr>
-              <w:noProof/>
-              <w:webHidden/>
-            </w:rPr>
-            <w:fldChar w:fldCharType="end"/>
-          </w:r>
-          <w:r>
-            <w:rPr>
-              <w:rStyle w:val="Hiperhivatkozs"/>
-              <w:noProof/>
-            </w:rPr>
-            <w:fldChar w:fldCharType="end"/>
-          </w:r>
-        </w:p>
-        <w:p>
-          <w:pPr>
-            <w:pStyle w:val="TJ3"/>
-            <w:tabs>
-              <w:tab w:val="right" w:leader="dot" w:pos="8827"/>
-            </w:tabs>
-            <w:rPr>
-              <w:rFonts w:asciiTheme="minorHAnsi" w:eastAsiaTheme="minorEastAsia" w:hAnsiTheme="minorHAnsi" w:cstheme="minorBidi"/>
-              <w:noProof/>
-              <w:sz w:val="22"/>
-              <w:lang w:eastAsia="hu-HU"/>
-            </w:rPr>
-          </w:pPr>
-          <w:hyperlink w:anchor="_Toc131537100" w:history="1">
-            <w:r>
-              <w:rPr>
-                <w:rStyle w:val="Hiperhivatkozs"/>
-                <w:noProof/>
-              </w:rPr>
-              <w:t>3.5.3 JsonWebToken / JWT</w:t>
-            </w:r>
-            <w:r>
-              <w:rPr>
-                <w:noProof/>
-                <w:webHidden/>
-              </w:rPr>
-              <w:tab/>
-            </w:r>
-            <w:r>
-              <w:rPr>
-                <w:noProof/>
-                <w:webHidden/>
-              </w:rPr>
-              <w:fldChar w:fldCharType="begin"/>
-            </w:r>
-            <w:r>
-              <w:rPr>
-                <w:noProof/>
-                <w:webHidden/>
-              </w:rPr>
-              <w:instrText xml:space="preserve"> PAGEREF _Toc131537100 \h </w:instrText>
-            </w:r>
-            <w:r>
-              <w:rPr>
-                <w:noProof/>
-                <w:webHidden/>
-              </w:rPr>
-            </w:r>
-            <w:r>
-              <w:rPr>
-                <w:noProof/>
-                <w:webHidden/>
-              </w:rPr>
-              <w:fldChar w:fldCharType="separate"/>
-            </w:r>
-            <w:r>
-              <w:rPr>
-                <w:noProof/>
-                <w:webHidden/>
-              </w:rPr>
-              <w:t>12</w:t>
+              <w:t>15</w:t>
             </w:r>
             <w:r>
               <w:rPr>
@@ -2138,13 +2836,13 @@
               <w:lang w:eastAsia="hu-HU"/>
             </w:rPr>
           </w:pPr>
-          <w:hyperlink w:anchor="_Toc131537101" w:history="1">
+          <w:hyperlink w:anchor="_Toc132145224" w:history="1">
             <w:r>
               <w:rPr>
                 <w:rStyle w:val="Hiperhivatkozs"/>
                 <w:noProof/>
               </w:rPr>
-              <w:t>3.5.4 [TODO: Képfeltötés]</w:t>
+              <w:t>3.5.1 Regisztráció</w:t>
             </w:r>
             <w:r>
               <w:rPr>
@@ -2165,7 +2863,7 @@
                 <w:noProof/>
                 <w:webHidden/>
               </w:rPr>
-              <w:instrText xml:space="preserve"> PAGEREF _Toc131537101 \h </w:instrText>
+              <w:instrText xml:space="preserve"> PAGEREF _Toc132145224 \h </w:instrText>
             </w:r>
             <w:r>
               <w:rPr>
@@ -2185,7 +2883,220 @@
                 <w:noProof/>
                 <w:webHidden/>
               </w:rPr>
-              <w:t>12</w:t>
+              <w:t>15</w:t>
+            </w:r>
+            <w:r>
+              <w:rPr>
+                <w:noProof/>
+                <w:webHidden/>
+              </w:rPr>
+              <w:fldChar w:fldCharType="end"/>
+            </w:r>
+          </w:hyperlink>
+        </w:p>
+        <w:p>
+          <w:pPr>
+            <w:pStyle w:val="TJ3"/>
+            <w:tabs>
+              <w:tab w:val="right" w:leader="dot" w:pos="8827"/>
+            </w:tabs>
+            <w:rPr>
+              <w:rFonts w:asciiTheme="minorHAnsi" w:eastAsiaTheme="minorEastAsia" w:hAnsiTheme="minorHAnsi" w:cstheme="minorBidi"/>
+              <w:noProof/>
+              <w:sz w:val="22"/>
+              <w:lang w:eastAsia="hu-HU"/>
+            </w:rPr>
+          </w:pPr>
+          <w:hyperlink w:anchor="_Toc132145225" w:history="1">
+            <w:r>
+              <w:rPr>
+                <w:rStyle w:val="Hiperhivatkozs"/>
+                <w:noProof/>
+              </w:rPr>
+              <w:t>3.5.2 Belépés</w:t>
+            </w:r>
+            <w:r>
+              <w:rPr>
+                <w:noProof/>
+                <w:webHidden/>
+              </w:rPr>
+              <w:tab/>
+            </w:r>
+            <w:r>
+              <w:rPr>
+                <w:noProof/>
+                <w:webHidden/>
+              </w:rPr>
+              <w:fldChar w:fldCharType="begin"/>
+            </w:r>
+            <w:r>
+              <w:rPr>
+                <w:noProof/>
+                <w:webHidden/>
+              </w:rPr>
+              <w:instrText xml:space="preserve"> PAGEREF _Toc132145225 \h </w:instrText>
+            </w:r>
+            <w:r>
+              <w:rPr>
+                <w:noProof/>
+                <w:webHidden/>
+              </w:rPr>
+            </w:r>
+            <w:r>
+              <w:rPr>
+                <w:noProof/>
+                <w:webHidden/>
+              </w:rPr>
+              <w:fldChar w:fldCharType="separate"/>
+            </w:r>
+            <w:r>
+              <w:rPr>
+                <w:noProof/>
+                <w:webHidden/>
+              </w:rPr>
+              <w:t>15</w:t>
+            </w:r>
+            <w:r>
+              <w:rPr>
+                <w:noProof/>
+                <w:webHidden/>
+              </w:rPr>
+              <w:fldChar w:fldCharType="end"/>
+            </w:r>
+          </w:hyperlink>
+        </w:p>
+        <w:p>
+          <w:pPr>
+            <w:pStyle w:val="TJ3"/>
+            <w:tabs>
+              <w:tab w:val="right" w:leader="dot" w:pos="8827"/>
+            </w:tabs>
+            <w:rPr>
+              <w:rFonts w:asciiTheme="minorHAnsi" w:eastAsiaTheme="minorEastAsia" w:hAnsiTheme="minorHAnsi" w:cstheme="minorBidi"/>
+              <w:noProof/>
+              <w:sz w:val="22"/>
+              <w:lang w:eastAsia="hu-HU"/>
+            </w:rPr>
+          </w:pPr>
+          <w:hyperlink w:anchor="_Toc132145226" w:history="1">
+            <w:r>
+              <w:rPr>
+                <w:rStyle w:val="Hiperhivatkozs"/>
+                <w:noProof/>
+              </w:rPr>
+              <w:t>3.5.3 JsonWebToken / JWT</w:t>
+            </w:r>
+            <w:r>
+              <w:rPr>
+                <w:noProof/>
+                <w:webHidden/>
+              </w:rPr>
+              <w:tab/>
+            </w:r>
+            <w:r>
+              <w:rPr>
+                <w:noProof/>
+                <w:webHidden/>
+              </w:rPr>
+              <w:fldChar w:fldCharType="begin"/>
+            </w:r>
+            <w:r>
+              <w:rPr>
+                <w:noProof/>
+                <w:webHidden/>
+              </w:rPr>
+              <w:instrText xml:space="preserve"> PAGEREF _Toc132145226 \h </w:instrText>
+            </w:r>
+            <w:r>
+              <w:rPr>
+                <w:noProof/>
+                <w:webHidden/>
+              </w:rPr>
+            </w:r>
+            <w:r>
+              <w:rPr>
+                <w:noProof/>
+                <w:webHidden/>
+              </w:rPr>
+              <w:fldChar w:fldCharType="separate"/>
+            </w:r>
+            <w:r>
+              <w:rPr>
+                <w:noProof/>
+                <w:webHidden/>
+              </w:rPr>
+              <w:t>16</w:t>
+            </w:r>
+            <w:r>
+              <w:rPr>
+                <w:noProof/>
+                <w:webHidden/>
+              </w:rPr>
+              <w:fldChar w:fldCharType="end"/>
+            </w:r>
+          </w:hyperlink>
+        </w:p>
+        <w:p>
+          <w:pPr>
+            <w:pStyle w:val="TJ3"/>
+            <w:tabs>
+              <w:tab w:val="right" w:leader="dot" w:pos="8827"/>
+            </w:tabs>
+            <w:rPr>
+              <w:rFonts w:asciiTheme="minorHAnsi" w:eastAsiaTheme="minorEastAsia" w:hAnsiTheme="minorHAnsi" w:cstheme="minorBidi"/>
+              <w:noProof/>
+              <w:sz w:val="22"/>
+              <w:lang w:eastAsia="hu-HU"/>
+            </w:rPr>
+          </w:pPr>
+          <w:hyperlink w:anchor="_Toc132145227" w:history="1">
+            <w:r>
+              <w:rPr>
+                <w:rStyle w:val="Hiperhivatkozs"/>
+                <w:noProof/>
+              </w:rPr>
+              <w:t>3.5.4 Képfeltöltés</w:t>
+            </w:r>
+            <w:r>
+              <w:rPr>
+                <w:noProof/>
+                <w:webHidden/>
+              </w:rPr>
+              <w:tab/>
+            </w:r>
+            <w:r>
+              <w:rPr>
+                <w:noProof/>
+                <w:webHidden/>
+              </w:rPr>
+              <w:fldChar w:fldCharType="begin"/>
+            </w:r>
+            <w:r>
+              <w:rPr>
+                <w:noProof/>
+                <w:webHidden/>
+              </w:rPr>
+              <w:instrText xml:space="preserve"> PAGEREF _Toc132145227 \h </w:instrText>
+            </w:r>
+            <w:r>
+              <w:rPr>
+                <w:noProof/>
+                <w:webHidden/>
+              </w:rPr>
+            </w:r>
+            <w:r>
+              <w:rPr>
+                <w:noProof/>
+                <w:webHidden/>
+              </w:rPr>
+              <w:fldChar w:fldCharType="separate"/>
+            </w:r>
+            <w:r>
+              <w:rPr>
+                <w:noProof/>
+                <w:webHidden/>
+              </w:rPr>
+              <w:t>16</w:t>
             </w:r>
             <w:r>
               <w:rPr>
@@ -2209,7 +3120,7 @@
               <w:lang w:eastAsia="hu-HU"/>
             </w:rPr>
           </w:pPr>
-          <w:hyperlink w:anchor="_Toc131537102" w:history="1">
+          <w:hyperlink w:anchor="_Toc132145228" w:history="1">
             <w:r>
               <w:rPr>
                 <w:rStyle w:val="Hiperhivatkozs"/>
@@ -2236,7 +3147,7 @@
                 <w:noProof/>
                 <w:webHidden/>
               </w:rPr>
-              <w:instrText xml:space="preserve"> PAGEREF _Toc131537102 \h </w:instrText>
+              <w:instrText xml:space="preserve"> PAGEREF _Toc132145228 \h </w:instrText>
             </w:r>
             <w:r>
               <w:rPr>
@@ -2256,7 +3167,7 @@
                 <w:noProof/>
                 <w:webHidden/>
               </w:rPr>
-              <w:t>12</w:t>
+              <w:t>16</w:t>
             </w:r>
             <w:r>
               <w:rPr>
@@ -2280,7 +3191,7 @@
               <w:lang w:eastAsia="hu-HU"/>
             </w:rPr>
           </w:pPr>
-          <w:hyperlink w:anchor="_Toc131537103" w:history="1">
+          <w:hyperlink w:anchor="_Toc132145229" w:history="1">
             <w:r>
               <w:rPr>
                 <w:rStyle w:val="Hiperhivatkozs"/>
@@ -2307,7 +3218,7 @@
                 <w:noProof/>
                 <w:webHidden/>
               </w:rPr>
-              <w:instrText xml:space="preserve"> PAGEREF _Toc131537103 \h </w:instrText>
+              <w:instrText xml:space="preserve"> PAGEREF _Toc132145229 \h </w:instrText>
             </w:r>
             <w:r>
               <w:rPr>
@@ -2327,7 +3238,7 @@
                 <w:noProof/>
                 <w:webHidden/>
               </w:rPr>
-              <w:t>12</w:t>
+              <w:t>17</w:t>
             </w:r>
             <w:r>
               <w:rPr>
@@ -2351,7 +3262,7 @@
               <w:lang w:eastAsia="hu-HU"/>
             </w:rPr>
           </w:pPr>
-          <w:hyperlink w:anchor="_Toc131537104" w:history="1">
+          <w:hyperlink w:anchor="_Toc132145230" w:history="1">
             <w:r>
               <w:rPr>
                 <w:rStyle w:val="Hiperhivatkozs"/>
@@ -2378,7 +3289,7 @@
                 <w:noProof/>
                 <w:webHidden/>
               </w:rPr>
-              <w:instrText xml:space="preserve"> PAGEREF _Toc131537104 \h </w:instrText>
+              <w:instrText xml:space="preserve"> PAGEREF _Toc132145230 \h </w:instrText>
             </w:r>
             <w:r>
               <w:rPr>
@@ -2398,7 +3309,7 @@
                 <w:noProof/>
                 <w:webHidden/>
               </w:rPr>
-              <w:t>13</w:t>
+              <w:t>17</w:t>
             </w:r>
             <w:r>
               <w:rPr>
@@ -2422,7 +3333,7 @@
               <w:lang w:eastAsia="hu-HU"/>
             </w:rPr>
           </w:pPr>
-          <w:hyperlink w:anchor="_Toc131537105" w:history="1">
+          <w:hyperlink w:anchor="_Toc132145231" w:history="1">
             <w:r>
               <w:rPr>
                 <w:rStyle w:val="Hiperhivatkozs"/>
@@ -2449,7 +3360,7 @@
                 <w:noProof/>
                 <w:webHidden/>
               </w:rPr>
-              <w:instrText xml:space="preserve"> PAGEREF _Toc131537105 \h </w:instrText>
+              <w:instrText xml:space="preserve"> PAGEREF _Toc132145231 \h </w:instrText>
             </w:r>
             <w:r>
               <w:rPr>
@@ -2469,7 +3380,7 @@
                 <w:noProof/>
                 <w:webHidden/>
               </w:rPr>
-              <w:t>13</w:t>
+              <w:t>17</w:t>
             </w:r>
             <w:r>
               <w:rPr>
@@ -2493,7 +3404,7 @@
               <w:lang w:eastAsia="hu-HU"/>
             </w:rPr>
           </w:pPr>
-          <w:hyperlink w:anchor="_Toc131537106" w:history="1">
+          <w:hyperlink w:anchor="_Toc132145232" w:history="1">
             <w:r>
               <w:rPr>
                 <w:rStyle w:val="Hiperhivatkozs"/>
@@ -2520,7 +3431,7 @@
                 <w:noProof/>
                 <w:webHidden/>
               </w:rPr>
-              <w:instrText xml:space="preserve"> PAGEREF _Toc131537106 \h </w:instrText>
+              <w:instrText xml:space="preserve"> PAGEREF _Toc132145232 \h </w:instrText>
             </w:r>
             <w:r>
               <w:rPr>
@@ -2540,7 +3451,7 @@
                 <w:noProof/>
                 <w:webHidden/>
               </w:rPr>
-              <w:t>13</w:t>
+              <w:t>17</w:t>
             </w:r>
             <w:r>
               <w:rPr>
@@ -2561,13 +3472,13 @@
               <w:lang w:eastAsia="hu-HU"/>
             </w:rPr>
           </w:pPr>
-          <w:hyperlink w:anchor="_Toc131537107" w:history="1">
+          <w:hyperlink w:anchor="_Toc132145233" w:history="1">
             <w:r>
               <w:rPr>
                 <w:rStyle w:val="Hiperhivatkozs"/>
                 <w:noProof/>
               </w:rPr>
-              <w:t>4 Összefoglalás</w:t>
+              <w:t>4 Weboldal designja</w:t>
             </w:r>
             <w:r>
               <w:rPr>
@@ -2588,7 +3499,7 @@
                 <w:noProof/>
                 <w:webHidden/>
               </w:rPr>
-              <w:instrText xml:space="preserve"> PAGEREF _Toc131537107 \h </w:instrText>
+              <w:instrText xml:space="preserve"> PAGEREF _Toc132145233 \h </w:instrText>
             </w:r>
             <w:r>
               <w:rPr>
@@ -2608,7 +3519,78 @@
                 <w:noProof/>
                 <w:webHidden/>
               </w:rPr>
-              <w:t>14</w:t>
+              <w:t>19</w:t>
+            </w:r>
+            <w:r>
+              <w:rPr>
+                <w:noProof/>
+                <w:webHidden/>
+              </w:rPr>
+              <w:fldChar w:fldCharType="end"/>
+            </w:r>
+          </w:hyperlink>
+        </w:p>
+        <w:p>
+          <w:pPr>
+            <w:pStyle w:val="TJ3"/>
+            <w:tabs>
+              <w:tab w:val="right" w:leader="dot" w:pos="8827"/>
+            </w:tabs>
+            <w:rPr>
+              <w:rFonts w:asciiTheme="minorHAnsi" w:eastAsiaTheme="minorEastAsia" w:hAnsiTheme="minorHAnsi" w:cstheme="minorBidi"/>
+              <w:noProof/>
+              <w:sz w:val="22"/>
+              <w:lang w:eastAsia="hu-HU"/>
+            </w:rPr>
+          </w:pPr>
+          <w:hyperlink w:anchor="_Toc132145234" w:history="1">
+            <w:r>
+              <w:rPr>
+                <w:rStyle w:val="Hiperhivatkozs"/>
+                <w:noProof/>
+              </w:rPr>
+              <w:t>4.1.1 Szín paletta</w:t>
+            </w:r>
+            <w:r>
+              <w:rPr>
+                <w:noProof/>
+                <w:webHidden/>
+              </w:rPr>
+              <w:tab/>
+            </w:r>
+            <w:r>
+              <w:rPr>
+                <w:noProof/>
+                <w:webHidden/>
+              </w:rPr>
+              <w:fldChar w:fldCharType="begin"/>
+            </w:r>
+            <w:r>
+              <w:rPr>
+                <w:noProof/>
+                <w:webHidden/>
+              </w:rPr>
+              <w:instrText xml:space="preserve"> PAGEREF _Toc132145234 \h </w:instrText>
+            </w:r>
+            <w:r>
+              <w:rPr>
+                <w:noProof/>
+                <w:webHidden/>
+              </w:rPr>
+            </w:r>
+            <w:r>
+              <w:rPr>
+                <w:noProof/>
+                <w:webHidden/>
+              </w:rPr>
+              <w:fldChar w:fldCharType="separate"/>
+            </w:r>
+            <w:r>
+              <w:rPr>
+                <w:noProof/>
+                <w:webHidden/>
+              </w:rPr>
+              <w:t>19</w:t>
             </w:r>
             <w:r>
               <w:rPr>
@@ -2629,13 +3611,13 @@
               <w:lang w:eastAsia="hu-HU"/>
             </w:rPr>
           </w:pPr>
-          <w:hyperlink w:anchor="_Toc131537108" w:history="1">
+          <w:hyperlink w:anchor="_Toc132145235" w:history="1">
             <w:r>
               <w:rPr>
                 <w:rStyle w:val="Hiperhivatkozs"/>
                 <w:noProof/>
               </w:rPr>
-              <w:t>5 Irodalomjegyzék</w:t>
+              <w:t>5 Összefoglalás</w:t>
             </w:r>
             <w:r>
               <w:rPr>
@@ -2656,7 +3638,7 @@
                 <w:noProof/>
                 <w:webHidden/>
               </w:rPr>
-              <w:instrText xml:space="preserve"> PAGEREF _Toc131537108 \h </w:instrText>
+              <w:instrText xml:space="preserve"> PAGEREF _Toc132145235 \h </w:instrText>
             </w:r>
             <w:r>
               <w:rPr>
@@ -2676,7 +3658,146 @@
                 <w:noProof/>
                 <w:webHidden/>
               </w:rPr>
-              <w:t>15</w:t>
+              <w:t>20</w:t>
+            </w:r>
+            <w:r>
+              <w:rPr>
+                <w:noProof/>
+                <w:webHidden/>
+              </w:rPr>
+              <w:fldChar w:fldCharType="end"/>
+            </w:r>
+          </w:hyperlink>
+        </w:p>
+        <w:p>
+          <w:pPr>
+            <w:pStyle w:val="TJ2"/>
+            <w:tabs>
+              <w:tab w:val="right" w:leader="dot" w:pos="8827"/>
+            </w:tabs>
+            <w:rPr>
+              <w:rFonts w:asciiTheme="minorHAnsi" w:eastAsiaTheme="minorEastAsia" w:hAnsiTheme="minorHAnsi" w:cstheme="minorBidi"/>
+              <w:noProof/>
+              <w:sz w:val="22"/>
+              <w:lang w:eastAsia="hu-HU"/>
+            </w:rPr>
+          </w:pPr>
+          <w:hyperlink w:anchor="_Toc132145236" w:history="1">
+            <w:r>
+              <w:rPr>
+                <w:rStyle w:val="Hiperhivatkozs"/>
+                <w:noProof/>
+              </w:rPr>
+              <w:t>5.1 Szakdolgozat célja</w:t>
+            </w:r>
+            <w:r>
+              <w:rPr>
+                <w:noProof/>
+                <w:webHidden/>
+              </w:rPr>
+              <w:tab/>
+            </w:r>
+            <w:r>
+              <w:rPr>
+                <w:noProof/>
+                <w:webHidden/>
+              </w:rPr>
+              <w:fldChar w:fldCharType="begin"/>
+            </w:r>
+            <w:r>
+              <w:rPr>
+                <w:noProof/>
+                <w:webHidden/>
+              </w:rPr>
+              <w:instrText xml:space="preserve"> PAGEREF _Toc132145236 \h </w:instrText>
+            </w:r>
+            <w:r>
+              <w:rPr>
+                <w:noProof/>
+                <w:webHidden/>
+              </w:rPr>
+            </w:r>
+            <w:r>
+              <w:rPr>
+                <w:noProof/>
+                <w:webHidden/>
+              </w:rPr>
+              <w:fldChar w:fldCharType="separate"/>
+            </w:r>
+            <w:r>
+              <w:rPr>
+                <w:noProof/>
+                <w:webHidden/>
+              </w:rPr>
+              <w:t>20</w:t>
+            </w:r>
+            <w:r>
+              <w:rPr>
+                <w:noProof/>
+                <w:webHidden/>
+              </w:rPr>
+              <w:fldChar w:fldCharType="end"/>
+            </w:r>
+          </w:hyperlink>
+        </w:p>
+        <w:p>
+          <w:pPr>
+            <w:pStyle w:val="TJ1"/>
+            <w:rPr>
+              <w:rFonts w:asciiTheme="minorHAnsi" w:eastAsiaTheme="minorEastAsia" w:hAnsiTheme="minorHAnsi" w:cstheme="minorBidi"/>
+              <w:noProof/>
+              <w:sz w:val="22"/>
+              <w:lang w:eastAsia="hu-HU"/>
+            </w:rPr>
+          </w:pPr>
+          <w:hyperlink w:anchor="_Toc132145237" w:history="1">
+            <w:r>
+              <w:rPr>
+                <w:rStyle w:val="Hiperhivatkozs"/>
+                <w:noProof/>
+              </w:rPr>
+              <w:t>6 Irodalomjegyzék</w:t>
+            </w:r>
+            <w:r>
+              <w:rPr>
+                <w:noProof/>
+                <w:webHidden/>
+              </w:rPr>
+              <w:tab/>
+            </w:r>
+            <w:r>
+              <w:rPr>
+                <w:noProof/>
+                <w:webHidden/>
+              </w:rPr>
+              <w:fldChar w:fldCharType="begin"/>
+            </w:r>
+            <w:r>
+              <w:rPr>
+                <w:noProof/>
+                <w:webHidden/>
+              </w:rPr>
+              <w:instrText xml:space="preserve"> PAGEREF _Toc132145237 \h </w:instrText>
+            </w:r>
+            <w:r>
+              <w:rPr>
+                <w:noProof/>
+                <w:webHidden/>
+              </w:rPr>
+            </w:r>
+            <w:r>
+              <w:rPr>
+                <w:noProof/>
+                <w:webHidden/>
+              </w:rPr>
+              <w:fldChar w:fldCharType="separate"/>
+            </w:r>
+            <w:r>
+              <w:rPr>
+                <w:noProof/>
+                <w:webHidden/>
+              </w:rPr>
+              <w:t>21</w:t>
             </w:r>
             <w:r>
               <w:rPr>
@@ -2709,8 +3830,9 @@
           <w:ilvl w:val="0"/>
           <w:numId w:val="10"/>
         </w:numPr>
-      </w:pPr>
-      <w:bookmarkStart w:id="2" w:name="_Toc131537077"/>
+        <w:ind w:left="567"/>
+      </w:pPr>
+      <w:bookmarkStart w:id="2" w:name="_Toc132145189"/>
       <w:r>
         <w:lastRenderedPageBreak/>
         <w:t>Bevezetés</w:t>
@@ -2781,7 +3903,7 @@
       <w:pPr>
         <w:pStyle w:val="Cmsor2"/>
       </w:pPr>
-      <w:bookmarkStart w:id="3" w:name="_Toc131537078"/>
+      <w:bookmarkStart w:id="3" w:name="_Toc132145190"/>
       <w:r>
         <w:t xml:space="preserve">Miért ezt </w:t>
       </w:r>
@@ -2808,7 +3930,7 @@
       <w:pPr>
         <w:pStyle w:val="Cmsor2"/>
       </w:pPr>
-      <w:bookmarkStart w:id="4" w:name="_Toc131537079"/>
+      <w:bookmarkStart w:id="4" w:name="_Toc132145191"/>
       <w:r>
         <w:t>Köszönetnyilvánítás</w:t>
       </w:r>
@@ -2831,7 +3953,7 @@
       <w:pPr>
         <w:pStyle w:val="Cmsor1"/>
       </w:pPr>
-      <w:bookmarkStart w:id="5" w:name="_Toc131537080"/>
+      <w:bookmarkStart w:id="5" w:name="_Toc132145192"/>
       <w:r>
         <w:lastRenderedPageBreak/>
         <w:t>Felhasználói dokumentáció</w:t>
@@ -2842,7 +3964,7 @@
       <w:pPr>
         <w:pStyle w:val="Cmsor2"/>
       </w:pPr>
-      <w:bookmarkStart w:id="6" w:name="_Toc131537081"/>
+      <w:bookmarkStart w:id="6" w:name="_Toc132145193"/>
       <w:r>
         <w:t>Rendszerkövetelmény</w:t>
       </w:r>
@@ -2906,9 +4028,9 @@
       <w:pPr>
         <w:pStyle w:val="Cmsor2"/>
       </w:pPr>
-      <w:bookmarkStart w:id="7" w:name="_Toc131537082"/>
-      <w:r>
-        <w:t>Weboldal használata</w:t>
+      <w:bookmarkStart w:id="7" w:name="_Toc132145194"/>
+      <w:r>
+        <w:t>Weboldal funkciói</w:t>
       </w:r>
       <w:bookmarkEnd w:id="7"/>
     </w:p>
@@ -2957,6 +4079,12 @@
           <w:b/>
         </w:rPr>
         <w:t>való belépés</w:t>
+      </w:r>
+      <w:r>
+        <w:rPr>
+          <w:b/>
+        </w:rPr>
+        <w:t>sel</w:t>
       </w:r>
       <w:r>
         <w:rPr>
@@ -3166,6 +4294,463 @@
     </w:p>
     <w:p>
       <w:pPr>
+        <w:pStyle w:val="Cmsor2"/>
+      </w:pPr>
+      <w:bookmarkStart w:id="8" w:name="_Toc132145195"/>
+      <w:r>
+        <w:t>Weboldal használata</w:t>
+      </w:r>
+      <w:bookmarkEnd w:id="8"/>
+    </w:p>
+    <w:p>
+      <w:r>
+        <w:t xml:space="preserve">Az oldalra érve az első felület, amit látni fogunk a </w:t>
+      </w:r>
+      <w:hyperlink w:anchor="_Főoldal" w:history="1">
+        <w:r>
+          <w:rPr>
+            <w:rStyle w:val="LinkChar"/>
+          </w:rPr>
+          <w:t>Főoldal</w:t>
+        </w:r>
+      </w:hyperlink>
+      <w:r>
+        <w:t>. Az oldal főbb részeit elérhetjük a bal oldalon, telefon esetén alul, található oldalsávon. Az éppen megnyitott felület mindig ki lesz jelölve. A következő paragrafusokban ezeket az oldalakat fogom bemutatni</w:t>
+      </w:r>
+      <w:r>
+        <w:t>.</w:t>
+      </w:r>
+    </w:p>
+    <w:p>
+      <w:pPr>
+        <w:pStyle w:val="Cmsor3"/>
+      </w:pPr>
+      <w:bookmarkStart w:id="9" w:name="_Főoldal"/>
+      <w:bookmarkStart w:id="10" w:name="_Toc132145196"/>
+      <w:bookmarkEnd w:id="9"/>
+      <w:r>
+        <w:t>Főoldal</w:t>
+      </w:r>
+      <w:bookmarkEnd w:id="10"/>
+    </w:p>
+    <w:p>
+      <w:r>
+        <w:t>Ezen az oldalon egy általános üdvözlés és film ajánlások találhatóak.</w:t>
+      </w:r>
+    </w:p>
+    <w:p>
+      <w:r>
+        <w:t xml:space="preserve">Az üdvözlés alatt található filmek két részre vannak bontva. </w:t>
+      </w:r>
+      <w:proofErr w:type="spellStart"/>
+      <w:r>
+        <w:t>Felkapottak</w:t>
+      </w:r>
+      <w:proofErr w:type="spellEnd"/>
+      <w:r>
+        <w:t xml:space="preserve"> </w:t>
+      </w:r>
+      <w:r>
+        <w:t>azok a filmek, amelyeket az utolsó 7 napban legtöbbször értékeltek. A Toplistás filmek pedig a legmagasabb általános értékelésűek.</w:t>
+      </w:r>
+      <w:r>
+        <w:t xml:space="preserve"> Rákattintás esetén átmegyünk a </w:t>
+      </w:r>
+      <w:hyperlink w:anchor="_Film_profil" w:history="1">
+        <w:r>
+          <w:rPr>
+            <w:rStyle w:val="LinkChar"/>
+          </w:rPr>
+          <w:t>film profiljára</w:t>
+        </w:r>
+      </w:hyperlink>
+      <w:r>
+        <w:t>.</w:t>
+      </w:r>
+    </w:p>
+    <w:p>
+      <w:pPr>
+        <w:pStyle w:val="Cmsor3"/>
+      </w:pPr>
+      <w:bookmarkStart w:id="11" w:name="_Toc132145197"/>
+      <w:r>
+        <w:t>Filmek</w:t>
+      </w:r>
+      <w:bookmarkEnd w:id="11"/>
+    </w:p>
+    <w:p>
+      <w:r>
+        <w:t xml:space="preserve">Ezen az oldalon, ahogy a név is utalja, filmeket egy táblázatszerű kinézetben lehet végig nézni. </w:t>
+      </w:r>
+    </w:p>
+    <w:p>
+      <w:r>
+        <w:t xml:space="preserve">A felső sávban be tudjuk állítani a rendezési sorrendet, név szerinti keresést és a műfajok szerinti szűrést. Amint beállítunk egy filtert, az alatta lévő sorban meg is jelenik, innét </w:t>
+      </w:r>
+      <w:r>
+        <w:t xml:space="preserve">rákantintással </w:t>
+      </w:r>
+      <w:r>
+        <w:t>ki tudjuk szedni az adott filtert.</w:t>
+      </w:r>
+    </w:p>
+    <w:p>
+      <w:r>
+        <w:t xml:space="preserve">Ezután a beállított szűrőknek megfelelően megjelennek a filmek. Egyes filmek </w:t>
+      </w:r>
+      <w:r>
+        <w:t xml:space="preserve">rákattintásával </w:t>
+      </w:r>
+      <w:r>
+        <w:t xml:space="preserve">átmegyünk a kiválasztott </w:t>
+      </w:r>
+      <w:hyperlink w:anchor="_Film_profil" w:history="1">
+        <w:r>
+          <w:rPr>
+            <w:rStyle w:val="LinkChar"/>
+          </w:rPr>
+          <w:t>film profiljára</w:t>
+        </w:r>
+      </w:hyperlink>
+      <w:r>
+        <w:t>.</w:t>
+      </w:r>
+    </w:p>
+    <w:p>
+      <w:pPr>
+        <w:pStyle w:val="Cmsor3"/>
+      </w:pPr>
+      <w:bookmarkStart w:id="12" w:name="_Toc132145198"/>
+      <w:r>
+        <w:t>Keresés</w:t>
+      </w:r>
+      <w:bookmarkEnd w:id="12"/>
+    </w:p>
+    <w:p>
+      <w:r>
+        <w:t xml:space="preserve">Ezen az oldalon egy gyors kereső sávot találhatunk, ahol név szerint tudunk keresni, mind felhasználókra, mind filmekre. </w:t>
+      </w:r>
+    </w:p>
+    <w:p>
+      <w:r>
+        <w:t>A felső sorban található mezőbe való beírás után, megjelenik az összes találat listaszerűen. Itt lehetőségünk van rákattíntani az elemre, hogy az adott elem profilját megnézhessük.</w:t>
+      </w:r>
+    </w:p>
+    <w:p>
+      <w:pPr>
+        <w:pStyle w:val="Cmsor3"/>
+      </w:pPr>
+      <w:bookmarkStart w:id="13" w:name="_Toc132145199"/>
+      <w:r>
+        <w:t>Felhasználói profil</w:t>
+      </w:r>
+      <w:bookmarkEnd w:id="13"/>
+    </w:p>
+    <w:p>
+      <w:r>
+        <w:t>Ezen az oldalon érhetjük el a felhasználók adatait és értékeléseit</w:t>
+      </w:r>
+    </w:p>
+    <w:p>
+      <w:r>
+        <w:lastRenderedPageBreak/>
+        <w:t>Legfelül látható a felhasználó adatai, név, létrehozás dátuma, saját leírás és a profilkép.</w:t>
+      </w:r>
+      <w:r>
+        <w:br/>
+        <w:t xml:space="preserve">Ha bevagyunk jelentkezve akkor van lehetőségünk bekövetni a felhasználót, ami a </w:t>
+      </w:r>
+      <w:hyperlink w:anchor="_Bejegyzéslista" w:history="1">
+        <w:r>
+          <w:rPr>
+            <w:rStyle w:val="LinkChar"/>
+          </w:rPr>
+          <w:t>bejegyzéslistában</w:t>
+        </w:r>
+      </w:hyperlink>
+      <w:r>
+        <w:t xml:space="preserve"> megjeleníti a felhasználó értékeléseit.</w:t>
+      </w:r>
+    </w:p>
+    <w:p>
+      <w:r>
+        <w:t>Adatok alatt található a felhasználó érétékelései, időszerinti sorrendben.</w:t>
+      </w:r>
+    </w:p>
+    <w:p>
+      <w:pPr>
+        <w:pStyle w:val="Cmsor3"/>
+      </w:pPr>
+      <w:bookmarkStart w:id="14" w:name="_Film_profil"/>
+      <w:bookmarkStart w:id="15" w:name="_Toc132145200"/>
+      <w:bookmarkEnd w:id="14"/>
+      <w:r>
+        <w:t>Film profil</w:t>
+      </w:r>
+      <w:bookmarkEnd w:id="15"/>
+    </w:p>
+    <w:p>
+      <w:r>
+        <w:t>Ezen az oldalon találhatjuk az adott filmről az összes információt és értékeléseket.</w:t>
+      </w:r>
+    </w:p>
+    <w:p>
+      <w:r>
+        <w:t xml:space="preserve">Az első </w:t>
+      </w:r>
+      <w:r>
+        <w:t xml:space="preserve">rubrikában </w:t>
+      </w:r>
+      <w:r>
+        <w:t>a film alap információit találhatjuk, név, kiadás éve, műfajai,</w:t>
+      </w:r>
+      <w:r>
+        <w:t xml:space="preserve"> </w:t>
+      </w:r>
+      <w:r>
+        <w:t>hányadik</w:t>
+      </w:r>
+      <w:r>
+        <w:t xml:space="preserve"> a toplistán,</w:t>
+      </w:r>
+      <w:r>
+        <w:t xml:space="preserve"> értékelések számát, átlagos értékelését, az utolsó hétben mennyi értékelés jött rá, és egy borítóképet. Ha admin fiókba vagyunk bejelentkezve akkor egy Módosítás gomb is megjelenik, ami átvisz a film módosításának oldalára.</w:t>
+      </w:r>
+    </w:p>
+    <w:p>
+      <w:r>
+        <w:t>Alatta találhatjuk a filmre leadott értékeléseket, időszerinti sorrendben.</w:t>
+      </w:r>
+      <w:r>
+        <w:t xml:space="preserve"> Ha valamiféle fiókba be vagyunk jelentkezve akkor itt is van lehetőségünk értékelést adni az adott filmre.</w:t>
+      </w:r>
+    </w:p>
+    <w:p>
+      <w:pPr>
+        <w:pStyle w:val="Cmsor3"/>
+      </w:pPr>
+      <w:bookmarkStart w:id="16" w:name="_Toc132145201"/>
+      <w:r>
+        <w:t>Bejelentkezés</w:t>
+      </w:r>
+      <w:r>
+        <w:t xml:space="preserve"> </w:t>
+      </w:r>
+      <w:r>
+        <w:t>/</w:t>
+      </w:r>
+      <w:r>
+        <w:t xml:space="preserve"> </w:t>
+      </w:r>
+      <w:r>
+        <w:t>Regisztráció</w:t>
+      </w:r>
+      <w:bookmarkEnd w:id="16"/>
+    </w:p>
+    <w:p>
+      <w:r>
+        <w:t xml:space="preserve">Az oldalsáv alján, telefon esetén a jobbszélső, ikonra </w:t>
+      </w:r>
+      <w:r>
+        <w:t xml:space="preserve">rákattintva </w:t>
+      </w:r>
+      <w:r>
+        <w:t>érkezünk a belépési oldalra.</w:t>
+      </w:r>
+    </w:p>
+    <w:p>
+      <w:r>
+        <w:t xml:space="preserve">Ha van fiókja, akkor felhasználónév és jelszó megadása után, Belépés gombra </w:t>
+      </w:r>
+      <w:r>
+        <w:t xml:space="preserve">rákattintva </w:t>
+      </w:r>
+      <w:r>
+        <w:t xml:space="preserve">tovább lepünk az oldalba. Amennyiben hibás adatokat adott meg vagy </w:t>
+      </w:r>
+      <w:proofErr w:type="spellStart"/>
+      <w:r>
+        <w:t>szintaktikailag</w:t>
+      </w:r>
+      <w:proofErr w:type="spellEnd"/>
+      <w:r>
+        <w:t xml:space="preserve"> </w:t>
+      </w:r>
+      <w:r>
+        <w:t>helytelen a beírt szöveg. A honlap értesíti önt.</w:t>
+      </w:r>
+    </w:p>
+    <w:p>
+      <w:r>
+        <w:t xml:space="preserve">Amennyiben már nincs fiókja, akkor a </w:t>
+      </w:r>
+      <w:r>
+        <w:t>Regisztráljon</w:t>
+      </w:r>
+      <w:r>
+        <w:t xml:space="preserve"> link rakattintása után egy hasonló oldallal találkozunk. Itt ügyelni kell, hogy a felhasználónév hosszának 5-32 karakter között kell lennie, az email az betarja a „</w:t>
+      </w:r>
+      <w:hyperlink r:id="rId11" w:history="1">
+        <w:r>
+          <w:t>felhasználónév@szolgáltató.com</w:t>
+        </w:r>
+      </w:hyperlink>
+      <w:r>
+        <w:rPr>
+          <w:i/>
+        </w:rPr>
+        <w:t>”</w:t>
+      </w:r>
+      <w:r>
+        <w:t xml:space="preserve"> formátumot és a jelszó hossza is 8 és 55 karakter között legyen, de hiba esetén szól a honlap. Ha véletlenül már ezzel a felhasználónévvel vagy email-el regisztráltak volna, szintién hibaüzenetet kapunk.</w:t>
+      </w:r>
+    </w:p>
+    <w:p>
+      <w:r>
+        <w:t xml:space="preserve">Sikeres regisztráció esetén egy felugró ablakkal jelez és visszaküld a </w:t>
+      </w:r>
+      <w:r>
+        <w:t xml:space="preserve">Bejelentkezés </w:t>
+      </w:r>
+      <w:r>
+        <w:t>ablakra.</w:t>
+      </w:r>
+    </w:p>
+    <w:p>
+      <w:pPr>
+        <w:pStyle w:val="Cmsor3"/>
+      </w:pPr>
+      <w:bookmarkStart w:id="17" w:name="_Bejegyzéslista"/>
+      <w:bookmarkStart w:id="18" w:name="_Toc132145202"/>
+      <w:bookmarkEnd w:id="17"/>
+      <w:r>
+        <w:t>Bejegyzéslista</w:t>
+      </w:r>
+      <w:bookmarkEnd w:id="18"/>
+    </w:p>
+    <w:p>
+      <w:r>
+        <w:t>Ez a fül csak bejelentkezett fiókkal jelenik meg és érhető el. Ez az oldal a bekövetett fiókok ér</w:t>
+      </w:r>
+      <w:r>
+        <w:t>t</w:t>
+      </w:r>
+      <w:r>
+        <w:t>ékeléseit mutatja.</w:t>
+      </w:r>
+    </w:p>
+    <w:p>
+      <w:pPr>
+        <w:pStyle w:val="Cmsor3"/>
+      </w:pPr>
+      <w:bookmarkStart w:id="19" w:name="_Toc132145203"/>
+      <w:r>
+        <w:lastRenderedPageBreak/>
+        <w:t>Értékelés készítése</w:t>
+      </w:r>
+      <w:bookmarkEnd w:id="19"/>
+    </w:p>
+    <w:p>
+      <w:r>
+        <w:t xml:space="preserve">Értékeléseket a Bejegyzéslistában és a Film profilján készíthet. </w:t>
+      </w:r>
+      <w:r>
+        <w:t>(</w:t>
+      </w:r>
+      <w:r>
+        <w:t>Ha a bejegyzéslistában vagyunk akkor kiválasztjuk a filmet</w:t>
+      </w:r>
+      <w:r>
+        <w:t>) Beállítjuk, hogy egy 1-5 skálán mennyire élveztük az adott filmet, és ammennyiben kívánjuk megjegyzést is írhatunk. Ezután az Értékelés gombra rákattintva megjelenik a többi értékelés között.</w:t>
+      </w:r>
+    </w:p>
+    <w:p>
+      <w:pPr>
+        <w:pStyle w:val="Cmsor3"/>
+      </w:pPr>
+      <w:bookmarkStart w:id="20" w:name="_Toc132145204"/>
+      <w:r>
+        <w:t>Értékelés kártyák</w:t>
+      </w:r>
+      <w:bookmarkEnd w:id="20"/>
+    </w:p>
+    <w:p>
+      <w:r>
+        <w:t>Amennyiben az értékelést ön készítette vagy a belépett fiók moderátor, vagy annál magasabb joggal rendelkezik, akkor van lehetőség a postot törölni. A törlés gombra kattintva egyből eltűnik az értékelés.</w:t>
+      </w:r>
+    </w:p>
+    <w:p>
+      <w:pPr>
+        <w:pStyle w:val="Cmsor3"/>
+      </w:pPr>
+      <w:bookmarkStart w:id="21" w:name="_Toc132145205"/>
+      <w:r>
+        <w:t>Beállítások</w:t>
+      </w:r>
+      <w:bookmarkEnd w:id="21"/>
+    </w:p>
+    <w:p>
+      <w:r>
+        <w:t>Ez a fül csak bejelentkezett fiókkal jelenik meg és érhető el. Itt van lehetőség új- felhasználónevet, jelszót, leírást és profilképet berakni. A jelszó változtatáshoz a jelenlegi jelszót is meg kell adni biztonsági okok miatt. A profilkép méretének 1 megabájt alatt kell lennie.</w:t>
+      </w:r>
+    </w:p>
+    <w:p>
+      <w:r>
+        <w:t xml:space="preserve">Amennyiben ön admin szintű fiókkal van belépve egy felső </w:t>
+      </w:r>
+      <w:r>
+        <w:t>navigációs sáv</w:t>
+      </w:r>
+      <w:r>
+        <w:t xml:space="preserve"> is megjelenik. Itt van lehetőség a filmeket változtatni és más felhasználók szintjét módosítani.</w:t>
+      </w:r>
+    </w:p>
+    <w:p>
+      <w:pPr>
+        <w:pStyle w:val="Cmsor3"/>
+      </w:pPr>
+      <w:bookmarkStart w:id="22" w:name="_Toc132145206"/>
+      <w:r>
+        <w:t>Új film készítése és módosítása</w:t>
+      </w:r>
+      <w:bookmarkEnd w:id="22"/>
+    </w:p>
+    <w:p>
+      <w:r>
+        <w:t>Ide csak admin fiókkal tudunk eljutni az előző paragrafusban megjelölt helyen. Az új film készítése és jelenlegiek módosítása hasonló felületen történik.</w:t>
+      </w:r>
+    </w:p>
+    <w:p>
+      <w:r>
+        <w:t>Miután a listából kiválasztottuk melyik lehetőséggel szeretnénk élni. Az oldalon van lehetőség a film címének, kiadási évének, műfajának és borítóképének változtatására. Műfajoknál többet is megadhatunk és a buborékokra kattintva ki is szedhetünk.</w:t>
+      </w:r>
+      <w:r>
+        <w:t xml:space="preserve"> A borítókép 1 megabájt alatt kell lennie.</w:t>
+      </w:r>
+    </w:p>
+    <w:p>
+      <w:pPr>
+        <w:pStyle w:val="Cmsor3"/>
+      </w:pPr>
+      <w:bookmarkStart w:id="23" w:name="_Toc132145207"/>
+      <w:r>
+        <w:t>Kijelentkezés</w:t>
+      </w:r>
+      <w:bookmarkEnd w:id="23"/>
+    </w:p>
+    <w:p>
+      <w:r>
+        <w:t xml:space="preserve">Amennyiben úgy gondoljuk nincs más dolgunk az oldalon, az oldalsáv alján található felhasználónévre </w:t>
+      </w:r>
+      <w:r>
+        <w:t>rákattintva</w:t>
+      </w:r>
+      <w:r>
+        <w:t>, kilépünk a fiókból.</w:t>
+      </w:r>
+    </w:p>
+    <w:p>
+      <w:pPr>
         <w:jc w:val="left"/>
       </w:pPr>
       <w:r>
@@ -3176,18 +4761,18 @@
       <w:pPr>
         <w:pStyle w:val="Cmsor1"/>
       </w:pPr>
-      <w:bookmarkStart w:id="8" w:name="_Toc131537083"/>
+      <w:bookmarkStart w:id="24" w:name="_Toc132145208"/>
       <w:r>
         <w:lastRenderedPageBreak/>
         <w:t>Fejlesztői dokumentáció</w:t>
       </w:r>
-      <w:bookmarkEnd w:id="8"/>
+      <w:bookmarkEnd w:id="24"/>
     </w:p>
     <w:p>
       <w:r>
         <w:t xml:space="preserve">A weboldal fejlesztéséhez </w:t>
       </w:r>
-      <w:hyperlink r:id="rId11" w:history="1">
+      <w:hyperlink r:id="rId12" w:history="1">
         <w:r>
           <w:rPr>
             <w:rStyle w:val="LinkChar"/>
@@ -3244,7 +4829,7 @@
       <w:r>
         <w:t xml:space="preserve">A Node.js-en belül a </w:t>
       </w:r>
-      <w:hyperlink r:id="rId12" w:history="1">
+      <w:hyperlink r:id="rId13" w:history="1">
         <w:r>
           <w:rPr>
             <w:rStyle w:val="LinkChar"/>
@@ -3285,7 +4870,7 @@
       <w:r>
         <w:t xml:space="preserve">A </w:t>
       </w:r>
-      <w:hyperlink r:id="rId13" w:history="1">
+      <w:hyperlink r:id="rId14" w:history="1">
         <w:r>
           <w:rPr>
             <w:rStyle w:val="LinkChar"/>
@@ -3330,11 +4915,11 @@
       <w:pPr>
         <w:pStyle w:val="Cmsor2"/>
       </w:pPr>
-      <w:bookmarkStart w:id="9" w:name="_Toc131537084"/>
+      <w:bookmarkStart w:id="25" w:name="_Toc132145209"/>
       <w:r>
         <w:t>Használt npm csomagok</w:t>
       </w:r>
-      <w:bookmarkEnd w:id="9"/>
+      <w:bookmarkEnd w:id="25"/>
     </w:p>
     <w:p>
       <w:r>
@@ -3539,9 +5124,9 @@
       <w:pPr>
         <w:pStyle w:val="Cmsor2"/>
       </w:pPr>
-      <w:bookmarkStart w:id="10" w:name="_Telepítés_és_indítás"/>
-      <w:bookmarkStart w:id="11" w:name="_Toc131537085"/>
-      <w:bookmarkEnd w:id="10"/>
+      <w:bookmarkStart w:id="26" w:name="_Telepítés_és_indítás"/>
+      <w:bookmarkStart w:id="27" w:name="_Toc132145210"/>
+      <w:bookmarkEnd w:id="26"/>
       <w:r>
         <w:lastRenderedPageBreak/>
         <w:t>Telepítés</w:t>
@@ -3549,7 +5134,7 @@
       <w:r>
         <w:t xml:space="preserve"> és indítás</w:t>
       </w:r>
-      <w:bookmarkEnd w:id="11"/>
+      <w:bookmarkEnd w:id="27"/>
     </w:p>
     <w:p>
       <w:r>
@@ -3847,30 +5432,97 @@
       <w:pPr>
         <w:pStyle w:val="Cmsor2"/>
       </w:pPr>
-      <w:bookmarkStart w:id="12" w:name="_Toc131537086"/>
-      <w:r>
+      <w:bookmarkStart w:id="28" w:name="_Toc132145211"/>
+      <w:r>
+        <w:lastRenderedPageBreak/>
         <w:t>Backend</w:t>
       </w:r>
-      <w:bookmarkEnd w:id="12"/>
+      <w:bookmarkEnd w:id="28"/>
     </w:p>
     <w:p>
       <w:pPr>
         <w:pStyle w:val="Cmsor3"/>
       </w:pPr>
-      <w:bookmarkStart w:id="13" w:name="_Toc131537087"/>
+      <w:bookmarkStart w:id="29" w:name="_Toc132145212"/>
+      <w:r>
+        <w:t>API</w:t>
+      </w:r>
+      <w:bookmarkEnd w:id="29"/>
+    </w:p>
+    <w:p>
+      <w:r>
+        <w:t>Az oldal API (</w:t>
+      </w:r>
+      <w:proofErr w:type="spellStart"/>
+      <w:r>
+        <w:t>Application</w:t>
+      </w:r>
+      <w:proofErr w:type="spellEnd"/>
+      <w:r>
+        <w:t xml:space="preserve"> </w:t>
+      </w:r>
+      <w:proofErr w:type="spellStart"/>
+      <w:r>
+        <w:t>Programming</w:t>
+      </w:r>
+      <w:proofErr w:type="spellEnd"/>
+      <w:r>
+        <w:t xml:space="preserve"> </w:t>
+      </w:r>
+      <w:proofErr w:type="spellStart"/>
+      <w:r>
+        <w:t>Interface</w:t>
+      </w:r>
+      <w:proofErr w:type="spellEnd"/>
+      <w:r>
+        <w:t xml:space="preserve">) -ként is szolgál. Amennyiben programozóként felakarjuk használni az adatbázisban található filmeket vagy új kinézetet akarunk adni az oldalnak. A </w:t>
+      </w:r>
+      <w:r>
+        <w:rPr>
+          <w:rStyle w:val="CodeblockChar"/>
+        </w:rPr>
+        <w:t>/api</w:t>
+      </w:r>
+      <w:r>
+        <w:rPr>
+          <w:rStyle w:val="CodeblockChar"/>
+        </w:rPr>
+        <w:t xml:space="preserve"> </w:t>
+      </w:r>
+      <w:r>
+        <w:t>elérési úton</w:t>
+      </w:r>
+      <w:r>
+        <w:t xml:space="preserve"> hozzáférhetünk az összes funkcióhoz, amit az oldal felajánl. A lehetőségeket, amiket az API szolgál </w:t>
+      </w:r>
+      <w:r>
+        <w:t xml:space="preserve">a </w:t>
+      </w:r>
+      <w:r>
+        <w:rPr>
+          <w:rStyle w:val="CodeblockChar"/>
+        </w:rPr>
+        <w:t>/dev</w:t>
+      </w:r>
+      <w:r>
+        <w:t xml:space="preserve"> úton </w:t>
+      </w:r>
+      <w:r>
+        <w:t>található fileok között mutatom be.</w:t>
+      </w:r>
+    </w:p>
+    <w:p>
+      <w:pPr>
+        <w:pStyle w:val="Cmsor3"/>
+      </w:pPr>
+      <w:bookmarkStart w:id="30" w:name="_Toc132145213"/>
       <w:r>
         <w:t>Tervezési minta (Architektúra)</w:t>
       </w:r>
-      <w:bookmarkEnd w:id="13"/>
-    </w:p>
-    <w:p>
-      <w:r>
-        <w:t>[TODO: Kép]</w:t>
-      </w:r>
-    </w:p>
-    <w:p>
-      <w:r>
-        <w:lastRenderedPageBreak/>
+      <w:bookmarkEnd w:id="30"/>
+    </w:p>
+    <w:p>
+      <w:r>
         <w:t>A backend kód struktúr</w:t>
       </w:r>
       <w:r>
@@ -3973,11 +5625,12 @@
       <w:pPr>
         <w:pStyle w:val="Cmsor2"/>
       </w:pPr>
-      <w:bookmarkStart w:id="14" w:name="_Toc131537088"/>
-      <w:r>
+      <w:bookmarkStart w:id="31" w:name="_Toc132145214"/>
+      <w:r>
+        <w:lastRenderedPageBreak/>
         <w:t>Adatbázis</w:t>
       </w:r>
-      <w:bookmarkEnd w:id="14"/>
+      <w:bookmarkEnd w:id="31"/>
     </w:p>
     <w:p>
       <w:r>
@@ -4002,7 +5655,7 @@
                     </pic:cNvPicPr>
                   </pic:nvPicPr>
                   <pic:blipFill>
-                    <a:blip r:embed="rId14" cstate="print">
+                    <a:blip r:embed="rId15" cstate="print">
                       <a:extLst>
                         <a:ext uri="{28A0092B-C50C-407E-A947-70E740481C1C}">
                           <a14:useLocalDpi xmlns:a14="http://schemas.microsoft.com/office/drawing/2010/main" val="0"/>
@@ -4038,7 +5691,7 @@
       <w:pPr>
         <w:pStyle w:val="Cmsor3"/>
       </w:pPr>
-      <w:bookmarkStart w:id="15" w:name="_Toc131537089"/>
+      <w:bookmarkStart w:id="32" w:name="_Toc132145215"/>
       <w:proofErr w:type="spellStart"/>
       <w:r>
         <w:t>u</w:t>
@@ -4050,7 +5703,7 @@
       <w:r>
         <w:t xml:space="preserve"> tábla</w:t>
       </w:r>
-      <w:bookmarkEnd w:id="15"/>
+      <w:bookmarkEnd w:id="32"/>
     </w:p>
     <w:p>
       <w:pPr>
@@ -4221,7 +5874,6 @@
           <w:b/>
           <w:noProof/>
         </w:rPr>
-        <w:lastRenderedPageBreak/>
         <w:t>description</w:t>
       </w:r>
       <w:r>
@@ -4325,7 +5977,7 @@
       <w:pPr>
         <w:pStyle w:val="Cmsor3"/>
       </w:pPr>
-      <w:bookmarkStart w:id="16" w:name="_Toc131537090"/>
+      <w:bookmarkStart w:id="33" w:name="_Toc132145216"/>
       <w:proofErr w:type="spellStart"/>
       <w:r>
         <w:t>auth</w:t>
@@ -4337,7 +5989,7 @@
       <w:r>
         <w:t>tábla</w:t>
       </w:r>
-      <w:bookmarkEnd w:id="16"/>
+      <w:bookmarkEnd w:id="33"/>
     </w:p>
     <w:p>
       <w:r>
@@ -4534,9 +6186,10 @@
       <w:pPr>
         <w:pStyle w:val="Cmsor3"/>
       </w:pPr>
-      <w:bookmarkStart w:id="17" w:name="_Toc131537091"/>
+      <w:bookmarkStart w:id="34" w:name="_Toc132145217"/>
       <w:proofErr w:type="spellStart"/>
       <w:r>
+        <w:lastRenderedPageBreak/>
         <w:t>f</w:t>
       </w:r>
       <w:r>
@@ -4549,7 +6202,7 @@
       <w:r>
         <w:t>tábla</w:t>
       </w:r>
-      <w:bookmarkEnd w:id="17"/>
+      <w:bookmarkEnd w:id="34"/>
     </w:p>
     <w:p>
       <w:r>
@@ -4633,7 +6286,7 @@
       <w:pPr>
         <w:pStyle w:val="Cmsor3"/>
       </w:pPr>
-      <w:bookmarkStart w:id="18" w:name="_Toc131537092"/>
+      <w:bookmarkStart w:id="35" w:name="_Toc132145218"/>
       <w:proofErr w:type="spellStart"/>
       <w:r>
         <w:t>permission</w:t>
@@ -4642,7 +6295,7 @@
       <w:r>
         <w:t xml:space="preserve"> tábla</w:t>
       </w:r>
-      <w:bookmarkEnd w:id="18"/>
+      <w:bookmarkEnd w:id="35"/>
     </w:p>
     <w:p>
       <w:r>
@@ -4728,7 +6381,7 @@
       <w:pPr>
         <w:pStyle w:val="Cmsor3"/>
       </w:pPr>
-      <w:bookmarkStart w:id="19" w:name="_Toc131537093"/>
+      <w:bookmarkStart w:id="36" w:name="_Toc132145219"/>
       <w:proofErr w:type="spellStart"/>
       <w:r>
         <w:t>review</w:t>
@@ -4737,7 +6390,7 @@
       <w:r>
         <w:t xml:space="preserve"> tábla</w:t>
       </w:r>
-      <w:bookmarkEnd w:id="19"/>
+      <w:bookmarkEnd w:id="36"/>
     </w:p>
     <w:p>
       <w:r>
@@ -4846,7 +6499,6 @@
         <w:rPr>
           <w:b/>
         </w:rPr>
-        <w:lastRenderedPageBreak/>
         <w:t>rating</w:t>
       </w:r>
       <w:proofErr w:type="spellEnd"/>
@@ -4945,7 +6597,7 @@
       <w:pPr>
         <w:pStyle w:val="Cmsor3"/>
       </w:pPr>
-      <w:bookmarkStart w:id="20" w:name="_Toc131537094"/>
+      <w:bookmarkStart w:id="37" w:name="_Toc132145220"/>
       <w:proofErr w:type="spellStart"/>
       <w:r>
         <w:t>movie</w:t>
@@ -4954,7 +6606,7 @@
       <w:r>
         <w:t xml:space="preserve"> tábla</w:t>
       </w:r>
-      <w:bookmarkEnd w:id="20"/>
+      <w:bookmarkEnd w:id="37"/>
     </w:p>
     <w:p>
       <w:r>
@@ -5079,7 +6731,7 @@
       <w:pPr>
         <w:pStyle w:val="Cmsor3"/>
       </w:pPr>
-      <w:bookmarkStart w:id="21" w:name="_Toc131537095"/>
+      <w:bookmarkStart w:id="38" w:name="_Toc132145221"/>
       <w:proofErr w:type="spellStart"/>
       <w:r>
         <w:t>movie_genre</w:t>
@@ -5088,7 +6740,7 @@
       <w:r>
         <w:t xml:space="preserve"> tábla</w:t>
       </w:r>
-      <w:bookmarkEnd w:id="21"/>
+      <w:bookmarkEnd w:id="38"/>
     </w:p>
     <w:p>
       <w:r>
@@ -5109,6 +6761,7 @@
         <w:rPr>
           <w:b/>
         </w:rPr>
+        <w:lastRenderedPageBreak/>
         <w:t>movie_id</w:t>
       </w:r>
       <w:proofErr w:type="spellEnd"/>
@@ -5177,7 +6830,7 @@
       <w:pPr>
         <w:pStyle w:val="Cmsor3"/>
       </w:pPr>
-      <w:bookmarkStart w:id="22" w:name="_Toc131537096"/>
+      <w:bookmarkStart w:id="39" w:name="_Toc132145222"/>
       <w:proofErr w:type="spellStart"/>
       <w:r>
         <w:t>genre</w:t>
@@ -5186,7 +6839,7 @@
       <w:r>
         <w:t xml:space="preserve"> tábla</w:t>
       </w:r>
-      <w:bookmarkEnd w:id="22"/>
+      <w:bookmarkEnd w:id="39"/>
     </w:p>
     <w:p>
       <w:r>
@@ -5251,28 +6904,23 @@
       <w:pPr>
         <w:pStyle w:val="Cmsor2"/>
       </w:pPr>
-      <w:bookmarkStart w:id="23" w:name="_Algoritmusok"/>
-      <w:bookmarkStart w:id="24" w:name="_Toc131537097"/>
-      <w:bookmarkEnd w:id="23"/>
+      <w:bookmarkStart w:id="40" w:name="_Algoritmusok"/>
+      <w:bookmarkStart w:id="41" w:name="_Toc132145223"/>
+      <w:bookmarkEnd w:id="40"/>
       <w:r>
         <w:t>Algoritmusok</w:t>
       </w:r>
-      <w:bookmarkEnd w:id="24"/>
-    </w:p>
-    <w:p>
-      <w:r>
-        <w:t>[TODO: Kép]</w:t>
-      </w:r>
+      <w:bookmarkEnd w:id="41"/>
     </w:p>
     <w:p>
       <w:pPr>
         <w:pStyle w:val="Cmsor3"/>
       </w:pPr>
-      <w:bookmarkStart w:id="25" w:name="_Toc131537098"/>
+      <w:bookmarkStart w:id="42" w:name="_Toc132145224"/>
       <w:r>
         <w:t>Regisztráció</w:t>
       </w:r>
-      <w:bookmarkEnd w:id="25"/>
+      <w:bookmarkEnd w:id="42"/>
     </w:p>
     <w:p>
       <w:pPr>
@@ -5387,21 +7035,267 @@
     </w:p>
     <w:p>
       <w:r>
+        <w:t xml:space="preserve">A backend-en a Controller újra ellenőrzi a kérés testének formázását. Ezután a Service réteg ellenőrzi, hogy van-e már hasonló felhasználónév vagy e-mail cím az adatbázisban. Ha igen, akkor értesítjük a felhasználót, ha nem, akkor folytatjuk a Model réteggel. Itt a megadott jelszót </w:t>
+      </w:r>
+      <w:proofErr w:type="spellStart"/>
+      <w:r>
+        <w:rPr>
+          <w:b/>
+        </w:rPr>
+        <w:t>bcrypt</w:t>
+      </w:r>
+      <w:proofErr w:type="spellEnd"/>
+      <w:r>
+        <w:t xml:space="preserve"> segítségével kódoljuk. Ezután tároljuk a </w:t>
+      </w:r>
+      <w:proofErr w:type="spellStart"/>
+      <w:r>
+        <w:rPr>
+          <w:b/>
+        </w:rPr>
+        <w:t>user</w:t>
+      </w:r>
+      <w:proofErr w:type="spellEnd"/>
+      <w:r>
+        <w:t xml:space="preserve"> és az </w:t>
+      </w:r>
+      <w:proofErr w:type="spellStart"/>
+      <w:r>
+        <w:rPr>
+          <w:b/>
+        </w:rPr>
+        <w:t>auth</w:t>
+      </w:r>
+      <w:proofErr w:type="spellEnd"/>
+      <w:r>
+        <w:t xml:space="preserve"> adatbázis táblában a felhasználói és az azonosítási adatokat.</w:t>
+      </w:r>
+      <w:r>
+        <w:t xml:space="preserve"> Amennyiben minden sikeres a felhasználót átirányítjuk a belépési oldalra.</w:t>
+      </w:r>
+    </w:p>
+    <w:p>
+      <w:pPr>
+        <w:pStyle w:val="Cmsor3"/>
+      </w:pPr>
+      <w:bookmarkStart w:id="43" w:name="_Toc132145225"/>
+      <w:r>
+        <w:t>Belépés</w:t>
+      </w:r>
+      <w:bookmarkEnd w:id="43"/>
+    </w:p>
+    <w:p>
+      <w:r>
+        <w:t xml:space="preserve">Belépési adatokat a </w:t>
+      </w:r>
+      <w:r>
+        <w:rPr>
+          <w:b/>
+        </w:rPr>
+        <w:t>/</w:t>
+      </w:r>
+      <w:proofErr w:type="spellStart"/>
+      <w:r>
+        <w:rPr>
+          <w:b/>
+        </w:rPr>
+        <w:t>auth</w:t>
+      </w:r>
+      <w:proofErr w:type="spellEnd"/>
+      <w:r>
+        <w:t xml:space="preserve"> oldalon adhatjuk meg. </w:t>
+      </w:r>
+      <w:r>
+        <w:t>Itt is ellenőrizzük a felhasználónév és jelszó hosszát, hiba esetén szólunk a felhasználónak.</w:t>
+      </w:r>
+      <w:r>
+        <w:t xml:space="preserve"> Ezután egy HTTP kérést küldünk a </w:t>
+      </w:r>
+      <w:r>
+        <w:rPr>
+          <w:b/>
+        </w:rPr>
+        <w:t>/</w:t>
+      </w:r>
+      <w:proofErr w:type="spellStart"/>
+      <w:r>
+        <w:rPr>
+          <w:b/>
+        </w:rPr>
+        <w:t>api</w:t>
+      </w:r>
+      <w:proofErr w:type="spellEnd"/>
+      <w:r>
+        <w:rPr>
+          <w:b/>
+        </w:rPr>
+        <w:t>/</w:t>
+      </w:r>
+      <w:proofErr w:type="spellStart"/>
+      <w:r>
+        <w:rPr>
+          <w:b/>
+        </w:rPr>
+        <w:t>auth</w:t>
+      </w:r>
+      <w:proofErr w:type="spellEnd"/>
+      <w:r>
+        <w:t xml:space="preserve"> </w:t>
+      </w:r>
+      <w:r>
+        <w:t>címre.</w:t>
+      </w:r>
+    </w:p>
+    <w:p>
+      <w:r>
+        <w:t xml:space="preserve">A backend-en </w:t>
+      </w:r>
+      <w:r>
+        <w:t xml:space="preserve">ellenőrzés után, megnézzük, hogy létezik-e ilyen nevű felhasználó. Ha igen akkor </w:t>
+      </w:r>
+      <w:proofErr w:type="spellStart"/>
+      <w:r>
+        <w:rPr>
+          <w:b/>
+        </w:rPr>
+        <w:t>bcrypt</w:t>
+      </w:r>
+      <w:proofErr w:type="spellEnd"/>
+      <w:r>
+        <w:t xml:space="preserve"> segítségével összehasonlítjuk az adatbázisban tárolt </w:t>
+      </w:r>
+      <w:proofErr w:type="spellStart"/>
+      <w:r>
+        <w:t>hash-et</w:t>
+      </w:r>
+      <w:proofErr w:type="spellEnd"/>
+      <w:r>
+        <w:t xml:space="preserve"> a felhasználó által megadott jelszóval. Hibás adatok esetén értesítjük a felhasználót. Amennyiben megfelel az adat, visszaküldünk egy </w:t>
+      </w:r>
+      <w:r>
+        <w:rPr>
+          <w:b/>
+        </w:rPr>
+        <w:t>JWT</w:t>
+      </w:r>
+      <w:r>
+        <w:t xml:space="preserve"> </w:t>
+      </w:r>
+      <w:proofErr w:type="spellStart"/>
+      <w:r>
+        <w:t>token</w:t>
+      </w:r>
+      <w:proofErr w:type="spellEnd"/>
+      <w:r>
+        <w:t>-t, amivel a böngésző a későbbi kéréseknél be tudja bizonyítani, hogy melyik felhasználó küldte a kérelmet. Ezt a sütik</w:t>
+      </w:r>
+      <w:r>
+        <w:t>-</w:t>
+      </w:r>
+      <w:r>
+        <w:t>ben tároljuk.</w:t>
+      </w:r>
+    </w:p>
+    <w:p>
+      <w:pPr>
+        <w:pStyle w:val="Cmsor3"/>
+      </w:pPr>
+      <w:bookmarkStart w:id="44" w:name="_Toc132145226"/>
+      <w:proofErr w:type="spellStart"/>
+      <w:r>
         <w:lastRenderedPageBreak/>
-        <w:t xml:space="preserve">A backend-en a Controller újra ellenőrzi a kérés testének formázását. Ezután a Service réteg ellenőrzi, hogy van-e már hasonló felhasználónév vagy e-mail cím az adatbázisban. Ha igen, akkor értesítjük a felhasználót, ha nem, akkor folytatjuk a Model réteggel. Itt a megadott jelszót </w:t>
+        <w:t>JsonWebToken</w:t>
+      </w:r>
+      <w:proofErr w:type="spellEnd"/>
+      <w:r>
+        <w:t xml:space="preserve"> / JWT</w:t>
+      </w:r>
+      <w:bookmarkEnd w:id="44"/>
+    </w:p>
+    <w:p>
+      <w:r>
+        <w:t xml:space="preserve">Ahogyan az előző paragrafusban említettem, az </w:t>
       </w:r>
       <w:proofErr w:type="spellStart"/>
       <w:r>
+        <w:t>authentikációhoz</w:t>
+      </w:r>
+      <w:proofErr w:type="spellEnd"/>
+      <w:r>
+        <w:t xml:space="preserve"> JSON Web </w:t>
+      </w:r>
+      <w:proofErr w:type="spellStart"/>
+      <w:r>
+        <w:t>Token-eket</w:t>
+      </w:r>
+      <w:proofErr w:type="spellEnd"/>
+      <w:r>
+        <w:t xml:space="preserve"> alkalmazunk</w:t>
+      </w:r>
+      <w:r>
+        <w:t xml:space="preserve">. A belépés-t követően a böngésző sütik-ben tároljuk, hogy későbbi kéréseknél automatikusan elküldjük. A Session-el elletétben a </w:t>
+      </w:r>
+      <w:proofErr w:type="spellStart"/>
+      <w:r>
+        <w:t>Tokeneket</w:t>
+      </w:r>
+      <w:proofErr w:type="spellEnd"/>
+      <w:r>
+        <w:t xml:space="preserve"> nem kell adatbázisban tárolni, helyette a felhasználó tárolja és egy </w:t>
+      </w:r>
+      <w:proofErr w:type="spellStart"/>
+      <w:r>
+        <w:t>enkriptácíós</w:t>
+      </w:r>
+      <w:proofErr w:type="spellEnd"/>
+      <w:r>
+        <w:t xml:space="preserve"> algoritmussal bizonyítjuk be, hogy az a </w:t>
+      </w:r>
+      <w:proofErr w:type="spellStart"/>
+      <w:r>
+        <w:t>token</w:t>
+      </w:r>
+      <w:proofErr w:type="spellEnd"/>
+      <w:r>
+        <w:t xml:space="preserve"> tényleg valódi.</w:t>
+      </w:r>
+    </w:p>
+    <w:p>
+      <w:pPr>
+        <w:pStyle w:val="Cmsor3"/>
+      </w:pPr>
+      <w:bookmarkStart w:id="45" w:name="_Toc132145227"/>
+      <w:r>
+        <w:t>Képfeltöltés</w:t>
+      </w:r>
+      <w:bookmarkEnd w:id="45"/>
+    </w:p>
+    <w:p>
+      <w:r>
+        <w:t xml:space="preserve">Kép feltöltésre két helyen van lehetőség a honlapon, felhasználói profilkép és film boritókép, mind a kettő elérhető a beállítások fülben. A honlap csak képet enged kiválasztani. Miután kiválasztottuk a képet, megnézzük, hogy nem nagyobb-e mint 1 megabájt. Hiba esetén szólunk a felhasználónak. Ezután egy kérést küldünk </w:t>
+      </w:r>
+      <w:r>
         <w:rPr>
           <w:b/>
         </w:rPr>
-        <w:t>bcrypt</w:t>
+        <w:t>a /(</w:t>
+      </w:r>
+      <w:proofErr w:type="spellStart"/>
+      <w:r>
+        <w:rPr>
+          <w:b/>
+        </w:rPr>
+        <w:t>movie</w:t>
       </w:r>
       <w:proofErr w:type="spellEnd"/>
       <w:r>
-        <w:t xml:space="preserve"> segítségével kódoljuk. Ezután tároljuk a </w:t>
+        <w:rPr>
+          <w:b/>
+        </w:rPr>
+        <w:t>/</w:t>
       </w:r>
       <w:proofErr w:type="spellStart"/>
+      <w:proofErr w:type="gramStart"/>
       <w:r>
         <w:rPr>
           <w:b/>
@@ -5410,245 +7304,375 @@
       </w:r>
       <w:proofErr w:type="spellEnd"/>
       <w:r>
-        <w:t xml:space="preserve"> és az </w:t>
+        <w:rPr>
+          <w:b/>
+        </w:rPr>
+        <w:t>)/</w:t>
+      </w:r>
+      <w:proofErr w:type="gramEnd"/>
+      <w:r>
+        <w:rPr>
+          <w:b/>
+        </w:rPr>
+        <w:t>[</w:t>
       </w:r>
       <w:proofErr w:type="spellStart"/>
       <w:r>
         <w:rPr>
           <w:b/>
         </w:rPr>
-        <w:t>auth</w:t>
+        <w:t>id</w:t>
       </w:r>
       <w:proofErr w:type="spellEnd"/>
       <w:r>
-        <w:t xml:space="preserve"> adatbázis táblában a felhasználói és az azonosítási adatokat.</w:t>
-      </w:r>
-      <w:r>
-        <w:t xml:space="preserve"> Amennyiben minden sikeres a felhasználót átirányítjuk a belépési oldalra.</w:t>
-      </w:r>
-    </w:p>
-    <w:p>
-      <w:pPr>
-        <w:pStyle w:val="Cmsor3"/>
-      </w:pPr>
-      <w:bookmarkStart w:id="26" w:name="_Toc131537099"/>
-      <w:r>
-        <w:t>Belépés</w:t>
-      </w:r>
-      <w:bookmarkEnd w:id="26"/>
-    </w:p>
-    <w:p>
-      <w:r>
-        <w:t xml:space="preserve">Belépési adatokat a </w:t>
-      </w:r>
-      <w:r>
         <w:rPr>
           <w:b/>
         </w:rPr>
-        <w:t>/</w:t>
-      </w:r>
+        <w:t>]/update</w:t>
+      </w:r>
+      <w:r>
+        <w:t xml:space="preserve"> címre.</w:t>
+      </w:r>
+    </w:p>
+    <w:p>
+      <w:r>
+        <w:t>A backenden megint ellenőrizzük, hogy a kép megfelel-e a kritériumoknak, amennyiben rendben van minden,</w:t>
+      </w:r>
+      <w:r>
+        <w:t xml:space="preserve"> generálunk egy random UUIDv4 szöveget, megnézzük, hogy létezik-e már ilyen file, ha igen generálunk tovább, ha nem akkor a generált szöveggel és a file kiterjesztésével lementjük a fájlrendszerbe a képet. Ezután az adatbázisba frissítjük a kép címét. Az előző képet töröljük a filerendszerből. Bármilyen hiba esetén értesítjük a felhasználót.</w:t>
+      </w:r>
+    </w:p>
+    <w:p>
+      <w:r>
+        <w:t>Amennyiben minden sikeres volt az oldal frissít és az új képet fogjuk látni.</w:t>
+      </w:r>
+    </w:p>
+    <w:p>
+      <w:pPr>
+        <w:pStyle w:val="Cmsor2"/>
+      </w:pPr>
+      <w:bookmarkStart w:id="46" w:name="_Toc132145228"/>
+      <w:r>
+        <w:t>Tesztdokumentáció</w:t>
+      </w:r>
+      <w:bookmarkEnd w:id="46"/>
+    </w:p>
+    <w:p>
+      <w:r>
+        <w:t>Server futtatása több környezetben is volt tesztelve:</w:t>
+      </w:r>
+    </w:p>
+    <w:p>
+      <w:pPr>
+        <w:pStyle w:val="Listaszerbekezds"/>
+        <w:numPr>
+          <w:ilvl w:val="0"/>
+          <w:numId w:val="34"/>
+        </w:numPr>
+      </w:pPr>
+      <w:r>
+        <w:t>Otthoni gépem (</w:t>
+      </w:r>
+      <w:r>
+        <w:rPr>
+          <w:i/>
+        </w:rPr>
+        <w:t>Windows 10 21H2</w:t>
+      </w:r>
+      <w:r>
+        <w:rPr>
+          <w:i/>
+        </w:rPr>
+        <w:t xml:space="preserve"> + WSL</w:t>
+      </w:r>
+      <w:r>
+        <w:t>)</w:t>
+      </w:r>
+    </w:p>
+    <w:p>
+      <w:pPr>
+        <w:pStyle w:val="Listaszerbekezds"/>
+        <w:numPr>
+          <w:ilvl w:val="0"/>
+          <w:numId w:val="34"/>
+        </w:numPr>
+      </w:pPr>
       <w:proofErr w:type="spellStart"/>
       <w:r>
+        <w:t>Raspberry</w:t>
+      </w:r>
+      <w:proofErr w:type="spellEnd"/>
+      <w:r>
+        <w:t xml:space="preserve"> Pi</w:t>
+      </w:r>
+      <w:r>
+        <w:t xml:space="preserve"> (</w:t>
+      </w:r>
+      <w:proofErr w:type="spellStart"/>
+      <w:r>
+        <w:rPr>
+          <w:i/>
+        </w:rPr>
+        <w:t>Debian</w:t>
+      </w:r>
+      <w:proofErr w:type="spellEnd"/>
+      <w:r>
+        <w:rPr>
+          <w:i/>
+        </w:rPr>
+        <w:t xml:space="preserve"> GNU/Linux 11 (</w:t>
+      </w:r>
+      <w:proofErr w:type="spellStart"/>
+      <w:r>
+        <w:rPr>
+          <w:i/>
+        </w:rPr>
+        <w:t>bullseye</w:t>
+      </w:r>
+      <w:proofErr w:type="spellEnd"/>
+      <w:r>
+        <w:rPr>
+          <w:i/>
+        </w:rPr>
+        <w:t>) aarch64</w:t>
+      </w:r>
+      <w:r>
+        <w:t xml:space="preserve">) </w:t>
+      </w:r>
+    </w:p>
+    <w:p>
+      <w:r>
+        <w:t>A honlap is több böngészőben és felbontásban volt tesztelve:</w:t>
+      </w:r>
+    </w:p>
+    <w:p>
+      <w:pPr>
+        <w:spacing w:line="276" w:lineRule="auto"/>
         <w:rPr>
           <w:b/>
         </w:rPr>
-        <w:t>auth</w:t>
+      </w:pPr>
+      <w:r>
+        <w:rPr>
+          <w:b/>
+        </w:rPr>
+        <w:t>Asztali:</w:t>
+      </w:r>
+    </w:p>
+    <w:p>
+      <w:pPr>
+        <w:pStyle w:val="Listaszerbekezds"/>
+        <w:numPr>
+          <w:ilvl w:val="0"/>
+          <w:numId w:val="36"/>
+        </w:numPr>
+        <w:spacing w:line="276" w:lineRule="auto"/>
+      </w:pPr>
+      <w:r>
+        <w:t>Böngésző</w:t>
+      </w:r>
+    </w:p>
+    <w:p>
+      <w:pPr>
+        <w:pStyle w:val="Listaszerbekezds"/>
+        <w:numPr>
+          <w:ilvl w:val="1"/>
+          <w:numId w:val="36"/>
+        </w:numPr>
+        <w:spacing w:line="276" w:lineRule="auto"/>
+      </w:pPr>
+      <w:r>
+        <w:t>Google Chrome</w:t>
+      </w:r>
+      <w:r>
+        <w:t xml:space="preserve"> </w:t>
+      </w:r>
+      <w:r>
+        <w:rPr>
+          <w:i/>
+        </w:rPr>
+        <w:t>Version 111.0.5563.111</w:t>
+      </w:r>
+    </w:p>
+    <w:p>
+      <w:pPr>
+        <w:pStyle w:val="Listaszerbekezds"/>
+        <w:numPr>
+          <w:ilvl w:val="1"/>
+          <w:numId w:val="36"/>
+        </w:numPr>
+        <w:spacing w:line="276" w:lineRule="auto"/>
+      </w:pPr>
+      <w:r>
+        <w:t>Firefox</w:t>
+      </w:r>
+      <w:r>
+        <w:t xml:space="preserve"> </w:t>
+      </w:r>
+      <w:proofErr w:type="spellStart"/>
+      <w:r>
+        <w:t>Developer</w:t>
       </w:r>
       <w:proofErr w:type="spellEnd"/>
       <w:r>
-        <w:t xml:space="preserve"> oldalon adhatjuk meg. </w:t>
-      </w:r>
-      <w:r>
-        <w:t>Itt is ellenőrizzük a felhasználónév és jelszó hosszát, hiba esetén szólunk a felhasználónak.</w:t>
-      </w:r>
-      <w:r>
-        <w:t xml:space="preserve"> Ezután egy HTTP kérést küldünk a </w:t>
-      </w:r>
-      <w:r>
+        <w:t xml:space="preserve"> </w:t>
+      </w:r>
+      <w:r>
+        <w:rPr>
+          <w:i/>
+        </w:rPr>
+        <w:t>Version 112.0b9</w:t>
+      </w:r>
+    </w:p>
+    <w:p>
+      <w:pPr>
+        <w:pStyle w:val="Listaszerbekezds"/>
+        <w:numPr>
+          <w:ilvl w:val="1"/>
+          <w:numId w:val="36"/>
+        </w:numPr>
+        <w:spacing w:line="276" w:lineRule="auto"/>
+      </w:pPr>
+      <w:r>
+        <w:t xml:space="preserve">Edge </w:t>
+      </w:r>
+      <w:r>
+        <w:t>Version 112.0.1722.39</w:t>
+      </w:r>
+    </w:p>
+    <w:p>
+      <w:pPr>
+        <w:pStyle w:val="Listaszerbekezds"/>
+        <w:numPr>
+          <w:ilvl w:val="0"/>
+          <w:numId w:val="36"/>
+        </w:numPr>
+        <w:spacing w:line="276" w:lineRule="auto"/>
+      </w:pPr>
+      <w:r>
+        <w:lastRenderedPageBreak/>
+        <w:t>Felbontás</w:t>
+      </w:r>
+    </w:p>
+    <w:p>
+      <w:pPr>
+        <w:pStyle w:val="Listaszerbekezds"/>
+        <w:numPr>
+          <w:ilvl w:val="1"/>
+          <w:numId w:val="36"/>
+        </w:numPr>
+        <w:spacing w:line="276" w:lineRule="auto"/>
+      </w:pPr>
+      <w:r>
+        <w:t>16:9 1920x1080</w:t>
+      </w:r>
+    </w:p>
+    <w:p>
+      <w:pPr>
+        <w:pStyle w:val="Listaszerbekezds"/>
+        <w:numPr>
+          <w:ilvl w:val="1"/>
+          <w:numId w:val="36"/>
+        </w:numPr>
+        <w:spacing w:line="276" w:lineRule="auto"/>
+      </w:pPr>
+      <w:r>
+        <w:t xml:space="preserve">4:3 </w:t>
+      </w:r>
+      <w:r>
+        <w:t>1024 x 768</w:t>
+      </w:r>
+    </w:p>
+    <w:p>
+      <w:pPr>
+        <w:spacing w:line="276" w:lineRule="auto"/>
         <w:rPr>
           <w:b/>
         </w:rPr>
-        <w:t>/</w:t>
-      </w:r>
-      <w:proofErr w:type="spellStart"/>
+      </w:pPr>
       <w:r>
         <w:rPr>
           <w:b/>
         </w:rPr>
-        <w:t>api</w:t>
-      </w:r>
-      <w:proofErr w:type="spellEnd"/>
-      <w:r>
-        <w:rPr>
-          <w:b/>
-        </w:rPr>
-        <w:t>/</w:t>
-      </w:r>
-      <w:proofErr w:type="spellStart"/>
-      <w:r>
-        <w:rPr>
-          <w:b/>
-        </w:rPr>
-        <w:t>auth</w:t>
-      </w:r>
-      <w:proofErr w:type="spellEnd"/>
+        <w:t>Telefon:</w:t>
+      </w:r>
+    </w:p>
+    <w:p>
+      <w:pPr>
+        <w:pStyle w:val="Listaszerbekezds"/>
+        <w:numPr>
+          <w:ilvl w:val="0"/>
+          <w:numId w:val="37"/>
+        </w:numPr>
+        <w:spacing w:line="276" w:lineRule="auto"/>
+      </w:pPr>
+      <w:r>
+        <w:t xml:space="preserve">Xiaomi </w:t>
+      </w:r>
+      <w:r>
+        <w:t>Mi</w:t>
+      </w:r>
       <w:r>
         <w:t xml:space="preserve"> </w:t>
       </w:r>
       <w:r>
-        <w:t>címre.</w:t>
-      </w:r>
-    </w:p>
-    <w:p>
-      <w:r>
-        <w:t xml:space="preserve">A backend-en </w:t>
-      </w:r>
-      <w:r>
-        <w:t xml:space="preserve">ellenőrzés után, megnézzük, hogy létezik-e ilyen nevű felhasználó. Ha igen akkor </w:t>
-      </w:r>
-      <w:proofErr w:type="spellStart"/>
-      <w:r>
-        <w:rPr>
-          <w:b/>
-        </w:rPr>
-        <w:t>bcrypt</w:t>
-      </w:r>
-      <w:proofErr w:type="spellEnd"/>
-      <w:r>
-        <w:t xml:space="preserve"> segítségével összehasonlítjuk az adatbázisban tárolt </w:t>
-      </w:r>
-      <w:proofErr w:type="spellStart"/>
-      <w:r>
-        <w:t>hash-et</w:t>
-      </w:r>
-      <w:proofErr w:type="spellEnd"/>
-      <w:r>
-        <w:t xml:space="preserve"> a felhasználó által megadott jelszóval. Hibás adatok esetén értesítjük a felhasználót. Amennyiben megfelel az adat, visszaküldünk egy </w:t>
-      </w:r>
-      <w:r>
-        <w:rPr>
-          <w:b/>
-        </w:rPr>
-        <w:t>JWT</w:t>
+        <w:t>A1 421 x</w:t>
       </w:r>
       <w:r>
         <w:t xml:space="preserve"> </w:t>
       </w:r>
-      <w:proofErr w:type="spellStart"/>
-      <w:r>
-        <w:t>token</w:t>
-      </w:r>
-      <w:proofErr w:type="spellEnd"/>
-      <w:r>
-        <w:t>-t, amivel a böngésző a későbbi kéréseknél be tudja bizonyítani, hogy melyik felhasználó küldte a kérelmet. Ezt a sütik</w:t>
-      </w:r>
-      <w:r>
-        <w:t>-</w:t>
-      </w:r>
-      <w:r>
-        <w:t>ben tároljuk.</w:t>
-      </w:r>
-    </w:p>
-    <w:p>
-      <w:pPr>
-        <w:pStyle w:val="Cmsor3"/>
-      </w:pPr>
-      <w:bookmarkStart w:id="27" w:name="_Toc131537100"/>
-      <w:proofErr w:type="spellStart"/>
-      <w:r>
-        <w:t>JsonWebToken</w:t>
-      </w:r>
-      <w:proofErr w:type="spellEnd"/>
-      <w:r>
-        <w:t xml:space="preserve"> / JWT</w:t>
-      </w:r>
-      <w:bookmarkEnd w:id="27"/>
-    </w:p>
-    <w:p>
-      <w:r>
-        <w:t xml:space="preserve">Ahogyan az előző paragrafusban említettem, az </w:t>
-      </w:r>
-      <w:proofErr w:type="spellStart"/>
-      <w:r>
-        <w:t>authentikációhoz</w:t>
-      </w:r>
-      <w:proofErr w:type="spellEnd"/>
-      <w:r>
-        <w:t xml:space="preserve"> JSON Web </w:t>
-      </w:r>
-      <w:proofErr w:type="spellStart"/>
-      <w:r>
-        <w:t>Token-eket</w:t>
-      </w:r>
-      <w:proofErr w:type="spellEnd"/>
-      <w:r>
-        <w:t xml:space="preserve"> alkalmazunk</w:t>
-      </w:r>
-      <w:r>
-        <w:t xml:space="preserve">. A belépés-t követően a böngésző sütik-ben tároljuk, hogy későbbi kéréseknél automatikusan elküldjük. A Session-el elletétben a </w:t>
-      </w:r>
-      <w:proofErr w:type="spellStart"/>
-      <w:r>
-        <w:t>Tokeneket</w:t>
-      </w:r>
-      <w:proofErr w:type="spellEnd"/>
-      <w:r>
-        <w:t xml:space="preserve"> nem kell adatbázisban tárolni, helyette a felhasználó tárolja és egy </w:t>
-      </w:r>
-      <w:proofErr w:type="spellStart"/>
-      <w:r>
-        <w:t>enkriptácíós</w:t>
-      </w:r>
-      <w:proofErr w:type="spellEnd"/>
-      <w:r>
-        <w:t xml:space="preserve"> algoritmussal bizonyítjuk be, hogy az a </w:t>
-      </w:r>
-      <w:proofErr w:type="spellStart"/>
-      <w:r>
-        <w:t>token</w:t>
-      </w:r>
-      <w:proofErr w:type="spellEnd"/>
-      <w:r>
-        <w:t xml:space="preserve"> tényleg valódi.</w:t>
-      </w:r>
-    </w:p>
-    <w:p>
-      <w:pPr>
-        <w:pStyle w:val="Cmsor3"/>
-      </w:pPr>
-      <w:bookmarkStart w:id="28" w:name="_Toc131537101"/>
-      <w:r>
-        <w:t xml:space="preserve">[TODO: </w:t>
-      </w:r>
-      <w:proofErr w:type="spellStart"/>
-      <w:r>
-        <w:t>Képfeltötés</w:t>
-      </w:r>
-      <w:proofErr w:type="spellEnd"/>
-      <w:r>
-        <w:t>]</w:t>
-      </w:r>
-      <w:bookmarkEnd w:id="28"/>
+      <w:r>
+        <w:t>748</w:t>
+      </w:r>
+    </w:p>
+    <w:p>
+      <w:pPr>
+        <w:pStyle w:val="Listaszerbekezds"/>
+        <w:numPr>
+          <w:ilvl w:val="0"/>
+          <w:numId w:val="37"/>
+        </w:numPr>
+        <w:spacing w:line="276" w:lineRule="auto"/>
+      </w:pPr>
+      <w:r>
+        <w:t>iPhone SE 375 x 667</w:t>
+      </w:r>
+    </w:p>
+    <w:p>
+      <w:pPr>
+        <w:pStyle w:val="Listaszerbekezds"/>
+        <w:numPr>
+          <w:ilvl w:val="0"/>
+          <w:numId w:val="37"/>
+        </w:numPr>
+        <w:spacing w:line="276" w:lineRule="auto"/>
+      </w:pPr>
+      <w:r>
+        <w:t>iPhone XR 414 x 896</w:t>
+      </w:r>
+    </w:p>
+    <w:p>
+      <w:pPr>
+        <w:pStyle w:val="Listaszerbekezds"/>
+        <w:numPr>
+          <w:ilvl w:val="0"/>
+          <w:numId w:val="37"/>
+        </w:numPr>
+        <w:spacing w:line="276" w:lineRule="auto"/>
+      </w:pPr>
+      <w:r>
+        <w:t>iPhone 12 Pro 390 x 844</w:t>
+      </w:r>
     </w:p>
     <w:p>
       <w:pPr>
         <w:pStyle w:val="Cmsor2"/>
       </w:pPr>
-      <w:bookmarkStart w:id="29" w:name="_Toc131537102"/>
-      <w:r>
-        <w:t>Tesztdokumentáció</w:t>
-      </w:r>
-      <w:bookmarkEnd w:id="29"/>
-    </w:p>
-    <w:p>
-      <w:pPr>
-        <w:pStyle w:val="Cmsor2"/>
-      </w:pPr>
-      <w:bookmarkStart w:id="30" w:name="_Toc131537103"/>
+      <w:bookmarkStart w:id="47" w:name="_Toc132145229"/>
       <w:r>
         <w:t>Fejlesztési lehetőségek</w:t>
       </w:r>
-      <w:bookmarkEnd w:id="30"/>
+      <w:bookmarkEnd w:id="47"/>
     </w:p>
     <w:p>
       <w:pPr>
@@ -5671,7 +7695,6 @@
         </w:numPr>
       </w:pPr>
       <w:r>
-        <w:lastRenderedPageBreak/>
         <w:t>Egyes bejegyzések értékelése, amivel a fölösleges/értelmetlen bejegyzéseket valamilyen szinten moderálni lehet.</w:t>
       </w:r>
     </w:p>
@@ -5702,25 +7725,25 @@
       <w:pPr>
         <w:pStyle w:val="Cmsor2"/>
       </w:pPr>
-      <w:bookmarkStart w:id="31" w:name="_Fejlesztői_környezet"/>
-      <w:bookmarkStart w:id="32" w:name="_Toc131537104"/>
-      <w:bookmarkEnd w:id="31"/>
+      <w:bookmarkStart w:id="48" w:name="_Fejlesztői_környezet"/>
+      <w:bookmarkStart w:id="49" w:name="_Toc132145230"/>
+      <w:bookmarkEnd w:id="48"/>
       <w:r>
         <w:t>Fejlesztői környezet</w:t>
       </w:r>
-      <w:bookmarkEnd w:id="32"/>
+      <w:bookmarkEnd w:id="49"/>
     </w:p>
     <w:p>
       <w:pPr>
         <w:pStyle w:val="Cmsor3"/>
       </w:pPr>
-      <w:bookmarkStart w:id="33" w:name="_Kötelező_(Futtatáshoz)"/>
-      <w:bookmarkStart w:id="34" w:name="_Toc131537105"/>
-      <w:bookmarkEnd w:id="33"/>
+      <w:bookmarkStart w:id="50" w:name="_Kötelező_(Futtatáshoz)"/>
+      <w:bookmarkStart w:id="51" w:name="_Toc132145231"/>
+      <w:bookmarkEnd w:id="50"/>
       <w:r>
         <w:t>Kötelező (Futtatáshoz)</w:t>
       </w:r>
-      <w:bookmarkEnd w:id="34"/>
+      <w:bookmarkEnd w:id="51"/>
     </w:p>
     <w:p>
       <w:r>
@@ -5839,11 +7862,11 @@
       <w:pPr>
         <w:pStyle w:val="Cmsor3"/>
       </w:pPr>
-      <w:bookmarkStart w:id="35" w:name="_Toc131537106"/>
+      <w:bookmarkStart w:id="52" w:name="_Toc132145232"/>
       <w:r>
         <w:t>Ajánlott (Fejlesztéshez)</w:t>
       </w:r>
-      <w:bookmarkEnd w:id="35"/>
+      <w:bookmarkEnd w:id="52"/>
     </w:p>
     <w:p>
       <w:r>
@@ -5866,6 +7889,7 @@
         <w:rPr>
           <w:b/>
         </w:rPr>
+        <w:lastRenderedPageBreak/>
         <w:t>git</w:t>
       </w:r>
       <w:proofErr w:type="spellEnd"/>
@@ -5963,12 +7987,641 @@
       <w:pPr>
         <w:pStyle w:val="Cmsor1"/>
       </w:pPr>
-      <w:bookmarkStart w:id="36" w:name="_Toc131537107"/>
+      <w:bookmarkStart w:id="53" w:name="_Toc132145233"/>
       <w:r>
         <w:lastRenderedPageBreak/>
+        <w:t>Weboldal designja</w:t>
+      </w:r>
+      <w:bookmarkEnd w:id="53"/>
+    </w:p>
+    <w:p>
+      <w:r>
+        <w:t>A weboldal designja minimalista, és inspirációt merít a „</w:t>
+      </w:r>
+      <w:proofErr w:type="spellStart"/>
+      <w:r>
+        <w:t>material</w:t>
+      </w:r>
+      <w:proofErr w:type="spellEnd"/>
+      <w:r>
+        <w:t xml:space="preserve"> design” stílusból.</w:t>
+      </w:r>
+    </w:p>
+    <w:p>
+      <w:r>
+        <w:t>A „</w:t>
+      </w:r>
+      <w:proofErr w:type="spellStart"/>
+      <w:r>
+        <w:t>material</w:t>
+      </w:r>
+      <w:proofErr w:type="spellEnd"/>
+      <w:r>
+        <w:t xml:space="preserve"> design” stílusra jellemző az egyszerűség, az átláthatóság és a letisztultság, A design célja, hogy segítse a felhasználókat könnyedén és </w:t>
+      </w:r>
+      <w:r>
+        <w:t xml:space="preserve">intuitívan </w:t>
+      </w:r>
+      <w:r>
+        <w:t>navigálni az oldalon és hogy az információkat egyszerűen láthatóvá tegye.</w:t>
+      </w:r>
+    </w:p>
+    <w:p>
+      <w:r>
+        <w:t xml:space="preserve">Az oldalon erősen használom az egérkurzorral való </w:t>
+      </w:r>
+      <w:r>
+        <w:t>elem kiválasztásoknak lehetőségé</w:t>
+      </w:r>
+      <w:r>
+        <w:t>nek mutatását,</w:t>
+      </w:r>
+      <w:r>
+        <w:t xml:space="preserve"> egy világos </w:t>
+      </w:r>
+      <w:r>
+        <w:t>árnyékkal</w:t>
+      </w:r>
+      <w:r>
+        <w:t xml:space="preserve"> és </w:t>
+      </w:r>
+      <w:r>
+        <w:t>az</w:t>
+      </w:r>
+      <w:r>
+        <w:t xml:space="preserve"> elem minimális </w:t>
+      </w:r>
+      <w:r>
+        <w:t>megnagyobbításával</w:t>
+      </w:r>
+      <w:r>
+        <w:t>.</w:t>
+      </w:r>
+    </w:p>
+    <w:p>
+      <w:r>
+        <w:t xml:space="preserve">A CSS kód saját, nem használtam keretrendszert </w:t>
+      </w:r>
+      <w:r>
+        <w:t>(</w:t>
+      </w:r>
+      <w:r>
+        <w:t xml:space="preserve">pl. </w:t>
+      </w:r>
+      <w:proofErr w:type="spellStart"/>
+      <w:r>
+        <w:t>Bootstrap</w:t>
+      </w:r>
+      <w:proofErr w:type="spellEnd"/>
+      <w:r>
+        <w:t xml:space="preserve">, </w:t>
+      </w:r>
+      <w:proofErr w:type="spellStart"/>
+      <w:r>
+        <w:t>Tailwind</w:t>
+      </w:r>
+      <w:proofErr w:type="spellEnd"/>
+      <w:r>
+        <w:t>)</w:t>
+      </w:r>
+      <w:r>
+        <w:t>.</w:t>
+      </w:r>
+    </w:p>
+    <w:p>
+      <w:pPr>
+        <w:pStyle w:val="Cmsor3"/>
+        <w:jc w:val="left"/>
+      </w:pPr>
+      <w:bookmarkStart w:id="54" w:name="_Toc132145234"/>
+      <w:r>
+        <w:t>Szín paletta</w:t>
+      </w:r>
+      <w:bookmarkEnd w:id="54"/>
+    </w:p>
+    <w:p>
+      <w:r>
+        <w:t>A színpaletta létrehozása fontos része az oldal designjának, hiszen ez segít abban, hogy az oldalnak legyen egy saját, egyedi érzése és megjelenése.</w:t>
+      </w:r>
+    </w:p>
+    <w:p>
+      <w:pPr>
+        <w:sectPr>
+          <w:type w:val="continuous"/>
+          <w:pgSz w:w="12240" w:h="15840"/>
+          <w:pgMar w:top="1418" w:right="1418" w:bottom="1418" w:left="1985" w:header="720" w:footer="720" w:gutter="0"/>
+          <w:cols w:space="720"/>
+          <w:titlePg/>
+          <w:docGrid w:linePitch="360"/>
+        </w:sectPr>
+      </w:pPr>
+    </w:p>
+    <w:p>
+      <w:pPr>
+        <w:jc w:val="center"/>
+      </w:pPr>
+      <w:r>
+        <w:rPr>
+          <w:noProof/>
+        </w:rPr>
+        <mc:AlternateContent>
+          <mc:Choice Requires="wps">
+            <w:drawing>
+              <wp:inline distT="0" distB="0" distL="0" distR="0" wp14:anchorId="546134E5" wp14:editId="0FBE6A98">
+                <wp:extent cx="720000" cy="720000"/>
+                <wp:effectExtent l="0" t="0" r="4445" b="4445"/>
+                <wp:docPr id="3" name="Téglalap 3"/>
+                <wp:cNvGraphicFramePr/>
+                <a:graphic xmlns:a="http://schemas.openxmlformats.org/drawingml/2006/main">
+                  <a:graphicData uri="http://schemas.microsoft.com/office/word/2010/wordprocessingShape">
+                    <wps:wsp>
+                      <wps:cNvSpPr/>
+                      <wps:spPr>
+                        <a:xfrm>
+                          <a:off x="0" y="0"/>
+                          <a:ext cx="720000" cy="720000"/>
+                        </a:xfrm>
+                        <a:prstGeom prst="rect">
+                          <a:avLst/>
+                        </a:prstGeom>
+                        <a:solidFill>
+                          <a:srgbClr val="252627"/>
+                        </a:solidFill>
+                        <a:ln>
+                          <a:noFill/>
+                        </a:ln>
+                      </wps:spPr>
+                      <wps:style>
+                        <a:lnRef idx="2">
+                          <a:schemeClr val="accent1">
+                            <a:shade val="50000"/>
+                          </a:schemeClr>
+                        </a:lnRef>
+                        <a:fillRef idx="1">
+                          <a:schemeClr val="accent1"/>
+                        </a:fillRef>
+                        <a:effectRef idx="0">
+                          <a:schemeClr val="accent1"/>
+                        </a:effectRef>
+                        <a:fontRef idx="minor">
+                          <a:schemeClr val="lt1"/>
+                        </a:fontRef>
+                      </wps:style>
+                      <wps:bodyPr rot="0" spcFirstLastPara="0" vertOverflow="overflow" horzOverflow="overflow" vert="horz" wrap="square" lIns="91440" tIns="45720" rIns="91440" bIns="45720" numCol="1" spcCol="0" rtlCol="0" fromWordArt="0" anchor="ctr" anchorCtr="0" forceAA="0" compatLnSpc="1">
+                        <a:prstTxWarp prst="textNoShape">
+                          <a:avLst/>
+                        </a:prstTxWarp>
+                        <a:noAutofit/>
+                      </wps:bodyPr>
+                    </wps:wsp>
+                  </a:graphicData>
+                </a:graphic>
+              </wp:inline>
+            </w:drawing>
+          </mc:Choice>
+          <mc:Fallback>
+            <w:pict>
+              <v:rect w14:anchorId="77198B00" id="Téglalap 3" o:spid="_x0000_s1026" style="width:56.7pt;height:56.7pt;visibility:visible;mso-wrap-style:square;mso-left-percent:-10001;mso-top-percent:-10001;mso-position-horizontal:absolute;mso-position-horizontal-relative:char;mso-position-vertical:absolute;mso-position-vertical-relative:line;mso-left-percent:-10001;mso-top-percent:-10001;v-text-anchor:middle" o:gfxdata="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" fillcolor="#252627" stroked="f" strokeweight="1pt">
+                <w10:anchorlock/>
+              </v:rect>
+            </w:pict>
+          </mc:Fallback>
+        </mc:AlternateContent>
+      </w:r>
+      <w:r>
+        <w:br/>
+      </w:r>
+      <w:r>
+        <w:rPr>
+          <w:i/>
+        </w:rPr>
+        <w:t>#252627</w:t>
+      </w:r>
+      <w:r>
+        <w:br/>
+        <w:t>Háttérszín</w:t>
+      </w:r>
+    </w:p>
+    <w:p>
+      <w:pPr>
+        <w:jc w:val="center"/>
+      </w:pPr>
+      <w:r>
+        <w:rPr>
+          <w:noProof/>
+        </w:rPr>
+        <mc:AlternateContent>
+          <mc:Choice Requires="wps">
+            <w:drawing>
+              <wp:inline distT="0" distB="0" distL="0" distR="0" wp14:anchorId="475F89A1" wp14:editId="518C2755">
+                <wp:extent cx="720000" cy="720000"/>
+                <wp:effectExtent l="0" t="0" r="4445" b="4445"/>
+                <wp:docPr id="4" name="Téglalap 4"/>
+                <wp:cNvGraphicFramePr/>
+                <a:graphic xmlns:a="http://schemas.openxmlformats.org/drawingml/2006/main">
+                  <a:graphicData uri="http://schemas.microsoft.com/office/word/2010/wordprocessingShape">
+                    <wps:wsp>
+                      <wps:cNvSpPr/>
+                      <wps:spPr>
+                        <a:xfrm>
+                          <a:off x="0" y="0"/>
+                          <a:ext cx="720000" cy="720000"/>
+                        </a:xfrm>
+                        <a:prstGeom prst="rect">
+                          <a:avLst/>
+                        </a:prstGeom>
+                        <a:solidFill>
+                          <a:srgbClr val="DBD9DB"/>
+                        </a:solidFill>
+                        <a:ln>
+                          <a:noFill/>
+                        </a:ln>
+                      </wps:spPr>
+                      <wps:style>
+                        <a:lnRef idx="2">
+                          <a:schemeClr val="accent1">
+                            <a:shade val="50000"/>
+                          </a:schemeClr>
+                        </a:lnRef>
+                        <a:fillRef idx="1">
+                          <a:schemeClr val="accent1"/>
+                        </a:fillRef>
+                        <a:effectRef idx="0">
+                          <a:schemeClr val="accent1"/>
+                        </a:effectRef>
+                        <a:fontRef idx="minor">
+                          <a:schemeClr val="lt1"/>
+                        </a:fontRef>
+                      </wps:style>
+                      <wps:bodyPr rot="0" spcFirstLastPara="0" vertOverflow="overflow" horzOverflow="overflow" vert="horz" wrap="square" lIns="91440" tIns="45720" rIns="91440" bIns="45720" numCol="1" spcCol="0" rtlCol="0" fromWordArt="0" anchor="ctr" anchorCtr="0" forceAA="0" compatLnSpc="1">
+                        <a:prstTxWarp prst="textNoShape">
+                          <a:avLst/>
+                        </a:prstTxWarp>
+                        <a:noAutofit/>
+                      </wps:bodyPr>
+                    </wps:wsp>
+                  </a:graphicData>
+                </a:graphic>
+              </wp:inline>
+            </w:drawing>
+          </mc:Choice>
+          <mc:Fallback>
+            <w:pict>
+              <v:rect w14:anchorId="4EA46157" id="Téglalap 4" o:spid="_x0000_s1026" style="width:56.7pt;height:56.7pt;visibility:visible;mso-wrap-style:square;mso-left-percent:-10001;mso-top-percent:-10001;mso-position-horizontal:absolute;mso-position-horizontal-relative:char;mso-position-vertical:absolute;mso-position-vertical-relative:line;mso-left-percent:-10001;mso-top-percent:-10001;v-text-anchor:middle" o:gfxdata="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" fillcolor="#dbd9db" stroked="f" strokeweight="1pt">
+                <w10:anchorlock/>
+              </v:rect>
+            </w:pict>
+          </mc:Fallback>
+        </mc:AlternateContent>
+      </w:r>
+      <w:r>
+        <w:br/>
+      </w:r>
+      <w:r>
+        <w:rPr>
+          <w:i/>
+        </w:rPr>
+        <w:t>#</w:t>
+      </w:r>
+      <w:r>
+        <w:rPr>
+          <w:i/>
+        </w:rPr>
+        <w:t>DBD</w:t>
+      </w:r>
+      <w:r>
+        <w:rPr>
+          <w:i/>
+        </w:rPr>
+        <w:t>9</w:t>
+      </w:r>
+      <w:r>
+        <w:rPr>
+          <w:i/>
+        </w:rPr>
+        <w:t>DB</w:t>
+      </w:r>
+      <w:r>
+        <w:br/>
+        <w:t>Szöveg szín</w:t>
+      </w:r>
+    </w:p>
+    <w:p>
+      <w:pPr>
+        <w:jc w:val="center"/>
+      </w:pPr>
+      <w:r>
+        <w:rPr>
+          <w:noProof/>
+        </w:rPr>
+        <mc:AlternateContent>
+          <mc:Choice Requires="wps">
+            <w:drawing>
+              <wp:inline distT="0" distB="0" distL="0" distR="0" wp14:anchorId="5DE970A2" wp14:editId="2D68A9A4">
+                <wp:extent cx="720000" cy="720000"/>
+                <wp:effectExtent l="0" t="0" r="4445" b="4445"/>
+                <wp:docPr id="5" name="Téglalap 5"/>
+                <wp:cNvGraphicFramePr/>
+                <a:graphic xmlns:a="http://schemas.openxmlformats.org/drawingml/2006/main">
+                  <a:graphicData uri="http://schemas.microsoft.com/office/word/2010/wordprocessingShape">
+                    <wps:wsp>
+                      <wps:cNvSpPr/>
+                      <wps:spPr>
+                        <a:xfrm>
+                          <a:off x="0" y="0"/>
+                          <a:ext cx="720000" cy="720000"/>
+                        </a:xfrm>
+                        <a:prstGeom prst="rect">
+                          <a:avLst/>
+                        </a:prstGeom>
+                        <a:solidFill>
+                          <a:srgbClr val="1A1818"/>
+                        </a:solidFill>
+                        <a:ln>
+                          <a:noFill/>
+                        </a:ln>
+                      </wps:spPr>
+                      <wps:style>
+                        <a:lnRef idx="2">
+                          <a:schemeClr val="accent1">
+                            <a:shade val="50000"/>
+                          </a:schemeClr>
+                        </a:lnRef>
+                        <a:fillRef idx="1">
+                          <a:schemeClr val="accent1"/>
+                        </a:fillRef>
+                        <a:effectRef idx="0">
+                          <a:schemeClr val="accent1"/>
+                        </a:effectRef>
+                        <a:fontRef idx="minor">
+                          <a:schemeClr val="lt1"/>
+                        </a:fontRef>
+                      </wps:style>
+                      <wps:bodyPr rot="0" spcFirstLastPara="0" vertOverflow="overflow" horzOverflow="overflow" vert="horz" wrap="square" lIns="91440" tIns="45720" rIns="91440" bIns="45720" numCol="1" spcCol="0" rtlCol="0" fromWordArt="0" anchor="ctr" anchorCtr="0" forceAA="0" compatLnSpc="1">
+                        <a:prstTxWarp prst="textNoShape">
+                          <a:avLst/>
+                        </a:prstTxWarp>
+                        <a:noAutofit/>
+                      </wps:bodyPr>
+                    </wps:wsp>
+                  </a:graphicData>
+                </a:graphic>
+              </wp:inline>
+            </w:drawing>
+          </mc:Choice>
+          <mc:Fallback>
+            <w:pict>
+              <v:rect w14:anchorId="360391F0" id="Téglalap 5" o:spid="_x0000_s1026" style="width:56.7pt;height:56.7pt;visibility:visible;mso-wrap-style:square;mso-left-percent:-10001;mso-top-percent:-10001;mso-position-horizontal:absolute;mso-position-horizontal-relative:char;mso-position-vertical:absolute;mso-position-vertical-relative:line;mso-left-percent:-10001;mso-top-percent:-10001;v-text-anchor:middle" o:gfxdata="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" fillcolor="#1a1818" stroked="f" strokeweight="1pt">
+                <w10:anchorlock/>
+              </v:rect>
+            </w:pict>
+          </mc:Fallback>
+        </mc:AlternateContent>
+      </w:r>
+      <w:r>
+        <w:br/>
+      </w:r>
+      <w:r>
+        <w:rPr>
+          <w:i/>
+        </w:rPr>
+        <w:t>#1</w:t>
+      </w:r>
+      <w:r>
+        <w:rPr>
+          <w:i/>
+        </w:rPr>
+        <w:t>A</w:t>
+      </w:r>
+      <w:r>
+        <w:rPr>
+          <w:i/>
+        </w:rPr>
+        <w:t>1818</w:t>
+      </w:r>
+      <w:r>
+        <w:rPr>
+          <w:i/>
+        </w:rPr>
+        <w:br/>
+      </w:r>
+      <w:r>
+        <w:t>Háttér kiemelő</w:t>
+      </w:r>
+    </w:p>
+    <w:p>
+      <w:pPr>
+        <w:jc w:val="center"/>
+      </w:pPr>
+      <w:r>
+        <w:rPr>
+          <w:noProof/>
+        </w:rPr>
+        <mc:AlternateContent>
+          <mc:Choice Requires="wps">
+            <w:drawing>
+              <wp:inline distT="0" distB="0" distL="0" distR="0" wp14:anchorId="4C34F597" wp14:editId="46D84253">
+                <wp:extent cx="720000" cy="720000"/>
+                <wp:effectExtent l="0" t="0" r="4445" b="4445"/>
+                <wp:docPr id="6" name="Téglalap 6"/>
+                <wp:cNvGraphicFramePr/>
+                <a:graphic xmlns:a="http://schemas.openxmlformats.org/drawingml/2006/main">
+                  <a:graphicData uri="http://schemas.microsoft.com/office/word/2010/wordprocessingShape">
+                    <wps:wsp>
+                      <wps:cNvSpPr/>
+                      <wps:spPr>
+                        <a:xfrm>
+                          <a:off x="0" y="0"/>
+                          <a:ext cx="720000" cy="720000"/>
+                        </a:xfrm>
+                        <a:prstGeom prst="rect">
+                          <a:avLst/>
+                        </a:prstGeom>
+                        <a:solidFill>
+                          <a:srgbClr val="D5A021"/>
+                        </a:solidFill>
+                        <a:ln>
+                          <a:noFill/>
+                        </a:ln>
+                      </wps:spPr>
+                      <wps:style>
+                        <a:lnRef idx="2">
+                          <a:schemeClr val="accent1">
+                            <a:shade val="50000"/>
+                          </a:schemeClr>
+                        </a:lnRef>
+                        <a:fillRef idx="1">
+                          <a:schemeClr val="accent1"/>
+                        </a:fillRef>
+                        <a:effectRef idx="0">
+                          <a:schemeClr val="accent1"/>
+                        </a:effectRef>
+                        <a:fontRef idx="minor">
+                          <a:schemeClr val="lt1"/>
+                        </a:fontRef>
+                      </wps:style>
+                      <wps:bodyPr rot="0" spcFirstLastPara="0" vertOverflow="overflow" horzOverflow="overflow" vert="horz" wrap="square" lIns="91440" tIns="45720" rIns="91440" bIns="45720" numCol="1" spcCol="0" rtlCol="0" fromWordArt="0" anchor="ctr" anchorCtr="0" forceAA="0" compatLnSpc="1">
+                        <a:prstTxWarp prst="textNoShape">
+                          <a:avLst/>
+                        </a:prstTxWarp>
+                        <a:noAutofit/>
+                      </wps:bodyPr>
+                    </wps:wsp>
+                  </a:graphicData>
+                </a:graphic>
+              </wp:inline>
+            </w:drawing>
+          </mc:Choice>
+          <mc:Fallback>
+            <w:pict>
+              <v:rect w14:anchorId="481823C4" id="Téglalap 6" o:spid="_x0000_s1026" style="width:56.7pt;height:56.7pt;visibility:visible;mso-wrap-style:square;mso-left-percent:-10001;mso-top-percent:-10001;mso-position-horizontal:absolute;mso-position-horizontal-relative:char;mso-position-vertical:absolute;mso-position-vertical-relative:line;mso-left-percent:-10001;mso-top-percent:-10001;v-text-anchor:middle" o:gfxdata="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" fillcolor="#d5a021" stroked="f" strokeweight="1pt">
+                <w10:anchorlock/>
+              </v:rect>
+            </w:pict>
+          </mc:Fallback>
+        </mc:AlternateContent>
+      </w:r>
+      <w:r>
+        <w:br/>
+      </w:r>
+      <w:r>
+        <w:rPr>
+          <w:i/>
+        </w:rPr>
+        <w:t>#D5A021</w:t>
+      </w:r>
+      <w:r>
+        <w:br/>
+        <w:t>Állapot/kiemelő</w:t>
+      </w:r>
+    </w:p>
+    <w:p>
+      <w:pPr>
+        <w:jc w:val="center"/>
+      </w:pPr>
+      <w:r>
+        <w:rPr>
+          <w:noProof/>
+        </w:rPr>
+        <mc:AlternateContent>
+          <mc:Choice Requires="wps">
+            <w:drawing>
+              <wp:inline distT="0" distB="0" distL="0" distR="0" wp14:anchorId="56994052" wp14:editId="65B719DC">
+                <wp:extent cx="720000" cy="720000"/>
+                <wp:effectExtent l="0" t="0" r="4445" b="4445"/>
+                <wp:docPr id="7" name="Téglalap 7"/>
+                <wp:cNvGraphicFramePr/>
+                <a:graphic xmlns:a="http://schemas.openxmlformats.org/drawingml/2006/main">
+                  <a:graphicData uri="http://schemas.microsoft.com/office/word/2010/wordprocessingShape">
+                    <wps:wsp>
+                      <wps:cNvSpPr/>
+                      <wps:spPr>
+                        <a:xfrm>
+                          <a:off x="0" y="0"/>
+                          <a:ext cx="720000" cy="720000"/>
+                        </a:xfrm>
+                        <a:prstGeom prst="rect">
+                          <a:avLst/>
+                        </a:prstGeom>
+                        <a:solidFill>
+                          <a:srgbClr val="048BA8"/>
+                        </a:solidFill>
+                        <a:ln>
+                          <a:noFill/>
+                        </a:ln>
+                      </wps:spPr>
+                      <wps:style>
+                        <a:lnRef idx="2">
+                          <a:schemeClr val="accent1">
+                            <a:shade val="50000"/>
+                          </a:schemeClr>
+                        </a:lnRef>
+                        <a:fillRef idx="1">
+                          <a:schemeClr val="accent1"/>
+                        </a:fillRef>
+                        <a:effectRef idx="0">
+                          <a:schemeClr val="accent1"/>
+                        </a:effectRef>
+                        <a:fontRef idx="minor">
+                          <a:schemeClr val="lt1"/>
+                        </a:fontRef>
+                      </wps:style>
+                      <wps:bodyPr rot="0" spcFirstLastPara="0" vertOverflow="overflow" horzOverflow="overflow" vert="horz" wrap="square" lIns="91440" tIns="45720" rIns="91440" bIns="45720" numCol="1" spcCol="0" rtlCol="0" fromWordArt="0" anchor="ctr" anchorCtr="0" forceAA="0" compatLnSpc="1">
+                        <a:prstTxWarp prst="textNoShape">
+                          <a:avLst/>
+                        </a:prstTxWarp>
+                        <a:noAutofit/>
+                      </wps:bodyPr>
+                    </wps:wsp>
+                  </a:graphicData>
+                </a:graphic>
+              </wp:inline>
+            </w:drawing>
+          </mc:Choice>
+          <mc:Fallback>
+            <w:pict>
+              <v:rect w14:anchorId="1B5BFF70" id="Téglalap 7" o:spid="_x0000_s1026" style="width:56.7pt;height:56.7pt;visibility:visible;mso-wrap-style:square;mso-left-percent:-10001;mso-top-percent:-10001;mso-position-horizontal:absolute;mso-position-horizontal-relative:char;mso-position-vertical:absolute;mso-position-vertical-relative:line;mso-left-percent:-10001;mso-top-percent:-10001;v-text-anchor:middle" o:gfxdata="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" fillcolor="#048ba8" stroked="f" strokeweight="1pt">
+                <w10:anchorlock/>
+              </v:rect>
+            </w:pict>
+          </mc:Fallback>
+        </mc:AlternateContent>
+      </w:r>
+      <w:r>
+        <w:br/>
+      </w:r>
+      <w:r>
+        <w:rPr>
+          <w:i/>
+        </w:rPr>
+        <w:t>#048BA8</w:t>
+      </w:r>
+      <w:r>
+        <w:br/>
+        <w:t>Linkek</w:t>
+      </w:r>
+    </w:p>
+    <w:p>
+      <w:pPr>
+        <w:jc w:val="left"/>
+        <w:sectPr>
+          <w:type w:val="continuous"/>
+          <w:pgSz w:w="12240" w:h="15840"/>
+          <w:pgMar w:top="1418" w:right="1418" w:bottom="1418" w:left="1985" w:header="720" w:footer="720" w:gutter="0"/>
+          <w:cols w:num="5" w:space="227"/>
+          <w:titlePg/>
+          <w:docGrid w:linePitch="360"/>
+        </w:sectPr>
+      </w:pPr>
+    </w:p>
+    <w:p>
+      <w:pPr>
+        <w:jc w:val="left"/>
+      </w:pPr>
+      <w:r>
+        <w:br w:type="page"/>
+      </w:r>
+    </w:p>
+    <w:p/>
+    <w:p>
+      <w:pPr>
+        <w:pStyle w:val="Cmsor1"/>
+      </w:pPr>
+      <w:bookmarkStart w:id="55" w:name="_Toc132145235"/>
+      <w:r>
         <w:t>Összefoglalás</w:t>
       </w:r>
-      <w:bookmarkEnd w:id="36"/>
+      <w:bookmarkEnd w:id="55"/>
+    </w:p>
+    <w:p>
+      <w:pPr>
+        <w:pStyle w:val="Cmsor2"/>
+      </w:pPr>
+      <w:bookmarkStart w:id="56" w:name="_Toc132145236"/>
+      <w:r>
+        <w:t>Szakdolgozat célja</w:t>
+      </w:r>
+      <w:bookmarkEnd w:id="56"/>
     </w:p>
     <w:p>
       <w:pPr>
@@ -5983,11 +8636,11 @@
       <w:pPr>
         <w:pStyle w:val="Cmsor1"/>
       </w:pPr>
-      <w:bookmarkStart w:id="37" w:name="_Toc131537108"/>
+      <w:bookmarkStart w:id="57" w:name="_Toc132145237"/>
       <w:r>
         <w:t>Irodalomjegyzék</w:t>
       </w:r>
-      <w:bookmarkEnd w:id="37"/>
+      <w:bookmarkEnd w:id="57"/>
     </w:p>
     <w:p>
       <w:pPr>
@@ -5997,7 +8650,7 @@
           <w:numId w:val="17"/>
         </w:numPr>
       </w:pPr>
-      <w:hyperlink r:id="rId15" w:history="1">
+      <w:hyperlink r:id="rId16" w:history="1">
         <w:r>
           <w:rPr>
             <w:rStyle w:val="Hiperhivatkozs"/>
@@ -6014,7 +8667,7 @@
           <w:numId w:val="17"/>
         </w:numPr>
       </w:pPr>
-      <w:hyperlink r:id="rId16" w:history="1">
+      <w:hyperlink r:id="rId17" w:history="1">
         <w:r>
           <w:rPr>
             <w:rStyle w:val="Hiperhivatkozs"/>
@@ -6036,7 +8689,7 @@
           <w:u w:val="none"/>
         </w:rPr>
       </w:pPr>
-      <w:hyperlink r:id="rId17" w:history="1">
+      <w:hyperlink r:id="rId18" w:history="1">
         <w:r>
           <w:rPr>
             <w:rStyle w:val="Hiperhivatkozs"/>
@@ -6053,7 +8706,7 @@
           <w:numId w:val="16"/>
         </w:numPr>
       </w:pPr>
-      <w:hyperlink r:id="rId18" w:history="1">
+      <w:hyperlink r:id="rId19" w:history="1">
         <w:r>
           <w:rPr>
             <w:rStyle w:val="Hiperhivatkozs"/>
@@ -6073,7 +8726,7 @@
           <w:numId w:val="16"/>
         </w:numPr>
       </w:pPr>
-      <w:hyperlink r:id="rId19" w:history="1">
+      <w:hyperlink r:id="rId20" w:history="1">
         <w:r>
           <w:rPr>
             <w:rStyle w:val="Hiperhivatkozs"/>
@@ -6204,6 +8857,15 @@
       <w:instrText xml:space="preserve"> STYLEREF  "Címsor 1"  \* MERGEFORMAT </w:instrText>
     </w:r>
     <w:r>
+      <w:fldChar w:fldCharType="separate"/>
+    </w:r>
+    <w:r>
+      <w:rPr>
+        <w:noProof/>
+      </w:rPr>
+      <w:t>Tartalomjegyzék</w:t>
+    </w:r>
+    <w:r>
       <w:rPr>
         <w:noProof/>
       </w:rPr>
@@ -6252,6 +8914,26 @@
 <file path=word/numbering.xml><?xml version="1.0" encoding="utf-8"?>
 <w:numbering xmlns:wpc="http://schemas.microsoft.com/office/word/2010/wordprocessingCanvas" xmlns:cx="http://schemas.microsoft.com/office/drawing/2014/chartex" xmlns:cx1="http://schemas.microsoft.com/office/drawing/2015/9/8/chartex" xmlns:cx2="http://schemas.microsoft.com/office/drawing/2015/10/21/chartex" xmlns:cx3="http://schemas.microsoft.com/office/drawing/2016/5/9/chartex" xmlns:cx4="http://schemas.microsoft.com/office/drawing/2016/5/10/chartex" xmlns:cx5="http://schemas.microsoft.com/office/drawing/2016/5/11/chartex" xmlns:cx6="http://schemas.microsoft.com/office/drawing/2016/5/12/chartex" xmlns:cx7="http://schemas.microsoft.com/office/drawing/2016/5/13/chartex" xmlns:cx8="http://schemas.microsoft.com/office/drawing/2016/5/14/chartex" xmlns:mc="http://schemas.openxmlformats.org/markup-compatibility/2006" xmlns:aink="http://schemas.microsoft.com/office/drawing/2016/ink" xmlns:am3d="http://schemas.microsoft.com/office/drawing/2017/model3d" xmlns:o="urn:schemas-microsoft-com:office:office" xmlns:r="http://schemas.openxmlformats.org/officeDocument/2006/relationships" xmlns:m="http://schemas.openxmlformats.org/officeDocument/2006/math" xmlns:v="urn:schemas-microsoft-com:vml" xmlns:wp14="http://schemas.microsoft.com/office/word/2010/wordprocessingDrawing" xmlns:wp="http://schemas.openxmlformats.org/drawingml/2006/wordprocessingDrawing" xmlns:w10="urn:schemas-microsoft-com:office:word" xmlns:w="http://schemas.openxmlformats.org/wordprocessingml/2006/main" xmlns:w14="http://schemas.microsoft.com/office/word/2010/wordml" xmlns:w15="http://schemas.microsoft.com/office/word/2012/wordml" xmlns:w16cid="http://schemas.microsoft.com/office/word/2016/wordml/cid" xmlns:w16se="http://schemas.microsoft.com/office/word/2015/wordml/symex" xmlns:wpg="http://schemas.microsoft.com/office/word/2010/wordprocessingGroup" xmlns:wpi="http://schemas.microsoft.com/office/word/2010/wordprocessingInk" xmlns:wne="http://schemas.microsoft.com/office/word/2006/wordml" xmlns:wps="http://schemas.microsoft.com/office/word/2010/wordprocessingShape" mc:Ignorable="w14 w15 w16se w16cid wp14">
   <w:abstractNum w:abstractNumId="0" w15:restartNumberingAfterBreak="0">
+    <w:nsid w:val="FFFFFF82"/>
+    <w:multiLevelType w:val="singleLevel"/>
+    <w:tmpl w:val="1C623750"/>
+    <w:lvl w:ilvl="0">
+      <w:start w:val="1"/>
+      <w:numFmt w:val="bullet"/>
+      <w:lvlText w:val=""/>
+      <w:lvlJc w:val="left"/>
+      <w:pPr>
+        <w:tabs>
+          <w:tab w:val="num" w:pos="1080"/>
+        </w:tabs>
+        <w:ind w:left="1080" w:hanging="360"/>
+      </w:pPr>
+      <w:rPr>
+        <w:rFonts w:ascii="Symbol" w:hAnsi="Symbol" w:hint="default"/>
+      </w:rPr>
+    </w:lvl>
+  </w:abstractNum>
+  <w:abstractNum w:abstractNumId="1" w15:restartNumberingAfterBreak="0">
     <w:nsid w:val="033A7F42"/>
     <w:multiLevelType w:val="hybridMultilevel"/>
     <w:tmpl w:val="D35AB38E"/>
@@ -6364,7 +9046,7 @@
       </w:rPr>
     </w:lvl>
   </w:abstractNum>
-  <w:abstractNum w:abstractNumId="1" w15:restartNumberingAfterBreak="0">
+  <w:abstractNum w:abstractNumId="2" w15:restartNumberingAfterBreak="0">
     <w:nsid w:val="04670974"/>
     <w:multiLevelType w:val="hybridMultilevel"/>
     <w:tmpl w:val="A344EBC6"/>
@@ -6477,7 +9159,7 @@
       </w:rPr>
     </w:lvl>
   </w:abstractNum>
-  <w:abstractNum w:abstractNumId="2" w15:restartNumberingAfterBreak="0">
+  <w:abstractNum w:abstractNumId="3" w15:restartNumberingAfterBreak="0">
     <w:nsid w:val="0E5B6FC4"/>
     <w:multiLevelType w:val="multilevel"/>
     <w:tmpl w:val="5BE0FE34"/>
@@ -6599,7 +9281,7 @@
       </w:rPr>
     </w:lvl>
   </w:abstractNum>
-  <w:abstractNum w:abstractNumId="3" w15:restartNumberingAfterBreak="0">
+  <w:abstractNum w:abstractNumId="4" w15:restartNumberingAfterBreak="0">
     <w:nsid w:val="119F2A18"/>
     <w:multiLevelType w:val="hybridMultilevel"/>
     <w:tmpl w:val="4A586DC2"/>
@@ -6685,7 +9367,7 @@
       </w:pPr>
     </w:lvl>
   </w:abstractNum>
-  <w:abstractNum w:abstractNumId="4" w15:restartNumberingAfterBreak="0">
+  <w:abstractNum w:abstractNumId="5" w15:restartNumberingAfterBreak="0">
     <w:nsid w:val="1BDB6384"/>
     <w:multiLevelType w:val="hybridMultilevel"/>
     <w:tmpl w:val="6FE06FE2"/>
@@ -6774,7 +9456,7 @@
       </w:pPr>
     </w:lvl>
   </w:abstractNum>
-  <w:abstractNum w:abstractNumId="5" w15:restartNumberingAfterBreak="0">
+  <w:abstractNum w:abstractNumId="6" w15:restartNumberingAfterBreak="0">
     <w:nsid w:val="1D766A24"/>
     <w:multiLevelType w:val="hybridMultilevel"/>
     <w:tmpl w:val="66B8FBD2"/>
@@ -6887,7 +9569,7 @@
       </w:rPr>
     </w:lvl>
   </w:abstractNum>
-  <w:abstractNum w:abstractNumId="6" w15:restartNumberingAfterBreak="0">
+  <w:abstractNum w:abstractNumId="7" w15:restartNumberingAfterBreak="0">
     <w:nsid w:val="20657E31"/>
     <w:multiLevelType w:val="hybridMultilevel"/>
     <w:tmpl w:val="ECD676E6"/>
@@ -7000,7 +9682,7 @@
       </w:rPr>
     </w:lvl>
   </w:abstractNum>
-  <w:abstractNum w:abstractNumId="7" w15:restartNumberingAfterBreak="0">
+  <w:abstractNum w:abstractNumId="8" w15:restartNumberingAfterBreak="0">
     <w:nsid w:val="28D35242"/>
     <w:multiLevelType w:val="hybridMultilevel"/>
     <w:tmpl w:val="65528B94"/>
@@ -7089,7 +9771,7 @@
       </w:pPr>
     </w:lvl>
   </w:abstractNum>
-  <w:abstractNum w:abstractNumId="8" w15:restartNumberingAfterBreak="0">
+  <w:abstractNum w:abstractNumId="9" w15:restartNumberingAfterBreak="0">
     <w:nsid w:val="2AE418A3"/>
     <w:multiLevelType w:val="hybridMultilevel"/>
     <w:tmpl w:val="B580911A"/>
@@ -7202,7 +9884,120 @@
       </w:rPr>
     </w:lvl>
   </w:abstractNum>
-  <w:abstractNum w:abstractNumId="9" w15:restartNumberingAfterBreak="0">
+  <w:abstractNum w:abstractNumId="10" w15:restartNumberingAfterBreak="0">
+    <w:nsid w:val="2B563C07"/>
+    <w:multiLevelType w:val="hybridMultilevel"/>
+    <w:tmpl w:val="4CF6DAFA"/>
+    <w:lvl w:ilvl="0" w:tplc="040E0001">
+      <w:start w:val="1"/>
+      <w:numFmt w:val="bullet"/>
+      <w:lvlText w:val=""/>
+      <w:lvlJc w:val="left"/>
+      <w:pPr>
+        <w:ind w:left="720" w:hanging="360"/>
+      </w:pPr>
+      <w:rPr>
+        <w:rFonts w:ascii="Symbol" w:hAnsi="Symbol" w:hint="default"/>
+      </w:rPr>
+    </w:lvl>
+    <w:lvl w:ilvl="1" w:tplc="040E0003">
+      <w:start w:val="1"/>
+      <w:numFmt w:val="bullet"/>
+      <w:lvlText w:val="o"/>
+      <w:lvlJc w:val="left"/>
+      <w:pPr>
+        <w:ind w:left="1440" w:hanging="360"/>
+      </w:pPr>
+      <w:rPr>
+        <w:rFonts w:ascii="Courier New" w:hAnsi="Courier New" w:cs="Courier New" w:hint="default"/>
+      </w:rPr>
+    </w:lvl>
+    <w:lvl w:ilvl="2" w:tplc="040E0005" w:tentative="1">
+      <w:start w:val="1"/>
+      <w:numFmt w:val="bullet"/>
+      <w:lvlText w:val=""/>
+      <w:lvlJc w:val="left"/>
+      <w:pPr>
+        <w:ind w:left="2160" w:hanging="360"/>
+      </w:pPr>
+      <w:rPr>
+        <w:rFonts w:ascii="Wingdings" w:hAnsi="Wingdings" w:hint="default"/>
+      </w:rPr>
+    </w:lvl>
+    <w:lvl w:ilvl="3" w:tplc="040E0001" w:tentative="1">
+      <w:start w:val="1"/>
+      <w:numFmt w:val="bullet"/>
+      <w:lvlText w:val=""/>
+      <w:lvlJc w:val="left"/>
+      <w:pPr>
+        <w:ind w:left="2880" w:hanging="360"/>
+      </w:pPr>
+      <w:rPr>
+        <w:rFonts w:ascii="Symbol" w:hAnsi="Symbol" w:hint="default"/>
+      </w:rPr>
+    </w:lvl>
+    <w:lvl w:ilvl="4" w:tplc="040E0003" w:tentative="1">
+      <w:start w:val="1"/>
+      <w:numFmt w:val="bullet"/>
+      <w:lvlText w:val="o"/>
+      <w:lvlJc w:val="left"/>
+      <w:pPr>
+        <w:ind w:left="3600" w:hanging="360"/>
+      </w:pPr>
+      <w:rPr>
+        <w:rFonts w:ascii="Courier New" w:hAnsi="Courier New" w:cs="Courier New" w:hint="default"/>
+      </w:rPr>
+    </w:lvl>
+    <w:lvl w:ilvl="5" w:tplc="040E0005" w:tentative="1">
+      <w:start w:val="1"/>
+      <w:numFmt w:val="bullet"/>
+      <w:lvlText w:val=""/>
+      <w:lvlJc w:val="left"/>
+      <w:pPr>
+        <w:ind w:left="4320" w:hanging="360"/>
+      </w:pPr>
+      <w:rPr>
+        <w:rFonts w:ascii="Wingdings" w:hAnsi="Wingdings" w:hint="default"/>
+      </w:rPr>
+    </w:lvl>
+    <w:lvl w:ilvl="6" w:tplc="040E0001" w:tentative="1">
+      <w:start w:val="1"/>
+      <w:numFmt w:val="bullet"/>
+      <w:lvlText w:val=""/>
+      <w:lvlJc w:val="left"/>
+      <w:pPr>
+        <w:ind w:left="5040" w:hanging="360"/>
+      </w:pPr>
+      <w:rPr>
+        <w:rFonts w:ascii="Symbol" w:hAnsi="Symbol" w:hint="default"/>
+      </w:rPr>
+    </w:lvl>
+    <w:lvl w:ilvl="7" w:tplc="040E0003" w:tentative="1">
+      <w:start w:val="1"/>
+      <w:numFmt w:val="bullet"/>
+      <w:lvlText w:val="o"/>
+      <w:lvlJc w:val="left"/>
+      <w:pPr>
+        <w:ind w:left="5760" w:hanging="360"/>
+      </w:pPr>
+      <w:rPr>
+        <w:rFonts w:ascii="Courier New" w:hAnsi="Courier New" w:cs="Courier New" w:hint="default"/>
+      </w:rPr>
+    </w:lvl>
+    <w:lvl w:ilvl="8" w:tplc="040E0005" w:tentative="1">
+      <w:start w:val="1"/>
+      <w:numFmt w:val="bullet"/>
+      <w:lvlText w:val=""/>
+      <w:lvlJc w:val="left"/>
+      <w:pPr>
+        <w:ind w:left="6480" w:hanging="360"/>
+      </w:pPr>
+      <w:rPr>
+        <w:rFonts w:ascii="Wingdings" w:hAnsi="Wingdings" w:hint="default"/>
+      </w:rPr>
+    </w:lvl>
+  </w:abstractNum>
+  <w:abstractNum w:abstractNumId="11" w15:restartNumberingAfterBreak="0">
     <w:nsid w:val="2B9B0217"/>
     <w:multiLevelType w:val="hybridMultilevel"/>
     <w:tmpl w:val="91C232CC"/>
@@ -7315,7 +10110,7 @@
       </w:rPr>
     </w:lvl>
   </w:abstractNum>
-  <w:abstractNum w:abstractNumId="10" w15:restartNumberingAfterBreak="0">
+  <w:abstractNum w:abstractNumId="12" w15:restartNumberingAfterBreak="0">
     <w:nsid w:val="2D8E59FD"/>
     <w:multiLevelType w:val="hybridMultilevel"/>
     <w:tmpl w:val="A7C020C2"/>
@@ -7428,7 +10223,120 @@
       </w:rPr>
     </w:lvl>
   </w:abstractNum>
-  <w:abstractNum w:abstractNumId="11" w15:restartNumberingAfterBreak="0">
+  <w:abstractNum w:abstractNumId="13" w15:restartNumberingAfterBreak="0">
+    <w:nsid w:val="2DC0504D"/>
+    <w:multiLevelType w:val="hybridMultilevel"/>
+    <w:tmpl w:val="BD08694E"/>
+    <w:lvl w:ilvl="0" w:tplc="040E0001">
+      <w:start w:val="1"/>
+      <w:numFmt w:val="bullet"/>
+      <w:lvlText w:val=""/>
+      <w:lvlJc w:val="left"/>
+      <w:pPr>
+        <w:ind w:left="720" w:hanging="360"/>
+      </w:pPr>
+      <w:rPr>
+        <w:rFonts w:ascii="Symbol" w:hAnsi="Symbol" w:hint="default"/>
+      </w:rPr>
+    </w:lvl>
+    <w:lvl w:ilvl="1" w:tplc="040E0003">
+      <w:start w:val="1"/>
+      <w:numFmt w:val="bullet"/>
+      <w:lvlText w:val="o"/>
+      <w:lvlJc w:val="left"/>
+      <w:pPr>
+        <w:ind w:left="1440" w:hanging="360"/>
+      </w:pPr>
+      <w:rPr>
+        <w:rFonts w:ascii="Courier New" w:hAnsi="Courier New" w:cs="Courier New" w:hint="default"/>
+      </w:rPr>
+    </w:lvl>
+    <w:lvl w:ilvl="2" w:tplc="040E0005" w:tentative="1">
+      <w:start w:val="1"/>
+      <w:numFmt w:val="bullet"/>
+      <w:lvlText w:val=""/>
+      <w:lvlJc w:val="left"/>
+      <w:pPr>
+        <w:ind w:left="2160" w:hanging="360"/>
+      </w:pPr>
+      <w:rPr>
+        <w:rFonts w:ascii="Wingdings" w:hAnsi="Wingdings" w:hint="default"/>
+      </w:rPr>
+    </w:lvl>
+    <w:lvl w:ilvl="3" w:tplc="040E0001" w:tentative="1">
+      <w:start w:val="1"/>
+      <w:numFmt w:val="bullet"/>
+      <w:lvlText w:val=""/>
+      <w:lvlJc w:val="left"/>
+      <w:pPr>
+        <w:ind w:left="2880" w:hanging="360"/>
+      </w:pPr>
+      <w:rPr>
+        <w:rFonts w:ascii="Symbol" w:hAnsi="Symbol" w:hint="default"/>
+      </w:rPr>
+    </w:lvl>
+    <w:lvl w:ilvl="4" w:tplc="040E0003" w:tentative="1">
+      <w:start w:val="1"/>
+      <w:numFmt w:val="bullet"/>
+      <w:lvlText w:val="o"/>
+      <w:lvlJc w:val="left"/>
+      <w:pPr>
+        <w:ind w:left="3600" w:hanging="360"/>
+      </w:pPr>
+      <w:rPr>
+        <w:rFonts w:ascii="Courier New" w:hAnsi="Courier New" w:cs="Courier New" w:hint="default"/>
+      </w:rPr>
+    </w:lvl>
+    <w:lvl w:ilvl="5" w:tplc="040E0005" w:tentative="1">
+      <w:start w:val="1"/>
+      <w:numFmt w:val="bullet"/>
+      <w:lvlText w:val=""/>
+      <w:lvlJc w:val="left"/>
+      <w:pPr>
+        <w:ind w:left="4320" w:hanging="360"/>
+      </w:pPr>
+      <w:rPr>
+        <w:rFonts w:ascii="Wingdings" w:hAnsi="Wingdings" w:hint="default"/>
+      </w:rPr>
+    </w:lvl>
+    <w:lvl w:ilvl="6" w:tplc="040E0001" w:tentative="1">
+      <w:start w:val="1"/>
+      <w:numFmt w:val="bullet"/>
+      <w:lvlText w:val=""/>
+      <w:lvlJc w:val="left"/>
+      <w:pPr>
+        <w:ind w:left="5040" w:hanging="360"/>
+      </w:pPr>
+      <w:rPr>
+        <w:rFonts w:ascii="Symbol" w:hAnsi="Symbol" w:hint="default"/>
+      </w:rPr>
+    </w:lvl>
+    <w:lvl w:ilvl="7" w:tplc="040E0003" w:tentative="1">
+      <w:start w:val="1"/>
+      <w:numFmt w:val="bullet"/>
+      <w:lvlText w:val="o"/>
+      <w:lvlJc w:val="left"/>
+      <w:pPr>
+        <w:ind w:left="5760" w:hanging="360"/>
+      </w:pPr>
+      <w:rPr>
+        <w:rFonts w:ascii="Courier New" w:hAnsi="Courier New" w:cs="Courier New" w:hint="default"/>
+      </w:rPr>
+    </w:lvl>
+    <w:lvl w:ilvl="8" w:tplc="040E0005" w:tentative="1">
+      <w:start w:val="1"/>
+      <w:numFmt w:val="bullet"/>
+      <w:lvlText w:val=""/>
+      <w:lvlJc w:val="left"/>
+      <w:pPr>
+        <w:ind w:left="6480" w:hanging="360"/>
+      </w:pPr>
+      <w:rPr>
+        <w:rFonts w:ascii="Wingdings" w:hAnsi="Wingdings" w:hint="default"/>
+      </w:rPr>
+    </w:lvl>
+  </w:abstractNum>
+  <w:abstractNum w:abstractNumId="14" w15:restartNumberingAfterBreak="0">
     <w:nsid w:val="2DF36EF0"/>
     <w:multiLevelType w:val="hybridMultilevel"/>
     <w:tmpl w:val="71705878"/>
@@ -7541,7 +10449,7 @@
       </w:rPr>
     </w:lvl>
   </w:abstractNum>
-  <w:abstractNum w:abstractNumId="12" w15:restartNumberingAfterBreak="0">
+  <w:abstractNum w:abstractNumId="15" w15:restartNumberingAfterBreak="0">
     <w:nsid w:val="31375094"/>
     <w:multiLevelType w:val="hybridMultilevel"/>
     <w:tmpl w:val="23361930"/>
@@ -7627,7 +10535,7 @@
       </w:pPr>
     </w:lvl>
   </w:abstractNum>
-  <w:abstractNum w:abstractNumId="13" w15:restartNumberingAfterBreak="0">
+  <w:abstractNum w:abstractNumId="16" w15:restartNumberingAfterBreak="0">
     <w:nsid w:val="337B2DFF"/>
     <w:multiLevelType w:val="hybridMultilevel"/>
     <w:tmpl w:val="8E0E5AB4"/>
@@ -7740,7 +10648,7 @@
       </w:rPr>
     </w:lvl>
   </w:abstractNum>
-  <w:abstractNum w:abstractNumId="14" w15:restartNumberingAfterBreak="0">
+  <w:abstractNum w:abstractNumId="17" w15:restartNumberingAfterBreak="0">
     <w:nsid w:val="37BB3419"/>
     <w:multiLevelType w:val="hybridMultilevel"/>
     <w:tmpl w:val="B29239BE"/>
@@ -7829,7 +10737,7 @@
       </w:pPr>
     </w:lvl>
   </w:abstractNum>
-  <w:abstractNum w:abstractNumId="15" w15:restartNumberingAfterBreak="0">
+  <w:abstractNum w:abstractNumId="18" w15:restartNumberingAfterBreak="0">
     <w:nsid w:val="382B0BAE"/>
     <w:multiLevelType w:val="multilevel"/>
     <w:tmpl w:val="175A202E"/>
@@ -7915,7 +10823,7 @@
       </w:pPr>
     </w:lvl>
   </w:abstractNum>
-  <w:abstractNum w:abstractNumId="16" w15:restartNumberingAfterBreak="0">
+  <w:abstractNum w:abstractNumId="19" w15:restartNumberingAfterBreak="0">
     <w:nsid w:val="3C024B3C"/>
     <w:multiLevelType w:val="hybridMultilevel"/>
     <w:tmpl w:val="18605EE8"/>
@@ -8028,7 +10936,7 @@
       </w:rPr>
     </w:lvl>
   </w:abstractNum>
-  <w:abstractNum w:abstractNumId="17" w15:restartNumberingAfterBreak="0">
+  <w:abstractNum w:abstractNumId="20" w15:restartNumberingAfterBreak="0">
     <w:nsid w:val="3D2E3E53"/>
     <w:multiLevelType w:val="hybridMultilevel"/>
     <w:tmpl w:val="93D27DE2"/>
@@ -8141,7 +11049,7 @@
       </w:rPr>
     </w:lvl>
   </w:abstractNum>
-  <w:abstractNum w:abstractNumId="18" w15:restartNumberingAfterBreak="0">
+  <w:abstractNum w:abstractNumId="21" w15:restartNumberingAfterBreak="0">
     <w:nsid w:val="3D617F29"/>
     <w:multiLevelType w:val="hybridMultilevel"/>
     <w:tmpl w:val="36B643DA"/>
@@ -8254,7 +11162,7 @@
       </w:rPr>
     </w:lvl>
   </w:abstractNum>
-  <w:abstractNum w:abstractNumId="19" w15:restartNumberingAfterBreak="0">
+  <w:abstractNum w:abstractNumId="22" w15:restartNumberingAfterBreak="0">
     <w:nsid w:val="3DF11245"/>
     <w:multiLevelType w:val="hybridMultilevel"/>
     <w:tmpl w:val="43429764"/>
@@ -8340,7 +11248,120 @@
       </w:pPr>
     </w:lvl>
   </w:abstractNum>
-  <w:abstractNum w:abstractNumId="20" w15:restartNumberingAfterBreak="0">
+  <w:abstractNum w:abstractNumId="23" w15:restartNumberingAfterBreak="0">
+    <w:nsid w:val="3E4C1FBA"/>
+    <w:multiLevelType w:val="hybridMultilevel"/>
+    <w:tmpl w:val="A928DF50"/>
+    <w:lvl w:ilvl="0" w:tplc="040E0001">
+      <w:start w:val="1"/>
+      <w:numFmt w:val="bullet"/>
+      <w:lvlText w:val=""/>
+      <w:lvlJc w:val="left"/>
+      <w:pPr>
+        <w:ind w:left="720" w:hanging="360"/>
+      </w:pPr>
+      <w:rPr>
+        <w:rFonts w:ascii="Symbol" w:hAnsi="Symbol" w:hint="default"/>
+      </w:rPr>
+    </w:lvl>
+    <w:lvl w:ilvl="1" w:tplc="040E0003" w:tentative="1">
+      <w:start w:val="1"/>
+      <w:numFmt w:val="bullet"/>
+      <w:lvlText w:val="o"/>
+      <w:lvlJc w:val="left"/>
+      <w:pPr>
+        <w:ind w:left="1440" w:hanging="360"/>
+      </w:pPr>
+      <w:rPr>
+        <w:rFonts w:ascii="Courier New" w:hAnsi="Courier New" w:cs="Courier New" w:hint="default"/>
+      </w:rPr>
+    </w:lvl>
+    <w:lvl w:ilvl="2" w:tplc="040E0005" w:tentative="1">
+      <w:start w:val="1"/>
+      <w:numFmt w:val="bullet"/>
+      <w:lvlText w:val=""/>
+      <w:lvlJc w:val="left"/>
+      <w:pPr>
+        <w:ind w:left="2160" w:hanging="360"/>
+      </w:pPr>
+      <w:rPr>
+        <w:rFonts w:ascii="Wingdings" w:hAnsi="Wingdings" w:hint="default"/>
+      </w:rPr>
+    </w:lvl>
+    <w:lvl w:ilvl="3" w:tplc="040E0001" w:tentative="1">
+      <w:start w:val="1"/>
+      <w:numFmt w:val="bullet"/>
+      <w:lvlText w:val=""/>
+      <w:lvlJc w:val="left"/>
+      <w:pPr>
+        <w:ind w:left="2880" w:hanging="360"/>
+      </w:pPr>
+      <w:rPr>
+        <w:rFonts w:ascii="Symbol" w:hAnsi="Symbol" w:hint="default"/>
+      </w:rPr>
+    </w:lvl>
+    <w:lvl w:ilvl="4" w:tplc="040E0003" w:tentative="1">
+      <w:start w:val="1"/>
+      <w:numFmt w:val="bullet"/>
+      <w:lvlText w:val="o"/>
+      <w:lvlJc w:val="left"/>
+      <w:pPr>
+        <w:ind w:left="3600" w:hanging="360"/>
+      </w:pPr>
+      <w:rPr>
+        <w:rFonts w:ascii="Courier New" w:hAnsi="Courier New" w:cs="Courier New" w:hint="default"/>
+      </w:rPr>
+    </w:lvl>
+    <w:lvl w:ilvl="5" w:tplc="040E0005" w:tentative="1">
+      <w:start w:val="1"/>
+      <w:numFmt w:val="bullet"/>
+      <w:lvlText w:val=""/>
+      <w:lvlJc w:val="left"/>
+      <w:pPr>
+        <w:ind w:left="4320" w:hanging="360"/>
+      </w:pPr>
+      <w:rPr>
+        <w:rFonts w:ascii="Wingdings" w:hAnsi="Wingdings" w:hint="default"/>
+      </w:rPr>
+    </w:lvl>
+    <w:lvl w:ilvl="6" w:tplc="040E0001" w:tentative="1">
+      <w:start w:val="1"/>
+      <w:numFmt w:val="bullet"/>
+      <w:lvlText w:val=""/>
+      <w:lvlJc w:val="left"/>
+      <w:pPr>
+        <w:ind w:left="5040" w:hanging="360"/>
+      </w:pPr>
+      <w:rPr>
+        <w:rFonts w:ascii="Symbol" w:hAnsi="Symbol" w:hint="default"/>
+      </w:rPr>
+    </w:lvl>
+    <w:lvl w:ilvl="7" w:tplc="040E0003" w:tentative="1">
+      <w:start w:val="1"/>
+      <w:numFmt w:val="bullet"/>
+      <w:lvlText w:val="o"/>
+      <w:lvlJc w:val="left"/>
+      <w:pPr>
+        <w:ind w:left="5760" w:hanging="360"/>
+      </w:pPr>
+      <w:rPr>
+        <w:rFonts w:ascii="Courier New" w:hAnsi="Courier New" w:cs="Courier New" w:hint="default"/>
+      </w:rPr>
+    </w:lvl>
+    <w:lvl w:ilvl="8" w:tplc="040E0005" w:tentative="1">
+      <w:start w:val="1"/>
+      <w:numFmt w:val="bullet"/>
+      <w:lvlText w:val=""/>
+      <w:lvlJc w:val="left"/>
+      <w:pPr>
+        <w:ind w:left="6480" w:hanging="360"/>
+      </w:pPr>
+      <w:rPr>
+        <w:rFonts w:ascii="Wingdings" w:hAnsi="Wingdings" w:hint="default"/>
+      </w:rPr>
+    </w:lvl>
+  </w:abstractNum>
+  <w:abstractNum w:abstractNumId="24" w15:restartNumberingAfterBreak="0">
     <w:nsid w:val="41CA2A57"/>
     <w:multiLevelType w:val="hybridMultilevel"/>
     <w:tmpl w:val="0278F546"/>
@@ -8453,7 +11474,7 @@
       </w:rPr>
     </w:lvl>
   </w:abstractNum>
-  <w:abstractNum w:abstractNumId="21" w15:restartNumberingAfterBreak="0">
+  <w:abstractNum w:abstractNumId="25" w15:restartNumberingAfterBreak="0">
     <w:nsid w:val="48034D37"/>
     <w:multiLevelType w:val="hybridMultilevel"/>
     <w:tmpl w:val="E6C81F28"/>
@@ -8566,7 +11587,7 @@
       </w:rPr>
     </w:lvl>
   </w:abstractNum>
-  <w:abstractNum w:abstractNumId="22" w15:restartNumberingAfterBreak="0">
+  <w:abstractNum w:abstractNumId="26" w15:restartNumberingAfterBreak="0">
     <w:nsid w:val="4FD86641"/>
     <w:multiLevelType w:val="hybridMultilevel"/>
     <w:tmpl w:val="18D04FAC"/>
@@ -8679,7 +11700,7 @@
       </w:rPr>
     </w:lvl>
   </w:abstractNum>
-  <w:abstractNum w:abstractNumId="23" w15:restartNumberingAfterBreak="0">
+  <w:abstractNum w:abstractNumId="27" w15:restartNumberingAfterBreak="0">
     <w:nsid w:val="54E760BD"/>
     <w:multiLevelType w:val="hybridMultilevel"/>
     <w:tmpl w:val="F52897D4"/>
@@ -8792,7 +11813,7 @@
       </w:rPr>
     </w:lvl>
   </w:abstractNum>
-  <w:abstractNum w:abstractNumId="24" w15:restartNumberingAfterBreak="0">
+  <w:abstractNum w:abstractNumId="28" w15:restartNumberingAfterBreak="0">
     <w:nsid w:val="5C364737"/>
     <w:multiLevelType w:val="multilevel"/>
     <w:tmpl w:val="A67C50AC"/>
@@ -8878,7 +11899,7 @@
       </w:pPr>
     </w:lvl>
   </w:abstractNum>
-  <w:abstractNum w:abstractNumId="25" w15:restartNumberingAfterBreak="0">
+  <w:abstractNum w:abstractNumId="29" w15:restartNumberingAfterBreak="0">
     <w:nsid w:val="5E8F4C4F"/>
     <w:multiLevelType w:val="hybridMultilevel"/>
     <w:tmpl w:val="7FF8E000"/>
@@ -8991,7 +12012,120 @@
       </w:rPr>
     </w:lvl>
   </w:abstractNum>
-  <w:abstractNum w:abstractNumId="26" w15:restartNumberingAfterBreak="0">
+  <w:abstractNum w:abstractNumId="30" w15:restartNumberingAfterBreak="0">
+    <w:nsid w:val="620F3725"/>
+    <w:multiLevelType w:val="hybridMultilevel"/>
+    <w:tmpl w:val="826027CE"/>
+    <w:lvl w:ilvl="0" w:tplc="040E0001">
+      <w:start w:val="1"/>
+      <w:numFmt w:val="bullet"/>
+      <w:lvlText w:val=""/>
+      <w:lvlJc w:val="left"/>
+      <w:pPr>
+        <w:ind w:left="720" w:hanging="360"/>
+      </w:pPr>
+      <w:rPr>
+        <w:rFonts w:ascii="Symbol" w:hAnsi="Symbol" w:hint="default"/>
+      </w:rPr>
+    </w:lvl>
+    <w:lvl w:ilvl="1" w:tplc="040E0003" w:tentative="1">
+      <w:start w:val="1"/>
+      <w:numFmt w:val="bullet"/>
+      <w:lvlText w:val="o"/>
+      <w:lvlJc w:val="left"/>
+      <w:pPr>
+        <w:ind w:left="1440" w:hanging="360"/>
+      </w:pPr>
+      <w:rPr>
+        <w:rFonts w:ascii="Courier New" w:hAnsi="Courier New" w:cs="Courier New" w:hint="default"/>
+      </w:rPr>
+    </w:lvl>
+    <w:lvl w:ilvl="2" w:tplc="040E0005" w:tentative="1">
+      <w:start w:val="1"/>
+      <w:numFmt w:val="bullet"/>
+      <w:lvlText w:val=""/>
+      <w:lvlJc w:val="left"/>
+      <w:pPr>
+        <w:ind w:left="2160" w:hanging="360"/>
+      </w:pPr>
+      <w:rPr>
+        <w:rFonts w:ascii="Wingdings" w:hAnsi="Wingdings" w:hint="default"/>
+      </w:rPr>
+    </w:lvl>
+    <w:lvl w:ilvl="3" w:tplc="040E0001" w:tentative="1">
+      <w:start w:val="1"/>
+      <w:numFmt w:val="bullet"/>
+      <w:lvlText w:val=""/>
+      <w:lvlJc w:val="left"/>
+      <w:pPr>
+        <w:ind w:left="2880" w:hanging="360"/>
+      </w:pPr>
+      <w:rPr>
+        <w:rFonts w:ascii="Symbol" w:hAnsi="Symbol" w:hint="default"/>
+      </w:rPr>
+    </w:lvl>
+    <w:lvl w:ilvl="4" w:tplc="040E0003" w:tentative="1">
+      <w:start w:val="1"/>
+      <w:numFmt w:val="bullet"/>
+      <w:lvlText w:val="o"/>
+      <w:lvlJc w:val="left"/>
+      <w:pPr>
+        <w:ind w:left="3600" w:hanging="360"/>
+      </w:pPr>
+      <w:rPr>
+        <w:rFonts w:ascii="Courier New" w:hAnsi="Courier New" w:cs="Courier New" w:hint="default"/>
+      </w:rPr>
+    </w:lvl>
+    <w:lvl w:ilvl="5" w:tplc="040E0005" w:tentative="1">
+      <w:start w:val="1"/>
+      <w:numFmt w:val="bullet"/>
+      <w:lvlText w:val=""/>
+      <w:lvlJc w:val="left"/>
+      <w:pPr>
+        <w:ind w:left="4320" w:hanging="360"/>
+      </w:pPr>
+      <w:rPr>
+        <w:rFonts w:ascii="Wingdings" w:hAnsi="Wingdings" w:hint="default"/>
+      </w:rPr>
+    </w:lvl>
+    <w:lvl w:ilvl="6" w:tplc="040E0001" w:tentative="1">
+      <w:start w:val="1"/>
+      <w:numFmt w:val="bullet"/>
+      <w:lvlText w:val=""/>
+      <w:lvlJc w:val="left"/>
+      <w:pPr>
+        <w:ind w:left="5040" w:hanging="360"/>
+      </w:pPr>
+      <w:rPr>
+        <w:rFonts w:ascii="Symbol" w:hAnsi="Symbol" w:hint="default"/>
+      </w:rPr>
+    </w:lvl>
+    <w:lvl w:ilvl="7" w:tplc="040E0003" w:tentative="1">
+      <w:start w:val="1"/>
+      <w:numFmt w:val="bullet"/>
+      <w:lvlText w:val="o"/>
+      <w:lvlJc w:val="left"/>
+      <w:pPr>
+        <w:ind w:left="5760" w:hanging="360"/>
+      </w:pPr>
+      <w:rPr>
+        <w:rFonts w:ascii="Courier New" w:hAnsi="Courier New" w:cs="Courier New" w:hint="default"/>
+      </w:rPr>
+    </w:lvl>
+    <w:lvl w:ilvl="8" w:tplc="040E0005" w:tentative="1">
+      <w:start w:val="1"/>
+      <w:numFmt w:val="bullet"/>
+      <w:lvlText w:val=""/>
+      <w:lvlJc w:val="left"/>
+      <w:pPr>
+        <w:ind w:left="6480" w:hanging="360"/>
+      </w:pPr>
+      <w:rPr>
+        <w:rFonts w:ascii="Wingdings" w:hAnsi="Wingdings" w:hint="default"/>
+      </w:rPr>
+    </w:lvl>
+  </w:abstractNum>
+  <w:abstractNum w:abstractNumId="31" w15:restartNumberingAfterBreak="0">
     <w:nsid w:val="6A033E37"/>
     <w:multiLevelType w:val="hybridMultilevel"/>
     <w:tmpl w:val="15967A30"/>
@@ -9104,7 +12238,7 @@
       </w:rPr>
     </w:lvl>
   </w:abstractNum>
-  <w:abstractNum w:abstractNumId="27" w15:restartNumberingAfterBreak="0">
+  <w:abstractNum w:abstractNumId="32" w15:restartNumberingAfterBreak="0">
     <w:nsid w:val="6C3D26B7"/>
     <w:multiLevelType w:val="hybridMultilevel"/>
     <w:tmpl w:val="D37CFBC4"/>
@@ -9190,7 +12324,7 @@
       </w:pPr>
     </w:lvl>
   </w:abstractNum>
-  <w:abstractNum w:abstractNumId="28" w15:restartNumberingAfterBreak="0">
+  <w:abstractNum w:abstractNumId="33" w15:restartNumberingAfterBreak="0">
     <w:nsid w:val="712729B8"/>
     <w:multiLevelType w:val="hybridMultilevel"/>
     <w:tmpl w:val="791CAB1A"/>
@@ -9303,7 +12437,7 @@
       </w:rPr>
     </w:lvl>
   </w:abstractNum>
-  <w:abstractNum w:abstractNumId="29" w15:restartNumberingAfterBreak="0">
+  <w:abstractNum w:abstractNumId="34" w15:restartNumberingAfterBreak="0">
     <w:nsid w:val="73596A1B"/>
     <w:multiLevelType w:val="multilevel"/>
     <w:tmpl w:val="04090025"/>
@@ -9389,7 +12523,7 @@
       </w:pPr>
     </w:lvl>
   </w:abstractNum>
-  <w:abstractNum w:abstractNumId="30" w15:restartNumberingAfterBreak="0">
+  <w:abstractNum w:abstractNumId="35" w15:restartNumberingAfterBreak="0">
     <w:nsid w:val="7B873D06"/>
     <w:multiLevelType w:val="multilevel"/>
     <w:tmpl w:val="17324752"/>
@@ -9475,10 +12609,10 @@
       </w:pPr>
     </w:lvl>
   </w:abstractNum>
-  <w:abstractNum w:abstractNumId="31" w15:restartNumberingAfterBreak="0">
+  <w:abstractNum w:abstractNumId="36" w15:restartNumberingAfterBreak="0">
     <w:nsid w:val="7FC9107C"/>
     <w:multiLevelType w:val="multilevel"/>
-    <w:tmpl w:val="49162C9C"/>
+    <w:tmpl w:val="2878E0DC"/>
     <w:lvl w:ilvl="0">
       <w:start w:val="1"/>
       <w:numFmt w:val="decimal"/>
@@ -9487,7 +12621,7 @@
       <w:lvlText w:val="%1"/>
       <w:lvlJc w:val="left"/>
       <w:pPr>
-        <w:ind w:left="567" w:hanging="567"/>
+        <w:ind w:left="2836" w:hanging="567"/>
       </w:pPr>
       <w:rPr>
         <w:rFonts w:hint="default"/>
@@ -9606,34 +12740,34 @@
     </w:lvl>
   </w:abstractNum>
   <w:num w:numId="1">
-    <w:abstractNumId w:val="4"/>
+    <w:abstractNumId w:val="5"/>
   </w:num>
   <w:num w:numId="2">
-    <w:abstractNumId w:val="12"/>
+    <w:abstractNumId w:val="15"/>
   </w:num>
   <w:num w:numId="3">
-    <w:abstractNumId w:val="24"/>
+    <w:abstractNumId w:val="28"/>
   </w:num>
   <w:num w:numId="4">
-    <w:abstractNumId w:val="7"/>
+    <w:abstractNumId w:val="8"/>
   </w:num>
   <w:num w:numId="5">
-    <w:abstractNumId w:val="15"/>
+    <w:abstractNumId w:val="18"/>
   </w:num>
   <w:num w:numId="6">
-    <w:abstractNumId w:val="30"/>
+    <w:abstractNumId w:val="35"/>
   </w:num>
   <w:num w:numId="7">
-    <w:abstractNumId w:val="2"/>
+    <w:abstractNumId w:val="3"/>
   </w:num>
   <w:num w:numId="8">
-    <w:abstractNumId w:val="29"/>
+    <w:abstractNumId w:val="34"/>
   </w:num>
   <w:num w:numId="9">
-    <w:abstractNumId w:val="31"/>
+    <w:abstractNumId w:val="36"/>
   </w:num>
   <w:num w:numId="10">
-    <w:abstractNumId w:val="31"/>
+    <w:abstractNumId w:val="36"/>
     <w:lvlOverride w:ilvl="0">
       <w:startOverride w:val="1"/>
     </w:lvlOverride>
@@ -9663,73 +12797,88 @@
     </w:lvlOverride>
   </w:num>
   <w:num w:numId="11">
+    <w:abstractNumId w:val="22"/>
+  </w:num>
+  <w:num w:numId="12">
+    <w:abstractNumId w:val="26"/>
+  </w:num>
+  <w:num w:numId="13">
+    <w:abstractNumId w:val="21"/>
+  </w:num>
+  <w:num w:numId="14">
+    <w:abstractNumId w:val="1"/>
+  </w:num>
+  <w:num w:numId="15">
+    <w:abstractNumId w:val="27"/>
+  </w:num>
+  <w:num w:numId="16">
+    <w:abstractNumId w:val="25"/>
+  </w:num>
+  <w:num w:numId="17">
+    <w:abstractNumId w:val="14"/>
+  </w:num>
+  <w:num w:numId="18">
+    <w:abstractNumId w:val="2"/>
+  </w:num>
+  <w:num w:numId="19">
+    <w:abstractNumId w:val="16"/>
+  </w:num>
+  <w:num w:numId="20">
+    <w:abstractNumId w:val="32"/>
+  </w:num>
+  <w:num w:numId="21">
     <w:abstractNumId w:val="19"/>
   </w:num>
-  <w:num w:numId="12">
-    <w:abstractNumId w:val="22"/>
+  <w:num w:numId="22">
+    <w:abstractNumId w:val="24"/>
   </w:num>
-  <w:num w:numId="13">
-    <w:abstractNumId w:val="18"/>
+  <w:num w:numId="23">
+    <w:abstractNumId w:val="31"/>
   </w:num>
-  <w:num w:numId="14">
-    <w:abstractNumId w:val="0"/>
+  <w:num w:numId="24">
+    <w:abstractNumId w:val="33"/>
   </w:num>
-  <w:num w:numId="15">
+  <w:num w:numId="25">
+    <w:abstractNumId w:val="6"/>
+  </w:num>
+  <w:num w:numId="26">
+    <w:abstractNumId w:val="11"/>
+  </w:num>
+  <w:num w:numId="27">
+    <w:abstractNumId w:val="9"/>
+  </w:num>
+  <w:num w:numId="28">
+    <w:abstractNumId w:val="4"/>
+  </w:num>
+  <w:num w:numId="29">
+    <w:abstractNumId w:val="17"/>
+  </w:num>
+  <w:num w:numId="30">
+    <w:abstractNumId w:val="29"/>
+  </w:num>
+  <w:num w:numId="31">
+    <w:abstractNumId w:val="20"/>
+  </w:num>
+  <w:num w:numId="32">
+    <w:abstractNumId w:val="12"/>
+  </w:num>
+  <w:num w:numId="33">
+    <w:abstractNumId w:val="7"/>
+  </w:num>
+  <w:num w:numId="34">
+    <w:abstractNumId w:val="30"/>
+  </w:num>
+  <w:num w:numId="35">
     <w:abstractNumId w:val="23"/>
   </w:num>
-  <w:num w:numId="16">
-    <w:abstractNumId w:val="21"/>
-  </w:num>
-  <w:num w:numId="17">
-    <w:abstractNumId w:val="11"/>
-  </w:num>
-  <w:num w:numId="18">
-    <w:abstractNumId w:val="1"/>
-  </w:num>
-  <w:num w:numId="19">
+  <w:num w:numId="36">
     <w:abstractNumId w:val="13"/>
   </w:num>
-  <w:num w:numId="20">
-    <w:abstractNumId w:val="27"/>
-  </w:num>
-  <w:num w:numId="21">
-    <w:abstractNumId w:val="16"/>
-  </w:num>
-  <w:num w:numId="22">
-    <w:abstractNumId w:val="20"/>
-  </w:num>
-  <w:num w:numId="23">
-    <w:abstractNumId w:val="26"/>
-  </w:num>
-  <w:num w:numId="24">
-    <w:abstractNumId w:val="28"/>
-  </w:num>
-  <w:num w:numId="25">
-    <w:abstractNumId w:val="5"/>
-  </w:num>
-  <w:num w:numId="26">
-    <w:abstractNumId w:val="9"/>
-  </w:num>
-  <w:num w:numId="27">
-    <w:abstractNumId w:val="8"/>
-  </w:num>
-  <w:num w:numId="28">
-    <w:abstractNumId w:val="3"/>
-  </w:num>
-  <w:num w:numId="29">
-    <w:abstractNumId w:val="14"/>
-  </w:num>
-  <w:num w:numId="30">
-    <w:abstractNumId w:val="25"/>
-  </w:num>
-  <w:num w:numId="31">
-    <w:abstractNumId w:val="17"/>
-  </w:num>
-  <w:num w:numId="32">
+  <w:num w:numId="37">
     <w:abstractNumId w:val="10"/>
   </w:num>
-  <w:num w:numId="33">
-    <w:abstractNumId w:val="6"/>
+  <w:num w:numId="38">
+    <w:abstractNumId w:val="0"/>
   </w:num>
 </w:numbering>
 </file>
@@ -10144,7 +13293,7 @@
     <w:autoRedefine/>
     <w:uiPriority w:val="9"/>
     <w:qFormat/>
-    <w:rsid w:val="00D006E4"/>
+    <w:rsid w:val="00512285"/>
     <w:pPr>
       <w:keepNext/>
       <w:keepLines/>
@@ -10152,6 +13301,8 @@
         <w:numId w:val="9"/>
       </w:numPr>
       <w:spacing w:before="840" w:after="600"/>
+      <w:ind w:hanging="2836"/>
+      <w:jc w:val="left"/>
       <w:outlineLvl w:val="0"/>
     </w:pPr>
     <w:rPr>
@@ -10215,17 +13366,18 @@
   </w:style>
   <w:style w:type="paragraph" w:styleId="Cmsor4">
     <w:name w:val="heading 4"/>
-    <w:basedOn w:val="Norml"/>
-    <w:next w:val="Norml"/>
+    <w:basedOn w:val="Cmsor41"/>
+    <w:next w:val="Cmsor41"/>
     <w:link w:val="Cmsor4Char"/>
     <w:uiPriority w:val="9"/>
     <w:unhideWhenUsed/>
     <w:qFormat/>
-    <w:rsid w:val="00606C7F"/>
+    <w:rsid w:val="00750978"/>
     <w:pPr>
       <w:keepNext/>
       <w:keepLines/>
       <w:spacing w:before="40" w:after="0"/>
+      <w:ind w:left="864"/>
       <w:outlineLvl w:val="3"/>
     </w:pPr>
     <w:rPr>
@@ -10266,7 +13418,6 @@
     <w:next w:val="Norml"/>
     <w:link w:val="Cmsor6Char"/>
     <w:uiPriority w:val="9"/>
-    <w:semiHidden/>
     <w:unhideWhenUsed/>
     <w:qFormat/>
     <w:rsid w:val="00A90CDC"/>
@@ -10444,7 +13595,7 @@
     <w:basedOn w:val="Bekezdsalapbettpusa"/>
     <w:link w:val="Cmsor1"/>
     <w:uiPriority w:val="9"/>
-    <w:rsid w:val="00D006E4"/>
+    <w:rsid w:val="00512285"/>
     <w:rPr>
       <w:rFonts w:asciiTheme="majorHAnsi" w:eastAsiaTheme="majorEastAsia" w:hAnsiTheme="majorHAnsi" w:cstheme="majorBidi"/>
       <w:b/>
@@ -10748,7 +13899,6 @@
     <w:basedOn w:val="Bekezdsalapbettpusa"/>
     <w:link w:val="Cmsor6"/>
     <w:uiPriority w:val="9"/>
-    <w:semiHidden/>
     <w:rsid w:val="00A90CDC"/>
     <w:rPr>
       <w:rFonts w:asciiTheme="majorHAnsi" w:eastAsiaTheme="majorEastAsia" w:hAnsiTheme="majorHAnsi" w:cstheme="majorBidi"/>
@@ -10817,7 +13967,7 @@
     <w:basedOn w:val="Bekezdsalapbettpusa"/>
     <w:link w:val="Cmsor4"/>
     <w:uiPriority w:val="9"/>
-    <w:rsid w:val="00606C7F"/>
+    <w:rsid w:val="00750978"/>
     <w:rPr>
       <w:rFonts w:asciiTheme="majorHAnsi" w:eastAsiaTheme="majorEastAsia" w:hAnsiTheme="majorHAnsi" w:cstheme="majorBidi"/>
       <w:i/>
@@ -11343,7 +14493,7 @@
 </file>
 
 <file path=customXml/itemProps1.xml><?xml version="1.0" encoding="utf-8"?>
-<ds:datastoreItem xmlns:ds="http://schemas.openxmlformats.org/officeDocument/2006/customXml" ds:itemID="{C2658EEC-3D1E-4204-AE83-DB8BEC66CA98}">
+<ds:datastoreItem xmlns:ds="http://schemas.openxmlformats.org/officeDocument/2006/customXml" ds:itemID="{95EEAFB3-0FEE-4DFE-9804-272B5EAE791D}">
   <ds:schemaRefs>
     <ds:schemaRef ds:uri="http://schemas.openxmlformats.org/officeDocument/2006/bibliography"/>
   </ds:schemaRefs>

--- a/Doc.docx
+++ b/Doc.docx
@@ -85,19 +85,11 @@
           <w:sz w:val="28"/>
         </w:rPr>
       </w:pPr>
-      <w:proofErr w:type="spellStart"/>
       <w:r>
         <w:rPr>
           <w:sz w:val="28"/>
         </w:rPr>
-        <w:t>ReviewRiot</w:t>
-      </w:r>
-      <w:proofErr w:type="spellEnd"/>
-      <w:r>
-        <w:rPr>
-          <w:sz w:val="28"/>
-        </w:rPr>
-        <w:t xml:space="preserve"> film értékelő weboldal</w:t>
+        <w:t>ReviewRiot film értékelő weboldal</w:t>
       </w:r>
     </w:p>
     <w:p>
@@ -234,7 +226,7 @@
           <w:numId w:val="0"/>
         </w:numPr>
       </w:pPr>
-      <w:bookmarkStart w:id="0" w:name="_Toc132145188"/>
+      <w:bookmarkStart w:id="0" w:name="_Toc132229505"/>
       <w:r>
         <w:lastRenderedPageBreak/>
         <w:t>Tartalomjegyzék</w:t>
@@ -249,7 +241,6 @@
           <w:docPartUnique/>
         </w:docPartObj>
       </w:sdtPr>
-      <w:sdtEndPr/>
       <w:sdtContent>
         <w:p>
           <w:pPr>
@@ -270,7 +261,7 @@
           <w:r>
             <w:fldChar w:fldCharType="separate"/>
           </w:r>
-          <w:hyperlink w:anchor="_Toc132145188" w:history="1">
+          <w:hyperlink w:anchor="_Toc132229505" w:history="1">
             <w:r>
               <w:rPr>
                 <w:rStyle w:val="Hiperhivatkozs"/>
@@ -297,7 +288,7 @@
                 <w:noProof/>
                 <w:webHidden/>
               </w:rPr>
-              <w:instrText xml:space="preserve"> PAGEREF _Toc132145188 \h </w:instrText>
+              <w:instrText xml:space="preserve"> PAGEREF _Toc132229505 \h </w:instrText>
             </w:r>
             <w:r>
               <w:rPr>
@@ -338,7 +329,7 @@
               <w:lang w:eastAsia="hu-HU"/>
             </w:rPr>
           </w:pPr>
-          <w:hyperlink w:anchor="_Toc132145189" w:history="1">
+          <w:hyperlink w:anchor="_Toc132229506" w:history="1">
             <w:r>
               <w:rPr>
                 <w:rStyle w:val="Hiperhivatkozs"/>
@@ -365,7 +356,7 @@
                 <w:noProof/>
                 <w:webHidden/>
               </w:rPr>
-              <w:instrText xml:space="preserve"> PAGEREF _Toc132145189 \h </w:instrText>
+              <w:instrText xml:space="preserve"> PAGEREF _Toc132229506 \h </w:instrText>
             </w:r>
             <w:r>
               <w:rPr>
@@ -410,7 +401,7 @@
               <w:lang w:eastAsia="hu-HU"/>
             </w:rPr>
           </w:pPr>
-          <w:hyperlink w:anchor="_Toc132145190" w:history="1">
+          <w:hyperlink w:anchor="_Toc132229507" w:history="1">
             <w:r>
               <w:rPr>
                 <w:rStyle w:val="Hiperhivatkozs"/>
@@ -453,7 +444,7 @@
                 <w:noProof/>
                 <w:webHidden/>
               </w:rPr>
-              <w:instrText xml:space="preserve"> PAGEREF _Toc132145190 \h </w:instrText>
+              <w:instrText xml:space="preserve"> PAGEREF _Toc132229507 \h </w:instrText>
             </w:r>
             <w:r>
               <w:rPr>
@@ -497,7 +488,7 @@
               <w:lang w:eastAsia="hu-HU"/>
             </w:rPr>
           </w:pPr>
-          <w:hyperlink w:anchor="_Toc132145191" w:history="1">
+          <w:hyperlink w:anchor="_Toc132229508" w:history="1">
             <w:r>
               <w:rPr>
                 <w:rStyle w:val="Hiperhivatkozs"/>
@@ -524,7 +515,7 @@
                 <w:noProof/>
                 <w:webHidden/>
               </w:rPr>
-              <w:instrText xml:space="preserve"> PAGEREF _Toc132145191 \h </w:instrText>
+              <w:instrText xml:space="preserve"> PAGEREF _Toc132229508 \h </w:instrText>
             </w:r>
             <w:r>
               <w:rPr>
@@ -565,7 +556,7 @@
               <w:lang w:eastAsia="hu-HU"/>
             </w:rPr>
           </w:pPr>
-          <w:hyperlink w:anchor="_Toc132145192" w:history="1">
+          <w:hyperlink w:anchor="_Toc132229509" w:history="1">
             <w:r>
               <w:rPr>
                 <w:rStyle w:val="Hiperhivatkozs"/>
@@ -592,7 +583,7 @@
                 <w:noProof/>
                 <w:webHidden/>
               </w:rPr>
-              <w:instrText xml:space="preserve"> PAGEREF _Toc132145192 \h </w:instrText>
+              <w:instrText xml:space="preserve"> PAGEREF _Toc132229509 \h </w:instrText>
             </w:r>
             <w:r>
               <w:rPr>
@@ -636,7 +627,7 @@
               <w:lang w:eastAsia="hu-HU"/>
             </w:rPr>
           </w:pPr>
-          <w:hyperlink w:anchor="_Toc132145193" w:history="1">
+          <w:hyperlink w:anchor="_Toc132229510" w:history="1">
             <w:r>
               <w:rPr>
                 <w:rStyle w:val="Hiperhivatkozs"/>
@@ -663,7 +654,7 @@
                 <w:noProof/>
                 <w:webHidden/>
               </w:rPr>
-              <w:instrText xml:space="preserve"> PAGEREF _Toc132145193 \h </w:instrText>
+              <w:instrText xml:space="preserve"> PAGEREF _Toc132229510 \h </w:instrText>
             </w:r>
             <w:r>
               <w:rPr>
@@ -707,13 +698,13 @@
               <w:lang w:eastAsia="hu-HU"/>
             </w:rPr>
           </w:pPr>
-          <w:hyperlink w:anchor="_Toc132145194" w:history="1">
+          <w:hyperlink w:anchor="_Toc132229511" w:history="1">
             <w:r>
               <w:rPr>
                 <w:rStyle w:val="Hiperhivatkozs"/>
                 <w:noProof/>
               </w:rPr>
-              <w:t>2.2 Weboldal funkciói</w:t>
+              <w:t>2.2 Weboldal elérhetőségé</w:t>
             </w:r>
             <w:r>
               <w:rPr>
@@ -734,7 +725,7 @@
                 <w:noProof/>
                 <w:webHidden/>
               </w:rPr>
-              <w:instrText xml:space="preserve"> PAGEREF _Toc132145194 \h </w:instrText>
+              <w:instrText xml:space="preserve"> PAGEREF _Toc132229511 \h </w:instrText>
             </w:r>
             <w:r>
               <w:rPr>
@@ -778,13 +769,13 @@
               <w:lang w:eastAsia="hu-HU"/>
             </w:rPr>
           </w:pPr>
-          <w:hyperlink w:anchor="_Toc132145195" w:history="1">
+          <w:hyperlink w:anchor="_Toc132229512" w:history="1">
             <w:r>
               <w:rPr>
                 <w:rStyle w:val="Hiperhivatkozs"/>
                 <w:noProof/>
               </w:rPr>
-              <w:t>2.3 Weboldal használata</w:t>
+              <w:t>2.3 Weboldal funkciói</w:t>
             </w:r>
             <w:r>
               <w:rPr>
@@ -805,7 +796,78 @@
                 <w:noProof/>
                 <w:webHidden/>
               </w:rPr>
-              <w:instrText xml:space="preserve"> PAGEREF _Toc132145195 \h </w:instrText>
+              <w:instrText xml:space="preserve"> PAGEREF _Toc132229512 \h </w:instrText>
+            </w:r>
+            <w:r>
+              <w:rPr>
+                <w:noProof/>
+                <w:webHidden/>
+              </w:rPr>
+            </w:r>
+            <w:r>
+              <w:rPr>
+                <w:noProof/>
+                <w:webHidden/>
+              </w:rPr>
+              <w:fldChar w:fldCharType="separate"/>
+            </w:r>
+            <w:r>
+              <w:rPr>
+                <w:noProof/>
+                <w:webHidden/>
+              </w:rPr>
+              <w:t>6</w:t>
+            </w:r>
+            <w:r>
+              <w:rPr>
+                <w:noProof/>
+                <w:webHidden/>
+              </w:rPr>
+              <w:fldChar w:fldCharType="end"/>
+            </w:r>
+          </w:hyperlink>
+        </w:p>
+        <w:p>
+          <w:pPr>
+            <w:pStyle w:val="TJ2"/>
+            <w:tabs>
+              <w:tab w:val="right" w:leader="dot" w:pos="8827"/>
+            </w:tabs>
+            <w:rPr>
+              <w:rFonts w:asciiTheme="minorHAnsi" w:eastAsiaTheme="minorEastAsia" w:hAnsiTheme="minorHAnsi" w:cstheme="minorBidi"/>
+              <w:noProof/>
+              <w:sz w:val="22"/>
+              <w:lang w:eastAsia="hu-HU"/>
+            </w:rPr>
+          </w:pPr>
+          <w:hyperlink w:anchor="_Toc132229513" w:history="1">
+            <w:r>
+              <w:rPr>
+                <w:rStyle w:val="Hiperhivatkozs"/>
+                <w:noProof/>
+              </w:rPr>
+              <w:t>2.4 Weboldal használata</w:t>
+            </w:r>
+            <w:r>
+              <w:rPr>
+                <w:noProof/>
+                <w:webHidden/>
+              </w:rPr>
+              <w:tab/>
+            </w:r>
+            <w:r>
+              <w:rPr>
+                <w:noProof/>
+                <w:webHidden/>
+              </w:rPr>
+              <w:fldChar w:fldCharType="begin"/>
+            </w:r>
+            <w:r>
+              <w:rPr>
+                <w:noProof/>
+                <w:webHidden/>
+              </w:rPr>
+              <w:instrText xml:space="preserve"> PAGEREF _Toc132229513 \h </w:instrText>
             </w:r>
             <w:r>
               <w:rPr>
@@ -849,13 +911,13 @@
               <w:lang w:eastAsia="hu-HU"/>
             </w:rPr>
           </w:pPr>
-          <w:hyperlink w:anchor="_Toc132145196" w:history="1">
+          <w:hyperlink w:anchor="_Toc132229514" w:history="1">
             <w:r>
               <w:rPr>
                 <w:rStyle w:val="Hiperhivatkozs"/>
                 <w:noProof/>
               </w:rPr>
-              <w:t>2.3.1 Főoldal</w:t>
+              <w:t>2.4.1 Főoldal</w:t>
             </w:r>
             <w:r>
               <w:rPr>
@@ -876,7 +938,7 @@
                 <w:noProof/>
                 <w:webHidden/>
               </w:rPr>
-              <w:instrText xml:space="preserve"> PAGEREF _Toc132145196 \h </w:instrText>
+              <w:instrText xml:space="preserve"> PAGEREF _Toc132229514 \h </w:instrText>
             </w:r>
             <w:r>
               <w:rPr>
@@ -920,13 +982,13 @@
               <w:lang w:eastAsia="hu-HU"/>
             </w:rPr>
           </w:pPr>
-          <w:hyperlink w:anchor="_Toc132145197" w:history="1">
+          <w:hyperlink w:anchor="_Toc132229515" w:history="1">
             <w:r>
               <w:rPr>
                 <w:rStyle w:val="Hiperhivatkozs"/>
                 <w:noProof/>
               </w:rPr>
-              <w:t>2.3.2 Filmek</w:t>
+              <w:t>2.4.2 Filmek</w:t>
             </w:r>
             <w:r>
               <w:rPr>
@@ -947,7 +1009,7 @@
                 <w:noProof/>
                 <w:webHidden/>
               </w:rPr>
-              <w:instrText xml:space="preserve"> PAGEREF _Toc132145197 \h </w:instrText>
+              <w:instrText xml:space="preserve"> PAGEREF _Toc132229515 \h </w:instrText>
             </w:r>
             <w:r>
               <w:rPr>
@@ -991,13 +1053,13 @@
               <w:lang w:eastAsia="hu-HU"/>
             </w:rPr>
           </w:pPr>
-          <w:hyperlink w:anchor="_Toc132145198" w:history="1">
+          <w:hyperlink w:anchor="_Toc132229516" w:history="1">
             <w:r>
               <w:rPr>
                 <w:rStyle w:val="Hiperhivatkozs"/>
                 <w:noProof/>
               </w:rPr>
-              <w:t>2.3.3 Keresés</w:t>
+              <w:t>2.4.3 Keresés</w:t>
             </w:r>
             <w:r>
               <w:rPr>
@@ -1018,7 +1080,7 @@
                 <w:noProof/>
                 <w:webHidden/>
               </w:rPr>
-              <w:instrText xml:space="preserve"> PAGEREF _Toc132145198 \h </w:instrText>
+              <w:instrText xml:space="preserve"> PAGEREF _Toc132229516 \h </w:instrText>
             </w:r>
             <w:r>
               <w:rPr>
@@ -1038,7 +1100,2560 @@
                 <w:noProof/>
                 <w:webHidden/>
               </w:rPr>
-              <w:t>7</w:t>
+              <w:t>8</w:t>
+            </w:r>
+            <w:r>
+              <w:rPr>
+                <w:noProof/>
+                <w:webHidden/>
+              </w:rPr>
+              <w:fldChar w:fldCharType="end"/>
+            </w:r>
+          </w:hyperlink>
+        </w:p>
+        <w:p>
+          <w:pPr>
+            <w:pStyle w:val="TJ3"/>
+            <w:tabs>
+              <w:tab w:val="right" w:leader="dot" w:pos="8827"/>
+            </w:tabs>
+            <w:rPr>
+              <w:rFonts w:asciiTheme="minorHAnsi" w:eastAsiaTheme="minorEastAsia" w:hAnsiTheme="minorHAnsi" w:cstheme="minorBidi"/>
+              <w:noProof/>
+              <w:sz w:val="22"/>
+              <w:lang w:eastAsia="hu-HU"/>
+            </w:rPr>
+          </w:pPr>
+          <w:hyperlink w:anchor="_Toc132229517" w:history="1">
+            <w:r>
+              <w:rPr>
+                <w:rStyle w:val="Hiperhivatkozs"/>
+                <w:noProof/>
+              </w:rPr>
+              <w:t>2.4.4 Felhasználói profil</w:t>
+            </w:r>
+            <w:r>
+              <w:rPr>
+                <w:noProof/>
+                <w:webHidden/>
+              </w:rPr>
+              <w:tab/>
+            </w:r>
+            <w:r>
+              <w:rPr>
+                <w:noProof/>
+                <w:webHidden/>
+              </w:rPr>
+              <w:fldChar w:fldCharType="begin"/>
+            </w:r>
+            <w:r>
+              <w:rPr>
+                <w:noProof/>
+                <w:webHidden/>
+              </w:rPr>
+              <w:instrText xml:space="preserve"> PAGEREF _Toc132229517 \h </w:instrText>
+            </w:r>
+            <w:r>
+              <w:rPr>
+                <w:noProof/>
+                <w:webHidden/>
+              </w:rPr>
+            </w:r>
+            <w:r>
+              <w:rPr>
+                <w:noProof/>
+                <w:webHidden/>
+              </w:rPr>
+              <w:fldChar w:fldCharType="separate"/>
+            </w:r>
+            <w:r>
+              <w:rPr>
+                <w:noProof/>
+                <w:webHidden/>
+              </w:rPr>
+              <w:t>8</w:t>
+            </w:r>
+            <w:r>
+              <w:rPr>
+                <w:noProof/>
+                <w:webHidden/>
+              </w:rPr>
+              <w:fldChar w:fldCharType="end"/>
+            </w:r>
+          </w:hyperlink>
+        </w:p>
+        <w:p>
+          <w:pPr>
+            <w:pStyle w:val="TJ3"/>
+            <w:tabs>
+              <w:tab w:val="right" w:leader="dot" w:pos="8827"/>
+            </w:tabs>
+            <w:rPr>
+              <w:rFonts w:asciiTheme="minorHAnsi" w:eastAsiaTheme="minorEastAsia" w:hAnsiTheme="minorHAnsi" w:cstheme="minorBidi"/>
+              <w:noProof/>
+              <w:sz w:val="22"/>
+              <w:lang w:eastAsia="hu-HU"/>
+            </w:rPr>
+          </w:pPr>
+          <w:hyperlink w:anchor="_Toc132229518" w:history="1">
+            <w:r>
+              <w:rPr>
+                <w:rStyle w:val="Hiperhivatkozs"/>
+                <w:noProof/>
+              </w:rPr>
+              <w:t>2.4.5 Film profil</w:t>
+            </w:r>
+            <w:r>
+              <w:rPr>
+                <w:noProof/>
+                <w:webHidden/>
+              </w:rPr>
+              <w:tab/>
+            </w:r>
+            <w:r>
+              <w:rPr>
+                <w:noProof/>
+                <w:webHidden/>
+              </w:rPr>
+              <w:fldChar w:fldCharType="begin"/>
+            </w:r>
+            <w:r>
+              <w:rPr>
+                <w:noProof/>
+                <w:webHidden/>
+              </w:rPr>
+              <w:instrText xml:space="preserve"> PAGEREF _Toc132229518 \h </w:instrText>
+            </w:r>
+            <w:r>
+              <w:rPr>
+                <w:noProof/>
+                <w:webHidden/>
+              </w:rPr>
+            </w:r>
+            <w:r>
+              <w:rPr>
+                <w:noProof/>
+                <w:webHidden/>
+              </w:rPr>
+              <w:fldChar w:fldCharType="separate"/>
+            </w:r>
+            <w:r>
+              <w:rPr>
+                <w:noProof/>
+                <w:webHidden/>
+              </w:rPr>
+              <w:t>8</w:t>
+            </w:r>
+            <w:r>
+              <w:rPr>
+                <w:noProof/>
+                <w:webHidden/>
+              </w:rPr>
+              <w:fldChar w:fldCharType="end"/>
+            </w:r>
+          </w:hyperlink>
+        </w:p>
+        <w:p>
+          <w:pPr>
+            <w:pStyle w:val="TJ3"/>
+            <w:tabs>
+              <w:tab w:val="right" w:leader="dot" w:pos="8827"/>
+            </w:tabs>
+            <w:rPr>
+              <w:rFonts w:asciiTheme="minorHAnsi" w:eastAsiaTheme="minorEastAsia" w:hAnsiTheme="minorHAnsi" w:cstheme="minorBidi"/>
+              <w:noProof/>
+              <w:sz w:val="22"/>
+              <w:lang w:eastAsia="hu-HU"/>
+            </w:rPr>
+          </w:pPr>
+          <w:hyperlink w:anchor="_Toc132229519" w:history="1">
+            <w:r>
+              <w:rPr>
+                <w:rStyle w:val="Hiperhivatkozs"/>
+                <w:noProof/>
+              </w:rPr>
+              <w:t>2.4.6 Bejelentkezés / Regisztráció</w:t>
+            </w:r>
+            <w:r>
+              <w:rPr>
+                <w:noProof/>
+                <w:webHidden/>
+              </w:rPr>
+              <w:tab/>
+            </w:r>
+            <w:r>
+              <w:rPr>
+                <w:noProof/>
+                <w:webHidden/>
+              </w:rPr>
+              <w:fldChar w:fldCharType="begin"/>
+            </w:r>
+            <w:r>
+              <w:rPr>
+                <w:noProof/>
+                <w:webHidden/>
+              </w:rPr>
+              <w:instrText xml:space="preserve"> PAGEREF _Toc132229519 \h </w:instrText>
+            </w:r>
+            <w:r>
+              <w:rPr>
+                <w:noProof/>
+                <w:webHidden/>
+              </w:rPr>
+            </w:r>
+            <w:r>
+              <w:rPr>
+                <w:noProof/>
+                <w:webHidden/>
+              </w:rPr>
+              <w:fldChar w:fldCharType="separate"/>
+            </w:r>
+            <w:r>
+              <w:rPr>
+                <w:noProof/>
+                <w:webHidden/>
+              </w:rPr>
+              <w:t>8</w:t>
+            </w:r>
+            <w:r>
+              <w:rPr>
+                <w:noProof/>
+                <w:webHidden/>
+              </w:rPr>
+              <w:fldChar w:fldCharType="end"/>
+            </w:r>
+          </w:hyperlink>
+        </w:p>
+        <w:p>
+          <w:pPr>
+            <w:pStyle w:val="TJ3"/>
+            <w:tabs>
+              <w:tab w:val="right" w:leader="dot" w:pos="8827"/>
+            </w:tabs>
+            <w:rPr>
+              <w:rFonts w:asciiTheme="minorHAnsi" w:eastAsiaTheme="minorEastAsia" w:hAnsiTheme="minorHAnsi" w:cstheme="minorBidi"/>
+              <w:noProof/>
+              <w:sz w:val="22"/>
+              <w:lang w:eastAsia="hu-HU"/>
+            </w:rPr>
+          </w:pPr>
+          <w:hyperlink w:anchor="_Toc132229520" w:history="1">
+            <w:r>
+              <w:rPr>
+                <w:rStyle w:val="Hiperhivatkozs"/>
+                <w:noProof/>
+              </w:rPr>
+              <w:t>2.4.7 Bejegyzéslista</w:t>
+            </w:r>
+            <w:r>
+              <w:rPr>
+                <w:noProof/>
+                <w:webHidden/>
+              </w:rPr>
+              <w:tab/>
+            </w:r>
+            <w:r>
+              <w:rPr>
+                <w:noProof/>
+                <w:webHidden/>
+              </w:rPr>
+              <w:fldChar w:fldCharType="begin"/>
+            </w:r>
+            <w:r>
+              <w:rPr>
+                <w:noProof/>
+                <w:webHidden/>
+              </w:rPr>
+              <w:instrText xml:space="preserve"> PAGEREF _Toc132229520 \h </w:instrText>
+            </w:r>
+            <w:r>
+              <w:rPr>
+                <w:noProof/>
+                <w:webHidden/>
+              </w:rPr>
+            </w:r>
+            <w:r>
+              <w:rPr>
+                <w:noProof/>
+                <w:webHidden/>
+              </w:rPr>
+              <w:fldChar w:fldCharType="separate"/>
+            </w:r>
+            <w:r>
+              <w:rPr>
+                <w:noProof/>
+                <w:webHidden/>
+              </w:rPr>
+              <w:t>9</w:t>
+            </w:r>
+            <w:r>
+              <w:rPr>
+                <w:noProof/>
+                <w:webHidden/>
+              </w:rPr>
+              <w:fldChar w:fldCharType="end"/>
+            </w:r>
+          </w:hyperlink>
+        </w:p>
+        <w:p>
+          <w:pPr>
+            <w:pStyle w:val="TJ3"/>
+            <w:tabs>
+              <w:tab w:val="right" w:leader="dot" w:pos="8827"/>
+            </w:tabs>
+            <w:rPr>
+              <w:rFonts w:asciiTheme="minorHAnsi" w:eastAsiaTheme="minorEastAsia" w:hAnsiTheme="minorHAnsi" w:cstheme="minorBidi"/>
+              <w:noProof/>
+              <w:sz w:val="22"/>
+              <w:lang w:eastAsia="hu-HU"/>
+            </w:rPr>
+          </w:pPr>
+          <w:hyperlink w:anchor="_Toc132229521" w:history="1">
+            <w:r>
+              <w:rPr>
+                <w:rStyle w:val="Hiperhivatkozs"/>
+                <w:noProof/>
+              </w:rPr>
+              <w:t>2.4.8 Értékelés készítése</w:t>
+            </w:r>
+            <w:r>
+              <w:rPr>
+                <w:noProof/>
+                <w:webHidden/>
+              </w:rPr>
+              <w:tab/>
+            </w:r>
+            <w:r>
+              <w:rPr>
+                <w:noProof/>
+                <w:webHidden/>
+              </w:rPr>
+              <w:fldChar w:fldCharType="begin"/>
+            </w:r>
+            <w:r>
+              <w:rPr>
+                <w:noProof/>
+                <w:webHidden/>
+              </w:rPr>
+              <w:instrText xml:space="preserve"> PAGEREF _Toc132229521 \h </w:instrText>
+            </w:r>
+            <w:r>
+              <w:rPr>
+                <w:noProof/>
+                <w:webHidden/>
+              </w:rPr>
+            </w:r>
+            <w:r>
+              <w:rPr>
+                <w:noProof/>
+                <w:webHidden/>
+              </w:rPr>
+              <w:fldChar w:fldCharType="separate"/>
+            </w:r>
+            <w:r>
+              <w:rPr>
+                <w:noProof/>
+                <w:webHidden/>
+              </w:rPr>
+              <w:t>9</w:t>
+            </w:r>
+            <w:r>
+              <w:rPr>
+                <w:noProof/>
+                <w:webHidden/>
+              </w:rPr>
+              <w:fldChar w:fldCharType="end"/>
+            </w:r>
+          </w:hyperlink>
+        </w:p>
+        <w:p>
+          <w:pPr>
+            <w:pStyle w:val="TJ3"/>
+            <w:tabs>
+              <w:tab w:val="right" w:leader="dot" w:pos="8827"/>
+            </w:tabs>
+            <w:rPr>
+              <w:rFonts w:asciiTheme="minorHAnsi" w:eastAsiaTheme="minorEastAsia" w:hAnsiTheme="minorHAnsi" w:cstheme="minorBidi"/>
+              <w:noProof/>
+              <w:sz w:val="22"/>
+              <w:lang w:eastAsia="hu-HU"/>
+            </w:rPr>
+          </w:pPr>
+          <w:hyperlink w:anchor="_Toc132229522" w:history="1">
+            <w:r>
+              <w:rPr>
+                <w:rStyle w:val="Hiperhivatkozs"/>
+                <w:noProof/>
+              </w:rPr>
+              <w:t>2.4.9 Értékelés kártyák</w:t>
+            </w:r>
+            <w:r>
+              <w:rPr>
+                <w:noProof/>
+                <w:webHidden/>
+              </w:rPr>
+              <w:tab/>
+            </w:r>
+            <w:r>
+              <w:rPr>
+                <w:noProof/>
+                <w:webHidden/>
+              </w:rPr>
+              <w:fldChar w:fldCharType="begin"/>
+            </w:r>
+            <w:r>
+              <w:rPr>
+                <w:noProof/>
+                <w:webHidden/>
+              </w:rPr>
+              <w:instrText xml:space="preserve"> PAGEREF _Toc132229522 \h </w:instrText>
+            </w:r>
+            <w:r>
+              <w:rPr>
+                <w:noProof/>
+                <w:webHidden/>
+              </w:rPr>
+            </w:r>
+            <w:r>
+              <w:rPr>
+                <w:noProof/>
+                <w:webHidden/>
+              </w:rPr>
+              <w:fldChar w:fldCharType="separate"/>
+            </w:r>
+            <w:r>
+              <w:rPr>
+                <w:noProof/>
+                <w:webHidden/>
+              </w:rPr>
+              <w:t>9</w:t>
+            </w:r>
+            <w:r>
+              <w:rPr>
+                <w:noProof/>
+                <w:webHidden/>
+              </w:rPr>
+              <w:fldChar w:fldCharType="end"/>
+            </w:r>
+          </w:hyperlink>
+        </w:p>
+        <w:p>
+          <w:pPr>
+            <w:pStyle w:val="TJ3"/>
+            <w:tabs>
+              <w:tab w:val="right" w:leader="dot" w:pos="8827"/>
+            </w:tabs>
+            <w:rPr>
+              <w:rFonts w:asciiTheme="minorHAnsi" w:eastAsiaTheme="minorEastAsia" w:hAnsiTheme="minorHAnsi" w:cstheme="minorBidi"/>
+              <w:noProof/>
+              <w:sz w:val="22"/>
+              <w:lang w:eastAsia="hu-HU"/>
+            </w:rPr>
+          </w:pPr>
+          <w:hyperlink w:anchor="_Toc132229523" w:history="1">
+            <w:r>
+              <w:rPr>
+                <w:rStyle w:val="Hiperhivatkozs"/>
+                <w:noProof/>
+              </w:rPr>
+              <w:t>2.4.10 Beállítások</w:t>
+            </w:r>
+            <w:r>
+              <w:rPr>
+                <w:noProof/>
+                <w:webHidden/>
+              </w:rPr>
+              <w:tab/>
+            </w:r>
+            <w:r>
+              <w:rPr>
+                <w:noProof/>
+                <w:webHidden/>
+              </w:rPr>
+              <w:fldChar w:fldCharType="begin"/>
+            </w:r>
+            <w:r>
+              <w:rPr>
+                <w:noProof/>
+                <w:webHidden/>
+              </w:rPr>
+              <w:instrText xml:space="preserve"> PAGEREF _Toc132229523 \h </w:instrText>
+            </w:r>
+            <w:r>
+              <w:rPr>
+                <w:noProof/>
+                <w:webHidden/>
+              </w:rPr>
+            </w:r>
+            <w:r>
+              <w:rPr>
+                <w:noProof/>
+                <w:webHidden/>
+              </w:rPr>
+              <w:fldChar w:fldCharType="separate"/>
+            </w:r>
+            <w:r>
+              <w:rPr>
+                <w:noProof/>
+                <w:webHidden/>
+              </w:rPr>
+              <w:t>9</w:t>
+            </w:r>
+            <w:r>
+              <w:rPr>
+                <w:noProof/>
+                <w:webHidden/>
+              </w:rPr>
+              <w:fldChar w:fldCharType="end"/>
+            </w:r>
+          </w:hyperlink>
+        </w:p>
+        <w:p>
+          <w:pPr>
+            <w:pStyle w:val="TJ3"/>
+            <w:tabs>
+              <w:tab w:val="right" w:leader="dot" w:pos="8827"/>
+            </w:tabs>
+            <w:rPr>
+              <w:rFonts w:asciiTheme="minorHAnsi" w:eastAsiaTheme="minorEastAsia" w:hAnsiTheme="minorHAnsi" w:cstheme="minorBidi"/>
+              <w:noProof/>
+              <w:sz w:val="22"/>
+              <w:lang w:eastAsia="hu-HU"/>
+            </w:rPr>
+          </w:pPr>
+          <w:hyperlink w:anchor="_Toc132229524" w:history="1">
+            <w:r>
+              <w:rPr>
+                <w:rStyle w:val="Hiperhivatkozs"/>
+                <w:noProof/>
+              </w:rPr>
+              <w:t>2.4.11 Új film készítése és módosítása</w:t>
+            </w:r>
+            <w:r>
+              <w:rPr>
+                <w:noProof/>
+                <w:webHidden/>
+              </w:rPr>
+              <w:tab/>
+            </w:r>
+            <w:r>
+              <w:rPr>
+                <w:noProof/>
+                <w:webHidden/>
+              </w:rPr>
+              <w:fldChar w:fldCharType="begin"/>
+            </w:r>
+            <w:r>
+              <w:rPr>
+                <w:noProof/>
+                <w:webHidden/>
+              </w:rPr>
+              <w:instrText xml:space="preserve"> PAGEREF _Toc132229524 \h </w:instrText>
+            </w:r>
+            <w:r>
+              <w:rPr>
+                <w:noProof/>
+                <w:webHidden/>
+              </w:rPr>
+            </w:r>
+            <w:r>
+              <w:rPr>
+                <w:noProof/>
+                <w:webHidden/>
+              </w:rPr>
+              <w:fldChar w:fldCharType="separate"/>
+            </w:r>
+            <w:r>
+              <w:rPr>
+                <w:noProof/>
+                <w:webHidden/>
+              </w:rPr>
+              <w:t>10</w:t>
+            </w:r>
+            <w:r>
+              <w:rPr>
+                <w:noProof/>
+                <w:webHidden/>
+              </w:rPr>
+              <w:fldChar w:fldCharType="end"/>
+            </w:r>
+          </w:hyperlink>
+        </w:p>
+        <w:p>
+          <w:pPr>
+            <w:pStyle w:val="TJ3"/>
+            <w:tabs>
+              <w:tab w:val="right" w:leader="dot" w:pos="8827"/>
+            </w:tabs>
+            <w:rPr>
+              <w:rFonts w:asciiTheme="minorHAnsi" w:eastAsiaTheme="minorEastAsia" w:hAnsiTheme="minorHAnsi" w:cstheme="minorBidi"/>
+              <w:noProof/>
+              <w:sz w:val="22"/>
+              <w:lang w:eastAsia="hu-HU"/>
+            </w:rPr>
+          </w:pPr>
+          <w:hyperlink w:anchor="_Toc132229525" w:history="1">
+            <w:r>
+              <w:rPr>
+                <w:rStyle w:val="Hiperhivatkozs"/>
+                <w:noProof/>
+              </w:rPr>
+              <w:t>2.4.12 Felhasználók szintjének módosítása</w:t>
+            </w:r>
+            <w:r>
+              <w:rPr>
+                <w:noProof/>
+                <w:webHidden/>
+              </w:rPr>
+              <w:tab/>
+            </w:r>
+            <w:r>
+              <w:rPr>
+                <w:noProof/>
+                <w:webHidden/>
+              </w:rPr>
+              <w:fldChar w:fldCharType="begin"/>
+            </w:r>
+            <w:r>
+              <w:rPr>
+                <w:noProof/>
+                <w:webHidden/>
+              </w:rPr>
+              <w:instrText xml:space="preserve"> PAGEREF _Toc132229525 \h </w:instrText>
+            </w:r>
+            <w:r>
+              <w:rPr>
+                <w:noProof/>
+                <w:webHidden/>
+              </w:rPr>
+            </w:r>
+            <w:r>
+              <w:rPr>
+                <w:noProof/>
+                <w:webHidden/>
+              </w:rPr>
+              <w:fldChar w:fldCharType="separate"/>
+            </w:r>
+            <w:r>
+              <w:rPr>
+                <w:noProof/>
+                <w:webHidden/>
+              </w:rPr>
+              <w:t>10</w:t>
+            </w:r>
+            <w:r>
+              <w:rPr>
+                <w:noProof/>
+                <w:webHidden/>
+              </w:rPr>
+              <w:fldChar w:fldCharType="end"/>
+            </w:r>
+          </w:hyperlink>
+        </w:p>
+        <w:p>
+          <w:pPr>
+            <w:pStyle w:val="TJ3"/>
+            <w:tabs>
+              <w:tab w:val="right" w:leader="dot" w:pos="8827"/>
+            </w:tabs>
+            <w:rPr>
+              <w:rFonts w:asciiTheme="minorHAnsi" w:eastAsiaTheme="minorEastAsia" w:hAnsiTheme="minorHAnsi" w:cstheme="minorBidi"/>
+              <w:noProof/>
+              <w:sz w:val="22"/>
+              <w:lang w:eastAsia="hu-HU"/>
+            </w:rPr>
+          </w:pPr>
+          <w:hyperlink w:anchor="_Toc132229526" w:history="1">
+            <w:r>
+              <w:rPr>
+                <w:rStyle w:val="Hiperhivatkozs"/>
+                <w:noProof/>
+              </w:rPr>
+              <w:t>2.4.13 Kijelentkezés</w:t>
+            </w:r>
+            <w:r>
+              <w:rPr>
+                <w:noProof/>
+                <w:webHidden/>
+              </w:rPr>
+              <w:tab/>
+            </w:r>
+            <w:r>
+              <w:rPr>
+                <w:noProof/>
+                <w:webHidden/>
+              </w:rPr>
+              <w:fldChar w:fldCharType="begin"/>
+            </w:r>
+            <w:r>
+              <w:rPr>
+                <w:noProof/>
+                <w:webHidden/>
+              </w:rPr>
+              <w:instrText xml:space="preserve"> PAGEREF _Toc132229526 \h </w:instrText>
+            </w:r>
+            <w:r>
+              <w:rPr>
+                <w:noProof/>
+                <w:webHidden/>
+              </w:rPr>
+            </w:r>
+            <w:r>
+              <w:rPr>
+                <w:noProof/>
+                <w:webHidden/>
+              </w:rPr>
+              <w:fldChar w:fldCharType="separate"/>
+            </w:r>
+            <w:r>
+              <w:rPr>
+                <w:noProof/>
+                <w:webHidden/>
+              </w:rPr>
+              <w:t>10</w:t>
+            </w:r>
+            <w:r>
+              <w:rPr>
+                <w:noProof/>
+                <w:webHidden/>
+              </w:rPr>
+              <w:fldChar w:fldCharType="end"/>
+            </w:r>
+          </w:hyperlink>
+        </w:p>
+        <w:p>
+          <w:pPr>
+            <w:pStyle w:val="TJ1"/>
+            <w:rPr>
+              <w:rFonts w:asciiTheme="minorHAnsi" w:eastAsiaTheme="minorEastAsia" w:hAnsiTheme="minorHAnsi" w:cstheme="minorBidi"/>
+              <w:noProof/>
+              <w:sz w:val="22"/>
+              <w:lang w:eastAsia="hu-HU"/>
+            </w:rPr>
+          </w:pPr>
+          <w:hyperlink w:anchor="_Toc132229527" w:history="1">
+            <w:r>
+              <w:rPr>
+                <w:rStyle w:val="Hiperhivatkozs"/>
+                <w:noProof/>
+              </w:rPr>
+              <w:t>3 Fejlesztői dokumentáció</w:t>
+            </w:r>
+            <w:r>
+              <w:rPr>
+                <w:noProof/>
+                <w:webHidden/>
+              </w:rPr>
+              <w:tab/>
+            </w:r>
+            <w:r>
+              <w:rPr>
+                <w:noProof/>
+                <w:webHidden/>
+              </w:rPr>
+              <w:fldChar w:fldCharType="begin"/>
+            </w:r>
+            <w:r>
+              <w:rPr>
+                <w:noProof/>
+                <w:webHidden/>
+              </w:rPr>
+              <w:instrText xml:space="preserve"> PAGEREF _Toc132229527 \h </w:instrText>
+            </w:r>
+            <w:r>
+              <w:rPr>
+                <w:noProof/>
+                <w:webHidden/>
+              </w:rPr>
+            </w:r>
+            <w:r>
+              <w:rPr>
+                <w:noProof/>
+                <w:webHidden/>
+              </w:rPr>
+              <w:fldChar w:fldCharType="separate"/>
+            </w:r>
+            <w:r>
+              <w:rPr>
+                <w:noProof/>
+                <w:webHidden/>
+              </w:rPr>
+              <w:t>11</w:t>
+            </w:r>
+            <w:r>
+              <w:rPr>
+                <w:noProof/>
+                <w:webHidden/>
+              </w:rPr>
+              <w:fldChar w:fldCharType="end"/>
+            </w:r>
+          </w:hyperlink>
+        </w:p>
+        <w:p>
+          <w:pPr>
+            <w:pStyle w:val="TJ2"/>
+            <w:tabs>
+              <w:tab w:val="right" w:leader="dot" w:pos="8827"/>
+            </w:tabs>
+            <w:rPr>
+              <w:rFonts w:asciiTheme="minorHAnsi" w:eastAsiaTheme="minorEastAsia" w:hAnsiTheme="minorHAnsi" w:cstheme="minorBidi"/>
+              <w:noProof/>
+              <w:sz w:val="22"/>
+              <w:lang w:eastAsia="hu-HU"/>
+            </w:rPr>
+          </w:pPr>
+          <w:hyperlink w:anchor="_Toc132229528" w:history="1">
+            <w:r>
+              <w:rPr>
+                <w:rStyle w:val="Hiperhivatkozs"/>
+                <w:noProof/>
+              </w:rPr>
+              <w:t>3.1 Használt npm csomagok</w:t>
+            </w:r>
+            <w:r>
+              <w:rPr>
+                <w:noProof/>
+                <w:webHidden/>
+              </w:rPr>
+              <w:tab/>
+            </w:r>
+            <w:r>
+              <w:rPr>
+                <w:noProof/>
+                <w:webHidden/>
+              </w:rPr>
+              <w:fldChar w:fldCharType="begin"/>
+            </w:r>
+            <w:r>
+              <w:rPr>
+                <w:noProof/>
+                <w:webHidden/>
+              </w:rPr>
+              <w:instrText xml:space="preserve"> PAGEREF _Toc132229528 \h </w:instrText>
+            </w:r>
+            <w:r>
+              <w:rPr>
+                <w:noProof/>
+                <w:webHidden/>
+              </w:rPr>
+            </w:r>
+            <w:r>
+              <w:rPr>
+                <w:noProof/>
+                <w:webHidden/>
+              </w:rPr>
+              <w:fldChar w:fldCharType="separate"/>
+            </w:r>
+            <w:r>
+              <w:rPr>
+                <w:noProof/>
+                <w:webHidden/>
+              </w:rPr>
+              <w:t>11</w:t>
+            </w:r>
+            <w:r>
+              <w:rPr>
+                <w:noProof/>
+                <w:webHidden/>
+              </w:rPr>
+              <w:fldChar w:fldCharType="end"/>
+            </w:r>
+          </w:hyperlink>
+        </w:p>
+        <w:p>
+          <w:pPr>
+            <w:pStyle w:val="TJ2"/>
+            <w:tabs>
+              <w:tab w:val="right" w:leader="dot" w:pos="8827"/>
+            </w:tabs>
+            <w:rPr>
+              <w:rFonts w:asciiTheme="minorHAnsi" w:eastAsiaTheme="minorEastAsia" w:hAnsiTheme="minorHAnsi" w:cstheme="minorBidi"/>
+              <w:noProof/>
+              <w:sz w:val="22"/>
+              <w:lang w:eastAsia="hu-HU"/>
+            </w:rPr>
+          </w:pPr>
+          <w:hyperlink w:anchor="_Toc132229529" w:history="1">
+            <w:r>
+              <w:rPr>
+                <w:rStyle w:val="Hiperhivatkozs"/>
+                <w:noProof/>
+              </w:rPr>
+              <w:t>3.2 Telepítés és indítás</w:t>
+            </w:r>
+            <w:r>
+              <w:rPr>
+                <w:noProof/>
+                <w:webHidden/>
+              </w:rPr>
+              <w:tab/>
+            </w:r>
+            <w:r>
+              <w:rPr>
+                <w:noProof/>
+                <w:webHidden/>
+              </w:rPr>
+              <w:fldChar w:fldCharType="begin"/>
+            </w:r>
+            <w:r>
+              <w:rPr>
+                <w:noProof/>
+                <w:webHidden/>
+              </w:rPr>
+              <w:instrText xml:space="preserve"> PAGEREF _Toc132229529 \h </w:instrText>
+            </w:r>
+            <w:r>
+              <w:rPr>
+                <w:noProof/>
+                <w:webHidden/>
+              </w:rPr>
+            </w:r>
+            <w:r>
+              <w:rPr>
+                <w:noProof/>
+                <w:webHidden/>
+              </w:rPr>
+              <w:fldChar w:fldCharType="separate"/>
+            </w:r>
+            <w:r>
+              <w:rPr>
+                <w:noProof/>
+                <w:webHidden/>
+              </w:rPr>
+              <w:t>12</w:t>
+            </w:r>
+            <w:r>
+              <w:rPr>
+                <w:noProof/>
+                <w:webHidden/>
+              </w:rPr>
+              <w:fldChar w:fldCharType="end"/>
+            </w:r>
+          </w:hyperlink>
+        </w:p>
+        <w:p>
+          <w:pPr>
+            <w:pStyle w:val="TJ2"/>
+            <w:tabs>
+              <w:tab w:val="right" w:leader="dot" w:pos="8827"/>
+            </w:tabs>
+            <w:rPr>
+              <w:rFonts w:asciiTheme="minorHAnsi" w:eastAsiaTheme="minorEastAsia" w:hAnsiTheme="minorHAnsi" w:cstheme="minorBidi"/>
+              <w:noProof/>
+              <w:sz w:val="22"/>
+              <w:lang w:eastAsia="hu-HU"/>
+            </w:rPr>
+          </w:pPr>
+          <w:hyperlink w:anchor="_Toc132229530" w:history="1">
+            <w:r>
+              <w:rPr>
+                <w:rStyle w:val="Hiperhivatkozs"/>
+                <w:noProof/>
+              </w:rPr>
+              <w:t>3.3 Backend</w:t>
+            </w:r>
+            <w:r>
+              <w:rPr>
+                <w:noProof/>
+                <w:webHidden/>
+              </w:rPr>
+              <w:tab/>
+            </w:r>
+            <w:r>
+              <w:rPr>
+                <w:noProof/>
+                <w:webHidden/>
+              </w:rPr>
+              <w:fldChar w:fldCharType="begin"/>
+            </w:r>
+            <w:r>
+              <w:rPr>
+                <w:noProof/>
+                <w:webHidden/>
+              </w:rPr>
+              <w:instrText xml:space="preserve"> PAGEREF _Toc132229530 \h </w:instrText>
+            </w:r>
+            <w:r>
+              <w:rPr>
+                <w:noProof/>
+                <w:webHidden/>
+              </w:rPr>
+            </w:r>
+            <w:r>
+              <w:rPr>
+                <w:noProof/>
+                <w:webHidden/>
+              </w:rPr>
+              <w:fldChar w:fldCharType="separate"/>
+            </w:r>
+            <w:r>
+              <w:rPr>
+                <w:noProof/>
+                <w:webHidden/>
+              </w:rPr>
+              <w:t>13</w:t>
+            </w:r>
+            <w:r>
+              <w:rPr>
+                <w:noProof/>
+                <w:webHidden/>
+              </w:rPr>
+              <w:fldChar w:fldCharType="end"/>
+            </w:r>
+          </w:hyperlink>
+        </w:p>
+        <w:p>
+          <w:pPr>
+            <w:pStyle w:val="TJ3"/>
+            <w:tabs>
+              <w:tab w:val="right" w:leader="dot" w:pos="8827"/>
+            </w:tabs>
+            <w:rPr>
+              <w:rFonts w:asciiTheme="minorHAnsi" w:eastAsiaTheme="minorEastAsia" w:hAnsiTheme="minorHAnsi" w:cstheme="minorBidi"/>
+              <w:noProof/>
+              <w:sz w:val="22"/>
+              <w:lang w:eastAsia="hu-HU"/>
+            </w:rPr>
+          </w:pPr>
+          <w:hyperlink w:anchor="_Toc132229531" w:history="1">
+            <w:r>
+              <w:rPr>
+                <w:rStyle w:val="Hiperhivatkozs"/>
+                <w:noProof/>
+              </w:rPr>
+              <w:t>3.3.1 API</w:t>
+            </w:r>
+            <w:r>
+              <w:rPr>
+                <w:noProof/>
+                <w:webHidden/>
+              </w:rPr>
+              <w:tab/>
+            </w:r>
+            <w:r>
+              <w:rPr>
+                <w:noProof/>
+                <w:webHidden/>
+              </w:rPr>
+              <w:fldChar w:fldCharType="begin"/>
+            </w:r>
+            <w:r>
+              <w:rPr>
+                <w:noProof/>
+                <w:webHidden/>
+              </w:rPr>
+              <w:instrText xml:space="preserve"> PAGEREF _Toc132229531 \h </w:instrText>
+            </w:r>
+            <w:r>
+              <w:rPr>
+                <w:noProof/>
+                <w:webHidden/>
+              </w:rPr>
+            </w:r>
+            <w:r>
+              <w:rPr>
+                <w:noProof/>
+                <w:webHidden/>
+              </w:rPr>
+              <w:fldChar w:fldCharType="separate"/>
+            </w:r>
+            <w:r>
+              <w:rPr>
+                <w:noProof/>
+                <w:webHidden/>
+              </w:rPr>
+              <w:t>13</w:t>
+            </w:r>
+            <w:r>
+              <w:rPr>
+                <w:noProof/>
+                <w:webHidden/>
+              </w:rPr>
+              <w:fldChar w:fldCharType="end"/>
+            </w:r>
+          </w:hyperlink>
+        </w:p>
+        <w:p>
+          <w:pPr>
+            <w:pStyle w:val="TJ3"/>
+            <w:tabs>
+              <w:tab w:val="right" w:leader="dot" w:pos="8827"/>
+            </w:tabs>
+            <w:rPr>
+              <w:rFonts w:asciiTheme="minorHAnsi" w:eastAsiaTheme="minorEastAsia" w:hAnsiTheme="minorHAnsi" w:cstheme="minorBidi"/>
+              <w:noProof/>
+              <w:sz w:val="22"/>
+              <w:lang w:eastAsia="hu-HU"/>
+            </w:rPr>
+          </w:pPr>
+          <w:hyperlink w:anchor="_Toc132229532" w:history="1">
+            <w:r>
+              <w:rPr>
+                <w:rStyle w:val="Hiperhivatkozs"/>
+                <w:noProof/>
+              </w:rPr>
+              <w:t>3.3.2 Tervezési minta (Architektúra)</w:t>
+            </w:r>
+            <w:r>
+              <w:rPr>
+                <w:noProof/>
+                <w:webHidden/>
+              </w:rPr>
+              <w:tab/>
+            </w:r>
+            <w:r>
+              <w:rPr>
+                <w:noProof/>
+                <w:webHidden/>
+              </w:rPr>
+              <w:fldChar w:fldCharType="begin"/>
+            </w:r>
+            <w:r>
+              <w:rPr>
+                <w:noProof/>
+                <w:webHidden/>
+              </w:rPr>
+              <w:instrText xml:space="preserve"> PAGEREF _Toc132229532 \h </w:instrText>
+            </w:r>
+            <w:r>
+              <w:rPr>
+                <w:noProof/>
+                <w:webHidden/>
+              </w:rPr>
+            </w:r>
+            <w:r>
+              <w:rPr>
+                <w:noProof/>
+                <w:webHidden/>
+              </w:rPr>
+              <w:fldChar w:fldCharType="separate"/>
+            </w:r>
+            <w:r>
+              <w:rPr>
+                <w:noProof/>
+                <w:webHidden/>
+              </w:rPr>
+              <w:t>13</w:t>
+            </w:r>
+            <w:r>
+              <w:rPr>
+                <w:noProof/>
+                <w:webHidden/>
+              </w:rPr>
+              <w:fldChar w:fldCharType="end"/>
+            </w:r>
+          </w:hyperlink>
+        </w:p>
+        <w:p>
+          <w:pPr>
+            <w:pStyle w:val="TJ2"/>
+            <w:tabs>
+              <w:tab w:val="right" w:leader="dot" w:pos="8827"/>
+            </w:tabs>
+            <w:rPr>
+              <w:rFonts w:asciiTheme="minorHAnsi" w:eastAsiaTheme="minorEastAsia" w:hAnsiTheme="minorHAnsi" w:cstheme="minorBidi"/>
+              <w:noProof/>
+              <w:sz w:val="22"/>
+              <w:lang w:eastAsia="hu-HU"/>
+            </w:rPr>
+          </w:pPr>
+          <w:hyperlink w:anchor="_Toc132229533" w:history="1">
+            <w:r>
+              <w:rPr>
+                <w:rStyle w:val="Hiperhivatkozs"/>
+                <w:noProof/>
+              </w:rPr>
+              <w:t>3.4 Adatbázis</w:t>
+            </w:r>
+            <w:r>
+              <w:rPr>
+                <w:noProof/>
+                <w:webHidden/>
+              </w:rPr>
+              <w:tab/>
+            </w:r>
+            <w:r>
+              <w:rPr>
+                <w:noProof/>
+                <w:webHidden/>
+              </w:rPr>
+              <w:fldChar w:fldCharType="begin"/>
+            </w:r>
+            <w:r>
+              <w:rPr>
+                <w:noProof/>
+                <w:webHidden/>
+              </w:rPr>
+              <w:instrText xml:space="preserve"> PAGEREF _Toc132229533 \h </w:instrText>
+            </w:r>
+            <w:r>
+              <w:rPr>
+                <w:noProof/>
+                <w:webHidden/>
+              </w:rPr>
+            </w:r>
+            <w:r>
+              <w:rPr>
+                <w:noProof/>
+                <w:webHidden/>
+              </w:rPr>
+              <w:fldChar w:fldCharType="separate"/>
+            </w:r>
+            <w:r>
+              <w:rPr>
+                <w:noProof/>
+                <w:webHidden/>
+              </w:rPr>
+              <w:t>14</w:t>
+            </w:r>
+            <w:r>
+              <w:rPr>
+                <w:noProof/>
+                <w:webHidden/>
+              </w:rPr>
+              <w:fldChar w:fldCharType="end"/>
+            </w:r>
+          </w:hyperlink>
+        </w:p>
+        <w:p>
+          <w:pPr>
+            <w:pStyle w:val="TJ3"/>
+            <w:tabs>
+              <w:tab w:val="right" w:leader="dot" w:pos="8827"/>
+            </w:tabs>
+            <w:rPr>
+              <w:rFonts w:asciiTheme="minorHAnsi" w:eastAsiaTheme="minorEastAsia" w:hAnsiTheme="minorHAnsi" w:cstheme="minorBidi"/>
+              <w:noProof/>
+              <w:sz w:val="22"/>
+              <w:lang w:eastAsia="hu-HU"/>
+            </w:rPr>
+          </w:pPr>
+          <w:hyperlink w:anchor="_Toc132229534" w:history="1">
+            <w:r>
+              <w:rPr>
+                <w:rStyle w:val="Hiperhivatkozs"/>
+                <w:noProof/>
+              </w:rPr>
+              <w:t>3.4.1 user tábla</w:t>
+            </w:r>
+            <w:r>
+              <w:rPr>
+                <w:noProof/>
+                <w:webHidden/>
+              </w:rPr>
+              <w:tab/>
+            </w:r>
+            <w:r>
+              <w:rPr>
+                <w:noProof/>
+                <w:webHidden/>
+              </w:rPr>
+              <w:fldChar w:fldCharType="begin"/>
+            </w:r>
+            <w:r>
+              <w:rPr>
+                <w:noProof/>
+                <w:webHidden/>
+              </w:rPr>
+              <w:instrText xml:space="preserve"> PAGEREF _Toc132229534 \h </w:instrText>
+            </w:r>
+            <w:r>
+              <w:rPr>
+                <w:noProof/>
+                <w:webHidden/>
+              </w:rPr>
+            </w:r>
+            <w:r>
+              <w:rPr>
+                <w:noProof/>
+                <w:webHidden/>
+              </w:rPr>
+              <w:fldChar w:fldCharType="separate"/>
+            </w:r>
+            <w:r>
+              <w:rPr>
+                <w:noProof/>
+                <w:webHidden/>
+              </w:rPr>
+              <w:t>14</w:t>
+            </w:r>
+            <w:r>
+              <w:rPr>
+                <w:noProof/>
+                <w:webHidden/>
+              </w:rPr>
+              <w:fldChar w:fldCharType="end"/>
+            </w:r>
+          </w:hyperlink>
+        </w:p>
+        <w:p>
+          <w:pPr>
+            <w:pStyle w:val="TJ3"/>
+            <w:tabs>
+              <w:tab w:val="right" w:leader="dot" w:pos="8827"/>
+            </w:tabs>
+            <w:rPr>
+              <w:rFonts w:asciiTheme="minorHAnsi" w:eastAsiaTheme="minorEastAsia" w:hAnsiTheme="minorHAnsi" w:cstheme="minorBidi"/>
+              <w:noProof/>
+              <w:sz w:val="22"/>
+              <w:lang w:eastAsia="hu-HU"/>
+            </w:rPr>
+          </w:pPr>
+          <w:hyperlink w:anchor="_Toc132229535" w:history="1">
+            <w:r>
+              <w:rPr>
+                <w:rStyle w:val="Hiperhivatkozs"/>
+                <w:noProof/>
+              </w:rPr>
+              <w:t>3.4.2 auth tábla</w:t>
+            </w:r>
+            <w:r>
+              <w:rPr>
+                <w:noProof/>
+                <w:webHidden/>
+              </w:rPr>
+              <w:tab/>
+            </w:r>
+            <w:r>
+              <w:rPr>
+                <w:noProof/>
+                <w:webHidden/>
+              </w:rPr>
+              <w:fldChar w:fldCharType="begin"/>
+            </w:r>
+            <w:r>
+              <w:rPr>
+                <w:noProof/>
+                <w:webHidden/>
+              </w:rPr>
+              <w:instrText xml:space="preserve"> PAGEREF _Toc132229535 \h </w:instrText>
+            </w:r>
+            <w:r>
+              <w:rPr>
+                <w:noProof/>
+                <w:webHidden/>
+              </w:rPr>
+            </w:r>
+            <w:r>
+              <w:rPr>
+                <w:noProof/>
+                <w:webHidden/>
+              </w:rPr>
+              <w:fldChar w:fldCharType="separate"/>
+            </w:r>
+            <w:r>
+              <w:rPr>
+                <w:noProof/>
+                <w:webHidden/>
+              </w:rPr>
+              <w:t>14</w:t>
+            </w:r>
+            <w:r>
+              <w:rPr>
+                <w:noProof/>
+                <w:webHidden/>
+              </w:rPr>
+              <w:fldChar w:fldCharType="end"/>
+            </w:r>
+          </w:hyperlink>
+        </w:p>
+        <w:p>
+          <w:pPr>
+            <w:pStyle w:val="TJ3"/>
+            <w:tabs>
+              <w:tab w:val="right" w:leader="dot" w:pos="8827"/>
+            </w:tabs>
+            <w:rPr>
+              <w:rFonts w:asciiTheme="minorHAnsi" w:eastAsiaTheme="minorEastAsia" w:hAnsiTheme="minorHAnsi" w:cstheme="minorBidi"/>
+              <w:noProof/>
+              <w:sz w:val="22"/>
+              <w:lang w:eastAsia="hu-HU"/>
+            </w:rPr>
+          </w:pPr>
+          <w:hyperlink w:anchor="_Toc132229536" w:history="1">
+            <w:r>
+              <w:rPr>
+                <w:rStyle w:val="Hiperhivatkozs"/>
+                <w:noProof/>
+              </w:rPr>
+              <w:t>3.4.3 follow tábla</w:t>
+            </w:r>
+            <w:r>
+              <w:rPr>
+                <w:noProof/>
+                <w:webHidden/>
+              </w:rPr>
+              <w:tab/>
+            </w:r>
+            <w:r>
+              <w:rPr>
+                <w:noProof/>
+                <w:webHidden/>
+              </w:rPr>
+              <w:fldChar w:fldCharType="begin"/>
+            </w:r>
+            <w:r>
+              <w:rPr>
+                <w:noProof/>
+                <w:webHidden/>
+              </w:rPr>
+              <w:instrText xml:space="preserve"> PAGEREF _Toc132229536 \h </w:instrText>
+            </w:r>
+            <w:r>
+              <w:rPr>
+                <w:noProof/>
+                <w:webHidden/>
+              </w:rPr>
+            </w:r>
+            <w:r>
+              <w:rPr>
+                <w:noProof/>
+                <w:webHidden/>
+              </w:rPr>
+              <w:fldChar w:fldCharType="separate"/>
+            </w:r>
+            <w:r>
+              <w:rPr>
+                <w:noProof/>
+                <w:webHidden/>
+              </w:rPr>
+              <w:t>15</w:t>
+            </w:r>
+            <w:r>
+              <w:rPr>
+                <w:noProof/>
+                <w:webHidden/>
+              </w:rPr>
+              <w:fldChar w:fldCharType="end"/>
+            </w:r>
+          </w:hyperlink>
+        </w:p>
+        <w:p>
+          <w:pPr>
+            <w:pStyle w:val="TJ3"/>
+            <w:tabs>
+              <w:tab w:val="right" w:leader="dot" w:pos="8827"/>
+            </w:tabs>
+            <w:rPr>
+              <w:rFonts w:asciiTheme="minorHAnsi" w:eastAsiaTheme="minorEastAsia" w:hAnsiTheme="minorHAnsi" w:cstheme="minorBidi"/>
+              <w:noProof/>
+              <w:sz w:val="22"/>
+              <w:lang w:eastAsia="hu-HU"/>
+            </w:rPr>
+          </w:pPr>
+          <w:hyperlink w:anchor="_Toc132229537" w:history="1">
+            <w:r>
+              <w:rPr>
+                <w:rStyle w:val="Hiperhivatkozs"/>
+                <w:noProof/>
+              </w:rPr>
+              <w:t>3.4.4 permission tábla</w:t>
+            </w:r>
+            <w:r>
+              <w:rPr>
+                <w:noProof/>
+                <w:webHidden/>
+              </w:rPr>
+              <w:tab/>
+            </w:r>
+            <w:r>
+              <w:rPr>
+                <w:noProof/>
+                <w:webHidden/>
+              </w:rPr>
+              <w:fldChar w:fldCharType="begin"/>
+            </w:r>
+            <w:r>
+              <w:rPr>
+                <w:noProof/>
+                <w:webHidden/>
+              </w:rPr>
+              <w:instrText xml:space="preserve"> PAGEREF _Toc132229537 \h </w:instrText>
+            </w:r>
+            <w:r>
+              <w:rPr>
+                <w:noProof/>
+                <w:webHidden/>
+              </w:rPr>
+            </w:r>
+            <w:r>
+              <w:rPr>
+                <w:noProof/>
+                <w:webHidden/>
+              </w:rPr>
+              <w:fldChar w:fldCharType="separate"/>
+            </w:r>
+            <w:r>
+              <w:rPr>
+                <w:noProof/>
+                <w:webHidden/>
+              </w:rPr>
+              <w:t>15</w:t>
+            </w:r>
+            <w:r>
+              <w:rPr>
+                <w:noProof/>
+                <w:webHidden/>
+              </w:rPr>
+              <w:fldChar w:fldCharType="end"/>
+            </w:r>
+          </w:hyperlink>
+        </w:p>
+        <w:p>
+          <w:pPr>
+            <w:pStyle w:val="TJ3"/>
+            <w:tabs>
+              <w:tab w:val="right" w:leader="dot" w:pos="8827"/>
+            </w:tabs>
+            <w:rPr>
+              <w:rFonts w:asciiTheme="minorHAnsi" w:eastAsiaTheme="minorEastAsia" w:hAnsiTheme="minorHAnsi" w:cstheme="minorBidi"/>
+              <w:noProof/>
+              <w:sz w:val="22"/>
+              <w:lang w:eastAsia="hu-HU"/>
+            </w:rPr>
+          </w:pPr>
+          <w:hyperlink w:anchor="_Toc132229538" w:history="1">
+            <w:r>
+              <w:rPr>
+                <w:rStyle w:val="Hiperhivatkozs"/>
+                <w:noProof/>
+              </w:rPr>
+              <w:t>3.4.5 review tábla</w:t>
+            </w:r>
+            <w:r>
+              <w:rPr>
+                <w:noProof/>
+                <w:webHidden/>
+              </w:rPr>
+              <w:tab/>
+            </w:r>
+            <w:r>
+              <w:rPr>
+                <w:noProof/>
+                <w:webHidden/>
+              </w:rPr>
+              <w:fldChar w:fldCharType="begin"/>
+            </w:r>
+            <w:r>
+              <w:rPr>
+                <w:noProof/>
+                <w:webHidden/>
+              </w:rPr>
+              <w:instrText xml:space="preserve"> PAGEREF _Toc132229538 \h </w:instrText>
+            </w:r>
+            <w:r>
+              <w:rPr>
+                <w:noProof/>
+                <w:webHidden/>
+              </w:rPr>
+            </w:r>
+            <w:r>
+              <w:rPr>
+                <w:noProof/>
+                <w:webHidden/>
+              </w:rPr>
+              <w:fldChar w:fldCharType="separate"/>
+            </w:r>
+            <w:r>
+              <w:rPr>
+                <w:noProof/>
+                <w:webHidden/>
+              </w:rPr>
+              <w:t>15</w:t>
+            </w:r>
+            <w:r>
+              <w:rPr>
+                <w:noProof/>
+                <w:webHidden/>
+              </w:rPr>
+              <w:fldChar w:fldCharType="end"/>
+            </w:r>
+          </w:hyperlink>
+        </w:p>
+        <w:p>
+          <w:pPr>
+            <w:pStyle w:val="TJ3"/>
+            <w:tabs>
+              <w:tab w:val="right" w:leader="dot" w:pos="8827"/>
+            </w:tabs>
+            <w:rPr>
+              <w:rFonts w:asciiTheme="minorHAnsi" w:eastAsiaTheme="minorEastAsia" w:hAnsiTheme="minorHAnsi" w:cstheme="minorBidi"/>
+              <w:noProof/>
+              <w:sz w:val="22"/>
+              <w:lang w:eastAsia="hu-HU"/>
+            </w:rPr>
+          </w:pPr>
+          <w:hyperlink w:anchor="_Toc132229539" w:history="1">
+            <w:r>
+              <w:rPr>
+                <w:rStyle w:val="Hiperhivatkozs"/>
+                <w:noProof/>
+              </w:rPr>
+              <w:t>3.4.6 movie tábla</w:t>
+            </w:r>
+            <w:r>
+              <w:rPr>
+                <w:noProof/>
+                <w:webHidden/>
+              </w:rPr>
+              <w:tab/>
+            </w:r>
+            <w:r>
+              <w:rPr>
+                <w:noProof/>
+                <w:webHidden/>
+              </w:rPr>
+              <w:fldChar w:fldCharType="begin"/>
+            </w:r>
+            <w:r>
+              <w:rPr>
+                <w:noProof/>
+                <w:webHidden/>
+              </w:rPr>
+              <w:instrText xml:space="preserve"> PAGEREF _Toc132229539 \h </w:instrText>
+            </w:r>
+            <w:r>
+              <w:rPr>
+                <w:noProof/>
+                <w:webHidden/>
+              </w:rPr>
+            </w:r>
+            <w:r>
+              <w:rPr>
+                <w:noProof/>
+                <w:webHidden/>
+              </w:rPr>
+              <w:fldChar w:fldCharType="separate"/>
+            </w:r>
+            <w:r>
+              <w:rPr>
+                <w:noProof/>
+                <w:webHidden/>
+              </w:rPr>
+              <w:t>15</w:t>
+            </w:r>
+            <w:r>
+              <w:rPr>
+                <w:noProof/>
+                <w:webHidden/>
+              </w:rPr>
+              <w:fldChar w:fldCharType="end"/>
+            </w:r>
+          </w:hyperlink>
+        </w:p>
+        <w:p>
+          <w:pPr>
+            <w:pStyle w:val="TJ3"/>
+            <w:tabs>
+              <w:tab w:val="right" w:leader="dot" w:pos="8827"/>
+            </w:tabs>
+            <w:rPr>
+              <w:rFonts w:asciiTheme="minorHAnsi" w:eastAsiaTheme="minorEastAsia" w:hAnsiTheme="minorHAnsi" w:cstheme="minorBidi"/>
+              <w:noProof/>
+              <w:sz w:val="22"/>
+              <w:lang w:eastAsia="hu-HU"/>
+            </w:rPr>
+          </w:pPr>
+          <w:hyperlink w:anchor="_Toc132229540" w:history="1">
+            <w:r>
+              <w:rPr>
+                <w:rStyle w:val="Hiperhivatkozs"/>
+                <w:noProof/>
+              </w:rPr>
+              <w:t>3.4.7 movie_genre tábla</w:t>
+            </w:r>
+            <w:r>
+              <w:rPr>
+                <w:noProof/>
+                <w:webHidden/>
+              </w:rPr>
+              <w:tab/>
+            </w:r>
+            <w:r>
+              <w:rPr>
+                <w:noProof/>
+                <w:webHidden/>
+              </w:rPr>
+              <w:fldChar w:fldCharType="begin"/>
+            </w:r>
+            <w:r>
+              <w:rPr>
+                <w:noProof/>
+                <w:webHidden/>
+              </w:rPr>
+              <w:instrText xml:space="preserve"> PAGEREF _Toc132229540 \h </w:instrText>
+            </w:r>
+            <w:r>
+              <w:rPr>
+                <w:noProof/>
+                <w:webHidden/>
+              </w:rPr>
+            </w:r>
+            <w:r>
+              <w:rPr>
+                <w:noProof/>
+                <w:webHidden/>
+              </w:rPr>
+              <w:fldChar w:fldCharType="separate"/>
+            </w:r>
+            <w:r>
+              <w:rPr>
+                <w:noProof/>
+                <w:webHidden/>
+              </w:rPr>
+              <w:t>15</w:t>
+            </w:r>
+            <w:r>
+              <w:rPr>
+                <w:noProof/>
+                <w:webHidden/>
+              </w:rPr>
+              <w:fldChar w:fldCharType="end"/>
+            </w:r>
+          </w:hyperlink>
+        </w:p>
+        <w:p>
+          <w:pPr>
+            <w:pStyle w:val="TJ3"/>
+            <w:tabs>
+              <w:tab w:val="right" w:leader="dot" w:pos="8827"/>
+            </w:tabs>
+            <w:rPr>
+              <w:rFonts w:asciiTheme="minorHAnsi" w:eastAsiaTheme="minorEastAsia" w:hAnsiTheme="minorHAnsi" w:cstheme="minorBidi"/>
+              <w:noProof/>
+              <w:sz w:val="22"/>
+              <w:lang w:eastAsia="hu-HU"/>
+            </w:rPr>
+          </w:pPr>
+          <w:hyperlink w:anchor="_Toc132229541" w:history="1">
+            <w:r>
+              <w:rPr>
+                <w:rStyle w:val="Hiperhivatkozs"/>
+                <w:noProof/>
+              </w:rPr>
+              <w:t>3.4.8 genre tábla</w:t>
+            </w:r>
+            <w:r>
+              <w:rPr>
+                <w:noProof/>
+                <w:webHidden/>
+              </w:rPr>
+              <w:tab/>
+            </w:r>
+            <w:r>
+              <w:rPr>
+                <w:noProof/>
+                <w:webHidden/>
+              </w:rPr>
+              <w:fldChar w:fldCharType="begin"/>
+            </w:r>
+            <w:r>
+              <w:rPr>
+                <w:noProof/>
+                <w:webHidden/>
+              </w:rPr>
+              <w:instrText xml:space="preserve"> PAGEREF _Toc132229541 \h </w:instrText>
+            </w:r>
+            <w:r>
+              <w:rPr>
+                <w:noProof/>
+                <w:webHidden/>
+              </w:rPr>
+            </w:r>
+            <w:r>
+              <w:rPr>
+                <w:noProof/>
+                <w:webHidden/>
+              </w:rPr>
+              <w:fldChar w:fldCharType="separate"/>
+            </w:r>
+            <w:r>
+              <w:rPr>
+                <w:noProof/>
+                <w:webHidden/>
+              </w:rPr>
+              <w:t>16</w:t>
+            </w:r>
+            <w:r>
+              <w:rPr>
+                <w:noProof/>
+                <w:webHidden/>
+              </w:rPr>
+              <w:fldChar w:fldCharType="end"/>
+            </w:r>
+          </w:hyperlink>
+        </w:p>
+        <w:p>
+          <w:pPr>
+            <w:pStyle w:val="TJ2"/>
+            <w:tabs>
+              <w:tab w:val="right" w:leader="dot" w:pos="8827"/>
+            </w:tabs>
+            <w:rPr>
+              <w:rFonts w:asciiTheme="minorHAnsi" w:eastAsiaTheme="minorEastAsia" w:hAnsiTheme="minorHAnsi" w:cstheme="minorBidi"/>
+              <w:noProof/>
+              <w:sz w:val="22"/>
+              <w:lang w:eastAsia="hu-HU"/>
+            </w:rPr>
+          </w:pPr>
+          <w:hyperlink w:anchor="_Toc132229542" w:history="1">
+            <w:r>
+              <w:rPr>
+                <w:rStyle w:val="Hiperhivatkozs"/>
+                <w:noProof/>
+              </w:rPr>
+              <w:t>3.5 Algoritmusok</w:t>
+            </w:r>
+            <w:r>
+              <w:rPr>
+                <w:noProof/>
+                <w:webHidden/>
+              </w:rPr>
+              <w:tab/>
+            </w:r>
+            <w:r>
+              <w:rPr>
+                <w:noProof/>
+                <w:webHidden/>
+              </w:rPr>
+              <w:fldChar w:fldCharType="begin"/>
+            </w:r>
+            <w:r>
+              <w:rPr>
+                <w:noProof/>
+                <w:webHidden/>
+              </w:rPr>
+              <w:instrText xml:space="preserve"> PAGEREF _Toc132229542 \h </w:instrText>
+            </w:r>
+            <w:r>
+              <w:rPr>
+                <w:noProof/>
+                <w:webHidden/>
+              </w:rPr>
+            </w:r>
+            <w:r>
+              <w:rPr>
+                <w:noProof/>
+                <w:webHidden/>
+              </w:rPr>
+              <w:fldChar w:fldCharType="separate"/>
+            </w:r>
+            <w:r>
+              <w:rPr>
+                <w:noProof/>
+                <w:webHidden/>
+              </w:rPr>
+              <w:t>16</w:t>
+            </w:r>
+            <w:r>
+              <w:rPr>
+                <w:noProof/>
+                <w:webHidden/>
+              </w:rPr>
+              <w:fldChar w:fldCharType="end"/>
+            </w:r>
+          </w:hyperlink>
+        </w:p>
+        <w:p>
+          <w:pPr>
+            <w:pStyle w:val="TJ3"/>
+            <w:tabs>
+              <w:tab w:val="right" w:leader="dot" w:pos="8827"/>
+            </w:tabs>
+            <w:rPr>
+              <w:rFonts w:asciiTheme="minorHAnsi" w:eastAsiaTheme="minorEastAsia" w:hAnsiTheme="minorHAnsi" w:cstheme="minorBidi"/>
+              <w:noProof/>
+              <w:sz w:val="22"/>
+              <w:lang w:eastAsia="hu-HU"/>
+            </w:rPr>
+          </w:pPr>
+          <w:hyperlink w:anchor="_Toc132229543" w:history="1">
+            <w:r>
+              <w:rPr>
+                <w:rStyle w:val="Hiperhivatkozs"/>
+                <w:noProof/>
+              </w:rPr>
+              <w:t>3.5.1 Regisztráció</w:t>
+            </w:r>
+            <w:r>
+              <w:rPr>
+                <w:noProof/>
+                <w:webHidden/>
+              </w:rPr>
+              <w:tab/>
+            </w:r>
+            <w:r>
+              <w:rPr>
+                <w:noProof/>
+                <w:webHidden/>
+              </w:rPr>
+              <w:fldChar w:fldCharType="begin"/>
+            </w:r>
+            <w:r>
+              <w:rPr>
+                <w:noProof/>
+                <w:webHidden/>
+              </w:rPr>
+              <w:instrText xml:space="preserve"> PAGEREF _Toc132229543 \h </w:instrText>
+            </w:r>
+            <w:r>
+              <w:rPr>
+                <w:noProof/>
+                <w:webHidden/>
+              </w:rPr>
+            </w:r>
+            <w:r>
+              <w:rPr>
+                <w:noProof/>
+                <w:webHidden/>
+              </w:rPr>
+              <w:fldChar w:fldCharType="separate"/>
+            </w:r>
+            <w:r>
+              <w:rPr>
+                <w:noProof/>
+                <w:webHidden/>
+              </w:rPr>
+              <w:t>16</w:t>
+            </w:r>
+            <w:r>
+              <w:rPr>
+                <w:noProof/>
+                <w:webHidden/>
+              </w:rPr>
+              <w:fldChar w:fldCharType="end"/>
+            </w:r>
+          </w:hyperlink>
+        </w:p>
+        <w:p>
+          <w:pPr>
+            <w:pStyle w:val="TJ3"/>
+            <w:tabs>
+              <w:tab w:val="right" w:leader="dot" w:pos="8827"/>
+            </w:tabs>
+            <w:rPr>
+              <w:rFonts w:asciiTheme="minorHAnsi" w:eastAsiaTheme="minorEastAsia" w:hAnsiTheme="minorHAnsi" w:cstheme="minorBidi"/>
+              <w:noProof/>
+              <w:sz w:val="22"/>
+              <w:lang w:eastAsia="hu-HU"/>
+            </w:rPr>
+          </w:pPr>
+          <w:hyperlink w:anchor="_Toc132229544" w:history="1">
+            <w:r>
+              <w:rPr>
+                <w:rStyle w:val="Hiperhivatkozs"/>
+                <w:noProof/>
+              </w:rPr>
+              <w:t>3.5.2 Belépés</w:t>
+            </w:r>
+            <w:r>
+              <w:rPr>
+                <w:noProof/>
+                <w:webHidden/>
+              </w:rPr>
+              <w:tab/>
+            </w:r>
+            <w:r>
+              <w:rPr>
+                <w:noProof/>
+                <w:webHidden/>
+              </w:rPr>
+              <w:fldChar w:fldCharType="begin"/>
+            </w:r>
+            <w:r>
+              <w:rPr>
+                <w:noProof/>
+                <w:webHidden/>
+              </w:rPr>
+              <w:instrText xml:space="preserve"> PAGEREF _Toc132229544 \h </w:instrText>
+            </w:r>
+            <w:r>
+              <w:rPr>
+                <w:noProof/>
+                <w:webHidden/>
+              </w:rPr>
+            </w:r>
+            <w:r>
+              <w:rPr>
+                <w:noProof/>
+                <w:webHidden/>
+              </w:rPr>
+              <w:fldChar w:fldCharType="separate"/>
+            </w:r>
+            <w:r>
+              <w:rPr>
+                <w:noProof/>
+                <w:webHidden/>
+              </w:rPr>
+              <w:t>16</w:t>
+            </w:r>
+            <w:r>
+              <w:rPr>
+                <w:noProof/>
+                <w:webHidden/>
+              </w:rPr>
+              <w:fldChar w:fldCharType="end"/>
+            </w:r>
+          </w:hyperlink>
+        </w:p>
+        <w:p>
+          <w:pPr>
+            <w:pStyle w:val="TJ3"/>
+            <w:tabs>
+              <w:tab w:val="right" w:leader="dot" w:pos="8827"/>
+            </w:tabs>
+            <w:rPr>
+              <w:rFonts w:asciiTheme="minorHAnsi" w:eastAsiaTheme="minorEastAsia" w:hAnsiTheme="minorHAnsi" w:cstheme="minorBidi"/>
+              <w:noProof/>
+              <w:sz w:val="22"/>
+              <w:lang w:eastAsia="hu-HU"/>
+            </w:rPr>
+          </w:pPr>
+          <w:hyperlink w:anchor="_Toc132229545" w:history="1">
+            <w:r>
+              <w:rPr>
+                <w:rStyle w:val="Hiperhivatkozs"/>
+                <w:noProof/>
+              </w:rPr>
+              <w:t>3.5.3 JsonWebToken / JWT</w:t>
+            </w:r>
+            <w:r>
+              <w:rPr>
+                <w:noProof/>
+                <w:webHidden/>
+              </w:rPr>
+              <w:tab/>
+            </w:r>
+            <w:r>
+              <w:rPr>
+                <w:noProof/>
+                <w:webHidden/>
+              </w:rPr>
+              <w:fldChar w:fldCharType="begin"/>
+            </w:r>
+            <w:r>
+              <w:rPr>
+                <w:noProof/>
+                <w:webHidden/>
+              </w:rPr>
+              <w:instrText xml:space="preserve"> PAGEREF _Toc132229545 \h </w:instrText>
+            </w:r>
+            <w:r>
+              <w:rPr>
+                <w:noProof/>
+                <w:webHidden/>
+              </w:rPr>
+            </w:r>
+            <w:r>
+              <w:rPr>
+                <w:noProof/>
+                <w:webHidden/>
+              </w:rPr>
+              <w:fldChar w:fldCharType="separate"/>
+            </w:r>
+            <w:r>
+              <w:rPr>
+                <w:noProof/>
+                <w:webHidden/>
+              </w:rPr>
+              <w:t>17</w:t>
+            </w:r>
+            <w:r>
+              <w:rPr>
+                <w:noProof/>
+                <w:webHidden/>
+              </w:rPr>
+              <w:fldChar w:fldCharType="end"/>
+            </w:r>
+          </w:hyperlink>
+        </w:p>
+        <w:p>
+          <w:pPr>
+            <w:pStyle w:val="TJ3"/>
+            <w:tabs>
+              <w:tab w:val="right" w:leader="dot" w:pos="8827"/>
+            </w:tabs>
+            <w:rPr>
+              <w:rFonts w:asciiTheme="minorHAnsi" w:eastAsiaTheme="minorEastAsia" w:hAnsiTheme="minorHAnsi" w:cstheme="minorBidi"/>
+              <w:noProof/>
+              <w:sz w:val="22"/>
+              <w:lang w:eastAsia="hu-HU"/>
+            </w:rPr>
+          </w:pPr>
+          <w:hyperlink w:anchor="_Toc132229546" w:history="1">
+            <w:r>
+              <w:rPr>
+                <w:rStyle w:val="Hiperhivatkozs"/>
+                <w:noProof/>
+              </w:rPr>
+              <w:t>3.5.4 Képfeltöltés</w:t>
+            </w:r>
+            <w:r>
+              <w:rPr>
+                <w:noProof/>
+                <w:webHidden/>
+              </w:rPr>
+              <w:tab/>
+            </w:r>
+            <w:r>
+              <w:rPr>
+                <w:noProof/>
+                <w:webHidden/>
+              </w:rPr>
+              <w:fldChar w:fldCharType="begin"/>
+            </w:r>
+            <w:r>
+              <w:rPr>
+                <w:noProof/>
+                <w:webHidden/>
+              </w:rPr>
+              <w:instrText xml:space="preserve"> PAGEREF _Toc132229546 \h </w:instrText>
+            </w:r>
+            <w:r>
+              <w:rPr>
+                <w:noProof/>
+                <w:webHidden/>
+              </w:rPr>
+            </w:r>
+            <w:r>
+              <w:rPr>
+                <w:noProof/>
+                <w:webHidden/>
+              </w:rPr>
+              <w:fldChar w:fldCharType="separate"/>
+            </w:r>
+            <w:r>
+              <w:rPr>
+                <w:noProof/>
+                <w:webHidden/>
+              </w:rPr>
+              <w:t>17</w:t>
+            </w:r>
+            <w:r>
+              <w:rPr>
+                <w:noProof/>
+                <w:webHidden/>
+              </w:rPr>
+              <w:fldChar w:fldCharType="end"/>
+            </w:r>
+          </w:hyperlink>
+        </w:p>
+        <w:p>
+          <w:pPr>
+            <w:pStyle w:val="TJ3"/>
+            <w:tabs>
+              <w:tab w:val="right" w:leader="dot" w:pos="8827"/>
+            </w:tabs>
+            <w:rPr>
+              <w:rFonts w:asciiTheme="minorHAnsi" w:eastAsiaTheme="minorEastAsia" w:hAnsiTheme="minorHAnsi" w:cstheme="minorBidi"/>
+              <w:noProof/>
+              <w:sz w:val="22"/>
+              <w:lang w:eastAsia="hu-HU"/>
+            </w:rPr>
+          </w:pPr>
+          <w:hyperlink w:anchor="_Toc132229547" w:history="1">
+            <w:r>
+              <w:rPr>
+                <w:rStyle w:val="Hiperhivatkozs"/>
+                <w:noProof/>
+              </w:rPr>
+              <w:t>3.5.5 Bejegyzéslista</w:t>
+            </w:r>
+            <w:r>
+              <w:rPr>
+                <w:noProof/>
+                <w:webHidden/>
+              </w:rPr>
+              <w:tab/>
+            </w:r>
+            <w:r>
+              <w:rPr>
+                <w:noProof/>
+                <w:webHidden/>
+              </w:rPr>
+              <w:fldChar w:fldCharType="begin"/>
+            </w:r>
+            <w:r>
+              <w:rPr>
+                <w:noProof/>
+                <w:webHidden/>
+              </w:rPr>
+              <w:instrText xml:space="preserve"> PAGEREF _Toc132229547 \h </w:instrText>
+            </w:r>
+            <w:r>
+              <w:rPr>
+                <w:noProof/>
+                <w:webHidden/>
+              </w:rPr>
+            </w:r>
+            <w:r>
+              <w:rPr>
+                <w:noProof/>
+                <w:webHidden/>
+              </w:rPr>
+              <w:fldChar w:fldCharType="separate"/>
+            </w:r>
+            <w:r>
+              <w:rPr>
+                <w:noProof/>
+                <w:webHidden/>
+              </w:rPr>
+              <w:t>17</w:t>
+            </w:r>
+            <w:r>
+              <w:rPr>
+                <w:noProof/>
+                <w:webHidden/>
+              </w:rPr>
+              <w:fldChar w:fldCharType="end"/>
+            </w:r>
+          </w:hyperlink>
+        </w:p>
+        <w:p>
+          <w:pPr>
+            <w:pStyle w:val="TJ2"/>
+            <w:tabs>
+              <w:tab w:val="right" w:leader="dot" w:pos="8827"/>
+            </w:tabs>
+            <w:rPr>
+              <w:rFonts w:asciiTheme="minorHAnsi" w:eastAsiaTheme="minorEastAsia" w:hAnsiTheme="minorHAnsi" w:cstheme="minorBidi"/>
+              <w:noProof/>
+              <w:sz w:val="22"/>
+              <w:lang w:eastAsia="hu-HU"/>
+            </w:rPr>
+          </w:pPr>
+          <w:hyperlink w:anchor="_Toc132229548" w:history="1">
+            <w:r>
+              <w:rPr>
+                <w:rStyle w:val="Hiperhivatkozs"/>
+                <w:noProof/>
+              </w:rPr>
+              <w:t>3.6 Tesztdokumentáció</w:t>
+            </w:r>
+            <w:r>
+              <w:rPr>
+                <w:noProof/>
+                <w:webHidden/>
+              </w:rPr>
+              <w:tab/>
+            </w:r>
+            <w:r>
+              <w:rPr>
+                <w:noProof/>
+                <w:webHidden/>
+              </w:rPr>
+              <w:fldChar w:fldCharType="begin"/>
+            </w:r>
+            <w:r>
+              <w:rPr>
+                <w:noProof/>
+                <w:webHidden/>
+              </w:rPr>
+              <w:instrText xml:space="preserve"> PAGEREF _Toc132229548 \h </w:instrText>
+            </w:r>
+            <w:r>
+              <w:rPr>
+                <w:noProof/>
+                <w:webHidden/>
+              </w:rPr>
+            </w:r>
+            <w:r>
+              <w:rPr>
+                <w:noProof/>
+                <w:webHidden/>
+              </w:rPr>
+              <w:fldChar w:fldCharType="separate"/>
+            </w:r>
+            <w:r>
+              <w:rPr>
+                <w:noProof/>
+                <w:webHidden/>
+              </w:rPr>
+              <w:t>17</w:t>
+            </w:r>
+            <w:r>
+              <w:rPr>
+                <w:noProof/>
+                <w:webHidden/>
+              </w:rPr>
+              <w:fldChar w:fldCharType="end"/>
+            </w:r>
+          </w:hyperlink>
+        </w:p>
+        <w:p>
+          <w:pPr>
+            <w:pStyle w:val="TJ2"/>
+            <w:tabs>
+              <w:tab w:val="right" w:leader="dot" w:pos="8827"/>
+            </w:tabs>
+            <w:rPr>
+              <w:rFonts w:asciiTheme="minorHAnsi" w:eastAsiaTheme="minorEastAsia" w:hAnsiTheme="minorHAnsi" w:cstheme="minorBidi"/>
+              <w:noProof/>
+              <w:sz w:val="22"/>
+              <w:lang w:eastAsia="hu-HU"/>
+            </w:rPr>
+          </w:pPr>
+          <w:hyperlink w:anchor="_Toc132229549" w:history="1">
+            <w:r>
+              <w:rPr>
+                <w:rStyle w:val="Hiperhivatkozs"/>
+                <w:noProof/>
+              </w:rPr>
+              <w:t>3.7 TEST //TODO</w:t>
+            </w:r>
+            <w:r>
+              <w:rPr>
+                <w:noProof/>
+                <w:webHidden/>
+              </w:rPr>
+              <w:tab/>
+            </w:r>
+            <w:r>
+              <w:rPr>
+                <w:noProof/>
+                <w:webHidden/>
+              </w:rPr>
+              <w:fldChar w:fldCharType="begin"/>
+            </w:r>
+            <w:r>
+              <w:rPr>
+                <w:noProof/>
+                <w:webHidden/>
+              </w:rPr>
+              <w:instrText xml:space="preserve"> PAGEREF _Toc132229549 \h </w:instrText>
+            </w:r>
+            <w:r>
+              <w:rPr>
+                <w:noProof/>
+                <w:webHidden/>
+              </w:rPr>
+            </w:r>
+            <w:r>
+              <w:rPr>
+                <w:noProof/>
+                <w:webHidden/>
+              </w:rPr>
+              <w:fldChar w:fldCharType="separate"/>
+            </w:r>
+            <w:r>
+              <w:rPr>
+                <w:noProof/>
+                <w:webHidden/>
+              </w:rPr>
+              <w:t>18</w:t>
+            </w:r>
+            <w:r>
+              <w:rPr>
+                <w:noProof/>
+                <w:webHidden/>
+              </w:rPr>
+              <w:fldChar w:fldCharType="end"/>
+            </w:r>
+          </w:hyperlink>
+        </w:p>
+        <w:p>
+          <w:pPr>
+            <w:pStyle w:val="TJ2"/>
+            <w:tabs>
+              <w:tab w:val="right" w:leader="dot" w:pos="8827"/>
+            </w:tabs>
+            <w:rPr>
+              <w:rFonts w:asciiTheme="minorHAnsi" w:eastAsiaTheme="minorEastAsia" w:hAnsiTheme="minorHAnsi" w:cstheme="minorBidi"/>
+              <w:noProof/>
+              <w:sz w:val="22"/>
+              <w:lang w:eastAsia="hu-HU"/>
+            </w:rPr>
+          </w:pPr>
+          <w:hyperlink w:anchor="_Toc132229550" w:history="1">
+            <w:r>
+              <w:rPr>
+                <w:rStyle w:val="Hiperhivatkozs"/>
+                <w:noProof/>
+              </w:rPr>
+              <w:t>3.8 Fejlesztési lehetőségek</w:t>
+            </w:r>
+            <w:r>
+              <w:rPr>
+                <w:noProof/>
+                <w:webHidden/>
+              </w:rPr>
+              <w:tab/>
+            </w:r>
+            <w:r>
+              <w:rPr>
+                <w:noProof/>
+                <w:webHidden/>
+              </w:rPr>
+              <w:fldChar w:fldCharType="begin"/>
+            </w:r>
+            <w:r>
+              <w:rPr>
+                <w:noProof/>
+                <w:webHidden/>
+              </w:rPr>
+              <w:instrText xml:space="preserve"> PAGEREF _Toc132229550 \h </w:instrText>
+            </w:r>
+            <w:r>
+              <w:rPr>
+                <w:noProof/>
+                <w:webHidden/>
+              </w:rPr>
+            </w:r>
+            <w:r>
+              <w:rPr>
+                <w:noProof/>
+                <w:webHidden/>
+              </w:rPr>
+              <w:fldChar w:fldCharType="separate"/>
+            </w:r>
+            <w:r>
+              <w:rPr>
+                <w:noProof/>
+                <w:webHidden/>
+              </w:rPr>
+              <w:t>18</w:t>
+            </w:r>
+            <w:r>
+              <w:rPr>
+                <w:noProof/>
+                <w:webHidden/>
+              </w:rPr>
+              <w:fldChar w:fldCharType="end"/>
+            </w:r>
+          </w:hyperlink>
+        </w:p>
+        <w:p>
+          <w:pPr>
+            <w:pStyle w:val="TJ2"/>
+            <w:tabs>
+              <w:tab w:val="right" w:leader="dot" w:pos="8827"/>
+            </w:tabs>
+            <w:rPr>
+              <w:rFonts w:asciiTheme="minorHAnsi" w:eastAsiaTheme="minorEastAsia" w:hAnsiTheme="minorHAnsi" w:cstheme="minorBidi"/>
+              <w:noProof/>
+              <w:sz w:val="22"/>
+              <w:lang w:eastAsia="hu-HU"/>
+            </w:rPr>
+          </w:pPr>
+          <w:hyperlink w:anchor="_Toc132229551" w:history="1">
+            <w:r>
+              <w:rPr>
+                <w:rStyle w:val="Hiperhivatkozs"/>
+                <w:noProof/>
+              </w:rPr>
+              <w:t>3.9 Fejlesztői környezet</w:t>
+            </w:r>
+            <w:r>
+              <w:rPr>
+                <w:noProof/>
+                <w:webHidden/>
+              </w:rPr>
+              <w:tab/>
+            </w:r>
+            <w:r>
+              <w:rPr>
+                <w:noProof/>
+                <w:webHidden/>
+              </w:rPr>
+              <w:fldChar w:fldCharType="begin"/>
+            </w:r>
+            <w:r>
+              <w:rPr>
+                <w:noProof/>
+                <w:webHidden/>
+              </w:rPr>
+              <w:instrText xml:space="preserve"> PAGEREF _Toc132229551 \h </w:instrText>
+            </w:r>
+            <w:r>
+              <w:rPr>
+                <w:noProof/>
+                <w:webHidden/>
+              </w:rPr>
+            </w:r>
+            <w:r>
+              <w:rPr>
+                <w:noProof/>
+                <w:webHidden/>
+              </w:rPr>
+              <w:fldChar w:fldCharType="separate"/>
+            </w:r>
+            <w:r>
+              <w:rPr>
+                <w:noProof/>
+                <w:webHidden/>
+              </w:rPr>
+              <w:t>18</w:t>
+            </w:r>
+            <w:r>
+              <w:rPr>
+                <w:noProof/>
+                <w:webHidden/>
+              </w:rPr>
+              <w:fldChar w:fldCharType="end"/>
+            </w:r>
+          </w:hyperlink>
+        </w:p>
+        <w:p>
+          <w:pPr>
+            <w:pStyle w:val="TJ3"/>
+            <w:tabs>
+              <w:tab w:val="right" w:leader="dot" w:pos="8827"/>
+            </w:tabs>
+            <w:rPr>
+              <w:rFonts w:asciiTheme="minorHAnsi" w:eastAsiaTheme="minorEastAsia" w:hAnsiTheme="minorHAnsi" w:cstheme="minorBidi"/>
+              <w:noProof/>
+              <w:sz w:val="22"/>
+              <w:lang w:eastAsia="hu-HU"/>
+            </w:rPr>
+          </w:pPr>
+          <w:hyperlink w:anchor="_Toc132229552" w:history="1">
+            <w:r>
+              <w:rPr>
+                <w:rStyle w:val="Hiperhivatkozs"/>
+                <w:noProof/>
+              </w:rPr>
+              <w:t>3.9.1 Kötelező (Futtatáshoz)</w:t>
+            </w:r>
+            <w:r>
+              <w:rPr>
+                <w:noProof/>
+                <w:webHidden/>
+              </w:rPr>
+              <w:tab/>
+            </w:r>
+            <w:r>
+              <w:rPr>
+                <w:noProof/>
+                <w:webHidden/>
+              </w:rPr>
+              <w:fldChar w:fldCharType="begin"/>
+            </w:r>
+            <w:r>
+              <w:rPr>
+                <w:noProof/>
+                <w:webHidden/>
+              </w:rPr>
+              <w:instrText xml:space="preserve"> PAGEREF _Toc132229552 \h </w:instrText>
+            </w:r>
+            <w:r>
+              <w:rPr>
+                <w:noProof/>
+                <w:webHidden/>
+              </w:rPr>
+            </w:r>
+            <w:r>
+              <w:rPr>
+                <w:noProof/>
+                <w:webHidden/>
+              </w:rPr>
+              <w:fldChar w:fldCharType="separate"/>
+            </w:r>
+            <w:r>
+              <w:rPr>
+                <w:noProof/>
+                <w:webHidden/>
+              </w:rPr>
+              <w:t>18</w:t>
             </w:r>
             <w:r>
               <w:rPr>
@@ -1064,13 +3679,13 @@
               <w:lang w:eastAsia="hu-HU"/>
             </w:rPr>
           </w:pPr>
-          <w:hyperlink w:anchor="_Toc132145199" w:history="1">
+          <w:hyperlink w:anchor="_Toc132229553" w:history="1">
             <w:r>
               <w:rPr>
                 <w:rStyle w:val="Hiperhivatkozs"/>
                 <w:noProof/>
               </w:rPr>
-              <w:t>2.3.4 Felhasználói profil</w:t>
+              <w:t>3.9.2 Ajánlott (Fejlesztéshez)</w:t>
             </w:r>
             <w:r>
               <w:rPr>
@@ -1091,7 +3706,7 @@
                 <w:noProof/>
                 <w:webHidden/>
               </w:rPr>
-              <w:instrText xml:space="preserve"> PAGEREF _Toc132145199 \h </w:instrText>
+              <w:instrText xml:space="preserve"> PAGEREF _Toc132229553 \h </w:instrText>
             </w:r>
             <w:r>
               <w:rPr>
@@ -1111,7 +3726,75 @@
                 <w:noProof/>
                 <w:webHidden/>
               </w:rPr>
-              <w:t>7</w:t>
+              <w:t>19</w:t>
+            </w:r>
+            <w:r>
+              <w:rPr>
+                <w:noProof/>
+                <w:webHidden/>
+              </w:rPr>
+              <w:fldChar w:fldCharType="end"/>
+            </w:r>
+          </w:hyperlink>
+        </w:p>
+        <w:p>
+          <w:pPr>
+            <w:pStyle w:val="TJ1"/>
+            <w:rPr>
+              <w:rFonts w:asciiTheme="minorHAnsi" w:eastAsiaTheme="minorEastAsia" w:hAnsiTheme="minorHAnsi" w:cstheme="minorBidi"/>
+              <w:noProof/>
+              <w:sz w:val="22"/>
+              <w:lang w:eastAsia="hu-HU"/>
+            </w:rPr>
+          </w:pPr>
+          <w:hyperlink w:anchor="_Toc132229554" w:history="1">
+            <w:r>
+              <w:rPr>
+                <w:rStyle w:val="Hiperhivatkozs"/>
+                <w:noProof/>
+              </w:rPr>
+              <w:t>4 Weboldal designja</w:t>
+            </w:r>
+            <w:r>
+              <w:rPr>
+                <w:noProof/>
+                <w:webHidden/>
+              </w:rPr>
+              <w:tab/>
+            </w:r>
+            <w:r>
+              <w:rPr>
+                <w:noProof/>
+                <w:webHidden/>
+              </w:rPr>
+              <w:fldChar w:fldCharType="begin"/>
+            </w:r>
+            <w:r>
+              <w:rPr>
+                <w:noProof/>
+                <w:webHidden/>
+              </w:rPr>
+              <w:instrText xml:space="preserve"> PAGEREF _Toc132229554 \h </w:instrText>
+            </w:r>
+            <w:r>
+              <w:rPr>
+                <w:noProof/>
+                <w:webHidden/>
+              </w:rPr>
+            </w:r>
+            <w:r>
+              <w:rPr>
+                <w:noProof/>
+                <w:webHidden/>
+              </w:rPr>
+              <w:fldChar w:fldCharType="separate"/>
+            </w:r>
+            <w:r>
+              <w:rPr>
+                <w:noProof/>
+                <w:webHidden/>
+              </w:rPr>
+              <w:t>20</w:t>
             </w:r>
             <w:r>
               <w:rPr>
@@ -1135,13 +3818,13 @@
               <w:lang w:eastAsia="hu-HU"/>
             </w:rPr>
           </w:pPr>
-          <w:hyperlink w:anchor="_Toc132145200" w:history="1">
+          <w:hyperlink w:anchor="_Toc132229555" w:history="1">
             <w:r>
               <w:rPr>
                 <w:rStyle w:val="Hiperhivatkozs"/>
                 <w:noProof/>
               </w:rPr>
-              <w:t>2.3.5 Film profil</w:t>
+              <w:t>4.1.1 Szín paletta</w:t>
             </w:r>
             <w:r>
               <w:rPr>
@@ -1162,7 +3845,7 @@
                 <w:noProof/>
                 <w:webHidden/>
               </w:rPr>
-              <w:instrText xml:space="preserve"> PAGEREF _Toc132145200 \h </w:instrText>
+              <w:instrText xml:space="preserve"> PAGEREF _Toc132229555 \h </w:instrText>
             </w:r>
             <w:r>
               <w:rPr>
@@ -1182,504 +3865,7 @@
                 <w:noProof/>
                 <w:webHidden/>
               </w:rPr>
-              <w:t>8</w:t>
-            </w:r>
-            <w:r>
-              <w:rPr>
-                <w:noProof/>
-                <w:webHidden/>
-              </w:rPr>
-              <w:fldChar w:fldCharType="end"/>
-            </w:r>
-          </w:hyperlink>
-        </w:p>
-        <w:p>
-          <w:pPr>
-            <w:pStyle w:val="TJ3"/>
-            <w:tabs>
-              <w:tab w:val="right" w:leader="dot" w:pos="8827"/>
-            </w:tabs>
-            <w:rPr>
-              <w:rFonts w:asciiTheme="minorHAnsi" w:eastAsiaTheme="minorEastAsia" w:hAnsiTheme="minorHAnsi" w:cstheme="minorBidi"/>
-              <w:noProof/>
-              <w:sz w:val="22"/>
-              <w:lang w:eastAsia="hu-HU"/>
-            </w:rPr>
-          </w:pPr>
-          <w:hyperlink w:anchor="_Toc132145201" w:history="1">
-            <w:r>
-              <w:rPr>
-                <w:rStyle w:val="Hiperhivatkozs"/>
-                <w:noProof/>
-              </w:rPr>
-              <w:t>2.3.6 Bejelentkezés / Regisztráció</w:t>
-            </w:r>
-            <w:r>
-              <w:rPr>
-                <w:noProof/>
-                <w:webHidden/>
-              </w:rPr>
-              <w:tab/>
-            </w:r>
-            <w:r>
-              <w:rPr>
-                <w:noProof/>
-                <w:webHidden/>
-              </w:rPr>
-              <w:fldChar w:fldCharType="begin"/>
-            </w:r>
-            <w:r>
-              <w:rPr>
-                <w:noProof/>
-                <w:webHidden/>
-              </w:rPr>
-              <w:instrText xml:space="preserve"> PAGEREF _Toc132145201 \h </w:instrText>
-            </w:r>
-            <w:r>
-              <w:rPr>
-                <w:noProof/>
-                <w:webHidden/>
-              </w:rPr>
-            </w:r>
-            <w:r>
-              <w:rPr>
-                <w:noProof/>
-                <w:webHidden/>
-              </w:rPr>
-              <w:fldChar w:fldCharType="separate"/>
-            </w:r>
-            <w:r>
-              <w:rPr>
-                <w:noProof/>
-                <w:webHidden/>
-              </w:rPr>
-              <w:t>8</w:t>
-            </w:r>
-            <w:r>
-              <w:rPr>
-                <w:noProof/>
-                <w:webHidden/>
-              </w:rPr>
-              <w:fldChar w:fldCharType="end"/>
-            </w:r>
-          </w:hyperlink>
-        </w:p>
-        <w:p>
-          <w:pPr>
-            <w:pStyle w:val="TJ3"/>
-            <w:tabs>
-              <w:tab w:val="right" w:leader="dot" w:pos="8827"/>
-            </w:tabs>
-            <w:rPr>
-              <w:rFonts w:asciiTheme="minorHAnsi" w:eastAsiaTheme="minorEastAsia" w:hAnsiTheme="minorHAnsi" w:cstheme="minorBidi"/>
-              <w:noProof/>
-              <w:sz w:val="22"/>
-              <w:lang w:eastAsia="hu-HU"/>
-            </w:rPr>
-          </w:pPr>
-          <w:hyperlink w:anchor="_Toc132145202" w:history="1">
-            <w:r>
-              <w:rPr>
-                <w:rStyle w:val="Hiperhivatkozs"/>
-                <w:noProof/>
-              </w:rPr>
-              <w:t>2.3.7 Bejegyzéslista</w:t>
-            </w:r>
-            <w:r>
-              <w:rPr>
-                <w:noProof/>
-                <w:webHidden/>
-              </w:rPr>
-              <w:tab/>
-            </w:r>
-            <w:r>
-              <w:rPr>
-                <w:noProof/>
-                <w:webHidden/>
-              </w:rPr>
-              <w:fldChar w:fldCharType="begin"/>
-            </w:r>
-            <w:r>
-              <w:rPr>
-                <w:noProof/>
-                <w:webHidden/>
-              </w:rPr>
-              <w:instrText xml:space="preserve"> PAGEREF _Toc132145202 \h </w:instrText>
-            </w:r>
-            <w:r>
-              <w:rPr>
-                <w:noProof/>
-                <w:webHidden/>
-              </w:rPr>
-            </w:r>
-            <w:r>
-              <w:rPr>
-                <w:noProof/>
-                <w:webHidden/>
-              </w:rPr>
-              <w:fldChar w:fldCharType="separate"/>
-            </w:r>
-            <w:r>
-              <w:rPr>
-                <w:noProof/>
-                <w:webHidden/>
-              </w:rPr>
-              <w:t>8</w:t>
-            </w:r>
-            <w:r>
-              <w:rPr>
-                <w:noProof/>
-                <w:webHidden/>
-              </w:rPr>
-              <w:fldChar w:fldCharType="end"/>
-            </w:r>
-          </w:hyperlink>
-        </w:p>
-        <w:p>
-          <w:pPr>
-            <w:pStyle w:val="TJ3"/>
-            <w:tabs>
-              <w:tab w:val="right" w:leader="dot" w:pos="8827"/>
-            </w:tabs>
-            <w:rPr>
-              <w:rFonts w:asciiTheme="minorHAnsi" w:eastAsiaTheme="minorEastAsia" w:hAnsiTheme="minorHAnsi" w:cstheme="minorBidi"/>
-              <w:noProof/>
-              <w:sz w:val="22"/>
-              <w:lang w:eastAsia="hu-HU"/>
-            </w:rPr>
-          </w:pPr>
-          <w:hyperlink w:anchor="_Toc132145203" w:history="1">
-            <w:r>
-              <w:rPr>
-                <w:rStyle w:val="Hiperhivatkozs"/>
-                <w:noProof/>
-              </w:rPr>
-              <w:t>2.3.8 Értékelés készítése</w:t>
-            </w:r>
-            <w:r>
-              <w:rPr>
-                <w:noProof/>
-                <w:webHidden/>
-              </w:rPr>
-              <w:tab/>
-            </w:r>
-            <w:r>
-              <w:rPr>
-                <w:noProof/>
-                <w:webHidden/>
-              </w:rPr>
-              <w:fldChar w:fldCharType="begin"/>
-            </w:r>
-            <w:r>
-              <w:rPr>
-                <w:noProof/>
-                <w:webHidden/>
-              </w:rPr>
-              <w:instrText xml:space="preserve"> PAGEREF _Toc132145203 \h </w:instrText>
-            </w:r>
-            <w:r>
-              <w:rPr>
-                <w:noProof/>
-                <w:webHidden/>
-              </w:rPr>
-            </w:r>
-            <w:r>
-              <w:rPr>
-                <w:noProof/>
-                <w:webHidden/>
-              </w:rPr>
-              <w:fldChar w:fldCharType="separate"/>
-            </w:r>
-            <w:r>
-              <w:rPr>
-                <w:noProof/>
-                <w:webHidden/>
-              </w:rPr>
-              <w:t>9</w:t>
-            </w:r>
-            <w:r>
-              <w:rPr>
-                <w:noProof/>
-                <w:webHidden/>
-              </w:rPr>
-              <w:fldChar w:fldCharType="end"/>
-            </w:r>
-          </w:hyperlink>
-        </w:p>
-        <w:p>
-          <w:pPr>
-            <w:pStyle w:val="TJ3"/>
-            <w:tabs>
-              <w:tab w:val="right" w:leader="dot" w:pos="8827"/>
-            </w:tabs>
-            <w:rPr>
-              <w:rFonts w:asciiTheme="minorHAnsi" w:eastAsiaTheme="minorEastAsia" w:hAnsiTheme="minorHAnsi" w:cstheme="minorBidi"/>
-              <w:noProof/>
-              <w:sz w:val="22"/>
-              <w:lang w:eastAsia="hu-HU"/>
-            </w:rPr>
-          </w:pPr>
-          <w:hyperlink w:anchor="_Toc132145204" w:history="1">
-            <w:r>
-              <w:rPr>
-                <w:rStyle w:val="Hiperhivatkozs"/>
-                <w:noProof/>
-              </w:rPr>
-              <w:t>2.3.9 Értékelés kártyák</w:t>
-            </w:r>
-            <w:r>
-              <w:rPr>
-                <w:noProof/>
-                <w:webHidden/>
-              </w:rPr>
-              <w:tab/>
-            </w:r>
-            <w:r>
-              <w:rPr>
-                <w:noProof/>
-                <w:webHidden/>
-              </w:rPr>
-              <w:fldChar w:fldCharType="begin"/>
-            </w:r>
-            <w:r>
-              <w:rPr>
-                <w:noProof/>
-                <w:webHidden/>
-              </w:rPr>
-              <w:instrText xml:space="preserve"> PAGEREF _Toc132145204 \h </w:instrText>
-            </w:r>
-            <w:r>
-              <w:rPr>
-                <w:noProof/>
-                <w:webHidden/>
-              </w:rPr>
-            </w:r>
-            <w:r>
-              <w:rPr>
-                <w:noProof/>
-                <w:webHidden/>
-              </w:rPr>
-              <w:fldChar w:fldCharType="separate"/>
-            </w:r>
-            <w:r>
-              <w:rPr>
-                <w:noProof/>
-                <w:webHidden/>
-              </w:rPr>
-              <w:t>9</w:t>
-            </w:r>
-            <w:r>
-              <w:rPr>
-                <w:noProof/>
-                <w:webHidden/>
-              </w:rPr>
-              <w:fldChar w:fldCharType="end"/>
-            </w:r>
-          </w:hyperlink>
-        </w:p>
-        <w:p>
-          <w:pPr>
-            <w:pStyle w:val="TJ3"/>
-            <w:tabs>
-              <w:tab w:val="right" w:leader="dot" w:pos="8827"/>
-            </w:tabs>
-            <w:rPr>
-              <w:rFonts w:asciiTheme="minorHAnsi" w:eastAsiaTheme="minorEastAsia" w:hAnsiTheme="minorHAnsi" w:cstheme="minorBidi"/>
-              <w:noProof/>
-              <w:sz w:val="22"/>
-              <w:lang w:eastAsia="hu-HU"/>
-            </w:rPr>
-          </w:pPr>
-          <w:hyperlink w:anchor="_Toc132145205" w:history="1">
-            <w:r>
-              <w:rPr>
-                <w:rStyle w:val="Hiperhivatkozs"/>
-                <w:noProof/>
-              </w:rPr>
-              <w:t>2.3.10 Beállítások</w:t>
-            </w:r>
-            <w:r>
-              <w:rPr>
-                <w:noProof/>
-                <w:webHidden/>
-              </w:rPr>
-              <w:tab/>
-            </w:r>
-            <w:r>
-              <w:rPr>
-                <w:noProof/>
-                <w:webHidden/>
-              </w:rPr>
-              <w:fldChar w:fldCharType="begin"/>
-            </w:r>
-            <w:r>
-              <w:rPr>
-                <w:noProof/>
-                <w:webHidden/>
-              </w:rPr>
-              <w:instrText xml:space="preserve"> PAGEREF _Toc132145205 \h </w:instrText>
-            </w:r>
-            <w:r>
-              <w:rPr>
-                <w:noProof/>
-                <w:webHidden/>
-              </w:rPr>
-            </w:r>
-            <w:r>
-              <w:rPr>
-                <w:noProof/>
-                <w:webHidden/>
-              </w:rPr>
-              <w:fldChar w:fldCharType="separate"/>
-            </w:r>
-            <w:r>
-              <w:rPr>
-                <w:noProof/>
-                <w:webHidden/>
-              </w:rPr>
-              <w:t>9</w:t>
-            </w:r>
-            <w:r>
-              <w:rPr>
-                <w:noProof/>
-                <w:webHidden/>
-              </w:rPr>
-              <w:fldChar w:fldCharType="end"/>
-            </w:r>
-          </w:hyperlink>
-        </w:p>
-        <w:p>
-          <w:pPr>
-            <w:pStyle w:val="TJ3"/>
-            <w:tabs>
-              <w:tab w:val="right" w:leader="dot" w:pos="8827"/>
-            </w:tabs>
-            <w:rPr>
-              <w:rFonts w:asciiTheme="minorHAnsi" w:eastAsiaTheme="minorEastAsia" w:hAnsiTheme="minorHAnsi" w:cstheme="minorBidi"/>
-              <w:noProof/>
-              <w:sz w:val="22"/>
-              <w:lang w:eastAsia="hu-HU"/>
-            </w:rPr>
-          </w:pPr>
-          <w:hyperlink w:anchor="_Toc132145206" w:history="1">
-            <w:r>
-              <w:rPr>
-                <w:rStyle w:val="Hiperhivatkozs"/>
-                <w:noProof/>
-              </w:rPr>
-              <w:t>2.3.11 Új film készítése és módosítása</w:t>
-            </w:r>
-            <w:r>
-              <w:rPr>
-                <w:noProof/>
-                <w:webHidden/>
-              </w:rPr>
-              <w:tab/>
-            </w:r>
-            <w:r>
-              <w:rPr>
-                <w:noProof/>
-                <w:webHidden/>
-              </w:rPr>
-              <w:fldChar w:fldCharType="begin"/>
-            </w:r>
-            <w:r>
-              <w:rPr>
-                <w:noProof/>
-                <w:webHidden/>
-              </w:rPr>
-              <w:instrText xml:space="preserve"> PAGEREF _Toc132145206 \h </w:instrText>
-            </w:r>
-            <w:r>
-              <w:rPr>
-                <w:noProof/>
-                <w:webHidden/>
-              </w:rPr>
-            </w:r>
-            <w:r>
-              <w:rPr>
-                <w:noProof/>
-                <w:webHidden/>
-              </w:rPr>
-              <w:fldChar w:fldCharType="separate"/>
-            </w:r>
-            <w:r>
-              <w:rPr>
-                <w:noProof/>
-                <w:webHidden/>
-              </w:rPr>
-              <w:t>9</w:t>
-            </w:r>
-            <w:r>
-              <w:rPr>
-                <w:noProof/>
-                <w:webHidden/>
-              </w:rPr>
-              <w:fldChar w:fldCharType="end"/>
-            </w:r>
-          </w:hyperlink>
-        </w:p>
-        <w:p>
-          <w:pPr>
-            <w:pStyle w:val="TJ3"/>
-            <w:tabs>
-              <w:tab w:val="right" w:leader="dot" w:pos="8827"/>
-            </w:tabs>
-            <w:rPr>
-              <w:rFonts w:asciiTheme="minorHAnsi" w:eastAsiaTheme="minorEastAsia" w:hAnsiTheme="minorHAnsi" w:cstheme="minorBidi"/>
-              <w:noProof/>
-              <w:sz w:val="22"/>
-              <w:lang w:eastAsia="hu-HU"/>
-            </w:rPr>
-          </w:pPr>
-          <w:hyperlink w:anchor="_Toc132145207" w:history="1">
-            <w:r>
-              <w:rPr>
-                <w:rStyle w:val="Hiperhivatkozs"/>
-                <w:noProof/>
-              </w:rPr>
-              <w:t>2.3.12 Kijelentkezés</w:t>
-            </w:r>
-            <w:r>
-              <w:rPr>
-                <w:noProof/>
-                <w:webHidden/>
-              </w:rPr>
-              <w:tab/>
-            </w:r>
-            <w:r>
-              <w:rPr>
-                <w:noProof/>
-                <w:webHidden/>
-              </w:rPr>
-              <w:fldChar w:fldCharType="begin"/>
-            </w:r>
-            <w:r>
-              <w:rPr>
-                <w:noProof/>
-                <w:webHidden/>
-              </w:rPr>
-              <w:instrText xml:space="preserve"> PAGEREF _Toc132145207 \h </w:instrText>
-            </w:r>
-            <w:r>
-              <w:rPr>
-                <w:noProof/>
-                <w:webHidden/>
-              </w:rPr>
-            </w:r>
-            <w:r>
-              <w:rPr>
-                <w:noProof/>
-                <w:webHidden/>
-              </w:rPr>
-              <w:fldChar w:fldCharType="separate"/>
-            </w:r>
-            <w:r>
-              <w:rPr>
-                <w:noProof/>
-                <w:webHidden/>
-              </w:rPr>
-              <w:t>9</w:t>
+              <w:t>20</w:t>
             </w:r>
             <w:r>
               <w:rPr>
@@ -1700,13 +3886,13 @@
               <w:lang w:eastAsia="hu-HU"/>
             </w:rPr>
           </w:pPr>
-          <w:hyperlink w:anchor="_Toc132145208" w:history="1">
+          <w:hyperlink w:anchor="_Toc132229556" w:history="1">
             <w:r>
               <w:rPr>
                 <w:rStyle w:val="Hiperhivatkozs"/>
                 <w:noProof/>
               </w:rPr>
-              <w:t>3 Fejlesztői dokumentáció</w:t>
+              <w:t>5 Összefoglalás</w:t>
             </w:r>
             <w:r>
               <w:rPr>
@@ -1727,7 +3913,7 @@
                 <w:noProof/>
                 <w:webHidden/>
               </w:rPr>
-              <w:instrText xml:space="preserve"> PAGEREF _Toc132145208 \h </w:instrText>
+              <w:instrText xml:space="preserve"> PAGEREF _Toc132229556 \h </w:instrText>
             </w:r>
             <w:r>
               <w:rPr>
@@ -1747,7 +3933,7 @@
                 <w:noProof/>
                 <w:webHidden/>
               </w:rPr>
-              <w:t>10</w:t>
+              <w:t>21</w:t>
             </w:r>
             <w:r>
               <w:rPr>
@@ -1771,13 +3957,13 @@
               <w:lang w:eastAsia="hu-HU"/>
             </w:rPr>
           </w:pPr>
-          <w:hyperlink w:anchor="_Toc132145209" w:history="1">
+          <w:hyperlink w:anchor="_Toc132229557" w:history="1">
             <w:r>
               <w:rPr>
                 <w:rStyle w:val="Hiperhivatkozs"/>
                 <w:noProof/>
               </w:rPr>
-              <w:t>3.1 Használt npm csomagok</w:t>
+              <w:t>5.1 Szakdolgozat célja</w:t>
             </w:r>
             <w:r>
               <w:rPr>
@@ -1798,7 +3984,7 @@
                 <w:noProof/>
                 <w:webHidden/>
               </w:rPr>
-              <w:instrText xml:space="preserve"> PAGEREF _Toc132145209 \h </w:instrText>
+              <w:instrText xml:space="preserve"> PAGEREF _Toc132229557 \h </w:instrText>
             </w:r>
             <w:r>
               <w:rPr>
@@ -1818,1640 +4004,7 @@
                 <w:noProof/>
                 <w:webHidden/>
               </w:rPr>
-              <w:t>10</w:t>
-            </w:r>
-            <w:r>
-              <w:rPr>
-                <w:noProof/>
-                <w:webHidden/>
-              </w:rPr>
-              <w:fldChar w:fldCharType="end"/>
-            </w:r>
-          </w:hyperlink>
-        </w:p>
-        <w:p>
-          <w:pPr>
-            <w:pStyle w:val="TJ2"/>
-            <w:tabs>
-              <w:tab w:val="right" w:leader="dot" w:pos="8827"/>
-            </w:tabs>
-            <w:rPr>
-              <w:rFonts w:asciiTheme="minorHAnsi" w:eastAsiaTheme="minorEastAsia" w:hAnsiTheme="minorHAnsi" w:cstheme="minorBidi"/>
-              <w:noProof/>
-              <w:sz w:val="22"/>
-              <w:lang w:eastAsia="hu-HU"/>
-            </w:rPr>
-          </w:pPr>
-          <w:hyperlink w:anchor="_Toc132145210" w:history="1">
-            <w:r>
-              <w:rPr>
-                <w:rStyle w:val="Hiperhivatkozs"/>
-                <w:noProof/>
-              </w:rPr>
-              <w:t>3.2 Telepítés és indítás</w:t>
-            </w:r>
-            <w:r>
-              <w:rPr>
-                <w:noProof/>
-                <w:webHidden/>
-              </w:rPr>
-              <w:tab/>
-            </w:r>
-            <w:r>
-              <w:rPr>
-                <w:noProof/>
-                <w:webHidden/>
-              </w:rPr>
-              <w:fldChar w:fldCharType="begin"/>
-            </w:r>
-            <w:r>
-              <w:rPr>
-                <w:noProof/>
-                <w:webHidden/>
-              </w:rPr>
-              <w:instrText xml:space="preserve"> PAGEREF _Toc132145210 \h </w:instrText>
-            </w:r>
-            <w:r>
-              <w:rPr>
-                <w:noProof/>
-                <w:webHidden/>
-              </w:rPr>
-            </w:r>
-            <w:r>
-              <w:rPr>
-                <w:noProof/>
-                <w:webHidden/>
-              </w:rPr>
-              <w:fldChar w:fldCharType="separate"/>
-            </w:r>
-            <w:r>
-              <w:rPr>
-                <w:noProof/>
-                <w:webHidden/>
-              </w:rPr>
-              <w:t>11</w:t>
-            </w:r>
-            <w:r>
-              <w:rPr>
-                <w:noProof/>
-                <w:webHidden/>
-              </w:rPr>
-              <w:fldChar w:fldCharType="end"/>
-            </w:r>
-          </w:hyperlink>
-        </w:p>
-        <w:p>
-          <w:pPr>
-            <w:pStyle w:val="TJ2"/>
-            <w:tabs>
-              <w:tab w:val="right" w:leader="dot" w:pos="8827"/>
-            </w:tabs>
-            <w:rPr>
-              <w:rFonts w:asciiTheme="minorHAnsi" w:eastAsiaTheme="minorEastAsia" w:hAnsiTheme="minorHAnsi" w:cstheme="minorBidi"/>
-              <w:noProof/>
-              <w:sz w:val="22"/>
-              <w:lang w:eastAsia="hu-HU"/>
-            </w:rPr>
-          </w:pPr>
-          <w:hyperlink w:anchor="_Toc132145211" w:history="1">
-            <w:r>
-              <w:rPr>
-                <w:rStyle w:val="Hiperhivatkozs"/>
-                <w:noProof/>
-              </w:rPr>
-              <w:t>3.3 Backend</w:t>
-            </w:r>
-            <w:r>
-              <w:rPr>
-                <w:noProof/>
-                <w:webHidden/>
-              </w:rPr>
-              <w:tab/>
-            </w:r>
-            <w:r>
-              <w:rPr>
-                <w:noProof/>
-                <w:webHidden/>
-              </w:rPr>
-              <w:fldChar w:fldCharType="begin"/>
-            </w:r>
-            <w:r>
-              <w:rPr>
-                <w:noProof/>
-                <w:webHidden/>
-              </w:rPr>
-              <w:instrText xml:space="preserve"> PAGEREF _Toc132145211 \h </w:instrText>
-            </w:r>
-            <w:r>
-              <w:rPr>
-                <w:noProof/>
-                <w:webHidden/>
-              </w:rPr>
-            </w:r>
-            <w:r>
-              <w:rPr>
-                <w:noProof/>
-                <w:webHidden/>
-              </w:rPr>
-              <w:fldChar w:fldCharType="separate"/>
-            </w:r>
-            <w:r>
-              <w:rPr>
-                <w:noProof/>
-                <w:webHidden/>
-              </w:rPr>
-              <w:t>12</w:t>
-            </w:r>
-            <w:r>
-              <w:rPr>
-                <w:noProof/>
-                <w:webHidden/>
-              </w:rPr>
-              <w:fldChar w:fldCharType="end"/>
-            </w:r>
-          </w:hyperlink>
-        </w:p>
-        <w:p>
-          <w:pPr>
-            <w:pStyle w:val="TJ3"/>
-            <w:tabs>
-              <w:tab w:val="right" w:leader="dot" w:pos="8827"/>
-            </w:tabs>
-            <w:rPr>
-              <w:rFonts w:asciiTheme="minorHAnsi" w:eastAsiaTheme="minorEastAsia" w:hAnsiTheme="minorHAnsi" w:cstheme="minorBidi"/>
-              <w:noProof/>
-              <w:sz w:val="22"/>
-              <w:lang w:eastAsia="hu-HU"/>
-            </w:rPr>
-          </w:pPr>
-          <w:hyperlink w:anchor="_Toc132145212" w:history="1">
-            <w:r>
-              <w:rPr>
-                <w:rStyle w:val="Hiperhivatkozs"/>
-                <w:noProof/>
-              </w:rPr>
-              <w:t>3.3.1 API</w:t>
-            </w:r>
-            <w:r>
-              <w:rPr>
-                <w:noProof/>
-                <w:webHidden/>
-              </w:rPr>
-              <w:tab/>
-            </w:r>
-            <w:r>
-              <w:rPr>
-                <w:noProof/>
-                <w:webHidden/>
-              </w:rPr>
-              <w:fldChar w:fldCharType="begin"/>
-            </w:r>
-            <w:r>
-              <w:rPr>
-                <w:noProof/>
-                <w:webHidden/>
-              </w:rPr>
-              <w:instrText xml:space="preserve"> PAGEREF _Toc132145212 \h </w:instrText>
-            </w:r>
-            <w:r>
-              <w:rPr>
-                <w:noProof/>
-                <w:webHidden/>
-              </w:rPr>
-            </w:r>
-            <w:r>
-              <w:rPr>
-                <w:noProof/>
-                <w:webHidden/>
-              </w:rPr>
-              <w:fldChar w:fldCharType="separate"/>
-            </w:r>
-            <w:r>
-              <w:rPr>
-                <w:noProof/>
-                <w:webHidden/>
-              </w:rPr>
-              <w:t>12</w:t>
-            </w:r>
-            <w:r>
-              <w:rPr>
-                <w:noProof/>
-                <w:webHidden/>
-              </w:rPr>
-              <w:fldChar w:fldCharType="end"/>
-            </w:r>
-          </w:hyperlink>
-        </w:p>
-        <w:p>
-          <w:pPr>
-            <w:pStyle w:val="TJ3"/>
-            <w:tabs>
-              <w:tab w:val="right" w:leader="dot" w:pos="8827"/>
-            </w:tabs>
-            <w:rPr>
-              <w:rFonts w:asciiTheme="minorHAnsi" w:eastAsiaTheme="minorEastAsia" w:hAnsiTheme="minorHAnsi" w:cstheme="minorBidi"/>
-              <w:noProof/>
-              <w:sz w:val="22"/>
-              <w:lang w:eastAsia="hu-HU"/>
-            </w:rPr>
-          </w:pPr>
-          <w:hyperlink w:anchor="_Toc132145213" w:history="1">
-            <w:r>
-              <w:rPr>
-                <w:rStyle w:val="Hiperhivatkozs"/>
-                <w:noProof/>
-              </w:rPr>
-              <w:t>3.3.2 Tervezési minta (Architektúra)</w:t>
-            </w:r>
-            <w:r>
-              <w:rPr>
-                <w:noProof/>
-                <w:webHidden/>
-              </w:rPr>
-              <w:tab/>
-            </w:r>
-            <w:r>
-              <w:rPr>
-                <w:noProof/>
-                <w:webHidden/>
-              </w:rPr>
-              <w:fldChar w:fldCharType="begin"/>
-            </w:r>
-            <w:r>
-              <w:rPr>
-                <w:noProof/>
-                <w:webHidden/>
-              </w:rPr>
-              <w:instrText xml:space="preserve"> PAGEREF _Toc132145213 \h </w:instrText>
-            </w:r>
-            <w:r>
-              <w:rPr>
-                <w:noProof/>
-                <w:webHidden/>
-              </w:rPr>
-            </w:r>
-            <w:r>
-              <w:rPr>
-                <w:noProof/>
-                <w:webHidden/>
-              </w:rPr>
-              <w:fldChar w:fldCharType="separate"/>
-            </w:r>
-            <w:r>
-              <w:rPr>
-                <w:noProof/>
-                <w:webHidden/>
-              </w:rPr>
-              <w:t>12</w:t>
-            </w:r>
-            <w:r>
-              <w:rPr>
-                <w:noProof/>
-                <w:webHidden/>
-              </w:rPr>
-              <w:fldChar w:fldCharType="end"/>
-            </w:r>
-          </w:hyperlink>
-        </w:p>
-        <w:p>
-          <w:pPr>
-            <w:pStyle w:val="TJ2"/>
-            <w:tabs>
-              <w:tab w:val="right" w:leader="dot" w:pos="8827"/>
-            </w:tabs>
-            <w:rPr>
-              <w:rFonts w:asciiTheme="minorHAnsi" w:eastAsiaTheme="minorEastAsia" w:hAnsiTheme="minorHAnsi" w:cstheme="minorBidi"/>
-              <w:noProof/>
-              <w:sz w:val="22"/>
-              <w:lang w:eastAsia="hu-HU"/>
-            </w:rPr>
-          </w:pPr>
-          <w:hyperlink w:anchor="_Toc132145214" w:history="1">
-            <w:r>
-              <w:rPr>
-                <w:rStyle w:val="Hiperhivatkozs"/>
-                <w:noProof/>
-              </w:rPr>
-              <w:t>3.4 Adatbázis</w:t>
-            </w:r>
-            <w:r>
-              <w:rPr>
-                <w:noProof/>
-                <w:webHidden/>
-              </w:rPr>
-              <w:tab/>
-            </w:r>
-            <w:r>
-              <w:rPr>
-                <w:noProof/>
-                <w:webHidden/>
-              </w:rPr>
-              <w:fldChar w:fldCharType="begin"/>
-            </w:r>
-            <w:r>
-              <w:rPr>
-                <w:noProof/>
-                <w:webHidden/>
-              </w:rPr>
-              <w:instrText xml:space="preserve"> PAGEREF _Toc132145214 \h </w:instrText>
-            </w:r>
-            <w:r>
-              <w:rPr>
-                <w:noProof/>
-                <w:webHidden/>
-              </w:rPr>
-            </w:r>
-            <w:r>
-              <w:rPr>
-                <w:noProof/>
-                <w:webHidden/>
-              </w:rPr>
-              <w:fldChar w:fldCharType="separate"/>
-            </w:r>
-            <w:r>
-              <w:rPr>
-                <w:noProof/>
-                <w:webHidden/>
-              </w:rPr>
-              <w:t>13</w:t>
-            </w:r>
-            <w:r>
-              <w:rPr>
-                <w:noProof/>
-                <w:webHidden/>
-              </w:rPr>
-              <w:fldChar w:fldCharType="end"/>
-            </w:r>
-          </w:hyperlink>
-        </w:p>
-        <w:p>
-          <w:pPr>
-            <w:pStyle w:val="TJ3"/>
-            <w:tabs>
-              <w:tab w:val="right" w:leader="dot" w:pos="8827"/>
-            </w:tabs>
-            <w:rPr>
-              <w:rFonts w:asciiTheme="minorHAnsi" w:eastAsiaTheme="minorEastAsia" w:hAnsiTheme="minorHAnsi" w:cstheme="minorBidi"/>
-              <w:noProof/>
-              <w:sz w:val="22"/>
-              <w:lang w:eastAsia="hu-HU"/>
-            </w:rPr>
-          </w:pPr>
-          <w:hyperlink w:anchor="_Toc132145215" w:history="1">
-            <w:r>
-              <w:rPr>
-                <w:rStyle w:val="Hiperhivatkozs"/>
-                <w:noProof/>
-              </w:rPr>
-              <w:t>3.4.1 user tábla</w:t>
-            </w:r>
-            <w:r>
-              <w:rPr>
-                <w:noProof/>
-                <w:webHidden/>
-              </w:rPr>
-              <w:tab/>
-            </w:r>
-            <w:r>
-              <w:rPr>
-                <w:noProof/>
-                <w:webHidden/>
-              </w:rPr>
-              <w:fldChar w:fldCharType="begin"/>
-            </w:r>
-            <w:r>
-              <w:rPr>
-                <w:noProof/>
-                <w:webHidden/>
-              </w:rPr>
-              <w:instrText xml:space="preserve"> PAGEREF _Toc132145215 \h </w:instrText>
-            </w:r>
-            <w:r>
-              <w:rPr>
-                <w:noProof/>
-                <w:webHidden/>
-              </w:rPr>
-            </w:r>
-            <w:r>
-              <w:rPr>
-                <w:noProof/>
-                <w:webHidden/>
-              </w:rPr>
-              <w:fldChar w:fldCharType="separate"/>
-            </w:r>
-            <w:r>
-              <w:rPr>
-                <w:noProof/>
-                <w:webHidden/>
-              </w:rPr>
-              <w:t>13</w:t>
-            </w:r>
-            <w:r>
-              <w:rPr>
-                <w:noProof/>
-                <w:webHidden/>
-              </w:rPr>
-              <w:fldChar w:fldCharType="end"/>
-            </w:r>
-          </w:hyperlink>
-        </w:p>
-        <w:p>
-          <w:pPr>
-            <w:pStyle w:val="TJ3"/>
-            <w:tabs>
-              <w:tab w:val="right" w:leader="dot" w:pos="8827"/>
-            </w:tabs>
-            <w:rPr>
-              <w:rFonts w:asciiTheme="minorHAnsi" w:eastAsiaTheme="minorEastAsia" w:hAnsiTheme="minorHAnsi" w:cstheme="minorBidi"/>
-              <w:noProof/>
-              <w:sz w:val="22"/>
-              <w:lang w:eastAsia="hu-HU"/>
-            </w:rPr>
-          </w:pPr>
-          <w:hyperlink w:anchor="_Toc132145216" w:history="1">
-            <w:r>
-              <w:rPr>
-                <w:rStyle w:val="Hiperhivatkozs"/>
-                <w:noProof/>
-              </w:rPr>
-              <w:t>3.4.2 auth tábla</w:t>
-            </w:r>
-            <w:r>
-              <w:rPr>
-                <w:noProof/>
-                <w:webHidden/>
-              </w:rPr>
-              <w:tab/>
-            </w:r>
-            <w:r>
-              <w:rPr>
-                <w:noProof/>
-                <w:webHidden/>
-              </w:rPr>
-              <w:fldChar w:fldCharType="begin"/>
-            </w:r>
-            <w:r>
-              <w:rPr>
-                <w:noProof/>
-                <w:webHidden/>
-              </w:rPr>
-              <w:instrText xml:space="preserve"> PAGEREF _Toc132145216 \h </w:instrText>
-            </w:r>
-            <w:r>
-              <w:rPr>
-                <w:noProof/>
-                <w:webHidden/>
-              </w:rPr>
-            </w:r>
-            <w:r>
-              <w:rPr>
-                <w:noProof/>
-                <w:webHidden/>
-              </w:rPr>
-              <w:fldChar w:fldCharType="separate"/>
-            </w:r>
-            <w:r>
-              <w:rPr>
-                <w:noProof/>
-                <w:webHidden/>
-              </w:rPr>
-              <w:t>13</w:t>
-            </w:r>
-            <w:r>
-              <w:rPr>
-                <w:noProof/>
-                <w:webHidden/>
-              </w:rPr>
-              <w:fldChar w:fldCharType="end"/>
-            </w:r>
-          </w:hyperlink>
-        </w:p>
-        <w:p>
-          <w:pPr>
-            <w:pStyle w:val="TJ3"/>
-            <w:tabs>
-              <w:tab w:val="right" w:leader="dot" w:pos="8827"/>
-            </w:tabs>
-            <w:rPr>
-              <w:rFonts w:asciiTheme="minorHAnsi" w:eastAsiaTheme="minorEastAsia" w:hAnsiTheme="minorHAnsi" w:cstheme="minorBidi"/>
-              <w:noProof/>
-              <w:sz w:val="22"/>
-              <w:lang w:eastAsia="hu-HU"/>
-            </w:rPr>
-          </w:pPr>
-          <w:hyperlink w:anchor="_Toc132145217" w:history="1">
-            <w:r>
-              <w:rPr>
-                <w:rStyle w:val="Hiperhivatkozs"/>
-                <w:noProof/>
-              </w:rPr>
-              <w:t>3.4.3 follow tábla</w:t>
-            </w:r>
-            <w:r>
-              <w:rPr>
-                <w:noProof/>
-                <w:webHidden/>
-              </w:rPr>
-              <w:tab/>
-            </w:r>
-            <w:r>
-              <w:rPr>
-                <w:noProof/>
-                <w:webHidden/>
-              </w:rPr>
-              <w:fldChar w:fldCharType="begin"/>
-            </w:r>
-            <w:r>
-              <w:rPr>
-                <w:noProof/>
-                <w:webHidden/>
-              </w:rPr>
-              <w:instrText xml:space="preserve"> PAGEREF _Toc132145217 \h </w:instrText>
-            </w:r>
-            <w:r>
-              <w:rPr>
-                <w:noProof/>
-                <w:webHidden/>
-              </w:rPr>
-            </w:r>
-            <w:r>
-              <w:rPr>
-                <w:noProof/>
-                <w:webHidden/>
-              </w:rPr>
-              <w:fldChar w:fldCharType="separate"/>
-            </w:r>
-            <w:r>
-              <w:rPr>
-                <w:noProof/>
-                <w:webHidden/>
-              </w:rPr>
-              <w:t>14</w:t>
-            </w:r>
-            <w:r>
-              <w:rPr>
-                <w:noProof/>
-                <w:webHidden/>
-              </w:rPr>
-              <w:fldChar w:fldCharType="end"/>
-            </w:r>
-          </w:hyperlink>
-        </w:p>
-        <w:p>
-          <w:pPr>
-            <w:pStyle w:val="TJ3"/>
-            <w:tabs>
-              <w:tab w:val="right" w:leader="dot" w:pos="8827"/>
-            </w:tabs>
-            <w:rPr>
-              <w:rFonts w:asciiTheme="minorHAnsi" w:eastAsiaTheme="minorEastAsia" w:hAnsiTheme="minorHAnsi" w:cstheme="minorBidi"/>
-              <w:noProof/>
-              <w:sz w:val="22"/>
-              <w:lang w:eastAsia="hu-HU"/>
-            </w:rPr>
-          </w:pPr>
-          <w:hyperlink w:anchor="_Toc132145218" w:history="1">
-            <w:r>
-              <w:rPr>
-                <w:rStyle w:val="Hiperhivatkozs"/>
-                <w:noProof/>
-              </w:rPr>
-              <w:t>3.4.4 permission tábla</w:t>
-            </w:r>
-            <w:r>
-              <w:rPr>
-                <w:noProof/>
-                <w:webHidden/>
-              </w:rPr>
-              <w:tab/>
-            </w:r>
-            <w:r>
-              <w:rPr>
-                <w:noProof/>
-                <w:webHidden/>
-              </w:rPr>
-              <w:fldChar w:fldCharType="begin"/>
-            </w:r>
-            <w:r>
-              <w:rPr>
-                <w:noProof/>
-                <w:webHidden/>
-              </w:rPr>
-              <w:instrText xml:space="preserve"> PAGEREF _Toc132145218 \h </w:instrText>
-            </w:r>
-            <w:r>
-              <w:rPr>
-                <w:noProof/>
-                <w:webHidden/>
-              </w:rPr>
-            </w:r>
-            <w:r>
-              <w:rPr>
-                <w:noProof/>
-                <w:webHidden/>
-              </w:rPr>
-              <w:fldChar w:fldCharType="separate"/>
-            </w:r>
-            <w:r>
-              <w:rPr>
-                <w:noProof/>
-                <w:webHidden/>
-              </w:rPr>
-              <w:t>14</w:t>
-            </w:r>
-            <w:r>
-              <w:rPr>
-                <w:noProof/>
-                <w:webHidden/>
-              </w:rPr>
-              <w:fldChar w:fldCharType="end"/>
-            </w:r>
-          </w:hyperlink>
-        </w:p>
-        <w:p>
-          <w:pPr>
-            <w:pStyle w:val="TJ3"/>
-            <w:tabs>
-              <w:tab w:val="right" w:leader="dot" w:pos="8827"/>
-            </w:tabs>
-            <w:rPr>
-              <w:rFonts w:asciiTheme="minorHAnsi" w:eastAsiaTheme="minorEastAsia" w:hAnsiTheme="minorHAnsi" w:cstheme="minorBidi"/>
-              <w:noProof/>
-              <w:sz w:val="22"/>
-              <w:lang w:eastAsia="hu-HU"/>
-            </w:rPr>
-          </w:pPr>
-          <w:hyperlink w:anchor="_Toc132145219" w:history="1">
-            <w:r>
-              <w:rPr>
-                <w:rStyle w:val="Hiperhivatkozs"/>
-                <w:noProof/>
-              </w:rPr>
-              <w:t>3.4.5 review tábla</w:t>
-            </w:r>
-            <w:r>
-              <w:rPr>
-                <w:noProof/>
-                <w:webHidden/>
-              </w:rPr>
-              <w:tab/>
-            </w:r>
-            <w:r>
-              <w:rPr>
-                <w:noProof/>
-                <w:webHidden/>
-              </w:rPr>
-              <w:fldChar w:fldCharType="begin"/>
-            </w:r>
-            <w:r>
-              <w:rPr>
-                <w:noProof/>
-                <w:webHidden/>
-              </w:rPr>
-              <w:instrText xml:space="preserve"> PAGEREF _Toc132145219 \h </w:instrText>
-            </w:r>
-            <w:r>
-              <w:rPr>
-                <w:noProof/>
-                <w:webHidden/>
-              </w:rPr>
-            </w:r>
-            <w:r>
-              <w:rPr>
-                <w:noProof/>
-                <w:webHidden/>
-              </w:rPr>
-              <w:fldChar w:fldCharType="separate"/>
-            </w:r>
-            <w:r>
-              <w:rPr>
-                <w:noProof/>
-                <w:webHidden/>
-              </w:rPr>
-              <w:t>14</w:t>
-            </w:r>
-            <w:r>
-              <w:rPr>
-                <w:noProof/>
-                <w:webHidden/>
-              </w:rPr>
-              <w:fldChar w:fldCharType="end"/>
-            </w:r>
-          </w:hyperlink>
-        </w:p>
-        <w:p>
-          <w:pPr>
-            <w:pStyle w:val="TJ3"/>
-            <w:tabs>
-              <w:tab w:val="right" w:leader="dot" w:pos="8827"/>
-            </w:tabs>
-            <w:rPr>
-              <w:rFonts w:asciiTheme="minorHAnsi" w:eastAsiaTheme="minorEastAsia" w:hAnsiTheme="minorHAnsi" w:cstheme="minorBidi"/>
-              <w:noProof/>
-              <w:sz w:val="22"/>
-              <w:lang w:eastAsia="hu-HU"/>
-            </w:rPr>
-          </w:pPr>
-          <w:hyperlink w:anchor="_Toc132145220" w:history="1">
-            <w:r>
-              <w:rPr>
-                <w:rStyle w:val="Hiperhivatkozs"/>
-                <w:noProof/>
-              </w:rPr>
-              <w:t>3.4.6 movie tábla</w:t>
-            </w:r>
-            <w:r>
-              <w:rPr>
-                <w:noProof/>
-                <w:webHidden/>
-              </w:rPr>
-              <w:tab/>
-            </w:r>
-            <w:r>
-              <w:rPr>
-                <w:noProof/>
-                <w:webHidden/>
-              </w:rPr>
-              <w:fldChar w:fldCharType="begin"/>
-            </w:r>
-            <w:r>
-              <w:rPr>
-                <w:noProof/>
-                <w:webHidden/>
-              </w:rPr>
-              <w:instrText xml:space="preserve"> PAGEREF _Toc132145220 \h </w:instrText>
-            </w:r>
-            <w:r>
-              <w:rPr>
-                <w:noProof/>
-                <w:webHidden/>
-              </w:rPr>
-            </w:r>
-            <w:r>
-              <w:rPr>
-                <w:noProof/>
-                <w:webHidden/>
-              </w:rPr>
-              <w:fldChar w:fldCharType="separate"/>
-            </w:r>
-            <w:r>
-              <w:rPr>
-                <w:noProof/>
-                <w:webHidden/>
-              </w:rPr>
-              <w:t>14</w:t>
-            </w:r>
-            <w:r>
-              <w:rPr>
-                <w:noProof/>
-                <w:webHidden/>
-              </w:rPr>
-              <w:fldChar w:fldCharType="end"/>
-            </w:r>
-          </w:hyperlink>
-        </w:p>
-        <w:p>
-          <w:pPr>
-            <w:pStyle w:val="TJ3"/>
-            <w:tabs>
-              <w:tab w:val="right" w:leader="dot" w:pos="8827"/>
-            </w:tabs>
-            <w:rPr>
-              <w:rFonts w:asciiTheme="minorHAnsi" w:eastAsiaTheme="minorEastAsia" w:hAnsiTheme="minorHAnsi" w:cstheme="minorBidi"/>
-              <w:noProof/>
-              <w:sz w:val="22"/>
-              <w:lang w:eastAsia="hu-HU"/>
-            </w:rPr>
-          </w:pPr>
-          <w:hyperlink w:anchor="_Toc132145221" w:history="1">
-            <w:r>
-              <w:rPr>
-                <w:rStyle w:val="Hiperhivatkozs"/>
-                <w:noProof/>
-              </w:rPr>
-              <w:t>3.4.7 movie_genre tábla</w:t>
-            </w:r>
-            <w:r>
-              <w:rPr>
-                <w:noProof/>
-                <w:webHidden/>
-              </w:rPr>
-              <w:tab/>
-            </w:r>
-            <w:r>
-              <w:rPr>
-                <w:noProof/>
-                <w:webHidden/>
-              </w:rPr>
-              <w:fldChar w:fldCharType="begin"/>
-            </w:r>
-            <w:r>
-              <w:rPr>
-                <w:noProof/>
-                <w:webHidden/>
-              </w:rPr>
-              <w:instrText xml:space="preserve"> PAGEREF _Toc132145221 \h </w:instrText>
-            </w:r>
-            <w:r>
-              <w:rPr>
-                <w:noProof/>
-                <w:webHidden/>
-              </w:rPr>
-            </w:r>
-            <w:r>
-              <w:rPr>
-                <w:noProof/>
-                <w:webHidden/>
-              </w:rPr>
-              <w:fldChar w:fldCharType="separate"/>
-            </w:r>
-            <w:r>
-              <w:rPr>
-                <w:noProof/>
-                <w:webHidden/>
-              </w:rPr>
-              <w:t>14</w:t>
-            </w:r>
-            <w:r>
-              <w:rPr>
-                <w:noProof/>
-                <w:webHidden/>
-              </w:rPr>
-              <w:fldChar w:fldCharType="end"/>
-            </w:r>
-          </w:hyperlink>
-        </w:p>
-        <w:p>
-          <w:pPr>
-            <w:pStyle w:val="TJ3"/>
-            <w:tabs>
-              <w:tab w:val="right" w:leader="dot" w:pos="8827"/>
-            </w:tabs>
-            <w:rPr>
-              <w:rFonts w:asciiTheme="minorHAnsi" w:eastAsiaTheme="minorEastAsia" w:hAnsiTheme="minorHAnsi" w:cstheme="minorBidi"/>
-              <w:noProof/>
-              <w:sz w:val="22"/>
-              <w:lang w:eastAsia="hu-HU"/>
-            </w:rPr>
-          </w:pPr>
-          <w:hyperlink w:anchor="_Toc132145222" w:history="1">
-            <w:r>
-              <w:rPr>
-                <w:rStyle w:val="Hiperhivatkozs"/>
-                <w:noProof/>
-              </w:rPr>
-              <w:t>3.4.8 genre tábla</w:t>
-            </w:r>
-            <w:r>
-              <w:rPr>
-                <w:noProof/>
-                <w:webHidden/>
-              </w:rPr>
-              <w:tab/>
-            </w:r>
-            <w:r>
-              <w:rPr>
-                <w:noProof/>
-                <w:webHidden/>
-              </w:rPr>
-              <w:fldChar w:fldCharType="begin"/>
-            </w:r>
-            <w:r>
-              <w:rPr>
-                <w:noProof/>
-                <w:webHidden/>
-              </w:rPr>
-              <w:instrText xml:space="preserve"> PAGEREF _Toc132145222 \h </w:instrText>
-            </w:r>
-            <w:r>
-              <w:rPr>
-                <w:noProof/>
-                <w:webHidden/>
-              </w:rPr>
-            </w:r>
-            <w:r>
-              <w:rPr>
-                <w:noProof/>
-                <w:webHidden/>
-              </w:rPr>
-              <w:fldChar w:fldCharType="separate"/>
-            </w:r>
-            <w:r>
-              <w:rPr>
-                <w:noProof/>
-                <w:webHidden/>
-              </w:rPr>
-              <w:t>15</w:t>
-            </w:r>
-            <w:r>
-              <w:rPr>
-                <w:noProof/>
-                <w:webHidden/>
-              </w:rPr>
-              <w:fldChar w:fldCharType="end"/>
-            </w:r>
-          </w:hyperlink>
-        </w:p>
-        <w:p>
-          <w:pPr>
-            <w:pStyle w:val="TJ2"/>
-            <w:tabs>
-              <w:tab w:val="right" w:leader="dot" w:pos="8827"/>
-            </w:tabs>
-            <w:rPr>
-              <w:rFonts w:asciiTheme="minorHAnsi" w:eastAsiaTheme="minorEastAsia" w:hAnsiTheme="minorHAnsi" w:cstheme="minorBidi"/>
-              <w:noProof/>
-              <w:sz w:val="22"/>
-              <w:lang w:eastAsia="hu-HU"/>
-            </w:rPr>
-          </w:pPr>
-          <w:hyperlink w:anchor="_Toc132145223" w:history="1">
-            <w:r>
-              <w:rPr>
-                <w:rStyle w:val="Hiperhivatkozs"/>
-                <w:noProof/>
-              </w:rPr>
-              <w:t>3.5 Algoritmusok</w:t>
-            </w:r>
-            <w:r>
-              <w:rPr>
-                <w:noProof/>
-                <w:webHidden/>
-              </w:rPr>
-              <w:tab/>
-            </w:r>
-            <w:r>
-              <w:rPr>
-                <w:noProof/>
-                <w:webHidden/>
-              </w:rPr>
-              <w:fldChar w:fldCharType="begin"/>
-            </w:r>
-            <w:r>
-              <w:rPr>
-                <w:noProof/>
-                <w:webHidden/>
-              </w:rPr>
-              <w:instrText xml:space="preserve"> PAGEREF _Toc132145223 \h </w:instrText>
-            </w:r>
-            <w:r>
-              <w:rPr>
-                <w:noProof/>
-                <w:webHidden/>
-              </w:rPr>
-            </w:r>
-            <w:r>
-              <w:rPr>
-                <w:noProof/>
-                <w:webHidden/>
-              </w:rPr>
-              <w:fldChar w:fldCharType="separate"/>
-            </w:r>
-            <w:r>
-              <w:rPr>
-                <w:noProof/>
-                <w:webHidden/>
-              </w:rPr>
-              <w:t>15</w:t>
-            </w:r>
-            <w:r>
-              <w:rPr>
-                <w:noProof/>
-                <w:webHidden/>
-              </w:rPr>
-              <w:fldChar w:fldCharType="end"/>
-            </w:r>
-          </w:hyperlink>
-        </w:p>
-        <w:p>
-          <w:pPr>
-            <w:pStyle w:val="TJ3"/>
-            <w:tabs>
-              <w:tab w:val="right" w:leader="dot" w:pos="8827"/>
-            </w:tabs>
-            <w:rPr>
-              <w:rFonts w:asciiTheme="minorHAnsi" w:eastAsiaTheme="minorEastAsia" w:hAnsiTheme="minorHAnsi" w:cstheme="minorBidi"/>
-              <w:noProof/>
-              <w:sz w:val="22"/>
-              <w:lang w:eastAsia="hu-HU"/>
-            </w:rPr>
-          </w:pPr>
-          <w:hyperlink w:anchor="_Toc132145224" w:history="1">
-            <w:r>
-              <w:rPr>
-                <w:rStyle w:val="Hiperhivatkozs"/>
-                <w:noProof/>
-              </w:rPr>
-              <w:t>3.5.1 Regisztráció</w:t>
-            </w:r>
-            <w:r>
-              <w:rPr>
-                <w:noProof/>
-                <w:webHidden/>
-              </w:rPr>
-              <w:tab/>
-            </w:r>
-            <w:r>
-              <w:rPr>
-                <w:noProof/>
-                <w:webHidden/>
-              </w:rPr>
-              <w:fldChar w:fldCharType="begin"/>
-            </w:r>
-            <w:r>
-              <w:rPr>
-                <w:noProof/>
-                <w:webHidden/>
-              </w:rPr>
-              <w:instrText xml:space="preserve"> PAGEREF _Toc132145224 \h </w:instrText>
-            </w:r>
-            <w:r>
-              <w:rPr>
-                <w:noProof/>
-                <w:webHidden/>
-              </w:rPr>
-            </w:r>
-            <w:r>
-              <w:rPr>
-                <w:noProof/>
-                <w:webHidden/>
-              </w:rPr>
-              <w:fldChar w:fldCharType="separate"/>
-            </w:r>
-            <w:r>
-              <w:rPr>
-                <w:noProof/>
-                <w:webHidden/>
-              </w:rPr>
-              <w:t>15</w:t>
-            </w:r>
-            <w:r>
-              <w:rPr>
-                <w:noProof/>
-                <w:webHidden/>
-              </w:rPr>
-              <w:fldChar w:fldCharType="end"/>
-            </w:r>
-          </w:hyperlink>
-        </w:p>
-        <w:p>
-          <w:pPr>
-            <w:pStyle w:val="TJ3"/>
-            <w:tabs>
-              <w:tab w:val="right" w:leader="dot" w:pos="8827"/>
-            </w:tabs>
-            <w:rPr>
-              <w:rFonts w:asciiTheme="minorHAnsi" w:eastAsiaTheme="minorEastAsia" w:hAnsiTheme="minorHAnsi" w:cstheme="minorBidi"/>
-              <w:noProof/>
-              <w:sz w:val="22"/>
-              <w:lang w:eastAsia="hu-HU"/>
-            </w:rPr>
-          </w:pPr>
-          <w:hyperlink w:anchor="_Toc132145225" w:history="1">
-            <w:r>
-              <w:rPr>
-                <w:rStyle w:val="Hiperhivatkozs"/>
-                <w:noProof/>
-              </w:rPr>
-              <w:t>3.5.2 Belépés</w:t>
-            </w:r>
-            <w:r>
-              <w:rPr>
-                <w:noProof/>
-                <w:webHidden/>
-              </w:rPr>
-              <w:tab/>
-            </w:r>
-            <w:r>
-              <w:rPr>
-                <w:noProof/>
-                <w:webHidden/>
-              </w:rPr>
-              <w:fldChar w:fldCharType="begin"/>
-            </w:r>
-            <w:r>
-              <w:rPr>
-                <w:noProof/>
-                <w:webHidden/>
-              </w:rPr>
-              <w:instrText xml:space="preserve"> PAGEREF _Toc132145225 \h </w:instrText>
-            </w:r>
-            <w:r>
-              <w:rPr>
-                <w:noProof/>
-                <w:webHidden/>
-              </w:rPr>
-            </w:r>
-            <w:r>
-              <w:rPr>
-                <w:noProof/>
-                <w:webHidden/>
-              </w:rPr>
-              <w:fldChar w:fldCharType="separate"/>
-            </w:r>
-            <w:r>
-              <w:rPr>
-                <w:noProof/>
-                <w:webHidden/>
-              </w:rPr>
-              <w:t>15</w:t>
-            </w:r>
-            <w:r>
-              <w:rPr>
-                <w:noProof/>
-                <w:webHidden/>
-              </w:rPr>
-              <w:fldChar w:fldCharType="end"/>
-            </w:r>
-          </w:hyperlink>
-        </w:p>
-        <w:p>
-          <w:pPr>
-            <w:pStyle w:val="TJ3"/>
-            <w:tabs>
-              <w:tab w:val="right" w:leader="dot" w:pos="8827"/>
-            </w:tabs>
-            <w:rPr>
-              <w:rFonts w:asciiTheme="minorHAnsi" w:eastAsiaTheme="minorEastAsia" w:hAnsiTheme="minorHAnsi" w:cstheme="minorBidi"/>
-              <w:noProof/>
-              <w:sz w:val="22"/>
-              <w:lang w:eastAsia="hu-HU"/>
-            </w:rPr>
-          </w:pPr>
-          <w:hyperlink w:anchor="_Toc132145226" w:history="1">
-            <w:r>
-              <w:rPr>
-                <w:rStyle w:val="Hiperhivatkozs"/>
-                <w:noProof/>
-              </w:rPr>
-              <w:t>3.5.3 JsonWebToken / JWT</w:t>
-            </w:r>
-            <w:r>
-              <w:rPr>
-                <w:noProof/>
-                <w:webHidden/>
-              </w:rPr>
-              <w:tab/>
-            </w:r>
-            <w:r>
-              <w:rPr>
-                <w:noProof/>
-                <w:webHidden/>
-              </w:rPr>
-              <w:fldChar w:fldCharType="begin"/>
-            </w:r>
-            <w:r>
-              <w:rPr>
-                <w:noProof/>
-                <w:webHidden/>
-              </w:rPr>
-              <w:instrText xml:space="preserve"> PAGEREF _Toc132145226 \h </w:instrText>
-            </w:r>
-            <w:r>
-              <w:rPr>
-                <w:noProof/>
-                <w:webHidden/>
-              </w:rPr>
-            </w:r>
-            <w:r>
-              <w:rPr>
-                <w:noProof/>
-                <w:webHidden/>
-              </w:rPr>
-              <w:fldChar w:fldCharType="separate"/>
-            </w:r>
-            <w:r>
-              <w:rPr>
-                <w:noProof/>
-                <w:webHidden/>
-              </w:rPr>
-              <w:t>16</w:t>
-            </w:r>
-            <w:r>
-              <w:rPr>
-                <w:noProof/>
-                <w:webHidden/>
-              </w:rPr>
-              <w:fldChar w:fldCharType="end"/>
-            </w:r>
-          </w:hyperlink>
-        </w:p>
-        <w:p>
-          <w:pPr>
-            <w:pStyle w:val="TJ3"/>
-            <w:tabs>
-              <w:tab w:val="right" w:leader="dot" w:pos="8827"/>
-            </w:tabs>
-            <w:rPr>
-              <w:rFonts w:asciiTheme="minorHAnsi" w:eastAsiaTheme="minorEastAsia" w:hAnsiTheme="minorHAnsi" w:cstheme="minorBidi"/>
-              <w:noProof/>
-              <w:sz w:val="22"/>
-              <w:lang w:eastAsia="hu-HU"/>
-            </w:rPr>
-          </w:pPr>
-          <w:hyperlink w:anchor="_Toc132145227" w:history="1">
-            <w:r>
-              <w:rPr>
-                <w:rStyle w:val="Hiperhivatkozs"/>
-                <w:noProof/>
-              </w:rPr>
-              <w:t>3.5.4 Képfeltöltés</w:t>
-            </w:r>
-            <w:r>
-              <w:rPr>
-                <w:noProof/>
-                <w:webHidden/>
-              </w:rPr>
-              <w:tab/>
-            </w:r>
-            <w:r>
-              <w:rPr>
-                <w:noProof/>
-                <w:webHidden/>
-              </w:rPr>
-              <w:fldChar w:fldCharType="begin"/>
-            </w:r>
-            <w:r>
-              <w:rPr>
-                <w:noProof/>
-                <w:webHidden/>
-              </w:rPr>
-              <w:instrText xml:space="preserve"> PAGEREF _Toc132145227 \h </w:instrText>
-            </w:r>
-            <w:r>
-              <w:rPr>
-                <w:noProof/>
-                <w:webHidden/>
-              </w:rPr>
-            </w:r>
-            <w:r>
-              <w:rPr>
-                <w:noProof/>
-                <w:webHidden/>
-              </w:rPr>
-              <w:fldChar w:fldCharType="separate"/>
-            </w:r>
-            <w:r>
-              <w:rPr>
-                <w:noProof/>
-                <w:webHidden/>
-              </w:rPr>
-              <w:t>16</w:t>
-            </w:r>
-            <w:r>
-              <w:rPr>
-                <w:noProof/>
-                <w:webHidden/>
-              </w:rPr>
-              <w:fldChar w:fldCharType="end"/>
-            </w:r>
-          </w:hyperlink>
-        </w:p>
-        <w:p>
-          <w:pPr>
-            <w:pStyle w:val="TJ2"/>
-            <w:tabs>
-              <w:tab w:val="right" w:leader="dot" w:pos="8827"/>
-            </w:tabs>
-            <w:rPr>
-              <w:rFonts w:asciiTheme="minorHAnsi" w:eastAsiaTheme="minorEastAsia" w:hAnsiTheme="minorHAnsi" w:cstheme="minorBidi"/>
-              <w:noProof/>
-              <w:sz w:val="22"/>
-              <w:lang w:eastAsia="hu-HU"/>
-            </w:rPr>
-          </w:pPr>
-          <w:hyperlink w:anchor="_Toc132145228" w:history="1">
-            <w:r>
-              <w:rPr>
-                <w:rStyle w:val="Hiperhivatkozs"/>
-                <w:noProof/>
-              </w:rPr>
-              <w:t>3.6 Tesztdokumentáció</w:t>
-            </w:r>
-            <w:r>
-              <w:rPr>
-                <w:noProof/>
-                <w:webHidden/>
-              </w:rPr>
-              <w:tab/>
-            </w:r>
-            <w:r>
-              <w:rPr>
-                <w:noProof/>
-                <w:webHidden/>
-              </w:rPr>
-              <w:fldChar w:fldCharType="begin"/>
-            </w:r>
-            <w:r>
-              <w:rPr>
-                <w:noProof/>
-                <w:webHidden/>
-              </w:rPr>
-              <w:instrText xml:space="preserve"> PAGEREF _Toc132145228 \h </w:instrText>
-            </w:r>
-            <w:r>
-              <w:rPr>
-                <w:noProof/>
-                <w:webHidden/>
-              </w:rPr>
-            </w:r>
-            <w:r>
-              <w:rPr>
-                <w:noProof/>
-                <w:webHidden/>
-              </w:rPr>
-              <w:fldChar w:fldCharType="separate"/>
-            </w:r>
-            <w:r>
-              <w:rPr>
-                <w:noProof/>
-                <w:webHidden/>
-              </w:rPr>
-              <w:t>16</w:t>
-            </w:r>
-            <w:r>
-              <w:rPr>
-                <w:noProof/>
-                <w:webHidden/>
-              </w:rPr>
-              <w:fldChar w:fldCharType="end"/>
-            </w:r>
-          </w:hyperlink>
-        </w:p>
-        <w:p>
-          <w:pPr>
-            <w:pStyle w:val="TJ2"/>
-            <w:tabs>
-              <w:tab w:val="right" w:leader="dot" w:pos="8827"/>
-            </w:tabs>
-            <w:rPr>
-              <w:rFonts w:asciiTheme="minorHAnsi" w:eastAsiaTheme="minorEastAsia" w:hAnsiTheme="minorHAnsi" w:cstheme="minorBidi"/>
-              <w:noProof/>
-              <w:sz w:val="22"/>
-              <w:lang w:eastAsia="hu-HU"/>
-            </w:rPr>
-          </w:pPr>
-          <w:hyperlink w:anchor="_Toc132145229" w:history="1">
-            <w:r>
-              <w:rPr>
-                <w:rStyle w:val="Hiperhivatkozs"/>
-                <w:noProof/>
-              </w:rPr>
-              <w:t>3.7 Fejlesztési lehetőségek</w:t>
-            </w:r>
-            <w:r>
-              <w:rPr>
-                <w:noProof/>
-                <w:webHidden/>
-              </w:rPr>
-              <w:tab/>
-            </w:r>
-            <w:r>
-              <w:rPr>
-                <w:noProof/>
-                <w:webHidden/>
-              </w:rPr>
-              <w:fldChar w:fldCharType="begin"/>
-            </w:r>
-            <w:r>
-              <w:rPr>
-                <w:noProof/>
-                <w:webHidden/>
-              </w:rPr>
-              <w:instrText xml:space="preserve"> PAGEREF _Toc132145229 \h </w:instrText>
-            </w:r>
-            <w:r>
-              <w:rPr>
-                <w:noProof/>
-                <w:webHidden/>
-              </w:rPr>
-            </w:r>
-            <w:r>
-              <w:rPr>
-                <w:noProof/>
-                <w:webHidden/>
-              </w:rPr>
-              <w:fldChar w:fldCharType="separate"/>
-            </w:r>
-            <w:r>
-              <w:rPr>
-                <w:noProof/>
-                <w:webHidden/>
-              </w:rPr>
-              <w:t>17</w:t>
-            </w:r>
-            <w:r>
-              <w:rPr>
-                <w:noProof/>
-                <w:webHidden/>
-              </w:rPr>
-              <w:fldChar w:fldCharType="end"/>
-            </w:r>
-          </w:hyperlink>
-        </w:p>
-        <w:p>
-          <w:pPr>
-            <w:pStyle w:val="TJ2"/>
-            <w:tabs>
-              <w:tab w:val="right" w:leader="dot" w:pos="8827"/>
-            </w:tabs>
-            <w:rPr>
-              <w:rFonts w:asciiTheme="minorHAnsi" w:eastAsiaTheme="minorEastAsia" w:hAnsiTheme="minorHAnsi" w:cstheme="minorBidi"/>
-              <w:noProof/>
-              <w:sz w:val="22"/>
-              <w:lang w:eastAsia="hu-HU"/>
-            </w:rPr>
-          </w:pPr>
-          <w:hyperlink w:anchor="_Toc132145230" w:history="1">
-            <w:r>
-              <w:rPr>
-                <w:rStyle w:val="Hiperhivatkozs"/>
-                <w:noProof/>
-              </w:rPr>
-              <w:t>3.8 Fejlesztői környezet</w:t>
-            </w:r>
-            <w:r>
-              <w:rPr>
-                <w:noProof/>
-                <w:webHidden/>
-              </w:rPr>
-              <w:tab/>
-            </w:r>
-            <w:r>
-              <w:rPr>
-                <w:noProof/>
-                <w:webHidden/>
-              </w:rPr>
-              <w:fldChar w:fldCharType="begin"/>
-            </w:r>
-            <w:r>
-              <w:rPr>
-                <w:noProof/>
-                <w:webHidden/>
-              </w:rPr>
-              <w:instrText xml:space="preserve"> PAGEREF _Toc132145230 \h </w:instrText>
-            </w:r>
-            <w:r>
-              <w:rPr>
-                <w:noProof/>
-                <w:webHidden/>
-              </w:rPr>
-            </w:r>
-            <w:r>
-              <w:rPr>
-                <w:noProof/>
-                <w:webHidden/>
-              </w:rPr>
-              <w:fldChar w:fldCharType="separate"/>
-            </w:r>
-            <w:r>
-              <w:rPr>
-                <w:noProof/>
-                <w:webHidden/>
-              </w:rPr>
-              <w:t>17</w:t>
-            </w:r>
-            <w:r>
-              <w:rPr>
-                <w:noProof/>
-                <w:webHidden/>
-              </w:rPr>
-              <w:fldChar w:fldCharType="end"/>
-            </w:r>
-          </w:hyperlink>
-        </w:p>
-        <w:p>
-          <w:pPr>
-            <w:pStyle w:val="TJ3"/>
-            <w:tabs>
-              <w:tab w:val="right" w:leader="dot" w:pos="8827"/>
-            </w:tabs>
-            <w:rPr>
-              <w:rFonts w:asciiTheme="minorHAnsi" w:eastAsiaTheme="minorEastAsia" w:hAnsiTheme="minorHAnsi" w:cstheme="minorBidi"/>
-              <w:noProof/>
-              <w:sz w:val="22"/>
-              <w:lang w:eastAsia="hu-HU"/>
-            </w:rPr>
-          </w:pPr>
-          <w:hyperlink w:anchor="_Toc132145231" w:history="1">
-            <w:r>
-              <w:rPr>
-                <w:rStyle w:val="Hiperhivatkozs"/>
-                <w:noProof/>
-              </w:rPr>
-              <w:t>3.8.1 Kötelező (Futtatáshoz)</w:t>
-            </w:r>
-            <w:r>
-              <w:rPr>
-                <w:noProof/>
-                <w:webHidden/>
-              </w:rPr>
-              <w:tab/>
-            </w:r>
-            <w:r>
-              <w:rPr>
-                <w:noProof/>
-                <w:webHidden/>
-              </w:rPr>
-              <w:fldChar w:fldCharType="begin"/>
-            </w:r>
-            <w:r>
-              <w:rPr>
-                <w:noProof/>
-                <w:webHidden/>
-              </w:rPr>
-              <w:instrText xml:space="preserve"> PAGEREF _Toc132145231 \h </w:instrText>
-            </w:r>
-            <w:r>
-              <w:rPr>
-                <w:noProof/>
-                <w:webHidden/>
-              </w:rPr>
-            </w:r>
-            <w:r>
-              <w:rPr>
-                <w:noProof/>
-                <w:webHidden/>
-              </w:rPr>
-              <w:fldChar w:fldCharType="separate"/>
-            </w:r>
-            <w:r>
-              <w:rPr>
-                <w:noProof/>
-                <w:webHidden/>
-              </w:rPr>
-              <w:t>17</w:t>
-            </w:r>
-            <w:r>
-              <w:rPr>
-                <w:noProof/>
-                <w:webHidden/>
-              </w:rPr>
-              <w:fldChar w:fldCharType="end"/>
-            </w:r>
-          </w:hyperlink>
-        </w:p>
-        <w:p>
-          <w:pPr>
-            <w:pStyle w:val="TJ3"/>
-            <w:tabs>
-              <w:tab w:val="right" w:leader="dot" w:pos="8827"/>
-            </w:tabs>
-            <w:rPr>
-              <w:rFonts w:asciiTheme="minorHAnsi" w:eastAsiaTheme="minorEastAsia" w:hAnsiTheme="minorHAnsi" w:cstheme="minorBidi"/>
-              <w:noProof/>
-              <w:sz w:val="22"/>
-              <w:lang w:eastAsia="hu-HU"/>
-            </w:rPr>
-          </w:pPr>
-          <w:hyperlink w:anchor="_Toc132145232" w:history="1">
-            <w:r>
-              <w:rPr>
-                <w:rStyle w:val="Hiperhivatkozs"/>
-                <w:noProof/>
-              </w:rPr>
-              <w:t>3.8.2 Ajánlott (Fejlesztéshez)</w:t>
-            </w:r>
-            <w:r>
-              <w:rPr>
-                <w:noProof/>
-                <w:webHidden/>
-              </w:rPr>
-              <w:tab/>
-            </w:r>
-            <w:r>
-              <w:rPr>
-                <w:noProof/>
-                <w:webHidden/>
-              </w:rPr>
-              <w:fldChar w:fldCharType="begin"/>
-            </w:r>
-            <w:r>
-              <w:rPr>
-                <w:noProof/>
-                <w:webHidden/>
-              </w:rPr>
-              <w:instrText xml:space="preserve"> PAGEREF _Toc132145232 \h </w:instrText>
-            </w:r>
-            <w:r>
-              <w:rPr>
-                <w:noProof/>
-                <w:webHidden/>
-              </w:rPr>
-            </w:r>
-            <w:r>
-              <w:rPr>
-                <w:noProof/>
-                <w:webHidden/>
-              </w:rPr>
-              <w:fldChar w:fldCharType="separate"/>
-            </w:r>
-            <w:r>
-              <w:rPr>
-                <w:noProof/>
-                <w:webHidden/>
-              </w:rPr>
-              <w:t>17</w:t>
+              <w:t>21</w:t>
             </w:r>
             <w:r>
               <w:rPr>
@@ -3472,13 +4025,13 @@
               <w:lang w:eastAsia="hu-HU"/>
             </w:rPr>
           </w:pPr>
-          <w:hyperlink w:anchor="_Toc132145233" w:history="1">
+          <w:hyperlink w:anchor="_Toc132229558" w:history="1">
             <w:r>
               <w:rPr>
                 <w:rStyle w:val="Hiperhivatkozs"/>
                 <w:noProof/>
               </w:rPr>
-              <w:t>4 Weboldal designja</w:t>
+              <w:t>6 Irodalomjegyzék</w:t>
             </w:r>
             <w:r>
               <w:rPr>
@@ -3499,7 +4052,7 @@
                 <w:noProof/>
                 <w:webHidden/>
               </w:rPr>
-              <w:instrText xml:space="preserve"> PAGEREF _Toc132145233 \h </w:instrText>
+              <w:instrText xml:space="preserve"> PAGEREF _Toc132229558 \h </w:instrText>
             </w:r>
             <w:r>
               <w:rPr>
@@ -3519,285 +4072,7 @@
                 <w:noProof/>
                 <w:webHidden/>
               </w:rPr>
-              <w:t>19</w:t>
-            </w:r>
-            <w:r>
-              <w:rPr>
-                <w:noProof/>
-                <w:webHidden/>
-              </w:rPr>
-              <w:fldChar w:fldCharType="end"/>
-            </w:r>
-          </w:hyperlink>
-        </w:p>
-        <w:p>
-          <w:pPr>
-            <w:pStyle w:val="TJ3"/>
-            <w:tabs>
-              <w:tab w:val="right" w:leader="dot" w:pos="8827"/>
-            </w:tabs>
-            <w:rPr>
-              <w:rFonts w:asciiTheme="minorHAnsi" w:eastAsiaTheme="minorEastAsia" w:hAnsiTheme="minorHAnsi" w:cstheme="minorBidi"/>
-              <w:noProof/>
-              <w:sz w:val="22"/>
-              <w:lang w:eastAsia="hu-HU"/>
-            </w:rPr>
-          </w:pPr>
-          <w:hyperlink w:anchor="_Toc132145234" w:history="1">
-            <w:r>
-              <w:rPr>
-                <w:rStyle w:val="Hiperhivatkozs"/>
-                <w:noProof/>
-              </w:rPr>
-              <w:t>4.1.1 Szín paletta</w:t>
-            </w:r>
-            <w:r>
-              <w:rPr>
-                <w:noProof/>
-                <w:webHidden/>
-              </w:rPr>
-              <w:tab/>
-            </w:r>
-            <w:r>
-              <w:rPr>
-                <w:noProof/>
-                <w:webHidden/>
-              </w:rPr>
-              <w:fldChar w:fldCharType="begin"/>
-            </w:r>
-            <w:r>
-              <w:rPr>
-                <w:noProof/>
-                <w:webHidden/>
-              </w:rPr>
-              <w:instrText xml:space="preserve"> PAGEREF _Toc132145234 \h </w:instrText>
-            </w:r>
-            <w:r>
-              <w:rPr>
-                <w:noProof/>
-                <w:webHidden/>
-              </w:rPr>
-            </w:r>
-            <w:r>
-              <w:rPr>
-                <w:noProof/>
-                <w:webHidden/>
-              </w:rPr>
-              <w:fldChar w:fldCharType="separate"/>
-            </w:r>
-            <w:r>
-              <w:rPr>
-                <w:noProof/>
-                <w:webHidden/>
-              </w:rPr>
-              <w:t>19</w:t>
-            </w:r>
-            <w:r>
-              <w:rPr>
-                <w:noProof/>
-                <w:webHidden/>
-              </w:rPr>
-              <w:fldChar w:fldCharType="end"/>
-            </w:r>
-          </w:hyperlink>
-        </w:p>
-        <w:p>
-          <w:pPr>
-            <w:pStyle w:val="TJ1"/>
-            <w:rPr>
-              <w:rFonts w:asciiTheme="minorHAnsi" w:eastAsiaTheme="minorEastAsia" w:hAnsiTheme="minorHAnsi" w:cstheme="minorBidi"/>
-              <w:noProof/>
-              <w:sz w:val="22"/>
-              <w:lang w:eastAsia="hu-HU"/>
-            </w:rPr>
-          </w:pPr>
-          <w:hyperlink w:anchor="_Toc132145235" w:history="1">
-            <w:r>
-              <w:rPr>
-                <w:rStyle w:val="Hiperhivatkozs"/>
-                <w:noProof/>
-              </w:rPr>
-              <w:t>5 Összefoglalás</w:t>
-            </w:r>
-            <w:r>
-              <w:rPr>
-                <w:noProof/>
-                <w:webHidden/>
-              </w:rPr>
-              <w:tab/>
-            </w:r>
-            <w:r>
-              <w:rPr>
-                <w:noProof/>
-                <w:webHidden/>
-              </w:rPr>
-              <w:fldChar w:fldCharType="begin"/>
-            </w:r>
-            <w:r>
-              <w:rPr>
-                <w:noProof/>
-                <w:webHidden/>
-              </w:rPr>
-              <w:instrText xml:space="preserve"> PAGEREF _Toc132145235 \h </w:instrText>
-            </w:r>
-            <w:r>
-              <w:rPr>
-                <w:noProof/>
-                <w:webHidden/>
-              </w:rPr>
-            </w:r>
-            <w:r>
-              <w:rPr>
-                <w:noProof/>
-                <w:webHidden/>
-              </w:rPr>
-              <w:fldChar w:fldCharType="separate"/>
-            </w:r>
-            <w:r>
-              <w:rPr>
-                <w:noProof/>
-                <w:webHidden/>
-              </w:rPr>
-              <w:t>20</w:t>
-            </w:r>
-            <w:r>
-              <w:rPr>
-                <w:noProof/>
-                <w:webHidden/>
-              </w:rPr>
-              <w:fldChar w:fldCharType="end"/>
-            </w:r>
-          </w:hyperlink>
-        </w:p>
-        <w:p>
-          <w:pPr>
-            <w:pStyle w:val="TJ2"/>
-            <w:tabs>
-              <w:tab w:val="right" w:leader="dot" w:pos="8827"/>
-            </w:tabs>
-            <w:rPr>
-              <w:rFonts w:asciiTheme="minorHAnsi" w:eastAsiaTheme="minorEastAsia" w:hAnsiTheme="minorHAnsi" w:cstheme="minorBidi"/>
-              <w:noProof/>
-              <w:sz w:val="22"/>
-              <w:lang w:eastAsia="hu-HU"/>
-            </w:rPr>
-          </w:pPr>
-          <w:hyperlink w:anchor="_Toc132145236" w:history="1">
-            <w:r>
-              <w:rPr>
-                <w:rStyle w:val="Hiperhivatkozs"/>
-                <w:noProof/>
-              </w:rPr>
-              <w:t>5.1 Szakdolgozat célja</w:t>
-            </w:r>
-            <w:r>
-              <w:rPr>
-                <w:noProof/>
-                <w:webHidden/>
-              </w:rPr>
-              <w:tab/>
-            </w:r>
-            <w:r>
-              <w:rPr>
-                <w:noProof/>
-                <w:webHidden/>
-              </w:rPr>
-              <w:fldChar w:fldCharType="begin"/>
-            </w:r>
-            <w:r>
-              <w:rPr>
-                <w:noProof/>
-                <w:webHidden/>
-              </w:rPr>
-              <w:instrText xml:space="preserve"> PAGEREF _Toc132145236 \h </w:instrText>
-            </w:r>
-            <w:r>
-              <w:rPr>
-                <w:noProof/>
-                <w:webHidden/>
-              </w:rPr>
-            </w:r>
-            <w:r>
-              <w:rPr>
-                <w:noProof/>
-                <w:webHidden/>
-              </w:rPr>
-              <w:fldChar w:fldCharType="separate"/>
-            </w:r>
-            <w:r>
-              <w:rPr>
-                <w:noProof/>
-                <w:webHidden/>
-              </w:rPr>
-              <w:t>20</w:t>
-            </w:r>
-            <w:r>
-              <w:rPr>
-                <w:noProof/>
-                <w:webHidden/>
-              </w:rPr>
-              <w:fldChar w:fldCharType="end"/>
-            </w:r>
-          </w:hyperlink>
-        </w:p>
-        <w:p>
-          <w:pPr>
-            <w:pStyle w:val="TJ1"/>
-            <w:rPr>
-              <w:rFonts w:asciiTheme="minorHAnsi" w:eastAsiaTheme="minorEastAsia" w:hAnsiTheme="minorHAnsi" w:cstheme="minorBidi"/>
-              <w:noProof/>
-              <w:sz w:val="22"/>
-              <w:lang w:eastAsia="hu-HU"/>
-            </w:rPr>
-          </w:pPr>
-          <w:hyperlink w:anchor="_Toc132145237" w:history="1">
-            <w:r>
-              <w:rPr>
-                <w:rStyle w:val="Hiperhivatkozs"/>
-                <w:noProof/>
-              </w:rPr>
-              <w:t>6 Irodalomjegyzék</w:t>
-            </w:r>
-            <w:r>
-              <w:rPr>
-                <w:noProof/>
-                <w:webHidden/>
-              </w:rPr>
-              <w:tab/>
-            </w:r>
-            <w:r>
-              <w:rPr>
-                <w:noProof/>
-                <w:webHidden/>
-              </w:rPr>
-              <w:fldChar w:fldCharType="begin"/>
-            </w:r>
-            <w:r>
-              <w:rPr>
-                <w:noProof/>
-                <w:webHidden/>
-              </w:rPr>
-              <w:instrText xml:space="preserve"> PAGEREF _Toc132145237 \h </w:instrText>
-            </w:r>
-            <w:r>
-              <w:rPr>
-                <w:noProof/>
-                <w:webHidden/>
-              </w:rPr>
-            </w:r>
-            <w:r>
-              <w:rPr>
-                <w:noProof/>
-                <w:webHidden/>
-              </w:rPr>
-              <w:fldChar w:fldCharType="separate"/>
-            </w:r>
-            <w:r>
-              <w:rPr>
-                <w:noProof/>
-                <w:webHidden/>
-              </w:rPr>
-              <w:t>21</w:t>
+              <w:t>22</w:t>
             </w:r>
             <w:r>
               <w:rPr>
@@ -3832,7 +4107,7 @@
         </w:numPr>
         <w:ind w:left="567"/>
       </w:pPr>
-      <w:bookmarkStart w:id="2" w:name="_Toc132145189"/>
+      <w:bookmarkStart w:id="2" w:name="_Toc132229506"/>
       <w:r>
         <w:lastRenderedPageBreak/>
         <w:t>Bevezetés</w:t>
@@ -3903,7 +4178,7 @@
       <w:pPr>
         <w:pStyle w:val="Cmsor2"/>
       </w:pPr>
-      <w:bookmarkStart w:id="3" w:name="_Toc132145190"/>
+      <w:bookmarkStart w:id="3" w:name="_Toc132229507"/>
       <w:r>
         <w:t xml:space="preserve">Miért ezt </w:t>
       </w:r>
@@ -3930,7 +4205,7 @@
       <w:pPr>
         <w:pStyle w:val="Cmsor2"/>
       </w:pPr>
-      <w:bookmarkStart w:id="4" w:name="_Toc132145191"/>
+      <w:bookmarkStart w:id="4" w:name="_Toc132229508"/>
       <w:r>
         <w:t>Köszönetnyilvánítás</w:t>
       </w:r>
@@ -3953,7 +4228,7 @@
       <w:pPr>
         <w:pStyle w:val="Cmsor1"/>
       </w:pPr>
-      <w:bookmarkStart w:id="5" w:name="_Toc132145192"/>
+      <w:bookmarkStart w:id="5" w:name="_Toc132229509"/>
       <w:r>
         <w:lastRenderedPageBreak/>
         <w:t>Felhasználói dokumentáció</w:t>
@@ -3964,7 +4239,7 @@
       <w:pPr>
         <w:pStyle w:val="Cmsor2"/>
       </w:pPr>
-      <w:bookmarkStart w:id="6" w:name="_Toc132145193"/>
+      <w:bookmarkStart w:id="6" w:name="_Toc132229510"/>
       <w:r>
         <w:t>Rendszerkövetelmény</w:t>
       </w:r>
@@ -4028,11 +4303,71 @@
       <w:pPr>
         <w:pStyle w:val="Cmsor2"/>
       </w:pPr>
-      <w:bookmarkStart w:id="7" w:name="_Toc132145194"/>
+      <w:bookmarkStart w:id="7" w:name="_Toc132229511"/>
+      <w:r>
+        <w:t>Weboldal elérhetőségé</w:t>
+      </w:r>
+      <w:bookmarkEnd w:id="7"/>
+    </w:p>
+    <w:p>
+      <w:r>
+        <w:t>A weboldal az alábbi linken lehet elérni</w:t>
+      </w:r>
+      <w:r>
+        <w:t>,</w:t>
+      </w:r>
+      <w:r>
+        <w:t xml:space="preserve"> </w:t>
+      </w:r>
+    </w:p>
+    <w:p>
+      <w:pPr>
+        <w:pStyle w:val="Link"/>
+        <w:jc w:val="center"/>
+        <w:rPr>
+          <w:sz w:val="40"/>
+        </w:rPr>
+      </w:pPr>
+      <w:hyperlink r:id="rId11" w:history="1">
+        <w:r>
+          <w:rPr>
+            <w:sz w:val="40"/>
+          </w:rPr>
+          <w:t>http://reviewriot.devla.xyz</w:t>
+        </w:r>
+        <w:r>
+          <w:rPr>
+            <w:rStyle w:val="Hiperhivatkozs"/>
+            <w:color w:val="D5A021"/>
+            <w:sz w:val="40"/>
+          </w:rPr>
+          <w:t>/</w:t>
+        </w:r>
+      </w:hyperlink>
+    </w:p>
+    <w:p>
+      <w:pPr>
+        <w:rPr>
+          <w:i/>
+          <w:sz w:val="36"/>
+        </w:rPr>
+      </w:pPr>
+      <w:r>
+        <w:t>vagy a fejlesztő által beállított címen</w:t>
+      </w:r>
+      <w:r>
+        <w:t>.</w:t>
+      </w:r>
+    </w:p>
+    <w:p>
+      <w:pPr>
+        <w:pStyle w:val="Cmsor2"/>
+      </w:pPr>
+      <w:bookmarkStart w:id="8" w:name="_Toc132229512"/>
       <w:r>
         <w:t>Weboldal funkciói</w:t>
       </w:r>
-      <w:bookmarkEnd w:id="7"/>
+      <w:bookmarkEnd w:id="8"/>
     </w:p>
     <w:p>
       <w:r>
@@ -4078,13 +4413,7 @@
         <w:rPr>
           <w:b/>
         </w:rPr>
-        <w:t>való belépés</w:t>
-      </w:r>
-      <w:r>
-        <w:rPr>
-          <w:b/>
-        </w:rPr>
-        <w:t>sel</w:t>
+        <w:t>belépve</w:t>
       </w:r>
       <w:r>
         <w:rPr>
@@ -4184,6 +4513,7 @@
         </w:numPr>
       </w:pPr>
       <w:r>
+        <w:lastRenderedPageBreak/>
         <w:t>Saját profil módosítása (név,</w:t>
       </w:r>
       <w:r>
@@ -4266,6 +4596,9 @@
       <w:r>
         <w:t>Moderátor jogai</w:t>
       </w:r>
+      <w:r>
+        <w:t>+</w:t>
+      </w:r>
     </w:p>
     <w:p>
       <w:pPr>
@@ -4276,7 +4609,6 @@
         </w:numPr>
       </w:pPr>
       <w:r>
-        <w:lastRenderedPageBreak/>
         <w:t>Filmek módosítása és létrehozása</w:t>
       </w:r>
     </w:p>
@@ -4296,15 +4628,21 @@
       <w:pPr>
         <w:pStyle w:val="Cmsor2"/>
       </w:pPr>
-      <w:bookmarkStart w:id="8" w:name="_Toc132145195"/>
+      <w:bookmarkStart w:id="9" w:name="_Toc132229513"/>
       <w:r>
         <w:t>Weboldal használata</w:t>
       </w:r>
-      <w:bookmarkEnd w:id="8"/>
-    </w:p>
-    <w:p>
-      <w:r>
-        <w:t xml:space="preserve">Az oldalra érve az első felület, amit látni fogunk a </w:t>
+      <w:bookmarkEnd w:id="9"/>
+    </w:p>
+    <w:p>
+      <w:r>
+        <w:t>Az oldalra érve az első felület, amit látni fogunk a</w:t>
+      </w:r>
+      <w:r>
+        <w:t>z a</w:t>
+      </w:r>
+      <w:r>
+        <w:t xml:space="preserve"> </w:t>
       </w:r>
       <w:hyperlink w:anchor="_Főoldal" w:history="1">
         <w:r>
@@ -4325,13 +4663,13 @@
       <w:pPr>
         <w:pStyle w:val="Cmsor3"/>
       </w:pPr>
-      <w:bookmarkStart w:id="9" w:name="_Főoldal"/>
-      <w:bookmarkStart w:id="10" w:name="_Toc132145196"/>
-      <w:bookmarkEnd w:id="9"/>
+      <w:bookmarkStart w:id="10" w:name="_Főoldal"/>
+      <w:bookmarkStart w:id="11" w:name="_Toc132229514"/>
+      <w:bookmarkEnd w:id="10"/>
       <w:r>
         <w:t>Főoldal</w:t>
       </w:r>
-      <w:bookmarkEnd w:id="10"/>
+      <w:bookmarkEnd w:id="11"/>
     </w:p>
     <w:p>
       <w:r>
@@ -4342,11 +4680,12 @@
       <w:r>
         <w:t xml:space="preserve">Az üdvözlés alatt található filmek két részre vannak bontva. </w:t>
       </w:r>
-      <w:proofErr w:type="spellStart"/>
       <w:r>
         <w:t>Felkapottak</w:t>
       </w:r>
-      <w:proofErr w:type="spellEnd"/>
+      <w:r>
+        <w:t>,</w:t>
+      </w:r>
       <w:r>
         <w:t xml:space="preserve"> </w:t>
       </w:r>
@@ -4372,11 +4711,11 @@
       <w:pPr>
         <w:pStyle w:val="Cmsor3"/>
       </w:pPr>
-      <w:bookmarkStart w:id="11" w:name="_Toc132145197"/>
+      <w:bookmarkStart w:id="12" w:name="_Toc132229515"/>
       <w:r>
         <w:t>Filmek</w:t>
       </w:r>
-      <w:bookmarkEnd w:id="11"/>
+      <w:bookmarkEnd w:id="12"/>
     </w:p>
     <w:p>
       <w:r>
@@ -4393,10 +4732,19 @@
       <w:r>
         <w:t>ki tudjuk szedni az adott filtert.</w:t>
       </w:r>
-    </w:p>
-    <w:p>
-      <w:r>
-        <w:t xml:space="preserve">Ezután a beállított szűrőknek megfelelően megjelennek a filmek. Egyes filmek </w:t>
+      <w:r>
+        <w:t xml:space="preserve"> </w:t>
+      </w:r>
+    </w:p>
+    <w:p>
+      <w:r>
+        <w:t>Ezután a beállított szűrőknek megfelelően megjelennek a filmek.</w:t>
+      </w:r>
+      <w:r>
+        <w:t xml:space="preserve"> Lefele görgetve dinamikusan jelennek meg a filmek a gyors betöltés és alacsony adat használat érdekében. </w:t>
+      </w:r>
+      <w:r>
+        <w:t xml:space="preserve">Egyes filmek </w:t>
       </w:r>
       <w:r>
         <w:t xml:space="preserve">rákattintásával </w:t>
@@ -4420,11 +4768,12 @@
       <w:pPr>
         <w:pStyle w:val="Cmsor3"/>
       </w:pPr>
-      <w:bookmarkStart w:id="12" w:name="_Toc132145198"/>
-      <w:r>
+      <w:bookmarkStart w:id="13" w:name="_Toc132229516"/>
+      <w:r>
+        <w:lastRenderedPageBreak/>
         <w:t>Keresés</w:t>
       </w:r>
-      <w:bookmarkEnd w:id="12"/>
+      <w:bookmarkEnd w:id="13"/>
     </w:p>
     <w:p>
       <w:r>
@@ -4433,18 +4782,36 @@
     </w:p>
     <w:p>
       <w:r>
-        <w:t>A felső sorban található mezőbe való beírás után, megjelenik az összes találat listaszerűen. Itt lehetőségünk van rákattíntani az elemre, hogy az adott elem profilját megnézhessük.</w:t>
+        <w:t xml:space="preserve">A felső sorban található mezőbe való beírás után, </w:t>
+      </w:r>
+      <w:r>
+        <w:t>a leginkább egyformább</w:t>
+      </w:r>
+      <w:r>
+        <w:t xml:space="preserve"> találat</w:t>
+      </w:r>
+      <w:r>
+        <w:t>ok</w:t>
+      </w:r>
+      <w:r>
+        <w:t xml:space="preserve"> </w:t>
+      </w:r>
+      <w:r>
+        <w:t xml:space="preserve">megjelennek </w:t>
+      </w:r>
+      <w:r>
+        <w:t>listaszerűen. Itt lehetőségünk van rákattíntani az elemre, hogy az adott elem profilját megnézhessük.</w:t>
       </w:r>
     </w:p>
     <w:p>
       <w:pPr>
         <w:pStyle w:val="Cmsor3"/>
       </w:pPr>
-      <w:bookmarkStart w:id="13" w:name="_Toc132145199"/>
+      <w:bookmarkStart w:id="14" w:name="_Toc132229517"/>
       <w:r>
         <w:t>Felhasználói profil</w:t>
       </w:r>
-      <w:bookmarkEnd w:id="13"/>
+      <w:bookmarkEnd w:id="14"/>
     </w:p>
     <w:p>
       <w:r>
@@ -4453,8 +4820,13 @@
     </w:p>
     <w:p>
       <w:r>
-        <w:lastRenderedPageBreak/>
-        <w:t>Legfelül látható a felhasználó adatai, név, létrehozás dátuma, saját leírás és a profilkép.</w:t>
+        <w:t>Legfelül látható a felhasználó adatai</w:t>
+      </w:r>
+      <w:r>
+        <w:t>. N</w:t>
+      </w:r>
+      <w:r>
+        <w:t>év, létrehozás dátuma, saját leírás és a profilkép.</w:t>
       </w:r>
       <w:r>
         <w:br/>
@@ -4476,18 +4848,21 @@
       <w:r>
         <w:t>Adatok alatt található a felhasználó érétékelései, időszerinti sorrendben.</w:t>
       </w:r>
+      <w:r>
+        <w:t xml:space="preserve"> Ezek szintén dinamikusan vannak betöltve a fölösleges adathasználat elkerülése érdekében.</w:t>
+      </w:r>
     </w:p>
     <w:p>
       <w:pPr>
         <w:pStyle w:val="Cmsor3"/>
       </w:pPr>
-      <w:bookmarkStart w:id="14" w:name="_Film_profil"/>
-      <w:bookmarkStart w:id="15" w:name="_Toc132145200"/>
-      <w:bookmarkEnd w:id="14"/>
+      <w:bookmarkStart w:id="15" w:name="_Film_profil"/>
+      <w:bookmarkStart w:id="16" w:name="_Toc132229518"/>
+      <w:bookmarkEnd w:id="15"/>
       <w:r>
         <w:t>Film profil</w:t>
       </w:r>
-      <w:bookmarkEnd w:id="15"/>
+      <w:bookmarkEnd w:id="16"/>
     </w:p>
     <w:p>
       <w:r>
@@ -4502,50 +4877,101 @@
         <w:t xml:space="preserve">rubrikában </w:t>
       </w:r>
       <w:r>
-        <w:t>a film alap információit találhatjuk, név, kiadás éve, műfajai,</w:t>
+        <w:t xml:space="preserve">a film alap információit találhatjuk, </w:t>
+      </w:r>
+      <w:r>
+        <w:t>Ne</w:t>
+      </w:r>
+      <w:r>
+        <w:t>v</w:t>
+      </w:r>
+      <w:r>
+        <w:t>e</w:t>
+      </w:r>
+      <w:r>
+        <w:t>, kiadás</w:t>
+      </w:r>
+      <w:r>
+        <w:t>ának</w:t>
+      </w:r>
+      <w:r>
+        <w:t xml:space="preserve"> éve, műfajai,</w:t>
+      </w:r>
+      <w:r>
+        <w:t xml:space="preserve"> toplistán</w:t>
+      </w:r>
+      <w:r>
+        <w:t xml:space="preserve"> hanyadik helyen áll</w:t>
+      </w:r>
+      <w:r>
+        <w:t>,</w:t>
+      </w:r>
+      <w:r>
+        <w:t xml:space="preserve"> értékelése</w:t>
+      </w:r>
+      <w:r>
+        <w:t>inek</w:t>
+      </w:r>
+      <w:r>
+        <w:t xml:space="preserve"> szám</w:t>
+      </w:r>
+      <w:r>
+        <w:t>a</w:t>
+      </w:r>
+      <w:r>
+        <w:t>, átlagos értékelés</w:t>
+      </w:r>
+      <w:r>
+        <w:t>e</w:t>
+      </w:r>
+      <w:r>
+        <w:t xml:space="preserve">, az utolsó hétben mennyi értékelés jött rá és </w:t>
+      </w:r>
+      <w:r>
+        <w:t xml:space="preserve">a </w:t>
+      </w:r>
+      <w:r>
+        <w:t>borítókép</w:t>
+      </w:r>
+      <w:r>
+        <w:t>é</w:t>
+      </w:r>
+      <w:r>
+        <w:t>t. Ha admin fiókba vagyunk bejelentkezve akkor egy Módosítás gomb is megjelenik, ami átvisz a film módosításának oldalára.</w:t>
+      </w:r>
+    </w:p>
+    <w:p>
+      <w:r>
+        <w:t>Alatta találhatjuk a filmre leadott értékeléseket, időszerinti sorrendben.</w:t>
+      </w:r>
+      <w:r>
+        <w:t xml:space="preserve"> Ha valamiféle fiókba be vagyunk jelentkezve akkor itt van lehetőségünk értékelést adni az adott filmre.</w:t>
+      </w:r>
+      <w:r>
+        <w:t xml:space="preserve"> Értékelés leadásakor egyből megjelenik a többi értékelés között. Itt is jelen van a dinamikus betöltés.</w:t>
+      </w:r>
+    </w:p>
+    <w:p>
+      <w:pPr>
+        <w:pStyle w:val="Cmsor3"/>
+      </w:pPr>
+      <w:bookmarkStart w:id="17" w:name="_Toc132229519"/>
+      <w:r>
+        <w:t>Bejelentkezés</w:t>
       </w:r>
       <w:r>
         <w:t xml:space="preserve"> </w:t>
       </w:r>
       <w:r>
-        <w:t>hányadik</w:t>
-      </w:r>
-      <w:r>
-        <w:t xml:space="preserve"> a toplistán,</w:t>
-      </w:r>
-      <w:r>
-        <w:t xml:space="preserve"> értékelések számát, átlagos értékelését, az utolsó hétben mennyi értékelés jött rá, és egy borítóképet. Ha admin fiókba vagyunk bejelentkezve akkor egy Módosítás gomb is megjelenik, ami átvisz a film módosításának oldalára.</w:t>
-      </w:r>
-    </w:p>
-    <w:p>
-      <w:r>
-        <w:t>Alatta találhatjuk a filmre leadott értékeléseket, időszerinti sorrendben.</w:t>
-      </w:r>
-      <w:r>
-        <w:t xml:space="preserve"> Ha valamiféle fiókba be vagyunk jelentkezve akkor itt is van lehetőségünk értékelést adni az adott filmre.</w:t>
-      </w:r>
-    </w:p>
-    <w:p>
-      <w:pPr>
-        <w:pStyle w:val="Cmsor3"/>
-      </w:pPr>
-      <w:bookmarkStart w:id="16" w:name="_Toc132145201"/>
-      <w:r>
-        <w:t>Bejelentkezés</w:t>
+        <w:t>/</w:t>
       </w:r>
       <w:r>
         <w:t xml:space="preserve"> </w:t>
       </w:r>
       <w:r>
-        <w:t>/</w:t>
-      </w:r>
-      <w:r>
-        <w:t xml:space="preserve"> </w:t>
-      </w:r>
-      <w:r>
         <w:t>Regisztráció</w:t>
       </w:r>
-      <w:bookmarkEnd w:id="16"/>
+      <w:bookmarkEnd w:id="17"/>
     </w:p>
     <w:p>
       <w:r>
@@ -4566,15 +4992,16 @@
         <w:t xml:space="preserve">rákattintva </w:t>
       </w:r>
       <w:r>
-        <w:t xml:space="preserve">tovább lepünk az oldalba. Amennyiben hibás adatokat adott meg vagy </w:t>
-      </w:r>
-      <w:proofErr w:type="spellStart"/>
-      <w:r>
-        <w:t>szintaktikailag</w:t>
-      </w:r>
-      <w:proofErr w:type="spellEnd"/>
-      <w:r>
-        <w:t xml:space="preserve"> </w:t>
+        <w:t>tovább l</w:t>
+      </w:r>
+      <w:r>
+        <w:t>é</w:t>
+      </w:r>
+      <w:r>
+        <w:t xml:space="preserve">pünk az oldalba. Amennyiben hibás adatokat adott meg vagy </w:t>
+      </w:r>
+      <w:r>
+        <w:t xml:space="preserve">szintaktikailag </w:t>
       </w:r>
       <w:r>
         <w:t>helytelen a beírt szöveg. A honlap értesíti önt.</w:t>
@@ -4582,7 +5009,14 @@
     </w:p>
     <w:p>
       <w:r>
-        <w:t xml:space="preserve">Amennyiben már nincs fiókja, akkor a </w:t>
+        <w:lastRenderedPageBreak/>
+        <w:t xml:space="preserve">Amennyiben </w:t>
+      </w:r>
+      <w:r>
+        <w:t>még</w:t>
+      </w:r>
+      <w:r>
+        <w:t xml:space="preserve"> nincs fiókja, akkor a </w:t>
       </w:r>
       <w:r>
         <w:t>Regisztráljon</w:t>
@@ -4590,7 +5024,7 @@
       <w:r>
         <w:t xml:space="preserve"> link rakattintása után egy hasonló oldallal találkozunk. Itt ügyelni kell, hogy a felhasználónév hosszának 5-32 karakter között kell lennie, az email az betarja a „</w:t>
       </w:r>
-      <w:hyperlink r:id="rId11" w:history="1">
+      <w:hyperlink r:id="rId12" w:history="1">
         <w:r>
           <w:t>felhasználónév@szolgáltató.com</w:t>
         </w:r>
@@ -4602,12 +5036,24 @@
         <w:t>”</w:t>
       </w:r>
       <w:r>
-        <w:t xml:space="preserve"> formátumot és a jelszó hossza is 8 és 55 karakter között legyen, de hiba esetén szól a honlap. Ha véletlenül már ezzel a felhasználónévvel vagy email-el regisztráltak volna, szintién hibaüzenetet kapunk.</w:t>
-      </w:r>
-    </w:p>
-    <w:p>
-      <w:r>
-        <w:t xml:space="preserve">Sikeres regisztráció esetén egy felugró ablakkal jelez és visszaküld a </w:t>
+        <w:t xml:space="preserve"> formátumot és a jelszó hossza is 8 és 55 karakter között legyen, de hiba esetén szól a honlap. Ha véletlenül már ezzel a felhasználónévvel vagy email</w:t>
+      </w:r>
+      <w:r>
+        <w:t xml:space="preserve"> címm</w:t>
+      </w:r>
+      <w:r>
+        <w:t>el regisztráltak volna, szintién hibaüzenetet kapunk.</w:t>
+      </w:r>
+    </w:p>
+    <w:p>
+      <w:r>
+        <w:t>Sikeres regisztráció esetén egy felugró ablakkal jelez és visszaküld</w:t>
+      </w:r>
+      <w:r>
+        <w:t>i önt</w:t>
+      </w:r>
+      <w:r>
+        <w:t xml:space="preserve"> a </w:t>
       </w:r>
       <w:r>
         <w:t xml:space="preserve">Bejelentkezés </w:t>
@@ -4620,13 +5066,13 @@
       <w:pPr>
         <w:pStyle w:val="Cmsor3"/>
       </w:pPr>
-      <w:bookmarkStart w:id="17" w:name="_Bejegyzéslista"/>
-      <w:bookmarkStart w:id="18" w:name="_Toc132145202"/>
-      <w:bookmarkEnd w:id="17"/>
+      <w:bookmarkStart w:id="18" w:name="_Bejegyzéslista"/>
+      <w:bookmarkStart w:id="19" w:name="_Toc132229520"/>
+      <w:bookmarkEnd w:id="18"/>
       <w:r>
         <w:t>Bejegyzéslista</w:t>
       </w:r>
-      <w:bookmarkEnd w:id="18"/>
+      <w:bookmarkEnd w:id="19"/>
     </w:p>
     <w:p>
       <w:r>
@@ -4640,103 +5086,151 @@
       </w:r>
     </w:p>
     <w:p>
+      <w:r>
+        <w:t>//todo</w:t>
+      </w:r>
+    </w:p>
+    <w:p>
       <w:pPr>
         <w:pStyle w:val="Cmsor3"/>
       </w:pPr>
-      <w:bookmarkStart w:id="19" w:name="_Toc132145203"/>
+      <w:bookmarkStart w:id="20" w:name="_Toc132229521"/>
+      <w:r>
+        <w:t>Értékelés készítése</w:t>
+      </w:r>
+      <w:bookmarkEnd w:id="20"/>
+    </w:p>
+    <w:p>
+      <w:r>
+        <w:t xml:space="preserve">Értékeléseket a Bejegyzéslistában és a Film profilján készíthet. </w:t>
+      </w:r>
+      <w:r>
+        <w:t>(</w:t>
+      </w:r>
+      <w:r>
+        <w:t>Ha a bejegyzéslistában vagyunk akkor kiválasztjuk a filmet</w:t>
+      </w:r>
+      <w:r>
+        <w:t>) Beállítjuk, hogy egy 1-5 skálán mennyire élveztük az adott filmet, és ammennyiben kívánjuk megjegyzést is írhatunk. Ezután az Értékelés gombra rákattintva megjelenik a többi értékelés között.</w:t>
+      </w:r>
+    </w:p>
+    <w:p>
+      <w:pPr>
+        <w:pStyle w:val="Cmsor3"/>
+      </w:pPr>
+      <w:bookmarkStart w:id="21" w:name="_Toc132229522"/>
+      <w:r>
+        <w:t>Értékelés kártyák</w:t>
+      </w:r>
+      <w:bookmarkEnd w:id="21"/>
+    </w:p>
+    <w:p>
+      <w:r>
+        <w:t>Értékelés kártyákkal 3 helyen találkozhatunk, bejegyzéslista, felhasználó/film profil. Ez tartalmazza a felhasználó által megadott értékelést és leadás dátumát, amennyiben a kártya környezetéből nem egyértelmű tartalmazhatja a készítő nevét és profilképét és/vagy a film nevét és borítóképét.</w:t>
+      </w:r>
+    </w:p>
+    <w:p>
+      <w:r>
+        <w:t xml:space="preserve">Amennyiben az értékelést ön készítette vagy a belépett fiók moderátor, vagy annál magasabb joggal rendelkezik, akkor van lehetőség a postot törölni. A törlés gombra kattintva </w:t>
+      </w:r>
+      <w:r>
+        <w:t xml:space="preserve">megjelenik </w:t>
+      </w:r>
+      <w:r>
+        <w:t>megerősítő ablak</w:t>
+      </w:r>
+      <w:r>
+        <w:t>, igen lenyomása után a post törlődik.</w:t>
+      </w:r>
+    </w:p>
+    <w:p>
+      <w:pPr>
+        <w:pStyle w:val="Cmsor3"/>
+      </w:pPr>
+      <w:bookmarkStart w:id="22" w:name="_Toc132229523"/>
+      <w:r>
+        <w:t>Beállítások</w:t>
+      </w:r>
+      <w:bookmarkEnd w:id="22"/>
+    </w:p>
+    <w:p>
+      <w:r>
+        <w:t xml:space="preserve">Ez a fül csak bejelentkezett fiókkal jelenik meg és érhető el. Itt van lehetőség új- felhasználónevet, jelszót, leírást és profilképet berakni. A jelszó változtatáshoz a jelenlegi </w:t>
+      </w:r>
       <w:r>
         <w:lastRenderedPageBreak/>
-        <w:t>Értékelés készítése</w:t>
-      </w:r>
-      <w:bookmarkEnd w:id="19"/>
-    </w:p>
-    <w:p>
-      <w:r>
-        <w:t xml:space="preserve">Értékeléseket a Bejegyzéslistában és a Film profilján készíthet. </w:t>
-      </w:r>
-      <w:r>
-        <w:t>(</w:t>
-      </w:r>
-      <w:r>
-        <w:t>Ha a bejegyzéslistában vagyunk akkor kiválasztjuk a filmet</w:t>
-      </w:r>
-      <w:r>
-        <w:t>) Beállítjuk, hogy egy 1-5 skálán mennyire élveztük az adott filmet, és ammennyiben kívánjuk megjegyzést is írhatunk. Ezután az Értékelés gombra rákattintva megjelenik a többi értékelés között.</w:t>
+        <w:t>jelszót is meg kell adni biztonsági okok miatt. A profilkép méretének 1 megabájt alatt kell lennie.</w:t>
+      </w:r>
+    </w:p>
+    <w:p>
+      <w:r>
+        <w:t xml:space="preserve">Amennyiben ön admin szintű fiókkal van belépve egy felső </w:t>
+      </w:r>
+      <w:r>
+        <w:t>navigációs sáv</w:t>
+      </w:r>
+      <w:r>
+        <w:t xml:space="preserve"> is megjelenik. Itt van lehetőség a filmeket változtatni és más felhasználók szintjét módosítani.</w:t>
       </w:r>
     </w:p>
     <w:p>
       <w:pPr>
         <w:pStyle w:val="Cmsor3"/>
       </w:pPr>
-      <w:bookmarkStart w:id="20" w:name="_Toc132145204"/>
-      <w:r>
-        <w:t>Értékelés kártyák</w:t>
-      </w:r>
-      <w:bookmarkEnd w:id="20"/>
-    </w:p>
-    <w:p>
-      <w:r>
-        <w:t>Amennyiben az értékelést ön készítette vagy a belépett fiók moderátor, vagy annál magasabb joggal rendelkezik, akkor van lehetőség a postot törölni. A törlés gombra kattintva egyből eltűnik az értékelés.</w:t>
+      <w:bookmarkStart w:id="23" w:name="_Toc132229524"/>
+      <w:r>
+        <w:t>Új film készítése és módosítása</w:t>
+      </w:r>
+      <w:bookmarkEnd w:id="23"/>
+    </w:p>
+    <w:p>
+      <w:r>
+        <w:t>Ide csak admin fiókkal tudunk eljutni az előző paragrafusban megjelölt helyen. Az új film készítése és jelenlegiek módosítása hasonló felületen történik.</w:t>
+      </w:r>
+    </w:p>
+    <w:p>
+      <w:r>
+        <w:t>Miután a listából kiválasztottuk melyik lehetőséggel szeretnénk élni. Az oldalon van lehetőség a film címének, kiadási évének, műfajának és borítóképének változtatására. Műfajoknál többet is megadhatunk és a buborékokra kattintva ki is szedhetünk.</w:t>
+      </w:r>
+      <w:r>
+        <w:t xml:space="preserve"> A borítókép </w:t>
+      </w:r>
+      <w:r>
+        <w:t>2</w:t>
+      </w:r>
+      <w:r>
+        <w:t xml:space="preserve"> megabájt alatt kell lennie.</w:t>
       </w:r>
     </w:p>
     <w:p>
       <w:pPr>
         <w:pStyle w:val="Cmsor3"/>
       </w:pPr>
-      <w:bookmarkStart w:id="21" w:name="_Toc132145205"/>
-      <w:r>
-        <w:t>Beállítások</w:t>
-      </w:r>
-      <w:bookmarkEnd w:id="21"/>
-    </w:p>
-    <w:p>
-      <w:r>
-        <w:t>Ez a fül csak bejelentkezett fiókkal jelenik meg és érhető el. Itt van lehetőség új- felhasználónevet, jelszót, leírást és profilképet berakni. A jelszó változtatáshoz a jelenlegi jelszót is meg kell adni biztonsági okok miatt. A profilkép méretének 1 megabájt alatt kell lennie.</w:t>
-      </w:r>
-    </w:p>
-    <w:p>
-      <w:r>
-        <w:t xml:space="preserve">Amennyiben ön admin szintű fiókkal van belépve egy felső </w:t>
-      </w:r>
-      <w:r>
-        <w:t>navigációs sáv</w:t>
-      </w:r>
-      <w:r>
-        <w:t xml:space="preserve"> is megjelenik. Itt van lehetőség a filmeket változtatni és más felhasználók szintjét módosítani.</w:t>
+      <w:bookmarkStart w:id="24" w:name="_Toc132229525"/>
+      <w:r>
+        <w:t>Felhasználók szintjének módosítása</w:t>
+      </w:r>
+      <w:bookmarkEnd w:id="24"/>
+    </w:p>
+    <w:p>
+      <w:r>
+        <w:t>Ide csak admin fiókkal tudunk eljutni az előző paragrafusban megjelölt helyen. Itt van lehetőség más fiókok jogi szintjének változtatására.</w:t>
+      </w:r>
+    </w:p>
+    <w:p>
+      <w:r>
+        <w:t>Egy listaszerű módon fel vannak sorolva a felhasználók és a rubrikában található kiválasztó segítségével megváltozik az adott felhasználó jogköre.</w:t>
       </w:r>
     </w:p>
     <w:p>
       <w:pPr>
         <w:pStyle w:val="Cmsor3"/>
       </w:pPr>
-      <w:bookmarkStart w:id="22" w:name="_Toc132145206"/>
-      <w:r>
-        <w:t>Új film készítése és módosítása</w:t>
-      </w:r>
-      <w:bookmarkEnd w:id="22"/>
-    </w:p>
-    <w:p>
-      <w:r>
-        <w:t>Ide csak admin fiókkal tudunk eljutni az előző paragrafusban megjelölt helyen. Az új film készítése és jelenlegiek módosítása hasonló felületen történik.</w:t>
-      </w:r>
-    </w:p>
-    <w:p>
-      <w:r>
-        <w:t>Miután a listából kiválasztottuk melyik lehetőséggel szeretnénk élni. Az oldalon van lehetőség a film címének, kiadási évének, műfajának és borítóképének változtatására. Műfajoknál többet is megadhatunk és a buborékokra kattintva ki is szedhetünk.</w:t>
-      </w:r>
-      <w:r>
-        <w:t xml:space="preserve"> A borítókép 1 megabájt alatt kell lennie.</w:t>
-      </w:r>
-    </w:p>
-    <w:p>
-      <w:pPr>
-        <w:pStyle w:val="Cmsor3"/>
-      </w:pPr>
-      <w:bookmarkStart w:id="23" w:name="_Toc132145207"/>
+      <w:bookmarkStart w:id="25" w:name="_Toc132229526"/>
       <w:r>
         <w:t>Kijelentkezés</w:t>
       </w:r>
-      <w:bookmarkEnd w:id="23"/>
+      <w:bookmarkEnd w:id="25"/>
     </w:p>
     <w:p>
       <w:r>
@@ -4746,7 +5240,10 @@
         <w:t>rákattintva</w:t>
       </w:r>
       <w:r>
-        <w:t>, kilépünk a fiókból.</w:t>
+        <w:t xml:space="preserve"> és az utána történő megerősítő ablak elfogadása után,</w:t>
+      </w:r>
+      <w:r>
+        <w:t xml:space="preserve"> kilépünk a fiókból.</w:t>
       </w:r>
     </w:p>
     <w:p>
@@ -4761,18 +5258,18 @@
       <w:pPr>
         <w:pStyle w:val="Cmsor1"/>
       </w:pPr>
-      <w:bookmarkStart w:id="24" w:name="_Toc132145208"/>
+      <w:bookmarkStart w:id="26" w:name="_Toc132229527"/>
       <w:r>
         <w:lastRenderedPageBreak/>
         <w:t>Fejlesztői dokumentáció</w:t>
       </w:r>
-      <w:bookmarkEnd w:id="24"/>
+      <w:bookmarkEnd w:id="26"/>
     </w:p>
     <w:p>
       <w:r>
         <w:t xml:space="preserve">A weboldal fejlesztéséhez </w:t>
       </w:r>
-      <w:hyperlink r:id="rId12" w:history="1">
+      <w:hyperlink r:id="rId13" w:history="1">
         <w:r>
           <w:rPr>
             <w:rStyle w:val="LinkChar"/>
@@ -4829,7 +5326,7 @@
       <w:r>
         <w:t xml:space="preserve">A Node.js-en belül a </w:t>
       </w:r>
-      <w:hyperlink r:id="rId13" w:history="1">
+      <w:hyperlink r:id="rId14" w:history="1">
         <w:r>
           <w:rPr>
             <w:rStyle w:val="LinkChar"/>
@@ -4847,30 +5344,14 @@
         <w:t xml:space="preserve"> használom, ami a React frontend könyvtárat kiegészíti </w:t>
       </w:r>
       <w:r>
-        <w:t>egy Express-</w:t>
-      </w:r>
-      <w:proofErr w:type="spellStart"/>
-      <w:r>
-        <w:t>hez</w:t>
-      </w:r>
-      <w:proofErr w:type="spellEnd"/>
-      <w:r>
-        <w:t xml:space="preserve"> hasonló backend </w:t>
-      </w:r>
-      <w:proofErr w:type="spellStart"/>
-      <w:r>
-        <w:t>RESTful</w:t>
-      </w:r>
-      <w:proofErr w:type="spellEnd"/>
-      <w:r>
-        <w:t xml:space="preserve"> API készítő csomaggal.</w:t>
+        <w:t>egy Express-hez hasonló backend RESTful API készítő csomaggal.</w:t>
       </w:r>
     </w:p>
     <w:p>
       <w:r>
         <w:t xml:space="preserve">A </w:t>
       </w:r>
-      <w:hyperlink r:id="rId14" w:history="1">
+      <w:hyperlink r:id="rId15" w:history="1">
         <w:r>
           <w:rPr>
             <w:rStyle w:val="LinkChar"/>
@@ -4915,11 +5396,11 @@
       <w:pPr>
         <w:pStyle w:val="Cmsor2"/>
       </w:pPr>
-      <w:bookmarkStart w:id="25" w:name="_Toc132145209"/>
+      <w:bookmarkStart w:id="27" w:name="_Toc132229528"/>
       <w:r>
         <w:t>Használt npm csomagok</w:t>
       </w:r>
-      <w:bookmarkEnd w:id="25"/>
+      <w:bookmarkEnd w:id="27"/>
     </w:p>
     <w:p>
       <w:r>
@@ -4940,14 +5421,12 @@
           <w:numId w:val="18"/>
         </w:numPr>
       </w:pPr>
-      <w:proofErr w:type="spellStart"/>
       <w:r>
         <w:rPr>
           <w:rStyle w:val="HighlightChar"/>
         </w:rPr>
         <w:t>bcrypt</w:t>
       </w:r>
-      <w:proofErr w:type="spellEnd"/>
       <w:r>
         <w:t xml:space="preserve">: </w:t>
       </w:r>
@@ -4963,14 +5442,12 @@
           <w:numId w:val="18"/>
         </w:numPr>
       </w:pPr>
-      <w:proofErr w:type="spellStart"/>
       <w:r>
         <w:rPr>
           <w:rStyle w:val="HighlightChar"/>
         </w:rPr>
         <w:t>jsonwebtoken</w:t>
       </w:r>
-      <w:proofErr w:type="spellEnd"/>
       <w:r>
         <w:t>:</w:t>
       </w:r>
@@ -4978,39 +5455,7 @@
         <w:t xml:space="preserve"> </w:t>
       </w:r>
       <w:r>
-        <w:t xml:space="preserve">Röviden JWT, egy </w:t>
-      </w:r>
-      <w:proofErr w:type="spellStart"/>
-      <w:r>
-        <w:t>token</w:t>
-      </w:r>
-      <w:proofErr w:type="spellEnd"/>
-      <w:r>
-        <w:t xml:space="preserve"> alapú </w:t>
-      </w:r>
-      <w:proofErr w:type="spellStart"/>
-      <w:r>
-        <w:t>autentikációs</w:t>
-      </w:r>
-      <w:proofErr w:type="spellEnd"/>
-      <w:r>
-        <w:t xml:space="preserve"> módszer, amely a session-el ellentétben a kliensen tárolja a bejelentkezett fiók adatait. A szerver csak egy kriptografikus kulcs segítségével </w:t>
-      </w:r>
-      <w:proofErr w:type="spellStart"/>
-      <w:r>
-        <w:t>validálja</w:t>
-      </w:r>
-      <w:proofErr w:type="spellEnd"/>
-      <w:r>
-        <w:t xml:space="preserve"> a klienstől kapott </w:t>
-      </w:r>
-      <w:proofErr w:type="spellStart"/>
-      <w:r>
-        <w:t>tokent</w:t>
-      </w:r>
-      <w:proofErr w:type="spellEnd"/>
-      <w:r>
-        <w:t>.</w:t>
+        <w:t>Röviden JWT, egy token alapú autentikációs módszer, amely a session-el ellentétben a kliensen tárolja a bejelentkezett fiók adatait. A szerver csak egy kriptografikus kulcs segítségével validálja a klienstől kapott tokent.</w:t>
       </w:r>
     </w:p>
     <w:p>
@@ -5021,27 +5466,17 @@
           <w:numId w:val="18"/>
         </w:numPr>
       </w:pPr>
-      <w:proofErr w:type="spellStart"/>
       <w:r>
         <w:rPr>
           <w:rStyle w:val="HighlightChar"/>
         </w:rPr>
         <w:t>cookies-next</w:t>
       </w:r>
-      <w:proofErr w:type="spellEnd"/>
       <w:r>
         <w:t xml:space="preserve">: </w:t>
       </w:r>
       <w:r>
-        <w:t xml:space="preserve">Next.js-ben nincs alapból </w:t>
-      </w:r>
-      <w:proofErr w:type="spellStart"/>
-      <w:r>
-        <w:t>cookie</w:t>
-      </w:r>
-      <w:proofErr w:type="spellEnd"/>
-      <w:r>
-        <w:t>-k módosítására lehetőség, de van erre kifejlesztett csomag a készítőktől.</w:t>
+        <w:t>Next.js-ben nincs alapból cookie-k módosítására lehetőség, de van erre kifejlesztett csomag a készítőktől.</w:t>
       </w:r>
     </w:p>
     <w:p>
@@ -5079,27 +5514,17 @@
           <w:numId w:val="18"/>
         </w:numPr>
       </w:pPr>
-      <w:proofErr w:type="spellStart"/>
       <w:r>
         <w:rPr>
           <w:rStyle w:val="HighlightChar"/>
         </w:rPr>
         <w:t>multiparty</w:t>
       </w:r>
-      <w:proofErr w:type="spellEnd"/>
       <w:r>
         <w:t>:</w:t>
       </w:r>
       <w:r>
-        <w:t xml:space="preserve"> Képek feltöltéséhet űrlapot/</w:t>
-      </w:r>
-      <w:proofErr w:type="spellStart"/>
-      <w:r>
-        <w:t>form</w:t>
-      </w:r>
-      <w:proofErr w:type="spellEnd"/>
-      <w:r>
-        <w:t xml:space="preserve">-ot kell alkalmazunk, ennek a kódolása </w:t>
+        <w:t xml:space="preserve"> Képek feltöltéséhet űrlapot/form-ot kell alkalmazunk, ennek a kódolása </w:t>
       </w:r>
       <w:r>
         <w:rPr>
@@ -5124,9 +5549,9 @@
       <w:pPr>
         <w:pStyle w:val="Cmsor2"/>
       </w:pPr>
-      <w:bookmarkStart w:id="26" w:name="_Telepítés_és_indítás"/>
-      <w:bookmarkStart w:id="27" w:name="_Toc132145210"/>
-      <w:bookmarkEnd w:id="26"/>
+      <w:bookmarkStart w:id="28" w:name="_Telepítés_és_indítás"/>
+      <w:bookmarkStart w:id="29" w:name="_Toc132229529"/>
+      <w:bookmarkEnd w:id="28"/>
       <w:r>
         <w:lastRenderedPageBreak/>
         <w:t>Telepítés</w:t>
@@ -5134,7 +5559,7 @@
       <w:r>
         <w:t xml:space="preserve"> és indítás</w:t>
       </w:r>
-      <w:bookmarkEnd w:id="27"/>
+      <w:bookmarkEnd w:id="29"/>
     </w:p>
     <w:p>
       <w:r>
@@ -5236,23 +5661,7 @@
         <w:t>mappában</w:t>
       </w:r>
       <w:r>
-        <w:t xml:space="preserve"> található telepítési és indítási scriptek Linux-</w:t>
-      </w:r>
-      <w:proofErr w:type="spellStart"/>
-      <w:r>
-        <w:t>ra</w:t>
-      </w:r>
-      <w:proofErr w:type="spellEnd"/>
-      <w:r>
-        <w:t xml:space="preserve"> és Windows-</w:t>
-      </w:r>
-      <w:proofErr w:type="spellStart"/>
-      <w:r>
-        <w:t>ra</w:t>
-      </w:r>
-      <w:proofErr w:type="spellEnd"/>
-      <w:r>
-        <w:t>, ha a parancssor túl rémisztő.</w:t>
+        <w:t xml:space="preserve"> található telepítési és indítási scriptek Linux-ra és Windows-ra, ha a parancssor túl rémisztő.</w:t>
       </w:r>
     </w:p>
     <w:p>
@@ -5288,15 +5697,7 @@
         <w:t xml:space="preserve"> csomagokat</w:t>
       </w:r>
       <w:r>
-        <w:t xml:space="preserve">, létrehozza az adatbázist és dinamikusan generál titkos szerver oldali </w:t>
-      </w:r>
-      <w:proofErr w:type="spellStart"/>
-      <w:r>
-        <w:t>tokeneket</w:t>
-      </w:r>
-      <w:proofErr w:type="spellEnd"/>
-      <w:r>
-        <w:t xml:space="preserve"> a kriptografikus műveleteknek.</w:t>
+        <w:t>, létrehozza az adatbázist és dinamikusan generál titkos szerver oldali tokeneket a kriptografikus műveleteknek.</w:t>
       </w:r>
     </w:p>
     <w:p>
@@ -5326,15 +5727,7 @@
         <w:t xml:space="preserve"> e</w:t>
       </w:r>
       <w:r>
-        <w:t xml:space="preserve">bben a módban a projectben történő változtatások egyből megváltoznak a weboldalon is, viszont ez fölösleges rendszer erőforrásokat és </w:t>
-      </w:r>
-      <w:proofErr w:type="spellStart"/>
-      <w:r>
-        <w:t>optimalizálatlan</w:t>
-      </w:r>
-      <w:proofErr w:type="spellEnd"/>
-      <w:r>
-        <w:t xml:space="preserve"> kódot futtat ezért a weboldal lassabbnak tűnhet.</w:t>
+        <w:t>bben a módban a projectben történő változtatások egyből megváltoznak a weboldalon is, viszont ez fölösleges rendszer erőforrásokat és optimalizálatlan kódot futtat ezért a weboldal lassabbnak tűnhet.</w:t>
       </w:r>
     </w:p>
     <w:p>
@@ -5354,35 +5747,17 @@
       <w:r>
         <w:t xml:space="preserve"> </w:t>
       </w:r>
-      <w:proofErr w:type="gramStart"/>
       <w:r>
         <w:t>&amp; .</w:t>
       </w:r>
-      <w:proofErr w:type="gramEnd"/>
       <w:r>
         <w:rPr>
           <w:rStyle w:val="CodeblockChar"/>
         </w:rPr>
-        <w:t>/start-</w:t>
-      </w:r>
-      <w:proofErr w:type="spellStart"/>
-      <w:r>
-        <w:rPr>
-          <w:rStyle w:val="CodeblockChar"/>
-        </w:rPr>
-        <w:t>prod</w:t>
-      </w:r>
-      <w:proofErr w:type="spellEnd"/>
-      <w:r>
-        <w:t xml:space="preserve">: Ezzel a két scripttel lehet egy </w:t>
-      </w:r>
-      <w:proofErr w:type="spellStart"/>
-      <w:r>
-        <w:t>optimalizáltabb</w:t>
-      </w:r>
-      <w:proofErr w:type="spellEnd"/>
-      <w:r>
-        <w:t xml:space="preserve"> környezetet létrehozni a projectnek, viszont minden változtatás után újra le kell futtatni a építés parancsot.</w:t>
+        <w:t>/start-prod</w:t>
+      </w:r>
+      <w:r>
+        <w:t>: Ezzel a két scripttel lehet egy optimalizáltabb környezetet létrehozni a projectnek, viszont minden változtatás után újra le kell futtatni a építés parancsot.</w:t>
       </w:r>
     </w:p>
     <w:p>
@@ -5432,76 +5807,58 @@
       <w:pPr>
         <w:pStyle w:val="Cmsor2"/>
       </w:pPr>
-      <w:bookmarkStart w:id="28" w:name="_Toc132145211"/>
+      <w:bookmarkStart w:id="30" w:name="_Toc132229530"/>
       <w:r>
         <w:lastRenderedPageBreak/>
         <w:t>Backend</w:t>
       </w:r>
-      <w:bookmarkEnd w:id="28"/>
+      <w:bookmarkEnd w:id="30"/>
     </w:p>
     <w:p>
       <w:pPr>
         <w:pStyle w:val="Cmsor3"/>
       </w:pPr>
-      <w:bookmarkStart w:id="29" w:name="_Toc132145212"/>
+      <w:bookmarkStart w:id="31" w:name="_Toc132229531"/>
       <w:r>
         <w:t>API</w:t>
       </w:r>
-      <w:bookmarkEnd w:id="29"/>
+      <w:bookmarkEnd w:id="31"/>
     </w:p>
     <w:p>
       <w:r>
         <w:t>Az oldal API (</w:t>
       </w:r>
-      <w:proofErr w:type="spellStart"/>
-      <w:r>
-        <w:t>Application</w:t>
-      </w:r>
-      <w:proofErr w:type="spellEnd"/>
-      <w:r>
+      <w:r>
+        <w:t>Application Programming Interface</w:t>
+      </w:r>
+      <w:r>
+        <w:t xml:space="preserve">) -ként is szolgál. Amennyiben programozóként felakarjuk használni az adatbázisban található filmeket vagy új kinézetet akarunk adni az oldalnak. A </w:t>
+      </w:r>
+      <w:r>
+        <w:rPr>
+          <w:rStyle w:val="CodeblockChar"/>
+        </w:rPr>
+        <w:t>/api</w:t>
+      </w:r>
+      <w:r>
+        <w:rPr>
+          <w:rStyle w:val="CodeblockChar"/>
+        </w:rPr>
         <w:t xml:space="preserve"> </w:t>
       </w:r>
-      <w:proofErr w:type="spellStart"/>
-      <w:r>
-        <w:t>Programming</w:t>
-      </w:r>
-      <w:proofErr w:type="spellEnd"/>
-      <w:r>
-        <w:t xml:space="preserve"> </w:t>
-      </w:r>
-      <w:proofErr w:type="spellStart"/>
-      <w:r>
-        <w:t>Interface</w:t>
-      </w:r>
-      <w:proofErr w:type="spellEnd"/>
-      <w:r>
-        <w:t xml:space="preserve">) -ként is szolgál. Amennyiben programozóként felakarjuk használni az adatbázisban található filmeket vagy új kinézetet akarunk adni az oldalnak. A </w:t>
+      <w:r>
+        <w:t>elérési úton</w:t>
+      </w:r>
+      <w:r>
+        <w:t xml:space="preserve"> hozzáférhetünk az összes funkcióhoz, amit az oldal felajánl. A lehetőségeket, amiket az API szolgál </w:t>
+      </w:r>
+      <w:r>
+        <w:t xml:space="preserve">a </w:t>
       </w:r>
       <w:r>
         <w:rPr>
           <w:rStyle w:val="CodeblockChar"/>
         </w:rPr>
-        <w:t>/api</w:t>
-      </w:r>
-      <w:r>
-        <w:rPr>
-          <w:rStyle w:val="CodeblockChar"/>
-        </w:rPr>
-        <w:t xml:space="preserve"> </w:t>
-      </w:r>
-      <w:r>
-        <w:t>elérési úton</w:t>
-      </w:r>
-      <w:r>
-        <w:t xml:space="preserve"> hozzáférhetünk az összes funkcióhoz, amit az oldal felajánl. A lehetőségeket, amiket az API szolgál </w:t>
-      </w:r>
-      <w:r>
-        <w:t xml:space="preserve">a </w:t>
-      </w:r>
-      <w:r>
-        <w:rPr>
-          <w:rStyle w:val="CodeblockChar"/>
-        </w:rPr>
         <w:t>/dev</w:t>
       </w:r>
       <w:r>
@@ -5515,11 +5872,11 @@
       <w:pPr>
         <w:pStyle w:val="Cmsor3"/>
       </w:pPr>
-      <w:bookmarkStart w:id="30" w:name="_Toc132145213"/>
+      <w:bookmarkStart w:id="32" w:name="_Toc132229532"/>
       <w:r>
         <w:t>Tervezési minta (Architektúra)</w:t>
       </w:r>
-      <w:bookmarkEnd w:id="30"/>
+      <w:bookmarkEnd w:id="32"/>
     </w:p>
     <w:p>
       <w:r>
@@ -5625,12 +5982,12 @@
       <w:pPr>
         <w:pStyle w:val="Cmsor2"/>
       </w:pPr>
-      <w:bookmarkStart w:id="31" w:name="_Toc132145214"/>
+      <w:bookmarkStart w:id="33" w:name="_Toc132229533"/>
       <w:r>
         <w:lastRenderedPageBreak/>
         <w:t>Adatbázis</w:t>
       </w:r>
-      <w:bookmarkEnd w:id="31"/>
+      <w:bookmarkEnd w:id="33"/>
     </w:p>
     <w:p>
       <w:r>
@@ -5655,7 +6012,7 @@
                     </pic:cNvPicPr>
                   </pic:nvPicPr>
                   <pic:blipFill>
-                    <a:blip r:embed="rId15" cstate="print">
+                    <a:blip r:embed="rId16" cstate="print">
                       <a:extLst>
                         <a:ext uri="{28A0092B-C50C-407E-A947-70E740481C1C}">
                           <a14:useLocalDpi xmlns:a14="http://schemas.microsoft.com/office/drawing/2010/main" val="0"/>
@@ -5691,19 +6048,14 @@
       <w:pPr>
         <w:pStyle w:val="Cmsor3"/>
       </w:pPr>
-      <w:bookmarkStart w:id="32" w:name="_Toc132145215"/>
-      <w:proofErr w:type="spellStart"/>
+      <w:bookmarkStart w:id="34" w:name="_Toc132229534"/>
       <w:r>
         <w:t>u</w:t>
       </w:r>
       <w:r>
-        <w:t>ser</w:t>
-      </w:r>
-      <w:proofErr w:type="spellEnd"/>
-      <w:r>
-        <w:t xml:space="preserve"> tábla</w:t>
-      </w:r>
-      <w:bookmarkEnd w:id="32"/>
+        <w:t>ser tábla</w:t>
+      </w:r>
+      <w:bookmarkEnd w:id="34"/>
     </w:p>
     <w:p>
       <w:pPr>
@@ -5977,31 +6329,21 @@
       <w:pPr>
         <w:pStyle w:val="Cmsor3"/>
       </w:pPr>
-      <w:bookmarkStart w:id="33" w:name="_Toc132145216"/>
-      <w:proofErr w:type="spellStart"/>
+      <w:bookmarkStart w:id="35" w:name="_Toc132229535"/>
       <w:r>
         <w:t>auth</w:t>
       </w:r>
-      <w:proofErr w:type="spellEnd"/>
       <w:r>
         <w:t xml:space="preserve"> </w:t>
       </w:r>
       <w:r>
         <w:t>tábla</w:t>
       </w:r>
-      <w:bookmarkEnd w:id="33"/>
-    </w:p>
-    <w:p>
-      <w:r>
-        <w:t xml:space="preserve">Ez a tábla tartalmazza a felhasználók </w:t>
-      </w:r>
-      <w:proofErr w:type="spellStart"/>
-      <w:r>
-        <w:t>authentikációs</w:t>
-      </w:r>
-      <w:proofErr w:type="spellEnd"/>
-      <w:r>
-        <w:t xml:space="preserve"> adatait.</w:t>
+      <w:bookmarkEnd w:id="35"/>
+    </w:p>
+    <w:p>
+      <w:r>
+        <w:t>Ez a tábla tartalmazza a felhasználók authentikációs adatait.</w:t>
       </w:r>
     </w:p>
     <w:p>
@@ -6125,7 +6467,6 @@
         </w:numPr>
         <w:spacing w:line="276" w:lineRule="auto"/>
       </w:pPr>
-      <w:proofErr w:type="spellStart"/>
       <w:r>
         <w:rPr>
           <w:b/>
@@ -6150,20 +6491,11 @@
         </w:rPr>
         <w:t>ash</w:t>
       </w:r>
-      <w:proofErr w:type="spellEnd"/>
       <w:r>
         <w:t>:</w:t>
       </w:r>
       <w:r>
-        <w:t xml:space="preserve"> Fix hosszúságú szöveg, a jelszavakat soha nem tároljuk egy per egy az adatbázisban, hanem a jelszót odaadjuk egy egy-irányú </w:t>
-      </w:r>
-      <w:proofErr w:type="spellStart"/>
-      <w:r>
-        <w:t>enkriptációs</w:t>
-      </w:r>
-      <w:proofErr w:type="spellEnd"/>
-      <w:r>
-        <w:t xml:space="preserve"> algoritmusnak és csak az eredményt tároljuk.</w:t>
+        <w:t xml:space="preserve"> Fix hosszúságú szöveg, a jelszavakat soha nem tároljuk egy per egy az adatbázisban, hanem a jelszót odaadjuk egy egy-irányú enkriptációs algoritmusnak és csak az eredményt tároljuk.</w:t>
       </w:r>
     </w:p>
     <w:p>
@@ -6186,8 +6518,7 @@
       <w:pPr>
         <w:pStyle w:val="Cmsor3"/>
       </w:pPr>
-      <w:bookmarkStart w:id="34" w:name="_Toc132145217"/>
-      <w:proofErr w:type="spellStart"/>
+      <w:bookmarkStart w:id="36" w:name="_Toc132229536"/>
       <w:r>
         <w:lastRenderedPageBreak/>
         <w:t>f</w:t>
@@ -6195,14 +6526,13 @@
       <w:r>
         <w:t>ollow</w:t>
       </w:r>
-      <w:proofErr w:type="spellEnd"/>
       <w:r>
         <w:t xml:space="preserve"> </w:t>
       </w:r>
       <w:r>
         <w:t>tábla</w:t>
       </w:r>
-      <w:bookmarkEnd w:id="34"/>
+      <w:bookmarkEnd w:id="36"/>
     </w:p>
     <w:p>
       <w:r>
@@ -6218,27 +6548,17 @@
         </w:numPr>
         <w:spacing w:line="276" w:lineRule="auto"/>
       </w:pPr>
-      <w:proofErr w:type="spellStart"/>
       <w:r>
         <w:rPr>
           <w:b/>
         </w:rPr>
         <w:t>whoUserID</w:t>
       </w:r>
-      <w:proofErr w:type="spellEnd"/>
       <w:r>
         <w:t>: Idegen kulcs</w:t>
       </w:r>
       <w:r>
-        <w:t xml:space="preserve"> a </w:t>
-      </w:r>
-      <w:proofErr w:type="spellStart"/>
-      <w:r>
-        <w:t>user</w:t>
-      </w:r>
-      <w:proofErr w:type="spellEnd"/>
-      <w:r>
-        <w:t xml:space="preserve"> táblába</w:t>
+        <w:t xml:space="preserve"> a user táblába</w:t>
       </w:r>
       <w:r>
         <w:t>, melyik felhasználó követ</w:t>
@@ -6253,14 +6573,12 @@
         </w:numPr>
         <w:spacing w:line="276" w:lineRule="auto"/>
       </w:pPr>
-      <w:proofErr w:type="spellStart"/>
       <w:r>
         <w:rPr>
           <w:b/>
         </w:rPr>
         <w:t>whomUserID</w:t>
       </w:r>
-      <w:proofErr w:type="spellEnd"/>
       <w:r>
         <w:t>:</w:t>
       </w:r>
@@ -6268,15 +6586,7 @@
         <w:t xml:space="preserve"> Idegen kulcs</w:t>
       </w:r>
       <w:r>
-        <w:t xml:space="preserve"> a </w:t>
-      </w:r>
-      <w:proofErr w:type="spellStart"/>
-      <w:r>
-        <w:t>user</w:t>
-      </w:r>
-      <w:proofErr w:type="spellEnd"/>
-      <w:r>
-        <w:t xml:space="preserve"> táblába</w:t>
+        <w:t xml:space="preserve"> a user táblába</w:t>
       </w:r>
       <w:r>
         <w:t>, melyik felhasználót követi</w:t>
@@ -6286,16 +6596,11 @@
       <w:pPr>
         <w:pStyle w:val="Cmsor3"/>
       </w:pPr>
-      <w:bookmarkStart w:id="35" w:name="_Toc132145218"/>
-      <w:proofErr w:type="spellStart"/>
-      <w:r>
-        <w:t>permission</w:t>
-      </w:r>
-      <w:proofErr w:type="spellEnd"/>
-      <w:r>
-        <w:t xml:space="preserve"> tábla</w:t>
-      </w:r>
-      <w:bookmarkEnd w:id="35"/>
+      <w:bookmarkStart w:id="37" w:name="_Toc132229537"/>
+      <w:r>
+        <w:t>permission tábla</w:t>
+      </w:r>
+      <w:bookmarkEnd w:id="37"/>
     </w:p>
     <w:p>
       <w:r>
@@ -6311,14 +6616,12 @@
         </w:numPr>
         <w:spacing w:line="276" w:lineRule="auto"/>
       </w:pPr>
-      <w:proofErr w:type="spellStart"/>
       <w:r>
         <w:rPr>
           <w:b/>
         </w:rPr>
         <w:t>id</w:t>
       </w:r>
-      <w:proofErr w:type="spellEnd"/>
       <w:r>
         <w:t>: Egyedi elsődleges kulcs</w:t>
       </w:r>
@@ -6332,14 +6635,12 @@
         </w:numPr>
         <w:spacing w:line="276" w:lineRule="auto"/>
       </w:pPr>
-      <w:proofErr w:type="spellStart"/>
       <w:r>
         <w:rPr>
           <w:b/>
         </w:rPr>
         <w:t>name</w:t>
       </w:r>
-      <w:proofErr w:type="spellEnd"/>
       <w:r>
         <w:t>:</w:t>
       </w:r>
@@ -6356,14 +6657,12 @@
         </w:numPr>
         <w:spacing w:line="276" w:lineRule="auto"/>
       </w:pPr>
-      <w:proofErr w:type="spellStart"/>
       <w:r>
         <w:rPr>
           <w:b/>
         </w:rPr>
         <w:t>level</w:t>
       </w:r>
-      <w:proofErr w:type="spellEnd"/>
       <w:r>
         <w:t>:</w:t>
       </w:r>
@@ -6381,16 +6680,11 @@
       <w:pPr>
         <w:pStyle w:val="Cmsor3"/>
       </w:pPr>
-      <w:bookmarkStart w:id="36" w:name="_Toc132145219"/>
-      <w:proofErr w:type="spellStart"/>
-      <w:r>
-        <w:t>review</w:t>
-      </w:r>
-      <w:proofErr w:type="spellEnd"/>
-      <w:r>
-        <w:t xml:space="preserve"> tábla</w:t>
-      </w:r>
-      <w:bookmarkEnd w:id="36"/>
+      <w:bookmarkStart w:id="38" w:name="_Toc132229538"/>
+      <w:r>
+        <w:t>review tábla</w:t>
+      </w:r>
+      <w:bookmarkEnd w:id="38"/>
     </w:p>
     <w:p>
       <w:r>
@@ -6406,14 +6700,12 @@
         </w:numPr>
         <w:spacing w:line="276" w:lineRule="auto"/>
       </w:pPr>
-      <w:proofErr w:type="spellStart"/>
       <w:r>
         <w:rPr>
           <w:b/>
         </w:rPr>
         <w:t>id</w:t>
       </w:r>
-      <w:proofErr w:type="spellEnd"/>
       <w:r>
         <w:t>: Egyedi elsődleges kulcs</w:t>
       </w:r>
@@ -6427,14 +6719,12 @@
         </w:numPr>
         <w:spacing w:line="276" w:lineRule="auto"/>
       </w:pPr>
-      <w:proofErr w:type="spellStart"/>
       <w:r>
         <w:rPr>
           <w:b/>
         </w:rPr>
         <w:t>author_id</w:t>
       </w:r>
-      <w:proofErr w:type="spellEnd"/>
       <w:r>
         <w:t>:</w:t>
       </w:r>
@@ -6442,15 +6732,7 @@
         <w:t xml:space="preserve"> </w:t>
       </w:r>
       <w:r>
-        <w:t xml:space="preserve">Idegen kulcs a </w:t>
-      </w:r>
-      <w:proofErr w:type="spellStart"/>
-      <w:r>
-        <w:t>user</w:t>
-      </w:r>
-      <w:proofErr w:type="spellEnd"/>
-      <w:r>
-        <w:t xml:space="preserve"> táblába, az értékelés szerzőjét határozza meg</w:t>
+        <w:t>Idegen kulcs a user táblába, az értékelés szerzőjét határozza meg</w:t>
       </w:r>
     </w:p>
     <w:p>
@@ -6462,27 +6744,17 @@
         </w:numPr>
         <w:spacing w:line="276" w:lineRule="auto"/>
       </w:pPr>
-      <w:proofErr w:type="spellStart"/>
       <w:r>
         <w:rPr>
           <w:b/>
         </w:rPr>
         <w:t>movie_id</w:t>
       </w:r>
-      <w:proofErr w:type="spellEnd"/>
       <w:r>
         <w:t>:</w:t>
       </w:r>
       <w:r>
-        <w:t xml:space="preserve"> Idegen kulcs a </w:t>
-      </w:r>
-      <w:proofErr w:type="spellStart"/>
-      <w:r>
-        <w:t>movie</w:t>
-      </w:r>
-      <w:proofErr w:type="spellEnd"/>
-      <w:r>
-        <w:t xml:space="preserve"> táblába, mely filmnek az értékelése</w:t>
+        <w:t xml:space="preserve"> Idegen kulcs a movie táblába, mely filmnek az értékelése</w:t>
       </w:r>
     </w:p>
     <w:p>
@@ -6494,14 +6766,12 @@
         </w:numPr>
         <w:spacing w:line="276" w:lineRule="auto"/>
       </w:pPr>
-      <w:proofErr w:type="spellStart"/>
       <w:r>
         <w:rPr>
           <w:b/>
         </w:rPr>
         <w:t>rating</w:t>
       </w:r>
-      <w:proofErr w:type="spellEnd"/>
       <w:r>
         <w:t>:</w:t>
       </w:r>
@@ -6536,14 +6806,12 @@
         </w:numPr>
         <w:spacing w:line="276" w:lineRule="auto"/>
       </w:pPr>
-      <w:proofErr w:type="spellStart"/>
       <w:r>
         <w:rPr>
           <w:b/>
         </w:rPr>
         <w:t>description</w:t>
       </w:r>
-      <w:proofErr w:type="spellEnd"/>
       <w:r>
         <w:t>:</w:t>
       </w:r>
@@ -6578,14 +6846,12 @@
         </w:numPr>
         <w:spacing w:line="276" w:lineRule="auto"/>
       </w:pPr>
-      <w:proofErr w:type="spellStart"/>
       <w:r>
         <w:rPr>
           <w:b/>
         </w:rPr>
         <w:t>create_date</w:t>
       </w:r>
-      <w:proofErr w:type="spellEnd"/>
       <w:r>
         <w:t>:</w:t>
       </w:r>
@@ -6597,16 +6863,11 @@
       <w:pPr>
         <w:pStyle w:val="Cmsor3"/>
       </w:pPr>
-      <w:bookmarkStart w:id="37" w:name="_Toc132145220"/>
-      <w:proofErr w:type="spellStart"/>
-      <w:r>
-        <w:t>movie</w:t>
-      </w:r>
-      <w:proofErr w:type="spellEnd"/>
-      <w:r>
-        <w:t xml:space="preserve"> tábla</w:t>
-      </w:r>
-      <w:bookmarkEnd w:id="37"/>
+      <w:bookmarkStart w:id="39" w:name="_Toc132229539"/>
+      <w:r>
+        <w:t>movie tábla</w:t>
+      </w:r>
+      <w:bookmarkEnd w:id="39"/>
     </w:p>
     <w:p>
       <w:r>
@@ -6622,14 +6883,12 @@
         </w:numPr>
         <w:spacing w:line="276" w:lineRule="auto"/>
       </w:pPr>
-      <w:proofErr w:type="spellStart"/>
       <w:r>
         <w:rPr>
           <w:b/>
         </w:rPr>
         <w:t>id</w:t>
       </w:r>
-      <w:proofErr w:type="spellEnd"/>
       <w:r>
         <w:t>:</w:t>
       </w:r>
@@ -6649,14 +6908,12 @@
         </w:numPr>
         <w:spacing w:line="276" w:lineRule="auto"/>
       </w:pPr>
-      <w:proofErr w:type="spellStart"/>
       <w:r>
         <w:rPr>
           <w:b/>
         </w:rPr>
         <w:t>name</w:t>
       </w:r>
-      <w:proofErr w:type="spellEnd"/>
       <w:r>
         <w:t>:</w:t>
       </w:r>
@@ -6673,14 +6930,12 @@
         </w:numPr>
         <w:spacing w:line="276" w:lineRule="auto"/>
       </w:pPr>
-      <w:proofErr w:type="spellStart"/>
       <w:r>
         <w:rPr>
           <w:b/>
         </w:rPr>
         <w:t>release_date</w:t>
       </w:r>
-      <w:proofErr w:type="spellEnd"/>
       <w:r>
         <w:t>:</w:t>
       </w:r>
@@ -6700,14 +6955,12 @@
         </w:numPr>
         <w:spacing w:line="276" w:lineRule="auto"/>
       </w:pPr>
-      <w:proofErr w:type="spellStart"/>
       <w:r>
         <w:rPr>
           <w:b/>
         </w:rPr>
         <w:t>image_path</w:t>
       </w:r>
-      <w:proofErr w:type="spellEnd"/>
       <w:r>
         <w:t>:</w:t>
       </w:r>
@@ -6731,16 +6984,11 @@
       <w:pPr>
         <w:pStyle w:val="Cmsor3"/>
       </w:pPr>
-      <w:bookmarkStart w:id="38" w:name="_Toc132145221"/>
-      <w:proofErr w:type="spellStart"/>
-      <w:r>
-        <w:t>movie_genre</w:t>
-      </w:r>
-      <w:proofErr w:type="spellEnd"/>
-      <w:r>
-        <w:t xml:space="preserve"> tábla</w:t>
-      </w:r>
-      <w:bookmarkEnd w:id="38"/>
+      <w:bookmarkStart w:id="40" w:name="_Toc132229540"/>
+      <w:r>
+        <w:t>movie_genre tábla</w:t>
+      </w:r>
+      <w:bookmarkEnd w:id="40"/>
     </w:p>
     <w:p>
       <w:r>
@@ -6756,7 +7004,6 @@
         </w:numPr>
         <w:spacing w:line="276" w:lineRule="auto"/>
       </w:pPr>
-      <w:proofErr w:type="spellStart"/>
       <w:r>
         <w:rPr>
           <w:b/>
@@ -6764,20 +7011,11 @@
         <w:lastRenderedPageBreak/>
         <w:t>movie_id</w:t>
       </w:r>
-      <w:proofErr w:type="spellEnd"/>
       <w:r>
         <w:t>: Idegen kulcs</w:t>
       </w:r>
       <w:r>
-        <w:t xml:space="preserve"> a </w:t>
-      </w:r>
-      <w:proofErr w:type="spellStart"/>
-      <w:r>
-        <w:t>movie</w:t>
-      </w:r>
-      <w:proofErr w:type="spellEnd"/>
-      <w:r>
-        <w:t xml:space="preserve"> táblába, melyik filmnek a támáját állítjuk most</w:t>
+        <w:t xml:space="preserve"> a movie táblába, melyik filmnek a támáját állítjuk most</w:t>
       </w:r>
     </w:p>
     <w:p>
@@ -6789,14 +7027,12 @@
         </w:numPr>
         <w:spacing w:line="276" w:lineRule="auto"/>
       </w:pPr>
-      <w:proofErr w:type="spellStart"/>
       <w:r>
         <w:rPr>
           <w:b/>
         </w:rPr>
         <w:t>genre_id</w:t>
       </w:r>
-      <w:proofErr w:type="spellEnd"/>
       <w:r>
         <w:t>:</w:t>
       </w:r>
@@ -6807,39 +7043,18 @@
         <w:t>Idegen kulcs</w:t>
       </w:r>
       <w:r>
-        <w:t xml:space="preserve"> a </w:t>
-      </w:r>
-      <w:proofErr w:type="spellStart"/>
-      <w:r>
-        <w:t>genre</w:t>
-      </w:r>
-      <w:proofErr w:type="spellEnd"/>
-      <w:r>
-        <w:t xml:space="preserve"> táblába, milyen műfajt állítunk </w:t>
-      </w:r>
-      <w:proofErr w:type="spellStart"/>
-      <w:r>
-        <w:t>állítunk</w:t>
-      </w:r>
-      <w:proofErr w:type="spellEnd"/>
-      <w:r>
-        <w:t xml:space="preserve"> be</w:t>
+        <w:t xml:space="preserve"> a genre táblába, milyen műfajt állítunk állítunk be</w:t>
       </w:r>
     </w:p>
     <w:p>
       <w:pPr>
         <w:pStyle w:val="Cmsor3"/>
       </w:pPr>
-      <w:bookmarkStart w:id="39" w:name="_Toc132145222"/>
-      <w:proofErr w:type="spellStart"/>
-      <w:r>
-        <w:t>genre</w:t>
-      </w:r>
-      <w:proofErr w:type="spellEnd"/>
-      <w:r>
-        <w:t xml:space="preserve"> tábla</w:t>
-      </w:r>
-      <w:bookmarkEnd w:id="39"/>
+      <w:bookmarkStart w:id="41" w:name="_Toc132229541"/>
+      <w:r>
+        <w:t>genre tábla</w:t>
+      </w:r>
+      <w:bookmarkEnd w:id="41"/>
     </w:p>
     <w:p>
       <w:r>
@@ -6858,19 +7073,11 @@
           <w:b/>
         </w:rPr>
       </w:pPr>
-      <w:proofErr w:type="spellStart"/>
       <w:r>
         <w:rPr>
           <w:b/>
         </w:rPr>
-        <w:t>id</w:t>
-      </w:r>
-      <w:proofErr w:type="spellEnd"/>
-      <w:r>
-        <w:rPr>
-          <w:b/>
-        </w:rPr>
-        <w:t xml:space="preserve">: </w:t>
+        <w:t xml:space="preserve">id: </w:t>
       </w:r>
       <w:r>
         <w:t>Egyedi elsődleges kulcs</w:t>
@@ -6888,14 +7095,12 @@
           <w:b/>
         </w:rPr>
       </w:pPr>
-      <w:proofErr w:type="spellStart"/>
       <w:r>
         <w:rPr>
           <w:b/>
         </w:rPr>
         <w:t>name</w:t>
       </w:r>
-      <w:proofErr w:type="spellEnd"/>
       <w:r>
         <w:t>: Egyedi szöveg típus, műfaj nevét határozza meg</w:t>
       </w:r>
@@ -6904,23 +7109,23 @@
       <w:pPr>
         <w:pStyle w:val="Cmsor2"/>
       </w:pPr>
-      <w:bookmarkStart w:id="40" w:name="_Algoritmusok"/>
-      <w:bookmarkStart w:id="41" w:name="_Toc132145223"/>
-      <w:bookmarkEnd w:id="40"/>
+      <w:bookmarkStart w:id="42" w:name="_Algoritmusok"/>
+      <w:bookmarkStart w:id="43" w:name="_Toc132229542"/>
+      <w:bookmarkEnd w:id="42"/>
       <w:r>
         <w:t>Algoritmusok</w:t>
       </w:r>
-      <w:bookmarkEnd w:id="41"/>
+      <w:bookmarkEnd w:id="43"/>
     </w:p>
     <w:p>
       <w:pPr>
         <w:pStyle w:val="Cmsor3"/>
       </w:pPr>
-      <w:bookmarkStart w:id="42" w:name="_Toc132145224"/>
+      <w:bookmarkStart w:id="44" w:name="_Toc132229543"/>
       <w:r>
         <w:t>Regisztráció</w:t>
       </w:r>
-      <w:bookmarkEnd w:id="42"/>
+      <w:bookmarkEnd w:id="44"/>
     </w:p>
     <w:p>
       <w:pPr>
@@ -6935,427 +7140,249 @@
         <w:rPr>
           <w:b/>
         </w:rPr>
-        <w:t>/</w:t>
-      </w:r>
-      <w:proofErr w:type="spellStart"/>
+        <w:t>/auth</w:t>
+      </w:r>
+      <w:r>
+        <w:t xml:space="preserve"> oldalon adjuk meg</w:t>
+      </w:r>
+      <w:r>
+        <w:t xml:space="preserve">. </w:t>
+      </w:r>
+      <w:r>
+        <w:t xml:space="preserve">Amikor a </w:t>
+      </w:r>
       <w:r>
         <w:rPr>
           <w:b/>
         </w:rPr>
+        <w:t>Regisztráció</w:t>
+      </w:r>
+      <w:r>
+        <w:t xml:space="preserve"> gombra kattintunk, ellenőrizzük a szövegmezőket annak érdekében, hogy helyesen legyenek formázva:</w:t>
+      </w:r>
+      <w:r>
+        <w:t xml:space="preserve"> pl.</w:t>
+      </w:r>
+      <w:r>
+        <w:t xml:space="preserve"> a felhasználónév hossza 5 és 32 karakter között legyen, az e-mail cím pedig kövesse az </w:t>
+      </w:r>
+      <w:r>
+        <w:rPr>
+          <w:i/>
+        </w:rPr>
+        <w:t>„username@server.domain”</w:t>
+      </w:r>
+      <w:r>
+        <w:t xml:space="preserve"> </w:t>
+      </w:r>
+      <w:r>
+        <w:t>formátumot</w:t>
+      </w:r>
+      <w:r>
+        <w:t xml:space="preserve"> stb</w:t>
+      </w:r>
+      <w:r>
+        <w:t xml:space="preserve">. Ha bármilyen hiba merül fel, értesítjük a felhasználót. Ellenkező esetben HTTP kérést küldünk a </w:t>
+      </w:r>
+      <w:r>
+        <w:rPr>
+          <w:b/>
+        </w:rPr>
+        <w:t>/api/user</w:t>
+      </w:r>
+      <w:r>
+        <w:t xml:space="preserve"> címre.</w:t>
+      </w:r>
+    </w:p>
+    <w:p>
+      <w:r>
+        <w:t xml:space="preserve">A backend-en a Controller újra ellenőrzi a kérés testének formázását. Ezután a Service réteg ellenőrzi, hogy van-e már hasonló felhasználónév vagy e-mail cím az adatbázisban. Ha igen, akkor értesítjük a felhasználót, ha nem, akkor folytatjuk a Model réteggel. Itt a megadott jelszót </w:t>
+      </w:r>
+      <w:r>
+        <w:rPr>
+          <w:b/>
+        </w:rPr>
+        <w:t>bcrypt</w:t>
+      </w:r>
+      <w:r>
+        <w:t xml:space="preserve"> segítségével kódoljuk. Ezután tároljuk a </w:t>
+      </w:r>
+      <w:r>
+        <w:rPr>
+          <w:b/>
+        </w:rPr>
+        <w:t>user</w:t>
+      </w:r>
+      <w:r>
+        <w:t xml:space="preserve"> és az </w:t>
+      </w:r>
+      <w:r>
+        <w:rPr>
+          <w:b/>
+        </w:rPr>
         <w:t>auth</w:t>
       </w:r>
-      <w:proofErr w:type="spellEnd"/>
-      <w:r>
-        <w:t xml:space="preserve"> oldalon adjuk meg</w:t>
-      </w:r>
-      <w:r>
-        <w:t xml:space="preserve">. </w:t>
-      </w:r>
-      <w:r>
-        <w:t xml:space="preserve">Amikor a </w:t>
+      <w:r>
+        <w:t xml:space="preserve"> adatbázis táblában a felhasználói és az azonosítási adatokat.</w:t>
+      </w:r>
+      <w:r>
+        <w:t xml:space="preserve"> Amennyiben minden sikeres a felhasználót átirányítjuk a belépési oldalra.</w:t>
+      </w:r>
+    </w:p>
+    <w:p>
+      <w:pPr>
+        <w:pStyle w:val="Cmsor3"/>
+      </w:pPr>
+      <w:bookmarkStart w:id="45" w:name="_Toc132229544"/>
+      <w:r>
+        <w:t>Belépés</w:t>
+      </w:r>
+      <w:bookmarkEnd w:id="45"/>
+    </w:p>
+    <w:p>
+      <w:r>
+        <w:t xml:space="preserve">Belépési adatokat a </w:t>
       </w:r>
       <w:r>
         <w:rPr>
           <w:b/>
         </w:rPr>
-        <w:t>Regisztráció</w:t>
-      </w:r>
-      <w:r>
-        <w:t xml:space="preserve"> gombra kattintunk, ellenőrizzük a szövegmezőket annak érdekében, hogy helyesen legyenek formázva:</w:t>
-      </w:r>
-      <w:r>
-        <w:t xml:space="preserve"> pl.</w:t>
-      </w:r>
-      <w:r>
-        <w:t xml:space="preserve"> a felhasználónév hossza 5 és 32 karakter között legyen, az e-mail cím pedig kövesse az </w:t>
-      </w:r>
-      <w:r>
-        <w:rPr>
-          <w:i/>
-        </w:rPr>
-        <w:t>„</w:t>
-      </w:r>
-      <w:proofErr w:type="spellStart"/>
-      <w:r>
-        <w:rPr>
-          <w:i/>
-        </w:rPr>
-        <w:t>username@server.domain</w:t>
-      </w:r>
-      <w:proofErr w:type="spellEnd"/>
-      <w:r>
-        <w:rPr>
-          <w:i/>
-        </w:rPr>
-        <w:t>”</w:t>
+        <w:t>/auth</w:t>
+      </w:r>
+      <w:r>
+        <w:t xml:space="preserve"> oldalon adhatjuk meg. </w:t>
+      </w:r>
+      <w:r>
+        <w:t>Itt is ellenőrizzük a felhasználónév és jelszó hosszát, hiba esetén szólunk a felhasználónak.</w:t>
+      </w:r>
+      <w:r>
+        <w:t xml:space="preserve"> Ezután egy HTTP kérést küldünk a </w:t>
+      </w:r>
+      <w:r>
+        <w:rPr>
+          <w:b/>
+        </w:rPr>
+        <w:t>/api/auth</w:t>
       </w:r>
       <w:r>
         <w:t xml:space="preserve"> </w:t>
       </w:r>
       <w:r>
-        <w:t>formátumot</w:t>
-      </w:r>
-      <w:r>
-        <w:t xml:space="preserve"> stb</w:t>
-      </w:r>
-      <w:r>
-        <w:t xml:space="preserve">. Ha bármilyen hiba merül fel, értesítjük a felhasználót. Ellenkező esetben HTTP kérést küldünk a </w:t>
+        <w:t>címre.</w:t>
+      </w:r>
+    </w:p>
+    <w:p>
+      <w:r>
+        <w:t xml:space="preserve">A backend-en </w:t>
+      </w:r>
+      <w:r>
+        <w:t xml:space="preserve">ellenőrzés után, megnézzük, hogy létezik-e ilyen nevű felhasználó. Ha igen akkor </w:t>
       </w:r>
       <w:r>
         <w:rPr>
           <w:b/>
         </w:rPr>
-        <w:t>/</w:t>
-      </w:r>
-      <w:proofErr w:type="spellStart"/>
+        <w:t>bcrypt</w:t>
+      </w:r>
+      <w:r>
+        <w:t xml:space="preserve"> segítségével összehasonlítjuk az adatbázisban tárolt hash-et a felhasználó által megadott jelszóval. Hibás adatok esetén értesítjük a felhasználót. Amennyiben megfelel az adat, visszaküldünk egy </w:t>
+      </w:r>
       <w:r>
         <w:rPr>
           <w:b/>
         </w:rPr>
-        <w:t>api</w:t>
-      </w:r>
-      <w:proofErr w:type="spellEnd"/>
+        <w:t>JWT</w:t>
+      </w:r>
+      <w:r>
+        <w:t xml:space="preserve"> token-t, amivel a böngésző a későbbi kéréseknél be tudja bizonyítani, hogy melyik felhasználó küldte a kérelmet. Ezt a sütik</w:t>
+      </w:r>
+      <w:r>
+        <w:t>-</w:t>
+      </w:r>
+      <w:r>
+        <w:t>ben tároljuk.</w:t>
+      </w:r>
+    </w:p>
+    <w:p>
+      <w:pPr>
+        <w:pStyle w:val="Cmsor3"/>
+      </w:pPr>
+      <w:bookmarkStart w:id="46" w:name="_Toc132229545"/>
+      <w:r>
+        <w:lastRenderedPageBreak/>
+        <w:t>JsonWebToken / JWT</w:t>
+      </w:r>
+      <w:bookmarkEnd w:id="46"/>
+    </w:p>
+    <w:p>
+      <w:r>
+        <w:t>Ahogyan az előző paragrafusban említettem, az authentikációhoz JSON Web Token-eket alkalmazunk</w:t>
+      </w:r>
+      <w:r>
+        <w:t>. A belépés-t követően a böngésző sütik-ben tároljuk, hogy későbbi kéréseknél automatikusan elküldjük. A Session-el elletétben a Tokeneket nem kell adatbázisban tárolni, helyette a felhasználó tárolja és egy enkriptácíós algoritmussal bizonyítjuk be, hogy az a token tényleg valódi.</w:t>
+      </w:r>
+    </w:p>
+    <w:p>
+      <w:pPr>
+        <w:pStyle w:val="Cmsor3"/>
+      </w:pPr>
+      <w:bookmarkStart w:id="47" w:name="_Toc132229546"/>
+      <w:r>
+        <w:t>Képfeltöltés</w:t>
+      </w:r>
+      <w:bookmarkEnd w:id="47"/>
+    </w:p>
+    <w:p>
+      <w:r>
+        <w:t xml:space="preserve">Kép feltöltésre két helyen van lehetőség a honlapon, felhasználói profilkép és film boritókép, mind a kettő elérhető a beállítások fülben. A honlap csak képet enged kiválasztani. Miután kiválasztottuk a képet, megnézzük, hogy nem nagyobb-e mint 1 megabájt. Hiba esetén szólunk a felhasználónak. Ezután egy kérést küldünk </w:t>
+      </w:r>
       <w:r>
         <w:rPr>
           <w:b/>
         </w:rPr>
-        <w:t>/</w:t>
-      </w:r>
-      <w:proofErr w:type="spellStart"/>
-      <w:r>
-        <w:rPr>
-          <w:b/>
-        </w:rPr>
-        <w:t>user</w:t>
-      </w:r>
-      <w:proofErr w:type="spellEnd"/>
+        <w:t>a /(movie/user)/[id]/update</w:t>
+      </w:r>
       <w:r>
         <w:t xml:space="preserve"> címre.</w:t>
       </w:r>
     </w:p>
     <w:p>
       <w:r>
-        <w:t xml:space="preserve">A backend-en a Controller újra ellenőrzi a kérés testének formázását. Ezután a Service réteg ellenőrzi, hogy van-e már hasonló felhasználónév vagy e-mail cím az adatbázisban. Ha igen, akkor értesítjük a felhasználót, ha nem, akkor folytatjuk a Model réteggel. Itt a megadott jelszót </w:t>
-      </w:r>
-      <w:proofErr w:type="spellStart"/>
-      <w:r>
-        <w:rPr>
-          <w:b/>
-        </w:rPr>
-        <w:t>bcrypt</w:t>
-      </w:r>
-      <w:proofErr w:type="spellEnd"/>
-      <w:r>
-        <w:t xml:space="preserve"> segítségével kódoljuk. Ezután tároljuk a </w:t>
-      </w:r>
-      <w:proofErr w:type="spellStart"/>
-      <w:r>
-        <w:rPr>
-          <w:b/>
-        </w:rPr>
-        <w:t>user</w:t>
-      </w:r>
-      <w:proofErr w:type="spellEnd"/>
-      <w:r>
-        <w:t xml:space="preserve"> és az </w:t>
-      </w:r>
-      <w:proofErr w:type="spellStart"/>
-      <w:r>
-        <w:rPr>
-          <w:b/>
-        </w:rPr>
-        <w:t>auth</w:t>
-      </w:r>
-      <w:proofErr w:type="spellEnd"/>
-      <w:r>
-        <w:t xml:space="preserve"> adatbázis táblában a felhasználói és az azonosítási adatokat.</w:t>
-      </w:r>
-      <w:r>
-        <w:t xml:space="preserve"> Amennyiben minden sikeres a felhasználót átirányítjuk a belépési oldalra.</w:t>
+        <w:t>A backenden megint ellenőrizzük, hogy a kép megfelel-e a kritériumoknak, amennyiben rendben van minden,</w:t>
+      </w:r>
+      <w:r>
+        <w:t xml:space="preserve"> generálunk egy random UUIDv4 szöveget, megnézzük, hogy létezik-e már ilyen file, ha igen generálunk tovább, ha nem akkor a generált szöveggel és a file kiterjesztésével lementjük a fájlrendszerbe a képet. Ezután az adatbázisba frissítjük a kép címét. Az előző képet töröljük a filerendszerből. Bármilyen hiba esetén értesítjük a felhasználót.</w:t>
+      </w:r>
+    </w:p>
+    <w:p>
+      <w:r>
+        <w:t>Amennyiben minden sikeres volt az oldal frissít és az új képet fogjuk látni.</w:t>
       </w:r>
     </w:p>
     <w:p>
       <w:pPr>
         <w:pStyle w:val="Cmsor3"/>
       </w:pPr>
-      <w:bookmarkStart w:id="43" w:name="_Toc132145225"/>
-      <w:r>
-        <w:t>Belépés</w:t>
-      </w:r>
-      <w:bookmarkEnd w:id="43"/>
-    </w:p>
-    <w:p>
-      <w:r>
-        <w:t xml:space="preserve">Belépési adatokat a </w:t>
-      </w:r>
-      <w:r>
-        <w:rPr>
-          <w:b/>
-        </w:rPr>
-        <w:t>/</w:t>
-      </w:r>
-      <w:proofErr w:type="spellStart"/>
-      <w:r>
-        <w:rPr>
-          <w:b/>
-        </w:rPr>
-        <w:t>auth</w:t>
-      </w:r>
-      <w:proofErr w:type="spellEnd"/>
-      <w:r>
-        <w:t xml:space="preserve"> oldalon adhatjuk meg. </w:t>
-      </w:r>
-      <w:r>
-        <w:t>Itt is ellenőrizzük a felhasználónév és jelszó hosszát, hiba esetén szólunk a felhasználónak.</w:t>
-      </w:r>
-      <w:r>
-        <w:t xml:space="preserve"> Ezután egy HTTP kérést küldünk a </w:t>
-      </w:r>
-      <w:r>
-        <w:rPr>
-          <w:b/>
-        </w:rPr>
-        <w:t>/</w:t>
-      </w:r>
-      <w:proofErr w:type="spellStart"/>
-      <w:r>
-        <w:rPr>
-          <w:b/>
-        </w:rPr>
-        <w:t>api</w:t>
-      </w:r>
-      <w:proofErr w:type="spellEnd"/>
-      <w:r>
-        <w:rPr>
-          <w:b/>
-        </w:rPr>
-        <w:t>/</w:t>
-      </w:r>
-      <w:proofErr w:type="spellStart"/>
-      <w:r>
-        <w:rPr>
-          <w:b/>
-        </w:rPr>
-        <w:t>auth</w:t>
-      </w:r>
-      <w:proofErr w:type="spellEnd"/>
-      <w:r>
-        <w:t xml:space="preserve"> </w:t>
-      </w:r>
-      <w:r>
-        <w:t>címre.</w:t>
-      </w:r>
-    </w:p>
-    <w:p>
-      <w:r>
-        <w:t xml:space="preserve">A backend-en </w:t>
-      </w:r>
-      <w:r>
-        <w:t xml:space="preserve">ellenőrzés után, megnézzük, hogy létezik-e ilyen nevű felhasználó. Ha igen akkor </w:t>
-      </w:r>
-      <w:proofErr w:type="spellStart"/>
-      <w:r>
-        <w:rPr>
-          <w:b/>
-        </w:rPr>
-        <w:t>bcrypt</w:t>
-      </w:r>
-      <w:proofErr w:type="spellEnd"/>
-      <w:r>
-        <w:t xml:space="preserve"> segítségével összehasonlítjuk az adatbázisban tárolt </w:t>
-      </w:r>
-      <w:proofErr w:type="spellStart"/>
-      <w:r>
-        <w:t>hash-et</w:t>
-      </w:r>
-      <w:proofErr w:type="spellEnd"/>
-      <w:r>
-        <w:t xml:space="preserve"> a felhasználó által megadott jelszóval. Hibás adatok esetén értesítjük a felhasználót. Amennyiben megfelel az adat, visszaküldünk egy </w:t>
-      </w:r>
-      <w:r>
-        <w:rPr>
-          <w:b/>
-        </w:rPr>
-        <w:t>JWT</w:t>
-      </w:r>
-      <w:r>
-        <w:t xml:space="preserve"> </w:t>
-      </w:r>
-      <w:proofErr w:type="spellStart"/>
-      <w:r>
-        <w:t>token</w:t>
-      </w:r>
-      <w:proofErr w:type="spellEnd"/>
-      <w:r>
-        <w:t>-t, amivel a böngésző a későbbi kéréseknél be tudja bizonyítani, hogy melyik felhasználó küldte a kérelmet. Ezt a sütik</w:t>
-      </w:r>
-      <w:r>
-        <w:t>-</w:t>
-      </w:r>
-      <w:r>
-        <w:t>ben tároljuk.</w:t>
-      </w:r>
-    </w:p>
-    <w:p>
-      <w:pPr>
-        <w:pStyle w:val="Cmsor3"/>
-      </w:pPr>
-      <w:bookmarkStart w:id="44" w:name="_Toc132145226"/>
-      <w:proofErr w:type="spellStart"/>
-      <w:r>
-        <w:lastRenderedPageBreak/>
-        <w:t>JsonWebToken</w:t>
-      </w:r>
-      <w:proofErr w:type="spellEnd"/>
-      <w:r>
-        <w:t xml:space="preserve"> / JWT</w:t>
-      </w:r>
-      <w:bookmarkEnd w:id="44"/>
-    </w:p>
-    <w:p>
-      <w:r>
-        <w:t xml:space="preserve">Ahogyan az előző paragrafusban említettem, az </w:t>
-      </w:r>
-      <w:proofErr w:type="spellStart"/>
-      <w:r>
-        <w:t>authentikációhoz</w:t>
-      </w:r>
-      <w:proofErr w:type="spellEnd"/>
-      <w:r>
-        <w:t xml:space="preserve"> JSON Web </w:t>
-      </w:r>
-      <w:proofErr w:type="spellStart"/>
-      <w:r>
-        <w:t>Token-eket</w:t>
-      </w:r>
-      <w:proofErr w:type="spellEnd"/>
-      <w:r>
-        <w:t xml:space="preserve"> alkalmazunk</w:t>
-      </w:r>
-      <w:r>
-        <w:t xml:space="preserve">. A belépés-t követően a böngésző sütik-ben tároljuk, hogy későbbi kéréseknél automatikusan elküldjük. A Session-el elletétben a </w:t>
-      </w:r>
-      <w:proofErr w:type="spellStart"/>
-      <w:r>
-        <w:t>Tokeneket</w:t>
-      </w:r>
-      <w:proofErr w:type="spellEnd"/>
-      <w:r>
-        <w:t xml:space="preserve"> nem kell adatbázisban tárolni, helyette a felhasználó tárolja és egy </w:t>
-      </w:r>
-      <w:proofErr w:type="spellStart"/>
-      <w:r>
-        <w:t>enkriptácíós</w:t>
-      </w:r>
-      <w:proofErr w:type="spellEnd"/>
-      <w:r>
-        <w:t xml:space="preserve"> algoritmussal bizonyítjuk be, hogy az a </w:t>
-      </w:r>
-      <w:proofErr w:type="spellStart"/>
-      <w:r>
-        <w:t>token</w:t>
-      </w:r>
-      <w:proofErr w:type="spellEnd"/>
-      <w:r>
-        <w:t xml:space="preserve"> tényleg valódi.</w:t>
-      </w:r>
-    </w:p>
-    <w:p>
-      <w:pPr>
-        <w:pStyle w:val="Cmsor3"/>
-      </w:pPr>
-      <w:bookmarkStart w:id="45" w:name="_Toc132145227"/>
-      <w:r>
-        <w:t>Képfeltöltés</w:t>
-      </w:r>
-      <w:bookmarkEnd w:id="45"/>
-    </w:p>
-    <w:p>
-      <w:r>
-        <w:t xml:space="preserve">Kép feltöltésre két helyen van lehetőség a honlapon, felhasználói profilkép és film boritókép, mind a kettő elérhető a beállítások fülben. A honlap csak képet enged kiválasztani. Miután kiválasztottuk a képet, megnézzük, hogy nem nagyobb-e mint 1 megabájt. Hiba esetén szólunk a felhasználónak. Ezután egy kérést küldünk </w:t>
-      </w:r>
-      <w:r>
-        <w:rPr>
-          <w:b/>
-        </w:rPr>
-        <w:t>a /(</w:t>
-      </w:r>
-      <w:proofErr w:type="spellStart"/>
-      <w:r>
-        <w:rPr>
-          <w:b/>
-        </w:rPr>
-        <w:t>movie</w:t>
-      </w:r>
-      <w:proofErr w:type="spellEnd"/>
-      <w:r>
-        <w:rPr>
-          <w:b/>
-        </w:rPr>
-        <w:t>/</w:t>
-      </w:r>
-      <w:proofErr w:type="spellStart"/>
-      <w:proofErr w:type="gramStart"/>
-      <w:r>
-        <w:rPr>
-          <w:b/>
-        </w:rPr>
-        <w:t>user</w:t>
-      </w:r>
-      <w:proofErr w:type="spellEnd"/>
-      <w:r>
-        <w:rPr>
-          <w:b/>
-        </w:rPr>
-        <w:t>)/</w:t>
-      </w:r>
-      <w:proofErr w:type="gramEnd"/>
-      <w:r>
-        <w:rPr>
-          <w:b/>
-        </w:rPr>
-        <w:t>[</w:t>
-      </w:r>
-      <w:proofErr w:type="spellStart"/>
-      <w:r>
-        <w:rPr>
-          <w:b/>
-        </w:rPr>
-        <w:t>id</w:t>
-      </w:r>
-      <w:proofErr w:type="spellEnd"/>
-      <w:r>
-        <w:rPr>
-          <w:b/>
-        </w:rPr>
-        <w:t>]/update</w:t>
-      </w:r>
-      <w:r>
-        <w:t xml:space="preserve"> címre.</w:t>
-      </w:r>
-    </w:p>
-    <w:p>
-      <w:r>
-        <w:t>A backenden megint ellenőrizzük, hogy a kép megfelel-e a kritériumoknak, amennyiben rendben van minden,</w:t>
-      </w:r>
-      <w:r>
-        <w:t xml:space="preserve"> generálunk egy random UUIDv4 szöveget, megnézzük, hogy létezik-e már ilyen file, ha igen generálunk tovább, ha nem akkor a generált szöveggel és a file kiterjesztésével lementjük a fájlrendszerbe a képet. Ezután az adatbázisba frissítjük a kép címét. Az előző képet töröljük a filerendszerből. Bármilyen hiba esetén értesítjük a felhasználót.</w:t>
-      </w:r>
-    </w:p>
-    <w:p>
-      <w:r>
-        <w:t>Amennyiben minden sikeres volt az oldal frissít és az új képet fogjuk látni.</w:t>
+      <w:bookmarkStart w:id="48" w:name="_Toc132229547"/>
+      <w:r>
+        <w:t>Bejegyzéslista</w:t>
+      </w:r>
+      <w:bookmarkEnd w:id="48"/>
+    </w:p>
+    <w:p>
+      <w:r>
+        <w:t>//TODO</w:t>
       </w:r>
     </w:p>
     <w:p>
       <w:pPr>
         <w:pStyle w:val="Cmsor2"/>
       </w:pPr>
-      <w:bookmarkStart w:id="46" w:name="_Toc132145228"/>
+      <w:bookmarkStart w:id="49" w:name="_Toc132229548"/>
       <w:r>
         <w:t>Tesztdokumentáció</w:t>
       </w:r>
-      <w:bookmarkEnd w:id="46"/>
+      <w:bookmarkEnd w:id="49"/>
     </w:p>
     <w:p>
       <w:r>
@@ -7397,47 +7424,23 @@
           <w:numId w:val="34"/>
         </w:numPr>
       </w:pPr>
-      <w:proofErr w:type="spellStart"/>
-      <w:r>
-        <w:t>Raspberry</w:t>
-      </w:r>
-      <w:proofErr w:type="spellEnd"/>
-      <w:r>
-        <w:t xml:space="preserve"> Pi</w:t>
+      <w:r>
+        <w:t>Raspberry Pi</w:t>
       </w:r>
       <w:r>
         <w:t xml:space="preserve"> (</w:t>
       </w:r>
-      <w:proofErr w:type="spellStart"/>
       <w:r>
         <w:rPr>
           <w:i/>
         </w:rPr>
-        <w:t>Debian</w:t>
-      </w:r>
-      <w:proofErr w:type="spellEnd"/>
-      <w:r>
-        <w:rPr>
-          <w:i/>
-        </w:rPr>
-        <w:t xml:space="preserve"> GNU/Linux 11 (</w:t>
-      </w:r>
-      <w:proofErr w:type="spellStart"/>
-      <w:r>
-        <w:rPr>
-          <w:i/>
-        </w:rPr>
-        <w:t>bullseye</w:t>
-      </w:r>
-      <w:proofErr w:type="spellEnd"/>
-      <w:r>
-        <w:rPr>
-          <w:i/>
-        </w:rPr>
-        <w:t>) aarch64</w:t>
-      </w:r>
-      <w:r>
-        <w:t xml:space="preserve">) </w:t>
+        <w:t>Debian GNU/Linux 11 (bullseye) aarch64</w:t>
+      </w:r>
+      <w:r>
+        <w:t>)</w:t>
+      </w:r>
+      <w:r>
+        <w:t xml:space="preserve"> *Jelenlegi szerver*</w:t>
       </w:r>
     </w:p>
     <w:p>
@@ -7482,6 +7485,7 @@
         <w:spacing w:line="276" w:lineRule="auto"/>
       </w:pPr>
       <w:r>
+        <w:lastRenderedPageBreak/>
         <w:t>Google Chrome</w:t>
       </w:r>
       <w:r>
@@ -7507,13 +7511,11 @@
         <w:t>Firefox</w:t>
       </w:r>
       <w:r>
-        <w:t xml:space="preserve"> </w:t>
-      </w:r>
-      <w:proofErr w:type="spellStart"/>
-      <w:r>
-        <w:t>Developer</w:t>
-      </w:r>
-      <w:proofErr w:type="spellEnd"/>
+        <w:t xml:space="preserve"> Developer</w:t>
+      </w:r>
+      <w:r>
+        <w:t xml:space="preserve"> Edition</w:t>
+      </w:r>
       <w:r>
         <w:t xml:space="preserve"> </w:t>
       </w:r>
@@ -7532,11 +7534,42 @@
           <w:numId w:val="36"/>
         </w:numPr>
         <w:spacing w:line="276" w:lineRule="auto"/>
-      </w:pPr>
+        <w:rPr>
+          <w:i/>
+        </w:rPr>
+      </w:pPr>
+      <w:r>
+        <w:t xml:space="preserve">Opera GX </w:t>
+      </w:r>
+      <w:r>
+        <w:rPr>
+          <w:i/>
+        </w:rPr>
+        <w:t>Version 97.0.4719.17</w:t>
+      </w:r>
+    </w:p>
+    <w:p>
+      <w:pPr>
+        <w:pStyle w:val="Listaszerbekezds"/>
+        <w:numPr>
+          <w:ilvl w:val="1"/>
+          <w:numId w:val="36"/>
+        </w:numPr>
+        <w:spacing w:line="276" w:lineRule="auto"/>
+      </w:pPr>
+      <w:r>
+        <w:t>Microsoft</w:t>
+      </w:r>
+      <w:r>
+        <w:t xml:space="preserve"> </w:t>
+      </w:r>
       <w:r>
         <w:t xml:space="preserve">Edge </w:t>
       </w:r>
       <w:r>
+        <w:rPr>
+          <w:i/>
+        </w:rPr>
         <w:t>Version 112.0.1722.39</w:t>
       </w:r>
     </w:p>
@@ -7550,7 +7583,6 @@
         <w:spacing w:line="276" w:lineRule="auto"/>
       </w:pPr>
       <w:r>
-        <w:lastRenderedPageBreak/>
         <w:t>Felbontás</w:t>
       </w:r>
     </w:p>
@@ -7668,11 +7700,21 @@
       <w:pPr>
         <w:pStyle w:val="Cmsor2"/>
       </w:pPr>
-      <w:bookmarkStart w:id="47" w:name="_Toc132145229"/>
+      <w:bookmarkStart w:id="50" w:name="_Toc132229549"/>
+      <w:r>
+        <w:t>TEST //TODO</w:t>
+      </w:r>
+      <w:bookmarkEnd w:id="50"/>
+    </w:p>
+    <w:p>
+      <w:pPr>
+        <w:pStyle w:val="Cmsor2"/>
+      </w:pPr>
+      <w:bookmarkStart w:id="51" w:name="_Toc132229550"/>
       <w:r>
         <w:t>Fejlesztési lehetőségek</w:t>
       </w:r>
-      <w:bookmarkEnd w:id="47"/>
+      <w:bookmarkEnd w:id="51"/>
     </w:p>
     <w:p>
       <w:pPr>
@@ -7706,13 +7748,8 @@
           <w:numId w:val="27"/>
         </w:numPr>
       </w:pPr>
-      <w:proofErr w:type="spellStart"/>
-      <w:r>
-        <w:t>Moderációs</w:t>
-      </w:r>
-      <w:proofErr w:type="spellEnd"/>
-      <w:r>
-        <w:t xml:space="preserve"> rendszer bővítése: felhasználók jelentése, </w:t>
+      <w:r>
+        <w:t xml:space="preserve">Moderációs rendszer bővítése: felhasználók jelentése, </w:t>
       </w:r>
       <w:r>
         <w:t>kitiltása</w:t>
@@ -7725,25 +7762,25 @@
       <w:pPr>
         <w:pStyle w:val="Cmsor2"/>
       </w:pPr>
-      <w:bookmarkStart w:id="48" w:name="_Fejlesztői_környezet"/>
-      <w:bookmarkStart w:id="49" w:name="_Toc132145230"/>
-      <w:bookmarkEnd w:id="48"/>
+      <w:bookmarkStart w:id="52" w:name="_Fejlesztői_környezet"/>
+      <w:bookmarkStart w:id="53" w:name="_Toc132229551"/>
+      <w:bookmarkEnd w:id="52"/>
       <w:r>
         <w:t>Fejlesztői környezet</w:t>
       </w:r>
-      <w:bookmarkEnd w:id="49"/>
+      <w:bookmarkEnd w:id="53"/>
     </w:p>
     <w:p>
       <w:pPr>
         <w:pStyle w:val="Cmsor3"/>
       </w:pPr>
-      <w:bookmarkStart w:id="50" w:name="_Kötelező_(Futtatáshoz)"/>
-      <w:bookmarkStart w:id="51" w:name="_Toc132145231"/>
-      <w:bookmarkEnd w:id="50"/>
+      <w:bookmarkStart w:id="54" w:name="_Kötelező_(Futtatáshoz)"/>
+      <w:bookmarkStart w:id="55" w:name="_Toc132229552"/>
+      <w:bookmarkEnd w:id="54"/>
       <w:r>
         <w:t>Kötelező (Futtatáshoz)</w:t>
       </w:r>
-      <w:bookmarkEnd w:id="51"/>
+      <w:bookmarkEnd w:id="55"/>
     </w:p>
     <w:p>
       <w:r>
@@ -7862,11 +7899,12 @@
       <w:pPr>
         <w:pStyle w:val="Cmsor3"/>
       </w:pPr>
-      <w:bookmarkStart w:id="52" w:name="_Toc132145232"/>
-      <w:r>
+      <w:bookmarkStart w:id="56" w:name="_Toc132229553"/>
+      <w:r>
+        <w:lastRenderedPageBreak/>
         <w:t>Ajánlott (Fejlesztéshez)</w:t>
       </w:r>
-      <w:bookmarkEnd w:id="52"/>
+      <w:bookmarkEnd w:id="56"/>
     </w:p>
     <w:p>
       <w:r>
@@ -7884,15 +7922,12 @@
           <w:b/>
         </w:rPr>
       </w:pPr>
-      <w:proofErr w:type="spellStart"/>
       <w:r>
         <w:rPr>
           <w:b/>
         </w:rPr>
-        <w:lastRenderedPageBreak/>
         <w:t>git</w:t>
       </w:r>
-      <w:proofErr w:type="spellEnd"/>
       <w:r>
         <w:t>:</w:t>
       </w:r>
@@ -7918,30 +7953,8 @@
         <w:rPr>
           <w:b/>
         </w:rPr>
-        <w:t xml:space="preserve">Visual </w:t>
-      </w:r>
-      <w:proofErr w:type="spellStart"/>
-      <w:r>
-        <w:rPr>
-          <w:b/>
-        </w:rPr>
-        <w:t>Studio</w:t>
-      </w:r>
-      <w:proofErr w:type="spellEnd"/>
-      <w:r>
-        <w:rPr>
-          <w:b/>
-        </w:rPr>
-        <w:t xml:space="preserve"> </w:t>
-      </w:r>
-      <w:proofErr w:type="spellStart"/>
-      <w:r>
-        <w:rPr>
-          <w:b/>
-        </w:rPr>
-        <w:t>Code</w:t>
-      </w:r>
-      <w:proofErr w:type="spellEnd"/>
+        <w:t>Visual Studio Code</w:t>
+      </w:r>
       <w:r>
         <w:t>:</w:t>
       </w:r>
@@ -7963,14 +7976,12 @@
           <w:b/>
         </w:rPr>
       </w:pPr>
-      <w:proofErr w:type="spellStart"/>
       <w:r>
         <w:rPr>
           <w:b/>
         </w:rPr>
         <w:t>phpMyAdmin</w:t>
       </w:r>
-      <w:proofErr w:type="spellEnd"/>
       <w:r>
         <w:t>:</w:t>
       </w:r>
@@ -7987,37 +7998,21 @@
       <w:pPr>
         <w:pStyle w:val="Cmsor1"/>
       </w:pPr>
-      <w:bookmarkStart w:id="53" w:name="_Toc132145233"/>
+      <w:bookmarkStart w:id="57" w:name="_Toc132229554"/>
       <w:r>
         <w:lastRenderedPageBreak/>
         <w:t>Weboldal designja</w:t>
       </w:r>
-      <w:bookmarkEnd w:id="53"/>
-    </w:p>
-    <w:p>
-      <w:r>
-        <w:t>A weboldal designja minimalista, és inspirációt merít a „</w:t>
-      </w:r>
-      <w:proofErr w:type="spellStart"/>
-      <w:r>
-        <w:t>material</w:t>
-      </w:r>
-      <w:proofErr w:type="spellEnd"/>
-      <w:r>
-        <w:t xml:space="preserve"> design” stílusból.</w:t>
-      </w:r>
-    </w:p>
-    <w:p>
-      <w:r>
-        <w:t>A „</w:t>
-      </w:r>
-      <w:proofErr w:type="spellStart"/>
-      <w:r>
-        <w:t>material</w:t>
-      </w:r>
-      <w:proofErr w:type="spellEnd"/>
-      <w:r>
-        <w:t xml:space="preserve"> design” stílusra jellemző az egyszerűség, az átláthatóság és a letisztultság, A design célja, hogy segítse a felhasználókat könnyedén és </w:t>
+      <w:bookmarkEnd w:id="57"/>
+    </w:p>
+    <w:p>
+      <w:r>
+        <w:t>A weboldal designja minimalista, és inspirációt merít a „material design” stílusból.</w:t>
+      </w:r>
+    </w:p>
+    <w:p>
+      <w:r>
+        <w:t xml:space="preserve">A „material design” stílusra jellemző az egyszerűség, az átláthatóság és a letisztultság, A design célja, hogy segítse a felhasználókat könnyedén és </w:t>
       </w:r>
       <w:r>
         <w:t xml:space="preserve">intuitívan </w:t>
@@ -8066,21 +8061,8 @@
         <w:t>(</w:t>
       </w:r>
       <w:r>
-        <w:t xml:space="preserve">pl. </w:t>
-      </w:r>
-      <w:proofErr w:type="spellStart"/>
-      <w:r>
-        <w:t>Bootstrap</w:t>
-      </w:r>
-      <w:proofErr w:type="spellEnd"/>
-      <w:r>
-        <w:t xml:space="preserve">, </w:t>
-      </w:r>
-      <w:proofErr w:type="spellStart"/>
-      <w:r>
-        <w:t>Tailwind</w:t>
-      </w:r>
-      <w:proofErr w:type="spellEnd"/>
+        <w:t>pl. Bootstrap, Tailwind</w:t>
+      </w:r>
       <w:r>
         <w:t>)</w:t>
       </w:r>
@@ -8093,11 +8075,11 @@
         <w:pStyle w:val="Cmsor3"/>
         <w:jc w:val="left"/>
       </w:pPr>
-      <w:bookmarkStart w:id="54" w:name="_Toc132145234"/>
+      <w:bookmarkStart w:id="58" w:name="_Toc132229555"/>
       <w:r>
         <w:t>Szín paletta</w:t>
       </w:r>
-      <w:bookmarkEnd w:id="54"/>
+      <w:bookmarkEnd w:id="58"/>
     </w:p>
     <w:p>
       <w:r>
@@ -8607,21 +8589,21 @@
       <w:pPr>
         <w:pStyle w:val="Cmsor1"/>
       </w:pPr>
-      <w:bookmarkStart w:id="55" w:name="_Toc132145235"/>
+      <w:bookmarkStart w:id="59" w:name="_Toc132229556"/>
       <w:r>
         <w:t>Összefoglalás</w:t>
       </w:r>
-      <w:bookmarkEnd w:id="55"/>
+      <w:bookmarkEnd w:id="59"/>
     </w:p>
     <w:p>
       <w:pPr>
         <w:pStyle w:val="Cmsor2"/>
       </w:pPr>
-      <w:bookmarkStart w:id="56" w:name="_Toc132145236"/>
+      <w:bookmarkStart w:id="60" w:name="_Toc132229557"/>
       <w:r>
         <w:t>Szakdolgozat célja</w:t>
       </w:r>
-      <w:bookmarkEnd w:id="56"/>
+      <w:bookmarkEnd w:id="60"/>
     </w:p>
     <w:p>
       <w:pPr>
@@ -8636,24 +8618,25 @@
       <w:pPr>
         <w:pStyle w:val="Cmsor1"/>
       </w:pPr>
-      <w:bookmarkStart w:id="57" w:name="_Toc132145237"/>
+      <w:bookmarkStart w:id="61" w:name="_Toc132229558"/>
       <w:r>
         <w:t>Irodalomjegyzék</w:t>
       </w:r>
-      <w:bookmarkEnd w:id="57"/>
-    </w:p>
-    <w:p>
-      <w:pPr>
-        <w:pStyle w:val="Listaszerbekezds"/>
+      <w:bookmarkEnd w:id="61"/>
+    </w:p>
+    <w:p>
+      <w:pPr>
+        <w:pStyle w:val="Link"/>
         <w:numPr>
           <w:ilvl w:val="0"/>
-          <w:numId w:val="17"/>
+          <w:numId w:val="39"/>
         </w:numPr>
       </w:pPr>
-      <w:hyperlink r:id="rId16" w:history="1">
+      <w:hyperlink r:id="rId17" w:history="1">
         <w:r>
           <w:rPr>
             <w:rStyle w:val="Hiperhivatkozs"/>
+            <w:color w:val="D5A021"/>
           </w:rPr>
           <w:t>https://nextjs.org/docs</w:t>
         </w:r>
@@ -8661,38 +8644,39 @@
     </w:p>
     <w:p>
       <w:pPr>
-        <w:pStyle w:val="Listaszerbekezds"/>
+        <w:pStyle w:val="Link"/>
         <w:numPr>
           <w:ilvl w:val="0"/>
-          <w:numId w:val="17"/>
+          <w:numId w:val="39"/>
         </w:numPr>
-      </w:pPr>
-      <w:hyperlink r:id="rId17" w:history="1">
-        <w:r>
-          <w:rPr>
-            <w:rStyle w:val="Hiperhivatkozs"/>
-          </w:rPr>
-          <w:t>https://reactjs.org/</w:t>
-        </w:r>
-      </w:hyperlink>
-    </w:p>
-    <w:p>
-      <w:pPr>
-        <w:pStyle w:val="Listaszerbekezds"/>
-        <w:numPr>
-          <w:ilvl w:val="0"/>
-          <w:numId w:val="16"/>
-        </w:numPr>
-        <w:rPr>
-          <w:rStyle w:val="Hiperhivatkozs"/>
-          <w:color w:val="auto"/>
-          <w:u w:val="none"/>
-        </w:rPr>
       </w:pPr>
       <w:hyperlink r:id="rId18" w:history="1">
         <w:r>
           <w:rPr>
             <w:rStyle w:val="Hiperhivatkozs"/>
+            <w:color w:val="D5A021"/>
+          </w:rPr>
+          <w:t>https://react.dev/reference/react</w:t>
+        </w:r>
+      </w:hyperlink>
+    </w:p>
+    <w:p>
+      <w:pPr>
+        <w:pStyle w:val="Link"/>
+        <w:numPr>
+          <w:ilvl w:val="0"/>
+          <w:numId w:val="39"/>
+        </w:numPr>
+        <w:rPr>
+          <w:rStyle w:val="Hiperhivatkozs"/>
+          <w:color w:val="D5A021"/>
+        </w:rPr>
+      </w:pPr>
+      <w:hyperlink r:id="rId19" w:history="1">
+        <w:r>
+          <w:rPr>
+            <w:rStyle w:val="Hiperhivatkozs"/>
+            <w:color w:val="D5A021"/>
           </w:rPr>
           <w:t>https://stackoverflow.com/</w:t>
         </w:r>
@@ -8700,16 +8684,37 @@
     </w:p>
     <w:p>
       <w:pPr>
-        <w:pStyle w:val="Listaszerbekezds"/>
+        <w:pStyle w:val="Link"/>
         <w:numPr>
           <w:ilvl w:val="0"/>
-          <w:numId w:val="16"/>
+          <w:numId w:val="39"/>
         </w:numPr>
-      </w:pPr>
-      <w:hyperlink r:id="rId19" w:history="1">
+        <w:rPr>
+          <w:rStyle w:val="Hiperhivatkozs"/>
+          <w:color w:val="D5A021"/>
+        </w:rPr>
+      </w:pPr>
+      <w:r>
+        <w:rPr>
+          <w:rStyle w:val="Hiperhivatkozs"/>
+          <w:color w:val="D5A021"/>
+        </w:rPr>
+        <w:t>https://www.w3schools.com/</w:t>
+      </w:r>
+    </w:p>
+    <w:p>
+      <w:pPr>
+        <w:pStyle w:val="Link"/>
+        <w:numPr>
+          <w:ilvl w:val="0"/>
+          <w:numId w:val="39"/>
+        </w:numPr>
+      </w:pPr>
+      <w:hyperlink r:id="rId20" w:history="1">
         <w:r>
           <w:rPr>
             <w:rStyle w:val="Hiperhivatkozs"/>
+            <w:color w:val="D5A021"/>
           </w:rPr>
           <w:t>https://www.svgrepo.com/</w:t>
         </w:r>
@@ -8720,18 +8725,33 @@
     </w:p>
     <w:p>
       <w:pPr>
-        <w:pStyle w:val="Listaszerbekezds"/>
+        <w:pStyle w:val="Link"/>
         <w:numPr>
           <w:ilvl w:val="0"/>
-          <w:numId w:val="16"/>
+          <w:numId w:val="39"/>
         </w:numPr>
       </w:pPr>
-      <w:hyperlink r:id="rId20" w:history="1">
+      <w:hyperlink r:id="rId21" w:history="1">
         <w:r>
           <w:rPr>
             <w:rStyle w:val="Hiperhivatkozs"/>
+            <w:color w:val="D5A021"/>
           </w:rPr>
-          <w:t>https://imdb-api.com/</w:t>
+          <w:t>https://imdb-api.</w:t>
+        </w:r>
+        <w:r>
+          <w:rPr>
+            <w:rStyle w:val="Hiperhivatkozs"/>
+            <w:color w:val="D5A021"/>
+          </w:rPr>
+          <w:t>c</w:t>
+        </w:r>
+        <w:r>
+          <w:rPr>
+            <w:rStyle w:val="Hiperhivatkozs"/>
+            <w:color w:val="D5A021"/>
+          </w:rPr>
+          <w:t>om/</w:t>
         </w:r>
       </w:hyperlink>
       <w:r>
@@ -8785,7 +8805,6 @@
         <w:docPartUnique/>
       </w:docPartObj>
     </w:sdtPr>
-    <w:sdtEndPr/>
     <w:sdtContent>
       <w:p>
         <w:pPr>
@@ -8855,15 +8874,6 @@
     </w:r>
     <w:r>
       <w:instrText xml:space="preserve"> STYLEREF  "Címsor 1"  \* MERGEFORMAT </w:instrText>
-    </w:r>
-    <w:r>
-      <w:fldChar w:fldCharType="separate"/>
-    </w:r>
-    <w:r>
-      <w:rPr>
-        <w:noProof/>
-      </w:rPr>
-      <w:t>Tartalomjegyzék</w:t>
     </w:r>
     <w:r>
       <w:rPr>
@@ -9160,6 +9170,120 @@
     </w:lvl>
   </w:abstractNum>
   <w:abstractNum w:abstractNumId="3" w15:restartNumberingAfterBreak="0">
+    <w:nsid w:val="0ABE4628"/>
+    <w:multiLevelType w:val="hybridMultilevel"/>
+    <w:tmpl w:val="45F65422"/>
+    <w:lvl w:ilvl="0" w:tplc="BAFA820E">
+      <w:start w:val="1"/>
+      <w:numFmt w:val="bullet"/>
+      <w:lvlText w:val=""/>
+      <w:lvlJc w:val="left"/>
+      <w:pPr>
+        <w:ind w:left="720" w:hanging="360"/>
+      </w:pPr>
+      <w:rPr>
+        <w:rFonts w:ascii="Symbol" w:hAnsi="Symbol" w:hint="default"/>
+        <w:color w:val="auto"/>
+      </w:rPr>
+    </w:lvl>
+    <w:lvl w:ilvl="1" w:tplc="040E0003" w:tentative="1">
+      <w:start w:val="1"/>
+      <w:numFmt w:val="bullet"/>
+      <w:lvlText w:val="o"/>
+      <w:lvlJc w:val="left"/>
+      <w:pPr>
+        <w:ind w:left="1440" w:hanging="360"/>
+      </w:pPr>
+      <w:rPr>
+        <w:rFonts w:ascii="Courier New" w:hAnsi="Courier New" w:cs="Courier New" w:hint="default"/>
+      </w:rPr>
+    </w:lvl>
+    <w:lvl w:ilvl="2" w:tplc="040E0005" w:tentative="1">
+      <w:start w:val="1"/>
+      <w:numFmt w:val="bullet"/>
+      <w:lvlText w:val=""/>
+      <w:lvlJc w:val="left"/>
+      <w:pPr>
+        <w:ind w:left="2160" w:hanging="360"/>
+      </w:pPr>
+      <w:rPr>
+        <w:rFonts w:ascii="Wingdings" w:hAnsi="Wingdings" w:hint="default"/>
+      </w:rPr>
+    </w:lvl>
+    <w:lvl w:ilvl="3" w:tplc="040E0001" w:tentative="1">
+      <w:start w:val="1"/>
+      <w:numFmt w:val="bullet"/>
+      <w:lvlText w:val=""/>
+      <w:lvlJc w:val="left"/>
+      <w:pPr>
+        <w:ind w:left="2880" w:hanging="360"/>
+      </w:pPr>
+      <w:rPr>
+        <w:rFonts w:ascii="Symbol" w:hAnsi="Symbol" w:hint="default"/>
+      </w:rPr>
+    </w:lvl>
+    <w:lvl w:ilvl="4" w:tplc="040E0003" w:tentative="1">
+      <w:start w:val="1"/>
+      <w:numFmt w:val="bullet"/>
+      <w:lvlText w:val="o"/>
+      <w:lvlJc w:val="left"/>
+      <w:pPr>
+        <w:ind w:left="3600" w:hanging="360"/>
+      </w:pPr>
+      <w:rPr>
+        <w:rFonts w:ascii="Courier New" w:hAnsi="Courier New" w:cs="Courier New" w:hint="default"/>
+      </w:rPr>
+    </w:lvl>
+    <w:lvl w:ilvl="5" w:tplc="040E0005" w:tentative="1">
+      <w:start w:val="1"/>
+      <w:numFmt w:val="bullet"/>
+      <w:lvlText w:val=""/>
+      <w:lvlJc w:val="left"/>
+      <w:pPr>
+        <w:ind w:left="4320" w:hanging="360"/>
+      </w:pPr>
+      <w:rPr>
+        <w:rFonts w:ascii="Wingdings" w:hAnsi="Wingdings" w:hint="default"/>
+      </w:rPr>
+    </w:lvl>
+    <w:lvl w:ilvl="6" w:tplc="040E0001" w:tentative="1">
+      <w:start w:val="1"/>
+      <w:numFmt w:val="bullet"/>
+      <w:lvlText w:val=""/>
+      <w:lvlJc w:val="left"/>
+      <w:pPr>
+        <w:ind w:left="5040" w:hanging="360"/>
+      </w:pPr>
+      <w:rPr>
+        <w:rFonts w:ascii="Symbol" w:hAnsi="Symbol" w:hint="default"/>
+      </w:rPr>
+    </w:lvl>
+    <w:lvl w:ilvl="7" w:tplc="040E0003" w:tentative="1">
+      <w:start w:val="1"/>
+      <w:numFmt w:val="bullet"/>
+      <w:lvlText w:val="o"/>
+      <w:lvlJc w:val="left"/>
+      <w:pPr>
+        <w:ind w:left="5760" w:hanging="360"/>
+      </w:pPr>
+      <w:rPr>
+        <w:rFonts w:ascii="Courier New" w:hAnsi="Courier New" w:cs="Courier New" w:hint="default"/>
+      </w:rPr>
+    </w:lvl>
+    <w:lvl w:ilvl="8" w:tplc="040E0005" w:tentative="1">
+      <w:start w:val="1"/>
+      <w:numFmt w:val="bullet"/>
+      <w:lvlText w:val=""/>
+      <w:lvlJc w:val="left"/>
+      <w:pPr>
+        <w:ind w:left="6480" w:hanging="360"/>
+      </w:pPr>
+      <w:rPr>
+        <w:rFonts w:ascii="Wingdings" w:hAnsi="Wingdings" w:hint="default"/>
+      </w:rPr>
+    </w:lvl>
+  </w:abstractNum>
+  <w:abstractNum w:abstractNumId="4" w15:restartNumberingAfterBreak="0">
     <w:nsid w:val="0E5B6FC4"/>
     <w:multiLevelType w:val="multilevel"/>
     <w:tmpl w:val="5BE0FE34"/>
@@ -9281,7 +9405,7 @@
       </w:rPr>
     </w:lvl>
   </w:abstractNum>
-  <w:abstractNum w:abstractNumId="4" w15:restartNumberingAfterBreak="0">
+  <w:abstractNum w:abstractNumId="5" w15:restartNumberingAfterBreak="0">
     <w:nsid w:val="119F2A18"/>
     <w:multiLevelType w:val="hybridMultilevel"/>
     <w:tmpl w:val="4A586DC2"/>
@@ -9367,7 +9491,7 @@
       </w:pPr>
     </w:lvl>
   </w:abstractNum>
-  <w:abstractNum w:abstractNumId="5" w15:restartNumberingAfterBreak="0">
+  <w:abstractNum w:abstractNumId="6" w15:restartNumberingAfterBreak="0">
     <w:nsid w:val="1BDB6384"/>
     <w:multiLevelType w:val="hybridMultilevel"/>
     <w:tmpl w:val="6FE06FE2"/>
@@ -9456,7 +9580,7 @@
       </w:pPr>
     </w:lvl>
   </w:abstractNum>
-  <w:abstractNum w:abstractNumId="6" w15:restartNumberingAfterBreak="0">
+  <w:abstractNum w:abstractNumId="7" w15:restartNumberingAfterBreak="0">
     <w:nsid w:val="1D766A24"/>
     <w:multiLevelType w:val="hybridMultilevel"/>
     <w:tmpl w:val="66B8FBD2"/>
@@ -9569,7 +9693,7 @@
       </w:rPr>
     </w:lvl>
   </w:abstractNum>
-  <w:abstractNum w:abstractNumId="7" w15:restartNumberingAfterBreak="0">
+  <w:abstractNum w:abstractNumId="8" w15:restartNumberingAfterBreak="0">
     <w:nsid w:val="20657E31"/>
     <w:multiLevelType w:val="hybridMultilevel"/>
     <w:tmpl w:val="ECD676E6"/>
@@ -9682,7 +9806,7 @@
       </w:rPr>
     </w:lvl>
   </w:abstractNum>
-  <w:abstractNum w:abstractNumId="8" w15:restartNumberingAfterBreak="0">
+  <w:abstractNum w:abstractNumId="9" w15:restartNumberingAfterBreak="0">
     <w:nsid w:val="28D35242"/>
     <w:multiLevelType w:val="hybridMultilevel"/>
     <w:tmpl w:val="65528B94"/>
@@ -9771,7 +9895,7 @@
       </w:pPr>
     </w:lvl>
   </w:abstractNum>
-  <w:abstractNum w:abstractNumId="9" w15:restartNumberingAfterBreak="0">
+  <w:abstractNum w:abstractNumId="10" w15:restartNumberingAfterBreak="0">
     <w:nsid w:val="2AE418A3"/>
     <w:multiLevelType w:val="hybridMultilevel"/>
     <w:tmpl w:val="B580911A"/>
@@ -9884,7 +10008,7 @@
       </w:rPr>
     </w:lvl>
   </w:abstractNum>
-  <w:abstractNum w:abstractNumId="10" w15:restartNumberingAfterBreak="0">
+  <w:abstractNum w:abstractNumId="11" w15:restartNumberingAfterBreak="0">
     <w:nsid w:val="2B563C07"/>
     <w:multiLevelType w:val="hybridMultilevel"/>
     <w:tmpl w:val="4CF6DAFA"/>
@@ -9997,7 +10121,7 @@
       </w:rPr>
     </w:lvl>
   </w:abstractNum>
-  <w:abstractNum w:abstractNumId="11" w15:restartNumberingAfterBreak="0">
+  <w:abstractNum w:abstractNumId="12" w15:restartNumberingAfterBreak="0">
     <w:nsid w:val="2B9B0217"/>
     <w:multiLevelType w:val="hybridMultilevel"/>
     <w:tmpl w:val="91C232CC"/>
@@ -10110,7 +10234,7 @@
       </w:rPr>
     </w:lvl>
   </w:abstractNum>
-  <w:abstractNum w:abstractNumId="12" w15:restartNumberingAfterBreak="0">
+  <w:abstractNum w:abstractNumId="13" w15:restartNumberingAfterBreak="0">
     <w:nsid w:val="2D8E59FD"/>
     <w:multiLevelType w:val="hybridMultilevel"/>
     <w:tmpl w:val="A7C020C2"/>
@@ -10223,7 +10347,7 @@
       </w:rPr>
     </w:lvl>
   </w:abstractNum>
-  <w:abstractNum w:abstractNumId="13" w15:restartNumberingAfterBreak="0">
+  <w:abstractNum w:abstractNumId="14" w15:restartNumberingAfterBreak="0">
     <w:nsid w:val="2DC0504D"/>
     <w:multiLevelType w:val="hybridMultilevel"/>
     <w:tmpl w:val="BD08694E"/>
@@ -10336,7 +10460,7 @@
       </w:rPr>
     </w:lvl>
   </w:abstractNum>
-  <w:abstractNum w:abstractNumId="14" w15:restartNumberingAfterBreak="0">
+  <w:abstractNum w:abstractNumId="15" w15:restartNumberingAfterBreak="0">
     <w:nsid w:val="2DF36EF0"/>
     <w:multiLevelType w:val="hybridMultilevel"/>
     <w:tmpl w:val="71705878"/>
@@ -10449,7 +10573,7 @@
       </w:rPr>
     </w:lvl>
   </w:abstractNum>
-  <w:abstractNum w:abstractNumId="15" w15:restartNumberingAfterBreak="0">
+  <w:abstractNum w:abstractNumId="16" w15:restartNumberingAfterBreak="0">
     <w:nsid w:val="31375094"/>
     <w:multiLevelType w:val="hybridMultilevel"/>
     <w:tmpl w:val="23361930"/>
@@ -10535,7 +10659,7 @@
       </w:pPr>
     </w:lvl>
   </w:abstractNum>
-  <w:abstractNum w:abstractNumId="16" w15:restartNumberingAfterBreak="0">
+  <w:abstractNum w:abstractNumId="17" w15:restartNumberingAfterBreak="0">
     <w:nsid w:val="337B2DFF"/>
     <w:multiLevelType w:val="hybridMultilevel"/>
     <w:tmpl w:val="8E0E5AB4"/>
@@ -10648,7 +10772,7 @@
       </w:rPr>
     </w:lvl>
   </w:abstractNum>
-  <w:abstractNum w:abstractNumId="17" w15:restartNumberingAfterBreak="0">
+  <w:abstractNum w:abstractNumId="18" w15:restartNumberingAfterBreak="0">
     <w:nsid w:val="37BB3419"/>
     <w:multiLevelType w:val="hybridMultilevel"/>
     <w:tmpl w:val="B29239BE"/>
@@ -10737,7 +10861,7 @@
       </w:pPr>
     </w:lvl>
   </w:abstractNum>
-  <w:abstractNum w:abstractNumId="18" w15:restartNumberingAfterBreak="0">
+  <w:abstractNum w:abstractNumId="19" w15:restartNumberingAfterBreak="0">
     <w:nsid w:val="382B0BAE"/>
     <w:multiLevelType w:val="multilevel"/>
     <w:tmpl w:val="175A202E"/>
@@ -10823,7 +10947,7 @@
       </w:pPr>
     </w:lvl>
   </w:abstractNum>
-  <w:abstractNum w:abstractNumId="19" w15:restartNumberingAfterBreak="0">
+  <w:abstractNum w:abstractNumId="20" w15:restartNumberingAfterBreak="0">
     <w:nsid w:val="3C024B3C"/>
     <w:multiLevelType w:val="hybridMultilevel"/>
     <w:tmpl w:val="18605EE8"/>
@@ -10936,7 +11060,7 @@
       </w:rPr>
     </w:lvl>
   </w:abstractNum>
-  <w:abstractNum w:abstractNumId="20" w15:restartNumberingAfterBreak="0">
+  <w:abstractNum w:abstractNumId="21" w15:restartNumberingAfterBreak="0">
     <w:nsid w:val="3D2E3E53"/>
     <w:multiLevelType w:val="hybridMultilevel"/>
     <w:tmpl w:val="93D27DE2"/>
@@ -11049,7 +11173,7 @@
       </w:rPr>
     </w:lvl>
   </w:abstractNum>
-  <w:abstractNum w:abstractNumId="21" w15:restartNumberingAfterBreak="0">
+  <w:abstractNum w:abstractNumId="22" w15:restartNumberingAfterBreak="0">
     <w:nsid w:val="3D617F29"/>
     <w:multiLevelType w:val="hybridMultilevel"/>
     <w:tmpl w:val="36B643DA"/>
@@ -11162,7 +11286,7 @@
       </w:rPr>
     </w:lvl>
   </w:abstractNum>
-  <w:abstractNum w:abstractNumId="22" w15:restartNumberingAfterBreak="0">
+  <w:abstractNum w:abstractNumId="23" w15:restartNumberingAfterBreak="0">
     <w:nsid w:val="3DF11245"/>
     <w:multiLevelType w:val="hybridMultilevel"/>
     <w:tmpl w:val="43429764"/>
@@ -11248,7 +11372,7 @@
       </w:pPr>
     </w:lvl>
   </w:abstractNum>
-  <w:abstractNum w:abstractNumId="23" w15:restartNumberingAfterBreak="0">
+  <w:abstractNum w:abstractNumId="24" w15:restartNumberingAfterBreak="0">
     <w:nsid w:val="3E4C1FBA"/>
     <w:multiLevelType w:val="hybridMultilevel"/>
     <w:tmpl w:val="A928DF50"/>
@@ -11361,7 +11485,7 @@
       </w:rPr>
     </w:lvl>
   </w:abstractNum>
-  <w:abstractNum w:abstractNumId="24" w15:restartNumberingAfterBreak="0">
+  <w:abstractNum w:abstractNumId="25" w15:restartNumberingAfterBreak="0">
     <w:nsid w:val="41CA2A57"/>
     <w:multiLevelType w:val="hybridMultilevel"/>
     <w:tmpl w:val="0278F546"/>
@@ -11474,7 +11598,7 @@
       </w:rPr>
     </w:lvl>
   </w:abstractNum>
-  <w:abstractNum w:abstractNumId="25" w15:restartNumberingAfterBreak="0">
+  <w:abstractNum w:abstractNumId="26" w15:restartNumberingAfterBreak="0">
     <w:nsid w:val="48034D37"/>
     <w:multiLevelType w:val="hybridMultilevel"/>
     <w:tmpl w:val="E6C81F28"/>
@@ -11587,7 +11711,7 @@
       </w:rPr>
     </w:lvl>
   </w:abstractNum>
-  <w:abstractNum w:abstractNumId="26" w15:restartNumberingAfterBreak="0">
+  <w:abstractNum w:abstractNumId="27" w15:restartNumberingAfterBreak="0">
     <w:nsid w:val="4FD86641"/>
     <w:multiLevelType w:val="hybridMultilevel"/>
     <w:tmpl w:val="18D04FAC"/>
@@ -11700,7 +11824,7 @@
       </w:rPr>
     </w:lvl>
   </w:abstractNum>
-  <w:abstractNum w:abstractNumId="27" w15:restartNumberingAfterBreak="0">
+  <w:abstractNum w:abstractNumId="28" w15:restartNumberingAfterBreak="0">
     <w:nsid w:val="54E760BD"/>
     <w:multiLevelType w:val="hybridMultilevel"/>
     <w:tmpl w:val="F52897D4"/>
@@ -11813,7 +11937,7 @@
       </w:rPr>
     </w:lvl>
   </w:abstractNum>
-  <w:abstractNum w:abstractNumId="28" w15:restartNumberingAfterBreak="0">
+  <w:abstractNum w:abstractNumId="29" w15:restartNumberingAfterBreak="0">
     <w:nsid w:val="5C364737"/>
     <w:multiLevelType w:val="multilevel"/>
     <w:tmpl w:val="A67C50AC"/>
@@ -11899,7 +12023,7 @@
       </w:pPr>
     </w:lvl>
   </w:abstractNum>
-  <w:abstractNum w:abstractNumId="29" w15:restartNumberingAfterBreak="0">
+  <w:abstractNum w:abstractNumId="30" w15:restartNumberingAfterBreak="0">
     <w:nsid w:val="5E8F4C4F"/>
     <w:multiLevelType w:val="hybridMultilevel"/>
     <w:tmpl w:val="7FF8E000"/>
@@ -12012,7 +12136,7 @@
       </w:rPr>
     </w:lvl>
   </w:abstractNum>
-  <w:abstractNum w:abstractNumId="30" w15:restartNumberingAfterBreak="0">
+  <w:abstractNum w:abstractNumId="31" w15:restartNumberingAfterBreak="0">
     <w:nsid w:val="620F3725"/>
     <w:multiLevelType w:val="hybridMultilevel"/>
     <w:tmpl w:val="826027CE"/>
@@ -12125,7 +12249,7 @@
       </w:rPr>
     </w:lvl>
   </w:abstractNum>
-  <w:abstractNum w:abstractNumId="31" w15:restartNumberingAfterBreak="0">
+  <w:abstractNum w:abstractNumId="32" w15:restartNumberingAfterBreak="0">
     <w:nsid w:val="6A033E37"/>
     <w:multiLevelType w:val="hybridMultilevel"/>
     <w:tmpl w:val="15967A30"/>
@@ -12238,7 +12362,7 @@
       </w:rPr>
     </w:lvl>
   </w:abstractNum>
-  <w:abstractNum w:abstractNumId="32" w15:restartNumberingAfterBreak="0">
+  <w:abstractNum w:abstractNumId="33" w15:restartNumberingAfterBreak="0">
     <w:nsid w:val="6C3D26B7"/>
     <w:multiLevelType w:val="hybridMultilevel"/>
     <w:tmpl w:val="D37CFBC4"/>
@@ -12324,7 +12448,7 @@
       </w:pPr>
     </w:lvl>
   </w:abstractNum>
-  <w:abstractNum w:abstractNumId="33" w15:restartNumberingAfterBreak="0">
+  <w:abstractNum w:abstractNumId="34" w15:restartNumberingAfterBreak="0">
     <w:nsid w:val="712729B8"/>
     <w:multiLevelType w:val="hybridMultilevel"/>
     <w:tmpl w:val="791CAB1A"/>
@@ -12437,7 +12561,7 @@
       </w:rPr>
     </w:lvl>
   </w:abstractNum>
-  <w:abstractNum w:abstractNumId="34" w15:restartNumberingAfterBreak="0">
+  <w:abstractNum w:abstractNumId="35" w15:restartNumberingAfterBreak="0">
     <w:nsid w:val="73596A1B"/>
     <w:multiLevelType w:val="multilevel"/>
     <w:tmpl w:val="04090025"/>
@@ -12523,7 +12647,7 @@
       </w:pPr>
     </w:lvl>
   </w:abstractNum>
-  <w:abstractNum w:abstractNumId="35" w15:restartNumberingAfterBreak="0">
+  <w:abstractNum w:abstractNumId="36" w15:restartNumberingAfterBreak="0">
     <w:nsid w:val="7B873D06"/>
     <w:multiLevelType w:val="multilevel"/>
     <w:tmpl w:val="17324752"/>
@@ -12609,7 +12733,7 @@
       </w:pPr>
     </w:lvl>
   </w:abstractNum>
-  <w:abstractNum w:abstractNumId="36" w15:restartNumberingAfterBreak="0">
+  <w:abstractNum w:abstractNumId="37" w15:restartNumberingAfterBreak="0">
     <w:nsid w:val="7FC9107C"/>
     <w:multiLevelType w:val="multilevel"/>
     <w:tmpl w:val="2878E0DC"/>
@@ -12740,34 +12864,34 @@
     </w:lvl>
   </w:abstractNum>
   <w:num w:numId="1">
-    <w:abstractNumId w:val="5"/>
+    <w:abstractNumId w:val="6"/>
   </w:num>
   <w:num w:numId="2">
-    <w:abstractNumId w:val="15"/>
+    <w:abstractNumId w:val="16"/>
   </w:num>
   <w:num w:numId="3">
-    <w:abstractNumId w:val="28"/>
+    <w:abstractNumId w:val="29"/>
   </w:num>
   <w:num w:numId="4">
-    <w:abstractNumId w:val="8"/>
+    <w:abstractNumId w:val="9"/>
   </w:num>
   <w:num w:numId="5">
-    <w:abstractNumId w:val="18"/>
+    <w:abstractNumId w:val="19"/>
   </w:num>
   <w:num w:numId="6">
+    <w:abstractNumId w:val="36"/>
+  </w:num>
+  <w:num w:numId="7">
+    <w:abstractNumId w:val="4"/>
+  </w:num>
+  <w:num w:numId="8">
     <w:abstractNumId w:val="35"/>
   </w:num>
-  <w:num w:numId="7">
-    <w:abstractNumId w:val="3"/>
-  </w:num>
-  <w:num w:numId="8">
-    <w:abstractNumId w:val="34"/>
-  </w:num>
   <w:num w:numId="9">
-    <w:abstractNumId w:val="36"/>
+    <w:abstractNumId w:val="37"/>
   </w:num>
   <w:num w:numId="10">
-    <w:abstractNumId w:val="36"/>
+    <w:abstractNumId w:val="37"/>
     <w:lvlOverride w:ilvl="0">
       <w:startOverride w:val="1"/>
     </w:lvlOverride>
@@ -12797,88 +12921,91 @@
     </w:lvlOverride>
   </w:num>
   <w:num w:numId="11">
-    <w:abstractNumId w:val="22"/>
+    <w:abstractNumId w:val="23"/>
   </w:num>
   <w:num w:numId="12">
-    <w:abstractNumId w:val="26"/>
+    <w:abstractNumId w:val="27"/>
   </w:num>
   <w:num w:numId="13">
-    <w:abstractNumId w:val="21"/>
+    <w:abstractNumId w:val="22"/>
   </w:num>
   <w:num w:numId="14">
     <w:abstractNumId w:val="1"/>
   </w:num>
   <w:num w:numId="15">
-    <w:abstractNumId w:val="27"/>
+    <w:abstractNumId w:val="28"/>
   </w:num>
   <w:num w:numId="16">
-    <w:abstractNumId w:val="25"/>
+    <w:abstractNumId w:val="26"/>
   </w:num>
   <w:num w:numId="17">
-    <w:abstractNumId w:val="14"/>
+    <w:abstractNumId w:val="15"/>
   </w:num>
   <w:num w:numId="18">
     <w:abstractNumId w:val="2"/>
   </w:num>
   <w:num w:numId="19">
-    <w:abstractNumId w:val="16"/>
+    <w:abstractNumId w:val="17"/>
   </w:num>
   <w:num w:numId="20">
+    <w:abstractNumId w:val="33"/>
+  </w:num>
+  <w:num w:numId="21">
+    <w:abstractNumId w:val="20"/>
+  </w:num>
+  <w:num w:numId="22">
+    <w:abstractNumId w:val="25"/>
+  </w:num>
+  <w:num w:numId="23">
     <w:abstractNumId w:val="32"/>
   </w:num>
-  <w:num w:numId="21">
-    <w:abstractNumId w:val="19"/>
+  <w:num w:numId="24">
+    <w:abstractNumId w:val="34"/>
   </w:num>
-  <w:num w:numId="22">
+  <w:num w:numId="25">
+    <w:abstractNumId w:val="7"/>
+  </w:num>
+  <w:num w:numId="26">
+    <w:abstractNumId w:val="12"/>
+  </w:num>
+  <w:num w:numId="27">
+    <w:abstractNumId w:val="10"/>
+  </w:num>
+  <w:num w:numId="28">
+    <w:abstractNumId w:val="5"/>
+  </w:num>
+  <w:num w:numId="29">
+    <w:abstractNumId w:val="18"/>
+  </w:num>
+  <w:num w:numId="30">
+    <w:abstractNumId w:val="30"/>
+  </w:num>
+  <w:num w:numId="31">
+    <w:abstractNumId w:val="21"/>
+  </w:num>
+  <w:num w:numId="32">
+    <w:abstractNumId w:val="13"/>
+  </w:num>
+  <w:num w:numId="33">
+    <w:abstractNumId w:val="8"/>
+  </w:num>
+  <w:num w:numId="34">
+    <w:abstractNumId w:val="31"/>
+  </w:num>
+  <w:num w:numId="35">
     <w:abstractNumId w:val="24"/>
   </w:num>
-  <w:num w:numId="23">
-    <w:abstractNumId w:val="31"/>
-  </w:num>
-  <w:num w:numId="24">
-    <w:abstractNumId w:val="33"/>
-  </w:num>
-  <w:num w:numId="25">
-    <w:abstractNumId w:val="6"/>
-  </w:num>
-  <w:num w:numId="26">
-    <w:abstractNumId w:val="11"/>
-  </w:num>
-  <w:num w:numId="27">
-    <w:abstractNumId w:val="9"/>
-  </w:num>
-  <w:num w:numId="28">
-    <w:abstractNumId w:val="4"/>
-  </w:num>
-  <w:num w:numId="29">
-    <w:abstractNumId w:val="17"/>
-  </w:num>
-  <w:num w:numId="30">
-    <w:abstractNumId w:val="29"/>
-  </w:num>
-  <w:num w:numId="31">
-    <w:abstractNumId w:val="20"/>
-  </w:num>
-  <w:num w:numId="32">
-    <w:abstractNumId w:val="12"/>
-  </w:num>
-  <w:num w:numId="33">
-    <w:abstractNumId w:val="7"/>
-  </w:num>
-  <w:num w:numId="34">
-    <w:abstractNumId w:val="30"/>
-  </w:num>
-  <w:num w:numId="35">
-    <w:abstractNumId w:val="23"/>
-  </w:num>
   <w:num w:numId="36">
-    <w:abstractNumId w:val="13"/>
+    <w:abstractNumId w:val="14"/>
   </w:num>
   <w:num w:numId="37">
-    <w:abstractNumId w:val="10"/>
+    <w:abstractNumId w:val="11"/>
   </w:num>
   <w:num w:numId="38">
     <w:abstractNumId w:val="0"/>
+  </w:num>
+  <w:num w:numId="39">
+    <w:abstractNumId w:val="3"/>
   </w:num>
 </w:numbering>
 </file>
@@ -14493,7 +14620,7 @@
 </file>
 
 <file path=customXml/itemProps1.xml><?xml version="1.0" encoding="utf-8"?>
-<ds:datastoreItem xmlns:ds="http://schemas.openxmlformats.org/officeDocument/2006/customXml" ds:itemID="{95EEAFB3-0FEE-4DFE-9804-272B5EAE791D}">
+<ds:datastoreItem xmlns:ds="http://schemas.openxmlformats.org/officeDocument/2006/customXml" ds:itemID="{FA5D21D5-98D9-4EA5-AD81-DAD2F5535891}">
   <ds:schemaRefs>
     <ds:schemaRef ds:uri="http://schemas.openxmlformats.org/officeDocument/2006/bibliography"/>
   </ds:schemaRefs>

--- a/Doc.docx
+++ b/Doc.docx
@@ -10,6 +10,8 @@
           <w:sz w:val="28"/>
         </w:rPr>
       </w:pPr>
+      <w:bookmarkStart w:id="0" w:name="_Hlk132313454"/>
+      <w:bookmarkEnd w:id="0"/>
       <w:r>
         <w:rPr>
           <w:b/>
@@ -85,11 +87,19 @@
           <w:sz w:val="28"/>
         </w:rPr>
       </w:pPr>
+      <w:proofErr w:type="spellStart"/>
       <w:r>
         <w:rPr>
           <w:sz w:val="28"/>
         </w:rPr>
-        <w:t>ReviewRiot film értékelő weboldal</w:t>
+        <w:t>ReviewRiot</w:t>
+      </w:r>
+      <w:proofErr w:type="spellEnd"/>
+      <w:r>
+        <w:rPr>
+          <w:sz w:val="28"/>
+        </w:rPr>
+        <w:t xml:space="preserve"> film értékelő weboldal</w:t>
       </w:r>
     </w:p>
     <w:p>
@@ -226,12 +236,12 @@
           <w:numId w:val="0"/>
         </w:numPr>
       </w:pPr>
-      <w:bookmarkStart w:id="0" w:name="_Toc132229505"/>
+      <w:bookmarkStart w:id="1" w:name="_Toc132467826"/>
       <w:r>
         <w:lastRenderedPageBreak/>
         <w:t>Tartalomjegyzék</w:t>
       </w:r>
-      <w:bookmarkEnd w:id="0"/>
+      <w:bookmarkEnd w:id="1"/>
     </w:p>
     <w:sdt>
       <w:sdtPr>
@@ -261,7 +271,7 @@
           <w:r>
             <w:fldChar w:fldCharType="separate"/>
           </w:r>
-          <w:hyperlink w:anchor="_Toc132229505" w:history="1">
+          <w:hyperlink w:anchor="_Toc132467826" w:history="1">
             <w:r>
               <w:rPr>
                 <w:rStyle w:val="Hiperhivatkozs"/>
@@ -288,7 +298,7 @@
                 <w:noProof/>
                 <w:webHidden/>
               </w:rPr>
-              <w:instrText xml:space="preserve"> PAGEREF _Toc132229505 \h </w:instrText>
+              <w:instrText xml:space="preserve"> PAGEREF _Toc132467826 \h </w:instrText>
             </w:r>
             <w:r>
               <w:rPr>
@@ -329,7 +339,7 @@
               <w:lang w:eastAsia="hu-HU"/>
             </w:rPr>
           </w:pPr>
-          <w:hyperlink w:anchor="_Toc132229506" w:history="1">
+          <w:hyperlink w:anchor="_Toc132467827" w:history="1">
             <w:r>
               <w:rPr>
                 <w:rStyle w:val="Hiperhivatkozs"/>
@@ -356,7 +366,7 @@
                 <w:noProof/>
                 <w:webHidden/>
               </w:rPr>
-              <w:instrText xml:space="preserve"> PAGEREF _Toc132229506 \h </w:instrText>
+              <w:instrText xml:space="preserve"> PAGEREF _Toc132467827 \h </w:instrText>
             </w:r>
             <w:r>
               <w:rPr>
@@ -401,7 +411,7 @@
               <w:lang w:eastAsia="hu-HU"/>
             </w:rPr>
           </w:pPr>
-          <w:hyperlink w:anchor="_Toc132229507" w:history="1">
+          <w:hyperlink w:anchor="_Toc132467828" w:history="1">
             <w:r>
               <w:rPr>
                 <w:rStyle w:val="Hiperhivatkozs"/>
@@ -444,7 +454,7 @@
                 <w:noProof/>
                 <w:webHidden/>
               </w:rPr>
-              <w:instrText xml:space="preserve"> PAGEREF _Toc132229507 \h </w:instrText>
+              <w:instrText xml:space="preserve"> PAGEREF _Toc132467828 \h </w:instrText>
             </w:r>
             <w:r>
               <w:rPr>
@@ -488,7 +498,7 @@
               <w:lang w:eastAsia="hu-HU"/>
             </w:rPr>
           </w:pPr>
-          <w:hyperlink w:anchor="_Toc132229508" w:history="1">
+          <w:hyperlink w:anchor="_Toc132467829" w:history="1">
             <w:r>
               <w:rPr>
                 <w:rStyle w:val="Hiperhivatkozs"/>
@@ -515,7 +525,7 @@
                 <w:noProof/>
                 <w:webHidden/>
               </w:rPr>
-              <w:instrText xml:space="preserve"> PAGEREF _Toc132229508 \h </w:instrText>
+              <w:instrText xml:space="preserve"> PAGEREF _Toc132467829 \h </w:instrText>
             </w:r>
             <w:r>
               <w:rPr>
@@ -556,7 +566,7 @@
               <w:lang w:eastAsia="hu-HU"/>
             </w:rPr>
           </w:pPr>
-          <w:hyperlink w:anchor="_Toc132229509" w:history="1">
+          <w:hyperlink w:anchor="_Toc132467830" w:history="1">
             <w:r>
               <w:rPr>
                 <w:rStyle w:val="Hiperhivatkozs"/>
@@ -583,7 +593,7 @@
                 <w:noProof/>
                 <w:webHidden/>
               </w:rPr>
-              <w:instrText xml:space="preserve"> PAGEREF _Toc132229509 \h </w:instrText>
+              <w:instrText xml:space="preserve"> PAGEREF _Toc132467830 \h </w:instrText>
             </w:r>
             <w:r>
               <w:rPr>
@@ -627,7 +637,7 @@
               <w:lang w:eastAsia="hu-HU"/>
             </w:rPr>
           </w:pPr>
-          <w:hyperlink w:anchor="_Toc132229510" w:history="1">
+          <w:hyperlink w:anchor="_Toc132467831" w:history="1">
             <w:r>
               <w:rPr>
                 <w:rStyle w:val="Hiperhivatkozs"/>
@@ -654,7 +664,7 @@
                 <w:noProof/>
                 <w:webHidden/>
               </w:rPr>
-              <w:instrText xml:space="preserve"> PAGEREF _Toc132229510 \h </w:instrText>
+              <w:instrText xml:space="preserve"> PAGEREF _Toc132467831 \h </w:instrText>
             </w:r>
             <w:r>
               <w:rPr>
@@ -698,7 +708,7 @@
               <w:lang w:eastAsia="hu-HU"/>
             </w:rPr>
           </w:pPr>
-          <w:hyperlink w:anchor="_Toc132229511" w:history="1">
+          <w:hyperlink w:anchor="_Toc132467832" w:history="1">
             <w:r>
               <w:rPr>
                 <w:rStyle w:val="Hiperhivatkozs"/>
@@ -725,7 +735,7 @@
                 <w:noProof/>
                 <w:webHidden/>
               </w:rPr>
-              <w:instrText xml:space="preserve"> PAGEREF _Toc132229511 \h </w:instrText>
+              <w:instrText xml:space="preserve"> PAGEREF _Toc132467832 \h </w:instrText>
             </w:r>
             <w:r>
               <w:rPr>
@@ -769,7 +779,7 @@
               <w:lang w:eastAsia="hu-HU"/>
             </w:rPr>
           </w:pPr>
-          <w:hyperlink w:anchor="_Toc132229512" w:history="1">
+          <w:hyperlink w:anchor="_Toc132467833" w:history="1">
             <w:r>
               <w:rPr>
                 <w:rStyle w:val="Hiperhivatkozs"/>
@@ -796,7 +806,7 @@
                 <w:noProof/>
                 <w:webHidden/>
               </w:rPr>
-              <w:instrText xml:space="preserve"> PAGEREF _Toc132229512 \h </w:instrText>
+              <w:instrText xml:space="preserve"> PAGEREF _Toc132467833 \h </w:instrText>
             </w:r>
             <w:r>
               <w:rPr>
@@ -840,7 +850,7 @@
               <w:lang w:eastAsia="hu-HU"/>
             </w:rPr>
           </w:pPr>
-          <w:hyperlink w:anchor="_Toc132229513" w:history="1">
+          <w:hyperlink w:anchor="_Toc132467834" w:history="1">
             <w:r>
               <w:rPr>
                 <w:rStyle w:val="Hiperhivatkozs"/>
@@ -867,7 +877,7 @@
                 <w:noProof/>
                 <w:webHidden/>
               </w:rPr>
-              <w:instrText xml:space="preserve"> PAGEREF _Toc132229513 \h </w:instrText>
+              <w:instrText xml:space="preserve"> PAGEREF _Toc132467834 \h </w:instrText>
             </w:r>
             <w:r>
               <w:rPr>
@@ -911,7 +921,7 @@
               <w:lang w:eastAsia="hu-HU"/>
             </w:rPr>
           </w:pPr>
-          <w:hyperlink w:anchor="_Toc132229514" w:history="1">
+          <w:hyperlink w:anchor="_Toc132467835" w:history="1">
             <w:r>
               <w:rPr>
                 <w:rStyle w:val="Hiperhivatkozs"/>
@@ -938,7 +948,7 @@
                 <w:noProof/>
                 <w:webHidden/>
               </w:rPr>
-              <w:instrText xml:space="preserve"> PAGEREF _Toc132229514 \h </w:instrText>
+              <w:instrText xml:space="preserve"> PAGEREF _Toc132467835 \h </w:instrText>
             </w:r>
             <w:r>
               <w:rPr>
@@ -958,7 +968,7 @@
                 <w:noProof/>
                 <w:webHidden/>
               </w:rPr>
-              <w:t>7</w:t>
+              <w:t>8</w:t>
             </w:r>
             <w:r>
               <w:rPr>
@@ -982,7 +992,7 @@
               <w:lang w:eastAsia="hu-HU"/>
             </w:rPr>
           </w:pPr>
-          <w:hyperlink w:anchor="_Toc132229515" w:history="1">
+          <w:hyperlink w:anchor="_Toc132467836" w:history="1">
             <w:r>
               <w:rPr>
                 <w:rStyle w:val="Hiperhivatkozs"/>
@@ -1009,7 +1019,7 @@
                 <w:noProof/>
                 <w:webHidden/>
               </w:rPr>
-              <w:instrText xml:space="preserve"> PAGEREF _Toc132229515 \h </w:instrText>
+              <w:instrText xml:space="preserve"> PAGEREF _Toc132467836 \h </w:instrText>
             </w:r>
             <w:r>
               <w:rPr>
@@ -1029,7 +1039,7 @@
                 <w:noProof/>
                 <w:webHidden/>
               </w:rPr>
-              <w:t>7</w:t>
+              <w:t>8</w:t>
             </w:r>
             <w:r>
               <w:rPr>
@@ -1053,7 +1063,7 @@
               <w:lang w:eastAsia="hu-HU"/>
             </w:rPr>
           </w:pPr>
-          <w:hyperlink w:anchor="_Toc132229516" w:history="1">
+          <w:hyperlink w:anchor="_Toc132467837" w:history="1">
             <w:r>
               <w:rPr>
                 <w:rStyle w:val="Hiperhivatkozs"/>
@@ -1080,7 +1090,7 @@
                 <w:noProof/>
                 <w:webHidden/>
               </w:rPr>
-              <w:instrText xml:space="preserve"> PAGEREF _Toc132229516 \h </w:instrText>
+              <w:instrText xml:space="preserve"> PAGEREF _Toc132467837 \h </w:instrText>
             </w:r>
             <w:r>
               <w:rPr>
@@ -1124,7 +1134,7 @@
               <w:lang w:eastAsia="hu-HU"/>
             </w:rPr>
           </w:pPr>
-          <w:hyperlink w:anchor="_Toc132229517" w:history="1">
+          <w:hyperlink w:anchor="_Toc132467838" w:history="1">
             <w:r>
               <w:rPr>
                 <w:rStyle w:val="Hiperhivatkozs"/>
@@ -1151,7 +1161,7 @@
                 <w:noProof/>
                 <w:webHidden/>
               </w:rPr>
-              <w:instrText xml:space="preserve"> PAGEREF _Toc132229517 \h </w:instrText>
+              <w:instrText xml:space="preserve"> PAGEREF _Toc132467838 \h </w:instrText>
             </w:r>
             <w:r>
               <w:rPr>
@@ -1195,7 +1205,7 @@
               <w:lang w:eastAsia="hu-HU"/>
             </w:rPr>
           </w:pPr>
-          <w:hyperlink w:anchor="_Toc132229518" w:history="1">
+          <w:hyperlink w:anchor="_Toc132467839" w:history="1">
             <w:r>
               <w:rPr>
                 <w:rStyle w:val="Hiperhivatkozs"/>
@@ -1222,7 +1232,7 @@
                 <w:noProof/>
                 <w:webHidden/>
               </w:rPr>
-              <w:instrText xml:space="preserve"> PAGEREF _Toc132229518 \h </w:instrText>
+              <w:instrText xml:space="preserve"> PAGEREF _Toc132467839 \h </w:instrText>
             </w:r>
             <w:r>
               <w:rPr>
@@ -1242,7 +1252,7 @@
                 <w:noProof/>
                 <w:webHidden/>
               </w:rPr>
-              <w:t>8</w:t>
+              <w:t>9</w:t>
             </w:r>
             <w:r>
               <w:rPr>
@@ -1266,7 +1276,7 @@
               <w:lang w:eastAsia="hu-HU"/>
             </w:rPr>
           </w:pPr>
-          <w:hyperlink w:anchor="_Toc132229519" w:history="1">
+          <w:hyperlink w:anchor="_Toc132467840" w:history="1">
             <w:r>
               <w:rPr>
                 <w:rStyle w:val="Hiperhivatkozs"/>
@@ -1293,7 +1303,7 @@
                 <w:noProof/>
                 <w:webHidden/>
               </w:rPr>
-              <w:instrText xml:space="preserve"> PAGEREF _Toc132229519 \h </w:instrText>
+              <w:instrText xml:space="preserve"> PAGEREF _Toc132467840 \h </w:instrText>
             </w:r>
             <w:r>
               <w:rPr>
@@ -1313,7 +1323,7 @@
                 <w:noProof/>
                 <w:webHidden/>
               </w:rPr>
-              <w:t>8</w:t>
+              <w:t>9</w:t>
             </w:r>
             <w:r>
               <w:rPr>
@@ -1337,7 +1347,7 @@
               <w:lang w:eastAsia="hu-HU"/>
             </w:rPr>
           </w:pPr>
-          <w:hyperlink w:anchor="_Toc132229520" w:history="1">
+          <w:hyperlink w:anchor="_Toc132467841" w:history="1">
             <w:r>
               <w:rPr>
                 <w:rStyle w:val="Hiperhivatkozs"/>
@@ -1364,7 +1374,7 @@
                 <w:noProof/>
                 <w:webHidden/>
               </w:rPr>
-              <w:instrText xml:space="preserve"> PAGEREF _Toc132229520 \h </w:instrText>
+              <w:instrText xml:space="preserve"> PAGEREF _Toc132467841 \h </w:instrText>
             </w:r>
             <w:r>
               <w:rPr>
@@ -1408,7 +1418,7 @@
               <w:lang w:eastAsia="hu-HU"/>
             </w:rPr>
           </w:pPr>
-          <w:hyperlink w:anchor="_Toc132229521" w:history="1">
+          <w:hyperlink w:anchor="_Toc132467842" w:history="1">
             <w:r>
               <w:rPr>
                 <w:rStyle w:val="Hiperhivatkozs"/>
@@ -1435,7 +1445,7 @@
                 <w:noProof/>
                 <w:webHidden/>
               </w:rPr>
-              <w:instrText xml:space="preserve"> PAGEREF _Toc132229521 \h </w:instrText>
+              <w:instrText xml:space="preserve"> PAGEREF _Toc132467842 \h </w:instrText>
             </w:r>
             <w:r>
               <w:rPr>
@@ -1479,7 +1489,7 @@
               <w:lang w:eastAsia="hu-HU"/>
             </w:rPr>
           </w:pPr>
-          <w:hyperlink w:anchor="_Toc132229522" w:history="1">
+          <w:hyperlink w:anchor="_Toc132467843" w:history="1">
             <w:r>
               <w:rPr>
                 <w:rStyle w:val="Hiperhivatkozs"/>
@@ -1506,7 +1516,7 @@
                 <w:noProof/>
                 <w:webHidden/>
               </w:rPr>
-              <w:instrText xml:space="preserve"> PAGEREF _Toc132229522 \h </w:instrText>
+              <w:instrText xml:space="preserve"> PAGEREF _Toc132467843 \h </w:instrText>
             </w:r>
             <w:r>
               <w:rPr>
@@ -1526,7 +1536,7 @@
                 <w:noProof/>
                 <w:webHidden/>
               </w:rPr>
-              <w:t>9</w:t>
+              <w:t>10</w:t>
             </w:r>
             <w:r>
               <w:rPr>
@@ -1550,7 +1560,7 @@
               <w:lang w:eastAsia="hu-HU"/>
             </w:rPr>
           </w:pPr>
-          <w:hyperlink w:anchor="_Toc132229523" w:history="1">
+          <w:hyperlink w:anchor="_Toc132467844" w:history="1">
             <w:r>
               <w:rPr>
                 <w:rStyle w:val="Hiperhivatkozs"/>
@@ -1577,7 +1587,7 @@
                 <w:noProof/>
                 <w:webHidden/>
               </w:rPr>
-              <w:instrText xml:space="preserve"> PAGEREF _Toc132229523 \h </w:instrText>
+              <w:instrText xml:space="preserve"> PAGEREF _Toc132467844 \h </w:instrText>
             </w:r>
             <w:r>
               <w:rPr>
@@ -1597,7 +1607,7 @@
                 <w:noProof/>
                 <w:webHidden/>
               </w:rPr>
-              <w:t>9</w:t>
+              <w:t>10</w:t>
             </w:r>
             <w:r>
               <w:rPr>
@@ -1621,7 +1631,7 @@
               <w:lang w:eastAsia="hu-HU"/>
             </w:rPr>
           </w:pPr>
-          <w:hyperlink w:anchor="_Toc132229524" w:history="1">
+          <w:hyperlink w:anchor="_Toc132467845" w:history="1">
             <w:r>
               <w:rPr>
                 <w:rStyle w:val="Hiperhivatkozs"/>
@@ -1648,7 +1658,7 @@
                 <w:noProof/>
                 <w:webHidden/>
               </w:rPr>
-              <w:instrText xml:space="preserve"> PAGEREF _Toc132229524 \h </w:instrText>
+              <w:instrText xml:space="preserve"> PAGEREF _Toc132467845 \h </w:instrText>
             </w:r>
             <w:r>
               <w:rPr>
@@ -1692,7 +1702,7 @@
               <w:lang w:eastAsia="hu-HU"/>
             </w:rPr>
           </w:pPr>
-          <w:hyperlink w:anchor="_Toc132229525" w:history="1">
+          <w:hyperlink w:anchor="_Toc132467846" w:history="1">
             <w:r>
               <w:rPr>
                 <w:rStyle w:val="Hiperhivatkozs"/>
@@ -1719,7 +1729,7 @@
                 <w:noProof/>
                 <w:webHidden/>
               </w:rPr>
-              <w:instrText xml:space="preserve"> PAGEREF _Toc132229525 \h </w:instrText>
+              <w:instrText xml:space="preserve"> PAGEREF _Toc132467846 \h </w:instrText>
             </w:r>
             <w:r>
               <w:rPr>
@@ -1763,7 +1773,7 @@
               <w:lang w:eastAsia="hu-HU"/>
             </w:rPr>
           </w:pPr>
-          <w:hyperlink w:anchor="_Toc132229526" w:history="1">
+          <w:hyperlink w:anchor="_Toc132467847" w:history="1">
             <w:r>
               <w:rPr>
                 <w:rStyle w:val="Hiperhivatkozs"/>
@@ -1790,7 +1800,7 @@
                 <w:noProof/>
                 <w:webHidden/>
               </w:rPr>
-              <w:instrText xml:space="preserve"> PAGEREF _Toc132229526 \h </w:instrText>
+              <w:instrText xml:space="preserve"> PAGEREF _Toc132467847 \h </w:instrText>
             </w:r>
             <w:r>
               <w:rPr>
@@ -1810,7 +1820,7 @@
                 <w:noProof/>
                 <w:webHidden/>
               </w:rPr>
-              <w:t>10</w:t>
+              <w:t>11</w:t>
             </w:r>
             <w:r>
               <w:rPr>
@@ -1831,7 +1841,7 @@
               <w:lang w:eastAsia="hu-HU"/>
             </w:rPr>
           </w:pPr>
-          <w:hyperlink w:anchor="_Toc132229527" w:history="1">
+          <w:hyperlink w:anchor="_Toc132467848" w:history="1">
             <w:r>
               <w:rPr>
                 <w:rStyle w:val="Hiperhivatkozs"/>
@@ -1858,7 +1868,7 @@
                 <w:noProof/>
                 <w:webHidden/>
               </w:rPr>
-              <w:instrText xml:space="preserve"> PAGEREF _Toc132229527 \h </w:instrText>
+              <w:instrText xml:space="preserve"> PAGEREF _Toc132467848 \h </w:instrText>
             </w:r>
             <w:r>
               <w:rPr>
@@ -1878,7 +1888,7 @@
                 <w:noProof/>
                 <w:webHidden/>
               </w:rPr>
-              <w:t>11</w:t>
+              <w:t>12</w:t>
             </w:r>
             <w:r>
               <w:rPr>
@@ -1902,7 +1912,7 @@
               <w:lang w:eastAsia="hu-HU"/>
             </w:rPr>
           </w:pPr>
-          <w:hyperlink w:anchor="_Toc132229528" w:history="1">
+          <w:hyperlink w:anchor="_Toc132467849" w:history="1">
             <w:r>
               <w:rPr>
                 <w:rStyle w:val="Hiperhivatkozs"/>
@@ -1929,7 +1939,7 @@
                 <w:noProof/>
                 <w:webHidden/>
               </w:rPr>
-              <w:instrText xml:space="preserve"> PAGEREF _Toc132229528 \h </w:instrText>
+              <w:instrText xml:space="preserve"> PAGEREF _Toc132467849 \h </w:instrText>
             </w:r>
             <w:r>
               <w:rPr>
@@ -1949,7 +1959,7 @@
                 <w:noProof/>
                 <w:webHidden/>
               </w:rPr>
-              <w:t>11</w:t>
+              <w:t>12</w:t>
             </w:r>
             <w:r>
               <w:rPr>
@@ -1973,7 +1983,7 @@
               <w:lang w:eastAsia="hu-HU"/>
             </w:rPr>
           </w:pPr>
-          <w:hyperlink w:anchor="_Toc132229529" w:history="1">
+          <w:hyperlink w:anchor="_Toc132467850" w:history="1">
             <w:r>
               <w:rPr>
                 <w:rStyle w:val="Hiperhivatkozs"/>
@@ -2000,7 +2010,7 @@
                 <w:noProof/>
                 <w:webHidden/>
               </w:rPr>
-              <w:instrText xml:space="preserve"> PAGEREF _Toc132229529 \h </w:instrText>
+              <w:instrText xml:space="preserve"> PAGEREF _Toc132467850 \h </w:instrText>
             </w:r>
             <w:r>
               <w:rPr>
@@ -2020,7 +2030,7 @@
                 <w:noProof/>
                 <w:webHidden/>
               </w:rPr>
-              <w:t>12</w:t>
+              <w:t>13</w:t>
             </w:r>
             <w:r>
               <w:rPr>
@@ -2044,13 +2054,13 @@
               <w:lang w:eastAsia="hu-HU"/>
             </w:rPr>
           </w:pPr>
-          <w:hyperlink w:anchor="_Toc132229530" w:history="1">
+          <w:hyperlink w:anchor="_Toc132467851" w:history="1">
             <w:r>
               <w:rPr>
                 <w:rStyle w:val="Hiperhivatkozs"/>
                 <w:noProof/>
               </w:rPr>
-              <w:t>3.3 Backend</w:t>
+              <w:t>3.3 API</w:t>
             </w:r>
             <w:r>
               <w:rPr>
@@ -2071,7 +2081,7 @@
                 <w:noProof/>
                 <w:webHidden/>
               </w:rPr>
-              <w:instrText xml:space="preserve"> PAGEREF _Toc132229530 \h </w:instrText>
+              <w:instrText xml:space="preserve"> PAGEREF _Toc132467851 \h </w:instrText>
             </w:r>
             <w:r>
               <w:rPr>
@@ -2091,7 +2101,78 @@
                 <w:noProof/>
                 <w:webHidden/>
               </w:rPr>
-              <w:t>13</w:t>
+              <w:t>14</w:t>
+            </w:r>
+            <w:r>
+              <w:rPr>
+                <w:noProof/>
+                <w:webHidden/>
+              </w:rPr>
+              <w:fldChar w:fldCharType="end"/>
+            </w:r>
+          </w:hyperlink>
+        </w:p>
+        <w:p>
+          <w:pPr>
+            <w:pStyle w:val="TJ2"/>
+            <w:tabs>
+              <w:tab w:val="right" w:leader="dot" w:pos="8827"/>
+            </w:tabs>
+            <w:rPr>
+              <w:rFonts w:asciiTheme="minorHAnsi" w:eastAsiaTheme="minorEastAsia" w:hAnsiTheme="minorHAnsi" w:cstheme="minorBidi"/>
+              <w:noProof/>
+              <w:sz w:val="22"/>
+              <w:lang w:eastAsia="hu-HU"/>
+            </w:rPr>
+          </w:pPr>
+          <w:hyperlink w:anchor="_Toc132467852" w:history="1">
+            <w:r>
+              <w:rPr>
+                <w:rStyle w:val="Hiperhivatkozs"/>
+                <w:noProof/>
+              </w:rPr>
+              <w:t>3.4 Adatbázis</w:t>
+            </w:r>
+            <w:r>
+              <w:rPr>
+                <w:noProof/>
+                <w:webHidden/>
+              </w:rPr>
+              <w:tab/>
+            </w:r>
+            <w:r>
+              <w:rPr>
+                <w:noProof/>
+                <w:webHidden/>
+              </w:rPr>
+              <w:fldChar w:fldCharType="begin"/>
+            </w:r>
+            <w:r>
+              <w:rPr>
+                <w:noProof/>
+                <w:webHidden/>
+              </w:rPr>
+              <w:instrText xml:space="preserve"> PAGEREF _Toc132467852 \h </w:instrText>
+            </w:r>
+            <w:r>
+              <w:rPr>
+                <w:noProof/>
+                <w:webHidden/>
+              </w:rPr>
+            </w:r>
+            <w:r>
+              <w:rPr>
+                <w:noProof/>
+                <w:webHidden/>
+              </w:rPr>
+              <w:fldChar w:fldCharType="separate"/>
+            </w:r>
+            <w:r>
+              <w:rPr>
+                <w:noProof/>
+                <w:webHidden/>
+              </w:rPr>
+              <w:t>15</w:t>
             </w:r>
             <w:r>
               <w:rPr>
@@ -2115,13 +2196,13 @@
               <w:lang w:eastAsia="hu-HU"/>
             </w:rPr>
           </w:pPr>
-          <w:hyperlink w:anchor="_Toc132229531" w:history="1">
+          <w:hyperlink w:anchor="_Toc132467853" w:history="1">
             <w:r>
               <w:rPr>
                 <w:rStyle w:val="Hiperhivatkozs"/>
                 <w:noProof/>
               </w:rPr>
-              <w:t>3.3.1 API</w:t>
+              <w:t>3.4.1 user tábla</w:t>
             </w:r>
             <w:r>
               <w:rPr>
@@ -2142,7 +2223,7 @@
                 <w:noProof/>
                 <w:webHidden/>
               </w:rPr>
-              <w:instrText xml:space="preserve"> PAGEREF _Toc132229531 \h </w:instrText>
+              <w:instrText xml:space="preserve"> PAGEREF _Toc132467853 \h </w:instrText>
             </w:r>
             <w:r>
               <w:rPr>
@@ -2162,7 +2243,7 @@
                 <w:noProof/>
                 <w:webHidden/>
               </w:rPr>
-              <w:t>13</w:t>
+              <w:t>15</w:t>
             </w:r>
             <w:r>
               <w:rPr>
@@ -2186,13 +2267,13 @@
               <w:lang w:eastAsia="hu-HU"/>
             </w:rPr>
           </w:pPr>
-          <w:hyperlink w:anchor="_Toc132229532" w:history="1">
+          <w:hyperlink w:anchor="_Toc132467854" w:history="1">
             <w:r>
               <w:rPr>
                 <w:rStyle w:val="Hiperhivatkozs"/>
                 <w:noProof/>
               </w:rPr>
-              <w:t>3.3.2 Tervezési minta (Architektúra)</w:t>
+              <w:t>3.4.2 auth tábla</w:t>
             </w:r>
             <w:r>
               <w:rPr>
@@ -2213,7 +2294,7 @@
                 <w:noProof/>
                 <w:webHidden/>
               </w:rPr>
-              <w:instrText xml:space="preserve"> PAGEREF _Toc132229532 \h </w:instrText>
+              <w:instrText xml:space="preserve"> PAGEREF _Toc132467854 \h </w:instrText>
             </w:r>
             <w:r>
               <w:rPr>
@@ -2233,7 +2314,433 @@
                 <w:noProof/>
                 <w:webHidden/>
               </w:rPr>
-              <w:t>13</w:t>
+              <w:t>16</w:t>
+            </w:r>
+            <w:r>
+              <w:rPr>
+                <w:noProof/>
+                <w:webHidden/>
+              </w:rPr>
+              <w:fldChar w:fldCharType="end"/>
+            </w:r>
+          </w:hyperlink>
+        </w:p>
+        <w:p>
+          <w:pPr>
+            <w:pStyle w:val="TJ3"/>
+            <w:tabs>
+              <w:tab w:val="right" w:leader="dot" w:pos="8827"/>
+            </w:tabs>
+            <w:rPr>
+              <w:rFonts w:asciiTheme="minorHAnsi" w:eastAsiaTheme="minorEastAsia" w:hAnsiTheme="minorHAnsi" w:cstheme="minorBidi"/>
+              <w:noProof/>
+              <w:sz w:val="22"/>
+              <w:lang w:eastAsia="hu-HU"/>
+            </w:rPr>
+          </w:pPr>
+          <w:hyperlink w:anchor="_Toc132467855" w:history="1">
+            <w:r>
+              <w:rPr>
+                <w:rStyle w:val="Hiperhivatkozs"/>
+                <w:noProof/>
+              </w:rPr>
+              <w:t>3.4.3 follow tábla</w:t>
+            </w:r>
+            <w:r>
+              <w:rPr>
+                <w:noProof/>
+                <w:webHidden/>
+              </w:rPr>
+              <w:tab/>
+            </w:r>
+            <w:r>
+              <w:rPr>
+                <w:noProof/>
+                <w:webHidden/>
+              </w:rPr>
+              <w:fldChar w:fldCharType="begin"/>
+            </w:r>
+            <w:r>
+              <w:rPr>
+                <w:noProof/>
+                <w:webHidden/>
+              </w:rPr>
+              <w:instrText xml:space="preserve"> PAGEREF _Toc132467855 \h </w:instrText>
+            </w:r>
+            <w:r>
+              <w:rPr>
+                <w:noProof/>
+                <w:webHidden/>
+              </w:rPr>
+            </w:r>
+            <w:r>
+              <w:rPr>
+                <w:noProof/>
+                <w:webHidden/>
+              </w:rPr>
+              <w:fldChar w:fldCharType="separate"/>
+            </w:r>
+            <w:r>
+              <w:rPr>
+                <w:noProof/>
+                <w:webHidden/>
+              </w:rPr>
+              <w:t>16</w:t>
+            </w:r>
+            <w:r>
+              <w:rPr>
+                <w:noProof/>
+                <w:webHidden/>
+              </w:rPr>
+              <w:fldChar w:fldCharType="end"/>
+            </w:r>
+          </w:hyperlink>
+        </w:p>
+        <w:p>
+          <w:pPr>
+            <w:pStyle w:val="TJ3"/>
+            <w:tabs>
+              <w:tab w:val="right" w:leader="dot" w:pos="8827"/>
+            </w:tabs>
+            <w:rPr>
+              <w:rFonts w:asciiTheme="minorHAnsi" w:eastAsiaTheme="minorEastAsia" w:hAnsiTheme="minorHAnsi" w:cstheme="minorBidi"/>
+              <w:noProof/>
+              <w:sz w:val="22"/>
+              <w:lang w:eastAsia="hu-HU"/>
+            </w:rPr>
+          </w:pPr>
+          <w:hyperlink w:anchor="_Toc132467856" w:history="1">
+            <w:r>
+              <w:rPr>
+                <w:rStyle w:val="Hiperhivatkozs"/>
+                <w:noProof/>
+              </w:rPr>
+              <w:t>3.4.4 permission tábla</w:t>
+            </w:r>
+            <w:r>
+              <w:rPr>
+                <w:noProof/>
+                <w:webHidden/>
+              </w:rPr>
+              <w:tab/>
+            </w:r>
+            <w:r>
+              <w:rPr>
+                <w:noProof/>
+                <w:webHidden/>
+              </w:rPr>
+              <w:fldChar w:fldCharType="begin"/>
+            </w:r>
+            <w:r>
+              <w:rPr>
+                <w:noProof/>
+                <w:webHidden/>
+              </w:rPr>
+              <w:instrText xml:space="preserve"> PAGEREF _Toc132467856 \h </w:instrText>
+            </w:r>
+            <w:r>
+              <w:rPr>
+                <w:noProof/>
+                <w:webHidden/>
+              </w:rPr>
+            </w:r>
+            <w:r>
+              <w:rPr>
+                <w:noProof/>
+                <w:webHidden/>
+              </w:rPr>
+              <w:fldChar w:fldCharType="separate"/>
+            </w:r>
+            <w:r>
+              <w:rPr>
+                <w:noProof/>
+                <w:webHidden/>
+              </w:rPr>
+              <w:t>16</w:t>
+            </w:r>
+            <w:r>
+              <w:rPr>
+                <w:noProof/>
+                <w:webHidden/>
+              </w:rPr>
+              <w:fldChar w:fldCharType="end"/>
+            </w:r>
+          </w:hyperlink>
+        </w:p>
+        <w:p>
+          <w:pPr>
+            <w:pStyle w:val="TJ3"/>
+            <w:tabs>
+              <w:tab w:val="right" w:leader="dot" w:pos="8827"/>
+            </w:tabs>
+            <w:rPr>
+              <w:rFonts w:asciiTheme="minorHAnsi" w:eastAsiaTheme="minorEastAsia" w:hAnsiTheme="minorHAnsi" w:cstheme="minorBidi"/>
+              <w:noProof/>
+              <w:sz w:val="22"/>
+              <w:lang w:eastAsia="hu-HU"/>
+            </w:rPr>
+          </w:pPr>
+          <w:hyperlink w:anchor="_Toc132467857" w:history="1">
+            <w:r>
+              <w:rPr>
+                <w:rStyle w:val="Hiperhivatkozs"/>
+                <w:noProof/>
+              </w:rPr>
+              <w:t>3.4.5 review tábla</w:t>
+            </w:r>
+            <w:r>
+              <w:rPr>
+                <w:noProof/>
+                <w:webHidden/>
+              </w:rPr>
+              <w:tab/>
+            </w:r>
+            <w:r>
+              <w:rPr>
+                <w:noProof/>
+                <w:webHidden/>
+              </w:rPr>
+              <w:fldChar w:fldCharType="begin"/>
+            </w:r>
+            <w:r>
+              <w:rPr>
+                <w:noProof/>
+                <w:webHidden/>
+              </w:rPr>
+              <w:instrText xml:space="preserve"> PAGEREF _Toc132467857 \h </w:instrText>
+            </w:r>
+            <w:r>
+              <w:rPr>
+                <w:noProof/>
+                <w:webHidden/>
+              </w:rPr>
+            </w:r>
+            <w:r>
+              <w:rPr>
+                <w:noProof/>
+                <w:webHidden/>
+              </w:rPr>
+              <w:fldChar w:fldCharType="separate"/>
+            </w:r>
+            <w:r>
+              <w:rPr>
+                <w:noProof/>
+                <w:webHidden/>
+              </w:rPr>
+              <w:t>17</w:t>
+            </w:r>
+            <w:r>
+              <w:rPr>
+                <w:noProof/>
+                <w:webHidden/>
+              </w:rPr>
+              <w:fldChar w:fldCharType="end"/>
+            </w:r>
+          </w:hyperlink>
+        </w:p>
+        <w:p>
+          <w:pPr>
+            <w:pStyle w:val="TJ3"/>
+            <w:tabs>
+              <w:tab w:val="right" w:leader="dot" w:pos="8827"/>
+            </w:tabs>
+            <w:rPr>
+              <w:rFonts w:asciiTheme="minorHAnsi" w:eastAsiaTheme="minorEastAsia" w:hAnsiTheme="minorHAnsi" w:cstheme="minorBidi"/>
+              <w:noProof/>
+              <w:sz w:val="22"/>
+              <w:lang w:eastAsia="hu-HU"/>
+            </w:rPr>
+          </w:pPr>
+          <w:hyperlink w:anchor="_Toc132467858" w:history="1">
+            <w:r>
+              <w:rPr>
+                <w:rStyle w:val="Hiperhivatkozs"/>
+                <w:noProof/>
+              </w:rPr>
+              <w:t>3.4.6 movie tábla</w:t>
+            </w:r>
+            <w:r>
+              <w:rPr>
+                <w:noProof/>
+                <w:webHidden/>
+              </w:rPr>
+              <w:tab/>
+            </w:r>
+            <w:r>
+              <w:rPr>
+                <w:noProof/>
+                <w:webHidden/>
+              </w:rPr>
+              <w:fldChar w:fldCharType="begin"/>
+            </w:r>
+            <w:r>
+              <w:rPr>
+                <w:noProof/>
+                <w:webHidden/>
+              </w:rPr>
+              <w:instrText xml:space="preserve"> PAGEREF _Toc132467858 \h </w:instrText>
+            </w:r>
+            <w:r>
+              <w:rPr>
+                <w:noProof/>
+                <w:webHidden/>
+              </w:rPr>
+            </w:r>
+            <w:r>
+              <w:rPr>
+                <w:noProof/>
+                <w:webHidden/>
+              </w:rPr>
+              <w:fldChar w:fldCharType="separate"/>
+            </w:r>
+            <w:r>
+              <w:rPr>
+                <w:noProof/>
+                <w:webHidden/>
+              </w:rPr>
+              <w:t>17</w:t>
+            </w:r>
+            <w:r>
+              <w:rPr>
+                <w:noProof/>
+                <w:webHidden/>
+              </w:rPr>
+              <w:fldChar w:fldCharType="end"/>
+            </w:r>
+          </w:hyperlink>
+        </w:p>
+        <w:p>
+          <w:pPr>
+            <w:pStyle w:val="TJ3"/>
+            <w:tabs>
+              <w:tab w:val="right" w:leader="dot" w:pos="8827"/>
+            </w:tabs>
+            <w:rPr>
+              <w:rFonts w:asciiTheme="minorHAnsi" w:eastAsiaTheme="minorEastAsia" w:hAnsiTheme="minorHAnsi" w:cstheme="minorBidi"/>
+              <w:noProof/>
+              <w:sz w:val="22"/>
+              <w:lang w:eastAsia="hu-HU"/>
+            </w:rPr>
+          </w:pPr>
+          <w:hyperlink w:anchor="_Toc132467859" w:history="1">
+            <w:r>
+              <w:rPr>
+                <w:rStyle w:val="Hiperhivatkozs"/>
+                <w:noProof/>
+              </w:rPr>
+              <w:t>3.4.7 movie_genre tábla</w:t>
+            </w:r>
+            <w:r>
+              <w:rPr>
+                <w:noProof/>
+                <w:webHidden/>
+              </w:rPr>
+              <w:tab/>
+            </w:r>
+            <w:r>
+              <w:rPr>
+                <w:noProof/>
+                <w:webHidden/>
+              </w:rPr>
+              <w:fldChar w:fldCharType="begin"/>
+            </w:r>
+            <w:r>
+              <w:rPr>
+                <w:noProof/>
+                <w:webHidden/>
+              </w:rPr>
+              <w:instrText xml:space="preserve"> PAGEREF _Toc132467859 \h </w:instrText>
+            </w:r>
+            <w:r>
+              <w:rPr>
+                <w:noProof/>
+                <w:webHidden/>
+              </w:rPr>
+            </w:r>
+            <w:r>
+              <w:rPr>
+                <w:noProof/>
+                <w:webHidden/>
+              </w:rPr>
+              <w:fldChar w:fldCharType="separate"/>
+            </w:r>
+            <w:r>
+              <w:rPr>
+                <w:noProof/>
+                <w:webHidden/>
+              </w:rPr>
+              <w:t>17</w:t>
+            </w:r>
+            <w:r>
+              <w:rPr>
+                <w:noProof/>
+                <w:webHidden/>
+              </w:rPr>
+              <w:fldChar w:fldCharType="end"/>
+            </w:r>
+          </w:hyperlink>
+        </w:p>
+        <w:p>
+          <w:pPr>
+            <w:pStyle w:val="TJ3"/>
+            <w:tabs>
+              <w:tab w:val="right" w:leader="dot" w:pos="8827"/>
+            </w:tabs>
+            <w:rPr>
+              <w:rFonts w:asciiTheme="minorHAnsi" w:eastAsiaTheme="minorEastAsia" w:hAnsiTheme="minorHAnsi" w:cstheme="minorBidi"/>
+              <w:noProof/>
+              <w:sz w:val="22"/>
+              <w:lang w:eastAsia="hu-HU"/>
+            </w:rPr>
+          </w:pPr>
+          <w:hyperlink w:anchor="_Toc132467860" w:history="1">
+            <w:r>
+              <w:rPr>
+                <w:rStyle w:val="Hiperhivatkozs"/>
+                <w:noProof/>
+              </w:rPr>
+              <w:t>3.4.8 genre tábla</w:t>
+            </w:r>
+            <w:r>
+              <w:rPr>
+                <w:noProof/>
+                <w:webHidden/>
+              </w:rPr>
+              <w:tab/>
+            </w:r>
+            <w:r>
+              <w:rPr>
+                <w:noProof/>
+                <w:webHidden/>
+              </w:rPr>
+              <w:fldChar w:fldCharType="begin"/>
+            </w:r>
+            <w:r>
+              <w:rPr>
+                <w:noProof/>
+                <w:webHidden/>
+              </w:rPr>
+              <w:instrText xml:space="preserve"> PAGEREF _Toc132467860 \h </w:instrText>
+            </w:r>
+            <w:r>
+              <w:rPr>
+                <w:noProof/>
+                <w:webHidden/>
+              </w:rPr>
+            </w:r>
+            <w:r>
+              <w:rPr>
+                <w:noProof/>
+                <w:webHidden/>
+              </w:rPr>
+              <w:fldChar w:fldCharType="separate"/>
+            </w:r>
+            <w:r>
+              <w:rPr>
+                <w:noProof/>
+                <w:webHidden/>
+              </w:rPr>
+              <w:t>18</w:t>
             </w:r>
             <w:r>
               <w:rPr>
@@ -2257,13 +2764,13 @@
               <w:lang w:eastAsia="hu-HU"/>
             </w:rPr>
           </w:pPr>
-          <w:hyperlink w:anchor="_Toc132229533" w:history="1">
+          <w:hyperlink w:anchor="_Toc132467861" w:history="1">
             <w:r>
               <w:rPr>
                 <w:rStyle w:val="Hiperhivatkozs"/>
                 <w:noProof/>
               </w:rPr>
-              <w:t>3.4 Adatbázis</w:t>
+              <w:t>3.5 Tervezési minta (Architektúra)</w:t>
             </w:r>
             <w:r>
               <w:rPr>
@@ -2284,7 +2791,7 @@
                 <w:noProof/>
                 <w:webHidden/>
               </w:rPr>
-              <w:instrText xml:space="preserve"> PAGEREF _Toc132229533 \h </w:instrText>
+              <w:instrText xml:space="preserve"> PAGEREF _Toc132467861 \h </w:instrText>
             </w:r>
             <w:r>
               <w:rPr>
@@ -2304,7 +2811,78 @@
                 <w:noProof/>
                 <w:webHidden/>
               </w:rPr>
-              <w:t>14</w:t>
+              <w:t>19</w:t>
+            </w:r>
+            <w:r>
+              <w:rPr>
+                <w:noProof/>
+                <w:webHidden/>
+              </w:rPr>
+              <w:fldChar w:fldCharType="end"/>
+            </w:r>
+          </w:hyperlink>
+        </w:p>
+        <w:p>
+          <w:pPr>
+            <w:pStyle w:val="TJ2"/>
+            <w:tabs>
+              <w:tab w:val="right" w:leader="dot" w:pos="8827"/>
+            </w:tabs>
+            <w:rPr>
+              <w:rFonts w:asciiTheme="minorHAnsi" w:eastAsiaTheme="minorEastAsia" w:hAnsiTheme="minorHAnsi" w:cstheme="minorBidi"/>
+              <w:noProof/>
+              <w:sz w:val="22"/>
+              <w:lang w:eastAsia="hu-HU"/>
+            </w:rPr>
+          </w:pPr>
+          <w:hyperlink w:anchor="_Toc132467862" w:history="1">
+            <w:r>
+              <w:rPr>
+                <w:rStyle w:val="Hiperhivatkozs"/>
+                <w:noProof/>
+              </w:rPr>
+              <w:t>3.6 Algoritmusok</w:t>
+            </w:r>
+            <w:r>
+              <w:rPr>
+                <w:noProof/>
+                <w:webHidden/>
+              </w:rPr>
+              <w:tab/>
+            </w:r>
+            <w:r>
+              <w:rPr>
+                <w:noProof/>
+                <w:webHidden/>
+              </w:rPr>
+              <w:fldChar w:fldCharType="begin"/>
+            </w:r>
+            <w:r>
+              <w:rPr>
+                <w:noProof/>
+                <w:webHidden/>
+              </w:rPr>
+              <w:instrText xml:space="preserve"> PAGEREF _Toc132467862 \h </w:instrText>
+            </w:r>
+            <w:r>
+              <w:rPr>
+                <w:noProof/>
+                <w:webHidden/>
+              </w:rPr>
+            </w:r>
+            <w:r>
+              <w:rPr>
+                <w:noProof/>
+                <w:webHidden/>
+              </w:rPr>
+              <w:fldChar w:fldCharType="separate"/>
+            </w:r>
+            <w:r>
+              <w:rPr>
+                <w:noProof/>
+                <w:webHidden/>
+              </w:rPr>
+              <w:t>20</w:t>
             </w:r>
             <w:r>
               <w:rPr>
@@ -2328,13 +2906,13 @@
               <w:lang w:eastAsia="hu-HU"/>
             </w:rPr>
           </w:pPr>
-          <w:hyperlink w:anchor="_Toc132229534" w:history="1">
+          <w:hyperlink w:anchor="_Toc132467863" w:history="1">
             <w:r>
               <w:rPr>
                 <w:rStyle w:val="Hiperhivatkozs"/>
                 <w:noProof/>
               </w:rPr>
-              <w:t>3.4.1 user tábla</w:t>
+              <w:t>3.6.1 Regisztráció</w:t>
             </w:r>
             <w:r>
               <w:rPr>
@@ -2355,7 +2933,7 @@
                 <w:noProof/>
                 <w:webHidden/>
               </w:rPr>
-              <w:instrText xml:space="preserve"> PAGEREF _Toc132229534 \h </w:instrText>
+              <w:instrText xml:space="preserve"> PAGEREF _Toc132467863 \h </w:instrText>
             </w:r>
             <w:r>
               <w:rPr>
@@ -2375,7 +2953,7 @@
                 <w:noProof/>
                 <w:webHidden/>
               </w:rPr>
-              <w:t>14</w:t>
+              <w:t>20</w:t>
             </w:r>
             <w:r>
               <w:rPr>
@@ -2399,13 +2977,13 @@
               <w:lang w:eastAsia="hu-HU"/>
             </w:rPr>
           </w:pPr>
-          <w:hyperlink w:anchor="_Toc132229535" w:history="1">
+          <w:hyperlink w:anchor="_Toc132467864" w:history="1">
             <w:r>
               <w:rPr>
                 <w:rStyle w:val="Hiperhivatkozs"/>
                 <w:noProof/>
               </w:rPr>
-              <w:t>3.4.2 auth tábla</w:t>
+              <w:t>3.6.2 Belépés</w:t>
             </w:r>
             <w:r>
               <w:rPr>
@@ -2426,7 +3004,7 @@
                 <w:noProof/>
                 <w:webHidden/>
               </w:rPr>
-              <w:instrText xml:space="preserve"> PAGEREF _Toc132229535 \h </w:instrText>
+              <w:instrText xml:space="preserve"> PAGEREF _Toc132467864 \h </w:instrText>
             </w:r>
             <w:r>
               <w:rPr>
@@ -2446,7 +3024,7 @@
                 <w:noProof/>
                 <w:webHidden/>
               </w:rPr>
-              <w:t>14</w:t>
+              <w:t>20</w:t>
             </w:r>
             <w:r>
               <w:rPr>
@@ -2470,13 +3048,13 @@
               <w:lang w:eastAsia="hu-HU"/>
             </w:rPr>
           </w:pPr>
-          <w:hyperlink w:anchor="_Toc132229536" w:history="1">
+          <w:hyperlink w:anchor="_Toc132467865" w:history="1">
             <w:r>
               <w:rPr>
                 <w:rStyle w:val="Hiperhivatkozs"/>
                 <w:noProof/>
               </w:rPr>
-              <w:t>3.4.3 follow tábla</w:t>
+              <w:t>3.6.3 JsonWebToken / JWT</w:t>
             </w:r>
             <w:r>
               <w:rPr>
@@ -2497,7 +3075,7 @@
                 <w:noProof/>
                 <w:webHidden/>
               </w:rPr>
-              <w:instrText xml:space="preserve"> PAGEREF _Toc132229536 \h </w:instrText>
+              <w:instrText xml:space="preserve"> PAGEREF _Toc132467865 \h </w:instrText>
             </w:r>
             <w:r>
               <w:rPr>
@@ -2517,7 +3095,7 @@
                 <w:noProof/>
                 <w:webHidden/>
               </w:rPr>
-              <w:t>15</w:t>
+              <w:t>20</w:t>
             </w:r>
             <w:r>
               <w:rPr>
@@ -2541,13 +3119,13 @@
               <w:lang w:eastAsia="hu-HU"/>
             </w:rPr>
           </w:pPr>
-          <w:hyperlink w:anchor="_Toc132229537" w:history="1">
+          <w:hyperlink w:anchor="_Toc132467866" w:history="1">
             <w:r>
               <w:rPr>
                 <w:rStyle w:val="Hiperhivatkozs"/>
                 <w:noProof/>
               </w:rPr>
-              <w:t>3.4.4 permission tábla</w:t>
+              <w:t>3.6.4 Képfeltöltés</w:t>
             </w:r>
             <w:r>
               <w:rPr>
@@ -2568,7 +3146,7 @@
                 <w:noProof/>
                 <w:webHidden/>
               </w:rPr>
-              <w:instrText xml:space="preserve"> PAGEREF _Toc132229537 \h </w:instrText>
+              <w:instrText xml:space="preserve"> PAGEREF _Toc132467866 \h </w:instrText>
             </w:r>
             <w:r>
               <w:rPr>
@@ -2588,7 +3166,7 @@
                 <w:noProof/>
                 <w:webHidden/>
               </w:rPr>
-              <w:t>15</w:t>
+              <w:t>21</w:t>
             </w:r>
             <w:r>
               <w:rPr>
@@ -2612,13 +3190,13 @@
               <w:lang w:eastAsia="hu-HU"/>
             </w:rPr>
           </w:pPr>
-          <w:hyperlink w:anchor="_Toc132229538" w:history="1">
+          <w:hyperlink w:anchor="_Toc132467867" w:history="1">
             <w:r>
               <w:rPr>
                 <w:rStyle w:val="Hiperhivatkozs"/>
                 <w:noProof/>
               </w:rPr>
-              <w:t>3.4.5 review tábla</w:t>
+              <w:t>3.6.5 Bejegyzéslista</w:t>
             </w:r>
             <w:r>
               <w:rPr>
@@ -2639,7 +3217,7 @@
                 <w:noProof/>
                 <w:webHidden/>
               </w:rPr>
-              <w:instrText xml:space="preserve"> PAGEREF _Toc132229538 \h </w:instrText>
+              <w:instrText xml:space="preserve"> PAGEREF _Toc132467867 \h </w:instrText>
             </w:r>
             <w:r>
               <w:rPr>
@@ -2659,7 +3237,78 @@
                 <w:noProof/>
                 <w:webHidden/>
               </w:rPr>
-              <w:t>15</w:t>
+              <w:t>21</w:t>
+            </w:r>
+            <w:r>
+              <w:rPr>
+                <w:noProof/>
+                <w:webHidden/>
+              </w:rPr>
+              <w:fldChar w:fldCharType="end"/>
+            </w:r>
+          </w:hyperlink>
+        </w:p>
+        <w:p>
+          <w:pPr>
+            <w:pStyle w:val="TJ2"/>
+            <w:tabs>
+              <w:tab w:val="right" w:leader="dot" w:pos="8827"/>
+            </w:tabs>
+            <w:rPr>
+              <w:rFonts w:asciiTheme="minorHAnsi" w:eastAsiaTheme="minorEastAsia" w:hAnsiTheme="minorHAnsi" w:cstheme="minorBidi"/>
+              <w:noProof/>
+              <w:sz w:val="22"/>
+              <w:lang w:eastAsia="hu-HU"/>
+            </w:rPr>
+          </w:pPr>
+          <w:hyperlink w:anchor="_Toc132467868" w:history="1">
+            <w:r>
+              <w:rPr>
+                <w:rStyle w:val="Hiperhivatkozs"/>
+                <w:noProof/>
+              </w:rPr>
+              <w:t>3.7 Tesztdokumentáció</w:t>
+            </w:r>
+            <w:r>
+              <w:rPr>
+                <w:noProof/>
+                <w:webHidden/>
+              </w:rPr>
+              <w:tab/>
+            </w:r>
+            <w:r>
+              <w:rPr>
+                <w:noProof/>
+                <w:webHidden/>
+              </w:rPr>
+              <w:fldChar w:fldCharType="begin"/>
+            </w:r>
+            <w:r>
+              <w:rPr>
+                <w:noProof/>
+                <w:webHidden/>
+              </w:rPr>
+              <w:instrText xml:space="preserve"> PAGEREF _Toc132467868 \h </w:instrText>
+            </w:r>
+            <w:r>
+              <w:rPr>
+                <w:noProof/>
+                <w:webHidden/>
+              </w:rPr>
+            </w:r>
+            <w:r>
+              <w:rPr>
+                <w:noProof/>
+                <w:webHidden/>
+              </w:rPr>
+              <w:fldChar w:fldCharType="separate"/>
+            </w:r>
+            <w:r>
+              <w:rPr>
+                <w:noProof/>
+                <w:webHidden/>
+              </w:rPr>
+              <w:t>21</w:t>
             </w:r>
             <w:r>
               <w:rPr>
@@ -2683,13 +3332,13 @@
               <w:lang w:eastAsia="hu-HU"/>
             </w:rPr>
           </w:pPr>
-          <w:hyperlink w:anchor="_Toc132229539" w:history="1">
+          <w:hyperlink w:anchor="_Toc132467869" w:history="1">
             <w:r>
               <w:rPr>
                 <w:rStyle w:val="Hiperhivatkozs"/>
                 <w:noProof/>
               </w:rPr>
-              <w:t>3.4.6 movie tábla</w:t>
+              <w:t>3.7.1 Publikus futtatás</w:t>
             </w:r>
             <w:r>
               <w:rPr>
@@ -2710,7 +3359,7 @@
                 <w:noProof/>
                 <w:webHidden/>
               </w:rPr>
-              <w:instrText xml:space="preserve"> PAGEREF _Toc132229539 \h </w:instrText>
+              <w:instrText xml:space="preserve"> PAGEREF _Toc132467869 \h </w:instrText>
             </w:r>
             <w:r>
               <w:rPr>
@@ -2730,7 +3379,149 @@
                 <w:noProof/>
                 <w:webHidden/>
               </w:rPr>
-              <w:t>15</w:t>
+              <w:t>22</w:t>
+            </w:r>
+            <w:r>
+              <w:rPr>
+                <w:noProof/>
+                <w:webHidden/>
+              </w:rPr>
+              <w:fldChar w:fldCharType="end"/>
+            </w:r>
+          </w:hyperlink>
+        </w:p>
+        <w:p>
+          <w:pPr>
+            <w:pStyle w:val="TJ2"/>
+            <w:tabs>
+              <w:tab w:val="right" w:leader="dot" w:pos="8827"/>
+            </w:tabs>
+            <w:rPr>
+              <w:rFonts w:asciiTheme="minorHAnsi" w:eastAsiaTheme="minorEastAsia" w:hAnsiTheme="minorHAnsi" w:cstheme="minorBidi"/>
+              <w:noProof/>
+              <w:sz w:val="22"/>
+              <w:lang w:eastAsia="hu-HU"/>
+            </w:rPr>
+          </w:pPr>
+          <w:hyperlink w:anchor="_Toc132467870" w:history="1">
+            <w:r>
+              <w:rPr>
+                <w:rStyle w:val="Hiperhivatkozs"/>
+                <w:noProof/>
+              </w:rPr>
+              <w:t>3.8 Fejlesztési lehetőségek</w:t>
+            </w:r>
+            <w:r>
+              <w:rPr>
+                <w:noProof/>
+                <w:webHidden/>
+              </w:rPr>
+              <w:tab/>
+            </w:r>
+            <w:r>
+              <w:rPr>
+                <w:noProof/>
+                <w:webHidden/>
+              </w:rPr>
+              <w:fldChar w:fldCharType="begin"/>
+            </w:r>
+            <w:r>
+              <w:rPr>
+                <w:noProof/>
+                <w:webHidden/>
+              </w:rPr>
+              <w:instrText xml:space="preserve"> PAGEREF _Toc132467870 \h </w:instrText>
+            </w:r>
+            <w:r>
+              <w:rPr>
+                <w:noProof/>
+                <w:webHidden/>
+              </w:rPr>
+            </w:r>
+            <w:r>
+              <w:rPr>
+                <w:noProof/>
+                <w:webHidden/>
+              </w:rPr>
+              <w:fldChar w:fldCharType="separate"/>
+            </w:r>
+            <w:r>
+              <w:rPr>
+                <w:noProof/>
+                <w:webHidden/>
+              </w:rPr>
+              <w:t>22</w:t>
+            </w:r>
+            <w:r>
+              <w:rPr>
+                <w:noProof/>
+                <w:webHidden/>
+              </w:rPr>
+              <w:fldChar w:fldCharType="end"/>
+            </w:r>
+          </w:hyperlink>
+        </w:p>
+        <w:p>
+          <w:pPr>
+            <w:pStyle w:val="TJ2"/>
+            <w:tabs>
+              <w:tab w:val="right" w:leader="dot" w:pos="8827"/>
+            </w:tabs>
+            <w:rPr>
+              <w:rFonts w:asciiTheme="minorHAnsi" w:eastAsiaTheme="minorEastAsia" w:hAnsiTheme="minorHAnsi" w:cstheme="minorBidi"/>
+              <w:noProof/>
+              <w:sz w:val="22"/>
+              <w:lang w:eastAsia="hu-HU"/>
+            </w:rPr>
+          </w:pPr>
+          <w:hyperlink w:anchor="_Toc132467871" w:history="1">
+            <w:r>
+              <w:rPr>
+                <w:rStyle w:val="Hiperhivatkozs"/>
+                <w:noProof/>
+              </w:rPr>
+              <w:t>3.9 Fejlesztői környezet</w:t>
+            </w:r>
+            <w:r>
+              <w:rPr>
+                <w:noProof/>
+                <w:webHidden/>
+              </w:rPr>
+              <w:tab/>
+            </w:r>
+            <w:r>
+              <w:rPr>
+                <w:noProof/>
+                <w:webHidden/>
+              </w:rPr>
+              <w:fldChar w:fldCharType="begin"/>
+            </w:r>
+            <w:r>
+              <w:rPr>
+                <w:noProof/>
+                <w:webHidden/>
+              </w:rPr>
+              <w:instrText xml:space="preserve"> PAGEREF _Toc132467871 \h </w:instrText>
+            </w:r>
+            <w:r>
+              <w:rPr>
+                <w:noProof/>
+                <w:webHidden/>
+              </w:rPr>
+            </w:r>
+            <w:r>
+              <w:rPr>
+                <w:noProof/>
+                <w:webHidden/>
+              </w:rPr>
+              <w:fldChar w:fldCharType="separate"/>
+            </w:r>
+            <w:r>
+              <w:rPr>
+                <w:noProof/>
+                <w:webHidden/>
+              </w:rPr>
+              <w:t>22</w:t>
             </w:r>
             <w:r>
               <w:rPr>
@@ -2754,13 +3545,13 @@
               <w:lang w:eastAsia="hu-HU"/>
             </w:rPr>
           </w:pPr>
-          <w:hyperlink w:anchor="_Toc132229540" w:history="1">
+          <w:hyperlink w:anchor="_Toc132467872" w:history="1">
             <w:r>
               <w:rPr>
                 <w:rStyle w:val="Hiperhivatkozs"/>
                 <w:noProof/>
               </w:rPr>
-              <w:t>3.4.7 movie_genre tábla</w:t>
+              <w:t>3.9.1 Kötelező (Futtatáshoz)</w:t>
             </w:r>
             <w:r>
               <w:rPr>
@@ -2781,7 +3572,7 @@
                 <w:noProof/>
                 <w:webHidden/>
               </w:rPr>
-              <w:instrText xml:space="preserve"> PAGEREF _Toc132229540 \h </w:instrText>
+              <w:instrText xml:space="preserve"> PAGEREF _Toc132467872 \h </w:instrText>
             </w:r>
             <w:r>
               <w:rPr>
@@ -2801,7 +3592,7 @@
                 <w:noProof/>
                 <w:webHidden/>
               </w:rPr>
-              <w:t>15</w:t>
+              <w:t>22</w:t>
             </w:r>
             <w:r>
               <w:rPr>
@@ -2825,13 +3616,13 @@
               <w:lang w:eastAsia="hu-HU"/>
             </w:rPr>
           </w:pPr>
-          <w:hyperlink w:anchor="_Toc132229541" w:history="1">
+          <w:hyperlink w:anchor="_Toc132467873" w:history="1">
             <w:r>
               <w:rPr>
                 <w:rStyle w:val="Hiperhivatkozs"/>
                 <w:noProof/>
               </w:rPr>
-              <w:t>3.4.8 genre tábla</w:t>
+              <w:t>3.9.2 Ajánlott (Fejlesztéshez)</w:t>
             </w:r>
             <w:r>
               <w:rPr>
@@ -2852,7 +3643,7 @@
                 <w:noProof/>
                 <w:webHidden/>
               </w:rPr>
-              <w:instrText xml:space="preserve"> PAGEREF _Toc132229541 \h </w:instrText>
+              <w:instrText xml:space="preserve"> PAGEREF _Toc132467873 \h </w:instrText>
             </w:r>
             <w:r>
               <w:rPr>
@@ -2872,7 +3663,214 @@
                 <w:noProof/>
                 <w:webHidden/>
               </w:rPr>
-              <w:t>16</w:t>
+              <w:t>23</w:t>
+            </w:r>
+            <w:r>
+              <w:rPr>
+                <w:noProof/>
+                <w:webHidden/>
+              </w:rPr>
+              <w:fldChar w:fldCharType="end"/>
+            </w:r>
+          </w:hyperlink>
+        </w:p>
+        <w:p>
+          <w:pPr>
+            <w:pStyle w:val="TJ1"/>
+            <w:rPr>
+              <w:rFonts w:asciiTheme="minorHAnsi" w:eastAsiaTheme="minorEastAsia" w:hAnsiTheme="minorHAnsi" w:cstheme="minorBidi"/>
+              <w:noProof/>
+              <w:sz w:val="22"/>
+              <w:lang w:eastAsia="hu-HU"/>
+            </w:rPr>
+          </w:pPr>
+          <w:hyperlink w:anchor="_Toc132467874" w:history="1">
+            <w:r>
+              <w:rPr>
+                <w:rStyle w:val="Hiperhivatkozs"/>
+                <w:noProof/>
+              </w:rPr>
+              <w:t>4 Weboldal designja</w:t>
+            </w:r>
+            <w:r>
+              <w:rPr>
+                <w:noProof/>
+                <w:webHidden/>
+              </w:rPr>
+              <w:tab/>
+            </w:r>
+            <w:r>
+              <w:rPr>
+                <w:noProof/>
+                <w:webHidden/>
+              </w:rPr>
+              <w:fldChar w:fldCharType="begin"/>
+            </w:r>
+            <w:r>
+              <w:rPr>
+                <w:noProof/>
+                <w:webHidden/>
+              </w:rPr>
+              <w:instrText xml:space="preserve"> PAGEREF _Toc132467874 \h </w:instrText>
+            </w:r>
+            <w:r>
+              <w:rPr>
+                <w:noProof/>
+                <w:webHidden/>
+              </w:rPr>
+            </w:r>
+            <w:r>
+              <w:rPr>
+                <w:noProof/>
+                <w:webHidden/>
+              </w:rPr>
+              <w:fldChar w:fldCharType="separate"/>
+            </w:r>
+            <w:r>
+              <w:rPr>
+                <w:noProof/>
+                <w:webHidden/>
+              </w:rPr>
+              <w:t>24</w:t>
+            </w:r>
+            <w:r>
+              <w:rPr>
+                <w:noProof/>
+                <w:webHidden/>
+              </w:rPr>
+              <w:fldChar w:fldCharType="end"/>
+            </w:r>
+          </w:hyperlink>
+        </w:p>
+        <w:p>
+          <w:pPr>
+            <w:pStyle w:val="TJ3"/>
+            <w:tabs>
+              <w:tab w:val="right" w:leader="dot" w:pos="8827"/>
+            </w:tabs>
+            <w:rPr>
+              <w:rFonts w:asciiTheme="minorHAnsi" w:eastAsiaTheme="minorEastAsia" w:hAnsiTheme="minorHAnsi" w:cstheme="minorBidi"/>
+              <w:noProof/>
+              <w:sz w:val="22"/>
+              <w:lang w:eastAsia="hu-HU"/>
+            </w:rPr>
+          </w:pPr>
+          <w:hyperlink w:anchor="_Toc132467875" w:history="1">
+            <w:r>
+              <w:rPr>
+                <w:rStyle w:val="Hiperhivatkozs"/>
+                <w:noProof/>
+              </w:rPr>
+              <w:t>4.1.1 Szín paletta</w:t>
+            </w:r>
+            <w:r>
+              <w:rPr>
+                <w:noProof/>
+                <w:webHidden/>
+              </w:rPr>
+              <w:tab/>
+            </w:r>
+            <w:r>
+              <w:rPr>
+                <w:noProof/>
+                <w:webHidden/>
+              </w:rPr>
+              <w:fldChar w:fldCharType="begin"/>
+            </w:r>
+            <w:r>
+              <w:rPr>
+                <w:noProof/>
+                <w:webHidden/>
+              </w:rPr>
+              <w:instrText xml:space="preserve"> PAGEREF _Toc132467875 \h </w:instrText>
+            </w:r>
+            <w:r>
+              <w:rPr>
+                <w:noProof/>
+                <w:webHidden/>
+              </w:rPr>
+            </w:r>
+            <w:r>
+              <w:rPr>
+                <w:noProof/>
+                <w:webHidden/>
+              </w:rPr>
+              <w:fldChar w:fldCharType="separate"/>
+            </w:r>
+            <w:r>
+              <w:rPr>
+                <w:noProof/>
+                <w:webHidden/>
+              </w:rPr>
+              <w:t>24</w:t>
+            </w:r>
+            <w:r>
+              <w:rPr>
+                <w:noProof/>
+                <w:webHidden/>
+              </w:rPr>
+              <w:fldChar w:fldCharType="end"/>
+            </w:r>
+          </w:hyperlink>
+        </w:p>
+        <w:p>
+          <w:pPr>
+            <w:pStyle w:val="TJ1"/>
+            <w:rPr>
+              <w:rFonts w:asciiTheme="minorHAnsi" w:eastAsiaTheme="minorEastAsia" w:hAnsiTheme="minorHAnsi" w:cstheme="minorBidi"/>
+              <w:noProof/>
+              <w:sz w:val="22"/>
+              <w:lang w:eastAsia="hu-HU"/>
+            </w:rPr>
+          </w:pPr>
+          <w:hyperlink w:anchor="_Toc132467876" w:history="1">
+            <w:r>
+              <w:rPr>
+                <w:rStyle w:val="Hiperhivatkozs"/>
+                <w:noProof/>
+              </w:rPr>
+              <w:t>5 Összefoglalás</w:t>
+            </w:r>
+            <w:r>
+              <w:rPr>
+                <w:noProof/>
+                <w:webHidden/>
+              </w:rPr>
+              <w:tab/>
+            </w:r>
+            <w:r>
+              <w:rPr>
+                <w:noProof/>
+                <w:webHidden/>
+              </w:rPr>
+              <w:fldChar w:fldCharType="begin"/>
+            </w:r>
+            <w:r>
+              <w:rPr>
+                <w:noProof/>
+                <w:webHidden/>
+              </w:rPr>
+              <w:instrText xml:space="preserve"> PAGEREF _Toc132467876 \h </w:instrText>
+            </w:r>
+            <w:r>
+              <w:rPr>
+                <w:noProof/>
+                <w:webHidden/>
+              </w:rPr>
+            </w:r>
+            <w:r>
+              <w:rPr>
+                <w:noProof/>
+                <w:webHidden/>
+              </w:rPr>
+              <w:fldChar w:fldCharType="separate"/>
+            </w:r>
+            <w:r>
+              <w:rPr>
+                <w:noProof/>
+                <w:webHidden/>
+              </w:rPr>
+              <w:t>25</w:t>
             </w:r>
             <w:r>
               <w:rPr>
@@ -2896,13 +3894,13 @@
               <w:lang w:eastAsia="hu-HU"/>
             </w:rPr>
           </w:pPr>
-          <w:hyperlink w:anchor="_Toc132229542" w:history="1">
+          <w:hyperlink w:anchor="_Toc132467877" w:history="1">
             <w:r>
               <w:rPr>
                 <w:rStyle w:val="Hiperhivatkozs"/>
                 <w:noProof/>
               </w:rPr>
-              <w:t>3.5 Algoritmusok</w:t>
+              <w:t>5.1 Szakdolgozat célja</w:t>
             </w:r>
             <w:r>
               <w:rPr>
@@ -2923,7 +3921,7 @@
                 <w:noProof/>
                 <w:webHidden/>
               </w:rPr>
-              <w:instrText xml:space="preserve"> PAGEREF _Toc132229542 \h </w:instrText>
+              <w:instrText xml:space="preserve"> PAGEREF _Toc132467877 \h </w:instrText>
             </w:r>
             <w:r>
               <w:rPr>
@@ -2943,7 +3941,7 @@
                 <w:noProof/>
                 <w:webHidden/>
               </w:rPr>
-              <w:t>16</w:t>
+              <w:t>25</w:t>
             </w:r>
             <w:r>
               <w:rPr>
@@ -2956,10 +3954,7 @@
         </w:p>
         <w:p>
           <w:pPr>
-            <w:pStyle w:val="TJ3"/>
-            <w:tabs>
-              <w:tab w:val="right" w:leader="dot" w:pos="8827"/>
-            </w:tabs>
+            <w:pStyle w:val="TJ1"/>
             <w:rPr>
               <w:rFonts w:asciiTheme="minorHAnsi" w:eastAsiaTheme="minorEastAsia" w:hAnsiTheme="minorHAnsi" w:cstheme="minorBidi"/>
               <w:noProof/>
@@ -2967,13 +3962,13 @@
               <w:lang w:eastAsia="hu-HU"/>
             </w:rPr>
           </w:pPr>
-          <w:hyperlink w:anchor="_Toc132229543" w:history="1">
+          <w:hyperlink w:anchor="_Toc132467878" w:history="1">
             <w:r>
               <w:rPr>
                 <w:rStyle w:val="Hiperhivatkozs"/>
                 <w:noProof/>
               </w:rPr>
-              <w:t>3.5.1 Regisztráció</w:t>
+              <w:t>6 Irodalomjegyzék</w:t>
             </w:r>
             <w:r>
               <w:rPr>
@@ -2994,7 +3989,7 @@
                 <w:noProof/>
                 <w:webHidden/>
               </w:rPr>
-              <w:instrText xml:space="preserve"> PAGEREF _Toc132229543 \h </w:instrText>
+              <w:instrText xml:space="preserve"> PAGEREF _Toc132467878 \h </w:instrText>
             </w:r>
             <w:r>
               <w:rPr>
@@ -3014,291 +4009,7 @@
                 <w:noProof/>
                 <w:webHidden/>
               </w:rPr>
-              <w:t>16</w:t>
-            </w:r>
-            <w:r>
-              <w:rPr>
-                <w:noProof/>
-                <w:webHidden/>
-              </w:rPr>
-              <w:fldChar w:fldCharType="end"/>
-            </w:r>
-          </w:hyperlink>
-        </w:p>
-        <w:p>
-          <w:pPr>
-            <w:pStyle w:val="TJ3"/>
-            <w:tabs>
-              <w:tab w:val="right" w:leader="dot" w:pos="8827"/>
-            </w:tabs>
-            <w:rPr>
-              <w:rFonts w:asciiTheme="minorHAnsi" w:eastAsiaTheme="minorEastAsia" w:hAnsiTheme="minorHAnsi" w:cstheme="minorBidi"/>
-              <w:noProof/>
-              <w:sz w:val="22"/>
-              <w:lang w:eastAsia="hu-HU"/>
-            </w:rPr>
-          </w:pPr>
-          <w:hyperlink w:anchor="_Toc132229544" w:history="1">
-            <w:r>
-              <w:rPr>
-                <w:rStyle w:val="Hiperhivatkozs"/>
-                <w:noProof/>
-              </w:rPr>
-              <w:t>3.5.2 Belépés</w:t>
-            </w:r>
-            <w:r>
-              <w:rPr>
-                <w:noProof/>
-                <w:webHidden/>
-              </w:rPr>
-              <w:tab/>
-            </w:r>
-            <w:r>
-              <w:rPr>
-                <w:noProof/>
-                <w:webHidden/>
-              </w:rPr>
-              <w:fldChar w:fldCharType="begin"/>
-            </w:r>
-            <w:r>
-              <w:rPr>
-                <w:noProof/>
-                <w:webHidden/>
-              </w:rPr>
-              <w:instrText xml:space="preserve"> PAGEREF _Toc132229544 \h </w:instrText>
-            </w:r>
-            <w:r>
-              <w:rPr>
-                <w:noProof/>
-                <w:webHidden/>
-              </w:rPr>
-            </w:r>
-            <w:r>
-              <w:rPr>
-                <w:noProof/>
-                <w:webHidden/>
-              </w:rPr>
-              <w:fldChar w:fldCharType="separate"/>
-            </w:r>
-            <w:r>
-              <w:rPr>
-                <w:noProof/>
-                <w:webHidden/>
-              </w:rPr>
-              <w:t>16</w:t>
-            </w:r>
-            <w:r>
-              <w:rPr>
-                <w:noProof/>
-                <w:webHidden/>
-              </w:rPr>
-              <w:fldChar w:fldCharType="end"/>
-            </w:r>
-          </w:hyperlink>
-        </w:p>
-        <w:p>
-          <w:pPr>
-            <w:pStyle w:val="TJ3"/>
-            <w:tabs>
-              <w:tab w:val="right" w:leader="dot" w:pos="8827"/>
-            </w:tabs>
-            <w:rPr>
-              <w:rFonts w:asciiTheme="minorHAnsi" w:eastAsiaTheme="minorEastAsia" w:hAnsiTheme="minorHAnsi" w:cstheme="minorBidi"/>
-              <w:noProof/>
-              <w:sz w:val="22"/>
-              <w:lang w:eastAsia="hu-HU"/>
-            </w:rPr>
-          </w:pPr>
-          <w:hyperlink w:anchor="_Toc132229545" w:history="1">
-            <w:r>
-              <w:rPr>
-                <w:rStyle w:val="Hiperhivatkozs"/>
-                <w:noProof/>
-              </w:rPr>
-              <w:t>3.5.3 JsonWebToken / JWT</w:t>
-            </w:r>
-            <w:r>
-              <w:rPr>
-                <w:noProof/>
-                <w:webHidden/>
-              </w:rPr>
-              <w:tab/>
-            </w:r>
-            <w:r>
-              <w:rPr>
-                <w:noProof/>
-                <w:webHidden/>
-              </w:rPr>
-              <w:fldChar w:fldCharType="begin"/>
-            </w:r>
-            <w:r>
-              <w:rPr>
-                <w:noProof/>
-                <w:webHidden/>
-              </w:rPr>
-              <w:instrText xml:space="preserve"> PAGEREF _Toc132229545 \h </w:instrText>
-            </w:r>
-            <w:r>
-              <w:rPr>
-                <w:noProof/>
-                <w:webHidden/>
-              </w:rPr>
-            </w:r>
-            <w:r>
-              <w:rPr>
-                <w:noProof/>
-                <w:webHidden/>
-              </w:rPr>
-              <w:fldChar w:fldCharType="separate"/>
-            </w:r>
-            <w:r>
-              <w:rPr>
-                <w:noProof/>
-                <w:webHidden/>
-              </w:rPr>
-              <w:t>17</w:t>
-            </w:r>
-            <w:r>
-              <w:rPr>
-                <w:noProof/>
-                <w:webHidden/>
-              </w:rPr>
-              <w:fldChar w:fldCharType="end"/>
-            </w:r>
-          </w:hyperlink>
-        </w:p>
-        <w:p>
-          <w:pPr>
-            <w:pStyle w:val="TJ3"/>
-            <w:tabs>
-              <w:tab w:val="right" w:leader="dot" w:pos="8827"/>
-            </w:tabs>
-            <w:rPr>
-              <w:rFonts w:asciiTheme="minorHAnsi" w:eastAsiaTheme="minorEastAsia" w:hAnsiTheme="minorHAnsi" w:cstheme="minorBidi"/>
-              <w:noProof/>
-              <w:sz w:val="22"/>
-              <w:lang w:eastAsia="hu-HU"/>
-            </w:rPr>
-          </w:pPr>
-          <w:hyperlink w:anchor="_Toc132229546" w:history="1">
-            <w:r>
-              <w:rPr>
-                <w:rStyle w:val="Hiperhivatkozs"/>
-                <w:noProof/>
-              </w:rPr>
-              <w:t>3.5.4 Képfeltöltés</w:t>
-            </w:r>
-            <w:r>
-              <w:rPr>
-                <w:noProof/>
-                <w:webHidden/>
-              </w:rPr>
-              <w:tab/>
-            </w:r>
-            <w:r>
-              <w:rPr>
-                <w:noProof/>
-                <w:webHidden/>
-              </w:rPr>
-              <w:fldChar w:fldCharType="begin"/>
-            </w:r>
-            <w:r>
-              <w:rPr>
-                <w:noProof/>
-                <w:webHidden/>
-              </w:rPr>
-              <w:instrText xml:space="preserve"> PAGEREF _Toc132229546 \h </w:instrText>
-            </w:r>
-            <w:r>
-              <w:rPr>
-                <w:noProof/>
-                <w:webHidden/>
-              </w:rPr>
-            </w:r>
-            <w:r>
-              <w:rPr>
-                <w:noProof/>
-                <w:webHidden/>
-              </w:rPr>
-              <w:fldChar w:fldCharType="separate"/>
-            </w:r>
-            <w:r>
-              <w:rPr>
-                <w:noProof/>
-                <w:webHidden/>
-              </w:rPr>
-              <w:t>17</w:t>
-            </w:r>
-            <w:r>
-              <w:rPr>
-                <w:noProof/>
-                <w:webHidden/>
-              </w:rPr>
-              <w:fldChar w:fldCharType="end"/>
-            </w:r>
-          </w:hyperlink>
-        </w:p>
-        <w:p>
-          <w:pPr>
-            <w:pStyle w:val="TJ3"/>
-            <w:tabs>
-              <w:tab w:val="right" w:leader="dot" w:pos="8827"/>
-            </w:tabs>
-            <w:rPr>
-              <w:rFonts w:asciiTheme="minorHAnsi" w:eastAsiaTheme="minorEastAsia" w:hAnsiTheme="minorHAnsi" w:cstheme="minorBidi"/>
-              <w:noProof/>
-              <w:sz w:val="22"/>
-              <w:lang w:eastAsia="hu-HU"/>
-            </w:rPr>
-          </w:pPr>
-          <w:hyperlink w:anchor="_Toc132229547" w:history="1">
-            <w:r>
-              <w:rPr>
-                <w:rStyle w:val="Hiperhivatkozs"/>
-                <w:noProof/>
-              </w:rPr>
-              <w:t>3.5.5 Bejegyzéslista</w:t>
-            </w:r>
-            <w:r>
-              <w:rPr>
-                <w:noProof/>
-                <w:webHidden/>
-              </w:rPr>
-              <w:tab/>
-            </w:r>
-            <w:r>
-              <w:rPr>
-                <w:noProof/>
-                <w:webHidden/>
-              </w:rPr>
-              <w:fldChar w:fldCharType="begin"/>
-            </w:r>
-            <w:r>
-              <w:rPr>
-                <w:noProof/>
-                <w:webHidden/>
-              </w:rPr>
-              <w:instrText xml:space="preserve"> PAGEREF _Toc132229547 \h </w:instrText>
-            </w:r>
-            <w:r>
-              <w:rPr>
-                <w:noProof/>
-                <w:webHidden/>
-              </w:rPr>
-            </w:r>
-            <w:r>
-              <w:rPr>
-                <w:noProof/>
-                <w:webHidden/>
-              </w:rPr>
-              <w:fldChar w:fldCharType="separate"/>
-            </w:r>
-            <w:r>
-              <w:rPr>
-                <w:noProof/>
-                <w:webHidden/>
-              </w:rPr>
-              <w:t>17</w:t>
+              <w:t>26</w:t>
             </w:r>
             <w:r>
               <w:rPr>
@@ -3322,13 +4033,13 @@
               <w:lang w:eastAsia="hu-HU"/>
             </w:rPr>
           </w:pPr>
-          <w:hyperlink w:anchor="_Toc132229548" w:history="1">
+          <w:hyperlink w:anchor="_Toc132467879" w:history="1">
             <w:r>
               <w:rPr>
                 <w:rStyle w:val="Hiperhivatkozs"/>
                 <w:noProof/>
               </w:rPr>
-              <w:t>3.6 Tesztdokumentáció</w:t>
+              <w:t>6.1 Források</w:t>
             </w:r>
             <w:r>
               <w:rPr>
@@ -3349,7 +4060,7 @@
                 <w:noProof/>
                 <w:webHidden/>
               </w:rPr>
-              <w:instrText xml:space="preserve"> PAGEREF _Toc132229548 \h </w:instrText>
+              <w:instrText xml:space="preserve"> PAGEREF _Toc132467879 \h </w:instrText>
             </w:r>
             <w:r>
               <w:rPr>
@@ -3369,710 +4080,7 @@
                 <w:noProof/>
                 <w:webHidden/>
               </w:rPr>
-              <w:t>17</w:t>
-            </w:r>
-            <w:r>
-              <w:rPr>
-                <w:noProof/>
-                <w:webHidden/>
-              </w:rPr>
-              <w:fldChar w:fldCharType="end"/>
-            </w:r>
-          </w:hyperlink>
-        </w:p>
-        <w:p>
-          <w:pPr>
-            <w:pStyle w:val="TJ2"/>
-            <w:tabs>
-              <w:tab w:val="right" w:leader="dot" w:pos="8827"/>
-            </w:tabs>
-            <w:rPr>
-              <w:rFonts w:asciiTheme="minorHAnsi" w:eastAsiaTheme="minorEastAsia" w:hAnsiTheme="minorHAnsi" w:cstheme="minorBidi"/>
-              <w:noProof/>
-              <w:sz w:val="22"/>
-              <w:lang w:eastAsia="hu-HU"/>
-            </w:rPr>
-          </w:pPr>
-          <w:hyperlink w:anchor="_Toc132229549" w:history="1">
-            <w:r>
-              <w:rPr>
-                <w:rStyle w:val="Hiperhivatkozs"/>
-                <w:noProof/>
-              </w:rPr>
-              <w:t>3.7 TEST //TODO</w:t>
-            </w:r>
-            <w:r>
-              <w:rPr>
-                <w:noProof/>
-                <w:webHidden/>
-              </w:rPr>
-              <w:tab/>
-            </w:r>
-            <w:r>
-              <w:rPr>
-                <w:noProof/>
-                <w:webHidden/>
-              </w:rPr>
-              <w:fldChar w:fldCharType="begin"/>
-            </w:r>
-            <w:r>
-              <w:rPr>
-                <w:noProof/>
-                <w:webHidden/>
-              </w:rPr>
-              <w:instrText xml:space="preserve"> PAGEREF _Toc132229549 \h </w:instrText>
-            </w:r>
-            <w:r>
-              <w:rPr>
-                <w:noProof/>
-                <w:webHidden/>
-              </w:rPr>
-            </w:r>
-            <w:r>
-              <w:rPr>
-                <w:noProof/>
-                <w:webHidden/>
-              </w:rPr>
-              <w:fldChar w:fldCharType="separate"/>
-            </w:r>
-            <w:r>
-              <w:rPr>
-                <w:noProof/>
-                <w:webHidden/>
-              </w:rPr>
-              <w:t>18</w:t>
-            </w:r>
-            <w:r>
-              <w:rPr>
-                <w:noProof/>
-                <w:webHidden/>
-              </w:rPr>
-              <w:fldChar w:fldCharType="end"/>
-            </w:r>
-          </w:hyperlink>
-        </w:p>
-        <w:p>
-          <w:pPr>
-            <w:pStyle w:val="TJ2"/>
-            <w:tabs>
-              <w:tab w:val="right" w:leader="dot" w:pos="8827"/>
-            </w:tabs>
-            <w:rPr>
-              <w:rFonts w:asciiTheme="minorHAnsi" w:eastAsiaTheme="minorEastAsia" w:hAnsiTheme="minorHAnsi" w:cstheme="minorBidi"/>
-              <w:noProof/>
-              <w:sz w:val="22"/>
-              <w:lang w:eastAsia="hu-HU"/>
-            </w:rPr>
-          </w:pPr>
-          <w:hyperlink w:anchor="_Toc132229550" w:history="1">
-            <w:r>
-              <w:rPr>
-                <w:rStyle w:val="Hiperhivatkozs"/>
-                <w:noProof/>
-              </w:rPr>
-              <w:t>3.8 Fejlesztési lehetőségek</w:t>
-            </w:r>
-            <w:r>
-              <w:rPr>
-                <w:noProof/>
-                <w:webHidden/>
-              </w:rPr>
-              <w:tab/>
-            </w:r>
-            <w:r>
-              <w:rPr>
-                <w:noProof/>
-                <w:webHidden/>
-              </w:rPr>
-              <w:fldChar w:fldCharType="begin"/>
-            </w:r>
-            <w:r>
-              <w:rPr>
-                <w:noProof/>
-                <w:webHidden/>
-              </w:rPr>
-              <w:instrText xml:space="preserve"> PAGEREF _Toc132229550 \h </w:instrText>
-            </w:r>
-            <w:r>
-              <w:rPr>
-                <w:noProof/>
-                <w:webHidden/>
-              </w:rPr>
-            </w:r>
-            <w:r>
-              <w:rPr>
-                <w:noProof/>
-                <w:webHidden/>
-              </w:rPr>
-              <w:fldChar w:fldCharType="separate"/>
-            </w:r>
-            <w:r>
-              <w:rPr>
-                <w:noProof/>
-                <w:webHidden/>
-              </w:rPr>
-              <w:t>18</w:t>
-            </w:r>
-            <w:r>
-              <w:rPr>
-                <w:noProof/>
-                <w:webHidden/>
-              </w:rPr>
-              <w:fldChar w:fldCharType="end"/>
-            </w:r>
-          </w:hyperlink>
-        </w:p>
-        <w:p>
-          <w:pPr>
-            <w:pStyle w:val="TJ2"/>
-            <w:tabs>
-              <w:tab w:val="right" w:leader="dot" w:pos="8827"/>
-            </w:tabs>
-            <w:rPr>
-              <w:rFonts w:asciiTheme="minorHAnsi" w:eastAsiaTheme="minorEastAsia" w:hAnsiTheme="minorHAnsi" w:cstheme="minorBidi"/>
-              <w:noProof/>
-              <w:sz w:val="22"/>
-              <w:lang w:eastAsia="hu-HU"/>
-            </w:rPr>
-          </w:pPr>
-          <w:hyperlink w:anchor="_Toc132229551" w:history="1">
-            <w:r>
-              <w:rPr>
-                <w:rStyle w:val="Hiperhivatkozs"/>
-                <w:noProof/>
-              </w:rPr>
-              <w:t>3.9 Fejlesztői környezet</w:t>
-            </w:r>
-            <w:r>
-              <w:rPr>
-                <w:noProof/>
-                <w:webHidden/>
-              </w:rPr>
-              <w:tab/>
-            </w:r>
-            <w:r>
-              <w:rPr>
-                <w:noProof/>
-                <w:webHidden/>
-              </w:rPr>
-              <w:fldChar w:fldCharType="begin"/>
-            </w:r>
-            <w:r>
-              <w:rPr>
-                <w:noProof/>
-                <w:webHidden/>
-              </w:rPr>
-              <w:instrText xml:space="preserve"> PAGEREF _Toc132229551 \h </w:instrText>
-            </w:r>
-            <w:r>
-              <w:rPr>
-                <w:noProof/>
-                <w:webHidden/>
-              </w:rPr>
-            </w:r>
-            <w:r>
-              <w:rPr>
-                <w:noProof/>
-                <w:webHidden/>
-              </w:rPr>
-              <w:fldChar w:fldCharType="separate"/>
-            </w:r>
-            <w:r>
-              <w:rPr>
-                <w:noProof/>
-                <w:webHidden/>
-              </w:rPr>
-              <w:t>18</w:t>
-            </w:r>
-            <w:r>
-              <w:rPr>
-                <w:noProof/>
-                <w:webHidden/>
-              </w:rPr>
-              <w:fldChar w:fldCharType="end"/>
-            </w:r>
-          </w:hyperlink>
-        </w:p>
-        <w:p>
-          <w:pPr>
-            <w:pStyle w:val="TJ3"/>
-            <w:tabs>
-              <w:tab w:val="right" w:leader="dot" w:pos="8827"/>
-            </w:tabs>
-            <w:rPr>
-              <w:rFonts w:asciiTheme="minorHAnsi" w:eastAsiaTheme="minorEastAsia" w:hAnsiTheme="minorHAnsi" w:cstheme="minorBidi"/>
-              <w:noProof/>
-              <w:sz w:val="22"/>
-              <w:lang w:eastAsia="hu-HU"/>
-            </w:rPr>
-          </w:pPr>
-          <w:hyperlink w:anchor="_Toc132229552" w:history="1">
-            <w:r>
-              <w:rPr>
-                <w:rStyle w:val="Hiperhivatkozs"/>
-                <w:noProof/>
-              </w:rPr>
-              <w:t>3.9.1 Kötelező (Futtatáshoz)</w:t>
-            </w:r>
-            <w:r>
-              <w:rPr>
-                <w:noProof/>
-                <w:webHidden/>
-              </w:rPr>
-              <w:tab/>
-            </w:r>
-            <w:r>
-              <w:rPr>
-                <w:noProof/>
-                <w:webHidden/>
-              </w:rPr>
-              <w:fldChar w:fldCharType="begin"/>
-            </w:r>
-            <w:r>
-              <w:rPr>
-                <w:noProof/>
-                <w:webHidden/>
-              </w:rPr>
-              <w:instrText xml:space="preserve"> PAGEREF _Toc132229552 \h </w:instrText>
-            </w:r>
-            <w:r>
-              <w:rPr>
-                <w:noProof/>
-                <w:webHidden/>
-              </w:rPr>
-            </w:r>
-            <w:r>
-              <w:rPr>
-                <w:noProof/>
-                <w:webHidden/>
-              </w:rPr>
-              <w:fldChar w:fldCharType="separate"/>
-            </w:r>
-            <w:r>
-              <w:rPr>
-                <w:noProof/>
-                <w:webHidden/>
-              </w:rPr>
-              <w:t>18</w:t>
-            </w:r>
-            <w:r>
-              <w:rPr>
-                <w:noProof/>
-                <w:webHidden/>
-              </w:rPr>
-              <w:fldChar w:fldCharType="end"/>
-            </w:r>
-          </w:hyperlink>
-          <w:bookmarkStart w:id="1" w:name="_GoBack"/>
-          <w:bookmarkEnd w:id="1"/>
-        </w:p>
-        <w:p>
-          <w:pPr>
-            <w:pStyle w:val="TJ3"/>
-            <w:tabs>
-              <w:tab w:val="right" w:leader="dot" w:pos="8827"/>
-            </w:tabs>
-            <w:rPr>
-              <w:rFonts w:asciiTheme="minorHAnsi" w:eastAsiaTheme="minorEastAsia" w:hAnsiTheme="minorHAnsi" w:cstheme="minorBidi"/>
-              <w:noProof/>
-              <w:sz w:val="22"/>
-              <w:lang w:eastAsia="hu-HU"/>
-            </w:rPr>
-          </w:pPr>
-          <w:hyperlink w:anchor="_Toc132229553" w:history="1">
-            <w:r>
-              <w:rPr>
-                <w:rStyle w:val="Hiperhivatkozs"/>
-                <w:noProof/>
-              </w:rPr>
-              <w:t>3.9.2 Ajánlott (Fejlesztéshez)</w:t>
-            </w:r>
-            <w:r>
-              <w:rPr>
-                <w:noProof/>
-                <w:webHidden/>
-              </w:rPr>
-              <w:tab/>
-            </w:r>
-            <w:r>
-              <w:rPr>
-                <w:noProof/>
-                <w:webHidden/>
-              </w:rPr>
-              <w:fldChar w:fldCharType="begin"/>
-            </w:r>
-            <w:r>
-              <w:rPr>
-                <w:noProof/>
-                <w:webHidden/>
-              </w:rPr>
-              <w:instrText xml:space="preserve"> PAGEREF _Toc132229553 \h </w:instrText>
-            </w:r>
-            <w:r>
-              <w:rPr>
-                <w:noProof/>
-                <w:webHidden/>
-              </w:rPr>
-            </w:r>
-            <w:r>
-              <w:rPr>
-                <w:noProof/>
-                <w:webHidden/>
-              </w:rPr>
-              <w:fldChar w:fldCharType="separate"/>
-            </w:r>
-            <w:r>
-              <w:rPr>
-                <w:noProof/>
-                <w:webHidden/>
-              </w:rPr>
-              <w:t>19</w:t>
-            </w:r>
-            <w:r>
-              <w:rPr>
-                <w:noProof/>
-                <w:webHidden/>
-              </w:rPr>
-              <w:fldChar w:fldCharType="end"/>
-            </w:r>
-          </w:hyperlink>
-        </w:p>
-        <w:p>
-          <w:pPr>
-            <w:pStyle w:val="TJ1"/>
-            <w:rPr>
-              <w:rFonts w:asciiTheme="minorHAnsi" w:eastAsiaTheme="minorEastAsia" w:hAnsiTheme="minorHAnsi" w:cstheme="minorBidi"/>
-              <w:noProof/>
-              <w:sz w:val="22"/>
-              <w:lang w:eastAsia="hu-HU"/>
-            </w:rPr>
-          </w:pPr>
-          <w:hyperlink w:anchor="_Toc132229554" w:history="1">
-            <w:r>
-              <w:rPr>
-                <w:rStyle w:val="Hiperhivatkozs"/>
-                <w:noProof/>
-              </w:rPr>
-              <w:t>4 Weboldal designja</w:t>
-            </w:r>
-            <w:r>
-              <w:rPr>
-                <w:noProof/>
-                <w:webHidden/>
-              </w:rPr>
-              <w:tab/>
-            </w:r>
-            <w:r>
-              <w:rPr>
-                <w:noProof/>
-                <w:webHidden/>
-              </w:rPr>
-              <w:fldChar w:fldCharType="begin"/>
-            </w:r>
-            <w:r>
-              <w:rPr>
-                <w:noProof/>
-                <w:webHidden/>
-              </w:rPr>
-              <w:instrText xml:space="preserve"> PAGEREF _Toc132229554 \h </w:instrText>
-            </w:r>
-            <w:r>
-              <w:rPr>
-                <w:noProof/>
-                <w:webHidden/>
-              </w:rPr>
-            </w:r>
-            <w:r>
-              <w:rPr>
-                <w:noProof/>
-                <w:webHidden/>
-              </w:rPr>
-              <w:fldChar w:fldCharType="separate"/>
-            </w:r>
-            <w:r>
-              <w:rPr>
-                <w:noProof/>
-                <w:webHidden/>
-              </w:rPr>
-              <w:t>20</w:t>
-            </w:r>
-            <w:r>
-              <w:rPr>
-                <w:noProof/>
-                <w:webHidden/>
-              </w:rPr>
-              <w:fldChar w:fldCharType="end"/>
-            </w:r>
-          </w:hyperlink>
-        </w:p>
-        <w:p>
-          <w:pPr>
-            <w:pStyle w:val="TJ3"/>
-            <w:tabs>
-              <w:tab w:val="right" w:leader="dot" w:pos="8827"/>
-            </w:tabs>
-            <w:rPr>
-              <w:rFonts w:asciiTheme="minorHAnsi" w:eastAsiaTheme="minorEastAsia" w:hAnsiTheme="minorHAnsi" w:cstheme="minorBidi"/>
-              <w:noProof/>
-              <w:sz w:val="22"/>
-              <w:lang w:eastAsia="hu-HU"/>
-            </w:rPr>
-          </w:pPr>
-          <w:hyperlink w:anchor="_Toc132229555" w:history="1">
-            <w:r>
-              <w:rPr>
-                <w:rStyle w:val="Hiperhivatkozs"/>
-                <w:noProof/>
-              </w:rPr>
-              <w:t>4.1.1 Szín paletta</w:t>
-            </w:r>
-            <w:r>
-              <w:rPr>
-                <w:noProof/>
-                <w:webHidden/>
-              </w:rPr>
-              <w:tab/>
-            </w:r>
-            <w:r>
-              <w:rPr>
-                <w:noProof/>
-                <w:webHidden/>
-              </w:rPr>
-              <w:fldChar w:fldCharType="begin"/>
-            </w:r>
-            <w:r>
-              <w:rPr>
-                <w:noProof/>
-                <w:webHidden/>
-              </w:rPr>
-              <w:instrText xml:space="preserve"> PAGEREF _Toc132229555 \h </w:instrText>
-            </w:r>
-            <w:r>
-              <w:rPr>
-                <w:noProof/>
-                <w:webHidden/>
-              </w:rPr>
-            </w:r>
-            <w:r>
-              <w:rPr>
-                <w:noProof/>
-                <w:webHidden/>
-              </w:rPr>
-              <w:fldChar w:fldCharType="separate"/>
-            </w:r>
-            <w:r>
-              <w:rPr>
-                <w:noProof/>
-                <w:webHidden/>
-              </w:rPr>
-              <w:t>20</w:t>
-            </w:r>
-            <w:r>
-              <w:rPr>
-                <w:noProof/>
-                <w:webHidden/>
-              </w:rPr>
-              <w:fldChar w:fldCharType="end"/>
-            </w:r>
-          </w:hyperlink>
-        </w:p>
-        <w:p>
-          <w:pPr>
-            <w:pStyle w:val="TJ1"/>
-            <w:rPr>
-              <w:rFonts w:asciiTheme="minorHAnsi" w:eastAsiaTheme="minorEastAsia" w:hAnsiTheme="minorHAnsi" w:cstheme="minorBidi"/>
-              <w:noProof/>
-              <w:sz w:val="22"/>
-              <w:lang w:eastAsia="hu-HU"/>
-            </w:rPr>
-          </w:pPr>
-          <w:hyperlink w:anchor="_Toc132229556" w:history="1">
-            <w:r>
-              <w:rPr>
-                <w:rStyle w:val="Hiperhivatkozs"/>
-                <w:noProof/>
-              </w:rPr>
-              <w:t>5 Összefoglalás</w:t>
-            </w:r>
-            <w:r>
-              <w:rPr>
-                <w:noProof/>
-                <w:webHidden/>
-              </w:rPr>
-              <w:tab/>
-            </w:r>
-            <w:r>
-              <w:rPr>
-                <w:noProof/>
-                <w:webHidden/>
-              </w:rPr>
-              <w:fldChar w:fldCharType="begin"/>
-            </w:r>
-            <w:r>
-              <w:rPr>
-                <w:noProof/>
-                <w:webHidden/>
-              </w:rPr>
-              <w:instrText xml:space="preserve"> PAGEREF _Toc132229556 \h </w:instrText>
-            </w:r>
-            <w:r>
-              <w:rPr>
-                <w:noProof/>
-                <w:webHidden/>
-              </w:rPr>
-            </w:r>
-            <w:r>
-              <w:rPr>
-                <w:noProof/>
-                <w:webHidden/>
-              </w:rPr>
-              <w:fldChar w:fldCharType="separate"/>
-            </w:r>
-            <w:r>
-              <w:rPr>
-                <w:noProof/>
-                <w:webHidden/>
-              </w:rPr>
-              <w:t>21</w:t>
-            </w:r>
-            <w:r>
-              <w:rPr>
-                <w:noProof/>
-                <w:webHidden/>
-              </w:rPr>
-              <w:fldChar w:fldCharType="end"/>
-            </w:r>
-          </w:hyperlink>
-        </w:p>
-        <w:p>
-          <w:pPr>
-            <w:pStyle w:val="TJ2"/>
-            <w:tabs>
-              <w:tab w:val="right" w:leader="dot" w:pos="8827"/>
-            </w:tabs>
-            <w:rPr>
-              <w:rFonts w:asciiTheme="minorHAnsi" w:eastAsiaTheme="minorEastAsia" w:hAnsiTheme="minorHAnsi" w:cstheme="minorBidi"/>
-              <w:noProof/>
-              <w:sz w:val="22"/>
-              <w:lang w:eastAsia="hu-HU"/>
-            </w:rPr>
-          </w:pPr>
-          <w:hyperlink w:anchor="_Toc132229557" w:history="1">
-            <w:r>
-              <w:rPr>
-                <w:rStyle w:val="Hiperhivatkozs"/>
-                <w:noProof/>
-              </w:rPr>
-              <w:t>5.1 Szakdolgozat célja</w:t>
-            </w:r>
-            <w:r>
-              <w:rPr>
-                <w:noProof/>
-                <w:webHidden/>
-              </w:rPr>
-              <w:tab/>
-            </w:r>
-            <w:r>
-              <w:rPr>
-                <w:noProof/>
-                <w:webHidden/>
-              </w:rPr>
-              <w:fldChar w:fldCharType="begin"/>
-            </w:r>
-            <w:r>
-              <w:rPr>
-                <w:noProof/>
-                <w:webHidden/>
-              </w:rPr>
-              <w:instrText xml:space="preserve"> PAGEREF _Toc132229557 \h </w:instrText>
-            </w:r>
-            <w:r>
-              <w:rPr>
-                <w:noProof/>
-                <w:webHidden/>
-              </w:rPr>
-            </w:r>
-            <w:r>
-              <w:rPr>
-                <w:noProof/>
-                <w:webHidden/>
-              </w:rPr>
-              <w:fldChar w:fldCharType="separate"/>
-            </w:r>
-            <w:r>
-              <w:rPr>
-                <w:noProof/>
-                <w:webHidden/>
-              </w:rPr>
-              <w:t>21</w:t>
-            </w:r>
-            <w:r>
-              <w:rPr>
-                <w:noProof/>
-                <w:webHidden/>
-              </w:rPr>
-              <w:fldChar w:fldCharType="end"/>
-            </w:r>
-          </w:hyperlink>
-        </w:p>
-        <w:p>
-          <w:pPr>
-            <w:pStyle w:val="TJ1"/>
-            <w:rPr>
-              <w:rFonts w:asciiTheme="minorHAnsi" w:eastAsiaTheme="minorEastAsia" w:hAnsiTheme="minorHAnsi" w:cstheme="minorBidi"/>
-              <w:noProof/>
-              <w:sz w:val="22"/>
-              <w:lang w:eastAsia="hu-HU"/>
-            </w:rPr>
-          </w:pPr>
-          <w:hyperlink w:anchor="_Toc132229558" w:history="1">
-            <w:r>
-              <w:rPr>
-                <w:rStyle w:val="Hiperhivatkozs"/>
-                <w:noProof/>
-              </w:rPr>
-              <w:t>6 Irodalomjegyzék</w:t>
-            </w:r>
-            <w:r>
-              <w:rPr>
-                <w:noProof/>
-                <w:webHidden/>
-              </w:rPr>
-              <w:tab/>
-            </w:r>
-            <w:r>
-              <w:rPr>
-                <w:noProof/>
-                <w:webHidden/>
-              </w:rPr>
-              <w:fldChar w:fldCharType="begin"/>
-            </w:r>
-            <w:r>
-              <w:rPr>
-                <w:noProof/>
-                <w:webHidden/>
-              </w:rPr>
-              <w:instrText xml:space="preserve"> PAGEREF _Toc132229558 \h </w:instrText>
-            </w:r>
-            <w:r>
-              <w:rPr>
-                <w:noProof/>
-                <w:webHidden/>
-              </w:rPr>
-            </w:r>
-            <w:r>
-              <w:rPr>
-                <w:noProof/>
-                <w:webHidden/>
-              </w:rPr>
-              <w:fldChar w:fldCharType="separate"/>
-            </w:r>
-            <w:r>
-              <w:rPr>
-                <w:noProof/>
-                <w:webHidden/>
-              </w:rPr>
-              <w:t>22</w:t>
+              <w:t>26</w:t>
             </w:r>
             <w:r>
               <w:rPr>
@@ -4107,7 +4115,7 @@
         </w:numPr>
         <w:ind w:left="567"/>
       </w:pPr>
-      <w:bookmarkStart w:id="2" w:name="_Toc132229506"/>
+      <w:bookmarkStart w:id="2" w:name="_Toc132467827"/>
       <w:r>
         <w:lastRenderedPageBreak/>
         <w:t>Bevezetés</w:t>
@@ -4178,7 +4186,7 @@
       <w:pPr>
         <w:pStyle w:val="Cmsor2"/>
       </w:pPr>
-      <w:bookmarkStart w:id="3" w:name="_Toc132229507"/>
+      <w:bookmarkStart w:id="3" w:name="_Toc132467828"/>
       <w:r>
         <w:t xml:space="preserve">Miért ezt </w:t>
       </w:r>
@@ -4205,7 +4213,7 @@
       <w:pPr>
         <w:pStyle w:val="Cmsor2"/>
       </w:pPr>
-      <w:bookmarkStart w:id="4" w:name="_Toc132229508"/>
+      <w:bookmarkStart w:id="4" w:name="_Toc132467829"/>
       <w:r>
         <w:t>Köszönetnyilvánítás</w:t>
       </w:r>
@@ -4228,7 +4236,7 @@
       <w:pPr>
         <w:pStyle w:val="Cmsor1"/>
       </w:pPr>
-      <w:bookmarkStart w:id="5" w:name="_Toc132229509"/>
+      <w:bookmarkStart w:id="5" w:name="_Toc132467830"/>
       <w:r>
         <w:lastRenderedPageBreak/>
         <w:t>Felhasználói dokumentáció</w:t>
@@ -4239,7 +4247,7 @@
       <w:pPr>
         <w:pStyle w:val="Cmsor2"/>
       </w:pPr>
-      <w:bookmarkStart w:id="6" w:name="_Toc132229510"/>
+      <w:bookmarkStart w:id="6" w:name="_Toc132467831"/>
       <w:r>
         <w:t>Rendszerkövetelmény</w:t>
       </w:r>
@@ -4303,7 +4311,7 @@
       <w:pPr>
         <w:pStyle w:val="Cmsor2"/>
       </w:pPr>
-      <w:bookmarkStart w:id="7" w:name="_Toc132229511"/>
+      <w:bookmarkStart w:id="7" w:name="_Toc132467832"/>
       <w:r>
         <w:t>Weboldal elérhetőségé</w:t>
       </w:r>
@@ -4363,7 +4371,7 @@
       <w:pPr>
         <w:pStyle w:val="Cmsor2"/>
       </w:pPr>
-      <w:bookmarkStart w:id="8" w:name="_Toc132229512"/>
+      <w:bookmarkStart w:id="8" w:name="_Toc132467833"/>
       <w:r>
         <w:t>Weboldal funkciói</w:t>
       </w:r>
@@ -4614,27 +4622,238 @@
     </w:p>
     <w:p>
       <w:pPr>
-        <w:pStyle w:val="Listaszerbekezds"/>
-        <w:numPr>
-          <w:ilvl w:val="1"/>
-          <w:numId w:val="32"/>
-        </w:numPr>
-      </w:pPr>
-      <w:r>
-        <w:t>Más felhasználók jogi szintjének változtatása</w:t>
-      </w:r>
-    </w:p>
-    <w:p>
-      <w:pPr>
         <w:pStyle w:val="Cmsor2"/>
       </w:pPr>
-      <w:bookmarkStart w:id="9" w:name="_Toc132229513"/>
+      <w:bookmarkStart w:id="9" w:name="_Toc132467834"/>
       <w:r>
         <w:t>Weboldal használata</w:t>
       </w:r>
       <w:bookmarkEnd w:id="9"/>
     </w:p>
     <w:p>
+      <w:r>
+        <w:rPr>
+          <w:noProof/>
+        </w:rPr>
+        <mc:AlternateContent>
+          <mc:Choice Requires="wps">
+            <w:drawing>
+              <wp:anchor distT="0" distB="0" distL="114300" distR="114300" simplePos="0" relativeHeight="251671552" behindDoc="0" locked="0" layoutInCell="1" allowOverlap="1" wp14:anchorId="37D87499" wp14:editId="6EB36C9D">
+                <wp:simplePos x="0" y="0"/>
+                <wp:positionH relativeFrom="column">
+                  <wp:posOffset>0</wp:posOffset>
+                </wp:positionH>
+                <wp:positionV relativeFrom="paragraph">
+                  <wp:posOffset>2571115</wp:posOffset>
+                </wp:positionV>
+                <wp:extent cx="990600" cy="635"/>
+                <wp:effectExtent l="0" t="0" r="0" b="0"/>
+                <wp:wrapSquare wrapText="bothSides"/>
+                <wp:docPr id="35" name="Szövegdoboz 35"/>
+                <wp:cNvGraphicFramePr/>
+                <a:graphic xmlns:a="http://schemas.openxmlformats.org/drawingml/2006/main">
+                  <a:graphicData uri="http://schemas.microsoft.com/office/word/2010/wordprocessingShape">
+                    <wps:wsp>
+                      <wps:cNvSpPr txBox="1"/>
+                      <wps:spPr>
+                        <a:xfrm>
+                          <a:off x="0" y="0"/>
+                          <a:ext cx="990600" cy="635"/>
+                        </a:xfrm>
+                        <a:prstGeom prst="rect">
+                          <a:avLst/>
+                        </a:prstGeom>
+                        <a:solidFill>
+                          <a:prstClr val="white"/>
+                        </a:solidFill>
+                        <a:ln>
+                          <a:noFill/>
+                        </a:ln>
+                      </wps:spPr>
+                      <wps:txbx>
+                        <w:txbxContent>
+                          <w:p>
+                            <w:pPr>
+                              <w:pStyle w:val="Kpalrs"/>
+                              <w:rPr>
+                                <w:noProof/>
+                                <w:sz w:val="24"/>
+                              </w:rPr>
+                            </w:pPr>
+                            <w:r>
+                              <w:rPr>
+                                <w:noProof/>
+                              </w:rPr>
+                              <w:fldChar w:fldCharType="begin"/>
+                            </w:r>
+                            <w:r>
+                              <w:rPr>
+                                <w:noProof/>
+                              </w:rPr>
+                              <w:instrText xml:space="preserve"> SEQ egyenlet \* ARABIC </w:instrText>
+                            </w:r>
+                            <w:r>
+                              <w:rPr>
+                                <w:noProof/>
+                              </w:rPr>
+                              <w:fldChar w:fldCharType="separate"/>
+                            </w:r>
+                            <w:r>
+                              <w:rPr>
+                                <w:noProof/>
+                              </w:rPr>
+                              <w:t>1</w:t>
+                            </w:r>
+                            <w:r>
+                              <w:rPr>
+                                <w:noProof/>
+                              </w:rPr>
+                              <w:fldChar w:fldCharType="end"/>
+                            </w:r>
+                            <w:r>
+                              <w:t xml:space="preserve"> Oldalsáv</w:t>
+                            </w:r>
+                          </w:p>
+                        </w:txbxContent>
+                      </wps:txbx>
+                      <wps:bodyPr rot="0" spcFirstLastPara="0" vertOverflow="overflow" horzOverflow="overflow" vert="horz" wrap="square" lIns="0" tIns="0" rIns="0" bIns="0" numCol="1" spcCol="0" rtlCol="0" fromWordArt="0" anchor="t" anchorCtr="0" forceAA="0" compatLnSpc="1">
+                        <a:prstTxWarp prst="textNoShape">
+                          <a:avLst/>
+                        </a:prstTxWarp>
+                        <a:spAutoFit/>
+                      </wps:bodyPr>
+                    </wps:wsp>
+                  </a:graphicData>
+                </a:graphic>
+              </wp:anchor>
+            </w:drawing>
+          </mc:Choice>
+          <mc:Fallback>
+            <w:pict>
+              <v:shapetype w14:anchorId="37D87499" id="_x0000_t202" coordsize="21600,21600" o:spt="202" path="m,l,21600r21600,l21600,xe">
+                <v:stroke joinstyle="miter"/>
+                <v:path gradientshapeok="t" o:connecttype="rect"/>
+              </v:shapetype>
+              <v:shape id="Szövegdoboz 35" o:spid="_x0000_s1026" type="#_x0000_t202" style="position:absolute;left:0;text-align:left;margin-left:0;margin-top:202.45pt;width:78pt;height:.05pt;z-index:251671552;visibility:visible;mso-wrap-style:square;mso-wrap-distance-left:9pt;mso-wrap-distance-top:0;mso-wrap-distance-right:9pt;mso-wrap-distance-bottom:0;mso-position-horizontal:absolute;mso-position-horizontal-relative:text;mso-position-vertical:absolute;mso-position-vertical-relative:text;v-text-anchor:top" o:gfxdata="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" stroked="f">
+                <v:textbox style="mso-fit-shape-to-text:t" inset="0,0,0,0">
+                  <w:txbxContent>
+                    <w:p>
+                      <w:pPr>
+                        <w:pStyle w:val="Kpalrs"/>
+                        <w:rPr>
+                          <w:noProof/>
+                          <w:sz w:val="24"/>
+                        </w:rPr>
+                      </w:pPr>
+                      <w:r>
+                        <w:rPr>
+                          <w:noProof/>
+                        </w:rPr>
+                        <w:fldChar w:fldCharType="begin"/>
+                      </w:r>
+                      <w:r>
+                        <w:rPr>
+                          <w:noProof/>
+                        </w:rPr>
+                        <w:instrText xml:space="preserve"> SEQ egyenlet \* ARABIC </w:instrText>
+                      </w:r>
+                      <w:r>
+                        <w:rPr>
+                          <w:noProof/>
+                        </w:rPr>
+                        <w:fldChar w:fldCharType="separate"/>
+                      </w:r>
+                      <w:r>
+                        <w:rPr>
+                          <w:noProof/>
+                        </w:rPr>
+                        <w:t>1</w:t>
+                      </w:r>
+                      <w:r>
+                        <w:rPr>
+                          <w:noProof/>
+                        </w:rPr>
+                        <w:fldChar w:fldCharType="end"/>
+                      </w:r>
+                      <w:r>
+                        <w:t xml:space="preserve"> Oldalsáv</w:t>
+                      </w:r>
+                    </w:p>
+                  </w:txbxContent>
+                </v:textbox>
+                <w10:wrap type="square"/>
+              </v:shape>
+            </w:pict>
+          </mc:Fallback>
+        </mc:AlternateContent>
+      </w:r>
+      <w:r>
+        <w:rPr>
+          <w:noProof/>
+        </w:rPr>
+        <w:drawing>
+          <wp:anchor distT="0" distB="0" distL="114300" distR="114300" simplePos="0" relativeHeight="251666432" behindDoc="0" locked="0" layoutInCell="1" allowOverlap="1" wp14:anchorId="015652E3" wp14:editId="4B201354">
+            <wp:simplePos x="0" y="0"/>
+            <wp:positionH relativeFrom="margin">
+              <wp:align>left</wp:align>
+            </wp:positionH>
+            <wp:positionV relativeFrom="paragraph">
+              <wp:posOffset>9525</wp:posOffset>
+            </wp:positionV>
+            <wp:extent cx="990600" cy="2504440"/>
+            <wp:effectExtent l="0" t="0" r="0" b="0"/>
+            <wp:wrapSquare wrapText="bothSides"/>
+            <wp:docPr id="8" name="Kép 8"/>
+            <wp:cNvGraphicFramePr>
+              <a:graphicFrameLocks xmlns:a="http://schemas.openxmlformats.org/drawingml/2006/main" noChangeAspect="1"/>
+            </wp:cNvGraphicFramePr>
+            <a:graphic xmlns:a="http://schemas.openxmlformats.org/drawingml/2006/main">
+              <a:graphicData uri="http://schemas.openxmlformats.org/drawingml/2006/picture">
+                <pic:pic xmlns:pic="http://schemas.openxmlformats.org/drawingml/2006/picture">
+                  <pic:nvPicPr>
+                    <pic:cNvPr id="0" name="Picture 4"/>
+                    <pic:cNvPicPr>
+                      <a:picLocks noChangeAspect="1" noChangeArrowheads="1"/>
+                    </pic:cNvPicPr>
+                  </pic:nvPicPr>
+                  <pic:blipFill>
+                    <a:blip r:embed="rId12" cstate="print">
+                      <a:extLst>
+                        <a:ext uri="{28A0092B-C50C-407E-A947-70E740481C1C}">
+                          <a14:useLocalDpi xmlns:a14="http://schemas.microsoft.com/office/drawing/2010/main" val="0"/>
+                        </a:ext>
+                      </a:extLst>
+                    </a:blip>
+                    <a:srcRect/>
+                    <a:stretch>
+                      <a:fillRect/>
+                    </a:stretch>
+                  </pic:blipFill>
+                  <pic:spPr bwMode="auto">
+                    <a:xfrm>
+                      <a:off x="0" y="0"/>
+                      <a:ext cx="990600" cy="2504440"/>
+                    </a:xfrm>
+                    <a:prstGeom prst="rect">
+                      <a:avLst/>
+                    </a:prstGeom>
+                    <a:noFill/>
+                    <a:ln>
+                      <a:noFill/>
+                    </a:ln>
+                  </pic:spPr>
+                </pic:pic>
+              </a:graphicData>
+            </a:graphic>
+            <wp14:sizeRelH relativeFrom="margin">
+              <wp14:pctWidth>0</wp14:pctWidth>
+            </wp14:sizeRelH>
+            <wp14:sizeRelV relativeFrom="margin">
+              <wp14:pctHeight>0</wp14:pctHeight>
+            </wp14:sizeRelV>
+          </wp:anchor>
+        </w:drawing>
+      </w:r>
       <w:r>
         <w:t>Az oldalra érve az első felület, amit látni fogunk a</w:t>
       </w:r>
@@ -4664,7 +4883,7 @@
         <w:pStyle w:val="Cmsor3"/>
       </w:pPr>
       <w:bookmarkStart w:id="10" w:name="_Főoldal"/>
-      <w:bookmarkStart w:id="11" w:name="_Toc132229514"/>
+      <w:bookmarkStart w:id="11" w:name="_Toc132467835"/>
       <w:bookmarkEnd w:id="10"/>
       <w:r>
         <w:t>Főoldal</w:t>
@@ -4677,12 +4896,17 @@
       </w:r>
     </w:p>
     <w:p>
+      <w:pPr>
+        <w:jc w:val="left"/>
+      </w:pPr>
       <w:r>
         <w:t xml:space="preserve">Az üdvözlés alatt található filmek két részre vannak bontva. </w:t>
       </w:r>
+      <w:proofErr w:type="spellStart"/>
       <w:r>
         <w:t>Felkapottak</w:t>
       </w:r>
+      <w:proofErr w:type="spellEnd"/>
       <w:r>
         <w:t>,</w:t>
       </w:r>
@@ -4709,9 +4933,70 @@
     </w:p>
     <w:p>
       <w:pPr>
+        <w:keepNext/>
+        <w:jc w:val="center"/>
+      </w:pPr>
+      <w:r>
+        <w:lastRenderedPageBreak/>
+        <w:drawing>
+          <wp:inline distT="0" distB="0" distL="0" distR="0" wp14:anchorId="7864A400" wp14:editId="3D487FDA">
+            <wp:extent cx="5040000" cy="3379770"/>
+            <wp:effectExtent l="0" t="0" r="8255" b="0"/>
+            <wp:docPr id="14" name="Kép 14"/>
+            <wp:cNvGraphicFramePr>
+              <a:graphicFrameLocks xmlns:a="http://schemas.openxmlformats.org/drawingml/2006/main" noChangeAspect="1"/>
+            </wp:cNvGraphicFramePr>
+            <a:graphic xmlns:a="http://schemas.openxmlformats.org/drawingml/2006/main">
+              <a:graphicData uri="http://schemas.openxmlformats.org/drawingml/2006/picture">
+                <pic:pic xmlns:pic="http://schemas.openxmlformats.org/drawingml/2006/picture">
+                  <pic:nvPicPr>
+                    <pic:cNvPr id="1" name=""/>
+                    <pic:cNvPicPr/>
+                  </pic:nvPicPr>
+                  <pic:blipFill>
+                    <a:blip r:embed="rId13"/>
+                    <a:stretch>
+                      <a:fillRect/>
+                    </a:stretch>
+                  </pic:blipFill>
+                  <pic:spPr>
+                    <a:xfrm>
+                      <a:off x="0" y="0"/>
+                      <a:ext cx="5040000" cy="3379770"/>
+                    </a:xfrm>
+                    <a:prstGeom prst="rect">
+                      <a:avLst/>
+                    </a:prstGeom>
+                  </pic:spPr>
+                </pic:pic>
+              </a:graphicData>
+            </a:graphic>
+          </wp:inline>
+        </w:drawing>
+      </w:r>
+    </w:p>
+    <w:p>
+      <w:pPr>
+        <w:pStyle w:val="Kpalrs"/>
+        <w:jc w:val="center"/>
+      </w:pPr>
+      <w:fldSimple w:instr=" SEQ egyenlet \* ARABIC ">
+        <w:r>
+          <w:rPr>
+            <w:noProof/>
+          </w:rPr>
+          <w:t>2</w:t>
+        </w:r>
+      </w:fldSimple>
+      <w:r>
+        <w:t xml:space="preserve"> Top és Felkapott filmek a főoldalon</w:t>
+      </w:r>
+    </w:p>
+    <w:p>
+      <w:pPr>
         <w:pStyle w:val="Cmsor3"/>
       </w:pPr>
-      <w:bookmarkStart w:id="12" w:name="_Toc132229515"/>
+      <w:bookmarkStart w:id="12" w:name="_Toc132467836"/>
       <w:r>
         <w:t>Filmek</w:t>
       </w:r>
@@ -4734,6 +5019,90 @@
       </w:r>
       <w:r>
         <w:t xml:space="preserve"> </w:t>
+      </w:r>
+    </w:p>
+    <w:p>
+      <w:pPr>
+        <w:keepNext/>
+        <w:jc w:val="center"/>
+      </w:pPr>
+      <w:r>
+        <w:rPr>
+          <w:noProof/>
+        </w:rPr>
+        <w:drawing>
+          <wp:inline distT="0" distB="0" distL="0" distR="0" wp14:anchorId="5F83704D" wp14:editId="10ECF11A">
+            <wp:extent cx="5040000" cy="1122857"/>
+            <wp:effectExtent l="0" t="0" r="8255" b="1270"/>
+            <wp:docPr id="27" name="Kép 27"/>
+            <wp:cNvGraphicFramePr>
+              <a:graphicFrameLocks xmlns:a="http://schemas.openxmlformats.org/drawingml/2006/main" noChangeAspect="1"/>
+            </wp:cNvGraphicFramePr>
+            <a:graphic xmlns:a="http://schemas.openxmlformats.org/drawingml/2006/main">
+              <a:graphicData uri="http://schemas.openxmlformats.org/drawingml/2006/picture">
+                <pic:pic xmlns:pic="http://schemas.openxmlformats.org/drawingml/2006/picture">
+                  <pic:nvPicPr>
+                    <pic:cNvPr id="0" name="Picture 7"/>
+                    <pic:cNvPicPr>
+                      <a:picLocks noChangeAspect="1" noChangeArrowheads="1"/>
+                    </pic:cNvPicPr>
+                  </pic:nvPicPr>
+                  <pic:blipFill>
+                    <a:blip r:embed="rId14">
+                      <a:extLst>
+                        <a:ext uri="{28A0092B-C50C-407E-A947-70E740481C1C}">
+                          <a14:useLocalDpi xmlns:a14="http://schemas.microsoft.com/office/drawing/2010/main" val="0"/>
+                        </a:ext>
+                      </a:extLst>
+                    </a:blip>
+                    <a:srcRect/>
+                    <a:stretch>
+                      <a:fillRect/>
+                    </a:stretch>
+                  </pic:blipFill>
+                  <pic:spPr bwMode="auto">
+                    <a:xfrm>
+                      <a:off x="0" y="0"/>
+                      <a:ext cx="5040000" cy="1122857"/>
+                    </a:xfrm>
+                    <a:prstGeom prst="rect">
+                      <a:avLst/>
+                    </a:prstGeom>
+                    <a:noFill/>
+                    <a:ln>
+                      <a:noFill/>
+                    </a:ln>
+                  </pic:spPr>
+                </pic:pic>
+              </a:graphicData>
+            </a:graphic>
+          </wp:inline>
+        </w:drawing>
+      </w:r>
+    </w:p>
+    <w:p>
+      <w:pPr>
+        <w:pStyle w:val="Kpalrs"/>
+        <w:jc w:val="center"/>
+      </w:pPr>
+      <w:fldSimple w:instr=" SEQ egyenlet \* ARABIC ">
+        <w:r>
+          <w:rPr>
+            <w:noProof/>
+          </w:rPr>
+          <w:t>3</w:t>
+        </w:r>
+      </w:fldSimple>
+      <w:r>
+        <w:t xml:space="preserve"> </w:t>
+      </w:r>
+      <w:proofErr w:type="spellStart"/>
+      <w:r>
+        <w:t>Filterezés</w:t>
+      </w:r>
+      <w:proofErr w:type="spellEnd"/>
+      <w:r>
+        <w:t xml:space="preserve"> a filmeknél</w:t>
       </w:r>
     </w:p>
     <w:p>
@@ -4765,50 +5134,519 @@
       </w:r>
     </w:p>
     <w:p>
+      <w:r>
+        <w:rPr>
+          <w:noProof/>
+        </w:rPr>
+        <w:lastRenderedPageBreak/>
+        <mc:AlternateContent>
+          <mc:Choice Requires="wps">
+            <w:drawing>
+              <wp:anchor distT="0" distB="0" distL="114300" distR="114300" simplePos="0" relativeHeight="251673600" behindDoc="0" locked="0" layoutInCell="1" allowOverlap="1" wp14:anchorId="75B4DC68" wp14:editId="2A039435">
+                <wp:simplePos x="0" y="0"/>
+                <wp:positionH relativeFrom="column">
+                  <wp:posOffset>262255</wp:posOffset>
+                </wp:positionH>
+                <wp:positionV relativeFrom="paragraph">
+                  <wp:posOffset>3298190</wp:posOffset>
+                </wp:positionV>
+                <wp:extent cx="3372485" cy="635"/>
+                <wp:effectExtent l="0" t="0" r="0" b="0"/>
+                <wp:wrapSquare wrapText="bothSides"/>
+                <wp:docPr id="36" name="Szövegdoboz 36"/>
+                <wp:cNvGraphicFramePr/>
+                <a:graphic xmlns:a="http://schemas.openxmlformats.org/drawingml/2006/main">
+                  <a:graphicData uri="http://schemas.microsoft.com/office/word/2010/wordprocessingShape">
+                    <wps:wsp>
+                      <wps:cNvSpPr txBox="1"/>
+                      <wps:spPr>
+                        <a:xfrm>
+                          <a:off x="0" y="0"/>
+                          <a:ext cx="3372485" cy="635"/>
+                        </a:xfrm>
+                        <a:prstGeom prst="rect">
+                          <a:avLst/>
+                        </a:prstGeom>
+                        <a:solidFill>
+                          <a:prstClr val="white"/>
+                        </a:solidFill>
+                        <a:ln>
+                          <a:noFill/>
+                        </a:ln>
+                      </wps:spPr>
+                      <wps:txbx>
+                        <w:txbxContent>
+                          <w:p>
+                            <w:pPr>
+                              <w:pStyle w:val="Kpalrs"/>
+                              <w:rPr>
+                                <w:sz w:val="24"/>
+                              </w:rPr>
+                            </w:pPr>
+                            <w:fldSimple w:instr=" SEQ egyenlet \* ARABIC ">
+                              <w:r>
+                                <w:rPr>
+                                  <w:noProof/>
+                                </w:rPr>
+                                <w:t>4</w:t>
+                              </w:r>
+                            </w:fldSimple>
+                            <w:r>
+                              <w:t xml:space="preserve"> Filmek</w:t>
+                            </w:r>
+                            <w:r>
+                              <w:rPr>
+                                <w:noProof/>
+                              </w:rPr>
+                              <w:t xml:space="preserve"> kilistázva</w:t>
+                            </w:r>
+                          </w:p>
+                        </w:txbxContent>
+                      </wps:txbx>
+                      <wps:bodyPr rot="0" spcFirstLastPara="0" vertOverflow="overflow" horzOverflow="overflow" vert="horz" wrap="square" lIns="0" tIns="0" rIns="0" bIns="0" numCol="1" spcCol="0" rtlCol="0" fromWordArt="0" anchor="t" anchorCtr="0" forceAA="0" compatLnSpc="1">
+                        <a:prstTxWarp prst="textNoShape">
+                          <a:avLst/>
+                        </a:prstTxWarp>
+                        <a:spAutoFit/>
+                      </wps:bodyPr>
+                    </wps:wsp>
+                  </a:graphicData>
+                </a:graphic>
+              </wp:anchor>
+            </w:drawing>
+          </mc:Choice>
+          <mc:Fallback>
+            <w:pict>
+              <v:shape w14:anchorId="75B4DC68" id="Szövegdoboz 36" o:spid="_x0000_s1027" type="#_x0000_t202" style="position:absolute;left:0;text-align:left;margin-left:20.65pt;margin-top:259.7pt;width:265.55pt;height:.05pt;z-index:251673600;visibility:visible;mso-wrap-style:square;mso-wrap-distance-left:9pt;mso-wrap-distance-top:0;mso-wrap-distance-right:9pt;mso-wrap-distance-bottom:0;mso-position-horizontal:absolute;mso-position-horizontal-relative:text;mso-position-vertical:absolute;mso-position-vertical-relative:text;v-text-anchor:top" o:gfxdata="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" stroked="f">
+                <v:textbox style="mso-fit-shape-to-text:t" inset="0,0,0,0">
+                  <w:txbxContent>
+                    <w:p>
+                      <w:pPr>
+                        <w:pStyle w:val="Kpalrs"/>
+                        <w:rPr>
+                          <w:sz w:val="24"/>
+                        </w:rPr>
+                      </w:pPr>
+                      <w:fldSimple w:instr=" SEQ egyenlet \* ARABIC ">
+                        <w:r>
+                          <w:rPr>
+                            <w:noProof/>
+                          </w:rPr>
+                          <w:t>4</w:t>
+                        </w:r>
+                      </w:fldSimple>
+                      <w:r>
+                        <w:t xml:space="preserve"> Filmek</w:t>
+                      </w:r>
+                      <w:r>
+                        <w:rPr>
+                          <w:noProof/>
+                        </w:rPr>
+                        <w:t xml:space="preserve"> kilistázva</w:t>
+                      </w:r>
+                    </w:p>
+                  </w:txbxContent>
+                </v:textbox>
+                <w10:wrap type="square"/>
+              </v:shape>
+            </w:pict>
+          </mc:Fallback>
+        </mc:AlternateContent>
+      </w:r>
+      <w:r>
+        <w:drawing>
+          <wp:anchor distT="0" distB="0" distL="114300" distR="114300" simplePos="0" relativeHeight="251669504" behindDoc="0" locked="0" layoutInCell="1" allowOverlap="1" wp14:anchorId="2766168E" wp14:editId="63185337">
+            <wp:simplePos x="0" y="0"/>
+            <wp:positionH relativeFrom="margin">
+              <wp:posOffset>262255</wp:posOffset>
+            </wp:positionH>
+            <wp:positionV relativeFrom="paragraph">
+              <wp:posOffset>12065</wp:posOffset>
+            </wp:positionV>
+            <wp:extent cx="3372867" cy="3228975"/>
+            <wp:effectExtent l="0" t="0" r="0" b="0"/>
+            <wp:wrapSquare wrapText="bothSides"/>
+            <wp:docPr id="15" name="Kép 15"/>
+            <wp:cNvGraphicFramePr>
+              <a:graphicFrameLocks xmlns:a="http://schemas.openxmlformats.org/drawingml/2006/main" noChangeAspect="1"/>
+            </wp:cNvGraphicFramePr>
+            <a:graphic xmlns:a="http://schemas.openxmlformats.org/drawingml/2006/main">
+              <a:graphicData uri="http://schemas.openxmlformats.org/drawingml/2006/picture">
+                <pic:pic xmlns:pic="http://schemas.openxmlformats.org/drawingml/2006/picture">
+                  <pic:nvPicPr>
+                    <pic:cNvPr id="1" name=""/>
+                    <pic:cNvPicPr/>
+                  </pic:nvPicPr>
+                  <pic:blipFill>
+                    <a:blip r:embed="rId15" cstate="print">
+                      <a:extLst>
+                        <a:ext uri="{28A0092B-C50C-407E-A947-70E740481C1C}">
+                          <a14:useLocalDpi xmlns:a14="http://schemas.microsoft.com/office/drawing/2010/main" val="0"/>
+                        </a:ext>
+                      </a:extLst>
+                    </a:blip>
+                    <a:stretch>
+                      <a:fillRect/>
+                    </a:stretch>
+                  </pic:blipFill>
+                  <pic:spPr>
+                    <a:xfrm>
+                      <a:off x="0" y="0"/>
+                      <a:ext cx="3372867" cy="3228975"/>
+                    </a:xfrm>
+                    <a:prstGeom prst="rect">
+                      <a:avLst/>
+                    </a:prstGeom>
+                  </pic:spPr>
+                </pic:pic>
+              </a:graphicData>
+            </a:graphic>
+          </wp:anchor>
+        </w:drawing>
+      </w:r>
+    </w:p>
+    <w:p>
+      <w:r>
+        <w:rPr>
+          <w:noProof/>
+        </w:rPr>
+        <mc:AlternateContent>
+          <mc:Choice Requires="wps">
+            <w:drawing>
+              <wp:anchor distT="0" distB="0" distL="114300" distR="114300" simplePos="0" relativeHeight="251675648" behindDoc="0" locked="0" layoutInCell="1" allowOverlap="1" wp14:anchorId="19493DB1" wp14:editId="54AB3354">
+                <wp:simplePos x="0" y="0"/>
+                <wp:positionH relativeFrom="column">
+                  <wp:posOffset>4013200</wp:posOffset>
+                </wp:positionH>
+                <wp:positionV relativeFrom="paragraph">
+                  <wp:posOffset>2250440</wp:posOffset>
+                </wp:positionV>
+                <wp:extent cx="1283970" cy="635"/>
+                <wp:effectExtent l="0" t="0" r="0" b="0"/>
+                <wp:wrapSquare wrapText="bothSides"/>
+                <wp:docPr id="37" name="Szövegdoboz 37"/>
+                <wp:cNvGraphicFramePr/>
+                <a:graphic xmlns:a="http://schemas.openxmlformats.org/drawingml/2006/main">
+                  <a:graphicData uri="http://schemas.microsoft.com/office/word/2010/wordprocessingShape">
+                    <wps:wsp>
+                      <wps:cNvSpPr txBox="1"/>
+                      <wps:spPr>
+                        <a:xfrm>
+                          <a:off x="0" y="0"/>
+                          <a:ext cx="1283970" cy="635"/>
+                        </a:xfrm>
+                        <a:prstGeom prst="rect">
+                          <a:avLst/>
+                        </a:prstGeom>
+                        <a:solidFill>
+                          <a:prstClr val="white"/>
+                        </a:solidFill>
+                        <a:ln>
+                          <a:noFill/>
+                        </a:ln>
+                      </wps:spPr>
+                      <wps:txbx>
+                        <w:txbxContent>
+                          <w:p>
+                            <w:pPr>
+                              <w:pStyle w:val="Kpalrs"/>
+                              <w:rPr>
+                                <w:noProof/>
+                                <w:sz w:val="24"/>
+                              </w:rPr>
+                            </w:pPr>
+                            <w:r>
+                              <w:rPr>
+                                <w:noProof/>
+                              </w:rPr>
+                              <w:fldChar w:fldCharType="begin"/>
+                            </w:r>
+                            <w:r>
+                              <w:rPr>
+                                <w:noProof/>
+                              </w:rPr>
+                              <w:instrText xml:space="preserve"> SEQ egyenlet \* ARABIC </w:instrText>
+                            </w:r>
+                            <w:r>
+                              <w:rPr>
+                                <w:noProof/>
+                              </w:rPr>
+                              <w:fldChar w:fldCharType="separate"/>
+                            </w:r>
+                            <w:r>
+                              <w:rPr>
+                                <w:noProof/>
+                              </w:rPr>
+                              <w:t>5</w:t>
+                            </w:r>
+                            <w:r>
+                              <w:rPr>
+                                <w:noProof/>
+                              </w:rPr>
+                              <w:fldChar w:fldCharType="end"/>
+                            </w:r>
+                            <w:r>
+                              <w:t xml:space="preserve"> Film kártya kijelölve</w:t>
+                            </w:r>
+                          </w:p>
+                        </w:txbxContent>
+                      </wps:txbx>
+                      <wps:bodyPr rot="0" spcFirstLastPara="0" vertOverflow="overflow" horzOverflow="overflow" vert="horz" wrap="square" lIns="0" tIns="0" rIns="0" bIns="0" numCol="1" spcCol="0" rtlCol="0" fromWordArt="0" anchor="t" anchorCtr="0" forceAA="0" compatLnSpc="1">
+                        <a:prstTxWarp prst="textNoShape">
+                          <a:avLst/>
+                        </a:prstTxWarp>
+                        <a:spAutoFit/>
+                      </wps:bodyPr>
+                    </wps:wsp>
+                  </a:graphicData>
+                </a:graphic>
+              </wp:anchor>
+            </w:drawing>
+          </mc:Choice>
+          <mc:Fallback>
+            <w:pict>
+              <v:shape w14:anchorId="19493DB1" id="Szövegdoboz 37" o:spid="_x0000_s1028" type="#_x0000_t202" style="position:absolute;left:0;text-align:left;margin-left:316pt;margin-top:177.2pt;width:101.1pt;height:.05pt;z-index:251675648;visibility:visible;mso-wrap-style:square;mso-wrap-distance-left:9pt;mso-wrap-distance-top:0;mso-wrap-distance-right:9pt;mso-wrap-distance-bottom:0;mso-position-horizontal:absolute;mso-position-horizontal-relative:text;mso-position-vertical:absolute;mso-position-vertical-relative:text;v-text-anchor:top" o:gfxdata="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" stroked="f">
+                <v:textbox style="mso-fit-shape-to-text:t" inset="0,0,0,0">
+                  <w:txbxContent>
+                    <w:p>
+                      <w:pPr>
+                        <w:pStyle w:val="Kpalrs"/>
+                        <w:rPr>
+                          <w:noProof/>
+                          <w:sz w:val="24"/>
+                        </w:rPr>
+                      </w:pPr>
+                      <w:r>
+                        <w:rPr>
+                          <w:noProof/>
+                        </w:rPr>
+                        <w:fldChar w:fldCharType="begin"/>
+                      </w:r>
+                      <w:r>
+                        <w:rPr>
+                          <w:noProof/>
+                        </w:rPr>
+                        <w:instrText xml:space="preserve"> SEQ egyenlet \* ARABIC </w:instrText>
+                      </w:r>
+                      <w:r>
+                        <w:rPr>
+                          <w:noProof/>
+                        </w:rPr>
+                        <w:fldChar w:fldCharType="separate"/>
+                      </w:r>
+                      <w:r>
+                        <w:rPr>
+                          <w:noProof/>
+                        </w:rPr>
+                        <w:t>5</w:t>
+                      </w:r>
+                      <w:r>
+                        <w:rPr>
+                          <w:noProof/>
+                        </w:rPr>
+                        <w:fldChar w:fldCharType="end"/>
+                      </w:r>
+                      <w:r>
+                        <w:t xml:space="preserve"> Film kártya kijelölve</w:t>
+                      </w:r>
+                    </w:p>
+                  </w:txbxContent>
+                </v:textbox>
+                <w10:wrap type="square"/>
+              </v:shape>
+            </w:pict>
+          </mc:Fallback>
+        </mc:AlternateContent>
+      </w:r>
+      <w:r>
+        <w:rPr>
+          <w:noProof/>
+        </w:rPr>
+        <w:drawing>
+          <wp:anchor distT="0" distB="0" distL="114300" distR="114300" simplePos="0" relativeHeight="251668480" behindDoc="0" locked="0" layoutInCell="1" allowOverlap="1" wp14:anchorId="33B7D16E" wp14:editId="3F3FF104">
+            <wp:simplePos x="0" y="0"/>
+            <wp:positionH relativeFrom="margin">
+              <wp:posOffset>4013200</wp:posOffset>
+            </wp:positionH>
+            <wp:positionV relativeFrom="paragraph">
+              <wp:posOffset>479425</wp:posOffset>
+            </wp:positionV>
+            <wp:extent cx="1283970" cy="1713865"/>
+            <wp:effectExtent l="0" t="0" r="0" b="635"/>
+            <wp:wrapSquare wrapText="bothSides"/>
+            <wp:docPr id="26" name="Kép 26"/>
+            <wp:cNvGraphicFramePr>
+              <a:graphicFrameLocks xmlns:a="http://schemas.openxmlformats.org/drawingml/2006/main" noChangeAspect="1"/>
+            </wp:cNvGraphicFramePr>
+            <a:graphic xmlns:a="http://schemas.openxmlformats.org/drawingml/2006/main">
+              <a:graphicData uri="http://schemas.openxmlformats.org/drawingml/2006/picture">
+                <pic:pic xmlns:pic="http://schemas.openxmlformats.org/drawingml/2006/picture">
+                  <pic:nvPicPr>
+                    <pic:cNvPr id="0" name="Picture 6"/>
+                    <pic:cNvPicPr>
+                      <a:picLocks noChangeAspect="1" noChangeArrowheads="1"/>
+                    </pic:cNvPicPr>
+                  </pic:nvPicPr>
+                  <pic:blipFill>
+                    <a:blip r:embed="rId16">
+                      <a:extLst>
+                        <a:ext uri="{28A0092B-C50C-407E-A947-70E740481C1C}">
+                          <a14:useLocalDpi xmlns:a14="http://schemas.microsoft.com/office/drawing/2010/main" val="0"/>
+                        </a:ext>
+                      </a:extLst>
+                    </a:blip>
+                    <a:srcRect/>
+                    <a:stretch>
+                      <a:fillRect/>
+                    </a:stretch>
+                  </pic:blipFill>
+                  <pic:spPr bwMode="auto">
+                    <a:xfrm>
+                      <a:off x="0" y="0"/>
+                      <a:ext cx="1283970" cy="1713865"/>
+                    </a:xfrm>
+                    <a:prstGeom prst="rect">
+                      <a:avLst/>
+                    </a:prstGeom>
+                    <a:noFill/>
+                    <a:ln>
+                      <a:noFill/>
+                    </a:ln>
+                  </pic:spPr>
+                </pic:pic>
+              </a:graphicData>
+            </a:graphic>
+          </wp:anchor>
+        </w:drawing>
+      </w:r>
+    </w:p>
+    <w:p/>
+    <w:p>
+      <w:pPr>
+        <w:jc w:val="left"/>
+      </w:pPr>
+    </w:p>
+    <w:p>
       <w:pPr>
         <w:pStyle w:val="Cmsor3"/>
       </w:pPr>
-      <w:bookmarkStart w:id="13" w:name="_Toc132229516"/>
+      <w:bookmarkStart w:id="13" w:name="_Toc132467837"/>
+      <w:r>
+        <w:t>Keresés</w:t>
+      </w:r>
+      <w:bookmarkEnd w:id="13"/>
+    </w:p>
+    <w:p>
+      <w:r>
+        <w:t xml:space="preserve">Ezen az oldalon egy gyors kereső sávot találhatunk, ahol név szerint tudunk keresni, mind felhasználókra, mind filmekre. </w:t>
+      </w:r>
+    </w:p>
+    <w:p>
+      <w:r>
+        <w:t xml:space="preserve">A felső sorban található mezőbe való beírás után, </w:t>
+      </w:r>
+      <w:r>
+        <w:t>a leginkább egyformább</w:t>
+      </w:r>
+      <w:r>
+        <w:t xml:space="preserve"> találat</w:t>
+      </w:r>
+      <w:r>
+        <w:t>ok</w:t>
+      </w:r>
+      <w:r>
+        <w:t xml:space="preserve"> </w:t>
+      </w:r>
+      <w:r>
+        <w:t xml:space="preserve">megjelennek </w:t>
+      </w:r>
+      <w:r>
+        <w:t>listaszerűen. Itt lehetőségünk van rákattíntani az elemre, hogy az adott elem profilját megnézhessük.</w:t>
+      </w:r>
+    </w:p>
+    <w:p>
+      <w:pPr>
+        <w:keepNext/>
+        <w:jc w:val="center"/>
+      </w:pPr>
+      <w:r>
+        <w:rPr>
+          <w:noProof/>
+        </w:rPr>
+        <w:drawing>
+          <wp:inline distT="0" distB="0" distL="0" distR="0" wp14:anchorId="1231313B" wp14:editId="35FB3880">
+            <wp:extent cx="5040000" cy="2220000"/>
+            <wp:effectExtent l="0" t="0" r="8255" b="8890"/>
+            <wp:docPr id="28" name="Kép 28"/>
+            <wp:cNvGraphicFramePr>
+              <a:graphicFrameLocks xmlns:a="http://schemas.openxmlformats.org/drawingml/2006/main" noChangeAspect="1"/>
+            </wp:cNvGraphicFramePr>
+            <a:graphic xmlns:a="http://schemas.openxmlformats.org/drawingml/2006/main">
+              <a:graphicData uri="http://schemas.openxmlformats.org/drawingml/2006/picture">
+                <pic:pic xmlns:pic="http://schemas.openxmlformats.org/drawingml/2006/picture">
+                  <pic:nvPicPr>
+                    <pic:cNvPr id="0" name="Picture 8"/>
+                    <pic:cNvPicPr>
+                      <a:picLocks noChangeAspect="1" noChangeArrowheads="1"/>
+                    </pic:cNvPicPr>
+                  </pic:nvPicPr>
+                  <pic:blipFill>
+                    <a:blip r:embed="rId17">
+                      <a:extLst>
+                        <a:ext uri="{28A0092B-C50C-407E-A947-70E740481C1C}">
+                          <a14:useLocalDpi xmlns:a14="http://schemas.microsoft.com/office/drawing/2010/main" val="0"/>
+                        </a:ext>
+                      </a:extLst>
+                    </a:blip>
+                    <a:srcRect/>
+                    <a:stretch>
+                      <a:fillRect/>
+                    </a:stretch>
+                  </pic:blipFill>
+                  <pic:spPr bwMode="auto">
+                    <a:xfrm>
+                      <a:off x="0" y="0"/>
+                      <a:ext cx="5040000" cy="2220000"/>
+                    </a:xfrm>
+                    <a:prstGeom prst="rect">
+                      <a:avLst/>
+                    </a:prstGeom>
+                    <a:noFill/>
+                    <a:ln>
+                      <a:noFill/>
+                    </a:ln>
+                  </pic:spPr>
+                </pic:pic>
+              </a:graphicData>
+            </a:graphic>
+          </wp:inline>
+        </w:drawing>
+      </w:r>
+    </w:p>
+    <w:p>
+      <w:pPr>
+        <w:pStyle w:val="Kpalrs"/>
+        <w:jc w:val="center"/>
+      </w:pPr>
+      <w:fldSimple w:instr=" SEQ egyenlet \* ARABIC ">
+        <w:r>
+          <w:rPr>
+            <w:noProof/>
+          </w:rPr>
+          <w:t>6</w:t>
+        </w:r>
+      </w:fldSimple>
+      <w:r>
+        <w:t xml:space="preserve"> Keresés oldal</w:t>
+      </w:r>
+    </w:p>
+    <w:p>
+      <w:pPr>
+        <w:pStyle w:val="Cmsor3"/>
+      </w:pPr>
+      <w:bookmarkStart w:id="14" w:name="_Toc132467838"/>
       <w:r>
         <w:lastRenderedPageBreak/>
-        <w:t>Keresés</w:t>
-      </w:r>
-      <w:bookmarkEnd w:id="13"/>
-    </w:p>
-    <w:p>
-      <w:r>
-        <w:t xml:space="preserve">Ezen az oldalon egy gyors kereső sávot találhatunk, ahol név szerint tudunk keresni, mind felhasználókra, mind filmekre. </w:t>
-      </w:r>
-    </w:p>
-    <w:p>
-      <w:r>
-        <w:t xml:space="preserve">A felső sorban található mezőbe való beírás után, </w:t>
-      </w:r>
-      <w:r>
-        <w:t>a leginkább egyformább</w:t>
-      </w:r>
-      <w:r>
-        <w:t xml:space="preserve"> találat</w:t>
-      </w:r>
-      <w:r>
-        <w:t>ok</w:t>
-      </w:r>
-      <w:r>
-        <w:t xml:space="preserve"> </w:t>
-      </w:r>
-      <w:r>
-        <w:t xml:space="preserve">megjelennek </w:t>
-      </w:r>
-      <w:r>
-        <w:t>listaszerűen. Itt lehetőségünk van rákattíntani az elemre, hogy az adott elem profilját megnézhessük.</w:t>
-      </w:r>
-    </w:p>
-    <w:p>
-      <w:pPr>
-        <w:pStyle w:val="Cmsor3"/>
-      </w:pPr>
-      <w:bookmarkStart w:id="14" w:name="_Toc132229517"/>
-      <w:r>
         <w:t>Felhasználói profil</w:t>
       </w:r>
       <w:bookmarkEnd w:id="14"/>
@@ -4853,11 +5691,24 @@
       </w:r>
     </w:p>
     <w:p>
+      <w:r>
+        <w:t>//</w:t>
+      </w:r>
+      <w:proofErr w:type="spellStart"/>
+      <w:r>
+        <w:t>todo</w:t>
+      </w:r>
+      <w:proofErr w:type="spellEnd"/>
+      <w:r>
+        <w:t xml:space="preserve"> kép</w:t>
+      </w:r>
+    </w:p>
+    <w:p>
       <w:pPr>
         <w:pStyle w:val="Cmsor3"/>
       </w:pPr>
       <w:bookmarkStart w:id="15" w:name="_Film_profil"/>
-      <w:bookmarkStart w:id="16" w:name="_Toc132229518"/>
+      <w:bookmarkStart w:id="16" w:name="_Toc132467839"/>
       <w:bookmarkEnd w:id="15"/>
       <w:r>
         <w:t>Film profil</w:t>
@@ -4941,6 +5792,82 @@
       </w:r>
     </w:p>
     <w:p>
+      <w:pPr>
+        <w:keepNext/>
+        <w:jc w:val="center"/>
+      </w:pPr>
+      <w:r>
+        <w:rPr>
+          <w:noProof/>
+        </w:rPr>
+        <w:drawing>
+          <wp:inline distT="0" distB="0" distL="0" distR="0" wp14:anchorId="6F7855B6" wp14:editId="5D4DFD87">
+            <wp:extent cx="5040000" cy="2113549"/>
+            <wp:effectExtent l="0" t="0" r="8255" b="1270"/>
+            <wp:docPr id="29" name="Kép 29"/>
+            <wp:cNvGraphicFramePr>
+              <a:graphicFrameLocks xmlns:a="http://schemas.openxmlformats.org/drawingml/2006/main" noChangeAspect="1"/>
+            </wp:cNvGraphicFramePr>
+            <a:graphic xmlns:a="http://schemas.openxmlformats.org/drawingml/2006/main">
+              <a:graphicData uri="http://schemas.openxmlformats.org/drawingml/2006/picture">
+                <pic:pic xmlns:pic="http://schemas.openxmlformats.org/drawingml/2006/picture">
+                  <pic:nvPicPr>
+                    <pic:cNvPr id="0" name="Picture 9"/>
+                    <pic:cNvPicPr>
+                      <a:picLocks noChangeAspect="1" noChangeArrowheads="1"/>
+                    </pic:cNvPicPr>
+                  </pic:nvPicPr>
+                  <pic:blipFill>
+                    <a:blip r:embed="rId18">
+                      <a:extLst>
+                        <a:ext uri="{28A0092B-C50C-407E-A947-70E740481C1C}">
+                          <a14:useLocalDpi xmlns:a14="http://schemas.microsoft.com/office/drawing/2010/main" val="0"/>
+                        </a:ext>
+                      </a:extLst>
+                    </a:blip>
+                    <a:srcRect/>
+                    <a:stretch>
+                      <a:fillRect/>
+                    </a:stretch>
+                  </pic:blipFill>
+                  <pic:spPr bwMode="auto">
+                    <a:xfrm>
+                      <a:off x="0" y="0"/>
+                      <a:ext cx="5040000" cy="2113549"/>
+                    </a:xfrm>
+                    <a:prstGeom prst="rect">
+                      <a:avLst/>
+                    </a:prstGeom>
+                    <a:noFill/>
+                    <a:ln>
+                      <a:noFill/>
+                    </a:ln>
+                  </pic:spPr>
+                </pic:pic>
+              </a:graphicData>
+            </a:graphic>
+          </wp:inline>
+        </w:drawing>
+      </w:r>
+    </w:p>
+    <w:p>
+      <w:pPr>
+        <w:pStyle w:val="Kpalrs"/>
+        <w:jc w:val="center"/>
+      </w:pPr>
+      <w:fldSimple w:instr=" SEQ egyenlet \* ARABIC ">
+        <w:r>
+          <w:rPr>
+            <w:noProof/>
+          </w:rPr>
+          <w:t>7</w:t>
+        </w:r>
+      </w:fldSimple>
+      <w:r>
+        <w:t xml:space="preserve"> Film adatai a filmprofilon</w:t>
+      </w:r>
+    </w:p>
+    <w:p>
       <w:r>
         <w:t>Alatta találhatjuk a filmre leadott értékeléseket, időszerinti sorrendben.</w:t>
       </w:r>
@@ -4951,11 +5878,165 @@
         <w:t xml:space="preserve"> Értékelés leadásakor egyből megjelenik a többi értékelés között. Itt is jelen van a dinamikus betöltés.</w:t>
       </w:r>
     </w:p>
+    <w:p/>
+    <w:p>
+      <w:pPr>
+        <w:keepNext/>
+        <w:jc w:val="center"/>
+      </w:pPr>
+      <w:r>
+        <w:rPr>
+          <w:noProof/>
+        </w:rPr>
+        <w:lastRenderedPageBreak/>
+        <w:drawing>
+          <wp:inline distT="0" distB="0" distL="0" distR="0" wp14:anchorId="6668B636" wp14:editId="44B7653D">
+            <wp:extent cx="5040000" cy="1714286"/>
+            <wp:effectExtent l="0" t="0" r="8255" b="635"/>
+            <wp:docPr id="31" name="Kép 31"/>
+            <wp:cNvGraphicFramePr>
+              <a:graphicFrameLocks xmlns:a="http://schemas.openxmlformats.org/drawingml/2006/main" noChangeAspect="1"/>
+            </wp:cNvGraphicFramePr>
+            <a:graphic xmlns:a="http://schemas.openxmlformats.org/drawingml/2006/main">
+              <a:graphicData uri="http://schemas.openxmlformats.org/drawingml/2006/picture">
+                <pic:pic xmlns:pic="http://schemas.openxmlformats.org/drawingml/2006/picture">
+                  <pic:nvPicPr>
+                    <pic:cNvPr id="0" name="Picture 11"/>
+                    <pic:cNvPicPr>
+                      <a:picLocks noChangeAspect="1" noChangeArrowheads="1"/>
+                    </pic:cNvPicPr>
+                  </pic:nvPicPr>
+                  <pic:blipFill>
+                    <a:blip r:embed="rId19">
+                      <a:extLst>
+                        <a:ext uri="{28A0092B-C50C-407E-A947-70E740481C1C}">
+                          <a14:useLocalDpi xmlns:a14="http://schemas.microsoft.com/office/drawing/2010/main" val="0"/>
+                        </a:ext>
+                      </a:extLst>
+                    </a:blip>
+                    <a:srcRect/>
+                    <a:stretch>
+                      <a:fillRect/>
+                    </a:stretch>
+                  </pic:blipFill>
+                  <pic:spPr bwMode="auto">
+                    <a:xfrm>
+                      <a:off x="0" y="0"/>
+                      <a:ext cx="5040000" cy="1714286"/>
+                    </a:xfrm>
+                    <a:prstGeom prst="rect">
+                      <a:avLst/>
+                    </a:prstGeom>
+                    <a:noFill/>
+                    <a:ln>
+                      <a:noFill/>
+                    </a:ln>
+                  </pic:spPr>
+                </pic:pic>
+              </a:graphicData>
+            </a:graphic>
+          </wp:inline>
+        </w:drawing>
+      </w:r>
+    </w:p>
+    <w:p>
+      <w:pPr>
+        <w:pStyle w:val="Kpalrs"/>
+        <w:jc w:val="center"/>
+      </w:pPr>
+      <w:fldSimple w:instr=" SEQ egyenlet \* ARABIC ">
+        <w:r>
+          <w:rPr>
+            <w:noProof/>
+          </w:rPr>
+          <w:t>8</w:t>
+        </w:r>
+      </w:fldSimple>
+      <w:r>
+        <w:t xml:space="preserve"> Film véleményei (Bejelentkezve és nincs vélemény)</w:t>
+      </w:r>
+    </w:p>
+    <w:p>
+      <w:pPr>
+        <w:keepNext/>
+        <w:jc w:val="center"/>
+      </w:pPr>
+      <w:r>
+        <w:rPr>
+          <w:noProof/>
+        </w:rPr>
+        <w:drawing>
+          <wp:inline distT="0" distB="0" distL="0" distR="0" wp14:anchorId="68601D4F" wp14:editId="6A3BCEBA">
+            <wp:extent cx="5040000" cy="2502857"/>
+            <wp:effectExtent l="0" t="0" r="8255" b="0"/>
+            <wp:docPr id="30" name="Kép 30"/>
+            <wp:cNvGraphicFramePr>
+              <a:graphicFrameLocks xmlns:a="http://schemas.openxmlformats.org/drawingml/2006/main" noChangeAspect="1"/>
+            </wp:cNvGraphicFramePr>
+            <a:graphic xmlns:a="http://schemas.openxmlformats.org/drawingml/2006/main">
+              <a:graphicData uri="http://schemas.openxmlformats.org/drawingml/2006/picture">
+                <pic:pic xmlns:pic="http://schemas.openxmlformats.org/drawingml/2006/picture">
+                  <pic:nvPicPr>
+                    <pic:cNvPr id="0" name="Picture 10"/>
+                    <pic:cNvPicPr>
+                      <a:picLocks noChangeAspect="1" noChangeArrowheads="1"/>
+                    </pic:cNvPicPr>
+                  </pic:nvPicPr>
+                  <pic:blipFill>
+                    <a:blip r:embed="rId20">
+                      <a:extLst>
+                        <a:ext uri="{28A0092B-C50C-407E-A947-70E740481C1C}">
+                          <a14:useLocalDpi xmlns:a14="http://schemas.microsoft.com/office/drawing/2010/main" val="0"/>
+                        </a:ext>
+                      </a:extLst>
+                    </a:blip>
+                    <a:srcRect/>
+                    <a:stretch>
+                      <a:fillRect/>
+                    </a:stretch>
+                  </pic:blipFill>
+                  <pic:spPr bwMode="auto">
+                    <a:xfrm>
+                      <a:off x="0" y="0"/>
+                      <a:ext cx="5040000" cy="2502857"/>
+                    </a:xfrm>
+                    <a:prstGeom prst="rect">
+                      <a:avLst/>
+                    </a:prstGeom>
+                    <a:noFill/>
+                    <a:ln>
+                      <a:noFill/>
+                    </a:ln>
+                  </pic:spPr>
+                </pic:pic>
+              </a:graphicData>
+            </a:graphic>
+          </wp:inline>
+        </w:drawing>
+      </w:r>
+    </w:p>
+    <w:p>
+      <w:pPr>
+        <w:pStyle w:val="Kpalrs"/>
+        <w:jc w:val="center"/>
+      </w:pPr>
+      <w:fldSimple w:instr=" SEQ egyenlet \* ARABIC ">
+        <w:r>
+          <w:rPr>
+            <w:noProof/>
+          </w:rPr>
+          <w:t>9</w:t>
+        </w:r>
+      </w:fldSimple>
+      <w:r>
+        <w:t xml:space="preserve"> Film véleményei (Kijelentkezve és 2 vélemény)</w:t>
+      </w:r>
+    </w:p>
     <w:p>
       <w:pPr>
         <w:pStyle w:val="Cmsor3"/>
       </w:pPr>
-      <w:bookmarkStart w:id="17" w:name="_Toc132229519"/>
+      <w:bookmarkStart w:id="17" w:name="_Toc132467840"/>
       <w:r>
         <w:t>Bejelentkezés</w:t>
       </w:r>
@@ -5000,8 +6081,13 @@
       <w:r>
         <w:t xml:space="preserve">pünk az oldalba. Amennyiben hibás adatokat adott meg vagy </w:t>
       </w:r>
-      <w:r>
-        <w:t xml:space="preserve">szintaktikailag </w:t>
+      <w:proofErr w:type="spellStart"/>
+      <w:r>
+        <w:t>szintaktikailag</w:t>
+      </w:r>
+      <w:proofErr w:type="spellEnd"/>
+      <w:r>
+        <w:t xml:space="preserve"> </w:t>
       </w:r>
       <w:r>
         <w:t>helytelen a beírt szöveg. A honlap értesíti önt.</w:t>
@@ -5009,7 +6095,6 @@
     </w:p>
     <w:p>
       <w:r>
-        <w:lastRenderedPageBreak/>
         <w:t xml:space="preserve">Amennyiben </w:t>
       </w:r>
       <w:r>
@@ -5024,7 +6109,7 @@
       <w:r>
         <w:t xml:space="preserve"> link rakattintása után egy hasonló oldallal találkozunk. Itt ügyelni kell, hogy a felhasználónév hosszának 5-32 karakter között kell lennie, az email az betarja a „</w:t>
       </w:r>
-      <w:hyperlink r:id="rId12" w:history="1">
+      <w:hyperlink r:id="rId21" w:history="1">
         <w:r>
           <w:t>felhasználónév@szolgáltató.com</w:t>
         </w:r>
@@ -5047,6 +6132,7 @@
     </w:p>
     <w:p>
       <w:r>
+        <w:lastRenderedPageBreak/>
         <w:t>Sikeres regisztráció esetén egy felugró ablakkal jelez és visszaküld</w:t>
       </w:r>
       <w:r>
@@ -5067,7 +6153,7 @@
         <w:pStyle w:val="Cmsor3"/>
       </w:pPr>
       <w:bookmarkStart w:id="18" w:name="_Bejegyzéslista"/>
-      <w:bookmarkStart w:id="19" w:name="_Toc132229520"/>
+      <w:bookmarkStart w:id="19" w:name="_Toc132467841"/>
       <w:bookmarkEnd w:id="18"/>
       <w:r>
         <w:t>Bejegyzéslista</w:t>
@@ -5087,14 +6173,19 @@
     </w:p>
     <w:p>
       <w:r>
-        <w:t>//todo</w:t>
-      </w:r>
+        <w:t>//</w:t>
+      </w:r>
+      <w:proofErr w:type="spellStart"/>
+      <w:r>
+        <w:t>todo</w:t>
+      </w:r>
+      <w:proofErr w:type="spellEnd"/>
     </w:p>
     <w:p>
       <w:pPr>
         <w:pStyle w:val="Cmsor3"/>
       </w:pPr>
-      <w:bookmarkStart w:id="20" w:name="_Toc132229521"/>
+      <w:bookmarkStart w:id="20" w:name="_Toc132467842"/>
       <w:r>
         <w:t>Értékelés készítése</w:t>
       </w:r>
@@ -5118,7 +6209,7 @@
       <w:pPr>
         <w:pStyle w:val="Cmsor3"/>
       </w:pPr>
-      <w:bookmarkStart w:id="21" w:name="_Toc132229522"/>
+      <w:bookmarkStart w:id="21" w:name="_Toc132467843"/>
       <w:r>
         <w:t>Értékelés kártyák</w:t>
       </w:r>
@@ -5147,7 +6238,7 @@
       <w:pPr>
         <w:pStyle w:val="Cmsor3"/>
       </w:pPr>
-      <w:bookmarkStart w:id="22" w:name="_Toc132229523"/>
+      <w:bookmarkStart w:id="22" w:name="_Toc132467844"/>
       <w:r>
         <w:t>Beállítások</w:t>
       </w:r>
@@ -5155,78 +6246,75 @@
     </w:p>
     <w:p>
       <w:r>
-        <w:t xml:space="preserve">Ez a fül csak bejelentkezett fiókkal jelenik meg és érhető el. Itt van lehetőség új- felhasználónevet, jelszót, leírást és profilképet berakni. A jelszó változtatáshoz a jelenlegi </w:t>
-      </w:r>
+        <w:t>Ez a fül csak bejelentkezett fiókkal jelenik meg és érhető el. Itt van lehetőség új- felhasználónevet, jelszót, leírást és profilképet berakni. A jelszó változtatáshoz a jelenlegi jelszót is meg kell adni biztonsági okok miatt. A profilkép méretének 1 megabájt alatt kell lennie.</w:t>
+      </w:r>
+    </w:p>
+    <w:p>
+      <w:r>
+        <w:t xml:space="preserve">Amennyiben ön admin szintű fiókkal van belépve egy felső </w:t>
+      </w:r>
+      <w:r>
+        <w:t>navigációs sáv</w:t>
+      </w:r>
+      <w:r>
+        <w:t xml:space="preserve"> is megjelenik. Itt van lehetőség a filmeket változtatni és más felhasználók szintjét módosítani.</w:t>
+      </w:r>
+    </w:p>
+    <w:p>
+      <w:pPr>
+        <w:pStyle w:val="Cmsor3"/>
+      </w:pPr>
+      <w:bookmarkStart w:id="23" w:name="_Toc132467845"/>
       <w:r>
         <w:lastRenderedPageBreak/>
-        <w:t>jelszót is meg kell adni biztonsági okok miatt. A profilkép méretének 1 megabájt alatt kell lennie.</w:t>
-      </w:r>
-    </w:p>
-    <w:p>
-      <w:r>
-        <w:t xml:space="preserve">Amennyiben ön admin szintű fiókkal van belépve egy felső </w:t>
-      </w:r>
-      <w:r>
-        <w:t>navigációs sáv</w:t>
-      </w:r>
-      <w:r>
-        <w:t xml:space="preserve"> is megjelenik. Itt van lehetőség a filmeket változtatni és más felhasználók szintjét módosítani.</w:t>
+        <w:t>Új film készítése és módosítása</w:t>
+      </w:r>
+      <w:bookmarkEnd w:id="23"/>
+    </w:p>
+    <w:p>
+      <w:r>
+        <w:t>Ide csak admin fiókkal tudunk eljutni az előző paragrafusban megjelölt helyen. Az új film készítése és jelenlegiek módosítása hasonló felületen történik.</w:t>
+      </w:r>
+    </w:p>
+    <w:p>
+      <w:r>
+        <w:t>Miután a listából kiválasztottuk melyik lehetőséggel szeretnénk élni. Az oldalon van lehetőség a film címének, kiadási évének, műfajának és borítóképének változtatására. Műfajoknál többet is megadhatunk és a buborékokra kattintva ki is szedhetünk.</w:t>
+      </w:r>
+      <w:r>
+        <w:t xml:space="preserve"> A borítókép </w:t>
+      </w:r>
+      <w:r>
+        <w:t>2</w:t>
+      </w:r>
+      <w:r>
+        <w:t xml:space="preserve"> megabájt alatt kell lennie.</w:t>
       </w:r>
     </w:p>
     <w:p>
       <w:pPr>
         <w:pStyle w:val="Cmsor3"/>
       </w:pPr>
-      <w:bookmarkStart w:id="23" w:name="_Toc132229524"/>
-      <w:r>
-        <w:t>Új film készítése és módosítása</w:t>
-      </w:r>
-      <w:bookmarkEnd w:id="23"/>
-    </w:p>
-    <w:p>
-      <w:r>
-        <w:t>Ide csak admin fiókkal tudunk eljutni az előző paragrafusban megjelölt helyen. Az új film készítése és jelenlegiek módosítása hasonló felületen történik.</w:t>
-      </w:r>
-    </w:p>
-    <w:p>
-      <w:r>
-        <w:t>Miután a listából kiválasztottuk melyik lehetőséggel szeretnénk élni. Az oldalon van lehetőség a film címének, kiadási évének, műfajának és borítóképének változtatására. Műfajoknál többet is megadhatunk és a buborékokra kattintva ki is szedhetünk.</w:t>
-      </w:r>
-      <w:r>
-        <w:t xml:space="preserve"> A borítókép </w:t>
-      </w:r>
-      <w:r>
-        <w:t>2</w:t>
-      </w:r>
-      <w:r>
-        <w:t xml:space="preserve"> megabájt alatt kell lennie.</w:t>
+      <w:bookmarkStart w:id="24" w:name="_Toc132467846"/>
+      <w:r>
+        <w:t>Felhasználók szintjének módosítása</w:t>
+      </w:r>
+      <w:bookmarkEnd w:id="24"/>
+    </w:p>
+    <w:p>
+      <w:r>
+        <w:t>Ide csak admin fiókkal tudunk eljutni az előző paragrafusban megjelölt helyen. Itt van lehetőség más fiókok jogi szintjének változtatására.</w:t>
+      </w:r>
+    </w:p>
+    <w:p>
+      <w:r>
+        <w:t>Egy listaszerű módon fel vannak sorolva a felhasználók és a rubrikában található kiválasztó segítségével megváltozik az adott felhasználó jogköre.</w:t>
       </w:r>
     </w:p>
     <w:p>
       <w:pPr>
         <w:pStyle w:val="Cmsor3"/>
       </w:pPr>
-      <w:bookmarkStart w:id="24" w:name="_Toc132229525"/>
-      <w:r>
-        <w:t>Felhasználók szintjének módosítása</w:t>
-      </w:r>
-      <w:bookmarkEnd w:id="24"/>
-    </w:p>
-    <w:p>
-      <w:r>
-        <w:t>Ide csak admin fiókkal tudunk eljutni az előző paragrafusban megjelölt helyen. Itt van lehetőség más fiókok jogi szintjének változtatására.</w:t>
-      </w:r>
-    </w:p>
-    <w:p>
-      <w:r>
-        <w:t>Egy listaszerű módon fel vannak sorolva a felhasználók és a rubrikában található kiválasztó segítségével megváltozik az adott felhasználó jogköre.</w:t>
-      </w:r>
-    </w:p>
-    <w:p>
-      <w:pPr>
-        <w:pStyle w:val="Cmsor3"/>
-      </w:pPr>
-      <w:bookmarkStart w:id="25" w:name="_Toc132229526"/>
+      <w:bookmarkStart w:id="25" w:name="_Toc132467847"/>
       <w:r>
         <w:t>Kijelentkezés</w:t>
       </w:r>
@@ -5258,7 +6346,7 @@
       <w:pPr>
         <w:pStyle w:val="Cmsor1"/>
       </w:pPr>
-      <w:bookmarkStart w:id="26" w:name="_Toc132229527"/>
+      <w:bookmarkStart w:id="26" w:name="_Toc132467848"/>
       <w:r>
         <w:lastRenderedPageBreak/>
         <w:t>Fejlesztői dokumentáció</w:t>
@@ -5269,7 +6357,7 @@
       <w:r>
         <w:t xml:space="preserve">A weboldal fejlesztéséhez </w:t>
       </w:r>
-      <w:hyperlink r:id="rId13" w:history="1">
+      <w:hyperlink r:id="rId22" w:history="1">
         <w:r>
           <w:rPr>
             <w:rStyle w:val="LinkChar"/>
@@ -5326,7 +6414,7 @@
       <w:r>
         <w:t xml:space="preserve">A Node.js-en belül a </w:t>
       </w:r>
-      <w:hyperlink r:id="rId14" w:history="1">
+      <w:hyperlink r:id="rId23" w:history="1">
         <w:r>
           <w:rPr>
             <w:rStyle w:val="LinkChar"/>
@@ -5344,14 +6432,30 @@
         <w:t xml:space="preserve"> használom, ami a React frontend könyvtárat kiegészíti </w:t>
       </w:r>
       <w:r>
-        <w:t>egy Express-hez hasonló backend RESTful API készítő csomaggal.</w:t>
+        <w:t>egy Express-</w:t>
+      </w:r>
+      <w:proofErr w:type="spellStart"/>
+      <w:r>
+        <w:t>hez</w:t>
+      </w:r>
+      <w:proofErr w:type="spellEnd"/>
+      <w:r>
+        <w:t xml:space="preserve"> hasonló backend </w:t>
+      </w:r>
+      <w:proofErr w:type="spellStart"/>
+      <w:r>
+        <w:t>RESTful</w:t>
+      </w:r>
+      <w:proofErr w:type="spellEnd"/>
+      <w:r>
+        <w:t xml:space="preserve"> API készítő csomaggal.</w:t>
       </w:r>
     </w:p>
     <w:p>
       <w:r>
         <w:t xml:space="preserve">A </w:t>
       </w:r>
-      <w:hyperlink r:id="rId15" w:history="1">
+      <w:hyperlink r:id="rId24" w:history="1">
         <w:r>
           <w:rPr>
             <w:rStyle w:val="LinkChar"/>
@@ -5396,7 +6500,7 @@
       <w:pPr>
         <w:pStyle w:val="Cmsor2"/>
       </w:pPr>
-      <w:bookmarkStart w:id="27" w:name="_Toc132229528"/>
+      <w:bookmarkStart w:id="27" w:name="_Toc132467849"/>
       <w:r>
         <w:t>Használt npm csomagok</w:t>
       </w:r>
@@ -5421,12 +6525,14 @@
           <w:numId w:val="18"/>
         </w:numPr>
       </w:pPr>
+      <w:proofErr w:type="spellStart"/>
       <w:r>
         <w:rPr>
           <w:rStyle w:val="HighlightChar"/>
         </w:rPr>
         <w:t>bcrypt</w:t>
       </w:r>
+      <w:proofErr w:type="spellEnd"/>
       <w:r>
         <w:t xml:space="preserve">: </w:t>
       </w:r>
@@ -5442,12 +6548,14 @@
           <w:numId w:val="18"/>
         </w:numPr>
       </w:pPr>
+      <w:proofErr w:type="spellStart"/>
       <w:r>
         <w:rPr>
           <w:rStyle w:val="HighlightChar"/>
         </w:rPr>
         <w:t>jsonwebtoken</w:t>
       </w:r>
+      <w:proofErr w:type="spellEnd"/>
       <w:r>
         <w:t>:</w:t>
       </w:r>
@@ -5455,7 +6563,39 @@
         <w:t xml:space="preserve"> </w:t>
       </w:r>
       <w:r>
-        <w:t>Röviden JWT, egy token alapú autentikációs módszer, amely a session-el ellentétben a kliensen tárolja a bejelentkezett fiók adatait. A szerver csak egy kriptografikus kulcs segítségével validálja a klienstől kapott tokent.</w:t>
+        <w:t xml:space="preserve">Röviden JWT, egy </w:t>
+      </w:r>
+      <w:proofErr w:type="spellStart"/>
+      <w:r>
+        <w:t>token</w:t>
+      </w:r>
+      <w:proofErr w:type="spellEnd"/>
+      <w:r>
+        <w:t xml:space="preserve"> alapú </w:t>
+      </w:r>
+      <w:proofErr w:type="spellStart"/>
+      <w:r>
+        <w:t>autentikációs</w:t>
+      </w:r>
+      <w:proofErr w:type="spellEnd"/>
+      <w:r>
+        <w:t xml:space="preserve"> módszer, amely a session-el ellentétben a kliensen tárolja a bejelentkezett fiók adatait. A szerver csak egy kriptografikus kulcs segítségével </w:t>
+      </w:r>
+      <w:proofErr w:type="spellStart"/>
+      <w:r>
+        <w:t>validálja</w:t>
+      </w:r>
+      <w:proofErr w:type="spellEnd"/>
+      <w:r>
+        <w:t xml:space="preserve"> a klienstől kapott </w:t>
+      </w:r>
+      <w:proofErr w:type="spellStart"/>
+      <w:r>
+        <w:t>tokent</w:t>
+      </w:r>
+      <w:proofErr w:type="spellEnd"/>
+      <w:r>
+        <w:t>.</w:t>
       </w:r>
     </w:p>
     <w:p>
@@ -5466,17 +6606,27 @@
           <w:numId w:val="18"/>
         </w:numPr>
       </w:pPr>
+      <w:proofErr w:type="spellStart"/>
       <w:r>
         <w:rPr>
           <w:rStyle w:val="HighlightChar"/>
         </w:rPr>
         <w:t>cookies-next</w:t>
       </w:r>
+      <w:proofErr w:type="spellEnd"/>
       <w:r>
         <w:t xml:space="preserve">: </w:t>
       </w:r>
       <w:r>
-        <w:t>Next.js-ben nincs alapból cookie-k módosítására lehetőség, de van erre kifejlesztett csomag a készítőktől.</w:t>
+        <w:t xml:space="preserve">Next.js-ben nincs alapból </w:t>
+      </w:r>
+      <w:proofErr w:type="spellStart"/>
+      <w:r>
+        <w:t>cookie</w:t>
+      </w:r>
+      <w:proofErr w:type="spellEnd"/>
+      <w:r>
+        <w:t>-k módosítására lehetőség, de van erre kifejlesztett csomag a készítőktől.</w:t>
       </w:r>
     </w:p>
     <w:p>
@@ -5514,17 +6664,27 @@
           <w:numId w:val="18"/>
         </w:numPr>
       </w:pPr>
+      <w:proofErr w:type="spellStart"/>
       <w:r>
         <w:rPr>
           <w:rStyle w:val="HighlightChar"/>
         </w:rPr>
         <w:t>multiparty</w:t>
       </w:r>
+      <w:proofErr w:type="spellEnd"/>
       <w:r>
         <w:t>:</w:t>
       </w:r>
       <w:r>
-        <w:t xml:space="preserve"> Képek feltöltéséhet űrlapot/form-ot kell alkalmazunk, ennek a kódolása </w:t>
+        <w:t xml:space="preserve"> Képek feltöltéséhet űrlapot/</w:t>
+      </w:r>
+      <w:proofErr w:type="spellStart"/>
+      <w:r>
+        <w:t>form</w:t>
+      </w:r>
+      <w:proofErr w:type="spellEnd"/>
+      <w:r>
+        <w:t xml:space="preserve">-ot kell alkalmazunk, ennek a kódolása </w:t>
       </w:r>
       <w:r>
         <w:rPr>
@@ -5550,7 +6710,7 @@
         <w:pStyle w:val="Cmsor2"/>
       </w:pPr>
       <w:bookmarkStart w:id="28" w:name="_Telepítés_és_indítás"/>
-      <w:bookmarkStart w:id="29" w:name="_Toc132229529"/>
+      <w:bookmarkStart w:id="29" w:name="_Toc132467850"/>
       <w:bookmarkEnd w:id="28"/>
       <w:r>
         <w:lastRenderedPageBreak/>
@@ -5661,7 +6821,23 @@
         <w:t>mappában</w:t>
       </w:r>
       <w:r>
-        <w:t xml:space="preserve"> található telepítési és indítási scriptek Linux-ra és Windows-ra, ha a parancssor túl rémisztő.</w:t>
+        <w:t xml:space="preserve"> található telepítési és indítási scriptek Linux-</w:t>
+      </w:r>
+      <w:proofErr w:type="spellStart"/>
+      <w:r>
+        <w:t>ra</w:t>
+      </w:r>
+      <w:proofErr w:type="spellEnd"/>
+      <w:r>
+        <w:t xml:space="preserve"> és Windows-</w:t>
+      </w:r>
+      <w:proofErr w:type="spellStart"/>
+      <w:r>
+        <w:t>ra</w:t>
+      </w:r>
+      <w:proofErr w:type="spellEnd"/>
+      <w:r>
+        <w:t>, ha a parancssor túl rémisztő.</w:t>
       </w:r>
     </w:p>
     <w:p>
@@ -5697,7 +6873,15 @@
         <w:t xml:space="preserve"> csomagokat</w:t>
       </w:r>
       <w:r>
-        <w:t>, létrehozza az adatbázist és dinamikusan generál titkos szerver oldali tokeneket a kriptografikus műveleteknek.</w:t>
+        <w:t xml:space="preserve">, létrehozza az adatbázist és dinamikusan generál titkos szerver oldali </w:t>
+      </w:r>
+      <w:proofErr w:type="spellStart"/>
+      <w:r>
+        <w:t>tokeneket</w:t>
+      </w:r>
+      <w:proofErr w:type="spellEnd"/>
+      <w:r>
+        <w:t xml:space="preserve"> a kriptografikus műveleteknek.</w:t>
       </w:r>
     </w:p>
     <w:p>
@@ -5727,7 +6911,15 @@
         <w:t xml:space="preserve"> e</w:t>
       </w:r>
       <w:r>
-        <w:t>bben a módban a projectben történő változtatások egyből megváltoznak a weboldalon is, viszont ez fölösleges rendszer erőforrásokat és optimalizálatlan kódot futtat ezért a weboldal lassabbnak tűnhet.</w:t>
+        <w:t xml:space="preserve">bben a módban a projectben történő változtatások egyből megváltoznak a weboldalon is, viszont ez fölösleges rendszer erőforrásokat és </w:t>
+      </w:r>
+      <w:proofErr w:type="spellStart"/>
+      <w:r>
+        <w:t>optimalizálatlan</w:t>
+      </w:r>
+      <w:proofErr w:type="spellEnd"/>
+      <w:r>
+        <w:t xml:space="preserve"> kódot futtat ezért a weboldal lassabbnak tűnhet.</w:t>
       </w:r>
     </w:p>
     <w:p>
@@ -5747,17 +6939,35 @@
       <w:r>
         <w:t xml:space="preserve"> </w:t>
       </w:r>
+      <w:proofErr w:type="gramStart"/>
       <w:r>
         <w:t>&amp; .</w:t>
       </w:r>
+      <w:proofErr w:type="gramEnd"/>
       <w:r>
         <w:rPr>
           <w:rStyle w:val="CodeblockChar"/>
         </w:rPr>
-        <w:t>/start-prod</w:t>
-      </w:r>
-      <w:r>
-        <w:t>: Ezzel a két scripttel lehet egy optimalizáltabb környezetet létrehozni a projectnek, viszont minden változtatás után újra le kell futtatni a építés parancsot.</w:t>
+        <w:t>/start-</w:t>
+      </w:r>
+      <w:proofErr w:type="spellStart"/>
+      <w:r>
+        <w:rPr>
+          <w:rStyle w:val="CodeblockChar"/>
+        </w:rPr>
+        <w:t>prod</w:t>
+      </w:r>
+      <w:proofErr w:type="spellEnd"/>
+      <w:r>
+        <w:t xml:space="preserve">: Ezzel a két scripttel lehet egy </w:t>
+      </w:r>
+      <w:proofErr w:type="spellStart"/>
+      <w:r>
+        <w:t>optimalizáltabb</w:t>
+      </w:r>
+      <w:proofErr w:type="spellEnd"/>
+      <w:r>
+        <w:t xml:space="preserve"> környezetet létrehozni a projectnek, viszont minden változtatás után újra le kell futtatni a építés parancsot.</w:t>
       </w:r>
     </w:p>
     <w:p>
@@ -5805,32 +7015,48 @@
     </w:p>
     <w:p>
       <w:pPr>
+        <w:jc w:val="left"/>
+      </w:pPr>
+      <w:r>
+        <w:br w:type="page"/>
+      </w:r>
+    </w:p>
+    <w:p>
+      <w:pPr>
         <w:pStyle w:val="Cmsor2"/>
       </w:pPr>
-      <w:bookmarkStart w:id="30" w:name="_Toc132229530"/>
+      <w:bookmarkStart w:id="30" w:name="_Toc132467851"/>
       <w:r>
         <w:lastRenderedPageBreak/>
-        <w:t>Backend</w:t>
+        <w:t>API</w:t>
       </w:r>
       <w:bookmarkEnd w:id="30"/>
     </w:p>
     <w:p>
-      <w:pPr>
-        <w:pStyle w:val="Cmsor3"/>
-      </w:pPr>
-      <w:bookmarkStart w:id="31" w:name="_Toc132229531"/>
-      <w:r>
-        <w:t>API</w:t>
-      </w:r>
-      <w:bookmarkEnd w:id="31"/>
-    </w:p>
-    <w:p>
       <w:r>
         <w:t>Az oldal API (</w:t>
       </w:r>
-      <w:r>
-        <w:t>Application Programming Interface</w:t>
-      </w:r>
+      <w:proofErr w:type="spellStart"/>
+      <w:r>
+        <w:t>Application</w:t>
+      </w:r>
+      <w:proofErr w:type="spellEnd"/>
+      <w:r>
+        <w:t xml:space="preserve"> </w:t>
+      </w:r>
+      <w:proofErr w:type="spellStart"/>
+      <w:r>
+        <w:t>Programming</w:t>
+      </w:r>
+      <w:proofErr w:type="spellEnd"/>
+      <w:r>
+        <w:t xml:space="preserve"> </w:t>
+      </w:r>
+      <w:proofErr w:type="spellStart"/>
+      <w:r>
+        <w:t>Interface</w:t>
+      </w:r>
+      <w:proofErr w:type="spellEnd"/>
       <w:r>
         <w:t xml:space="preserve">) -ként is szolgál. Amennyiben programozóként felakarjuk használni az adatbázisban található filmeket vagy új kinézetet akarunk adni az oldalnak. A </w:t>
       </w:r>
@@ -5850,146 +7076,90 @@
         <w:t>elérési úton</w:t>
       </w:r>
       <w:r>
-        <w:t xml:space="preserve"> hozzáférhetünk az összes funkcióhoz, amit az oldal felajánl. A lehetőségeket, amiket az API szolgál </w:t>
-      </w:r>
-      <w:r>
+        <w:t xml:space="preserve"> hozzáférhetünk az összes funkcióhoz, amit az oldal felajánl.</w:t>
+      </w:r>
+    </w:p>
+    <w:p>
+      <w:pPr>
+        <w:rPr>
+          <w:b/>
+          <w:color w:val="FF0000"/>
+        </w:rPr>
+      </w:pPr>
+      <w:r>
+        <w:rPr>
+          <w:b/>
+          <w:color w:val="FF0000"/>
+        </w:rPr>
+        <w:t>A dokumentáció feltöltése elkerülése érdekében a</w:t>
+      </w:r>
+      <w:r>
+        <w:rPr>
+          <w:b/>
+          <w:color w:val="FF0000"/>
+        </w:rPr>
+        <w:t xml:space="preserve"> lehetőségeket, amiket az API szolgál </w:t>
+      </w:r>
+      <w:r>
+        <w:rPr>
+          <w:b/>
+          <w:color w:val="FF0000"/>
+        </w:rPr>
         <w:t xml:space="preserve">a </w:t>
       </w:r>
       <w:r>
         <w:rPr>
           <w:rStyle w:val="CodeblockChar"/>
+          <w:b/>
+          <w:color w:val="FF0000"/>
         </w:rPr>
         <w:t>/dev</w:t>
       </w:r>
       <w:r>
+        <w:rPr>
+          <w:b/>
+          <w:color w:val="FF0000"/>
+        </w:rPr>
         <w:t xml:space="preserve"> úton </w:t>
       </w:r>
       <w:r>
-        <w:t>található fileok között mutatom be.</w:t>
-      </w:r>
-    </w:p>
-    <w:p>
-      <w:pPr>
-        <w:pStyle w:val="Cmsor3"/>
-      </w:pPr>
-      <w:bookmarkStart w:id="32" w:name="_Toc132229532"/>
-      <w:r>
-        <w:t>Tervezési minta (Architektúra)</w:t>
-      </w:r>
-      <w:bookmarkEnd w:id="32"/>
-    </w:p>
-    <w:p>
-      <w:r>
-        <w:t>A backend kód struktúr</w:t>
-      </w:r>
-      <w:r>
-        <w:t>ája</w:t>
-      </w:r>
-      <w:r>
-        <w:t xml:space="preserve"> a </w:t>
-      </w:r>
-      <w:r>
-        <w:t>Model-Service-Controller (Modell-Szolgáltatás-Vezérlő) architektúr</w:t>
-      </w:r>
-      <w:r>
-        <w:t>án</w:t>
-      </w:r>
-      <w:r>
-        <w:t xml:space="preserve"> (röviden MSC architektúra)</w:t>
-      </w:r>
-      <w:r>
-        <w:t xml:space="preserve"> alapul. Minden API kérés ezen a „</w:t>
-      </w:r>
-      <w:r>
-        <w:t>vezeték</w:t>
-      </w:r>
-      <w:r>
-        <w:t>en” megy át.</w:t>
-      </w:r>
-      <w:r>
-        <w:t xml:space="preserve"> Három fontos részből áll:</w:t>
-      </w:r>
-    </w:p>
-    <w:p>
-      <w:pPr>
-        <w:pStyle w:val="Listaszerbekezds"/>
-        <w:numPr>
-          <w:ilvl w:val="0"/>
-          <w:numId w:val="20"/>
-        </w:numPr>
-      </w:pPr>
-      <w:r>
-        <w:rPr>
-          <w:rStyle w:val="HighlightChar"/>
-        </w:rPr>
-        <w:t>Controller</w:t>
-      </w:r>
-      <w:r>
-        <w:t xml:space="preserve">: </w:t>
-      </w:r>
-      <w:r>
-        <w:t>A beérkező kéréseket irányítja a megfelelő irányba, ezen a rétegen történik a http kérésének szintaktikai ellenőrzése, és a http válaszok visszaküldése.</w:t>
-      </w:r>
-    </w:p>
-    <w:p>
-      <w:pPr>
-        <w:pStyle w:val="Listaszerbekezds"/>
-        <w:numPr>
-          <w:ilvl w:val="0"/>
-          <w:numId w:val="20"/>
-        </w:numPr>
-      </w:pPr>
-      <w:r>
-        <w:rPr>
-          <w:rStyle w:val="HighlightChar"/>
-        </w:rPr>
-        <w:t>Service</w:t>
-      </w:r>
-      <w:r>
-        <w:t>: Ezen a rétegen történik a komplexebb ellenőrzések (pl. felhasználó név létezik e már az adatbázisban), ez a réteg konkrétan nem foglalkozik az adatbázissal, sem a http kapcsolatokkal, de viszont egy fontos átmeneti réteg a következő rétegnek.</w:t>
-      </w:r>
-    </w:p>
-    <w:p>
-      <w:pPr>
-        <w:pStyle w:val="Listaszerbekezds"/>
-        <w:numPr>
-          <w:ilvl w:val="0"/>
-          <w:numId w:val="20"/>
-        </w:numPr>
-      </w:pPr>
-      <w:r>
-        <w:rPr>
-          <w:rStyle w:val="HighlightChar"/>
-        </w:rPr>
-        <w:t>Model</w:t>
-      </w:r>
-      <w:r>
-        <w:t>: Feladata az adatok lekérdezése az adatbázistól és annak értelmezése.</w:t>
-      </w:r>
-    </w:p>
-    <w:p>
-      <w:r>
-        <w:t>Ahogy lehet látni minden rétegnek meg van a saját felelőssége</w:t>
-      </w:r>
-      <w:r>
-        <w:t>. Kisebb projektekben túlzás ilyen architektúrákat alkalmazni, lassítja a fejlesztési sebességét, viszont e</w:t>
-      </w:r>
-      <w:r>
-        <w:t>zzel a tervezési mintával javítható a szoftver skálázhatósága és karbantarthatósága.</w:t>
+        <w:rPr>
+          <w:b/>
+          <w:color w:val="FF0000"/>
+        </w:rPr>
+        <w:t xml:space="preserve">található </w:t>
+      </w:r>
+      <w:r>
+        <w:rPr>
+          <w:b/>
+          <w:color w:val="FF0000"/>
+        </w:rPr>
+        <w:t>oldalon részletesen bemutatom!</w:t>
+      </w:r>
+    </w:p>
+    <w:p>
+      <w:pPr>
+        <w:jc w:val="left"/>
+      </w:pPr>
+      <w:r>
+        <w:br w:type="page"/>
       </w:r>
     </w:p>
     <w:p>
       <w:pPr>
         <w:pStyle w:val="Cmsor2"/>
       </w:pPr>
-      <w:bookmarkStart w:id="33" w:name="_Toc132229533"/>
+      <w:bookmarkStart w:id="31" w:name="_Toc132467852"/>
       <w:r>
         <w:lastRenderedPageBreak/>
         <w:t>Adatbázis</w:t>
       </w:r>
-      <w:bookmarkEnd w:id="33"/>
-    </w:p>
-    <w:p>
+      <w:bookmarkEnd w:id="31"/>
+    </w:p>
+    <w:p>
+      <w:pPr>
+        <w:keepNext/>
+      </w:pPr>
       <w:r>
         <w:rPr>
           <w:noProof/>
@@ -6012,7 +7182,7 @@
                     </pic:cNvPicPr>
                   </pic:nvPicPr>
                   <pic:blipFill>
-                    <a:blip r:embed="rId16" cstate="print">
+                    <a:blip r:embed="rId25" cstate="print">
                       <a:extLst>
                         <a:ext uri="{28A0092B-C50C-407E-A947-70E740481C1C}">
                           <a14:useLocalDpi xmlns:a14="http://schemas.microsoft.com/office/drawing/2010/main" val="0"/>
@@ -6046,16 +7216,37 @@
     </w:p>
     <w:p>
       <w:pPr>
+        <w:pStyle w:val="Kpalrs"/>
+      </w:pPr>
+      <w:fldSimple w:instr=" SEQ egyenlet \* ARABIC ">
+        <w:r>
+          <w:rPr>
+            <w:noProof/>
+          </w:rPr>
+          <w:t>10</w:t>
+        </w:r>
+      </w:fldSimple>
+      <w:r>
+        <w:t xml:space="preserve"> Adatbázis</w:t>
+      </w:r>
+    </w:p>
+    <w:p>
+      <w:pPr>
         <w:pStyle w:val="Cmsor3"/>
       </w:pPr>
-      <w:bookmarkStart w:id="34" w:name="_Toc132229534"/>
+      <w:bookmarkStart w:id="32" w:name="_Toc132467853"/>
+      <w:proofErr w:type="spellStart"/>
       <w:r>
         <w:t>u</w:t>
       </w:r>
       <w:r>
-        <w:t>ser tábla</w:t>
-      </w:r>
-      <w:bookmarkEnd w:id="34"/>
+        <w:t>ser</w:t>
+      </w:r>
+      <w:proofErr w:type="spellEnd"/>
+      <w:r>
+        <w:t xml:space="preserve"> tábla</w:t>
+      </w:r>
+      <w:bookmarkEnd w:id="32"/>
     </w:p>
     <w:p>
       <w:pPr>
@@ -6080,12 +7271,78 @@
           <w:ilvl w:val="0"/>
           <w:numId w:val="21"/>
         </w:numPr>
-        <w:spacing w:line="276" w:lineRule="auto"/>
         <w:rPr>
           <w:b/>
           <w:noProof/>
         </w:rPr>
       </w:pPr>
+      <w:r>
+        <w:rPr>
+          <w:noProof/>
+        </w:rPr>
+        <w:drawing>
+          <wp:anchor distT="0" distB="0" distL="114300" distR="114300" simplePos="0" relativeHeight="251658240" behindDoc="0" locked="0" layoutInCell="1" allowOverlap="1" wp14:anchorId="6DF4B3AE" wp14:editId="25B190E0">
+            <wp:simplePos x="0" y="0"/>
+            <wp:positionH relativeFrom="margin">
+              <wp:align>right</wp:align>
+            </wp:positionH>
+            <wp:positionV relativeFrom="paragraph">
+              <wp:posOffset>13335</wp:posOffset>
+            </wp:positionV>
+            <wp:extent cx="2232000" cy="2168829"/>
+            <wp:effectExtent l="0" t="0" r="0" b="3175"/>
+            <wp:wrapSquare wrapText="bothSides"/>
+            <wp:docPr id="10" name="Kép 10"/>
+            <wp:cNvGraphicFramePr>
+              <a:graphicFrameLocks xmlns:a="http://schemas.openxmlformats.org/drawingml/2006/main" noChangeAspect="1"/>
+            </wp:cNvGraphicFramePr>
+            <a:graphic xmlns:a="http://schemas.openxmlformats.org/drawingml/2006/main">
+              <a:graphicData uri="http://schemas.openxmlformats.org/drawingml/2006/picture">
+                <pic:pic xmlns:pic="http://schemas.openxmlformats.org/drawingml/2006/picture">
+                  <pic:nvPicPr>
+                    <pic:cNvPr id="0" name="Picture 4"/>
+                    <pic:cNvPicPr>
+                      <a:picLocks noChangeAspect="1" noChangeArrowheads="1"/>
+                    </pic:cNvPicPr>
+                  </pic:nvPicPr>
+                  <pic:blipFill>
+                    <a:blip r:embed="rId26" cstate="print">
+                      <a:extLst>
+                        <a:ext uri="{28A0092B-C50C-407E-A947-70E740481C1C}">
+                          <a14:useLocalDpi xmlns:a14="http://schemas.microsoft.com/office/drawing/2010/main" val="0"/>
+                        </a:ext>
+                      </a:extLst>
+                    </a:blip>
+                    <a:srcRect/>
+                    <a:stretch>
+                      <a:fillRect/>
+                    </a:stretch>
+                  </pic:blipFill>
+                  <pic:spPr bwMode="auto">
+                    <a:xfrm>
+                      <a:off x="0" y="0"/>
+                      <a:ext cx="2232000" cy="2168829"/>
+                    </a:xfrm>
+                    <a:prstGeom prst="rect">
+                      <a:avLst/>
+                    </a:prstGeom>
+                    <a:noFill/>
+                    <a:ln>
+                      <a:noFill/>
+                    </a:ln>
+                  </pic:spPr>
+                </pic:pic>
+              </a:graphicData>
+            </a:graphic>
+            <wp14:sizeRelH relativeFrom="margin">
+              <wp14:pctWidth>0</wp14:pctWidth>
+            </wp14:sizeRelH>
+            <wp14:sizeRelV relativeFrom="margin">
+              <wp14:pctHeight>0</wp14:pctHeight>
+            </wp14:sizeRelV>
+          </wp:anchor>
+        </w:drawing>
+      </w:r>
       <w:r>
         <w:rPr>
           <w:b/>
@@ -6125,7 +7382,6 @@
           <w:ilvl w:val="0"/>
           <w:numId w:val="21"/>
         </w:numPr>
-        <w:spacing w:line="276" w:lineRule="auto"/>
         <w:rPr>
           <w:b/>
           <w:noProof/>
@@ -6182,7 +7438,6 @@
           <w:ilvl w:val="0"/>
           <w:numId w:val="21"/>
         </w:numPr>
-        <w:spacing w:line="276" w:lineRule="auto"/>
         <w:rPr>
           <w:b/>
           <w:noProof/>
@@ -6215,7 +7470,6 @@
           <w:ilvl w:val="0"/>
           <w:numId w:val="21"/>
         </w:numPr>
-        <w:spacing w:line="276" w:lineRule="auto"/>
         <w:rPr>
           <w:b/>
           <w:noProof/>
@@ -6254,7 +7508,6 @@
           <w:ilvl w:val="0"/>
           <w:numId w:val="21"/>
         </w:numPr>
-        <w:spacing w:line="276" w:lineRule="auto"/>
         <w:rPr>
           <w:b/>
           <w:noProof/>
@@ -6299,51 +7552,76 @@
           <w:ilvl w:val="0"/>
           <w:numId w:val="21"/>
         </w:numPr>
-        <w:spacing w:line="276" w:lineRule="auto"/>
+        <w:rPr>
+          <w:noProof/>
+        </w:rPr>
+      </w:pPr>
+      <w:r>
         <w:rPr>
           <w:b/>
           <w:noProof/>
         </w:rPr>
-      </w:pPr>
-      <w:r>
+        <w:t>permission_id</w:t>
+      </w:r>
+      <w:r>
+        <w:rPr>
+          <w:noProof/>
+        </w:rPr>
+        <w:t>: Idegen kulcs</w:t>
+      </w:r>
+      <w:r>
+        <w:rPr>
+          <w:noProof/>
+        </w:rPr>
+        <w:t xml:space="preserve"> a permisson táblába, a felhasználó jogát határozza meg</w:t>
+      </w:r>
+    </w:p>
+    <w:p>
+      <w:pPr>
+        <w:jc w:val="left"/>
         <w:rPr>
           <w:b/>
           <w:noProof/>
         </w:rPr>
-        <w:t>permission_id</w:t>
-      </w:r>
-      <w:r>
-        <w:rPr>
+      </w:pPr>
+      <w:r>
+        <w:rPr>
+          <w:b/>
           <w:noProof/>
         </w:rPr>
-        <w:t>: Idegen kulcs</w:t>
-      </w:r>
-      <w:r>
-        <w:rPr>
-          <w:noProof/>
-        </w:rPr>
-        <w:t xml:space="preserve"> a permisson táblába, a felhasználó jogát határozza meg</w:t>
+        <w:br w:type="page"/>
       </w:r>
     </w:p>
     <w:p>
       <w:pPr>
         <w:pStyle w:val="Cmsor3"/>
       </w:pPr>
-      <w:bookmarkStart w:id="35" w:name="_Toc132229535"/>
-      <w:r>
+      <w:bookmarkStart w:id="33" w:name="_Toc132467854"/>
+      <w:proofErr w:type="spellStart"/>
+      <w:r>
+        <w:lastRenderedPageBreak/>
         <w:t>auth</w:t>
       </w:r>
+      <w:proofErr w:type="spellEnd"/>
       <w:r>
         <w:t xml:space="preserve"> </w:t>
       </w:r>
       <w:r>
         <w:t>tábla</w:t>
       </w:r>
-      <w:bookmarkEnd w:id="35"/>
-    </w:p>
-    <w:p>
-      <w:r>
-        <w:t>Ez a tábla tartalmazza a felhasználók authentikációs adatait.</w:t>
+      <w:bookmarkEnd w:id="33"/>
+    </w:p>
+    <w:p>
+      <w:r>
+        <w:t xml:space="preserve">Ez a tábla tartalmazza a felhasználók </w:t>
+      </w:r>
+      <w:proofErr w:type="spellStart"/>
+      <w:r>
+        <w:t>authentikációs</w:t>
+      </w:r>
+      <w:proofErr w:type="spellEnd"/>
+      <w:r>
+        <w:t xml:space="preserve"> adatait.</w:t>
       </w:r>
     </w:p>
     <w:p>
@@ -6353,12 +7631,78 @@
           <w:ilvl w:val="0"/>
           <w:numId w:val="21"/>
         </w:numPr>
-        <w:spacing w:line="276" w:lineRule="auto"/>
         <w:rPr>
           <w:b/>
           <w:noProof/>
         </w:rPr>
       </w:pPr>
+      <w:r>
+        <w:rPr>
+          <w:noProof/>
+        </w:rPr>
+        <w:drawing>
+          <wp:anchor distT="0" distB="0" distL="114300" distR="114300" simplePos="0" relativeHeight="251659264" behindDoc="0" locked="0" layoutInCell="1" allowOverlap="1" wp14:anchorId="16A77B48" wp14:editId="109F1D00">
+            <wp:simplePos x="0" y="0"/>
+            <wp:positionH relativeFrom="margin">
+              <wp:align>right</wp:align>
+            </wp:positionH>
+            <wp:positionV relativeFrom="paragraph">
+              <wp:posOffset>7620</wp:posOffset>
+            </wp:positionV>
+            <wp:extent cx="2232000" cy="1589583"/>
+            <wp:effectExtent l="0" t="0" r="0" b="0"/>
+            <wp:wrapSquare wrapText="bothSides"/>
+            <wp:docPr id="16" name="Kép 16"/>
+            <wp:cNvGraphicFramePr>
+              <a:graphicFrameLocks xmlns:a="http://schemas.openxmlformats.org/drawingml/2006/main" noChangeAspect="1"/>
+            </wp:cNvGraphicFramePr>
+            <a:graphic xmlns:a="http://schemas.openxmlformats.org/drawingml/2006/main">
+              <a:graphicData uri="http://schemas.openxmlformats.org/drawingml/2006/picture">
+                <pic:pic xmlns:pic="http://schemas.openxmlformats.org/drawingml/2006/picture">
+                  <pic:nvPicPr>
+                    <pic:cNvPr id="0" name="Picture 6"/>
+                    <pic:cNvPicPr>
+                      <a:picLocks noChangeAspect="1" noChangeArrowheads="1"/>
+                    </pic:cNvPicPr>
+                  </pic:nvPicPr>
+                  <pic:blipFill>
+                    <a:blip r:embed="rId27" cstate="print">
+                      <a:extLst>
+                        <a:ext uri="{28A0092B-C50C-407E-A947-70E740481C1C}">
+                          <a14:useLocalDpi xmlns:a14="http://schemas.microsoft.com/office/drawing/2010/main" val="0"/>
+                        </a:ext>
+                      </a:extLst>
+                    </a:blip>
+                    <a:srcRect/>
+                    <a:stretch>
+                      <a:fillRect/>
+                    </a:stretch>
+                  </pic:blipFill>
+                  <pic:spPr bwMode="auto">
+                    <a:xfrm>
+                      <a:off x="0" y="0"/>
+                      <a:ext cx="2232000" cy="1589583"/>
+                    </a:xfrm>
+                    <a:prstGeom prst="rect">
+                      <a:avLst/>
+                    </a:prstGeom>
+                    <a:noFill/>
+                    <a:ln>
+                      <a:noFill/>
+                    </a:ln>
+                  </pic:spPr>
+                </pic:pic>
+              </a:graphicData>
+            </a:graphic>
+            <wp14:sizeRelH relativeFrom="margin">
+              <wp14:pctWidth>0</wp14:pctWidth>
+            </wp14:sizeRelH>
+            <wp14:sizeRelV relativeFrom="margin">
+              <wp14:pctHeight>0</wp14:pctHeight>
+            </wp14:sizeRelV>
+          </wp:anchor>
+        </w:drawing>
+      </w:r>
       <w:r>
         <w:rPr>
           <w:b/>
@@ -6392,7 +7736,6 @@
           <w:ilvl w:val="0"/>
           <w:numId w:val="21"/>
         </w:numPr>
-        <w:spacing w:line="276" w:lineRule="auto"/>
         <w:rPr>
           <w:b/>
           <w:noProof/>
@@ -6425,7 +7768,6 @@
           <w:ilvl w:val="0"/>
           <w:numId w:val="13"/>
         </w:numPr>
-        <w:spacing w:line="276" w:lineRule="auto"/>
       </w:pPr>
       <w:r>
         <w:rPr>
@@ -6465,8 +7807,8 @@
           <w:ilvl w:val="0"/>
           <w:numId w:val="13"/>
         </w:numPr>
-        <w:spacing w:line="276" w:lineRule="auto"/>
-      </w:pPr>
+      </w:pPr>
+      <w:proofErr w:type="spellStart"/>
       <w:r>
         <w:rPr>
           <w:b/>
@@ -6491,50 +7833,133 @@
         </w:rPr>
         <w:t>ash</w:t>
       </w:r>
+      <w:proofErr w:type="spellEnd"/>
       <w:r>
         <w:t>:</w:t>
       </w:r>
       <w:r>
-        <w:t xml:space="preserve"> Fix hosszúságú szöveg, a jelszavakat soha nem tároljuk egy per egy az adatbázisban, hanem a jelszót odaadjuk egy egy-irányú enkriptációs algoritmusnak és csak az eredményt tároljuk.</w:t>
-      </w:r>
-    </w:p>
-    <w:p>
-      <w:r>
-        <w:t xml:space="preserve">A jelszó tárolásáról a </w:t>
-      </w:r>
-      <w:hyperlink w:anchor="_Algoritmusok" w:history="1">
+        <w:t xml:space="preserve"> Fix hosszúságú szöveg, a jelszavakat soha nem tároljuk egy per egy az adatbázisban, hanem a jelszót odaadjuk egy egy-irányú </w:t>
+      </w:r>
+      <w:proofErr w:type="spellStart"/>
+      <w:r>
+        <w:t>enkriptációs</w:t>
+      </w:r>
+      <w:proofErr w:type="spellEnd"/>
+      <w:r>
+        <w:t xml:space="preserve"> algoritmusnak és csak az eredményt tároljuk</w:t>
+      </w:r>
+      <w:r>
+        <w:t>, biztonsági okok miatt</w:t>
+      </w:r>
+    </w:p>
+    <w:p>
+      <w:r>
+        <w:t>A jelszó tárolásáról a</w:t>
+      </w:r>
+      <w:r>
+        <w:t xml:space="preserve"> </w:t>
+      </w:r>
+      <w:hyperlink w:anchor="_Regisztráció" w:history="1">
         <w:r>
           <w:rPr>
             <w:rStyle w:val="LinkChar"/>
           </w:rPr>
-          <w:t>Algoritmusok</w:t>
+          <w:t>Algoritmusok/Regisztráció</w:t>
         </w:r>
       </w:hyperlink>
       <w:r>
-        <w:t>(TODO) fejlécben többet megtudhatunk.</w:t>
+        <w:t xml:space="preserve"> fejlécben többet megtudhatunk.</w:t>
       </w:r>
     </w:p>
     <w:p>
       <w:pPr>
         <w:pStyle w:val="Cmsor3"/>
       </w:pPr>
-      <w:bookmarkStart w:id="36" w:name="_Toc132229536"/>
-      <w:r>
-        <w:lastRenderedPageBreak/>
+      <w:bookmarkStart w:id="34" w:name="_Toc132467855"/>
+      <w:proofErr w:type="spellStart"/>
+      <w:r>
         <w:t>f</w:t>
       </w:r>
       <w:r>
         <w:t>ollow</w:t>
       </w:r>
+      <w:proofErr w:type="spellEnd"/>
       <w:r>
         <w:t xml:space="preserve"> </w:t>
       </w:r>
       <w:r>
         <w:t>tábla</w:t>
       </w:r>
-      <w:bookmarkEnd w:id="36"/>
-    </w:p>
-    <w:p>
+      <w:bookmarkEnd w:id="34"/>
+    </w:p>
+    <w:p>
+      <w:r>
+        <w:rPr>
+          <w:noProof/>
+        </w:rPr>
+        <w:drawing>
+          <wp:anchor distT="0" distB="0" distL="114300" distR="114300" simplePos="0" relativeHeight="251660288" behindDoc="0" locked="0" layoutInCell="1" allowOverlap="1" wp14:anchorId="725F0C9C" wp14:editId="0E537572">
+            <wp:simplePos x="0" y="0"/>
+            <wp:positionH relativeFrom="margin">
+              <wp:align>right</wp:align>
+            </wp:positionH>
+            <wp:positionV relativeFrom="paragraph">
+              <wp:posOffset>306705</wp:posOffset>
+            </wp:positionV>
+            <wp:extent cx="1800000" cy="842271"/>
+            <wp:effectExtent l="0" t="0" r="0" b="0"/>
+            <wp:wrapSquare wrapText="bothSides"/>
+            <wp:docPr id="17" name="Kép 17"/>
+            <wp:cNvGraphicFramePr>
+              <a:graphicFrameLocks xmlns:a="http://schemas.openxmlformats.org/drawingml/2006/main" noChangeAspect="1"/>
+            </wp:cNvGraphicFramePr>
+            <a:graphic xmlns:a="http://schemas.openxmlformats.org/drawingml/2006/main">
+              <a:graphicData uri="http://schemas.openxmlformats.org/drawingml/2006/picture">
+                <pic:pic xmlns:pic="http://schemas.openxmlformats.org/drawingml/2006/picture">
+                  <pic:nvPicPr>
+                    <pic:cNvPr id="0" name="Picture 7"/>
+                    <pic:cNvPicPr>
+                      <a:picLocks noChangeAspect="1" noChangeArrowheads="1"/>
+                    </pic:cNvPicPr>
+                  </pic:nvPicPr>
+                  <pic:blipFill>
+                    <a:blip r:embed="rId28" cstate="print">
+                      <a:extLst>
+                        <a:ext uri="{28A0092B-C50C-407E-A947-70E740481C1C}">
+                          <a14:useLocalDpi xmlns:a14="http://schemas.microsoft.com/office/drawing/2010/main" val="0"/>
+                        </a:ext>
+                      </a:extLst>
+                    </a:blip>
+                    <a:srcRect/>
+                    <a:stretch>
+                      <a:fillRect/>
+                    </a:stretch>
+                  </pic:blipFill>
+                  <pic:spPr bwMode="auto">
+                    <a:xfrm>
+                      <a:off x="0" y="0"/>
+                      <a:ext cx="1800000" cy="842271"/>
+                    </a:xfrm>
+                    <a:prstGeom prst="rect">
+                      <a:avLst/>
+                    </a:prstGeom>
+                    <a:noFill/>
+                    <a:ln>
+                      <a:noFill/>
+                    </a:ln>
+                  </pic:spPr>
+                </pic:pic>
+              </a:graphicData>
+            </a:graphic>
+            <wp14:sizeRelH relativeFrom="margin">
+              <wp14:pctWidth>0</wp14:pctWidth>
+            </wp14:sizeRelH>
+            <wp14:sizeRelV relativeFrom="margin">
+              <wp14:pctHeight>0</wp14:pctHeight>
+            </wp14:sizeRelV>
+          </wp:anchor>
+        </w:drawing>
+      </w:r>
       <w:r>
         <w:t>Követések feljegyzésére szolgáló tábla.</w:t>
       </w:r>
@@ -6546,19 +7971,28 @@
           <w:ilvl w:val="0"/>
           <w:numId w:val="15"/>
         </w:numPr>
-        <w:spacing w:line="276" w:lineRule="auto"/>
-      </w:pPr>
+      </w:pPr>
+      <w:proofErr w:type="spellStart"/>
       <w:r>
         <w:rPr>
           <w:b/>
         </w:rPr>
         <w:t>whoUserID</w:t>
       </w:r>
+      <w:proofErr w:type="spellEnd"/>
       <w:r>
         <w:t>: Idegen kulcs</w:t>
       </w:r>
       <w:r>
-        <w:t xml:space="preserve"> a user táblába</w:t>
+        <w:t xml:space="preserve"> a </w:t>
+      </w:r>
+      <w:proofErr w:type="spellStart"/>
+      <w:r>
+        <w:t>user</w:t>
+      </w:r>
+      <w:proofErr w:type="spellEnd"/>
+      <w:r>
+        <w:t xml:space="preserve"> táblába</w:t>
       </w:r>
       <w:r>
         <w:t>, melyik felhasználó követ</w:t>
@@ -6571,14 +8005,15 @@
           <w:ilvl w:val="0"/>
           <w:numId w:val="15"/>
         </w:numPr>
-        <w:spacing w:line="276" w:lineRule="auto"/>
-      </w:pPr>
+      </w:pPr>
+      <w:proofErr w:type="spellStart"/>
       <w:r>
         <w:rPr>
           <w:b/>
         </w:rPr>
         <w:t>whomUserID</w:t>
       </w:r>
+      <w:proofErr w:type="spellEnd"/>
       <w:r>
         <w:t>:</w:t>
       </w:r>
@@ -6586,7 +8021,15 @@
         <w:t xml:space="preserve"> Idegen kulcs</w:t>
       </w:r>
       <w:r>
-        <w:t xml:space="preserve"> a user táblába</w:t>
+        <w:t xml:space="preserve"> a </w:t>
+      </w:r>
+      <w:proofErr w:type="spellStart"/>
+      <w:r>
+        <w:t>user</w:t>
+      </w:r>
+      <w:proofErr w:type="spellEnd"/>
+      <w:r>
+        <w:t xml:space="preserve"> táblába</w:t>
       </w:r>
       <w:r>
         <w:t>, melyik felhasználót követi</w:t>
@@ -6596,11 +8039,16 @@
       <w:pPr>
         <w:pStyle w:val="Cmsor3"/>
       </w:pPr>
-      <w:bookmarkStart w:id="37" w:name="_Toc132229537"/>
-      <w:r>
-        <w:t>permission tábla</w:t>
-      </w:r>
-      <w:bookmarkEnd w:id="37"/>
+      <w:bookmarkStart w:id="35" w:name="_Toc132467856"/>
+      <w:proofErr w:type="spellStart"/>
+      <w:r>
+        <w:t>permission</w:t>
+      </w:r>
+      <w:proofErr w:type="spellEnd"/>
+      <w:r>
+        <w:t xml:space="preserve"> tábla</w:t>
+      </w:r>
+      <w:bookmarkEnd w:id="35"/>
     </w:p>
     <w:p>
       <w:r>
@@ -6614,14 +8062,82 @@
           <w:ilvl w:val="0"/>
           <w:numId w:val="22"/>
         </w:numPr>
-        <w:spacing w:line="276" w:lineRule="auto"/>
-      </w:pPr>
+      </w:pPr>
+      <w:r>
+        <w:rPr>
+          <w:noProof/>
+        </w:rPr>
+        <w:drawing>
+          <wp:anchor distT="0" distB="0" distL="114300" distR="114300" simplePos="0" relativeHeight="251661312" behindDoc="0" locked="0" layoutInCell="1" allowOverlap="1" wp14:anchorId="52F839EE" wp14:editId="2E7A37B1">
+            <wp:simplePos x="0" y="0"/>
+            <wp:positionH relativeFrom="margin">
+              <wp:posOffset>3820160</wp:posOffset>
+            </wp:positionH>
+            <wp:positionV relativeFrom="paragraph">
+              <wp:posOffset>11430</wp:posOffset>
+            </wp:positionV>
+            <wp:extent cx="1800000" cy="1036616"/>
+            <wp:effectExtent l="0" t="0" r="0" b="0"/>
+            <wp:wrapSquare wrapText="bothSides"/>
+            <wp:docPr id="18" name="Kép 18"/>
+            <wp:cNvGraphicFramePr>
+              <a:graphicFrameLocks xmlns:a="http://schemas.openxmlformats.org/drawingml/2006/main" noChangeAspect="1"/>
+            </wp:cNvGraphicFramePr>
+            <a:graphic xmlns:a="http://schemas.openxmlformats.org/drawingml/2006/main">
+              <a:graphicData uri="http://schemas.openxmlformats.org/drawingml/2006/picture">
+                <pic:pic xmlns:pic="http://schemas.openxmlformats.org/drawingml/2006/picture">
+                  <pic:nvPicPr>
+                    <pic:cNvPr id="0" name="Picture 8"/>
+                    <pic:cNvPicPr>
+                      <a:picLocks noChangeAspect="1" noChangeArrowheads="1"/>
+                    </pic:cNvPicPr>
+                  </pic:nvPicPr>
+                  <pic:blipFill>
+                    <a:blip r:embed="rId29" cstate="print">
+                      <a:extLst>
+                        <a:ext uri="{28A0092B-C50C-407E-A947-70E740481C1C}">
+                          <a14:useLocalDpi xmlns:a14="http://schemas.microsoft.com/office/drawing/2010/main" val="0"/>
+                        </a:ext>
+                      </a:extLst>
+                    </a:blip>
+                    <a:srcRect/>
+                    <a:stretch>
+                      <a:fillRect/>
+                    </a:stretch>
+                  </pic:blipFill>
+                  <pic:spPr bwMode="auto">
+                    <a:xfrm>
+                      <a:off x="0" y="0"/>
+                      <a:ext cx="1800000" cy="1036616"/>
+                    </a:xfrm>
+                    <a:prstGeom prst="rect">
+                      <a:avLst/>
+                    </a:prstGeom>
+                    <a:noFill/>
+                    <a:ln>
+                      <a:noFill/>
+                    </a:ln>
+                  </pic:spPr>
+                </pic:pic>
+              </a:graphicData>
+            </a:graphic>
+            <wp14:sizeRelH relativeFrom="margin">
+              <wp14:pctWidth>0</wp14:pctWidth>
+            </wp14:sizeRelH>
+            <wp14:sizeRelV relativeFrom="margin">
+              <wp14:pctHeight>0</wp14:pctHeight>
+            </wp14:sizeRelV>
+          </wp:anchor>
+        </w:drawing>
+      </w:r>
+      <w:proofErr w:type="spellStart"/>
       <w:r>
         <w:rPr>
           <w:b/>
         </w:rPr>
         <w:t>id</w:t>
       </w:r>
+      <w:proofErr w:type="spellEnd"/>
       <w:r>
         <w:t>: Egyedi elsődleges kulcs</w:t>
       </w:r>
@@ -6633,14 +8149,15 @@
           <w:ilvl w:val="0"/>
           <w:numId w:val="22"/>
         </w:numPr>
-        <w:spacing w:line="276" w:lineRule="auto"/>
-      </w:pPr>
+      </w:pPr>
+      <w:proofErr w:type="spellStart"/>
       <w:r>
         <w:rPr>
           <w:b/>
         </w:rPr>
         <w:t>name</w:t>
       </w:r>
+      <w:proofErr w:type="spellEnd"/>
       <w:r>
         <w:t>:</w:t>
       </w:r>
@@ -6655,14 +8172,15 @@
           <w:ilvl w:val="0"/>
           <w:numId w:val="22"/>
         </w:numPr>
-        <w:spacing w:line="276" w:lineRule="auto"/>
-      </w:pPr>
+      </w:pPr>
+      <w:proofErr w:type="spellStart"/>
       <w:r>
         <w:rPr>
           <w:b/>
         </w:rPr>
         <w:t>level</w:t>
       </w:r>
+      <w:proofErr w:type="spellEnd"/>
       <w:r>
         <w:t>:</w:t>
       </w:r>
@@ -6678,13 +8196,27 @@
     </w:p>
     <w:p>
       <w:pPr>
+        <w:jc w:val="left"/>
+      </w:pPr>
+      <w:r>
+        <w:br w:type="page"/>
+      </w:r>
+    </w:p>
+    <w:p>
+      <w:pPr>
         <w:pStyle w:val="Cmsor3"/>
       </w:pPr>
-      <w:bookmarkStart w:id="38" w:name="_Toc132229538"/>
-      <w:r>
-        <w:t>review tábla</w:t>
-      </w:r>
-      <w:bookmarkEnd w:id="38"/>
+      <w:bookmarkStart w:id="36" w:name="_Toc132467857"/>
+      <w:proofErr w:type="spellStart"/>
+      <w:r>
+        <w:lastRenderedPageBreak/>
+        <w:t>review</w:t>
+      </w:r>
+      <w:proofErr w:type="spellEnd"/>
+      <w:r>
+        <w:t xml:space="preserve"> tábla</w:t>
+      </w:r>
+      <w:bookmarkEnd w:id="36"/>
     </w:p>
     <w:p>
       <w:r>
@@ -6698,14 +8230,82 @@
           <w:ilvl w:val="0"/>
           <w:numId w:val="23"/>
         </w:numPr>
-        <w:spacing w:line="276" w:lineRule="auto"/>
-      </w:pPr>
+      </w:pPr>
+      <w:r>
+        <w:rPr>
+          <w:noProof/>
+        </w:rPr>
+        <w:drawing>
+          <wp:anchor distT="0" distB="0" distL="114300" distR="114300" simplePos="0" relativeHeight="251662336" behindDoc="0" locked="0" layoutInCell="1" allowOverlap="1" wp14:anchorId="7BEBB5DB" wp14:editId="2B803EC8">
+            <wp:simplePos x="0" y="0"/>
+            <wp:positionH relativeFrom="margin">
+              <wp:align>right</wp:align>
+            </wp:positionH>
+            <wp:positionV relativeFrom="paragraph">
+              <wp:posOffset>8890</wp:posOffset>
+            </wp:positionV>
+            <wp:extent cx="2232000" cy="2413887"/>
+            <wp:effectExtent l="0" t="0" r="0" b="5715"/>
+            <wp:wrapSquare wrapText="bothSides"/>
+            <wp:docPr id="19" name="Kép 19"/>
+            <wp:cNvGraphicFramePr>
+              <a:graphicFrameLocks xmlns:a="http://schemas.openxmlformats.org/drawingml/2006/main" noChangeAspect="1"/>
+            </wp:cNvGraphicFramePr>
+            <a:graphic xmlns:a="http://schemas.openxmlformats.org/drawingml/2006/main">
+              <a:graphicData uri="http://schemas.openxmlformats.org/drawingml/2006/picture">
+                <pic:pic xmlns:pic="http://schemas.openxmlformats.org/drawingml/2006/picture">
+                  <pic:nvPicPr>
+                    <pic:cNvPr id="0" name="Picture 9"/>
+                    <pic:cNvPicPr>
+                      <a:picLocks noChangeAspect="1" noChangeArrowheads="1"/>
+                    </pic:cNvPicPr>
+                  </pic:nvPicPr>
+                  <pic:blipFill>
+                    <a:blip r:embed="rId30" cstate="print">
+                      <a:extLst>
+                        <a:ext uri="{28A0092B-C50C-407E-A947-70E740481C1C}">
+                          <a14:useLocalDpi xmlns:a14="http://schemas.microsoft.com/office/drawing/2010/main" val="0"/>
+                        </a:ext>
+                      </a:extLst>
+                    </a:blip>
+                    <a:srcRect/>
+                    <a:stretch>
+                      <a:fillRect/>
+                    </a:stretch>
+                  </pic:blipFill>
+                  <pic:spPr bwMode="auto">
+                    <a:xfrm>
+                      <a:off x="0" y="0"/>
+                      <a:ext cx="2232000" cy="2413887"/>
+                    </a:xfrm>
+                    <a:prstGeom prst="rect">
+                      <a:avLst/>
+                    </a:prstGeom>
+                    <a:noFill/>
+                    <a:ln>
+                      <a:noFill/>
+                    </a:ln>
+                  </pic:spPr>
+                </pic:pic>
+              </a:graphicData>
+            </a:graphic>
+            <wp14:sizeRelH relativeFrom="margin">
+              <wp14:pctWidth>0</wp14:pctWidth>
+            </wp14:sizeRelH>
+            <wp14:sizeRelV relativeFrom="margin">
+              <wp14:pctHeight>0</wp14:pctHeight>
+            </wp14:sizeRelV>
+          </wp:anchor>
+        </w:drawing>
+      </w:r>
+      <w:proofErr w:type="spellStart"/>
       <w:r>
         <w:rPr>
           <w:b/>
         </w:rPr>
         <w:t>id</w:t>
       </w:r>
+      <w:proofErr w:type="spellEnd"/>
       <w:r>
         <w:t>: Egyedi elsődleges kulcs</w:t>
       </w:r>
@@ -6717,14 +8317,15 @@
           <w:ilvl w:val="0"/>
           <w:numId w:val="23"/>
         </w:numPr>
-        <w:spacing w:line="276" w:lineRule="auto"/>
-      </w:pPr>
+      </w:pPr>
+      <w:proofErr w:type="spellStart"/>
       <w:r>
         <w:rPr>
           <w:b/>
         </w:rPr>
         <w:t>author_id</w:t>
       </w:r>
+      <w:proofErr w:type="spellEnd"/>
       <w:r>
         <w:t>:</w:t>
       </w:r>
@@ -6732,7 +8333,15 @@
         <w:t xml:space="preserve"> </w:t>
       </w:r>
       <w:r>
-        <w:t>Idegen kulcs a user táblába, az értékelés szerzőjét határozza meg</w:t>
+        <w:t xml:space="preserve">Idegen kulcs a </w:t>
+      </w:r>
+      <w:proofErr w:type="spellStart"/>
+      <w:r>
+        <w:t>user</w:t>
+      </w:r>
+      <w:proofErr w:type="spellEnd"/>
+      <w:r>
+        <w:t xml:space="preserve"> táblába, az értékelés szerzőjét határozza meg</w:t>
       </w:r>
     </w:p>
     <w:p>
@@ -6742,19 +8351,28 @@
           <w:ilvl w:val="0"/>
           <w:numId w:val="23"/>
         </w:numPr>
-        <w:spacing w:line="276" w:lineRule="auto"/>
-      </w:pPr>
+      </w:pPr>
+      <w:proofErr w:type="spellStart"/>
       <w:r>
         <w:rPr>
           <w:b/>
         </w:rPr>
         <w:t>movie_id</w:t>
       </w:r>
+      <w:proofErr w:type="spellEnd"/>
       <w:r>
         <w:t>:</w:t>
       </w:r>
       <w:r>
-        <w:t xml:space="preserve"> Idegen kulcs a movie táblába, mely filmnek az értékelése</w:t>
+        <w:t xml:space="preserve"> Idegen kulcs a </w:t>
+      </w:r>
+      <w:proofErr w:type="spellStart"/>
+      <w:r>
+        <w:t>movie</w:t>
+      </w:r>
+      <w:proofErr w:type="spellEnd"/>
+      <w:r>
+        <w:t xml:space="preserve"> táblába, mely filmnek az értékelése</w:t>
       </w:r>
     </w:p>
     <w:p>
@@ -6764,14 +8382,15 @@
           <w:ilvl w:val="0"/>
           <w:numId w:val="23"/>
         </w:numPr>
-        <w:spacing w:line="276" w:lineRule="auto"/>
-      </w:pPr>
+      </w:pPr>
+      <w:proofErr w:type="spellStart"/>
       <w:r>
         <w:rPr>
           <w:b/>
         </w:rPr>
         <w:t>rating</w:t>
       </w:r>
+      <w:proofErr w:type="spellEnd"/>
       <w:r>
         <w:t>:</w:t>
       </w:r>
@@ -6804,14 +8423,15 @@
           <w:ilvl w:val="0"/>
           <w:numId w:val="23"/>
         </w:numPr>
-        <w:spacing w:line="276" w:lineRule="auto"/>
-      </w:pPr>
+      </w:pPr>
+      <w:proofErr w:type="spellStart"/>
       <w:r>
         <w:rPr>
           <w:b/>
         </w:rPr>
         <w:t>description</w:t>
       </w:r>
+      <w:proofErr w:type="spellEnd"/>
       <w:r>
         <w:t>:</w:t>
       </w:r>
@@ -6844,14 +8464,15 @@
           <w:ilvl w:val="0"/>
           <w:numId w:val="23"/>
         </w:numPr>
-        <w:spacing w:line="276" w:lineRule="auto"/>
-      </w:pPr>
+      </w:pPr>
+      <w:proofErr w:type="spellStart"/>
       <w:r>
         <w:rPr>
           <w:b/>
         </w:rPr>
         <w:t>create_date</w:t>
       </w:r>
+      <w:proofErr w:type="spellEnd"/>
       <w:r>
         <w:t>:</w:t>
       </w:r>
@@ -6863,11 +8484,16 @@
       <w:pPr>
         <w:pStyle w:val="Cmsor3"/>
       </w:pPr>
-      <w:bookmarkStart w:id="39" w:name="_Toc132229539"/>
-      <w:r>
-        <w:t>movie tábla</w:t>
-      </w:r>
-      <w:bookmarkEnd w:id="39"/>
+      <w:bookmarkStart w:id="37" w:name="_Toc132467858"/>
+      <w:proofErr w:type="spellStart"/>
+      <w:r>
+        <w:t>movie</w:t>
+      </w:r>
+      <w:proofErr w:type="spellEnd"/>
+      <w:r>
+        <w:t xml:space="preserve"> tábla</w:t>
+      </w:r>
+      <w:bookmarkEnd w:id="37"/>
     </w:p>
     <w:p>
       <w:r>
@@ -6881,14 +8507,82 @@
           <w:ilvl w:val="0"/>
           <w:numId w:val="24"/>
         </w:numPr>
-        <w:spacing w:line="276" w:lineRule="auto"/>
-      </w:pPr>
+      </w:pPr>
+      <w:r>
+        <w:rPr>
+          <w:noProof/>
+        </w:rPr>
+        <w:drawing>
+          <wp:anchor distT="0" distB="0" distL="114300" distR="114300" simplePos="0" relativeHeight="251663360" behindDoc="0" locked="0" layoutInCell="1" allowOverlap="1" wp14:anchorId="56F17AB2" wp14:editId="5DA2A3C7">
+            <wp:simplePos x="0" y="0"/>
+            <wp:positionH relativeFrom="margin">
+              <wp:posOffset>3797300</wp:posOffset>
+            </wp:positionH>
+            <wp:positionV relativeFrom="paragraph">
+              <wp:posOffset>10160</wp:posOffset>
+            </wp:positionV>
+            <wp:extent cx="1800225" cy="1285875"/>
+            <wp:effectExtent l="0" t="0" r="9525" b="9525"/>
+            <wp:wrapSquare wrapText="bothSides"/>
+            <wp:docPr id="20" name="Kép 20"/>
+            <wp:cNvGraphicFramePr>
+              <a:graphicFrameLocks xmlns:a="http://schemas.openxmlformats.org/drawingml/2006/main" noChangeAspect="1"/>
+            </wp:cNvGraphicFramePr>
+            <a:graphic xmlns:a="http://schemas.openxmlformats.org/drawingml/2006/main">
+              <a:graphicData uri="http://schemas.openxmlformats.org/drawingml/2006/picture">
+                <pic:pic xmlns:pic="http://schemas.openxmlformats.org/drawingml/2006/picture">
+                  <pic:nvPicPr>
+                    <pic:cNvPr id="0" name="Picture 10"/>
+                    <pic:cNvPicPr>
+                      <a:picLocks noChangeAspect="1" noChangeArrowheads="1"/>
+                    </pic:cNvPicPr>
+                  </pic:nvPicPr>
+                  <pic:blipFill>
+                    <a:blip r:embed="rId31" cstate="print">
+                      <a:extLst>
+                        <a:ext uri="{28A0092B-C50C-407E-A947-70E740481C1C}">
+                          <a14:useLocalDpi xmlns:a14="http://schemas.microsoft.com/office/drawing/2010/main" val="0"/>
+                        </a:ext>
+                      </a:extLst>
+                    </a:blip>
+                    <a:srcRect/>
+                    <a:stretch>
+                      <a:fillRect/>
+                    </a:stretch>
+                  </pic:blipFill>
+                  <pic:spPr bwMode="auto">
+                    <a:xfrm>
+                      <a:off x="0" y="0"/>
+                      <a:ext cx="1800225" cy="1285875"/>
+                    </a:xfrm>
+                    <a:prstGeom prst="rect">
+                      <a:avLst/>
+                    </a:prstGeom>
+                    <a:noFill/>
+                    <a:ln>
+                      <a:noFill/>
+                    </a:ln>
+                  </pic:spPr>
+                </pic:pic>
+              </a:graphicData>
+            </a:graphic>
+            <wp14:sizeRelH relativeFrom="margin">
+              <wp14:pctWidth>0</wp14:pctWidth>
+            </wp14:sizeRelH>
+            <wp14:sizeRelV relativeFrom="margin">
+              <wp14:pctHeight>0</wp14:pctHeight>
+            </wp14:sizeRelV>
+          </wp:anchor>
+        </w:drawing>
+      </w:r>
+      <w:proofErr w:type="spellStart"/>
       <w:r>
         <w:rPr>
           <w:b/>
         </w:rPr>
         <w:t>id</w:t>
       </w:r>
+      <w:proofErr w:type="spellEnd"/>
       <w:r>
         <w:t>:</w:t>
       </w:r>
@@ -6906,14 +8600,15 @@
           <w:ilvl w:val="0"/>
           <w:numId w:val="24"/>
         </w:numPr>
-        <w:spacing w:line="276" w:lineRule="auto"/>
-      </w:pPr>
+      </w:pPr>
+      <w:proofErr w:type="spellStart"/>
       <w:r>
         <w:rPr>
           <w:b/>
         </w:rPr>
         <w:t>name</w:t>
       </w:r>
+      <w:proofErr w:type="spellEnd"/>
       <w:r>
         <w:t>:</w:t>
       </w:r>
@@ -6928,14 +8623,15 @@
           <w:ilvl w:val="0"/>
           <w:numId w:val="24"/>
         </w:numPr>
-        <w:spacing w:line="276" w:lineRule="auto"/>
-      </w:pPr>
+      </w:pPr>
+      <w:proofErr w:type="spellStart"/>
       <w:r>
         <w:rPr>
           <w:b/>
         </w:rPr>
         <w:t>release_date</w:t>
       </w:r>
+      <w:proofErr w:type="spellEnd"/>
       <w:r>
         <w:t>:</w:t>
       </w:r>
@@ -6953,14 +8649,15 @@
           <w:ilvl w:val="0"/>
           <w:numId w:val="24"/>
         </w:numPr>
-        <w:spacing w:line="276" w:lineRule="auto"/>
-      </w:pPr>
+      </w:pPr>
+      <w:proofErr w:type="spellStart"/>
       <w:r>
         <w:rPr>
           <w:b/>
         </w:rPr>
         <w:t>image_path</w:t>
       </w:r>
+      <w:proofErr w:type="spellEnd"/>
       <w:r>
         <w:t>:</w:t>
       </w:r>
@@ -6984,11 +8681,16 @@
       <w:pPr>
         <w:pStyle w:val="Cmsor3"/>
       </w:pPr>
-      <w:bookmarkStart w:id="40" w:name="_Toc132229540"/>
-      <w:r>
-        <w:t>movie_genre tábla</w:t>
-      </w:r>
-      <w:bookmarkEnd w:id="40"/>
+      <w:bookmarkStart w:id="38" w:name="_Toc132467859"/>
+      <w:proofErr w:type="spellStart"/>
+      <w:r>
+        <w:t>movie_genre</w:t>
+      </w:r>
+      <w:proofErr w:type="spellEnd"/>
+      <w:r>
+        <w:t xml:space="preserve"> tábla</w:t>
+      </w:r>
+      <w:bookmarkEnd w:id="38"/>
     </w:p>
     <w:p>
       <w:r>
@@ -7002,20 +8704,95 @@
           <w:ilvl w:val="0"/>
           <w:numId w:val="25"/>
         </w:numPr>
-        <w:spacing w:line="276" w:lineRule="auto"/>
-      </w:pPr>
+      </w:pPr>
+      <w:r>
+        <w:rPr>
+          <w:noProof/>
+        </w:rPr>
+        <w:drawing>
+          <wp:anchor distT="0" distB="0" distL="114300" distR="114300" simplePos="0" relativeHeight="251664384" behindDoc="0" locked="0" layoutInCell="1" allowOverlap="1" wp14:anchorId="7708148D" wp14:editId="2925A8FC">
+            <wp:simplePos x="0" y="0"/>
+            <wp:positionH relativeFrom="margin">
+              <wp:posOffset>3835400</wp:posOffset>
+            </wp:positionH>
+            <wp:positionV relativeFrom="paragraph">
+              <wp:posOffset>6350</wp:posOffset>
+            </wp:positionV>
+            <wp:extent cx="1800000" cy="840000"/>
+            <wp:effectExtent l="0" t="0" r="0" b="0"/>
+            <wp:wrapSquare wrapText="bothSides"/>
+            <wp:docPr id="21" name="Kép 21"/>
+            <wp:cNvGraphicFramePr>
+              <a:graphicFrameLocks xmlns:a="http://schemas.openxmlformats.org/drawingml/2006/main" noChangeAspect="1"/>
+            </wp:cNvGraphicFramePr>
+            <a:graphic xmlns:a="http://schemas.openxmlformats.org/drawingml/2006/main">
+              <a:graphicData uri="http://schemas.openxmlformats.org/drawingml/2006/picture">
+                <pic:pic xmlns:pic="http://schemas.openxmlformats.org/drawingml/2006/picture">
+                  <pic:nvPicPr>
+                    <pic:cNvPr id="0" name="Picture 11"/>
+                    <pic:cNvPicPr>
+                      <a:picLocks noChangeAspect="1" noChangeArrowheads="1"/>
+                    </pic:cNvPicPr>
+                  </pic:nvPicPr>
+                  <pic:blipFill>
+                    <a:blip r:embed="rId32" cstate="print">
+                      <a:extLst>
+                        <a:ext uri="{28A0092B-C50C-407E-A947-70E740481C1C}">
+                          <a14:useLocalDpi xmlns:a14="http://schemas.microsoft.com/office/drawing/2010/main" val="0"/>
+                        </a:ext>
+                      </a:extLst>
+                    </a:blip>
+                    <a:srcRect/>
+                    <a:stretch>
+                      <a:fillRect/>
+                    </a:stretch>
+                  </pic:blipFill>
+                  <pic:spPr bwMode="auto">
+                    <a:xfrm>
+                      <a:off x="0" y="0"/>
+                      <a:ext cx="1800000" cy="840000"/>
+                    </a:xfrm>
+                    <a:prstGeom prst="rect">
+                      <a:avLst/>
+                    </a:prstGeom>
+                    <a:noFill/>
+                    <a:ln>
+                      <a:noFill/>
+                    </a:ln>
+                  </pic:spPr>
+                </pic:pic>
+              </a:graphicData>
+            </a:graphic>
+            <wp14:sizeRelH relativeFrom="margin">
+              <wp14:pctWidth>0</wp14:pctWidth>
+            </wp14:sizeRelH>
+            <wp14:sizeRelV relativeFrom="margin">
+              <wp14:pctHeight>0</wp14:pctHeight>
+            </wp14:sizeRelV>
+          </wp:anchor>
+        </w:drawing>
+      </w:r>
+      <w:proofErr w:type="spellStart"/>
       <w:r>
         <w:rPr>
           <w:b/>
         </w:rPr>
-        <w:lastRenderedPageBreak/>
         <w:t>movie_id</w:t>
       </w:r>
+      <w:proofErr w:type="spellEnd"/>
       <w:r>
         <w:t>: Idegen kulcs</w:t>
       </w:r>
       <w:r>
-        <w:t xml:space="preserve"> a movie táblába, melyik filmnek a támáját állítjuk most</w:t>
+        <w:t xml:space="preserve"> a </w:t>
+      </w:r>
+      <w:proofErr w:type="spellStart"/>
+      <w:r>
+        <w:t>movie</w:t>
+      </w:r>
+      <w:proofErr w:type="spellEnd"/>
+      <w:r>
+        <w:t xml:space="preserve"> táblába, melyik filmnek a támáját állítjuk most</w:t>
       </w:r>
     </w:p>
     <w:p>
@@ -7025,14 +8802,15 @@
           <w:ilvl w:val="0"/>
           <w:numId w:val="25"/>
         </w:numPr>
-        <w:spacing w:line="276" w:lineRule="auto"/>
-      </w:pPr>
+      </w:pPr>
+      <w:proofErr w:type="spellStart"/>
       <w:r>
         <w:rPr>
           <w:b/>
         </w:rPr>
         <w:t>genre_id</w:t>
       </w:r>
+      <w:proofErr w:type="spellEnd"/>
       <w:r>
         <w:t>:</w:t>
       </w:r>
@@ -7043,20 +8821,109 @@
         <w:t>Idegen kulcs</w:t>
       </w:r>
       <w:r>
-        <w:t xml:space="preserve"> a genre táblába, milyen műfajt állítunk állítunk be</w:t>
+        <w:t xml:space="preserve"> a </w:t>
+      </w:r>
+      <w:proofErr w:type="spellStart"/>
+      <w:r>
+        <w:t>genre</w:t>
+      </w:r>
+      <w:proofErr w:type="spellEnd"/>
+      <w:r>
+        <w:t xml:space="preserve"> táblába, milyen műfajt állítunk </w:t>
+      </w:r>
+      <w:proofErr w:type="spellStart"/>
+      <w:r>
+        <w:t>állítunk</w:t>
+      </w:r>
+      <w:proofErr w:type="spellEnd"/>
+      <w:r>
+        <w:t xml:space="preserve"> be</w:t>
       </w:r>
     </w:p>
     <w:p>
       <w:pPr>
         <w:pStyle w:val="Cmsor3"/>
       </w:pPr>
-      <w:bookmarkStart w:id="41" w:name="_Toc132229541"/>
-      <w:r>
-        <w:t>genre tábla</w:t>
-      </w:r>
-      <w:bookmarkEnd w:id="41"/>
-    </w:p>
-    <w:p>
+      <w:bookmarkStart w:id="39" w:name="_Toc132467860"/>
+      <w:proofErr w:type="spellStart"/>
+      <w:r>
+        <w:lastRenderedPageBreak/>
+        <w:t>genre</w:t>
+      </w:r>
+      <w:proofErr w:type="spellEnd"/>
+      <w:r>
+        <w:t xml:space="preserve"> tábla</w:t>
+      </w:r>
+      <w:bookmarkEnd w:id="39"/>
+    </w:p>
+    <w:p>
+      <w:r>
+        <w:rPr>
+          <w:noProof/>
+        </w:rPr>
+        <w:drawing>
+          <wp:anchor distT="0" distB="0" distL="114300" distR="114300" simplePos="0" relativeHeight="251665408" behindDoc="0" locked="0" layoutInCell="1" allowOverlap="1" wp14:anchorId="6F00A117" wp14:editId="7AD3D2AE">
+            <wp:simplePos x="0" y="0"/>
+            <wp:positionH relativeFrom="margin">
+              <wp:align>right</wp:align>
+            </wp:positionH>
+            <wp:positionV relativeFrom="paragraph">
+              <wp:posOffset>154305</wp:posOffset>
+            </wp:positionV>
+            <wp:extent cx="1800000" cy="840000"/>
+            <wp:effectExtent l="0" t="0" r="0" b="0"/>
+            <wp:wrapSquare wrapText="bothSides"/>
+            <wp:docPr id="22" name="Kép 22"/>
+            <wp:cNvGraphicFramePr>
+              <a:graphicFrameLocks xmlns:a="http://schemas.openxmlformats.org/drawingml/2006/main" noChangeAspect="1"/>
+            </wp:cNvGraphicFramePr>
+            <a:graphic xmlns:a="http://schemas.openxmlformats.org/drawingml/2006/main">
+              <a:graphicData uri="http://schemas.openxmlformats.org/drawingml/2006/picture">
+                <pic:pic xmlns:pic="http://schemas.openxmlformats.org/drawingml/2006/picture">
+                  <pic:nvPicPr>
+                    <pic:cNvPr id="0" name="Picture 12"/>
+                    <pic:cNvPicPr>
+                      <a:picLocks noChangeAspect="1" noChangeArrowheads="1"/>
+                    </pic:cNvPicPr>
+                  </pic:nvPicPr>
+                  <pic:blipFill>
+                    <a:blip r:embed="rId33" cstate="print">
+                      <a:extLst>
+                        <a:ext uri="{28A0092B-C50C-407E-A947-70E740481C1C}">
+                          <a14:useLocalDpi xmlns:a14="http://schemas.microsoft.com/office/drawing/2010/main" val="0"/>
+                        </a:ext>
+                      </a:extLst>
+                    </a:blip>
+                    <a:srcRect/>
+                    <a:stretch>
+                      <a:fillRect/>
+                    </a:stretch>
+                  </pic:blipFill>
+                  <pic:spPr bwMode="auto">
+                    <a:xfrm>
+                      <a:off x="0" y="0"/>
+                      <a:ext cx="1800000" cy="840000"/>
+                    </a:xfrm>
+                    <a:prstGeom prst="rect">
+                      <a:avLst/>
+                    </a:prstGeom>
+                    <a:noFill/>
+                    <a:ln>
+                      <a:noFill/>
+                    </a:ln>
+                  </pic:spPr>
+                </pic:pic>
+              </a:graphicData>
+            </a:graphic>
+            <wp14:sizeRelH relativeFrom="margin">
+              <wp14:pctWidth>0</wp14:pctWidth>
+            </wp14:sizeRelH>
+            <wp14:sizeRelV relativeFrom="margin">
+              <wp14:pctHeight>0</wp14:pctHeight>
+            </wp14:sizeRelV>
+          </wp:anchor>
+        </w:drawing>
+      </w:r>
       <w:r>
         <w:t>Film műfajok tárolására szolgáló tábla</w:t>
       </w:r>
@@ -7068,16 +8935,23 @@
           <w:ilvl w:val="0"/>
           <w:numId w:val="26"/>
         </w:numPr>
-        <w:spacing w:line="276" w:lineRule="auto"/>
         <w:rPr>
           <w:b/>
         </w:rPr>
       </w:pPr>
+      <w:proofErr w:type="spellStart"/>
       <w:r>
         <w:rPr>
           <w:b/>
         </w:rPr>
-        <w:t xml:space="preserve">id: </w:t>
+        <w:t>id</w:t>
+      </w:r>
+      <w:proofErr w:type="spellEnd"/>
+      <w:r>
+        <w:rPr>
+          <w:b/>
+        </w:rPr>
+        <w:t xml:space="preserve">: </w:t>
       </w:r>
       <w:r>
         <w:t>Egyedi elsődleges kulcs</w:t>
@@ -7090,105 +8964,642 @@
           <w:ilvl w:val="0"/>
           <w:numId w:val="26"/>
         </w:numPr>
-        <w:spacing w:line="276" w:lineRule="auto"/>
         <w:rPr>
           <w:b/>
         </w:rPr>
       </w:pPr>
+      <w:proofErr w:type="spellStart"/>
       <w:r>
         <w:rPr>
           <w:b/>
         </w:rPr>
         <w:t>name</w:t>
       </w:r>
+      <w:proofErr w:type="spellEnd"/>
       <w:r>
         <w:t>: Egyedi szöveg típus, műfaj nevét határozza meg</w:t>
       </w:r>
     </w:p>
     <w:p>
       <w:pPr>
+        <w:jc w:val="left"/>
+        <w:rPr>
+          <w:b/>
+        </w:rPr>
+      </w:pPr>
+      <w:r>
+        <w:rPr>
+          <w:b/>
+        </w:rPr>
+        <w:br w:type="page"/>
+      </w:r>
+    </w:p>
+    <w:p>
+      <w:pPr>
         <w:pStyle w:val="Cmsor2"/>
       </w:pPr>
-      <w:bookmarkStart w:id="42" w:name="_Algoritmusok"/>
-      <w:bookmarkStart w:id="43" w:name="_Toc132229542"/>
+      <w:bookmarkStart w:id="40" w:name="_Toc132467861"/>
+      <w:r>
+        <w:lastRenderedPageBreak/>
+        <w:t>Tervezési minta (Architektúra)</w:t>
+      </w:r>
+      <w:bookmarkEnd w:id="40"/>
+    </w:p>
+    <w:p>
+      <w:r>
+        <w:t xml:space="preserve">A backend kód struktúrája a </w:t>
+      </w:r>
+      <w:r>
+        <w:t>Model-Service-Controller (Modell-Szolgáltatás-Vezérlő) architektúr</w:t>
+      </w:r>
+      <w:r>
+        <w:t>án</w:t>
+      </w:r>
+      <w:r>
+        <w:t xml:space="preserve"> (röviden MSC architektúra)</w:t>
+      </w:r>
+      <w:r>
+        <w:t xml:space="preserve"> alapul. Minden API kérés ezen a „</w:t>
+      </w:r>
+      <w:r>
+        <w:t>vezeték</w:t>
+      </w:r>
+      <w:r>
+        <w:t>en” megy át. Három fontos részből áll:</w:t>
+      </w:r>
+    </w:p>
+    <w:p>
+      <w:pPr>
+        <w:pStyle w:val="Listaszerbekezds"/>
+        <w:numPr>
+          <w:ilvl w:val="0"/>
+          <w:numId w:val="20"/>
+        </w:numPr>
+      </w:pPr>
+      <w:r>
+        <w:rPr>
+          <w:rStyle w:val="HighlightChar"/>
+        </w:rPr>
+        <w:t>Controller</w:t>
+      </w:r>
+      <w:r>
+        <w:t>: A beérkező kéréseket irányítja a megfelelő irányba, ezen a rétegen történik a http kérésének szintaktikai ellenőrzése, és a http válaszok visszaküldése.</w:t>
+      </w:r>
+    </w:p>
+    <w:p>
+      <w:pPr>
+        <w:pStyle w:val="Listaszerbekezds"/>
+        <w:numPr>
+          <w:ilvl w:val="0"/>
+          <w:numId w:val="20"/>
+        </w:numPr>
+      </w:pPr>
+      <w:r>
+        <w:rPr>
+          <w:rStyle w:val="HighlightChar"/>
+        </w:rPr>
+        <w:t>Service</w:t>
+      </w:r>
+      <w:r>
+        <w:t>: Ezen a rétegen történik a komplexebb ellenőrzések (pl. felhasználó név létezik e már az adatbázisban), ez a réteg konkrétan nem foglalkozik az adatbázissal, sem a http kapcsolatokkal, de viszont egy fontos átmeneti réteg a következő rétegnek.</w:t>
+      </w:r>
+    </w:p>
+    <w:p>
+      <w:pPr>
+        <w:pStyle w:val="Listaszerbekezds"/>
+        <w:numPr>
+          <w:ilvl w:val="0"/>
+          <w:numId w:val="20"/>
+        </w:numPr>
+      </w:pPr>
+      <w:r>
+        <w:rPr>
+          <w:rStyle w:val="HighlightChar"/>
+        </w:rPr>
+        <w:t>Model</w:t>
+      </w:r>
+      <w:r>
+        <w:t>: Feladata az adatok lekérdezése az adatbázistól és annak értelmezése.</w:t>
+      </w:r>
+    </w:p>
+    <w:p>
+      <w:pPr>
+        <w:keepNext/>
+      </w:pPr>
+      <w:r>
+        <w:t>Ahogy lehet látni minden rétegnek meg van a saját felelőssége. Kisebb projektekben túlzás ilyen architektúrákat alkalmazni, lassítja a fejlesztési sebességét, viszont e</w:t>
+      </w:r>
+      <w:r>
+        <w:t>zzel a tervezési mintával javítható a szoftver skálázhatósága és karbantarthatósága.</w:t>
+      </w:r>
+      <w:r>
+        <w:rPr>
+          <w:noProof/>
+        </w:rPr>
+        <w:t xml:space="preserve"> </w:t>
+      </w:r>
+      <w:r>
+        <w:rPr>
+          <w:noProof/>
+        </w:rPr>
+        <w:drawing>
+          <wp:inline distT="0" distB="0" distL="0" distR="0" wp14:anchorId="3699E650" wp14:editId="49255A09">
+            <wp:extent cx="5607050" cy="3519805"/>
+            <wp:effectExtent l="0" t="0" r="0" b="0"/>
+            <wp:docPr id="1" name="Kép 1"/>
+            <wp:cNvGraphicFramePr>
+              <a:graphicFrameLocks xmlns:a="http://schemas.openxmlformats.org/drawingml/2006/main" noChangeAspect="1"/>
+            </wp:cNvGraphicFramePr>
+            <a:graphic xmlns:a="http://schemas.openxmlformats.org/drawingml/2006/main">
+              <a:graphicData uri="http://schemas.openxmlformats.org/drawingml/2006/picture">
+                <pic:pic xmlns:pic="http://schemas.openxmlformats.org/drawingml/2006/picture">
+                  <pic:nvPicPr>
+                    <pic:cNvPr id="0" name="Picture 3"/>
+                    <pic:cNvPicPr>
+                      <a:picLocks noChangeAspect="1" noChangeArrowheads="1"/>
+                    </pic:cNvPicPr>
+                  </pic:nvPicPr>
+                  <pic:blipFill>
+                    <a:blip r:embed="rId34">
+                      <a:extLst>
+                        <a:ext uri="{28A0092B-C50C-407E-A947-70E740481C1C}">
+                          <a14:useLocalDpi xmlns:a14="http://schemas.microsoft.com/office/drawing/2010/main" val="0"/>
+                        </a:ext>
+                      </a:extLst>
+                    </a:blip>
+                    <a:srcRect/>
+                    <a:stretch>
+                      <a:fillRect/>
+                    </a:stretch>
+                  </pic:blipFill>
+                  <pic:spPr bwMode="auto">
+                    <a:xfrm>
+                      <a:off x="0" y="0"/>
+                      <a:ext cx="5607050" cy="3519805"/>
+                    </a:xfrm>
+                    <a:prstGeom prst="rect">
+                      <a:avLst/>
+                    </a:prstGeom>
+                    <a:noFill/>
+                    <a:ln>
+                      <a:noFill/>
+                    </a:ln>
+                  </pic:spPr>
+                </pic:pic>
+              </a:graphicData>
+            </a:graphic>
+          </wp:inline>
+        </w:drawing>
+      </w:r>
+    </w:p>
+    <w:p>
+      <w:pPr>
+        <w:pStyle w:val="Kpalrs"/>
+      </w:pPr>
+      <w:fldSimple w:instr=" SEQ egyenlet \* ARABIC ">
+        <w:r>
+          <w:rPr>
+            <w:noProof/>
+          </w:rPr>
+          <w:t>11</w:t>
+        </w:r>
+      </w:fldSimple>
+      <w:r>
+        <w:t xml:space="preserve"> Adat haladása a programon keresztül</w:t>
+      </w:r>
+    </w:p>
+    <w:p>
+      <w:pPr>
+        <w:pStyle w:val="Cmsor2"/>
+      </w:pPr>
+      <w:bookmarkStart w:id="41" w:name="_Algoritmusok"/>
+      <w:bookmarkStart w:id="42" w:name="_Toc132467862"/>
+      <w:bookmarkEnd w:id="41"/>
+      <w:r>
+        <w:lastRenderedPageBreak/>
+        <w:t>Algoritmusok</w:t>
+      </w:r>
       <w:bookmarkEnd w:id="42"/>
-      <w:r>
-        <w:t>Algoritmusok</w:t>
-      </w:r>
+    </w:p>
+    <w:p>
+      <w:pPr>
+        <w:pStyle w:val="Cmsor3"/>
+      </w:pPr>
+      <w:bookmarkStart w:id="43" w:name="_Regisztráció"/>
+      <w:bookmarkStart w:id="44" w:name="_Toc132467863"/>
       <w:bookmarkEnd w:id="43"/>
+      <w:r>
+        <w:t>Regisztráció</w:t>
+      </w:r>
+      <w:bookmarkEnd w:id="44"/>
+    </w:p>
+    <w:p>
+      <w:pPr>
+        <w:rPr>
+          <w:b/>
+        </w:rPr>
+      </w:pPr>
+      <w:r>
+        <w:t xml:space="preserve">Az új felhasználó adatait a </w:t>
+      </w:r>
+      <w:r>
+        <w:rPr>
+          <w:b/>
+        </w:rPr>
+        <w:t>/</w:t>
+      </w:r>
+      <w:proofErr w:type="spellStart"/>
+      <w:r>
+        <w:rPr>
+          <w:b/>
+        </w:rPr>
+        <w:t>auth</w:t>
+      </w:r>
+      <w:proofErr w:type="spellEnd"/>
+      <w:r>
+        <w:t xml:space="preserve"> oldalon adjuk meg</w:t>
+      </w:r>
+      <w:r>
+        <w:t xml:space="preserve">. </w:t>
+      </w:r>
+      <w:r>
+        <w:t xml:space="preserve">Amikor a </w:t>
+      </w:r>
+      <w:r>
+        <w:rPr>
+          <w:b/>
+        </w:rPr>
+        <w:t>Regisztráció</w:t>
+      </w:r>
+      <w:r>
+        <w:t xml:space="preserve"> gombra kattintunk, ellenőrizzük a szövegmezőket annak érdekében, hogy helyesen legyenek formázva:</w:t>
+      </w:r>
+      <w:r>
+        <w:t xml:space="preserve"> pl.</w:t>
+      </w:r>
+      <w:r>
+        <w:t xml:space="preserve"> a felhasználónév hossza 5 és 32 karakter között legyen, az e-mail cím pedig kövesse az </w:t>
+      </w:r>
+      <w:r>
+        <w:rPr>
+          <w:i/>
+        </w:rPr>
+        <w:t>„</w:t>
+      </w:r>
+      <w:proofErr w:type="spellStart"/>
+      <w:r>
+        <w:rPr>
+          <w:i/>
+        </w:rPr>
+        <w:t>username@server.domain</w:t>
+      </w:r>
+      <w:proofErr w:type="spellEnd"/>
+      <w:r>
+        <w:rPr>
+          <w:i/>
+        </w:rPr>
+        <w:t>”</w:t>
+      </w:r>
+      <w:r>
+        <w:t xml:space="preserve"> </w:t>
+      </w:r>
+      <w:r>
+        <w:t>formátumot</w:t>
+      </w:r>
+      <w:r>
+        <w:t xml:space="preserve"> stb</w:t>
+      </w:r>
+      <w:r>
+        <w:t xml:space="preserve">. Ha bármilyen hiba merül fel, értesítjük a felhasználót. Ellenkező esetben HTTP kérést küldünk a </w:t>
+      </w:r>
+      <w:r>
+        <w:rPr>
+          <w:b/>
+        </w:rPr>
+        <w:t>/</w:t>
+      </w:r>
+      <w:proofErr w:type="spellStart"/>
+      <w:r>
+        <w:rPr>
+          <w:b/>
+        </w:rPr>
+        <w:t>api</w:t>
+      </w:r>
+      <w:proofErr w:type="spellEnd"/>
+      <w:r>
+        <w:rPr>
+          <w:b/>
+        </w:rPr>
+        <w:t>/</w:t>
+      </w:r>
+      <w:proofErr w:type="spellStart"/>
+      <w:r>
+        <w:rPr>
+          <w:b/>
+        </w:rPr>
+        <w:t>user</w:t>
+      </w:r>
+      <w:proofErr w:type="spellEnd"/>
+      <w:r>
+        <w:t xml:space="preserve"> címre.</w:t>
+      </w:r>
+    </w:p>
+    <w:p>
+      <w:r>
+        <w:t xml:space="preserve">A backend-en a Controller újra ellenőrzi a kérés testének formázását. Ezután a Service réteg ellenőrzi, hogy van-e már hasonló felhasználónév vagy e-mail cím az adatbázisban. Ha igen, akkor értesítjük a felhasználót, ha nem, akkor folytatjuk a Model réteggel. Itt a megadott jelszót </w:t>
+      </w:r>
+      <w:proofErr w:type="spellStart"/>
+      <w:r>
+        <w:rPr>
+          <w:b/>
+        </w:rPr>
+        <w:t>bcrypt</w:t>
+      </w:r>
+      <w:proofErr w:type="spellEnd"/>
+      <w:r>
+        <w:t xml:space="preserve"> segítségével kódoljuk. Ezután tároljuk a </w:t>
+      </w:r>
+      <w:proofErr w:type="spellStart"/>
+      <w:r>
+        <w:rPr>
+          <w:b/>
+        </w:rPr>
+        <w:t>user</w:t>
+      </w:r>
+      <w:proofErr w:type="spellEnd"/>
+      <w:r>
+        <w:t xml:space="preserve"> és az </w:t>
+      </w:r>
+      <w:proofErr w:type="spellStart"/>
+      <w:r>
+        <w:rPr>
+          <w:b/>
+        </w:rPr>
+        <w:t>auth</w:t>
+      </w:r>
+      <w:proofErr w:type="spellEnd"/>
+      <w:r>
+        <w:t xml:space="preserve"> adatbázis táblában a felhasználói és az azonosítási adatokat.</w:t>
+      </w:r>
+      <w:r>
+        <w:t xml:space="preserve"> Amennyiben minden sikeres a felhasználót átirányítjuk a belépési oldalra.</w:t>
+      </w:r>
     </w:p>
     <w:p>
       <w:pPr>
         <w:pStyle w:val="Cmsor3"/>
       </w:pPr>
-      <w:bookmarkStart w:id="44" w:name="_Toc132229543"/>
-      <w:r>
-        <w:t>Regisztráció</w:t>
-      </w:r>
-      <w:bookmarkEnd w:id="44"/>
-    </w:p>
-    <w:p>
-      <w:pPr>
+      <w:bookmarkStart w:id="45" w:name="_Toc132467864"/>
+      <w:r>
+        <w:t>Belépés</w:t>
+      </w:r>
+      <w:bookmarkEnd w:id="45"/>
+    </w:p>
+    <w:p>
+      <w:r>
+        <w:t xml:space="preserve">Belépési adatokat a </w:t>
+      </w:r>
+      <w:r>
         <w:rPr>
           <w:b/>
         </w:rPr>
-      </w:pPr>
-      <w:r>
-        <w:t xml:space="preserve">Az új felhasználó adatait a </w:t>
-      </w:r>
+        <w:t>/</w:t>
+      </w:r>
+      <w:proofErr w:type="spellStart"/>
       <w:r>
         <w:rPr>
           <w:b/>
         </w:rPr>
-        <w:t>/auth</w:t>
-      </w:r>
-      <w:r>
-        <w:t xml:space="preserve"> oldalon adjuk meg</w:t>
-      </w:r>
-      <w:r>
-        <w:t xml:space="preserve">. </w:t>
-      </w:r>
-      <w:r>
-        <w:t xml:space="preserve">Amikor a </w:t>
+        <w:t>auth</w:t>
+      </w:r>
+      <w:proofErr w:type="spellEnd"/>
+      <w:r>
+        <w:t xml:space="preserve"> oldalon adhatjuk meg. </w:t>
+      </w:r>
+      <w:r>
+        <w:t>Itt is ellenőrizzük a felhasználónév és jelszó hosszát, hiba esetén szólunk a felhasználónak.</w:t>
+      </w:r>
+      <w:r>
+        <w:t xml:space="preserve"> Ezután egy HTTP kérést küldünk a </w:t>
       </w:r>
       <w:r>
         <w:rPr>
           <w:b/>
         </w:rPr>
-        <w:t>Regisztráció</w:t>
-      </w:r>
-      <w:r>
-        <w:t xml:space="preserve"> gombra kattintunk, ellenőrizzük a szövegmezőket annak érdekében, hogy helyesen legyenek formázva:</w:t>
-      </w:r>
-      <w:r>
-        <w:t xml:space="preserve"> pl.</w:t>
-      </w:r>
-      <w:r>
-        <w:t xml:space="preserve"> a felhasználónév hossza 5 és 32 karakter között legyen, az e-mail cím pedig kövesse az </w:t>
-      </w:r>
-      <w:r>
-        <w:rPr>
-          <w:i/>
-        </w:rPr>
-        <w:t>„username@server.domain”</w:t>
-      </w:r>
+        <w:t>/</w:t>
+      </w:r>
+      <w:proofErr w:type="spellStart"/>
+      <w:r>
+        <w:rPr>
+          <w:b/>
+        </w:rPr>
+        <w:t>api</w:t>
+      </w:r>
+      <w:proofErr w:type="spellEnd"/>
+      <w:r>
+        <w:rPr>
+          <w:b/>
+        </w:rPr>
+        <w:t>/</w:t>
+      </w:r>
+      <w:proofErr w:type="spellStart"/>
+      <w:r>
+        <w:rPr>
+          <w:b/>
+        </w:rPr>
+        <w:t>auth</w:t>
+      </w:r>
+      <w:proofErr w:type="spellEnd"/>
       <w:r>
         <w:t xml:space="preserve"> </w:t>
       </w:r>
       <w:r>
-        <w:t>formátumot</w:t>
-      </w:r>
-      <w:r>
-        <w:t xml:space="preserve"> stb</w:t>
-      </w:r>
-      <w:r>
-        <w:t xml:space="preserve">. Ha bármilyen hiba merül fel, értesítjük a felhasználót. Ellenkező esetben HTTP kérést küldünk a </w:t>
-      </w:r>
+        <w:t>címre.</w:t>
+      </w:r>
+    </w:p>
+    <w:p>
+      <w:r>
+        <w:t xml:space="preserve">A backend-en </w:t>
+      </w:r>
+      <w:r>
+        <w:t xml:space="preserve">ellenőrzés után, megnézzük, hogy létezik-e ilyen nevű felhasználó. Ha igen akkor </w:t>
+      </w:r>
+      <w:proofErr w:type="spellStart"/>
       <w:r>
         <w:rPr>
           <w:b/>
         </w:rPr>
-        <w:t>/api/user</w:t>
+        <w:t>bcrypt</w:t>
+      </w:r>
+      <w:proofErr w:type="spellEnd"/>
+      <w:r>
+        <w:t xml:space="preserve"> segítségével összehasonlítjuk az adatbázisban tárolt </w:t>
+      </w:r>
+      <w:proofErr w:type="spellStart"/>
+      <w:r>
+        <w:t>hash-et</w:t>
+      </w:r>
+      <w:proofErr w:type="spellEnd"/>
+      <w:r>
+        <w:t xml:space="preserve"> a felhasználó által megadott jelszóval. Hibás adatok esetén értesítjük a felhasználót. Amennyiben megfelel az adat, visszaküldünk egy </w:t>
+      </w:r>
+      <w:r>
+        <w:rPr>
+          <w:b/>
+        </w:rPr>
+        <w:t>JWT</w:t>
+      </w:r>
+      <w:r>
+        <w:t xml:space="preserve"> </w:t>
+      </w:r>
+      <w:proofErr w:type="spellStart"/>
+      <w:r>
+        <w:t>token</w:t>
+      </w:r>
+      <w:proofErr w:type="spellEnd"/>
+      <w:r>
+        <w:t>-t, amivel a böngésző a későbbi kéréseknél be tudja bizonyítani, hogy melyik felhasználó küldte a kérelmet. Ezt a sütik</w:t>
+      </w:r>
+      <w:r>
+        <w:t>-</w:t>
+      </w:r>
+      <w:r>
+        <w:t>ben tároljuk.</w:t>
+      </w:r>
+    </w:p>
+    <w:p>
+      <w:pPr>
+        <w:pStyle w:val="Cmsor3"/>
+      </w:pPr>
+      <w:bookmarkStart w:id="46" w:name="_Toc132467865"/>
+      <w:proofErr w:type="spellStart"/>
+      <w:r>
+        <w:t>JsonWebToken</w:t>
+      </w:r>
+      <w:proofErr w:type="spellEnd"/>
+      <w:r>
+        <w:t xml:space="preserve"> / JWT</w:t>
+      </w:r>
+      <w:bookmarkEnd w:id="46"/>
+    </w:p>
+    <w:p>
+      <w:r>
+        <w:t xml:space="preserve">Ahogyan az előző paragrafusban említettem, az </w:t>
+      </w:r>
+      <w:proofErr w:type="spellStart"/>
+      <w:r>
+        <w:t>authentikációhoz</w:t>
+      </w:r>
+      <w:proofErr w:type="spellEnd"/>
+      <w:r>
+        <w:t xml:space="preserve"> JSON Web </w:t>
+      </w:r>
+      <w:proofErr w:type="spellStart"/>
+      <w:r>
+        <w:t>Token-eket</w:t>
+      </w:r>
+      <w:proofErr w:type="spellEnd"/>
+      <w:r>
+        <w:t xml:space="preserve"> alkalmazunk</w:t>
+      </w:r>
+      <w:r>
+        <w:t xml:space="preserve">. A belépés-t követően a böngésző sütik-ben tároljuk, hogy későbbi kéréseknél automatikusan elküldjük. A Session-el elletétben a </w:t>
+      </w:r>
+      <w:proofErr w:type="spellStart"/>
+      <w:r>
+        <w:t>Tokeneket</w:t>
+      </w:r>
+      <w:proofErr w:type="spellEnd"/>
+      <w:r>
+        <w:t xml:space="preserve"> nem kell adatbázisban tárolni, helyette a felhasználó tárolja és egy </w:t>
+      </w:r>
+      <w:proofErr w:type="spellStart"/>
+      <w:r>
+        <w:t>enkriptácíós</w:t>
+      </w:r>
+      <w:proofErr w:type="spellEnd"/>
+      <w:r>
+        <w:t xml:space="preserve"> algoritmussal bizonyítjuk be, hogy az a </w:t>
+      </w:r>
+      <w:proofErr w:type="spellStart"/>
+      <w:r>
+        <w:t>token</w:t>
+      </w:r>
+      <w:proofErr w:type="spellEnd"/>
+      <w:r>
+        <w:t xml:space="preserve"> tényleg valódi.</w:t>
+      </w:r>
+    </w:p>
+    <w:p>
+      <w:pPr>
+        <w:pStyle w:val="Cmsor3"/>
+      </w:pPr>
+      <w:bookmarkStart w:id="47" w:name="_Toc132467866"/>
+      <w:r>
+        <w:lastRenderedPageBreak/>
+        <w:t>Képfeltöltés</w:t>
+      </w:r>
+      <w:bookmarkEnd w:id="47"/>
+    </w:p>
+    <w:p>
+      <w:r>
+        <w:t xml:space="preserve">Kép feltöltésre két helyen van lehetőség a honlapon, felhasználói profilkép és film boritókép, mind a kettő elérhető a beállítások fülben. A honlap csak képet enged kiválasztani. Miután kiválasztottuk a képet, megnézzük, hogy nem nagyobb-e mint 1 megabájt. Hiba esetén szólunk a felhasználónak. Ezután egy kérést küldünk </w:t>
+      </w:r>
+      <w:r>
+        <w:rPr>
+          <w:b/>
+        </w:rPr>
+        <w:t>a /(</w:t>
+      </w:r>
+      <w:proofErr w:type="spellStart"/>
+      <w:r>
+        <w:rPr>
+          <w:b/>
+        </w:rPr>
+        <w:t>movie</w:t>
+      </w:r>
+      <w:proofErr w:type="spellEnd"/>
+      <w:r>
+        <w:rPr>
+          <w:b/>
+        </w:rPr>
+        <w:t>/</w:t>
+      </w:r>
+      <w:proofErr w:type="spellStart"/>
+      <w:proofErr w:type="gramStart"/>
+      <w:r>
+        <w:rPr>
+          <w:b/>
+        </w:rPr>
+        <w:t>user</w:t>
+      </w:r>
+      <w:proofErr w:type="spellEnd"/>
+      <w:r>
+        <w:rPr>
+          <w:b/>
+        </w:rPr>
+        <w:t>)/</w:t>
+      </w:r>
+      <w:proofErr w:type="gramEnd"/>
+      <w:r>
+        <w:rPr>
+          <w:b/>
+        </w:rPr>
+        <w:t>[</w:t>
+      </w:r>
+      <w:proofErr w:type="spellStart"/>
+      <w:r>
+        <w:rPr>
+          <w:b/>
+        </w:rPr>
+        <w:t>id</w:t>
+      </w:r>
+      <w:proofErr w:type="spellEnd"/>
+      <w:r>
+        <w:rPr>
+          <w:b/>
+        </w:rPr>
+        <w:t>]/update</w:t>
       </w:r>
       <w:r>
         <w:t xml:space="preserve"> címre.</w:t>
@@ -7196,174 +9607,22 @@
     </w:p>
     <w:p>
       <w:r>
-        <w:t xml:space="preserve">A backend-en a Controller újra ellenőrzi a kérés testének formázását. Ezután a Service réteg ellenőrzi, hogy van-e már hasonló felhasználónév vagy e-mail cím az adatbázisban. Ha igen, akkor értesítjük a felhasználót, ha nem, akkor folytatjuk a Model réteggel. Itt a megadott jelszót </w:t>
-      </w:r>
-      <w:r>
-        <w:rPr>
-          <w:b/>
-        </w:rPr>
-        <w:t>bcrypt</w:t>
-      </w:r>
-      <w:r>
-        <w:t xml:space="preserve"> segítségével kódoljuk. Ezután tároljuk a </w:t>
-      </w:r>
-      <w:r>
-        <w:rPr>
-          <w:b/>
-        </w:rPr>
-        <w:t>user</w:t>
-      </w:r>
-      <w:r>
-        <w:t xml:space="preserve"> és az </w:t>
-      </w:r>
-      <w:r>
-        <w:rPr>
-          <w:b/>
-        </w:rPr>
-        <w:t>auth</w:t>
-      </w:r>
-      <w:r>
-        <w:t xml:space="preserve"> adatbázis táblában a felhasználói és az azonosítási adatokat.</w:t>
-      </w:r>
-      <w:r>
-        <w:t xml:space="preserve"> Amennyiben minden sikeres a felhasználót átirányítjuk a belépési oldalra.</w:t>
+        <w:t>A backenden megint ellenőrizzük, hogy a kép megfelel-e a kritériumoknak, amennyiben rendben van minden,</w:t>
+      </w:r>
+      <w:r>
+        <w:t xml:space="preserve"> generálunk egy random UUIDv4 szöveget, megnézzük, hogy létezik-e már ilyen file, ha igen generálunk tovább, ha nem akkor a generált szöveggel és a file kiterjesztésével lementjük a fájlrendszerbe a képet. Ezután az adatbázisba frissítjük a kép címét. Az előző képet töröljük a filerendszerből. Bármilyen hiba esetén értesítjük a felhasználót.</w:t>
+      </w:r>
+    </w:p>
+    <w:p>
+      <w:r>
+        <w:t>Amennyiben minden sikeres volt az oldal frissít és az új képet fogjuk látni.</w:t>
       </w:r>
     </w:p>
     <w:p>
       <w:pPr>
         <w:pStyle w:val="Cmsor3"/>
       </w:pPr>
-      <w:bookmarkStart w:id="45" w:name="_Toc132229544"/>
-      <w:r>
-        <w:t>Belépés</w:t>
-      </w:r>
-      <w:bookmarkEnd w:id="45"/>
-    </w:p>
-    <w:p>
-      <w:r>
-        <w:t xml:space="preserve">Belépési adatokat a </w:t>
-      </w:r>
-      <w:r>
-        <w:rPr>
-          <w:b/>
-        </w:rPr>
-        <w:t>/auth</w:t>
-      </w:r>
-      <w:r>
-        <w:t xml:space="preserve"> oldalon adhatjuk meg. </w:t>
-      </w:r>
-      <w:r>
-        <w:t>Itt is ellenőrizzük a felhasználónév és jelszó hosszát, hiba esetén szólunk a felhasználónak.</w:t>
-      </w:r>
-      <w:r>
-        <w:t xml:space="preserve"> Ezután egy HTTP kérést küldünk a </w:t>
-      </w:r>
-      <w:r>
-        <w:rPr>
-          <w:b/>
-        </w:rPr>
-        <w:t>/api/auth</w:t>
-      </w:r>
-      <w:r>
-        <w:t xml:space="preserve"> </w:t>
-      </w:r>
-      <w:r>
-        <w:t>címre.</w:t>
-      </w:r>
-    </w:p>
-    <w:p>
-      <w:r>
-        <w:t xml:space="preserve">A backend-en </w:t>
-      </w:r>
-      <w:r>
-        <w:t xml:space="preserve">ellenőrzés után, megnézzük, hogy létezik-e ilyen nevű felhasználó. Ha igen akkor </w:t>
-      </w:r>
-      <w:r>
-        <w:rPr>
-          <w:b/>
-        </w:rPr>
-        <w:t>bcrypt</w:t>
-      </w:r>
-      <w:r>
-        <w:t xml:space="preserve"> segítségével összehasonlítjuk az adatbázisban tárolt hash-et a felhasználó által megadott jelszóval. Hibás adatok esetén értesítjük a felhasználót. Amennyiben megfelel az adat, visszaküldünk egy </w:t>
-      </w:r>
-      <w:r>
-        <w:rPr>
-          <w:b/>
-        </w:rPr>
-        <w:t>JWT</w:t>
-      </w:r>
-      <w:r>
-        <w:t xml:space="preserve"> token-t, amivel a böngésző a későbbi kéréseknél be tudja bizonyítani, hogy melyik felhasználó küldte a kérelmet. Ezt a sütik</w:t>
-      </w:r>
-      <w:r>
-        <w:t>-</w:t>
-      </w:r>
-      <w:r>
-        <w:t>ben tároljuk.</w:t>
-      </w:r>
-    </w:p>
-    <w:p>
-      <w:pPr>
-        <w:pStyle w:val="Cmsor3"/>
-      </w:pPr>
-      <w:bookmarkStart w:id="46" w:name="_Toc132229545"/>
-      <w:r>
-        <w:lastRenderedPageBreak/>
-        <w:t>JsonWebToken / JWT</w:t>
-      </w:r>
-      <w:bookmarkEnd w:id="46"/>
-    </w:p>
-    <w:p>
-      <w:r>
-        <w:t>Ahogyan az előző paragrafusban említettem, az authentikációhoz JSON Web Token-eket alkalmazunk</w:t>
-      </w:r>
-      <w:r>
-        <w:t>. A belépés-t követően a böngésző sütik-ben tároljuk, hogy későbbi kéréseknél automatikusan elküldjük. A Session-el elletétben a Tokeneket nem kell adatbázisban tárolni, helyette a felhasználó tárolja és egy enkriptácíós algoritmussal bizonyítjuk be, hogy az a token tényleg valódi.</w:t>
-      </w:r>
-    </w:p>
-    <w:p>
-      <w:pPr>
-        <w:pStyle w:val="Cmsor3"/>
-      </w:pPr>
-      <w:bookmarkStart w:id="47" w:name="_Toc132229546"/>
-      <w:r>
-        <w:t>Képfeltöltés</w:t>
-      </w:r>
-      <w:bookmarkEnd w:id="47"/>
-    </w:p>
-    <w:p>
-      <w:r>
-        <w:t xml:space="preserve">Kép feltöltésre két helyen van lehetőség a honlapon, felhasználói profilkép és film boritókép, mind a kettő elérhető a beállítások fülben. A honlap csak képet enged kiválasztani. Miután kiválasztottuk a képet, megnézzük, hogy nem nagyobb-e mint 1 megabájt. Hiba esetén szólunk a felhasználónak. Ezután egy kérést küldünk </w:t>
-      </w:r>
-      <w:r>
-        <w:rPr>
-          <w:b/>
-        </w:rPr>
-        <w:t>a /(movie/user)/[id]/update</w:t>
-      </w:r>
-      <w:r>
-        <w:t xml:space="preserve"> címre.</w:t>
-      </w:r>
-    </w:p>
-    <w:p>
-      <w:r>
-        <w:t>A backenden megint ellenőrizzük, hogy a kép megfelel-e a kritériumoknak, amennyiben rendben van minden,</w:t>
-      </w:r>
-      <w:r>
-        <w:t xml:space="preserve"> generálunk egy random UUIDv4 szöveget, megnézzük, hogy létezik-e már ilyen file, ha igen generálunk tovább, ha nem akkor a generált szöveggel és a file kiterjesztésével lementjük a fájlrendszerbe a képet. Ezután az adatbázisba frissítjük a kép címét. Az előző képet töröljük a filerendszerből. Bármilyen hiba esetén értesítjük a felhasználót.</w:t>
-      </w:r>
-    </w:p>
-    <w:p>
-      <w:r>
-        <w:t>Amennyiben minden sikeres volt az oldal frissít és az új képet fogjuk látni.</w:t>
-      </w:r>
-    </w:p>
-    <w:p>
-      <w:pPr>
-        <w:pStyle w:val="Cmsor3"/>
-      </w:pPr>
-      <w:bookmarkStart w:id="48" w:name="_Toc132229547"/>
+      <w:bookmarkStart w:id="48" w:name="_Toc132467867"/>
       <w:r>
         <w:t>Bejegyzéslista</w:t>
       </w:r>
@@ -7378,7 +9637,7 @@
       <w:pPr>
         <w:pStyle w:val="Cmsor2"/>
       </w:pPr>
-      <w:bookmarkStart w:id="49" w:name="_Toc132229548"/>
+      <w:bookmarkStart w:id="49" w:name="_Toc132467868"/>
       <w:r>
         <w:t>Tesztdokumentáció</w:t>
       </w:r>
@@ -7424,17 +9683,44 @@
           <w:numId w:val="34"/>
         </w:numPr>
       </w:pPr>
-      <w:r>
-        <w:t>Raspberry Pi</w:t>
+      <w:proofErr w:type="spellStart"/>
+      <w:r>
+        <w:t>Raspberry</w:t>
+      </w:r>
+      <w:proofErr w:type="spellEnd"/>
+      <w:r>
+        <w:t xml:space="preserve"> Pi</w:t>
       </w:r>
       <w:r>
         <w:t xml:space="preserve"> (</w:t>
       </w:r>
+      <w:proofErr w:type="spellStart"/>
       <w:r>
         <w:rPr>
           <w:i/>
         </w:rPr>
-        <w:t>Debian GNU/Linux 11 (bullseye) aarch64</w:t>
+        <w:t>Debian</w:t>
+      </w:r>
+      <w:proofErr w:type="spellEnd"/>
+      <w:r>
+        <w:rPr>
+          <w:i/>
+        </w:rPr>
+        <w:t xml:space="preserve"> GNU/Linux 11 (</w:t>
+      </w:r>
+      <w:proofErr w:type="spellStart"/>
+      <w:r>
+        <w:rPr>
+          <w:i/>
+        </w:rPr>
+        <w:t>bullseye</w:t>
+      </w:r>
+      <w:proofErr w:type="spellEnd"/>
+      <w:r>
+        <w:rPr>
+          <w:i/>
+        </w:rPr>
+        <w:t>) aarch64</w:t>
       </w:r>
       <w:r>
         <w:t>)</w:t>
@@ -7485,7 +9771,6 @@
         <w:spacing w:line="276" w:lineRule="auto"/>
       </w:pPr>
       <w:r>
-        <w:lastRenderedPageBreak/>
         <w:t>Google Chrome</w:t>
       </w:r>
       <w:r>
@@ -7511,8 +9796,13 @@
         <w:t>Firefox</w:t>
       </w:r>
       <w:r>
-        <w:t xml:space="preserve"> Developer</w:t>
-      </w:r>
+        <w:t xml:space="preserve"> </w:t>
+      </w:r>
+      <w:proofErr w:type="spellStart"/>
+      <w:r>
+        <w:t>Developer</w:t>
+      </w:r>
+      <w:proofErr w:type="spellEnd"/>
       <w:r>
         <w:t xml:space="preserve"> Edition</w:t>
       </w:r>
@@ -7558,10 +9848,7 @@
         <w:spacing w:line="276" w:lineRule="auto"/>
       </w:pPr>
       <w:r>
-        <w:t>Microsoft</w:t>
-      </w:r>
-      <w:r>
-        <w:t xml:space="preserve"> </w:t>
+        <w:t xml:space="preserve">Microsoft </w:t>
       </w:r>
       <w:r>
         <w:t xml:space="preserve">Edge </w:t>
@@ -7639,6 +9926,7 @@
         <w:spacing w:line="276" w:lineRule="auto"/>
       </w:pPr>
       <w:r>
+        <w:lastRenderedPageBreak/>
         <w:t xml:space="preserve">Xiaomi </w:t>
       </w:r>
       <w:r>
@@ -7697,20 +9985,42 @@
       </w:r>
     </w:p>
     <w:p>
+      <w:r>
+        <w:t>Számottevő különbség nem volt észrevehető a tesztelések során</w:t>
+      </w:r>
+      <w:r>
+        <w:t>.</w:t>
+      </w:r>
+      <w:r>
+        <w:t xml:space="preserve"> Oldal gyorsan betöltött, gyorsan reagált a felhasználó mozdulataira, megfelelően illeszkedett a kijelző formájához és vizuális problémák nem voltak jelen.</w:t>
+      </w:r>
+    </w:p>
+    <w:p>
+      <w:pPr>
+        <w:pStyle w:val="Cmsor3"/>
+      </w:pPr>
+      <w:bookmarkStart w:id="50" w:name="_Toc132467869"/>
+      <w:r>
+        <w:t>Publikus futtatás</w:t>
+      </w:r>
+      <w:bookmarkEnd w:id="50"/>
+    </w:p>
+    <w:p>
+      <w:r>
+        <w:t xml:space="preserve">Oldal teszteléséhez ismerőseim és közeli barátaimat kértem meg, pár preferencia és felhasználó barátság </w:t>
+      </w:r>
+      <w:r>
+        <w:t xml:space="preserve">változtatásokon kívül az oldal-t rendesen tudták használni segítség nélkül. </w:t>
+      </w:r>
+      <w:r>
+        <w:t>Az elején történt pár szerver oldali hiba a platformváltás miatt (Windows =&gt; Linux) de ezek hamar tudtam javítani.</w:t>
+      </w:r>
+    </w:p>
+    <w:p>
       <w:pPr>
         <w:pStyle w:val="Cmsor2"/>
       </w:pPr>
-      <w:bookmarkStart w:id="50" w:name="_Toc132229549"/>
-      <w:r>
-        <w:t>TEST //TODO</w:t>
-      </w:r>
-      <w:bookmarkEnd w:id="50"/>
-    </w:p>
-    <w:p>
-      <w:pPr>
-        <w:pStyle w:val="Cmsor2"/>
-      </w:pPr>
-      <w:bookmarkStart w:id="51" w:name="_Toc132229550"/>
+      <w:bookmarkStart w:id="51" w:name="_Toc132467870"/>
       <w:r>
         <w:t>Fejlesztési lehetőségek</w:t>
       </w:r>
@@ -7748,8 +10058,13 @@
           <w:numId w:val="27"/>
         </w:numPr>
       </w:pPr>
-      <w:r>
-        <w:t xml:space="preserve">Moderációs rendszer bővítése: felhasználók jelentése, </w:t>
+      <w:proofErr w:type="spellStart"/>
+      <w:r>
+        <w:t>Moderációs</w:t>
+      </w:r>
+      <w:proofErr w:type="spellEnd"/>
+      <w:r>
+        <w:t xml:space="preserve"> rendszer bővítése: felhasználók jelentése, </w:t>
       </w:r>
       <w:r>
         <w:t>kitiltása</w:t>
@@ -7763,7 +10078,7 @@
         <w:pStyle w:val="Cmsor2"/>
       </w:pPr>
       <w:bookmarkStart w:id="52" w:name="_Fejlesztői_környezet"/>
-      <w:bookmarkStart w:id="53" w:name="_Toc132229551"/>
+      <w:bookmarkStart w:id="53" w:name="_Toc132467871"/>
       <w:bookmarkEnd w:id="52"/>
       <w:r>
         <w:t>Fejlesztői környezet</w:t>
@@ -7775,7 +10090,7 @@
         <w:pStyle w:val="Cmsor3"/>
       </w:pPr>
       <w:bookmarkStart w:id="54" w:name="_Kötelező_(Futtatáshoz)"/>
-      <w:bookmarkStart w:id="55" w:name="_Toc132229552"/>
+      <w:bookmarkStart w:id="55" w:name="_Toc132467872"/>
       <w:bookmarkEnd w:id="54"/>
       <w:r>
         <w:t>Kötelező (Futtatáshoz)</w:t>
@@ -7899,7 +10214,7 @@
       <w:pPr>
         <w:pStyle w:val="Cmsor3"/>
       </w:pPr>
-      <w:bookmarkStart w:id="56" w:name="_Toc132229553"/>
+      <w:bookmarkStart w:id="56" w:name="_Toc132467873"/>
       <w:r>
         <w:lastRenderedPageBreak/>
         <w:t>Ajánlott (Fejlesztéshez)</w:t>
@@ -7922,12 +10237,14 @@
           <w:b/>
         </w:rPr>
       </w:pPr>
+      <w:proofErr w:type="spellStart"/>
       <w:r>
         <w:rPr>
           <w:b/>
         </w:rPr>
         <w:t>git</w:t>
       </w:r>
+      <w:proofErr w:type="spellEnd"/>
       <w:r>
         <w:t>:</w:t>
       </w:r>
@@ -7953,8 +10270,30 @@
         <w:rPr>
           <w:b/>
         </w:rPr>
-        <w:t>Visual Studio Code</w:t>
-      </w:r>
+        <w:t xml:space="preserve">Visual </w:t>
+      </w:r>
+      <w:proofErr w:type="spellStart"/>
+      <w:r>
+        <w:rPr>
+          <w:b/>
+        </w:rPr>
+        <w:t>Studio</w:t>
+      </w:r>
+      <w:proofErr w:type="spellEnd"/>
+      <w:r>
+        <w:rPr>
+          <w:b/>
+        </w:rPr>
+        <w:t xml:space="preserve"> </w:t>
+      </w:r>
+      <w:proofErr w:type="spellStart"/>
+      <w:r>
+        <w:rPr>
+          <w:b/>
+        </w:rPr>
+        <w:t>Code</w:t>
+      </w:r>
+      <w:proofErr w:type="spellEnd"/>
       <w:r>
         <w:t>:</w:t>
       </w:r>
@@ -7976,12 +10315,14 @@
           <w:b/>
         </w:rPr>
       </w:pPr>
+      <w:proofErr w:type="spellStart"/>
       <w:r>
         <w:rPr>
           <w:b/>
         </w:rPr>
         <w:t>phpMyAdmin</w:t>
       </w:r>
+      <w:proofErr w:type="spellEnd"/>
       <w:r>
         <w:t>:</w:t>
       </w:r>
@@ -7990,6 +10331,26 @@
       </w:r>
     </w:p>
     <w:p>
+      <w:pPr>
+        <w:pStyle w:val="Listaszerbekezds"/>
+        <w:numPr>
+          <w:ilvl w:val="0"/>
+          <w:numId w:val="30"/>
+        </w:numPr>
+      </w:pPr>
+      <w:proofErr w:type="spellStart"/>
+      <w:r>
+        <w:rPr>
+          <w:b/>
+        </w:rPr>
+        <w:t>insomnia</w:t>
+      </w:r>
+      <w:proofErr w:type="spellEnd"/>
+      <w:r>
+        <w:t>: API tesztelő program</w:t>
+      </w:r>
+    </w:p>
+    <w:p>
       <w:r>
         <w:br w:type="page"/>
       </w:r>
@@ -7998,7 +10359,7 @@
       <w:pPr>
         <w:pStyle w:val="Cmsor1"/>
       </w:pPr>
-      <w:bookmarkStart w:id="57" w:name="_Toc132229554"/>
+      <w:bookmarkStart w:id="57" w:name="_Toc132467874"/>
       <w:r>
         <w:lastRenderedPageBreak/>
         <w:t>Weboldal designja</w:t>
@@ -8007,12 +10368,28 @@
     </w:p>
     <w:p>
       <w:r>
-        <w:t>A weboldal designja minimalista, és inspirációt merít a „material design” stílusból.</w:t>
-      </w:r>
-    </w:p>
-    <w:p>
-      <w:r>
-        <w:t xml:space="preserve">A „material design” stílusra jellemző az egyszerűség, az átláthatóság és a letisztultság, A design célja, hogy segítse a felhasználókat könnyedén és </w:t>
+        <w:t>A weboldal designja minimalista, és inspirációt merít a „</w:t>
+      </w:r>
+      <w:proofErr w:type="spellStart"/>
+      <w:r>
+        <w:t>material</w:t>
+      </w:r>
+      <w:proofErr w:type="spellEnd"/>
+      <w:r>
+        <w:t xml:space="preserve"> design” stílusból.</w:t>
+      </w:r>
+    </w:p>
+    <w:p>
+      <w:r>
+        <w:t>A „</w:t>
+      </w:r>
+      <w:proofErr w:type="spellStart"/>
+      <w:r>
+        <w:t>material</w:t>
+      </w:r>
+      <w:proofErr w:type="spellEnd"/>
+      <w:r>
+        <w:t xml:space="preserve"> design” stílusra jellemző az egyszerűség, az átláthatóság és a letisztultság, A design célja, hogy segítse a felhasználókat könnyedén és </w:t>
       </w:r>
       <w:r>
         <w:t xml:space="preserve">intuitívan </w:t>
@@ -8061,8 +10438,21 @@
         <w:t>(</w:t>
       </w:r>
       <w:r>
-        <w:t>pl. Bootstrap, Tailwind</w:t>
-      </w:r>
+        <w:t xml:space="preserve">pl. </w:t>
+      </w:r>
+      <w:proofErr w:type="spellStart"/>
+      <w:r>
+        <w:t>Bootstrap</w:t>
+      </w:r>
+      <w:proofErr w:type="spellEnd"/>
+      <w:r>
+        <w:t xml:space="preserve">, </w:t>
+      </w:r>
+      <w:proofErr w:type="spellStart"/>
+      <w:r>
+        <w:t>Tailwind</w:t>
+      </w:r>
+      <w:proofErr w:type="spellEnd"/>
       <w:r>
         <w:t>)</w:t>
       </w:r>
@@ -8075,7 +10465,7 @@
         <w:pStyle w:val="Cmsor3"/>
         <w:jc w:val="left"/>
       </w:pPr>
-      <w:bookmarkStart w:id="58" w:name="_Toc132229555"/>
+      <w:bookmarkStart w:id="58" w:name="_Toc132467875"/>
       <w:r>
         <w:t>Szín paletta</w:t>
       </w:r>
@@ -8589,7 +10979,7 @@
       <w:pPr>
         <w:pStyle w:val="Cmsor1"/>
       </w:pPr>
-      <w:bookmarkStart w:id="59" w:name="_Toc132229556"/>
+      <w:bookmarkStart w:id="59" w:name="_Toc132467876"/>
       <w:r>
         <w:t>Összefoglalás</w:t>
       </w:r>
@@ -8599,7 +10989,7 @@
       <w:pPr>
         <w:pStyle w:val="Cmsor2"/>
       </w:pPr>
-      <w:bookmarkStart w:id="60" w:name="_Toc132229557"/>
+      <w:bookmarkStart w:id="60" w:name="_Toc132467877"/>
       <w:r>
         <w:t>Szakdolgozat célja</w:t>
       </w:r>
@@ -8618,7 +11008,7 @@
       <w:pPr>
         <w:pStyle w:val="Cmsor1"/>
       </w:pPr>
-      <w:bookmarkStart w:id="61" w:name="_Toc132229558"/>
+      <w:bookmarkStart w:id="61" w:name="_Toc132467878"/>
       <w:r>
         <w:t>Irodalomjegyzék</w:t>
       </w:r>
@@ -8626,13 +11016,9 @@
     </w:p>
     <w:p>
       <w:pPr>
-        <w:pStyle w:val="Link"/>
-        <w:numPr>
-          <w:ilvl w:val="0"/>
-          <w:numId w:val="39"/>
-        </w:numPr>
-      </w:pPr>
-      <w:hyperlink r:id="rId17" w:history="1">
+        <w:pStyle w:val="Nincstrkz"/>
+      </w:pPr>
+      <w:hyperlink r:id="rId35" w:history="1">
         <w:r>
           <w:rPr>
             <w:rStyle w:val="Hiperhivatkozs"/>
@@ -8644,13 +11030,9 @@
     </w:p>
     <w:p>
       <w:pPr>
-        <w:pStyle w:val="Link"/>
-        <w:numPr>
-          <w:ilvl w:val="0"/>
-          <w:numId w:val="39"/>
-        </w:numPr>
-      </w:pPr>
-      <w:hyperlink r:id="rId18" w:history="1">
+        <w:pStyle w:val="Nincstrkz"/>
+      </w:pPr>
+      <w:hyperlink r:id="rId36" w:history="1">
         <w:r>
           <w:rPr>
             <w:rStyle w:val="Hiperhivatkozs"/>
@@ -8662,17 +11044,13 @@
     </w:p>
     <w:p>
       <w:pPr>
-        <w:pStyle w:val="Link"/>
-        <w:numPr>
-          <w:ilvl w:val="0"/>
-          <w:numId w:val="39"/>
-        </w:numPr>
+        <w:pStyle w:val="Nincstrkz"/>
         <w:rPr>
           <w:rStyle w:val="Hiperhivatkozs"/>
           <w:color w:val="D5A021"/>
         </w:rPr>
       </w:pPr>
-      <w:hyperlink r:id="rId19" w:history="1">
+      <w:hyperlink r:id="rId37" w:history="1">
         <w:r>
           <w:rPr>
             <w:rStyle w:val="Hiperhivatkozs"/>
@@ -8684,33 +11062,69 @@
     </w:p>
     <w:p>
       <w:pPr>
-        <w:pStyle w:val="Link"/>
-        <w:numPr>
-          <w:ilvl w:val="0"/>
-          <w:numId w:val="39"/>
-        </w:numPr>
+        <w:pStyle w:val="Nincstrkz"/>
         <w:rPr>
           <w:rStyle w:val="Hiperhivatkozs"/>
           <w:color w:val="D5A021"/>
         </w:rPr>
       </w:pPr>
-      <w:r>
+      <w:hyperlink r:id="rId38" w:history="1">
+        <w:r>
+          <w:rPr>
+            <w:rStyle w:val="Hiperhivatkozs"/>
+            <w:color w:val="D5A021"/>
+          </w:rPr>
+          <w:t>https://www.w3schools.com/</w:t>
+        </w:r>
+      </w:hyperlink>
+    </w:p>
+    <w:p>
+      <w:pPr>
+        <w:pStyle w:val="Cmsor2"/>
         <w:rPr>
           <w:rStyle w:val="Hiperhivatkozs"/>
-          <w:color w:val="D5A021"/>
-        </w:rPr>
-        <w:t>https://www.w3schools.com/</w:t>
-      </w:r>
-    </w:p>
-    <w:p>
-      <w:pPr>
-        <w:pStyle w:val="Link"/>
-        <w:numPr>
-          <w:ilvl w:val="0"/>
-          <w:numId w:val="39"/>
-        </w:numPr>
-      </w:pPr>
-      <w:hyperlink r:id="rId20" w:history="1">
+          <w:color w:val="048BA8"/>
+          <w:u w:val="none"/>
+        </w:rPr>
+      </w:pPr>
+      <w:bookmarkStart w:id="62" w:name="_Toc132467879"/>
+      <w:r>
+        <w:rPr>
+          <w:rStyle w:val="Hiperhivatkozs"/>
+          <w:color w:val="048BA8"/>
+          <w:u w:val="none"/>
+        </w:rPr>
+        <w:t>Források</w:t>
+      </w:r>
+      <w:bookmarkEnd w:id="62"/>
+    </w:p>
+    <w:p>
+      <w:pPr>
+        <w:pStyle w:val="Nincstrkz"/>
+      </w:pPr>
+      <w:hyperlink r:id="rId39" w:history="1">
+        <w:r>
+          <w:rPr>
+            <w:rStyle w:val="LinkChar"/>
+          </w:rPr>
+          <w:t>https://imdb-api.com/</w:t>
+        </w:r>
+      </w:hyperlink>
+      <w:r>
+        <w:t xml:space="preserve"> </w:t>
+      </w:r>
+      <w:r>
+        <w:rPr>
+          <w:color w:val="auto"/>
+        </w:rPr>
+        <w:t>az alap adatbázisban szereplő 350 film a megjelölt API top 250 filmje + 100 hamarosan kiadott filmek</w:t>
+      </w:r>
+    </w:p>
+    <w:p>
+      <w:pPr>
+        <w:pStyle w:val="Nincstrkz"/>
+      </w:pPr>
+      <w:hyperlink r:id="rId40" w:history="1">
         <w:r>
           <w:rPr>
             <w:rStyle w:val="Hiperhivatkozs"/>
@@ -8720,42 +11134,63 @@
         </w:r>
       </w:hyperlink>
       <w:r>
+        <w:rPr>
+          <w:rStyle w:val="Hiperhivatkozs"/>
+          <w:color w:val="D5A021"/>
+          <w:u w:val="none"/>
+        </w:rPr>
         <w:t xml:space="preserve"> </w:t>
       </w:r>
-    </w:p>
-    <w:p>
-      <w:pPr>
-        <w:pStyle w:val="Link"/>
-        <w:numPr>
-          <w:ilvl w:val="0"/>
-          <w:numId w:val="39"/>
-        </w:numPr>
-      </w:pPr>
-      <w:hyperlink r:id="rId21" w:history="1">
+      <w:r>
+        <w:rPr>
+          <w:color w:val="auto"/>
+        </w:rPr>
+        <w:t xml:space="preserve">A honlapon használt </w:t>
+      </w:r>
+      <w:r>
+        <w:rPr>
+          <w:color w:val="auto"/>
+        </w:rPr>
+        <w:t>ikonok</w:t>
+      </w:r>
+      <w:bookmarkStart w:id="63" w:name="_GoBack"/>
+      <w:bookmarkEnd w:id="63"/>
+      <w:r>
+        <w:rPr>
+          <w:color w:val="auto"/>
+        </w:rPr>
+        <w:t xml:space="preserve"> </w:t>
+      </w:r>
+    </w:p>
+    <w:p>
+      <w:pPr>
+        <w:pStyle w:val="Nincstrkz"/>
+        <w:rPr>
+          <w:i/>
+          <w:color w:val="auto"/>
+        </w:rPr>
+      </w:pPr>
+      <w:hyperlink r:id="rId41" w:history="1">
         <w:r>
           <w:rPr>
             <w:rStyle w:val="Hiperhivatkozs"/>
+            <w:i/>
             <w:color w:val="D5A021"/>
           </w:rPr>
-          <w:t>https://imdb-api.</w:t>
-        </w:r>
-        <w:r>
-          <w:rPr>
-            <w:rStyle w:val="Hiperhivatkozs"/>
-            <w:color w:val="D5A021"/>
-          </w:rPr>
-          <w:t>c</w:t>
-        </w:r>
-        <w:r>
-          <w:rPr>
-            <w:rStyle w:val="Hiperhivatkozs"/>
-            <w:color w:val="D5A021"/>
-          </w:rPr>
-          <w:t>om/</w:t>
+          <w:t>https://drawsql.app/</w:t>
         </w:r>
       </w:hyperlink>
       <w:r>
+        <w:rPr>
+          <w:i/>
+        </w:rPr>
         <w:t xml:space="preserve"> </w:t>
+      </w:r>
+      <w:r>
+        <w:rPr>
+          <w:color w:val="auto"/>
+        </w:rPr>
+        <w:t>A dokumentációban található adatbázis képek készítésére</w:t>
       </w:r>
     </w:p>
     <w:sectPr>
@@ -8869,18 +11304,14 @@
       <w:pStyle w:val="lfej"/>
       <w:jc w:val="center"/>
     </w:pPr>
-    <w:r>
-      <w:fldChar w:fldCharType="begin"/>
-    </w:r>
-    <w:r>
-      <w:instrText xml:space="preserve"> STYLEREF  "Címsor 1"  \* MERGEFORMAT </w:instrText>
-    </w:r>
-    <w:r>
-      <w:rPr>
-        <w:noProof/>
-      </w:rPr>
-      <w:fldChar w:fldCharType="end"/>
-    </w:r>
+    <w:fldSimple w:instr=" STYLEREF  &quot;Címsor 1&quot;  \* MERGEFORMAT ">
+      <w:r>
+        <w:rPr>
+          <w:noProof/>
+        </w:rPr>
+        <w:t>Összefoglalás</w:t>
+      </w:r>
+    </w:fldSimple>
   </w:p>
   <w:p>
     <w:pPr>
@@ -9492,6 +11923,129 @@
     </w:lvl>
   </w:abstractNum>
   <w:abstractNum w:abstractNumId="6" w15:restartNumberingAfterBreak="0">
+    <w:nsid w:val="11FB6F84"/>
+    <w:multiLevelType w:val="multilevel"/>
+    <w:tmpl w:val="2AC40720"/>
+    <w:lvl w:ilvl="0">
+      <w:start w:val="1"/>
+      <w:numFmt w:val="bullet"/>
+      <w:pStyle w:val="Nincstrkz"/>
+      <w:lvlText w:val=""/>
+      <w:lvlJc w:val="left"/>
+      <w:pPr>
+        <w:ind w:left="2836" w:hanging="567"/>
+      </w:pPr>
+      <w:rPr>
+        <w:rFonts w:ascii="Symbol" w:hAnsi="Symbol" w:hint="default"/>
+        <w:color w:val="000000" w:themeColor="text1"/>
+      </w:rPr>
+    </w:lvl>
+    <w:lvl w:ilvl="1">
+      <w:start w:val="1"/>
+      <w:numFmt w:val="decimal"/>
+      <w:suff w:val="space"/>
+      <w:lvlText w:val="%1.%2"/>
+      <w:lvlJc w:val="left"/>
+      <w:pPr>
+        <w:ind w:left="567" w:hanging="567"/>
+      </w:pPr>
+      <w:rPr>
+        <w:rFonts w:hint="default"/>
+      </w:rPr>
+    </w:lvl>
+    <w:lvl w:ilvl="2">
+      <w:start w:val="1"/>
+      <w:numFmt w:val="decimal"/>
+      <w:suff w:val="space"/>
+      <w:lvlText w:val="%1.%2.%3"/>
+      <w:lvlJc w:val="left"/>
+      <w:pPr>
+        <w:ind w:left="567" w:hanging="567"/>
+      </w:pPr>
+      <w:rPr>
+        <w:rFonts w:hint="default"/>
+      </w:rPr>
+    </w:lvl>
+    <w:lvl w:ilvl="3">
+      <w:start w:val="1"/>
+      <w:numFmt w:val="decimal"/>
+      <w:suff w:val="space"/>
+      <w:lvlText w:val="%1.%2.%3.%4"/>
+      <w:lvlJc w:val="left"/>
+      <w:pPr>
+        <w:ind w:left="567" w:hanging="567"/>
+      </w:pPr>
+      <w:rPr>
+        <w:rFonts w:hint="default"/>
+      </w:rPr>
+    </w:lvl>
+    <w:lvl w:ilvl="4">
+      <w:start w:val="1"/>
+      <w:numFmt w:val="decimal"/>
+      <w:suff w:val="space"/>
+      <w:lvlText w:val="%1.%2.%3.%4.%5"/>
+      <w:lvlJc w:val="left"/>
+      <w:pPr>
+        <w:ind w:left="567" w:hanging="567"/>
+      </w:pPr>
+      <w:rPr>
+        <w:rFonts w:hint="default"/>
+      </w:rPr>
+    </w:lvl>
+    <w:lvl w:ilvl="5">
+      <w:start w:val="1"/>
+      <w:numFmt w:val="decimal"/>
+      <w:suff w:val="space"/>
+      <w:lvlText w:val="%1.%2.%3.%4.%5.%6"/>
+      <w:lvlJc w:val="left"/>
+      <w:pPr>
+        <w:ind w:left="567" w:hanging="567"/>
+      </w:pPr>
+      <w:rPr>
+        <w:rFonts w:hint="default"/>
+      </w:rPr>
+    </w:lvl>
+    <w:lvl w:ilvl="6">
+      <w:start w:val="1"/>
+      <w:numFmt w:val="decimal"/>
+      <w:suff w:val="space"/>
+      <w:lvlText w:val="%1.%2.%3.%4.%5.%6.%7"/>
+      <w:lvlJc w:val="left"/>
+      <w:pPr>
+        <w:ind w:left="567" w:hanging="567"/>
+      </w:pPr>
+      <w:rPr>
+        <w:rFonts w:hint="default"/>
+      </w:rPr>
+    </w:lvl>
+    <w:lvl w:ilvl="7">
+      <w:start w:val="1"/>
+      <w:numFmt w:val="decimal"/>
+      <w:suff w:val="space"/>
+      <w:lvlText w:val="%1.%2.%3.%4.%5.%6.%7.%8"/>
+      <w:lvlJc w:val="left"/>
+      <w:pPr>
+        <w:ind w:left="567" w:hanging="567"/>
+      </w:pPr>
+      <w:rPr>
+        <w:rFonts w:hint="default"/>
+      </w:rPr>
+    </w:lvl>
+    <w:lvl w:ilvl="8">
+      <w:start w:val="1"/>
+      <w:numFmt w:val="decimal"/>
+      <w:suff w:val="space"/>
+      <w:lvlText w:val="%1.%2.%3.%4.%5.%6.%7.%8.%9"/>
+      <w:lvlJc w:val="left"/>
+      <w:pPr>
+        <w:ind w:left="567" w:hanging="567"/>
+      </w:pPr>
+      <w:rPr>
+        <w:rFonts w:hint="default"/>
+      </w:rPr>
+    </w:lvl>
+  </w:abstractNum>
+  <w:abstractNum w:abstractNumId="7" w15:restartNumberingAfterBreak="0">
     <w:nsid w:val="1BDB6384"/>
     <w:multiLevelType w:val="hybridMultilevel"/>
     <w:tmpl w:val="6FE06FE2"/>
@@ -9580,7 +12134,7 @@
       </w:pPr>
     </w:lvl>
   </w:abstractNum>
-  <w:abstractNum w:abstractNumId="7" w15:restartNumberingAfterBreak="0">
+  <w:abstractNum w:abstractNumId="8" w15:restartNumberingAfterBreak="0">
     <w:nsid w:val="1D766A24"/>
     <w:multiLevelType w:val="hybridMultilevel"/>
     <w:tmpl w:val="66B8FBD2"/>
@@ -9693,7 +12247,7 @@
       </w:rPr>
     </w:lvl>
   </w:abstractNum>
-  <w:abstractNum w:abstractNumId="8" w15:restartNumberingAfterBreak="0">
+  <w:abstractNum w:abstractNumId="9" w15:restartNumberingAfterBreak="0">
     <w:nsid w:val="20657E31"/>
     <w:multiLevelType w:val="hybridMultilevel"/>
     <w:tmpl w:val="ECD676E6"/>
@@ -9806,7 +12360,7 @@
       </w:rPr>
     </w:lvl>
   </w:abstractNum>
-  <w:abstractNum w:abstractNumId="9" w15:restartNumberingAfterBreak="0">
+  <w:abstractNum w:abstractNumId="10" w15:restartNumberingAfterBreak="0">
     <w:nsid w:val="28D35242"/>
     <w:multiLevelType w:val="hybridMultilevel"/>
     <w:tmpl w:val="65528B94"/>
@@ -9895,7 +12449,7 @@
       </w:pPr>
     </w:lvl>
   </w:abstractNum>
-  <w:abstractNum w:abstractNumId="10" w15:restartNumberingAfterBreak="0">
+  <w:abstractNum w:abstractNumId="11" w15:restartNumberingAfterBreak="0">
     <w:nsid w:val="2AE418A3"/>
     <w:multiLevelType w:val="hybridMultilevel"/>
     <w:tmpl w:val="B580911A"/>
@@ -10008,7 +12562,7 @@
       </w:rPr>
     </w:lvl>
   </w:abstractNum>
-  <w:abstractNum w:abstractNumId="11" w15:restartNumberingAfterBreak="0">
+  <w:abstractNum w:abstractNumId="12" w15:restartNumberingAfterBreak="0">
     <w:nsid w:val="2B563C07"/>
     <w:multiLevelType w:val="hybridMultilevel"/>
     <w:tmpl w:val="4CF6DAFA"/>
@@ -10121,7 +12675,7 @@
       </w:rPr>
     </w:lvl>
   </w:abstractNum>
-  <w:abstractNum w:abstractNumId="12" w15:restartNumberingAfterBreak="0">
+  <w:abstractNum w:abstractNumId="13" w15:restartNumberingAfterBreak="0">
     <w:nsid w:val="2B9B0217"/>
     <w:multiLevelType w:val="hybridMultilevel"/>
     <w:tmpl w:val="91C232CC"/>
@@ -10234,7 +12788,7 @@
       </w:rPr>
     </w:lvl>
   </w:abstractNum>
-  <w:abstractNum w:abstractNumId="13" w15:restartNumberingAfterBreak="0">
+  <w:abstractNum w:abstractNumId="14" w15:restartNumberingAfterBreak="0">
     <w:nsid w:val="2D8E59FD"/>
     <w:multiLevelType w:val="hybridMultilevel"/>
     <w:tmpl w:val="A7C020C2"/>
@@ -10347,7 +12901,7 @@
       </w:rPr>
     </w:lvl>
   </w:abstractNum>
-  <w:abstractNum w:abstractNumId="14" w15:restartNumberingAfterBreak="0">
+  <w:abstractNum w:abstractNumId="15" w15:restartNumberingAfterBreak="0">
     <w:nsid w:val="2DC0504D"/>
     <w:multiLevelType w:val="hybridMultilevel"/>
     <w:tmpl w:val="BD08694E"/>
@@ -10460,7 +13014,7 @@
       </w:rPr>
     </w:lvl>
   </w:abstractNum>
-  <w:abstractNum w:abstractNumId="15" w15:restartNumberingAfterBreak="0">
+  <w:abstractNum w:abstractNumId="16" w15:restartNumberingAfterBreak="0">
     <w:nsid w:val="2DF36EF0"/>
     <w:multiLevelType w:val="hybridMultilevel"/>
     <w:tmpl w:val="71705878"/>
@@ -10573,7 +13127,7 @@
       </w:rPr>
     </w:lvl>
   </w:abstractNum>
-  <w:abstractNum w:abstractNumId="16" w15:restartNumberingAfterBreak="0">
+  <w:abstractNum w:abstractNumId="17" w15:restartNumberingAfterBreak="0">
     <w:nsid w:val="31375094"/>
     <w:multiLevelType w:val="hybridMultilevel"/>
     <w:tmpl w:val="23361930"/>
@@ -10659,7 +13213,7 @@
       </w:pPr>
     </w:lvl>
   </w:abstractNum>
-  <w:abstractNum w:abstractNumId="17" w15:restartNumberingAfterBreak="0">
+  <w:abstractNum w:abstractNumId="18" w15:restartNumberingAfterBreak="0">
     <w:nsid w:val="337B2DFF"/>
     <w:multiLevelType w:val="hybridMultilevel"/>
     <w:tmpl w:val="8E0E5AB4"/>
@@ -10772,7 +13326,7 @@
       </w:rPr>
     </w:lvl>
   </w:abstractNum>
-  <w:abstractNum w:abstractNumId="18" w15:restartNumberingAfterBreak="0">
+  <w:abstractNum w:abstractNumId="19" w15:restartNumberingAfterBreak="0">
     <w:nsid w:val="37BB3419"/>
     <w:multiLevelType w:val="hybridMultilevel"/>
     <w:tmpl w:val="B29239BE"/>
@@ -10861,7 +13415,7 @@
       </w:pPr>
     </w:lvl>
   </w:abstractNum>
-  <w:abstractNum w:abstractNumId="19" w15:restartNumberingAfterBreak="0">
+  <w:abstractNum w:abstractNumId="20" w15:restartNumberingAfterBreak="0">
     <w:nsid w:val="382B0BAE"/>
     <w:multiLevelType w:val="multilevel"/>
     <w:tmpl w:val="175A202E"/>
@@ -10947,7 +13501,7 @@
       </w:pPr>
     </w:lvl>
   </w:abstractNum>
-  <w:abstractNum w:abstractNumId="20" w15:restartNumberingAfterBreak="0">
+  <w:abstractNum w:abstractNumId="21" w15:restartNumberingAfterBreak="0">
     <w:nsid w:val="3C024B3C"/>
     <w:multiLevelType w:val="hybridMultilevel"/>
     <w:tmpl w:val="18605EE8"/>
@@ -11060,7 +13614,7 @@
       </w:rPr>
     </w:lvl>
   </w:abstractNum>
-  <w:abstractNum w:abstractNumId="21" w15:restartNumberingAfterBreak="0">
+  <w:abstractNum w:abstractNumId="22" w15:restartNumberingAfterBreak="0">
     <w:nsid w:val="3D2E3E53"/>
     <w:multiLevelType w:val="hybridMultilevel"/>
     <w:tmpl w:val="93D27DE2"/>
@@ -11173,7 +13727,7 @@
       </w:rPr>
     </w:lvl>
   </w:abstractNum>
-  <w:abstractNum w:abstractNumId="22" w15:restartNumberingAfterBreak="0">
+  <w:abstractNum w:abstractNumId="23" w15:restartNumberingAfterBreak="0">
     <w:nsid w:val="3D617F29"/>
     <w:multiLevelType w:val="hybridMultilevel"/>
     <w:tmpl w:val="36B643DA"/>
@@ -11286,7 +13840,7 @@
       </w:rPr>
     </w:lvl>
   </w:abstractNum>
-  <w:abstractNum w:abstractNumId="23" w15:restartNumberingAfterBreak="0">
+  <w:abstractNum w:abstractNumId="24" w15:restartNumberingAfterBreak="0">
     <w:nsid w:val="3DF11245"/>
     <w:multiLevelType w:val="hybridMultilevel"/>
     <w:tmpl w:val="43429764"/>
@@ -11372,7 +13926,7 @@
       </w:pPr>
     </w:lvl>
   </w:abstractNum>
-  <w:abstractNum w:abstractNumId="24" w15:restartNumberingAfterBreak="0">
+  <w:abstractNum w:abstractNumId="25" w15:restartNumberingAfterBreak="0">
     <w:nsid w:val="3E4C1FBA"/>
     <w:multiLevelType w:val="hybridMultilevel"/>
     <w:tmpl w:val="A928DF50"/>
@@ -11485,7 +14039,7 @@
       </w:rPr>
     </w:lvl>
   </w:abstractNum>
-  <w:abstractNum w:abstractNumId="25" w15:restartNumberingAfterBreak="0">
+  <w:abstractNum w:abstractNumId="26" w15:restartNumberingAfterBreak="0">
     <w:nsid w:val="41CA2A57"/>
     <w:multiLevelType w:val="hybridMultilevel"/>
     <w:tmpl w:val="0278F546"/>
@@ -11598,7 +14152,7 @@
       </w:rPr>
     </w:lvl>
   </w:abstractNum>
-  <w:abstractNum w:abstractNumId="26" w15:restartNumberingAfterBreak="0">
+  <w:abstractNum w:abstractNumId="27" w15:restartNumberingAfterBreak="0">
     <w:nsid w:val="48034D37"/>
     <w:multiLevelType w:val="hybridMultilevel"/>
     <w:tmpl w:val="E6C81F28"/>
@@ -11711,7 +14265,233 @@
       </w:rPr>
     </w:lvl>
   </w:abstractNum>
-  <w:abstractNum w:abstractNumId="27" w15:restartNumberingAfterBreak="0">
+  <w:abstractNum w:abstractNumId="28" w15:restartNumberingAfterBreak="0">
+    <w:nsid w:val="4A2F4109"/>
+    <w:multiLevelType w:val="hybridMultilevel"/>
+    <w:tmpl w:val="56DA5AAE"/>
+    <w:lvl w:ilvl="0" w:tplc="7C5E9E62">
+      <w:start w:val="1"/>
+      <w:numFmt w:val="bullet"/>
+      <w:lvlText w:val=""/>
+      <w:lvlJc w:val="left"/>
+      <w:pPr>
+        <w:ind w:left="720" w:hanging="360"/>
+      </w:pPr>
+      <w:rPr>
+        <w:rFonts w:ascii="Symbol" w:hAnsi="Symbol" w:hint="default"/>
+      </w:rPr>
+    </w:lvl>
+    <w:lvl w:ilvl="1" w:tplc="040E0003" w:tentative="1">
+      <w:start w:val="1"/>
+      <w:numFmt w:val="bullet"/>
+      <w:lvlText w:val="o"/>
+      <w:lvlJc w:val="left"/>
+      <w:pPr>
+        <w:ind w:left="1440" w:hanging="360"/>
+      </w:pPr>
+      <w:rPr>
+        <w:rFonts w:ascii="Courier New" w:hAnsi="Courier New" w:cs="Courier New" w:hint="default"/>
+      </w:rPr>
+    </w:lvl>
+    <w:lvl w:ilvl="2" w:tplc="040E0005" w:tentative="1">
+      <w:start w:val="1"/>
+      <w:numFmt w:val="bullet"/>
+      <w:lvlText w:val=""/>
+      <w:lvlJc w:val="left"/>
+      <w:pPr>
+        <w:ind w:left="2160" w:hanging="360"/>
+      </w:pPr>
+      <w:rPr>
+        <w:rFonts w:ascii="Wingdings" w:hAnsi="Wingdings" w:hint="default"/>
+      </w:rPr>
+    </w:lvl>
+    <w:lvl w:ilvl="3" w:tplc="040E0001" w:tentative="1">
+      <w:start w:val="1"/>
+      <w:numFmt w:val="bullet"/>
+      <w:lvlText w:val=""/>
+      <w:lvlJc w:val="left"/>
+      <w:pPr>
+        <w:ind w:left="2880" w:hanging="360"/>
+      </w:pPr>
+      <w:rPr>
+        <w:rFonts w:ascii="Symbol" w:hAnsi="Symbol" w:hint="default"/>
+      </w:rPr>
+    </w:lvl>
+    <w:lvl w:ilvl="4" w:tplc="040E0003" w:tentative="1">
+      <w:start w:val="1"/>
+      <w:numFmt w:val="bullet"/>
+      <w:lvlText w:val="o"/>
+      <w:lvlJc w:val="left"/>
+      <w:pPr>
+        <w:ind w:left="3600" w:hanging="360"/>
+      </w:pPr>
+      <w:rPr>
+        <w:rFonts w:ascii="Courier New" w:hAnsi="Courier New" w:cs="Courier New" w:hint="default"/>
+      </w:rPr>
+    </w:lvl>
+    <w:lvl w:ilvl="5" w:tplc="040E0005" w:tentative="1">
+      <w:start w:val="1"/>
+      <w:numFmt w:val="bullet"/>
+      <w:lvlText w:val=""/>
+      <w:lvlJc w:val="left"/>
+      <w:pPr>
+        <w:ind w:left="4320" w:hanging="360"/>
+      </w:pPr>
+      <w:rPr>
+        <w:rFonts w:ascii="Wingdings" w:hAnsi="Wingdings" w:hint="default"/>
+      </w:rPr>
+    </w:lvl>
+    <w:lvl w:ilvl="6" w:tplc="040E0001" w:tentative="1">
+      <w:start w:val="1"/>
+      <w:numFmt w:val="bullet"/>
+      <w:lvlText w:val=""/>
+      <w:lvlJc w:val="left"/>
+      <w:pPr>
+        <w:ind w:left="5040" w:hanging="360"/>
+      </w:pPr>
+      <w:rPr>
+        <w:rFonts w:ascii="Symbol" w:hAnsi="Symbol" w:hint="default"/>
+      </w:rPr>
+    </w:lvl>
+    <w:lvl w:ilvl="7" w:tplc="040E0003" w:tentative="1">
+      <w:start w:val="1"/>
+      <w:numFmt w:val="bullet"/>
+      <w:lvlText w:val="o"/>
+      <w:lvlJc w:val="left"/>
+      <w:pPr>
+        <w:ind w:left="5760" w:hanging="360"/>
+      </w:pPr>
+      <w:rPr>
+        <w:rFonts w:ascii="Courier New" w:hAnsi="Courier New" w:cs="Courier New" w:hint="default"/>
+      </w:rPr>
+    </w:lvl>
+    <w:lvl w:ilvl="8" w:tplc="040E0005" w:tentative="1">
+      <w:start w:val="1"/>
+      <w:numFmt w:val="bullet"/>
+      <w:lvlText w:val=""/>
+      <w:lvlJc w:val="left"/>
+      <w:pPr>
+        <w:ind w:left="6480" w:hanging="360"/>
+      </w:pPr>
+      <w:rPr>
+        <w:rFonts w:ascii="Wingdings" w:hAnsi="Wingdings" w:hint="default"/>
+      </w:rPr>
+    </w:lvl>
+  </w:abstractNum>
+  <w:abstractNum w:abstractNumId="29" w15:restartNumberingAfterBreak="0">
+    <w:nsid w:val="4AF259CC"/>
+    <w:multiLevelType w:val="hybridMultilevel"/>
+    <w:tmpl w:val="6B4E1D32"/>
+    <w:lvl w:ilvl="0" w:tplc="040E0001">
+      <w:start w:val="1"/>
+      <w:numFmt w:val="bullet"/>
+      <w:lvlText w:val=""/>
+      <w:lvlJc w:val="left"/>
+      <w:pPr>
+        <w:ind w:left="720" w:hanging="360"/>
+      </w:pPr>
+      <w:rPr>
+        <w:rFonts w:ascii="Symbol" w:hAnsi="Symbol" w:hint="default"/>
+      </w:rPr>
+    </w:lvl>
+    <w:lvl w:ilvl="1" w:tplc="040E0003" w:tentative="1">
+      <w:start w:val="1"/>
+      <w:numFmt w:val="bullet"/>
+      <w:lvlText w:val="o"/>
+      <w:lvlJc w:val="left"/>
+      <w:pPr>
+        <w:ind w:left="1440" w:hanging="360"/>
+      </w:pPr>
+      <w:rPr>
+        <w:rFonts w:ascii="Courier New" w:hAnsi="Courier New" w:cs="Courier New" w:hint="default"/>
+      </w:rPr>
+    </w:lvl>
+    <w:lvl w:ilvl="2" w:tplc="040E0005" w:tentative="1">
+      <w:start w:val="1"/>
+      <w:numFmt w:val="bullet"/>
+      <w:lvlText w:val=""/>
+      <w:lvlJc w:val="left"/>
+      <w:pPr>
+        <w:ind w:left="2160" w:hanging="360"/>
+      </w:pPr>
+      <w:rPr>
+        <w:rFonts w:ascii="Wingdings" w:hAnsi="Wingdings" w:hint="default"/>
+      </w:rPr>
+    </w:lvl>
+    <w:lvl w:ilvl="3" w:tplc="040E0001" w:tentative="1">
+      <w:start w:val="1"/>
+      <w:numFmt w:val="bullet"/>
+      <w:lvlText w:val=""/>
+      <w:lvlJc w:val="left"/>
+      <w:pPr>
+        <w:ind w:left="2880" w:hanging="360"/>
+      </w:pPr>
+      <w:rPr>
+        <w:rFonts w:ascii="Symbol" w:hAnsi="Symbol" w:hint="default"/>
+      </w:rPr>
+    </w:lvl>
+    <w:lvl w:ilvl="4" w:tplc="040E0003" w:tentative="1">
+      <w:start w:val="1"/>
+      <w:numFmt w:val="bullet"/>
+      <w:lvlText w:val="o"/>
+      <w:lvlJc w:val="left"/>
+      <w:pPr>
+        <w:ind w:left="3600" w:hanging="360"/>
+      </w:pPr>
+      <w:rPr>
+        <w:rFonts w:ascii="Courier New" w:hAnsi="Courier New" w:cs="Courier New" w:hint="default"/>
+      </w:rPr>
+    </w:lvl>
+    <w:lvl w:ilvl="5" w:tplc="040E0005" w:tentative="1">
+      <w:start w:val="1"/>
+      <w:numFmt w:val="bullet"/>
+      <w:lvlText w:val=""/>
+      <w:lvlJc w:val="left"/>
+      <w:pPr>
+        <w:ind w:left="4320" w:hanging="360"/>
+      </w:pPr>
+      <w:rPr>
+        <w:rFonts w:ascii="Wingdings" w:hAnsi="Wingdings" w:hint="default"/>
+      </w:rPr>
+    </w:lvl>
+    <w:lvl w:ilvl="6" w:tplc="040E0001" w:tentative="1">
+      <w:start w:val="1"/>
+      <w:numFmt w:val="bullet"/>
+      <w:lvlText w:val=""/>
+      <w:lvlJc w:val="left"/>
+      <w:pPr>
+        <w:ind w:left="5040" w:hanging="360"/>
+      </w:pPr>
+      <w:rPr>
+        <w:rFonts w:ascii="Symbol" w:hAnsi="Symbol" w:hint="default"/>
+      </w:rPr>
+    </w:lvl>
+    <w:lvl w:ilvl="7" w:tplc="040E0003" w:tentative="1">
+      <w:start w:val="1"/>
+      <w:numFmt w:val="bullet"/>
+      <w:lvlText w:val="o"/>
+      <w:lvlJc w:val="left"/>
+      <w:pPr>
+        <w:ind w:left="5760" w:hanging="360"/>
+      </w:pPr>
+      <w:rPr>
+        <w:rFonts w:ascii="Courier New" w:hAnsi="Courier New" w:cs="Courier New" w:hint="default"/>
+      </w:rPr>
+    </w:lvl>
+    <w:lvl w:ilvl="8" w:tplc="040E0005" w:tentative="1">
+      <w:start w:val="1"/>
+      <w:numFmt w:val="bullet"/>
+      <w:lvlText w:val=""/>
+      <w:lvlJc w:val="left"/>
+      <w:pPr>
+        <w:ind w:left="6480" w:hanging="360"/>
+      </w:pPr>
+      <w:rPr>
+        <w:rFonts w:ascii="Wingdings" w:hAnsi="Wingdings" w:hint="default"/>
+      </w:rPr>
+    </w:lvl>
+  </w:abstractNum>
+  <w:abstractNum w:abstractNumId="30" w15:restartNumberingAfterBreak="0">
     <w:nsid w:val="4FD86641"/>
     <w:multiLevelType w:val="hybridMultilevel"/>
     <w:tmpl w:val="18D04FAC"/>
@@ -11824,7 +14604,7 @@
       </w:rPr>
     </w:lvl>
   </w:abstractNum>
-  <w:abstractNum w:abstractNumId="28" w15:restartNumberingAfterBreak="0">
+  <w:abstractNum w:abstractNumId="31" w15:restartNumberingAfterBreak="0">
     <w:nsid w:val="54E760BD"/>
     <w:multiLevelType w:val="hybridMultilevel"/>
     <w:tmpl w:val="F52897D4"/>
@@ -11937,7 +14717,7 @@
       </w:rPr>
     </w:lvl>
   </w:abstractNum>
-  <w:abstractNum w:abstractNumId="29" w15:restartNumberingAfterBreak="0">
+  <w:abstractNum w:abstractNumId="32" w15:restartNumberingAfterBreak="0">
     <w:nsid w:val="5C364737"/>
     <w:multiLevelType w:val="multilevel"/>
     <w:tmpl w:val="A67C50AC"/>
@@ -12023,7 +14803,7 @@
       </w:pPr>
     </w:lvl>
   </w:abstractNum>
-  <w:abstractNum w:abstractNumId="30" w15:restartNumberingAfterBreak="0">
+  <w:abstractNum w:abstractNumId="33" w15:restartNumberingAfterBreak="0">
     <w:nsid w:val="5E8F4C4F"/>
     <w:multiLevelType w:val="hybridMultilevel"/>
     <w:tmpl w:val="7FF8E000"/>
@@ -12136,7 +14916,7 @@
       </w:rPr>
     </w:lvl>
   </w:abstractNum>
-  <w:abstractNum w:abstractNumId="31" w15:restartNumberingAfterBreak="0">
+  <w:abstractNum w:abstractNumId="34" w15:restartNumberingAfterBreak="0">
     <w:nsid w:val="620F3725"/>
     <w:multiLevelType w:val="hybridMultilevel"/>
     <w:tmpl w:val="826027CE"/>
@@ -12249,7 +15029,7 @@
       </w:rPr>
     </w:lvl>
   </w:abstractNum>
-  <w:abstractNum w:abstractNumId="32" w15:restartNumberingAfterBreak="0">
+  <w:abstractNum w:abstractNumId="35" w15:restartNumberingAfterBreak="0">
     <w:nsid w:val="6A033E37"/>
     <w:multiLevelType w:val="hybridMultilevel"/>
     <w:tmpl w:val="15967A30"/>
@@ -12362,7 +15142,7 @@
       </w:rPr>
     </w:lvl>
   </w:abstractNum>
-  <w:abstractNum w:abstractNumId="33" w15:restartNumberingAfterBreak="0">
+  <w:abstractNum w:abstractNumId="36" w15:restartNumberingAfterBreak="0">
     <w:nsid w:val="6C3D26B7"/>
     <w:multiLevelType w:val="hybridMultilevel"/>
     <w:tmpl w:val="D37CFBC4"/>
@@ -12448,7 +15228,7 @@
       </w:pPr>
     </w:lvl>
   </w:abstractNum>
-  <w:abstractNum w:abstractNumId="34" w15:restartNumberingAfterBreak="0">
+  <w:abstractNum w:abstractNumId="37" w15:restartNumberingAfterBreak="0">
     <w:nsid w:val="712729B8"/>
     <w:multiLevelType w:val="hybridMultilevel"/>
     <w:tmpl w:val="791CAB1A"/>
@@ -12561,7 +15341,7 @@
       </w:rPr>
     </w:lvl>
   </w:abstractNum>
-  <w:abstractNum w:abstractNumId="35" w15:restartNumberingAfterBreak="0">
+  <w:abstractNum w:abstractNumId="38" w15:restartNumberingAfterBreak="0">
     <w:nsid w:val="73596A1B"/>
     <w:multiLevelType w:val="multilevel"/>
     <w:tmpl w:val="04090025"/>
@@ -12647,7 +15427,7 @@
       </w:pPr>
     </w:lvl>
   </w:abstractNum>
-  <w:abstractNum w:abstractNumId="36" w15:restartNumberingAfterBreak="0">
+  <w:abstractNum w:abstractNumId="39" w15:restartNumberingAfterBreak="0">
     <w:nsid w:val="7B873D06"/>
     <w:multiLevelType w:val="multilevel"/>
     <w:tmpl w:val="17324752"/>
@@ -12733,7 +15513,7 @@
       </w:pPr>
     </w:lvl>
   </w:abstractNum>
-  <w:abstractNum w:abstractNumId="37" w15:restartNumberingAfterBreak="0">
+  <w:abstractNum w:abstractNumId="40" w15:restartNumberingAfterBreak="0">
     <w:nsid w:val="7FC9107C"/>
     <w:multiLevelType w:val="multilevel"/>
     <w:tmpl w:val="2878E0DC"/>
@@ -12864,34 +15644,34 @@
     </w:lvl>
   </w:abstractNum>
   <w:num w:numId="1">
-    <w:abstractNumId w:val="6"/>
+    <w:abstractNumId w:val="7"/>
   </w:num>
   <w:num w:numId="2">
-    <w:abstractNumId w:val="16"/>
+    <w:abstractNumId w:val="17"/>
   </w:num>
   <w:num w:numId="3">
-    <w:abstractNumId w:val="29"/>
+    <w:abstractNumId w:val="32"/>
   </w:num>
   <w:num w:numId="4">
-    <w:abstractNumId w:val="9"/>
+    <w:abstractNumId w:val="10"/>
   </w:num>
   <w:num w:numId="5">
-    <w:abstractNumId w:val="19"/>
+    <w:abstractNumId w:val="20"/>
   </w:num>
   <w:num w:numId="6">
-    <w:abstractNumId w:val="36"/>
+    <w:abstractNumId w:val="39"/>
   </w:num>
   <w:num w:numId="7">
     <w:abstractNumId w:val="4"/>
   </w:num>
   <w:num w:numId="8">
-    <w:abstractNumId w:val="35"/>
+    <w:abstractNumId w:val="38"/>
   </w:num>
   <w:num w:numId="9">
-    <w:abstractNumId w:val="37"/>
+    <w:abstractNumId w:val="40"/>
   </w:num>
   <w:num w:numId="10">
-    <w:abstractNumId w:val="37"/>
+    <w:abstractNumId w:val="40"/>
     <w:lvlOverride w:ilvl="0">
       <w:startOverride w:val="1"/>
     </w:lvlOverride>
@@ -12921,91 +15701,106 @@
     </w:lvlOverride>
   </w:num>
   <w:num w:numId="11">
-    <w:abstractNumId w:val="23"/>
+    <w:abstractNumId w:val="24"/>
   </w:num>
   <w:num w:numId="12">
-    <w:abstractNumId w:val="27"/>
+    <w:abstractNumId w:val="30"/>
   </w:num>
   <w:num w:numId="13">
-    <w:abstractNumId w:val="22"/>
+    <w:abstractNumId w:val="23"/>
   </w:num>
   <w:num w:numId="14">
     <w:abstractNumId w:val="1"/>
   </w:num>
   <w:num w:numId="15">
-    <w:abstractNumId w:val="28"/>
+    <w:abstractNumId w:val="31"/>
   </w:num>
   <w:num w:numId="16">
-    <w:abstractNumId w:val="26"/>
+    <w:abstractNumId w:val="27"/>
   </w:num>
   <w:num w:numId="17">
-    <w:abstractNumId w:val="15"/>
+    <w:abstractNumId w:val="16"/>
   </w:num>
   <w:num w:numId="18">
     <w:abstractNumId w:val="2"/>
   </w:num>
   <w:num w:numId="19">
-    <w:abstractNumId w:val="17"/>
+    <w:abstractNumId w:val="18"/>
   </w:num>
   <w:num w:numId="20">
-    <w:abstractNumId w:val="33"/>
+    <w:abstractNumId w:val="36"/>
   </w:num>
   <w:num w:numId="21">
-    <w:abstractNumId w:val="20"/>
+    <w:abstractNumId w:val="21"/>
   </w:num>
   <w:num w:numId="22">
-    <w:abstractNumId w:val="25"/>
+    <w:abstractNumId w:val="26"/>
   </w:num>
   <w:num w:numId="23">
-    <w:abstractNumId w:val="32"/>
+    <w:abstractNumId w:val="35"/>
   </w:num>
   <w:num w:numId="24">
-    <w:abstractNumId w:val="34"/>
+    <w:abstractNumId w:val="37"/>
   </w:num>
   <w:num w:numId="25">
-    <w:abstractNumId w:val="7"/>
+    <w:abstractNumId w:val="8"/>
   </w:num>
   <w:num w:numId="26">
-    <w:abstractNumId w:val="12"/>
+    <w:abstractNumId w:val="13"/>
   </w:num>
   <w:num w:numId="27">
-    <w:abstractNumId w:val="10"/>
+    <w:abstractNumId w:val="11"/>
   </w:num>
   <w:num w:numId="28">
     <w:abstractNumId w:val="5"/>
   </w:num>
   <w:num w:numId="29">
-    <w:abstractNumId w:val="18"/>
+    <w:abstractNumId w:val="19"/>
   </w:num>
   <w:num w:numId="30">
-    <w:abstractNumId w:val="30"/>
+    <w:abstractNumId w:val="33"/>
   </w:num>
   <w:num w:numId="31">
-    <w:abstractNumId w:val="21"/>
+    <w:abstractNumId w:val="22"/>
   </w:num>
   <w:num w:numId="32">
-    <w:abstractNumId w:val="13"/>
+    <w:abstractNumId w:val="14"/>
   </w:num>
   <w:num w:numId="33">
-    <w:abstractNumId w:val="8"/>
+    <w:abstractNumId w:val="9"/>
   </w:num>
   <w:num w:numId="34">
-    <w:abstractNumId w:val="31"/>
+    <w:abstractNumId w:val="34"/>
   </w:num>
   <w:num w:numId="35">
-    <w:abstractNumId w:val="24"/>
+    <w:abstractNumId w:val="25"/>
   </w:num>
   <w:num w:numId="36">
-    <w:abstractNumId w:val="14"/>
+    <w:abstractNumId w:val="15"/>
   </w:num>
   <w:num w:numId="37">
-    <w:abstractNumId w:val="11"/>
+    <w:abstractNumId w:val="12"/>
   </w:num>
   <w:num w:numId="38">
     <w:abstractNumId w:val="0"/>
   </w:num>
   <w:num w:numId="39">
     <w:abstractNumId w:val="3"/>
+  </w:num>
+  <w:num w:numId="40">
+    <w:abstractNumId w:val="29"/>
+  </w:num>
+  <w:num w:numId="41">
+    <w:abstractNumId w:val="28"/>
+  </w:num>
+  <w:num w:numId="42">
+    <w:abstractNumId w:val="40"/>
+    <w:lvlOverride w:ilvl="0">
+      <w:startOverride w:val="1"/>
+    </w:lvlOverride>
+  </w:num>
+  <w:num w:numId="43">
+    <w:abstractNumId w:val="6"/>
   </w:num>
 </w:numbering>
 </file>
@@ -13185,7 +15980,7 @@
     <w:lsdException w:name="Table Grid" w:uiPriority="39"/>
     <w:lsdException w:name="Table Theme" w:semiHidden="1" w:unhideWhenUsed="1"/>
     <w:lsdException w:name="Placeholder Text" w:semiHidden="1"/>
-    <w:lsdException w:name="No Spacing" w:uiPriority="1" w:qFormat="1"/>
+    <w:lsdException w:name="No Spacing" w:uiPriority="1"/>
     <w:lsdException w:name="Light Shading" w:uiPriority="60"/>
     <w:lsdException w:name="Light List" w:uiPriority="61"/>
     <w:lsdException w:name="Light Grid" w:uiPriority="62"/>
@@ -13738,7 +16533,7 @@
     <w:autoRedefine/>
     <w:uiPriority w:val="39"/>
     <w:unhideWhenUsed/>
-    <w:rsid w:val="00A90CDC"/>
+    <w:rsid w:val="00E06EC1"/>
     <w:pPr>
       <w:tabs>
         <w:tab w:val="right" w:leader="dot" w:pos="8827"/>
@@ -14106,12 +16901,17 @@
     <w:name w:val="No Spacing"/>
     <w:autoRedefine/>
     <w:uiPriority w:val="1"/>
-    <w:qFormat/>
-    <w:rsid w:val="002347B3"/>
+    <w:rsid w:val="00D5680B"/>
     <w:pPr>
-      <w:spacing w:after="0" w:line="240" w:lineRule="auto"/>
-      <w:jc w:val="both"/>
+      <w:numPr>
+        <w:numId w:val="43"/>
+      </w:numPr>
+      <w:spacing w:after="0"/>
+      <w:ind w:left="851"/>
     </w:pPr>
+    <w:rPr>
+      <w:color w:val="D5A021"/>
+    </w:rPr>
   </w:style>
   <w:style w:type="paragraph" w:styleId="Vltozat">
     <w:name w:val="Revision"/>
@@ -14315,6 +17115,25 @@
     <w:rPr>
       <w:color w:val="954F72" w:themeColor="followedHyperlink"/>
       <w:u w:val="single"/>
+    </w:rPr>
+  </w:style>
+  <w:style w:type="paragraph" w:styleId="Kpalrs">
+    <w:name w:val="caption"/>
+    <w:basedOn w:val="Norml"/>
+    <w:next w:val="Norml"/>
+    <w:uiPriority w:val="35"/>
+    <w:unhideWhenUsed/>
+    <w:qFormat/>
+    <w:rsid w:val="00A56710"/>
+    <w:pPr>
+      <w:spacing w:after="200" w:line="240" w:lineRule="auto"/>
+    </w:pPr>
+    <w:rPr>
+      <w:i/>
+      <w:iCs/>
+      <w:color w:val="44546A" w:themeColor="text2"/>
+      <w:sz w:val="18"/>
+      <w:szCs w:val="18"/>
     </w:rPr>
   </w:style>
 </w:styles>
@@ -14620,7 +17439,7 @@
 </file>
 
 <file path=customXml/itemProps1.xml><?xml version="1.0" encoding="utf-8"?>
-<ds:datastoreItem xmlns:ds="http://schemas.openxmlformats.org/officeDocument/2006/customXml" ds:itemID="{FA5D21D5-98D9-4EA5-AD81-DAD2F5535891}">
+<ds:datastoreItem xmlns:ds="http://schemas.openxmlformats.org/officeDocument/2006/customXml" ds:itemID="{B1B857AA-4477-4E4E-9F91-DD8F880C72F3}">
   <ds:schemaRefs>
     <ds:schemaRef ds:uri="http://schemas.openxmlformats.org/officeDocument/2006/bibliography"/>
   </ds:schemaRefs>

--- a/Doc.docx
+++ b/Doc.docx
@@ -3,114 +3,756 @@
 <w:document xmlns:wpc="http://schemas.microsoft.com/office/word/2010/wordprocessingCanvas" xmlns:cx="http://schemas.microsoft.com/office/drawing/2014/chartex" xmlns:cx1="http://schemas.microsoft.com/office/drawing/2015/9/8/chartex" xmlns:cx2="http://schemas.microsoft.com/office/drawing/2015/10/21/chartex" xmlns:cx3="http://schemas.microsoft.com/office/drawing/2016/5/9/chartex" xmlns:cx4="http://schemas.microsoft.com/office/drawing/2016/5/10/chartex" xmlns:cx5="http://schemas.microsoft.com/office/drawing/2016/5/11/chartex" xmlns:cx6="http://schemas.microsoft.com/office/drawing/2016/5/12/chartex" xmlns:cx7="http://schemas.microsoft.com/office/drawing/2016/5/13/chartex" xmlns:cx8="http://schemas.microsoft.com/office/drawing/2016/5/14/chartex" xmlns:mc="http://schemas.openxmlformats.org/markup-compatibility/2006" xmlns:aink="http://schemas.microsoft.com/office/drawing/2016/ink" xmlns:am3d="http://schemas.microsoft.com/office/drawing/2017/model3d" xmlns:o="urn:schemas-microsoft-com:office:office" xmlns:r="http://schemas.openxmlformats.org/officeDocument/2006/relationships" xmlns:m="http://schemas.openxmlformats.org/officeDocument/2006/math" xmlns:v="urn:schemas-microsoft-com:vml" xmlns:wp14="http://schemas.microsoft.com/office/word/2010/wordprocessingDrawing" xmlns:wp="http://schemas.openxmlformats.org/drawingml/2006/wordprocessingDrawing" xmlns:w10="urn:schemas-microsoft-com:office:word" xmlns:w="http://schemas.openxmlformats.org/wordprocessingml/2006/main" xmlns:w14="http://schemas.microsoft.com/office/word/2010/wordml" xmlns:w15="http://schemas.microsoft.com/office/word/2012/wordml" xmlns:w16cid="http://schemas.microsoft.com/office/word/2016/wordml/cid" xmlns:w16se="http://schemas.microsoft.com/office/word/2015/wordml/symex" xmlns:wpg="http://schemas.microsoft.com/office/word/2010/wordprocessingGroup" xmlns:wpi="http://schemas.microsoft.com/office/word/2010/wordprocessingInk" xmlns:wne="http://schemas.microsoft.com/office/word/2006/wordml" xmlns:wps="http://schemas.microsoft.com/office/word/2010/wordprocessingShape" mc:Ignorable="w14 w15 w16se w16cid wp14">
   <w:body>
     <w:p>
+      <w:r>
+        <w:rPr>
+          <w:noProof/>
+          <w:lang w:eastAsia="hu-HU"/>
+        </w:rPr>
+        <mc:AlternateContent>
+          <mc:Choice Requires="wps">
+            <w:drawing>
+              <wp:anchor distT="0" distB="0" distL="114300" distR="114300" simplePos="0" relativeHeight="251677696" behindDoc="0" locked="0" layoutInCell="1" allowOverlap="1" wp14:anchorId="3827A4DA" wp14:editId="608EA627">
+                <wp:simplePos x="0" y="0"/>
+                <wp:positionH relativeFrom="column">
+                  <wp:posOffset>3654425</wp:posOffset>
+                </wp:positionH>
+                <wp:positionV relativeFrom="paragraph">
+                  <wp:posOffset>156845</wp:posOffset>
+                </wp:positionV>
+                <wp:extent cx="2105025" cy="1104900"/>
+                <wp:effectExtent l="0" t="0" r="9525" b="0"/>
+                <wp:wrapNone/>
+                <wp:docPr id="9" name="Text Box 4"/>
+                <wp:cNvGraphicFramePr>
+                  <a:graphicFrameLocks xmlns:a="http://schemas.openxmlformats.org/drawingml/2006/main"/>
+                </wp:cNvGraphicFramePr>
+                <a:graphic xmlns:a="http://schemas.openxmlformats.org/drawingml/2006/main">
+                  <a:graphicData uri="http://schemas.microsoft.com/office/word/2010/wordprocessingShape">
+                    <wps:wsp>
+                      <wps:cNvSpPr txBox="1">
+                        <a:spLocks noChangeArrowheads="1"/>
+                      </wps:cNvSpPr>
+                      <wps:spPr bwMode="auto">
+                        <a:xfrm>
+                          <a:off x="0" y="0"/>
+                          <a:ext cx="2105025" cy="1104900"/>
+                        </a:xfrm>
+                        <a:prstGeom prst="rect">
+                          <a:avLst/>
+                        </a:prstGeom>
+                        <a:solidFill>
+                          <a:srgbClr val="FFFFFF"/>
+                        </a:solidFill>
+                        <a:ln>
+                          <a:noFill/>
+                        </a:ln>
+                        <a:extLst>
+                          <a:ext uri="{91240B29-F687-4F45-9708-019B960494DF}">
+                            <a14:hiddenLine xmlns:a14="http://schemas.microsoft.com/office/drawing/2010/main" w="9525">
+                              <a:solidFill>
+                                <a:srgbClr val="000000"/>
+                              </a:solidFill>
+                              <a:miter lim="800000"/>
+                              <a:headEnd/>
+                              <a:tailEnd/>
+                            </a14:hiddenLine>
+                          </a:ext>
+                        </a:extLst>
+                      </wps:spPr>
+                      <wps:txbx>
+                        <w:txbxContent>
+                          <w:p>
+                            <w:pPr>
+                              <w:spacing w:after="0" w:line="240" w:lineRule="auto"/>
+                              <w:rPr>
+                                <w:i/>
+                                <w:sz w:val="22"/>
+                              </w:rPr>
+                            </w:pPr>
+                            <w:r>
+                              <w:rPr>
+                                <w:i/>
+                                <w:sz w:val="22"/>
+                              </w:rPr>
+                              <w:sym w:font="Wingdings" w:char="0028"/>
+                            </w:r>
+                            <w:r>
+                              <w:rPr>
+                                <w:i/>
+                                <w:sz w:val="22"/>
+                              </w:rPr>
+                              <w:t>:52/ 503-150 Fax: 52/314-204</w:t>
+                            </w:r>
+                          </w:p>
+                          <w:p>
+                            <w:pPr>
+                              <w:pStyle w:val="Link"/>
+                            </w:pPr>
+                            <w:hyperlink r:id="rId8" w:history="1">
+                              <w:r>
+                                <w:rPr>
+                                  <w:rStyle w:val="Hiperhivatkozs"/>
+                                  <w:color w:val="D5A021"/>
+                                </w:rPr>
+                                <w:t>http://www.dszcberegszaszi.hu</w:t>
+                              </w:r>
+                            </w:hyperlink>
+                          </w:p>
+                          <w:p>
+                            <w:pPr>
+                              <w:spacing w:after="0" w:line="240" w:lineRule="auto"/>
+                              <w:rPr>
+                                <w:i/>
+                                <w:sz w:val="21"/>
+                                <w:szCs w:val="21"/>
+                              </w:rPr>
+                            </w:pPr>
+                            <w:r>
+                              <w:rPr>
+                                <w:i/>
+                                <w:sz w:val="21"/>
+                                <w:szCs w:val="21"/>
+                              </w:rPr>
+                              <w:t xml:space="preserve">E-mail: </w:t>
+                            </w:r>
+                          </w:p>
+                          <w:p>
+                            <w:pPr>
+                              <w:pStyle w:val="Link"/>
+                            </w:pPr>
+                            <w:hyperlink r:id="rId9" w:history="1">
+                              <w:r>
+                                <w:rPr>
+                                  <w:rStyle w:val="Hiperhivatkozs"/>
+                                  <w:color w:val="D5A021"/>
+                                </w:rPr>
+                                <w:t>titkarsag@dszcberegszaszi.hu</w:t>
+                              </w:r>
+                            </w:hyperlink>
+                          </w:p>
+                        </w:txbxContent>
+                      </wps:txbx>
+                      <wps:bodyPr rot="0" vert="horz" wrap="square" lIns="91440" tIns="45720" rIns="91440" bIns="45720" anchor="t" anchorCtr="0" upright="1">
+                        <a:noAutofit/>
+                      </wps:bodyPr>
+                    </wps:wsp>
+                  </a:graphicData>
+                </a:graphic>
+                <wp14:sizeRelH relativeFrom="page">
+                  <wp14:pctWidth>0</wp14:pctWidth>
+                </wp14:sizeRelH>
+                <wp14:sizeRelV relativeFrom="page">
+                  <wp14:pctHeight>0</wp14:pctHeight>
+                </wp14:sizeRelV>
+              </wp:anchor>
+            </w:drawing>
+          </mc:Choice>
+          <mc:Fallback>
+            <w:pict>
+              <v:shapetype w14:anchorId="3827A4DA" id="_x0000_t202" coordsize="21600,21600" o:spt="202" path="m,l,21600r21600,l21600,xe">
+                <v:stroke joinstyle="miter"/>
+                <v:path gradientshapeok="t" o:connecttype="rect"/>
+              </v:shapetype>
+              <v:shape id="Text Box 4" o:spid="_x0000_s1026" type="#_x0000_t202" style="position:absolute;left:0;text-align:left;margin-left:287.75pt;margin-top:12.35pt;width:165.75pt;height:87pt;z-index:251677696;visibility:visible;mso-wrap-style:square;mso-width-percent:0;mso-height-percent:0;mso-wrap-distance-left:9pt;mso-wrap-distance-top:0;mso-wrap-distance-right:9pt;mso-wrap-distance-bottom:0;mso-position-horizontal:absolute;mso-position-horizontal-relative:text;mso-position-vertical:absolute;mso-position-vertical-relative:text;mso-width-percent:0;mso-height-percent:0;mso-width-relative:page;mso-height-relative:page;v-text-anchor:top" o:gfxdata="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" stroked="f">
+                <v:textbox>
+                  <w:txbxContent>
+                    <w:p>
+                      <w:pPr>
+                        <w:spacing w:after="0" w:line="240" w:lineRule="auto"/>
+                        <w:rPr>
+                          <w:i/>
+                          <w:sz w:val="22"/>
+                        </w:rPr>
+                      </w:pPr>
+                      <w:r>
+                        <w:rPr>
+                          <w:i/>
+                          <w:sz w:val="22"/>
+                        </w:rPr>
+                        <w:sym w:font="Wingdings" w:char="0028"/>
+                      </w:r>
+                      <w:r>
+                        <w:rPr>
+                          <w:i/>
+                          <w:sz w:val="22"/>
+                        </w:rPr>
+                        <w:t>:52/ 503-150 Fax: 52/314-204</w:t>
+                      </w:r>
+                    </w:p>
+                    <w:p>
+                      <w:pPr>
+                        <w:pStyle w:val="Link"/>
+                      </w:pPr>
+                      <w:hyperlink r:id="rId10" w:history="1">
+                        <w:r>
+                          <w:rPr>
+                            <w:rStyle w:val="Hiperhivatkozs"/>
+                            <w:color w:val="D5A021"/>
+                          </w:rPr>
+                          <w:t>http://www.dszcberegszaszi.hu</w:t>
+                        </w:r>
+                      </w:hyperlink>
+                    </w:p>
+                    <w:p>
+                      <w:pPr>
+                        <w:spacing w:after="0" w:line="240" w:lineRule="auto"/>
+                        <w:rPr>
+                          <w:i/>
+                          <w:sz w:val="21"/>
+                          <w:szCs w:val="21"/>
+                        </w:rPr>
+                      </w:pPr>
+                      <w:r>
+                        <w:rPr>
+                          <w:i/>
+                          <w:sz w:val="21"/>
+                          <w:szCs w:val="21"/>
+                        </w:rPr>
+                        <w:t xml:space="preserve">E-mail: </w:t>
+                      </w:r>
+                    </w:p>
+                    <w:p>
+                      <w:pPr>
+                        <w:pStyle w:val="Link"/>
+                      </w:pPr>
+                      <w:hyperlink r:id="rId11" w:history="1">
+                        <w:r>
+                          <w:rPr>
+                            <w:rStyle w:val="Hiperhivatkozs"/>
+                            <w:color w:val="D5A021"/>
+                          </w:rPr>
+                          <w:t>titkarsag@dszcberegszaszi.hu</w:t>
+                        </w:r>
+                      </w:hyperlink>
+                    </w:p>
+                  </w:txbxContent>
+                </v:textbox>
+              </v:shape>
+            </w:pict>
+          </mc:Fallback>
+        </mc:AlternateContent>
+      </w:r>
+      <w:r>
+        <w:rPr>
+          <w:noProof/>
+          <w:lang w:eastAsia="hu-HU"/>
+        </w:rPr>
+        <w:drawing>
+          <wp:anchor distT="0" distB="0" distL="114300" distR="114300" simplePos="0" relativeHeight="251678720" behindDoc="0" locked="0" layoutInCell="1" allowOverlap="1" wp14:anchorId="027E0B35" wp14:editId="11104CF8">
+            <wp:simplePos x="0" y="0"/>
+            <wp:positionH relativeFrom="margin">
+              <wp:align>center</wp:align>
+            </wp:positionH>
+            <wp:positionV relativeFrom="paragraph">
+              <wp:posOffset>162560</wp:posOffset>
+            </wp:positionV>
+            <wp:extent cx="1084580" cy="1044575"/>
+            <wp:effectExtent l="0" t="0" r="1270" b="3175"/>
+            <wp:wrapSquare wrapText="bothSides"/>
+            <wp:docPr id="25" name="Kép 25" descr="címer szakgim kicsi (1)"/>
+            <wp:cNvGraphicFramePr>
+              <a:graphicFrameLocks xmlns:a="http://schemas.openxmlformats.org/drawingml/2006/main" noChangeAspect="1"/>
+            </wp:cNvGraphicFramePr>
+            <a:graphic xmlns:a="http://schemas.openxmlformats.org/drawingml/2006/main">
+              <a:graphicData uri="http://schemas.openxmlformats.org/drawingml/2006/picture">
+                <pic:pic xmlns:pic="http://schemas.openxmlformats.org/drawingml/2006/picture">
+                  <pic:nvPicPr>
+                    <pic:cNvPr id="0" name="Picture 5" descr="címer szakgim kicsi (1)"/>
+                    <pic:cNvPicPr>
+                      <a:picLocks noChangeAspect="1" noChangeArrowheads="1"/>
+                    </pic:cNvPicPr>
+                  </pic:nvPicPr>
+                  <pic:blipFill>
+                    <a:blip r:embed="rId12" cstate="print">
+                      <a:extLst>
+                        <a:ext uri="{28A0092B-C50C-407E-A947-70E740481C1C}">
+                          <a14:useLocalDpi xmlns:a14="http://schemas.microsoft.com/office/drawing/2010/main" val="0"/>
+                        </a:ext>
+                      </a:extLst>
+                    </a:blip>
+                    <a:srcRect/>
+                    <a:stretch>
+                      <a:fillRect/>
+                    </a:stretch>
+                  </pic:blipFill>
+                  <pic:spPr bwMode="auto">
+                    <a:xfrm>
+                      <a:off x="0" y="0"/>
+                      <a:ext cx="1084580" cy="1044575"/>
+                    </a:xfrm>
+                    <a:prstGeom prst="rect">
+                      <a:avLst/>
+                    </a:prstGeom>
+                    <a:noFill/>
+                    <a:ln>
+                      <a:noFill/>
+                    </a:ln>
+                  </pic:spPr>
+                </pic:pic>
+              </a:graphicData>
+            </a:graphic>
+          </wp:anchor>
+        </w:drawing>
+      </w:r>
+      <w:r>
+        <w:rPr>
+          <w:noProof/>
+          <w:lang w:eastAsia="hu-HU"/>
+        </w:rPr>
+        <mc:AlternateContent>
+          <mc:Choice Requires="wps">
+            <w:drawing>
+              <wp:anchor distT="0" distB="0" distL="114300" distR="114300" simplePos="0" relativeHeight="251679744" behindDoc="0" locked="0" layoutInCell="1" allowOverlap="1" wp14:anchorId="73E81BAC" wp14:editId="2A7A8055">
+                <wp:simplePos x="0" y="0"/>
+                <wp:positionH relativeFrom="margin">
+                  <wp:posOffset>22225</wp:posOffset>
+                </wp:positionH>
+                <wp:positionV relativeFrom="paragraph">
+                  <wp:posOffset>160655</wp:posOffset>
+                </wp:positionV>
+                <wp:extent cx="1808480" cy="620395"/>
+                <wp:effectExtent l="0" t="0" r="0" b="0"/>
+                <wp:wrapNone/>
+                <wp:docPr id="11" name="Text Box 4"/>
+                <wp:cNvGraphicFramePr>
+                  <a:graphicFrameLocks xmlns:a="http://schemas.openxmlformats.org/drawingml/2006/main"/>
+                </wp:cNvGraphicFramePr>
+                <a:graphic xmlns:a="http://schemas.openxmlformats.org/drawingml/2006/main">
+                  <a:graphicData uri="http://schemas.microsoft.com/office/word/2010/wordprocessingShape">
+                    <wps:wsp>
+                      <wps:cNvSpPr txBox="1">
+                        <a:spLocks noChangeArrowheads="1"/>
+                      </wps:cNvSpPr>
+                      <wps:spPr bwMode="auto">
+                        <a:xfrm>
+                          <a:off x="0" y="0"/>
+                          <a:ext cx="1808480" cy="620395"/>
+                        </a:xfrm>
+                        <a:prstGeom prst="rect">
+                          <a:avLst/>
+                        </a:prstGeom>
+                        <a:solidFill>
+                          <a:srgbClr val="FFFFFF"/>
+                        </a:solidFill>
+                        <a:ln>
+                          <a:noFill/>
+                        </a:ln>
+                        <a:extLst>
+                          <a:ext uri="{91240B29-F687-4F45-9708-019B960494DF}">
+                            <a14:hiddenLine xmlns:a14="http://schemas.microsoft.com/office/drawing/2010/main" w="9525">
+                              <a:solidFill>
+                                <a:srgbClr val="000000"/>
+                              </a:solidFill>
+                              <a:miter lim="800000"/>
+                              <a:headEnd/>
+                              <a:tailEnd/>
+                            </a14:hiddenLine>
+                          </a:ext>
+                        </a:extLst>
+                      </wps:spPr>
+                      <wps:txbx>
+                        <w:txbxContent>
+                          <w:p>
+                            <w:pPr>
+                              <w:spacing w:after="0" w:line="240" w:lineRule="auto"/>
+                              <w:rPr>
+                                <w:sz w:val="22"/>
+                              </w:rPr>
+                            </w:pPr>
+                            <w:r>
+                              <w:rPr>
+                                <w:sz w:val="22"/>
+                              </w:rPr>
+                              <w:t>4032 Debrecen, Jerikó u. 17.</w:t>
+                            </w:r>
+                          </w:p>
+                          <w:p>
+                            <w:pPr>
+                              <w:spacing w:after="0" w:line="240" w:lineRule="auto"/>
+                              <w:rPr>
+                                <w:sz w:val="22"/>
+                              </w:rPr>
+                            </w:pPr>
+                            <w:r>
+                              <w:rPr>
+                                <w:sz w:val="22"/>
+                              </w:rPr>
+                              <w:t>OM azonosító: 203033</w:t>
+                            </w:r>
+                          </w:p>
+                        </w:txbxContent>
+                      </wps:txbx>
+                      <wps:bodyPr rot="0" vert="horz" wrap="square" lIns="91440" tIns="45720" rIns="91440" bIns="45720" anchor="t" anchorCtr="0" upright="1">
+                        <a:noAutofit/>
+                      </wps:bodyPr>
+                    </wps:wsp>
+                  </a:graphicData>
+                </a:graphic>
+                <wp14:sizeRelH relativeFrom="page">
+                  <wp14:pctWidth>0</wp14:pctWidth>
+                </wp14:sizeRelH>
+                <wp14:sizeRelV relativeFrom="page">
+                  <wp14:pctHeight>0</wp14:pctHeight>
+                </wp14:sizeRelV>
+              </wp:anchor>
+            </w:drawing>
+          </mc:Choice>
+          <mc:Fallback>
+            <w:pict>
+              <v:shape w14:anchorId="73E81BAC" id="_x0000_s1027" type="#_x0000_t202" style="position:absolute;left:0;text-align:left;margin-left:1.75pt;margin-top:12.65pt;width:142.4pt;height:48.85pt;z-index:251679744;visibility:visible;mso-wrap-style:square;mso-width-percent:0;mso-height-percent:0;mso-wrap-distance-left:9pt;mso-wrap-distance-top:0;mso-wrap-distance-right:9pt;mso-wrap-distance-bottom:0;mso-position-horizontal:absolute;mso-position-horizontal-relative:margin;mso-position-vertical:absolute;mso-position-vertical-relative:text;mso-width-percent:0;mso-height-percent:0;mso-width-relative:page;mso-height-relative:page;v-text-anchor:top" o:gfxdata="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" stroked="f">
+                <v:textbox>
+                  <w:txbxContent>
+                    <w:p>
+                      <w:pPr>
+                        <w:spacing w:after="0" w:line="240" w:lineRule="auto"/>
+                        <w:rPr>
+                          <w:sz w:val="22"/>
+                        </w:rPr>
+                      </w:pPr>
+                      <w:r>
+                        <w:rPr>
+                          <w:sz w:val="22"/>
+                        </w:rPr>
+                        <w:t>4032 Debrecen, Jerikó u. 17.</w:t>
+                      </w:r>
+                    </w:p>
+                    <w:p>
+                      <w:pPr>
+                        <w:spacing w:after="0" w:line="240" w:lineRule="auto"/>
+                        <w:rPr>
+                          <w:sz w:val="22"/>
+                        </w:rPr>
+                      </w:pPr>
+                      <w:r>
+                        <w:rPr>
+                          <w:sz w:val="22"/>
+                        </w:rPr>
+                        <w:t>OM azonosító: 203033</w:t>
+                      </w:r>
+                    </w:p>
+                  </w:txbxContent>
+                </v:textbox>
+                <w10:wrap anchorx="margin"/>
+              </v:shape>
+            </w:pict>
+          </mc:Fallback>
+        </mc:AlternateContent>
+      </w:r>
+    </w:p>
+    <w:p>
+      <w:pPr>
+        <w:pBdr>
+          <w:bottom w:val="single" w:sz="12" w:space="1" w:color="auto"/>
+        </w:pBdr>
+        <w:spacing w:after="240" w:line="240" w:lineRule="auto"/>
+        <w:rPr>
+          <w:rFonts w:ascii="Bookman Old Style" w:hAnsi="Bookman Old Style"/>
+          <w:b/>
+          <w:sz w:val="16"/>
+          <w:szCs w:val="16"/>
+          <w:u w:val="single"/>
+        </w:rPr>
+      </w:pPr>
+    </w:p>
+    <w:p>
+      <w:pPr>
+        <w:pBdr>
+          <w:bottom w:val="single" w:sz="12" w:space="1" w:color="auto"/>
+        </w:pBdr>
+        <w:spacing w:after="240" w:line="240" w:lineRule="auto"/>
+        <w:rPr>
+          <w:rFonts w:ascii="Bookman Old Style" w:hAnsi="Bookman Old Style"/>
+          <w:b/>
+          <w:sz w:val="16"/>
+          <w:szCs w:val="16"/>
+          <w:u w:val="single"/>
+        </w:rPr>
+      </w:pPr>
+    </w:p>
+    <w:p>
+      <w:pPr>
+        <w:pBdr>
+          <w:bottom w:val="single" w:sz="12" w:space="1" w:color="auto"/>
+        </w:pBdr>
+        <w:spacing w:after="240" w:line="240" w:lineRule="auto"/>
+        <w:rPr>
+          <w:rFonts w:ascii="Bookman Old Style" w:hAnsi="Bookman Old Style"/>
+          <w:b/>
+          <w:sz w:val="16"/>
+          <w:szCs w:val="16"/>
+          <w:u w:val="single"/>
+        </w:rPr>
+      </w:pPr>
+    </w:p>
+    <w:p>
+      <w:pPr>
+        <w:pBdr>
+          <w:bottom w:val="single" w:sz="12" w:space="1" w:color="auto"/>
+        </w:pBdr>
+        <w:spacing w:after="240" w:line="240" w:lineRule="auto"/>
+        <w:rPr>
+          <w:rFonts w:ascii="Bookman Old Style" w:hAnsi="Bookman Old Style"/>
+          <w:b/>
+          <w:sz w:val="16"/>
+          <w:szCs w:val="16"/>
+          <w:u w:val="single"/>
+        </w:rPr>
+      </w:pPr>
+    </w:p>
+    <w:p>
+      <w:pPr>
+        <w:pBdr>
+          <w:bottom w:val="single" w:sz="12" w:space="1" w:color="auto"/>
+        </w:pBdr>
+        <w:spacing w:after="240" w:line="240" w:lineRule="auto"/>
+        <w:rPr>
+          <w:rFonts w:ascii="Bookman Old Style" w:hAnsi="Bookman Old Style"/>
+          <w:b/>
+          <w:sz w:val="16"/>
+          <w:szCs w:val="16"/>
+          <w:u w:val="single"/>
+        </w:rPr>
+      </w:pPr>
+    </w:p>
+    <w:p>
       <w:pPr>
         <w:jc w:val="center"/>
         <w:rPr>
+          <w:rFonts w:cs="Times New Roman"/>
           <w:b/>
-          <w:sz w:val="28"/>
-        </w:rPr>
-      </w:pPr>
-      <w:bookmarkStart w:id="0" w:name="_Hlk132313454"/>
-      <w:bookmarkEnd w:id="0"/>
-      <w:r>
-        <w:rPr>
+          <w:szCs w:val="24"/>
+        </w:rPr>
+      </w:pPr>
+      <w:r>
+        <w:rPr>
+          <w:rFonts w:cs="Times New Roman"/>
           <w:b/>
-          <w:sz w:val="28"/>
-        </w:rPr>
-        <w:t>Szakképesítés neve</w:t>
-      </w:r>
-      <w:r>
-        <w:rPr>
+          <w:szCs w:val="24"/>
+        </w:rPr>
+        <w:t>Szakképesítés megnevezése: Szoftverfejlesztő</w:t>
+      </w:r>
+      <w:r>
+        <w:rPr>
+          <w:rFonts w:cs="Times New Roman"/>
           <w:b/>
-          <w:sz w:val="28"/>
-        </w:rPr>
-        <w:t xml:space="preserve">: </w:t>
-      </w:r>
-      <w:r>
-        <w:rPr>
-          <w:sz w:val="28"/>
-        </w:rPr>
-        <w:t>…………………</w:t>
-      </w:r>
-      <w:r>
-        <w:rPr>
-          <w:sz w:val="28"/>
-        </w:rPr>
-        <w:t>…………………</w:t>
+          <w:szCs w:val="24"/>
+        </w:rPr>
+        <w:br/>
+        <w:t>OKJ száma: 54 213 05</w:t>
+      </w:r>
+      <w:r>
+        <w:rPr>
+          <w:rFonts w:cs="Times New Roman"/>
+          <w:b/>
+          <w:szCs w:val="24"/>
+        </w:rPr>
+        <w:br/>
       </w:r>
     </w:p>
     <w:p>
       <w:pPr>
         <w:jc w:val="center"/>
         <w:rPr>
-          <w:sz w:val="28"/>
-        </w:rPr>
-      </w:pPr>
-      <w:r>
-        <w:rPr>
+          <w:rFonts w:cs="Times New Roman"/>
           <w:b/>
-          <w:sz w:val="28"/>
-        </w:rPr>
-        <w:t xml:space="preserve">OKJ száma: </w:t>
-      </w:r>
-      <w:r>
-        <w:rPr>
-          <w:sz w:val="28"/>
-        </w:rPr>
-        <w:t>…………………</w:t>
-      </w:r>
-    </w:p>
-    <w:p>
-      <w:pPr>
-        <w:pStyle w:val="Cm"/>
-        <w:spacing w:before="2000"/>
+          <w:szCs w:val="24"/>
+        </w:rPr>
+      </w:pPr>
+    </w:p>
+    <w:p>
+      <w:pPr>
         <w:jc w:val="center"/>
         <w:rPr>
+          <w:rFonts w:cs="Times New Roman"/>
           <w:b/>
-          <w:sz w:val="96"/>
-        </w:rPr>
-      </w:pPr>
-      <w:r>
-        <w:rPr>
+          <w:szCs w:val="24"/>
+        </w:rPr>
+      </w:pPr>
+    </w:p>
+    <w:p>
+      <w:pPr>
+        <w:jc w:val="center"/>
+        <w:rPr>
+          <w:rFonts w:cs="Times New Roman"/>
           <w:b/>
-          <w:sz w:val="96"/>
-        </w:rPr>
-        <w:t>SZAKDOLGOZAT</w:t>
-      </w:r>
-    </w:p>
-    <w:p>
-      <w:pPr>
-        <w:pStyle w:val="Alcm"/>
-        <w:spacing w:before="240" w:after="2000"/>
+          <w:sz w:val="56"/>
+          <w:szCs w:val="56"/>
+        </w:rPr>
+      </w:pPr>
+      <w:r>
+        <w:rPr>
+          <w:rFonts w:cs="Times New Roman"/>
+          <w:b/>
+          <w:sz w:val="56"/>
+          <w:szCs w:val="56"/>
+        </w:rPr>
+        <w:t>ZÁRÓDOLGOZAT</w:t>
+      </w:r>
+    </w:p>
+    <w:p>
+      <w:pPr>
         <w:jc w:val="center"/>
         <w:rPr>
-          <w:sz w:val="28"/>
-        </w:rPr>
-      </w:pPr>
-      <w:proofErr w:type="spellStart"/>
-      <w:r>
-        <w:rPr>
-          <w:sz w:val="28"/>
-        </w:rPr>
-        <w:t>ReviewRiot</w:t>
-      </w:r>
-      <w:proofErr w:type="spellEnd"/>
-      <w:r>
-        <w:rPr>
-          <w:sz w:val="28"/>
-        </w:rPr>
-        <w:t xml:space="preserve"> film értékelő weboldal</w:t>
-      </w:r>
-    </w:p>
-    <w:p>
-      <w:pPr>
-        <w:rPr>
-          <w:sz w:val="28"/>
+          <w:rFonts w:cs="Times New Roman"/>
+          <w:b/>
+          <w:smallCaps/>
+          <w:color w:val="048BA8"/>
+          <w:sz w:val="40"/>
+          <w:szCs w:val="24"/>
+        </w:rPr>
+      </w:pPr>
+      <w:r>
+        <w:rPr>
+          <w:rFonts w:cs="Times New Roman"/>
+          <w:b/>
+          <w:smallCaps/>
+          <w:color w:val="048BA8"/>
+          <w:sz w:val="40"/>
+          <w:szCs w:val="24"/>
+        </w:rPr>
+        <w:t xml:space="preserve">ReviewRiot </w:t>
+      </w:r>
+      <w:r>
+        <w:rPr>
+          <w:rFonts w:cs="Times New Roman"/>
+          <w:b/>
+          <w:smallCaps/>
+          <w:color w:val="048BA8"/>
+          <w:sz w:val="40"/>
+          <w:szCs w:val="24"/>
+        </w:rPr>
+        <w:t>F</w:t>
+      </w:r>
+      <w:r>
+        <w:rPr>
+          <w:rFonts w:cs="Times New Roman"/>
+          <w:b/>
+          <w:smallCaps/>
+          <w:color w:val="048BA8"/>
+          <w:sz w:val="40"/>
+          <w:szCs w:val="24"/>
+        </w:rPr>
+        <w:t xml:space="preserve">ilm </w:t>
+      </w:r>
+      <w:r>
+        <w:rPr>
+          <w:rFonts w:cs="Times New Roman"/>
+          <w:b/>
+          <w:smallCaps/>
+          <w:color w:val="048BA8"/>
+          <w:sz w:val="40"/>
+          <w:szCs w:val="24"/>
+        </w:rPr>
+        <w:t>É</w:t>
+      </w:r>
+      <w:r>
+        <w:rPr>
+          <w:rFonts w:cs="Times New Roman"/>
+          <w:b/>
+          <w:smallCaps/>
+          <w:color w:val="048BA8"/>
+          <w:sz w:val="40"/>
+          <w:szCs w:val="24"/>
+        </w:rPr>
+        <w:t xml:space="preserve">rtékelő </w:t>
+      </w:r>
+      <w:r>
+        <w:rPr>
+          <w:rFonts w:cs="Times New Roman"/>
+          <w:b/>
+          <w:smallCaps/>
+          <w:color w:val="048BA8"/>
+          <w:sz w:val="40"/>
+          <w:szCs w:val="24"/>
+        </w:rPr>
+        <w:t>W</w:t>
+      </w:r>
+      <w:r>
+        <w:rPr>
+          <w:rFonts w:cs="Times New Roman"/>
+          <w:b/>
+          <w:smallCaps/>
+          <w:color w:val="048BA8"/>
+          <w:sz w:val="40"/>
+          <w:szCs w:val="24"/>
+        </w:rPr>
+        <w:t>eboldal</w:t>
+      </w:r>
+    </w:p>
+    <w:p>
+      <w:pPr>
+        <w:rPr>
+          <w:rFonts w:cs="Times New Roman"/>
+          <w:b/>
+          <w:szCs w:val="24"/>
+        </w:rPr>
+      </w:pPr>
+    </w:p>
+    <w:p>
+      <w:pPr>
+        <w:rPr>
+          <w:rFonts w:cs="Times New Roman"/>
+          <w:b/>
+          <w:szCs w:val="24"/>
+        </w:rPr>
+      </w:pPr>
+    </w:p>
+    <w:p>
+      <w:pPr>
+        <w:rPr>
+          <w:rFonts w:cs="Times New Roman"/>
+          <w:b/>
+          <w:szCs w:val="24"/>
+        </w:rPr>
+      </w:pPr>
+    </w:p>
+    <w:p>
+      <w:pPr>
+        <w:rPr>
+          <w:rFonts w:cs="Times New Roman"/>
+          <w:b/>
+          <w:szCs w:val="24"/>
+        </w:rPr>
+      </w:pPr>
+    </w:p>
+    <w:p>
+      <w:pPr>
+        <w:rPr>
+          <w:rFonts w:cs="Times New Roman"/>
+          <w:b/>
+          <w:szCs w:val="24"/>
+        </w:rPr>
+      </w:pPr>
+    </w:p>
+    <w:p>
+      <w:pPr>
+        <w:jc w:val="center"/>
+        <w:rPr>
+          <w:rFonts w:cs="Times New Roman"/>
+          <w:b/>
+          <w:szCs w:val="24"/>
+        </w:rPr>
+      </w:pPr>
+    </w:p>
+    <w:p>
+      <w:pPr>
+        <w:tabs>
+          <w:tab w:val="left" w:pos="6663"/>
+        </w:tabs>
+        <w:spacing w:after="120" w:line="240" w:lineRule="auto"/>
+        <w:ind w:left="709"/>
+        <w:jc w:val="left"/>
+        <w:rPr>
+          <w:rFonts w:cs="Times New Roman"/>
+          <w:b/>
+          <w:sz w:val="36"/>
+          <w:szCs w:val="24"/>
         </w:rPr>
         <w:sectPr>
-          <w:headerReference w:type="default" r:id="rId8"/>
-          <w:footerReference w:type="default" r:id="rId9"/>
-          <w:headerReference w:type="first" r:id="rId10"/>
+          <w:headerReference w:type="default" r:id="rId13"/>
+          <w:footerReference w:type="default" r:id="rId14"/>
+          <w:headerReference w:type="first" r:id="rId15"/>
+          <w:type w:val="continuous"/>
           <w:pgSz w:w="12240" w:h="15840"/>
           <w:pgMar w:top="1418" w:right="1418" w:bottom="1418" w:left="1985" w:header="720" w:footer="720" w:gutter="0"/>
           <w:cols w:space="720"/>
@@ -121,71 +763,140 @@
     </w:p>
     <w:p>
       <w:pPr>
+        <w:tabs>
+          <w:tab w:val="left" w:pos="6663"/>
+        </w:tabs>
+        <w:spacing w:after="120" w:line="240" w:lineRule="auto"/>
+        <w:ind w:left="709"/>
+        <w:jc w:val="left"/>
+        <w:rPr>
+          <w:rFonts w:cs="Times New Roman"/>
+          <w:sz w:val="36"/>
+          <w:szCs w:val="24"/>
+        </w:rPr>
+      </w:pPr>
+      <w:r>
+        <w:rPr>
+          <w:rFonts w:cs="Times New Roman"/>
+          <w:b/>
+          <w:sz w:val="36"/>
+          <w:szCs w:val="24"/>
+        </w:rPr>
+        <w:t>Készítette</w:t>
+      </w:r>
+      <w:r>
+        <w:rPr>
+          <w:rFonts w:cs="Times New Roman"/>
+          <w:sz w:val="36"/>
+          <w:szCs w:val="24"/>
+        </w:rPr>
+        <w:t>:</w:t>
+      </w:r>
+      <w:r>
+        <w:rPr>
+          <w:rFonts w:cs="Times New Roman"/>
+          <w:color w:val="048BA8"/>
+          <w:sz w:val="36"/>
+          <w:szCs w:val="24"/>
+        </w:rPr>
+        <w:br/>
+      </w:r>
+      <w:r>
+        <w:rPr>
+          <w:rFonts w:cs="Times New Roman"/>
+          <w:color w:val="048BA8"/>
+          <w:sz w:val="36"/>
+          <w:szCs w:val="24"/>
+        </w:rPr>
+        <w:t>Pataki Dávid Feren</w:t>
+      </w:r>
+      <w:r>
+        <w:rPr>
+          <w:rFonts w:cs="Times New Roman"/>
+          <w:color w:val="048BA8"/>
+          <w:sz w:val="36"/>
+          <w:szCs w:val="24"/>
+        </w:rPr>
+        <w:t>c</w:t>
+      </w:r>
+      <w:r>
+        <w:rPr>
+          <w:rFonts w:cs="Times New Roman"/>
+          <w:sz w:val="36"/>
+          <w:szCs w:val="24"/>
+        </w:rPr>
+        <w:tab/>
+      </w:r>
+    </w:p>
+    <w:p>
+      <w:pPr>
+        <w:tabs>
+          <w:tab w:val="left" w:pos="6663"/>
+        </w:tabs>
+        <w:spacing w:after="120" w:line="240" w:lineRule="auto"/>
+        <w:ind w:left="709"/>
+        <w:jc w:val="left"/>
+        <w:rPr>
+          <w:rFonts w:cs="Times New Roman"/>
+          <w:color w:val="048BA8"/>
+          <w:sz w:val="36"/>
+          <w:szCs w:val="24"/>
+        </w:rPr>
+      </w:pPr>
+      <w:r>
+        <w:rPr>
+          <w:rFonts w:cs="Times New Roman"/>
+          <w:b/>
+          <w:sz w:val="36"/>
+          <w:szCs w:val="24"/>
+        </w:rPr>
+        <w:t>Konzulens:</w:t>
+      </w:r>
+      <w:r>
+        <w:rPr>
+          <w:rFonts w:cs="Times New Roman"/>
+          <w:sz w:val="36"/>
+          <w:szCs w:val="24"/>
+        </w:rPr>
+        <w:br/>
+      </w:r>
+      <w:r>
+        <w:rPr>
+          <w:rFonts w:cs="Times New Roman"/>
+          <w:color w:val="048BA8"/>
+          <w:sz w:val="36"/>
+          <w:szCs w:val="24"/>
+        </w:rPr>
+        <w:t>Beke Béla</w:t>
+      </w:r>
+      <w:r>
+        <w:rPr>
+          <w:rFonts w:cs="Times New Roman"/>
+          <w:color w:val="048BA8"/>
+          <w:sz w:val="36"/>
+          <w:szCs w:val="24"/>
+        </w:rPr>
+        <w:br/>
+      </w:r>
+      <w:r>
+        <w:rPr>
+          <w:rFonts w:cs="Times New Roman"/>
+          <w:color w:val="048BA8"/>
+          <w:sz w:val="36"/>
+          <w:szCs w:val="24"/>
+        </w:rPr>
+        <w:t>Boros Sándor</w:t>
+      </w:r>
+    </w:p>
+    <w:p>
+      <w:pPr>
+        <w:spacing w:before="480" w:after="120" w:line="240" w:lineRule="auto"/>
         <w:jc w:val="center"/>
         <w:rPr>
-          <w:sz w:val="28"/>
-        </w:rPr>
-      </w:pPr>
-      <w:r>
-        <w:rPr>
-          <w:sz w:val="28"/>
-        </w:rPr>
-        <w:t>Témavezető:</w:t>
-      </w:r>
-      <w:r>
-        <w:rPr>
-          <w:sz w:val="28"/>
-        </w:rPr>
-        <w:br/>
-      </w:r>
-      <w:r>
-        <w:rPr>
+          <w:rFonts w:cs="Times New Roman"/>
           <w:b/>
-          <w:sz w:val="28"/>
-        </w:rPr>
-        <w:t>Beke Béla</w:t>
-      </w:r>
-      <w:r>
-        <w:rPr>
-          <w:b/>
-          <w:sz w:val="28"/>
-        </w:rPr>
-        <w:br/>
-        <w:t>Boros Sándor</w:t>
-      </w:r>
-    </w:p>
-    <w:p>
-      <w:pPr>
-        <w:jc w:val="center"/>
-        <w:rPr>
-          <w:sz w:val="28"/>
-        </w:rPr>
-      </w:pPr>
-      <w:r>
-        <w:rPr>
-          <w:sz w:val="28"/>
-        </w:rPr>
-        <w:t>Készítette:</w:t>
-      </w:r>
-      <w:r>
-        <w:rPr>
-          <w:sz w:val="28"/>
-        </w:rPr>
-        <w:br/>
-      </w:r>
-      <w:r>
-        <w:rPr>
-          <w:b/>
-          <w:sz w:val="28"/>
-        </w:rPr>
-        <w:t>Pataki Dávid Ferenc</w:t>
-      </w:r>
-    </w:p>
-    <w:p>
-      <w:pPr>
-        <w:spacing w:after="0"/>
-        <w:rPr>
-          <w:sz w:val="28"/>
+          <w:sz w:val="36"/>
+          <w:szCs w:val="36"/>
         </w:rPr>
         <w:sectPr>
           <w:type w:val="continuous"/>
@@ -199,33 +910,32 @@
     </w:p>
     <w:p>
       <w:pPr>
-        <w:pStyle w:val="Alcm"/>
-        <w:spacing w:before="2040"/>
+        <w:spacing w:before="480" w:after="120" w:line="240" w:lineRule="auto"/>
         <w:jc w:val="center"/>
         <w:rPr>
-          <w:rStyle w:val="Kiemels"/>
-          <w:sz w:val="24"/>
-        </w:rPr>
-      </w:pPr>
-      <w:r>
-        <w:rPr>
-          <w:rStyle w:val="Kiemels"/>
-          <w:sz w:val="24"/>
-        </w:rPr>
-        <w:t>Debrecen</w:t>
-      </w:r>
-      <w:r>
-        <w:rPr>
-          <w:rStyle w:val="Kiemels"/>
-          <w:sz w:val="24"/>
-        </w:rPr>
-        <w:br/>
-        <w:t>2023</w:t>
-      </w:r>
-    </w:p>
-    <w:p>
-      <w:r>
-        <w:br w:type="page"/>
+          <w:rFonts w:cs="Times New Roman"/>
+          <w:b/>
+          <w:sz w:val="28"/>
+          <w:szCs w:val="36"/>
+        </w:rPr>
+      </w:pPr>
+      <w:r>
+        <w:rPr>
+          <w:rFonts w:cs="Times New Roman"/>
+          <w:b/>
+          <w:sz w:val="36"/>
+          <w:szCs w:val="36"/>
+        </w:rPr>
+        <w:t>Debrecen, 20</w:t>
+      </w:r>
+      <w:r>
+        <w:rPr>
+          <w:rFonts w:cs="Times New Roman"/>
+          <w:b/>
+          <w:sz w:val="36"/>
+          <w:szCs w:val="36"/>
+        </w:rPr>
+        <w:t>23</w:t>
       </w:r>
     </w:p>
     <w:p>
@@ -236,12 +946,12 @@
           <w:numId w:val="0"/>
         </w:numPr>
       </w:pPr>
-      <w:bookmarkStart w:id="1" w:name="_Toc132467826"/>
+      <w:bookmarkStart w:id="0" w:name="_Toc132555301"/>
       <w:r>
         <w:lastRenderedPageBreak/>
         <w:t>Tartalomjegyzék</w:t>
       </w:r>
-      <w:bookmarkEnd w:id="1"/>
+      <w:bookmarkEnd w:id="0"/>
     </w:p>
     <w:sdt>
       <w:sdtPr>
@@ -271,7 +981,7 @@
           <w:r>
             <w:fldChar w:fldCharType="separate"/>
           </w:r>
-          <w:hyperlink w:anchor="_Toc132467826" w:history="1">
+          <w:hyperlink w:anchor="_Toc132555301" w:history="1">
             <w:r>
               <w:rPr>
                 <w:rStyle w:val="Hiperhivatkozs"/>
@@ -298,7 +1008,7 @@
                 <w:noProof/>
                 <w:webHidden/>
               </w:rPr>
-              <w:instrText xml:space="preserve"> PAGEREF _Toc132467826 \h </w:instrText>
+              <w:instrText xml:space="preserve"> PAGEREF _Toc132555301 \h </w:instrText>
             </w:r>
             <w:r>
               <w:rPr>
@@ -339,7 +1049,7 @@
               <w:lang w:eastAsia="hu-HU"/>
             </w:rPr>
           </w:pPr>
-          <w:hyperlink w:anchor="_Toc132467827" w:history="1">
+          <w:hyperlink w:anchor="_Toc132555302" w:history="1">
             <w:r>
               <w:rPr>
                 <w:rStyle w:val="Hiperhivatkozs"/>
@@ -366,7 +1076,7 @@
                 <w:noProof/>
                 <w:webHidden/>
               </w:rPr>
-              <w:instrText xml:space="preserve"> PAGEREF _Toc132467827 \h </w:instrText>
+              <w:instrText xml:space="preserve"> PAGEREF _Toc132555302 \h </w:instrText>
             </w:r>
             <w:r>
               <w:rPr>
@@ -411,7 +1121,7 @@
               <w:lang w:eastAsia="hu-HU"/>
             </w:rPr>
           </w:pPr>
-          <w:hyperlink w:anchor="_Toc132467828" w:history="1">
+          <w:hyperlink w:anchor="_Toc132555303" w:history="1">
             <w:r>
               <w:rPr>
                 <w:rStyle w:val="Hiperhivatkozs"/>
@@ -454,7 +1164,7 @@
                 <w:noProof/>
                 <w:webHidden/>
               </w:rPr>
-              <w:instrText xml:space="preserve"> PAGEREF _Toc132467828 \h </w:instrText>
+              <w:instrText xml:space="preserve"> PAGEREF _Toc132555303 \h </w:instrText>
             </w:r>
             <w:r>
               <w:rPr>
@@ -498,7 +1208,7 @@
               <w:lang w:eastAsia="hu-HU"/>
             </w:rPr>
           </w:pPr>
-          <w:hyperlink w:anchor="_Toc132467829" w:history="1">
+          <w:hyperlink w:anchor="_Toc132555304" w:history="1">
             <w:r>
               <w:rPr>
                 <w:rStyle w:val="Hiperhivatkozs"/>
@@ -525,7 +1235,7 @@
                 <w:noProof/>
                 <w:webHidden/>
               </w:rPr>
-              <w:instrText xml:space="preserve"> PAGEREF _Toc132467829 \h </w:instrText>
+              <w:instrText xml:space="preserve"> PAGEREF _Toc132555304 \h </w:instrText>
             </w:r>
             <w:r>
               <w:rPr>
@@ -566,7 +1276,7 @@
               <w:lang w:eastAsia="hu-HU"/>
             </w:rPr>
           </w:pPr>
-          <w:hyperlink w:anchor="_Toc132467830" w:history="1">
+          <w:hyperlink w:anchor="_Toc132555305" w:history="1">
             <w:r>
               <w:rPr>
                 <w:rStyle w:val="Hiperhivatkozs"/>
@@ -593,7 +1303,7 @@
                 <w:noProof/>
                 <w:webHidden/>
               </w:rPr>
-              <w:instrText xml:space="preserve"> PAGEREF _Toc132467830 \h </w:instrText>
+              <w:instrText xml:space="preserve"> PAGEREF _Toc132555305 \h </w:instrText>
             </w:r>
             <w:r>
               <w:rPr>
@@ -637,7 +1347,7 @@
               <w:lang w:eastAsia="hu-HU"/>
             </w:rPr>
           </w:pPr>
-          <w:hyperlink w:anchor="_Toc132467831" w:history="1">
+          <w:hyperlink w:anchor="_Toc132555306" w:history="1">
             <w:r>
               <w:rPr>
                 <w:rStyle w:val="Hiperhivatkozs"/>
@@ -664,7 +1374,7 @@
                 <w:noProof/>
                 <w:webHidden/>
               </w:rPr>
-              <w:instrText xml:space="preserve"> PAGEREF _Toc132467831 \h </w:instrText>
+              <w:instrText xml:space="preserve"> PAGEREF _Toc132555306 \h </w:instrText>
             </w:r>
             <w:r>
               <w:rPr>
@@ -708,7 +1418,7 @@
               <w:lang w:eastAsia="hu-HU"/>
             </w:rPr>
           </w:pPr>
-          <w:hyperlink w:anchor="_Toc132467832" w:history="1">
+          <w:hyperlink w:anchor="_Toc132555307" w:history="1">
             <w:r>
               <w:rPr>
                 <w:rStyle w:val="Hiperhivatkozs"/>
@@ -735,7 +1445,7 @@
                 <w:noProof/>
                 <w:webHidden/>
               </w:rPr>
-              <w:instrText xml:space="preserve"> PAGEREF _Toc132467832 \h </w:instrText>
+              <w:instrText xml:space="preserve"> PAGEREF _Toc132555307 \h </w:instrText>
             </w:r>
             <w:r>
               <w:rPr>
@@ -779,7 +1489,7 @@
               <w:lang w:eastAsia="hu-HU"/>
             </w:rPr>
           </w:pPr>
-          <w:hyperlink w:anchor="_Toc132467833" w:history="1">
+          <w:hyperlink w:anchor="_Toc132555308" w:history="1">
             <w:r>
               <w:rPr>
                 <w:rStyle w:val="Hiperhivatkozs"/>
@@ -806,7 +1516,7 @@
                 <w:noProof/>
                 <w:webHidden/>
               </w:rPr>
-              <w:instrText xml:space="preserve"> PAGEREF _Toc132467833 \h </w:instrText>
+              <w:instrText xml:space="preserve"> PAGEREF _Toc132555308 \h </w:instrText>
             </w:r>
             <w:r>
               <w:rPr>
@@ -850,7 +1560,7 @@
               <w:lang w:eastAsia="hu-HU"/>
             </w:rPr>
           </w:pPr>
-          <w:hyperlink w:anchor="_Toc132467834" w:history="1">
+          <w:hyperlink w:anchor="_Toc132555309" w:history="1">
             <w:r>
               <w:rPr>
                 <w:rStyle w:val="Hiperhivatkozs"/>
@@ -877,7 +1587,7 @@
                 <w:noProof/>
                 <w:webHidden/>
               </w:rPr>
-              <w:instrText xml:space="preserve"> PAGEREF _Toc132467834 \h </w:instrText>
+              <w:instrText xml:space="preserve"> PAGEREF _Toc132555309 \h </w:instrText>
             </w:r>
             <w:r>
               <w:rPr>
@@ -921,7 +1631,7 @@
               <w:lang w:eastAsia="hu-HU"/>
             </w:rPr>
           </w:pPr>
-          <w:hyperlink w:anchor="_Toc132467835" w:history="1">
+          <w:hyperlink w:anchor="_Toc132555310" w:history="1">
             <w:r>
               <w:rPr>
                 <w:rStyle w:val="Hiperhivatkozs"/>
@@ -948,7 +1658,7 @@
                 <w:noProof/>
                 <w:webHidden/>
               </w:rPr>
-              <w:instrText xml:space="preserve"> PAGEREF _Toc132467835 \h </w:instrText>
+              <w:instrText xml:space="preserve"> PAGEREF _Toc132555310 \h </w:instrText>
             </w:r>
             <w:r>
               <w:rPr>
@@ -968,7 +1678,7 @@
                 <w:noProof/>
                 <w:webHidden/>
               </w:rPr>
-              <w:t>8</w:t>
+              <w:t>7</w:t>
             </w:r>
             <w:r>
               <w:rPr>
@@ -992,7 +1702,7 @@
               <w:lang w:eastAsia="hu-HU"/>
             </w:rPr>
           </w:pPr>
-          <w:hyperlink w:anchor="_Toc132467836" w:history="1">
+          <w:hyperlink w:anchor="_Toc132555311" w:history="1">
             <w:r>
               <w:rPr>
                 <w:rStyle w:val="Hiperhivatkozs"/>
@@ -1019,7 +1729,7 @@
                 <w:noProof/>
                 <w:webHidden/>
               </w:rPr>
-              <w:instrText xml:space="preserve"> PAGEREF _Toc132467836 \h </w:instrText>
+              <w:instrText xml:space="preserve"> PAGEREF _Toc132555311 \h </w:instrText>
             </w:r>
             <w:r>
               <w:rPr>
@@ -1063,7 +1773,7 @@
               <w:lang w:eastAsia="hu-HU"/>
             </w:rPr>
           </w:pPr>
-          <w:hyperlink w:anchor="_Toc132467837" w:history="1">
+          <w:hyperlink w:anchor="_Toc132555312" w:history="1">
             <w:r>
               <w:rPr>
                 <w:rStyle w:val="Hiperhivatkozs"/>
@@ -1090,7 +1800,7 @@
                 <w:noProof/>
                 <w:webHidden/>
               </w:rPr>
-              <w:instrText xml:space="preserve"> PAGEREF _Toc132467837 \h </w:instrText>
+              <w:instrText xml:space="preserve"> PAGEREF _Toc132555312 \h </w:instrText>
             </w:r>
             <w:r>
               <w:rPr>
@@ -1110,7 +1820,7 @@
                 <w:noProof/>
                 <w:webHidden/>
               </w:rPr>
-              <w:t>8</w:t>
+              <w:t>9</w:t>
             </w:r>
             <w:r>
               <w:rPr>
@@ -1134,7 +1844,7 @@
               <w:lang w:eastAsia="hu-HU"/>
             </w:rPr>
           </w:pPr>
-          <w:hyperlink w:anchor="_Toc132467838" w:history="1">
+          <w:hyperlink w:anchor="_Toc132555313" w:history="1">
             <w:r>
               <w:rPr>
                 <w:rStyle w:val="Hiperhivatkozs"/>
@@ -1161,7 +1871,7 @@
                 <w:noProof/>
                 <w:webHidden/>
               </w:rPr>
-              <w:instrText xml:space="preserve"> PAGEREF _Toc132467838 \h </w:instrText>
+              <w:instrText xml:space="preserve"> PAGEREF _Toc132555313 \h </w:instrText>
             </w:r>
             <w:r>
               <w:rPr>
@@ -1181,7 +1891,7 @@
                 <w:noProof/>
                 <w:webHidden/>
               </w:rPr>
-              <w:t>8</w:t>
+              <w:t>10</w:t>
             </w:r>
             <w:r>
               <w:rPr>
@@ -1205,7 +1915,7 @@
               <w:lang w:eastAsia="hu-HU"/>
             </w:rPr>
           </w:pPr>
-          <w:hyperlink w:anchor="_Toc132467839" w:history="1">
+          <w:hyperlink w:anchor="_Toc132555314" w:history="1">
             <w:r>
               <w:rPr>
                 <w:rStyle w:val="Hiperhivatkozs"/>
@@ -1232,7 +1942,7 @@
                 <w:noProof/>
                 <w:webHidden/>
               </w:rPr>
-              <w:instrText xml:space="preserve"> PAGEREF _Toc132467839 \h </w:instrText>
+              <w:instrText xml:space="preserve"> PAGEREF _Toc132555314 \h </w:instrText>
             </w:r>
             <w:r>
               <w:rPr>
@@ -1252,7 +1962,7 @@
                 <w:noProof/>
                 <w:webHidden/>
               </w:rPr>
-              <w:t>9</w:t>
+              <w:t>10</w:t>
             </w:r>
             <w:r>
               <w:rPr>
@@ -1276,7 +1986,7 @@
               <w:lang w:eastAsia="hu-HU"/>
             </w:rPr>
           </w:pPr>
-          <w:hyperlink w:anchor="_Toc132467840" w:history="1">
+          <w:hyperlink w:anchor="_Toc132555315" w:history="1">
             <w:r>
               <w:rPr>
                 <w:rStyle w:val="Hiperhivatkozs"/>
@@ -1303,7 +2013,7 @@
                 <w:noProof/>
                 <w:webHidden/>
               </w:rPr>
-              <w:instrText xml:space="preserve"> PAGEREF _Toc132467840 \h </w:instrText>
+              <w:instrText xml:space="preserve"> PAGEREF _Toc132555315 \h </w:instrText>
             </w:r>
             <w:r>
               <w:rPr>
@@ -1323,7 +2033,7 @@
                 <w:noProof/>
                 <w:webHidden/>
               </w:rPr>
-              <w:t>9</w:t>
+              <w:t>11</w:t>
             </w:r>
             <w:r>
               <w:rPr>
@@ -1347,7 +2057,7 @@
               <w:lang w:eastAsia="hu-HU"/>
             </w:rPr>
           </w:pPr>
-          <w:hyperlink w:anchor="_Toc132467841" w:history="1">
+          <w:hyperlink w:anchor="_Toc132555316" w:history="1">
             <w:r>
               <w:rPr>
                 <w:rStyle w:val="Hiperhivatkozs"/>
@@ -1374,7 +2084,7 @@
                 <w:noProof/>
                 <w:webHidden/>
               </w:rPr>
-              <w:instrText xml:space="preserve"> PAGEREF _Toc132467841 \h </w:instrText>
+              <w:instrText xml:space="preserve"> PAGEREF _Toc132555316 \h </w:instrText>
             </w:r>
             <w:r>
               <w:rPr>
@@ -1394,7 +2104,7 @@
                 <w:noProof/>
                 <w:webHidden/>
               </w:rPr>
-              <w:t>9</w:t>
+              <w:t>12</w:t>
             </w:r>
             <w:r>
               <w:rPr>
@@ -1418,7 +2128,7 @@
               <w:lang w:eastAsia="hu-HU"/>
             </w:rPr>
           </w:pPr>
-          <w:hyperlink w:anchor="_Toc132467842" w:history="1">
+          <w:hyperlink w:anchor="_Toc132555317" w:history="1">
             <w:r>
               <w:rPr>
                 <w:rStyle w:val="Hiperhivatkozs"/>
@@ -1445,7 +2155,7 @@
                 <w:noProof/>
                 <w:webHidden/>
               </w:rPr>
-              <w:instrText xml:space="preserve"> PAGEREF _Toc132467842 \h </w:instrText>
+              <w:instrText xml:space="preserve"> PAGEREF _Toc132555317 \h </w:instrText>
             </w:r>
             <w:r>
               <w:rPr>
@@ -1465,7 +2175,7 @@
                 <w:noProof/>
                 <w:webHidden/>
               </w:rPr>
-              <w:t>9</w:t>
+              <w:t>12</w:t>
             </w:r>
             <w:r>
               <w:rPr>
@@ -1489,7 +2199,7 @@
               <w:lang w:eastAsia="hu-HU"/>
             </w:rPr>
           </w:pPr>
-          <w:hyperlink w:anchor="_Toc132467843" w:history="1">
+          <w:hyperlink w:anchor="_Toc132555318" w:history="1">
             <w:r>
               <w:rPr>
                 <w:rStyle w:val="Hiperhivatkozs"/>
@@ -1516,7 +2226,7 @@
                 <w:noProof/>
                 <w:webHidden/>
               </w:rPr>
-              <w:instrText xml:space="preserve"> PAGEREF _Toc132467843 \h </w:instrText>
+              <w:instrText xml:space="preserve"> PAGEREF _Toc132555318 \h </w:instrText>
             </w:r>
             <w:r>
               <w:rPr>
@@ -1536,7 +2246,7 @@
                 <w:noProof/>
                 <w:webHidden/>
               </w:rPr>
-              <w:t>10</w:t>
+              <w:t>13</w:t>
             </w:r>
             <w:r>
               <w:rPr>
@@ -1560,7 +2270,7 @@
               <w:lang w:eastAsia="hu-HU"/>
             </w:rPr>
           </w:pPr>
-          <w:hyperlink w:anchor="_Toc132467844" w:history="1">
+          <w:hyperlink w:anchor="_Toc132555319" w:history="1">
             <w:r>
               <w:rPr>
                 <w:rStyle w:val="Hiperhivatkozs"/>
@@ -1587,7 +2297,7 @@
                 <w:noProof/>
                 <w:webHidden/>
               </w:rPr>
-              <w:instrText xml:space="preserve"> PAGEREF _Toc132467844 \h </w:instrText>
+              <w:instrText xml:space="preserve"> PAGEREF _Toc132555319 \h </w:instrText>
             </w:r>
             <w:r>
               <w:rPr>
@@ -1607,7 +2317,7 @@
                 <w:noProof/>
                 <w:webHidden/>
               </w:rPr>
-              <w:t>10</w:t>
+              <w:t>14</w:t>
             </w:r>
             <w:r>
               <w:rPr>
@@ -1631,13 +2341,13 @@
               <w:lang w:eastAsia="hu-HU"/>
             </w:rPr>
           </w:pPr>
-          <w:hyperlink w:anchor="_Toc132467845" w:history="1">
+          <w:hyperlink w:anchor="_Toc132555320" w:history="1">
             <w:r>
               <w:rPr>
                 <w:rStyle w:val="Hiperhivatkozs"/>
                 <w:noProof/>
               </w:rPr>
-              <w:t>2.4.11 Új film készítése és módosítása</w:t>
+              <w:t>2.4.11 Képfeltöltés</w:t>
             </w:r>
             <w:r>
               <w:rPr>
@@ -1658,7 +2368,7 @@
                 <w:noProof/>
                 <w:webHidden/>
               </w:rPr>
-              <w:instrText xml:space="preserve"> PAGEREF _Toc132467845 \h </w:instrText>
+              <w:instrText xml:space="preserve"> PAGEREF _Toc132555320 \h </w:instrText>
             </w:r>
             <w:r>
               <w:rPr>
@@ -1678,7 +2388,7 @@
                 <w:noProof/>
                 <w:webHidden/>
               </w:rPr>
-              <w:t>10</w:t>
+              <w:t>15</w:t>
             </w:r>
             <w:r>
               <w:rPr>
@@ -1702,13 +2412,13 @@
               <w:lang w:eastAsia="hu-HU"/>
             </w:rPr>
           </w:pPr>
-          <w:hyperlink w:anchor="_Toc132467846" w:history="1">
+          <w:hyperlink w:anchor="_Toc132555321" w:history="1">
             <w:r>
               <w:rPr>
                 <w:rStyle w:val="Hiperhivatkozs"/>
                 <w:noProof/>
               </w:rPr>
-              <w:t>2.4.12 Felhasználók szintjének módosítása</w:t>
+              <w:t>2.4.12 Új film készítése és módosítása</w:t>
             </w:r>
             <w:r>
               <w:rPr>
@@ -1729,7 +2439,7 @@
                 <w:noProof/>
                 <w:webHidden/>
               </w:rPr>
-              <w:instrText xml:space="preserve"> PAGEREF _Toc132467846 \h </w:instrText>
+              <w:instrText xml:space="preserve"> PAGEREF _Toc132555321 \h </w:instrText>
             </w:r>
             <w:r>
               <w:rPr>
@@ -1749,7 +2459,7 @@
                 <w:noProof/>
                 <w:webHidden/>
               </w:rPr>
-              <w:t>10</w:t>
+              <w:t>16</w:t>
             </w:r>
             <w:r>
               <w:rPr>
@@ -1773,13 +2483,13 @@
               <w:lang w:eastAsia="hu-HU"/>
             </w:rPr>
           </w:pPr>
-          <w:hyperlink w:anchor="_Toc132467847" w:history="1">
+          <w:hyperlink w:anchor="_Toc132555322" w:history="1">
             <w:r>
               <w:rPr>
                 <w:rStyle w:val="Hiperhivatkozs"/>
                 <w:noProof/>
               </w:rPr>
-              <w:t>2.4.13 Kijelentkezés</w:t>
+              <w:t>2.4.13 Felhasználók szintjének módosítása</w:t>
             </w:r>
             <w:r>
               <w:rPr>
@@ -1800,7 +2510,7 @@
                 <w:noProof/>
                 <w:webHidden/>
               </w:rPr>
-              <w:instrText xml:space="preserve"> PAGEREF _Toc132467847 \h </w:instrText>
+              <w:instrText xml:space="preserve"> PAGEREF _Toc132555322 \h </w:instrText>
             </w:r>
             <w:r>
               <w:rPr>
@@ -1820,7 +2530,78 @@
                 <w:noProof/>
                 <w:webHidden/>
               </w:rPr>
-              <w:t>11</w:t>
+              <w:t>16</w:t>
+            </w:r>
+            <w:r>
+              <w:rPr>
+                <w:noProof/>
+                <w:webHidden/>
+              </w:rPr>
+              <w:fldChar w:fldCharType="end"/>
+            </w:r>
+          </w:hyperlink>
+        </w:p>
+        <w:p>
+          <w:pPr>
+            <w:pStyle w:val="TJ3"/>
+            <w:tabs>
+              <w:tab w:val="right" w:leader="dot" w:pos="8827"/>
+            </w:tabs>
+            <w:rPr>
+              <w:rFonts w:asciiTheme="minorHAnsi" w:eastAsiaTheme="minorEastAsia" w:hAnsiTheme="minorHAnsi" w:cstheme="minorBidi"/>
+              <w:noProof/>
+              <w:sz w:val="22"/>
+              <w:lang w:eastAsia="hu-HU"/>
+            </w:rPr>
+          </w:pPr>
+          <w:hyperlink w:anchor="_Toc132555323" w:history="1">
+            <w:r>
+              <w:rPr>
+                <w:rStyle w:val="Hiperhivatkozs"/>
+                <w:noProof/>
+              </w:rPr>
+              <w:t>2.4.14 Kijelentkezés</w:t>
+            </w:r>
+            <w:r>
+              <w:rPr>
+                <w:noProof/>
+                <w:webHidden/>
+              </w:rPr>
+              <w:tab/>
+            </w:r>
+            <w:r>
+              <w:rPr>
+                <w:noProof/>
+                <w:webHidden/>
+              </w:rPr>
+              <w:fldChar w:fldCharType="begin"/>
+            </w:r>
+            <w:r>
+              <w:rPr>
+                <w:noProof/>
+                <w:webHidden/>
+              </w:rPr>
+              <w:instrText xml:space="preserve"> PAGEREF _Toc132555323 \h </w:instrText>
+            </w:r>
+            <w:r>
+              <w:rPr>
+                <w:noProof/>
+                <w:webHidden/>
+              </w:rPr>
+            </w:r>
+            <w:r>
+              <w:rPr>
+                <w:noProof/>
+                <w:webHidden/>
+              </w:rPr>
+              <w:fldChar w:fldCharType="separate"/>
+            </w:r>
+            <w:r>
+              <w:rPr>
+                <w:noProof/>
+                <w:webHidden/>
+              </w:rPr>
+              <w:t>17</w:t>
             </w:r>
             <w:r>
               <w:rPr>
@@ -1841,7 +2622,7 @@
               <w:lang w:eastAsia="hu-HU"/>
             </w:rPr>
           </w:pPr>
-          <w:hyperlink w:anchor="_Toc132467848" w:history="1">
+          <w:hyperlink w:anchor="_Toc132555324" w:history="1">
             <w:r>
               <w:rPr>
                 <w:rStyle w:val="Hiperhivatkozs"/>
@@ -1868,7 +2649,7 @@
                 <w:noProof/>
                 <w:webHidden/>
               </w:rPr>
-              <w:instrText xml:space="preserve"> PAGEREF _Toc132467848 \h </w:instrText>
+              <w:instrText xml:space="preserve"> PAGEREF _Toc132555324 \h </w:instrText>
             </w:r>
             <w:r>
               <w:rPr>
@@ -1888,7 +2669,7 @@
                 <w:noProof/>
                 <w:webHidden/>
               </w:rPr>
-              <w:t>12</w:t>
+              <w:t>18</w:t>
             </w:r>
             <w:r>
               <w:rPr>
@@ -1912,7 +2693,7 @@
               <w:lang w:eastAsia="hu-HU"/>
             </w:rPr>
           </w:pPr>
-          <w:hyperlink w:anchor="_Toc132467849" w:history="1">
+          <w:hyperlink w:anchor="_Toc132555325" w:history="1">
             <w:r>
               <w:rPr>
                 <w:rStyle w:val="Hiperhivatkozs"/>
@@ -1939,7 +2720,7 @@
                 <w:noProof/>
                 <w:webHidden/>
               </w:rPr>
-              <w:instrText xml:space="preserve"> PAGEREF _Toc132467849 \h </w:instrText>
+              <w:instrText xml:space="preserve"> PAGEREF _Toc132555325 \h </w:instrText>
             </w:r>
             <w:r>
               <w:rPr>
@@ -1959,7 +2740,7 @@
                 <w:noProof/>
                 <w:webHidden/>
               </w:rPr>
-              <w:t>12</w:t>
+              <w:t>18</w:t>
             </w:r>
             <w:r>
               <w:rPr>
@@ -1983,7 +2764,7 @@
               <w:lang w:eastAsia="hu-HU"/>
             </w:rPr>
           </w:pPr>
-          <w:hyperlink w:anchor="_Toc132467850" w:history="1">
+          <w:hyperlink w:anchor="_Toc132555326" w:history="1">
             <w:r>
               <w:rPr>
                 <w:rStyle w:val="Hiperhivatkozs"/>
@@ -2010,7 +2791,7 @@
                 <w:noProof/>
                 <w:webHidden/>
               </w:rPr>
-              <w:instrText xml:space="preserve"> PAGEREF _Toc132467850 \h </w:instrText>
+              <w:instrText xml:space="preserve"> PAGEREF _Toc132555326 \h </w:instrText>
             </w:r>
             <w:r>
               <w:rPr>
@@ -2030,7 +2811,7 @@
                 <w:noProof/>
                 <w:webHidden/>
               </w:rPr>
-              <w:t>13</w:t>
+              <w:t>19</w:t>
             </w:r>
             <w:r>
               <w:rPr>
@@ -2054,7 +2835,7 @@
               <w:lang w:eastAsia="hu-HU"/>
             </w:rPr>
           </w:pPr>
-          <w:hyperlink w:anchor="_Toc132467851" w:history="1">
+          <w:hyperlink w:anchor="_Toc132555327" w:history="1">
             <w:r>
               <w:rPr>
                 <w:rStyle w:val="Hiperhivatkozs"/>
@@ -2081,7 +2862,7 @@
                 <w:noProof/>
                 <w:webHidden/>
               </w:rPr>
-              <w:instrText xml:space="preserve"> PAGEREF _Toc132467851 \h </w:instrText>
+              <w:instrText xml:space="preserve"> PAGEREF _Toc132555327 \h </w:instrText>
             </w:r>
             <w:r>
               <w:rPr>
@@ -2101,7 +2882,7 @@
                 <w:noProof/>
                 <w:webHidden/>
               </w:rPr>
-              <w:t>14</w:t>
+              <w:t>20</w:t>
             </w:r>
             <w:r>
               <w:rPr>
@@ -2125,7 +2906,7 @@
               <w:lang w:eastAsia="hu-HU"/>
             </w:rPr>
           </w:pPr>
-          <w:hyperlink w:anchor="_Toc132467852" w:history="1">
+          <w:hyperlink w:anchor="_Toc132555328" w:history="1">
             <w:r>
               <w:rPr>
                 <w:rStyle w:val="Hiperhivatkozs"/>
@@ -2152,7 +2933,7 @@
                 <w:noProof/>
                 <w:webHidden/>
               </w:rPr>
-              <w:instrText xml:space="preserve"> PAGEREF _Toc132467852 \h </w:instrText>
+              <w:instrText xml:space="preserve"> PAGEREF _Toc132555328 \h </w:instrText>
             </w:r>
             <w:r>
               <w:rPr>
@@ -2172,7 +2953,7 @@
                 <w:noProof/>
                 <w:webHidden/>
               </w:rPr>
-              <w:t>15</w:t>
+              <w:t>20</w:t>
             </w:r>
             <w:r>
               <w:rPr>
@@ -2196,7 +2977,7 @@
               <w:lang w:eastAsia="hu-HU"/>
             </w:rPr>
           </w:pPr>
-          <w:hyperlink w:anchor="_Toc132467853" w:history="1">
+          <w:hyperlink w:anchor="_Toc132555329" w:history="1">
             <w:r>
               <w:rPr>
                 <w:rStyle w:val="Hiperhivatkozs"/>
@@ -2223,7 +3004,7 @@
                 <w:noProof/>
                 <w:webHidden/>
               </w:rPr>
-              <w:instrText xml:space="preserve"> PAGEREF _Toc132467853 \h </w:instrText>
+              <w:instrText xml:space="preserve"> PAGEREF _Toc132555329 \h </w:instrText>
             </w:r>
             <w:r>
               <w:rPr>
@@ -2243,7 +3024,7 @@
                 <w:noProof/>
                 <w:webHidden/>
               </w:rPr>
-              <w:t>15</w:t>
+              <w:t>21</w:t>
             </w:r>
             <w:r>
               <w:rPr>
@@ -2267,7 +3048,7 @@
               <w:lang w:eastAsia="hu-HU"/>
             </w:rPr>
           </w:pPr>
-          <w:hyperlink w:anchor="_Toc132467854" w:history="1">
+          <w:hyperlink w:anchor="_Toc132555330" w:history="1">
             <w:r>
               <w:rPr>
                 <w:rStyle w:val="Hiperhivatkozs"/>
@@ -2294,7 +3075,7 @@
                 <w:noProof/>
                 <w:webHidden/>
               </w:rPr>
-              <w:instrText xml:space="preserve"> PAGEREF _Toc132467854 \h </w:instrText>
+              <w:instrText xml:space="preserve"> PAGEREF _Toc132555330 \h </w:instrText>
             </w:r>
             <w:r>
               <w:rPr>
@@ -2314,7 +3095,7 @@
                 <w:noProof/>
                 <w:webHidden/>
               </w:rPr>
-              <w:t>16</w:t>
+              <w:t>21</w:t>
             </w:r>
             <w:r>
               <w:rPr>
@@ -2338,7 +3119,7 @@
               <w:lang w:eastAsia="hu-HU"/>
             </w:rPr>
           </w:pPr>
-          <w:hyperlink w:anchor="_Toc132467855" w:history="1">
+          <w:hyperlink w:anchor="_Toc132555331" w:history="1">
             <w:r>
               <w:rPr>
                 <w:rStyle w:val="Hiperhivatkozs"/>
@@ -2365,7 +3146,7 @@
                 <w:noProof/>
                 <w:webHidden/>
               </w:rPr>
-              <w:instrText xml:space="preserve"> PAGEREF _Toc132467855 \h </w:instrText>
+              <w:instrText xml:space="preserve"> PAGEREF _Toc132555331 \h </w:instrText>
             </w:r>
             <w:r>
               <w:rPr>
@@ -2385,7 +3166,7 @@
                 <w:noProof/>
                 <w:webHidden/>
               </w:rPr>
-              <w:t>16</w:t>
+              <w:t>22</w:t>
             </w:r>
             <w:r>
               <w:rPr>
@@ -2409,7 +3190,7 @@
               <w:lang w:eastAsia="hu-HU"/>
             </w:rPr>
           </w:pPr>
-          <w:hyperlink w:anchor="_Toc132467856" w:history="1">
+          <w:hyperlink w:anchor="_Toc132555332" w:history="1">
             <w:r>
               <w:rPr>
                 <w:rStyle w:val="Hiperhivatkozs"/>
@@ -2436,7 +3217,7 @@
                 <w:noProof/>
                 <w:webHidden/>
               </w:rPr>
-              <w:instrText xml:space="preserve"> PAGEREF _Toc132467856 \h </w:instrText>
+              <w:instrText xml:space="preserve"> PAGEREF _Toc132555332 \h </w:instrText>
             </w:r>
             <w:r>
               <w:rPr>
@@ -2456,7 +3237,7 @@
                 <w:noProof/>
                 <w:webHidden/>
               </w:rPr>
-              <w:t>16</w:t>
+              <w:t>22</w:t>
             </w:r>
             <w:r>
               <w:rPr>
@@ -2480,7 +3261,7 @@
               <w:lang w:eastAsia="hu-HU"/>
             </w:rPr>
           </w:pPr>
-          <w:hyperlink w:anchor="_Toc132467857" w:history="1">
+          <w:hyperlink w:anchor="_Toc132555333" w:history="1">
             <w:r>
               <w:rPr>
                 <w:rStyle w:val="Hiperhivatkozs"/>
@@ -2507,7 +3288,7 @@
                 <w:noProof/>
                 <w:webHidden/>
               </w:rPr>
-              <w:instrText xml:space="preserve"> PAGEREF _Toc132467857 \h </w:instrText>
+              <w:instrText xml:space="preserve"> PAGEREF _Toc132555333 \h </w:instrText>
             </w:r>
             <w:r>
               <w:rPr>
@@ -2527,7 +3308,7 @@
                 <w:noProof/>
                 <w:webHidden/>
               </w:rPr>
-              <w:t>17</w:t>
+              <w:t>22</w:t>
             </w:r>
             <w:r>
               <w:rPr>
@@ -2551,7 +3332,7 @@
               <w:lang w:eastAsia="hu-HU"/>
             </w:rPr>
           </w:pPr>
-          <w:hyperlink w:anchor="_Toc132467858" w:history="1">
+          <w:hyperlink w:anchor="_Toc132555334" w:history="1">
             <w:r>
               <w:rPr>
                 <w:rStyle w:val="Hiperhivatkozs"/>
@@ -2578,7 +3359,7 @@
                 <w:noProof/>
                 <w:webHidden/>
               </w:rPr>
-              <w:instrText xml:space="preserve"> PAGEREF _Toc132467858 \h </w:instrText>
+              <w:instrText xml:space="preserve"> PAGEREF _Toc132555334 \h </w:instrText>
             </w:r>
             <w:r>
               <w:rPr>
@@ -2598,7 +3379,7 @@
                 <w:noProof/>
                 <w:webHidden/>
               </w:rPr>
-              <w:t>17</w:t>
+              <w:t>23</w:t>
             </w:r>
             <w:r>
               <w:rPr>
@@ -2622,7 +3403,7 @@
               <w:lang w:eastAsia="hu-HU"/>
             </w:rPr>
           </w:pPr>
-          <w:hyperlink w:anchor="_Toc132467859" w:history="1">
+          <w:hyperlink w:anchor="_Toc132555335" w:history="1">
             <w:r>
               <w:rPr>
                 <w:rStyle w:val="Hiperhivatkozs"/>
@@ -2649,7 +3430,7 @@
                 <w:noProof/>
                 <w:webHidden/>
               </w:rPr>
-              <w:instrText xml:space="preserve"> PAGEREF _Toc132467859 \h </w:instrText>
+              <w:instrText xml:space="preserve"> PAGEREF _Toc132555335 \h </w:instrText>
             </w:r>
             <w:r>
               <w:rPr>
@@ -2669,7 +3450,7 @@
                 <w:noProof/>
                 <w:webHidden/>
               </w:rPr>
-              <w:t>17</w:t>
+              <w:t>23</w:t>
             </w:r>
             <w:r>
               <w:rPr>
@@ -2693,7 +3474,7 @@
               <w:lang w:eastAsia="hu-HU"/>
             </w:rPr>
           </w:pPr>
-          <w:hyperlink w:anchor="_Toc132467860" w:history="1">
+          <w:hyperlink w:anchor="_Toc132555336" w:history="1">
             <w:r>
               <w:rPr>
                 <w:rStyle w:val="Hiperhivatkozs"/>
@@ -2720,7 +3501,7 @@
                 <w:noProof/>
                 <w:webHidden/>
               </w:rPr>
-              <w:instrText xml:space="preserve"> PAGEREF _Toc132467860 \h </w:instrText>
+              <w:instrText xml:space="preserve"> PAGEREF _Toc132555336 \h </w:instrText>
             </w:r>
             <w:r>
               <w:rPr>
@@ -2740,7 +3521,7 @@
                 <w:noProof/>
                 <w:webHidden/>
               </w:rPr>
-              <w:t>18</w:t>
+              <w:t>23</w:t>
             </w:r>
             <w:r>
               <w:rPr>
@@ -2764,7 +3545,7 @@
               <w:lang w:eastAsia="hu-HU"/>
             </w:rPr>
           </w:pPr>
-          <w:hyperlink w:anchor="_Toc132467861" w:history="1">
+          <w:hyperlink w:anchor="_Toc132555337" w:history="1">
             <w:r>
               <w:rPr>
                 <w:rStyle w:val="Hiperhivatkozs"/>
@@ -2791,7 +3572,7 @@
                 <w:noProof/>
                 <w:webHidden/>
               </w:rPr>
-              <w:instrText xml:space="preserve"> PAGEREF _Toc132467861 \h </w:instrText>
+              <w:instrText xml:space="preserve"> PAGEREF _Toc132555337 \h </w:instrText>
             </w:r>
             <w:r>
               <w:rPr>
@@ -2811,7 +3592,7 @@
                 <w:noProof/>
                 <w:webHidden/>
               </w:rPr>
-              <w:t>19</w:t>
+              <w:t>24</w:t>
             </w:r>
             <w:r>
               <w:rPr>
@@ -2835,7 +3616,7 @@
               <w:lang w:eastAsia="hu-HU"/>
             </w:rPr>
           </w:pPr>
-          <w:hyperlink w:anchor="_Toc132467862" w:history="1">
+          <w:hyperlink w:anchor="_Toc132555338" w:history="1">
             <w:r>
               <w:rPr>
                 <w:rStyle w:val="Hiperhivatkozs"/>
@@ -2862,7 +3643,7 @@
                 <w:noProof/>
                 <w:webHidden/>
               </w:rPr>
-              <w:instrText xml:space="preserve"> PAGEREF _Toc132467862 \h </w:instrText>
+              <w:instrText xml:space="preserve"> PAGEREF _Toc132555338 \h </w:instrText>
             </w:r>
             <w:r>
               <w:rPr>
@@ -2882,7 +3663,7 @@
                 <w:noProof/>
                 <w:webHidden/>
               </w:rPr>
-              <w:t>20</w:t>
+              <w:t>25</w:t>
             </w:r>
             <w:r>
               <w:rPr>
@@ -2906,7 +3687,7 @@
               <w:lang w:eastAsia="hu-HU"/>
             </w:rPr>
           </w:pPr>
-          <w:hyperlink w:anchor="_Toc132467863" w:history="1">
+          <w:hyperlink w:anchor="_Toc132555339" w:history="1">
             <w:r>
               <w:rPr>
                 <w:rStyle w:val="Hiperhivatkozs"/>
@@ -2933,7 +3714,7 @@
                 <w:noProof/>
                 <w:webHidden/>
               </w:rPr>
-              <w:instrText xml:space="preserve"> PAGEREF _Toc132467863 \h </w:instrText>
+              <w:instrText xml:space="preserve"> PAGEREF _Toc132555339 \h </w:instrText>
             </w:r>
             <w:r>
               <w:rPr>
@@ -2953,7 +3734,7 @@
                 <w:noProof/>
                 <w:webHidden/>
               </w:rPr>
-              <w:t>20</w:t>
+              <w:t>25</w:t>
             </w:r>
             <w:r>
               <w:rPr>
@@ -2977,7 +3758,7 @@
               <w:lang w:eastAsia="hu-HU"/>
             </w:rPr>
           </w:pPr>
-          <w:hyperlink w:anchor="_Toc132467864" w:history="1">
+          <w:hyperlink w:anchor="_Toc132555340" w:history="1">
             <w:r>
               <w:rPr>
                 <w:rStyle w:val="Hiperhivatkozs"/>
@@ -3004,7 +3785,7 @@
                 <w:noProof/>
                 <w:webHidden/>
               </w:rPr>
-              <w:instrText xml:space="preserve"> PAGEREF _Toc132467864 \h </w:instrText>
+              <w:instrText xml:space="preserve"> PAGEREF _Toc132555340 \h </w:instrText>
             </w:r>
             <w:r>
               <w:rPr>
@@ -3024,7 +3805,7 @@
                 <w:noProof/>
                 <w:webHidden/>
               </w:rPr>
-              <w:t>20</w:t>
+              <w:t>25</w:t>
             </w:r>
             <w:r>
               <w:rPr>
@@ -3048,7 +3829,7 @@
               <w:lang w:eastAsia="hu-HU"/>
             </w:rPr>
           </w:pPr>
-          <w:hyperlink w:anchor="_Toc132467865" w:history="1">
+          <w:hyperlink w:anchor="_Toc132555341" w:history="1">
             <w:r>
               <w:rPr>
                 <w:rStyle w:val="Hiperhivatkozs"/>
@@ -3075,7 +3856,7 @@
                 <w:noProof/>
                 <w:webHidden/>
               </w:rPr>
-              <w:instrText xml:space="preserve"> PAGEREF _Toc132467865 \h </w:instrText>
+              <w:instrText xml:space="preserve"> PAGEREF _Toc132555341 \h </w:instrText>
             </w:r>
             <w:r>
               <w:rPr>
@@ -3095,7 +3876,7 @@
                 <w:noProof/>
                 <w:webHidden/>
               </w:rPr>
-              <w:t>20</w:t>
+              <w:t>25</w:t>
             </w:r>
             <w:r>
               <w:rPr>
@@ -3119,7 +3900,7 @@
               <w:lang w:eastAsia="hu-HU"/>
             </w:rPr>
           </w:pPr>
-          <w:hyperlink w:anchor="_Toc132467866" w:history="1">
+          <w:hyperlink w:anchor="_Toc132555342" w:history="1">
             <w:r>
               <w:rPr>
                 <w:rStyle w:val="Hiperhivatkozs"/>
@@ -3146,7 +3927,7 @@
                 <w:noProof/>
                 <w:webHidden/>
               </w:rPr>
-              <w:instrText xml:space="preserve"> PAGEREF _Toc132467866 \h </w:instrText>
+              <w:instrText xml:space="preserve"> PAGEREF _Toc132555342 \h </w:instrText>
             </w:r>
             <w:r>
               <w:rPr>
@@ -3166,7 +3947,7 @@
                 <w:noProof/>
                 <w:webHidden/>
               </w:rPr>
-              <w:t>21</w:t>
+              <w:t>26</w:t>
             </w:r>
             <w:r>
               <w:rPr>
@@ -3190,7 +3971,7 @@
               <w:lang w:eastAsia="hu-HU"/>
             </w:rPr>
           </w:pPr>
-          <w:hyperlink w:anchor="_Toc132467867" w:history="1">
+          <w:hyperlink w:anchor="_Toc132555343" w:history="1">
             <w:r>
               <w:rPr>
                 <w:rStyle w:val="Hiperhivatkozs"/>
@@ -3217,7 +3998,7 @@
                 <w:noProof/>
                 <w:webHidden/>
               </w:rPr>
-              <w:instrText xml:space="preserve"> PAGEREF _Toc132467867 \h </w:instrText>
+              <w:instrText xml:space="preserve"> PAGEREF _Toc132555343 \h </w:instrText>
             </w:r>
             <w:r>
               <w:rPr>
@@ -3237,7 +4018,7 @@
                 <w:noProof/>
                 <w:webHidden/>
               </w:rPr>
-              <w:t>21</w:t>
+              <w:t>26</w:t>
             </w:r>
             <w:r>
               <w:rPr>
@@ -3261,7 +4042,7 @@
               <w:lang w:eastAsia="hu-HU"/>
             </w:rPr>
           </w:pPr>
-          <w:hyperlink w:anchor="_Toc132467868" w:history="1">
+          <w:hyperlink w:anchor="_Toc132555344" w:history="1">
             <w:r>
               <w:rPr>
                 <w:rStyle w:val="Hiperhivatkozs"/>
@@ -3288,7 +4069,7 @@
                 <w:noProof/>
                 <w:webHidden/>
               </w:rPr>
-              <w:instrText xml:space="preserve"> PAGEREF _Toc132467868 \h </w:instrText>
+              <w:instrText xml:space="preserve"> PAGEREF _Toc132555344 \h </w:instrText>
             </w:r>
             <w:r>
               <w:rPr>
@@ -3308,7 +4089,7 @@
                 <w:noProof/>
                 <w:webHidden/>
               </w:rPr>
-              <w:t>21</w:t>
+              <w:t>26</w:t>
             </w:r>
             <w:r>
               <w:rPr>
@@ -3332,13 +4113,13 @@
               <w:lang w:eastAsia="hu-HU"/>
             </w:rPr>
           </w:pPr>
-          <w:hyperlink w:anchor="_Toc132467869" w:history="1">
+          <w:hyperlink w:anchor="_Toc132555345" w:history="1">
             <w:r>
               <w:rPr>
                 <w:rStyle w:val="Hiperhivatkozs"/>
                 <w:noProof/>
               </w:rPr>
-              <w:t>3.7.1 Publikus futtatás</w:t>
+              <w:t>3.7.1 Publikus futtatás / Éles teszt</w:t>
             </w:r>
             <w:r>
               <w:rPr>
@@ -3359,7 +4140,7 @@
                 <w:noProof/>
                 <w:webHidden/>
               </w:rPr>
-              <w:instrText xml:space="preserve"> PAGEREF _Toc132467869 \h </w:instrText>
+              <w:instrText xml:space="preserve"> PAGEREF _Toc132555345 \h </w:instrText>
             </w:r>
             <w:r>
               <w:rPr>
@@ -3379,7 +4160,7 @@
                 <w:noProof/>
                 <w:webHidden/>
               </w:rPr>
-              <w:t>22</w:t>
+              <w:t>27</w:t>
             </w:r>
             <w:r>
               <w:rPr>
@@ -3403,7 +4184,7 @@
               <w:lang w:eastAsia="hu-HU"/>
             </w:rPr>
           </w:pPr>
-          <w:hyperlink w:anchor="_Toc132467870" w:history="1">
+          <w:hyperlink w:anchor="_Toc132555346" w:history="1">
             <w:r>
               <w:rPr>
                 <w:rStyle w:val="Hiperhivatkozs"/>
@@ -3430,7 +4211,7 @@
                 <w:noProof/>
                 <w:webHidden/>
               </w:rPr>
-              <w:instrText xml:space="preserve"> PAGEREF _Toc132467870 \h </w:instrText>
+              <w:instrText xml:space="preserve"> PAGEREF _Toc132555346 \h </w:instrText>
             </w:r>
             <w:r>
               <w:rPr>
@@ -3450,7 +4231,7 @@
                 <w:noProof/>
                 <w:webHidden/>
               </w:rPr>
-              <w:t>22</w:t>
+              <w:t>27</w:t>
             </w:r>
             <w:r>
               <w:rPr>
@@ -3474,7 +4255,7 @@
               <w:lang w:eastAsia="hu-HU"/>
             </w:rPr>
           </w:pPr>
-          <w:hyperlink w:anchor="_Toc132467871" w:history="1">
+          <w:hyperlink w:anchor="_Toc132555347" w:history="1">
             <w:r>
               <w:rPr>
                 <w:rStyle w:val="Hiperhivatkozs"/>
@@ -3501,7 +4282,7 @@
                 <w:noProof/>
                 <w:webHidden/>
               </w:rPr>
-              <w:instrText xml:space="preserve"> PAGEREF _Toc132467871 \h </w:instrText>
+              <w:instrText xml:space="preserve"> PAGEREF _Toc132555347 \h </w:instrText>
             </w:r>
             <w:r>
               <w:rPr>
@@ -3521,7 +4302,7 @@
                 <w:noProof/>
                 <w:webHidden/>
               </w:rPr>
-              <w:t>22</w:t>
+              <w:t>27</w:t>
             </w:r>
             <w:r>
               <w:rPr>
@@ -3545,7 +4326,7 @@
               <w:lang w:eastAsia="hu-HU"/>
             </w:rPr>
           </w:pPr>
-          <w:hyperlink w:anchor="_Toc132467872" w:history="1">
+          <w:hyperlink w:anchor="_Toc132555348" w:history="1">
             <w:r>
               <w:rPr>
                 <w:rStyle w:val="Hiperhivatkozs"/>
@@ -3572,7 +4353,7 @@
                 <w:noProof/>
                 <w:webHidden/>
               </w:rPr>
-              <w:instrText xml:space="preserve"> PAGEREF _Toc132467872 \h </w:instrText>
+              <w:instrText xml:space="preserve"> PAGEREF _Toc132555348 \h </w:instrText>
             </w:r>
             <w:r>
               <w:rPr>
@@ -3592,7 +4373,7 @@
                 <w:noProof/>
                 <w:webHidden/>
               </w:rPr>
-              <w:t>22</w:t>
+              <w:t>27</w:t>
             </w:r>
             <w:r>
               <w:rPr>
@@ -3616,7 +4397,7 @@
               <w:lang w:eastAsia="hu-HU"/>
             </w:rPr>
           </w:pPr>
-          <w:hyperlink w:anchor="_Toc132467873" w:history="1">
+          <w:hyperlink w:anchor="_Toc132555349" w:history="1">
             <w:r>
               <w:rPr>
                 <w:rStyle w:val="Hiperhivatkozs"/>
@@ -3643,7 +4424,7 @@
                 <w:noProof/>
                 <w:webHidden/>
               </w:rPr>
-              <w:instrText xml:space="preserve"> PAGEREF _Toc132467873 \h </w:instrText>
+              <w:instrText xml:space="preserve"> PAGEREF _Toc132555349 \h </w:instrText>
             </w:r>
             <w:r>
               <w:rPr>
@@ -3663,7 +4444,7 @@
                 <w:noProof/>
                 <w:webHidden/>
               </w:rPr>
-              <w:t>23</w:t>
+              <w:t>28</w:t>
             </w:r>
             <w:r>
               <w:rPr>
@@ -3684,7 +4465,7 @@
               <w:lang w:eastAsia="hu-HU"/>
             </w:rPr>
           </w:pPr>
-          <w:hyperlink w:anchor="_Toc132467874" w:history="1">
+          <w:hyperlink w:anchor="_Toc132555350" w:history="1">
             <w:r>
               <w:rPr>
                 <w:rStyle w:val="Hiperhivatkozs"/>
@@ -3711,7 +4492,7 @@
                 <w:noProof/>
                 <w:webHidden/>
               </w:rPr>
-              <w:instrText xml:space="preserve"> PAGEREF _Toc132467874 \h </w:instrText>
+              <w:instrText xml:space="preserve"> PAGEREF _Toc132555350 \h </w:instrText>
             </w:r>
             <w:r>
               <w:rPr>
@@ -3731,7 +4512,7 @@
                 <w:noProof/>
                 <w:webHidden/>
               </w:rPr>
-              <w:t>24</w:t>
+              <w:t>29</w:t>
             </w:r>
             <w:r>
               <w:rPr>
@@ -3755,7 +4536,7 @@
               <w:lang w:eastAsia="hu-HU"/>
             </w:rPr>
           </w:pPr>
-          <w:hyperlink w:anchor="_Toc132467875" w:history="1">
+          <w:hyperlink w:anchor="_Toc132555351" w:history="1">
             <w:r>
               <w:rPr>
                 <w:rStyle w:val="Hiperhivatkozs"/>
@@ -3782,7 +4563,7 @@
                 <w:noProof/>
                 <w:webHidden/>
               </w:rPr>
-              <w:instrText xml:space="preserve"> PAGEREF _Toc132467875 \h </w:instrText>
+              <w:instrText xml:space="preserve"> PAGEREF _Toc132555351 \h </w:instrText>
             </w:r>
             <w:r>
               <w:rPr>
@@ -3802,7 +4583,7 @@
                 <w:noProof/>
                 <w:webHidden/>
               </w:rPr>
-              <w:t>24</w:t>
+              <w:t>29</w:t>
             </w:r>
             <w:r>
               <w:rPr>
@@ -3823,7 +4604,7 @@
               <w:lang w:eastAsia="hu-HU"/>
             </w:rPr>
           </w:pPr>
-          <w:hyperlink w:anchor="_Toc132467876" w:history="1">
+          <w:hyperlink w:anchor="_Toc132555352" w:history="1">
             <w:r>
               <w:rPr>
                 <w:rStyle w:val="Hiperhivatkozs"/>
@@ -3850,7 +4631,7 @@
                 <w:noProof/>
                 <w:webHidden/>
               </w:rPr>
-              <w:instrText xml:space="preserve"> PAGEREF _Toc132467876 \h </w:instrText>
+              <w:instrText xml:space="preserve"> PAGEREF _Toc132555352 \h </w:instrText>
             </w:r>
             <w:r>
               <w:rPr>
@@ -3870,7 +4651,7 @@
                 <w:noProof/>
                 <w:webHidden/>
               </w:rPr>
-              <w:t>25</w:t>
+              <w:t>30</w:t>
             </w:r>
             <w:r>
               <w:rPr>
@@ -3894,7 +4675,7 @@
               <w:lang w:eastAsia="hu-HU"/>
             </w:rPr>
           </w:pPr>
-          <w:hyperlink w:anchor="_Toc132467877" w:history="1">
+          <w:hyperlink w:anchor="_Toc132555353" w:history="1">
             <w:r>
               <w:rPr>
                 <w:rStyle w:val="Hiperhivatkozs"/>
@@ -3921,7 +4702,7 @@
                 <w:noProof/>
                 <w:webHidden/>
               </w:rPr>
-              <w:instrText xml:space="preserve"> PAGEREF _Toc132467877 \h </w:instrText>
+              <w:instrText xml:space="preserve"> PAGEREF _Toc132555353 \h </w:instrText>
             </w:r>
             <w:r>
               <w:rPr>
@@ -3941,75 +4722,7 @@
                 <w:noProof/>
                 <w:webHidden/>
               </w:rPr>
-              <w:t>25</w:t>
-            </w:r>
-            <w:r>
-              <w:rPr>
-                <w:noProof/>
-                <w:webHidden/>
-              </w:rPr>
-              <w:fldChar w:fldCharType="end"/>
-            </w:r>
-          </w:hyperlink>
-        </w:p>
-        <w:p>
-          <w:pPr>
-            <w:pStyle w:val="TJ1"/>
-            <w:rPr>
-              <w:rFonts w:asciiTheme="minorHAnsi" w:eastAsiaTheme="minorEastAsia" w:hAnsiTheme="minorHAnsi" w:cstheme="minorBidi"/>
-              <w:noProof/>
-              <w:sz w:val="22"/>
-              <w:lang w:eastAsia="hu-HU"/>
-            </w:rPr>
-          </w:pPr>
-          <w:hyperlink w:anchor="_Toc132467878" w:history="1">
-            <w:r>
-              <w:rPr>
-                <w:rStyle w:val="Hiperhivatkozs"/>
-                <w:noProof/>
-              </w:rPr>
-              <w:t>6 Irodalomjegyzék</w:t>
-            </w:r>
-            <w:r>
-              <w:rPr>
-                <w:noProof/>
-                <w:webHidden/>
-              </w:rPr>
-              <w:tab/>
-            </w:r>
-            <w:r>
-              <w:rPr>
-                <w:noProof/>
-                <w:webHidden/>
-              </w:rPr>
-              <w:fldChar w:fldCharType="begin"/>
-            </w:r>
-            <w:r>
-              <w:rPr>
-                <w:noProof/>
-                <w:webHidden/>
-              </w:rPr>
-              <w:instrText xml:space="preserve"> PAGEREF _Toc132467878 \h </w:instrText>
-            </w:r>
-            <w:r>
-              <w:rPr>
-                <w:noProof/>
-                <w:webHidden/>
-              </w:rPr>
-            </w:r>
-            <w:r>
-              <w:rPr>
-                <w:noProof/>
-                <w:webHidden/>
-              </w:rPr>
-              <w:fldChar w:fldCharType="separate"/>
-            </w:r>
-            <w:r>
-              <w:rPr>
-                <w:noProof/>
-                <w:webHidden/>
-              </w:rPr>
-              <w:t>26</w:t>
+              <w:t>30</w:t>
             </w:r>
             <w:r>
               <w:rPr>
@@ -4033,12 +4746,151 @@
               <w:lang w:eastAsia="hu-HU"/>
             </w:rPr>
           </w:pPr>
-          <w:hyperlink w:anchor="_Toc132467879" w:history="1">
+          <w:hyperlink w:anchor="_Toc132555354" w:history="1">
             <w:r>
               <w:rPr>
                 <w:rStyle w:val="Hiperhivatkozs"/>
                 <w:noProof/>
               </w:rPr>
+              <w:t>5.2 Weblap jövője</w:t>
+            </w:r>
+            <w:r>
+              <w:rPr>
+                <w:noProof/>
+                <w:webHidden/>
+              </w:rPr>
+              <w:tab/>
+            </w:r>
+            <w:r>
+              <w:rPr>
+                <w:noProof/>
+                <w:webHidden/>
+              </w:rPr>
+              <w:fldChar w:fldCharType="begin"/>
+            </w:r>
+            <w:r>
+              <w:rPr>
+                <w:noProof/>
+                <w:webHidden/>
+              </w:rPr>
+              <w:instrText xml:space="preserve"> PAGEREF _Toc132555354 \h </w:instrText>
+            </w:r>
+            <w:r>
+              <w:rPr>
+                <w:noProof/>
+                <w:webHidden/>
+              </w:rPr>
+            </w:r>
+            <w:r>
+              <w:rPr>
+                <w:noProof/>
+                <w:webHidden/>
+              </w:rPr>
+              <w:fldChar w:fldCharType="separate"/>
+            </w:r>
+            <w:r>
+              <w:rPr>
+                <w:noProof/>
+                <w:webHidden/>
+              </w:rPr>
+              <w:t>30</w:t>
+            </w:r>
+            <w:r>
+              <w:rPr>
+                <w:noProof/>
+                <w:webHidden/>
+              </w:rPr>
+              <w:fldChar w:fldCharType="end"/>
+            </w:r>
+          </w:hyperlink>
+        </w:p>
+        <w:p>
+          <w:pPr>
+            <w:pStyle w:val="TJ1"/>
+            <w:rPr>
+              <w:rFonts w:asciiTheme="minorHAnsi" w:eastAsiaTheme="minorEastAsia" w:hAnsiTheme="minorHAnsi" w:cstheme="minorBidi"/>
+              <w:noProof/>
+              <w:sz w:val="22"/>
+              <w:lang w:eastAsia="hu-HU"/>
+            </w:rPr>
+          </w:pPr>
+          <w:hyperlink w:anchor="_Toc132555355" w:history="1">
+            <w:r>
+              <w:rPr>
+                <w:rStyle w:val="Hiperhivatkozs"/>
+                <w:noProof/>
+              </w:rPr>
+              <w:t>6 Irodalomjegyzék</w:t>
+            </w:r>
+            <w:r>
+              <w:rPr>
+                <w:noProof/>
+                <w:webHidden/>
+              </w:rPr>
+              <w:tab/>
+            </w:r>
+            <w:r>
+              <w:rPr>
+                <w:noProof/>
+                <w:webHidden/>
+              </w:rPr>
+              <w:fldChar w:fldCharType="begin"/>
+            </w:r>
+            <w:r>
+              <w:rPr>
+                <w:noProof/>
+                <w:webHidden/>
+              </w:rPr>
+              <w:instrText xml:space="preserve"> PAGEREF _Toc132555355 \h </w:instrText>
+            </w:r>
+            <w:r>
+              <w:rPr>
+                <w:noProof/>
+                <w:webHidden/>
+              </w:rPr>
+            </w:r>
+            <w:r>
+              <w:rPr>
+                <w:noProof/>
+                <w:webHidden/>
+              </w:rPr>
+              <w:fldChar w:fldCharType="separate"/>
+            </w:r>
+            <w:r>
+              <w:rPr>
+                <w:noProof/>
+                <w:webHidden/>
+              </w:rPr>
+              <w:t>31</w:t>
+            </w:r>
+            <w:r>
+              <w:rPr>
+                <w:noProof/>
+                <w:webHidden/>
+              </w:rPr>
+              <w:fldChar w:fldCharType="end"/>
+            </w:r>
+          </w:hyperlink>
+        </w:p>
+        <w:p>
+          <w:pPr>
+            <w:pStyle w:val="TJ2"/>
+            <w:tabs>
+              <w:tab w:val="right" w:leader="dot" w:pos="8827"/>
+            </w:tabs>
+            <w:rPr>
+              <w:rFonts w:asciiTheme="minorHAnsi" w:eastAsiaTheme="minorEastAsia" w:hAnsiTheme="minorHAnsi" w:cstheme="minorBidi"/>
+              <w:noProof/>
+              <w:sz w:val="22"/>
+              <w:lang w:eastAsia="hu-HU"/>
+            </w:rPr>
+          </w:pPr>
+          <w:hyperlink w:anchor="_Toc132555356" w:history="1">
+            <w:r>
+              <w:rPr>
+                <w:rStyle w:val="Hiperhivatkozs"/>
+                <w:noProof/>
+              </w:rPr>
               <w:t>6.1 Források</w:t>
             </w:r>
             <w:r>
@@ -4060,7 +4912,7 @@
                 <w:noProof/>
                 <w:webHidden/>
               </w:rPr>
-              <w:instrText xml:space="preserve"> PAGEREF _Toc132467879 \h </w:instrText>
+              <w:instrText xml:space="preserve"> PAGEREF _Toc132555356 \h </w:instrText>
             </w:r>
             <w:r>
               <w:rPr>
@@ -4080,7 +4932,7 @@
                 <w:noProof/>
                 <w:webHidden/>
               </w:rPr>
-              <w:t>26</w:t>
+              <w:t>31</w:t>
             </w:r>
             <w:r>
               <w:rPr>
@@ -4115,12 +4967,12 @@
         </w:numPr>
         <w:ind w:left="567"/>
       </w:pPr>
-      <w:bookmarkStart w:id="2" w:name="_Toc132467827"/>
+      <w:bookmarkStart w:id="1" w:name="_Toc132555302"/>
       <w:r>
         <w:lastRenderedPageBreak/>
         <w:t>Bevezetés</w:t>
       </w:r>
-      <w:bookmarkEnd w:id="2"/>
+      <w:bookmarkEnd w:id="1"/>
     </w:p>
     <w:p>
       <w:r>
@@ -4186,7 +5038,7 @@
       <w:pPr>
         <w:pStyle w:val="Cmsor2"/>
       </w:pPr>
-      <w:bookmarkStart w:id="3" w:name="_Toc132467828"/>
+      <w:bookmarkStart w:id="2" w:name="_Toc132555303"/>
       <w:r>
         <w:t xml:space="preserve">Miért ezt </w:t>
       </w:r>
@@ -4196,31 +5048,31 @@
       <w:r>
         <w:t>választottam?</w:t>
       </w:r>
+      <w:bookmarkEnd w:id="2"/>
+    </w:p>
+    <w:p>
+      <w:r>
+        <w:t xml:space="preserve">Ezt a témát választottam, mert szeretek filmeket nézni és érdekesnek találtam a filmekről való vélemények összegyűjtését és megosztását. Továbbá úgy véltem, egy ilyen weboldal hasznos lehet mások számára is, hogy segítsen nekik a </w:t>
+      </w:r>
+      <w:r>
+        <w:t>film v</w:t>
+      </w:r>
+      <w:r>
+        <w:t>álasztásában.</w:t>
+      </w:r>
+    </w:p>
+    <w:p>
+      <w:pPr>
+        <w:pStyle w:val="Cmsor2"/>
+      </w:pPr>
+      <w:bookmarkStart w:id="3" w:name="_Toc132555304"/>
+      <w:r>
+        <w:t>Köszönetnyilvánítás</w:t>
+      </w:r>
       <w:bookmarkEnd w:id="3"/>
     </w:p>
     <w:p>
       <w:r>
-        <w:t xml:space="preserve">Ezt a témát választottam, mert szeretek filmeket nézni és érdekesnek találtam a filmekről való vélemények összegyűjtését és megosztását. Továbbá úgy véltem, egy ilyen weboldal hasznos lehet mások számára is, hogy segítsen nekik a </w:t>
-      </w:r>
-      <w:r>
-        <w:t>film v</w:t>
-      </w:r>
-      <w:r>
-        <w:t>álasztásában.</w:t>
-      </w:r>
-    </w:p>
-    <w:p>
-      <w:pPr>
-        <w:pStyle w:val="Cmsor2"/>
-      </w:pPr>
-      <w:bookmarkStart w:id="4" w:name="_Toc132467829"/>
-      <w:r>
-        <w:t>Köszönetnyilvánítás</w:t>
-      </w:r>
-      <w:bookmarkEnd w:id="4"/>
-    </w:p>
-    <w:p>
-      <w:r>
         <w:t>Szeretnék köszönetet mondani Beke Béla és Boros Sándor tanáraimnak a weboldalam fejlesztése során nyújtott értékes segítségért és támogatásért. Nagyon hálás vagyok a szakmai irányításért, amelyet tanáraim biztosítottak nekem, valamint a munkám fejlesztéséért nyújtott értékes tanácsokért.</w:t>
       </w:r>
     </w:p>
@@ -4236,22 +5088,22 @@
       <w:pPr>
         <w:pStyle w:val="Cmsor1"/>
       </w:pPr>
-      <w:bookmarkStart w:id="5" w:name="_Toc132467830"/>
+      <w:bookmarkStart w:id="4" w:name="_Toc132555305"/>
       <w:r>
         <w:lastRenderedPageBreak/>
         <w:t>Felhasználói dokumentáció</w:t>
       </w:r>
+      <w:bookmarkEnd w:id="4"/>
+    </w:p>
+    <w:p>
+      <w:pPr>
+        <w:pStyle w:val="Cmsor2"/>
+      </w:pPr>
+      <w:bookmarkStart w:id="5" w:name="_Toc132555306"/>
+      <w:r>
+        <w:t>Rendszerkövetelmény</w:t>
+      </w:r>
       <w:bookmarkEnd w:id="5"/>
-    </w:p>
-    <w:p>
-      <w:pPr>
-        <w:pStyle w:val="Cmsor2"/>
-      </w:pPr>
-      <w:bookmarkStart w:id="6" w:name="_Toc132467831"/>
-      <w:r>
-        <w:t>Rendszerkövetelmény</w:t>
-      </w:r>
-      <w:bookmarkEnd w:id="6"/>
     </w:p>
     <w:p>
       <w:r>
@@ -4311,11 +5163,11 @@
       <w:pPr>
         <w:pStyle w:val="Cmsor2"/>
       </w:pPr>
-      <w:bookmarkStart w:id="7" w:name="_Toc132467832"/>
+      <w:bookmarkStart w:id="6" w:name="_Toc132555307"/>
       <w:r>
         <w:t>Weboldal elérhetőségé</w:t>
       </w:r>
-      <w:bookmarkEnd w:id="7"/>
+      <w:bookmarkEnd w:id="6"/>
     </w:p>
     <w:p>
       <w:r>
@@ -4336,7 +5188,7 @@
           <w:sz w:val="40"/>
         </w:rPr>
       </w:pPr>
-      <w:hyperlink r:id="rId11" w:history="1">
+      <w:hyperlink r:id="rId16" w:history="1">
         <w:r>
           <w:rPr>
             <w:sz w:val="40"/>
@@ -4371,11 +5223,11 @@
       <w:pPr>
         <w:pStyle w:val="Cmsor2"/>
       </w:pPr>
-      <w:bookmarkStart w:id="8" w:name="_Toc132467833"/>
+      <w:bookmarkStart w:id="7" w:name="_Toc132555308"/>
       <w:r>
         <w:t>Weboldal funkciói</w:t>
       </w:r>
-      <w:bookmarkEnd w:id="8"/>
+      <w:bookmarkEnd w:id="7"/>
     </w:p>
     <w:p>
       <w:r>
@@ -4624,11 +5476,11 @@
       <w:pPr>
         <w:pStyle w:val="Cmsor2"/>
       </w:pPr>
-      <w:bookmarkStart w:id="9" w:name="_Toc132467834"/>
+      <w:bookmarkStart w:id="8" w:name="_Toc132555309"/>
       <w:r>
         <w:t>Weboldal használata</w:t>
       </w:r>
-      <w:bookmarkEnd w:id="9"/>
+      <w:bookmarkEnd w:id="8"/>
     </w:p>
     <w:p>
       <w:r>
@@ -4730,11 +5582,7 @@
           </mc:Choice>
           <mc:Fallback>
             <w:pict>
-              <v:shapetype w14:anchorId="37D87499" id="_x0000_t202" coordsize="21600,21600" o:spt="202" path="m,l,21600r21600,l21600,xe">
-                <v:stroke joinstyle="miter"/>
-                <v:path gradientshapeok="t" o:connecttype="rect"/>
-              </v:shapetype>
-              <v:shape id="Szövegdoboz 35" o:spid="_x0000_s1026" type="#_x0000_t202" style="position:absolute;left:0;text-align:left;margin-left:0;margin-top:202.45pt;width:78pt;height:.05pt;z-index:251671552;visibility:visible;mso-wrap-style:square;mso-wrap-distance-left:9pt;mso-wrap-distance-top:0;mso-wrap-distance-right:9pt;mso-wrap-distance-bottom:0;mso-position-horizontal:absolute;mso-position-horizontal-relative:text;mso-position-vertical:absolute;mso-position-vertical-relative:text;v-text-anchor:top" o:gfxdata="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" stroked="f">
+              <v:shape w14:anchorId="37D87499" id="Szövegdoboz 35" o:spid="_x0000_s1028" type="#_x0000_t202" style="position:absolute;left:0;text-align:left;margin-left:0;margin-top:202.45pt;width:78pt;height:.05pt;z-index:251671552;visibility:visible;mso-wrap-style:square;mso-wrap-distance-left:9pt;mso-wrap-distance-top:0;mso-wrap-distance-right:9pt;mso-wrap-distance-bottom:0;mso-position-horizontal:absolute;mso-position-horizontal-relative:text;mso-position-vertical:absolute;mso-position-vertical-relative:text;v-text-anchor:top" o:gfxdata="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" stroked="f">
                 <v:textbox style="mso-fit-shape-to-text:t" inset="0,0,0,0">
                   <w:txbxContent>
                     <w:p>
@@ -4817,7 +5665,7 @@
                     </pic:cNvPicPr>
                   </pic:nvPicPr>
                   <pic:blipFill>
-                    <a:blip r:embed="rId12" cstate="print">
+                    <a:blip r:embed="rId17" cstate="print">
                       <a:extLst>
                         <a:ext uri="{28A0092B-C50C-407E-A947-70E740481C1C}">
                           <a14:useLocalDpi xmlns:a14="http://schemas.microsoft.com/office/drawing/2010/main" val="0"/>
@@ -4882,13 +5730,13 @@
       <w:pPr>
         <w:pStyle w:val="Cmsor3"/>
       </w:pPr>
-      <w:bookmarkStart w:id="10" w:name="_Főoldal"/>
-      <w:bookmarkStart w:id="11" w:name="_Toc132467835"/>
+      <w:bookmarkStart w:id="9" w:name="_Főoldal"/>
+      <w:bookmarkStart w:id="10" w:name="_Toc132555310"/>
+      <w:bookmarkEnd w:id="9"/>
+      <w:r>
+        <w:t>Főoldal</w:t>
+      </w:r>
       <w:bookmarkEnd w:id="10"/>
-      <w:r>
-        <w:t>Főoldal</w:t>
-      </w:r>
-      <w:bookmarkEnd w:id="11"/>
     </w:p>
     <w:p>
       <w:r>
@@ -4902,11 +5750,9 @@
       <w:r>
         <w:t xml:space="preserve">Az üdvözlés alatt található filmek két részre vannak bontva. </w:t>
       </w:r>
-      <w:proofErr w:type="spellStart"/>
       <w:r>
         <w:t>Felkapottak</w:t>
       </w:r>
-      <w:proofErr w:type="spellEnd"/>
       <w:r>
         <w:t>,</w:t>
       </w:r>
@@ -4933,13 +5779,45 @@
     </w:p>
     <w:p>
       <w:pPr>
+        <w:jc w:val="left"/>
+      </w:pPr>
+      <w:r>
+        <w:t>Ez alatt</w:t>
+      </w:r>
+      <w:r>
+        <w:t>i láblécben</w:t>
+      </w:r>
+      <w:r>
+        <w:t xml:space="preserve"> pár linket találunk a</w:t>
+      </w:r>
+      <w:r>
+        <w:t>z</w:t>
+      </w:r>
+      <w:r>
+        <w:t xml:space="preserve"> API </w:t>
+      </w:r>
+      <w:r>
+        <w:t>bemutatására</w:t>
+      </w:r>
+      <w:r>
+        <w:t>,</w:t>
+      </w:r>
+      <w:r>
+        <w:t xml:space="preserve"> a dokumentációra és a weblap GitHub-jára.</w:t>
+      </w:r>
+    </w:p>
+    <w:p>
+      <w:pPr>
         <w:keepNext/>
         <w:jc w:val="center"/>
       </w:pPr>
       <w:r>
+        <w:rPr>
+          <w:noProof/>
+        </w:rPr>
         <w:lastRenderedPageBreak/>
         <w:drawing>
-          <wp:inline distT="0" distB="0" distL="0" distR="0" wp14:anchorId="7864A400" wp14:editId="3D487FDA">
+          <wp:inline distT="0" distB="0" distL="0" distR="0" wp14:anchorId="7864A400" wp14:editId="50574043">
             <wp:extent cx="5040000" cy="3379770"/>
             <wp:effectExtent l="0" t="0" r="8255" b="0"/>
             <wp:docPr id="14" name="Kép 14"/>
@@ -4954,7 +5832,7 @@
                     <pic:cNvPicPr/>
                   </pic:nvPicPr>
                   <pic:blipFill>
-                    <a:blip r:embed="rId13"/>
+                    <a:blip r:embed="rId18"/>
                     <a:stretch>
                       <a:fillRect/>
                     </a:stretch>
@@ -4980,14 +5858,27 @@
         <w:pStyle w:val="Kpalrs"/>
         <w:jc w:val="center"/>
       </w:pPr>
-      <w:fldSimple w:instr=" SEQ egyenlet \* ARABIC ">
-        <w:r>
-          <w:rPr>
-            <w:noProof/>
-          </w:rPr>
-          <w:t>2</w:t>
-        </w:r>
-      </w:fldSimple>
+      <w:r>
+        <w:fldChar w:fldCharType="begin"/>
+      </w:r>
+      <w:r>
+        <w:instrText xml:space="preserve"> SEQ egyenlet \* ARABIC </w:instrText>
+      </w:r>
+      <w:r>
+        <w:fldChar w:fldCharType="separate"/>
+      </w:r>
+      <w:r>
+        <w:rPr>
+          <w:noProof/>
+        </w:rPr>
+        <w:t>2</w:t>
+      </w:r>
+      <w:r>
+        <w:rPr>
+          <w:noProof/>
+        </w:rPr>
+        <w:fldChar w:fldCharType="end"/>
+      </w:r>
       <w:r>
         <w:t xml:space="preserve"> Top és Felkapott filmek a főoldalon</w:t>
       </w:r>
@@ -4996,15 +5887,27 @@
       <w:pPr>
         <w:pStyle w:val="Cmsor3"/>
       </w:pPr>
-      <w:bookmarkStart w:id="12" w:name="_Toc132467836"/>
+      <w:bookmarkStart w:id="11" w:name="_Toc132555311"/>
       <w:r>
         <w:t>Filmek</w:t>
       </w:r>
-      <w:bookmarkEnd w:id="12"/>
-    </w:p>
-    <w:p>
-      <w:r>
-        <w:t xml:space="preserve">Ezen az oldalon, ahogy a név is utalja, filmeket egy táblázatszerű kinézetben lehet végig nézni. </w:t>
+      <w:bookmarkEnd w:id="11"/>
+    </w:p>
+    <w:p>
+      <w:r>
+        <w:t xml:space="preserve">Ezen az oldalon, ahogy a név is utalja, </w:t>
+      </w:r>
+      <w:r>
+        <w:t xml:space="preserve">az adatbázisban található </w:t>
+      </w:r>
+      <w:r>
+        <w:t xml:space="preserve">filmeket egy táblázatszerű kinézetben lehet </w:t>
+      </w:r>
+      <w:r>
+        <w:t>átnézni</w:t>
+      </w:r>
+      <w:r>
+        <w:t xml:space="preserve">. </w:t>
       </w:r>
     </w:p>
     <w:p>
@@ -5048,7 +5951,7 @@
                     </pic:cNvPicPr>
                   </pic:nvPicPr>
                   <pic:blipFill>
-                    <a:blip r:embed="rId14">
+                    <a:blip r:embed="rId19">
                       <a:extLst>
                         <a:ext uri="{28A0092B-C50C-407E-A947-70E740481C1C}">
                           <a14:useLocalDpi xmlns:a14="http://schemas.microsoft.com/office/drawing/2010/main" val="0"/>
@@ -5085,24 +5988,29 @@
         <w:pStyle w:val="Kpalrs"/>
         <w:jc w:val="center"/>
       </w:pPr>
-      <w:fldSimple w:instr=" SEQ egyenlet \* ARABIC ">
-        <w:r>
-          <w:rPr>
-            <w:noProof/>
-          </w:rPr>
-          <w:t>3</w:t>
-        </w:r>
-      </w:fldSimple>
-      <w:r>
-        <w:t xml:space="preserve"> </w:t>
-      </w:r>
-      <w:proofErr w:type="spellStart"/>
-      <w:r>
-        <w:t>Filterezés</w:t>
-      </w:r>
-      <w:proofErr w:type="spellEnd"/>
-      <w:r>
-        <w:t xml:space="preserve"> a filmeknél</w:t>
+      <w:r>
+        <w:fldChar w:fldCharType="begin"/>
+      </w:r>
+      <w:r>
+        <w:instrText xml:space="preserve"> SEQ egyenlet \* ARABIC </w:instrText>
+      </w:r>
+      <w:r>
+        <w:fldChar w:fldCharType="separate"/>
+      </w:r>
+      <w:r>
+        <w:rPr>
+          <w:noProof/>
+        </w:rPr>
+        <w:t>3</w:t>
+      </w:r>
+      <w:r>
+        <w:rPr>
+          <w:noProof/>
+        </w:rPr>
+        <w:fldChar w:fldCharType="end"/>
+      </w:r>
+      <w:r>
+        <w:t xml:space="preserve"> Filterezés a filmeknél</w:t>
       </w:r>
     </w:p>
     <w:p>
@@ -5183,14 +6091,27 @@
                                 <w:sz w:val="24"/>
                               </w:rPr>
                             </w:pPr>
-                            <w:fldSimple w:instr=" SEQ egyenlet \* ARABIC ">
-                              <w:r>
-                                <w:rPr>
-                                  <w:noProof/>
-                                </w:rPr>
-                                <w:t>4</w:t>
-                              </w:r>
-                            </w:fldSimple>
+                            <w:r>
+                              <w:fldChar w:fldCharType="begin"/>
+                            </w:r>
+                            <w:r>
+                              <w:instrText xml:space="preserve"> SEQ egyenlet \* ARABIC </w:instrText>
+                            </w:r>
+                            <w:r>
+                              <w:fldChar w:fldCharType="separate"/>
+                            </w:r>
+                            <w:r>
+                              <w:rPr>
+                                <w:noProof/>
+                              </w:rPr>
+                              <w:t>4</w:t>
+                            </w:r>
+                            <w:r>
+                              <w:rPr>
+                                <w:noProof/>
+                              </w:rPr>
+                              <w:fldChar w:fldCharType="end"/>
+                            </w:r>
                             <w:r>
                               <w:t xml:space="preserve"> Filmek</w:t>
                             </w:r>
@@ -5217,7 +6138,7 @@
           </mc:Choice>
           <mc:Fallback>
             <w:pict>
-              <v:shape w14:anchorId="75B4DC68" id="Szövegdoboz 36" o:spid="_x0000_s1027" type="#_x0000_t202" style="position:absolute;left:0;text-align:left;margin-left:20.65pt;margin-top:259.7pt;width:265.55pt;height:.05pt;z-index:251673600;visibility:visible;mso-wrap-style:square;mso-wrap-distance-left:9pt;mso-wrap-distance-top:0;mso-wrap-distance-right:9pt;mso-wrap-distance-bottom:0;mso-position-horizontal:absolute;mso-position-horizontal-relative:text;mso-position-vertical:absolute;mso-position-vertical-relative:text;v-text-anchor:top" o:gfxdata="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" stroked="f">
+              <v:shape w14:anchorId="75B4DC68" id="Szövegdoboz 36" o:spid="_x0000_s1029" type="#_x0000_t202" style="position:absolute;left:0;text-align:left;margin-left:20.65pt;margin-top:259.7pt;width:265.55pt;height:.05pt;z-index:251673600;visibility:visible;mso-wrap-style:square;mso-wrap-distance-left:9pt;mso-wrap-distance-top:0;mso-wrap-distance-right:9pt;mso-wrap-distance-bottom:0;mso-position-horizontal:absolute;mso-position-horizontal-relative:text;mso-position-vertical:absolute;mso-position-vertical-relative:text;v-text-anchor:top" o:gfxdata="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" stroked="f">
                 <v:textbox style="mso-fit-shape-to-text:t" inset="0,0,0,0">
                   <w:txbxContent>
                     <w:p>
@@ -5227,14 +6148,27 @@
                           <w:sz w:val="24"/>
                         </w:rPr>
                       </w:pPr>
-                      <w:fldSimple w:instr=" SEQ egyenlet \* ARABIC ">
-                        <w:r>
-                          <w:rPr>
-                            <w:noProof/>
-                          </w:rPr>
-                          <w:t>4</w:t>
-                        </w:r>
-                      </w:fldSimple>
+                      <w:r>
+                        <w:fldChar w:fldCharType="begin"/>
+                      </w:r>
+                      <w:r>
+                        <w:instrText xml:space="preserve"> SEQ egyenlet \* ARABIC </w:instrText>
+                      </w:r>
+                      <w:r>
+                        <w:fldChar w:fldCharType="separate"/>
+                      </w:r>
+                      <w:r>
+                        <w:rPr>
+                          <w:noProof/>
+                        </w:rPr>
+                        <w:t>4</w:t>
+                      </w:r>
+                      <w:r>
+                        <w:rPr>
+                          <w:noProof/>
+                        </w:rPr>
+                        <w:fldChar w:fldCharType="end"/>
+                      </w:r>
                       <w:r>
                         <w:t xml:space="preserve"> Filmek</w:t>
                       </w:r>
@@ -5254,6 +6188,9 @@
         </mc:AlternateContent>
       </w:r>
       <w:r>
+        <w:rPr>
+          <w:noProof/>
+        </w:rPr>
         <w:drawing>
           <wp:anchor distT="0" distB="0" distL="114300" distR="114300" simplePos="0" relativeHeight="251669504" behindDoc="0" locked="0" layoutInCell="1" allowOverlap="1" wp14:anchorId="2766168E" wp14:editId="63185337">
             <wp:simplePos x="0" y="0"/>
@@ -5278,7 +6215,7 @@
                     <pic:cNvPicPr/>
                   </pic:nvPicPr>
                   <pic:blipFill>
-                    <a:blip r:embed="rId15" cstate="print">
+                    <a:blip r:embed="rId20" cstate="print">
                       <a:extLst>
                         <a:ext uri="{28A0092B-C50C-407E-A947-70E740481C1C}">
                           <a14:useLocalDpi xmlns:a14="http://schemas.microsoft.com/office/drawing/2010/main" val="0"/>
@@ -5405,7 +6342,7 @@
           </mc:Choice>
           <mc:Fallback>
             <w:pict>
-              <v:shape w14:anchorId="19493DB1" id="Szövegdoboz 37" o:spid="_x0000_s1028" type="#_x0000_t202" style="position:absolute;left:0;text-align:left;margin-left:316pt;margin-top:177.2pt;width:101.1pt;height:.05pt;z-index:251675648;visibility:visible;mso-wrap-style:square;mso-wrap-distance-left:9pt;mso-wrap-distance-top:0;mso-wrap-distance-right:9pt;mso-wrap-distance-bottom:0;mso-position-horizontal:absolute;mso-position-horizontal-relative:text;mso-position-vertical:absolute;mso-position-vertical-relative:text;v-text-anchor:top" o:gfxdata="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" stroked="f">
+              <v:shape w14:anchorId="19493DB1" id="Szövegdoboz 37" o:spid="_x0000_s1030" type="#_x0000_t202" style="position:absolute;left:0;text-align:left;margin-left:316pt;margin-top:177.2pt;width:101.1pt;height:.05pt;z-index:251675648;visibility:visible;mso-wrap-style:square;mso-wrap-distance-left:9pt;mso-wrap-distance-top:0;mso-wrap-distance-right:9pt;mso-wrap-distance-bottom:0;mso-position-horizontal:absolute;mso-position-horizontal-relative:text;mso-position-vertical:absolute;mso-position-vertical-relative:text;v-text-anchor:top" o:gfxdata="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" stroked="f">
                 <v:textbox style="mso-fit-shape-to-text:t" inset="0,0,0,0">
                   <w:txbxContent>
                     <w:p>
@@ -5488,7 +6425,7 @@
                     </pic:cNvPicPr>
                   </pic:nvPicPr>
                   <pic:blipFill>
-                    <a:blip r:embed="rId16">
+                    <a:blip r:embed="rId21">
                       <a:extLst>
                         <a:ext uri="{28A0092B-C50C-407E-A947-70E740481C1C}">
                           <a14:useLocalDpi xmlns:a14="http://schemas.microsoft.com/office/drawing/2010/main" val="0"/>
@@ -5530,11 +6467,11 @@
       <w:pPr>
         <w:pStyle w:val="Cmsor3"/>
       </w:pPr>
-      <w:bookmarkStart w:id="13" w:name="_Toc132467837"/>
+      <w:bookmarkStart w:id="12" w:name="_Toc132555312"/>
       <w:r>
         <w:t>Keresés</w:t>
       </w:r>
-      <w:bookmarkEnd w:id="13"/>
+      <w:bookmarkEnd w:id="12"/>
     </w:p>
     <w:p>
       <w:r>
@@ -5591,7 +6528,7 @@
                     </pic:cNvPicPr>
                   </pic:nvPicPr>
                   <pic:blipFill>
-                    <a:blip r:embed="rId17">
+                    <a:blip r:embed="rId22">
                       <a:extLst>
                         <a:ext uri="{28A0092B-C50C-407E-A947-70E740481C1C}">
                           <a14:useLocalDpi xmlns:a14="http://schemas.microsoft.com/office/drawing/2010/main" val="0"/>
@@ -5628,14 +6565,27 @@
         <w:pStyle w:val="Kpalrs"/>
         <w:jc w:val="center"/>
       </w:pPr>
-      <w:fldSimple w:instr=" SEQ egyenlet \* ARABIC ">
-        <w:r>
-          <w:rPr>
-            <w:noProof/>
-          </w:rPr>
-          <w:t>6</w:t>
-        </w:r>
-      </w:fldSimple>
+      <w:r>
+        <w:fldChar w:fldCharType="begin"/>
+      </w:r>
+      <w:r>
+        <w:instrText xml:space="preserve"> SEQ egyenlet \* ARABIC </w:instrText>
+      </w:r>
+      <w:r>
+        <w:fldChar w:fldCharType="separate"/>
+      </w:r>
+      <w:r>
+        <w:rPr>
+          <w:noProof/>
+        </w:rPr>
+        <w:t>6</w:t>
+      </w:r>
+      <w:r>
+        <w:rPr>
+          <w:noProof/>
+        </w:rPr>
+        <w:fldChar w:fldCharType="end"/>
+      </w:r>
       <w:r>
         <w:t xml:space="preserve"> Keresés oldal</w:t>
       </w:r>
@@ -5644,76 +6594,14 @@
       <w:pPr>
         <w:pStyle w:val="Cmsor3"/>
       </w:pPr>
-      <w:bookmarkStart w:id="14" w:name="_Toc132467838"/>
+      <w:bookmarkStart w:id="13" w:name="_Film_profil"/>
+      <w:bookmarkStart w:id="14" w:name="_Toc132555314"/>
+      <w:bookmarkEnd w:id="13"/>
       <w:r>
         <w:lastRenderedPageBreak/>
-        <w:t>Felhasználói profil</w:t>
+        <w:t>Film profil</w:t>
       </w:r>
       <w:bookmarkEnd w:id="14"/>
-    </w:p>
-    <w:p>
-      <w:r>
-        <w:t>Ezen az oldalon érhetjük el a felhasználók adatait és értékeléseit</w:t>
-      </w:r>
-    </w:p>
-    <w:p>
-      <w:r>
-        <w:t>Legfelül látható a felhasználó adatai</w:t>
-      </w:r>
-      <w:r>
-        <w:t>. N</w:t>
-      </w:r>
-      <w:r>
-        <w:t>év, létrehozás dátuma, saját leírás és a profilkép.</w:t>
-      </w:r>
-      <w:r>
-        <w:br/>
-        <w:t xml:space="preserve">Ha bevagyunk jelentkezve akkor van lehetőségünk bekövetni a felhasználót, ami a </w:t>
-      </w:r>
-      <w:hyperlink w:anchor="_Bejegyzéslista" w:history="1">
-        <w:r>
-          <w:rPr>
-            <w:rStyle w:val="LinkChar"/>
-          </w:rPr>
-          <w:t>bejegyzéslistában</w:t>
-        </w:r>
-      </w:hyperlink>
-      <w:r>
-        <w:t xml:space="preserve"> megjeleníti a felhasználó értékeléseit.</w:t>
-      </w:r>
-    </w:p>
-    <w:p>
-      <w:r>
-        <w:t>Adatok alatt található a felhasználó érétékelései, időszerinti sorrendben.</w:t>
-      </w:r>
-      <w:r>
-        <w:t xml:space="preserve"> Ezek szintén dinamikusan vannak betöltve a fölösleges adathasználat elkerülése érdekében.</w:t>
-      </w:r>
-    </w:p>
-    <w:p>
-      <w:r>
-        <w:t>//</w:t>
-      </w:r>
-      <w:proofErr w:type="spellStart"/>
-      <w:r>
-        <w:t>todo</w:t>
-      </w:r>
-      <w:proofErr w:type="spellEnd"/>
-      <w:r>
-        <w:t xml:space="preserve"> kép</w:t>
-      </w:r>
-    </w:p>
-    <w:p>
-      <w:pPr>
-        <w:pStyle w:val="Cmsor3"/>
-      </w:pPr>
-      <w:bookmarkStart w:id="15" w:name="_Film_profil"/>
-      <w:bookmarkStart w:id="16" w:name="_Toc132467839"/>
-      <w:bookmarkEnd w:id="15"/>
-      <w:r>
-        <w:t>Film profil</w:t>
-      </w:r>
-      <w:bookmarkEnd w:id="16"/>
     </w:p>
     <w:p>
       <w:r>
@@ -5818,7 +6706,7 @@
                     </pic:cNvPicPr>
                   </pic:nvPicPr>
                   <pic:blipFill>
-                    <a:blip r:embed="rId18">
+                    <a:blip r:embed="rId23">
                       <a:extLst>
                         <a:ext uri="{28A0092B-C50C-407E-A947-70E740481C1C}">
                           <a14:useLocalDpi xmlns:a14="http://schemas.microsoft.com/office/drawing/2010/main" val="0"/>
@@ -5855,14 +6743,27 @@
         <w:pStyle w:val="Kpalrs"/>
         <w:jc w:val="center"/>
       </w:pPr>
-      <w:fldSimple w:instr=" SEQ egyenlet \* ARABIC ">
-        <w:r>
-          <w:rPr>
-            <w:noProof/>
-          </w:rPr>
-          <w:t>7</w:t>
-        </w:r>
-      </w:fldSimple>
+      <w:r>
+        <w:fldChar w:fldCharType="begin"/>
+      </w:r>
+      <w:r>
+        <w:instrText xml:space="preserve"> SEQ egyenlet \* ARABIC </w:instrText>
+      </w:r>
+      <w:r>
+        <w:fldChar w:fldCharType="separate"/>
+      </w:r>
+      <w:r>
+        <w:rPr>
+          <w:noProof/>
+        </w:rPr>
+        <w:t>7</w:t>
+      </w:r>
+      <w:r>
+        <w:rPr>
+          <w:noProof/>
+        </w:rPr>
+        <w:fldChar w:fldCharType="end"/>
+      </w:r>
       <w:r>
         <w:t xml:space="preserve"> Film adatai a filmprofilon</w:t>
       </w:r>
@@ -5878,7 +6779,6 @@
         <w:t xml:space="preserve"> Értékelés leadásakor egyből megjelenik a többi értékelés között. Itt is jelen van a dinamikus betöltés.</w:t>
       </w:r>
     </w:p>
-    <w:p/>
     <w:p>
       <w:pPr>
         <w:keepNext/>
@@ -5888,7 +6788,6 @@
         <w:rPr>
           <w:noProof/>
         </w:rPr>
-        <w:lastRenderedPageBreak/>
         <w:drawing>
           <wp:inline distT="0" distB="0" distL="0" distR="0" wp14:anchorId="6668B636" wp14:editId="44B7653D">
             <wp:extent cx="5040000" cy="1714286"/>
@@ -5907,7 +6806,7 @@
                     </pic:cNvPicPr>
                   </pic:nvPicPr>
                   <pic:blipFill>
-                    <a:blip r:embed="rId19">
+                    <a:blip r:embed="rId24">
                       <a:extLst>
                         <a:ext uri="{28A0092B-C50C-407E-A947-70E740481C1C}">
                           <a14:useLocalDpi xmlns:a14="http://schemas.microsoft.com/office/drawing/2010/main" val="0"/>
@@ -5944,14 +6843,27 @@
         <w:pStyle w:val="Kpalrs"/>
         <w:jc w:val="center"/>
       </w:pPr>
-      <w:fldSimple w:instr=" SEQ egyenlet \* ARABIC ">
-        <w:r>
-          <w:rPr>
-            <w:noProof/>
-          </w:rPr>
-          <w:t>8</w:t>
-        </w:r>
-      </w:fldSimple>
+      <w:r>
+        <w:fldChar w:fldCharType="begin"/>
+      </w:r>
+      <w:r>
+        <w:instrText xml:space="preserve"> SEQ egyenlet \* ARABIC </w:instrText>
+      </w:r>
+      <w:r>
+        <w:fldChar w:fldCharType="separate"/>
+      </w:r>
+      <w:r>
+        <w:rPr>
+          <w:noProof/>
+        </w:rPr>
+        <w:t>8</w:t>
+      </w:r>
+      <w:r>
+        <w:rPr>
+          <w:noProof/>
+        </w:rPr>
+        <w:fldChar w:fldCharType="end"/>
+      </w:r>
       <w:r>
         <w:t xml:space="preserve"> Film véleményei (Bejelentkezve és nincs vélemény)</w:t>
       </w:r>
@@ -5965,6 +6877,7 @@
         <w:rPr>
           <w:noProof/>
         </w:rPr>
+        <w:lastRenderedPageBreak/>
         <w:drawing>
           <wp:inline distT="0" distB="0" distL="0" distR="0" wp14:anchorId="68601D4F" wp14:editId="6A3BCEBA">
             <wp:extent cx="5040000" cy="2502857"/>
@@ -5983,7 +6896,7 @@
                     </pic:cNvPicPr>
                   </pic:nvPicPr>
                   <pic:blipFill>
-                    <a:blip r:embed="rId20">
+                    <a:blip r:embed="rId25">
                       <a:extLst>
                         <a:ext uri="{28A0092B-C50C-407E-A947-70E740481C1C}">
                           <a14:useLocalDpi xmlns:a14="http://schemas.microsoft.com/office/drawing/2010/main" val="0"/>
@@ -6020,23 +6933,361 @@
         <w:pStyle w:val="Kpalrs"/>
         <w:jc w:val="center"/>
       </w:pPr>
-      <w:fldSimple w:instr=" SEQ egyenlet \* ARABIC ">
+      <w:r>
+        <w:fldChar w:fldCharType="begin"/>
+      </w:r>
+      <w:r>
+        <w:instrText xml:space="preserve"> SEQ egyenlet \* ARABIC </w:instrText>
+      </w:r>
+      <w:r>
+        <w:fldChar w:fldCharType="separate"/>
+      </w:r>
+      <w:r>
+        <w:rPr>
+          <w:noProof/>
+        </w:rPr>
+        <w:t>9</w:t>
+      </w:r>
+      <w:r>
+        <w:rPr>
+          <w:noProof/>
+        </w:rPr>
+        <w:fldChar w:fldCharType="end"/>
+      </w:r>
+      <w:r>
+        <w:t xml:space="preserve"> Film véleményei (Kijelentkezve és 2 vélemény)</w:t>
+      </w:r>
+    </w:p>
+    <w:p>
+      <w:pPr>
+        <w:pStyle w:val="Cmsor3"/>
+      </w:pPr>
+      <w:bookmarkStart w:id="15" w:name="_Toc132555313"/>
+      <w:r>
+        <w:t>Felhasználói profil</w:t>
+      </w:r>
+      <w:bookmarkEnd w:id="15"/>
+    </w:p>
+    <w:p>
+      <w:r>
+        <w:t>Ezen az oldalon érhetjük el a felhasználók adatait és értékeléseit</w:t>
+      </w:r>
+    </w:p>
+    <w:p>
+      <w:r>
+        <w:t xml:space="preserve">Legfelül látható a felhasználó adatai. Név, saját leírás és a profilkép. Ha bevagyunk jelentkezve és más profilját nézzük akkor van lehetőségünk bekövetni a felhasználót, ami a </w:t>
+      </w:r>
+      <w:hyperlink w:anchor="_Bejegyzéslista" w:history="1">
         <w:r>
           <w:rPr>
-            <w:noProof/>
+            <w:rStyle w:val="LinkChar"/>
           </w:rPr>
-          <w:t>9</w:t>
+          <w:t>bejegyzéslistában</w:t>
         </w:r>
-      </w:fldSimple>
-      <w:r>
-        <w:t xml:space="preserve"> Film véleményei (Kijelentkezve és 2 vélemény)</w:t>
-      </w:r>
+      </w:hyperlink>
+      <w:r>
+        <w:t xml:space="preserve"> megjeleníti a felhasználó értékeléseit.</w:t>
+      </w:r>
+    </w:p>
+    <w:p>
+      <w:r>
+        <w:t>Adatok alatt található a felhasználó érétékelései, időszerinti sorrendben. Ezek szintén dinamikusan vannak betöltve a fölösleges adathasználat elkerülése érdekében.</w:t>
+      </w:r>
+    </w:p>
+    <w:p>
+      <w:pPr>
+        <w:keepNext/>
+        <w:jc w:val="center"/>
+      </w:pPr>
+      <w:r>
+        <w:rPr>
+          <w:noProof/>
+        </w:rPr>
+        <w:drawing>
+          <wp:inline distT="0" distB="0" distL="0" distR="0" wp14:anchorId="5F95CED2" wp14:editId="28ECE6A8">
+            <wp:extent cx="5040000" cy="1497453"/>
+            <wp:effectExtent l="0" t="0" r="8255" b="7620"/>
+            <wp:docPr id="12" name="Kép 12"/>
+            <wp:cNvGraphicFramePr>
+              <a:graphicFrameLocks xmlns:a="http://schemas.openxmlformats.org/drawingml/2006/main" noChangeAspect="1"/>
+            </wp:cNvGraphicFramePr>
+            <a:graphic xmlns:a="http://schemas.openxmlformats.org/drawingml/2006/main">
+              <a:graphicData uri="http://schemas.openxmlformats.org/drawingml/2006/picture">
+                <pic:pic xmlns:pic="http://schemas.openxmlformats.org/drawingml/2006/picture">
+                  <pic:nvPicPr>
+                    <pic:cNvPr id="0" name="Picture 3"/>
+                    <pic:cNvPicPr>
+                      <a:picLocks noChangeAspect="1" noChangeArrowheads="1"/>
+                    </pic:cNvPicPr>
+                  </pic:nvPicPr>
+                  <pic:blipFill>
+                    <a:blip r:embed="rId26">
+                      <a:extLst>
+                        <a:ext uri="{28A0092B-C50C-407E-A947-70E740481C1C}">
+                          <a14:useLocalDpi xmlns:a14="http://schemas.microsoft.com/office/drawing/2010/main" val="0"/>
+                        </a:ext>
+                      </a:extLst>
+                    </a:blip>
+                    <a:srcRect/>
+                    <a:stretch>
+                      <a:fillRect/>
+                    </a:stretch>
+                  </pic:blipFill>
+                  <pic:spPr bwMode="auto">
+                    <a:xfrm>
+                      <a:off x="0" y="0"/>
+                      <a:ext cx="5040000" cy="1497453"/>
+                    </a:xfrm>
+                    <a:prstGeom prst="rect">
+                      <a:avLst/>
+                    </a:prstGeom>
+                    <a:noFill/>
+                    <a:ln>
+                      <a:noFill/>
+                    </a:ln>
+                  </pic:spPr>
+                </pic:pic>
+              </a:graphicData>
+            </a:graphic>
+          </wp:inline>
+        </w:drawing>
+      </w:r>
+    </w:p>
+    <w:p>
+      <w:pPr>
+        <w:pStyle w:val="Kpalrs"/>
+        <w:jc w:val="center"/>
+      </w:pPr>
+      <w:r>
+        <w:fldChar w:fldCharType="begin"/>
+      </w:r>
+      <w:r>
+        <w:instrText xml:space="preserve"> SEQ egyenlet \* ARABIC </w:instrText>
+      </w:r>
+      <w:r>
+        <w:fldChar w:fldCharType="separate"/>
+      </w:r>
+      <w:r>
+        <w:rPr>
+          <w:noProof/>
+        </w:rPr>
+        <w:t>10</w:t>
+      </w:r>
+      <w:r>
+        <w:rPr>
+          <w:noProof/>
+        </w:rPr>
+        <w:fldChar w:fldCharType="end"/>
+      </w:r>
+      <w:r>
+        <w:t xml:space="preserve"> Felhasználói profil</w:t>
+      </w:r>
+    </w:p>
+    <w:p>
+      <w:pPr>
+        <w:sectPr>
+          <w:type w:val="continuous"/>
+          <w:pgSz w:w="12240" w:h="15840"/>
+          <w:pgMar w:top="1418" w:right="1418" w:bottom="1418" w:left="1985" w:header="720" w:footer="720" w:gutter="0"/>
+          <w:cols w:space="720"/>
+          <w:titlePg/>
+          <w:docGrid w:linePitch="360"/>
+        </w:sectPr>
+      </w:pPr>
+    </w:p>
+    <w:p>
+      <w:pPr>
+        <w:keepNext/>
+        <w:jc w:val="center"/>
+      </w:pPr>
+      <w:r>
+        <w:rPr>
+          <w:noProof/>
+        </w:rPr>
+        <w:drawing>
+          <wp:inline distT="0" distB="0" distL="0" distR="0" wp14:anchorId="37D5B107" wp14:editId="0A2BAAF2">
+            <wp:extent cx="1616572" cy="828000"/>
+            <wp:effectExtent l="0" t="0" r="3175" b="0"/>
+            <wp:docPr id="13" name="Kép 13"/>
+            <wp:cNvGraphicFramePr>
+              <a:graphicFrameLocks xmlns:a="http://schemas.openxmlformats.org/drawingml/2006/main" noChangeAspect="1"/>
+            </wp:cNvGraphicFramePr>
+            <a:graphic xmlns:a="http://schemas.openxmlformats.org/drawingml/2006/main">
+              <a:graphicData uri="http://schemas.openxmlformats.org/drawingml/2006/picture">
+                <pic:pic xmlns:pic="http://schemas.openxmlformats.org/drawingml/2006/picture">
+                  <pic:nvPicPr>
+                    <pic:cNvPr id="0" name="Picture 4"/>
+                    <pic:cNvPicPr>
+                      <a:picLocks noChangeAspect="1" noChangeArrowheads="1"/>
+                    </pic:cNvPicPr>
+                  </pic:nvPicPr>
+                  <pic:blipFill>
+                    <a:blip r:embed="rId27">
+                      <a:extLst>
+                        <a:ext uri="{28A0092B-C50C-407E-A947-70E740481C1C}">
+                          <a14:useLocalDpi xmlns:a14="http://schemas.microsoft.com/office/drawing/2010/main" val="0"/>
+                        </a:ext>
+                      </a:extLst>
+                    </a:blip>
+                    <a:srcRect/>
+                    <a:stretch>
+                      <a:fillRect/>
+                    </a:stretch>
+                  </pic:blipFill>
+                  <pic:spPr bwMode="auto">
+                    <a:xfrm>
+                      <a:off x="0" y="0"/>
+                      <a:ext cx="1616572" cy="828000"/>
+                    </a:xfrm>
+                    <a:prstGeom prst="rect">
+                      <a:avLst/>
+                    </a:prstGeom>
+                    <a:noFill/>
+                    <a:ln>
+                      <a:noFill/>
+                    </a:ln>
+                  </pic:spPr>
+                </pic:pic>
+              </a:graphicData>
+            </a:graphic>
+          </wp:inline>
+        </w:drawing>
+      </w:r>
+    </w:p>
+    <w:p>
+      <w:pPr>
+        <w:pStyle w:val="Kpalrs"/>
+        <w:jc w:val="center"/>
+      </w:pPr>
+      <w:r>
+        <w:fldChar w:fldCharType="begin"/>
+      </w:r>
+      <w:r>
+        <w:instrText xml:space="preserve"> SEQ egyenlet \* ARABIC </w:instrText>
+      </w:r>
+      <w:r>
+        <w:fldChar w:fldCharType="separate"/>
+      </w:r>
+      <w:r>
+        <w:rPr>
+          <w:noProof/>
+        </w:rPr>
+        <w:t>11</w:t>
+      </w:r>
+      <w:r>
+        <w:rPr>
+          <w:noProof/>
+        </w:rPr>
+        <w:fldChar w:fldCharType="end"/>
+      </w:r>
+      <w:r>
+        <w:t xml:space="preserve"> Követés gomb</w:t>
+      </w:r>
+    </w:p>
+    <w:p>
+      <w:pPr>
+        <w:keepNext/>
+        <w:jc w:val="center"/>
+      </w:pPr>
+      <w:r>
+        <w:rPr>
+          <w:noProof/>
+        </w:rPr>
+        <w:drawing>
+          <wp:inline distT="0" distB="0" distL="0" distR="0" wp14:anchorId="591A65CE" wp14:editId="75D8B257">
+            <wp:extent cx="1869677" cy="828000"/>
+            <wp:effectExtent l="0" t="0" r="0" b="0"/>
+            <wp:docPr id="41" name="Kép 41"/>
+            <wp:cNvGraphicFramePr>
+              <a:graphicFrameLocks xmlns:a="http://schemas.openxmlformats.org/drawingml/2006/main" noChangeAspect="1"/>
+            </wp:cNvGraphicFramePr>
+            <a:graphic xmlns:a="http://schemas.openxmlformats.org/drawingml/2006/main">
+              <a:graphicData uri="http://schemas.openxmlformats.org/drawingml/2006/picture">
+                <pic:pic xmlns:pic="http://schemas.openxmlformats.org/drawingml/2006/picture">
+                  <pic:nvPicPr>
+                    <pic:cNvPr id="0" name="Picture 5"/>
+                    <pic:cNvPicPr>
+                      <a:picLocks noChangeAspect="1" noChangeArrowheads="1"/>
+                    </pic:cNvPicPr>
+                  </pic:nvPicPr>
+                  <pic:blipFill>
+                    <a:blip r:embed="rId28">
+                      <a:extLst>
+                        <a:ext uri="{28A0092B-C50C-407E-A947-70E740481C1C}">
+                          <a14:useLocalDpi xmlns:a14="http://schemas.microsoft.com/office/drawing/2010/main" val="0"/>
+                        </a:ext>
+                      </a:extLst>
+                    </a:blip>
+                    <a:srcRect/>
+                    <a:stretch>
+                      <a:fillRect/>
+                    </a:stretch>
+                  </pic:blipFill>
+                  <pic:spPr bwMode="auto">
+                    <a:xfrm>
+                      <a:off x="0" y="0"/>
+                      <a:ext cx="1869677" cy="828000"/>
+                    </a:xfrm>
+                    <a:prstGeom prst="rect">
+                      <a:avLst/>
+                    </a:prstGeom>
+                    <a:noFill/>
+                    <a:ln>
+                      <a:noFill/>
+                    </a:ln>
+                  </pic:spPr>
+                </pic:pic>
+              </a:graphicData>
+            </a:graphic>
+          </wp:inline>
+        </w:drawing>
+      </w:r>
+    </w:p>
+    <w:p>
+      <w:pPr>
+        <w:pStyle w:val="Kpalrs"/>
+        <w:jc w:val="center"/>
+      </w:pPr>
+      <w:r>
+        <w:fldChar w:fldCharType="begin"/>
+      </w:r>
+      <w:r>
+        <w:instrText xml:space="preserve"> SEQ egyenlet \* ARABIC </w:instrText>
+      </w:r>
+      <w:r>
+        <w:fldChar w:fldCharType="separate"/>
+      </w:r>
+      <w:r>
+        <w:rPr>
+          <w:noProof/>
+        </w:rPr>
+        <w:t>12</w:t>
+      </w:r>
+      <w:r>
+        <w:fldChar w:fldCharType="end"/>
+      </w:r>
+      <w:r>
+        <w:t xml:space="preserve"> Saját profi</w:t>
+      </w:r>
+    </w:p>
+    <w:p/>
+    <w:p>
+      <w:pPr>
+        <w:sectPr>
+          <w:type w:val="continuous"/>
+          <w:pgSz w:w="12240" w:h="15840"/>
+          <w:pgMar w:top="1418" w:right="1418" w:bottom="1418" w:left="1985" w:header="720" w:footer="720" w:gutter="0"/>
+          <w:cols w:num="2" w:space="720"/>
+          <w:titlePg/>
+          <w:docGrid w:linePitch="360"/>
+        </w:sectPr>
+      </w:pPr>
     </w:p>
     <w:p>
       <w:pPr>
         <w:pStyle w:val="Cmsor3"/>
       </w:pPr>
-      <w:bookmarkStart w:id="17" w:name="_Toc132467840"/>
+      <w:bookmarkStart w:id="16" w:name="_Toc132555315"/>
       <w:r>
         <w:t>Bejelentkezés</w:t>
       </w:r>
@@ -6052,7 +7303,7 @@
       <w:r>
         <w:t>Regisztráció</w:t>
       </w:r>
-      <w:bookmarkEnd w:id="17"/>
+      <w:bookmarkEnd w:id="16"/>
     </w:p>
     <w:p>
       <w:r>
@@ -6081,17 +7332,201 @@
       <w:r>
         <w:t xml:space="preserve">pünk az oldalba. Amennyiben hibás adatokat adott meg vagy </w:t>
       </w:r>
-      <w:proofErr w:type="spellStart"/>
-      <w:r>
-        <w:t>szintaktikailag</w:t>
-      </w:r>
-      <w:proofErr w:type="spellEnd"/>
+      <w:r>
+        <w:t xml:space="preserve">szintaktikailag </w:t>
+      </w:r>
+      <w:r>
+        <w:t>helytelen a beírt szöveg. A honlap értesíti önt.</w:t>
+      </w:r>
       <w:r>
         <w:t xml:space="preserve"> </w:t>
       </w:r>
-      <w:r>
-        <w:t>helytelen a beírt szöveg. A honlap értesíti önt.</w:t>
-      </w:r>
+    </w:p>
+    <w:p>
+      <w:r>
+        <w:t>Megfelelő adatok esetén visszatérünk a főoldalra</w:t>
+      </w:r>
+      <w:r>
+        <w:t xml:space="preserve"> a bejelentkezett fiókkal.</w:t>
+      </w:r>
+    </w:p>
+    <w:p>
+      <w:pPr>
+        <w:jc w:val="center"/>
+        <w:sectPr>
+          <w:type w:val="continuous"/>
+          <w:pgSz w:w="12240" w:h="15840"/>
+          <w:pgMar w:top="1418" w:right="1418" w:bottom="1418" w:left="1985" w:header="720" w:footer="720" w:gutter="0"/>
+          <w:cols w:space="720"/>
+          <w:titlePg/>
+          <w:docGrid w:linePitch="360"/>
+        </w:sectPr>
+      </w:pPr>
+    </w:p>
+    <w:p>
+      <w:pPr>
+        <w:keepNext/>
+        <w:jc w:val="center"/>
+      </w:pPr>
+      <w:r>
+        <w:rPr>
+          <w:noProof/>
+        </w:rPr>
+        <w:drawing>
+          <wp:inline distT="0" distB="0" distL="0" distR="0" wp14:anchorId="398C5248" wp14:editId="573D666D">
+            <wp:extent cx="2520000" cy="1188285"/>
+            <wp:effectExtent l="0" t="0" r="0" b="0"/>
+            <wp:docPr id="24" name="Kép 24"/>
+            <wp:cNvGraphicFramePr>
+              <a:graphicFrameLocks xmlns:a="http://schemas.openxmlformats.org/drawingml/2006/main" noChangeAspect="1"/>
+            </wp:cNvGraphicFramePr>
+            <a:graphic xmlns:a="http://schemas.openxmlformats.org/drawingml/2006/main">
+              <a:graphicData uri="http://schemas.openxmlformats.org/drawingml/2006/picture">
+                <pic:pic xmlns:pic="http://schemas.openxmlformats.org/drawingml/2006/picture">
+                  <pic:nvPicPr>
+                    <pic:cNvPr id="1" name=""/>
+                    <pic:cNvPicPr/>
+                  </pic:nvPicPr>
+                  <pic:blipFill>
+                    <a:blip r:embed="rId29"/>
+                    <a:stretch>
+                      <a:fillRect/>
+                    </a:stretch>
+                  </pic:blipFill>
+                  <pic:spPr>
+                    <a:xfrm>
+                      <a:off x="0" y="0"/>
+                      <a:ext cx="2520000" cy="1188285"/>
+                    </a:xfrm>
+                    <a:prstGeom prst="rect">
+                      <a:avLst/>
+                    </a:prstGeom>
+                  </pic:spPr>
+                </pic:pic>
+              </a:graphicData>
+            </a:graphic>
+          </wp:inline>
+        </w:drawing>
+      </w:r>
+    </w:p>
+    <w:p>
+      <w:pPr>
+        <w:pStyle w:val="Kpalrs"/>
+        <w:jc w:val="center"/>
+      </w:pPr>
+      <w:r>
+        <w:fldChar w:fldCharType="begin"/>
+      </w:r>
+      <w:r>
+        <w:instrText xml:space="preserve"> SEQ egyenlet \* ARABIC </w:instrText>
+      </w:r>
+      <w:r>
+        <w:fldChar w:fldCharType="separate"/>
+      </w:r>
+      <w:r>
+        <w:rPr>
+          <w:noProof/>
+        </w:rPr>
+        <w:t>13</w:t>
+      </w:r>
+      <w:r>
+        <w:rPr>
+          <w:noProof/>
+        </w:rPr>
+        <w:fldChar w:fldCharType="end"/>
+      </w:r>
+      <w:r>
+        <w:t xml:space="preserve"> Bejelentkezés ablak</w:t>
+      </w:r>
+    </w:p>
+    <w:p>
+      <w:pPr>
+        <w:keepNext/>
+        <w:jc w:val="center"/>
+      </w:pPr>
+      <w:r>
+        <w:rPr>
+          <w:noProof/>
+        </w:rPr>
+        <w:drawing>
+          <wp:inline distT="0" distB="0" distL="0" distR="0" wp14:anchorId="698F4E5E" wp14:editId="39BE6622">
+            <wp:extent cx="2592000" cy="1466265"/>
+            <wp:effectExtent l="0" t="0" r="0" b="635"/>
+            <wp:docPr id="32" name="Kép 32"/>
+            <wp:cNvGraphicFramePr>
+              <a:graphicFrameLocks xmlns:a="http://schemas.openxmlformats.org/drawingml/2006/main" noChangeAspect="1"/>
+            </wp:cNvGraphicFramePr>
+            <a:graphic xmlns:a="http://schemas.openxmlformats.org/drawingml/2006/main">
+              <a:graphicData uri="http://schemas.openxmlformats.org/drawingml/2006/picture">
+                <pic:pic xmlns:pic="http://schemas.openxmlformats.org/drawingml/2006/picture">
+                  <pic:nvPicPr>
+                    <pic:cNvPr id="1" name=""/>
+                    <pic:cNvPicPr/>
+                  </pic:nvPicPr>
+                  <pic:blipFill>
+                    <a:blip r:embed="rId30"/>
+                    <a:stretch>
+                      <a:fillRect/>
+                    </a:stretch>
+                  </pic:blipFill>
+                  <pic:spPr>
+                    <a:xfrm>
+                      <a:off x="0" y="0"/>
+                      <a:ext cx="2592000" cy="1466265"/>
+                    </a:xfrm>
+                    <a:prstGeom prst="rect">
+                      <a:avLst/>
+                    </a:prstGeom>
+                  </pic:spPr>
+                </pic:pic>
+              </a:graphicData>
+            </a:graphic>
+          </wp:inline>
+        </w:drawing>
+      </w:r>
+    </w:p>
+    <w:p>
+      <w:pPr>
+        <w:pStyle w:val="Kpalrs"/>
+        <w:jc w:val="center"/>
+      </w:pPr>
+      <w:r>
+        <w:fldChar w:fldCharType="begin"/>
+      </w:r>
+      <w:r>
+        <w:instrText xml:space="preserve"> SEQ egyenlet \* ARABIC </w:instrText>
+      </w:r>
+      <w:r>
+        <w:fldChar w:fldCharType="separate"/>
+      </w:r>
+      <w:r>
+        <w:rPr>
+          <w:noProof/>
+        </w:rPr>
+        <w:t>14</w:t>
+      </w:r>
+      <w:r>
+        <w:rPr>
+          <w:noProof/>
+        </w:rPr>
+        <w:fldChar w:fldCharType="end"/>
+      </w:r>
+      <w:r>
+        <w:t xml:space="preserve"> Regisztráció ablak</w:t>
+      </w:r>
+    </w:p>
+    <w:p>
+      <w:pPr>
+        <w:jc w:val="center"/>
+        <w:sectPr>
+          <w:type w:val="continuous"/>
+          <w:pgSz w:w="12240" w:h="15840"/>
+          <w:pgMar w:top="1418" w:right="1418" w:bottom="1418" w:left="1985" w:header="720" w:footer="720" w:gutter="0"/>
+          <w:cols w:num="2" w:space="720"/>
+          <w:titlePg/>
+          <w:docGrid w:linePitch="360"/>
+        </w:sectPr>
+      </w:pPr>
     </w:p>
     <w:p>
       <w:r>
@@ -6107,9 +7542,27 @@
         <w:t>Regisztráljon</w:t>
       </w:r>
       <w:r>
-        <w:t xml:space="preserve"> link rakattintása után egy hasonló oldallal találkozunk. Itt ügyelni kell, hogy a felhasználónév hosszának 5-32 karakter között kell lennie, az email az betarja a „</w:t>
-      </w:r>
-      <w:hyperlink r:id="rId21" w:history="1">
+        <w:t xml:space="preserve"> link rakattintása után egy hasonló oldallal találkozunk. Itt ügyelni kell, hogy a felhasználónév hosszának 5-32 karakter között kell lennie</w:t>
+      </w:r>
+      <w:r>
+        <w:t xml:space="preserve"> és csak </w:t>
+      </w:r>
+      <w:r>
+        <w:t>kis-</w:t>
+      </w:r>
+      <w:r>
+        <w:t xml:space="preserve"> </w:t>
+      </w:r>
+      <w:r>
+        <w:t>nagybetű</w:t>
+      </w:r>
+      <w:r>
+        <w:t xml:space="preserve">ket illetve számokat tartalmazhat, </w:t>
+      </w:r>
+      <w:r>
+        <w:t>az email az betarja a „</w:t>
+      </w:r>
+      <w:hyperlink r:id="rId31" w:history="1">
         <w:r>
           <w:t>felhasználónév@szolgáltató.com</w:t>
         </w:r>
@@ -6121,150 +7574,1624 @@
         <w:t>”</w:t>
       </w:r>
       <w:r>
-        <w:t xml:space="preserve"> formátumot és a jelszó hossza is 8 és 55 karakter között legyen, de hiba esetén szól a honlap. Ha véletlenül már ezzel a felhasználónévvel vagy email</w:t>
+        <w:t xml:space="preserve"> formátumot és a jelszó hossza is 8 és 55 karakter között legyen</w:t>
+      </w:r>
+      <w:r>
+        <w:t xml:space="preserve"> és nem tartalmaz szóközt</w:t>
+      </w:r>
+      <w:r>
+        <w:t>, de hiba esetén szól a honlap. Ha véletlenül már ezzel a felhasználónévvel vagy email</w:t>
       </w:r>
       <w:r>
         <w:t xml:space="preserve"> címm</w:t>
       </w:r>
       <w:r>
-        <w:t>el regisztráltak volna, szintién hibaüzenetet kapunk.</w:t>
-      </w:r>
-    </w:p>
-    <w:p>
+        <w:t>el regisztráltak volna, szintén hibaüzenetet kapunk.</w:t>
+      </w:r>
+    </w:p>
+    <w:p>
+      <w:pPr>
+        <w:jc w:val="center"/>
+        <w:sectPr>
+          <w:type w:val="continuous"/>
+          <w:pgSz w:w="12240" w:h="15840"/>
+          <w:pgMar w:top="1418" w:right="1418" w:bottom="1418" w:left="1985" w:header="720" w:footer="720" w:gutter="0"/>
+          <w:cols w:space="720"/>
+          <w:titlePg/>
+          <w:docGrid w:linePitch="360"/>
+        </w:sectPr>
+      </w:pPr>
+    </w:p>
+    <w:p>
+      <w:r>
+        <w:rPr>
+          <w:noProof/>
+        </w:rPr>
+        <w:drawing>
+          <wp:anchor distT="0" distB="0" distL="114300" distR="114300" simplePos="0" relativeHeight="251680768" behindDoc="0" locked="0" layoutInCell="1" allowOverlap="1" wp14:anchorId="59D27B2A" wp14:editId="3DAF4B82">
+            <wp:simplePos x="0" y="0"/>
+            <wp:positionH relativeFrom="margin">
+              <wp:align>right</wp:align>
+            </wp:positionH>
+            <wp:positionV relativeFrom="paragraph">
+              <wp:posOffset>10795</wp:posOffset>
+            </wp:positionV>
+            <wp:extent cx="781050" cy="1906905"/>
+            <wp:effectExtent l="0" t="0" r="0" b="0"/>
+            <wp:wrapSquare wrapText="bothSides"/>
+            <wp:docPr id="49" name="Kép 49"/>
+            <wp:cNvGraphicFramePr>
+              <a:graphicFrameLocks xmlns:a="http://schemas.openxmlformats.org/drawingml/2006/main" noChangeAspect="1"/>
+            </wp:cNvGraphicFramePr>
+            <a:graphic xmlns:a="http://schemas.openxmlformats.org/drawingml/2006/main">
+              <a:graphicData uri="http://schemas.openxmlformats.org/drawingml/2006/picture">
+                <pic:pic xmlns:pic="http://schemas.openxmlformats.org/drawingml/2006/picture">
+                  <pic:nvPicPr>
+                    <pic:cNvPr id="0" name="Picture 3"/>
+                    <pic:cNvPicPr>
+                      <a:picLocks noChangeAspect="1" noChangeArrowheads="1"/>
+                    </pic:cNvPicPr>
+                  </pic:nvPicPr>
+                  <pic:blipFill>
+                    <a:blip r:embed="rId32" cstate="print">
+                      <a:extLst>
+                        <a:ext uri="{28A0092B-C50C-407E-A947-70E740481C1C}">
+                          <a14:useLocalDpi xmlns:a14="http://schemas.microsoft.com/office/drawing/2010/main" val="0"/>
+                        </a:ext>
+                      </a:extLst>
+                    </a:blip>
+                    <a:srcRect/>
+                    <a:stretch>
+                      <a:fillRect/>
+                    </a:stretch>
+                  </pic:blipFill>
+                  <pic:spPr bwMode="auto">
+                    <a:xfrm>
+                      <a:off x="0" y="0"/>
+                      <a:ext cx="781050" cy="1906905"/>
+                    </a:xfrm>
+                    <a:prstGeom prst="rect">
+                      <a:avLst/>
+                    </a:prstGeom>
+                    <a:noFill/>
+                    <a:ln>
+                      <a:noFill/>
+                    </a:ln>
+                  </pic:spPr>
+                </pic:pic>
+              </a:graphicData>
+            </a:graphic>
+            <wp14:sizeRelH relativeFrom="margin">
+              <wp14:pctWidth>0</wp14:pctWidth>
+            </wp14:sizeRelH>
+            <wp14:sizeRelV relativeFrom="margin">
+              <wp14:pctHeight>0</wp14:pctHeight>
+            </wp14:sizeRelV>
+          </wp:anchor>
+        </w:drawing>
+      </w:r>
+      <w:r>
+        <w:t>Sikeres regisztráció esetén egy felugró ablakkal jelez és visszaküld</w:t>
+      </w:r>
+      <w:r>
+        <w:t>i önt</w:t>
+      </w:r>
+      <w:r>
+        <w:t xml:space="preserve"> a </w:t>
+      </w:r>
+      <w:r>
+        <w:t xml:space="preserve">Bejelentkezés </w:t>
+      </w:r>
+      <w:r>
+        <w:t>ablakra.</w:t>
+      </w:r>
+    </w:p>
+    <w:p>
+      <w:pPr>
+        <w:keepNext/>
+        <w:jc w:val="center"/>
+      </w:pPr>
+      <w:r>
+        <w:rPr>
+          <w:noProof/>
+        </w:rPr>
+        <w:drawing>
+          <wp:inline distT="0" distB="0" distL="0" distR="0" wp14:anchorId="4931C7A1" wp14:editId="35CC3F76">
+            <wp:extent cx="2592000" cy="757929"/>
+            <wp:effectExtent l="0" t="0" r="0" b="4445"/>
+            <wp:docPr id="23" name="Kép 23"/>
+            <wp:cNvGraphicFramePr>
+              <a:graphicFrameLocks xmlns:a="http://schemas.openxmlformats.org/drawingml/2006/main" noChangeAspect="1"/>
+            </wp:cNvGraphicFramePr>
+            <a:graphic xmlns:a="http://schemas.openxmlformats.org/drawingml/2006/main">
+              <a:graphicData uri="http://schemas.openxmlformats.org/drawingml/2006/picture">
+                <pic:pic xmlns:pic="http://schemas.openxmlformats.org/drawingml/2006/picture">
+                  <pic:nvPicPr>
+                    <pic:cNvPr id="1" name=""/>
+                    <pic:cNvPicPr/>
+                  </pic:nvPicPr>
+                  <pic:blipFill>
+                    <a:blip r:embed="rId33"/>
+                    <a:stretch>
+                      <a:fillRect/>
+                    </a:stretch>
+                  </pic:blipFill>
+                  <pic:spPr>
+                    <a:xfrm>
+                      <a:off x="0" y="0"/>
+                      <a:ext cx="2592000" cy="757929"/>
+                    </a:xfrm>
+                    <a:prstGeom prst="rect">
+                      <a:avLst/>
+                    </a:prstGeom>
+                  </pic:spPr>
+                </pic:pic>
+              </a:graphicData>
+            </a:graphic>
+          </wp:inline>
+        </w:drawing>
+      </w:r>
+    </w:p>
+    <w:p>
+      <w:pPr>
+        <w:pStyle w:val="Kpalrs"/>
+        <w:jc w:val="center"/>
+      </w:pPr>
+      <w:r>
+        <w:fldChar w:fldCharType="begin"/>
+      </w:r>
+      <w:r>
+        <w:instrText xml:space="preserve"> SEQ egyenlet \* ARABIC </w:instrText>
+      </w:r>
+      <w:r>
+        <w:fldChar w:fldCharType="separate"/>
+      </w:r>
+      <w:r>
+        <w:rPr>
+          <w:noProof/>
+        </w:rPr>
+        <w:t>16</w:t>
+      </w:r>
+      <w:r>
+        <w:rPr>
+          <w:noProof/>
+        </w:rPr>
+        <w:fldChar w:fldCharType="end"/>
+      </w:r>
+      <w:r>
+        <w:t xml:space="preserve"> Regisztráció elfogadási </w:t>
+      </w:r>
+      <w:r>
+        <w:t>értesítés</w:t>
+      </w:r>
+    </w:p>
+    <w:p>
+      <w:r>
+        <w:rPr>
+          <w:noProof/>
+        </w:rPr>
+        <mc:AlternateContent>
+          <mc:Choice Requires="wps">
+            <w:drawing>
+              <wp:anchor distT="0" distB="0" distL="114300" distR="114300" simplePos="0" relativeHeight="251682816" behindDoc="0" locked="0" layoutInCell="1" allowOverlap="1" wp14:anchorId="61F6454D" wp14:editId="7384EE53">
+                <wp:simplePos x="0" y="0"/>
+                <wp:positionH relativeFrom="margin">
+                  <wp:align>right</wp:align>
+                </wp:positionH>
+                <wp:positionV relativeFrom="paragraph">
+                  <wp:posOffset>160020</wp:posOffset>
+                </wp:positionV>
+                <wp:extent cx="762000" cy="635"/>
+                <wp:effectExtent l="0" t="0" r="0" b="0"/>
+                <wp:wrapSquare wrapText="bothSides"/>
+                <wp:docPr id="51" name="Szövegdoboz 51"/>
+                <wp:cNvGraphicFramePr/>
+                <a:graphic xmlns:a="http://schemas.openxmlformats.org/drawingml/2006/main">
+                  <a:graphicData uri="http://schemas.microsoft.com/office/word/2010/wordprocessingShape">
+                    <wps:wsp>
+                      <wps:cNvSpPr txBox="1"/>
+                      <wps:spPr>
+                        <a:xfrm>
+                          <a:off x="0" y="0"/>
+                          <a:ext cx="762000" cy="635"/>
+                        </a:xfrm>
+                        <a:prstGeom prst="rect">
+                          <a:avLst/>
+                        </a:prstGeom>
+                        <a:solidFill>
+                          <a:prstClr val="white"/>
+                        </a:solidFill>
+                        <a:ln>
+                          <a:noFill/>
+                        </a:ln>
+                      </wps:spPr>
+                      <wps:txbx>
+                        <w:txbxContent>
+                          <w:p>
+                            <w:pPr>
+                              <w:pStyle w:val="Kpalrs"/>
+                              <w:jc w:val="center"/>
+                              <w:rPr>
+                                <w:noProof/>
+                                <w:sz w:val="24"/>
+                              </w:rPr>
+                            </w:pPr>
+                            <w:r>
+                              <w:rPr>
+                                <w:noProof/>
+                              </w:rPr>
+                              <w:fldChar w:fldCharType="begin"/>
+                            </w:r>
+                            <w:r>
+                              <w:rPr>
+                                <w:noProof/>
+                              </w:rPr>
+                              <w:instrText xml:space="preserve"> SEQ egyenlet \* ARABIC </w:instrText>
+                            </w:r>
+                            <w:r>
+                              <w:rPr>
+                                <w:noProof/>
+                              </w:rPr>
+                              <w:fldChar w:fldCharType="separate"/>
+                            </w:r>
+                            <w:r>
+                              <w:rPr>
+                                <w:noProof/>
+                              </w:rPr>
+                              <w:t>15</w:t>
+                            </w:r>
+                            <w:r>
+                              <w:rPr>
+                                <w:noProof/>
+                              </w:rPr>
+                              <w:fldChar w:fldCharType="end"/>
+                            </w:r>
+                            <w:r>
+                              <w:t xml:space="preserve"> Oldalsáv bejelentkezve</w:t>
+                            </w:r>
+                          </w:p>
+                        </w:txbxContent>
+                      </wps:txbx>
+                      <wps:bodyPr rot="0" spcFirstLastPara="0" vertOverflow="overflow" horzOverflow="overflow" vert="horz" wrap="square" lIns="0" tIns="0" rIns="0" bIns="0" numCol="1" spcCol="0" rtlCol="0" fromWordArt="0" anchor="t" anchorCtr="0" forceAA="0" compatLnSpc="1">
+                        <a:prstTxWarp prst="textNoShape">
+                          <a:avLst/>
+                        </a:prstTxWarp>
+                        <a:spAutoFit/>
+                      </wps:bodyPr>
+                    </wps:wsp>
+                  </a:graphicData>
+                </a:graphic>
+                <wp14:sizeRelH relativeFrom="margin">
+                  <wp14:pctWidth>0</wp14:pctWidth>
+                </wp14:sizeRelH>
+              </wp:anchor>
+            </w:drawing>
+          </mc:Choice>
+          <mc:Fallback>
+            <w:pict>
+              <v:shape w14:anchorId="61F6454D" id="Szövegdoboz 51" o:spid="_x0000_s1031" type="#_x0000_t202" style="position:absolute;left:0;text-align:left;margin-left:8.8pt;margin-top:12.6pt;width:60pt;height:.05pt;z-index:251682816;visibility:visible;mso-wrap-style:square;mso-width-percent:0;mso-wrap-distance-left:9pt;mso-wrap-distance-top:0;mso-wrap-distance-right:9pt;mso-wrap-distance-bottom:0;mso-position-horizontal:right;mso-position-horizontal-relative:margin;mso-position-vertical:absolute;mso-position-vertical-relative:text;mso-width-percent:0;mso-width-relative:margin;v-text-anchor:top" o:gfxdata="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" stroked="f">
+                <v:textbox style="mso-fit-shape-to-text:t" inset="0,0,0,0">
+                  <w:txbxContent>
+                    <w:p>
+                      <w:pPr>
+                        <w:pStyle w:val="Kpalrs"/>
+                        <w:jc w:val="center"/>
+                        <w:rPr>
+                          <w:noProof/>
+                          <w:sz w:val="24"/>
+                        </w:rPr>
+                      </w:pPr>
+                      <w:r>
+                        <w:rPr>
+                          <w:noProof/>
+                        </w:rPr>
+                        <w:fldChar w:fldCharType="begin"/>
+                      </w:r>
+                      <w:r>
+                        <w:rPr>
+                          <w:noProof/>
+                        </w:rPr>
+                        <w:instrText xml:space="preserve"> SEQ egyenlet \* ARABIC </w:instrText>
+                      </w:r>
+                      <w:r>
+                        <w:rPr>
+                          <w:noProof/>
+                        </w:rPr>
+                        <w:fldChar w:fldCharType="separate"/>
+                      </w:r>
+                      <w:r>
+                        <w:rPr>
+                          <w:noProof/>
+                        </w:rPr>
+                        <w:t>15</w:t>
+                      </w:r>
+                      <w:r>
+                        <w:rPr>
+                          <w:noProof/>
+                        </w:rPr>
+                        <w:fldChar w:fldCharType="end"/>
+                      </w:r>
+                      <w:r>
+                        <w:t xml:space="preserve"> Oldalsáv bejelentkezve</w:t>
+                      </w:r>
+                    </w:p>
+                  </w:txbxContent>
+                </v:textbox>
+                <w10:wrap type="square" anchorx="margin"/>
+              </v:shape>
+            </w:pict>
+          </mc:Fallback>
+        </mc:AlternateContent>
+      </w:r>
+      <w:r>
+        <w:t>Bejelentkezés után az oldalsáv kiegészül 2 db új opcióval és az eddig leírt oldalak is megváltoznak a már megemlített módon.</w:t>
+      </w:r>
+    </w:p>
+    <w:p>
+      <w:pPr>
+        <w:pStyle w:val="Cmsor3"/>
+      </w:pPr>
+      <w:bookmarkStart w:id="17" w:name="_Bejegyzéslista"/>
+      <w:bookmarkStart w:id="18" w:name="_Toc132555316"/>
+      <w:bookmarkEnd w:id="17"/>
       <w:r>
         <w:lastRenderedPageBreak/>
-        <w:t>Sikeres regisztráció esetén egy felugró ablakkal jelez és visszaküld</w:t>
-      </w:r>
-      <w:r>
-        <w:t>i önt</w:t>
-      </w:r>
-      <w:r>
-        <w:t xml:space="preserve"> a </w:t>
-      </w:r>
-      <w:r>
-        <w:t xml:space="preserve">Bejelentkezés </w:t>
-      </w:r>
-      <w:r>
-        <w:t>ablakra.</w:t>
+        <w:t>Bejegyzéslista</w:t>
+      </w:r>
+      <w:bookmarkEnd w:id="18"/>
+    </w:p>
+    <w:p>
+      <w:r>
+        <w:t>Ez a fül csak bejelentkezett fiókkal jelenik meg és érhető el. Ez az oldal a</w:t>
+      </w:r>
+      <w:r>
+        <w:t xml:space="preserve"> saját és a</w:t>
+      </w:r>
+      <w:r>
+        <w:t xml:space="preserve"> bekövetett fiókok ér</w:t>
+      </w:r>
+      <w:r>
+        <w:t>t</w:t>
+      </w:r>
+      <w:r>
+        <w:t>ékeléseit mutatja.</w:t>
+      </w:r>
+    </w:p>
+    <w:p>
+      <w:r>
+        <w:t>Egy listaszerű módon, időrendi sorrendben fel van sorolva a legújabb bejegyzések a bekövettet felhasználóktól. Felül van lehetőség értékelést leadni. Az oldalon lévő értékelések szintén dinamikusan vannak betöltve és 10 másodpercenként figyel, hogy történt e új értékelés azóta, ha igen frissítés nélkül hozzáadódik a többi értékeléshez.</w:t>
+      </w:r>
+    </w:p>
+    <w:p>
+      <w:pPr>
+        <w:keepNext/>
+        <w:jc w:val="center"/>
+      </w:pPr>
+      <w:r>
+        <w:rPr>
+          <w:noProof/>
+        </w:rPr>
+        <w:drawing>
+          <wp:inline distT="0" distB="0" distL="0" distR="0" wp14:anchorId="5CA0F0D1" wp14:editId="7FB7841C">
+            <wp:extent cx="5040000" cy="4302857"/>
+            <wp:effectExtent l="0" t="0" r="8255" b="2540"/>
+            <wp:docPr id="47" name="Kép 47"/>
+            <wp:cNvGraphicFramePr>
+              <a:graphicFrameLocks xmlns:a="http://schemas.openxmlformats.org/drawingml/2006/main" noChangeAspect="1"/>
+            </wp:cNvGraphicFramePr>
+            <a:graphic xmlns:a="http://schemas.openxmlformats.org/drawingml/2006/main">
+              <a:graphicData uri="http://schemas.openxmlformats.org/drawingml/2006/picture">
+                <pic:pic xmlns:pic="http://schemas.openxmlformats.org/drawingml/2006/picture">
+                  <pic:nvPicPr>
+                    <pic:cNvPr id="0" name="Picture 6"/>
+                    <pic:cNvPicPr>
+                      <a:picLocks noChangeAspect="1" noChangeArrowheads="1"/>
+                    </pic:cNvPicPr>
+                  </pic:nvPicPr>
+                  <pic:blipFill>
+                    <a:blip r:embed="rId34">
+                      <a:extLst>
+                        <a:ext uri="{28A0092B-C50C-407E-A947-70E740481C1C}">
+                          <a14:useLocalDpi xmlns:a14="http://schemas.microsoft.com/office/drawing/2010/main" val="0"/>
+                        </a:ext>
+                      </a:extLst>
+                    </a:blip>
+                    <a:srcRect/>
+                    <a:stretch>
+                      <a:fillRect/>
+                    </a:stretch>
+                  </pic:blipFill>
+                  <pic:spPr bwMode="auto">
+                    <a:xfrm>
+                      <a:off x="0" y="0"/>
+                      <a:ext cx="5040000" cy="4302857"/>
+                    </a:xfrm>
+                    <a:prstGeom prst="rect">
+                      <a:avLst/>
+                    </a:prstGeom>
+                    <a:noFill/>
+                    <a:ln>
+                      <a:noFill/>
+                    </a:ln>
+                  </pic:spPr>
+                </pic:pic>
+              </a:graphicData>
+            </a:graphic>
+          </wp:inline>
+        </w:drawing>
+      </w:r>
+    </w:p>
+    <w:p>
+      <w:pPr>
+        <w:pStyle w:val="Kpalrs"/>
+        <w:jc w:val="center"/>
+      </w:pPr>
+      <w:r>
+        <w:fldChar w:fldCharType="begin"/>
+      </w:r>
+      <w:r>
+        <w:instrText xml:space="preserve"> SEQ egyenlet \* ARABIC </w:instrText>
+      </w:r>
+      <w:r>
+        <w:fldChar w:fldCharType="separate"/>
+      </w:r>
+      <w:r>
+        <w:rPr>
+          <w:noProof/>
+        </w:rPr>
+        <w:t>17</w:t>
+      </w:r>
+      <w:r>
+        <w:fldChar w:fldCharType="end"/>
+      </w:r>
+      <w:r>
+        <w:t xml:space="preserve"> Bejegyzéslista</w:t>
       </w:r>
     </w:p>
     <w:p>
       <w:pPr>
         <w:pStyle w:val="Cmsor3"/>
       </w:pPr>
-      <w:bookmarkStart w:id="18" w:name="_Bejegyzéslista"/>
-      <w:bookmarkStart w:id="19" w:name="_Toc132467841"/>
-      <w:bookmarkEnd w:id="18"/>
-      <w:r>
-        <w:t>Bejegyzéslista</w:t>
+      <w:bookmarkStart w:id="19" w:name="_Toc132555317"/>
+      <w:r>
+        <w:t>Értékelés készítése</w:t>
       </w:r>
       <w:bookmarkEnd w:id="19"/>
     </w:p>
     <w:p>
-      <w:r>
-        <w:t>Ez a fül csak bejelentkezett fiókkal jelenik meg és érhető el. Ez az oldal a bekövetett fiókok ér</w:t>
-      </w:r>
-      <w:r>
-        <w:t>t</w:t>
-      </w:r>
-      <w:r>
-        <w:t>ékeléseit mutatja.</w:t>
-      </w:r>
-    </w:p>
-    <w:p>
-      <w:r>
-        <w:t>//</w:t>
-      </w:r>
-      <w:proofErr w:type="spellStart"/>
-      <w:r>
-        <w:t>todo</w:t>
-      </w:r>
-      <w:proofErr w:type="spellEnd"/>
+      <w:pPr>
+        <w:rPr>
+          <w:noProof/>
+        </w:rPr>
+      </w:pPr>
+      <w:r>
+        <w:t xml:space="preserve">Értékeléseket a Bejegyzéslistában és a Film profilján készíthet. </w:t>
+      </w:r>
+      <w:r>
+        <w:t>(</w:t>
+      </w:r>
+      <w:r>
+        <w:t>Ha a bejegyzéslistában vagyunk akkor kiválasztjuk a filmet</w:t>
+      </w:r>
+      <w:r>
+        <w:t xml:space="preserve">) Beállítjuk, hogy egy 1-5 skálán mennyire élveztük az adott filmet, és ammennyiben kívánjuk megjegyzést is írhatunk. </w:t>
+      </w:r>
+      <w:r>
+        <w:t xml:space="preserve">Ha írunk valami </w:t>
+      </w:r>
+      <w:r>
+        <w:t>véleményt</w:t>
+      </w:r>
+      <w:r>
+        <w:t xml:space="preserve"> </w:t>
+      </w:r>
+      <w:r>
+        <w:lastRenderedPageBreak/>
+        <w:t xml:space="preserve">is akkor minimum 16 </w:t>
+      </w:r>
+      <w:r>
+        <w:t xml:space="preserve">karakterből kell állnia, maximum pedig csak 1000 betű lehet. </w:t>
+      </w:r>
+      <w:r>
+        <w:t>Ezután az Értékelés gombra rákattintva megjelenik a többi értékelés között.</w:t>
+      </w:r>
+    </w:p>
+    <w:p>
+      <w:pPr>
+        <w:rPr>
+          <w:noProof/>
+        </w:rPr>
+      </w:pPr>
+      <w:r>
+        <w:rPr>
+          <w:noProof/>
+        </w:rPr>
+        <w:t>Amennyiben valami nem megfelelő, nem választott ki filmet, hibás értékeket adott meg, akkor a hibás mező megvillan vagy az értékelés gomb mellet éresítjük a felhasználót a hibáról.</w:t>
+      </w:r>
+    </w:p>
+    <w:p>
+      <w:pPr>
+        <w:keepNext/>
+        <w:jc w:val="center"/>
+      </w:pPr>
+      <w:r>
+        <w:rPr>
+          <w:noProof/>
+        </w:rPr>
+        <w:drawing>
+          <wp:inline distT="0" distB="0" distL="0" distR="0" wp14:anchorId="6A115953" wp14:editId="4FDB62AB">
+            <wp:extent cx="4163563" cy="1123950"/>
+            <wp:effectExtent l="0" t="0" r="8890" b="0"/>
+            <wp:docPr id="33" name="Kép 33"/>
+            <wp:cNvGraphicFramePr>
+              <a:graphicFrameLocks xmlns:a="http://schemas.openxmlformats.org/drawingml/2006/main" noChangeAspect="1"/>
+            </wp:cNvGraphicFramePr>
+            <a:graphic xmlns:a="http://schemas.openxmlformats.org/drawingml/2006/main">
+              <a:graphicData uri="http://schemas.openxmlformats.org/drawingml/2006/picture">
+                <pic:pic xmlns:pic="http://schemas.openxmlformats.org/drawingml/2006/picture">
+                  <pic:nvPicPr>
+                    <pic:cNvPr id="0" name="Picture 3"/>
+                    <pic:cNvPicPr>
+                      <a:picLocks noChangeAspect="1" noChangeArrowheads="1"/>
+                    </pic:cNvPicPr>
+                  </pic:nvPicPr>
+                  <pic:blipFill>
+                    <a:blip r:embed="rId35" cstate="print">
+                      <a:extLst>
+                        <a:ext uri="{28A0092B-C50C-407E-A947-70E740481C1C}">
+                          <a14:useLocalDpi xmlns:a14="http://schemas.microsoft.com/office/drawing/2010/main" val="0"/>
+                        </a:ext>
+                      </a:extLst>
+                    </a:blip>
+                    <a:srcRect/>
+                    <a:stretch>
+                      <a:fillRect/>
+                    </a:stretch>
+                  </pic:blipFill>
+                  <pic:spPr bwMode="auto">
+                    <a:xfrm>
+                      <a:off x="0" y="0"/>
+                      <a:ext cx="4180636" cy="1128559"/>
+                    </a:xfrm>
+                    <a:prstGeom prst="rect">
+                      <a:avLst/>
+                    </a:prstGeom>
+                    <a:noFill/>
+                    <a:ln>
+                      <a:noFill/>
+                    </a:ln>
+                  </pic:spPr>
+                </pic:pic>
+              </a:graphicData>
+            </a:graphic>
+          </wp:inline>
+        </w:drawing>
+      </w:r>
+    </w:p>
+    <w:p>
+      <w:pPr>
+        <w:pStyle w:val="Kpalrs"/>
+        <w:jc w:val="center"/>
+      </w:pPr>
+      <w:r>
+        <w:fldChar w:fldCharType="begin"/>
+      </w:r>
+      <w:r>
+        <w:instrText xml:space="preserve"> SEQ egyenlet \* ARABIC </w:instrText>
+      </w:r>
+      <w:r>
+        <w:fldChar w:fldCharType="separate"/>
+      </w:r>
+      <w:r>
+        <w:rPr>
+          <w:noProof/>
+        </w:rPr>
+        <w:t>18</w:t>
+      </w:r>
+      <w:r>
+        <w:rPr>
+          <w:noProof/>
+        </w:rPr>
+        <w:fldChar w:fldCharType="end"/>
+      </w:r>
+      <w:r>
+        <w:t xml:space="preserve"> Bejegyzéslista értékelés készítése</w:t>
+      </w:r>
+    </w:p>
+    <w:p>
+      <w:pPr>
+        <w:keepNext/>
+        <w:jc w:val="center"/>
+      </w:pPr>
+      <w:r>
+        <w:rPr>
+          <w:noProof/>
+        </w:rPr>
+        <w:drawing>
+          <wp:inline distT="0" distB="0" distL="0" distR="0" wp14:anchorId="2EDE9A54" wp14:editId="027BB9A7">
+            <wp:extent cx="4191000" cy="939239"/>
+            <wp:effectExtent l="0" t="0" r="0" b="0"/>
+            <wp:docPr id="34" name="Kép 34"/>
+            <wp:cNvGraphicFramePr>
+              <a:graphicFrameLocks xmlns:a="http://schemas.openxmlformats.org/drawingml/2006/main" noChangeAspect="1"/>
+            </wp:cNvGraphicFramePr>
+            <a:graphic xmlns:a="http://schemas.openxmlformats.org/drawingml/2006/main">
+              <a:graphicData uri="http://schemas.openxmlformats.org/drawingml/2006/picture">
+                <pic:pic xmlns:pic="http://schemas.openxmlformats.org/drawingml/2006/picture">
+                  <pic:nvPicPr>
+                    <pic:cNvPr id="0" name="Picture 4"/>
+                    <pic:cNvPicPr>
+                      <a:picLocks noChangeAspect="1" noChangeArrowheads="1"/>
+                    </pic:cNvPicPr>
+                  </pic:nvPicPr>
+                  <pic:blipFill>
+                    <a:blip r:embed="rId36" cstate="print">
+                      <a:extLst>
+                        <a:ext uri="{28A0092B-C50C-407E-A947-70E740481C1C}">
+                          <a14:useLocalDpi xmlns:a14="http://schemas.microsoft.com/office/drawing/2010/main" val="0"/>
+                        </a:ext>
+                      </a:extLst>
+                    </a:blip>
+                    <a:srcRect/>
+                    <a:stretch>
+                      <a:fillRect/>
+                    </a:stretch>
+                  </pic:blipFill>
+                  <pic:spPr bwMode="auto">
+                    <a:xfrm>
+                      <a:off x="0" y="0"/>
+                      <a:ext cx="4221532" cy="946082"/>
+                    </a:xfrm>
+                    <a:prstGeom prst="rect">
+                      <a:avLst/>
+                    </a:prstGeom>
+                    <a:noFill/>
+                    <a:ln>
+                      <a:noFill/>
+                    </a:ln>
+                  </pic:spPr>
+                </pic:pic>
+              </a:graphicData>
+            </a:graphic>
+          </wp:inline>
+        </w:drawing>
+      </w:r>
+    </w:p>
+    <w:p>
+      <w:pPr>
+        <w:pStyle w:val="Kpalrs"/>
+        <w:jc w:val="center"/>
+      </w:pPr>
+      <w:r>
+        <w:fldChar w:fldCharType="begin"/>
+      </w:r>
+      <w:r>
+        <w:instrText xml:space="preserve"> SEQ egyenlet \* ARABIC </w:instrText>
+      </w:r>
+      <w:r>
+        <w:fldChar w:fldCharType="separate"/>
+      </w:r>
+      <w:r>
+        <w:rPr>
+          <w:noProof/>
+        </w:rPr>
+        <w:t>19</w:t>
+      </w:r>
+      <w:r>
+        <w:rPr>
+          <w:noProof/>
+        </w:rPr>
+        <w:fldChar w:fldCharType="end"/>
+      </w:r>
+      <w:r>
+        <w:t xml:space="preserve"> Filmprofil hibás értékelés készítése</w:t>
+      </w:r>
     </w:p>
     <w:p>
       <w:pPr>
         <w:pStyle w:val="Cmsor3"/>
       </w:pPr>
-      <w:bookmarkStart w:id="20" w:name="_Toc132467842"/>
-      <w:r>
-        <w:t>Értékelés készítése</w:t>
+      <w:bookmarkStart w:id="20" w:name="_Toc132555318"/>
+      <w:r>
+        <w:t>Értékelés kártyák</w:t>
       </w:r>
       <w:bookmarkEnd w:id="20"/>
     </w:p>
     <w:p>
       <w:r>
-        <w:t xml:space="preserve">Értékeléseket a Bejegyzéslistában és a Film profilján készíthet. </w:t>
-      </w:r>
-      <w:r>
-        <w:t>(</w:t>
-      </w:r>
-      <w:r>
-        <w:t>Ha a bejegyzéslistában vagyunk akkor kiválasztjuk a filmet</w:t>
-      </w:r>
-      <w:r>
-        <w:t>) Beállítjuk, hogy egy 1-5 skálán mennyire élveztük az adott filmet, és ammennyiben kívánjuk megjegyzést is írhatunk. Ezután az Értékelés gombra rákattintva megjelenik a többi értékelés között.</w:t>
+        <w:t>Értékelés kártyákkal 3 helyen találkozhatunk, bejegyzéslista, felhasználó/film profil. Ez tartalmazza a felhasználó által megadott értékelést és leadás dátumát, amennyiben a kártya környezetéből nem egyértelmű tartalmazhatja a készítő nevét és profilképét és/vagy a film nevét és borítóképét.</w:t>
+      </w:r>
+    </w:p>
+    <w:p>
+      <w:r>
+        <w:t xml:space="preserve">Amennyiben az értékelést ön készítette vagy a belépett fiók moderátor, vagy annál magasabb joggal rendelkezik, akkor van lehetőség a postot törölni. A törlés gombra kattintva </w:t>
+      </w:r>
+      <w:r>
+        <w:t xml:space="preserve">megjelenik </w:t>
+      </w:r>
+      <w:r>
+        <w:t>megerősítő ablak</w:t>
+      </w:r>
+      <w:r>
+        <w:t xml:space="preserve">, </w:t>
+      </w:r>
+      <w:r>
+        <w:t>„Ok”</w:t>
+      </w:r>
+      <w:r>
+        <w:t xml:space="preserve"> lenyomása után a post törlődik.</w:t>
+      </w:r>
+    </w:p>
+    <w:p>
+      <w:pPr>
+        <w:keepNext/>
+        <w:jc w:val="center"/>
+      </w:pPr>
+      <w:r>
+        <w:rPr>
+          <w:noProof/>
+        </w:rPr>
+        <w:drawing>
+          <wp:inline distT="0" distB="0" distL="0" distR="0" wp14:anchorId="500D4AA3" wp14:editId="3F4C1AB4">
+            <wp:extent cx="5040000" cy="882857"/>
+            <wp:effectExtent l="0" t="0" r="8255" b="0"/>
+            <wp:docPr id="38" name="Kép 38"/>
+            <wp:cNvGraphicFramePr>
+              <a:graphicFrameLocks xmlns:a="http://schemas.openxmlformats.org/drawingml/2006/main" noChangeAspect="1"/>
+            </wp:cNvGraphicFramePr>
+            <a:graphic xmlns:a="http://schemas.openxmlformats.org/drawingml/2006/main">
+              <a:graphicData uri="http://schemas.openxmlformats.org/drawingml/2006/picture">
+                <pic:pic xmlns:pic="http://schemas.openxmlformats.org/drawingml/2006/picture">
+                  <pic:nvPicPr>
+                    <pic:cNvPr id="0" name="Picture 5"/>
+                    <pic:cNvPicPr>
+                      <a:picLocks noChangeAspect="1" noChangeArrowheads="1"/>
+                    </pic:cNvPicPr>
+                  </pic:nvPicPr>
+                  <pic:blipFill>
+                    <a:blip r:embed="rId37">
+                      <a:extLst>
+                        <a:ext uri="{28A0092B-C50C-407E-A947-70E740481C1C}">
+                          <a14:useLocalDpi xmlns:a14="http://schemas.microsoft.com/office/drawing/2010/main" val="0"/>
+                        </a:ext>
+                      </a:extLst>
+                    </a:blip>
+                    <a:srcRect/>
+                    <a:stretch>
+                      <a:fillRect/>
+                    </a:stretch>
+                  </pic:blipFill>
+                  <pic:spPr bwMode="auto">
+                    <a:xfrm>
+                      <a:off x="0" y="0"/>
+                      <a:ext cx="5040000" cy="882857"/>
+                    </a:xfrm>
+                    <a:prstGeom prst="rect">
+                      <a:avLst/>
+                    </a:prstGeom>
+                    <a:noFill/>
+                    <a:ln>
+                      <a:noFill/>
+                    </a:ln>
+                  </pic:spPr>
+                </pic:pic>
+              </a:graphicData>
+            </a:graphic>
+          </wp:inline>
+        </w:drawing>
+      </w:r>
+    </w:p>
+    <w:p>
+      <w:pPr>
+        <w:pStyle w:val="Kpalrs"/>
+        <w:jc w:val="center"/>
+      </w:pPr>
+      <w:r>
+        <w:fldChar w:fldCharType="begin"/>
+      </w:r>
+      <w:r>
+        <w:instrText xml:space="preserve"> SEQ egyenlet \* ARABIC </w:instrText>
+      </w:r>
+      <w:r>
+        <w:fldChar w:fldCharType="separate"/>
+      </w:r>
+      <w:r>
+        <w:rPr>
+          <w:noProof/>
+        </w:rPr>
+        <w:t>20</w:t>
+      </w:r>
+      <w:r>
+        <w:rPr>
+          <w:noProof/>
+        </w:rPr>
+        <w:fldChar w:fldCharType="end"/>
+      </w:r>
+      <w:r>
+        <w:t xml:space="preserve"> Vélemény nélküli értékelés a Bejegyzés listában (saját értékelés)</w:t>
+      </w:r>
+    </w:p>
+    <w:p>
+      <w:pPr>
+        <w:keepNext/>
+        <w:jc w:val="center"/>
+      </w:pPr>
+      <w:r>
+        <w:rPr>
+          <w:noProof/>
+        </w:rPr>
+        <w:lastRenderedPageBreak/>
+        <w:drawing>
+          <wp:inline distT="0" distB="0" distL="0" distR="0" wp14:anchorId="1112E566" wp14:editId="10F3B9A3">
+            <wp:extent cx="5040000" cy="1574465"/>
+            <wp:effectExtent l="0" t="0" r="8255" b="6985"/>
+            <wp:docPr id="42" name="Kép 42"/>
+            <wp:cNvGraphicFramePr>
+              <a:graphicFrameLocks xmlns:a="http://schemas.openxmlformats.org/drawingml/2006/main" noChangeAspect="1"/>
+            </wp:cNvGraphicFramePr>
+            <a:graphic xmlns:a="http://schemas.openxmlformats.org/drawingml/2006/main">
+              <a:graphicData uri="http://schemas.openxmlformats.org/drawingml/2006/picture">
+                <pic:pic xmlns:pic="http://schemas.openxmlformats.org/drawingml/2006/picture">
+                  <pic:nvPicPr>
+                    <pic:cNvPr id="0" name="Picture 9"/>
+                    <pic:cNvPicPr>
+                      <a:picLocks noChangeAspect="1" noChangeArrowheads="1"/>
+                    </pic:cNvPicPr>
+                  </pic:nvPicPr>
+                  <pic:blipFill>
+                    <a:blip r:embed="rId38">
+                      <a:extLst>
+                        <a:ext uri="{28A0092B-C50C-407E-A947-70E740481C1C}">
+                          <a14:useLocalDpi xmlns:a14="http://schemas.microsoft.com/office/drawing/2010/main" val="0"/>
+                        </a:ext>
+                      </a:extLst>
+                    </a:blip>
+                    <a:srcRect/>
+                    <a:stretch>
+                      <a:fillRect/>
+                    </a:stretch>
+                  </pic:blipFill>
+                  <pic:spPr bwMode="auto">
+                    <a:xfrm>
+                      <a:off x="0" y="0"/>
+                      <a:ext cx="5040000" cy="1574465"/>
+                    </a:xfrm>
+                    <a:prstGeom prst="rect">
+                      <a:avLst/>
+                    </a:prstGeom>
+                    <a:noFill/>
+                    <a:ln>
+                      <a:noFill/>
+                    </a:ln>
+                  </pic:spPr>
+                </pic:pic>
+              </a:graphicData>
+            </a:graphic>
+          </wp:inline>
+        </w:drawing>
+      </w:r>
+    </w:p>
+    <w:p>
+      <w:pPr>
+        <w:pStyle w:val="Kpalrs"/>
+        <w:jc w:val="center"/>
+        <w:sectPr>
+          <w:type w:val="continuous"/>
+          <w:pgSz w:w="12240" w:h="15840"/>
+          <w:pgMar w:top="1418" w:right="1418" w:bottom="1418" w:left="1985" w:header="720" w:footer="720" w:gutter="0"/>
+          <w:cols w:space="720"/>
+          <w:titlePg/>
+          <w:docGrid w:linePitch="360"/>
+        </w:sectPr>
+      </w:pPr>
+      <w:r>
+        <w:fldChar w:fldCharType="begin"/>
+      </w:r>
+      <w:r>
+        <w:instrText xml:space="preserve"> SEQ egyenlet \* ARABIC </w:instrText>
+      </w:r>
+      <w:r>
+        <w:fldChar w:fldCharType="separate"/>
+      </w:r>
+      <w:r>
+        <w:rPr>
+          <w:noProof/>
+        </w:rPr>
+        <w:t>21</w:t>
+      </w:r>
+      <w:r>
+        <w:rPr>
+          <w:noProof/>
+        </w:rPr>
+        <w:fldChar w:fldCharType="end"/>
+      </w:r>
+      <w:r>
+        <w:t xml:space="preserve"> Hosszú értékelés a film profilja alatt (más értékelése)</w:t>
+      </w:r>
+    </w:p>
+    <w:p>
+      <w:pPr>
+        <w:keepNext/>
+        <w:jc w:val="center"/>
+      </w:pPr>
+      <w:r>
+        <w:rPr>
+          <w:noProof/>
+        </w:rPr>
+        <w:drawing>
+          <wp:inline distT="0" distB="0" distL="0" distR="0" wp14:anchorId="4C658C26" wp14:editId="124C37B4">
+            <wp:extent cx="2592000" cy="797437"/>
+            <wp:effectExtent l="0" t="0" r="0" b="3175"/>
+            <wp:docPr id="39" name="Kép 39"/>
+            <wp:cNvGraphicFramePr>
+              <a:graphicFrameLocks xmlns:a="http://schemas.openxmlformats.org/drawingml/2006/main" noChangeAspect="1"/>
+            </wp:cNvGraphicFramePr>
+            <a:graphic xmlns:a="http://schemas.openxmlformats.org/drawingml/2006/main">
+              <a:graphicData uri="http://schemas.openxmlformats.org/drawingml/2006/picture">
+                <pic:pic xmlns:pic="http://schemas.openxmlformats.org/drawingml/2006/picture">
+                  <pic:nvPicPr>
+                    <pic:cNvPr id="0" name="Picture 6"/>
+                    <pic:cNvPicPr>
+                      <a:picLocks noChangeAspect="1" noChangeArrowheads="1"/>
+                    </pic:cNvPicPr>
+                  </pic:nvPicPr>
+                  <pic:blipFill rotWithShape="1">
+                    <a:blip r:embed="rId39">
+                      <a:extLst>
+                        <a:ext uri="{28A0092B-C50C-407E-A947-70E740481C1C}">
+                          <a14:useLocalDpi xmlns:a14="http://schemas.microsoft.com/office/drawing/2010/main" val="0"/>
+                        </a:ext>
+                      </a:extLst>
+                    </a:blip>
+                    <a:srcRect l="16839" r="27330" b="38036"/>
+                    <a:stretch/>
+                  </pic:blipFill>
+                  <pic:spPr bwMode="auto">
+                    <a:xfrm>
+                      <a:off x="0" y="0"/>
+                      <a:ext cx="2592000" cy="797437"/>
+                    </a:xfrm>
+                    <a:prstGeom prst="rect">
+                      <a:avLst/>
+                    </a:prstGeom>
+                    <a:noFill/>
+                    <a:ln>
+                      <a:noFill/>
+                    </a:ln>
+                    <a:extLst>
+                      <a:ext uri="{53640926-AAD7-44D8-BBD7-CCE9431645EC}">
+                        <a14:shadowObscured xmlns:a14="http://schemas.microsoft.com/office/drawing/2010/main"/>
+                      </a:ext>
+                    </a:extLst>
+                  </pic:spPr>
+                </pic:pic>
+              </a:graphicData>
+            </a:graphic>
+          </wp:inline>
+        </w:drawing>
+      </w:r>
+    </w:p>
+    <w:p>
+      <w:pPr>
+        <w:pStyle w:val="Kpalrs"/>
+        <w:jc w:val="center"/>
+      </w:pPr>
+      <w:r>
+        <w:fldChar w:fldCharType="begin"/>
+      </w:r>
+      <w:r>
+        <w:instrText xml:space="preserve"> SEQ egyenlet \* ARABIC </w:instrText>
+      </w:r>
+      <w:r>
+        <w:fldChar w:fldCharType="separate"/>
+      </w:r>
+      <w:r>
+        <w:rPr>
+          <w:noProof/>
+        </w:rPr>
+        <w:t>22</w:t>
+      </w:r>
+      <w:r>
+        <w:rPr>
+          <w:noProof/>
+        </w:rPr>
+        <w:fldChar w:fldCharType="end"/>
+      </w:r>
+      <w:r>
+        <w:t xml:space="preserve"> Trollposzt törlése</w:t>
+      </w:r>
+    </w:p>
+    <w:p>
+      <w:pPr>
+        <w:keepNext/>
+        <w:jc w:val="center"/>
+      </w:pPr>
+      <w:r>
+        <w:rPr>
+          <w:noProof/>
+        </w:rPr>
+        <w:drawing>
+          <wp:inline distT="0" distB="0" distL="0" distR="0" wp14:anchorId="6BD359FF" wp14:editId="57C5DCF4">
+            <wp:extent cx="2592000" cy="756706"/>
+            <wp:effectExtent l="0" t="0" r="0" b="5715"/>
+            <wp:docPr id="40" name="Kép 40"/>
+            <wp:cNvGraphicFramePr>
+              <a:graphicFrameLocks xmlns:a="http://schemas.openxmlformats.org/drawingml/2006/main" noChangeAspect="1"/>
+            </wp:cNvGraphicFramePr>
+            <a:graphic xmlns:a="http://schemas.openxmlformats.org/drawingml/2006/main">
+              <a:graphicData uri="http://schemas.openxmlformats.org/drawingml/2006/picture">
+                <pic:pic xmlns:pic="http://schemas.openxmlformats.org/drawingml/2006/picture">
+                  <pic:nvPicPr>
+                    <pic:cNvPr id="0" name="Picture 7"/>
+                    <pic:cNvPicPr>
+                      <a:picLocks noChangeAspect="1" noChangeArrowheads="1"/>
+                    </pic:cNvPicPr>
+                  </pic:nvPicPr>
+                  <pic:blipFill>
+                    <a:blip r:embed="rId40">
+                      <a:extLst>
+                        <a:ext uri="{28A0092B-C50C-407E-A947-70E740481C1C}">
+                          <a14:useLocalDpi xmlns:a14="http://schemas.microsoft.com/office/drawing/2010/main" val="0"/>
+                        </a:ext>
+                      </a:extLst>
+                    </a:blip>
+                    <a:srcRect/>
+                    <a:stretch>
+                      <a:fillRect/>
+                    </a:stretch>
+                  </pic:blipFill>
+                  <pic:spPr bwMode="auto">
+                    <a:xfrm>
+                      <a:off x="0" y="0"/>
+                      <a:ext cx="2592000" cy="756706"/>
+                    </a:xfrm>
+                    <a:prstGeom prst="rect">
+                      <a:avLst/>
+                    </a:prstGeom>
+                    <a:noFill/>
+                    <a:ln>
+                      <a:noFill/>
+                    </a:ln>
+                  </pic:spPr>
+                </pic:pic>
+              </a:graphicData>
+            </a:graphic>
+          </wp:inline>
+        </w:drawing>
+      </w:r>
+    </w:p>
+    <w:p>
+      <w:pPr>
+        <w:pStyle w:val="Kpalrs"/>
+        <w:jc w:val="center"/>
+      </w:pPr>
+      <w:r>
+        <w:fldChar w:fldCharType="begin"/>
+      </w:r>
+      <w:r>
+        <w:instrText xml:space="preserve"> SEQ egyenlet \* ARABIC </w:instrText>
+      </w:r>
+      <w:r>
+        <w:fldChar w:fldCharType="separate"/>
+      </w:r>
+      <w:r>
+        <w:rPr>
+          <w:noProof/>
+        </w:rPr>
+        <w:t>23</w:t>
+      </w:r>
+      <w:r>
+        <w:rPr>
+          <w:noProof/>
+        </w:rPr>
+        <w:fldChar w:fldCharType="end"/>
+      </w:r>
+      <w:r>
+        <w:t xml:space="preserve"> Poszt törlésének megerősítő ablaka</w:t>
       </w:r>
     </w:p>
     <w:p>
       <w:pPr>
         <w:pStyle w:val="Cmsor3"/>
-      </w:pPr>
-      <w:bookmarkStart w:id="21" w:name="_Toc132467843"/>
-      <w:r>
-        <w:t>Értékelés kártyák</w:t>
+        <w:sectPr>
+          <w:type w:val="continuous"/>
+          <w:pgSz w:w="12240" w:h="15840"/>
+          <w:pgMar w:top="1418" w:right="1418" w:bottom="1418" w:left="1985" w:header="720" w:footer="720" w:gutter="0"/>
+          <w:cols w:num="2" w:space="720"/>
+          <w:titlePg/>
+          <w:docGrid w:linePitch="360"/>
+        </w:sectPr>
+      </w:pPr>
+    </w:p>
+    <w:p>
+      <w:pPr>
+        <w:pStyle w:val="Cmsor3"/>
+      </w:pPr>
+      <w:bookmarkStart w:id="21" w:name="_Toc132555319"/>
+      <w:r>
+        <w:t>Beállítások</w:t>
       </w:r>
       <w:bookmarkEnd w:id="21"/>
     </w:p>
     <w:p>
       <w:r>
-        <w:t>Értékelés kártyákkal 3 helyen találkozhatunk, bejegyzéslista, felhasználó/film profil. Ez tartalmazza a felhasználó által megadott értékelést és leadás dátumát, amennyiben a kártya környezetéből nem egyértelmű tartalmazhatja a készítő nevét és profilképét és/vagy a film nevét és borítóképét.</w:t>
-      </w:r>
-    </w:p>
-    <w:p>
-      <w:r>
-        <w:t xml:space="preserve">Amennyiben az értékelést ön készítette vagy a belépett fiók moderátor, vagy annál magasabb joggal rendelkezik, akkor van lehetőség a postot törölni. A törlés gombra kattintva </w:t>
-      </w:r>
-      <w:r>
-        <w:t xml:space="preserve">megjelenik </w:t>
-      </w:r>
-      <w:r>
-        <w:t>megerősítő ablak</w:t>
-      </w:r>
-      <w:r>
-        <w:t>, igen lenyomása után a post törlődik.</w:t>
+        <w:t xml:space="preserve">Ez a fül csak bejelentkezett fiókkal jelenik meg és érhető el. Itt van lehetőség új- felhasználónevet, jelszót, leírást és profilképet berakni. </w:t>
+      </w:r>
+    </w:p>
+    <w:p>
+      <w:r>
+        <w:t>Paraméterek megegyeznek a regisztrálásival. Felhasználónév 5 és 32 karakter között kell lennie</w:t>
+      </w:r>
+      <w:r>
+        <w:t>, csak kis- nagy betű és számok</w:t>
+      </w:r>
+      <w:r>
+        <w:t>. A jelszó 8 és 55 karakter hosszú lehet</w:t>
+      </w:r>
+      <w:r>
+        <w:t xml:space="preserve"> és nem tartalmazhat szóközt</w:t>
+      </w:r>
+      <w:r>
+        <w:t xml:space="preserve">. </w:t>
+      </w:r>
+      <w:r>
+        <w:t>A jelszó változtatáshoz a jelenlegi jelszót is meg kell adni biztonsági okok miatt. A profilkép méretének 1 megabájt alatt kell lennie.</w:t>
+      </w:r>
+    </w:p>
+    <w:p>
+      <w:r>
+        <w:t xml:space="preserve">„Mentés” gombra </w:t>
+      </w:r>
+      <w:r>
+        <w:t>rákattint</w:t>
+      </w:r>
+      <w:r>
+        <w:t>va,</w:t>
+      </w:r>
+      <w:r>
+        <w:t xml:space="preserve"> </w:t>
+      </w:r>
+      <w:r>
+        <w:t>hiba esetén szól, ellenkező esetbe menti az adatot. Ha valami hibát követtünk el és nem akarjuk elmenteni a dolgokat, a „Mégse” gomra rákattintva alaphelyzetbe áll a felület.</w:t>
+      </w:r>
+    </w:p>
+    <w:p>
+      <w:pPr>
+        <w:keepNext/>
+        <w:jc w:val="center"/>
+      </w:pPr>
+      <w:r>
+        <w:rPr>
+          <w:noProof/>
+        </w:rPr>
+        <w:lastRenderedPageBreak/>
+        <w:drawing>
+          <wp:inline distT="0" distB="0" distL="0" distR="0" wp14:anchorId="5E11BA93" wp14:editId="5B29B654">
+            <wp:extent cx="5040000" cy="2087878"/>
+            <wp:effectExtent l="0" t="0" r="0" b="8255"/>
+            <wp:docPr id="43" name="Kép 43"/>
+            <wp:cNvGraphicFramePr>
+              <a:graphicFrameLocks xmlns:a="http://schemas.openxmlformats.org/drawingml/2006/main" noChangeAspect="1"/>
+            </wp:cNvGraphicFramePr>
+            <a:graphic xmlns:a="http://schemas.openxmlformats.org/drawingml/2006/main">
+              <a:graphicData uri="http://schemas.openxmlformats.org/drawingml/2006/picture">
+                <pic:pic xmlns:pic="http://schemas.openxmlformats.org/drawingml/2006/picture">
+                  <pic:nvPicPr>
+                    <pic:cNvPr id="0" name="Picture 116"/>
+                    <pic:cNvPicPr>
+                      <a:picLocks noChangeAspect="1" noChangeArrowheads="1"/>
+                    </pic:cNvPicPr>
+                  </pic:nvPicPr>
+                  <pic:blipFill>
+                    <a:blip r:embed="rId41">
+                      <a:extLst>
+                        <a:ext uri="{28A0092B-C50C-407E-A947-70E740481C1C}">
+                          <a14:useLocalDpi xmlns:a14="http://schemas.microsoft.com/office/drawing/2010/main" val="0"/>
+                        </a:ext>
+                      </a:extLst>
+                    </a:blip>
+                    <a:srcRect/>
+                    <a:stretch>
+                      <a:fillRect/>
+                    </a:stretch>
+                  </pic:blipFill>
+                  <pic:spPr bwMode="auto">
+                    <a:xfrm>
+                      <a:off x="0" y="0"/>
+                      <a:ext cx="5040000" cy="2087878"/>
+                    </a:xfrm>
+                    <a:prstGeom prst="rect">
+                      <a:avLst/>
+                    </a:prstGeom>
+                    <a:noFill/>
+                    <a:ln>
+                      <a:noFill/>
+                    </a:ln>
+                  </pic:spPr>
+                </pic:pic>
+              </a:graphicData>
+            </a:graphic>
+          </wp:inline>
+        </w:drawing>
+      </w:r>
+    </w:p>
+    <w:p>
+      <w:pPr>
+        <w:pStyle w:val="Kpalrs"/>
+        <w:jc w:val="center"/>
+      </w:pPr>
+      <w:r>
+        <w:fldChar w:fldCharType="begin"/>
+      </w:r>
+      <w:r>
+        <w:instrText xml:space="preserve"> SEQ egyenlet \* ARABIC </w:instrText>
+      </w:r>
+      <w:r>
+        <w:fldChar w:fldCharType="separate"/>
+      </w:r>
+      <w:r>
+        <w:rPr>
+          <w:noProof/>
+        </w:rPr>
+        <w:t>24</w:t>
+      </w:r>
+      <w:r>
+        <w:rPr>
+          <w:noProof/>
+        </w:rPr>
+        <w:fldChar w:fldCharType="end"/>
+      </w:r>
+      <w:r>
+        <w:t xml:space="preserve"> Profil beállitások</w:t>
+      </w:r>
+    </w:p>
+    <w:p>
+      <w:r>
+        <w:t xml:space="preserve">Amennyiben ön admin szintű fiókkal van belépve egy felső </w:t>
+      </w:r>
+      <w:r>
+        <w:t>navigációs sáv</w:t>
+      </w:r>
+      <w:r>
+        <w:t xml:space="preserve"> is megjelenik. Itt van lehetőség a filmeket változtatni és más felhasználók szintjét módosítani.</w:t>
+      </w:r>
+    </w:p>
+    <w:p>
+      <w:pPr>
+        <w:keepNext/>
+        <w:jc w:val="center"/>
+      </w:pPr>
+      <w:r>
+        <w:rPr>
+          <w:noProof/>
+        </w:rPr>
+        <w:drawing>
+          <wp:inline distT="0" distB="0" distL="0" distR="0" wp14:anchorId="7AF441C9" wp14:editId="6B9120DA">
+            <wp:extent cx="5040000" cy="359389"/>
+            <wp:effectExtent l="0" t="0" r="0" b="3175"/>
+            <wp:docPr id="46" name="Kép 46"/>
+            <wp:cNvGraphicFramePr>
+              <a:graphicFrameLocks xmlns:a="http://schemas.openxmlformats.org/drawingml/2006/main" noChangeAspect="1"/>
+            </wp:cNvGraphicFramePr>
+            <a:graphic xmlns:a="http://schemas.openxmlformats.org/drawingml/2006/main">
+              <a:graphicData uri="http://schemas.openxmlformats.org/drawingml/2006/picture">
+                <pic:pic xmlns:pic="http://schemas.openxmlformats.org/drawingml/2006/picture">
+                  <pic:nvPicPr>
+                    <pic:cNvPr id="0" name="Picture 119"/>
+                    <pic:cNvPicPr>
+                      <a:picLocks noChangeAspect="1" noChangeArrowheads="1"/>
+                    </pic:cNvPicPr>
+                  </pic:nvPicPr>
+                  <pic:blipFill>
+                    <a:blip r:embed="rId42">
+                      <a:extLst>
+                        <a:ext uri="{28A0092B-C50C-407E-A947-70E740481C1C}">
+                          <a14:useLocalDpi xmlns:a14="http://schemas.microsoft.com/office/drawing/2010/main" val="0"/>
+                        </a:ext>
+                      </a:extLst>
+                    </a:blip>
+                    <a:srcRect/>
+                    <a:stretch>
+                      <a:fillRect/>
+                    </a:stretch>
+                  </pic:blipFill>
+                  <pic:spPr bwMode="auto">
+                    <a:xfrm>
+                      <a:off x="0" y="0"/>
+                      <a:ext cx="5040000" cy="359389"/>
+                    </a:xfrm>
+                    <a:prstGeom prst="rect">
+                      <a:avLst/>
+                    </a:prstGeom>
+                    <a:noFill/>
+                    <a:ln>
+                      <a:noFill/>
+                    </a:ln>
+                  </pic:spPr>
+                </pic:pic>
+              </a:graphicData>
+            </a:graphic>
+          </wp:inline>
+        </w:drawing>
+      </w:r>
+    </w:p>
+    <w:p>
+      <w:pPr>
+        <w:pStyle w:val="Kpalrs"/>
+        <w:jc w:val="center"/>
+      </w:pPr>
+      <w:r>
+        <w:fldChar w:fldCharType="begin"/>
+      </w:r>
+      <w:r>
+        <w:instrText xml:space="preserve"> SEQ egyenlet \* ARABIC </w:instrText>
+      </w:r>
+      <w:r>
+        <w:fldChar w:fldCharType="separate"/>
+      </w:r>
+      <w:r>
+        <w:rPr>
+          <w:noProof/>
+        </w:rPr>
+        <w:t>25</w:t>
+      </w:r>
+      <w:r>
+        <w:rPr>
+          <w:noProof/>
+        </w:rPr>
+        <w:fldChar w:fldCharType="end"/>
+      </w:r>
+      <w:r>
+        <w:t xml:space="preserve"> Admin navigációs sáv</w:t>
       </w:r>
     </w:p>
     <w:p>
       <w:pPr>
         <w:pStyle w:val="Cmsor3"/>
       </w:pPr>
-      <w:bookmarkStart w:id="22" w:name="_Toc132467844"/>
-      <w:r>
-        <w:t>Beállítások</w:t>
+      <w:bookmarkStart w:id="22" w:name="_Toc132555320"/>
+      <w:r>
+        <w:t>Képfeltöltés</w:t>
       </w:r>
       <w:bookmarkEnd w:id="22"/>
     </w:p>
     <w:p>
       <w:r>
-        <w:t>Ez a fül csak bejelentkezett fiókkal jelenik meg és érhető el. Itt van lehetőség új- felhasználónevet, jelszót, leírást és profilképet berakni. A jelszó változtatáshoz a jelenlegi jelszót is meg kell adni biztonsági okok miatt. A profilkép méretének 1 megabájt alatt kell lennie.</w:t>
-      </w:r>
-    </w:p>
-    <w:p>
-      <w:r>
-        <w:t xml:space="preserve">Amennyiben ön admin szintű fiókkal van belépve egy felső </w:t>
-      </w:r>
-      <w:r>
-        <w:t>navigációs sáv</w:t>
-      </w:r>
-      <w:r>
-        <w:t xml:space="preserve"> is megjelenik. Itt van lehetőség a filmeket változtatni és más felhasználók szintjét módosítani.</w:t>
+        <w:t>Képfeltöltés</w:t>
+      </w:r>
+      <w:r>
+        <w:t xml:space="preserve"> 2 helyen érhető el, felhasználó</w:t>
+      </w:r>
+      <w:r>
+        <w:t xml:space="preserve">- vagy </w:t>
+      </w:r>
+      <w:r>
+        <w:t>filmprofil módosítás</w:t>
+      </w:r>
+      <w:r>
+        <w:t>nál</w:t>
+      </w:r>
+      <w:r>
+        <w:t>. Mind a két esetben hasonló módon működik.</w:t>
+      </w:r>
+    </w:p>
+    <w:p>
+      <w:r>
+        <w:t xml:space="preserve">Ha rákattintunk a képrubrikára akkor megjelenik a file kezelő, itt van lehetőség a gépen található képek között keresni. Miután megtaláltuk a kívánt képet, megnyitjuk és elmentjük a változásokat a mentés gombal. </w:t>
+      </w:r>
+    </w:p>
+    <w:p>
+      <w:pPr>
+        <w:jc w:val="center"/>
+        <w:sectPr>
+          <w:type w:val="continuous"/>
+          <w:pgSz w:w="12240" w:h="15840"/>
+          <w:pgMar w:top="1418" w:right="1418" w:bottom="1418" w:left="1985" w:header="720" w:footer="720" w:gutter="0"/>
+          <w:cols w:space="720"/>
+          <w:titlePg/>
+          <w:docGrid w:linePitch="360"/>
+        </w:sectPr>
+      </w:pPr>
+    </w:p>
+    <w:p>
+      <w:pPr>
+        <w:keepNext/>
+        <w:jc w:val="center"/>
+      </w:pPr>
+      <w:r>
+        <w:rPr>
+          <w:noProof/>
+        </w:rPr>
+        <w:drawing>
+          <wp:inline distT="0" distB="0" distL="0" distR="0" wp14:anchorId="2E4B7DED" wp14:editId="3125A098">
+            <wp:extent cx="1297191" cy="1440000"/>
+            <wp:effectExtent l="0" t="0" r="0" b="8255"/>
+            <wp:docPr id="44" name="Kép 44"/>
+            <wp:cNvGraphicFramePr>
+              <a:graphicFrameLocks xmlns:a="http://schemas.openxmlformats.org/drawingml/2006/main" noChangeAspect="1"/>
+            </wp:cNvGraphicFramePr>
+            <a:graphic xmlns:a="http://schemas.openxmlformats.org/drawingml/2006/main">
+              <a:graphicData uri="http://schemas.openxmlformats.org/drawingml/2006/picture">
+                <pic:pic xmlns:pic="http://schemas.openxmlformats.org/drawingml/2006/picture">
+                  <pic:nvPicPr>
+                    <pic:cNvPr id="0" name="Picture 117"/>
+                    <pic:cNvPicPr>
+                      <a:picLocks noChangeAspect="1" noChangeArrowheads="1"/>
+                    </pic:cNvPicPr>
+                  </pic:nvPicPr>
+                  <pic:blipFill>
+                    <a:blip r:embed="rId43">
+                      <a:extLst>
+                        <a:ext uri="{28A0092B-C50C-407E-A947-70E740481C1C}">
+                          <a14:useLocalDpi xmlns:a14="http://schemas.microsoft.com/office/drawing/2010/main" val="0"/>
+                        </a:ext>
+                      </a:extLst>
+                    </a:blip>
+                    <a:srcRect/>
+                    <a:stretch>
+                      <a:fillRect/>
+                    </a:stretch>
+                  </pic:blipFill>
+                  <pic:spPr bwMode="auto">
+                    <a:xfrm>
+                      <a:off x="0" y="0"/>
+                      <a:ext cx="1297191" cy="1440000"/>
+                    </a:xfrm>
+                    <a:prstGeom prst="rect">
+                      <a:avLst/>
+                    </a:prstGeom>
+                    <a:noFill/>
+                    <a:ln>
+                      <a:noFill/>
+                    </a:ln>
+                  </pic:spPr>
+                </pic:pic>
+              </a:graphicData>
+            </a:graphic>
+          </wp:inline>
+        </w:drawing>
+      </w:r>
+    </w:p>
+    <w:p>
+      <w:pPr>
+        <w:pStyle w:val="Kpalrs"/>
+        <w:jc w:val="center"/>
+      </w:pPr>
+      <w:r>
+        <w:fldChar w:fldCharType="begin"/>
+      </w:r>
+      <w:r>
+        <w:instrText xml:space="preserve"> SEQ egyenlet \* ARABIC </w:instrText>
+      </w:r>
+      <w:r>
+        <w:fldChar w:fldCharType="separate"/>
+      </w:r>
+      <w:r>
+        <w:rPr>
+          <w:noProof/>
+        </w:rPr>
+        <w:t>26</w:t>
+      </w:r>
+      <w:r>
+        <w:rPr>
+          <w:noProof/>
+        </w:rPr>
+        <w:fldChar w:fldCharType="end"/>
+      </w:r>
+      <w:r>
+        <w:t xml:space="preserve"> Egér a képrubrika fölött</w:t>
+      </w:r>
+    </w:p>
+    <w:p>
+      <w:pPr>
+        <w:keepNext/>
+        <w:jc w:val="center"/>
+      </w:pPr>
+      <w:r>
+        <w:rPr>
+          <w:noProof/>
+        </w:rPr>
+        <w:drawing>
+          <wp:inline distT="0" distB="0" distL="0" distR="0" wp14:anchorId="46DC91E7" wp14:editId="118F2EFA">
+            <wp:extent cx="3600000" cy="1955857"/>
+            <wp:effectExtent l="0" t="0" r="635" b="6350"/>
+            <wp:docPr id="45" name="Kép 45"/>
+            <wp:cNvGraphicFramePr>
+              <a:graphicFrameLocks xmlns:a="http://schemas.openxmlformats.org/drawingml/2006/main" noChangeAspect="1"/>
+            </wp:cNvGraphicFramePr>
+            <a:graphic xmlns:a="http://schemas.openxmlformats.org/drawingml/2006/main">
+              <a:graphicData uri="http://schemas.openxmlformats.org/drawingml/2006/picture">
+                <pic:pic xmlns:pic="http://schemas.openxmlformats.org/drawingml/2006/picture">
+                  <pic:nvPicPr>
+                    <pic:cNvPr id="0" name="Picture 118"/>
+                    <pic:cNvPicPr>
+                      <a:picLocks noChangeAspect="1" noChangeArrowheads="1"/>
+                    </pic:cNvPicPr>
+                  </pic:nvPicPr>
+                  <pic:blipFill>
+                    <a:blip r:embed="rId44" cstate="print">
+                      <a:extLst>
+                        <a:ext uri="{28A0092B-C50C-407E-A947-70E740481C1C}">
+                          <a14:useLocalDpi xmlns:a14="http://schemas.microsoft.com/office/drawing/2010/main" val="0"/>
+                        </a:ext>
+                      </a:extLst>
+                    </a:blip>
+                    <a:srcRect/>
+                    <a:stretch>
+                      <a:fillRect/>
+                    </a:stretch>
+                  </pic:blipFill>
+                  <pic:spPr bwMode="auto">
+                    <a:xfrm>
+                      <a:off x="0" y="0"/>
+                      <a:ext cx="3600000" cy="1955857"/>
+                    </a:xfrm>
+                    <a:prstGeom prst="rect">
+                      <a:avLst/>
+                    </a:prstGeom>
+                    <a:noFill/>
+                    <a:ln>
+                      <a:noFill/>
+                    </a:ln>
+                  </pic:spPr>
+                </pic:pic>
+              </a:graphicData>
+            </a:graphic>
+          </wp:inline>
+        </w:drawing>
+      </w:r>
+    </w:p>
+    <w:p>
+      <w:pPr>
+        <w:pStyle w:val="Kpalrs"/>
+        <w:jc w:val="center"/>
+      </w:pPr>
+      <w:r>
+        <w:fldChar w:fldCharType="begin"/>
+      </w:r>
+      <w:r>
+        <w:instrText xml:space="preserve"> SEQ egyenlet \* ARABIC </w:instrText>
+      </w:r>
+      <w:r>
+        <w:fldChar w:fldCharType="separate"/>
+      </w:r>
+      <w:r>
+        <w:rPr>
+          <w:noProof/>
+        </w:rPr>
+        <w:t>27</w:t>
+      </w:r>
+      <w:r>
+        <w:rPr>
+          <w:noProof/>
+        </w:rPr>
+        <w:fldChar w:fldCharType="end"/>
+      </w:r>
+      <w:r>
+        <w:t xml:space="preserve"> File kezelő</w:t>
       </w:r>
     </w:p>
     <w:p>
       <w:pPr>
         <w:pStyle w:val="Cmsor3"/>
-      </w:pPr>
-      <w:bookmarkStart w:id="23" w:name="_Toc132467845"/>
+        <w:sectPr>
+          <w:type w:val="continuous"/>
+          <w:pgSz w:w="12240" w:h="15840"/>
+          <w:pgMar w:top="1418" w:right="1418" w:bottom="1418" w:left="1985" w:header="720" w:footer="720" w:gutter="0"/>
+          <w:cols w:num="2" w:space="721" w:equalWidth="0">
+            <w:col w:w="2268" w:space="721"/>
+            <w:col w:w="5848"/>
+          </w:cols>
+          <w:titlePg/>
+          <w:docGrid w:linePitch="360"/>
+        </w:sectPr>
+      </w:pPr>
+    </w:p>
+    <w:p>
+      <w:pPr>
+        <w:pStyle w:val="Cmsor3"/>
+      </w:pPr>
+      <w:bookmarkStart w:id="23" w:name="_Toc132555321"/>
       <w:r>
         <w:lastRenderedPageBreak/>
         <w:t>Új film készítése és módosítása</w:t>
@@ -6273,12 +9200,30 @@
     </w:p>
     <w:p>
       <w:r>
-        <w:t>Ide csak admin fiókkal tudunk eljutni az előző paragrafusban megjelölt helyen. Az új film készítése és jelenlegiek módosítása hasonló felületen történik.</w:t>
-      </w:r>
-    </w:p>
-    <w:p>
-      <w:r>
-        <w:t>Miután a listából kiválasztottuk melyik lehetőséggel szeretnénk élni. Az oldalon van lehetőség a film címének, kiadási évének, műfajának és borítóképének változtatására. Műfajoknál többet is megadhatunk és a buborékokra kattintva ki is szedhetünk.</w:t>
+        <w:t>Ide csak admin fiókkal tudunk eljutni az előző paragrafus</w:t>
+      </w:r>
+      <w:r>
+        <w:t>ok</w:t>
+      </w:r>
+      <w:r>
+        <w:t>ban megjelölt helyen. Az új film készítése és jelenlegiek módosítása hasonló felületen történik.</w:t>
+      </w:r>
+    </w:p>
+    <w:p>
+      <w:r>
+        <w:t>Miután a listából kiválasztottuk melyik lehetőséggel szeretnénk élni. Az oldalon van lehetőség a film címének, kiadási évének, műfajának és borítóképének változtatására.</w:t>
+      </w:r>
+      <w:r>
+        <w:t xml:space="preserve"> Kijövetel éve a 1900 – (jelenlegi év + 2 év)</w:t>
+      </w:r>
+      <w:r>
+        <w:t xml:space="preserve"> </w:t>
+      </w:r>
+      <w:r>
+        <w:t xml:space="preserve">skála között mozoghat. Műfaj megadása nem kötelező, de </w:t>
+      </w:r>
+      <w:r>
+        <w:t>többet is megadhatunk és a buborékokra kattintva ki is szedhetünk.</w:t>
       </w:r>
       <w:r>
         <w:t xml:space="preserve"> A borítókép </w:t>
@@ -6291,10 +9236,100 @@
       </w:r>
     </w:p>
     <w:p>
+      <w:r>
+        <w:t>„Mentés” gombra rákattintva</w:t>
+      </w:r>
+      <w:r>
+        <w:t xml:space="preserve"> elmenti az adatokat a szerveren</w:t>
+      </w:r>
+      <w:r>
+        <w:t>,</w:t>
+      </w:r>
+      <w:r>
+        <w:t xml:space="preserve"> hiba esetén értesíti a felhasználót. Amennyiben a felhasználó meggondolja magát van lehetősége eltörölni a módosításait a „Mégse” gombbal.</w:t>
+      </w:r>
+    </w:p>
+    <w:p>
+      <w:pPr>
+        <w:keepNext/>
+        <w:jc w:val="center"/>
+      </w:pPr>
+      <w:r>
+        <w:rPr>
+          <w:noProof/>
+        </w:rPr>
+        <w:drawing>
+          <wp:inline distT="0" distB="0" distL="0" distR="0" wp14:anchorId="3D9756F5" wp14:editId="2F51983D">
+            <wp:extent cx="5040000" cy="2381695"/>
+            <wp:effectExtent l="0" t="0" r="8255" b="0"/>
+            <wp:docPr id="48" name="Kép 48"/>
+            <wp:cNvGraphicFramePr>
+              <a:graphicFrameLocks xmlns:a="http://schemas.openxmlformats.org/drawingml/2006/main" noChangeAspect="1"/>
+            </wp:cNvGraphicFramePr>
+            <a:graphic xmlns:a="http://schemas.openxmlformats.org/drawingml/2006/main">
+              <a:graphicData uri="http://schemas.openxmlformats.org/drawingml/2006/picture">
+                <pic:pic xmlns:pic="http://schemas.openxmlformats.org/drawingml/2006/picture">
+                  <pic:nvPicPr>
+                    <pic:cNvPr id="1" name=""/>
+                    <pic:cNvPicPr/>
+                  </pic:nvPicPr>
+                  <pic:blipFill>
+                    <a:blip r:embed="rId45"/>
+                    <a:stretch>
+                      <a:fillRect/>
+                    </a:stretch>
+                  </pic:blipFill>
+                  <pic:spPr>
+                    <a:xfrm>
+                      <a:off x="0" y="0"/>
+                      <a:ext cx="5040000" cy="2381695"/>
+                    </a:xfrm>
+                    <a:prstGeom prst="rect">
+                      <a:avLst/>
+                    </a:prstGeom>
+                  </pic:spPr>
+                </pic:pic>
+              </a:graphicData>
+            </a:graphic>
+          </wp:inline>
+        </w:drawing>
+      </w:r>
+    </w:p>
+    <w:p>
+      <w:pPr>
+        <w:pStyle w:val="Kpalrs"/>
+        <w:jc w:val="center"/>
+      </w:pPr>
+      <w:r>
+        <w:fldChar w:fldCharType="begin"/>
+      </w:r>
+      <w:r>
+        <w:instrText xml:space="preserve"> SEQ egyenlet \* ARABIC </w:instrText>
+      </w:r>
+      <w:r>
+        <w:fldChar w:fldCharType="separate"/>
+      </w:r>
+      <w:r>
+        <w:rPr>
+          <w:noProof/>
+        </w:rPr>
+        <w:t>28</w:t>
+      </w:r>
+      <w:r>
+        <w:rPr>
+          <w:noProof/>
+        </w:rPr>
+        <w:fldChar w:fldCharType="end"/>
+      </w:r>
+      <w:r>
+        <w:t xml:space="preserve"> Film módosítás</w:t>
+      </w:r>
+    </w:p>
+    <w:p>
       <w:pPr>
         <w:pStyle w:val="Cmsor3"/>
       </w:pPr>
-      <w:bookmarkStart w:id="24" w:name="_Toc132467846"/>
+      <w:bookmarkStart w:id="24" w:name="_Toc132555322"/>
       <w:r>
         <w:t>Felhasználók szintjének módosítása</w:t>
       </w:r>
@@ -6302,25 +9337,234 @@
     </w:p>
     <w:p>
       <w:r>
-        <w:t>Ide csak admin fiókkal tudunk eljutni az előző paragrafusban megjelölt helyen. Itt van lehetőség más fiókok jogi szintjének változtatására.</w:t>
-      </w:r>
-    </w:p>
-    <w:p>
-      <w:r>
-        <w:t>Egy listaszerű módon fel vannak sorolva a felhasználók és a rubrikában található kiválasztó segítségével megváltozik az adott felhasználó jogköre.</w:t>
+        <w:t>Ide csak admin fiókkal tudunk eljutni az előző paragrafus</w:t>
+      </w:r>
+      <w:r>
+        <w:t>ok</w:t>
+      </w:r>
+      <w:r>
+        <w:t>ban megjelölt helyen. Itt van lehetőség más fiókok jogi szintjének változtatására.</w:t>
+      </w:r>
+    </w:p>
+    <w:p>
+      <w:r>
+        <w:t xml:space="preserve">Egy listaszerű módon fel vannak sorolva a felhasználók és a rubrikában található kiválasztó segítségével </w:t>
+      </w:r>
+      <w:r>
+        <w:t>meg tudjuk változtatni</w:t>
+      </w:r>
+      <w:r>
+        <w:t xml:space="preserve"> az adott felhasználó jogkör</w:t>
+      </w:r>
+      <w:r>
+        <w:t>ét</w:t>
+      </w:r>
+      <w:r>
+        <w:t>.</w:t>
+      </w:r>
+      <w:r>
+        <w:t xml:space="preserve"> </w:t>
+      </w:r>
+      <w:r>
+        <w:t xml:space="preserve">A saját fiókunkat nem tudjuk megváltoztatni véletlenek elkerülése érdekében. </w:t>
+      </w:r>
+      <w:r>
+        <w:t xml:space="preserve">Változtatás esetén </w:t>
+      </w:r>
+      <w:r>
+        <w:t>a weboldal még egyszer megkérdezi a változás</w:t>
+      </w:r>
+      <w:r>
+        <w:t xml:space="preserve"> megerősítését.</w:t>
+      </w:r>
+    </w:p>
+    <w:p>
+      <w:pPr>
+        <w:keepNext/>
+        <w:jc w:val="center"/>
+      </w:pPr>
+      <w:r>
+        <w:rPr>
+          <w:noProof/>
+        </w:rPr>
+        <w:lastRenderedPageBreak/>
+        <w:drawing>
+          <wp:inline distT="0" distB="0" distL="0" distR="0" wp14:anchorId="376F85E1" wp14:editId="246B19C0">
+            <wp:extent cx="5040000" cy="1328571"/>
+            <wp:effectExtent l="0" t="0" r="8255" b="5080"/>
+            <wp:docPr id="50" name="Kép 50"/>
+            <wp:cNvGraphicFramePr>
+              <a:graphicFrameLocks xmlns:a="http://schemas.openxmlformats.org/drawingml/2006/main" noChangeAspect="1"/>
+            </wp:cNvGraphicFramePr>
+            <a:graphic xmlns:a="http://schemas.openxmlformats.org/drawingml/2006/main">
+              <a:graphicData uri="http://schemas.openxmlformats.org/drawingml/2006/picture">
+                <pic:pic xmlns:pic="http://schemas.openxmlformats.org/drawingml/2006/picture">
+                  <pic:nvPicPr>
+                    <pic:cNvPr id="0" name="Picture 122"/>
+                    <pic:cNvPicPr>
+                      <a:picLocks noChangeAspect="1" noChangeArrowheads="1"/>
+                    </pic:cNvPicPr>
+                  </pic:nvPicPr>
+                  <pic:blipFill>
+                    <a:blip r:embed="rId46">
+                      <a:extLst>
+                        <a:ext uri="{28A0092B-C50C-407E-A947-70E740481C1C}">
+                          <a14:useLocalDpi xmlns:a14="http://schemas.microsoft.com/office/drawing/2010/main" val="0"/>
+                        </a:ext>
+                      </a:extLst>
+                    </a:blip>
+                    <a:srcRect/>
+                    <a:stretch>
+                      <a:fillRect/>
+                    </a:stretch>
+                  </pic:blipFill>
+                  <pic:spPr bwMode="auto">
+                    <a:xfrm>
+                      <a:off x="0" y="0"/>
+                      <a:ext cx="5040000" cy="1328571"/>
+                    </a:xfrm>
+                    <a:prstGeom prst="rect">
+                      <a:avLst/>
+                    </a:prstGeom>
+                    <a:noFill/>
+                    <a:ln>
+                      <a:noFill/>
+                    </a:ln>
+                  </pic:spPr>
+                </pic:pic>
+              </a:graphicData>
+            </a:graphic>
+          </wp:inline>
+        </w:drawing>
+      </w:r>
+    </w:p>
+    <w:p>
+      <w:pPr>
+        <w:pStyle w:val="Kpalrs"/>
+        <w:jc w:val="center"/>
+      </w:pPr>
+      <w:r>
+        <w:fldChar w:fldCharType="begin"/>
+      </w:r>
+      <w:r>
+        <w:instrText xml:space="preserve"> SEQ egyenlet \* ARABIC </w:instrText>
+      </w:r>
+      <w:r>
+        <w:fldChar w:fldCharType="separate"/>
+      </w:r>
+      <w:r>
+        <w:rPr>
+          <w:noProof/>
+        </w:rPr>
+        <w:t>29</w:t>
+      </w:r>
+      <w:r>
+        <w:rPr>
+          <w:noProof/>
+        </w:rPr>
+        <w:fldChar w:fldCharType="end"/>
+      </w:r>
+      <w:r>
+        <w:t xml:space="preserve"> Felhasználók listája</w:t>
+      </w:r>
+    </w:p>
+    <w:p>
+      <w:pPr>
+        <w:keepNext/>
+        <w:jc w:val="center"/>
+      </w:pPr>
+      <w:r>
+        <w:rPr>
+          <w:noProof/>
+        </w:rPr>
+        <w:drawing>
+          <wp:inline distT="0" distB="0" distL="0" distR="0" wp14:anchorId="678B6D74" wp14:editId="155A2E25">
+            <wp:extent cx="2724150" cy="799084"/>
+            <wp:effectExtent l="0" t="0" r="0" b="1270"/>
+            <wp:docPr id="52" name="Kép 52"/>
+            <wp:cNvGraphicFramePr>
+              <a:graphicFrameLocks xmlns:a="http://schemas.openxmlformats.org/drawingml/2006/main" noChangeAspect="1"/>
+            </wp:cNvGraphicFramePr>
+            <a:graphic xmlns:a="http://schemas.openxmlformats.org/drawingml/2006/main">
+              <a:graphicData uri="http://schemas.openxmlformats.org/drawingml/2006/picture">
+                <pic:pic xmlns:pic="http://schemas.openxmlformats.org/drawingml/2006/picture">
+                  <pic:nvPicPr>
+                    <pic:cNvPr id="1" name=""/>
+                    <pic:cNvPicPr/>
+                  </pic:nvPicPr>
+                  <pic:blipFill>
+                    <a:blip r:embed="rId47"/>
+                    <a:stretch>
+                      <a:fillRect/>
+                    </a:stretch>
+                  </pic:blipFill>
+                  <pic:spPr>
+                    <a:xfrm>
+                      <a:off x="0" y="0"/>
+                      <a:ext cx="2724150" cy="799084"/>
+                    </a:xfrm>
+                    <a:prstGeom prst="rect">
+                      <a:avLst/>
+                    </a:prstGeom>
+                  </pic:spPr>
+                </pic:pic>
+              </a:graphicData>
+            </a:graphic>
+          </wp:inline>
+        </w:drawing>
+      </w:r>
+    </w:p>
+    <w:p>
+      <w:pPr>
+        <w:pStyle w:val="Kpalrs"/>
+        <w:jc w:val="center"/>
+      </w:pPr>
+      <w:r>
+        <w:fldChar w:fldCharType="begin"/>
+      </w:r>
+      <w:r>
+        <w:instrText xml:space="preserve"> SEQ egyenlet \* ARABIC </w:instrText>
+      </w:r>
+      <w:r>
+        <w:fldChar w:fldCharType="separate"/>
+      </w:r>
+      <w:r>
+        <w:rPr>
+          <w:noProof/>
+        </w:rPr>
+        <w:t>30</w:t>
+      </w:r>
+      <w:r>
+        <w:rPr>
+          <w:noProof/>
+        </w:rPr>
+        <w:fldChar w:fldCharType="end"/>
+      </w:r>
+      <w:r>
+        <w:t xml:space="preserve"> Módosítás megerősítés ablak</w:t>
       </w:r>
     </w:p>
     <w:p>
       <w:pPr>
         <w:pStyle w:val="Cmsor3"/>
       </w:pPr>
-      <w:bookmarkStart w:id="25" w:name="_Toc132467847"/>
+      <w:bookmarkStart w:id="25" w:name="_Toc132555323"/>
       <w:r>
         <w:t>Kijelentkezés</w:t>
       </w:r>
       <w:bookmarkEnd w:id="25"/>
     </w:p>
     <w:p>
+      <w:pPr>
+        <w:sectPr>
+          <w:type w:val="continuous"/>
+          <w:pgSz w:w="12240" w:h="15840"/>
+          <w:pgMar w:top="1418" w:right="1418" w:bottom="1418" w:left="1985" w:header="720" w:footer="720" w:gutter="0"/>
+          <w:cols w:space="720"/>
+          <w:titlePg/>
+          <w:docGrid w:linePitch="360"/>
+        </w:sectPr>
+      </w:pPr>
       <w:r>
         <w:t xml:space="preserve">Amennyiben úgy gondoljuk nincs más dolgunk az oldalon, az oldalsáv alján található felhasználónévre </w:t>
       </w:r>
@@ -6336,7 +9580,198 @@
     </w:p>
     <w:p>
       <w:pPr>
+        <w:keepNext/>
+        <w:jc w:val="center"/>
+      </w:pPr>
+      <w:r>
+        <w:rPr>
+          <w:noProof/>
+        </w:rPr>
+        <w:drawing>
+          <wp:inline distT="0" distB="0" distL="0" distR="0" wp14:anchorId="2952968F" wp14:editId="727CDBA7">
+            <wp:extent cx="2592000" cy="620624"/>
+            <wp:effectExtent l="0" t="0" r="0" b="8255"/>
+            <wp:docPr id="53" name="Kép 53"/>
+            <wp:cNvGraphicFramePr>
+              <a:graphicFrameLocks xmlns:a="http://schemas.openxmlformats.org/drawingml/2006/main" noChangeAspect="1"/>
+            </wp:cNvGraphicFramePr>
+            <a:graphic xmlns:a="http://schemas.openxmlformats.org/drawingml/2006/main">
+              <a:graphicData uri="http://schemas.openxmlformats.org/drawingml/2006/picture">
+                <pic:pic xmlns:pic="http://schemas.openxmlformats.org/drawingml/2006/picture">
+                  <pic:nvPicPr>
+                    <pic:cNvPr id="0" name="Picture 123"/>
+                    <pic:cNvPicPr>
+                      <a:picLocks noChangeAspect="1" noChangeArrowheads="1"/>
+                    </pic:cNvPicPr>
+                  </pic:nvPicPr>
+                  <pic:blipFill>
+                    <a:blip r:embed="rId48">
+                      <a:extLst>
+                        <a:ext uri="{28A0092B-C50C-407E-A947-70E740481C1C}">
+                          <a14:useLocalDpi xmlns:a14="http://schemas.microsoft.com/office/drawing/2010/main" val="0"/>
+                        </a:ext>
+                      </a:extLst>
+                    </a:blip>
+                    <a:srcRect/>
+                    <a:stretch>
+                      <a:fillRect/>
+                    </a:stretch>
+                  </pic:blipFill>
+                  <pic:spPr bwMode="auto">
+                    <a:xfrm>
+                      <a:off x="0" y="0"/>
+                      <a:ext cx="2592000" cy="620624"/>
+                    </a:xfrm>
+                    <a:prstGeom prst="rect">
+                      <a:avLst/>
+                    </a:prstGeom>
+                    <a:noFill/>
+                    <a:ln>
+                      <a:noFill/>
+                    </a:ln>
+                  </pic:spPr>
+                </pic:pic>
+              </a:graphicData>
+            </a:graphic>
+          </wp:inline>
+        </w:drawing>
+      </w:r>
+    </w:p>
+    <w:p>
+      <w:pPr>
+        <w:pStyle w:val="Kpalrs"/>
+        <w:jc w:val="center"/>
+      </w:pPr>
+      <w:r>
+        <w:fldChar w:fldCharType="begin"/>
+      </w:r>
+      <w:r>
+        <w:instrText xml:space="preserve"> SEQ egyenlet \* ARABIC </w:instrText>
+      </w:r>
+      <w:r>
+        <w:fldChar w:fldCharType="separate"/>
+      </w:r>
+      <w:r>
+        <w:rPr>
+          <w:noProof/>
+        </w:rPr>
+        <w:t>31</w:t>
+      </w:r>
+      <w:r>
+        <w:rPr>
+          <w:noProof/>
+        </w:rPr>
+        <w:fldChar w:fldCharType="end"/>
+      </w:r>
+      <w:r>
+        <w:t xml:space="preserve"> Kijelentkezés</w:t>
+      </w:r>
+    </w:p>
+    <w:p>
+      <w:pPr>
+        <w:keepNext/>
+        <w:jc w:val="center"/>
+      </w:pPr>
+      <w:r>
+        <w:rPr>
+          <w:noProof/>
+        </w:rPr>
+        <w:drawing>
+          <wp:inline distT="0" distB="0" distL="0" distR="0" wp14:anchorId="3549B72F" wp14:editId="18DCB732">
+            <wp:extent cx="2592000" cy="760320"/>
+            <wp:effectExtent l="0" t="0" r="0" b="1905"/>
+            <wp:docPr id="54" name="Kép 54"/>
+            <wp:cNvGraphicFramePr>
+              <a:graphicFrameLocks xmlns:a="http://schemas.openxmlformats.org/drawingml/2006/main" noChangeAspect="1"/>
+            </wp:cNvGraphicFramePr>
+            <a:graphic xmlns:a="http://schemas.openxmlformats.org/drawingml/2006/main">
+              <a:graphicData uri="http://schemas.openxmlformats.org/drawingml/2006/picture">
+                <pic:pic xmlns:pic="http://schemas.openxmlformats.org/drawingml/2006/picture">
+                  <pic:nvPicPr>
+                    <pic:cNvPr id="0" name="Picture 124"/>
+                    <pic:cNvPicPr>
+                      <a:picLocks noChangeAspect="1" noChangeArrowheads="1"/>
+                    </pic:cNvPicPr>
+                  </pic:nvPicPr>
+                  <pic:blipFill>
+                    <a:blip r:embed="rId49">
+                      <a:extLst>
+                        <a:ext uri="{28A0092B-C50C-407E-A947-70E740481C1C}">
+                          <a14:useLocalDpi xmlns:a14="http://schemas.microsoft.com/office/drawing/2010/main" val="0"/>
+                        </a:ext>
+                      </a:extLst>
+                    </a:blip>
+                    <a:srcRect/>
+                    <a:stretch>
+                      <a:fillRect/>
+                    </a:stretch>
+                  </pic:blipFill>
+                  <pic:spPr bwMode="auto">
+                    <a:xfrm>
+                      <a:off x="0" y="0"/>
+                      <a:ext cx="2592000" cy="760320"/>
+                    </a:xfrm>
+                    <a:prstGeom prst="rect">
+                      <a:avLst/>
+                    </a:prstGeom>
+                    <a:noFill/>
+                    <a:ln>
+                      <a:noFill/>
+                    </a:ln>
+                  </pic:spPr>
+                </pic:pic>
+              </a:graphicData>
+            </a:graphic>
+          </wp:inline>
+        </w:drawing>
+      </w:r>
+    </w:p>
+    <w:p>
+      <w:pPr>
+        <w:pStyle w:val="Kpalrs"/>
+        <w:jc w:val="center"/>
+      </w:pPr>
+      <w:r>
+        <w:fldChar w:fldCharType="begin"/>
+      </w:r>
+      <w:r>
+        <w:instrText xml:space="preserve"> SEQ egyenlet \* ARABIC </w:instrText>
+      </w:r>
+      <w:r>
+        <w:fldChar w:fldCharType="separate"/>
+      </w:r>
+      <w:r>
+        <w:rPr>
+          <w:noProof/>
+        </w:rPr>
+        <w:t>32</w:t>
+      </w:r>
+      <w:r>
+        <w:rPr>
+          <w:noProof/>
+        </w:rPr>
+        <w:fldChar w:fldCharType="end"/>
+      </w:r>
+      <w:r>
+        <w:t xml:space="preserve"> Kilépés megerősítés ablak</w:t>
+      </w:r>
+    </w:p>
+    <w:p>
+      <w:pPr>
         <w:jc w:val="left"/>
+        <w:sectPr>
+          <w:type w:val="continuous"/>
+          <w:pgSz w:w="12240" w:h="15840"/>
+          <w:pgMar w:top="1418" w:right="1418" w:bottom="1418" w:left="1985" w:header="720" w:footer="720" w:gutter="0"/>
+          <w:cols w:num="2" w:space="720"/>
+          <w:titlePg/>
+          <w:docGrid w:linePitch="360"/>
+        </w:sectPr>
+      </w:pPr>
+    </w:p>
+    <w:p>
+      <w:pPr>
+        <w:jc w:val="left"/>
       </w:pPr>
       <w:r>
         <w:br w:type="page"/>
@@ -6346,7 +9781,7 @@
       <w:pPr>
         <w:pStyle w:val="Cmsor1"/>
       </w:pPr>
-      <w:bookmarkStart w:id="26" w:name="_Toc132467848"/>
+      <w:bookmarkStart w:id="26" w:name="_Toc132555324"/>
       <w:r>
         <w:lastRenderedPageBreak/>
         <w:t>Fejlesztői dokumentáció</w:t>
@@ -6357,7 +9792,7 @@
       <w:r>
         <w:t xml:space="preserve">A weboldal fejlesztéséhez </w:t>
       </w:r>
-      <w:hyperlink r:id="rId22" w:history="1">
+      <w:hyperlink r:id="rId50" w:history="1">
         <w:r>
           <w:rPr>
             <w:rStyle w:val="LinkChar"/>
@@ -6414,7 +9849,7 @@
       <w:r>
         <w:t xml:space="preserve">A Node.js-en belül a </w:t>
       </w:r>
-      <w:hyperlink r:id="rId23" w:history="1">
+      <w:hyperlink r:id="rId51" w:history="1">
         <w:r>
           <w:rPr>
             <w:rStyle w:val="LinkChar"/>
@@ -6432,30 +9867,14 @@
         <w:t xml:space="preserve"> használom, ami a React frontend könyvtárat kiegészíti </w:t>
       </w:r>
       <w:r>
-        <w:t>egy Express-</w:t>
-      </w:r>
-      <w:proofErr w:type="spellStart"/>
-      <w:r>
-        <w:t>hez</w:t>
-      </w:r>
-      <w:proofErr w:type="spellEnd"/>
-      <w:r>
-        <w:t xml:space="preserve"> hasonló backend </w:t>
-      </w:r>
-      <w:proofErr w:type="spellStart"/>
-      <w:r>
-        <w:t>RESTful</w:t>
-      </w:r>
-      <w:proofErr w:type="spellEnd"/>
-      <w:r>
-        <w:t xml:space="preserve"> API készítő csomaggal.</w:t>
+        <w:t>egy Express-hez hasonló backend RESTful API készítő csomaggal.</w:t>
       </w:r>
     </w:p>
     <w:p>
       <w:r>
         <w:t xml:space="preserve">A </w:t>
       </w:r>
-      <w:hyperlink r:id="rId24" w:history="1">
+      <w:hyperlink r:id="rId52" w:history="1">
         <w:r>
           <w:rPr>
             <w:rStyle w:val="LinkChar"/>
@@ -6500,11 +9919,13 @@
       <w:pPr>
         <w:pStyle w:val="Cmsor2"/>
       </w:pPr>
-      <w:bookmarkStart w:id="27" w:name="_Toc132467849"/>
+      <w:bookmarkStart w:id="27" w:name="_Toc132555325"/>
       <w:r>
         <w:t>Használt npm csomagok</w:t>
       </w:r>
+      <w:bookmarkStart w:id="28" w:name="_GoBack"/>
       <w:bookmarkEnd w:id="27"/>
+      <w:bookmarkEnd w:id="28"/>
     </w:p>
     <w:p>
       <w:r>
@@ -6525,14 +9946,12 @@
           <w:numId w:val="18"/>
         </w:numPr>
       </w:pPr>
-      <w:proofErr w:type="spellStart"/>
       <w:r>
         <w:rPr>
           <w:rStyle w:val="HighlightChar"/>
         </w:rPr>
         <w:t>bcrypt</w:t>
       </w:r>
-      <w:proofErr w:type="spellEnd"/>
       <w:r>
         <w:t xml:space="preserve">: </w:t>
       </w:r>
@@ -6548,14 +9967,12 @@
           <w:numId w:val="18"/>
         </w:numPr>
       </w:pPr>
-      <w:proofErr w:type="spellStart"/>
       <w:r>
         <w:rPr>
           <w:rStyle w:val="HighlightChar"/>
         </w:rPr>
         <w:t>jsonwebtoken</w:t>
       </w:r>
-      <w:proofErr w:type="spellEnd"/>
       <w:r>
         <w:t>:</w:t>
       </w:r>
@@ -6563,39 +9980,7 @@
         <w:t xml:space="preserve"> </w:t>
       </w:r>
       <w:r>
-        <w:t xml:space="preserve">Röviden JWT, egy </w:t>
-      </w:r>
-      <w:proofErr w:type="spellStart"/>
-      <w:r>
-        <w:t>token</w:t>
-      </w:r>
-      <w:proofErr w:type="spellEnd"/>
-      <w:r>
-        <w:t xml:space="preserve"> alapú </w:t>
-      </w:r>
-      <w:proofErr w:type="spellStart"/>
-      <w:r>
-        <w:t>autentikációs</w:t>
-      </w:r>
-      <w:proofErr w:type="spellEnd"/>
-      <w:r>
-        <w:t xml:space="preserve"> módszer, amely a session-el ellentétben a kliensen tárolja a bejelentkezett fiók adatait. A szerver csak egy kriptografikus kulcs segítségével </w:t>
-      </w:r>
-      <w:proofErr w:type="spellStart"/>
-      <w:r>
-        <w:t>validálja</w:t>
-      </w:r>
-      <w:proofErr w:type="spellEnd"/>
-      <w:r>
-        <w:t xml:space="preserve"> a klienstől kapott </w:t>
-      </w:r>
-      <w:proofErr w:type="spellStart"/>
-      <w:r>
-        <w:t>tokent</w:t>
-      </w:r>
-      <w:proofErr w:type="spellEnd"/>
-      <w:r>
-        <w:t>.</w:t>
+        <w:t>Röviden JWT, egy token alapú autentikációs módszer, amely a session-el ellentétben a kliensen tárolja a bejelentkezett fiók adatait. A szerver csak egy kriptografikus kulcs segítségével validálja a klienstől kapott tokent.</w:t>
       </w:r>
     </w:p>
     <w:p>
@@ -6606,27 +9991,17 @@
           <w:numId w:val="18"/>
         </w:numPr>
       </w:pPr>
-      <w:proofErr w:type="spellStart"/>
       <w:r>
         <w:rPr>
           <w:rStyle w:val="HighlightChar"/>
         </w:rPr>
         <w:t>cookies-next</w:t>
       </w:r>
-      <w:proofErr w:type="spellEnd"/>
       <w:r>
         <w:t xml:space="preserve">: </w:t>
       </w:r>
       <w:r>
-        <w:t xml:space="preserve">Next.js-ben nincs alapból </w:t>
-      </w:r>
-      <w:proofErr w:type="spellStart"/>
-      <w:r>
-        <w:t>cookie</w:t>
-      </w:r>
-      <w:proofErr w:type="spellEnd"/>
-      <w:r>
-        <w:t>-k módosítására lehetőség, de van erre kifejlesztett csomag a készítőktől.</w:t>
+        <w:t>Next.js-ben nincs alapból cookie-k módosítására lehetőség, de van erre kifejlesztett csomag a készítőktől.</w:t>
       </w:r>
     </w:p>
     <w:p>
@@ -6664,27 +10039,17 @@
           <w:numId w:val="18"/>
         </w:numPr>
       </w:pPr>
-      <w:proofErr w:type="spellStart"/>
       <w:r>
         <w:rPr>
           <w:rStyle w:val="HighlightChar"/>
         </w:rPr>
         <w:t>multiparty</w:t>
       </w:r>
-      <w:proofErr w:type="spellEnd"/>
       <w:r>
         <w:t>:</w:t>
       </w:r>
       <w:r>
-        <w:t xml:space="preserve"> Képek feltöltéséhet űrlapot/</w:t>
-      </w:r>
-      <w:proofErr w:type="spellStart"/>
-      <w:r>
-        <w:t>form</w:t>
-      </w:r>
-      <w:proofErr w:type="spellEnd"/>
-      <w:r>
-        <w:t xml:space="preserve">-ot kell alkalmazunk, ennek a kódolása </w:t>
+        <w:t xml:space="preserve"> Képek feltöltéséhet űrlapot/form-ot kell alkalmazunk, ennek a kódolása </w:t>
       </w:r>
       <w:r>
         <w:rPr>
@@ -6709,9 +10074,9 @@
       <w:pPr>
         <w:pStyle w:val="Cmsor2"/>
       </w:pPr>
-      <w:bookmarkStart w:id="28" w:name="_Telepítés_és_indítás"/>
-      <w:bookmarkStart w:id="29" w:name="_Toc132467850"/>
-      <w:bookmarkEnd w:id="28"/>
+      <w:bookmarkStart w:id="29" w:name="_Telepítés_és_indítás"/>
+      <w:bookmarkStart w:id="30" w:name="_Toc132555326"/>
+      <w:bookmarkEnd w:id="29"/>
       <w:r>
         <w:lastRenderedPageBreak/>
         <w:t>Telepítés</w:t>
@@ -6719,7 +10084,7 @@
       <w:r>
         <w:t xml:space="preserve"> és indítás</w:t>
       </w:r>
-      <w:bookmarkEnd w:id="29"/>
+      <w:bookmarkEnd w:id="30"/>
     </w:p>
     <w:p>
       <w:r>
@@ -6790,54 +10155,28 @@
       <w:r>
         <w:t>felhasználó jelszava</w:t>
       </w:r>
-      <w:r>
-        <w:br/>
-        <w:t>databaseDatabase:</w:t>
-      </w:r>
-      <w:r>
+    </w:p>
+    <w:p>
+      <w:r>
+        <w:t xml:space="preserve">A </w:t>
+      </w:r>
+      <w:r>
+        <w:rPr>
+          <w:rStyle w:val="CodeblockChar"/>
+        </w:rPr>
+        <w:t>/scripts</w:t>
+      </w:r>
+      <w:r>
+        <w:rPr>
+          <w:rStyle w:val="CodeblockChar"/>
+        </w:rPr>
         <w:t xml:space="preserve"> </w:t>
       </w:r>
       <w:r>
-        <w:t>adatbázis neve</w:t>
-      </w:r>
-    </w:p>
-    <w:p>
-      <w:r>
-        <w:t xml:space="preserve">A </w:t>
-      </w:r>
-      <w:r>
-        <w:rPr>
-          <w:rStyle w:val="CodeblockChar"/>
-        </w:rPr>
-        <w:t>/scripts</w:t>
-      </w:r>
-      <w:r>
-        <w:rPr>
-          <w:rStyle w:val="CodeblockChar"/>
-        </w:rPr>
-        <w:t xml:space="preserve"> </w:t>
-      </w:r>
-      <w:r>
         <w:t>mappában</w:t>
       </w:r>
       <w:r>
-        <w:t xml:space="preserve"> található telepítési és indítási scriptek Linux-</w:t>
-      </w:r>
-      <w:proofErr w:type="spellStart"/>
-      <w:r>
-        <w:t>ra</w:t>
-      </w:r>
-      <w:proofErr w:type="spellEnd"/>
-      <w:r>
-        <w:t xml:space="preserve"> és Windows-</w:t>
-      </w:r>
-      <w:proofErr w:type="spellStart"/>
-      <w:r>
-        <w:t>ra</w:t>
-      </w:r>
-      <w:proofErr w:type="spellEnd"/>
-      <w:r>
-        <w:t>, ha a parancssor túl rémisztő.</w:t>
+        <w:t xml:space="preserve"> található telepítési és indítási scriptek Linux-ra és Windows-ra, ha a parancssor túl rémisztő.</w:t>
       </w:r>
     </w:p>
     <w:p>
@@ -6873,15 +10212,7 @@
         <w:t xml:space="preserve"> csomagokat</w:t>
       </w:r>
       <w:r>
-        <w:t xml:space="preserve">, létrehozza az adatbázist és dinamikusan generál titkos szerver oldali </w:t>
-      </w:r>
-      <w:proofErr w:type="spellStart"/>
-      <w:r>
-        <w:t>tokeneket</w:t>
-      </w:r>
-      <w:proofErr w:type="spellEnd"/>
-      <w:r>
-        <w:t xml:space="preserve"> a kriptografikus műveleteknek.</w:t>
+        <w:t>, létrehozza az adatbázist és dinamikusan generál titkos szerver oldali tokeneket a kriptografikus műveleteknek.</w:t>
       </w:r>
     </w:p>
     <w:p>
@@ -6911,15 +10242,7 @@
         <w:t xml:space="preserve"> e</w:t>
       </w:r>
       <w:r>
-        <w:t xml:space="preserve">bben a módban a projectben történő változtatások egyből megváltoznak a weboldalon is, viszont ez fölösleges rendszer erőforrásokat és </w:t>
-      </w:r>
-      <w:proofErr w:type="spellStart"/>
-      <w:r>
-        <w:t>optimalizálatlan</w:t>
-      </w:r>
-      <w:proofErr w:type="spellEnd"/>
-      <w:r>
-        <w:t xml:space="preserve"> kódot futtat ezért a weboldal lassabbnak tűnhet.</w:t>
+        <w:t>bben a módban a projectben történő változtatások egyből megváltoznak a weboldalon is, viszont ez fölösleges rendszer erőforrásokat és optimalizálatlan kódot futtat ezért a weboldal lassabbnak tűnhet.</w:t>
       </w:r>
     </w:p>
     <w:p>
@@ -6939,35 +10262,17 @@
       <w:r>
         <w:t xml:space="preserve"> </w:t>
       </w:r>
-      <w:proofErr w:type="gramStart"/>
       <w:r>
         <w:t>&amp; .</w:t>
       </w:r>
-      <w:proofErr w:type="gramEnd"/>
       <w:r>
         <w:rPr>
           <w:rStyle w:val="CodeblockChar"/>
         </w:rPr>
-        <w:t>/start-</w:t>
-      </w:r>
-      <w:proofErr w:type="spellStart"/>
-      <w:r>
-        <w:rPr>
-          <w:rStyle w:val="CodeblockChar"/>
-        </w:rPr>
-        <w:t>prod</w:t>
-      </w:r>
-      <w:proofErr w:type="spellEnd"/>
-      <w:r>
-        <w:t xml:space="preserve">: Ezzel a két scripttel lehet egy </w:t>
-      </w:r>
-      <w:proofErr w:type="spellStart"/>
-      <w:r>
-        <w:t>optimalizáltabb</w:t>
-      </w:r>
-      <w:proofErr w:type="spellEnd"/>
-      <w:r>
-        <w:t xml:space="preserve"> környezetet létrehozni a projectnek, viszont minden változtatás után újra le kell futtatni a építés parancsot.</w:t>
+        <w:t>/start-prod</w:t>
+      </w:r>
+      <w:r>
+        <w:t>: Ezzel a két scripttel lehet egy optimalizáltabb környezetet létrehozni a projectnek, viszont minden változtatás után újra le kell futtatni a építés parancsot.</w:t>
       </w:r>
     </w:p>
     <w:p>
@@ -7025,38 +10330,20 @@
       <w:pPr>
         <w:pStyle w:val="Cmsor2"/>
       </w:pPr>
-      <w:bookmarkStart w:id="30" w:name="_Toc132467851"/>
+      <w:bookmarkStart w:id="31" w:name="_Toc132555327"/>
       <w:r>
         <w:lastRenderedPageBreak/>
         <w:t>API</w:t>
       </w:r>
-      <w:bookmarkEnd w:id="30"/>
+      <w:bookmarkEnd w:id="31"/>
     </w:p>
     <w:p>
       <w:r>
         <w:t>Az oldal API (</w:t>
       </w:r>
-      <w:proofErr w:type="spellStart"/>
-      <w:r>
-        <w:t>Application</w:t>
-      </w:r>
-      <w:proofErr w:type="spellEnd"/>
-      <w:r>
-        <w:t xml:space="preserve"> </w:t>
-      </w:r>
-      <w:proofErr w:type="spellStart"/>
-      <w:r>
-        <w:t>Programming</w:t>
-      </w:r>
-      <w:proofErr w:type="spellEnd"/>
-      <w:r>
-        <w:t xml:space="preserve"> </w:t>
-      </w:r>
-      <w:proofErr w:type="spellStart"/>
-      <w:r>
-        <w:t>Interface</w:t>
-      </w:r>
-      <w:proofErr w:type="spellEnd"/>
+      <w:r>
+        <w:t>Application Programming Interface</w:t>
+      </w:r>
       <w:r>
         <w:t xml:space="preserve">) -ként is szolgál. Amennyiben programozóként felakarjuk használni az adatbázisban található filmeket vagy új kinézetet akarunk adni az oldalnak. A </w:t>
       </w:r>
@@ -7091,7 +10378,21 @@
           <w:b/>
           <w:color w:val="FF0000"/>
         </w:rPr>
-        <w:t>A dokumentáció feltöltése elkerülése érdekében a</w:t>
+        <w:t xml:space="preserve">A dokumentáció </w:t>
+      </w:r>
+      <w:r>
+        <w:rPr>
+          <w:b/>
+          <w:color w:val="FF0000"/>
+        </w:rPr>
+        <w:t xml:space="preserve">túlságos </w:t>
+      </w:r>
+      <w:r>
+        <w:rPr>
+          <w:b/>
+          <w:color w:val="FF0000"/>
+        </w:rPr>
+        <w:t>feltöltése elkerülése érdekében a</w:t>
       </w:r>
       <w:r>
         <w:rPr>
@@ -7139,35 +10440,27 @@
     </w:p>
     <w:p>
       <w:pPr>
-        <w:jc w:val="left"/>
-      </w:pPr>
-      <w:r>
-        <w:br w:type="page"/>
-      </w:r>
-    </w:p>
-    <w:p>
-      <w:pPr>
         <w:pStyle w:val="Cmsor2"/>
       </w:pPr>
-      <w:bookmarkStart w:id="31" w:name="_Toc132467852"/>
-      <w:r>
-        <w:lastRenderedPageBreak/>
+      <w:bookmarkStart w:id="32" w:name="_Toc132555328"/>
+      <w:r>
         <w:t>Adatbázis</w:t>
       </w:r>
-      <w:bookmarkEnd w:id="31"/>
+      <w:bookmarkEnd w:id="32"/>
     </w:p>
     <w:p>
       <w:pPr>
         <w:keepNext/>
+        <w:jc w:val="center"/>
       </w:pPr>
       <w:r>
         <w:rPr>
           <w:noProof/>
         </w:rPr>
         <w:drawing>
-          <wp:inline distT="0" distB="0" distL="0" distR="0" wp14:anchorId="4EC4DCAC" wp14:editId="715298D5">
+          <wp:inline distT="0" distB="0" distL="0" distR="0" wp14:anchorId="4EC4DCAC" wp14:editId="3ED54486">
             <wp:extent cx="5600700" cy="2752090"/>
-            <wp:effectExtent l="0" t="0" r="0" b="0"/>
+            <wp:effectExtent l="0" t="0" r="0" b="5715"/>
             <wp:docPr id="2" name="Kép 2"/>
             <wp:cNvGraphicFramePr>
               <a:graphicFrameLocks xmlns:a="http://schemas.openxmlformats.org/drawingml/2006/main" noChangeAspect="1"/>
@@ -7182,7 +10475,7 @@
                     </pic:cNvPicPr>
                   </pic:nvPicPr>
                   <pic:blipFill>
-                    <a:blip r:embed="rId25" cstate="print">
+                    <a:blip r:embed="rId53" cstate="print">
                       <a:extLst>
                         <a:ext uri="{28A0092B-C50C-407E-A947-70E740481C1C}">
                           <a14:useLocalDpi xmlns:a14="http://schemas.microsoft.com/office/drawing/2010/main" val="0"/>
@@ -7217,36 +10510,61 @@
     <w:p>
       <w:pPr>
         <w:pStyle w:val="Kpalrs"/>
-      </w:pPr>
-      <w:fldSimple w:instr=" SEQ egyenlet \* ARABIC ">
-        <w:r>
-          <w:rPr>
-            <w:noProof/>
-          </w:rPr>
-          <w:t>10</w:t>
-        </w:r>
-      </w:fldSimple>
+        <w:jc w:val="center"/>
+      </w:pPr>
+      <w:r>
+        <w:fldChar w:fldCharType="begin"/>
+      </w:r>
+      <w:r>
+        <w:instrText xml:space="preserve"> SEQ egyenlet \* ARABIC </w:instrText>
+      </w:r>
+      <w:r>
+        <w:fldChar w:fldCharType="separate"/>
+      </w:r>
+      <w:r>
+        <w:rPr>
+          <w:noProof/>
+        </w:rPr>
+        <w:t>33</w:t>
+      </w:r>
+      <w:r>
+        <w:rPr>
+          <w:noProof/>
+        </w:rPr>
+        <w:fldChar w:fldCharType="end"/>
+      </w:r>
       <w:r>
         <w:t xml:space="preserve"> Adatbázis</w:t>
       </w:r>
     </w:p>
     <w:p>
       <w:pPr>
+        <w:jc w:val="left"/>
+        <w:rPr>
+          <w:i/>
+          <w:iCs/>
+          <w:color w:val="44546A" w:themeColor="text2"/>
+          <w:sz w:val="18"/>
+          <w:szCs w:val="18"/>
+        </w:rPr>
+      </w:pPr>
+      <w:r>
+        <w:br w:type="page"/>
+      </w:r>
+    </w:p>
+    <w:p>
+      <w:pPr>
         <w:pStyle w:val="Cmsor3"/>
       </w:pPr>
-      <w:bookmarkStart w:id="32" w:name="_Toc132467853"/>
-      <w:proofErr w:type="spellStart"/>
-      <w:r>
+      <w:bookmarkStart w:id="33" w:name="_Toc132555329"/>
+      <w:r>
+        <w:lastRenderedPageBreak/>
         <w:t>u</w:t>
       </w:r>
       <w:r>
-        <w:t>ser</w:t>
-      </w:r>
-      <w:proofErr w:type="spellEnd"/>
-      <w:r>
-        <w:t xml:space="preserve"> tábla</w:t>
-      </w:r>
-      <w:bookmarkEnd w:id="32"/>
+        <w:t>ser tábla</w:t>
+      </w:r>
+      <w:bookmarkEnd w:id="33"/>
     </w:p>
     <w:p>
       <w:pPr>
@@ -7306,7 +10624,7 @@
                     </pic:cNvPicPr>
                   </pic:nvPicPr>
                   <pic:blipFill>
-                    <a:blip r:embed="rId26" cstate="print">
+                    <a:blip r:embed="rId54" cstate="print">
                       <a:extLst>
                         <a:ext uri="{28A0092B-C50C-407E-A947-70E740481C1C}">
                           <a14:useLocalDpi xmlns:a14="http://schemas.microsoft.com/office/drawing/2010/main" val="0"/>
@@ -7578,50 +10896,23 @@
     </w:p>
     <w:p>
       <w:pPr>
-        <w:jc w:val="left"/>
-        <w:rPr>
-          <w:b/>
-          <w:noProof/>
-        </w:rPr>
-      </w:pPr>
-      <w:r>
-        <w:rPr>
-          <w:b/>
-          <w:noProof/>
-        </w:rPr>
-        <w:br w:type="page"/>
-      </w:r>
-    </w:p>
-    <w:p>
-      <w:pPr>
         <w:pStyle w:val="Cmsor3"/>
       </w:pPr>
-      <w:bookmarkStart w:id="33" w:name="_Toc132467854"/>
-      <w:proofErr w:type="spellStart"/>
-      <w:r>
-        <w:lastRenderedPageBreak/>
+      <w:bookmarkStart w:id="34" w:name="_Toc132555330"/>
+      <w:r>
         <w:t>auth</w:t>
       </w:r>
-      <w:proofErr w:type="spellEnd"/>
       <w:r>
         <w:t xml:space="preserve"> </w:t>
       </w:r>
       <w:r>
         <w:t>tábla</w:t>
       </w:r>
-      <w:bookmarkEnd w:id="33"/>
-    </w:p>
-    <w:p>
-      <w:r>
-        <w:t xml:space="preserve">Ez a tábla tartalmazza a felhasználók </w:t>
-      </w:r>
-      <w:proofErr w:type="spellStart"/>
-      <w:r>
-        <w:t>authentikációs</w:t>
-      </w:r>
-      <w:proofErr w:type="spellEnd"/>
-      <w:r>
-        <w:t xml:space="preserve"> adatait.</w:t>
+      <w:bookmarkEnd w:id="34"/>
+    </w:p>
+    <w:p>
+      <w:r>
+        <w:t>Ez a tábla tartalmazza a felhasználók authentikációs adatait.</w:t>
       </w:r>
     </w:p>
     <w:p>
@@ -7666,7 +10957,7 @@
                     </pic:cNvPicPr>
                   </pic:nvPicPr>
                   <pic:blipFill>
-                    <a:blip r:embed="rId27" cstate="print">
+                    <a:blip r:embed="rId55" cstate="print">
                       <a:extLst>
                         <a:ext uri="{28A0092B-C50C-407E-A947-70E740481C1C}">
                           <a14:useLocalDpi xmlns:a14="http://schemas.microsoft.com/office/drawing/2010/main" val="0"/>
@@ -7808,7 +11099,6 @@
           <w:numId w:val="13"/>
         </w:numPr>
       </w:pPr>
-      <w:proofErr w:type="spellStart"/>
       <w:r>
         <w:rPr>
           <w:b/>
@@ -7833,20 +11123,11 @@
         </w:rPr>
         <w:t>ash</w:t>
       </w:r>
-      <w:proofErr w:type="spellEnd"/>
       <w:r>
         <w:t>:</w:t>
       </w:r>
       <w:r>
-        <w:t xml:space="preserve"> Fix hosszúságú szöveg, a jelszavakat soha nem tároljuk egy per egy az adatbázisban, hanem a jelszót odaadjuk egy egy-irányú </w:t>
-      </w:r>
-      <w:proofErr w:type="spellStart"/>
-      <w:r>
-        <w:t>enkriptációs</w:t>
-      </w:r>
-      <w:proofErr w:type="spellEnd"/>
-      <w:r>
-        <w:t xml:space="preserve"> algoritmusnak és csak az eredményt tároljuk</w:t>
+        <w:t xml:space="preserve"> Fix hosszúságú szöveg, a jelszavakat soha nem tároljuk egy per egy az adatbázisban, hanem a jelszót odaadjuk egy egy-irányú enkriptációs algoritmusnak és csak az eredményt tároljuk</w:t>
       </w:r>
       <w:r>
         <w:t>, biztonsági okok miatt</w:t>
@@ -7875,22 +11156,21 @@
       <w:pPr>
         <w:pStyle w:val="Cmsor3"/>
       </w:pPr>
-      <w:bookmarkStart w:id="34" w:name="_Toc132467855"/>
-      <w:proofErr w:type="spellStart"/>
-      <w:r>
+      <w:bookmarkStart w:id="35" w:name="_Toc132555331"/>
+      <w:r>
+        <w:lastRenderedPageBreak/>
         <w:t>f</w:t>
       </w:r>
       <w:r>
         <w:t>ollow</w:t>
       </w:r>
-      <w:proofErr w:type="spellEnd"/>
       <w:r>
         <w:t xml:space="preserve"> </w:t>
       </w:r>
       <w:r>
         <w:t>tábla</w:t>
       </w:r>
-      <w:bookmarkEnd w:id="34"/>
+      <w:bookmarkEnd w:id="35"/>
     </w:p>
     <w:p>
       <w:r>
@@ -7923,7 +11203,7 @@
                     </pic:cNvPicPr>
                   </pic:nvPicPr>
                   <pic:blipFill>
-                    <a:blip r:embed="rId28" cstate="print">
+                    <a:blip r:embed="rId56" cstate="print">
                       <a:extLst>
                         <a:ext uri="{28A0092B-C50C-407E-A947-70E740481C1C}">
                           <a14:useLocalDpi xmlns:a14="http://schemas.microsoft.com/office/drawing/2010/main" val="0"/>
@@ -7972,27 +11252,17 @@
           <w:numId w:val="15"/>
         </w:numPr>
       </w:pPr>
-      <w:proofErr w:type="spellStart"/>
       <w:r>
         <w:rPr>
           <w:b/>
         </w:rPr>
         <w:t>whoUserID</w:t>
       </w:r>
-      <w:proofErr w:type="spellEnd"/>
       <w:r>
         <w:t>: Idegen kulcs</w:t>
       </w:r>
       <w:r>
-        <w:t xml:space="preserve"> a </w:t>
-      </w:r>
-      <w:proofErr w:type="spellStart"/>
-      <w:r>
-        <w:t>user</w:t>
-      </w:r>
-      <w:proofErr w:type="spellEnd"/>
-      <w:r>
-        <w:t xml:space="preserve"> táblába</w:t>
+        <w:t xml:space="preserve"> a user táblába</w:t>
       </w:r>
       <w:r>
         <w:t>, melyik felhasználó követ</w:t>
@@ -8006,14 +11276,12 @@
           <w:numId w:val="15"/>
         </w:numPr>
       </w:pPr>
-      <w:proofErr w:type="spellStart"/>
       <w:r>
         <w:rPr>
           <w:b/>
         </w:rPr>
         <w:t>whomUserID</w:t>
       </w:r>
-      <w:proofErr w:type="spellEnd"/>
       <w:r>
         <w:t>:</w:t>
       </w:r>
@@ -8021,15 +11289,7 @@
         <w:t xml:space="preserve"> Idegen kulcs</w:t>
       </w:r>
       <w:r>
-        <w:t xml:space="preserve"> a </w:t>
-      </w:r>
-      <w:proofErr w:type="spellStart"/>
-      <w:r>
-        <w:t>user</w:t>
-      </w:r>
-      <w:proofErr w:type="spellEnd"/>
-      <w:r>
-        <w:t xml:space="preserve"> táblába</w:t>
+        <w:t xml:space="preserve"> a user táblába</w:t>
       </w:r>
       <w:r>
         <w:t>, melyik felhasználót követi</w:t>
@@ -8039,16 +11299,11 @@
       <w:pPr>
         <w:pStyle w:val="Cmsor3"/>
       </w:pPr>
-      <w:bookmarkStart w:id="35" w:name="_Toc132467856"/>
-      <w:proofErr w:type="spellStart"/>
-      <w:r>
-        <w:t>permission</w:t>
-      </w:r>
-      <w:proofErr w:type="spellEnd"/>
-      <w:r>
-        <w:t xml:space="preserve"> tábla</w:t>
-      </w:r>
-      <w:bookmarkEnd w:id="35"/>
+      <w:bookmarkStart w:id="36" w:name="_Toc132555332"/>
+      <w:r>
+        <w:t>permission tábla</w:t>
+      </w:r>
+      <w:bookmarkEnd w:id="36"/>
     </w:p>
     <w:p>
       <w:r>
@@ -8093,7 +11348,7 @@
                     </pic:cNvPicPr>
                   </pic:nvPicPr>
                   <pic:blipFill>
-                    <a:blip r:embed="rId29" cstate="print">
+                    <a:blip r:embed="rId57" cstate="print">
                       <a:extLst>
                         <a:ext uri="{28A0092B-C50C-407E-A947-70E740481C1C}">
                           <a14:useLocalDpi xmlns:a14="http://schemas.microsoft.com/office/drawing/2010/main" val="0"/>
@@ -8130,14 +11385,12 @@
           </wp:anchor>
         </w:drawing>
       </w:r>
-      <w:proofErr w:type="spellStart"/>
       <w:r>
         <w:rPr>
           <w:b/>
         </w:rPr>
         <w:t>id</w:t>
       </w:r>
-      <w:proofErr w:type="spellEnd"/>
       <w:r>
         <w:t>: Egyedi elsődleges kulcs</w:t>
       </w:r>
@@ -8150,14 +11403,12 @@
           <w:numId w:val="22"/>
         </w:numPr>
       </w:pPr>
-      <w:proofErr w:type="spellStart"/>
       <w:r>
         <w:rPr>
           <w:b/>
         </w:rPr>
         <w:t>name</w:t>
       </w:r>
-      <w:proofErr w:type="spellEnd"/>
       <w:r>
         <w:t>:</w:t>
       </w:r>
@@ -8173,14 +11424,12 @@
           <w:numId w:val="22"/>
         </w:numPr>
       </w:pPr>
-      <w:proofErr w:type="spellStart"/>
       <w:r>
         <w:rPr>
           <w:b/>
         </w:rPr>
         <w:t>level</w:t>
       </w:r>
-      <w:proofErr w:type="spellEnd"/>
       <w:r>
         <w:t>:</w:t>
       </w:r>
@@ -8196,27 +11445,13 @@
     </w:p>
     <w:p>
       <w:pPr>
-        <w:jc w:val="left"/>
-      </w:pPr>
-      <w:r>
-        <w:br w:type="page"/>
-      </w:r>
-    </w:p>
-    <w:p>
-      <w:pPr>
         <w:pStyle w:val="Cmsor3"/>
       </w:pPr>
-      <w:bookmarkStart w:id="36" w:name="_Toc132467857"/>
-      <w:proofErr w:type="spellStart"/>
-      <w:r>
-        <w:lastRenderedPageBreak/>
-        <w:t>review</w:t>
-      </w:r>
-      <w:proofErr w:type="spellEnd"/>
-      <w:r>
-        <w:t xml:space="preserve"> tábla</w:t>
-      </w:r>
-      <w:bookmarkEnd w:id="36"/>
+      <w:bookmarkStart w:id="37" w:name="_Toc132555333"/>
+      <w:r>
+        <w:t>review tábla</w:t>
+      </w:r>
+      <w:bookmarkEnd w:id="37"/>
     </w:p>
     <w:p>
       <w:r>
@@ -8261,7 +11496,7 @@
                     </pic:cNvPicPr>
                   </pic:nvPicPr>
                   <pic:blipFill>
-                    <a:blip r:embed="rId30" cstate="print">
+                    <a:blip r:embed="rId58" cstate="print">
                       <a:extLst>
                         <a:ext uri="{28A0092B-C50C-407E-A947-70E740481C1C}">
                           <a14:useLocalDpi xmlns:a14="http://schemas.microsoft.com/office/drawing/2010/main" val="0"/>
@@ -8298,14 +11533,12 @@
           </wp:anchor>
         </w:drawing>
       </w:r>
-      <w:proofErr w:type="spellStart"/>
       <w:r>
         <w:rPr>
           <w:b/>
         </w:rPr>
         <w:t>id</w:t>
       </w:r>
-      <w:proofErr w:type="spellEnd"/>
       <w:r>
         <w:t>: Egyedi elsődleges kulcs</w:t>
       </w:r>
@@ -8318,14 +11551,12 @@
           <w:numId w:val="23"/>
         </w:numPr>
       </w:pPr>
-      <w:proofErr w:type="spellStart"/>
       <w:r>
         <w:rPr>
           <w:b/>
         </w:rPr>
         <w:t>author_id</w:t>
       </w:r>
-      <w:proofErr w:type="spellEnd"/>
       <w:r>
         <w:t>:</w:t>
       </w:r>
@@ -8333,15 +11564,7 @@
         <w:t xml:space="preserve"> </w:t>
       </w:r>
       <w:r>
-        <w:t xml:space="preserve">Idegen kulcs a </w:t>
-      </w:r>
-      <w:proofErr w:type="spellStart"/>
-      <w:r>
-        <w:t>user</w:t>
-      </w:r>
-      <w:proofErr w:type="spellEnd"/>
-      <w:r>
-        <w:t xml:space="preserve"> táblába, az értékelés szerzőjét határozza meg</w:t>
+        <w:t>Idegen kulcs a user táblába, az értékelés szerzőjét határozza meg</w:t>
       </w:r>
     </w:p>
     <w:p>
@@ -8352,27 +11575,17 @@
           <w:numId w:val="23"/>
         </w:numPr>
       </w:pPr>
-      <w:proofErr w:type="spellStart"/>
       <w:r>
         <w:rPr>
           <w:b/>
         </w:rPr>
         <w:t>movie_id</w:t>
       </w:r>
-      <w:proofErr w:type="spellEnd"/>
       <w:r>
         <w:t>:</w:t>
       </w:r>
       <w:r>
-        <w:t xml:space="preserve"> Idegen kulcs a </w:t>
-      </w:r>
-      <w:proofErr w:type="spellStart"/>
-      <w:r>
-        <w:t>movie</w:t>
-      </w:r>
-      <w:proofErr w:type="spellEnd"/>
-      <w:r>
-        <w:t xml:space="preserve"> táblába, mely filmnek az értékelése</w:t>
+        <w:t xml:space="preserve"> Idegen kulcs a movie táblába, mely filmnek az értékelése</w:t>
       </w:r>
     </w:p>
     <w:p>
@@ -8383,14 +11596,12 @@
           <w:numId w:val="23"/>
         </w:numPr>
       </w:pPr>
-      <w:proofErr w:type="spellStart"/>
       <w:r>
         <w:rPr>
           <w:b/>
         </w:rPr>
         <w:t>rating</w:t>
       </w:r>
-      <w:proofErr w:type="spellEnd"/>
       <w:r>
         <w:t>:</w:t>
       </w:r>
@@ -8424,14 +11635,12 @@
           <w:numId w:val="23"/>
         </w:numPr>
       </w:pPr>
-      <w:proofErr w:type="spellStart"/>
       <w:r>
         <w:rPr>
           <w:b/>
         </w:rPr>
         <w:t>description</w:t>
       </w:r>
-      <w:proofErr w:type="spellEnd"/>
       <w:r>
         <w:t>:</w:t>
       </w:r>
@@ -8465,14 +11674,12 @@
           <w:numId w:val="23"/>
         </w:numPr>
       </w:pPr>
-      <w:proofErr w:type="spellStart"/>
       <w:r>
         <w:rPr>
           <w:b/>
         </w:rPr>
         <w:t>create_date</w:t>
       </w:r>
-      <w:proofErr w:type="spellEnd"/>
       <w:r>
         <w:t>:</w:t>
       </w:r>
@@ -8484,16 +11691,12 @@
       <w:pPr>
         <w:pStyle w:val="Cmsor3"/>
       </w:pPr>
-      <w:bookmarkStart w:id="37" w:name="_Toc132467858"/>
-      <w:proofErr w:type="spellStart"/>
-      <w:r>
-        <w:t>movie</w:t>
-      </w:r>
-      <w:proofErr w:type="spellEnd"/>
-      <w:r>
-        <w:t xml:space="preserve"> tábla</w:t>
-      </w:r>
-      <w:bookmarkEnd w:id="37"/>
+      <w:bookmarkStart w:id="38" w:name="_Toc132555334"/>
+      <w:r>
+        <w:lastRenderedPageBreak/>
+        <w:t>movie tábla</w:t>
+      </w:r>
+      <w:bookmarkEnd w:id="38"/>
     </w:p>
     <w:p>
       <w:r>
@@ -8538,7 +11741,7 @@
                     </pic:cNvPicPr>
                   </pic:nvPicPr>
                   <pic:blipFill>
-                    <a:blip r:embed="rId31" cstate="print">
+                    <a:blip r:embed="rId59" cstate="print">
                       <a:extLst>
                         <a:ext uri="{28A0092B-C50C-407E-A947-70E740481C1C}">
                           <a14:useLocalDpi xmlns:a14="http://schemas.microsoft.com/office/drawing/2010/main" val="0"/>
@@ -8575,14 +11778,12 @@
           </wp:anchor>
         </w:drawing>
       </w:r>
-      <w:proofErr w:type="spellStart"/>
       <w:r>
         <w:rPr>
           <w:b/>
         </w:rPr>
         <w:t>id</w:t>
       </w:r>
-      <w:proofErr w:type="spellEnd"/>
       <w:r>
         <w:t>:</w:t>
       </w:r>
@@ -8601,14 +11802,12 @@
           <w:numId w:val="24"/>
         </w:numPr>
       </w:pPr>
-      <w:proofErr w:type="spellStart"/>
       <w:r>
         <w:rPr>
           <w:b/>
         </w:rPr>
         <w:t>name</w:t>
       </w:r>
-      <w:proofErr w:type="spellEnd"/>
       <w:r>
         <w:t>:</w:t>
       </w:r>
@@ -8624,14 +11823,12 @@
           <w:numId w:val="24"/>
         </w:numPr>
       </w:pPr>
-      <w:proofErr w:type="spellStart"/>
       <w:r>
         <w:rPr>
           <w:b/>
         </w:rPr>
         <w:t>release_date</w:t>
       </w:r>
-      <w:proofErr w:type="spellEnd"/>
       <w:r>
         <w:t>:</w:t>
       </w:r>
@@ -8650,14 +11847,12 @@
           <w:numId w:val="24"/>
         </w:numPr>
       </w:pPr>
-      <w:proofErr w:type="spellStart"/>
       <w:r>
         <w:rPr>
           <w:b/>
         </w:rPr>
         <w:t>image_path</w:t>
       </w:r>
-      <w:proofErr w:type="spellEnd"/>
       <w:r>
         <w:t>:</w:t>
       </w:r>
@@ -8681,16 +11876,11 @@
       <w:pPr>
         <w:pStyle w:val="Cmsor3"/>
       </w:pPr>
-      <w:bookmarkStart w:id="38" w:name="_Toc132467859"/>
-      <w:proofErr w:type="spellStart"/>
-      <w:r>
-        <w:t>movie_genre</w:t>
-      </w:r>
-      <w:proofErr w:type="spellEnd"/>
-      <w:r>
-        <w:t xml:space="preserve"> tábla</w:t>
-      </w:r>
-      <w:bookmarkEnd w:id="38"/>
+      <w:bookmarkStart w:id="39" w:name="_Toc132555335"/>
+      <w:r>
+        <w:t>movie_genre tábla</w:t>
+      </w:r>
+      <w:bookmarkEnd w:id="39"/>
     </w:p>
     <w:p>
       <w:r>
@@ -8735,7 +11925,7 @@
                     </pic:cNvPicPr>
                   </pic:nvPicPr>
                   <pic:blipFill>
-                    <a:blip r:embed="rId32" cstate="print">
+                    <a:blip r:embed="rId60" cstate="print">
                       <a:extLst>
                         <a:ext uri="{28A0092B-C50C-407E-A947-70E740481C1C}">
                           <a14:useLocalDpi xmlns:a14="http://schemas.microsoft.com/office/drawing/2010/main" val="0"/>
@@ -8772,27 +11962,17 @@
           </wp:anchor>
         </w:drawing>
       </w:r>
-      <w:proofErr w:type="spellStart"/>
       <w:r>
         <w:rPr>
           <w:b/>
         </w:rPr>
         <w:t>movie_id</w:t>
       </w:r>
-      <w:proofErr w:type="spellEnd"/>
       <w:r>
         <w:t>: Idegen kulcs</w:t>
       </w:r>
       <w:r>
-        <w:t xml:space="preserve"> a </w:t>
-      </w:r>
-      <w:proofErr w:type="spellStart"/>
-      <w:r>
-        <w:t>movie</w:t>
-      </w:r>
-      <w:proofErr w:type="spellEnd"/>
-      <w:r>
-        <w:t xml:space="preserve"> táblába, melyik filmnek a támáját állítjuk most</w:t>
+        <w:t xml:space="preserve"> a movie táblába, melyik filmnek a támáját állítjuk most</w:t>
       </w:r>
     </w:p>
     <w:p>
@@ -8803,14 +11983,12 @@
           <w:numId w:val="25"/>
         </w:numPr>
       </w:pPr>
-      <w:proofErr w:type="spellStart"/>
       <w:r>
         <w:rPr>
           <w:b/>
         </w:rPr>
         <w:t>genre_id</w:t>
       </w:r>
-      <w:proofErr w:type="spellEnd"/>
       <w:r>
         <w:t>:</w:t>
       </w:r>
@@ -8821,40 +11999,18 @@
         <w:t>Idegen kulcs</w:t>
       </w:r>
       <w:r>
-        <w:t xml:space="preserve"> a </w:t>
-      </w:r>
-      <w:proofErr w:type="spellStart"/>
-      <w:r>
-        <w:t>genre</w:t>
-      </w:r>
-      <w:proofErr w:type="spellEnd"/>
-      <w:r>
-        <w:t xml:space="preserve"> táblába, milyen műfajt állítunk </w:t>
-      </w:r>
-      <w:proofErr w:type="spellStart"/>
-      <w:r>
-        <w:t>állítunk</w:t>
-      </w:r>
-      <w:proofErr w:type="spellEnd"/>
-      <w:r>
-        <w:t xml:space="preserve"> be</w:t>
+        <w:t xml:space="preserve"> a genre táblába, milyen műfajt állítunk állítunk be</w:t>
       </w:r>
     </w:p>
     <w:p>
       <w:pPr>
         <w:pStyle w:val="Cmsor3"/>
       </w:pPr>
-      <w:bookmarkStart w:id="39" w:name="_Toc132467860"/>
-      <w:proofErr w:type="spellStart"/>
-      <w:r>
-        <w:lastRenderedPageBreak/>
-        <w:t>genre</w:t>
-      </w:r>
-      <w:proofErr w:type="spellEnd"/>
-      <w:r>
-        <w:t xml:space="preserve"> tábla</w:t>
-      </w:r>
-      <w:bookmarkEnd w:id="39"/>
+      <w:bookmarkStart w:id="40" w:name="_Toc132555336"/>
+      <w:r>
+        <w:t>genre tábla</w:t>
+      </w:r>
+      <w:bookmarkEnd w:id="40"/>
     </w:p>
     <w:p>
       <w:r>
@@ -8887,7 +12043,7 @@
                     </pic:cNvPicPr>
                   </pic:nvPicPr>
                   <pic:blipFill>
-                    <a:blip r:embed="rId33" cstate="print">
+                    <a:blip r:embed="rId61" cstate="print">
                       <a:extLst>
                         <a:ext uri="{28A0092B-C50C-407E-A947-70E740481C1C}">
                           <a14:useLocalDpi xmlns:a14="http://schemas.microsoft.com/office/drawing/2010/main" val="0"/>
@@ -8939,19 +12095,11 @@
           <w:b/>
         </w:rPr>
       </w:pPr>
-      <w:proofErr w:type="spellStart"/>
       <w:r>
         <w:rPr>
           <w:b/>
         </w:rPr>
-        <w:t>id</w:t>
-      </w:r>
-      <w:proofErr w:type="spellEnd"/>
-      <w:r>
-        <w:rPr>
-          <w:b/>
-        </w:rPr>
-        <w:t xml:space="preserve">: </w:t>
+        <w:t xml:space="preserve">id: </w:t>
       </w:r>
       <w:r>
         <w:t>Egyedi elsődleges kulcs</w:t>
@@ -8968,14 +12116,12 @@
           <w:b/>
         </w:rPr>
       </w:pPr>
-      <w:proofErr w:type="spellStart"/>
       <w:r>
         <w:rPr>
           <w:b/>
         </w:rPr>
         <w:t>name</w:t>
       </w:r>
-      <w:proofErr w:type="spellEnd"/>
       <w:r>
         <w:t>: Egyedi szöveg típus, műfaj nevét határozza meg</w:t>
       </w:r>
@@ -8998,12 +12144,12 @@
       <w:pPr>
         <w:pStyle w:val="Cmsor2"/>
       </w:pPr>
-      <w:bookmarkStart w:id="40" w:name="_Toc132467861"/>
+      <w:bookmarkStart w:id="41" w:name="_Toc132555337"/>
       <w:r>
         <w:lastRenderedPageBreak/>
         <w:t>Tervezési minta (Architektúra)</w:t>
       </w:r>
-      <w:bookmarkEnd w:id="40"/>
+      <w:bookmarkEnd w:id="41"/>
     </w:p>
     <w:p>
       <w:r>
@@ -9085,6 +12231,9 @@
     <w:p>
       <w:pPr>
         <w:keepNext/>
+        <w:rPr>
+          <w:noProof/>
+        </w:rPr>
       </w:pPr>
       <w:r>
         <w:t>Ahogy lehet látni minden rétegnek meg van a saját felelőssége. Kisebb projektekben túlzás ilyen architektúrákat alkalmazni, lassítja a fejlesztési sebességét, viszont e</w:t>
@@ -9092,12 +12241,11 @@
       <w:r>
         <w:t>zzel a tervezési mintával javítható a szoftver skálázhatósága és karbantarthatósága.</w:t>
       </w:r>
-      <w:r>
-        <w:rPr>
-          <w:noProof/>
-        </w:rPr>
-        <w:t xml:space="preserve"> </w:t>
-      </w:r>
+    </w:p>
+    <w:p>
+      <w:pPr>
+        <w:keepNext/>
+      </w:pPr>
       <w:r>
         <w:rPr>
           <w:noProof/>
@@ -9120,7 +12268,7 @@
                     </pic:cNvPicPr>
                   </pic:nvPicPr>
                   <pic:blipFill>
-                    <a:blip r:embed="rId34">
+                    <a:blip r:embed="rId62">
                       <a:extLst>
                         <a:ext uri="{28A0092B-C50C-407E-A947-70E740481C1C}">
                           <a14:useLocalDpi xmlns:a14="http://schemas.microsoft.com/office/drawing/2010/main" val="0"/>
@@ -9156,14 +12304,27 @@
       <w:pPr>
         <w:pStyle w:val="Kpalrs"/>
       </w:pPr>
-      <w:fldSimple w:instr=" SEQ egyenlet \* ARABIC ">
-        <w:r>
-          <w:rPr>
-            <w:noProof/>
-          </w:rPr>
-          <w:t>11</w:t>
-        </w:r>
-      </w:fldSimple>
+      <w:r>
+        <w:fldChar w:fldCharType="begin"/>
+      </w:r>
+      <w:r>
+        <w:instrText xml:space="preserve"> SEQ egyenlet \* ARABIC </w:instrText>
+      </w:r>
+      <w:r>
+        <w:fldChar w:fldCharType="separate"/>
+      </w:r>
+      <w:r>
+        <w:rPr>
+          <w:noProof/>
+        </w:rPr>
+        <w:t>34</w:t>
+      </w:r>
+      <w:r>
+        <w:rPr>
+          <w:noProof/>
+        </w:rPr>
+        <w:fldChar w:fldCharType="end"/>
+      </w:r>
       <w:r>
         <w:t xml:space="preserve"> Adat haladása a programon keresztül</w:t>
       </w:r>
@@ -9172,26 +12333,26 @@
       <w:pPr>
         <w:pStyle w:val="Cmsor2"/>
       </w:pPr>
-      <w:bookmarkStart w:id="41" w:name="_Algoritmusok"/>
-      <w:bookmarkStart w:id="42" w:name="_Toc132467862"/>
-      <w:bookmarkEnd w:id="41"/>
+      <w:bookmarkStart w:id="42" w:name="_Algoritmusok"/>
+      <w:bookmarkStart w:id="43" w:name="_Toc132555338"/>
+      <w:bookmarkEnd w:id="42"/>
       <w:r>
         <w:lastRenderedPageBreak/>
         <w:t>Algoritmusok</w:t>
       </w:r>
-      <w:bookmarkEnd w:id="42"/>
+      <w:bookmarkEnd w:id="43"/>
     </w:p>
     <w:p>
       <w:pPr>
         <w:pStyle w:val="Cmsor3"/>
       </w:pPr>
-      <w:bookmarkStart w:id="43" w:name="_Regisztráció"/>
-      <w:bookmarkStart w:id="44" w:name="_Toc132467863"/>
-      <w:bookmarkEnd w:id="43"/>
+      <w:bookmarkStart w:id="44" w:name="_Regisztráció"/>
+      <w:bookmarkStart w:id="45" w:name="_Toc132555339"/>
+      <w:bookmarkEnd w:id="44"/>
       <w:r>
         <w:t>Regisztráció</w:t>
       </w:r>
-      <w:bookmarkEnd w:id="44"/>
+      <w:bookmarkEnd w:id="45"/>
     </w:p>
     <w:p>
       <w:pPr>
@@ -9206,340 +12367,197 @@
         <w:rPr>
           <w:b/>
         </w:rPr>
-        <w:t>/</w:t>
-      </w:r>
-      <w:proofErr w:type="spellStart"/>
+        <w:t>/auth</w:t>
+      </w:r>
+      <w:r>
+        <w:t xml:space="preserve"> oldalon adjuk meg</w:t>
+      </w:r>
+      <w:r>
+        <w:t xml:space="preserve">. </w:t>
+      </w:r>
+      <w:r>
+        <w:t xml:space="preserve">Amikor a </w:t>
+      </w:r>
       <w:r>
         <w:rPr>
           <w:b/>
         </w:rPr>
+        <w:t>Regisztráció</w:t>
+      </w:r>
+      <w:r>
+        <w:t xml:space="preserve"> gombra kattintunk, ellenőrizzük a szövegmezőket annak érdekében, hogy helyesen legyenek formázva:</w:t>
+      </w:r>
+      <w:r>
+        <w:t xml:space="preserve"> pl.</w:t>
+      </w:r>
+      <w:r>
+        <w:t xml:space="preserve"> a felhasználónév hossza 5 és 32 karakter között legyen, az e-mail cím pedig kövesse az </w:t>
+      </w:r>
+      <w:r>
+        <w:rPr>
+          <w:i/>
+        </w:rPr>
+        <w:t>„username@server.domain”</w:t>
+      </w:r>
+      <w:r>
+        <w:t xml:space="preserve"> </w:t>
+      </w:r>
+      <w:r>
+        <w:t>formátumot</w:t>
+      </w:r>
+      <w:r>
+        <w:t xml:space="preserve"> stb</w:t>
+      </w:r>
+      <w:r>
+        <w:t xml:space="preserve">. Ha bármilyen hiba merül fel, értesítjük a felhasználót. Ellenkező esetben HTTP kérést küldünk a </w:t>
+      </w:r>
+      <w:r>
+        <w:rPr>
+          <w:b/>
+        </w:rPr>
+        <w:t>/api/user</w:t>
+      </w:r>
+      <w:r>
+        <w:t xml:space="preserve"> címre.</w:t>
+      </w:r>
+    </w:p>
+    <w:p>
+      <w:r>
+        <w:t xml:space="preserve">A backend-en a Controller újra ellenőrzi a kérés testének formázását. Ezután a Service réteg ellenőrzi, hogy van-e már hasonló felhasználónév vagy e-mail cím az adatbázisban. Ha igen, akkor értesítjük a felhasználót, ha nem, akkor folytatjuk a Model réteggel. Itt a megadott jelszót </w:t>
+      </w:r>
+      <w:r>
+        <w:rPr>
+          <w:b/>
+        </w:rPr>
+        <w:t>bcrypt</w:t>
+      </w:r>
+      <w:r>
+        <w:t xml:space="preserve"> segítségével kódoljuk. Ezután tároljuk a </w:t>
+      </w:r>
+      <w:r>
+        <w:rPr>
+          <w:b/>
+        </w:rPr>
+        <w:t>user</w:t>
+      </w:r>
+      <w:r>
+        <w:t xml:space="preserve"> és az </w:t>
+      </w:r>
+      <w:r>
+        <w:rPr>
+          <w:b/>
+        </w:rPr>
         <w:t>auth</w:t>
       </w:r>
-      <w:proofErr w:type="spellEnd"/>
-      <w:r>
-        <w:t xml:space="preserve"> oldalon adjuk meg</w:t>
-      </w:r>
-      <w:r>
-        <w:t xml:space="preserve">. </w:t>
-      </w:r>
-      <w:r>
-        <w:t xml:space="preserve">Amikor a </w:t>
+      <w:r>
+        <w:t xml:space="preserve"> adatbázis táblában a felhasználói és az azonosítási adatokat.</w:t>
+      </w:r>
+      <w:r>
+        <w:t xml:space="preserve"> Amennyiben minden sikeres a felhasználót átirányítjuk a belépési oldalra.</w:t>
+      </w:r>
+    </w:p>
+    <w:p>
+      <w:pPr>
+        <w:pStyle w:val="Cmsor3"/>
+      </w:pPr>
+      <w:bookmarkStart w:id="46" w:name="_Toc132555340"/>
+      <w:r>
+        <w:t>Belépés</w:t>
+      </w:r>
+      <w:bookmarkEnd w:id="46"/>
+    </w:p>
+    <w:p>
+      <w:r>
+        <w:t xml:space="preserve">Belépési adatokat a </w:t>
       </w:r>
       <w:r>
         <w:rPr>
           <w:b/>
         </w:rPr>
-        <w:t>Regisztráció</w:t>
-      </w:r>
-      <w:r>
-        <w:t xml:space="preserve"> gombra kattintunk, ellenőrizzük a szövegmezőket annak érdekében, hogy helyesen legyenek formázva:</w:t>
-      </w:r>
-      <w:r>
-        <w:t xml:space="preserve"> pl.</w:t>
-      </w:r>
-      <w:r>
-        <w:t xml:space="preserve"> a felhasználónév hossza 5 és 32 karakter között legyen, az e-mail cím pedig kövesse az </w:t>
-      </w:r>
-      <w:r>
-        <w:rPr>
-          <w:i/>
-        </w:rPr>
-        <w:t>„</w:t>
-      </w:r>
-      <w:proofErr w:type="spellStart"/>
-      <w:r>
-        <w:rPr>
-          <w:i/>
-        </w:rPr>
-        <w:t>username@server.domain</w:t>
-      </w:r>
-      <w:proofErr w:type="spellEnd"/>
-      <w:r>
-        <w:rPr>
-          <w:i/>
-        </w:rPr>
-        <w:t>”</w:t>
+        <w:t>/auth</w:t>
+      </w:r>
+      <w:r>
+        <w:t xml:space="preserve"> oldalon adhatjuk meg. </w:t>
+      </w:r>
+      <w:r>
+        <w:t>Itt is ellenőrizzük a felhasználónév és jelszó hosszát, hiba esetén szólunk a felhasználónak.</w:t>
+      </w:r>
+      <w:r>
+        <w:t xml:space="preserve"> Ezután egy HTTP kérést küldünk a </w:t>
+      </w:r>
+      <w:r>
+        <w:rPr>
+          <w:b/>
+        </w:rPr>
+        <w:t>/api/auth</w:t>
       </w:r>
       <w:r>
         <w:t xml:space="preserve"> </w:t>
       </w:r>
       <w:r>
-        <w:t>formátumot</w:t>
-      </w:r>
-      <w:r>
-        <w:t xml:space="preserve"> stb</w:t>
-      </w:r>
-      <w:r>
-        <w:t xml:space="preserve">. Ha bármilyen hiba merül fel, értesítjük a felhasználót. Ellenkező esetben HTTP kérést küldünk a </w:t>
+        <w:t>címre.</w:t>
+      </w:r>
+    </w:p>
+    <w:p>
+      <w:r>
+        <w:t xml:space="preserve">A backend-en </w:t>
+      </w:r>
+      <w:r>
+        <w:t xml:space="preserve">ellenőrzés után, megnézzük, hogy létezik-e ilyen nevű felhasználó. Ha igen akkor </w:t>
       </w:r>
       <w:r>
         <w:rPr>
           <w:b/>
         </w:rPr>
-        <w:t>/</w:t>
-      </w:r>
-      <w:proofErr w:type="spellStart"/>
+        <w:t>bcrypt</w:t>
+      </w:r>
+      <w:r>
+        <w:t xml:space="preserve"> segítségével összehasonlítjuk az adatbázisban tárolt hash-et a felhasználó által megadott jelszóval. Hibás adatok esetén értesítjük a felhasználót. Amennyiben megfelel az adat, visszaküldünk egy </w:t>
+      </w:r>
       <w:r>
         <w:rPr>
           <w:b/>
         </w:rPr>
-        <w:t>api</w:t>
-      </w:r>
-      <w:proofErr w:type="spellEnd"/>
-      <w:r>
-        <w:rPr>
-          <w:b/>
-        </w:rPr>
-        <w:t>/</w:t>
-      </w:r>
-      <w:proofErr w:type="spellStart"/>
-      <w:r>
-        <w:rPr>
-          <w:b/>
-        </w:rPr>
-        <w:t>user</w:t>
-      </w:r>
-      <w:proofErr w:type="spellEnd"/>
-      <w:r>
-        <w:t xml:space="preserve"> címre.</w:t>
-      </w:r>
-    </w:p>
-    <w:p>
-      <w:r>
-        <w:t xml:space="preserve">A backend-en a Controller újra ellenőrzi a kérés testének formázását. Ezután a Service réteg ellenőrzi, hogy van-e már hasonló felhasználónév vagy e-mail cím az adatbázisban. Ha igen, akkor értesítjük a felhasználót, ha nem, akkor folytatjuk a Model réteggel. Itt a megadott jelszót </w:t>
-      </w:r>
-      <w:proofErr w:type="spellStart"/>
-      <w:r>
-        <w:rPr>
-          <w:b/>
-        </w:rPr>
-        <w:t>bcrypt</w:t>
-      </w:r>
-      <w:proofErr w:type="spellEnd"/>
-      <w:r>
-        <w:t xml:space="preserve"> segítségével kódoljuk. Ezután tároljuk a </w:t>
-      </w:r>
-      <w:proofErr w:type="spellStart"/>
-      <w:r>
-        <w:rPr>
-          <w:b/>
-        </w:rPr>
-        <w:t>user</w:t>
-      </w:r>
-      <w:proofErr w:type="spellEnd"/>
-      <w:r>
-        <w:t xml:space="preserve"> és az </w:t>
-      </w:r>
-      <w:proofErr w:type="spellStart"/>
-      <w:r>
-        <w:rPr>
-          <w:b/>
-        </w:rPr>
-        <w:t>auth</w:t>
-      </w:r>
-      <w:proofErr w:type="spellEnd"/>
-      <w:r>
-        <w:t xml:space="preserve"> adatbázis táblában a felhasználói és az azonosítási adatokat.</w:t>
-      </w:r>
-      <w:r>
-        <w:t xml:space="preserve"> Amennyiben minden sikeres a felhasználót átirányítjuk a belépési oldalra.</w:t>
+        <w:t>JWT</w:t>
+      </w:r>
+      <w:r>
+        <w:t xml:space="preserve"> token-t, amivel a böngésző a későbbi kéréseknél be tudja bizonyítani, hogy melyik felhasználó küldte a kérelmet. Ezt a sütik</w:t>
+      </w:r>
+      <w:r>
+        <w:t>-</w:t>
+      </w:r>
+      <w:r>
+        <w:t>ben tároljuk.</w:t>
       </w:r>
     </w:p>
     <w:p>
       <w:pPr>
         <w:pStyle w:val="Cmsor3"/>
       </w:pPr>
-      <w:bookmarkStart w:id="45" w:name="_Toc132467864"/>
-      <w:r>
-        <w:t>Belépés</w:t>
-      </w:r>
-      <w:bookmarkEnd w:id="45"/>
-    </w:p>
-    <w:p>
-      <w:r>
-        <w:t xml:space="preserve">Belépési adatokat a </w:t>
-      </w:r>
-      <w:r>
-        <w:rPr>
-          <w:b/>
-        </w:rPr>
-        <w:t>/</w:t>
-      </w:r>
-      <w:proofErr w:type="spellStart"/>
-      <w:r>
-        <w:rPr>
-          <w:b/>
-        </w:rPr>
-        <w:t>auth</w:t>
-      </w:r>
-      <w:proofErr w:type="spellEnd"/>
-      <w:r>
-        <w:t xml:space="preserve"> oldalon adhatjuk meg. </w:t>
-      </w:r>
-      <w:r>
-        <w:t>Itt is ellenőrizzük a felhasználónév és jelszó hosszát, hiba esetén szólunk a felhasználónak.</w:t>
-      </w:r>
-      <w:r>
-        <w:t xml:space="preserve"> Ezután egy HTTP kérést küldünk a </w:t>
-      </w:r>
-      <w:r>
-        <w:rPr>
-          <w:b/>
-        </w:rPr>
-        <w:t>/</w:t>
-      </w:r>
-      <w:proofErr w:type="spellStart"/>
-      <w:r>
-        <w:rPr>
-          <w:b/>
-        </w:rPr>
-        <w:t>api</w:t>
-      </w:r>
-      <w:proofErr w:type="spellEnd"/>
-      <w:r>
-        <w:rPr>
-          <w:b/>
-        </w:rPr>
-        <w:t>/</w:t>
-      </w:r>
-      <w:proofErr w:type="spellStart"/>
-      <w:r>
-        <w:rPr>
-          <w:b/>
-        </w:rPr>
-        <w:t>auth</w:t>
-      </w:r>
-      <w:proofErr w:type="spellEnd"/>
-      <w:r>
-        <w:t xml:space="preserve"> </w:t>
-      </w:r>
-      <w:r>
-        <w:t>címre.</w:t>
-      </w:r>
-    </w:p>
-    <w:p>
-      <w:r>
-        <w:t xml:space="preserve">A backend-en </w:t>
-      </w:r>
-      <w:r>
-        <w:t xml:space="preserve">ellenőrzés után, megnézzük, hogy létezik-e ilyen nevű felhasználó. Ha igen akkor </w:t>
-      </w:r>
-      <w:proofErr w:type="spellStart"/>
-      <w:r>
-        <w:rPr>
-          <w:b/>
-        </w:rPr>
-        <w:t>bcrypt</w:t>
-      </w:r>
-      <w:proofErr w:type="spellEnd"/>
-      <w:r>
-        <w:t xml:space="preserve"> segítségével összehasonlítjuk az adatbázisban tárolt </w:t>
-      </w:r>
-      <w:proofErr w:type="spellStart"/>
-      <w:r>
-        <w:t>hash-et</w:t>
-      </w:r>
-      <w:proofErr w:type="spellEnd"/>
-      <w:r>
-        <w:t xml:space="preserve"> a felhasználó által megadott jelszóval. Hibás adatok esetén értesítjük a felhasználót. Amennyiben megfelel az adat, visszaküldünk egy </w:t>
-      </w:r>
-      <w:r>
-        <w:rPr>
-          <w:b/>
-        </w:rPr>
-        <w:t>JWT</w:t>
-      </w:r>
-      <w:r>
-        <w:t xml:space="preserve"> </w:t>
-      </w:r>
-      <w:proofErr w:type="spellStart"/>
-      <w:r>
-        <w:t>token</w:t>
-      </w:r>
-      <w:proofErr w:type="spellEnd"/>
-      <w:r>
-        <w:t>-t, amivel a böngésző a későbbi kéréseknél be tudja bizonyítani, hogy melyik felhasználó küldte a kérelmet. Ezt a sütik</w:t>
-      </w:r>
-      <w:r>
-        <w:t>-</w:t>
-      </w:r>
-      <w:r>
-        <w:t>ben tároljuk.</w:t>
+      <w:bookmarkStart w:id="47" w:name="_Toc132555341"/>
+      <w:r>
+        <w:t>JsonWebToken / JWT</w:t>
+      </w:r>
+      <w:bookmarkEnd w:id="47"/>
+    </w:p>
+    <w:p>
+      <w:r>
+        <w:t>Ahogyan az előző paragrafusban említettem, az authentikációhoz JSON Web Token-eket alkalmazunk</w:t>
+      </w:r>
+      <w:r>
+        <w:t>. A belépés-t követően a böngésző sütik-ben tároljuk, hogy későbbi kéréseknél automatikusan elküldjük. A Session-el elletétben a Tokeneket nem kell adatbázisban tárolni, helyette a felhasználó tárolja és egy enkriptácíós algoritmussal bizonyítjuk be, hogy az a token tényleg valódi.</w:t>
       </w:r>
     </w:p>
     <w:p>
       <w:pPr>
         <w:pStyle w:val="Cmsor3"/>
       </w:pPr>
-      <w:bookmarkStart w:id="46" w:name="_Toc132467865"/>
-      <w:proofErr w:type="spellStart"/>
-      <w:r>
-        <w:t>JsonWebToken</w:t>
-      </w:r>
-      <w:proofErr w:type="spellEnd"/>
-      <w:r>
-        <w:t xml:space="preserve"> / JWT</w:t>
-      </w:r>
-      <w:bookmarkEnd w:id="46"/>
-    </w:p>
-    <w:p>
-      <w:r>
-        <w:t xml:space="preserve">Ahogyan az előző paragrafusban említettem, az </w:t>
-      </w:r>
-      <w:proofErr w:type="spellStart"/>
-      <w:r>
-        <w:t>authentikációhoz</w:t>
-      </w:r>
-      <w:proofErr w:type="spellEnd"/>
-      <w:r>
-        <w:t xml:space="preserve"> JSON Web </w:t>
-      </w:r>
-      <w:proofErr w:type="spellStart"/>
-      <w:r>
-        <w:t>Token-eket</w:t>
-      </w:r>
-      <w:proofErr w:type="spellEnd"/>
-      <w:r>
-        <w:t xml:space="preserve"> alkalmazunk</w:t>
-      </w:r>
-      <w:r>
-        <w:t xml:space="preserve">. A belépés-t követően a böngésző sütik-ben tároljuk, hogy későbbi kéréseknél automatikusan elküldjük. A Session-el elletétben a </w:t>
-      </w:r>
-      <w:proofErr w:type="spellStart"/>
-      <w:r>
-        <w:t>Tokeneket</w:t>
-      </w:r>
-      <w:proofErr w:type="spellEnd"/>
-      <w:r>
-        <w:t xml:space="preserve"> nem kell adatbázisban tárolni, helyette a felhasználó tárolja és egy </w:t>
-      </w:r>
-      <w:proofErr w:type="spellStart"/>
-      <w:r>
-        <w:t>enkriptácíós</w:t>
-      </w:r>
-      <w:proofErr w:type="spellEnd"/>
-      <w:r>
-        <w:t xml:space="preserve"> algoritmussal bizonyítjuk be, hogy az a </w:t>
-      </w:r>
-      <w:proofErr w:type="spellStart"/>
-      <w:r>
-        <w:t>token</w:t>
-      </w:r>
-      <w:proofErr w:type="spellEnd"/>
-      <w:r>
-        <w:t xml:space="preserve"> tényleg valódi.</w:t>
-      </w:r>
-    </w:p>
-    <w:p>
-      <w:pPr>
-        <w:pStyle w:val="Cmsor3"/>
-      </w:pPr>
-      <w:bookmarkStart w:id="47" w:name="_Toc132467866"/>
+      <w:bookmarkStart w:id="48" w:name="_Toc132555342"/>
       <w:r>
         <w:lastRenderedPageBreak/>
         <w:t>Képfeltöltés</w:t>
       </w:r>
-      <w:bookmarkEnd w:id="47"/>
+      <w:bookmarkEnd w:id="48"/>
     </w:p>
     <w:p>
       <w:r>
@@ -9549,57 +12567,7 @@
         <w:rPr>
           <w:b/>
         </w:rPr>
-        <w:t>a /(</w:t>
-      </w:r>
-      <w:proofErr w:type="spellStart"/>
-      <w:r>
-        <w:rPr>
-          <w:b/>
-        </w:rPr>
-        <w:t>movie</w:t>
-      </w:r>
-      <w:proofErr w:type="spellEnd"/>
-      <w:r>
-        <w:rPr>
-          <w:b/>
-        </w:rPr>
-        <w:t>/</w:t>
-      </w:r>
-      <w:proofErr w:type="spellStart"/>
-      <w:proofErr w:type="gramStart"/>
-      <w:r>
-        <w:rPr>
-          <w:b/>
-        </w:rPr>
-        <w:t>user</w:t>
-      </w:r>
-      <w:proofErr w:type="spellEnd"/>
-      <w:r>
-        <w:rPr>
-          <w:b/>
-        </w:rPr>
-        <w:t>)/</w:t>
-      </w:r>
-      <w:proofErr w:type="gramEnd"/>
-      <w:r>
-        <w:rPr>
-          <w:b/>
-        </w:rPr>
-        <w:t>[</w:t>
-      </w:r>
-      <w:proofErr w:type="spellStart"/>
-      <w:r>
-        <w:rPr>
-          <w:b/>
-        </w:rPr>
-        <w:t>id</w:t>
-      </w:r>
-      <w:proofErr w:type="spellEnd"/>
-      <w:r>
-        <w:rPr>
-          <w:b/>
-        </w:rPr>
-        <w:t>]/update</w:t>
+        <w:t>a /(movie/user)/[id]/update</w:t>
       </w:r>
       <w:r>
         <w:t xml:space="preserve"> címre.</w:t>
@@ -9622,11 +12590,11 @@
       <w:pPr>
         <w:pStyle w:val="Cmsor3"/>
       </w:pPr>
-      <w:bookmarkStart w:id="48" w:name="_Toc132467867"/>
+      <w:bookmarkStart w:id="49" w:name="_Toc132555343"/>
       <w:r>
         <w:t>Bejegyzéslista</w:t>
       </w:r>
-      <w:bookmarkEnd w:id="48"/>
+      <w:bookmarkEnd w:id="49"/>
     </w:p>
     <w:p>
       <w:r>
@@ -9637,11 +12605,11 @@
       <w:pPr>
         <w:pStyle w:val="Cmsor2"/>
       </w:pPr>
-      <w:bookmarkStart w:id="49" w:name="_Toc132467868"/>
+      <w:bookmarkStart w:id="50" w:name="_Toc132555344"/>
       <w:r>
         <w:t>Tesztdokumentáció</w:t>
       </w:r>
-      <w:bookmarkEnd w:id="49"/>
+      <w:bookmarkEnd w:id="50"/>
     </w:p>
     <w:p>
       <w:r>
@@ -9683,44 +12651,17 @@
           <w:numId w:val="34"/>
         </w:numPr>
       </w:pPr>
-      <w:proofErr w:type="spellStart"/>
-      <w:r>
-        <w:t>Raspberry</w:t>
-      </w:r>
-      <w:proofErr w:type="spellEnd"/>
-      <w:r>
-        <w:t xml:space="preserve"> Pi</w:t>
+      <w:r>
+        <w:t>Raspberry Pi</w:t>
       </w:r>
       <w:r>
         <w:t xml:space="preserve"> (</w:t>
       </w:r>
-      <w:proofErr w:type="spellStart"/>
       <w:r>
         <w:rPr>
           <w:i/>
         </w:rPr>
-        <w:t>Debian</w:t>
-      </w:r>
-      <w:proofErr w:type="spellEnd"/>
-      <w:r>
-        <w:rPr>
-          <w:i/>
-        </w:rPr>
-        <w:t xml:space="preserve"> GNU/Linux 11 (</w:t>
-      </w:r>
-      <w:proofErr w:type="spellStart"/>
-      <w:r>
-        <w:rPr>
-          <w:i/>
-        </w:rPr>
-        <w:t>bullseye</w:t>
-      </w:r>
-      <w:proofErr w:type="spellEnd"/>
-      <w:r>
-        <w:rPr>
-          <w:i/>
-        </w:rPr>
-        <w:t>) aarch64</w:t>
+        <w:t>Debian GNU/Linux 11 (bullseye) aarch64</w:t>
       </w:r>
       <w:r>
         <w:t>)</w:t>
@@ -9796,13 +12737,8 @@
         <w:t>Firefox</w:t>
       </w:r>
       <w:r>
-        <w:t xml:space="preserve"> </w:t>
-      </w:r>
-      <w:proofErr w:type="spellStart"/>
-      <w:r>
-        <w:t>Developer</w:t>
-      </w:r>
-      <w:proofErr w:type="spellEnd"/>
+        <w:t xml:space="preserve"> Developer</w:t>
+      </w:r>
       <w:r>
         <w:t xml:space="preserve"> Edition</w:t>
       </w:r>
@@ -9999,11 +12935,14 @@
       <w:pPr>
         <w:pStyle w:val="Cmsor3"/>
       </w:pPr>
-      <w:bookmarkStart w:id="50" w:name="_Toc132467869"/>
+      <w:bookmarkStart w:id="51" w:name="_Toc132555345"/>
       <w:r>
         <w:t>Publikus futtatás</w:t>
       </w:r>
-      <w:bookmarkEnd w:id="50"/>
+      <w:r>
+        <w:t xml:space="preserve"> / Éles teszt</w:t>
+      </w:r>
+      <w:bookmarkEnd w:id="51"/>
     </w:p>
     <w:p>
       <w:r>
@@ -10013,6 +12952,9 @@
         <w:t xml:space="preserve">változtatásokon kívül az oldal-t rendesen tudták használni segítség nélkül. </w:t>
       </w:r>
       <w:r>
+        <w:br/>
+      </w:r>
+      <w:r>
         <w:t>Az elején történt pár szerver oldali hiba a platformváltás miatt (Windows =&gt; Linux) de ezek hamar tudtam javítani.</w:t>
       </w:r>
     </w:p>
@@ -10020,11 +12962,11 @@
       <w:pPr>
         <w:pStyle w:val="Cmsor2"/>
       </w:pPr>
-      <w:bookmarkStart w:id="51" w:name="_Toc132467870"/>
+      <w:bookmarkStart w:id="52" w:name="_Toc132555346"/>
       <w:r>
         <w:t>Fejlesztési lehetőségek</w:t>
       </w:r>
-      <w:bookmarkEnd w:id="51"/>
+      <w:bookmarkEnd w:id="52"/>
     </w:p>
     <w:p>
       <w:pPr>
@@ -10058,13 +13000,8 @@
           <w:numId w:val="27"/>
         </w:numPr>
       </w:pPr>
-      <w:proofErr w:type="spellStart"/>
-      <w:r>
-        <w:t>Moderációs</w:t>
-      </w:r>
-      <w:proofErr w:type="spellEnd"/>
-      <w:r>
-        <w:t xml:space="preserve"> rendszer bővítése: felhasználók jelentése, </w:t>
+      <w:r>
+        <w:t xml:space="preserve">Moderációs rendszer bővítése: felhasználók jelentése, </w:t>
       </w:r>
       <w:r>
         <w:t>kitiltása</w:t>
@@ -10075,27 +13012,51 @@
     </w:p>
     <w:p>
       <w:pPr>
+        <w:pStyle w:val="Listaszerbekezds"/>
+        <w:numPr>
+          <w:ilvl w:val="0"/>
+          <w:numId w:val="27"/>
+        </w:numPr>
+      </w:pPr>
+      <w:r>
+        <w:t>Email küldése regisztráláskor</w:t>
+      </w:r>
+    </w:p>
+    <w:p>
+      <w:pPr>
+        <w:pStyle w:val="Listaszerbekezds"/>
+        <w:numPr>
+          <w:ilvl w:val="0"/>
+          <w:numId w:val="27"/>
+        </w:numPr>
+      </w:pPr>
+      <w:r>
+        <w:t>Új jelszó generálása elfelejtés esetén</w:t>
+      </w:r>
+    </w:p>
+    <w:p>
+      <w:pPr>
         <w:pStyle w:val="Cmsor2"/>
       </w:pPr>
-      <w:bookmarkStart w:id="52" w:name="_Fejlesztői_környezet"/>
-      <w:bookmarkStart w:id="53" w:name="_Toc132467871"/>
-      <w:bookmarkEnd w:id="52"/>
+      <w:bookmarkStart w:id="53" w:name="_Fejlesztői_környezet"/>
+      <w:bookmarkStart w:id="54" w:name="_Toc132555347"/>
+      <w:bookmarkEnd w:id="53"/>
       <w:r>
         <w:t>Fejlesztői környezet</w:t>
       </w:r>
-      <w:bookmarkEnd w:id="53"/>
+      <w:bookmarkEnd w:id="54"/>
     </w:p>
     <w:p>
       <w:pPr>
         <w:pStyle w:val="Cmsor3"/>
       </w:pPr>
-      <w:bookmarkStart w:id="54" w:name="_Kötelező_(Futtatáshoz)"/>
-      <w:bookmarkStart w:id="55" w:name="_Toc132467872"/>
-      <w:bookmarkEnd w:id="54"/>
+      <w:bookmarkStart w:id="55" w:name="_Kötelező_(Futtatáshoz)"/>
+      <w:bookmarkStart w:id="56" w:name="_Toc132555348"/>
+      <w:bookmarkEnd w:id="55"/>
       <w:r>
         <w:t>Kötelező (Futtatáshoz)</w:t>
       </w:r>
-      <w:bookmarkEnd w:id="55"/>
+      <w:bookmarkEnd w:id="56"/>
     </w:p>
     <w:p>
       <w:r>
@@ -10156,7 +13117,13 @@
         <w:t xml:space="preserve">: </w:t>
       </w:r>
       <w:r>
-        <w:t>nyílt forráskódú JavaScript futtatókörnyezet, amely lehetővé teszi a JavaScript szerveroldali futtatását</w:t>
+        <w:t>N</w:t>
+      </w:r>
+      <w:r>
+        <w:t>yílt forráskódú JavaScript futtatókörnyezet, amely lehetővé teszi a JavaScript szerveroldali futtatását</w:t>
+      </w:r>
+      <w:r>
+        <w:t>.</w:t>
       </w:r>
     </w:p>
     <w:p>
@@ -10174,6 +13141,7 @@
         <w:rPr>
           <w:b/>
         </w:rPr>
+        <w:lastRenderedPageBreak/>
         <w:t>npm v9.5.0</w:t>
       </w:r>
       <w:r>
@@ -10181,6 +13149,9 @@
       </w:r>
       <w:r>
         <w:t xml:space="preserve"> JavaScript csomagkezelő, amely lehetővé teszi a különböző JavaScript modulok letöltését és telepítését</w:t>
+      </w:r>
+      <w:r>
+        <w:t>.</w:t>
       </w:r>
     </w:p>
     <w:p>
@@ -10207,19 +13178,24 @@
         <w:t xml:space="preserve"> </w:t>
       </w:r>
       <w:r>
-        <w:t>nyílt forráskódú relációs adatbázis-kezelő rendszer</w:t>
+        <w:t>N</w:t>
+      </w:r>
+      <w:r>
+        <w:t>yílt forráskódú relációs adatbázis-kezelő rendszer</w:t>
+      </w:r>
+      <w:r>
+        <w:t>.</w:t>
       </w:r>
     </w:p>
     <w:p>
       <w:pPr>
         <w:pStyle w:val="Cmsor3"/>
       </w:pPr>
-      <w:bookmarkStart w:id="56" w:name="_Toc132467873"/>
-      <w:r>
-        <w:lastRenderedPageBreak/>
+      <w:bookmarkStart w:id="57" w:name="_Toc132555349"/>
+      <w:r>
         <w:t>Ajánlott (Fejlesztéshez)</w:t>
       </w:r>
-      <w:bookmarkEnd w:id="56"/>
+      <w:bookmarkEnd w:id="57"/>
     </w:p>
     <w:p>
       <w:r>
@@ -10237,14 +13213,12 @@
           <w:b/>
         </w:rPr>
       </w:pPr>
-      <w:proofErr w:type="spellStart"/>
       <w:r>
         <w:rPr>
           <w:b/>
         </w:rPr>
         <w:t>git</w:t>
       </w:r>
-      <w:proofErr w:type="spellEnd"/>
       <w:r>
         <w:t>:</w:t>
       </w:r>
@@ -10252,7 +13226,7 @@
         <w:t xml:space="preserve"> </w:t>
       </w:r>
       <w:r>
-        <w:t>elosztott verziókezelő rendszer, amely lehetővé teszi a programozók számára, hogy nyomon kövessék a kódbázis változásait</w:t>
+        <w:t>Elosztott verziókezelő rendszer, amely lehetővé teszi a kódbázis változásainak hatékony nyomon követését, verziókezelést és együttműködést más fejlesztőkkel.</w:t>
       </w:r>
     </w:p>
     <w:p>
@@ -10270,38 +13244,16 @@
         <w:rPr>
           <w:b/>
         </w:rPr>
-        <w:t xml:space="preserve">Visual </w:t>
-      </w:r>
-      <w:proofErr w:type="spellStart"/>
-      <w:r>
-        <w:rPr>
-          <w:b/>
-        </w:rPr>
-        <w:t>Studio</w:t>
-      </w:r>
-      <w:proofErr w:type="spellEnd"/>
-      <w:r>
-        <w:rPr>
-          <w:b/>
-        </w:rPr>
+        <w:t>Visual Studio Code</w:t>
+      </w:r>
+      <w:r>
+        <w:t>:</w:t>
+      </w:r>
+      <w:r>
         <w:t xml:space="preserve"> </w:t>
       </w:r>
-      <w:proofErr w:type="spellStart"/>
-      <w:r>
-        <w:rPr>
-          <w:b/>
-        </w:rPr>
-        <w:t>Code</w:t>
-      </w:r>
-      <w:proofErr w:type="spellEnd"/>
-      <w:r>
-        <w:t>:</w:t>
-      </w:r>
-      <w:r>
-        <w:t xml:space="preserve"> </w:t>
-      </w:r>
-      <w:r>
-        <w:t>kódszerkesztő</w:t>
+      <w:r>
+        <w:t>Ez egy ingyenes, könnyűsúlyú kódszerkesztő, amely támogatja a legtöbb programozási nyelvet és platformot. Számos funkcióval rendelkezik, például kódkiegészítéssel, szintaxis kiemeléssel és verziókezelési integrációval.</w:t>
       </w:r>
     </w:p>
     <w:p>
@@ -10311,23 +13263,21 @@
           <w:ilvl w:val="0"/>
           <w:numId w:val="30"/>
         </w:numPr>
+      </w:pPr>
+      <w:r>
         <w:rPr>
           <w:b/>
         </w:rPr>
-      </w:pPr>
-      <w:proofErr w:type="spellStart"/>
-      <w:r>
-        <w:rPr>
-          <w:b/>
-        </w:rPr>
         <w:t>phpMyAdmin</w:t>
       </w:r>
-      <w:proofErr w:type="spellEnd"/>
       <w:r>
         <w:t>:</w:t>
       </w:r>
       <w:r>
-        <w:t xml:space="preserve"> webes adatbázis-kezelő alkalmazás</w:t>
+        <w:t xml:space="preserve"> </w:t>
+      </w:r>
+      <w:r>
+        <w:t>Webes adatbázis-kezelő alkalmazás, amely lehetővé teszi az adatbázisok kezelését és szerkesztését egy felhasználóbarát felületen keresztül.</w:t>
       </w:r>
     </w:p>
     <w:p>
@@ -10338,19 +13288,27 @@
           <w:numId w:val="30"/>
         </w:numPr>
       </w:pPr>
-      <w:proofErr w:type="spellStart"/>
       <w:r>
         <w:rPr>
           <w:b/>
         </w:rPr>
-        <w:t>insomnia</w:t>
-      </w:r>
-      <w:proofErr w:type="spellEnd"/>
-      <w:r>
-        <w:t>: API tesztelő program</w:t>
-      </w:r>
-    </w:p>
-    <w:p>
+        <w:t>I</w:t>
+      </w:r>
+      <w:r>
+        <w:rPr>
+          <w:b/>
+        </w:rPr>
+        <w:t>nsomnia</w:t>
+      </w:r>
+      <w:r>
+        <w:t xml:space="preserve">: </w:t>
+      </w:r>
+      <w:r>
+        <w:t>Ez egy ingyenes API tesztelő program, amely segíti az API-k tesztelését és a hibák kiszűrését</w:t>
+      </w:r>
+      <w:r>
+        <w:t>.</w:t>
+      </w:r>
       <w:r>
         <w:br w:type="page"/>
       </w:r>
@@ -10359,37 +13317,21 @@
       <w:pPr>
         <w:pStyle w:val="Cmsor1"/>
       </w:pPr>
-      <w:bookmarkStart w:id="57" w:name="_Toc132467874"/>
+      <w:bookmarkStart w:id="58" w:name="_Toc132555350"/>
       <w:r>
         <w:lastRenderedPageBreak/>
         <w:t>Weboldal designja</w:t>
       </w:r>
-      <w:bookmarkEnd w:id="57"/>
-    </w:p>
-    <w:p>
-      <w:r>
-        <w:t>A weboldal designja minimalista, és inspirációt merít a „</w:t>
-      </w:r>
-      <w:proofErr w:type="spellStart"/>
-      <w:r>
-        <w:t>material</w:t>
-      </w:r>
-      <w:proofErr w:type="spellEnd"/>
-      <w:r>
-        <w:t xml:space="preserve"> design” stílusból.</w:t>
-      </w:r>
-    </w:p>
-    <w:p>
-      <w:r>
-        <w:t>A „</w:t>
-      </w:r>
-      <w:proofErr w:type="spellStart"/>
-      <w:r>
-        <w:t>material</w:t>
-      </w:r>
-      <w:proofErr w:type="spellEnd"/>
-      <w:r>
-        <w:t xml:space="preserve"> design” stílusra jellemző az egyszerűség, az átláthatóság és a letisztultság, A design célja, hogy segítse a felhasználókat könnyedén és </w:t>
+      <w:bookmarkEnd w:id="58"/>
+    </w:p>
+    <w:p>
+      <w:r>
+        <w:t>A weboldal designja minimalista, és inspirációt merít a „material design” stílusból.</w:t>
+      </w:r>
+    </w:p>
+    <w:p>
+      <w:r>
+        <w:t xml:space="preserve">A „material design” stílusra jellemző az egyszerűség, az átláthatóság és a letisztultság, A design célja, hogy segítse a felhasználókat könnyedén és </w:t>
       </w:r>
       <w:r>
         <w:t xml:space="preserve">intuitívan </w:t>
@@ -10432,27 +13374,19 @@
     </w:p>
     <w:p>
       <w:r>
+        <w:t>Az oldal rendesen megjelenik számítógépen, tableten és telefonon. Illeszkedik a készülék képernyőéhez és pár esetben meg is változtatja a felület kiosztását a jobb felhasználói tapasztalat érdekében.</w:t>
+      </w:r>
+    </w:p>
+    <w:p>
+      <w:r>
         <w:t xml:space="preserve">A CSS kód saját, nem használtam keretrendszert </w:t>
       </w:r>
       <w:r>
         <w:t>(</w:t>
       </w:r>
       <w:r>
-        <w:t xml:space="preserve">pl. </w:t>
-      </w:r>
-      <w:proofErr w:type="spellStart"/>
-      <w:r>
-        <w:t>Bootstrap</w:t>
-      </w:r>
-      <w:proofErr w:type="spellEnd"/>
-      <w:r>
-        <w:t xml:space="preserve">, </w:t>
-      </w:r>
-      <w:proofErr w:type="spellStart"/>
-      <w:r>
-        <w:t>Tailwind</w:t>
-      </w:r>
-      <w:proofErr w:type="spellEnd"/>
+        <w:t>pl. Bootstrap, Tailwind</w:t>
+      </w:r>
       <w:r>
         <w:t>)</w:t>
       </w:r>
@@ -10465,11 +13399,11 @@
         <w:pStyle w:val="Cmsor3"/>
         <w:jc w:val="left"/>
       </w:pPr>
-      <w:bookmarkStart w:id="58" w:name="_Toc132467875"/>
+      <w:bookmarkStart w:id="59" w:name="_Toc132555351"/>
       <w:r>
         <w:t>Szín paletta</w:t>
       </w:r>
-      <w:bookmarkEnd w:id="58"/>
+      <w:bookmarkEnd w:id="59"/>
     </w:p>
     <w:p>
       <w:r>
@@ -10974,26 +13908,84 @@
         <w:br w:type="page"/>
       </w:r>
     </w:p>
-    <w:p/>
     <w:p>
       <w:pPr>
         <w:pStyle w:val="Cmsor1"/>
       </w:pPr>
-      <w:bookmarkStart w:id="59" w:name="_Toc132467876"/>
-      <w:r>
+      <w:bookmarkStart w:id="60" w:name="_Toc132555352"/>
+      <w:r>
+        <w:lastRenderedPageBreak/>
         <w:t>Összefoglalás</w:t>
       </w:r>
-      <w:bookmarkEnd w:id="59"/>
+      <w:bookmarkEnd w:id="60"/>
+    </w:p>
+    <w:p>
+      <w:r>
+        <w:t>Összességében elégedett vagyok a munkámmal</w:t>
+      </w:r>
+      <w:r>
+        <w:t>, főbb céljaimat elértem és hosszútávú tapasztalatokat szereztem a fejlesztés során, amik segíteni fognak a karrierem során.</w:t>
+      </w:r>
     </w:p>
     <w:p>
       <w:pPr>
         <w:pStyle w:val="Cmsor2"/>
       </w:pPr>
-      <w:bookmarkStart w:id="60" w:name="_Toc132467877"/>
+      <w:bookmarkStart w:id="61" w:name="_Toc132555353"/>
       <w:r>
         <w:t>Szakdolgozat célja</w:t>
       </w:r>
-      <w:bookmarkEnd w:id="60"/>
+      <w:bookmarkEnd w:id="61"/>
+    </w:p>
+    <w:p>
+      <w:r>
+        <w:t>Szakdolgozatom célja egy olyan oldal volt, ahol a felhasználók képesek saját értékeléseket leadni a kedvenc filmjeikre és egy Twitter-hez</w:t>
+      </w:r>
+      <w:r>
+        <w:t xml:space="preserve"> „</w:t>
+      </w:r>
+      <w:r>
+        <w:t>Feed” -</w:t>
+      </w:r>
+      <w:r>
+        <w:t>et létrehozni a</w:t>
+      </w:r>
+      <w:r>
+        <w:t xml:space="preserve"> </w:t>
+      </w:r>
+      <w:r>
+        <w:t>bekövettet felhasználók értékeléseiről</w:t>
+      </w:r>
+      <w:r>
+        <w:t>, ezt a célomat el is értem.</w:t>
+      </w:r>
+    </w:p>
+    <w:p>
+      <w:pPr>
+        <w:pStyle w:val="Cmsor2"/>
+      </w:pPr>
+      <w:bookmarkStart w:id="62" w:name="_Toc132555354"/>
+      <w:r>
+        <w:t>Weblap jövője</w:t>
+      </w:r>
+      <w:bookmarkEnd w:id="62"/>
+    </w:p>
+    <w:p>
+      <w:r>
+        <w:t xml:space="preserve">Miután a weblap, a népszerű keretrendszer, </w:t>
+      </w:r>
+      <w:r>
+        <w:t>Next.js</w:t>
+      </w:r>
+      <w:r>
+        <w:t>-b</w:t>
+      </w:r>
+      <w:r>
+        <w:t>e</w:t>
+      </w:r>
+      <w:r>
+        <w:t xml:space="preserve">n készült így a jövőben nagy eséllyel megkönnyíti az elhelyezkedést a munka szférában, mint komplex project. </w:t>
+      </w:r>
     </w:p>
     <w:p>
       <w:pPr>
@@ -11003,22 +13995,22 @@
         <w:br w:type="page"/>
       </w:r>
     </w:p>
-    <w:p/>
     <w:p>
       <w:pPr>
         <w:pStyle w:val="Cmsor1"/>
       </w:pPr>
-      <w:bookmarkStart w:id="61" w:name="_Toc132467878"/>
-      <w:r>
+      <w:bookmarkStart w:id="63" w:name="_Toc132555355"/>
+      <w:r>
+        <w:lastRenderedPageBreak/>
         <w:t>Irodalomjegyzék</w:t>
       </w:r>
-      <w:bookmarkEnd w:id="61"/>
+      <w:bookmarkEnd w:id="63"/>
     </w:p>
     <w:p>
       <w:pPr>
         <w:pStyle w:val="Nincstrkz"/>
       </w:pPr>
-      <w:hyperlink r:id="rId35" w:history="1">
+      <w:hyperlink r:id="rId63" w:history="1">
         <w:r>
           <w:rPr>
             <w:rStyle w:val="Hiperhivatkozs"/>
@@ -11032,7 +14024,7 @@
       <w:pPr>
         <w:pStyle w:val="Nincstrkz"/>
       </w:pPr>
-      <w:hyperlink r:id="rId36" w:history="1">
+      <w:hyperlink r:id="rId64" w:history="1">
         <w:r>
           <w:rPr>
             <w:rStyle w:val="Hiperhivatkozs"/>
@@ -11050,7 +14042,7 @@
           <w:color w:val="D5A021"/>
         </w:rPr>
       </w:pPr>
-      <w:hyperlink r:id="rId37" w:history="1">
+      <w:hyperlink r:id="rId65" w:history="1">
         <w:r>
           <w:rPr>
             <w:rStyle w:val="Hiperhivatkozs"/>
@@ -11068,7 +14060,7 @@
           <w:color w:val="D5A021"/>
         </w:rPr>
       </w:pPr>
-      <w:hyperlink r:id="rId38" w:history="1">
+      <w:hyperlink r:id="rId66" w:history="1">
         <w:r>
           <w:rPr>
             <w:rStyle w:val="Hiperhivatkozs"/>
@@ -11087,7 +14079,7 @@
           <w:u w:val="none"/>
         </w:rPr>
       </w:pPr>
-      <w:bookmarkStart w:id="62" w:name="_Toc132467879"/>
+      <w:bookmarkStart w:id="64" w:name="_Toc132555356"/>
       <w:r>
         <w:rPr>
           <w:rStyle w:val="Hiperhivatkozs"/>
@@ -11096,13 +14088,13 @@
         </w:rPr>
         <w:t>Források</w:t>
       </w:r>
-      <w:bookmarkEnd w:id="62"/>
+      <w:bookmarkEnd w:id="64"/>
     </w:p>
     <w:p>
       <w:pPr>
         <w:pStyle w:val="Nincstrkz"/>
       </w:pPr>
-      <w:hyperlink r:id="rId39" w:history="1">
+      <w:hyperlink r:id="rId67" w:history="1">
         <w:r>
           <w:rPr>
             <w:rStyle w:val="LinkChar"/>
@@ -11124,7 +14116,7 @@
       <w:pPr>
         <w:pStyle w:val="Nincstrkz"/>
       </w:pPr>
-      <w:hyperlink r:id="rId40" w:history="1">
+      <w:hyperlink r:id="rId68" w:history="1">
         <w:r>
           <w:rPr>
             <w:rStyle w:val="Hiperhivatkozs"/>
@@ -11153,8 +14145,6 @@
         </w:rPr>
         <w:t>ikonok</w:t>
       </w:r>
-      <w:bookmarkStart w:id="63" w:name="_GoBack"/>
-      <w:bookmarkEnd w:id="63"/>
       <w:r>
         <w:rPr>
           <w:color w:val="auto"/>
@@ -11170,7 +14160,7 @@
           <w:color w:val="auto"/>
         </w:rPr>
       </w:pPr>
-      <w:hyperlink r:id="rId41" w:history="1">
+      <w:hyperlink r:id="rId69" w:history="1">
         <w:r>
           <w:rPr>
             <w:rStyle w:val="Hiperhivatkozs"/>
@@ -11309,7 +14299,7 @@
         <w:rPr>
           <w:noProof/>
         </w:rPr>
-        <w:t>Összefoglalás</w:t>
+        <w:t>Fejlesztői dokumentáció</w:t>
       </w:r>
     </w:fldSimple>
   </w:p>
@@ -17439,7 +20429,7 @@
 </file>
 
 <file path=customXml/itemProps1.xml><?xml version="1.0" encoding="utf-8"?>
-<ds:datastoreItem xmlns:ds="http://schemas.openxmlformats.org/officeDocument/2006/customXml" ds:itemID="{B1B857AA-4477-4E4E-9F91-DD8F880C72F3}">
+<ds:datastoreItem xmlns:ds="http://schemas.openxmlformats.org/officeDocument/2006/customXml" ds:itemID="{33FFA54B-53ED-4238-A55B-936299FBF4BD}">
   <ds:schemaRefs>
     <ds:schemaRef ds:uri="http://schemas.openxmlformats.org/officeDocument/2006/bibliography"/>
   </ds:schemaRefs>

--- a/Doc.docx
+++ b/Doc.docx
@@ -601,6 +601,7 @@
           <w:szCs w:val="24"/>
         </w:rPr>
       </w:pPr>
+      <w:proofErr w:type="spellStart"/>
       <w:r>
         <w:rPr>
           <w:rFonts w:cs="Times New Roman"/>
@@ -610,7 +611,19 @@
           <w:sz w:val="40"/>
           <w:szCs w:val="24"/>
         </w:rPr>
-        <w:t xml:space="preserve">ReviewRiot </w:t>
+        <w:t>ReviewRiot</w:t>
+      </w:r>
+      <w:proofErr w:type="spellEnd"/>
+      <w:r>
+        <w:rPr>
+          <w:rFonts w:cs="Times New Roman"/>
+          <w:b/>
+          <w:smallCaps/>
+          <w:color w:val="048BA8"/>
+          <w:sz w:val="40"/>
+          <w:szCs w:val="24"/>
+        </w:rPr>
+        <w:t xml:space="preserve"> </w:t>
       </w:r>
       <w:r>
         <w:rPr>
@@ -946,7 +959,7 @@
           <w:numId w:val="0"/>
         </w:numPr>
       </w:pPr>
-      <w:bookmarkStart w:id="0" w:name="_Toc132555301"/>
+      <w:bookmarkStart w:id="0" w:name="_Toc132728039"/>
       <w:r>
         <w:lastRenderedPageBreak/>
         <w:t>Tartalomjegyzék</w:t>
@@ -981,7 +994,7 @@
           <w:r>
             <w:fldChar w:fldCharType="separate"/>
           </w:r>
-          <w:hyperlink w:anchor="_Toc132555301" w:history="1">
+          <w:hyperlink w:anchor="_Toc132728039" w:history="1">
             <w:r>
               <w:rPr>
                 <w:rStyle w:val="Hiperhivatkozs"/>
@@ -1008,7 +1021,7 @@
                 <w:noProof/>
                 <w:webHidden/>
               </w:rPr>
-              <w:instrText xml:space="preserve"> PAGEREF _Toc132555301 \h </w:instrText>
+              <w:instrText xml:space="preserve"> PAGEREF _Toc132728039 \h </w:instrText>
             </w:r>
             <w:r>
               <w:rPr>
@@ -1049,7 +1062,7 @@
               <w:lang w:eastAsia="hu-HU"/>
             </w:rPr>
           </w:pPr>
-          <w:hyperlink w:anchor="_Toc132555302" w:history="1">
+          <w:hyperlink w:anchor="_Toc132728040" w:history="1">
             <w:r>
               <w:rPr>
                 <w:rStyle w:val="Hiperhivatkozs"/>
@@ -1076,7 +1089,7 @@
                 <w:noProof/>
                 <w:webHidden/>
               </w:rPr>
-              <w:instrText xml:space="preserve"> PAGEREF _Toc132555302 \h </w:instrText>
+              <w:instrText xml:space="preserve"> PAGEREF _Toc132728040 \h </w:instrText>
             </w:r>
             <w:r>
               <w:rPr>
@@ -1121,7 +1134,7 @@
               <w:lang w:eastAsia="hu-HU"/>
             </w:rPr>
           </w:pPr>
-          <w:hyperlink w:anchor="_Toc132555303" w:history="1">
+          <w:hyperlink w:anchor="_Toc132728041" w:history="1">
             <w:r>
               <w:rPr>
                 <w:rStyle w:val="Hiperhivatkozs"/>
@@ -1164,7 +1177,7 @@
                 <w:noProof/>
                 <w:webHidden/>
               </w:rPr>
-              <w:instrText xml:space="preserve"> PAGEREF _Toc132555303 \h </w:instrText>
+              <w:instrText xml:space="preserve"> PAGEREF _Toc132728041 \h </w:instrText>
             </w:r>
             <w:r>
               <w:rPr>
@@ -1208,7 +1221,7 @@
               <w:lang w:eastAsia="hu-HU"/>
             </w:rPr>
           </w:pPr>
-          <w:hyperlink w:anchor="_Toc132555304" w:history="1">
+          <w:hyperlink w:anchor="_Toc132728042" w:history="1">
             <w:r>
               <w:rPr>
                 <w:rStyle w:val="Hiperhivatkozs"/>
@@ -1235,7 +1248,7 @@
                 <w:noProof/>
                 <w:webHidden/>
               </w:rPr>
-              <w:instrText xml:space="preserve"> PAGEREF _Toc132555304 \h </w:instrText>
+              <w:instrText xml:space="preserve"> PAGEREF _Toc132728042 \h </w:instrText>
             </w:r>
             <w:r>
               <w:rPr>
@@ -1276,7 +1289,7 @@
               <w:lang w:eastAsia="hu-HU"/>
             </w:rPr>
           </w:pPr>
-          <w:hyperlink w:anchor="_Toc132555305" w:history="1">
+          <w:hyperlink w:anchor="_Toc132728043" w:history="1">
             <w:r>
               <w:rPr>
                 <w:rStyle w:val="Hiperhivatkozs"/>
@@ -1303,7 +1316,7 @@
                 <w:noProof/>
                 <w:webHidden/>
               </w:rPr>
-              <w:instrText xml:space="preserve"> PAGEREF _Toc132555305 \h </w:instrText>
+              <w:instrText xml:space="preserve"> PAGEREF _Toc132728043 \h </w:instrText>
             </w:r>
             <w:r>
               <w:rPr>
@@ -1347,7 +1360,7 @@
               <w:lang w:eastAsia="hu-HU"/>
             </w:rPr>
           </w:pPr>
-          <w:hyperlink w:anchor="_Toc132555306" w:history="1">
+          <w:hyperlink w:anchor="_Toc132728044" w:history="1">
             <w:r>
               <w:rPr>
                 <w:rStyle w:val="Hiperhivatkozs"/>
@@ -1374,7 +1387,7 @@
                 <w:noProof/>
                 <w:webHidden/>
               </w:rPr>
-              <w:instrText xml:space="preserve"> PAGEREF _Toc132555306 \h </w:instrText>
+              <w:instrText xml:space="preserve"> PAGEREF _Toc132728044 \h </w:instrText>
             </w:r>
             <w:r>
               <w:rPr>
@@ -1418,7 +1431,7 @@
               <w:lang w:eastAsia="hu-HU"/>
             </w:rPr>
           </w:pPr>
-          <w:hyperlink w:anchor="_Toc132555307" w:history="1">
+          <w:hyperlink w:anchor="_Toc132728045" w:history="1">
             <w:r>
               <w:rPr>
                 <w:rStyle w:val="Hiperhivatkozs"/>
@@ -1445,7 +1458,7 @@
                 <w:noProof/>
                 <w:webHidden/>
               </w:rPr>
-              <w:instrText xml:space="preserve"> PAGEREF _Toc132555307 \h </w:instrText>
+              <w:instrText xml:space="preserve"> PAGEREF _Toc132728045 \h </w:instrText>
             </w:r>
             <w:r>
               <w:rPr>
@@ -1489,7 +1502,7 @@
               <w:lang w:eastAsia="hu-HU"/>
             </w:rPr>
           </w:pPr>
-          <w:hyperlink w:anchor="_Toc132555308" w:history="1">
+          <w:hyperlink w:anchor="_Toc132728046" w:history="1">
             <w:r>
               <w:rPr>
                 <w:rStyle w:val="Hiperhivatkozs"/>
@@ -1516,7 +1529,7 @@
                 <w:noProof/>
                 <w:webHidden/>
               </w:rPr>
-              <w:instrText xml:space="preserve"> PAGEREF _Toc132555308 \h </w:instrText>
+              <w:instrText xml:space="preserve"> PAGEREF _Toc132728046 \h </w:instrText>
             </w:r>
             <w:r>
               <w:rPr>
@@ -1560,7 +1573,7 @@
               <w:lang w:eastAsia="hu-HU"/>
             </w:rPr>
           </w:pPr>
-          <w:hyperlink w:anchor="_Toc132555309" w:history="1">
+          <w:hyperlink w:anchor="_Toc132728047" w:history="1">
             <w:r>
               <w:rPr>
                 <w:rStyle w:val="Hiperhivatkozs"/>
@@ -1587,7 +1600,7 @@
                 <w:noProof/>
                 <w:webHidden/>
               </w:rPr>
-              <w:instrText xml:space="preserve"> PAGEREF _Toc132555309 \h </w:instrText>
+              <w:instrText xml:space="preserve"> PAGEREF _Toc132728047 \h </w:instrText>
             </w:r>
             <w:r>
               <w:rPr>
@@ -1631,7 +1644,7 @@
               <w:lang w:eastAsia="hu-HU"/>
             </w:rPr>
           </w:pPr>
-          <w:hyperlink w:anchor="_Toc132555310" w:history="1">
+          <w:hyperlink w:anchor="_Toc132728048" w:history="1">
             <w:r>
               <w:rPr>
                 <w:rStyle w:val="Hiperhivatkozs"/>
@@ -1658,7 +1671,7 @@
                 <w:noProof/>
                 <w:webHidden/>
               </w:rPr>
-              <w:instrText xml:space="preserve"> PAGEREF _Toc132555310 \h </w:instrText>
+              <w:instrText xml:space="preserve"> PAGEREF _Toc132728048 \h </w:instrText>
             </w:r>
             <w:r>
               <w:rPr>
@@ -1702,7 +1715,7 @@
               <w:lang w:eastAsia="hu-HU"/>
             </w:rPr>
           </w:pPr>
-          <w:hyperlink w:anchor="_Toc132555311" w:history="1">
+          <w:hyperlink w:anchor="_Toc132728049" w:history="1">
             <w:r>
               <w:rPr>
                 <w:rStyle w:val="Hiperhivatkozs"/>
@@ -1729,7 +1742,7 @@
                 <w:noProof/>
                 <w:webHidden/>
               </w:rPr>
-              <w:instrText xml:space="preserve"> PAGEREF _Toc132555311 \h </w:instrText>
+              <w:instrText xml:space="preserve"> PAGEREF _Toc132728049 \h </w:instrText>
             </w:r>
             <w:r>
               <w:rPr>
@@ -1773,7 +1786,7 @@
               <w:lang w:eastAsia="hu-HU"/>
             </w:rPr>
           </w:pPr>
-          <w:hyperlink w:anchor="_Toc132555312" w:history="1">
+          <w:hyperlink w:anchor="_Toc132728050" w:history="1">
             <w:r>
               <w:rPr>
                 <w:rStyle w:val="Hiperhivatkozs"/>
@@ -1800,7 +1813,7 @@
                 <w:noProof/>
                 <w:webHidden/>
               </w:rPr>
-              <w:instrText xml:space="preserve"> PAGEREF _Toc132555312 \h </w:instrText>
+              <w:instrText xml:space="preserve"> PAGEREF _Toc132728050 \h </w:instrText>
             </w:r>
             <w:r>
               <w:rPr>
@@ -1844,13 +1857,13 @@
               <w:lang w:eastAsia="hu-HU"/>
             </w:rPr>
           </w:pPr>
-          <w:hyperlink w:anchor="_Toc132555313" w:history="1">
+          <w:hyperlink w:anchor="_Toc132728051" w:history="1">
             <w:r>
               <w:rPr>
                 <w:rStyle w:val="Hiperhivatkozs"/>
                 <w:noProof/>
               </w:rPr>
-              <w:t>2.4.4 Felhasználói profil</w:t>
+              <w:t>2.4.4 Film profil</w:t>
             </w:r>
             <w:r>
               <w:rPr>
@@ -1871,7 +1884,7 @@
                 <w:noProof/>
                 <w:webHidden/>
               </w:rPr>
-              <w:instrText xml:space="preserve"> PAGEREF _Toc132555313 \h </w:instrText>
+              <w:instrText xml:space="preserve"> PAGEREF _Toc132728051 \h </w:instrText>
             </w:r>
             <w:r>
               <w:rPr>
@@ -1915,13 +1928,13 @@
               <w:lang w:eastAsia="hu-HU"/>
             </w:rPr>
           </w:pPr>
-          <w:hyperlink w:anchor="_Toc132555314" w:history="1">
+          <w:hyperlink w:anchor="_Toc132728052" w:history="1">
             <w:r>
               <w:rPr>
                 <w:rStyle w:val="Hiperhivatkozs"/>
                 <w:noProof/>
               </w:rPr>
-              <w:t>2.4.5 Film profil</w:t>
+              <w:t>2.4.5 Felhasználói profil</w:t>
             </w:r>
             <w:r>
               <w:rPr>
@@ -1942,7 +1955,7 @@
                 <w:noProof/>
                 <w:webHidden/>
               </w:rPr>
-              <w:instrText xml:space="preserve"> PAGEREF _Toc132555314 \h </w:instrText>
+              <w:instrText xml:space="preserve"> PAGEREF _Toc132728052 \h </w:instrText>
             </w:r>
             <w:r>
               <w:rPr>
@@ -1962,7 +1975,7 @@
                 <w:noProof/>
                 <w:webHidden/>
               </w:rPr>
-              <w:t>10</w:t>
+              <w:t>11</w:t>
             </w:r>
             <w:r>
               <w:rPr>
@@ -1986,7 +1999,7 @@
               <w:lang w:eastAsia="hu-HU"/>
             </w:rPr>
           </w:pPr>
-          <w:hyperlink w:anchor="_Toc132555315" w:history="1">
+          <w:hyperlink w:anchor="_Toc132728053" w:history="1">
             <w:r>
               <w:rPr>
                 <w:rStyle w:val="Hiperhivatkozs"/>
@@ -2013,7 +2026,7 @@
                 <w:noProof/>
                 <w:webHidden/>
               </w:rPr>
-              <w:instrText xml:space="preserve"> PAGEREF _Toc132555315 \h </w:instrText>
+              <w:instrText xml:space="preserve"> PAGEREF _Toc132728053 \h </w:instrText>
             </w:r>
             <w:r>
               <w:rPr>
@@ -2033,7 +2046,7 @@
                 <w:noProof/>
                 <w:webHidden/>
               </w:rPr>
-              <w:t>11</w:t>
+              <w:t>12</w:t>
             </w:r>
             <w:r>
               <w:rPr>
@@ -2057,7 +2070,7 @@
               <w:lang w:eastAsia="hu-HU"/>
             </w:rPr>
           </w:pPr>
-          <w:hyperlink w:anchor="_Toc132555316" w:history="1">
+          <w:hyperlink w:anchor="_Toc132728054" w:history="1">
             <w:r>
               <w:rPr>
                 <w:rStyle w:val="Hiperhivatkozs"/>
@@ -2084,7 +2097,7 @@
                 <w:noProof/>
                 <w:webHidden/>
               </w:rPr>
-              <w:instrText xml:space="preserve"> PAGEREF _Toc132555316 \h </w:instrText>
+              <w:instrText xml:space="preserve"> PAGEREF _Toc132728054 \h </w:instrText>
             </w:r>
             <w:r>
               <w:rPr>
@@ -2104,7 +2117,7 @@
                 <w:noProof/>
                 <w:webHidden/>
               </w:rPr>
-              <w:t>12</w:t>
+              <w:t>13</w:t>
             </w:r>
             <w:r>
               <w:rPr>
@@ -2128,7 +2141,7 @@
               <w:lang w:eastAsia="hu-HU"/>
             </w:rPr>
           </w:pPr>
-          <w:hyperlink w:anchor="_Toc132555317" w:history="1">
+          <w:hyperlink w:anchor="_Toc132728055" w:history="1">
             <w:r>
               <w:rPr>
                 <w:rStyle w:val="Hiperhivatkozs"/>
@@ -2155,7 +2168,7 @@
                 <w:noProof/>
                 <w:webHidden/>
               </w:rPr>
-              <w:instrText xml:space="preserve"> PAGEREF _Toc132555317 \h </w:instrText>
+              <w:instrText xml:space="preserve"> PAGEREF _Toc132728055 \h </w:instrText>
             </w:r>
             <w:r>
               <w:rPr>
@@ -2175,7 +2188,7 @@
                 <w:noProof/>
                 <w:webHidden/>
               </w:rPr>
-              <w:t>12</w:t>
+              <w:t>14</w:t>
             </w:r>
             <w:r>
               <w:rPr>
@@ -2199,7 +2212,7 @@
               <w:lang w:eastAsia="hu-HU"/>
             </w:rPr>
           </w:pPr>
-          <w:hyperlink w:anchor="_Toc132555318" w:history="1">
+          <w:hyperlink w:anchor="_Toc132728056" w:history="1">
             <w:r>
               <w:rPr>
                 <w:rStyle w:val="Hiperhivatkozs"/>
@@ -2226,7 +2239,7 @@
                 <w:noProof/>
                 <w:webHidden/>
               </w:rPr>
-              <w:instrText xml:space="preserve"> PAGEREF _Toc132555318 \h </w:instrText>
+              <w:instrText xml:space="preserve"> PAGEREF _Toc132728056 \h </w:instrText>
             </w:r>
             <w:r>
               <w:rPr>
@@ -2246,7 +2259,7 @@
                 <w:noProof/>
                 <w:webHidden/>
               </w:rPr>
-              <w:t>13</w:t>
+              <w:t>15</w:t>
             </w:r>
             <w:r>
               <w:rPr>
@@ -2270,7 +2283,7 @@
               <w:lang w:eastAsia="hu-HU"/>
             </w:rPr>
           </w:pPr>
-          <w:hyperlink w:anchor="_Toc132555319" w:history="1">
+          <w:hyperlink w:anchor="_Toc132728057" w:history="1">
             <w:r>
               <w:rPr>
                 <w:rStyle w:val="Hiperhivatkozs"/>
@@ -2297,7 +2310,7 @@
                 <w:noProof/>
                 <w:webHidden/>
               </w:rPr>
-              <w:instrText xml:space="preserve"> PAGEREF _Toc132555319 \h </w:instrText>
+              <w:instrText xml:space="preserve"> PAGEREF _Toc132728057 \h </w:instrText>
             </w:r>
             <w:r>
               <w:rPr>
@@ -2317,7 +2330,7 @@
                 <w:noProof/>
                 <w:webHidden/>
               </w:rPr>
-              <w:t>14</w:t>
+              <w:t>16</w:t>
             </w:r>
             <w:r>
               <w:rPr>
@@ -2341,7 +2354,7 @@
               <w:lang w:eastAsia="hu-HU"/>
             </w:rPr>
           </w:pPr>
-          <w:hyperlink w:anchor="_Toc132555320" w:history="1">
+          <w:hyperlink w:anchor="_Toc132728058" w:history="1">
             <w:r>
               <w:rPr>
                 <w:rStyle w:val="Hiperhivatkozs"/>
@@ -2368,7 +2381,7 @@
                 <w:noProof/>
                 <w:webHidden/>
               </w:rPr>
-              <w:instrText xml:space="preserve"> PAGEREF _Toc132555320 \h </w:instrText>
+              <w:instrText xml:space="preserve"> PAGEREF _Toc132728058 \h </w:instrText>
             </w:r>
             <w:r>
               <w:rPr>
@@ -2388,7 +2401,7 @@
                 <w:noProof/>
                 <w:webHidden/>
               </w:rPr>
-              <w:t>15</w:t>
+              <w:t>17</w:t>
             </w:r>
             <w:r>
               <w:rPr>
@@ -2412,7 +2425,7 @@
               <w:lang w:eastAsia="hu-HU"/>
             </w:rPr>
           </w:pPr>
-          <w:hyperlink w:anchor="_Toc132555321" w:history="1">
+          <w:hyperlink w:anchor="_Toc132728059" w:history="1">
             <w:r>
               <w:rPr>
                 <w:rStyle w:val="Hiperhivatkozs"/>
@@ -2439,7 +2452,7 @@
                 <w:noProof/>
                 <w:webHidden/>
               </w:rPr>
-              <w:instrText xml:space="preserve"> PAGEREF _Toc132555321 \h </w:instrText>
+              <w:instrText xml:space="preserve"> PAGEREF _Toc132728059 \h </w:instrText>
             </w:r>
             <w:r>
               <w:rPr>
@@ -2459,7 +2472,7 @@
                 <w:noProof/>
                 <w:webHidden/>
               </w:rPr>
-              <w:t>16</w:t>
+              <w:t>18</w:t>
             </w:r>
             <w:r>
               <w:rPr>
@@ -2483,7 +2496,7 @@
               <w:lang w:eastAsia="hu-HU"/>
             </w:rPr>
           </w:pPr>
-          <w:hyperlink w:anchor="_Toc132555322" w:history="1">
+          <w:hyperlink w:anchor="_Toc132728060" w:history="1">
             <w:r>
               <w:rPr>
                 <w:rStyle w:val="Hiperhivatkozs"/>
@@ -2510,7 +2523,7 @@
                 <w:noProof/>
                 <w:webHidden/>
               </w:rPr>
-              <w:instrText xml:space="preserve"> PAGEREF _Toc132555322 \h </w:instrText>
+              <w:instrText xml:space="preserve"> PAGEREF _Toc132728060 \h </w:instrText>
             </w:r>
             <w:r>
               <w:rPr>
@@ -2530,7 +2543,7 @@
                 <w:noProof/>
                 <w:webHidden/>
               </w:rPr>
-              <w:t>16</w:t>
+              <w:t>18</w:t>
             </w:r>
             <w:r>
               <w:rPr>
@@ -2554,7 +2567,7 @@
               <w:lang w:eastAsia="hu-HU"/>
             </w:rPr>
           </w:pPr>
-          <w:hyperlink w:anchor="_Toc132555323" w:history="1">
+          <w:hyperlink w:anchor="_Toc132728061" w:history="1">
             <w:r>
               <w:rPr>
                 <w:rStyle w:val="Hiperhivatkozs"/>
@@ -2581,7 +2594,7 @@
                 <w:noProof/>
                 <w:webHidden/>
               </w:rPr>
-              <w:instrText xml:space="preserve"> PAGEREF _Toc132555323 \h </w:instrText>
+              <w:instrText xml:space="preserve"> PAGEREF _Toc132728061 \h </w:instrText>
             </w:r>
             <w:r>
               <w:rPr>
@@ -2601,7 +2614,7 @@
                 <w:noProof/>
                 <w:webHidden/>
               </w:rPr>
-              <w:t>17</w:t>
+              <w:t>19</w:t>
             </w:r>
             <w:r>
               <w:rPr>
@@ -2622,7 +2635,7 @@
               <w:lang w:eastAsia="hu-HU"/>
             </w:rPr>
           </w:pPr>
-          <w:hyperlink w:anchor="_Toc132555324" w:history="1">
+          <w:hyperlink w:anchor="_Toc132728062" w:history="1">
             <w:r>
               <w:rPr>
                 <w:rStyle w:val="Hiperhivatkozs"/>
@@ -2649,7 +2662,7 @@
                 <w:noProof/>
                 <w:webHidden/>
               </w:rPr>
-              <w:instrText xml:space="preserve"> PAGEREF _Toc132555324 \h </w:instrText>
+              <w:instrText xml:space="preserve"> PAGEREF _Toc132728062 \h </w:instrText>
             </w:r>
             <w:r>
               <w:rPr>
@@ -2669,7 +2682,7 @@
                 <w:noProof/>
                 <w:webHidden/>
               </w:rPr>
-              <w:t>18</w:t>
+              <w:t>20</w:t>
             </w:r>
             <w:r>
               <w:rPr>
@@ -2693,7 +2706,7 @@
               <w:lang w:eastAsia="hu-HU"/>
             </w:rPr>
           </w:pPr>
-          <w:hyperlink w:anchor="_Toc132555325" w:history="1">
+          <w:hyperlink w:anchor="_Toc132728063" w:history="1">
             <w:r>
               <w:rPr>
                 <w:rStyle w:val="Hiperhivatkozs"/>
@@ -2720,7 +2733,7 @@
                 <w:noProof/>
                 <w:webHidden/>
               </w:rPr>
-              <w:instrText xml:space="preserve"> PAGEREF _Toc132555325 \h </w:instrText>
+              <w:instrText xml:space="preserve"> PAGEREF _Toc132728063 \h </w:instrText>
             </w:r>
             <w:r>
               <w:rPr>
@@ -2740,7 +2753,7 @@
                 <w:noProof/>
                 <w:webHidden/>
               </w:rPr>
-              <w:t>18</w:t>
+              <w:t>20</w:t>
             </w:r>
             <w:r>
               <w:rPr>
@@ -2764,7 +2777,7 @@
               <w:lang w:eastAsia="hu-HU"/>
             </w:rPr>
           </w:pPr>
-          <w:hyperlink w:anchor="_Toc132555326" w:history="1">
+          <w:hyperlink w:anchor="_Toc132728064" w:history="1">
             <w:r>
               <w:rPr>
                 <w:rStyle w:val="Hiperhivatkozs"/>
@@ -2791,7 +2804,7 @@
                 <w:noProof/>
                 <w:webHidden/>
               </w:rPr>
-              <w:instrText xml:space="preserve"> PAGEREF _Toc132555326 \h </w:instrText>
+              <w:instrText xml:space="preserve"> PAGEREF _Toc132728064 \h </w:instrText>
             </w:r>
             <w:r>
               <w:rPr>
@@ -2811,7 +2824,7 @@
                 <w:noProof/>
                 <w:webHidden/>
               </w:rPr>
-              <w:t>19</w:t>
+              <w:t>21</w:t>
             </w:r>
             <w:r>
               <w:rPr>
@@ -2835,7 +2848,7 @@
               <w:lang w:eastAsia="hu-HU"/>
             </w:rPr>
           </w:pPr>
-          <w:hyperlink w:anchor="_Toc132555327" w:history="1">
+          <w:hyperlink w:anchor="_Toc132728065" w:history="1">
             <w:r>
               <w:rPr>
                 <w:rStyle w:val="Hiperhivatkozs"/>
@@ -2862,7 +2875,7 @@
                 <w:noProof/>
                 <w:webHidden/>
               </w:rPr>
-              <w:instrText xml:space="preserve"> PAGEREF _Toc132555327 \h </w:instrText>
+              <w:instrText xml:space="preserve"> PAGEREF _Toc132728065 \h </w:instrText>
             </w:r>
             <w:r>
               <w:rPr>
@@ -2882,7 +2895,7 @@
                 <w:noProof/>
                 <w:webHidden/>
               </w:rPr>
-              <w:t>20</w:t>
+              <w:t>22</w:t>
             </w:r>
             <w:r>
               <w:rPr>
@@ -2906,7 +2919,7 @@
               <w:lang w:eastAsia="hu-HU"/>
             </w:rPr>
           </w:pPr>
-          <w:hyperlink w:anchor="_Toc132555328" w:history="1">
+          <w:hyperlink w:anchor="_Toc132728066" w:history="1">
             <w:r>
               <w:rPr>
                 <w:rStyle w:val="Hiperhivatkozs"/>
@@ -2933,7 +2946,7 @@
                 <w:noProof/>
                 <w:webHidden/>
               </w:rPr>
-              <w:instrText xml:space="preserve"> PAGEREF _Toc132555328 \h </w:instrText>
+              <w:instrText xml:space="preserve"> PAGEREF _Toc132728066 \h </w:instrText>
             </w:r>
             <w:r>
               <w:rPr>
@@ -2953,7 +2966,7 @@
                 <w:noProof/>
                 <w:webHidden/>
               </w:rPr>
-              <w:t>20</w:t>
+              <w:t>22</w:t>
             </w:r>
             <w:r>
               <w:rPr>
@@ -2977,7 +2990,7 @@
               <w:lang w:eastAsia="hu-HU"/>
             </w:rPr>
           </w:pPr>
-          <w:hyperlink w:anchor="_Toc132555329" w:history="1">
+          <w:hyperlink w:anchor="_Toc132728067" w:history="1">
             <w:r>
               <w:rPr>
                 <w:rStyle w:val="Hiperhivatkozs"/>
@@ -3004,7 +3017,7 @@
                 <w:noProof/>
                 <w:webHidden/>
               </w:rPr>
-              <w:instrText xml:space="preserve"> PAGEREF _Toc132555329 \h </w:instrText>
+              <w:instrText xml:space="preserve"> PAGEREF _Toc132728067 \h </w:instrText>
             </w:r>
             <w:r>
               <w:rPr>
@@ -3024,7 +3037,7 @@
                 <w:noProof/>
                 <w:webHidden/>
               </w:rPr>
-              <w:t>21</w:t>
+              <w:t>23</w:t>
             </w:r>
             <w:r>
               <w:rPr>
@@ -3048,7 +3061,7 @@
               <w:lang w:eastAsia="hu-HU"/>
             </w:rPr>
           </w:pPr>
-          <w:hyperlink w:anchor="_Toc132555330" w:history="1">
+          <w:hyperlink w:anchor="_Toc132728068" w:history="1">
             <w:r>
               <w:rPr>
                 <w:rStyle w:val="Hiperhivatkozs"/>
@@ -3075,7 +3088,7 @@
                 <w:noProof/>
                 <w:webHidden/>
               </w:rPr>
-              <w:instrText xml:space="preserve"> PAGEREF _Toc132555330 \h </w:instrText>
+              <w:instrText xml:space="preserve"> PAGEREF _Toc132728068 \h </w:instrText>
             </w:r>
             <w:r>
               <w:rPr>
@@ -3095,7 +3108,7 @@
                 <w:noProof/>
                 <w:webHidden/>
               </w:rPr>
-              <w:t>21</w:t>
+              <w:t>23</w:t>
             </w:r>
             <w:r>
               <w:rPr>
@@ -3119,7 +3132,7 @@
               <w:lang w:eastAsia="hu-HU"/>
             </w:rPr>
           </w:pPr>
-          <w:hyperlink w:anchor="_Toc132555331" w:history="1">
+          <w:hyperlink w:anchor="_Toc132728069" w:history="1">
             <w:r>
               <w:rPr>
                 <w:rStyle w:val="Hiperhivatkozs"/>
@@ -3146,7 +3159,7 @@
                 <w:noProof/>
                 <w:webHidden/>
               </w:rPr>
-              <w:instrText xml:space="preserve"> PAGEREF _Toc132555331 \h </w:instrText>
+              <w:instrText xml:space="preserve"> PAGEREF _Toc132728069 \h </w:instrText>
             </w:r>
             <w:r>
               <w:rPr>
@@ -3166,7 +3179,7 @@
                 <w:noProof/>
                 <w:webHidden/>
               </w:rPr>
-              <w:t>22</w:t>
+              <w:t>24</w:t>
             </w:r>
             <w:r>
               <w:rPr>
@@ -3190,7 +3203,7 @@
               <w:lang w:eastAsia="hu-HU"/>
             </w:rPr>
           </w:pPr>
-          <w:hyperlink w:anchor="_Toc132555332" w:history="1">
+          <w:hyperlink w:anchor="_Toc132728070" w:history="1">
             <w:r>
               <w:rPr>
                 <w:rStyle w:val="Hiperhivatkozs"/>
@@ -3217,7 +3230,7 @@
                 <w:noProof/>
                 <w:webHidden/>
               </w:rPr>
-              <w:instrText xml:space="preserve"> PAGEREF _Toc132555332 \h </w:instrText>
+              <w:instrText xml:space="preserve"> PAGEREF _Toc132728070 \h </w:instrText>
             </w:r>
             <w:r>
               <w:rPr>
@@ -3237,7 +3250,7 @@
                 <w:noProof/>
                 <w:webHidden/>
               </w:rPr>
-              <w:t>22</w:t>
+              <w:t>24</w:t>
             </w:r>
             <w:r>
               <w:rPr>
@@ -3261,7 +3274,7 @@
               <w:lang w:eastAsia="hu-HU"/>
             </w:rPr>
           </w:pPr>
-          <w:hyperlink w:anchor="_Toc132555333" w:history="1">
+          <w:hyperlink w:anchor="_Toc132728071" w:history="1">
             <w:r>
               <w:rPr>
                 <w:rStyle w:val="Hiperhivatkozs"/>
@@ -3288,7 +3301,7 @@
                 <w:noProof/>
                 <w:webHidden/>
               </w:rPr>
-              <w:instrText xml:space="preserve"> PAGEREF _Toc132555333 \h </w:instrText>
+              <w:instrText xml:space="preserve"> PAGEREF _Toc132728071 \h </w:instrText>
             </w:r>
             <w:r>
               <w:rPr>
@@ -3308,7 +3321,7 @@
                 <w:noProof/>
                 <w:webHidden/>
               </w:rPr>
-              <w:t>22</w:t>
+              <w:t>24</w:t>
             </w:r>
             <w:r>
               <w:rPr>
@@ -3332,7 +3345,7 @@
               <w:lang w:eastAsia="hu-HU"/>
             </w:rPr>
           </w:pPr>
-          <w:hyperlink w:anchor="_Toc132555334" w:history="1">
+          <w:hyperlink w:anchor="_Toc132728072" w:history="1">
             <w:r>
               <w:rPr>
                 <w:rStyle w:val="Hiperhivatkozs"/>
@@ -3359,7 +3372,7 @@
                 <w:noProof/>
                 <w:webHidden/>
               </w:rPr>
-              <w:instrText xml:space="preserve"> PAGEREF _Toc132555334 \h </w:instrText>
+              <w:instrText xml:space="preserve"> PAGEREF _Toc132728072 \h </w:instrText>
             </w:r>
             <w:r>
               <w:rPr>
@@ -3379,7 +3392,7 @@
                 <w:noProof/>
                 <w:webHidden/>
               </w:rPr>
-              <w:t>23</w:t>
+              <w:t>25</w:t>
             </w:r>
             <w:r>
               <w:rPr>
@@ -3403,7 +3416,7 @@
               <w:lang w:eastAsia="hu-HU"/>
             </w:rPr>
           </w:pPr>
-          <w:hyperlink w:anchor="_Toc132555335" w:history="1">
+          <w:hyperlink w:anchor="_Toc132728073" w:history="1">
             <w:r>
               <w:rPr>
                 <w:rStyle w:val="Hiperhivatkozs"/>
@@ -3430,7 +3443,7 @@
                 <w:noProof/>
                 <w:webHidden/>
               </w:rPr>
-              <w:instrText xml:space="preserve"> PAGEREF _Toc132555335 \h </w:instrText>
+              <w:instrText xml:space="preserve"> PAGEREF _Toc132728073 \h </w:instrText>
             </w:r>
             <w:r>
               <w:rPr>
@@ -3450,7 +3463,7 @@
                 <w:noProof/>
                 <w:webHidden/>
               </w:rPr>
-              <w:t>23</w:t>
+              <w:t>25</w:t>
             </w:r>
             <w:r>
               <w:rPr>
@@ -3474,7 +3487,7 @@
               <w:lang w:eastAsia="hu-HU"/>
             </w:rPr>
           </w:pPr>
-          <w:hyperlink w:anchor="_Toc132555336" w:history="1">
+          <w:hyperlink w:anchor="_Toc132728074" w:history="1">
             <w:r>
               <w:rPr>
                 <w:rStyle w:val="Hiperhivatkozs"/>
@@ -3501,7 +3514,7 @@
                 <w:noProof/>
                 <w:webHidden/>
               </w:rPr>
-              <w:instrText xml:space="preserve"> PAGEREF _Toc132555336 \h </w:instrText>
+              <w:instrText xml:space="preserve"> PAGEREF _Toc132728074 \h </w:instrText>
             </w:r>
             <w:r>
               <w:rPr>
@@ -3521,7 +3534,7 @@
                 <w:noProof/>
                 <w:webHidden/>
               </w:rPr>
-              <w:t>23</w:t>
+              <w:t>25</w:t>
             </w:r>
             <w:r>
               <w:rPr>
@@ -3545,7 +3558,7 @@
               <w:lang w:eastAsia="hu-HU"/>
             </w:rPr>
           </w:pPr>
-          <w:hyperlink w:anchor="_Toc132555337" w:history="1">
+          <w:hyperlink w:anchor="_Toc132728075" w:history="1">
             <w:r>
               <w:rPr>
                 <w:rStyle w:val="Hiperhivatkozs"/>
@@ -3572,7 +3585,7 @@
                 <w:noProof/>
                 <w:webHidden/>
               </w:rPr>
-              <w:instrText xml:space="preserve"> PAGEREF _Toc132555337 \h </w:instrText>
+              <w:instrText xml:space="preserve"> PAGEREF _Toc132728075 \h </w:instrText>
             </w:r>
             <w:r>
               <w:rPr>
@@ -3592,7 +3605,7 @@
                 <w:noProof/>
                 <w:webHidden/>
               </w:rPr>
-              <w:t>24</w:t>
+              <w:t>26</w:t>
             </w:r>
             <w:r>
               <w:rPr>
@@ -3616,7 +3629,7 @@
               <w:lang w:eastAsia="hu-HU"/>
             </w:rPr>
           </w:pPr>
-          <w:hyperlink w:anchor="_Toc132555338" w:history="1">
+          <w:hyperlink w:anchor="_Toc132728076" w:history="1">
             <w:r>
               <w:rPr>
                 <w:rStyle w:val="Hiperhivatkozs"/>
@@ -3643,7 +3656,7 @@
                 <w:noProof/>
                 <w:webHidden/>
               </w:rPr>
-              <w:instrText xml:space="preserve"> PAGEREF _Toc132555338 \h </w:instrText>
+              <w:instrText xml:space="preserve"> PAGEREF _Toc132728076 \h </w:instrText>
             </w:r>
             <w:r>
               <w:rPr>
@@ -3663,7 +3676,7 @@
                 <w:noProof/>
                 <w:webHidden/>
               </w:rPr>
-              <w:t>25</w:t>
+              <w:t>27</w:t>
             </w:r>
             <w:r>
               <w:rPr>
@@ -3687,7 +3700,7 @@
               <w:lang w:eastAsia="hu-HU"/>
             </w:rPr>
           </w:pPr>
-          <w:hyperlink w:anchor="_Toc132555339" w:history="1">
+          <w:hyperlink w:anchor="_Toc132728077" w:history="1">
             <w:r>
               <w:rPr>
                 <w:rStyle w:val="Hiperhivatkozs"/>
@@ -3714,7 +3727,7 @@
                 <w:noProof/>
                 <w:webHidden/>
               </w:rPr>
-              <w:instrText xml:space="preserve"> PAGEREF _Toc132555339 \h </w:instrText>
+              <w:instrText xml:space="preserve"> PAGEREF _Toc132728077 \h </w:instrText>
             </w:r>
             <w:r>
               <w:rPr>
@@ -3734,7 +3747,7 @@
                 <w:noProof/>
                 <w:webHidden/>
               </w:rPr>
-              <w:t>25</w:t>
+              <w:t>27</w:t>
             </w:r>
             <w:r>
               <w:rPr>
@@ -3758,7 +3771,7 @@
               <w:lang w:eastAsia="hu-HU"/>
             </w:rPr>
           </w:pPr>
-          <w:hyperlink w:anchor="_Toc132555340" w:history="1">
+          <w:hyperlink w:anchor="_Toc132728078" w:history="1">
             <w:r>
               <w:rPr>
                 <w:rStyle w:val="Hiperhivatkozs"/>
@@ -3785,7 +3798,7 @@
                 <w:noProof/>
                 <w:webHidden/>
               </w:rPr>
-              <w:instrText xml:space="preserve"> PAGEREF _Toc132555340 \h </w:instrText>
+              <w:instrText xml:space="preserve"> PAGEREF _Toc132728078 \h </w:instrText>
             </w:r>
             <w:r>
               <w:rPr>
@@ -3805,7 +3818,7 @@
                 <w:noProof/>
                 <w:webHidden/>
               </w:rPr>
-              <w:t>25</w:t>
+              <w:t>27</w:t>
             </w:r>
             <w:r>
               <w:rPr>
@@ -3829,7 +3842,7 @@
               <w:lang w:eastAsia="hu-HU"/>
             </w:rPr>
           </w:pPr>
-          <w:hyperlink w:anchor="_Toc132555341" w:history="1">
+          <w:hyperlink w:anchor="_Toc132728079" w:history="1">
             <w:r>
               <w:rPr>
                 <w:rStyle w:val="Hiperhivatkozs"/>
@@ -3856,7 +3869,7 @@
                 <w:noProof/>
                 <w:webHidden/>
               </w:rPr>
-              <w:instrText xml:space="preserve"> PAGEREF _Toc132555341 \h </w:instrText>
+              <w:instrText xml:space="preserve"> PAGEREF _Toc132728079 \h </w:instrText>
             </w:r>
             <w:r>
               <w:rPr>
@@ -3876,7 +3889,7 @@
                 <w:noProof/>
                 <w:webHidden/>
               </w:rPr>
-              <w:t>25</w:t>
+              <w:t>27</w:t>
             </w:r>
             <w:r>
               <w:rPr>
@@ -3900,7 +3913,7 @@
               <w:lang w:eastAsia="hu-HU"/>
             </w:rPr>
           </w:pPr>
-          <w:hyperlink w:anchor="_Toc132555342" w:history="1">
+          <w:hyperlink w:anchor="_Toc132728080" w:history="1">
             <w:r>
               <w:rPr>
                 <w:rStyle w:val="Hiperhivatkozs"/>
@@ -3927,7 +3940,7 @@
                 <w:noProof/>
                 <w:webHidden/>
               </w:rPr>
-              <w:instrText xml:space="preserve"> PAGEREF _Toc132555342 \h </w:instrText>
+              <w:instrText xml:space="preserve"> PAGEREF _Toc132728080 \h </w:instrText>
             </w:r>
             <w:r>
               <w:rPr>
@@ -3947,7 +3960,7 @@
                 <w:noProof/>
                 <w:webHidden/>
               </w:rPr>
-              <w:t>26</w:t>
+              <w:t>28</w:t>
             </w:r>
             <w:r>
               <w:rPr>
@@ -3971,13 +3984,13 @@
               <w:lang w:eastAsia="hu-HU"/>
             </w:rPr>
           </w:pPr>
-          <w:hyperlink w:anchor="_Toc132555343" w:history="1">
+          <w:hyperlink w:anchor="_Toc132728081" w:history="1">
             <w:r>
               <w:rPr>
                 <w:rStyle w:val="Hiperhivatkozs"/>
                 <w:noProof/>
               </w:rPr>
-              <w:t>3.6.5 Bejegyzéslista</w:t>
+              <w:t>3.6.5 Bejegyzéslista és oldalakra bontás</w:t>
             </w:r>
             <w:r>
               <w:rPr>
@@ -3998,7 +4011,7 @@
                 <w:noProof/>
                 <w:webHidden/>
               </w:rPr>
-              <w:instrText xml:space="preserve"> PAGEREF _Toc132555343 \h </w:instrText>
+              <w:instrText xml:space="preserve"> PAGEREF _Toc132728081 \h </w:instrText>
             </w:r>
             <w:r>
               <w:rPr>
@@ -4018,7 +4031,7 @@
                 <w:noProof/>
                 <w:webHidden/>
               </w:rPr>
-              <w:t>26</w:t>
+              <w:t>28</w:t>
             </w:r>
             <w:r>
               <w:rPr>
@@ -4042,7 +4055,7 @@
               <w:lang w:eastAsia="hu-HU"/>
             </w:rPr>
           </w:pPr>
-          <w:hyperlink w:anchor="_Toc132555344" w:history="1">
+          <w:hyperlink w:anchor="_Toc132728082" w:history="1">
             <w:r>
               <w:rPr>
                 <w:rStyle w:val="Hiperhivatkozs"/>
@@ -4069,7 +4082,7 @@
                 <w:noProof/>
                 <w:webHidden/>
               </w:rPr>
-              <w:instrText xml:space="preserve"> PAGEREF _Toc132555344 \h </w:instrText>
+              <w:instrText xml:space="preserve"> PAGEREF _Toc132728082 \h </w:instrText>
             </w:r>
             <w:r>
               <w:rPr>
@@ -4089,7 +4102,7 @@
                 <w:noProof/>
                 <w:webHidden/>
               </w:rPr>
-              <w:t>26</w:t>
+              <w:t>29</w:t>
             </w:r>
             <w:r>
               <w:rPr>
@@ -4113,7 +4126,7 @@
               <w:lang w:eastAsia="hu-HU"/>
             </w:rPr>
           </w:pPr>
-          <w:hyperlink w:anchor="_Toc132555345" w:history="1">
+          <w:hyperlink w:anchor="_Toc132728083" w:history="1">
             <w:r>
               <w:rPr>
                 <w:rStyle w:val="Hiperhivatkozs"/>
@@ -4140,7 +4153,7 @@
                 <w:noProof/>
                 <w:webHidden/>
               </w:rPr>
-              <w:instrText xml:space="preserve"> PAGEREF _Toc132555345 \h </w:instrText>
+              <w:instrText xml:space="preserve"> PAGEREF _Toc132728083 \h </w:instrText>
             </w:r>
             <w:r>
               <w:rPr>
@@ -4160,7 +4173,7 @@
                 <w:noProof/>
                 <w:webHidden/>
               </w:rPr>
-              <w:t>27</w:t>
+              <w:t>29</w:t>
             </w:r>
             <w:r>
               <w:rPr>
@@ -4184,7 +4197,7 @@
               <w:lang w:eastAsia="hu-HU"/>
             </w:rPr>
           </w:pPr>
-          <w:hyperlink w:anchor="_Toc132555346" w:history="1">
+          <w:hyperlink w:anchor="_Toc132728084" w:history="1">
             <w:r>
               <w:rPr>
                 <w:rStyle w:val="Hiperhivatkozs"/>
@@ -4211,7 +4224,7 @@
                 <w:noProof/>
                 <w:webHidden/>
               </w:rPr>
-              <w:instrText xml:space="preserve"> PAGEREF _Toc132555346 \h </w:instrText>
+              <w:instrText xml:space="preserve"> PAGEREF _Toc132728084 \h </w:instrText>
             </w:r>
             <w:r>
               <w:rPr>
@@ -4231,7 +4244,7 @@
                 <w:noProof/>
                 <w:webHidden/>
               </w:rPr>
-              <w:t>27</w:t>
+              <w:t>30</w:t>
             </w:r>
             <w:r>
               <w:rPr>
@@ -4255,7 +4268,7 @@
               <w:lang w:eastAsia="hu-HU"/>
             </w:rPr>
           </w:pPr>
-          <w:hyperlink w:anchor="_Toc132555347" w:history="1">
+          <w:hyperlink w:anchor="_Toc132728085" w:history="1">
             <w:r>
               <w:rPr>
                 <w:rStyle w:val="Hiperhivatkozs"/>
@@ -4282,7 +4295,7 @@
                 <w:noProof/>
                 <w:webHidden/>
               </w:rPr>
-              <w:instrText xml:space="preserve"> PAGEREF _Toc132555347 \h </w:instrText>
+              <w:instrText xml:space="preserve"> PAGEREF _Toc132728085 \h </w:instrText>
             </w:r>
             <w:r>
               <w:rPr>
@@ -4302,7 +4315,7 @@
                 <w:noProof/>
                 <w:webHidden/>
               </w:rPr>
-              <w:t>27</w:t>
+              <w:t>30</w:t>
             </w:r>
             <w:r>
               <w:rPr>
@@ -4326,7 +4339,7 @@
               <w:lang w:eastAsia="hu-HU"/>
             </w:rPr>
           </w:pPr>
-          <w:hyperlink w:anchor="_Toc132555348" w:history="1">
+          <w:hyperlink w:anchor="_Toc132728086" w:history="1">
             <w:r>
               <w:rPr>
                 <w:rStyle w:val="Hiperhivatkozs"/>
@@ -4353,7 +4366,7 @@
                 <w:noProof/>
                 <w:webHidden/>
               </w:rPr>
-              <w:instrText xml:space="preserve"> PAGEREF _Toc132555348 \h </w:instrText>
+              <w:instrText xml:space="preserve"> PAGEREF _Toc132728086 \h </w:instrText>
             </w:r>
             <w:r>
               <w:rPr>
@@ -4373,7 +4386,7 @@
                 <w:noProof/>
                 <w:webHidden/>
               </w:rPr>
-              <w:t>27</w:t>
+              <w:t>30</w:t>
             </w:r>
             <w:r>
               <w:rPr>
@@ -4397,7 +4410,7 @@
               <w:lang w:eastAsia="hu-HU"/>
             </w:rPr>
           </w:pPr>
-          <w:hyperlink w:anchor="_Toc132555349" w:history="1">
+          <w:hyperlink w:anchor="_Toc132728087" w:history="1">
             <w:r>
               <w:rPr>
                 <w:rStyle w:val="Hiperhivatkozs"/>
@@ -4424,7 +4437,7 @@
                 <w:noProof/>
                 <w:webHidden/>
               </w:rPr>
-              <w:instrText xml:space="preserve"> PAGEREF _Toc132555349 \h </w:instrText>
+              <w:instrText xml:space="preserve"> PAGEREF _Toc132728087 \h </w:instrText>
             </w:r>
             <w:r>
               <w:rPr>
@@ -4444,7 +4457,7 @@
                 <w:noProof/>
                 <w:webHidden/>
               </w:rPr>
-              <w:t>28</w:t>
+              <w:t>30</w:t>
             </w:r>
             <w:r>
               <w:rPr>
@@ -4465,7 +4478,7 @@
               <w:lang w:eastAsia="hu-HU"/>
             </w:rPr>
           </w:pPr>
-          <w:hyperlink w:anchor="_Toc132555350" w:history="1">
+          <w:hyperlink w:anchor="_Toc132728088" w:history="1">
             <w:r>
               <w:rPr>
                 <w:rStyle w:val="Hiperhivatkozs"/>
@@ -4492,7 +4505,7 @@
                 <w:noProof/>
                 <w:webHidden/>
               </w:rPr>
-              <w:instrText xml:space="preserve"> PAGEREF _Toc132555350 \h </w:instrText>
+              <w:instrText xml:space="preserve"> PAGEREF _Toc132728088 \h </w:instrText>
             </w:r>
             <w:r>
               <w:rPr>
@@ -4512,7 +4525,7 @@
                 <w:noProof/>
                 <w:webHidden/>
               </w:rPr>
-              <w:t>29</w:t>
+              <w:t>32</w:t>
             </w:r>
             <w:r>
               <w:rPr>
@@ -4536,7 +4549,7 @@
               <w:lang w:eastAsia="hu-HU"/>
             </w:rPr>
           </w:pPr>
-          <w:hyperlink w:anchor="_Toc132555351" w:history="1">
+          <w:hyperlink w:anchor="_Toc132728089" w:history="1">
             <w:r>
               <w:rPr>
                 <w:rStyle w:val="Hiperhivatkozs"/>
@@ -4563,7 +4576,7 @@
                 <w:noProof/>
                 <w:webHidden/>
               </w:rPr>
-              <w:instrText xml:space="preserve"> PAGEREF _Toc132555351 \h </w:instrText>
+              <w:instrText xml:space="preserve"> PAGEREF _Toc132728089 \h </w:instrText>
             </w:r>
             <w:r>
               <w:rPr>
@@ -4583,7 +4596,7 @@
                 <w:noProof/>
                 <w:webHidden/>
               </w:rPr>
-              <w:t>29</w:t>
+              <w:t>32</w:t>
             </w:r>
             <w:r>
               <w:rPr>
@@ -4604,7 +4617,7 @@
               <w:lang w:eastAsia="hu-HU"/>
             </w:rPr>
           </w:pPr>
-          <w:hyperlink w:anchor="_Toc132555352" w:history="1">
+          <w:hyperlink w:anchor="_Toc132728090" w:history="1">
             <w:r>
               <w:rPr>
                 <w:rStyle w:val="Hiperhivatkozs"/>
@@ -4631,7 +4644,7 @@
                 <w:noProof/>
                 <w:webHidden/>
               </w:rPr>
-              <w:instrText xml:space="preserve"> PAGEREF _Toc132555352 \h </w:instrText>
+              <w:instrText xml:space="preserve"> PAGEREF _Toc132728090 \h </w:instrText>
             </w:r>
             <w:r>
               <w:rPr>
@@ -4651,7 +4664,7 @@
                 <w:noProof/>
                 <w:webHidden/>
               </w:rPr>
-              <w:t>30</w:t>
+              <w:t>33</w:t>
             </w:r>
             <w:r>
               <w:rPr>
@@ -4675,7 +4688,7 @@
               <w:lang w:eastAsia="hu-HU"/>
             </w:rPr>
           </w:pPr>
-          <w:hyperlink w:anchor="_Toc132555353" w:history="1">
+          <w:hyperlink w:anchor="_Toc132728091" w:history="1">
             <w:r>
               <w:rPr>
                 <w:rStyle w:val="Hiperhivatkozs"/>
@@ -4702,7 +4715,7 @@
                 <w:noProof/>
                 <w:webHidden/>
               </w:rPr>
-              <w:instrText xml:space="preserve"> PAGEREF _Toc132555353 \h </w:instrText>
+              <w:instrText xml:space="preserve"> PAGEREF _Toc132728091 \h </w:instrText>
             </w:r>
             <w:r>
               <w:rPr>
@@ -4722,7 +4735,7 @@
                 <w:noProof/>
                 <w:webHidden/>
               </w:rPr>
-              <w:t>30</w:t>
+              <w:t>33</w:t>
             </w:r>
             <w:r>
               <w:rPr>
@@ -4746,7 +4759,7 @@
               <w:lang w:eastAsia="hu-HU"/>
             </w:rPr>
           </w:pPr>
-          <w:hyperlink w:anchor="_Toc132555354" w:history="1">
+          <w:hyperlink w:anchor="_Toc132728092" w:history="1">
             <w:r>
               <w:rPr>
                 <w:rStyle w:val="Hiperhivatkozs"/>
@@ -4773,7 +4786,7 @@
                 <w:noProof/>
                 <w:webHidden/>
               </w:rPr>
-              <w:instrText xml:space="preserve"> PAGEREF _Toc132555354 \h </w:instrText>
+              <w:instrText xml:space="preserve"> PAGEREF _Toc132728092 \h </w:instrText>
             </w:r>
             <w:r>
               <w:rPr>
@@ -4793,7 +4806,7 @@
                 <w:noProof/>
                 <w:webHidden/>
               </w:rPr>
-              <w:t>30</w:t>
+              <w:t>33</w:t>
             </w:r>
             <w:r>
               <w:rPr>
@@ -4814,7 +4827,7 @@
               <w:lang w:eastAsia="hu-HU"/>
             </w:rPr>
           </w:pPr>
-          <w:hyperlink w:anchor="_Toc132555355" w:history="1">
+          <w:hyperlink w:anchor="_Toc132728093" w:history="1">
             <w:r>
               <w:rPr>
                 <w:rStyle w:val="Hiperhivatkozs"/>
@@ -4841,7 +4854,7 @@
                 <w:noProof/>
                 <w:webHidden/>
               </w:rPr>
-              <w:instrText xml:space="preserve"> PAGEREF _Toc132555355 \h </w:instrText>
+              <w:instrText xml:space="preserve"> PAGEREF _Toc132728093 \h </w:instrText>
             </w:r>
             <w:r>
               <w:rPr>
@@ -4861,7 +4874,7 @@
                 <w:noProof/>
                 <w:webHidden/>
               </w:rPr>
-              <w:t>31</w:t>
+              <w:t>34</w:t>
             </w:r>
             <w:r>
               <w:rPr>
@@ -4871,6 +4884,8 @@
               <w:fldChar w:fldCharType="end"/>
             </w:r>
           </w:hyperlink>
+          <w:bookmarkStart w:id="1" w:name="_GoBack"/>
+          <w:bookmarkEnd w:id="1"/>
         </w:p>
         <w:p>
           <w:pPr>
@@ -4885,7 +4900,7 @@
               <w:lang w:eastAsia="hu-HU"/>
             </w:rPr>
           </w:pPr>
-          <w:hyperlink w:anchor="_Toc132555356" w:history="1">
+          <w:hyperlink w:anchor="_Toc132728094" w:history="1">
             <w:r>
               <w:rPr>
                 <w:rStyle w:val="Hiperhivatkozs"/>
@@ -4912,7 +4927,7 @@
                 <w:noProof/>
                 <w:webHidden/>
               </w:rPr>
-              <w:instrText xml:space="preserve"> PAGEREF _Toc132555356 \h </w:instrText>
+              <w:instrText xml:space="preserve"> PAGEREF _Toc132728094 \h </w:instrText>
             </w:r>
             <w:r>
               <w:rPr>
@@ -4932,7 +4947,7 @@
                 <w:noProof/>
                 <w:webHidden/>
               </w:rPr>
-              <w:t>31</w:t>
+              <w:t>34</w:t>
             </w:r>
             <w:r>
               <w:rPr>
@@ -4967,12 +4982,12 @@
         </w:numPr>
         <w:ind w:left="567"/>
       </w:pPr>
-      <w:bookmarkStart w:id="1" w:name="_Toc132555302"/>
+      <w:bookmarkStart w:id="2" w:name="_Toc132728040"/>
       <w:r>
         <w:lastRenderedPageBreak/>
         <w:t>Bevezetés</w:t>
       </w:r>
-      <w:bookmarkEnd w:id="1"/>
+      <w:bookmarkEnd w:id="2"/>
     </w:p>
     <w:p>
       <w:r>
@@ -5038,7 +5053,7 @@
       <w:pPr>
         <w:pStyle w:val="Cmsor2"/>
       </w:pPr>
-      <w:bookmarkStart w:id="2" w:name="_Toc132555303"/>
+      <w:bookmarkStart w:id="3" w:name="_Toc132728041"/>
       <w:r>
         <w:t xml:space="preserve">Miért ezt </w:t>
       </w:r>
@@ -5048,7 +5063,7 @@
       <w:r>
         <w:t>választottam?</w:t>
       </w:r>
-      <w:bookmarkEnd w:id="2"/>
+      <w:bookmarkEnd w:id="3"/>
     </w:p>
     <w:p>
       <w:r>
@@ -5065,11 +5080,11 @@
       <w:pPr>
         <w:pStyle w:val="Cmsor2"/>
       </w:pPr>
-      <w:bookmarkStart w:id="3" w:name="_Toc132555304"/>
+      <w:bookmarkStart w:id="4" w:name="_Toc132728042"/>
       <w:r>
         <w:t>Köszönetnyilvánítás</w:t>
       </w:r>
-      <w:bookmarkEnd w:id="3"/>
+      <w:bookmarkEnd w:id="4"/>
     </w:p>
     <w:p>
       <w:r>
@@ -5088,22 +5103,22 @@
       <w:pPr>
         <w:pStyle w:val="Cmsor1"/>
       </w:pPr>
-      <w:bookmarkStart w:id="4" w:name="_Toc132555305"/>
+      <w:bookmarkStart w:id="5" w:name="_Toc132728043"/>
       <w:r>
         <w:lastRenderedPageBreak/>
         <w:t>Felhasználói dokumentáció</w:t>
       </w:r>
-      <w:bookmarkEnd w:id="4"/>
+      <w:bookmarkEnd w:id="5"/>
     </w:p>
     <w:p>
       <w:pPr>
         <w:pStyle w:val="Cmsor2"/>
       </w:pPr>
-      <w:bookmarkStart w:id="5" w:name="_Toc132555306"/>
+      <w:bookmarkStart w:id="6" w:name="_Toc132728044"/>
       <w:r>
         <w:t>Rendszerkövetelmény</w:t>
       </w:r>
-      <w:bookmarkEnd w:id="5"/>
+      <w:bookmarkEnd w:id="6"/>
     </w:p>
     <w:p>
       <w:r>
@@ -5163,11 +5178,11 @@
       <w:pPr>
         <w:pStyle w:val="Cmsor2"/>
       </w:pPr>
-      <w:bookmarkStart w:id="6" w:name="_Toc132555307"/>
+      <w:bookmarkStart w:id="7" w:name="_Toc132728045"/>
       <w:r>
         <w:t>Weboldal elérhetőségé</w:t>
       </w:r>
-      <w:bookmarkEnd w:id="6"/>
+      <w:bookmarkEnd w:id="7"/>
     </w:p>
     <w:p>
       <w:r>
@@ -5223,11 +5238,11 @@
       <w:pPr>
         <w:pStyle w:val="Cmsor2"/>
       </w:pPr>
-      <w:bookmarkStart w:id="7" w:name="_Toc132555308"/>
+      <w:bookmarkStart w:id="8" w:name="_Toc132728046"/>
       <w:r>
         <w:t>Weboldal funkciói</w:t>
       </w:r>
-      <w:bookmarkEnd w:id="7"/>
+      <w:bookmarkEnd w:id="8"/>
     </w:p>
     <w:p>
       <w:r>
@@ -5324,7 +5339,16 @@
       </w:r>
     </w:p>
     <w:p>
-      <w:r>
+      <w:pPr>
+        <w:jc w:val="left"/>
+      </w:pPr>
+      <w:r>
+        <w:br w:type="page"/>
+      </w:r>
+    </w:p>
+    <w:p>
+      <w:r>
+        <w:lastRenderedPageBreak/>
         <w:t>Bejelentkezve elérhető funkciók:</w:t>
       </w:r>
     </w:p>
@@ -5373,7 +5397,6 @@
         </w:numPr>
       </w:pPr>
       <w:r>
-        <w:lastRenderedPageBreak/>
         <w:t>Saját profil módosítása (név,</w:t>
       </w:r>
       <w:r>
@@ -5476,11 +5499,11 @@
       <w:pPr>
         <w:pStyle w:val="Cmsor2"/>
       </w:pPr>
-      <w:bookmarkStart w:id="8" w:name="_Toc132555309"/>
+      <w:bookmarkStart w:id="9" w:name="_Toc132728047"/>
       <w:r>
         <w:t>Weboldal használata</w:t>
       </w:r>
-      <w:bookmarkEnd w:id="8"/>
+      <w:bookmarkEnd w:id="9"/>
     </w:p>
     <w:p>
       <w:r>
@@ -5730,13 +5753,13 @@
       <w:pPr>
         <w:pStyle w:val="Cmsor3"/>
       </w:pPr>
-      <w:bookmarkStart w:id="9" w:name="_Főoldal"/>
-      <w:bookmarkStart w:id="10" w:name="_Toc132555310"/>
-      <w:bookmarkEnd w:id="9"/>
+      <w:bookmarkStart w:id="10" w:name="_Főoldal"/>
+      <w:bookmarkStart w:id="11" w:name="_Toc132728048"/>
+      <w:bookmarkEnd w:id="10"/>
       <w:r>
         <w:t>Főoldal</w:t>
       </w:r>
-      <w:bookmarkEnd w:id="10"/>
+      <w:bookmarkEnd w:id="11"/>
     </w:p>
     <w:p>
       <w:r>
@@ -5750,9 +5773,11 @@
       <w:r>
         <w:t xml:space="preserve">Az üdvözlés alatt található filmek két részre vannak bontva. </w:t>
       </w:r>
+      <w:proofErr w:type="spellStart"/>
       <w:r>
         <w:t>Felkapottak</w:t>
       </w:r>
+      <w:proofErr w:type="spellEnd"/>
       <w:r>
         <w:t>,</w:t>
       </w:r>
@@ -5779,35 +5804,6 @@
     </w:p>
     <w:p>
       <w:pPr>
-        <w:jc w:val="left"/>
-      </w:pPr>
-      <w:r>
-        <w:t>Ez alatt</w:t>
-      </w:r>
-      <w:r>
-        <w:t>i láblécben</w:t>
-      </w:r>
-      <w:r>
-        <w:t xml:space="preserve"> pár linket találunk a</w:t>
-      </w:r>
-      <w:r>
-        <w:t>z</w:t>
-      </w:r>
-      <w:r>
-        <w:t xml:space="preserve"> API </w:t>
-      </w:r>
-      <w:r>
-        <w:t>bemutatására</w:t>
-      </w:r>
-      <w:r>
-        <w:t>,</w:t>
-      </w:r>
-      <w:r>
-        <w:t xml:space="preserve"> a dokumentációra és a weblap GitHub-jára.</w:t>
-      </w:r>
-    </w:p>
-    <w:p>
-      <w:pPr>
         <w:keepNext/>
         <w:jc w:val="center"/>
       </w:pPr>
@@ -5817,7 +5813,7 @@
         </w:rPr>
         <w:lastRenderedPageBreak/>
         <w:drawing>
-          <wp:inline distT="0" distB="0" distL="0" distR="0" wp14:anchorId="7864A400" wp14:editId="50574043">
+          <wp:inline distT="0" distB="0" distL="0" distR="0" wp14:anchorId="1912ABFB" wp14:editId="7C5C74FA">
             <wp:extent cx="5040000" cy="3379770"/>
             <wp:effectExtent l="0" t="0" r="8255" b="0"/>
             <wp:docPr id="14" name="Kép 14"/>
@@ -5858,40 +5854,64 @@
         <w:pStyle w:val="Kpalrs"/>
         <w:jc w:val="center"/>
       </w:pPr>
-      <w:r>
-        <w:fldChar w:fldCharType="begin"/>
-      </w:r>
-      <w:r>
-        <w:instrText xml:space="preserve"> SEQ egyenlet \* ARABIC </w:instrText>
-      </w:r>
-      <w:r>
-        <w:fldChar w:fldCharType="separate"/>
-      </w:r>
-      <w:r>
-        <w:rPr>
-          <w:noProof/>
-        </w:rPr>
-        <w:t>2</w:t>
-      </w:r>
-      <w:r>
-        <w:rPr>
-          <w:noProof/>
-        </w:rPr>
-        <w:fldChar w:fldCharType="end"/>
-      </w:r>
+      <w:fldSimple w:instr=" SEQ egyenlet \* ARABIC ">
+        <w:r>
+          <w:rPr>
+            <w:noProof/>
+          </w:rPr>
+          <w:t>2</w:t>
+        </w:r>
+      </w:fldSimple>
       <w:r>
         <w:t xml:space="preserve"> Top és Felkapott filmek a főoldalon</w:t>
       </w:r>
     </w:p>
     <w:p>
       <w:pPr>
+        <w:jc w:val="left"/>
+      </w:pPr>
+      <w:r>
+        <w:t>Ez alatt</w:t>
+      </w:r>
+      <w:r>
+        <w:t>i láblécben</w:t>
+      </w:r>
+      <w:r>
+        <w:t xml:space="preserve"> pár linket találunk a</w:t>
+      </w:r>
+      <w:r>
+        <w:t>z</w:t>
+      </w:r>
+      <w:r>
+        <w:t xml:space="preserve"> API </w:t>
+      </w:r>
+      <w:r>
+        <w:t>bemutatására</w:t>
+      </w:r>
+      <w:r>
+        <w:t>,</w:t>
+      </w:r>
+      <w:r>
+        <w:t xml:space="preserve"> a dokumentációra és a weblap GitHub-</w:t>
+      </w:r>
+      <w:proofErr w:type="spellStart"/>
+      <w:r>
+        <w:t>jára</w:t>
+      </w:r>
+      <w:proofErr w:type="spellEnd"/>
+      <w:r>
+        <w:t>.</w:t>
+      </w:r>
+    </w:p>
+    <w:p>
+      <w:pPr>
         <w:pStyle w:val="Cmsor3"/>
       </w:pPr>
-      <w:bookmarkStart w:id="11" w:name="_Toc132555311"/>
+      <w:bookmarkStart w:id="12" w:name="_Toc132728049"/>
       <w:r>
         <w:t>Filmek</w:t>
       </w:r>
-      <w:bookmarkEnd w:id="11"/>
+      <w:bookmarkEnd w:id="12"/>
     </w:p>
     <w:p>
       <w:r>
@@ -5988,33 +6008,29 @@
         <w:pStyle w:val="Kpalrs"/>
         <w:jc w:val="center"/>
       </w:pPr>
-      <w:r>
-        <w:fldChar w:fldCharType="begin"/>
-      </w:r>
-      <w:r>
-        <w:instrText xml:space="preserve"> SEQ egyenlet \* ARABIC </w:instrText>
-      </w:r>
-      <w:r>
-        <w:fldChar w:fldCharType="separate"/>
-      </w:r>
-      <w:r>
-        <w:rPr>
-          <w:noProof/>
-        </w:rPr>
-        <w:t>3</w:t>
-      </w:r>
-      <w:r>
-        <w:rPr>
-          <w:noProof/>
-        </w:rPr>
-        <w:fldChar w:fldCharType="end"/>
-      </w:r>
-      <w:r>
-        <w:t xml:space="preserve"> Filterezés a filmeknél</w:t>
-      </w:r>
-    </w:p>
-    <w:p>
-      <w:r>
+      <w:fldSimple w:instr=" SEQ egyenlet \* ARABIC ">
+        <w:r>
+          <w:rPr>
+            <w:noProof/>
+          </w:rPr>
+          <w:t>3</w:t>
+        </w:r>
+      </w:fldSimple>
+      <w:r>
+        <w:t xml:space="preserve"> </w:t>
+      </w:r>
+      <w:proofErr w:type="spellStart"/>
+      <w:r>
+        <w:t>Filterezés</w:t>
+      </w:r>
+      <w:proofErr w:type="spellEnd"/>
+      <w:r>
+        <w:t xml:space="preserve"> a filmeknél</w:t>
+      </w:r>
+    </w:p>
+    <w:p>
+      <w:r>
+        <w:lastRenderedPageBreak/>
         <w:t>Ezután a beállított szűrőknek megfelelően megjelennek a filmek.</w:t>
       </w:r>
       <w:r>
@@ -6046,7 +6062,6 @@
         <w:rPr>
           <w:noProof/>
         </w:rPr>
-        <w:lastRenderedPageBreak/>
         <mc:AlternateContent>
           <mc:Choice Requires="wps">
             <w:drawing>
@@ -6087,31 +6102,19 @@
                           <w:p>
                             <w:pPr>
                               <w:pStyle w:val="Kpalrs"/>
+                              <w:jc w:val="center"/>
                               <w:rPr>
                                 <w:sz w:val="24"/>
                               </w:rPr>
                             </w:pPr>
-                            <w:r>
-                              <w:fldChar w:fldCharType="begin"/>
-                            </w:r>
-                            <w:r>
-                              <w:instrText xml:space="preserve"> SEQ egyenlet \* ARABIC </w:instrText>
-                            </w:r>
-                            <w:r>
-                              <w:fldChar w:fldCharType="separate"/>
-                            </w:r>
-                            <w:r>
-                              <w:rPr>
-                                <w:noProof/>
-                              </w:rPr>
-                              <w:t>4</w:t>
-                            </w:r>
-                            <w:r>
-                              <w:rPr>
-                                <w:noProof/>
-                              </w:rPr>
-                              <w:fldChar w:fldCharType="end"/>
-                            </w:r>
+                            <w:fldSimple w:instr=" SEQ egyenlet \* ARABIC ">
+                              <w:r>
+                                <w:rPr>
+                                  <w:noProof/>
+                                </w:rPr>
+                                <w:t>4</w:t>
+                              </w:r>
+                            </w:fldSimple>
                             <w:r>
                               <w:t xml:space="preserve"> Filmek</w:t>
                             </w:r>
@@ -6144,31 +6147,19 @@
                     <w:p>
                       <w:pPr>
                         <w:pStyle w:val="Kpalrs"/>
+                        <w:jc w:val="center"/>
                         <w:rPr>
                           <w:sz w:val="24"/>
                         </w:rPr>
                       </w:pPr>
-                      <w:r>
-                        <w:fldChar w:fldCharType="begin"/>
-                      </w:r>
-                      <w:r>
-                        <w:instrText xml:space="preserve"> SEQ egyenlet \* ARABIC </w:instrText>
-                      </w:r>
-                      <w:r>
-                        <w:fldChar w:fldCharType="separate"/>
-                      </w:r>
-                      <w:r>
-                        <w:rPr>
-                          <w:noProof/>
-                        </w:rPr>
-                        <w:t>4</w:t>
-                      </w:r>
-                      <w:r>
-                        <w:rPr>
-                          <w:noProof/>
-                        </w:rPr>
-                        <w:fldChar w:fldCharType="end"/>
-                      </w:r>
+                      <w:fldSimple w:instr=" SEQ egyenlet \* ARABIC ">
+                        <w:r>
+                          <w:rPr>
+                            <w:noProof/>
+                          </w:rPr>
+                          <w:t>4</w:t>
+                        </w:r>
+                      </w:fldSimple>
                       <w:r>
                         <w:t xml:space="preserve"> Filmek</w:t>
                       </w:r>
@@ -6287,6 +6278,7 @@
                           <w:p>
                             <w:pPr>
                               <w:pStyle w:val="Kpalrs"/>
+                              <w:jc w:val="center"/>
                               <w:rPr>
                                 <w:noProof/>
                                 <w:sz w:val="24"/>
@@ -6348,6 +6340,7 @@
                     <w:p>
                       <w:pPr>
                         <w:pStyle w:val="Kpalrs"/>
+                        <w:jc w:val="center"/>
                         <w:rPr>
                           <w:noProof/>
                           <w:sz w:val="24"/>
@@ -6465,13 +6458,18 @@
     </w:p>
     <w:p>
       <w:pPr>
+        <w:jc w:val="left"/>
+      </w:pPr>
+    </w:p>
+    <w:p>
+      <w:pPr>
         <w:pStyle w:val="Cmsor3"/>
       </w:pPr>
-      <w:bookmarkStart w:id="12" w:name="_Toc132555312"/>
+      <w:bookmarkStart w:id="13" w:name="_Toc132728050"/>
       <w:r>
         <w:t>Keresés</w:t>
       </w:r>
-      <w:bookmarkEnd w:id="12"/>
+      <w:bookmarkEnd w:id="13"/>
     </w:p>
     <w:p>
       <w:r>
@@ -6510,6 +6508,7 @@
         <w:rPr>
           <w:noProof/>
         </w:rPr>
+        <w:lastRenderedPageBreak/>
         <w:drawing>
           <wp:inline distT="0" distB="0" distL="0" distR="0" wp14:anchorId="1231313B" wp14:editId="35FB3880">
             <wp:extent cx="5040000" cy="2220000"/>
@@ -6565,27 +6564,14 @@
         <w:pStyle w:val="Kpalrs"/>
         <w:jc w:val="center"/>
       </w:pPr>
-      <w:r>
-        <w:fldChar w:fldCharType="begin"/>
-      </w:r>
-      <w:r>
-        <w:instrText xml:space="preserve"> SEQ egyenlet \* ARABIC </w:instrText>
-      </w:r>
-      <w:r>
-        <w:fldChar w:fldCharType="separate"/>
-      </w:r>
-      <w:r>
-        <w:rPr>
-          <w:noProof/>
-        </w:rPr>
-        <w:t>6</w:t>
-      </w:r>
-      <w:r>
-        <w:rPr>
-          <w:noProof/>
-        </w:rPr>
-        <w:fldChar w:fldCharType="end"/>
-      </w:r>
+      <w:fldSimple w:instr=" SEQ egyenlet \* ARABIC ">
+        <w:r>
+          <w:rPr>
+            <w:noProof/>
+          </w:rPr>
+          <w:t>6</w:t>
+        </w:r>
+      </w:fldSimple>
       <w:r>
         <w:t xml:space="preserve"> Keresés oldal</w:t>
       </w:r>
@@ -6594,14 +6580,13 @@
       <w:pPr>
         <w:pStyle w:val="Cmsor3"/>
       </w:pPr>
-      <w:bookmarkStart w:id="13" w:name="_Film_profil"/>
-      <w:bookmarkStart w:id="14" w:name="_Toc132555314"/>
-      <w:bookmarkEnd w:id="13"/>
-      <w:r>
-        <w:lastRenderedPageBreak/>
+      <w:bookmarkStart w:id="14" w:name="_Film_profil"/>
+      <w:bookmarkStart w:id="15" w:name="_Toc132728051"/>
+      <w:bookmarkEnd w:id="14"/>
+      <w:r>
         <w:t>Film profil</w:t>
       </w:r>
-      <w:bookmarkEnd w:id="14"/>
+      <w:bookmarkEnd w:id="15"/>
     </w:p>
     <w:p>
       <w:r>
@@ -6743,27 +6728,14 @@
         <w:pStyle w:val="Kpalrs"/>
         <w:jc w:val="center"/>
       </w:pPr>
-      <w:r>
-        <w:fldChar w:fldCharType="begin"/>
-      </w:r>
-      <w:r>
-        <w:instrText xml:space="preserve"> SEQ egyenlet \* ARABIC </w:instrText>
-      </w:r>
-      <w:r>
-        <w:fldChar w:fldCharType="separate"/>
-      </w:r>
-      <w:r>
-        <w:rPr>
-          <w:noProof/>
-        </w:rPr>
-        <w:t>7</w:t>
-      </w:r>
-      <w:r>
-        <w:rPr>
-          <w:noProof/>
-        </w:rPr>
-        <w:fldChar w:fldCharType="end"/>
-      </w:r>
+      <w:fldSimple w:instr=" SEQ egyenlet \* ARABIC ">
+        <w:r>
+          <w:rPr>
+            <w:noProof/>
+          </w:rPr>
+          <w:t>7</w:t>
+        </w:r>
+      </w:fldSimple>
       <w:r>
         <w:t xml:space="preserve"> Film adatai a filmprofilon</w:t>
       </w:r>
@@ -6788,6 +6760,7 @@
         <w:rPr>
           <w:noProof/>
         </w:rPr>
+        <w:lastRenderedPageBreak/>
         <w:drawing>
           <wp:inline distT="0" distB="0" distL="0" distR="0" wp14:anchorId="6668B636" wp14:editId="44B7653D">
             <wp:extent cx="5040000" cy="1714286"/>
@@ -6843,27 +6816,14 @@
         <w:pStyle w:val="Kpalrs"/>
         <w:jc w:val="center"/>
       </w:pPr>
-      <w:r>
-        <w:fldChar w:fldCharType="begin"/>
-      </w:r>
-      <w:r>
-        <w:instrText xml:space="preserve"> SEQ egyenlet \* ARABIC </w:instrText>
-      </w:r>
-      <w:r>
-        <w:fldChar w:fldCharType="separate"/>
-      </w:r>
-      <w:r>
-        <w:rPr>
-          <w:noProof/>
-        </w:rPr>
-        <w:t>8</w:t>
-      </w:r>
-      <w:r>
-        <w:rPr>
-          <w:noProof/>
-        </w:rPr>
-        <w:fldChar w:fldCharType="end"/>
-      </w:r>
+      <w:fldSimple w:instr=" SEQ egyenlet \* ARABIC ">
+        <w:r>
+          <w:rPr>
+            <w:noProof/>
+          </w:rPr>
+          <w:t>8</w:t>
+        </w:r>
+      </w:fldSimple>
       <w:r>
         <w:t xml:space="preserve"> Film véleményei (Bejelentkezve és nincs vélemény)</w:t>
       </w:r>
@@ -6877,7 +6837,6 @@
         <w:rPr>
           <w:noProof/>
         </w:rPr>
-        <w:lastRenderedPageBreak/>
         <w:drawing>
           <wp:inline distT="0" distB="0" distL="0" distR="0" wp14:anchorId="68601D4F" wp14:editId="6A3BCEBA">
             <wp:extent cx="5040000" cy="2502857"/>
@@ -6933,27 +6892,14 @@
         <w:pStyle w:val="Kpalrs"/>
         <w:jc w:val="center"/>
       </w:pPr>
-      <w:r>
-        <w:fldChar w:fldCharType="begin"/>
-      </w:r>
-      <w:r>
-        <w:instrText xml:space="preserve"> SEQ egyenlet \* ARABIC </w:instrText>
-      </w:r>
-      <w:r>
-        <w:fldChar w:fldCharType="separate"/>
-      </w:r>
-      <w:r>
-        <w:rPr>
-          <w:noProof/>
-        </w:rPr>
-        <w:t>9</w:t>
-      </w:r>
-      <w:r>
-        <w:rPr>
-          <w:noProof/>
-        </w:rPr>
-        <w:fldChar w:fldCharType="end"/>
-      </w:r>
+      <w:fldSimple w:instr=" SEQ egyenlet \* ARABIC ">
+        <w:r>
+          <w:rPr>
+            <w:noProof/>
+          </w:rPr>
+          <w:t>9</w:t>
+        </w:r>
+      </w:fldSimple>
       <w:r>
         <w:t xml:space="preserve"> Film véleményei (Kijelentkezve és 2 vélemény)</w:t>
       </w:r>
@@ -6962,11 +6908,11 @@
       <w:pPr>
         <w:pStyle w:val="Cmsor3"/>
       </w:pPr>
-      <w:bookmarkStart w:id="15" w:name="_Toc132555313"/>
+      <w:bookmarkStart w:id="16" w:name="_Toc132728052"/>
       <w:r>
         <w:t>Felhasználói profil</w:t>
       </w:r>
-      <w:bookmarkEnd w:id="15"/>
+      <w:bookmarkEnd w:id="16"/>
     </w:p>
     <w:p>
       <w:r>
@@ -7003,6 +6949,7 @@
         <w:rPr>
           <w:noProof/>
         </w:rPr>
+        <w:lastRenderedPageBreak/>
         <w:drawing>
           <wp:inline distT="0" distB="0" distL="0" distR="0" wp14:anchorId="5F95CED2" wp14:editId="28ECE6A8">
             <wp:extent cx="5040000" cy="1497453"/>
@@ -7058,27 +7005,14 @@
         <w:pStyle w:val="Kpalrs"/>
         <w:jc w:val="center"/>
       </w:pPr>
-      <w:r>
-        <w:fldChar w:fldCharType="begin"/>
-      </w:r>
-      <w:r>
-        <w:instrText xml:space="preserve"> SEQ egyenlet \* ARABIC </w:instrText>
-      </w:r>
-      <w:r>
-        <w:fldChar w:fldCharType="separate"/>
-      </w:r>
-      <w:r>
-        <w:rPr>
-          <w:noProof/>
-        </w:rPr>
-        <w:t>10</w:t>
-      </w:r>
-      <w:r>
-        <w:rPr>
-          <w:noProof/>
-        </w:rPr>
-        <w:fldChar w:fldCharType="end"/>
-      </w:r>
+      <w:fldSimple w:instr=" SEQ egyenlet \* ARABIC ">
+        <w:r>
+          <w:rPr>
+            <w:noProof/>
+          </w:rPr>
+          <w:t>10</w:t>
+        </w:r>
+      </w:fldSimple>
       <w:r>
         <w:t xml:space="preserve"> Felhasználói profil</w:t>
       </w:r>
@@ -7159,27 +7093,14 @@
         <w:pStyle w:val="Kpalrs"/>
         <w:jc w:val="center"/>
       </w:pPr>
-      <w:r>
-        <w:fldChar w:fldCharType="begin"/>
-      </w:r>
-      <w:r>
-        <w:instrText xml:space="preserve"> SEQ egyenlet \* ARABIC </w:instrText>
-      </w:r>
-      <w:r>
-        <w:fldChar w:fldCharType="separate"/>
-      </w:r>
-      <w:r>
-        <w:rPr>
-          <w:noProof/>
-        </w:rPr>
-        <w:t>11</w:t>
-      </w:r>
-      <w:r>
-        <w:rPr>
-          <w:noProof/>
-        </w:rPr>
-        <w:fldChar w:fldCharType="end"/>
-      </w:r>
+      <w:fldSimple w:instr=" SEQ egyenlet \* ARABIC ">
+        <w:r>
+          <w:rPr>
+            <w:noProof/>
+          </w:rPr>
+          <w:t>11</w:t>
+        </w:r>
+      </w:fldSimple>
       <w:r>
         <w:t xml:space="preserve"> Követés gomb</w:t>
       </w:r>
@@ -7248,24 +7169,14 @@
         <w:pStyle w:val="Kpalrs"/>
         <w:jc w:val="center"/>
       </w:pPr>
-      <w:r>
-        <w:fldChar w:fldCharType="begin"/>
-      </w:r>
-      <w:r>
-        <w:instrText xml:space="preserve"> SEQ egyenlet \* ARABIC </w:instrText>
-      </w:r>
-      <w:r>
-        <w:fldChar w:fldCharType="separate"/>
-      </w:r>
-      <w:r>
-        <w:rPr>
-          <w:noProof/>
-        </w:rPr>
-        <w:t>12</w:t>
-      </w:r>
-      <w:r>
-        <w:fldChar w:fldCharType="end"/>
-      </w:r>
+      <w:fldSimple w:instr=" SEQ egyenlet \* ARABIC ">
+        <w:r>
+          <w:rPr>
+            <w:noProof/>
+          </w:rPr>
+          <w:t>12</w:t>
+        </w:r>
+      </w:fldSimple>
       <w:r>
         <w:t xml:space="preserve"> Saját profi</w:t>
       </w:r>
@@ -7287,7 +7198,7 @@
       <w:pPr>
         <w:pStyle w:val="Cmsor3"/>
       </w:pPr>
-      <w:bookmarkStart w:id="16" w:name="_Toc132555315"/>
+      <w:bookmarkStart w:id="17" w:name="_Toc132728053"/>
       <w:r>
         <w:t>Bejelentkezés</w:t>
       </w:r>
@@ -7303,7 +7214,7 @@
       <w:r>
         <w:t>Regisztráció</w:t>
       </w:r>
-      <w:bookmarkEnd w:id="16"/>
+      <w:bookmarkEnd w:id="17"/>
     </w:p>
     <w:p>
       <w:r>
@@ -7332,8 +7243,13 @@
       <w:r>
         <w:t xml:space="preserve">pünk az oldalba. Amennyiben hibás adatokat adott meg vagy </w:t>
       </w:r>
-      <w:r>
-        <w:t xml:space="preserve">szintaktikailag </w:t>
+      <w:proofErr w:type="spellStart"/>
+      <w:r>
+        <w:t>szintaktikailag</w:t>
+      </w:r>
+      <w:proofErr w:type="spellEnd"/>
+      <w:r>
+        <w:t xml:space="preserve"> </w:t>
       </w:r>
       <w:r>
         <w:t>helytelen a beírt szöveg. A honlap értesíti önt.</w:t>
@@ -7414,27 +7330,14 @@
         <w:pStyle w:val="Kpalrs"/>
         <w:jc w:val="center"/>
       </w:pPr>
-      <w:r>
-        <w:fldChar w:fldCharType="begin"/>
-      </w:r>
-      <w:r>
-        <w:instrText xml:space="preserve"> SEQ egyenlet \* ARABIC </w:instrText>
-      </w:r>
-      <w:r>
-        <w:fldChar w:fldCharType="separate"/>
-      </w:r>
-      <w:r>
-        <w:rPr>
-          <w:noProof/>
-        </w:rPr>
-        <w:t>13</w:t>
-      </w:r>
-      <w:r>
-        <w:rPr>
-          <w:noProof/>
-        </w:rPr>
-        <w:fldChar w:fldCharType="end"/>
-      </w:r>
+      <w:fldSimple w:instr=" SEQ egyenlet \* ARABIC ">
+        <w:r>
+          <w:rPr>
+            <w:noProof/>
+          </w:rPr>
+          <w:t>13</w:t>
+        </w:r>
+      </w:fldSimple>
       <w:r>
         <w:t xml:space="preserve"> Bejelentkezés ablak</w:t>
       </w:r>
@@ -7490,27 +7393,14 @@
         <w:pStyle w:val="Kpalrs"/>
         <w:jc w:val="center"/>
       </w:pPr>
-      <w:r>
-        <w:fldChar w:fldCharType="begin"/>
-      </w:r>
-      <w:r>
-        <w:instrText xml:space="preserve"> SEQ egyenlet \* ARABIC </w:instrText>
-      </w:r>
-      <w:r>
-        <w:fldChar w:fldCharType="separate"/>
-      </w:r>
-      <w:r>
-        <w:rPr>
-          <w:noProof/>
-        </w:rPr>
-        <w:t>14</w:t>
-      </w:r>
-      <w:r>
-        <w:rPr>
-          <w:noProof/>
-        </w:rPr>
-        <w:fldChar w:fldCharType="end"/>
-      </w:r>
+      <w:fldSimple w:instr=" SEQ egyenlet \* ARABIC ">
+        <w:r>
+          <w:rPr>
+            <w:noProof/>
+          </w:rPr>
+          <w:t>14</w:t>
+        </w:r>
+      </w:fldSimple>
       <w:r>
         <w:t xml:space="preserve"> Regisztráció ablak</w:t>
       </w:r>
@@ -7560,7 +7450,11 @@
         <w:t xml:space="preserve">ket illetve számokat tartalmazhat, </w:t>
       </w:r>
       <w:r>
-        <w:t>az email az betarja a „</w:t>
+        <w:t xml:space="preserve">az email az betarja a </w:t>
+      </w:r>
+      <w:r>
+        <w:lastRenderedPageBreak/>
+        <w:t>„</w:t>
       </w:r>
       <w:hyperlink r:id="rId31" w:history="1">
         <w:r>
@@ -7737,27 +7631,14 @@
         <w:pStyle w:val="Kpalrs"/>
         <w:jc w:val="center"/>
       </w:pPr>
-      <w:r>
-        <w:fldChar w:fldCharType="begin"/>
-      </w:r>
-      <w:r>
-        <w:instrText xml:space="preserve"> SEQ egyenlet \* ARABIC </w:instrText>
-      </w:r>
-      <w:r>
-        <w:fldChar w:fldCharType="separate"/>
-      </w:r>
-      <w:r>
-        <w:rPr>
-          <w:noProof/>
-        </w:rPr>
-        <w:t>16</w:t>
-      </w:r>
-      <w:r>
-        <w:rPr>
-          <w:noProof/>
-        </w:rPr>
-        <w:fldChar w:fldCharType="end"/>
-      </w:r>
+      <w:fldSimple w:instr=" SEQ egyenlet \* ARABIC ">
+        <w:r>
+          <w:rPr>
+            <w:noProof/>
+          </w:rPr>
+          <w:t>15</w:t>
+        </w:r>
+      </w:fldSimple>
       <w:r>
         <w:t xml:space="preserve"> Regisztráció elfogadási </w:t>
       </w:r>
@@ -7838,7 +7719,7 @@
                               <w:rPr>
                                 <w:noProof/>
                               </w:rPr>
-                              <w:t>15</w:t>
+                              <w:t>16</w:t>
                             </w:r>
                             <w:r>
                               <w:rPr>
@@ -7903,7 +7784,7 @@
                         <w:rPr>
                           <w:noProof/>
                         </w:rPr>
-                        <w:t>15</w:t>
+                        <w:t>16</w:t>
                       </w:r>
                       <w:r>
                         <w:rPr>
@@ -7931,14 +7812,13 @@
       <w:pPr>
         <w:pStyle w:val="Cmsor3"/>
       </w:pPr>
-      <w:bookmarkStart w:id="17" w:name="_Bejegyzéslista"/>
-      <w:bookmarkStart w:id="18" w:name="_Toc132555316"/>
-      <w:bookmarkEnd w:id="17"/>
-      <w:r>
-        <w:lastRenderedPageBreak/>
+      <w:bookmarkStart w:id="18" w:name="_Bejegyzéslista"/>
+      <w:bookmarkStart w:id="19" w:name="_Toc132728054"/>
+      <w:bookmarkEnd w:id="18"/>
+      <w:r>
         <w:t>Bejegyzéslista</w:t>
       </w:r>
-      <w:bookmarkEnd w:id="18"/>
+      <w:bookmarkEnd w:id="19"/>
     </w:p>
     <w:p>
       <w:r>
@@ -7971,6 +7851,7 @@
         <w:rPr>
           <w:noProof/>
         </w:rPr>
+        <w:lastRenderedPageBreak/>
         <w:drawing>
           <wp:inline distT="0" distB="0" distL="0" distR="0" wp14:anchorId="5CA0F0D1" wp14:editId="7FB7841C">
             <wp:extent cx="5040000" cy="4302857"/>
@@ -8026,43 +7907,33 @@
         <w:pStyle w:val="Kpalrs"/>
         <w:jc w:val="center"/>
       </w:pPr>
-      <w:r>
-        <w:fldChar w:fldCharType="begin"/>
-      </w:r>
-      <w:r>
-        <w:instrText xml:space="preserve"> SEQ egyenlet \* ARABIC </w:instrText>
-      </w:r>
-      <w:r>
-        <w:fldChar w:fldCharType="separate"/>
-      </w:r>
-      <w:r>
+      <w:fldSimple w:instr=" SEQ egyenlet \* ARABIC ">
+        <w:r>
+          <w:rPr>
+            <w:noProof/>
+          </w:rPr>
+          <w:t>17</w:t>
+        </w:r>
+      </w:fldSimple>
+      <w:r>
+        <w:t xml:space="preserve"> Bejegyzéslista</w:t>
+      </w:r>
+    </w:p>
+    <w:p>
+      <w:pPr>
+        <w:pStyle w:val="Cmsor3"/>
+      </w:pPr>
+      <w:bookmarkStart w:id="20" w:name="_Toc132728055"/>
+      <w:r>
+        <w:t>Értékelés készítése</w:t>
+      </w:r>
+      <w:bookmarkEnd w:id="20"/>
+    </w:p>
+    <w:p>
+      <w:pPr>
         <w:rPr>
           <w:noProof/>
         </w:rPr>
-        <w:t>17</w:t>
-      </w:r>
-      <w:r>
-        <w:fldChar w:fldCharType="end"/>
-      </w:r>
-      <w:r>
-        <w:t xml:space="preserve"> Bejegyzéslista</w:t>
-      </w:r>
-    </w:p>
-    <w:p>
-      <w:pPr>
-        <w:pStyle w:val="Cmsor3"/>
-      </w:pPr>
-      <w:bookmarkStart w:id="19" w:name="_Toc132555317"/>
-      <w:r>
-        <w:t>Értékelés készítése</w:t>
-      </w:r>
-      <w:bookmarkEnd w:id="19"/>
-    </w:p>
-    <w:p>
-      <w:pPr>
-        <w:rPr>
-          <w:noProof/>
-        </w:rPr>
       </w:pPr>
       <w:r>
         <w:t xml:space="preserve">Értékeléseket a Bejegyzéslistában és a Film profilján készíthet. </w:t>
@@ -8083,11 +7954,7 @@
         <w:t>véleményt</w:t>
       </w:r>
       <w:r>
-        <w:t xml:space="preserve"> </w:t>
-      </w:r>
-      <w:r>
-        <w:lastRenderedPageBreak/>
-        <w:t xml:space="preserve">is akkor minimum 16 </w:t>
+        <w:t xml:space="preserve"> is akkor minimum 16 </w:t>
       </w:r>
       <w:r>
         <w:t xml:space="preserve">karakterből kell állnia, maximum pedig csak 1000 betű lehet. </w:t>
@@ -8118,6 +7985,7 @@
         <w:rPr>
           <w:noProof/>
         </w:rPr>
+        <w:lastRenderedPageBreak/>
         <w:drawing>
           <wp:inline distT="0" distB="0" distL="0" distR="0" wp14:anchorId="6A115953" wp14:editId="4FDB62AB">
             <wp:extent cx="4163563" cy="1123950"/>
@@ -8173,27 +8041,14 @@
         <w:pStyle w:val="Kpalrs"/>
         <w:jc w:val="center"/>
       </w:pPr>
-      <w:r>
-        <w:fldChar w:fldCharType="begin"/>
-      </w:r>
-      <w:r>
-        <w:instrText xml:space="preserve"> SEQ egyenlet \* ARABIC </w:instrText>
-      </w:r>
-      <w:r>
-        <w:fldChar w:fldCharType="separate"/>
-      </w:r>
-      <w:r>
-        <w:rPr>
-          <w:noProof/>
-        </w:rPr>
-        <w:t>18</w:t>
-      </w:r>
-      <w:r>
-        <w:rPr>
-          <w:noProof/>
-        </w:rPr>
-        <w:fldChar w:fldCharType="end"/>
-      </w:r>
+      <w:fldSimple w:instr=" SEQ egyenlet \* ARABIC ">
+        <w:r>
+          <w:rPr>
+            <w:noProof/>
+          </w:rPr>
+          <w:t>18</w:t>
+        </w:r>
+      </w:fldSimple>
       <w:r>
         <w:t xml:space="preserve"> Bejegyzéslista értékelés készítése</w:t>
       </w:r>
@@ -8262,27 +8117,14 @@
         <w:pStyle w:val="Kpalrs"/>
         <w:jc w:val="center"/>
       </w:pPr>
-      <w:r>
-        <w:fldChar w:fldCharType="begin"/>
-      </w:r>
-      <w:r>
-        <w:instrText xml:space="preserve"> SEQ egyenlet \* ARABIC </w:instrText>
-      </w:r>
-      <w:r>
-        <w:fldChar w:fldCharType="separate"/>
-      </w:r>
-      <w:r>
-        <w:rPr>
-          <w:noProof/>
-        </w:rPr>
-        <w:t>19</w:t>
-      </w:r>
-      <w:r>
-        <w:rPr>
-          <w:noProof/>
-        </w:rPr>
-        <w:fldChar w:fldCharType="end"/>
-      </w:r>
+      <w:fldSimple w:instr=" SEQ egyenlet \* ARABIC ">
+        <w:r>
+          <w:rPr>
+            <w:noProof/>
+          </w:rPr>
+          <w:t>19</w:t>
+        </w:r>
+      </w:fldSimple>
       <w:r>
         <w:t xml:space="preserve"> Filmprofil hibás értékelés készítése</w:t>
       </w:r>
@@ -8291,11 +8133,11 @@
       <w:pPr>
         <w:pStyle w:val="Cmsor3"/>
       </w:pPr>
-      <w:bookmarkStart w:id="20" w:name="_Toc132555318"/>
+      <w:bookmarkStart w:id="21" w:name="_Toc132728056"/>
       <w:r>
         <w:t>Értékelés kártyák</w:t>
       </w:r>
-      <w:bookmarkEnd w:id="20"/>
+      <w:bookmarkEnd w:id="21"/>
     </w:p>
     <w:p>
       <w:r>
@@ -8386,27 +8228,14 @@
         <w:pStyle w:val="Kpalrs"/>
         <w:jc w:val="center"/>
       </w:pPr>
-      <w:r>
-        <w:fldChar w:fldCharType="begin"/>
-      </w:r>
-      <w:r>
-        <w:instrText xml:space="preserve"> SEQ egyenlet \* ARABIC </w:instrText>
-      </w:r>
-      <w:r>
-        <w:fldChar w:fldCharType="separate"/>
-      </w:r>
-      <w:r>
-        <w:rPr>
-          <w:noProof/>
-        </w:rPr>
-        <w:t>20</w:t>
-      </w:r>
-      <w:r>
-        <w:rPr>
-          <w:noProof/>
-        </w:rPr>
-        <w:fldChar w:fldCharType="end"/>
-      </w:r>
+      <w:fldSimple w:instr=" SEQ egyenlet \* ARABIC ">
+        <w:r>
+          <w:rPr>
+            <w:noProof/>
+          </w:rPr>
+          <w:t>20</w:t>
+        </w:r>
+      </w:fldSimple>
       <w:r>
         <w:t xml:space="preserve"> Vélemény nélküli értékelés a Bejegyzés listában (saját értékelés)</w:t>
       </w:r>
@@ -8484,27 +8313,14 @@
           <w:docGrid w:linePitch="360"/>
         </w:sectPr>
       </w:pPr>
-      <w:r>
-        <w:fldChar w:fldCharType="begin"/>
-      </w:r>
-      <w:r>
-        <w:instrText xml:space="preserve"> SEQ egyenlet \* ARABIC </w:instrText>
-      </w:r>
-      <w:r>
-        <w:fldChar w:fldCharType="separate"/>
-      </w:r>
-      <w:r>
-        <w:rPr>
-          <w:noProof/>
-        </w:rPr>
-        <w:t>21</w:t>
-      </w:r>
-      <w:r>
-        <w:rPr>
-          <w:noProof/>
-        </w:rPr>
-        <w:fldChar w:fldCharType="end"/>
-      </w:r>
+      <w:fldSimple w:instr=" SEQ egyenlet \* ARABIC ">
+        <w:r>
+          <w:rPr>
+            <w:noProof/>
+          </w:rPr>
+          <w:t>21</w:t>
+        </w:r>
+      </w:fldSimple>
       <w:r>
         <w:t xml:space="preserve"> Hosszú értékelés a film profilja alatt (más értékelése)</w:t>
       </w:r>
@@ -8576,29 +8392,24 @@
         <w:pStyle w:val="Kpalrs"/>
         <w:jc w:val="center"/>
       </w:pPr>
-      <w:r>
-        <w:fldChar w:fldCharType="begin"/>
-      </w:r>
-      <w:r>
-        <w:instrText xml:space="preserve"> SEQ egyenlet \* ARABIC </w:instrText>
-      </w:r>
-      <w:r>
-        <w:fldChar w:fldCharType="separate"/>
-      </w:r>
-      <w:r>
-        <w:rPr>
-          <w:noProof/>
-        </w:rPr>
-        <w:t>22</w:t>
-      </w:r>
-      <w:r>
-        <w:rPr>
-          <w:noProof/>
-        </w:rPr>
-        <w:fldChar w:fldCharType="end"/>
-      </w:r>
-      <w:r>
-        <w:t xml:space="preserve"> Trollposzt törlése</w:t>
+      <w:fldSimple w:instr=" SEQ egyenlet \* ARABIC ">
+        <w:r>
+          <w:rPr>
+            <w:noProof/>
+          </w:rPr>
+          <w:t>22</w:t>
+        </w:r>
+      </w:fldSimple>
+      <w:r>
+        <w:t xml:space="preserve"> </w:t>
+      </w:r>
+      <w:proofErr w:type="spellStart"/>
+      <w:r>
+        <w:t>Trollposzt</w:t>
+      </w:r>
+      <w:proofErr w:type="spellEnd"/>
+      <w:r>
+        <w:t xml:space="preserve"> törlése</w:t>
       </w:r>
     </w:p>
     <w:p>
@@ -8665,27 +8476,14 @@
         <w:pStyle w:val="Kpalrs"/>
         <w:jc w:val="center"/>
       </w:pPr>
-      <w:r>
-        <w:fldChar w:fldCharType="begin"/>
-      </w:r>
-      <w:r>
-        <w:instrText xml:space="preserve"> SEQ egyenlet \* ARABIC </w:instrText>
-      </w:r>
-      <w:r>
-        <w:fldChar w:fldCharType="separate"/>
-      </w:r>
-      <w:r>
-        <w:rPr>
-          <w:noProof/>
-        </w:rPr>
-        <w:t>23</w:t>
-      </w:r>
-      <w:r>
-        <w:rPr>
-          <w:noProof/>
-        </w:rPr>
-        <w:fldChar w:fldCharType="end"/>
-      </w:r>
+      <w:fldSimple w:instr=" SEQ egyenlet \* ARABIC ">
+        <w:r>
+          <w:rPr>
+            <w:noProof/>
+          </w:rPr>
+          <w:t>23</w:t>
+        </w:r>
+      </w:fldSimple>
       <w:r>
         <w:t xml:space="preserve"> Poszt törlésének megerősítő ablaka</w:t>
       </w:r>
@@ -8707,11 +8505,11 @@
       <w:pPr>
         <w:pStyle w:val="Cmsor3"/>
       </w:pPr>
-      <w:bookmarkStart w:id="21" w:name="_Toc132555319"/>
+      <w:bookmarkStart w:id="22" w:name="_Toc132728057"/>
       <w:r>
         <w:t>Beállítások</w:t>
       </w:r>
-      <w:bookmarkEnd w:id="21"/>
+      <w:bookmarkEnd w:id="22"/>
     </w:p>
     <w:p>
       <w:r>
@@ -8820,30 +8618,22 @@
         <w:pStyle w:val="Kpalrs"/>
         <w:jc w:val="center"/>
       </w:pPr>
-      <w:r>
-        <w:fldChar w:fldCharType="begin"/>
-      </w:r>
-      <w:r>
-        <w:instrText xml:space="preserve"> SEQ egyenlet \* ARABIC </w:instrText>
-      </w:r>
-      <w:r>
-        <w:fldChar w:fldCharType="separate"/>
-      </w:r>
-      <w:r>
-        <w:rPr>
-          <w:noProof/>
-        </w:rPr>
-        <w:t>24</w:t>
-      </w:r>
-      <w:r>
-        <w:rPr>
-          <w:noProof/>
-        </w:rPr>
-        <w:fldChar w:fldCharType="end"/>
-      </w:r>
-      <w:r>
-        <w:t xml:space="preserve"> Profil beállitások</w:t>
-      </w:r>
+      <w:fldSimple w:instr=" SEQ egyenlet \* ARABIC ">
+        <w:r>
+          <w:rPr>
+            <w:noProof/>
+          </w:rPr>
+          <w:t>24</w:t>
+        </w:r>
+      </w:fldSimple>
+      <w:r>
+        <w:t xml:space="preserve"> Profil </w:t>
+      </w:r>
+      <w:proofErr w:type="spellStart"/>
+      <w:r>
+        <w:t>beállitások</w:t>
+      </w:r>
+      <w:proofErr w:type="spellEnd"/>
     </w:p>
     <w:p>
       <w:r>
@@ -8920,27 +8710,14 @@
         <w:pStyle w:val="Kpalrs"/>
         <w:jc w:val="center"/>
       </w:pPr>
-      <w:r>
-        <w:fldChar w:fldCharType="begin"/>
-      </w:r>
-      <w:r>
-        <w:instrText xml:space="preserve"> SEQ egyenlet \* ARABIC </w:instrText>
-      </w:r>
-      <w:r>
-        <w:fldChar w:fldCharType="separate"/>
-      </w:r>
-      <w:r>
-        <w:rPr>
-          <w:noProof/>
-        </w:rPr>
-        <w:t>25</w:t>
-      </w:r>
-      <w:r>
-        <w:rPr>
-          <w:noProof/>
-        </w:rPr>
-        <w:fldChar w:fldCharType="end"/>
-      </w:r>
+      <w:fldSimple w:instr=" SEQ egyenlet \* ARABIC ">
+        <w:r>
+          <w:rPr>
+            <w:noProof/>
+          </w:rPr>
+          <w:t>25</w:t>
+        </w:r>
+      </w:fldSimple>
       <w:r>
         <w:t xml:space="preserve"> Admin navigációs sáv</w:t>
       </w:r>
@@ -8949,11 +8726,11 @@
       <w:pPr>
         <w:pStyle w:val="Cmsor3"/>
       </w:pPr>
-      <w:bookmarkStart w:id="22" w:name="_Toc132555320"/>
+      <w:bookmarkStart w:id="23" w:name="_Toc132728058"/>
       <w:r>
         <w:t>Képfeltöltés</w:t>
       </w:r>
-      <w:bookmarkEnd w:id="22"/>
+      <w:bookmarkEnd w:id="23"/>
     </w:p>
     <w:p>
       <w:r>
@@ -9057,27 +8834,14 @@
         <w:pStyle w:val="Kpalrs"/>
         <w:jc w:val="center"/>
       </w:pPr>
-      <w:r>
-        <w:fldChar w:fldCharType="begin"/>
-      </w:r>
-      <w:r>
-        <w:instrText xml:space="preserve"> SEQ egyenlet \* ARABIC </w:instrText>
-      </w:r>
-      <w:r>
-        <w:fldChar w:fldCharType="separate"/>
-      </w:r>
-      <w:r>
-        <w:rPr>
-          <w:noProof/>
-        </w:rPr>
-        <w:t>26</w:t>
-      </w:r>
-      <w:r>
-        <w:rPr>
-          <w:noProof/>
-        </w:rPr>
-        <w:fldChar w:fldCharType="end"/>
-      </w:r>
+      <w:fldSimple w:instr=" SEQ egyenlet \* ARABIC ">
+        <w:r>
+          <w:rPr>
+            <w:noProof/>
+          </w:rPr>
+          <w:t>26</w:t>
+        </w:r>
+      </w:fldSimple>
       <w:r>
         <w:t xml:space="preserve"> Egér a képrubrika fölött</w:t>
       </w:r>
@@ -9146,27 +8910,14 @@
         <w:pStyle w:val="Kpalrs"/>
         <w:jc w:val="center"/>
       </w:pPr>
-      <w:r>
-        <w:fldChar w:fldCharType="begin"/>
-      </w:r>
-      <w:r>
-        <w:instrText xml:space="preserve"> SEQ egyenlet \* ARABIC </w:instrText>
-      </w:r>
-      <w:r>
-        <w:fldChar w:fldCharType="separate"/>
-      </w:r>
-      <w:r>
-        <w:rPr>
-          <w:noProof/>
-        </w:rPr>
-        <w:t>27</w:t>
-      </w:r>
-      <w:r>
-        <w:rPr>
-          <w:noProof/>
-        </w:rPr>
-        <w:fldChar w:fldCharType="end"/>
-      </w:r>
+      <w:fldSimple w:instr=" SEQ egyenlet \* ARABIC ">
+        <w:r>
+          <w:rPr>
+            <w:noProof/>
+          </w:rPr>
+          <w:t>27</w:t>
+        </w:r>
+      </w:fldSimple>
       <w:r>
         <w:t xml:space="preserve"> File kezelő</w:t>
       </w:r>
@@ -9191,12 +8942,12 @@
       <w:pPr>
         <w:pStyle w:val="Cmsor3"/>
       </w:pPr>
-      <w:bookmarkStart w:id="23" w:name="_Toc132555321"/>
+      <w:bookmarkStart w:id="24" w:name="_Toc132728059"/>
       <w:r>
         <w:lastRenderedPageBreak/>
         <w:t>Új film készítése és módosítása</w:t>
       </w:r>
-      <w:bookmarkEnd w:id="23"/>
+      <w:bookmarkEnd w:id="24"/>
     </w:p>
     <w:p>
       <w:r>
@@ -9300,27 +9051,14 @@
         <w:pStyle w:val="Kpalrs"/>
         <w:jc w:val="center"/>
       </w:pPr>
-      <w:r>
-        <w:fldChar w:fldCharType="begin"/>
-      </w:r>
-      <w:r>
-        <w:instrText xml:space="preserve"> SEQ egyenlet \* ARABIC </w:instrText>
-      </w:r>
-      <w:r>
-        <w:fldChar w:fldCharType="separate"/>
-      </w:r>
-      <w:r>
-        <w:rPr>
-          <w:noProof/>
-        </w:rPr>
-        <w:t>28</w:t>
-      </w:r>
-      <w:r>
-        <w:rPr>
-          <w:noProof/>
-        </w:rPr>
-        <w:fldChar w:fldCharType="end"/>
-      </w:r>
+      <w:fldSimple w:instr=" SEQ egyenlet \* ARABIC ">
+        <w:r>
+          <w:rPr>
+            <w:noProof/>
+          </w:rPr>
+          <w:t>28</w:t>
+        </w:r>
+      </w:fldSimple>
       <w:r>
         <w:t xml:space="preserve"> Film módosítás</w:t>
       </w:r>
@@ -9329,11 +9067,11 @@
       <w:pPr>
         <w:pStyle w:val="Cmsor3"/>
       </w:pPr>
-      <w:bookmarkStart w:id="24" w:name="_Toc132555322"/>
+      <w:bookmarkStart w:id="25" w:name="_Toc132728060"/>
       <w:r>
         <w:t>Felhasználók szintjének módosítása</w:t>
       </w:r>
-      <w:bookmarkEnd w:id="24"/>
+      <w:bookmarkEnd w:id="25"/>
     </w:p>
     <w:p>
       <w:r>
@@ -9443,27 +9181,14 @@
         <w:pStyle w:val="Kpalrs"/>
         <w:jc w:val="center"/>
       </w:pPr>
-      <w:r>
-        <w:fldChar w:fldCharType="begin"/>
-      </w:r>
-      <w:r>
-        <w:instrText xml:space="preserve"> SEQ egyenlet \* ARABIC </w:instrText>
-      </w:r>
-      <w:r>
-        <w:fldChar w:fldCharType="separate"/>
-      </w:r>
-      <w:r>
-        <w:rPr>
-          <w:noProof/>
-        </w:rPr>
-        <w:t>29</w:t>
-      </w:r>
-      <w:r>
-        <w:rPr>
-          <w:noProof/>
-        </w:rPr>
-        <w:fldChar w:fldCharType="end"/>
-      </w:r>
+      <w:fldSimple w:instr=" SEQ egyenlet \* ARABIC ">
+        <w:r>
+          <w:rPr>
+            <w:noProof/>
+          </w:rPr>
+          <w:t>29</w:t>
+        </w:r>
+      </w:fldSimple>
       <w:r>
         <w:t xml:space="preserve"> Felhasználók listája</w:t>
       </w:r>
@@ -9519,27 +9244,14 @@
         <w:pStyle w:val="Kpalrs"/>
         <w:jc w:val="center"/>
       </w:pPr>
-      <w:r>
-        <w:fldChar w:fldCharType="begin"/>
-      </w:r>
-      <w:r>
-        <w:instrText xml:space="preserve"> SEQ egyenlet \* ARABIC </w:instrText>
-      </w:r>
-      <w:r>
-        <w:fldChar w:fldCharType="separate"/>
-      </w:r>
-      <w:r>
-        <w:rPr>
-          <w:noProof/>
-        </w:rPr>
-        <w:t>30</w:t>
-      </w:r>
-      <w:r>
-        <w:rPr>
-          <w:noProof/>
-        </w:rPr>
-        <w:fldChar w:fldCharType="end"/>
-      </w:r>
+      <w:fldSimple w:instr=" SEQ egyenlet \* ARABIC ">
+        <w:r>
+          <w:rPr>
+            <w:noProof/>
+          </w:rPr>
+          <w:t>30</w:t>
+        </w:r>
+      </w:fldSimple>
       <w:r>
         <w:t xml:space="preserve"> Módosítás megerősítés ablak</w:t>
       </w:r>
@@ -9548,11 +9260,11 @@
       <w:pPr>
         <w:pStyle w:val="Cmsor3"/>
       </w:pPr>
-      <w:bookmarkStart w:id="25" w:name="_Toc132555323"/>
+      <w:bookmarkStart w:id="26" w:name="_Toc132728061"/>
       <w:r>
         <w:t>Kijelentkezés</w:t>
       </w:r>
-      <w:bookmarkEnd w:id="25"/>
+      <w:bookmarkEnd w:id="26"/>
     </w:p>
     <w:p>
       <w:pPr>
@@ -9642,27 +9354,14 @@
         <w:pStyle w:val="Kpalrs"/>
         <w:jc w:val="center"/>
       </w:pPr>
-      <w:r>
-        <w:fldChar w:fldCharType="begin"/>
-      </w:r>
-      <w:r>
-        <w:instrText xml:space="preserve"> SEQ egyenlet \* ARABIC </w:instrText>
-      </w:r>
-      <w:r>
-        <w:fldChar w:fldCharType="separate"/>
-      </w:r>
-      <w:r>
-        <w:rPr>
-          <w:noProof/>
-        </w:rPr>
-        <w:t>31</w:t>
-      </w:r>
-      <w:r>
-        <w:rPr>
-          <w:noProof/>
-        </w:rPr>
-        <w:fldChar w:fldCharType="end"/>
-      </w:r>
+      <w:fldSimple w:instr=" SEQ egyenlet \* ARABIC ">
+        <w:r>
+          <w:rPr>
+            <w:noProof/>
+          </w:rPr>
+          <w:t>31</w:t>
+        </w:r>
+      </w:fldSimple>
       <w:r>
         <w:t xml:space="preserve"> Kijelentkezés</w:t>
       </w:r>
@@ -9731,27 +9430,14 @@
         <w:pStyle w:val="Kpalrs"/>
         <w:jc w:val="center"/>
       </w:pPr>
-      <w:r>
-        <w:fldChar w:fldCharType="begin"/>
-      </w:r>
-      <w:r>
-        <w:instrText xml:space="preserve"> SEQ egyenlet \* ARABIC </w:instrText>
-      </w:r>
-      <w:r>
-        <w:fldChar w:fldCharType="separate"/>
-      </w:r>
-      <w:r>
-        <w:rPr>
-          <w:noProof/>
-        </w:rPr>
-        <w:t>32</w:t>
-      </w:r>
-      <w:r>
-        <w:rPr>
-          <w:noProof/>
-        </w:rPr>
-        <w:fldChar w:fldCharType="end"/>
-      </w:r>
+      <w:fldSimple w:instr=" SEQ egyenlet \* ARABIC ">
+        <w:r>
+          <w:rPr>
+            <w:noProof/>
+          </w:rPr>
+          <w:t>32</w:t>
+        </w:r>
+      </w:fldSimple>
       <w:r>
         <w:t xml:space="preserve"> Kilépés megerősítés ablak</w:t>
       </w:r>
@@ -9781,12 +9467,12 @@
       <w:pPr>
         <w:pStyle w:val="Cmsor1"/>
       </w:pPr>
-      <w:bookmarkStart w:id="26" w:name="_Toc132555324"/>
+      <w:bookmarkStart w:id="27" w:name="_Toc132728062"/>
       <w:r>
         <w:lastRenderedPageBreak/>
         <w:t>Fejlesztői dokumentáció</w:t>
       </w:r>
-      <w:bookmarkEnd w:id="26"/>
+      <w:bookmarkEnd w:id="27"/>
     </w:p>
     <w:p>
       <w:r>
@@ -9867,7 +9553,23 @@
         <w:t xml:space="preserve"> használom, ami a React frontend könyvtárat kiegészíti </w:t>
       </w:r>
       <w:r>
-        <w:t>egy Express-hez hasonló backend RESTful API készítő csomaggal.</w:t>
+        <w:t>egy Express-</w:t>
+      </w:r>
+      <w:proofErr w:type="spellStart"/>
+      <w:r>
+        <w:t>hez</w:t>
+      </w:r>
+      <w:proofErr w:type="spellEnd"/>
+      <w:r>
+        <w:t xml:space="preserve"> hasonló backend </w:t>
+      </w:r>
+      <w:proofErr w:type="spellStart"/>
+      <w:r>
+        <w:t>RESTful</w:t>
+      </w:r>
+      <w:proofErr w:type="spellEnd"/>
+      <w:r>
+        <w:t xml:space="preserve"> API készítő csomaggal.</w:t>
       </w:r>
     </w:p>
     <w:p>
@@ -9919,12 +9621,10 @@
       <w:pPr>
         <w:pStyle w:val="Cmsor2"/>
       </w:pPr>
-      <w:bookmarkStart w:id="27" w:name="_Toc132555325"/>
+      <w:bookmarkStart w:id="28" w:name="_Toc132728063"/>
       <w:r>
         <w:t>Használt npm csomagok</w:t>
       </w:r>
-      <w:bookmarkStart w:id="28" w:name="_GoBack"/>
-      <w:bookmarkEnd w:id="27"/>
       <w:bookmarkEnd w:id="28"/>
     </w:p>
     <w:p>
@@ -9946,12 +9646,14 @@
           <w:numId w:val="18"/>
         </w:numPr>
       </w:pPr>
+      <w:proofErr w:type="spellStart"/>
       <w:r>
         <w:rPr>
           <w:rStyle w:val="HighlightChar"/>
         </w:rPr>
         <w:t>bcrypt</w:t>
       </w:r>
+      <w:proofErr w:type="spellEnd"/>
       <w:r>
         <w:t xml:space="preserve">: </w:t>
       </w:r>
@@ -9967,12 +9669,14 @@
           <w:numId w:val="18"/>
         </w:numPr>
       </w:pPr>
+      <w:proofErr w:type="spellStart"/>
       <w:r>
         <w:rPr>
           <w:rStyle w:val="HighlightChar"/>
         </w:rPr>
         <w:t>jsonwebtoken</w:t>
       </w:r>
+      <w:proofErr w:type="spellEnd"/>
       <w:r>
         <w:t>:</w:t>
       </w:r>
@@ -9980,7 +9684,39 @@
         <w:t xml:space="preserve"> </w:t>
       </w:r>
       <w:r>
-        <w:t>Röviden JWT, egy token alapú autentikációs módszer, amely a session-el ellentétben a kliensen tárolja a bejelentkezett fiók adatait. A szerver csak egy kriptografikus kulcs segítségével validálja a klienstől kapott tokent.</w:t>
+        <w:t xml:space="preserve">Röviden JWT, egy </w:t>
+      </w:r>
+      <w:proofErr w:type="spellStart"/>
+      <w:r>
+        <w:t>token</w:t>
+      </w:r>
+      <w:proofErr w:type="spellEnd"/>
+      <w:r>
+        <w:t xml:space="preserve"> alapú </w:t>
+      </w:r>
+      <w:proofErr w:type="spellStart"/>
+      <w:r>
+        <w:t>autentikációs</w:t>
+      </w:r>
+      <w:proofErr w:type="spellEnd"/>
+      <w:r>
+        <w:t xml:space="preserve"> módszer, amely a session-el ellentétben a kliensen tárolja a bejelentkezett fiók adatait. A szerver csak egy kriptografikus kulcs segítségével </w:t>
+      </w:r>
+      <w:proofErr w:type="spellStart"/>
+      <w:r>
+        <w:t>validálja</w:t>
+      </w:r>
+      <w:proofErr w:type="spellEnd"/>
+      <w:r>
+        <w:t xml:space="preserve"> a klienstől kapott </w:t>
+      </w:r>
+      <w:proofErr w:type="spellStart"/>
+      <w:r>
+        <w:t>tokent</w:t>
+      </w:r>
+      <w:proofErr w:type="spellEnd"/>
+      <w:r>
+        <w:t>.</w:t>
       </w:r>
     </w:p>
     <w:p>
@@ -9991,17 +9727,27 @@
           <w:numId w:val="18"/>
         </w:numPr>
       </w:pPr>
+      <w:proofErr w:type="spellStart"/>
       <w:r>
         <w:rPr>
           <w:rStyle w:val="HighlightChar"/>
         </w:rPr>
         <w:t>cookies-next</w:t>
       </w:r>
+      <w:proofErr w:type="spellEnd"/>
       <w:r>
         <w:t xml:space="preserve">: </w:t>
       </w:r>
       <w:r>
-        <w:t>Next.js-ben nincs alapból cookie-k módosítására lehetőség, de van erre kifejlesztett csomag a készítőktől.</w:t>
+        <w:t xml:space="preserve">Next.js-ben nincs alapból </w:t>
+      </w:r>
+      <w:proofErr w:type="spellStart"/>
+      <w:r>
+        <w:t>cookie</w:t>
+      </w:r>
+      <w:proofErr w:type="spellEnd"/>
+      <w:r>
+        <w:t>-k módosítására lehetőség, de van erre kifejlesztett csomag a készítőktől.</w:t>
       </w:r>
     </w:p>
     <w:p>
@@ -10039,17 +9785,27 @@
           <w:numId w:val="18"/>
         </w:numPr>
       </w:pPr>
+      <w:proofErr w:type="spellStart"/>
       <w:r>
         <w:rPr>
           <w:rStyle w:val="HighlightChar"/>
         </w:rPr>
         <w:t>multiparty</w:t>
       </w:r>
+      <w:proofErr w:type="spellEnd"/>
       <w:r>
         <w:t>:</w:t>
       </w:r>
       <w:r>
-        <w:t xml:space="preserve"> Képek feltöltéséhet űrlapot/form-ot kell alkalmazunk, ennek a kódolása </w:t>
+        <w:t xml:space="preserve"> Képek feltöltéséhet űrlapot/</w:t>
+      </w:r>
+      <w:proofErr w:type="spellStart"/>
+      <w:r>
+        <w:t>form</w:t>
+      </w:r>
+      <w:proofErr w:type="spellEnd"/>
+      <w:r>
+        <w:t xml:space="preserve">-ot kell alkalmazunk, ennek a kódolása </w:t>
       </w:r>
       <w:r>
         <w:rPr>
@@ -10075,7 +9831,7 @@
         <w:pStyle w:val="Cmsor2"/>
       </w:pPr>
       <w:bookmarkStart w:id="29" w:name="_Telepítés_és_indítás"/>
-      <w:bookmarkStart w:id="30" w:name="_Toc132555326"/>
+      <w:bookmarkStart w:id="30" w:name="_Toc132728064"/>
       <w:bookmarkEnd w:id="29"/>
       <w:r>
         <w:lastRenderedPageBreak/>
@@ -10176,7 +9932,23 @@
         <w:t>mappában</w:t>
       </w:r>
       <w:r>
-        <w:t xml:space="preserve"> található telepítési és indítási scriptek Linux-ra és Windows-ra, ha a parancssor túl rémisztő.</w:t>
+        <w:t xml:space="preserve"> található telepítési és indítási scriptek Linux-</w:t>
+      </w:r>
+      <w:proofErr w:type="spellStart"/>
+      <w:r>
+        <w:t>ra</w:t>
+      </w:r>
+      <w:proofErr w:type="spellEnd"/>
+      <w:r>
+        <w:t xml:space="preserve"> és Windows-</w:t>
+      </w:r>
+      <w:proofErr w:type="spellStart"/>
+      <w:r>
+        <w:t>ra</w:t>
+      </w:r>
+      <w:proofErr w:type="spellEnd"/>
+      <w:r>
+        <w:t>, ha a parancssor túl rémisztő.</w:t>
       </w:r>
     </w:p>
     <w:p>
@@ -10212,7 +9984,15 @@
         <w:t xml:space="preserve"> csomagokat</w:t>
       </w:r>
       <w:r>
-        <w:t>, létrehozza az adatbázist és dinamikusan generál titkos szerver oldali tokeneket a kriptografikus műveleteknek.</w:t>
+        <w:t xml:space="preserve">, létrehozza az adatbázist és dinamikusan generál titkos szerver oldali </w:t>
+      </w:r>
+      <w:proofErr w:type="spellStart"/>
+      <w:r>
+        <w:t>tokeneket</w:t>
+      </w:r>
+      <w:proofErr w:type="spellEnd"/>
+      <w:r>
+        <w:t xml:space="preserve"> a kriptografikus műveleteknek.</w:t>
       </w:r>
     </w:p>
     <w:p>
@@ -10242,7 +10022,15 @@
         <w:t xml:space="preserve"> e</w:t>
       </w:r>
       <w:r>
-        <w:t>bben a módban a projectben történő változtatások egyből megváltoznak a weboldalon is, viszont ez fölösleges rendszer erőforrásokat és optimalizálatlan kódot futtat ezért a weboldal lassabbnak tűnhet.</w:t>
+        <w:t xml:space="preserve">bben a módban a projectben történő változtatások egyből megváltoznak a weboldalon is, viszont ez fölösleges rendszer erőforrásokat és </w:t>
+      </w:r>
+      <w:proofErr w:type="spellStart"/>
+      <w:r>
+        <w:t>optimalizálatlan</w:t>
+      </w:r>
+      <w:proofErr w:type="spellEnd"/>
+      <w:r>
+        <w:t xml:space="preserve"> kódot futtat ezért a weboldal lassabbnak tűnhet.</w:t>
       </w:r>
     </w:p>
     <w:p>
@@ -10262,17 +10050,35 @@
       <w:r>
         <w:t xml:space="preserve"> </w:t>
       </w:r>
+      <w:proofErr w:type="gramStart"/>
       <w:r>
         <w:t>&amp; .</w:t>
       </w:r>
+      <w:proofErr w:type="gramEnd"/>
       <w:r>
         <w:rPr>
           <w:rStyle w:val="CodeblockChar"/>
         </w:rPr>
-        <w:t>/start-prod</w:t>
-      </w:r>
-      <w:r>
-        <w:t>: Ezzel a két scripttel lehet egy optimalizáltabb környezetet létrehozni a projectnek, viszont minden változtatás után újra le kell futtatni a építés parancsot.</w:t>
+        <w:t>/start-</w:t>
+      </w:r>
+      <w:proofErr w:type="spellStart"/>
+      <w:r>
+        <w:rPr>
+          <w:rStyle w:val="CodeblockChar"/>
+        </w:rPr>
+        <w:t>prod</w:t>
+      </w:r>
+      <w:proofErr w:type="spellEnd"/>
+      <w:r>
+        <w:t xml:space="preserve">: Ezzel a két scripttel lehet egy </w:t>
+      </w:r>
+      <w:proofErr w:type="spellStart"/>
+      <w:r>
+        <w:t>optimalizáltabb</w:t>
+      </w:r>
+      <w:proofErr w:type="spellEnd"/>
+      <w:r>
+        <w:t xml:space="preserve"> környezetet létrehozni a projectnek, viszont minden változtatás után újra le kell futtatni a építés parancsot.</w:t>
       </w:r>
     </w:p>
     <w:p>
@@ -10330,7 +10136,7 @@
       <w:pPr>
         <w:pStyle w:val="Cmsor2"/>
       </w:pPr>
-      <w:bookmarkStart w:id="31" w:name="_Toc132555327"/>
+      <w:bookmarkStart w:id="31" w:name="_Toc132728065"/>
       <w:r>
         <w:lastRenderedPageBreak/>
         <w:t>API</w:t>
@@ -10341,9 +10147,27 @@
       <w:r>
         <w:t>Az oldal API (</w:t>
       </w:r>
-      <w:r>
-        <w:t>Application Programming Interface</w:t>
-      </w:r>
+      <w:proofErr w:type="spellStart"/>
+      <w:r>
+        <w:t>Application</w:t>
+      </w:r>
+      <w:proofErr w:type="spellEnd"/>
+      <w:r>
+        <w:t xml:space="preserve"> </w:t>
+      </w:r>
+      <w:proofErr w:type="spellStart"/>
+      <w:r>
+        <w:t>Programming</w:t>
+      </w:r>
+      <w:proofErr w:type="spellEnd"/>
+      <w:r>
+        <w:t xml:space="preserve"> </w:t>
+      </w:r>
+      <w:proofErr w:type="spellStart"/>
+      <w:r>
+        <w:t>Interface</w:t>
+      </w:r>
+      <w:proofErr w:type="spellEnd"/>
       <w:r>
         <w:t xml:space="preserve">) -ként is szolgál. Amennyiben programozóként felakarjuk használni az adatbázisban található filmeket vagy új kinézetet akarunk adni az oldalnak. A </w:t>
       </w:r>
@@ -10442,7 +10266,7 @@
       <w:pPr>
         <w:pStyle w:val="Cmsor2"/>
       </w:pPr>
-      <w:bookmarkStart w:id="32" w:name="_Toc132555328"/>
+      <w:bookmarkStart w:id="32" w:name="_Toc132728066"/>
       <w:r>
         <w:t>Adatbázis</w:t>
       </w:r>
@@ -10512,27 +10336,14 @@
         <w:pStyle w:val="Kpalrs"/>
         <w:jc w:val="center"/>
       </w:pPr>
-      <w:r>
-        <w:fldChar w:fldCharType="begin"/>
-      </w:r>
-      <w:r>
-        <w:instrText xml:space="preserve"> SEQ egyenlet \* ARABIC </w:instrText>
-      </w:r>
-      <w:r>
-        <w:fldChar w:fldCharType="separate"/>
-      </w:r>
-      <w:r>
-        <w:rPr>
-          <w:noProof/>
-        </w:rPr>
-        <w:t>33</w:t>
-      </w:r>
-      <w:r>
-        <w:rPr>
-          <w:noProof/>
-        </w:rPr>
-        <w:fldChar w:fldCharType="end"/>
-      </w:r>
+      <w:fldSimple w:instr=" SEQ egyenlet \* ARABIC ">
+        <w:r>
+          <w:rPr>
+            <w:noProof/>
+          </w:rPr>
+          <w:t>33</w:t>
+        </w:r>
+      </w:fldSimple>
       <w:r>
         <w:t xml:space="preserve"> Adatbázis</w:t>
       </w:r>
@@ -10556,13 +10367,18 @@
       <w:pPr>
         <w:pStyle w:val="Cmsor3"/>
       </w:pPr>
-      <w:bookmarkStart w:id="33" w:name="_Toc132555329"/>
+      <w:bookmarkStart w:id="33" w:name="_Toc132728067"/>
+      <w:proofErr w:type="spellStart"/>
       <w:r>
         <w:lastRenderedPageBreak/>
         <w:t>u</w:t>
       </w:r>
       <w:r>
-        <w:t>ser tábla</w:t>
+        <w:t>ser</w:t>
+      </w:r>
+      <w:proofErr w:type="spellEnd"/>
+      <w:r>
+        <w:t xml:space="preserve"> tábla</w:t>
       </w:r>
       <w:bookmarkEnd w:id="33"/>
     </w:p>
@@ -10898,10 +10714,12 @@
       <w:pPr>
         <w:pStyle w:val="Cmsor3"/>
       </w:pPr>
-      <w:bookmarkStart w:id="34" w:name="_Toc132555330"/>
+      <w:bookmarkStart w:id="34" w:name="_Toc132728068"/>
+      <w:proofErr w:type="spellStart"/>
       <w:r>
         <w:t>auth</w:t>
       </w:r>
+      <w:proofErr w:type="spellEnd"/>
       <w:r>
         <w:t xml:space="preserve"> </w:t>
       </w:r>
@@ -10912,7 +10730,15 @@
     </w:p>
     <w:p>
       <w:r>
-        <w:t>Ez a tábla tartalmazza a felhasználók authentikációs adatait.</w:t>
+        <w:t xml:space="preserve">Ez a tábla tartalmazza a felhasználók </w:t>
+      </w:r>
+      <w:proofErr w:type="spellStart"/>
+      <w:r>
+        <w:t>authentikációs</w:t>
+      </w:r>
+      <w:proofErr w:type="spellEnd"/>
+      <w:r>
+        <w:t xml:space="preserve"> adatait.</w:t>
       </w:r>
     </w:p>
     <w:p>
@@ -11099,6 +10925,7 @@
           <w:numId w:val="13"/>
         </w:numPr>
       </w:pPr>
+      <w:proofErr w:type="spellStart"/>
       <w:r>
         <w:rPr>
           <w:b/>
@@ -11123,11 +10950,20 @@
         </w:rPr>
         <w:t>ash</w:t>
       </w:r>
+      <w:proofErr w:type="spellEnd"/>
       <w:r>
         <w:t>:</w:t>
       </w:r>
       <w:r>
-        <w:t xml:space="preserve"> Fix hosszúságú szöveg, a jelszavakat soha nem tároljuk egy per egy az adatbázisban, hanem a jelszót odaadjuk egy egy-irányú enkriptációs algoritmusnak és csak az eredményt tároljuk</w:t>
+        <w:t xml:space="preserve"> Fix hosszúságú szöveg, a jelszavakat soha nem tároljuk egy per egy az adatbázisban, hanem a jelszót odaadjuk egy egy-irányú </w:t>
+      </w:r>
+      <w:proofErr w:type="spellStart"/>
+      <w:r>
+        <w:t>enkriptációs</w:t>
+      </w:r>
+      <w:proofErr w:type="spellEnd"/>
+      <w:r>
+        <w:t xml:space="preserve"> algoritmusnak és csak az eredményt tároljuk</w:t>
       </w:r>
       <w:r>
         <w:t>, biztonsági okok miatt</w:t>
@@ -11156,7 +10992,8 @@
       <w:pPr>
         <w:pStyle w:val="Cmsor3"/>
       </w:pPr>
-      <w:bookmarkStart w:id="35" w:name="_Toc132555331"/>
+      <w:bookmarkStart w:id="35" w:name="_Toc132728069"/>
+      <w:proofErr w:type="spellStart"/>
       <w:r>
         <w:lastRenderedPageBreak/>
         <w:t>f</w:t>
@@ -11164,6 +11001,7 @@
       <w:r>
         <w:t>ollow</w:t>
       </w:r>
+      <w:proofErr w:type="spellEnd"/>
       <w:r>
         <w:t xml:space="preserve"> </w:t>
       </w:r>
@@ -11252,17 +11090,27 @@
           <w:numId w:val="15"/>
         </w:numPr>
       </w:pPr>
+      <w:proofErr w:type="spellStart"/>
       <w:r>
         <w:rPr>
           <w:b/>
         </w:rPr>
         <w:t>whoUserID</w:t>
       </w:r>
+      <w:proofErr w:type="spellEnd"/>
       <w:r>
         <w:t>: Idegen kulcs</w:t>
       </w:r>
       <w:r>
-        <w:t xml:space="preserve"> a user táblába</w:t>
+        <w:t xml:space="preserve"> a </w:t>
+      </w:r>
+      <w:proofErr w:type="spellStart"/>
+      <w:r>
+        <w:t>user</w:t>
+      </w:r>
+      <w:proofErr w:type="spellEnd"/>
+      <w:r>
+        <w:t xml:space="preserve"> táblába</w:t>
       </w:r>
       <w:r>
         <w:t>, melyik felhasználó követ</w:t>
@@ -11276,12 +11124,14 @@
           <w:numId w:val="15"/>
         </w:numPr>
       </w:pPr>
+      <w:proofErr w:type="spellStart"/>
       <w:r>
         <w:rPr>
           <w:b/>
         </w:rPr>
         <w:t>whomUserID</w:t>
       </w:r>
+      <w:proofErr w:type="spellEnd"/>
       <w:r>
         <w:t>:</w:t>
       </w:r>
@@ -11289,7 +11139,15 @@
         <w:t xml:space="preserve"> Idegen kulcs</w:t>
       </w:r>
       <w:r>
-        <w:t xml:space="preserve"> a user táblába</w:t>
+        <w:t xml:space="preserve"> a </w:t>
+      </w:r>
+      <w:proofErr w:type="spellStart"/>
+      <w:r>
+        <w:t>user</w:t>
+      </w:r>
+      <w:proofErr w:type="spellEnd"/>
+      <w:r>
+        <w:t xml:space="preserve"> táblába</w:t>
       </w:r>
       <w:r>
         <w:t>, melyik felhasználót követi</w:t>
@@ -11299,9 +11157,14 @@
       <w:pPr>
         <w:pStyle w:val="Cmsor3"/>
       </w:pPr>
-      <w:bookmarkStart w:id="36" w:name="_Toc132555332"/>
-      <w:r>
-        <w:t>permission tábla</w:t>
+      <w:bookmarkStart w:id="36" w:name="_Toc132728070"/>
+      <w:proofErr w:type="spellStart"/>
+      <w:r>
+        <w:t>permission</w:t>
+      </w:r>
+      <w:proofErr w:type="spellEnd"/>
+      <w:r>
+        <w:t xml:space="preserve"> tábla</w:t>
       </w:r>
       <w:bookmarkEnd w:id="36"/>
     </w:p>
@@ -11385,12 +11248,14 @@
           </wp:anchor>
         </w:drawing>
       </w:r>
+      <w:proofErr w:type="spellStart"/>
       <w:r>
         <w:rPr>
           <w:b/>
         </w:rPr>
         <w:t>id</w:t>
       </w:r>
+      <w:proofErr w:type="spellEnd"/>
       <w:r>
         <w:t>: Egyedi elsődleges kulcs</w:t>
       </w:r>
@@ -11403,12 +11268,14 @@
           <w:numId w:val="22"/>
         </w:numPr>
       </w:pPr>
+      <w:proofErr w:type="spellStart"/>
       <w:r>
         <w:rPr>
           <w:b/>
         </w:rPr>
         <w:t>name</w:t>
       </w:r>
+      <w:proofErr w:type="spellEnd"/>
       <w:r>
         <w:t>:</w:t>
       </w:r>
@@ -11424,12 +11291,14 @@
           <w:numId w:val="22"/>
         </w:numPr>
       </w:pPr>
+      <w:proofErr w:type="spellStart"/>
       <w:r>
         <w:rPr>
           <w:b/>
         </w:rPr>
         <w:t>level</w:t>
       </w:r>
+      <w:proofErr w:type="spellEnd"/>
       <w:r>
         <w:t>:</w:t>
       </w:r>
@@ -11447,9 +11316,14 @@
       <w:pPr>
         <w:pStyle w:val="Cmsor3"/>
       </w:pPr>
-      <w:bookmarkStart w:id="37" w:name="_Toc132555333"/>
-      <w:r>
-        <w:t>review tábla</w:t>
+      <w:bookmarkStart w:id="37" w:name="_Toc132728071"/>
+      <w:proofErr w:type="spellStart"/>
+      <w:r>
+        <w:t>review</w:t>
+      </w:r>
+      <w:proofErr w:type="spellEnd"/>
+      <w:r>
+        <w:t xml:space="preserve"> tábla</w:t>
       </w:r>
       <w:bookmarkEnd w:id="37"/>
     </w:p>
@@ -11533,12 +11407,14 @@
           </wp:anchor>
         </w:drawing>
       </w:r>
+      <w:proofErr w:type="spellStart"/>
       <w:r>
         <w:rPr>
           <w:b/>
         </w:rPr>
         <w:t>id</w:t>
       </w:r>
+      <w:proofErr w:type="spellEnd"/>
       <w:r>
         <w:t>: Egyedi elsődleges kulcs</w:t>
       </w:r>
@@ -11551,12 +11427,14 @@
           <w:numId w:val="23"/>
         </w:numPr>
       </w:pPr>
+      <w:proofErr w:type="spellStart"/>
       <w:r>
         <w:rPr>
           <w:b/>
         </w:rPr>
         <w:t>author_id</w:t>
       </w:r>
+      <w:proofErr w:type="spellEnd"/>
       <w:r>
         <w:t>:</w:t>
       </w:r>
@@ -11564,7 +11442,15 @@
         <w:t xml:space="preserve"> </w:t>
       </w:r>
       <w:r>
-        <w:t>Idegen kulcs a user táblába, az értékelés szerzőjét határozza meg</w:t>
+        <w:t xml:space="preserve">Idegen kulcs a </w:t>
+      </w:r>
+      <w:proofErr w:type="spellStart"/>
+      <w:r>
+        <w:t>user</w:t>
+      </w:r>
+      <w:proofErr w:type="spellEnd"/>
+      <w:r>
+        <w:t xml:space="preserve"> táblába, az értékelés szerzőjét határozza meg</w:t>
       </w:r>
     </w:p>
     <w:p>
@@ -11575,17 +11461,27 @@
           <w:numId w:val="23"/>
         </w:numPr>
       </w:pPr>
+      <w:proofErr w:type="spellStart"/>
       <w:r>
         <w:rPr>
           <w:b/>
         </w:rPr>
         <w:t>movie_id</w:t>
       </w:r>
+      <w:proofErr w:type="spellEnd"/>
       <w:r>
         <w:t>:</w:t>
       </w:r>
       <w:r>
-        <w:t xml:space="preserve"> Idegen kulcs a movie táblába, mely filmnek az értékelése</w:t>
+        <w:t xml:space="preserve"> Idegen kulcs a </w:t>
+      </w:r>
+      <w:proofErr w:type="spellStart"/>
+      <w:r>
+        <w:t>movie</w:t>
+      </w:r>
+      <w:proofErr w:type="spellEnd"/>
+      <w:r>
+        <w:t xml:space="preserve"> táblába, mely filmnek az értékelése</w:t>
       </w:r>
     </w:p>
     <w:p>
@@ -11596,12 +11492,14 @@
           <w:numId w:val="23"/>
         </w:numPr>
       </w:pPr>
+      <w:proofErr w:type="spellStart"/>
       <w:r>
         <w:rPr>
           <w:b/>
         </w:rPr>
         <w:t>rating</w:t>
       </w:r>
+      <w:proofErr w:type="spellEnd"/>
       <w:r>
         <w:t>:</w:t>
       </w:r>
@@ -11635,12 +11533,14 @@
           <w:numId w:val="23"/>
         </w:numPr>
       </w:pPr>
+      <w:proofErr w:type="spellStart"/>
       <w:r>
         <w:rPr>
           <w:b/>
         </w:rPr>
         <w:t>description</w:t>
       </w:r>
+      <w:proofErr w:type="spellEnd"/>
       <w:r>
         <w:t>:</w:t>
       </w:r>
@@ -11674,12 +11574,14 @@
           <w:numId w:val="23"/>
         </w:numPr>
       </w:pPr>
+      <w:proofErr w:type="spellStart"/>
       <w:r>
         <w:rPr>
           <w:b/>
         </w:rPr>
         <w:t>create_date</w:t>
       </w:r>
+      <w:proofErr w:type="spellEnd"/>
       <w:r>
         <w:t>:</w:t>
       </w:r>
@@ -11691,10 +11593,15 @@
       <w:pPr>
         <w:pStyle w:val="Cmsor3"/>
       </w:pPr>
-      <w:bookmarkStart w:id="38" w:name="_Toc132555334"/>
+      <w:bookmarkStart w:id="38" w:name="_Toc132728072"/>
+      <w:proofErr w:type="spellStart"/>
       <w:r>
         <w:lastRenderedPageBreak/>
-        <w:t>movie tábla</w:t>
+        <w:t>movie</w:t>
+      </w:r>
+      <w:proofErr w:type="spellEnd"/>
+      <w:r>
+        <w:t xml:space="preserve"> tábla</w:t>
       </w:r>
       <w:bookmarkEnd w:id="38"/>
     </w:p>
@@ -11778,12 +11685,14 @@
           </wp:anchor>
         </w:drawing>
       </w:r>
+      <w:proofErr w:type="spellStart"/>
       <w:r>
         <w:rPr>
           <w:b/>
         </w:rPr>
         <w:t>id</w:t>
       </w:r>
+      <w:proofErr w:type="spellEnd"/>
       <w:r>
         <w:t>:</w:t>
       </w:r>
@@ -11802,12 +11711,14 @@
           <w:numId w:val="24"/>
         </w:numPr>
       </w:pPr>
+      <w:proofErr w:type="spellStart"/>
       <w:r>
         <w:rPr>
           <w:b/>
         </w:rPr>
         <w:t>name</w:t>
       </w:r>
+      <w:proofErr w:type="spellEnd"/>
       <w:r>
         <w:t>:</w:t>
       </w:r>
@@ -11823,12 +11734,14 @@
           <w:numId w:val="24"/>
         </w:numPr>
       </w:pPr>
+      <w:proofErr w:type="spellStart"/>
       <w:r>
         <w:rPr>
           <w:b/>
         </w:rPr>
         <w:t>release_date</w:t>
       </w:r>
+      <w:proofErr w:type="spellEnd"/>
       <w:r>
         <w:t>:</w:t>
       </w:r>
@@ -11847,12 +11760,14 @@
           <w:numId w:val="24"/>
         </w:numPr>
       </w:pPr>
+      <w:proofErr w:type="spellStart"/>
       <w:r>
         <w:rPr>
           <w:b/>
         </w:rPr>
         <w:t>image_path</w:t>
       </w:r>
+      <w:proofErr w:type="spellEnd"/>
       <w:r>
         <w:t>:</w:t>
       </w:r>
@@ -11876,9 +11791,14 @@
       <w:pPr>
         <w:pStyle w:val="Cmsor3"/>
       </w:pPr>
-      <w:bookmarkStart w:id="39" w:name="_Toc132555335"/>
-      <w:r>
-        <w:t>movie_genre tábla</w:t>
+      <w:bookmarkStart w:id="39" w:name="_Toc132728073"/>
+      <w:proofErr w:type="spellStart"/>
+      <w:r>
+        <w:t>movie_genre</w:t>
+      </w:r>
+      <w:proofErr w:type="spellEnd"/>
+      <w:r>
+        <w:t xml:space="preserve"> tábla</w:t>
       </w:r>
       <w:bookmarkEnd w:id="39"/>
     </w:p>
@@ -11962,17 +11882,27 @@
           </wp:anchor>
         </w:drawing>
       </w:r>
+      <w:proofErr w:type="spellStart"/>
       <w:r>
         <w:rPr>
           <w:b/>
         </w:rPr>
         <w:t>movie_id</w:t>
       </w:r>
+      <w:proofErr w:type="spellEnd"/>
       <w:r>
         <w:t>: Idegen kulcs</w:t>
       </w:r>
       <w:r>
-        <w:t xml:space="preserve"> a movie táblába, melyik filmnek a támáját állítjuk most</w:t>
+        <w:t xml:space="preserve"> a </w:t>
+      </w:r>
+      <w:proofErr w:type="spellStart"/>
+      <w:r>
+        <w:t>movie</w:t>
+      </w:r>
+      <w:proofErr w:type="spellEnd"/>
+      <w:r>
+        <w:t xml:space="preserve"> táblába, melyik filmnek a támáját állítjuk most</w:t>
       </w:r>
     </w:p>
     <w:p>
@@ -11983,12 +11913,14 @@
           <w:numId w:val="25"/>
         </w:numPr>
       </w:pPr>
+      <w:proofErr w:type="spellStart"/>
       <w:r>
         <w:rPr>
           <w:b/>
         </w:rPr>
         <w:t>genre_id</w:t>
       </w:r>
+      <w:proofErr w:type="spellEnd"/>
       <w:r>
         <w:t>:</w:t>
       </w:r>
@@ -11999,16 +11931,37 @@
         <w:t>Idegen kulcs</w:t>
       </w:r>
       <w:r>
-        <w:t xml:space="preserve"> a genre táblába, milyen műfajt állítunk állítunk be</w:t>
+        <w:t xml:space="preserve"> a </w:t>
+      </w:r>
+      <w:proofErr w:type="spellStart"/>
+      <w:r>
+        <w:t>genre</w:t>
+      </w:r>
+      <w:proofErr w:type="spellEnd"/>
+      <w:r>
+        <w:t xml:space="preserve"> táblába, milyen műfajt állítunk </w:t>
+      </w:r>
+      <w:proofErr w:type="spellStart"/>
+      <w:r>
+        <w:t>állítunk</w:t>
+      </w:r>
+      <w:proofErr w:type="spellEnd"/>
+      <w:r>
+        <w:t xml:space="preserve"> be</w:t>
       </w:r>
     </w:p>
     <w:p>
       <w:pPr>
         <w:pStyle w:val="Cmsor3"/>
       </w:pPr>
-      <w:bookmarkStart w:id="40" w:name="_Toc132555336"/>
-      <w:r>
-        <w:t>genre tábla</w:t>
+      <w:bookmarkStart w:id="40" w:name="_Toc132728074"/>
+      <w:proofErr w:type="spellStart"/>
+      <w:r>
+        <w:t>genre</w:t>
+      </w:r>
+      <w:proofErr w:type="spellEnd"/>
+      <w:r>
+        <w:t xml:space="preserve"> tábla</w:t>
       </w:r>
       <w:bookmarkEnd w:id="40"/>
     </w:p>
@@ -12095,11 +12048,19 @@
           <w:b/>
         </w:rPr>
       </w:pPr>
+      <w:proofErr w:type="spellStart"/>
       <w:r>
         <w:rPr>
           <w:b/>
         </w:rPr>
-        <w:t xml:space="preserve">id: </w:t>
+        <w:t>id</w:t>
+      </w:r>
+      <w:proofErr w:type="spellEnd"/>
+      <w:r>
+        <w:rPr>
+          <w:b/>
+        </w:rPr>
+        <w:t xml:space="preserve">: </w:t>
       </w:r>
       <w:r>
         <w:t>Egyedi elsődleges kulcs</w:t>
@@ -12116,12 +12077,14 @@
           <w:b/>
         </w:rPr>
       </w:pPr>
+      <w:proofErr w:type="spellStart"/>
       <w:r>
         <w:rPr>
           <w:b/>
         </w:rPr>
         <w:t>name</w:t>
       </w:r>
+      <w:proofErr w:type="spellEnd"/>
       <w:r>
         <w:t>: Egyedi szöveg típus, műfaj nevét határozza meg</w:t>
       </w:r>
@@ -12144,7 +12107,7 @@
       <w:pPr>
         <w:pStyle w:val="Cmsor2"/>
       </w:pPr>
-      <w:bookmarkStart w:id="41" w:name="_Toc132555337"/>
+      <w:bookmarkStart w:id="41" w:name="_Toc132728075"/>
       <w:r>
         <w:lastRenderedPageBreak/>
         <w:t>Tervezési minta (Architektúra)</w:t>
@@ -12304,27 +12267,14 @@
       <w:pPr>
         <w:pStyle w:val="Kpalrs"/>
       </w:pPr>
-      <w:r>
-        <w:fldChar w:fldCharType="begin"/>
-      </w:r>
-      <w:r>
-        <w:instrText xml:space="preserve"> SEQ egyenlet \* ARABIC </w:instrText>
-      </w:r>
-      <w:r>
-        <w:fldChar w:fldCharType="separate"/>
-      </w:r>
-      <w:r>
-        <w:rPr>
-          <w:noProof/>
-        </w:rPr>
-        <w:t>34</w:t>
-      </w:r>
-      <w:r>
-        <w:rPr>
-          <w:noProof/>
-        </w:rPr>
-        <w:fldChar w:fldCharType="end"/>
-      </w:r>
+      <w:fldSimple w:instr=" SEQ egyenlet \* ARABIC ">
+        <w:r>
+          <w:rPr>
+            <w:noProof/>
+          </w:rPr>
+          <w:t>34</w:t>
+        </w:r>
+      </w:fldSimple>
       <w:r>
         <w:t xml:space="preserve"> Adat haladása a programon keresztül</w:t>
       </w:r>
@@ -12334,7 +12284,7 @@
         <w:pStyle w:val="Cmsor2"/>
       </w:pPr>
       <w:bookmarkStart w:id="42" w:name="_Algoritmusok"/>
-      <w:bookmarkStart w:id="43" w:name="_Toc132555338"/>
+      <w:bookmarkStart w:id="43" w:name="_Toc132728076"/>
       <w:bookmarkEnd w:id="42"/>
       <w:r>
         <w:lastRenderedPageBreak/>
@@ -12347,7 +12297,7 @@
         <w:pStyle w:val="Cmsor3"/>
       </w:pPr>
       <w:bookmarkStart w:id="44" w:name="_Regisztráció"/>
-      <w:bookmarkStart w:id="45" w:name="_Toc132555339"/>
+      <w:bookmarkStart w:id="45" w:name="_Toc132728077"/>
       <w:bookmarkEnd w:id="44"/>
       <w:r>
         <w:t>Regisztráció</w:t>
@@ -12367,8 +12317,16 @@
         <w:rPr>
           <w:b/>
         </w:rPr>
-        <w:t>/auth</w:t>
-      </w:r>
+        <w:t>/</w:t>
+      </w:r>
+      <w:proofErr w:type="spellStart"/>
+      <w:r>
+        <w:rPr>
+          <w:b/>
+        </w:rPr>
+        <w:t>auth</w:t>
+      </w:r>
+      <w:proofErr w:type="spellEnd"/>
       <w:r>
         <w:t xml:space="preserve"> oldalon adjuk meg</w:t>
       </w:r>
@@ -12397,7 +12355,21 @@
         <w:rPr>
           <w:i/>
         </w:rPr>
-        <w:t>„username@server.domain”</w:t>
+        <w:t>„</w:t>
+      </w:r>
+      <w:proofErr w:type="spellStart"/>
+      <w:r>
+        <w:rPr>
+          <w:i/>
+        </w:rPr>
+        <w:t>username@server.domain</w:t>
+      </w:r>
+      <w:proofErr w:type="spellEnd"/>
+      <w:r>
+        <w:rPr>
+          <w:i/>
+        </w:rPr>
+        <w:t>”</w:t>
       </w:r>
       <w:r>
         <w:t xml:space="preserve"> </w:t>
@@ -12415,8 +12387,30 @@
         <w:rPr>
           <w:b/>
         </w:rPr>
-        <w:t>/api/user</w:t>
-      </w:r>
+        <w:t>/</w:t>
+      </w:r>
+      <w:proofErr w:type="spellStart"/>
+      <w:r>
+        <w:rPr>
+          <w:b/>
+        </w:rPr>
+        <w:t>api</w:t>
+      </w:r>
+      <w:proofErr w:type="spellEnd"/>
+      <w:r>
+        <w:rPr>
+          <w:b/>
+        </w:rPr>
+        <w:t>/</w:t>
+      </w:r>
+      <w:proofErr w:type="spellStart"/>
+      <w:r>
+        <w:rPr>
+          <w:b/>
+        </w:rPr>
+        <w:t>user</w:t>
+      </w:r>
+      <w:proofErr w:type="spellEnd"/>
       <w:r>
         <w:t xml:space="preserve"> címre.</w:t>
       </w:r>
@@ -12425,30 +12419,36 @@
       <w:r>
         <w:t xml:space="preserve">A backend-en a Controller újra ellenőrzi a kérés testének formázását. Ezután a Service réteg ellenőrzi, hogy van-e már hasonló felhasználónév vagy e-mail cím az adatbázisban. Ha igen, akkor értesítjük a felhasználót, ha nem, akkor folytatjuk a Model réteggel. Itt a megadott jelszót </w:t>
       </w:r>
+      <w:proofErr w:type="spellStart"/>
       <w:r>
         <w:rPr>
           <w:b/>
         </w:rPr>
         <w:t>bcrypt</w:t>
       </w:r>
+      <w:proofErr w:type="spellEnd"/>
       <w:r>
         <w:t xml:space="preserve"> segítségével kódoljuk. Ezután tároljuk a </w:t>
       </w:r>
+      <w:proofErr w:type="spellStart"/>
       <w:r>
         <w:rPr>
           <w:b/>
         </w:rPr>
         <w:t>user</w:t>
       </w:r>
+      <w:proofErr w:type="spellEnd"/>
       <w:r>
         <w:t xml:space="preserve"> és az </w:t>
       </w:r>
+      <w:proofErr w:type="spellStart"/>
       <w:r>
         <w:rPr>
           <w:b/>
         </w:rPr>
         <w:t>auth</w:t>
       </w:r>
+      <w:proofErr w:type="spellEnd"/>
       <w:r>
         <w:t xml:space="preserve"> adatbázis táblában a felhasználói és az azonosítási adatokat.</w:t>
       </w:r>
@@ -12460,7 +12460,7 @@
       <w:pPr>
         <w:pStyle w:val="Cmsor3"/>
       </w:pPr>
-      <w:bookmarkStart w:id="46" w:name="_Toc132555340"/>
+      <w:bookmarkStart w:id="46" w:name="_Toc132728078"/>
       <w:r>
         <w:t>Belépés</w:t>
       </w:r>
@@ -12474,8 +12474,16 @@
         <w:rPr>
           <w:b/>
         </w:rPr>
-        <w:t>/auth</w:t>
-      </w:r>
+        <w:t>/</w:t>
+      </w:r>
+      <w:proofErr w:type="spellStart"/>
+      <w:r>
+        <w:rPr>
+          <w:b/>
+        </w:rPr>
+        <w:t>auth</w:t>
+      </w:r>
+      <w:proofErr w:type="spellEnd"/>
       <w:r>
         <w:t xml:space="preserve"> oldalon adhatjuk meg. </w:t>
       </w:r>
@@ -12489,8 +12497,30 @@
         <w:rPr>
           <w:b/>
         </w:rPr>
-        <w:t>/api/auth</w:t>
-      </w:r>
+        <w:t>/</w:t>
+      </w:r>
+      <w:proofErr w:type="spellStart"/>
+      <w:r>
+        <w:rPr>
+          <w:b/>
+        </w:rPr>
+        <w:t>api</w:t>
+      </w:r>
+      <w:proofErr w:type="spellEnd"/>
+      <w:r>
+        <w:rPr>
+          <w:b/>
+        </w:rPr>
+        <w:t>/</w:t>
+      </w:r>
+      <w:proofErr w:type="spellStart"/>
+      <w:r>
+        <w:rPr>
+          <w:b/>
+        </w:rPr>
+        <w:t>auth</w:t>
+      </w:r>
+      <w:proofErr w:type="spellEnd"/>
       <w:r>
         <w:t xml:space="preserve"> </w:t>
       </w:r>
@@ -12505,14 +12535,24 @@
       <w:r>
         <w:t xml:space="preserve">ellenőrzés után, megnézzük, hogy létezik-e ilyen nevű felhasználó. Ha igen akkor </w:t>
       </w:r>
+      <w:proofErr w:type="spellStart"/>
       <w:r>
         <w:rPr>
           <w:b/>
         </w:rPr>
         <w:t>bcrypt</w:t>
       </w:r>
-      <w:r>
-        <w:t xml:space="preserve"> segítségével összehasonlítjuk az adatbázisban tárolt hash-et a felhasználó által megadott jelszóval. Hibás adatok esetén értesítjük a felhasználót. Amennyiben megfelel az adat, visszaküldünk egy </w:t>
+      <w:proofErr w:type="spellEnd"/>
+      <w:r>
+        <w:t xml:space="preserve"> segítségével összehasonlítjuk az adatbázisban tárolt </w:t>
+      </w:r>
+      <w:proofErr w:type="spellStart"/>
+      <w:r>
+        <w:t>hash-et</w:t>
+      </w:r>
+      <w:proofErr w:type="spellEnd"/>
+      <w:r>
+        <w:t xml:space="preserve"> a felhasználó által megadott jelszóval. Hibás adatok esetén értesítjük a felhasználót. Amennyiben megfelel az adat, visszaküldünk egy </w:t>
       </w:r>
       <w:r>
         <w:rPr>
@@ -12521,7 +12561,15 @@
         <w:t>JWT</w:t>
       </w:r>
       <w:r>
-        <w:t xml:space="preserve"> token-t, amivel a böngésző a későbbi kéréseknél be tudja bizonyítani, hogy melyik felhasználó küldte a kérelmet. Ezt a sütik</w:t>
+        <w:t xml:space="preserve"> </w:t>
+      </w:r>
+      <w:proofErr w:type="spellStart"/>
+      <w:r>
+        <w:t>token</w:t>
+      </w:r>
+      <w:proofErr w:type="spellEnd"/>
+      <w:r>
+        <w:t>-t, amivel a böngésző a későbbi kéréseknél be tudja bizonyítani, hogy melyik felhasználó küldte a kérelmet. Ezt a sütik</w:t>
       </w:r>
       <w:r>
         <w:t>-</w:t>
@@ -12534,25 +12582,70 @@
       <w:pPr>
         <w:pStyle w:val="Cmsor3"/>
       </w:pPr>
-      <w:bookmarkStart w:id="47" w:name="_Toc132555341"/>
-      <w:r>
-        <w:t>JsonWebToken / JWT</w:t>
+      <w:bookmarkStart w:id="47" w:name="_Toc132728079"/>
+      <w:proofErr w:type="spellStart"/>
+      <w:r>
+        <w:t>JsonWebToken</w:t>
+      </w:r>
+      <w:proofErr w:type="spellEnd"/>
+      <w:r>
+        <w:t xml:space="preserve"> / JWT</w:t>
       </w:r>
       <w:bookmarkEnd w:id="47"/>
     </w:p>
     <w:p>
       <w:r>
-        <w:t>Ahogyan az előző paragrafusban említettem, az authentikációhoz JSON Web Token-eket alkalmazunk</w:t>
-      </w:r>
-      <w:r>
-        <w:t>. A belépés-t követően a böngésző sütik-ben tároljuk, hogy későbbi kéréseknél automatikusan elküldjük. A Session-el elletétben a Tokeneket nem kell adatbázisban tárolni, helyette a felhasználó tárolja és egy enkriptácíós algoritmussal bizonyítjuk be, hogy az a token tényleg valódi.</w:t>
+        <w:t xml:space="preserve">Ahogyan az előző paragrafusban említettem, az </w:t>
+      </w:r>
+      <w:proofErr w:type="spellStart"/>
+      <w:r>
+        <w:t>authentikációhoz</w:t>
+      </w:r>
+      <w:proofErr w:type="spellEnd"/>
+      <w:r>
+        <w:t xml:space="preserve"> JSON Web </w:t>
+      </w:r>
+      <w:proofErr w:type="spellStart"/>
+      <w:r>
+        <w:t>Token-eket</w:t>
+      </w:r>
+      <w:proofErr w:type="spellEnd"/>
+      <w:r>
+        <w:t xml:space="preserve"> alkalmazunk</w:t>
+      </w:r>
+      <w:r>
+        <w:t xml:space="preserve">. A belépés-t követően a böngésző sütik-ben tároljuk, hogy későbbi kéréseknél automatikusan elküldjük. A Session-el elletétben a </w:t>
+      </w:r>
+      <w:proofErr w:type="spellStart"/>
+      <w:r>
+        <w:t>Tokeneket</w:t>
+      </w:r>
+      <w:proofErr w:type="spellEnd"/>
+      <w:r>
+        <w:t xml:space="preserve"> nem kell adatbázisban tárolni, helyette a felhasználó tárolja és egy </w:t>
+      </w:r>
+      <w:proofErr w:type="spellStart"/>
+      <w:r>
+        <w:t>enkriptácíós</w:t>
+      </w:r>
+      <w:proofErr w:type="spellEnd"/>
+      <w:r>
+        <w:t xml:space="preserve"> algoritmussal bizonyítjuk be, hogy az a </w:t>
+      </w:r>
+      <w:proofErr w:type="spellStart"/>
+      <w:r>
+        <w:t>token</w:t>
+      </w:r>
+      <w:proofErr w:type="spellEnd"/>
+      <w:r>
+        <w:t xml:space="preserve"> tényleg valódi.</w:t>
       </w:r>
     </w:p>
     <w:p>
       <w:pPr>
         <w:pStyle w:val="Cmsor3"/>
       </w:pPr>
-      <w:bookmarkStart w:id="48" w:name="_Toc132555342"/>
+      <w:bookmarkStart w:id="48" w:name="_Toc132728080"/>
       <w:r>
         <w:lastRenderedPageBreak/>
         <w:t>Képfeltöltés</w:t>
@@ -12567,7 +12660,57 @@
         <w:rPr>
           <w:b/>
         </w:rPr>
-        <w:t>a /(movie/user)/[id]/update</w:t>
+        <w:t>a /(</w:t>
+      </w:r>
+      <w:proofErr w:type="spellStart"/>
+      <w:r>
+        <w:rPr>
+          <w:b/>
+        </w:rPr>
+        <w:t>movie</w:t>
+      </w:r>
+      <w:proofErr w:type="spellEnd"/>
+      <w:r>
+        <w:rPr>
+          <w:b/>
+        </w:rPr>
+        <w:t>/</w:t>
+      </w:r>
+      <w:proofErr w:type="spellStart"/>
+      <w:proofErr w:type="gramStart"/>
+      <w:r>
+        <w:rPr>
+          <w:b/>
+        </w:rPr>
+        <w:t>user</w:t>
+      </w:r>
+      <w:proofErr w:type="spellEnd"/>
+      <w:r>
+        <w:rPr>
+          <w:b/>
+        </w:rPr>
+        <w:t>)/</w:t>
+      </w:r>
+      <w:proofErr w:type="gramEnd"/>
+      <w:r>
+        <w:rPr>
+          <w:b/>
+        </w:rPr>
+        <w:t>[</w:t>
+      </w:r>
+      <w:proofErr w:type="spellStart"/>
+      <w:r>
+        <w:rPr>
+          <w:b/>
+        </w:rPr>
+        <w:t>id</w:t>
+      </w:r>
+      <w:proofErr w:type="spellEnd"/>
+      <w:r>
+        <w:rPr>
+          <w:b/>
+        </w:rPr>
+        <w:t>]/update</w:t>
       </w:r>
       <w:r>
         <w:t xml:space="preserve"> címre.</w:t>
@@ -12590,23 +12733,248 @@
       <w:pPr>
         <w:pStyle w:val="Cmsor3"/>
       </w:pPr>
-      <w:bookmarkStart w:id="49" w:name="_Toc132555343"/>
+      <w:bookmarkStart w:id="49" w:name="_Toc132728081"/>
       <w:r>
         <w:t>Bejegyzéslista</w:t>
       </w:r>
+      <w:r>
+        <w:t xml:space="preserve"> és oldalakra bontás</w:t>
+      </w:r>
       <w:bookmarkEnd w:id="49"/>
     </w:p>
     <w:p>
       <w:r>
-        <w:t>//TODO</w:t>
+        <w:t xml:space="preserve">A bejegyzés lista olyan szempontból érdekes, hogy az adat „oldalakra” van bontva. Az összes adatot nem egyszerre küldjük el a kliensnek mert ez túl sok időt és energiát venne igénybe. Ehelyett az összes adatot </w:t>
+      </w:r>
+      <w:r>
+        <w:t xml:space="preserve">fix hosszúságú tömbökre bontjuk és csak akkor kérjük le a többi tömböt, ha a felhasználó eléri azt a pontot az oldalon, ahol ezt látná. </w:t>
+      </w:r>
+      <w:r>
+        <w:t>Ez jelen van az értékelések és filmek lehívásánál is.</w:t>
+      </w:r>
+    </w:p>
+    <w:p>
+      <w:r>
+        <w:t xml:space="preserve">A </w:t>
+      </w:r>
+      <w:r>
+        <w:rPr>
+          <w:b/>
+        </w:rPr>
+        <w:t>/</w:t>
+      </w:r>
+      <w:proofErr w:type="spellStart"/>
+      <w:r>
+        <w:rPr>
+          <w:b/>
+        </w:rPr>
+        <w:t>api</w:t>
+      </w:r>
+      <w:proofErr w:type="spellEnd"/>
+      <w:r>
+        <w:rPr>
+          <w:b/>
+        </w:rPr>
+        <w:t>/</w:t>
+      </w:r>
+      <w:proofErr w:type="spellStart"/>
+      <w:r>
+        <w:rPr>
+          <w:b/>
+        </w:rPr>
+        <w:t>feed</w:t>
+      </w:r>
+      <w:proofErr w:type="spellEnd"/>
+      <w:r>
+        <w:rPr>
+          <w:b/>
+        </w:rPr>
+        <w:t>, /</w:t>
+      </w:r>
+      <w:proofErr w:type="spellStart"/>
+      <w:r>
+        <w:rPr>
+          <w:b/>
+        </w:rPr>
+        <w:t>api</w:t>
+      </w:r>
+      <w:proofErr w:type="spellEnd"/>
+      <w:r>
+        <w:rPr>
+          <w:b/>
+        </w:rPr>
+        <w:t>/</w:t>
+      </w:r>
+      <w:proofErr w:type="spellStart"/>
+      <w:r>
+        <w:rPr>
+          <w:b/>
+        </w:rPr>
+        <w:t>movie</w:t>
+      </w:r>
+      <w:proofErr w:type="spellEnd"/>
+      <w:r>
+        <w:rPr>
+          <w:b/>
+        </w:rPr>
+        <w:t>, /</w:t>
+      </w:r>
+      <w:proofErr w:type="spellStart"/>
+      <w:r>
+        <w:rPr>
+          <w:b/>
+        </w:rPr>
+        <w:t>api</w:t>
+      </w:r>
+      <w:proofErr w:type="spellEnd"/>
+      <w:r>
+        <w:rPr>
+          <w:b/>
+        </w:rPr>
+        <w:t>/</w:t>
+      </w:r>
+      <w:proofErr w:type="spellStart"/>
+      <w:r>
+        <w:rPr>
+          <w:b/>
+        </w:rPr>
+        <w:t>movie</w:t>
+      </w:r>
+      <w:proofErr w:type="spellEnd"/>
+      <w:r>
+        <w:rPr>
+          <w:b/>
+        </w:rPr>
+        <w:t>/[</w:t>
+      </w:r>
+      <w:proofErr w:type="spellStart"/>
+      <w:r>
+        <w:rPr>
+          <w:b/>
+        </w:rPr>
+        <w:t>id</w:t>
+      </w:r>
+      <w:proofErr w:type="spellEnd"/>
+      <w:r>
+        <w:rPr>
+          <w:b/>
+        </w:rPr>
+        <w:t>], /</w:t>
+      </w:r>
+      <w:proofErr w:type="spellStart"/>
+      <w:r>
+        <w:rPr>
+          <w:b/>
+        </w:rPr>
+        <w:t>api</w:t>
+      </w:r>
+      <w:proofErr w:type="spellEnd"/>
+      <w:r>
+        <w:rPr>
+          <w:b/>
+        </w:rPr>
+        <w:t>/</w:t>
+      </w:r>
+      <w:proofErr w:type="spellStart"/>
+      <w:r>
+        <w:rPr>
+          <w:b/>
+        </w:rPr>
+        <w:t>user</w:t>
+      </w:r>
+      <w:proofErr w:type="spellEnd"/>
+      <w:r>
+        <w:rPr>
+          <w:b/>
+        </w:rPr>
+        <w:t>/[</w:t>
+      </w:r>
+      <w:proofErr w:type="spellStart"/>
+      <w:r>
+        <w:rPr>
+          <w:b/>
+        </w:rPr>
+        <w:t>id</w:t>
+      </w:r>
+      <w:proofErr w:type="spellEnd"/>
+      <w:r>
+        <w:rPr>
+          <w:b/>
+        </w:rPr>
+        <w:t>]</w:t>
+      </w:r>
+      <w:r>
+        <w:rPr>
+          <w:b/>
+        </w:rPr>
+        <w:t xml:space="preserve"> </w:t>
+      </w:r>
+      <w:r>
+        <w:t xml:space="preserve">mindegyikén elérhető a </w:t>
+      </w:r>
+      <w:r>
+        <w:rPr>
+          <w:rStyle w:val="CodeblockChar"/>
+        </w:rPr>
+        <w:t>page</w:t>
+      </w:r>
+      <w:r>
+        <w:t xml:space="preserve"> és </w:t>
+      </w:r>
+      <w:r>
+        <w:rPr>
+          <w:rStyle w:val="CodeblockChar"/>
+        </w:rPr>
+        <w:t>max</w:t>
+      </w:r>
+      <w:r>
+        <w:t xml:space="preserve"> paraméter. A </w:t>
+      </w:r>
+      <w:r>
+        <w:rPr>
+          <w:rStyle w:val="CodeblockChar"/>
+        </w:rPr>
+        <w:t>max</w:t>
+      </w:r>
+      <w:r>
+        <w:t xml:space="preserve"> kontrolálja a tömb méretét, a maximum elemek számát, ami egy válaszba jöhet. A </w:t>
+      </w:r>
+      <w:r>
+        <w:rPr>
+          <w:rStyle w:val="CodeblockChar"/>
+        </w:rPr>
+        <w:t>page</w:t>
+      </w:r>
+      <w:r>
+        <w:t xml:space="preserve"> pe</w:t>
+      </w:r>
+      <w:r>
+        <w:t>dig az oldal számát írja le.</w:t>
+      </w:r>
+    </w:p>
+    <w:p>
+      <w:r>
+        <w:t xml:space="preserve">A bejegyzés lista még annyiba különbözik, hogy az oldal 10 másodpercenként figyeli az legfrissebb értékeléseket és amennyiben az új értékelések közül valamelyik nem látható akkor a lista tetejére automatikusan </w:t>
+      </w:r>
+      <w:r>
+        <w:t>hozzáadódik.</w:t>
+      </w:r>
+    </w:p>
+    <w:p>
+      <w:pPr>
+        <w:jc w:val="left"/>
+      </w:pPr>
+      <w:r>
+        <w:br w:type="page"/>
       </w:r>
     </w:p>
     <w:p>
       <w:pPr>
         <w:pStyle w:val="Cmsor2"/>
       </w:pPr>
-      <w:bookmarkStart w:id="50" w:name="_Toc132555344"/>
-      <w:r>
+      <w:bookmarkStart w:id="50" w:name="_Toc132728082"/>
+      <w:r>
+        <w:lastRenderedPageBreak/>
         <w:t>Tesztdokumentáció</w:t>
       </w:r>
       <w:bookmarkEnd w:id="50"/>
@@ -12651,17 +13019,44 @@
           <w:numId w:val="34"/>
         </w:numPr>
       </w:pPr>
-      <w:r>
-        <w:t>Raspberry Pi</w:t>
+      <w:proofErr w:type="spellStart"/>
+      <w:r>
+        <w:t>Raspberry</w:t>
+      </w:r>
+      <w:proofErr w:type="spellEnd"/>
+      <w:r>
+        <w:t xml:space="preserve"> Pi</w:t>
       </w:r>
       <w:r>
         <w:t xml:space="preserve"> (</w:t>
       </w:r>
+      <w:proofErr w:type="spellStart"/>
       <w:r>
         <w:rPr>
           <w:i/>
         </w:rPr>
-        <w:t>Debian GNU/Linux 11 (bullseye) aarch64</w:t>
+        <w:t>Debian</w:t>
+      </w:r>
+      <w:proofErr w:type="spellEnd"/>
+      <w:r>
+        <w:rPr>
+          <w:i/>
+        </w:rPr>
+        <w:t xml:space="preserve"> GNU/Linux 11 (</w:t>
+      </w:r>
+      <w:proofErr w:type="spellStart"/>
+      <w:r>
+        <w:rPr>
+          <w:i/>
+        </w:rPr>
+        <w:t>bullseye</w:t>
+      </w:r>
+      <w:proofErr w:type="spellEnd"/>
+      <w:r>
+        <w:rPr>
+          <w:i/>
+        </w:rPr>
+        <w:t>) aarch64</w:t>
       </w:r>
       <w:r>
         <w:t>)</w:t>
@@ -12737,8 +13132,13 @@
         <w:t>Firefox</w:t>
       </w:r>
       <w:r>
-        <w:t xml:space="preserve"> Developer</w:t>
-      </w:r>
+        <w:t xml:space="preserve"> </w:t>
+      </w:r>
+      <w:proofErr w:type="spellStart"/>
+      <w:r>
+        <w:t>Developer</w:t>
+      </w:r>
+      <w:proofErr w:type="spellEnd"/>
       <w:r>
         <w:t xml:space="preserve"> Edition</w:t>
       </w:r>
@@ -12862,7 +13262,6 @@
         <w:spacing w:line="276" w:lineRule="auto"/>
       </w:pPr>
       <w:r>
-        <w:lastRenderedPageBreak/>
         <w:t xml:space="preserve">Xiaomi </w:t>
       </w:r>
       <w:r>
@@ -12935,7 +13334,7 @@
       <w:pPr>
         <w:pStyle w:val="Cmsor3"/>
       </w:pPr>
-      <w:bookmarkStart w:id="51" w:name="_Toc132555345"/>
+      <w:bookmarkStart w:id="51" w:name="_Toc132728083"/>
       <w:r>
         <w:t>Publikus futtatás</w:t>
       </w:r>
@@ -12962,8 +13361,9 @@
       <w:pPr>
         <w:pStyle w:val="Cmsor2"/>
       </w:pPr>
-      <w:bookmarkStart w:id="52" w:name="_Toc132555346"/>
-      <w:r>
+      <w:bookmarkStart w:id="52" w:name="_Toc132728084"/>
+      <w:r>
+        <w:lastRenderedPageBreak/>
         <w:t>Fejlesztési lehetőségek</w:t>
       </w:r>
       <w:bookmarkEnd w:id="52"/>
@@ -13000,8 +13400,13 @@
           <w:numId w:val="27"/>
         </w:numPr>
       </w:pPr>
-      <w:r>
-        <w:t xml:space="preserve">Moderációs rendszer bővítése: felhasználók jelentése, </w:t>
+      <w:proofErr w:type="spellStart"/>
+      <w:r>
+        <w:t>Moderációs</w:t>
+      </w:r>
+      <w:proofErr w:type="spellEnd"/>
+      <w:r>
+        <w:t xml:space="preserve"> rendszer bővítése: felhasználók jelentése, </w:t>
       </w:r>
       <w:r>
         <w:t>kitiltása</w:t>
@@ -13039,7 +13444,7 @@
         <w:pStyle w:val="Cmsor2"/>
       </w:pPr>
       <w:bookmarkStart w:id="53" w:name="_Fejlesztői_környezet"/>
-      <w:bookmarkStart w:id="54" w:name="_Toc132555347"/>
+      <w:bookmarkStart w:id="54" w:name="_Toc132728085"/>
       <w:bookmarkEnd w:id="53"/>
       <w:r>
         <w:t>Fejlesztői környezet</w:t>
@@ -13051,7 +13456,7 @@
         <w:pStyle w:val="Cmsor3"/>
       </w:pPr>
       <w:bookmarkStart w:id="55" w:name="_Kötelező_(Futtatáshoz)"/>
-      <w:bookmarkStart w:id="56" w:name="_Toc132555348"/>
+      <w:bookmarkStart w:id="56" w:name="_Toc132728086"/>
       <w:bookmarkEnd w:id="55"/>
       <w:r>
         <w:t>Kötelező (Futtatáshoz)</w:t>
@@ -13141,7 +13546,6 @@
         <w:rPr>
           <w:b/>
         </w:rPr>
-        <w:lastRenderedPageBreak/>
         <w:t>npm v9.5.0</w:t>
       </w:r>
       <w:r>
@@ -13191,7 +13595,7 @@
       <w:pPr>
         <w:pStyle w:val="Cmsor3"/>
       </w:pPr>
-      <w:bookmarkStart w:id="57" w:name="_Toc132555349"/>
+      <w:bookmarkStart w:id="57" w:name="_Toc132728087"/>
       <w:r>
         <w:t>Ajánlott (Fejlesztéshez)</w:t>
       </w:r>
@@ -13213,12 +13617,14 @@
           <w:b/>
         </w:rPr>
       </w:pPr>
+      <w:proofErr w:type="spellStart"/>
       <w:r>
         <w:rPr>
           <w:b/>
         </w:rPr>
         <w:t>git</w:t>
       </w:r>
+      <w:proofErr w:type="spellEnd"/>
       <w:r>
         <w:t>:</w:t>
       </w:r>
@@ -13244,8 +13650,30 @@
         <w:rPr>
           <w:b/>
         </w:rPr>
-        <w:t>Visual Studio Code</w:t>
-      </w:r>
+        <w:t xml:space="preserve">Visual </w:t>
+      </w:r>
+      <w:proofErr w:type="spellStart"/>
+      <w:r>
+        <w:rPr>
+          <w:b/>
+        </w:rPr>
+        <w:t>Studio</w:t>
+      </w:r>
+      <w:proofErr w:type="spellEnd"/>
+      <w:r>
+        <w:rPr>
+          <w:b/>
+        </w:rPr>
+        <w:t xml:space="preserve"> </w:t>
+      </w:r>
+      <w:proofErr w:type="spellStart"/>
+      <w:r>
+        <w:rPr>
+          <w:b/>
+        </w:rPr>
+        <w:t>Code</w:t>
+      </w:r>
+      <w:proofErr w:type="spellEnd"/>
       <w:r>
         <w:t>:</w:t>
       </w:r>
@@ -13264,12 +13692,15 @@
           <w:numId w:val="30"/>
         </w:numPr>
       </w:pPr>
+      <w:proofErr w:type="spellStart"/>
       <w:r>
         <w:rPr>
           <w:b/>
         </w:rPr>
+        <w:lastRenderedPageBreak/>
         <w:t>phpMyAdmin</w:t>
       </w:r>
+      <w:proofErr w:type="spellEnd"/>
       <w:r>
         <w:t>:</w:t>
       </w:r>
@@ -13288,6 +13719,7 @@
           <w:numId w:val="30"/>
         </w:numPr>
       </w:pPr>
+      <w:proofErr w:type="spellStart"/>
       <w:r>
         <w:rPr>
           <w:b/>
@@ -13300,6 +13732,7 @@
         </w:rPr>
         <w:t>nsomnia</w:t>
       </w:r>
+      <w:proofErr w:type="spellEnd"/>
       <w:r>
         <w:t xml:space="preserve">: </w:t>
       </w:r>
@@ -13317,7 +13750,7 @@
       <w:pPr>
         <w:pStyle w:val="Cmsor1"/>
       </w:pPr>
-      <w:bookmarkStart w:id="58" w:name="_Toc132555350"/>
+      <w:bookmarkStart w:id="58" w:name="_Toc132728088"/>
       <w:r>
         <w:lastRenderedPageBreak/>
         <w:t>Weboldal designja</w:t>
@@ -13326,12 +13759,28 @@
     </w:p>
     <w:p>
       <w:r>
-        <w:t>A weboldal designja minimalista, és inspirációt merít a „material design” stílusból.</w:t>
-      </w:r>
-    </w:p>
-    <w:p>
-      <w:r>
-        <w:t xml:space="preserve">A „material design” stílusra jellemző az egyszerűség, az átláthatóság és a letisztultság, A design célja, hogy segítse a felhasználókat könnyedén és </w:t>
+        <w:t>A weboldal designja minimalista, és inspirációt merít a „</w:t>
+      </w:r>
+      <w:proofErr w:type="spellStart"/>
+      <w:r>
+        <w:t>material</w:t>
+      </w:r>
+      <w:proofErr w:type="spellEnd"/>
+      <w:r>
+        <w:t xml:space="preserve"> design” stílusból.</w:t>
+      </w:r>
+    </w:p>
+    <w:p>
+      <w:r>
+        <w:t>A „</w:t>
+      </w:r>
+      <w:proofErr w:type="spellStart"/>
+      <w:r>
+        <w:t>material</w:t>
+      </w:r>
+      <w:proofErr w:type="spellEnd"/>
+      <w:r>
+        <w:t xml:space="preserve"> design” stílusra jellemző az egyszerűség, az átláthatóság és a letisztultság, A design célja, hogy segítse a felhasználókat könnyedén és </w:t>
       </w:r>
       <w:r>
         <w:t xml:space="preserve">intuitívan </w:t>
@@ -13385,8 +13834,21 @@
         <w:t>(</w:t>
       </w:r>
       <w:r>
-        <w:t>pl. Bootstrap, Tailwind</w:t>
-      </w:r>
+        <w:t xml:space="preserve">pl. </w:t>
+      </w:r>
+      <w:proofErr w:type="spellStart"/>
+      <w:r>
+        <w:t>Bootstrap</w:t>
+      </w:r>
+      <w:proofErr w:type="spellEnd"/>
+      <w:r>
+        <w:t xml:space="preserve">, </w:t>
+      </w:r>
+      <w:proofErr w:type="spellStart"/>
+      <w:r>
+        <w:t>Tailwind</w:t>
+      </w:r>
+      <w:proofErr w:type="spellEnd"/>
       <w:r>
         <w:t>)</w:t>
       </w:r>
@@ -13399,7 +13861,7 @@
         <w:pStyle w:val="Cmsor3"/>
         <w:jc w:val="left"/>
       </w:pPr>
-      <w:bookmarkStart w:id="59" w:name="_Toc132555351"/>
+      <w:bookmarkStart w:id="59" w:name="_Toc132728089"/>
       <w:r>
         <w:t>Szín paletta</w:t>
       </w:r>
@@ -13912,7 +14374,7 @@
       <w:pPr>
         <w:pStyle w:val="Cmsor1"/>
       </w:pPr>
-      <w:bookmarkStart w:id="60" w:name="_Toc132555352"/>
+      <w:bookmarkStart w:id="60" w:name="_Toc132728090"/>
       <w:r>
         <w:lastRenderedPageBreak/>
         <w:t>Összefoglalás</w:t>
@@ -13931,7 +14393,7 @@
       <w:pPr>
         <w:pStyle w:val="Cmsor2"/>
       </w:pPr>
-      <w:bookmarkStart w:id="61" w:name="_Toc132555353"/>
+      <w:bookmarkStart w:id="61" w:name="_Toc132728091"/>
       <w:r>
         <w:t>Szakdolgozat célja</w:t>
       </w:r>
@@ -13939,16 +14401,31 @@
     </w:p>
     <w:p>
       <w:r>
-        <w:t>Szakdolgozatom célja egy olyan oldal volt, ahol a felhasználók képesek saját értékeléseket leadni a kedvenc filmjeikre és egy Twitter-hez</w:t>
-      </w:r>
+        <w:t xml:space="preserve">Szakdolgozatom célja egy olyan oldal volt, ahol a felhasználók képesek saját értékeléseket leadni a kedvenc filmjeikre és egy </w:t>
+      </w:r>
+      <w:proofErr w:type="spellStart"/>
+      <w:r>
+        <w:t>Twitter-hez</w:t>
+      </w:r>
+      <w:proofErr w:type="spellEnd"/>
       <w:r>
         <w:t xml:space="preserve"> „</w:t>
       </w:r>
-      <w:r>
-        <w:t>Feed” -</w:t>
-      </w:r>
-      <w:r>
-        <w:t>et létrehozni a</w:t>
+      <w:proofErr w:type="spellStart"/>
+      <w:r>
+        <w:t>Feed</w:t>
+      </w:r>
+      <w:proofErr w:type="spellEnd"/>
+      <w:r>
+        <w:t>” -</w:t>
+      </w:r>
+      <w:proofErr w:type="spellStart"/>
+      <w:r>
+        <w:t>et</w:t>
+      </w:r>
+      <w:proofErr w:type="spellEnd"/>
+      <w:r>
+        <w:t xml:space="preserve"> létrehozni a</w:t>
       </w:r>
       <w:r>
         <w:t xml:space="preserve"> </w:t>
@@ -13964,7 +14441,7 @@
       <w:pPr>
         <w:pStyle w:val="Cmsor2"/>
       </w:pPr>
-      <w:bookmarkStart w:id="62" w:name="_Toc132555354"/>
+      <w:bookmarkStart w:id="62" w:name="_Toc132728092"/>
       <w:r>
         <w:t>Weblap jövője</w:t>
       </w:r>
@@ -13999,7 +14476,7 @@
       <w:pPr>
         <w:pStyle w:val="Cmsor1"/>
       </w:pPr>
-      <w:bookmarkStart w:id="63" w:name="_Toc132555355"/>
+      <w:bookmarkStart w:id="63" w:name="_Toc132728093"/>
       <w:r>
         <w:lastRenderedPageBreak/>
         <w:t>Irodalomjegyzék</w:t>
@@ -14079,7 +14556,7 @@
           <w:u w:val="none"/>
         </w:rPr>
       </w:pPr>
-      <w:bookmarkStart w:id="64" w:name="_Toc132555356"/>
+      <w:bookmarkStart w:id="64" w:name="_Toc132728094"/>
       <w:r>
         <w:rPr>
           <w:rStyle w:val="Hiperhivatkozs"/>
@@ -14294,14 +14771,18 @@
       <w:pStyle w:val="lfej"/>
       <w:jc w:val="center"/>
     </w:pPr>
-    <w:fldSimple w:instr=" STYLEREF  &quot;Címsor 1&quot;  \* MERGEFORMAT ">
-      <w:r>
-        <w:rPr>
-          <w:noProof/>
-        </w:rPr>
-        <w:t>Fejlesztői dokumentáció</w:t>
-      </w:r>
-    </w:fldSimple>
+    <w:r>
+      <w:fldChar w:fldCharType="begin"/>
+    </w:r>
+    <w:r>
+      <w:instrText xml:space="preserve"> STYLEREF  "Címsor 1"  \* MERGEFORMAT </w:instrText>
+    </w:r>
+    <w:r>
+      <w:rPr>
+        <w:noProof/>
+      </w:rPr>
+      <w:fldChar w:fldCharType="end"/>
+    </w:r>
   </w:p>
   <w:p>
     <w:pPr>
@@ -19434,7 +19915,6 @@
   <w:style w:type="character" w:default="1" w:styleId="Bekezdsalapbettpusa">
     <w:name w:val="Default Paragraph Font"/>
     <w:uiPriority w:val="1"/>
-    <w:semiHidden/>
     <w:unhideWhenUsed/>
   </w:style>
   <w:style w:type="table" w:default="1" w:styleId="Normltblzat">
@@ -20429,7 +20909,7 @@
 </file>
 
 <file path=customXml/itemProps1.xml><?xml version="1.0" encoding="utf-8"?>
-<ds:datastoreItem xmlns:ds="http://schemas.openxmlformats.org/officeDocument/2006/customXml" ds:itemID="{33FFA54B-53ED-4238-A55B-936299FBF4BD}">
+<ds:datastoreItem xmlns:ds="http://schemas.openxmlformats.org/officeDocument/2006/customXml" ds:itemID="{0617419E-85CA-4E68-A07B-4F6D2E8FE7DC}">
   <ds:schemaRefs>
     <ds:schemaRef ds:uri="http://schemas.openxmlformats.org/officeDocument/2006/bibliography"/>
   </ds:schemaRefs>

--- a/Doc.docx
+++ b/Doc.docx
@@ -8,16 +8,78 @@
           <w:noProof/>
           <w:lang w:eastAsia="hu-HU"/>
         </w:rPr>
+        <w:drawing>
+          <wp:anchor distT="0" distB="0" distL="114300" distR="114300" simplePos="0" relativeHeight="251678720" behindDoc="0" locked="0" layoutInCell="1" allowOverlap="1" wp14:anchorId="027E0B35" wp14:editId="0FFB2052">
+            <wp:simplePos x="0" y="0"/>
+            <wp:positionH relativeFrom="margin">
+              <wp:align>center</wp:align>
+            </wp:positionH>
+            <wp:positionV relativeFrom="paragraph">
+              <wp:posOffset>162560</wp:posOffset>
+            </wp:positionV>
+            <wp:extent cx="1084580" cy="1044575"/>
+            <wp:effectExtent l="0" t="0" r="1270" b="3175"/>
+            <wp:wrapSquare wrapText="bothSides"/>
+            <wp:docPr id="25" name="Kép 25" descr="címer szakgim kicsi (1)"/>
+            <wp:cNvGraphicFramePr>
+              <a:graphicFrameLocks xmlns:a="http://schemas.openxmlformats.org/drawingml/2006/main" noChangeAspect="1"/>
+            </wp:cNvGraphicFramePr>
+            <a:graphic xmlns:a="http://schemas.openxmlformats.org/drawingml/2006/main">
+              <a:graphicData uri="http://schemas.openxmlformats.org/drawingml/2006/picture">
+                <pic:pic xmlns:pic="http://schemas.openxmlformats.org/drawingml/2006/picture">
+                  <pic:nvPicPr>
+                    <pic:cNvPr id="0" name="Picture 5" descr="címer szakgim kicsi (1)"/>
+                    <pic:cNvPicPr>
+                      <a:picLocks noChangeAspect="1" noChangeArrowheads="1"/>
+                    </pic:cNvPicPr>
+                  </pic:nvPicPr>
+                  <pic:blipFill>
+                    <a:blip r:embed="rId8" cstate="print">
+                      <a:extLst>
+                        <a:ext uri="{28A0092B-C50C-407E-A947-70E740481C1C}">
+                          <a14:useLocalDpi xmlns:a14="http://schemas.microsoft.com/office/drawing/2010/main" val="0"/>
+                        </a:ext>
+                      </a:extLst>
+                    </a:blip>
+                    <a:srcRect/>
+                    <a:stretch>
+                      <a:fillRect/>
+                    </a:stretch>
+                  </pic:blipFill>
+                  <pic:spPr bwMode="auto">
+                    <a:xfrm>
+                      <a:off x="0" y="0"/>
+                      <a:ext cx="1084580" cy="1044575"/>
+                    </a:xfrm>
+                    <a:prstGeom prst="rect">
+                      <a:avLst/>
+                    </a:prstGeom>
+                    <a:noFill/>
+                    <a:ln>
+                      <a:noFill/>
+                    </a:ln>
+                  </pic:spPr>
+                </pic:pic>
+              </a:graphicData>
+            </a:graphic>
+          </wp:anchor>
+        </w:drawing>
+      </w:r>
+      <w:r>
+        <w:rPr>
+          <w:noProof/>
+          <w:lang w:eastAsia="hu-HU"/>
+        </w:rPr>
         <mc:AlternateContent>
           <mc:Choice Requires="wps">
             <w:drawing>
-              <wp:anchor distT="0" distB="0" distL="114300" distR="114300" simplePos="0" relativeHeight="251677696" behindDoc="0" locked="0" layoutInCell="1" allowOverlap="1" wp14:anchorId="3827A4DA" wp14:editId="608EA627">
+              <wp:anchor distT="0" distB="0" distL="114300" distR="114300" simplePos="0" relativeHeight="251677696" behindDoc="0" locked="0" layoutInCell="1" allowOverlap="1" wp14:anchorId="3827A4DA" wp14:editId="7442E577">
                 <wp:simplePos x="0" y="0"/>
-                <wp:positionH relativeFrom="column">
-                  <wp:posOffset>3654425</wp:posOffset>
+                <wp:positionH relativeFrom="margin">
+                  <wp:align>right</wp:align>
                 </wp:positionH>
                 <wp:positionV relativeFrom="paragraph">
-                  <wp:posOffset>156845</wp:posOffset>
+                  <wp:posOffset>188743</wp:posOffset>
                 </wp:positionV>
                 <wp:extent cx="2105025" cy="1104900"/>
                 <wp:effectExtent l="0" t="0" r="9525" b="0"/>
@@ -88,7 +150,7 @@
                             <w:pPr>
                               <w:pStyle w:val="Link"/>
                             </w:pPr>
-                            <w:hyperlink r:id="rId8" w:history="1">
+                            <w:hyperlink r:id="rId9" w:history="1">
                               <w:r>
                                 <w:rPr>
                                   <w:rStyle w:val="Hiperhivatkozs"/>
@@ -120,7 +182,7 @@
                             <w:pPr>
                               <w:pStyle w:val="Link"/>
                             </w:pPr>
-                            <w:hyperlink r:id="rId9" w:history="1">
+                            <w:hyperlink r:id="rId10" w:history="1">
                               <w:r>
                                 <w:rPr>
                                   <w:rStyle w:val="Hiperhivatkozs"/>
@@ -153,7 +215,7 @@
                 <v:stroke joinstyle="miter"/>
                 <v:path gradientshapeok="t" o:connecttype="rect"/>
               </v:shapetype>
-              <v:shape id="Text Box 4" o:spid="_x0000_s1026" type="#_x0000_t202" style="position:absolute;left:0;text-align:left;margin-left:287.75pt;margin-top:12.35pt;width:165.75pt;height:87pt;z-index:251677696;visibility:visible;mso-wrap-style:square;mso-width-percent:0;mso-height-percent:0;mso-wrap-distance-left:9pt;mso-wrap-distance-top:0;mso-wrap-distance-right:9pt;mso-wrap-distance-bottom:0;mso-position-horizontal:absolute;mso-position-horizontal-relative:text;mso-position-vertical:absolute;mso-position-vertical-relative:text;mso-width-percent:0;mso-height-percent:0;mso-width-relative:page;mso-height-relative:page;v-text-anchor:top" o:gfxdata="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" stroked="f">
+              <v:shape id="Text Box 4" o:spid="_x0000_s1026" type="#_x0000_t202" style="position:absolute;left:0;text-align:left;margin-left:114.55pt;margin-top:14.85pt;width:165.75pt;height:87pt;z-index:251677696;visibility:visible;mso-wrap-style:square;mso-width-percent:0;mso-height-percent:0;mso-wrap-distance-left:9pt;mso-wrap-distance-top:0;mso-wrap-distance-right:9pt;mso-wrap-distance-bottom:0;mso-position-horizontal:right;mso-position-horizontal-relative:margin;mso-position-vertical:absolute;mso-position-vertical-relative:text;mso-width-percent:0;mso-height-percent:0;mso-width-relative:page;mso-height-relative:page;v-text-anchor:top" o:gfxdata="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" stroked="f">
                 <v:textbox>
                   <w:txbxContent>
                     <w:p>
@@ -183,7 +245,7 @@
                       <w:pPr>
                         <w:pStyle w:val="Link"/>
                       </w:pPr>
-                      <w:hyperlink r:id="rId10" w:history="1">
+                      <w:hyperlink r:id="rId11" w:history="1">
                         <w:r>
                           <w:rPr>
                             <w:rStyle w:val="Hiperhivatkozs"/>
@@ -215,7 +277,7 @@
                       <w:pPr>
                         <w:pStyle w:val="Link"/>
                       </w:pPr>
-                      <w:hyperlink r:id="rId11" w:history="1">
+                      <w:hyperlink r:id="rId12" w:history="1">
                         <w:r>
                           <w:rPr>
                             <w:rStyle w:val="Hiperhivatkozs"/>
@@ -227,72 +289,11 @@
                     </w:p>
                   </w:txbxContent>
                 </v:textbox>
+                <w10:wrap anchorx="margin"/>
               </v:shape>
             </w:pict>
           </mc:Fallback>
         </mc:AlternateContent>
-      </w:r>
-      <w:r>
-        <w:rPr>
-          <w:noProof/>
-          <w:lang w:eastAsia="hu-HU"/>
-        </w:rPr>
-        <w:drawing>
-          <wp:anchor distT="0" distB="0" distL="114300" distR="114300" simplePos="0" relativeHeight="251678720" behindDoc="0" locked="0" layoutInCell="1" allowOverlap="1" wp14:anchorId="027E0B35" wp14:editId="11104CF8">
-            <wp:simplePos x="0" y="0"/>
-            <wp:positionH relativeFrom="margin">
-              <wp:align>center</wp:align>
-            </wp:positionH>
-            <wp:positionV relativeFrom="paragraph">
-              <wp:posOffset>162560</wp:posOffset>
-            </wp:positionV>
-            <wp:extent cx="1084580" cy="1044575"/>
-            <wp:effectExtent l="0" t="0" r="1270" b="3175"/>
-            <wp:wrapSquare wrapText="bothSides"/>
-            <wp:docPr id="25" name="Kép 25" descr="címer szakgim kicsi (1)"/>
-            <wp:cNvGraphicFramePr>
-              <a:graphicFrameLocks xmlns:a="http://schemas.openxmlformats.org/drawingml/2006/main" noChangeAspect="1"/>
-            </wp:cNvGraphicFramePr>
-            <a:graphic xmlns:a="http://schemas.openxmlformats.org/drawingml/2006/main">
-              <a:graphicData uri="http://schemas.openxmlformats.org/drawingml/2006/picture">
-                <pic:pic xmlns:pic="http://schemas.openxmlformats.org/drawingml/2006/picture">
-                  <pic:nvPicPr>
-                    <pic:cNvPr id="0" name="Picture 5" descr="címer szakgim kicsi (1)"/>
-                    <pic:cNvPicPr>
-                      <a:picLocks noChangeAspect="1" noChangeArrowheads="1"/>
-                    </pic:cNvPicPr>
-                  </pic:nvPicPr>
-                  <pic:blipFill>
-                    <a:blip r:embed="rId12" cstate="print">
-                      <a:extLst>
-                        <a:ext uri="{28A0092B-C50C-407E-A947-70E740481C1C}">
-                          <a14:useLocalDpi xmlns:a14="http://schemas.microsoft.com/office/drawing/2010/main" val="0"/>
-                        </a:ext>
-                      </a:extLst>
-                    </a:blip>
-                    <a:srcRect/>
-                    <a:stretch>
-                      <a:fillRect/>
-                    </a:stretch>
-                  </pic:blipFill>
-                  <pic:spPr bwMode="auto">
-                    <a:xfrm>
-                      <a:off x="0" y="0"/>
-                      <a:ext cx="1084580" cy="1044575"/>
-                    </a:xfrm>
-                    <a:prstGeom prst="rect">
-                      <a:avLst/>
-                    </a:prstGeom>
-                    <a:noFill/>
-                    <a:ln>
-                      <a:noFill/>
-                    </a:ln>
-                  </pic:spPr>
-                </pic:pic>
-              </a:graphicData>
-            </a:graphic>
-          </wp:anchor>
-        </w:drawing>
       </w:r>
       <w:r>
         <w:rPr>
@@ -739,7 +740,15 @@
     </w:p>
     <w:p>
       <w:pPr>
-        <w:jc w:val="center"/>
+        <w:rPr>
+          <w:rFonts w:cs="Times New Roman"/>
+          <w:b/>
+          <w:szCs w:val="24"/>
+        </w:rPr>
+      </w:pPr>
+    </w:p>
+    <w:p>
+      <w:pPr>
         <w:rPr>
           <w:rFonts w:cs="Times New Roman"/>
           <w:b/>
@@ -765,8 +774,7 @@
           <w:headerReference w:type="default" r:id="rId13"/>
           <w:footerReference w:type="default" r:id="rId14"/>
           <w:headerReference w:type="first" r:id="rId15"/>
-          <w:type w:val="continuous"/>
-          <w:pgSz w:w="12240" w:h="15840"/>
+          <w:pgSz w:w="11906" w:h="16838" w:code="9"/>
           <w:pgMar w:top="1418" w:right="1418" w:bottom="1418" w:left="1985" w:header="720" w:footer="720" w:gutter="0"/>
           <w:cols w:space="720"/>
           <w:titlePg/>
@@ -832,14 +840,6 @@
         </w:rPr>
         <w:t>c</w:t>
       </w:r>
-      <w:r>
-        <w:rPr>
-          <w:rFonts w:cs="Times New Roman"/>
-          <w:sz w:val="36"/>
-          <w:szCs w:val="24"/>
-        </w:rPr>
-        <w:tab/>
-      </w:r>
     </w:p>
     <w:p>
       <w:pPr>
@@ -913,7 +913,7 @@
         </w:rPr>
         <w:sectPr>
           <w:type w:val="continuous"/>
-          <w:pgSz w:w="12240" w:h="15840"/>
+          <w:pgSz w:w="11906" w:h="16838" w:code="9"/>
           <w:pgMar w:top="1418" w:right="1418" w:bottom="1418" w:left="1985" w:header="720" w:footer="720" w:gutter="0"/>
           <w:cols w:num="2" w:space="720"/>
           <w:titlePg/>
@@ -959,7 +959,7 @@
           <w:numId w:val="0"/>
         </w:numPr>
       </w:pPr>
-      <w:bookmarkStart w:id="0" w:name="_Toc132728039"/>
+      <w:bookmarkStart w:id="0" w:name="_Toc132828180"/>
       <w:r>
         <w:lastRenderedPageBreak/>
         <w:t>Tartalomjegyzék</w:t>
@@ -994,7 +994,7 @@
           <w:r>
             <w:fldChar w:fldCharType="separate"/>
           </w:r>
-          <w:hyperlink w:anchor="_Toc132728039" w:history="1">
+          <w:hyperlink w:anchor="_Toc132828180" w:history="1">
             <w:r>
               <w:rPr>
                 <w:rStyle w:val="Hiperhivatkozs"/>
@@ -1021,7 +1021,7 @@
                 <w:noProof/>
                 <w:webHidden/>
               </w:rPr>
-              <w:instrText xml:space="preserve"> PAGEREF _Toc132728039 \h </w:instrText>
+              <w:instrText xml:space="preserve"> PAGEREF _Toc132828180 \h </w:instrText>
             </w:r>
             <w:r>
               <w:rPr>
@@ -1062,7 +1062,7 @@
               <w:lang w:eastAsia="hu-HU"/>
             </w:rPr>
           </w:pPr>
-          <w:hyperlink w:anchor="_Toc132728040" w:history="1">
+          <w:hyperlink w:anchor="_Toc132828181" w:history="1">
             <w:r>
               <w:rPr>
                 <w:rStyle w:val="Hiperhivatkozs"/>
@@ -1089,7 +1089,7 @@
                 <w:noProof/>
                 <w:webHidden/>
               </w:rPr>
-              <w:instrText xml:space="preserve"> PAGEREF _Toc132728040 \h </w:instrText>
+              <w:instrText xml:space="preserve"> PAGEREF _Toc132828181 \h </w:instrText>
             </w:r>
             <w:r>
               <w:rPr>
@@ -1125,7 +1125,7 @@
             <w:pStyle w:val="TJ2"/>
             <w:tabs>
               <w:tab w:val="left" w:pos="1760"/>
-              <w:tab w:val="right" w:leader="dot" w:pos="8827"/>
+              <w:tab w:val="right" w:leader="dot" w:pos="8493"/>
             </w:tabs>
             <w:rPr>
               <w:rFonts w:asciiTheme="minorHAnsi" w:eastAsiaTheme="minorEastAsia" w:hAnsiTheme="minorHAnsi" w:cstheme="minorBidi"/>
@@ -1134,7 +1134,7 @@
               <w:lang w:eastAsia="hu-HU"/>
             </w:rPr>
           </w:pPr>
-          <w:hyperlink w:anchor="_Toc132728041" w:history="1">
+          <w:hyperlink w:anchor="_Toc132828182" w:history="1">
             <w:r>
               <w:rPr>
                 <w:rStyle w:val="Hiperhivatkozs"/>
@@ -1177,7 +1177,7 @@
                 <w:noProof/>
                 <w:webHidden/>
               </w:rPr>
-              <w:instrText xml:space="preserve"> PAGEREF _Toc132728041 \h </w:instrText>
+              <w:instrText xml:space="preserve"> PAGEREF _Toc132828182 \h </w:instrText>
             </w:r>
             <w:r>
               <w:rPr>
@@ -1212,7 +1212,7 @@
           <w:pPr>
             <w:pStyle w:val="TJ2"/>
             <w:tabs>
-              <w:tab w:val="right" w:leader="dot" w:pos="8827"/>
+              <w:tab w:val="right" w:leader="dot" w:pos="8493"/>
             </w:tabs>
             <w:rPr>
               <w:rFonts w:asciiTheme="minorHAnsi" w:eastAsiaTheme="minorEastAsia" w:hAnsiTheme="minorHAnsi" w:cstheme="minorBidi"/>
@@ -1221,7 +1221,7 @@
               <w:lang w:eastAsia="hu-HU"/>
             </w:rPr>
           </w:pPr>
-          <w:hyperlink w:anchor="_Toc132728042" w:history="1">
+          <w:hyperlink w:anchor="_Toc132828183" w:history="1">
             <w:r>
               <w:rPr>
                 <w:rStyle w:val="Hiperhivatkozs"/>
@@ -1248,7 +1248,7 @@
                 <w:noProof/>
                 <w:webHidden/>
               </w:rPr>
-              <w:instrText xml:space="preserve"> PAGEREF _Toc132728042 \h </w:instrText>
+              <w:instrText xml:space="preserve"> PAGEREF _Toc132828183 \h </w:instrText>
             </w:r>
             <w:r>
               <w:rPr>
@@ -1289,7 +1289,7 @@
               <w:lang w:eastAsia="hu-HU"/>
             </w:rPr>
           </w:pPr>
-          <w:hyperlink w:anchor="_Toc132728043" w:history="1">
+          <w:hyperlink w:anchor="_Toc132828184" w:history="1">
             <w:r>
               <w:rPr>
                 <w:rStyle w:val="Hiperhivatkozs"/>
@@ -1316,7 +1316,7 @@
                 <w:noProof/>
                 <w:webHidden/>
               </w:rPr>
-              <w:instrText xml:space="preserve"> PAGEREF _Toc132728043 \h </w:instrText>
+              <w:instrText xml:space="preserve"> PAGEREF _Toc132828184 \h </w:instrText>
             </w:r>
             <w:r>
               <w:rPr>
@@ -1351,7 +1351,7 @@
           <w:pPr>
             <w:pStyle w:val="TJ2"/>
             <w:tabs>
-              <w:tab w:val="right" w:leader="dot" w:pos="8827"/>
+              <w:tab w:val="right" w:leader="dot" w:pos="8493"/>
             </w:tabs>
             <w:rPr>
               <w:rFonts w:asciiTheme="minorHAnsi" w:eastAsiaTheme="minorEastAsia" w:hAnsiTheme="minorHAnsi" w:cstheme="minorBidi"/>
@@ -1360,7 +1360,7 @@
               <w:lang w:eastAsia="hu-HU"/>
             </w:rPr>
           </w:pPr>
-          <w:hyperlink w:anchor="_Toc132728044" w:history="1">
+          <w:hyperlink w:anchor="_Toc132828185" w:history="1">
             <w:r>
               <w:rPr>
                 <w:rStyle w:val="Hiperhivatkozs"/>
@@ -1387,7 +1387,7 @@
                 <w:noProof/>
                 <w:webHidden/>
               </w:rPr>
-              <w:instrText xml:space="preserve"> PAGEREF _Toc132728044 \h </w:instrText>
+              <w:instrText xml:space="preserve"> PAGEREF _Toc132828185 \h </w:instrText>
             </w:r>
             <w:r>
               <w:rPr>
@@ -1422,7 +1422,7 @@
           <w:pPr>
             <w:pStyle w:val="TJ2"/>
             <w:tabs>
-              <w:tab w:val="right" w:leader="dot" w:pos="8827"/>
+              <w:tab w:val="right" w:leader="dot" w:pos="8493"/>
             </w:tabs>
             <w:rPr>
               <w:rFonts w:asciiTheme="minorHAnsi" w:eastAsiaTheme="minorEastAsia" w:hAnsiTheme="minorHAnsi" w:cstheme="minorBidi"/>
@@ -1431,7 +1431,7 @@
               <w:lang w:eastAsia="hu-HU"/>
             </w:rPr>
           </w:pPr>
-          <w:hyperlink w:anchor="_Toc132728045" w:history="1">
+          <w:hyperlink w:anchor="_Toc132828186" w:history="1">
             <w:r>
               <w:rPr>
                 <w:rStyle w:val="Hiperhivatkozs"/>
@@ -1458,7 +1458,7 @@
                 <w:noProof/>
                 <w:webHidden/>
               </w:rPr>
-              <w:instrText xml:space="preserve"> PAGEREF _Toc132728045 \h </w:instrText>
+              <w:instrText xml:space="preserve"> PAGEREF _Toc132828186 \h </w:instrText>
             </w:r>
             <w:r>
               <w:rPr>
@@ -1493,7 +1493,7 @@
           <w:pPr>
             <w:pStyle w:val="TJ2"/>
             <w:tabs>
-              <w:tab w:val="right" w:leader="dot" w:pos="8827"/>
+              <w:tab w:val="right" w:leader="dot" w:pos="8493"/>
             </w:tabs>
             <w:rPr>
               <w:rFonts w:asciiTheme="minorHAnsi" w:eastAsiaTheme="minorEastAsia" w:hAnsiTheme="minorHAnsi" w:cstheme="minorBidi"/>
@@ -1502,7 +1502,7 @@
               <w:lang w:eastAsia="hu-HU"/>
             </w:rPr>
           </w:pPr>
-          <w:hyperlink w:anchor="_Toc132728046" w:history="1">
+          <w:hyperlink w:anchor="_Toc132828187" w:history="1">
             <w:r>
               <w:rPr>
                 <w:rStyle w:val="Hiperhivatkozs"/>
@@ -1529,7 +1529,7 @@
                 <w:noProof/>
                 <w:webHidden/>
               </w:rPr>
-              <w:instrText xml:space="preserve"> PAGEREF _Toc132728046 \h </w:instrText>
+              <w:instrText xml:space="preserve"> PAGEREF _Toc132828187 \h </w:instrText>
             </w:r>
             <w:r>
               <w:rPr>
@@ -1564,7 +1564,7 @@
           <w:pPr>
             <w:pStyle w:val="TJ2"/>
             <w:tabs>
-              <w:tab w:val="right" w:leader="dot" w:pos="8827"/>
+              <w:tab w:val="right" w:leader="dot" w:pos="8493"/>
             </w:tabs>
             <w:rPr>
               <w:rFonts w:asciiTheme="minorHAnsi" w:eastAsiaTheme="minorEastAsia" w:hAnsiTheme="minorHAnsi" w:cstheme="minorBidi"/>
@@ -1573,7 +1573,7 @@
               <w:lang w:eastAsia="hu-HU"/>
             </w:rPr>
           </w:pPr>
-          <w:hyperlink w:anchor="_Toc132728047" w:history="1">
+          <w:hyperlink w:anchor="_Toc132828188" w:history="1">
             <w:r>
               <w:rPr>
                 <w:rStyle w:val="Hiperhivatkozs"/>
@@ -1600,7 +1600,7 @@
                 <w:noProof/>
                 <w:webHidden/>
               </w:rPr>
-              <w:instrText xml:space="preserve"> PAGEREF _Toc132728047 \h </w:instrText>
+              <w:instrText xml:space="preserve"> PAGEREF _Toc132828188 \h </w:instrText>
             </w:r>
             <w:r>
               <w:rPr>
@@ -1635,7 +1635,7 @@
           <w:pPr>
             <w:pStyle w:val="TJ3"/>
             <w:tabs>
-              <w:tab w:val="right" w:leader="dot" w:pos="8827"/>
+              <w:tab w:val="right" w:leader="dot" w:pos="8493"/>
             </w:tabs>
             <w:rPr>
               <w:rFonts w:asciiTheme="minorHAnsi" w:eastAsiaTheme="minorEastAsia" w:hAnsiTheme="minorHAnsi" w:cstheme="minorBidi"/>
@@ -1644,7 +1644,7 @@
               <w:lang w:eastAsia="hu-HU"/>
             </w:rPr>
           </w:pPr>
-          <w:hyperlink w:anchor="_Toc132728048" w:history="1">
+          <w:hyperlink w:anchor="_Toc132828189" w:history="1">
             <w:r>
               <w:rPr>
                 <w:rStyle w:val="Hiperhivatkozs"/>
@@ -1671,7 +1671,7 @@
                 <w:noProof/>
                 <w:webHidden/>
               </w:rPr>
-              <w:instrText xml:space="preserve"> PAGEREF _Toc132728048 \h </w:instrText>
+              <w:instrText xml:space="preserve"> PAGEREF _Toc132828189 \h </w:instrText>
             </w:r>
             <w:r>
               <w:rPr>
@@ -1706,7 +1706,7 @@
           <w:pPr>
             <w:pStyle w:val="TJ3"/>
             <w:tabs>
-              <w:tab w:val="right" w:leader="dot" w:pos="8827"/>
+              <w:tab w:val="right" w:leader="dot" w:pos="8493"/>
             </w:tabs>
             <w:rPr>
               <w:rFonts w:asciiTheme="minorHAnsi" w:eastAsiaTheme="minorEastAsia" w:hAnsiTheme="minorHAnsi" w:cstheme="minorBidi"/>
@@ -1715,7 +1715,7 @@
               <w:lang w:eastAsia="hu-HU"/>
             </w:rPr>
           </w:pPr>
-          <w:hyperlink w:anchor="_Toc132728049" w:history="1">
+          <w:hyperlink w:anchor="_Toc132828190" w:history="1">
             <w:r>
               <w:rPr>
                 <w:rStyle w:val="Hiperhivatkozs"/>
@@ -1742,7 +1742,7 @@
                 <w:noProof/>
                 <w:webHidden/>
               </w:rPr>
-              <w:instrText xml:space="preserve"> PAGEREF _Toc132728049 \h </w:instrText>
+              <w:instrText xml:space="preserve"> PAGEREF _Toc132828190 \h </w:instrText>
             </w:r>
             <w:r>
               <w:rPr>
@@ -1777,7 +1777,7 @@
           <w:pPr>
             <w:pStyle w:val="TJ3"/>
             <w:tabs>
-              <w:tab w:val="right" w:leader="dot" w:pos="8827"/>
+              <w:tab w:val="right" w:leader="dot" w:pos="8493"/>
             </w:tabs>
             <w:rPr>
               <w:rFonts w:asciiTheme="minorHAnsi" w:eastAsiaTheme="minorEastAsia" w:hAnsiTheme="minorHAnsi" w:cstheme="minorBidi"/>
@@ -1786,7 +1786,7 @@
               <w:lang w:eastAsia="hu-HU"/>
             </w:rPr>
           </w:pPr>
-          <w:hyperlink w:anchor="_Toc132728050" w:history="1">
+          <w:hyperlink w:anchor="_Toc132828191" w:history="1">
             <w:r>
               <w:rPr>
                 <w:rStyle w:val="Hiperhivatkozs"/>
@@ -1813,7 +1813,7 @@
                 <w:noProof/>
                 <w:webHidden/>
               </w:rPr>
-              <w:instrText xml:space="preserve"> PAGEREF _Toc132728050 \h </w:instrText>
+              <w:instrText xml:space="preserve"> PAGEREF _Toc132828191 \h </w:instrText>
             </w:r>
             <w:r>
               <w:rPr>
@@ -1848,7 +1848,7 @@
           <w:pPr>
             <w:pStyle w:val="TJ3"/>
             <w:tabs>
-              <w:tab w:val="right" w:leader="dot" w:pos="8827"/>
+              <w:tab w:val="right" w:leader="dot" w:pos="8493"/>
             </w:tabs>
             <w:rPr>
               <w:rFonts w:asciiTheme="minorHAnsi" w:eastAsiaTheme="minorEastAsia" w:hAnsiTheme="minorHAnsi" w:cstheme="minorBidi"/>
@@ -1857,7 +1857,7 @@
               <w:lang w:eastAsia="hu-HU"/>
             </w:rPr>
           </w:pPr>
-          <w:hyperlink w:anchor="_Toc132728051" w:history="1">
+          <w:hyperlink w:anchor="_Toc132828192" w:history="1">
             <w:r>
               <w:rPr>
                 <w:rStyle w:val="Hiperhivatkozs"/>
@@ -1884,7 +1884,7 @@
                 <w:noProof/>
                 <w:webHidden/>
               </w:rPr>
-              <w:instrText xml:space="preserve"> PAGEREF _Toc132728051 \h </w:instrText>
+              <w:instrText xml:space="preserve"> PAGEREF _Toc132828192 \h </w:instrText>
             </w:r>
             <w:r>
               <w:rPr>
@@ -1904,7 +1904,7 @@
                 <w:noProof/>
                 <w:webHidden/>
               </w:rPr>
-              <w:t>10</w:t>
+              <w:t>9</w:t>
             </w:r>
             <w:r>
               <w:rPr>
@@ -1919,7 +1919,7 @@
           <w:pPr>
             <w:pStyle w:val="TJ3"/>
             <w:tabs>
-              <w:tab w:val="right" w:leader="dot" w:pos="8827"/>
+              <w:tab w:val="right" w:leader="dot" w:pos="8493"/>
             </w:tabs>
             <w:rPr>
               <w:rFonts w:asciiTheme="minorHAnsi" w:eastAsiaTheme="minorEastAsia" w:hAnsiTheme="minorHAnsi" w:cstheme="minorBidi"/>
@@ -1928,7 +1928,7 @@
               <w:lang w:eastAsia="hu-HU"/>
             </w:rPr>
           </w:pPr>
-          <w:hyperlink w:anchor="_Toc132728052" w:history="1">
+          <w:hyperlink w:anchor="_Toc132828193" w:history="1">
             <w:r>
               <w:rPr>
                 <w:rStyle w:val="Hiperhivatkozs"/>
@@ -1955,7 +1955,7 @@
                 <w:noProof/>
                 <w:webHidden/>
               </w:rPr>
-              <w:instrText xml:space="preserve"> PAGEREF _Toc132728052 \h </w:instrText>
+              <w:instrText xml:space="preserve"> PAGEREF _Toc132828193 \h </w:instrText>
             </w:r>
             <w:r>
               <w:rPr>
@@ -1975,7 +1975,7 @@
                 <w:noProof/>
                 <w:webHidden/>
               </w:rPr>
-              <w:t>11</w:t>
+              <w:t>10</w:t>
             </w:r>
             <w:r>
               <w:rPr>
@@ -1990,7 +1990,7 @@
           <w:pPr>
             <w:pStyle w:val="TJ3"/>
             <w:tabs>
-              <w:tab w:val="right" w:leader="dot" w:pos="8827"/>
+              <w:tab w:val="right" w:leader="dot" w:pos="8493"/>
             </w:tabs>
             <w:rPr>
               <w:rFonts w:asciiTheme="minorHAnsi" w:eastAsiaTheme="minorEastAsia" w:hAnsiTheme="minorHAnsi" w:cstheme="minorBidi"/>
@@ -1999,7 +1999,7 @@
               <w:lang w:eastAsia="hu-HU"/>
             </w:rPr>
           </w:pPr>
-          <w:hyperlink w:anchor="_Toc132728053" w:history="1">
+          <w:hyperlink w:anchor="_Toc132828194" w:history="1">
             <w:r>
               <w:rPr>
                 <w:rStyle w:val="Hiperhivatkozs"/>
@@ -2026,7 +2026,7 @@
                 <w:noProof/>
                 <w:webHidden/>
               </w:rPr>
-              <w:instrText xml:space="preserve"> PAGEREF _Toc132728053 \h </w:instrText>
+              <w:instrText xml:space="preserve"> PAGEREF _Toc132828194 \h </w:instrText>
             </w:r>
             <w:r>
               <w:rPr>
@@ -2046,7 +2046,7 @@
                 <w:noProof/>
                 <w:webHidden/>
               </w:rPr>
-              <w:t>12</w:t>
+              <w:t>11</w:t>
             </w:r>
             <w:r>
               <w:rPr>
@@ -2061,7 +2061,7 @@
           <w:pPr>
             <w:pStyle w:val="TJ3"/>
             <w:tabs>
-              <w:tab w:val="right" w:leader="dot" w:pos="8827"/>
+              <w:tab w:val="right" w:leader="dot" w:pos="8493"/>
             </w:tabs>
             <w:rPr>
               <w:rFonts w:asciiTheme="minorHAnsi" w:eastAsiaTheme="minorEastAsia" w:hAnsiTheme="minorHAnsi" w:cstheme="minorBidi"/>
@@ -2070,7 +2070,7 @@
               <w:lang w:eastAsia="hu-HU"/>
             </w:rPr>
           </w:pPr>
-          <w:hyperlink w:anchor="_Toc132728054" w:history="1">
+          <w:hyperlink w:anchor="_Toc132828195" w:history="1">
             <w:r>
               <w:rPr>
                 <w:rStyle w:val="Hiperhivatkozs"/>
@@ -2097,7 +2097,7 @@
                 <w:noProof/>
                 <w:webHidden/>
               </w:rPr>
-              <w:instrText xml:space="preserve"> PAGEREF _Toc132728054 \h </w:instrText>
+              <w:instrText xml:space="preserve"> PAGEREF _Toc132828195 \h </w:instrText>
             </w:r>
             <w:r>
               <w:rPr>
@@ -2117,7 +2117,7 @@
                 <w:noProof/>
                 <w:webHidden/>
               </w:rPr>
-              <w:t>13</w:t>
+              <w:t>12</w:t>
             </w:r>
             <w:r>
               <w:rPr>
@@ -2132,7 +2132,7 @@
           <w:pPr>
             <w:pStyle w:val="TJ3"/>
             <w:tabs>
-              <w:tab w:val="right" w:leader="dot" w:pos="8827"/>
+              <w:tab w:val="right" w:leader="dot" w:pos="8493"/>
             </w:tabs>
             <w:rPr>
               <w:rFonts w:asciiTheme="minorHAnsi" w:eastAsiaTheme="minorEastAsia" w:hAnsiTheme="minorHAnsi" w:cstheme="minorBidi"/>
@@ -2141,7 +2141,7 @@
               <w:lang w:eastAsia="hu-HU"/>
             </w:rPr>
           </w:pPr>
-          <w:hyperlink w:anchor="_Toc132728055" w:history="1">
+          <w:hyperlink w:anchor="_Toc132828196" w:history="1">
             <w:r>
               <w:rPr>
                 <w:rStyle w:val="Hiperhivatkozs"/>
@@ -2168,7 +2168,7 @@
                 <w:noProof/>
                 <w:webHidden/>
               </w:rPr>
-              <w:instrText xml:space="preserve"> PAGEREF _Toc132728055 \h </w:instrText>
+              <w:instrText xml:space="preserve"> PAGEREF _Toc132828196 \h </w:instrText>
             </w:r>
             <w:r>
               <w:rPr>
@@ -2188,7 +2188,7 @@
                 <w:noProof/>
                 <w:webHidden/>
               </w:rPr>
-              <w:t>14</w:t>
+              <w:t>13</w:t>
             </w:r>
             <w:r>
               <w:rPr>
@@ -2203,7 +2203,7 @@
           <w:pPr>
             <w:pStyle w:val="TJ3"/>
             <w:tabs>
-              <w:tab w:val="right" w:leader="dot" w:pos="8827"/>
+              <w:tab w:val="right" w:leader="dot" w:pos="8493"/>
             </w:tabs>
             <w:rPr>
               <w:rFonts w:asciiTheme="minorHAnsi" w:eastAsiaTheme="minorEastAsia" w:hAnsiTheme="minorHAnsi" w:cstheme="minorBidi"/>
@@ -2212,7 +2212,7 @@
               <w:lang w:eastAsia="hu-HU"/>
             </w:rPr>
           </w:pPr>
-          <w:hyperlink w:anchor="_Toc132728056" w:history="1">
+          <w:hyperlink w:anchor="_Toc132828197" w:history="1">
             <w:r>
               <w:rPr>
                 <w:rStyle w:val="Hiperhivatkozs"/>
@@ -2239,7 +2239,7 @@
                 <w:noProof/>
                 <w:webHidden/>
               </w:rPr>
-              <w:instrText xml:space="preserve"> PAGEREF _Toc132728056 \h </w:instrText>
+              <w:instrText xml:space="preserve"> PAGEREF _Toc132828197 \h </w:instrText>
             </w:r>
             <w:r>
               <w:rPr>
@@ -2259,7 +2259,7 @@
                 <w:noProof/>
                 <w:webHidden/>
               </w:rPr>
-              <w:t>15</w:t>
+              <w:t>14</w:t>
             </w:r>
             <w:r>
               <w:rPr>
@@ -2274,7 +2274,7 @@
           <w:pPr>
             <w:pStyle w:val="TJ3"/>
             <w:tabs>
-              <w:tab w:val="right" w:leader="dot" w:pos="8827"/>
+              <w:tab w:val="right" w:leader="dot" w:pos="8493"/>
             </w:tabs>
             <w:rPr>
               <w:rFonts w:asciiTheme="minorHAnsi" w:eastAsiaTheme="minorEastAsia" w:hAnsiTheme="minorHAnsi" w:cstheme="minorBidi"/>
@@ -2283,7 +2283,7 @@
               <w:lang w:eastAsia="hu-HU"/>
             </w:rPr>
           </w:pPr>
-          <w:hyperlink w:anchor="_Toc132728057" w:history="1">
+          <w:hyperlink w:anchor="_Toc132828198" w:history="1">
             <w:r>
               <w:rPr>
                 <w:rStyle w:val="Hiperhivatkozs"/>
@@ -2310,7 +2310,7 @@
                 <w:noProof/>
                 <w:webHidden/>
               </w:rPr>
-              <w:instrText xml:space="preserve"> PAGEREF _Toc132728057 \h </w:instrText>
+              <w:instrText xml:space="preserve"> PAGEREF _Toc132828198 \h </w:instrText>
             </w:r>
             <w:r>
               <w:rPr>
@@ -2330,7 +2330,7 @@
                 <w:noProof/>
                 <w:webHidden/>
               </w:rPr>
-              <w:t>16</w:t>
+              <w:t>15</w:t>
             </w:r>
             <w:r>
               <w:rPr>
@@ -2345,7 +2345,7 @@
           <w:pPr>
             <w:pStyle w:val="TJ3"/>
             <w:tabs>
-              <w:tab w:val="right" w:leader="dot" w:pos="8827"/>
+              <w:tab w:val="right" w:leader="dot" w:pos="8493"/>
             </w:tabs>
             <w:rPr>
               <w:rFonts w:asciiTheme="minorHAnsi" w:eastAsiaTheme="minorEastAsia" w:hAnsiTheme="minorHAnsi" w:cstheme="minorBidi"/>
@@ -2354,7 +2354,7 @@
               <w:lang w:eastAsia="hu-HU"/>
             </w:rPr>
           </w:pPr>
-          <w:hyperlink w:anchor="_Toc132728058" w:history="1">
+          <w:hyperlink w:anchor="_Toc132828199" w:history="1">
             <w:r>
               <w:rPr>
                 <w:rStyle w:val="Hiperhivatkozs"/>
@@ -2381,7 +2381,7 @@
                 <w:noProof/>
                 <w:webHidden/>
               </w:rPr>
-              <w:instrText xml:space="preserve"> PAGEREF _Toc132728058 \h </w:instrText>
+              <w:instrText xml:space="preserve"> PAGEREF _Toc132828199 \h </w:instrText>
             </w:r>
             <w:r>
               <w:rPr>
@@ -2401,7 +2401,7 @@
                 <w:noProof/>
                 <w:webHidden/>
               </w:rPr>
-              <w:t>17</w:t>
+              <w:t>15</w:t>
             </w:r>
             <w:r>
               <w:rPr>
@@ -2416,7 +2416,7 @@
           <w:pPr>
             <w:pStyle w:val="TJ3"/>
             <w:tabs>
-              <w:tab w:val="right" w:leader="dot" w:pos="8827"/>
+              <w:tab w:val="right" w:leader="dot" w:pos="8493"/>
             </w:tabs>
             <w:rPr>
               <w:rFonts w:asciiTheme="minorHAnsi" w:eastAsiaTheme="minorEastAsia" w:hAnsiTheme="minorHAnsi" w:cstheme="minorBidi"/>
@@ -2425,7 +2425,7 @@
               <w:lang w:eastAsia="hu-HU"/>
             </w:rPr>
           </w:pPr>
-          <w:hyperlink w:anchor="_Toc132728059" w:history="1">
+          <w:hyperlink w:anchor="_Toc132828200" w:history="1">
             <w:r>
               <w:rPr>
                 <w:rStyle w:val="Hiperhivatkozs"/>
@@ -2452,7 +2452,7 @@
                 <w:noProof/>
                 <w:webHidden/>
               </w:rPr>
-              <w:instrText xml:space="preserve"> PAGEREF _Toc132728059 \h </w:instrText>
+              <w:instrText xml:space="preserve"> PAGEREF _Toc132828200 \h </w:instrText>
             </w:r>
             <w:r>
               <w:rPr>
@@ -2472,7 +2472,7 @@
                 <w:noProof/>
                 <w:webHidden/>
               </w:rPr>
-              <w:t>18</w:t>
+              <w:t>16</w:t>
             </w:r>
             <w:r>
               <w:rPr>
@@ -2487,7 +2487,7 @@
           <w:pPr>
             <w:pStyle w:val="TJ3"/>
             <w:tabs>
-              <w:tab w:val="right" w:leader="dot" w:pos="8827"/>
+              <w:tab w:val="right" w:leader="dot" w:pos="8493"/>
             </w:tabs>
             <w:rPr>
               <w:rFonts w:asciiTheme="minorHAnsi" w:eastAsiaTheme="minorEastAsia" w:hAnsiTheme="minorHAnsi" w:cstheme="minorBidi"/>
@@ -2496,7 +2496,7 @@
               <w:lang w:eastAsia="hu-HU"/>
             </w:rPr>
           </w:pPr>
-          <w:hyperlink w:anchor="_Toc132728060" w:history="1">
+          <w:hyperlink w:anchor="_Toc132828201" w:history="1">
             <w:r>
               <w:rPr>
                 <w:rStyle w:val="Hiperhivatkozs"/>
@@ -2523,7 +2523,7 @@
                 <w:noProof/>
                 <w:webHidden/>
               </w:rPr>
-              <w:instrText xml:space="preserve"> PAGEREF _Toc132728060 \h </w:instrText>
+              <w:instrText xml:space="preserve"> PAGEREF _Toc132828201 \h </w:instrText>
             </w:r>
             <w:r>
               <w:rPr>
@@ -2543,7 +2543,7 @@
                 <w:noProof/>
                 <w:webHidden/>
               </w:rPr>
-              <w:t>18</w:t>
+              <w:t>17</w:t>
             </w:r>
             <w:r>
               <w:rPr>
@@ -2558,7 +2558,7 @@
           <w:pPr>
             <w:pStyle w:val="TJ3"/>
             <w:tabs>
-              <w:tab w:val="right" w:leader="dot" w:pos="8827"/>
+              <w:tab w:val="right" w:leader="dot" w:pos="8493"/>
             </w:tabs>
             <w:rPr>
               <w:rFonts w:asciiTheme="minorHAnsi" w:eastAsiaTheme="minorEastAsia" w:hAnsiTheme="minorHAnsi" w:cstheme="minorBidi"/>
@@ -2567,7 +2567,7 @@
               <w:lang w:eastAsia="hu-HU"/>
             </w:rPr>
           </w:pPr>
-          <w:hyperlink w:anchor="_Toc132728061" w:history="1">
+          <w:hyperlink w:anchor="_Toc132828202" w:history="1">
             <w:r>
               <w:rPr>
                 <w:rStyle w:val="Hiperhivatkozs"/>
@@ -2594,7 +2594,7 @@
                 <w:noProof/>
                 <w:webHidden/>
               </w:rPr>
-              <w:instrText xml:space="preserve"> PAGEREF _Toc132728061 \h </w:instrText>
+              <w:instrText xml:space="preserve"> PAGEREF _Toc132828202 \h </w:instrText>
             </w:r>
             <w:r>
               <w:rPr>
@@ -2614,7 +2614,7 @@
                 <w:noProof/>
                 <w:webHidden/>
               </w:rPr>
-              <w:t>19</w:t>
+              <w:t>17</w:t>
             </w:r>
             <w:r>
               <w:rPr>
@@ -2635,7 +2635,7 @@
               <w:lang w:eastAsia="hu-HU"/>
             </w:rPr>
           </w:pPr>
-          <w:hyperlink w:anchor="_Toc132728062" w:history="1">
+          <w:hyperlink w:anchor="_Toc132828203" w:history="1">
             <w:r>
               <w:rPr>
                 <w:rStyle w:val="Hiperhivatkozs"/>
@@ -2662,7 +2662,7 @@
                 <w:noProof/>
                 <w:webHidden/>
               </w:rPr>
-              <w:instrText xml:space="preserve"> PAGEREF _Toc132728062 \h </w:instrText>
+              <w:instrText xml:space="preserve"> PAGEREF _Toc132828203 \h </w:instrText>
             </w:r>
             <w:r>
               <w:rPr>
@@ -2682,7 +2682,7 @@
                 <w:noProof/>
                 <w:webHidden/>
               </w:rPr>
-              <w:t>20</w:t>
+              <w:t>18</w:t>
             </w:r>
             <w:r>
               <w:rPr>
@@ -2697,7 +2697,7 @@
           <w:pPr>
             <w:pStyle w:val="TJ2"/>
             <w:tabs>
-              <w:tab w:val="right" w:leader="dot" w:pos="8827"/>
+              <w:tab w:val="right" w:leader="dot" w:pos="8493"/>
             </w:tabs>
             <w:rPr>
               <w:rFonts w:asciiTheme="minorHAnsi" w:eastAsiaTheme="minorEastAsia" w:hAnsiTheme="minorHAnsi" w:cstheme="minorBidi"/>
@@ -2706,7 +2706,7 @@
               <w:lang w:eastAsia="hu-HU"/>
             </w:rPr>
           </w:pPr>
-          <w:hyperlink w:anchor="_Toc132728063" w:history="1">
+          <w:hyperlink w:anchor="_Toc132828204" w:history="1">
             <w:r>
               <w:rPr>
                 <w:rStyle w:val="Hiperhivatkozs"/>
@@ -2733,7 +2733,7 @@
                 <w:noProof/>
                 <w:webHidden/>
               </w:rPr>
-              <w:instrText xml:space="preserve"> PAGEREF _Toc132728063 \h </w:instrText>
+              <w:instrText xml:space="preserve"> PAGEREF _Toc132828204 \h </w:instrText>
             </w:r>
             <w:r>
               <w:rPr>
@@ -2753,7 +2753,7 @@
                 <w:noProof/>
                 <w:webHidden/>
               </w:rPr>
-              <w:t>20</w:t>
+              <w:t>18</w:t>
             </w:r>
             <w:r>
               <w:rPr>
@@ -2768,7 +2768,7 @@
           <w:pPr>
             <w:pStyle w:val="TJ2"/>
             <w:tabs>
-              <w:tab w:val="right" w:leader="dot" w:pos="8827"/>
+              <w:tab w:val="right" w:leader="dot" w:pos="8493"/>
             </w:tabs>
             <w:rPr>
               <w:rFonts w:asciiTheme="minorHAnsi" w:eastAsiaTheme="minorEastAsia" w:hAnsiTheme="minorHAnsi" w:cstheme="minorBidi"/>
@@ -2777,7 +2777,7 @@
               <w:lang w:eastAsia="hu-HU"/>
             </w:rPr>
           </w:pPr>
-          <w:hyperlink w:anchor="_Toc132728064" w:history="1">
+          <w:hyperlink w:anchor="_Toc132828205" w:history="1">
             <w:r>
               <w:rPr>
                 <w:rStyle w:val="Hiperhivatkozs"/>
@@ -2804,7 +2804,7 @@
                 <w:noProof/>
                 <w:webHidden/>
               </w:rPr>
-              <w:instrText xml:space="preserve"> PAGEREF _Toc132728064 \h </w:instrText>
+              <w:instrText xml:space="preserve"> PAGEREF _Toc132828205 \h </w:instrText>
             </w:r>
             <w:r>
               <w:rPr>
@@ -2824,7 +2824,7 @@
                 <w:noProof/>
                 <w:webHidden/>
               </w:rPr>
-              <w:t>21</w:t>
+              <w:t>19</w:t>
             </w:r>
             <w:r>
               <w:rPr>
@@ -2839,7 +2839,7 @@
           <w:pPr>
             <w:pStyle w:val="TJ2"/>
             <w:tabs>
-              <w:tab w:val="right" w:leader="dot" w:pos="8827"/>
+              <w:tab w:val="right" w:leader="dot" w:pos="8493"/>
             </w:tabs>
             <w:rPr>
               <w:rFonts w:asciiTheme="minorHAnsi" w:eastAsiaTheme="minorEastAsia" w:hAnsiTheme="minorHAnsi" w:cstheme="minorBidi"/>
@@ -2848,7 +2848,7 @@
               <w:lang w:eastAsia="hu-HU"/>
             </w:rPr>
           </w:pPr>
-          <w:hyperlink w:anchor="_Toc132728065" w:history="1">
+          <w:hyperlink w:anchor="_Toc132828206" w:history="1">
             <w:r>
               <w:rPr>
                 <w:rStyle w:val="Hiperhivatkozs"/>
@@ -2875,7 +2875,7 @@
                 <w:noProof/>
                 <w:webHidden/>
               </w:rPr>
-              <w:instrText xml:space="preserve"> PAGEREF _Toc132728065 \h </w:instrText>
+              <w:instrText xml:space="preserve"> PAGEREF _Toc132828206 \h </w:instrText>
             </w:r>
             <w:r>
               <w:rPr>
@@ -2895,7 +2895,7 @@
                 <w:noProof/>
                 <w:webHidden/>
               </w:rPr>
-              <w:t>22</w:t>
+              <w:t>20</w:t>
             </w:r>
             <w:r>
               <w:rPr>
@@ -2910,7 +2910,7 @@
           <w:pPr>
             <w:pStyle w:val="TJ2"/>
             <w:tabs>
-              <w:tab w:val="right" w:leader="dot" w:pos="8827"/>
+              <w:tab w:val="right" w:leader="dot" w:pos="8493"/>
             </w:tabs>
             <w:rPr>
               <w:rFonts w:asciiTheme="minorHAnsi" w:eastAsiaTheme="minorEastAsia" w:hAnsiTheme="minorHAnsi" w:cstheme="minorBidi"/>
@@ -2919,7 +2919,7 @@
               <w:lang w:eastAsia="hu-HU"/>
             </w:rPr>
           </w:pPr>
-          <w:hyperlink w:anchor="_Toc132728066" w:history="1">
+          <w:hyperlink w:anchor="_Toc132828207" w:history="1">
             <w:r>
               <w:rPr>
                 <w:rStyle w:val="Hiperhivatkozs"/>
@@ -2946,7 +2946,7 @@
                 <w:noProof/>
                 <w:webHidden/>
               </w:rPr>
-              <w:instrText xml:space="preserve"> PAGEREF _Toc132728066 \h </w:instrText>
+              <w:instrText xml:space="preserve"> PAGEREF _Toc132828207 \h </w:instrText>
             </w:r>
             <w:r>
               <w:rPr>
@@ -2966,7 +2966,7 @@
                 <w:noProof/>
                 <w:webHidden/>
               </w:rPr>
-              <w:t>22</w:t>
+              <w:t>20</w:t>
             </w:r>
             <w:r>
               <w:rPr>
@@ -2981,7 +2981,7 @@
           <w:pPr>
             <w:pStyle w:val="TJ3"/>
             <w:tabs>
-              <w:tab w:val="right" w:leader="dot" w:pos="8827"/>
+              <w:tab w:val="right" w:leader="dot" w:pos="8493"/>
             </w:tabs>
             <w:rPr>
               <w:rFonts w:asciiTheme="minorHAnsi" w:eastAsiaTheme="minorEastAsia" w:hAnsiTheme="minorHAnsi" w:cstheme="minorBidi"/>
@@ -2990,7 +2990,7 @@
               <w:lang w:eastAsia="hu-HU"/>
             </w:rPr>
           </w:pPr>
-          <w:hyperlink w:anchor="_Toc132728067" w:history="1">
+          <w:hyperlink w:anchor="_Toc132828208" w:history="1">
             <w:r>
               <w:rPr>
                 <w:rStyle w:val="Hiperhivatkozs"/>
@@ -3017,7 +3017,7 @@
                 <w:noProof/>
                 <w:webHidden/>
               </w:rPr>
-              <w:instrText xml:space="preserve"> PAGEREF _Toc132728067 \h </w:instrText>
+              <w:instrText xml:space="preserve"> PAGEREF _Toc132828208 \h </w:instrText>
             </w:r>
             <w:r>
               <w:rPr>
@@ -3037,7 +3037,7 @@
                 <w:noProof/>
                 <w:webHidden/>
               </w:rPr>
-              <w:t>23</w:t>
+              <w:t>21</w:t>
             </w:r>
             <w:r>
               <w:rPr>
@@ -3052,7 +3052,7 @@
           <w:pPr>
             <w:pStyle w:val="TJ3"/>
             <w:tabs>
-              <w:tab w:val="right" w:leader="dot" w:pos="8827"/>
+              <w:tab w:val="right" w:leader="dot" w:pos="8493"/>
             </w:tabs>
             <w:rPr>
               <w:rFonts w:asciiTheme="minorHAnsi" w:eastAsiaTheme="minorEastAsia" w:hAnsiTheme="minorHAnsi" w:cstheme="minorBidi"/>
@@ -3061,7 +3061,7 @@
               <w:lang w:eastAsia="hu-HU"/>
             </w:rPr>
           </w:pPr>
-          <w:hyperlink w:anchor="_Toc132728068" w:history="1">
+          <w:hyperlink w:anchor="_Toc132828209" w:history="1">
             <w:r>
               <w:rPr>
                 <w:rStyle w:val="Hiperhivatkozs"/>
@@ -3088,7 +3088,7 @@
                 <w:noProof/>
                 <w:webHidden/>
               </w:rPr>
-              <w:instrText xml:space="preserve"> PAGEREF _Toc132728068 \h </w:instrText>
+              <w:instrText xml:space="preserve"> PAGEREF _Toc132828209 \h </w:instrText>
             </w:r>
             <w:r>
               <w:rPr>
@@ -3108,7 +3108,7 @@
                 <w:noProof/>
                 <w:webHidden/>
               </w:rPr>
-              <w:t>23</w:t>
+              <w:t>21</w:t>
             </w:r>
             <w:r>
               <w:rPr>
@@ -3123,7 +3123,7 @@
           <w:pPr>
             <w:pStyle w:val="TJ3"/>
             <w:tabs>
-              <w:tab w:val="right" w:leader="dot" w:pos="8827"/>
+              <w:tab w:val="right" w:leader="dot" w:pos="8493"/>
             </w:tabs>
             <w:rPr>
               <w:rFonts w:asciiTheme="minorHAnsi" w:eastAsiaTheme="minorEastAsia" w:hAnsiTheme="minorHAnsi" w:cstheme="minorBidi"/>
@@ -3132,7 +3132,7 @@
               <w:lang w:eastAsia="hu-HU"/>
             </w:rPr>
           </w:pPr>
-          <w:hyperlink w:anchor="_Toc132728069" w:history="1">
+          <w:hyperlink w:anchor="_Toc132828210" w:history="1">
             <w:r>
               <w:rPr>
                 <w:rStyle w:val="Hiperhivatkozs"/>
@@ -3159,7 +3159,7 @@
                 <w:noProof/>
                 <w:webHidden/>
               </w:rPr>
-              <w:instrText xml:space="preserve"> PAGEREF _Toc132728069 \h </w:instrText>
+              <w:instrText xml:space="preserve"> PAGEREF _Toc132828210 \h </w:instrText>
             </w:r>
             <w:r>
               <w:rPr>
@@ -3179,7 +3179,7 @@
                 <w:noProof/>
                 <w:webHidden/>
               </w:rPr>
-              <w:t>24</w:t>
+              <w:t>22</w:t>
             </w:r>
             <w:r>
               <w:rPr>
@@ -3194,7 +3194,7 @@
           <w:pPr>
             <w:pStyle w:val="TJ3"/>
             <w:tabs>
-              <w:tab w:val="right" w:leader="dot" w:pos="8827"/>
+              <w:tab w:val="right" w:leader="dot" w:pos="8493"/>
             </w:tabs>
             <w:rPr>
               <w:rFonts w:asciiTheme="minorHAnsi" w:eastAsiaTheme="minorEastAsia" w:hAnsiTheme="minorHAnsi" w:cstheme="minorBidi"/>
@@ -3203,7 +3203,7 @@
               <w:lang w:eastAsia="hu-HU"/>
             </w:rPr>
           </w:pPr>
-          <w:hyperlink w:anchor="_Toc132728070" w:history="1">
+          <w:hyperlink w:anchor="_Toc132828211" w:history="1">
             <w:r>
               <w:rPr>
                 <w:rStyle w:val="Hiperhivatkozs"/>
@@ -3230,7 +3230,7 @@
                 <w:noProof/>
                 <w:webHidden/>
               </w:rPr>
-              <w:instrText xml:space="preserve"> PAGEREF _Toc132728070 \h </w:instrText>
+              <w:instrText xml:space="preserve"> PAGEREF _Toc132828211 \h </w:instrText>
             </w:r>
             <w:r>
               <w:rPr>
@@ -3250,7 +3250,7 @@
                 <w:noProof/>
                 <w:webHidden/>
               </w:rPr>
-              <w:t>24</w:t>
+              <w:t>22</w:t>
             </w:r>
             <w:r>
               <w:rPr>
@@ -3265,7 +3265,7 @@
           <w:pPr>
             <w:pStyle w:val="TJ3"/>
             <w:tabs>
-              <w:tab w:val="right" w:leader="dot" w:pos="8827"/>
+              <w:tab w:val="right" w:leader="dot" w:pos="8493"/>
             </w:tabs>
             <w:rPr>
               <w:rFonts w:asciiTheme="minorHAnsi" w:eastAsiaTheme="minorEastAsia" w:hAnsiTheme="minorHAnsi" w:cstheme="minorBidi"/>
@@ -3274,7 +3274,7 @@
               <w:lang w:eastAsia="hu-HU"/>
             </w:rPr>
           </w:pPr>
-          <w:hyperlink w:anchor="_Toc132728071" w:history="1">
+          <w:hyperlink w:anchor="_Toc132828212" w:history="1">
             <w:r>
               <w:rPr>
                 <w:rStyle w:val="Hiperhivatkozs"/>
@@ -3301,7 +3301,7 @@
                 <w:noProof/>
                 <w:webHidden/>
               </w:rPr>
-              <w:instrText xml:space="preserve"> PAGEREF _Toc132728071 \h </w:instrText>
+              <w:instrText xml:space="preserve"> PAGEREF _Toc132828212 \h </w:instrText>
             </w:r>
             <w:r>
               <w:rPr>
@@ -3321,7 +3321,7 @@
                 <w:noProof/>
                 <w:webHidden/>
               </w:rPr>
-              <w:t>24</w:t>
+              <w:t>22</w:t>
             </w:r>
             <w:r>
               <w:rPr>
@@ -3336,7 +3336,7 @@
           <w:pPr>
             <w:pStyle w:val="TJ3"/>
             <w:tabs>
-              <w:tab w:val="right" w:leader="dot" w:pos="8827"/>
+              <w:tab w:val="right" w:leader="dot" w:pos="8493"/>
             </w:tabs>
             <w:rPr>
               <w:rFonts w:asciiTheme="minorHAnsi" w:eastAsiaTheme="minorEastAsia" w:hAnsiTheme="minorHAnsi" w:cstheme="minorBidi"/>
@@ -3345,7 +3345,7 @@
               <w:lang w:eastAsia="hu-HU"/>
             </w:rPr>
           </w:pPr>
-          <w:hyperlink w:anchor="_Toc132728072" w:history="1">
+          <w:hyperlink w:anchor="_Toc132828213" w:history="1">
             <w:r>
               <w:rPr>
                 <w:rStyle w:val="Hiperhivatkozs"/>
@@ -3372,7 +3372,7 @@
                 <w:noProof/>
                 <w:webHidden/>
               </w:rPr>
-              <w:instrText xml:space="preserve"> PAGEREF _Toc132728072 \h </w:instrText>
+              <w:instrText xml:space="preserve"> PAGEREF _Toc132828213 \h </w:instrText>
             </w:r>
             <w:r>
               <w:rPr>
@@ -3392,7 +3392,7 @@
                 <w:noProof/>
                 <w:webHidden/>
               </w:rPr>
-              <w:t>25</w:t>
+              <w:t>23</w:t>
             </w:r>
             <w:r>
               <w:rPr>
@@ -3407,7 +3407,7 @@
           <w:pPr>
             <w:pStyle w:val="TJ3"/>
             <w:tabs>
-              <w:tab w:val="right" w:leader="dot" w:pos="8827"/>
+              <w:tab w:val="right" w:leader="dot" w:pos="8493"/>
             </w:tabs>
             <w:rPr>
               <w:rFonts w:asciiTheme="minorHAnsi" w:eastAsiaTheme="minorEastAsia" w:hAnsiTheme="minorHAnsi" w:cstheme="minorBidi"/>
@@ -3416,7 +3416,7 @@
               <w:lang w:eastAsia="hu-HU"/>
             </w:rPr>
           </w:pPr>
-          <w:hyperlink w:anchor="_Toc132728073" w:history="1">
+          <w:hyperlink w:anchor="_Toc132828214" w:history="1">
             <w:r>
               <w:rPr>
                 <w:rStyle w:val="Hiperhivatkozs"/>
@@ -3443,7 +3443,7 @@
                 <w:noProof/>
                 <w:webHidden/>
               </w:rPr>
-              <w:instrText xml:space="preserve"> PAGEREF _Toc132728073 \h </w:instrText>
+              <w:instrText xml:space="preserve"> PAGEREF _Toc132828214 \h </w:instrText>
             </w:r>
             <w:r>
               <w:rPr>
@@ -3463,7 +3463,7 @@
                 <w:noProof/>
                 <w:webHidden/>
               </w:rPr>
-              <w:t>25</w:t>
+              <w:t>23</w:t>
             </w:r>
             <w:r>
               <w:rPr>
@@ -3478,7 +3478,7 @@
           <w:pPr>
             <w:pStyle w:val="TJ3"/>
             <w:tabs>
-              <w:tab w:val="right" w:leader="dot" w:pos="8827"/>
+              <w:tab w:val="right" w:leader="dot" w:pos="8493"/>
             </w:tabs>
             <w:rPr>
               <w:rFonts w:asciiTheme="minorHAnsi" w:eastAsiaTheme="minorEastAsia" w:hAnsiTheme="minorHAnsi" w:cstheme="minorBidi"/>
@@ -3487,7 +3487,7 @@
               <w:lang w:eastAsia="hu-HU"/>
             </w:rPr>
           </w:pPr>
-          <w:hyperlink w:anchor="_Toc132728074" w:history="1">
+          <w:hyperlink w:anchor="_Toc132828215" w:history="1">
             <w:r>
               <w:rPr>
                 <w:rStyle w:val="Hiperhivatkozs"/>
@@ -3514,7 +3514,7 @@
                 <w:noProof/>
                 <w:webHidden/>
               </w:rPr>
-              <w:instrText xml:space="preserve"> PAGEREF _Toc132728074 \h </w:instrText>
+              <w:instrText xml:space="preserve"> PAGEREF _Toc132828215 \h </w:instrText>
             </w:r>
             <w:r>
               <w:rPr>
@@ -3534,7 +3534,7 @@
                 <w:noProof/>
                 <w:webHidden/>
               </w:rPr>
-              <w:t>25</w:t>
+              <w:t>23</w:t>
             </w:r>
             <w:r>
               <w:rPr>
@@ -3549,7 +3549,7 @@
           <w:pPr>
             <w:pStyle w:val="TJ2"/>
             <w:tabs>
-              <w:tab w:val="right" w:leader="dot" w:pos="8827"/>
+              <w:tab w:val="right" w:leader="dot" w:pos="8493"/>
             </w:tabs>
             <w:rPr>
               <w:rFonts w:asciiTheme="minorHAnsi" w:eastAsiaTheme="minorEastAsia" w:hAnsiTheme="minorHAnsi" w:cstheme="minorBidi"/>
@@ -3558,7 +3558,7 @@
               <w:lang w:eastAsia="hu-HU"/>
             </w:rPr>
           </w:pPr>
-          <w:hyperlink w:anchor="_Toc132728075" w:history="1">
+          <w:hyperlink w:anchor="_Toc132828216" w:history="1">
             <w:r>
               <w:rPr>
                 <w:rStyle w:val="Hiperhivatkozs"/>
@@ -3585,7 +3585,7 @@
                 <w:noProof/>
                 <w:webHidden/>
               </w:rPr>
-              <w:instrText xml:space="preserve"> PAGEREF _Toc132728075 \h </w:instrText>
+              <w:instrText xml:space="preserve"> PAGEREF _Toc132828216 \h </w:instrText>
             </w:r>
             <w:r>
               <w:rPr>
@@ -3605,7 +3605,7 @@
                 <w:noProof/>
                 <w:webHidden/>
               </w:rPr>
-              <w:t>26</w:t>
+              <w:t>24</w:t>
             </w:r>
             <w:r>
               <w:rPr>
@@ -3620,7 +3620,7 @@
           <w:pPr>
             <w:pStyle w:val="TJ2"/>
             <w:tabs>
-              <w:tab w:val="right" w:leader="dot" w:pos="8827"/>
+              <w:tab w:val="right" w:leader="dot" w:pos="8493"/>
             </w:tabs>
             <w:rPr>
               <w:rFonts w:asciiTheme="minorHAnsi" w:eastAsiaTheme="minorEastAsia" w:hAnsiTheme="minorHAnsi" w:cstheme="minorBidi"/>
@@ -3629,7 +3629,7 @@
               <w:lang w:eastAsia="hu-HU"/>
             </w:rPr>
           </w:pPr>
-          <w:hyperlink w:anchor="_Toc132728076" w:history="1">
+          <w:hyperlink w:anchor="_Toc132828217" w:history="1">
             <w:r>
               <w:rPr>
                 <w:rStyle w:val="Hiperhivatkozs"/>
@@ -3656,7 +3656,7 @@
                 <w:noProof/>
                 <w:webHidden/>
               </w:rPr>
-              <w:instrText xml:space="preserve"> PAGEREF _Toc132728076 \h </w:instrText>
+              <w:instrText xml:space="preserve"> PAGEREF _Toc132828217 \h </w:instrText>
             </w:r>
             <w:r>
               <w:rPr>
@@ -3676,7 +3676,7 @@
                 <w:noProof/>
                 <w:webHidden/>
               </w:rPr>
-              <w:t>27</w:t>
+              <w:t>25</w:t>
             </w:r>
             <w:r>
               <w:rPr>
@@ -3691,7 +3691,7 @@
           <w:pPr>
             <w:pStyle w:val="TJ3"/>
             <w:tabs>
-              <w:tab w:val="right" w:leader="dot" w:pos="8827"/>
+              <w:tab w:val="right" w:leader="dot" w:pos="8493"/>
             </w:tabs>
             <w:rPr>
               <w:rFonts w:asciiTheme="minorHAnsi" w:eastAsiaTheme="minorEastAsia" w:hAnsiTheme="minorHAnsi" w:cstheme="minorBidi"/>
@@ -3700,7 +3700,7 @@
               <w:lang w:eastAsia="hu-HU"/>
             </w:rPr>
           </w:pPr>
-          <w:hyperlink w:anchor="_Toc132728077" w:history="1">
+          <w:hyperlink w:anchor="_Toc132828218" w:history="1">
             <w:r>
               <w:rPr>
                 <w:rStyle w:val="Hiperhivatkozs"/>
@@ -3727,7 +3727,7 @@
                 <w:noProof/>
                 <w:webHidden/>
               </w:rPr>
-              <w:instrText xml:space="preserve"> PAGEREF _Toc132728077 \h </w:instrText>
+              <w:instrText xml:space="preserve"> PAGEREF _Toc132828218 \h </w:instrText>
             </w:r>
             <w:r>
               <w:rPr>
@@ -3747,7 +3747,7 @@
                 <w:noProof/>
                 <w:webHidden/>
               </w:rPr>
-              <w:t>27</w:t>
+              <w:t>25</w:t>
             </w:r>
             <w:r>
               <w:rPr>
@@ -3762,7 +3762,7 @@
           <w:pPr>
             <w:pStyle w:val="TJ3"/>
             <w:tabs>
-              <w:tab w:val="right" w:leader="dot" w:pos="8827"/>
+              <w:tab w:val="right" w:leader="dot" w:pos="8493"/>
             </w:tabs>
             <w:rPr>
               <w:rFonts w:asciiTheme="minorHAnsi" w:eastAsiaTheme="minorEastAsia" w:hAnsiTheme="minorHAnsi" w:cstheme="minorBidi"/>
@@ -3771,7 +3771,7 @@
               <w:lang w:eastAsia="hu-HU"/>
             </w:rPr>
           </w:pPr>
-          <w:hyperlink w:anchor="_Toc132728078" w:history="1">
+          <w:hyperlink w:anchor="_Toc132828219" w:history="1">
             <w:r>
               <w:rPr>
                 <w:rStyle w:val="Hiperhivatkozs"/>
@@ -3798,7 +3798,7 @@
                 <w:noProof/>
                 <w:webHidden/>
               </w:rPr>
-              <w:instrText xml:space="preserve"> PAGEREF _Toc132728078 \h </w:instrText>
+              <w:instrText xml:space="preserve"> PAGEREF _Toc132828219 \h </w:instrText>
             </w:r>
             <w:r>
               <w:rPr>
@@ -3818,7 +3818,7 @@
                 <w:noProof/>
                 <w:webHidden/>
               </w:rPr>
-              <w:t>27</w:t>
+              <w:t>25</w:t>
             </w:r>
             <w:r>
               <w:rPr>
@@ -3833,7 +3833,7 @@
           <w:pPr>
             <w:pStyle w:val="TJ3"/>
             <w:tabs>
-              <w:tab w:val="right" w:leader="dot" w:pos="8827"/>
+              <w:tab w:val="right" w:leader="dot" w:pos="8493"/>
             </w:tabs>
             <w:rPr>
               <w:rFonts w:asciiTheme="minorHAnsi" w:eastAsiaTheme="minorEastAsia" w:hAnsiTheme="minorHAnsi" w:cstheme="minorBidi"/>
@@ -3842,7 +3842,7 @@
               <w:lang w:eastAsia="hu-HU"/>
             </w:rPr>
           </w:pPr>
-          <w:hyperlink w:anchor="_Toc132728079" w:history="1">
+          <w:hyperlink w:anchor="_Toc132828220" w:history="1">
             <w:r>
               <w:rPr>
                 <w:rStyle w:val="Hiperhivatkozs"/>
@@ -3869,7 +3869,7 @@
                 <w:noProof/>
                 <w:webHidden/>
               </w:rPr>
-              <w:instrText xml:space="preserve"> PAGEREF _Toc132728079 \h </w:instrText>
+              <w:instrText xml:space="preserve"> PAGEREF _Toc132828220 \h </w:instrText>
             </w:r>
             <w:r>
               <w:rPr>
@@ -3889,7 +3889,7 @@
                 <w:noProof/>
                 <w:webHidden/>
               </w:rPr>
-              <w:t>27</w:t>
+              <w:t>25</w:t>
             </w:r>
             <w:r>
               <w:rPr>
@@ -3904,7 +3904,7 @@
           <w:pPr>
             <w:pStyle w:val="TJ3"/>
             <w:tabs>
-              <w:tab w:val="right" w:leader="dot" w:pos="8827"/>
+              <w:tab w:val="right" w:leader="dot" w:pos="8493"/>
             </w:tabs>
             <w:rPr>
               <w:rFonts w:asciiTheme="minorHAnsi" w:eastAsiaTheme="minorEastAsia" w:hAnsiTheme="minorHAnsi" w:cstheme="minorBidi"/>
@@ -3913,7 +3913,7 @@
               <w:lang w:eastAsia="hu-HU"/>
             </w:rPr>
           </w:pPr>
-          <w:hyperlink w:anchor="_Toc132728080" w:history="1">
+          <w:hyperlink w:anchor="_Toc132828221" w:history="1">
             <w:r>
               <w:rPr>
                 <w:rStyle w:val="Hiperhivatkozs"/>
@@ -3940,7 +3940,7 @@
                 <w:noProof/>
                 <w:webHidden/>
               </w:rPr>
-              <w:instrText xml:space="preserve"> PAGEREF _Toc132728080 \h </w:instrText>
+              <w:instrText xml:space="preserve"> PAGEREF _Toc132828221 \h </w:instrText>
             </w:r>
             <w:r>
               <w:rPr>
@@ -3960,7 +3960,7 @@
                 <w:noProof/>
                 <w:webHidden/>
               </w:rPr>
-              <w:t>28</w:t>
+              <w:t>26</w:t>
             </w:r>
             <w:r>
               <w:rPr>
@@ -3975,7 +3975,7 @@
           <w:pPr>
             <w:pStyle w:val="TJ3"/>
             <w:tabs>
-              <w:tab w:val="right" w:leader="dot" w:pos="8827"/>
+              <w:tab w:val="right" w:leader="dot" w:pos="8493"/>
             </w:tabs>
             <w:rPr>
               <w:rFonts w:asciiTheme="minorHAnsi" w:eastAsiaTheme="minorEastAsia" w:hAnsiTheme="minorHAnsi" w:cstheme="minorBidi"/>
@@ -3984,7 +3984,7 @@
               <w:lang w:eastAsia="hu-HU"/>
             </w:rPr>
           </w:pPr>
-          <w:hyperlink w:anchor="_Toc132728081" w:history="1">
+          <w:hyperlink w:anchor="_Toc132828222" w:history="1">
             <w:r>
               <w:rPr>
                 <w:rStyle w:val="Hiperhivatkozs"/>
@@ -4011,7 +4011,7 @@
                 <w:noProof/>
                 <w:webHidden/>
               </w:rPr>
-              <w:instrText xml:space="preserve"> PAGEREF _Toc132728081 \h </w:instrText>
+              <w:instrText xml:space="preserve"> PAGEREF _Toc132828222 \h </w:instrText>
             </w:r>
             <w:r>
               <w:rPr>
@@ -4031,7 +4031,7 @@
                 <w:noProof/>
                 <w:webHidden/>
               </w:rPr>
-              <w:t>28</w:t>
+              <w:t>26</w:t>
             </w:r>
             <w:r>
               <w:rPr>
@@ -4046,7 +4046,7 @@
           <w:pPr>
             <w:pStyle w:val="TJ2"/>
             <w:tabs>
-              <w:tab w:val="right" w:leader="dot" w:pos="8827"/>
+              <w:tab w:val="right" w:leader="dot" w:pos="8493"/>
             </w:tabs>
             <w:rPr>
               <w:rFonts w:asciiTheme="minorHAnsi" w:eastAsiaTheme="minorEastAsia" w:hAnsiTheme="minorHAnsi" w:cstheme="minorBidi"/>
@@ -4055,7 +4055,7 @@
               <w:lang w:eastAsia="hu-HU"/>
             </w:rPr>
           </w:pPr>
-          <w:hyperlink w:anchor="_Toc132728082" w:history="1">
+          <w:hyperlink w:anchor="_Toc132828223" w:history="1">
             <w:r>
               <w:rPr>
                 <w:rStyle w:val="Hiperhivatkozs"/>
@@ -4082,7 +4082,7 @@
                 <w:noProof/>
                 <w:webHidden/>
               </w:rPr>
-              <w:instrText xml:space="preserve"> PAGEREF _Toc132728082 \h </w:instrText>
+              <w:instrText xml:space="preserve"> PAGEREF _Toc132828223 \h </w:instrText>
             </w:r>
             <w:r>
               <w:rPr>
@@ -4102,7 +4102,7 @@
                 <w:noProof/>
                 <w:webHidden/>
               </w:rPr>
-              <w:t>29</w:t>
+              <w:t>27</w:t>
             </w:r>
             <w:r>
               <w:rPr>
@@ -4117,7 +4117,7 @@
           <w:pPr>
             <w:pStyle w:val="TJ3"/>
             <w:tabs>
-              <w:tab w:val="right" w:leader="dot" w:pos="8827"/>
+              <w:tab w:val="right" w:leader="dot" w:pos="8493"/>
             </w:tabs>
             <w:rPr>
               <w:rFonts w:asciiTheme="minorHAnsi" w:eastAsiaTheme="minorEastAsia" w:hAnsiTheme="minorHAnsi" w:cstheme="minorBidi"/>
@@ -4126,7 +4126,7 @@
               <w:lang w:eastAsia="hu-HU"/>
             </w:rPr>
           </w:pPr>
-          <w:hyperlink w:anchor="_Toc132728083" w:history="1">
+          <w:hyperlink w:anchor="_Toc132828224" w:history="1">
             <w:r>
               <w:rPr>
                 <w:rStyle w:val="Hiperhivatkozs"/>
@@ -4153,7 +4153,7 @@
                 <w:noProof/>
                 <w:webHidden/>
               </w:rPr>
-              <w:instrText xml:space="preserve"> PAGEREF _Toc132728083 \h </w:instrText>
+              <w:instrText xml:space="preserve"> PAGEREF _Toc132828224 \h </w:instrText>
             </w:r>
             <w:r>
               <w:rPr>
@@ -4173,7 +4173,7 @@
                 <w:noProof/>
                 <w:webHidden/>
               </w:rPr>
-              <w:t>29</w:t>
+              <w:t>27</w:t>
             </w:r>
             <w:r>
               <w:rPr>
@@ -4188,7 +4188,7 @@
           <w:pPr>
             <w:pStyle w:val="TJ2"/>
             <w:tabs>
-              <w:tab w:val="right" w:leader="dot" w:pos="8827"/>
+              <w:tab w:val="right" w:leader="dot" w:pos="8493"/>
             </w:tabs>
             <w:rPr>
               <w:rFonts w:asciiTheme="minorHAnsi" w:eastAsiaTheme="minorEastAsia" w:hAnsiTheme="minorHAnsi" w:cstheme="minorBidi"/>
@@ -4197,7 +4197,7 @@
               <w:lang w:eastAsia="hu-HU"/>
             </w:rPr>
           </w:pPr>
-          <w:hyperlink w:anchor="_Toc132728084" w:history="1">
+          <w:hyperlink w:anchor="_Toc132828225" w:history="1">
             <w:r>
               <w:rPr>
                 <w:rStyle w:val="Hiperhivatkozs"/>
@@ -4224,7 +4224,7 @@
                 <w:noProof/>
                 <w:webHidden/>
               </w:rPr>
-              <w:instrText xml:space="preserve"> PAGEREF _Toc132728084 \h </w:instrText>
+              <w:instrText xml:space="preserve"> PAGEREF _Toc132828225 \h </w:instrText>
             </w:r>
             <w:r>
               <w:rPr>
@@ -4244,7 +4244,7 @@
                 <w:noProof/>
                 <w:webHidden/>
               </w:rPr>
-              <w:t>30</w:t>
+              <w:t>28</w:t>
             </w:r>
             <w:r>
               <w:rPr>
@@ -4259,7 +4259,7 @@
           <w:pPr>
             <w:pStyle w:val="TJ2"/>
             <w:tabs>
-              <w:tab w:val="right" w:leader="dot" w:pos="8827"/>
+              <w:tab w:val="right" w:leader="dot" w:pos="8493"/>
             </w:tabs>
             <w:rPr>
               <w:rFonts w:asciiTheme="minorHAnsi" w:eastAsiaTheme="minorEastAsia" w:hAnsiTheme="minorHAnsi" w:cstheme="minorBidi"/>
@@ -4268,7 +4268,7 @@
               <w:lang w:eastAsia="hu-HU"/>
             </w:rPr>
           </w:pPr>
-          <w:hyperlink w:anchor="_Toc132728085" w:history="1">
+          <w:hyperlink w:anchor="_Toc132828226" w:history="1">
             <w:r>
               <w:rPr>
                 <w:rStyle w:val="Hiperhivatkozs"/>
@@ -4295,7 +4295,7 @@
                 <w:noProof/>
                 <w:webHidden/>
               </w:rPr>
-              <w:instrText xml:space="preserve"> PAGEREF _Toc132728085 \h </w:instrText>
+              <w:instrText xml:space="preserve"> PAGEREF _Toc132828226 \h </w:instrText>
             </w:r>
             <w:r>
               <w:rPr>
@@ -4315,7 +4315,7 @@
                 <w:noProof/>
                 <w:webHidden/>
               </w:rPr>
-              <w:t>30</w:t>
+              <w:t>28</w:t>
             </w:r>
             <w:r>
               <w:rPr>
@@ -4330,7 +4330,7 @@
           <w:pPr>
             <w:pStyle w:val="TJ3"/>
             <w:tabs>
-              <w:tab w:val="right" w:leader="dot" w:pos="8827"/>
+              <w:tab w:val="right" w:leader="dot" w:pos="8493"/>
             </w:tabs>
             <w:rPr>
               <w:rFonts w:asciiTheme="minorHAnsi" w:eastAsiaTheme="minorEastAsia" w:hAnsiTheme="minorHAnsi" w:cstheme="minorBidi"/>
@@ -4339,7 +4339,7 @@
               <w:lang w:eastAsia="hu-HU"/>
             </w:rPr>
           </w:pPr>
-          <w:hyperlink w:anchor="_Toc132728086" w:history="1">
+          <w:hyperlink w:anchor="_Toc132828227" w:history="1">
             <w:r>
               <w:rPr>
                 <w:rStyle w:val="Hiperhivatkozs"/>
@@ -4366,7 +4366,7 @@
                 <w:noProof/>
                 <w:webHidden/>
               </w:rPr>
-              <w:instrText xml:space="preserve"> PAGEREF _Toc132728086 \h </w:instrText>
+              <w:instrText xml:space="preserve"> PAGEREF _Toc132828227 \h </w:instrText>
             </w:r>
             <w:r>
               <w:rPr>
@@ -4386,7 +4386,7 @@
                 <w:noProof/>
                 <w:webHidden/>
               </w:rPr>
-              <w:t>30</w:t>
+              <w:t>28</w:t>
             </w:r>
             <w:r>
               <w:rPr>
@@ -4401,7 +4401,7 @@
           <w:pPr>
             <w:pStyle w:val="TJ3"/>
             <w:tabs>
-              <w:tab w:val="right" w:leader="dot" w:pos="8827"/>
+              <w:tab w:val="right" w:leader="dot" w:pos="8493"/>
             </w:tabs>
             <w:rPr>
               <w:rFonts w:asciiTheme="minorHAnsi" w:eastAsiaTheme="minorEastAsia" w:hAnsiTheme="minorHAnsi" w:cstheme="minorBidi"/>
@@ -4410,7 +4410,7 @@
               <w:lang w:eastAsia="hu-HU"/>
             </w:rPr>
           </w:pPr>
-          <w:hyperlink w:anchor="_Toc132728087" w:history="1">
+          <w:hyperlink w:anchor="_Toc132828228" w:history="1">
             <w:r>
               <w:rPr>
                 <w:rStyle w:val="Hiperhivatkozs"/>
@@ -4437,7 +4437,7 @@
                 <w:noProof/>
                 <w:webHidden/>
               </w:rPr>
-              <w:instrText xml:space="preserve"> PAGEREF _Toc132728087 \h </w:instrText>
+              <w:instrText xml:space="preserve"> PAGEREF _Toc132828228 \h </w:instrText>
             </w:r>
             <w:r>
               <w:rPr>
@@ -4457,7 +4457,7 @@
                 <w:noProof/>
                 <w:webHidden/>
               </w:rPr>
-              <w:t>30</w:t>
+              <w:t>28</w:t>
             </w:r>
             <w:r>
               <w:rPr>
@@ -4478,7 +4478,7 @@
               <w:lang w:eastAsia="hu-HU"/>
             </w:rPr>
           </w:pPr>
-          <w:hyperlink w:anchor="_Toc132728088" w:history="1">
+          <w:hyperlink w:anchor="_Toc132828229" w:history="1">
             <w:r>
               <w:rPr>
                 <w:rStyle w:val="Hiperhivatkozs"/>
@@ -4505,7 +4505,7 @@
                 <w:noProof/>
                 <w:webHidden/>
               </w:rPr>
-              <w:instrText xml:space="preserve"> PAGEREF _Toc132728088 \h </w:instrText>
+              <w:instrText xml:space="preserve"> PAGEREF _Toc132828229 \h </w:instrText>
             </w:r>
             <w:r>
               <w:rPr>
@@ -4525,7 +4525,7 @@
                 <w:noProof/>
                 <w:webHidden/>
               </w:rPr>
-              <w:t>32</w:t>
+              <w:t>30</w:t>
             </w:r>
             <w:r>
               <w:rPr>
@@ -4540,7 +4540,7 @@
           <w:pPr>
             <w:pStyle w:val="TJ3"/>
             <w:tabs>
-              <w:tab w:val="right" w:leader="dot" w:pos="8827"/>
+              <w:tab w:val="right" w:leader="dot" w:pos="8493"/>
             </w:tabs>
             <w:rPr>
               <w:rFonts w:asciiTheme="minorHAnsi" w:eastAsiaTheme="minorEastAsia" w:hAnsiTheme="minorHAnsi" w:cstheme="minorBidi"/>
@@ -4549,7 +4549,7 @@
               <w:lang w:eastAsia="hu-HU"/>
             </w:rPr>
           </w:pPr>
-          <w:hyperlink w:anchor="_Toc132728089" w:history="1">
+          <w:hyperlink w:anchor="_Toc132828230" w:history="1">
             <w:r>
               <w:rPr>
                 <w:rStyle w:val="Hiperhivatkozs"/>
@@ -4576,7 +4576,7 @@
                 <w:noProof/>
                 <w:webHidden/>
               </w:rPr>
-              <w:instrText xml:space="preserve"> PAGEREF _Toc132728089 \h </w:instrText>
+              <w:instrText xml:space="preserve"> PAGEREF _Toc132828230 \h </w:instrText>
             </w:r>
             <w:r>
               <w:rPr>
@@ -4596,7 +4596,7 @@
                 <w:noProof/>
                 <w:webHidden/>
               </w:rPr>
-              <w:t>32</w:t>
+              <w:t>30</w:t>
             </w:r>
             <w:r>
               <w:rPr>
@@ -4617,7 +4617,7 @@
               <w:lang w:eastAsia="hu-HU"/>
             </w:rPr>
           </w:pPr>
-          <w:hyperlink w:anchor="_Toc132728090" w:history="1">
+          <w:hyperlink w:anchor="_Toc132828231" w:history="1">
             <w:r>
               <w:rPr>
                 <w:rStyle w:val="Hiperhivatkozs"/>
@@ -4644,7 +4644,7 @@
                 <w:noProof/>
                 <w:webHidden/>
               </w:rPr>
-              <w:instrText xml:space="preserve"> PAGEREF _Toc132728090 \h </w:instrText>
+              <w:instrText xml:space="preserve"> PAGEREF _Toc132828231 \h </w:instrText>
             </w:r>
             <w:r>
               <w:rPr>
@@ -4664,7 +4664,7 @@
                 <w:noProof/>
                 <w:webHidden/>
               </w:rPr>
-              <w:t>33</w:t>
+              <w:t>31</w:t>
             </w:r>
             <w:r>
               <w:rPr>
@@ -4679,7 +4679,7 @@
           <w:pPr>
             <w:pStyle w:val="TJ2"/>
             <w:tabs>
-              <w:tab w:val="right" w:leader="dot" w:pos="8827"/>
+              <w:tab w:val="right" w:leader="dot" w:pos="8493"/>
             </w:tabs>
             <w:rPr>
               <w:rFonts w:asciiTheme="minorHAnsi" w:eastAsiaTheme="minorEastAsia" w:hAnsiTheme="minorHAnsi" w:cstheme="minorBidi"/>
@@ -4688,7 +4688,7 @@
               <w:lang w:eastAsia="hu-HU"/>
             </w:rPr>
           </w:pPr>
-          <w:hyperlink w:anchor="_Toc132728091" w:history="1">
+          <w:hyperlink w:anchor="_Toc132828232" w:history="1">
             <w:r>
               <w:rPr>
                 <w:rStyle w:val="Hiperhivatkozs"/>
@@ -4715,7 +4715,7 @@
                 <w:noProof/>
                 <w:webHidden/>
               </w:rPr>
-              <w:instrText xml:space="preserve"> PAGEREF _Toc132728091 \h </w:instrText>
+              <w:instrText xml:space="preserve"> PAGEREF _Toc132828232 \h </w:instrText>
             </w:r>
             <w:r>
               <w:rPr>
@@ -4735,7 +4735,7 @@
                 <w:noProof/>
                 <w:webHidden/>
               </w:rPr>
-              <w:t>33</w:t>
+              <w:t>31</w:t>
             </w:r>
             <w:r>
               <w:rPr>
@@ -4750,7 +4750,7 @@
           <w:pPr>
             <w:pStyle w:val="TJ2"/>
             <w:tabs>
-              <w:tab w:val="right" w:leader="dot" w:pos="8827"/>
+              <w:tab w:val="right" w:leader="dot" w:pos="8493"/>
             </w:tabs>
             <w:rPr>
               <w:rFonts w:asciiTheme="minorHAnsi" w:eastAsiaTheme="minorEastAsia" w:hAnsiTheme="minorHAnsi" w:cstheme="minorBidi"/>
@@ -4759,7 +4759,7 @@
               <w:lang w:eastAsia="hu-HU"/>
             </w:rPr>
           </w:pPr>
-          <w:hyperlink w:anchor="_Toc132728092" w:history="1">
+          <w:hyperlink w:anchor="_Toc132828233" w:history="1">
             <w:r>
               <w:rPr>
                 <w:rStyle w:val="Hiperhivatkozs"/>
@@ -4786,7 +4786,7 @@
                 <w:noProof/>
                 <w:webHidden/>
               </w:rPr>
-              <w:instrText xml:space="preserve"> PAGEREF _Toc132728092 \h </w:instrText>
+              <w:instrText xml:space="preserve"> PAGEREF _Toc132828233 \h </w:instrText>
             </w:r>
             <w:r>
               <w:rPr>
@@ -4806,7 +4806,7 @@
                 <w:noProof/>
                 <w:webHidden/>
               </w:rPr>
-              <w:t>33</w:t>
+              <w:t>31</w:t>
             </w:r>
             <w:r>
               <w:rPr>
@@ -4827,7 +4827,7 @@
               <w:lang w:eastAsia="hu-HU"/>
             </w:rPr>
           </w:pPr>
-          <w:hyperlink w:anchor="_Toc132728093" w:history="1">
+          <w:hyperlink w:anchor="_Toc132828234" w:history="1">
             <w:r>
               <w:rPr>
                 <w:rStyle w:val="Hiperhivatkozs"/>
@@ -4854,7 +4854,7 @@
                 <w:noProof/>
                 <w:webHidden/>
               </w:rPr>
-              <w:instrText xml:space="preserve"> PAGEREF _Toc132728093 \h </w:instrText>
+              <w:instrText xml:space="preserve"> PAGEREF _Toc132828234 \h </w:instrText>
             </w:r>
             <w:r>
               <w:rPr>
@@ -4874,7 +4874,7 @@
                 <w:noProof/>
                 <w:webHidden/>
               </w:rPr>
-              <w:t>34</w:t>
+              <w:t>32</w:t>
             </w:r>
             <w:r>
               <w:rPr>
@@ -4884,14 +4884,12 @@
               <w:fldChar w:fldCharType="end"/>
             </w:r>
           </w:hyperlink>
-          <w:bookmarkStart w:id="1" w:name="_GoBack"/>
-          <w:bookmarkEnd w:id="1"/>
         </w:p>
         <w:p>
           <w:pPr>
             <w:pStyle w:val="TJ2"/>
             <w:tabs>
-              <w:tab w:val="right" w:leader="dot" w:pos="8827"/>
+              <w:tab w:val="right" w:leader="dot" w:pos="8493"/>
             </w:tabs>
             <w:rPr>
               <w:rFonts w:asciiTheme="minorHAnsi" w:eastAsiaTheme="minorEastAsia" w:hAnsiTheme="minorHAnsi" w:cstheme="minorBidi"/>
@@ -4900,7 +4898,7 @@
               <w:lang w:eastAsia="hu-HU"/>
             </w:rPr>
           </w:pPr>
-          <w:hyperlink w:anchor="_Toc132728094" w:history="1">
+          <w:hyperlink w:anchor="_Toc132828235" w:history="1">
             <w:r>
               <w:rPr>
                 <w:rStyle w:val="Hiperhivatkozs"/>
@@ -4927,7 +4925,7 @@
                 <w:noProof/>
                 <w:webHidden/>
               </w:rPr>
-              <w:instrText xml:space="preserve"> PAGEREF _Toc132728094 \h </w:instrText>
+              <w:instrText xml:space="preserve"> PAGEREF _Toc132828235 \h </w:instrText>
             </w:r>
             <w:r>
               <w:rPr>
@@ -4947,7 +4945,7 @@
                 <w:noProof/>
                 <w:webHidden/>
               </w:rPr>
-              <w:t>34</w:t>
+              <w:t>32</w:t>
             </w:r>
             <w:r>
               <w:rPr>
@@ -4966,28 +4964,20 @@
       </w:sdtContent>
     </w:sdt>
     <w:p>
+      <w:r>
+        <w:br w:type="page"/>
+      </w:r>
+      <w:bookmarkStart w:id="1" w:name="_Toc132828181"/>
+    </w:p>
+    <w:p>
       <w:pPr>
         <w:pStyle w:val="Cmsor1"/>
       </w:pPr>
-      <w:r>
-        <w:br w:type="page"/>
-      </w:r>
-    </w:p>
-    <w:p>
-      <w:pPr>
-        <w:pStyle w:val="Cmsor1"/>
-        <w:numPr>
-          <w:ilvl w:val="0"/>
-          <w:numId w:val="10"/>
-        </w:numPr>
-        <w:ind w:left="567"/>
-      </w:pPr>
-      <w:bookmarkStart w:id="2" w:name="_Toc132728040"/>
       <w:r>
         <w:lastRenderedPageBreak/>
         <w:t>Bevezetés</w:t>
       </w:r>
-      <w:bookmarkEnd w:id="2"/>
+      <w:bookmarkEnd w:id="1"/>
     </w:p>
     <w:p>
       <w:r>
@@ -5053,7 +5043,7 @@
       <w:pPr>
         <w:pStyle w:val="Cmsor2"/>
       </w:pPr>
-      <w:bookmarkStart w:id="3" w:name="_Toc132728041"/>
+      <w:bookmarkStart w:id="2" w:name="_Toc132828182"/>
       <w:r>
         <w:t xml:space="preserve">Miért ezt </w:t>
       </w:r>
@@ -5063,31 +5053,31 @@
       <w:r>
         <w:t>választottam?</w:t>
       </w:r>
+      <w:bookmarkEnd w:id="2"/>
+    </w:p>
+    <w:p>
+      <w:r>
+        <w:t xml:space="preserve">Ezt a témát választottam, mert szeretek filmeket nézni és érdekesnek találtam a filmekről való vélemények összegyűjtését és megosztását. Továbbá úgy véltem, egy ilyen weboldal hasznos lehet mások számára is, hogy segítsen nekik a </w:t>
+      </w:r>
+      <w:r>
+        <w:t>film v</w:t>
+      </w:r>
+      <w:r>
+        <w:t>álasztásában.</w:t>
+      </w:r>
+    </w:p>
+    <w:p>
+      <w:pPr>
+        <w:pStyle w:val="Cmsor2"/>
+      </w:pPr>
+      <w:bookmarkStart w:id="3" w:name="_Toc132828183"/>
+      <w:r>
+        <w:t>Köszönetnyilvánítás</w:t>
+      </w:r>
       <w:bookmarkEnd w:id="3"/>
     </w:p>
     <w:p>
       <w:r>
-        <w:t xml:space="preserve">Ezt a témát választottam, mert szeretek filmeket nézni és érdekesnek találtam a filmekről való vélemények összegyűjtését és megosztását. Továbbá úgy véltem, egy ilyen weboldal hasznos lehet mások számára is, hogy segítsen nekik a </w:t>
-      </w:r>
-      <w:r>
-        <w:t>film v</w:t>
-      </w:r>
-      <w:r>
-        <w:t>álasztásában.</w:t>
-      </w:r>
-    </w:p>
-    <w:p>
-      <w:pPr>
-        <w:pStyle w:val="Cmsor2"/>
-      </w:pPr>
-      <w:bookmarkStart w:id="4" w:name="_Toc132728042"/>
-      <w:r>
-        <w:t>Köszönetnyilvánítás</w:t>
-      </w:r>
-      <w:bookmarkEnd w:id="4"/>
-    </w:p>
-    <w:p>
-      <w:r>
         <w:t>Szeretnék köszönetet mondani Beke Béla és Boros Sándor tanáraimnak a weboldalam fejlesztése során nyújtott értékes segítségért és támogatásért. Nagyon hálás vagyok a szakmai irányításért, amelyet tanáraim biztosítottak nekem, valamint a munkám fejlesztéséért nyújtott értékes tanácsokért.</w:t>
       </w:r>
     </w:p>
@@ -5103,22 +5093,22 @@
       <w:pPr>
         <w:pStyle w:val="Cmsor1"/>
       </w:pPr>
-      <w:bookmarkStart w:id="5" w:name="_Toc132728043"/>
+      <w:bookmarkStart w:id="4" w:name="_Toc132828184"/>
       <w:r>
         <w:lastRenderedPageBreak/>
         <w:t>Felhasználói dokumentáció</w:t>
       </w:r>
+      <w:bookmarkEnd w:id="4"/>
+    </w:p>
+    <w:p>
+      <w:pPr>
+        <w:pStyle w:val="Cmsor2"/>
+      </w:pPr>
+      <w:bookmarkStart w:id="5" w:name="_Toc132828185"/>
+      <w:r>
+        <w:t>Rendszerkövetelmény</w:t>
+      </w:r>
       <w:bookmarkEnd w:id="5"/>
-    </w:p>
-    <w:p>
-      <w:pPr>
-        <w:pStyle w:val="Cmsor2"/>
-      </w:pPr>
-      <w:bookmarkStart w:id="6" w:name="_Toc132728044"/>
-      <w:r>
-        <w:t>Rendszerkövetelmény</w:t>
-      </w:r>
-      <w:bookmarkEnd w:id="6"/>
     </w:p>
     <w:p>
       <w:r>
@@ -5178,11 +5168,11 @@
       <w:pPr>
         <w:pStyle w:val="Cmsor2"/>
       </w:pPr>
-      <w:bookmarkStart w:id="7" w:name="_Toc132728045"/>
+      <w:bookmarkStart w:id="6" w:name="_Toc132828186"/>
       <w:r>
         <w:t>Weboldal elérhetőségé</w:t>
       </w:r>
-      <w:bookmarkEnd w:id="7"/>
+      <w:bookmarkEnd w:id="6"/>
     </w:p>
     <w:p>
       <w:r>
@@ -5238,11 +5228,11 @@
       <w:pPr>
         <w:pStyle w:val="Cmsor2"/>
       </w:pPr>
-      <w:bookmarkStart w:id="8" w:name="_Toc132728046"/>
+      <w:bookmarkStart w:id="7" w:name="_Toc132828187"/>
       <w:r>
         <w:t>Weboldal funkciói</w:t>
       </w:r>
-      <w:bookmarkEnd w:id="8"/>
+      <w:bookmarkEnd w:id="7"/>
     </w:p>
     <w:p>
       <w:r>
@@ -5339,16 +5329,7 @@
       </w:r>
     </w:p>
     <w:p>
-      <w:pPr>
-        <w:jc w:val="left"/>
-      </w:pPr>
-      <w:r>
-        <w:br w:type="page"/>
-      </w:r>
-    </w:p>
-    <w:p>
-      <w:r>
-        <w:lastRenderedPageBreak/>
+      <w:r>
         <w:t>Bejelentkezve elérhető funkciók:</w:t>
       </w:r>
     </w:p>
@@ -5419,7 +5400,16 @@
       </w:r>
     </w:p>
     <w:p>
-      <w:r>
+      <w:pPr>
+        <w:jc w:val="left"/>
+      </w:pPr>
+      <w:r>
+        <w:br w:type="page"/>
+      </w:r>
+    </w:p>
+    <w:p>
+      <w:r>
+        <w:lastRenderedPageBreak/>
         <w:t>P</w:t>
       </w:r>
       <w:r>
@@ -5499,11 +5489,11 @@
       <w:pPr>
         <w:pStyle w:val="Cmsor2"/>
       </w:pPr>
-      <w:bookmarkStart w:id="9" w:name="_Toc132728047"/>
+      <w:bookmarkStart w:id="8" w:name="_Toc132828188"/>
       <w:r>
         <w:t>Weboldal használata</w:t>
       </w:r>
-      <w:bookmarkEnd w:id="9"/>
+      <w:bookmarkEnd w:id="8"/>
     </w:p>
     <w:p>
       <w:r>
@@ -5753,13 +5743,13 @@
       <w:pPr>
         <w:pStyle w:val="Cmsor3"/>
       </w:pPr>
-      <w:bookmarkStart w:id="10" w:name="_Főoldal"/>
-      <w:bookmarkStart w:id="11" w:name="_Toc132728048"/>
+      <w:bookmarkStart w:id="9" w:name="_Főoldal"/>
+      <w:bookmarkStart w:id="10" w:name="_Toc132828189"/>
+      <w:bookmarkEnd w:id="9"/>
+      <w:r>
+        <w:t>Főoldal</w:t>
+      </w:r>
       <w:bookmarkEnd w:id="10"/>
-      <w:r>
-        <w:t>Főoldal</w:t>
-      </w:r>
-      <w:bookmarkEnd w:id="11"/>
     </w:p>
     <w:p>
       <w:r>
@@ -5811,11 +5801,10 @@
         <w:rPr>
           <w:noProof/>
         </w:rPr>
-        <w:lastRenderedPageBreak/>
         <w:drawing>
-          <wp:inline distT="0" distB="0" distL="0" distR="0" wp14:anchorId="1912ABFB" wp14:editId="7C5C74FA">
-            <wp:extent cx="5040000" cy="3379770"/>
-            <wp:effectExtent l="0" t="0" r="8255" b="0"/>
+          <wp:inline distT="0" distB="0" distL="0" distR="0" wp14:anchorId="1912ABFB" wp14:editId="466EE2DF">
+            <wp:extent cx="4851797" cy="3253563"/>
+            <wp:effectExtent l="0" t="0" r="6350" b="4445"/>
             <wp:docPr id="14" name="Kép 14"/>
             <wp:cNvGraphicFramePr>
               <a:graphicFrameLocks xmlns:a="http://schemas.openxmlformats.org/drawingml/2006/main" noChangeAspect="1"/>
@@ -5836,7 +5825,7 @@
                   <pic:spPr>
                     <a:xfrm>
                       <a:off x="0" y="0"/>
-                      <a:ext cx="5040000" cy="3379770"/>
+                      <a:ext cx="4851797" cy="3253563"/>
                     </a:xfrm>
                     <a:prstGeom prst="rect">
                       <a:avLst/>
@@ -5871,6 +5860,7 @@
         <w:jc w:val="left"/>
       </w:pPr>
       <w:r>
+        <w:lastRenderedPageBreak/>
         <w:t>Ez alatt</w:t>
       </w:r>
       <w:r>
@@ -5907,11 +5897,11 @@
       <w:pPr>
         <w:pStyle w:val="Cmsor3"/>
       </w:pPr>
-      <w:bookmarkStart w:id="12" w:name="_Toc132728049"/>
+      <w:bookmarkStart w:id="11" w:name="_Toc132828190"/>
       <w:r>
         <w:t>Filmek</w:t>
       </w:r>
-      <w:bookmarkEnd w:id="12"/>
+      <w:bookmarkEnd w:id="11"/>
     </w:p>
     <w:p>
       <w:r>
@@ -6030,7 +6020,6 @@
     </w:p>
     <w:p>
       <w:r>
-        <w:lastRenderedPageBreak/>
         <w:t>Ezután a beállított szűrőknek megfelelően megjelennek a filmek.</w:t>
       </w:r>
       <w:r>
@@ -6458,18 +6447,14 @@
     </w:p>
     <w:p>
       <w:pPr>
-        <w:jc w:val="left"/>
-      </w:pPr>
-    </w:p>
-    <w:p>
-      <w:pPr>
         <w:pStyle w:val="Cmsor3"/>
       </w:pPr>
-      <w:bookmarkStart w:id="13" w:name="_Toc132728050"/>
-      <w:r>
+      <w:bookmarkStart w:id="12" w:name="_Toc132828191"/>
+      <w:r>
+        <w:lastRenderedPageBreak/>
         <w:t>Keresés</w:t>
       </w:r>
-      <w:bookmarkEnd w:id="13"/>
+      <w:bookmarkEnd w:id="12"/>
     </w:p>
     <w:p>
       <w:r>
@@ -6508,7 +6493,6 @@
         <w:rPr>
           <w:noProof/>
         </w:rPr>
-        <w:lastRenderedPageBreak/>
         <w:drawing>
           <wp:inline distT="0" distB="0" distL="0" distR="0" wp14:anchorId="1231313B" wp14:editId="35FB3880">
             <wp:extent cx="5040000" cy="2220000"/>
@@ -6580,13 +6564,13 @@
       <w:pPr>
         <w:pStyle w:val="Cmsor3"/>
       </w:pPr>
-      <w:bookmarkStart w:id="14" w:name="_Film_profil"/>
-      <w:bookmarkStart w:id="15" w:name="_Toc132728051"/>
+      <w:bookmarkStart w:id="13" w:name="_Film_profil"/>
+      <w:bookmarkStart w:id="14" w:name="_Toc132828192"/>
+      <w:bookmarkEnd w:id="13"/>
+      <w:r>
+        <w:t>Film profil</w:t>
+      </w:r>
       <w:bookmarkEnd w:id="14"/>
-      <w:r>
-        <w:t>Film profil</w:t>
-      </w:r>
-      <w:bookmarkEnd w:id="15"/>
     </w:p>
     <w:p>
       <w:r>
@@ -6742,6 +6726,7 @@
     </w:p>
     <w:p>
       <w:r>
+        <w:lastRenderedPageBreak/>
         <w:t>Alatta találhatjuk a filmre leadott értékeléseket, időszerinti sorrendben.</w:t>
       </w:r>
       <w:r>
@@ -6760,7 +6745,6 @@
         <w:rPr>
           <w:noProof/>
         </w:rPr>
-        <w:lastRenderedPageBreak/>
         <w:drawing>
           <wp:inline distT="0" distB="0" distL="0" distR="0" wp14:anchorId="6668B636" wp14:editId="44B7653D">
             <wp:extent cx="5040000" cy="1714286"/>
@@ -6908,11 +6892,11 @@
       <w:pPr>
         <w:pStyle w:val="Cmsor3"/>
       </w:pPr>
-      <w:bookmarkStart w:id="16" w:name="_Toc132728052"/>
+      <w:bookmarkStart w:id="15" w:name="_Toc132828193"/>
       <w:r>
         <w:t>Felhasználói profil</w:t>
       </w:r>
-      <w:bookmarkEnd w:id="16"/>
+      <w:bookmarkEnd w:id="15"/>
     </w:p>
     <w:p>
       <w:r>
@@ -7019,9 +7003,11 @@
     </w:p>
     <w:p>
       <w:pPr>
+        <w:keepNext/>
+        <w:jc w:val="center"/>
         <w:sectPr>
           <w:type w:val="continuous"/>
-          <w:pgSz w:w="12240" w:h="15840"/>
+          <w:pgSz w:w="11906" w:h="16838" w:code="9"/>
           <w:pgMar w:top="1418" w:right="1418" w:bottom="1418" w:left="1985" w:header="720" w:footer="720" w:gutter="0"/>
           <w:cols w:space="720"/>
           <w:titlePg/>
@@ -7181,24 +7167,24 @@
         <w:t xml:space="preserve"> Saját profi</w:t>
       </w:r>
     </w:p>
-    <w:p/>
-    <w:p>
-      <w:pPr>
+    <w:p>
+      <w:pPr>
+        <w:pStyle w:val="Cmsor3"/>
         <w:sectPr>
           <w:type w:val="continuous"/>
-          <w:pgSz w:w="12240" w:h="15840"/>
+          <w:pgSz w:w="11906" w:h="16838" w:code="9"/>
           <w:pgMar w:top="1418" w:right="1418" w:bottom="1418" w:left="1985" w:header="720" w:footer="720" w:gutter="0"/>
           <w:cols w:num="2" w:space="720"/>
           <w:titlePg/>
           <w:docGrid w:linePitch="360"/>
         </w:sectPr>
       </w:pPr>
+      <w:bookmarkStart w:id="16" w:name="_Toc132828194"/>
     </w:p>
     <w:p>
       <w:pPr>
         <w:pStyle w:val="Cmsor3"/>
       </w:pPr>
-      <w:bookmarkStart w:id="17" w:name="_Toc132728053"/>
       <w:r>
         <w:t>Bejelentkezés</w:t>
       </w:r>
@@ -7214,7 +7200,7 @@
       <w:r>
         <w:t>Regisztráció</w:t>
       </w:r>
-      <w:bookmarkEnd w:id="17"/>
+      <w:bookmarkEnd w:id="16"/>
     </w:p>
     <w:p>
       <w:r>
@@ -7263,15 +7249,15 @@
         <w:t>Megfelelő adatok esetén visszatérünk a főoldalra</w:t>
       </w:r>
       <w:r>
-        <w:t xml:space="preserve"> a bejelentkezett fiókkal.</w:t>
-      </w:r>
-    </w:p>
-    <w:p>
-      <w:pPr>
-        <w:jc w:val="center"/>
+        <w:t xml:space="preserve"> a bejelentkezett fiókkal</w:t>
+      </w:r>
+    </w:p>
+    <w:p/>
+    <w:p>
+      <w:pPr>
         <w:sectPr>
           <w:type w:val="continuous"/>
-          <w:pgSz w:w="12240" w:h="15840"/>
+          <w:pgSz w:w="11906" w:h="16838" w:code="9"/>
           <w:pgMar w:top="1418" w:right="1418" w:bottom="1418" w:left="1985" w:header="720" w:footer="720" w:gutter="0"/>
           <w:cols w:space="720"/>
           <w:titlePg/>
@@ -7280,18 +7266,17 @@
       </w:pPr>
     </w:p>
     <w:p>
-      <w:pPr>
-        <w:keepNext/>
-        <w:jc w:val="center"/>
-      </w:pPr>
+      <w:r>
+        <w:t>.</w:t>
+      </w:r>
       <w:r>
         <w:rPr>
           <w:noProof/>
         </w:rPr>
         <w:drawing>
-          <wp:inline distT="0" distB="0" distL="0" distR="0" wp14:anchorId="398C5248" wp14:editId="573D666D">
+          <wp:inline distT="0" distB="0" distL="0" distR="0" wp14:anchorId="398C5248" wp14:editId="08FEC3CB">
             <wp:extent cx="2520000" cy="1188285"/>
-            <wp:effectExtent l="0" t="0" r="0" b="0"/>
+            <wp:effectExtent l="0" t="0" r="7620" b="6985"/>
             <wp:docPr id="24" name="Kép 24"/>
             <wp:cNvGraphicFramePr>
               <a:graphicFrameLocks xmlns:a="http://schemas.openxmlformats.org/drawingml/2006/main" noChangeAspect="1"/>
@@ -7345,14 +7330,13 @@
     <w:p>
       <w:pPr>
         <w:keepNext/>
-        <w:jc w:val="center"/>
       </w:pPr>
       <w:r>
         <w:rPr>
           <w:noProof/>
         </w:rPr>
         <w:drawing>
-          <wp:inline distT="0" distB="0" distL="0" distR="0" wp14:anchorId="698F4E5E" wp14:editId="39BE6622">
+          <wp:inline distT="0" distB="0" distL="0" distR="0" wp14:anchorId="698F4E5E" wp14:editId="7F4E7709">
             <wp:extent cx="2592000" cy="1466265"/>
             <wp:effectExtent l="0" t="0" r="0" b="635"/>
             <wp:docPr id="32" name="Kép 32"/>
@@ -7402,15 +7386,20 @@
         </w:r>
       </w:fldSimple>
       <w:r>
-        <w:t xml:space="preserve"> Regisztráció ablak</w:t>
-      </w:r>
-    </w:p>
-    <w:p>
-      <w:pPr>
-        <w:jc w:val="center"/>
+        <w:t xml:space="preserve"> </w:t>
+      </w:r>
+      <w:r>
+        <w:t>Regisztráció abla</w:t>
+      </w:r>
+      <w:r>
+        <w:t>k</w:t>
+      </w:r>
+    </w:p>
+    <w:p>
+      <w:pPr>
         <w:sectPr>
           <w:type w:val="continuous"/>
-          <w:pgSz w:w="12240" w:h="15840"/>
+          <w:pgSz w:w="11906" w:h="16838" w:code="9"/>
           <w:pgMar w:top="1418" w:right="1418" w:bottom="1418" w:left="1985" w:header="720" w:footer="720" w:gutter="0"/>
           <w:cols w:num="2" w:space="720"/>
           <w:titlePg/>
@@ -7418,6 +7407,7 @@
         </w:sectPr>
       </w:pPr>
     </w:p>
+    <w:p/>
     <w:p>
       <w:r>
         <w:t xml:space="preserve">Amennyiben </w:t>
@@ -7450,11 +7440,7 @@
         <w:t xml:space="preserve">ket illetve számokat tartalmazhat, </w:t>
       </w:r>
       <w:r>
-        <w:t xml:space="preserve">az email az betarja a </w:t>
-      </w:r>
-      <w:r>
-        <w:lastRenderedPageBreak/>
-        <w:t>„</w:t>
+        <w:t>az email az betarja a „</w:t>
       </w:r>
       <w:hyperlink r:id="rId31" w:history="1">
         <w:r>
@@ -7482,19 +7468,6 @@
       <w:r>
         <w:t>el regisztráltak volna, szintén hibaüzenetet kapunk.</w:t>
       </w:r>
-    </w:p>
-    <w:p>
-      <w:pPr>
-        <w:jc w:val="center"/>
-        <w:sectPr>
-          <w:type w:val="continuous"/>
-          <w:pgSz w:w="12240" w:h="15840"/>
-          <w:pgMar w:top="1418" w:right="1418" w:bottom="1418" w:left="1985" w:header="720" w:footer="720" w:gutter="0"/>
-          <w:cols w:space="720"/>
-          <w:titlePg/>
-          <w:docGrid w:linePitch="360"/>
-        </w:sectPr>
-      </w:pPr>
     </w:p>
     <w:p>
       <w:r>
@@ -7812,13 +7785,13 @@
       <w:pPr>
         <w:pStyle w:val="Cmsor3"/>
       </w:pPr>
-      <w:bookmarkStart w:id="18" w:name="_Bejegyzéslista"/>
-      <w:bookmarkStart w:id="19" w:name="_Toc132728054"/>
+      <w:bookmarkStart w:id="17" w:name="_Bejegyzéslista"/>
+      <w:bookmarkStart w:id="18" w:name="_Toc132828195"/>
+      <w:bookmarkEnd w:id="17"/>
+      <w:r>
+        <w:t>Bejegyzéslista</w:t>
+      </w:r>
       <w:bookmarkEnd w:id="18"/>
-      <w:r>
-        <w:t>Bejegyzéslista</w:t>
-      </w:r>
-      <w:bookmarkEnd w:id="19"/>
     </w:p>
     <w:p>
       <w:r>
@@ -7923,11 +7896,11 @@
       <w:pPr>
         <w:pStyle w:val="Cmsor3"/>
       </w:pPr>
-      <w:bookmarkStart w:id="20" w:name="_Toc132728055"/>
+      <w:bookmarkStart w:id="19" w:name="_Toc132828196"/>
       <w:r>
         <w:t>Értékelés készítése</w:t>
       </w:r>
-      <w:bookmarkEnd w:id="20"/>
+      <w:bookmarkEnd w:id="19"/>
     </w:p>
     <w:p>
       <w:pPr>
@@ -7985,7 +7958,6 @@
         <w:rPr>
           <w:noProof/>
         </w:rPr>
-        <w:lastRenderedPageBreak/>
         <w:drawing>
           <wp:inline distT="0" distB="0" distL="0" distR="0" wp14:anchorId="6A115953" wp14:editId="4FDB62AB">
             <wp:extent cx="4163563" cy="1123950"/>
@@ -8062,6 +8034,7 @@
         <w:rPr>
           <w:noProof/>
         </w:rPr>
+        <w:lastRenderedPageBreak/>
         <w:drawing>
           <wp:inline distT="0" distB="0" distL="0" distR="0" wp14:anchorId="2EDE9A54" wp14:editId="027BB9A7">
             <wp:extent cx="4191000" cy="939239"/>
@@ -8133,11 +8106,11 @@
       <w:pPr>
         <w:pStyle w:val="Cmsor3"/>
       </w:pPr>
-      <w:bookmarkStart w:id="21" w:name="_Toc132728056"/>
+      <w:bookmarkStart w:id="20" w:name="_Toc132828197"/>
       <w:r>
         <w:t>Értékelés kártyák</w:t>
       </w:r>
-      <w:bookmarkEnd w:id="21"/>
+      <w:bookmarkEnd w:id="20"/>
     </w:p>
     <w:p>
       <w:r>
@@ -8249,7 +8222,6 @@
         <w:rPr>
           <w:noProof/>
         </w:rPr>
-        <w:lastRenderedPageBreak/>
         <w:drawing>
           <wp:inline distT="0" distB="0" distL="0" distR="0" wp14:anchorId="1112E566" wp14:editId="10F3B9A3">
             <wp:extent cx="5040000" cy="1574465"/>
@@ -8304,14 +8276,6 @@
       <w:pPr>
         <w:pStyle w:val="Kpalrs"/>
         <w:jc w:val="center"/>
-        <w:sectPr>
-          <w:type w:val="continuous"/>
-          <w:pgSz w:w="12240" w:h="15840"/>
-          <w:pgMar w:top="1418" w:right="1418" w:bottom="1418" w:left="1985" w:header="720" w:footer="720" w:gutter="0"/>
-          <w:cols w:space="720"/>
-          <w:titlePg/>
-          <w:docGrid w:linePitch="360"/>
-        </w:sectPr>
       </w:pPr>
       <w:fldSimple w:instr=" SEQ egyenlet \* ARABIC ">
         <w:r>
@@ -8322,12 +8286,29 @@
         </w:r>
       </w:fldSimple>
       <w:r>
-        <w:t xml:space="preserve"> Hosszú értékelés a film profilja alatt (más értékelése)</w:t>
-      </w:r>
-    </w:p>
-    <w:p>
-      <w:pPr>
-        <w:keepNext/>
+        <w:t xml:space="preserve"> Hosszú értékelés a film profilja alatt (más értékelése</w:t>
+      </w:r>
+      <w:r>
+        <w:t>)</w:t>
+      </w:r>
+    </w:p>
+    <w:p/>
+    <w:p>
+      <w:pPr>
+        <w:pStyle w:val="Kpalrs"/>
+        <w:jc w:val="center"/>
+        <w:sectPr>
+          <w:pgSz w:w="11906" w:h="16838" w:code="9"/>
+          <w:pgMar w:top="1418" w:right="1418" w:bottom="1418" w:left="1985" w:header="720" w:footer="720" w:gutter="0"/>
+          <w:cols w:space="720"/>
+          <w:titlePg/>
+          <w:docGrid w:linePitch="360"/>
+        </w:sectPr>
+      </w:pPr>
+    </w:p>
+    <w:p>
+      <w:pPr>
+        <w:pStyle w:val="Kpalrs"/>
         <w:jc w:val="center"/>
       </w:pPr>
       <w:r>
@@ -8485,7 +8466,7 @@
         </w:r>
       </w:fldSimple>
       <w:r>
-        <w:t xml:space="preserve"> Poszt törlésének megerősítő ablaka</w:t>
+        <w:t xml:space="preserve"> Poszt törlésének megerősítő ablak</w:t>
       </w:r>
     </w:p>
     <w:p>
@@ -8493,23 +8474,24 @@
         <w:pStyle w:val="Cmsor3"/>
         <w:sectPr>
           <w:type w:val="continuous"/>
-          <w:pgSz w:w="12240" w:h="15840"/>
+          <w:pgSz w:w="11906" w:h="16838" w:code="9"/>
           <w:pgMar w:top="1418" w:right="1418" w:bottom="1418" w:left="1985" w:header="720" w:footer="720" w:gutter="0"/>
           <w:cols w:num="2" w:space="720"/>
           <w:titlePg/>
           <w:docGrid w:linePitch="360"/>
         </w:sectPr>
       </w:pPr>
+      <w:bookmarkStart w:id="21" w:name="_Toc132828198"/>
     </w:p>
     <w:p>
       <w:pPr>
         <w:pStyle w:val="Cmsor3"/>
       </w:pPr>
-      <w:bookmarkStart w:id="22" w:name="_Toc132728057"/>
-      <w:r>
+      <w:r>
+        <w:lastRenderedPageBreak/>
         <w:t>Beállítások</w:t>
       </w:r>
-      <w:bookmarkEnd w:id="22"/>
+      <w:bookmarkEnd w:id="21"/>
     </w:p>
     <w:p>
       <w:r>
@@ -8562,7 +8544,6 @@
         <w:rPr>
           <w:noProof/>
         </w:rPr>
-        <w:lastRenderedPageBreak/>
         <w:drawing>
           <wp:inline distT="0" distB="0" distL="0" distR="0" wp14:anchorId="5E11BA93" wp14:editId="5B29B654">
             <wp:extent cx="5040000" cy="2087878"/>
@@ -8726,11 +8707,11 @@
       <w:pPr>
         <w:pStyle w:val="Cmsor3"/>
       </w:pPr>
-      <w:bookmarkStart w:id="23" w:name="_Toc132728058"/>
+      <w:bookmarkStart w:id="22" w:name="_Toc132828199"/>
       <w:r>
         <w:t>Képfeltöltés</w:t>
       </w:r>
-      <w:bookmarkEnd w:id="23"/>
+      <w:bookmarkEnd w:id="22"/>
     </w:p>
     <w:p>
       <w:r>
@@ -8757,12 +8738,13 @@
         <w:t xml:space="preserve">Ha rákattintunk a képrubrikára akkor megjelenik a file kezelő, itt van lehetőség a gépen található képek között keresni. Miután megtaláltuk a kívánt képet, megnyitjuk és elmentjük a változásokat a mentés gombal. </w:t>
       </w:r>
     </w:p>
-    <w:p>
-      <w:pPr>
+    <w:p/>
+    <w:p>
+      <w:pPr>
+        <w:keepNext/>
         <w:jc w:val="center"/>
         <w:sectPr>
-          <w:type w:val="continuous"/>
-          <w:pgSz w:w="12240" w:h="15840"/>
+          <w:pgSz w:w="11906" w:h="16838" w:code="9"/>
           <w:pgMar w:top="1418" w:right="1418" w:bottom="1418" w:left="1985" w:header="720" w:footer="720" w:gutter="0"/>
           <w:cols w:space="720"/>
           <w:titlePg/>
@@ -8927,27 +8909,26 @@
         <w:pStyle w:val="Cmsor3"/>
         <w:sectPr>
           <w:type w:val="continuous"/>
-          <w:pgSz w:w="12240" w:h="15840"/>
+          <w:pgSz w:w="11906" w:h="16838" w:code="9"/>
           <w:pgMar w:top="1418" w:right="1418" w:bottom="1418" w:left="1985" w:header="720" w:footer="720" w:gutter="0"/>
           <w:cols w:num="2" w:space="721" w:equalWidth="0">
             <w:col w:w="2268" w:space="721"/>
-            <w:col w:w="5848"/>
+            <w:col w:w="5514"/>
           </w:cols>
           <w:titlePg/>
           <w:docGrid w:linePitch="360"/>
         </w:sectPr>
       </w:pPr>
+      <w:bookmarkStart w:id="23" w:name="_Toc132828200"/>
     </w:p>
     <w:p>
       <w:pPr>
         <w:pStyle w:val="Cmsor3"/>
       </w:pPr>
-      <w:bookmarkStart w:id="24" w:name="_Toc132728059"/>
-      <w:r>
-        <w:lastRenderedPageBreak/>
+      <w:r>
         <w:t>Új film készítése és módosítása</w:t>
       </w:r>
-      <w:bookmarkEnd w:id="24"/>
+      <w:bookmarkEnd w:id="23"/>
     </w:p>
     <w:p>
       <w:r>
@@ -9067,11 +9048,12 @@
       <w:pPr>
         <w:pStyle w:val="Cmsor3"/>
       </w:pPr>
-      <w:bookmarkStart w:id="25" w:name="_Toc132728060"/>
-      <w:r>
+      <w:bookmarkStart w:id="24" w:name="_Toc132828201"/>
+      <w:r>
+        <w:lastRenderedPageBreak/>
         <w:t>Felhasználók szintjének módosítása</w:t>
       </w:r>
-      <w:bookmarkEnd w:id="25"/>
+      <w:bookmarkEnd w:id="24"/>
     </w:p>
     <w:p>
       <w:r>
@@ -9125,7 +9107,6 @@
         <w:rPr>
           <w:noProof/>
         </w:rPr>
-        <w:lastRenderedPageBreak/>
         <w:drawing>
           <wp:inline distT="0" distB="0" distL="0" distR="0" wp14:anchorId="376F85E1" wp14:editId="246B19C0">
             <wp:extent cx="5040000" cy="1328571"/>
@@ -9260,41 +9241,40 @@
       <w:pPr>
         <w:pStyle w:val="Cmsor3"/>
       </w:pPr>
-      <w:bookmarkStart w:id="26" w:name="_Toc132728061"/>
+      <w:bookmarkStart w:id="25" w:name="_Toc132828202"/>
       <w:r>
         <w:t>Kijelentkezés</w:t>
       </w:r>
-      <w:bookmarkEnd w:id="26"/>
-    </w:p>
+      <w:bookmarkEnd w:id="25"/>
+    </w:p>
+    <w:p>
+      <w:r>
+        <w:t xml:space="preserve">Amennyiben úgy gondoljuk nincs más dolgunk az oldalon, az oldalsáv alján található felhasználónévre </w:t>
+      </w:r>
+      <w:r>
+        <w:t>rákattintva</w:t>
+      </w:r>
+      <w:r>
+        <w:t xml:space="preserve"> és az utána történő megerősítő ablak elfogadása után,</w:t>
+      </w:r>
+      <w:r>
+        <w:t xml:space="preserve"> kilépünk a fiókból.</w:t>
+      </w:r>
+    </w:p>
+    <w:p/>
     <w:p>
       <w:pPr>
         <w:sectPr>
           <w:type w:val="continuous"/>
-          <w:pgSz w:w="12240" w:h="15840"/>
+          <w:pgSz w:w="11906" w:h="16838" w:code="9"/>
           <w:pgMar w:top="1418" w:right="1418" w:bottom="1418" w:left="1985" w:header="720" w:footer="720" w:gutter="0"/>
           <w:cols w:space="720"/>
           <w:titlePg/>
           <w:docGrid w:linePitch="360"/>
         </w:sectPr>
       </w:pPr>
-      <w:r>
-        <w:t xml:space="preserve">Amennyiben úgy gondoljuk nincs más dolgunk az oldalon, az oldalsáv alján található felhasználónévre </w:t>
-      </w:r>
-      <w:r>
-        <w:t>rákattintva</w:t>
-      </w:r>
-      <w:r>
-        <w:t xml:space="preserve"> és az utána történő megerősítő ablak elfogadása után,</w:t>
-      </w:r>
-      <w:r>
-        <w:t xml:space="preserve"> kilépünk a fiókból.</w:t>
-      </w:r>
-    </w:p>
-    <w:p>
-      <w:pPr>
-        <w:keepNext/>
-        <w:jc w:val="center"/>
-      </w:pPr>
+    </w:p>
+    <w:p>
       <w:r>
         <w:rPr>
           <w:noProof/>
@@ -9447,7 +9427,7 @@
         <w:jc w:val="left"/>
         <w:sectPr>
           <w:type w:val="continuous"/>
-          <w:pgSz w:w="12240" w:h="15840"/>
+          <w:pgSz w:w="11906" w:h="16838" w:code="9"/>
           <w:pgMar w:top="1418" w:right="1418" w:bottom="1418" w:left="1985" w:header="720" w:footer="720" w:gutter="0"/>
           <w:cols w:num="2" w:space="720"/>
           <w:titlePg/>
@@ -9467,12 +9447,12 @@
       <w:pPr>
         <w:pStyle w:val="Cmsor1"/>
       </w:pPr>
-      <w:bookmarkStart w:id="27" w:name="_Toc132728062"/>
+      <w:bookmarkStart w:id="26" w:name="_Toc132828203"/>
       <w:r>
         <w:lastRenderedPageBreak/>
         <w:t>Fejlesztői dokumentáció</w:t>
       </w:r>
-      <w:bookmarkEnd w:id="27"/>
+      <w:bookmarkEnd w:id="26"/>
     </w:p>
     <w:p>
       <w:r>
@@ -9621,11 +9601,11 @@
       <w:pPr>
         <w:pStyle w:val="Cmsor2"/>
       </w:pPr>
-      <w:bookmarkStart w:id="28" w:name="_Toc132728063"/>
+      <w:bookmarkStart w:id="27" w:name="_Toc132828204"/>
       <w:r>
         <w:t>Használt npm csomagok</w:t>
       </w:r>
-      <w:bookmarkEnd w:id="28"/>
+      <w:bookmarkEnd w:id="27"/>
     </w:p>
     <w:p>
       <w:r>
@@ -9830,9 +9810,9 @@
       <w:pPr>
         <w:pStyle w:val="Cmsor2"/>
       </w:pPr>
-      <w:bookmarkStart w:id="29" w:name="_Telepítés_és_indítás"/>
-      <w:bookmarkStart w:id="30" w:name="_Toc132728064"/>
-      <w:bookmarkEnd w:id="29"/>
+      <w:bookmarkStart w:id="28" w:name="_Telepítés_és_indítás"/>
+      <w:bookmarkStart w:id="29" w:name="_Toc132828205"/>
+      <w:bookmarkEnd w:id="28"/>
       <w:r>
         <w:lastRenderedPageBreak/>
         <w:t>Telepítés</w:t>
@@ -9840,7 +9820,7 @@
       <w:r>
         <w:t xml:space="preserve"> és indítás</w:t>
       </w:r>
-      <w:bookmarkEnd w:id="30"/>
+      <w:bookmarkEnd w:id="29"/>
     </w:p>
     <w:p>
       <w:r>
@@ -10136,12 +10116,12 @@
       <w:pPr>
         <w:pStyle w:val="Cmsor2"/>
       </w:pPr>
-      <w:bookmarkStart w:id="31" w:name="_Toc132728065"/>
+      <w:bookmarkStart w:id="30" w:name="_Toc132828206"/>
       <w:r>
         <w:lastRenderedPageBreak/>
         <w:t>API</w:t>
       </w:r>
-      <w:bookmarkEnd w:id="31"/>
+      <w:bookmarkEnd w:id="30"/>
     </w:p>
     <w:p>
       <w:r>
@@ -10266,11 +10246,11 @@
       <w:pPr>
         <w:pStyle w:val="Cmsor2"/>
       </w:pPr>
-      <w:bookmarkStart w:id="32" w:name="_Toc132728066"/>
+      <w:bookmarkStart w:id="31" w:name="_Toc132828207"/>
       <w:r>
         <w:t>Adatbázis</w:t>
       </w:r>
-      <w:bookmarkEnd w:id="32"/>
+      <w:bookmarkEnd w:id="31"/>
     </w:p>
     <w:p>
       <w:pPr>
@@ -10367,7 +10347,7 @@
       <w:pPr>
         <w:pStyle w:val="Cmsor3"/>
       </w:pPr>
-      <w:bookmarkStart w:id="33" w:name="_Toc132728067"/>
+      <w:bookmarkStart w:id="32" w:name="_Toc132828208"/>
       <w:proofErr w:type="spellStart"/>
       <w:r>
         <w:lastRenderedPageBreak/>
@@ -10380,7 +10360,7 @@
       <w:r>
         <w:t xml:space="preserve"> tábla</w:t>
       </w:r>
-      <w:bookmarkEnd w:id="33"/>
+      <w:bookmarkEnd w:id="32"/>
     </w:p>
     <w:p>
       <w:pPr>
@@ -10714,7 +10694,7 @@
       <w:pPr>
         <w:pStyle w:val="Cmsor3"/>
       </w:pPr>
-      <w:bookmarkStart w:id="34" w:name="_Toc132728068"/>
+      <w:bookmarkStart w:id="33" w:name="_Toc132828209"/>
       <w:proofErr w:type="spellStart"/>
       <w:r>
         <w:t>auth</w:t>
@@ -10726,7 +10706,7 @@
       <w:r>
         <w:t>tábla</w:t>
       </w:r>
-      <w:bookmarkEnd w:id="34"/>
+      <w:bookmarkEnd w:id="33"/>
     </w:p>
     <w:p>
       <w:r>
@@ -10992,7 +10972,7 @@
       <w:pPr>
         <w:pStyle w:val="Cmsor3"/>
       </w:pPr>
-      <w:bookmarkStart w:id="35" w:name="_Toc132728069"/>
+      <w:bookmarkStart w:id="34" w:name="_Toc132828210"/>
       <w:proofErr w:type="spellStart"/>
       <w:r>
         <w:lastRenderedPageBreak/>
@@ -11008,7 +10988,7 @@
       <w:r>
         <w:t>tábla</w:t>
       </w:r>
-      <w:bookmarkEnd w:id="35"/>
+      <w:bookmarkEnd w:id="34"/>
     </w:p>
     <w:p>
       <w:r>
@@ -11157,7 +11137,7 @@
       <w:pPr>
         <w:pStyle w:val="Cmsor3"/>
       </w:pPr>
-      <w:bookmarkStart w:id="36" w:name="_Toc132728070"/>
+      <w:bookmarkStart w:id="35" w:name="_Toc132828211"/>
       <w:proofErr w:type="spellStart"/>
       <w:r>
         <w:t>permission</w:t>
@@ -11166,7 +11146,7 @@
       <w:r>
         <w:t xml:space="preserve"> tábla</w:t>
       </w:r>
-      <w:bookmarkEnd w:id="36"/>
+      <w:bookmarkEnd w:id="35"/>
     </w:p>
     <w:p>
       <w:r>
@@ -11316,7 +11296,7 @@
       <w:pPr>
         <w:pStyle w:val="Cmsor3"/>
       </w:pPr>
-      <w:bookmarkStart w:id="37" w:name="_Toc132728071"/>
+      <w:bookmarkStart w:id="36" w:name="_Toc132828212"/>
       <w:proofErr w:type="spellStart"/>
       <w:r>
         <w:t>review</w:t>
@@ -11325,7 +11305,7 @@
       <w:r>
         <w:t xml:space="preserve"> tábla</w:t>
       </w:r>
-      <w:bookmarkEnd w:id="37"/>
+      <w:bookmarkEnd w:id="36"/>
     </w:p>
     <w:p>
       <w:r>
@@ -11591,9 +11571,17 @@
     </w:p>
     <w:p>
       <w:pPr>
+        <w:jc w:val="left"/>
+      </w:pPr>
+      <w:r>
+        <w:br w:type="page"/>
+      </w:r>
+    </w:p>
+    <w:p>
+      <w:pPr>
         <w:pStyle w:val="Cmsor3"/>
       </w:pPr>
-      <w:bookmarkStart w:id="38" w:name="_Toc132728072"/>
+      <w:bookmarkStart w:id="37" w:name="_Toc132828213"/>
       <w:proofErr w:type="spellStart"/>
       <w:r>
         <w:lastRenderedPageBreak/>
@@ -11603,7 +11591,7 @@
       <w:r>
         <w:t xml:space="preserve"> tábla</w:t>
       </w:r>
-      <w:bookmarkEnd w:id="38"/>
+      <w:bookmarkEnd w:id="37"/>
     </w:p>
     <w:p>
       <w:r>
@@ -11791,7 +11779,7 @@
       <w:pPr>
         <w:pStyle w:val="Cmsor3"/>
       </w:pPr>
-      <w:bookmarkStart w:id="39" w:name="_Toc132728073"/>
+      <w:bookmarkStart w:id="38" w:name="_Toc132828214"/>
       <w:proofErr w:type="spellStart"/>
       <w:r>
         <w:t>movie_genre</w:t>
@@ -11800,7 +11788,7 @@
       <w:r>
         <w:t xml:space="preserve"> tábla</w:t>
       </w:r>
-      <w:bookmarkEnd w:id="39"/>
+      <w:bookmarkEnd w:id="38"/>
     </w:p>
     <w:p>
       <w:r>
@@ -11954,7 +11942,7 @@
       <w:pPr>
         <w:pStyle w:val="Cmsor3"/>
       </w:pPr>
-      <w:bookmarkStart w:id="40" w:name="_Toc132728074"/>
+      <w:bookmarkStart w:id="39" w:name="_Toc132828215"/>
       <w:proofErr w:type="spellStart"/>
       <w:r>
         <w:t>genre</w:t>
@@ -11963,7 +11951,7 @@
       <w:r>
         <w:t xml:space="preserve"> tábla</w:t>
       </w:r>
-      <w:bookmarkEnd w:id="40"/>
+      <w:bookmarkEnd w:id="39"/>
     </w:p>
     <w:p>
       <w:r>
@@ -12107,12 +12095,12 @@
       <w:pPr>
         <w:pStyle w:val="Cmsor2"/>
       </w:pPr>
-      <w:bookmarkStart w:id="41" w:name="_Toc132728075"/>
+      <w:bookmarkStart w:id="40" w:name="_Toc132828216"/>
       <w:r>
         <w:lastRenderedPageBreak/>
         <w:t>Tervezési minta (Architektúra)</w:t>
       </w:r>
-      <w:bookmarkEnd w:id="41"/>
+      <w:bookmarkEnd w:id="40"/>
     </w:p>
     <w:p>
       <w:r>
@@ -12283,40 +12271,220 @@
       <w:pPr>
         <w:pStyle w:val="Cmsor2"/>
       </w:pPr>
-      <w:bookmarkStart w:id="42" w:name="_Algoritmusok"/>
-      <w:bookmarkStart w:id="43" w:name="_Toc132728076"/>
-      <w:bookmarkEnd w:id="42"/>
+      <w:bookmarkStart w:id="41" w:name="_Algoritmusok"/>
+      <w:bookmarkStart w:id="42" w:name="_Toc132828217"/>
+      <w:bookmarkEnd w:id="41"/>
       <w:r>
         <w:lastRenderedPageBreak/>
         <w:t>Algoritmusok</w:t>
       </w:r>
+      <w:bookmarkEnd w:id="42"/>
+    </w:p>
+    <w:p>
+      <w:pPr>
+        <w:pStyle w:val="Cmsor3"/>
+      </w:pPr>
+      <w:bookmarkStart w:id="43" w:name="_Regisztráció"/>
+      <w:bookmarkStart w:id="44" w:name="_Toc132828218"/>
       <w:bookmarkEnd w:id="43"/>
+      <w:r>
+        <w:t>Regisztráció</w:t>
+      </w:r>
+      <w:bookmarkEnd w:id="44"/>
+    </w:p>
+    <w:p>
+      <w:pPr>
+        <w:rPr>
+          <w:b/>
+        </w:rPr>
+      </w:pPr>
+      <w:r>
+        <w:t xml:space="preserve">Az új felhasználó adatait a </w:t>
+      </w:r>
+      <w:r>
+        <w:rPr>
+          <w:b/>
+        </w:rPr>
+        <w:t>/</w:t>
+      </w:r>
+      <w:proofErr w:type="spellStart"/>
+      <w:r>
+        <w:rPr>
+          <w:b/>
+        </w:rPr>
+        <w:t>auth</w:t>
+      </w:r>
+      <w:proofErr w:type="spellEnd"/>
+      <w:r>
+        <w:t xml:space="preserve"> oldalon adjuk meg</w:t>
+      </w:r>
+      <w:r>
+        <w:t xml:space="preserve">. </w:t>
+      </w:r>
+      <w:r>
+        <w:t xml:space="preserve">Amikor a </w:t>
+      </w:r>
+      <w:r>
+        <w:rPr>
+          <w:b/>
+        </w:rPr>
+        <w:t>Regisztráció</w:t>
+      </w:r>
+      <w:r>
+        <w:t xml:space="preserve"> gombra kattintunk, ellenőrizzük a szövegmezőket annak érdekében, hogy helyesen legyenek formázva:</w:t>
+      </w:r>
+      <w:r>
+        <w:t xml:space="preserve"> pl.</w:t>
+      </w:r>
+      <w:r>
+        <w:t xml:space="preserve"> a felhasználónév hossza 5 és 32 karakter között legyen, az e-mail cím pedig kövesse az </w:t>
+      </w:r>
+      <w:r>
+        <w:rPr>
+          <w:i/>
+        </w:rPr>
+        <w:t>„</w:t>
+      </w:r>
+      <w:proofErr w:type="spellStart"/>
+      <w:r>
+        <w:rPr>
+          <w:i/>
+        </w:rPr>
+        <w:t>username@server.domain</w:t>
+      </w:r>
+      <w:proofErr w:type="spellEnd"/>
+      <w:r>
+        <w:rPr>
+          <w:i/>
+        </w:rPr>
+        <w:t>”</w:t>
+      </w:r>
+      <w:r>
+        <w:t xml:space="preserve"> </w:t>
+      </w:r>
+      <w:r>
+        <w:t>formátumot</w:t>
+      </w:r>
+      <w:r>
+        <w:t xml:space="preserve"> stb</w:t>
+      </w:r>
+      <w:r>
+        <w:t xml:space="preserve">. Ha bármilyen hiba merül fel, értesítjük a felhasználót. Ellenkező esetben HTTP kérést küldünk a </w:t>
+      </w:r>
+      <w:r>
+        <w:rPr>
+          <w:b/>
+        </w:rPr>
+        <w:t>/</w:t>
+      </w:r>
+      <w:proofErr w:type="spellStart"/>
+      <w:r>
+        <w:rPr>
+          <w:b/>
+        </w:rPr>
+        <w:t>api</w:t>
+      </w:r>
+      <w:proofErr w:type="spellEnd"/>
+      <w:r>
+        <w:rPr>
+          <w:b/>
+        </w:rPr>
+        <w:t>/</w:t>
+      </w:r>
+      <w:proofErr w:type="spellStart"/>
+      <w:r>
+        <w:rPr>
+          <w:b/>
+        </w:rPr>
+        <w:t>user</w:t>
+      </w:r>
+      <w:proofErr w:type="spellEnd"/>
+      <w:r>
+        <w:t xml:space="preserve"> címre.</w:t>
+      </w:r>
+    </w:p>
+    <w:p>
+      <w:r>
+        <w:t xml:space="preserve">A backend-en a Controller újra ellenőrzi a kérés testének formázását. Ezután a Service réteg ellenőrzi, hogy van-e már hasonló felhasználónév vagy e-mail cím az adatbázisban. Ha igen, akkor értesítjük a felhasználót, ha nem, akkor folytatjuk a Model réteggel. Itt a megadott jelszót </w:t>
+      </w:r>
+      <w:proofErr w:type="spellStart"/>
+      <w:r>
+        <w:rPr>
+          <w:b/>
+        </w:rPr>
+        <w:t>bcrypt</w:t>
+      </w:r>
+      <w:proofErr w:type="spellEnd"/>
+      <w:r>
+        <w:t xml:space="preserve"> segítségével kódoljuk. Ezután tároljuk a </w:t>
+      </w:r>
+      <w:proofErr w:type="spellStart"/>
+      <w:r>
+        <w:rPr>
+          <w:b/>
+        </w:rPr>
+        <w:t>user</w:t>
+      </w:r>
+      <w:proofErr w:type="spellEnd"/>
+      <w:r>
+        <w:t xml:space="preserve"> és az </w:t>
+      </w:r>
+      <w:proofErr w:type="spellStart"/>
+      <w:r>
+        <w:rPr>
+          <w:b/>
+        </w:rPr>
+        <w:t>auth</w:t>
+      </w:r>
+      <w:proofErr w:type="spellEnd"/>
+      <w:r>
+        <w:t xml:space="preserve"> adatbázis táblában a felhasználói és az azonosítási adatokat.</w:t>
+      </w:r>
+      <w:r>
+        <w:t xml:space="preserve"> Amennyiben minden sikeres a felhasználót átirányítjuk a belépési oldalra.</w:t>
+      </w:r>
     </w:p>
     <w:p>
       <w:pPr>
         <w:pStyle w:val="Cmsor3"/>
       </w:pPr>
-      <w:bookmarkStart w:id="44" w:name="_Regisztráció"/>
-      <w:bookmarkStart w:id="45" w:name="_Toc132728077"/>
-      <w:bookmarkEnd w:id="44"/>
-      <w:r>
-        <w:t>Regisztráció</w:t>
+      <w:bookmarkStart w:id="45" w:name="_Toc132828219"/>
+      <w:r>
+        <w:t>Belépés</w:t>
       </w:r>
       <w:bookmarkEnd w:id="45"/>
     </w:p>
     <w:p>
-      <w:pPr>
+      <w:r>
+        <w:t xml:space="preserve">Belépési adatokat a </w:t>
+      </w:r>
+      <w:r>
         <w:rPr>
           <w:b/>
         </w:rPr>
-      </w:pPr>
-      <w:r>
-        <w:t xml:space="preserve">Az új felhasználó adatait a </w:t>
-      </w:r>
+        <w:t>/</w:t>
+      </w:r>
+      <w:proofErr w:type="spellStart"/>
       <w:r>
         <w:rPr>
           <w:b/>
         </w:rPr>
+        <w:t>auth</w:t>
+      </w:r>
+      <w:proofErr w:type="spellEnd"/>
+      <w:r>
+        <w:t xml:space="preserve"> oldalon adhatjuk meg. </w:t>
+      </w:r>
+      <w:r>
+        <w:t>Itt is ellenőrizzük a felhasználónév és jelszó hosszát, hiba esetén szólunk a felhasználónak.</w:t>
+      </w:r>
+      <w:r>
+        <w:t xml:space="preserve"> Ezután egy HTTP kérést küldünk a </w:t>
+      </w:r>
+      <w:r>
+        <w:rPr>
+          <w:b/>
+        </w:rPr>
         <w:t>/</w:t>
       </w:r>
       <w:proofErr w:type="spellStart"/>
@@ -12324,333 +12492,153 @@
         <w:rPr>
           <w:b/>
         </w:rPr>
+        <w:t>api</w:t>
+      </w:r>
+      <w:proofErr w:type="spellEnd"/>
+      <w:r>
+        <w:rPr>
+          <w:b/>
+        </w:rPr>
+        <w:t>/</w:t>
+      </w:r>
+      <w:proofErr w:type="spellStart"/>
+      <w:r>
+        <w:rPr>
+          <w:b/>
+        </w:rPr>
         <w:t>auth</w:t>
       </w:r>
       <w:proofErr w:type="spellEnd"/>
       <w:r>
-        <w:t xml:space="preserve"> oldalon adjuk meg</w:t>
-      </w:r>
-      <w:r>
-        <w:t xml:space="preserve">. </w:t>
-      </w:r>
-      <w:r>
-        <w:t xml:space="preserve">Amikor a </w:t>
-      </w:r>
+        <w:t xml:space="preserve"> </w:t>
+      </w:r>
+      <w:r>
+        <w:t>címre.</w:t>
+      </w:r>
+    </w:p>
+    <w:p>
+      <w:r>
+        <w:t xml:space="preserve">A backend-en </w:t>
+      </w:r>
+      <w:r>
+        <w:t xml:space="preserve">ellenőrzés után, megnézzük, hogy létezik-e ilyen nevű felhasználó. Ha igen akkor </w:t>
+      </w:r>
+      <w:proofErr w:type="spellStart"/>
       <w:r>
         <w:rPr>
           <w:b/>
         </w:rPr>
-        <w:t>Regisztráció</w:t>
-      </w:r>
-      <w:r>
-        <w:t xml:space="preserve"> gombra kattintunk, ellenőrizzük a szövegmezőket annak érdekében, hogy helyesen legyenek formázva:</w:t>
-      </w:r>
-      <w:r>
-        <w:t xml:space="preserve"> pl.</w:t>
-      </w:r>
-      <w:r>
-        <w:t xml:space="preserve"> a felhasználónév hossza 5 és 32 karakter között legyen, az e-mail cím pedig kövesse az </w:t>
-      </w:r>
-      <w:r>
-        <w:rPr>
-          <w:i/>
-        </w:rPr>
-        <w:t>„</w:t>
+        <w:t>bcrypt</w:t>
+      </w:r>
+      <w:proofErr w:type="spellEnd"/>
+      <w:r>
+        <w:t xml:space="preserve"> segítségével összehasonlítjuk az adatbázisban tárolt </w:t>
       </w:r>
       <w:proofErr w:type="spellStart"/>
       <w:r>
-        <w:rPr>
-          <w:i/>
-        </w:rPr>
-        <w:t>username@server.domain</w:t>
+        <w:t>hash-et</w:t>
       </w:r>
       <w:proofErr w:type="spellEnd"/>
       <w:r>
-        <w:rPr>
-          <w:i/>
-        </w:rPr>
-        <w:t>”</w:t>
+        <w:t xml:space="preserve"> a felhasználó által megadott jelszóval. Hibás adatok esetén értesítjük a felhasználót. Amennyiben megfelel az adat, visszaküldünk egy </w:t>
+      </w:r>
+      <w:r>
+        <w:rPr>
+          <w:b/>
+        </w:rPr>
+        <w:t>JWT</w:t>
       </w:r>
       <w:r>
         <w:t xml:space="preserve"> </w:t>
       </w:r>
-      <w:r>
-        <w:t>formátumot</w:t>
-      </w:r>
-      <w:r>
-        <w:t xml:space="preserve"> stb</w:t>
-      </w:r>
-      <w:r>
-        <w:t xml:space="preserve">. Ha bármilyen hiba merül fel, értesítjük a felhasználót. Ellenkező esetben HTTP kérést küldünk a </w:t>
-      </w:r>
-      <w:r>
-        <w:rPr>
-          <w:b/>
-        </w:rPr>
-        <w:t>/</w:t>
-      </w:r>
       <w:proofErr w:type="spellStart"/>
       <w:r>
-        <w:rPr>
-          <w:b/>
-        </w:rPr>
-        <w:t>api</w:t>
+        <w:t>token</w:t>
       </w:r>
       <w:proofErr w:type="spellEnd"/>
       <w:r>
-        <w:rPr>
-          <w:b/>
-        </w:rPr>
-        <w:t>/</w:t>
-      </w:r>
+        <w:t>-t, amivel a böngésző a későbbi kéréseknél be tudja bizonyítani, hogy melyik felhasználó küldte a kérelmet. Ezt a sütik</w:t>
+      </w:r>
+      <w:r>
+        <w:t>-</w:t>
+      </w:r>
+      <w:r>
+        <w:t>ben tároljuk.</w:t>
+      </w:r>
+    </w:p>
+    <w:p>
+      <w:pPr>
+        <w:pStyle w:val="Cmsor3"/>
+      </w:pPr>
+      <w:bookmarkStart w:id="46" w:name="_Toc132828220"/>
       <w:proofErr w:type="spellStart"/>
       <w:r>
-        <w:rPr>
-          <w:b/>
-        </w:rPr>
-        <w:t>user</w:t>
+        <w:t>JsonWebToken</w:t>
       </w:r>
       <w:proofErr w:type="spellEnd"/>
       <w:r>
-        <w:t xml:space="preserve"> címre.</w:t>
-      </w:r>
-    </w:p>
-    <w:p>
-      <w:r>
-        <w:t xml:space="preserve">A backend-en a Controller újra ellenőrzi a kérés testének formázását. Ezután a Service réteg ellenőrzi, hogy van-e már hasonló felhasználónév vagy e-mail cím az adatbázisban. Ha igen, akkor értesítjük a felhasználót, ha nem, akkor folytatjuk a Model réteggel. Itt a megadott jelszót </w:t>
+        <w:t xml:space="preserve"> / JWT</w:t>
+      </w:r>
+      <w:bookmarkEnd w:id="46"/>
+    </w:p>
+    <w:p>
+      <w:r>
+        <w:t xml:space="preserve">Ahogyan az előző paragrafusban említettem, az </w:t>
       </w:r>
       <w:proofErr w:type="spellStart"/>
       <w:r>
-        <w:rPr>
-          <w:b/>
-        </w:rPr>
-        <w:t>bcrypt</w:t>
+        <w:t>authentikációhoz</w:t>
       </w:r>
       <w:proofErr w:type="spellEnd"/>
       <w:r>
-        <w:t xml:space="preserve"> segítségével kódoljuk. Ezután tároljuk a </w:t>
+        <w:t xml:space="preserve"> JSON Web </w:t>
       </w:r>
       <w:proofErr w:type="spellStart"/>
       <w:r>
-        <w:rPr>
-          <w:b/>
-        </w:rPr>
-        <w:t>user</w:t>
+        <w:t>Token-eket</w:t>
       </w:r>
       <w:proofErr w:type="spellEnd"/>
       <w:r>
-        <w:t xml:space="preserve"> és az </w:t>
+        <w:t xml:space="preserve"> alkalmazunk</w:t>
+      </w:r>
+      <w:r>
+        <w:t xml:space="preserve">. A belépés-t követően a böngésző sütik-ben tároljuk, hogy későbbi kéréseknél automatikusan elküldjük. A Session-el elletétben a </w:t>
       </w:r>
       <w:proofErr w:type="spellStart"/>
       <w:r>
-        <w:rPr>
-          <w:b/>
-        </w:rPr>
-        <w:t>auth</w:t>
+        <w:t>Tokeneket</w:t>
       </w:r>
       <w:proofErr w:type="spellEnd"/>
       <w:r>
-        <w:t xml:space="preserve"> adatbázis táblában a felhasználói és az azonosítási adatokat.</w:t>
-      </w:r>
-      <w:r>
-        <w:t xml:space="preserve"> Amennyiben minden sikeres a felhasználót átirányítjuk a belépési oldalra.</w:t>
+        <w:t xml:space="preserve"> nem kell adatbázisban tárolni, helyette a felhasználó tárolja és egy </w:t>
+      </w:r>
+      <w:proofErr w:type="spellStart"/>
+      <w:r>
+        <w:t>enkriptácíós</w:t>
+      </w:r>
+      <w:proofErr w:type="spellEnd"/>
+      <w:r>
+        <w:t xml:space="preserve"> algoritmussal bizonyítjuk be, hogy az a </w:t>
+      </w:r>
+      <w:proofErr w:type="spellStart"/>
+      <w:r>
+        <w:t>token</w:t>
+      </w:r>
+      <w:proofErr w:type="spellEnd"/>
+      <w:r>
+        <w:t xml:space="preserve"> tényleg valódi.</w:t>
       </w:r>
     </w:p>
     <w:p>
       <w:pPr>
         <w:pStyle w:val="Cmsor3"/>
       </w:pPr>
-      <w:bookmarkStart w:id="46" w:name="_Toc132728078"/>
-      <w:r>
-        <w:t>Belépés</w:t>
-      </w:r>
-      <w:bookmarkEnd w:id="46"/>
-    </w:p>
-    <w:p>
-      <w:r>
-        <w:t xml:space="preserve">Belépési adatokat a </w:t>
-      </w:r>
-      <w:r>
-        <w:rPr>
-          <w:b/>
-        </w:rPr>
-        <w:t>/</w:t>
-      </w:r>
-      <w:proofErr w:type="spellStart"/>
-      <w:r>
-        <w:rPr>
-          <w:b/>
-        </w:rPr>
-        <w:t>auth</w:t>
-      </w:r>
-      <w:proofErr w:type="spellEnd"/>
-      <w:r>
-        <w:t xml:space="preserve"> oldalon adhatjuk meg. </w:t>
-      </w:r>
-      <w:r>
-        <w:t>Itt is ellenőrizzük a felhasználónév és jelszó hosszát, hiba esetén szólunk a felhasználónak.</w:t>
-      </w:r>
-      <w:r>
-        <w:t xml:space="preserve"> Ezután egy HTTP kérést küldünk a </w:t>
-      </w:r>
-      <w:r>
-        <w:rPr>
-          <w:b/>
-        </w:rPr>
-        <w:t>/</w:t>
-      </w:r>
-      <w:proofErr w:type="spellStart"/>
-      <w:r>
-        <w:rPr>
-          <w:b/>
-        </w:rPr>
-        <w:t>api</w:t>
-      </w:r>
-      <w:proofErr w:type="spellEnd"/>
-      <w:r>
-        <w:rPr>
-          <w:b/>
-        </w:rPr>
-        <w:t>/</w:t>
-      </w:r>
-      <w:proofErr w:type="spellStart"/>
-      <w:r>
-        <w:rPr>
-          <w:b/>
-        </w:rPr>
-        <w:t>auth</w:t>
-      </w:r>
-      <w:proofErr w:type="spellEnd"/>
-      <w:r>
-        <w:t xml:space="preserve"> </w:t>
-      </w:r>
-      <w:r>
-        <w:t>címre.</w:t>
-      </w:r>
-    </w:p>
-    <w:p>
-      <w:r>
-        <w:t xml:space="preserve">A backend-en </w:t>
-      </w:r>
-      <w:r>
-        <w:t xml:space="preserve">ellenőrzés után, megnézzük, hogy létezik-e ilyen nevű felhasználó. Ha igen akkor </w:t>
-      </w:r>
-      <w:proofErr w:type="spellStart"/>
-      <w:r>
-        <w:rPr>
-          <w:b/>
-        </w:rPr>
-        <w:t>bcrypt</w:t>
-      </w:r>
-      <w:proofErr w:type="spellEnd"/>
-      <w:r>
-        <w:t xml:space="preserve"> segítségével összehasonlítjuk az adatbázisban tárolt </w:t>
-      </w:r>
-      <w:proofErr w:type="spellStart"/>
-      <w:r>
-        <w:t>hash-et</w:t>
-      </w:r>
-      <w:proofErr w:type="spellEnd"/>
-      <w:r>
-        <w:t xml:space="preserve"> a felhasználó által megadott jelszóval. Hibás adatok esetén értesítjük a felhasználót. Amennyiben megfelel az adat, visszaküldünk egy </w:t>
-      </w:r>
-      <w:r>
-        <w:rPr>
-          <w:b/>
-        </w:rPr>
-        <w:t>JWT</w:t>
-      </w:r>
-      <w:r>
-        <w:t xml:space="preserve"> </w:t>
-      </w:r>
-      <w:proofErr w:type="spellStart"/>
-      <w:r>
-        <w:t>token</w:t>
-      </w:r>
-      <w:proofErr w:type="spellEnd"/>
-      <w:r>
-        <w:t>-t, amivel a böngésző a későbbi kéréseknél be tudja bizonyítani, hogy melyik felhasználó küldte a kérelmet. Ezt a sütik</w:t>
-      </w:r>
-      <w:r>
-        <w:t>-</w:t>
-      </w:r>
-      <w:r>
-        <w:t>ben tároljuk.</w:t>
-      </w:r>
-    </w:p>
-    <w:p>
-      <w:pPr>
-        <w:pStyle w:val="Cmsor3"/>
-      </w:pPr>
-      <w:bookmarkStart w:id="47" w:name="_Toc132728079"/>
-      <w:proofErr w:type="spellStart"/>
-      <w:r>
-        <w:t>JsonWebToken</w:t>
-      </w:r>
-      <w:proofErr w:type="spellEnd"/>
-      <w:r>
-        <w:t xml:space="preserve"> / JWT</w:t>
-      </w:r>
-      <w:bookmarkEnd w:id="47"/>
-    </w:p>
-    <w:p>
-      <w:r>
-        <w:t xml:space="preserve">Ahogyan az előző paragrafusban említettem, az </w:t>
-      </w:r>
-      <w:proofErr w:type="spellStart"/>
-      <w:r>
-        <w:t>authentikációhoz</w:t>
-      </w:r>
-      <w:proofErr w:type="spellEnd"/>
-      <w:r>
-        <w:t xml:space="preserve"> JSON Web </w:t>
-      </w:r>
-      <w:proofErr w:type="spellStart"/>
-      <w:r>
-        <w:t>Token-eket</w:t>
-      </w:r>
-      <w:proofErr w:type="spellEnd"/>
-      <w:r>
-        <w:t xml:space="preserve"> alkalmazunk</w:t>
-      </w:r>
-      <w:r>
-        <w:t xml:space="preserve">. A belépés-t követően a böngésző sütik-ben tároljuk, hogy későbbi kéréseknél automatikusan elküldjük. A Session-el elletétben a </w:t>
-      </w:r>
-      <w:proofErr w:type="spellStart"/>
-      <w:r>
-        <w:t>Tokeneket</w:t>
-      </w:r>
-      <w:proofErr w:type="spellEnd"/>
-      <w:r>
-        <w:t xml:space="preserve"> nem kell adatbázisban tárolni, helyette a felhasználó tárolja és egy </w:t>
-      </w:r>
-      <w:proofErr w:type="spellStart"/>
-      <w:r>
-        <w:t>enkriptácíós</w:t>
-      </w:r>
-      <w:proofErr w:type="spellEnd"/>
-      <w:r>
-        <w:t xml:space="preserve"> algoritmussal bizonyítjuk be, hogy az a </w:t>
-      </w:r>
-      <w:proofErr w:type="spellStart"/>
-      <w:r>
-        <w:t>token</w:t>
-      </w:r>
-      <w:proofErr w:type="spellEnd"/>
-      <w:r>
-        <w:t xml:space="preserve"> tényleg valódi.</w:t>
-      </w:r>
-    </w:p>
-    <w:p>
-      <w:pPr>
-        <w:pStyle w:val="Cmsor3"/>
-      </w:pPr>
-      <w:bookmarkStart w:id="48" w:name="_Toc132728080"/>
+      <w:bookmarkStart w:id="47" w:name="_Toc132828221"/>
       <w:r>
         <w:lastRenderedPageBreak/>
         <w:t>Képfeltöltés</w:t>
       </w:r>
-      <w:bookmarkEnd w:id="48"/>
+      <w:bookmarkEnd w:id="47"/>
     </w:p>
     <w:p>
       <w:r>
@@ -12733,14 +12721,14 @@
       <w:pPr>
         <w:pStyle w:val="Cmsor3"/>
       </w:pPr>
-      <w:bookmarkStart w:id="49" w:name="_Toc132728081"/>
+      <w:bookmarkStart w:id="48" w:name="_Toc132828222"/>
       <w:r>
         <w:t>Bejegyzéslista</w:t>
       </w:r>
       <w:r>
         <w:t xml:space="preserve"> és oldalakra bontás</w:t>
       </w:r>
-      <w:bookmarkEnd w:id="49"/>
+      <w:bookmarkEnd w:id="48"/>
     </w:p>
     <w:p>
       <w:r>
@@ -12972,12 +12960,12 @@
       <w:pPr>
         <w:pStyle w:val="Cmsor2"/>
       </w:pPr>
-      <w:bookmarkStart w:id="50" w:name="_Toc132728082"/>
+      <w:bookmarkStart w:id="49" w:name="_Toc132828223"/>
       <w:r>
         <w:lastRenderedPageBreak/>
         <w:t>Tesztdokumentáció</w:t>
       </w:r>
-      <w:bookmarkEnd w:id="50"/>
+      <w:bookmarkEnd w:id="49"/>
     </w:p>
     <w:p>
       <w:r>
@@ -13334,14 +13322,14 @@
       <w:pPr>
         <w:pStyle w:val="Cmsor3"/>
       </w:pPr>
-      <w:bookmarkStart w:id="51" w:name="_Toc132728083"/>
+      <w:bookmarkStart w:id="50" w:name="_Toc132828224"/>
       <w:r>
         <w:t>Publikus futtatás</w:t>
       </w:r>
       <w:r>
         <w:t xml:space="preserve"> / Éles teszt</w:t>
       </w:r>
-      <w:bookmarkEnd w:id="51"/>
+      <w:bookmarkEnd w:id="50"/>
     </w:p>
     <w:p>
       <w:r>
@@ -13359,14 +13347,22 @@
     </w:p>
     <w:p>
       <w:pPr>
+        <w:jc w:val="left"/>
+      </w:pPr>
+      <w:r>
+        <w:br w:type="page"/>
+      </w:r>
+    </w:p>
+    <w:p>
+      <w:pPr>
         <w:pStyle w:val="Cmsor2"/>
       </w:pPr>
-      <w:bookmarkStart w:id="52" w:name="_Toc132728084"/>
+      <w:bookmarkStart w:id="51" w:name="_Toc132828225"/>
       <w:r>
         <w:lastRenderedPageBreak/>
         <w:t>Fejlesztési lehetőségek</w:t>
       </w:r>
-      <w:bookmarkEnd w:id="52"/>
+      <w:bookmarkEnd w:id="51"/>
     </w:p>
     <w:p>
       <w:pPr>
@@ -13443,25 +13439,25 @@
       <w:pPr>
         <w:pStyle w:val="Cmsor2"/>
       </w:pPr>
-      <w:bookmarkStart w:id="53" w:name="_Fejlesztői_környezet"/>
-      <w:bookmarkStart w:id="54" w:name="_Toc132728085"/>
+      <w:bookmarkStart w:id="52" w:name="_Fejlesztői_környezet"/>
+      <w:bookmarkStart w:id="53" w:name="_Toc132828226"/>
+      <w:bookmarkEnd w:id="52"/>
+      <w:r>
+        <w:t>Fejlesztői környezet</w:t>
+      </w:r>
       <w:bookmarkEnd w:id="53"/>
-      <w:r>
-        <w:t>Fejlesztői környezet</w:t>
-      </w:r>
+    </w:p>
+    <w:p>
+      <w:pPr>
+        <w:pStyle w:val="Cmsor3"/>
+      </w:pPr>
+      <w:bookmarkStart w:id="54" w:name="_Kötelező_(Futtatáshoz)"/>
+      <w:bookmarkStart w:id="55" w:name="_Toc132828227"/>
       <w:bookmarkEnd w:id="54"/>
-    </w:p>
-    <w:p>
-      <w:pPr>
-        <w:pStyle w:val="Cmsor3"/>
-      </w:pPr>
-      <w:bookmarkStart w:id="55" w:name="_Kötelező_(Futtatáshoz)"/>
-      <w:bookmarkStart w:id="56" w:name="_Toc132728086"/>
+      <w:r>
+        <w:t>Kötelező (Futtatáshoz)</w:t>
+      </w:r>
       <w:bookmarkEnd w:id="55"/>
-      <w:r>
-        <w:t>Kötelező (Futtatáshoz)</w:t>
-      </w:r>
-      <w:bookmarkEnd w:id="56"/>
     </w:p>
     <w:p>
       <w:r>
@@ -13595,11 +13591,11 @@
       <w:pPr>
         <w:pStyle w:val="Cmsor3"/>
       </w:pPr>
-      <w:bookmarkStart w:id="57" w:name="_Toc132728087"/>
+      <w:bookmarkStart w:id="56" w:name="_Toc132828228"/>
       <w:r>
         <w:t>Ajánlott (Fejlesztéshez)</w:t>
       </w:r>
-      <w:bookmarkEnd w:id="57"/>
+      <w:bookmarkEnd w:id="56"/>
     </w:p>
     <w:p>
       <w:r>
@@ -13697,7 +13693,6 @@
         <w:rPr>
           <w:b/>
         </w:rPr>
-        <w:lastRenderedPageBreak/>
         <w:t>phpMyAdmin</w:t>
       </w:r>
       <w:proofErr w:type="spellEnd"/>
@@ -13724,6 +13719,7 @@
         <w:rPr>
           <w:b/>
         </w:rPr>
+        <w:lastRenderedPageBreak/>
         <w:t>I</w:t>
       </w:r>
       <w:r>
@@ -13750,12 +13746,12 @@
       <w:pPr>
         <w:pStyle w:val="Cmsor1"/>
       </w:pPr>
-      <w:bookmarkStart w:id="58" w:name="_Toc132728088"/>
+      <w:bookmarkStart w:id="57" w:name="_Toc132828229"/>
       <w:r>
         <w:lastRenderedPageBreak/>
         <w:t>Weboldal designja</w:t>
       </w:r>
-      <w:bookmarkEnd w:id="58"/>
+      <w:bookmarkEnd w:id="57"/>
     </w:p>
     <w:p>
       <w:r>
@@ -13861,11 +13857,11 @@
         <w:pStyle w:val="Cmsor3"/>
         <w:jc w:val="left"/>
       </w:pPr>
-      <w:bookmarkStart w:id="59" w:name="_Toc132728089"/>
+      <w:bookmarkStart w:id="58" w:name="_Toc132828230"/>
       <w:r>
         <w:t>Szín paletta</w:t>
       </w:r>
-      <w:bookmarkEnd w:id="59"/>
+      <w:bookmarkEnd w:id="58"/>
     </w:p>
     <w:p>
       <w:r>
@@ -13874,9 +13870,12 @@
     </w:p>
     <w:p>
       <w:pPr>
+        <w:rPr>
+          <w:i/>
+        </w:rPr>
         <w:sectPr>
           <w:type w:val="continuous"/>
-          <w:pgSz w:w="12240" w:h="15840"/>
+          <w:pgSz w:w="11906" w:h="16838" w:code="9"/>
           <w:pgMar w:top="1418" w:right="1418" w:bottom="1418" w:left="1985" w:header="720" w:footer="720" w:gutter="0"/>
           <w:cols w:space="720"/>
           <w:titlePg/>
@@ -13885,9 +13884,6 @@
       </w:pPr>
     </w:p>
     <w:p>
-      <w:pPr>
-        <w:jc w:val="center"/>
-      </w:pPr>
       <w:r>
         <w:rPr>
           <w:noProof/>
@@ -14354,9 +14350,9 @@
         <w:jc w:val="left"/>
         <w:sectPr>
           <w:type w:val="continuous"/>
-          <w:pgSz w:w="12240" w:h="15840"/>
+          <w:pgSz w:w="11906" w:h="16838" w:code="9"/>
           <w:pgMar w:top="1418" w:right="1418" w:bottom="1418" w:left="1985" w:header="720" w:footer="720" w:gutter="0"/>
-          <w:cols w:num="5" w:space="227"/>
+          <w:cols w:num="5" w:space="709"/>
           <w:titlePg/>
           <w:docGrid w:linePitch="360"/>
         </w:sectPr>
@@ -14374,81 +14370,81 @@
       <w:pPr>
         <w:pStyle w:val="Cmsor1"/>
       </w:pPr>
-      <w:bookmarkStart w:id="60" w:name="_Toc132728090"/>
+      <w:bookmarkStart w:id="59" w:name="_Toc132828231"/>
       <w:r>
         <w:lastRenderedPageBreak/>
         <w:t>Összefoglalás</w:t>
       </w:r>
+      <w:bookmarkEnd w:id="59"/>
+    </w:p>
+    <w:p>
+      <w:r>
+        <w:t>Összességében elégedett vagyok a munkámmal</w:t>
+      </w:r>
+      <w:r>
+        <w:t>, főbb céljaimat elértem és hosszútávú tapasztalatokat szereztem a fejlesztés során, amik segíteni fognak a karrierem során.</w:t>
+      </w:r>
+    </w:p>
+    <w:p>
+      <w:pPr>
+        <w:pStyle w:val="Cmsor2"/>
+      </w:pPr>
+      <w:bookmarkStart w:id="60" w:name="_Toc132828232"/>
+      <w:r>
+        <w:t>Szakdolgozat célja</w:t>
+      </w:r>
       <w:bookmarkEnd w:id="60"/>
     </w:p>
     <w:p>
       <w:r>
-        <w:t>Összességében elégedett vagyok a munkámmal</w:t>
-      </w:r>
-      <w:r>
-        <w:t>, főbb céljaimat elértem és hosszútávú tapasztalatokat szereztem a fejlesztés során, amik segíteni fognak a karrierem során.</w:t>
+        <w:t xml:space="preserve">Szakdolgozatom célja egy olyan oldal volt, ahol a felhasználók képesek saját értékeléseket leadni a kedvenc filmjeikre és egy </w:t>
+      </w:r>
+      <w:proofErr w:type="spellStart"/>
+      <w:r>
+        <w:t>Twitter-hez</w:t>
+      </w:r>
+      <w:proofErr w:type="spellEnd"/>
+      <w:r>
+        <w:t xml:space="preserve"> „</w:t>
+      </w:r>
+      <w:proofErr w:type="spellStart"/>
+      <w:r>
+        <w:t>Feed</w:t>
+      </w:r>
+      <w:proofErr w:type="spellEnd"/>
+      <w:r>
+        <w:t>” -</w:t>
+      </w:r>
+      <w:proofErr w:type="spellStart"/>
+      <w:r>
+        <w:t>et</w:t>
+      </w:r>
+      <w:proofErr w:type="spellEnd"/>
+      <w:r>
+        <w:t xml:space="preserve"> létrehozni a</w:t>
+      </w:r>
+      <w:r>
+        <w:t xml:space="preserve"> </w:t>
+      </w:r>
+      <w:r>
+        <w:t>bekövettet felhasználók értékeléseiről</w:t>
+      </w:r>
+      <w:r>
+        <w:t>, ezt a célomat el is értem.</w:t>
       </w:r>
     </w:p>
     <w:p>
       <w:pPr>
         <w:pStyle w:val="Cmsor2"/>
       </w:pPr>
-      <w:bookmarkStart w:id="61" w:name="_Toc132728091"/>
-      <w:r>
-        <w:t>Szakdolgozat célja</w:t>
+      <w:bookmarkStart w:id="61" w:name="_Toc132828233"/>
+      <w:r>
+        <w:t>Weblap jövője</w:t>
       </w:r>
       <w:bookmarkEnd w:id="61"/>
     </w:p>
     <w:p>
       <w:r>
-        <w:t xml:space="preserve">Szakdolgozatom célja egy olyan oldal volt, ahol a felhasználók képesek saját értékeléseket leadni a kedvenc filmjeikre és egy </w:t>
-      </w:r>
-      <w:proofErr w:type="spellStart"/>
-      <w:r>
-        <w:t>Twitter-hez</w:t>
-      </w:r>
-      <w:proofErr w:type="spellEnd"/>
-      <w:r>
-        <w:t xml:space="preserve"> „</w:t>
-      </w:r>
-      <w:proofErr w:type="spellStart"/>
-      <w:r>
-        <w:t>Feed</w:t>
-      </w:r>
-      <w:proofErr w:type="spellEnd"/>
-      <w:r>
-        <w:t>” -</w:t>
-      </w:r>
-      <w:proofErr w:type="spellStart"/>
-      <w:r>
-        <w:t>et</w:t>
-      </w:r>
-      <w:proofErr w:type="spellEnd"/>
-      <w:r>
-        <w:t xml:space="preserve"> létrehozni a</w:t>
-      </w:r>
-      <w:r>
-        <w:t xml:space="preserve"> </w:t>
-      </w:r>
-      <w:r>
-        <w:t>bekövettet felhasználók értékeléseiről</w:t>
-      </w:r>
-      <w:r>
-        <w:t>, ezt a célomat el is értem.</w:t>
-      </w:r>
-    </w:p>
-    <w:p>
-      <w:pPr>
-        <w:pStyle w:val="Cmsor2"/>
-      </w:pPr>
-      <w:bookmarkStart w:id="62" w:name="_Toc132728092"/>
-      <w:r>
-        <w:t>Weblap jövője</w:t>
-      </w:r>
-      <w:bookmarkEnd w:id="62"/>
-    </w:p>
-    <w:p>
-      <w:r>
         <w:t xml:space="preserve">Miután a weblap, a népszerű keretrendszer, </w:t>
       </w:r>
       <w:r>
@@ -14476,12 +14472,12 @@
       <w:pPr>
         <w:pStyle w:val="Cmsor1"/>
       </w:pPr>
-      <w:bookmarkStart w:id="63" w:name="_Toc132728093"/>
+      <w:bookmarkStart w:id="62" w:name="_Toc132828234"/>
       <w:r>
         <w:lastRenderedPageBreak/>
         <w:t>Irodalomjegyzék</w:t>
       </w:r>
-      <w:bookmarkEnd w:id="63"/>
+      <w:bookmarkEnd w:id="62"/>
     </w:p>
     <w:p>
       <w:pPr>
@@ -14556,7 +14552,7 @@
           <w:u w:val="none"/>
         </w:rPr>
       </w:pPr>
-      <w:bookmarkStart w:id="64" w:name="_Toc132728094"/>
+      <w:bookmarkStart w:id="63" w:name="_Toc132828235"/>
       <w:r>
         <w:rPr>
           <w:rStyle w:val="Hiperhivatkozs"/>
@@ -14565,7 +14561,7 @@
         </w:rPr>
         <w:t>Források</w:t>
       </w:r>
-      <w:bookmarkEnd w:id="64"/>
+      <w:bookmarkEnd w:id="63"/>
     </w:p>
     <w:p>
       <w:pPr>
@@ -14644,7 +14640,17 @@
             <w:i/>
             <w:color w:val="D5A021"/>
           </w:rPr>
-          <w:t>https://drawsql.app/</w:t>
+          <w:t>http</w:t>
+        </w:r>
+        <w:bookmarkStart w:id="64" w:name="_GoBack"/>
+        <w:bookmarkEnd w:id="64"/>
+        <w:r>
+          <w:rPr>
+            <w:rStyle w:val="Hiperhivatkozs"/>
+            <w:i/>
+            <w:color w:val="D5A021"/>
+          </w:rPr>
+          <w:t>s://drawsql.app/</w:t>
         </w:r>
       </w:hyperlink>
       <w:r>
@@ -14662,7 +14668,7 @@
     </w:p>
     <w:sectPr>
       <w:type w:val="continuous"/>
-      <w:pgSz w:w="12240" w:h="15840"/>
+      <w:pgSz w:w="11906" w:h="16838" w:code="9"/>
       <w:pgMar w:top="1418" w:right="1418" w:bottom="1418" w:left="1985" w:header="720" w:footer="720" w:gutter="0"/>
       <w:cols w:space="720"/>
       <w:titlePg/>
@@ -14771,18 +14777,14 @@
       <w:pStyle w:val="lfej"/>
       <w:jc w:val="center"/>
     </w:pPr>
-    <w:r>
-      <w:fldChar w:fldCharType="begin"/>
-    </w:r>
-    <w:r>
-      <w:instrText xml:space="preserve"> STYLEREF  "Címsor 1"  \* MERGEFORMAT </w:instrText>
-    </w:r>
-    <w:r>
-      <w:rPr>
-        <w:noProof/>
-      </w:rPr>
-      <w:fldChar w:fldCharType="end"/>
-    </w:r>
+    <w:fldSimple w:instr=" STYLEREF  &quot;Címsor 1&quot;  \* MERGEFORMAT ">
+      <w:r>
+        <w:rPr>
+          <w:noProof/>
+        </w:rPr>
+        <w:t>Fejlesztői dokumentáció</w:t>
+      </w:r>
+    </w:fldSimple>
   </w:p>
   <w:p>
     <w:pPr>
@@ -14791,7 +14793,7 @@
     </w:pPr>
     <w:r>
       <w:pict w14:anchorId="7CD46758">
-        <v:rect id="_x0000_i1025" style="width:0;height:1.5pt" o:hralign="center" o:hrstd="t" o:hr="t" fillcolor="#a0a0a0" stroked="f"/>
+        <v:rect id="_x0000_i1033" style="width:0;height:1.5pt" o:hralign="center" o:hrstd="t" o:hr="t" fillcolor="#a0a0a0" stroked="f"/>
       </w:pict>
     </w:r>
   </w:p>
@@ -14816,7 +14818,7 @@
     </w:pPr>
     <w:r>
       <w:pict w14:anchorId="199D7CD9">
-        <v:rect id="_x0000_i1026" style="width:0;height:1.5pt" o:hralign="center" o:hrstd="t" o:hr="t" fillcolor="#a0a0a0" stroked="f"/>
+        <v:rect id="_x0000_i1034" style="width:0;height:1.5pt" o:hralign="center" o:hrstd="t" o:hr="t" fillcolor="#a0a0a0" stroked="f"/>
       </w:pict>
     </w:r>
   </w:p>
@@ -19915,6 +19917,7 @@
   <w:style w:type="character" w:default="1" w:styleId="Bekezdsalapbettpusa">
     <w:name w:val="Default Paragraph Font"/>
     <w:uiPriority w:val="1"/>
+    <w:semiHidden/>
     <w:unhideWhenUsed/>
   </w:style>
   <w:style w:type="table" w:default="1" w:styleId="Normltblzat">
@@ -20909,7 +20912,7 @@
 </file>
 
 <file path=customXml/itemProps1.xml><?xml version="1.0" encoding="utf-8"?>
-<ds:datastoreItem xmlns:ds="http://schemas.openxmlformats.org/officeDocument/2006/customXml" ds:itemID="{0617419E-85CA-4E68-A07B-4F6D2E8FE7DC}">
+<ds:datastoreItem xmlns:ds="http://schemas.openxmlformats.org/officeDocument/2006/customXml" ds:itemID="{39602750-963D-4E74-BB19-BEE367E76F5E}">
   <ds:schemaRefs>
     <ds:schemaRef ds:uri="http://schemas.openxmlformats.org/officeDocument/2006/bibliography"/>
   </ds:schemaRefs>

--- a/Doc.docx
+++ b/Doc.docx
@@ -602,7 +602,6 @@
           <w:szCs w:val="24"/>
         </w:rPr>
       </w:pPr>
-      <w:proofErr w:type="spellStart"/>
       <w:r>
         <w:rPr>
           <w:rFonts w:cs="Times New Roman"/>
@@ -612,19 +611,7 @@
           <w:sz w:val="40"/>
           <w:szCs w:val="24"/>
         </w:rPr>
-        <w:t>ReviewRiot</w:t>
-      </w:r>
-      <w:proofErr w:type="spellEnd"/>
-      <w:r>
-        <w:rPr>
-          <w:rFonts w:cs="Times New Roman"/>
-          <w:b/>
-          <w:smallCaps/>
-          <w:color w:val="048BA8"/>
-          <w:sz w:val="40"/>
-          <w:szCs w:val="24"/>
-        </w:rPr>
-        <w:t xml:space="preserve"> </w:t>
+        <w:t xml:space="preserve">ReviewRiot </w:t>
       </w:r>
       <w:r>
         <w:rPr>
@@ -959,7 +946,7 @@
           <w:numId w:val="0"/>
         </w:numPr>
       </w:pPr>
-      <w:bookmarkStart w:id="0" w:name="_Toc132828180"/>
+      <w:bookmarkStart w:id="0" w:name="_Toc133067946"/>
       <w:r>
         <w:lastRenderedPageBreak/>
         <w:t>Tartalomjegyzék</w:t>
@@ -974,6 +961,7 @@
           <w:docPartUnique/>
         </w:docPartObj>
       </w:sdtPr>
+      <w:sdtEndPr/>
       <w:sdtContent>
         <w:p>
           <w:pPr>
@@ -994,63 +982,110 @@
           <w:r>
             <w:fldChar w:fldCharType="separate"/>
           </w:r>
-          <w:hyperlink w:anchor="_Toc132828180" w:history